--- a/Chapter-2.docx
+++ b/Chapter-2.docx
@@ -227,13 +227,6 @@
       <w:r>
         <w:t>The hospital needed to reach a large number of donors and there was no way to do that. This is the dilemma we want to solve with our app. Any blood pooling center that reorganizes Gail registers itself in the system so that it can receive blood supplies in case of shortages. Tools used in the project development is PBP, MYSQL and HTML. The system developed will fill the main gaps that exist in terms of connectivity and interaction between blood banks and hospitals[6].</w:t>
       </w:r>
-    </w:p>
-    <w:p>
-      <w:pPr>
-        <w:spacing w:after="0" w:line="480" w:lineRule="auto"/>
-        <w:ind w:left="0" w:right="0" w:firstLine="0"/>
-        <w:jc w:val="both"/>
-      </w:pPr>
     </w:p>
     <w:p>
       <w:pPr>
@@ -802,8 +795,6 @@
         <w:ind w:left="0" w:leftChars="0" w:right="0" w:firstLine="0" w:firstLineChars="0"/>
         <w:jc w:val="both"/>
       </w:pPr>
-      <w:bookmarkStart w:id="0" w:name="_GoBack"/>
-      <w:bookmarkEnd w:id="0"/>
     </w:p>
     <w:p>
       <w:pPr>
@@ -931,6 +922,8 @@
         <w:ind w:left="720" w:right="0" w:hanging="720"/>
         <w:jc w:val="both"/>
       </w:pPr>
+      <w:bookmarkStart w:id="0" w:name="_GoBack"/>
+      <w:bookmarkEnd w:id="0"/>
     </w:p>
     <w:p>
       <w:pPr>
@@ -1624,7 +1617,7 @@
         </mc:Choice>
         <mc:Fallback>
           <w:pict>
-            <v:group id="_x0000_s1026" o:spid="_x0000_s1026" o:spt="203" style="position:absolute;left:0pt;margin-left:0pt;margin-top:15.9pt;height:116.25pt;width:595.4pt;mso-position-horizontal-relative:page;mso-position-vertical-relative:page;mso-wrap-distance-bottom:0pt;mso-wrap-distance-left:9pt;mso-wrap-distance-right:9pt;mso-wrap-distance-top:0pt;z-index:251661312;mso-width-relative:page;mso-height-relative:page;" coordsize="7561581,1476375" o:gfxdata="UEsDBAoAAAAAAIdO4kAAAAAAAAAAAAAAAAAEAAAAZHJzL1BLAwQUAAAACACHTuJAjAMY1dgAAAAI&#10;AQAADwAAAGRycy9kb3ducmV2LnhtbE2PwU7DMBBE70j8g7VI3KjtBioIcSpUAacKiRYJcXPjbRI1&#10;Xkexm7R/z/YEt1nNauZNsTz5Tow4xDaQAT1TIJCq4FqqDXxt3+4eQcRkydkuEBo4Y4RleX1V2NyF&#10;iT5x3KRacAjF3BpoUupzKWPVoLdxFnok9vZh8DbxOdTSDXbicN/JuVIL6W1L3NDYHlcNVofN0Rt4&#10;n+z0kunXcX3Yr84/24eP77VGY25vtHoGkfCU/p7hgs/oUDLTLhzJRdEZ4CHJQKaZ/+LqJ8VqZ2C+&#10;uM9AloX8P6D8BVBLAwQUAAAACACHTuJA3QkXAHwDAADvDwAADgAAAGRycy9lMm9Eb2MueG1s7Vdt&#10;b9owEP4+af8hyvc1cd6JCtW0rtWkaUXr9gOMcUikJI5sU+h+/e7shJZCV5jaatKKBJxj+16ex3c5&#10;n56tm9q54VJVoh275MR3Hd4yMa/axdj9+ePiQ+Y6StN2TmvR8rF7y5V7Nnn/7nTV5TwQpajnXDqg&#10;pFX5qhu7pdZd7nmKlbyh6kR0vIXJQsiGahjKhTeXdAXam9oLfD/xVkLOOykYVwqenttJt9coD1Eo&#10;iqJi/FywZcNbbbVKXlMNIamy6pQ7Md4WBWf6qigU1049diFSbX7BCMgz/PUmpzRfSNqVFetdoIe4&#10;8CCmhlYtGN2oOqeaOktZ7ahqKiaFEoU+YaLxbCAGEYiC+A+wuZRi2ZlYFvlq0W1AB6IeoP7Xatm3&#10;m6l0qvnYDeJoRFynpQ2Qbiw79hFAtOoWOay8lN11N5X9g4UdYdTrQjb4D/E4awPu7QZcvtYOg4dp&#10;nJA4AwsM5kiUJmEaW/hZCRzt7GPl5yd2eoNhD/3buNNVLIdvjxZIO2g9fUZhl15KDtijtvZmWrGp&#10;tINtxIIBMViBOwxmAcaFG3Et7oShh+MtRbO66i6qukbgUH7eDHBkzpsZB2LllzmxQCstuWYlGizA&#10;8HfIDvSM5psJ4+WdY+izAsb3cBwGWZTFsevsMk2iKM18yDDDNIlCHwbW0HBQOqn0JReNgwK4CJ4A&#10;1jSnN19V79OwpIfOumH8A6/wSEL5UQNoMNph+aicuC5ph3Sj2m2Go4FhhIu2i9pyHGFE/epNUqjH&#10;0CIpYOInBi0SZP6ImP00H7KDZBkJSI8Z5J0fmOTYHHGaD3gcBBnN6xbxbAWeMIs9PoFMGXxESa9n&#10;6z6MmZjfQiUohfx1BW+HoharsSt6ycUXBvCEs65Tf2kBbaymgyAHYTYIUtefhKm51o2PSy2KylCL&#10;hq213h+g8RX5hCNra9w2nwbug/kMAxLD53E+Iz8Ow9SmwBudgOtLpSfk1D46k6PSM4zTJA3Cx+kk&#10;YeyPRqM3Poe+78X4hJzZx2d6FJ9REmUjAqqw1dhXbt/S85XennCZ2EdndhSdMbTGfvaHakvSJPEj&#10;6MWw4/gfyy02avB9nZ4X6qTldHqv5w2RUXTjX+l5TRN+r7V9hp4XWh5TUAJ49fdXx6F/g9tN4Gdw&#10;2s0JjJIMZNt2PV/La645cA80LXt/Z8WL5v2xaanu7umT31BLAwQKAAAAAACHTuJAAAAAAAAAAAAA&#10;AAAACgAAAGRycy9tZWRpYS9QSwMEFAAAAAgAh07iQKfUROG4AwAAswMAABQAAABkcnMvbWVkaWEv&#10;aW1hZ2UyLnBuZwGzA0z8iVBORw0KGgoAAAANSUhEUgAACbEAAABRCAYAAADmIHnCAAAAAXNSR0IA&#10;rs4c6QAAAARnQU1BAACxjwv8YQUAAAAJcEhZcwAALiMAAC4jAXilP3YAAANISURBVHhe7dpBCoAw&#10;EATBTT5ufq4RB0/ehIhQBUvvI6YAAAAAAAAAAADgK23efr0AAAAAAAAAAACwxEirpwAAAAAAAAAA&#10;ALCcERsAAAAAAAAAAAAAAAAAAAAAAAAAAAAAAAAAAAAAAAAAAAAAAAAAAAAAAAAAAAAAAAAAAAAA&#10;AAAAAAAAAAAAAAAAAAAAAAAAAAAAAAAAAAAAAAAAAAAAAAAAAAAAAAAAAAAAAAAAAAAAAAAAAAAA&#10;AAAAAAAAAAAAAAAAAAAAAAAAAAAAAAAAAAAAAAAAAAAAAAAAAAAAAAAAAAAAAAAAAAAAAAAAAAAA&#10;AAAAAAAAAAAAAAAAAAAAAAAAAAAAAAAAAAAAAAAAAAAAAAAAAAAAAAAAAAAAAAAAAAAAAAAAAAAA&#10;AAAAAAAAAAAAAAAAAAAAAAAAAAAAAAAAAAAAAAAAAAAAAAAAAAAAAAAAAAAAAAAAAAAAAAAAAAAA&#10;AAAAAAAAAAAAAAAAAAAAAAAAAAAAAAAAAAAAAAAAAAAAAAAAAAAAAAAAAAAAAAAAAAAAAAAAAAAA&#10;AAAAAAAAAAAAAAAAAAAAAAAAAAAAAAAAAAAAAAAAAAAAAAAAAAAAAAAAAAAAAAAAAAAAAAAAAAAA&#10;AAAAAAAAAAAAAAAAAAAAAAAAAAAAAAAAAAAAAAAAAAAAAAAAAAAAAAAAAAAAAAAAAAAAAAAAAAAA&#10;AAAAAAAAAAAAAAAAAAAAAAAAAAAAAAAAAAAAAAAAAAAAAAAAAAAAAAAAAAAAAAAAAAAAAAAAAAAA&#10;AAAAAAAAAAAAAAAAAAAAAAAAAAAAAAAAAAAAAAAAAAAAAAAAAAAAAAAAAAAAAAAAAAAAAAAAAAAA&#10;AAAAAAAAAAAAAAAAAAAAAAAAAAAAAAAAAAAAAAAAAAAAAAAAAAAAAAAAAAAAAAAAAAAAAAAAAAAA&#10;AAAAAAAAAAAAAAAAAAAAAAAAAAAAAAAAAAAAAAAAAAAAAAAAAAAAAAAAAAAAAAAAAAAAAAAAAAAA&#10;AAAAAAAAAAAAAAAAAAAAAAAAAAAAAAAAAAAAAAAAAAAAAAAAAAAAAAAAAAAAAAAAAAAA/ENLn2zp&#10;aaQAAAAAAAAAAADw1r1J6ykAAAAAAAAAAAAsVnUA/UsDB4ouFI8AAAAASUVORK5CYIJQSwMEFAAA&#10;AAgAh07iQK0BUD49DAIAJAwCABQAAABkcnMvbWVkaWEvaW1hZ2UxLnBuZwAAgP9/iVBORw0KGgoA&#10;AAANSUhEUgAAAT0AAAD7CAYAAAAYXUOAAAAAAXNSR0IArs4c6QAAAARnQU1BAACxjwv8YQUAAAAJ&#10;cEhZcwAADsMAAA7DAcdvqGQAAP+lSURBVHhe7H0HgBzFte3pyXl3NidtXq1yzkiABAKByEIi52gc&#10;sLGxjQOSnCN+DtgGTDDBgEQWQSQFFFDOeXPOYXKe+efWanm899//Lzo8ey+0Zqenu7q6uuvUOVW3&#10;bmHE/rK2MrVSV3RlkRVvDrrnNLsyfopJ9pWA4fTPIzZiI/ZnNu3054j9BSyVSmlrRq2xzPz9hBx9&#10;MaqSqbjRZQg3Z4YOtKam3+XVNKROHzpiIzZifybTnf4csf+GCZid3nTc9CtXrjSsWbPGtGfPI7Zk&#10;8rizt/dtV13/I2kP/GhB+qj1KJxzx9x5/angzw63nHok4LZfYTxzafmf1p2V+bUfudNSWJN2/x+q&#10;nXJuSUmJBdMfMa5ZA/1KrNSlVnLjdU5fdsRGbMT+CzZSgf4T9gngaNBpqbX6lU8t11Xe1Ge6tLDU&#10;tP/IBms4mjSYAz2GNHe6KeDvs1p0RteMiZOsjow0c1P9Kb0eOkNGTm7u8f21Z+zfffy8/v5+y6iS&#10;rN0Lzpn1fl5Zel1zQ12kpbEnabWlRwryiyM9/QOBzKziQFBzhRNRV8xpyYinF8wIv153KnqgPRpd&#10;XXhnPIXxiVUrl6dWrUJK07QRpjhiI/bv2Ajo/Tu2Eimy4VU6lDQaKr9Xajr33MstpWNybe2eAUfU&#10;FbENRhJua8SUnYgi12rS2Z12m1lL6V0D/d05DY2NGRaTwe7x9lu9nkFdWrpL73DYrfv37s/YtHFz&#10;WmdXh1ZZURaaPmt6T0V5mV+vtyQIrEmHPT2SmZcXjIYTvvRMd7fF4OiPpOLBgD8agtHQC7Ox2+42&#10;9ZcaM33pZkOgp68u8Opba8P1Dz8e+fJLrbGVQJIYSIQeAcERG7F/bSOg9ylLkSzxQ9MIcm0rHzXZ&#10;b/uOJVEUtedlzkxzuAvTezq68yOheK7HEy/o6O0psGfbsru6u7MHegezydrSvF6vPhj0IBQK6qOx&#10;kJGJ6cNRv+b19Gv+oA8mox5msxle34DW0dGKtLQ02O0OWCw2YWmIRhJIJEFMs8FqtSfNZkfKZLDE&#10;rFZn3O5IS7kcaUmHyxVyEwhzszJ6YoPxnpzM9I6s/KxmoyHanZVp70wmAv22VMgzZcFo/4nHHgpd&#10;+sbPo4/chYTcHvMzAoIj9g9vI6BHIxJodz0Cw6N3fNlUOXqWDTmFroPbT2bprRk5gQgKAl7j2FAw&#10;Wj7o9RX09PRk9Pb2pfv8A7ZDJ/fok4hqiURKl0zGtFgsgngihmQywS2KUDgIg4FAZ9HDaNQhQUSL&#10;xUPqmkajCQMDfphMIOhZ1XedJoO40s3KLaVHguJVHpGmmWDQG6HTGU4fk0poKWOqumxS0mHNiOYX&#10;5vVnZWX0O53WLpNZ1+RyG0+UFLgb+/tO9EyYnNkd85zwIvhb/zs9PZHpKwmAq0cAcMT+ce0fFvQo&#10;AXU7lywxvhN3WoL75jsjPlOmyVqeGxiMVRt0tvLOjt5xXT09VV3dnemdna3W1vYGY09vl94f8kDP&#10;UtOZUtAZo4ilIgQzIVIJ6PV6temIWZqmh6ZLIBaTLSr0kSyPCEfz+ULwegGTmYDHzWweOi9JlieA&#10;KabTMR2mkSI0yTb0m6QLBaRGzYqQj1eNG6AlNaZhQ5orI5WXWxDLzx8VysnK9RUXFjUVlmce1FKR&#10;eqMzcirN7mlP6E/25V39y8H0dIQbVyPG1Hn2iAwesX8c+4cCPRmIoOmxZo1l3MMljndr9+XGBlJ5&#10;TkN5ecirTervGqxubmosra+vy+zsabX09LYbY4mAFon6CW5BBWKanptSi/zk96F0hzYxASsBMAGn&#10;OCFFADAlrI3AOHTcEBCGwnLi0Dkul16xvXA4pI4T1ifpMykFgoKpshlI8owm7lRpEDSNViWHSS4J&#10;fpKSHiadlfudMGiWlNPhjhfml0SqR4/pLysrbXZl2Ot0Nv/hkKXpZHqasSOvY3JX/9tLvC9feHeo&#10;HY8kVhM+JZURG7G/Z/vHAL2V1IurYdxy6Frbddd93R3odxfvPHpwtMNtnnvkxMnqlua2kraW1oyO&#10;rnbT4GC3Fk+FNb2RiKSFkdQiSKZCCuwEhKAJCEXJj4g9BBpCnAI4ATslSYlOce5PxBMEKRMBzEJp&#10;auIxxtO/xxAKhRAMhnlclAzNinTSLpPJiHCEwErcMRh0iMYEFZkGTxPgTJyWzILZ8hkVvOV+A0FQ&#10;riPXl/xEI0CMP6biJrJIJ0JB5ieClMORhsKC4lhxcYmvvHJU08SpU0+6krm7MnTZJ/3h9obqSebe&#10;M+7KCaz1Ph7RVq8eAb8R+7u1v1vQU6xO4GjddMvF9U86NzzfmttxUivr78SkgY7IrP7B3vFb936Y&#10;OxjoNnu9Pl2QVC8SDRBcCGhEjxQisDvIpAh4sk/ATkBIU8xtCPBclmx+GgmAOgVGGn8UdRqNJcm+&#10;kgQnnRKP0VgK0TDpGFHKaLBIrhRzk8ELYXJD0jaOCIHOajHBajMingiTzYVgsRrI7pguf5dNT0AU&#10;UIQ+jnDSixTZplxT0pN8GaUP0eyCjWCaiOsRjTLdMPNDSmjQm2GzOWVLOszu6NhRM/srysaeqp5Q&#10;sidh9u1bu+4XdS8fe6/11WC297er7gmvwqrEiBvMiP292d8n6KWILnfB8vprE5xTIjcXpVmqq9pO&#10;BM8Y7PdPb2/pGF1zqtZV03jU6I11kzH5FSDIQIPVaiMw6Ag2MUQiIYJMjCAjstIII/frSLmSpHgJ&#10;0ZJkUnG/GZGgRlkaVf12inrJjDKCXSLB/UFhiUMDGIkYAc9oJqDZYJbRCzJE6aMbHBjk3wkFsEmi&#10;Viol55CdJSKqz89sJqBKssIA+Wl32JiGGXoTGafBD4MlyWPMCnDjIpsjYQLd0GCKZFPuyWKxIclC&#10;EfkciUT40MkONTuJrAvFeVXxyoqKUOXo8rrS6qLDsxaVbWxsf//E7b/+asvW+Rh8eDNCy5eT8I7M&#10;FhmxvxP7+wG9FO9lLVGnCZaWtZ93t+zKKym1TRjf3eg9a6DfO+PEsSMFu/ftsnX2NOsE4OxpFoRi&#10;fTCajTBRHsbjSTKiKJJxneork4EBPeWoMDgkKUspGYOBKPx+H3z+AKIhwAI3kjGDAjUxo8FMVkY5&#10;q5MRVj2qqkbDbnfCSWkpnzarnQBq4LXI0nitN95Yh8FBHwqLCjB3zizk5+eqEd9AwKdGeT2eQfUp&#10;372+AX4GlAQOhQLwhwZhsIUIfjL6SylrJaByM9soqc0GymINcdJRkckxkco6AjsZo9FoGHLMScgA&#10;iAyGECgpta1mR6qidHRkzNixneWVJYdmzh+7pVer3186M9mwct09vatXI4hVQnVHwG/E/nfb3wXo&#10;pVamdDeXrjLdc3NjenXJ0sKCrMkTa/Z1Lqo5fnzm/kN7S2pqjli6+pq0WCoAk1XkoXArsrmwX0lL&#10;o076xCg7EyJPiSLcUklKTGIFMQa+gTD8nhAZlBoqoAR1EBTtoEREmjMdebkFKC4uxqhRowhc+cjI&#10;yCIAWRUzNJstPN4Ck4AhL6z88ZhQMBjCm2+ux0C/h6CXj/nz5yM3N1vuhr+H+a/I1iRiZHzBoJ8A&#10;OECAHMTAQD+6urrQN9iN5vY6eLx96OnpgCdAxpiKgXgNq8MI4i+sTj10MvBiiCHFz2SKAJgYGixR&#10;TJBgbrU6yPpMlN/kggRwu8WdKsgri5aVVHSPGzdxX9XE4o2F1eY9fWhsPq+sqW+vdXUEa6VHc0T2&#10;jtj/TvtfDXorU9SOqzSTxzjG/cQjbxYi4Zix69CBs/bs3D+vs7slf8e+TcZocpAVPgSLgzLQRumK&#10;ACVeVDr3kZFuRUwcgvm3TnzhKPliIR28/XF4+smwPGRvcMGiJ7g5cpCTVYzS4iqUFJcjOzsXs2ZM&#10;Jcsyk8XZCCynMyVdf9K5Jh13xqFdYkkZYaAJEPIb5SvlqsmKaIByU6cRrIbcWZRJ/xy1r0hckcRK&#10;137amHwsHFHkdoBA2NXdhvbOZrS01aK24QhO1B3g91oyQcphlx7OdANMdgK2IY6ULqoke8rA+5YL&#10;kcnquenIW4UQhgP8LWoiuDtRWlCdHFVQ0T9r1uydUyZO2GxK+rfde9/XWx7+4ud6tVHHIpo2MuAx&#10;Yv/77H8v6E2H8bHvn+e8/Np78tLj1VP7Bzxn7Np54Jya2mNFNXWHrJ19zZojzYBwwkeG4xvqA0OU&#10;ci8BHcHIQcCJ+Shd4/wky/F5g/B6oiD5Y4W3Eq+cKMgpQ0FuBUZXTsbY0ZNRWlKN3MxCuFwEIf6f&#10;jPODmPSJCQQI/1GjvNz4uwoa9Ukp/2tyxB8+tSsejsFgOY2Usl8AdBhMpRuRElwNYsi+4fMUQHKT&#10;/KQiGAx0o43g193fiv2Hd6C5rQb1zcfhC/fB4TAhLd0OPS8RJfjrrCEEYwRBJiMSWZcysRFgWgnK&#10;ZL2D7DYGpyUnVZRfEamumtw9d9a8zVXjKjY1eY7vqbjhwjY8Ax9PlRGaf31jIzZif7P2vw70RMpq&#10;q2+wTr73cPaLT/x8rD3qXNh6svXCnbu2lu3Z+5F10Neu2chwzNYkdKYkwhG/chER8mWzWWEx29QA&#10;QtRnhbfNjqjXCK9P+soiavpX6ahSTJ40DVVVYzB+zCQUl5SSaEl/mV1JUwVsw6UmX2Mpgg1xyKQh&#10;HhX2NsTK5G+dxs1o4N9R7ieTkwPJ6pQJTMifsk9M0ub/MbJQ42knZrlWlN9NwgKHr3v69GhoaH88&#10;mlLXlnsSEukPDsJhs/PwCLckJXEf6htqcejoQRw9dhgtLY3w+/2I6weQNioInS2gmJ/4/qnk+Y+U&#10;lfgY6nUsyJQZQUKblnKiqnRyZNqseY3lE8rfd+enfZBA6pguPNg59qrLglirIHrERuxv3k5Xob99&#10;k+CbOy/IMN76swr3jLKqEr3dO29goPXCTR9tnFpz6oS7u6dRFyOrM1sEHcIIhalNaXaLA3abi9LV&#10;hmAgjt5eDwb7CXKDJkQHsmHX5yAvLw9jxozB1KlTMXbsWBQWFpIVSb/dp2nckAmAGo1G1T8nNjQo&#10;EVbHi8UIcEY1OivgQQEqKEKT44YHMaQ/zWQyf7JP/R4jy2O6w+ckiWIJ/j6c1rB5vV4yTdfpb0P5&#10;Mej1iPFYm6D9aZN8pPifXEdM0u/p7UVDQwP279+PIzU7sfXQi8gusiInN53AR5iMeZHQxHdQDyMZ&#10;ZywaVsCXSpp5jyzVkMwLdifLyqu8Z5218IgR5veuuu7iTYnsRP3bGx7v27RyVXT16hEH5xH727a/&#10;adBTAQBWEgNWi5jUrKOWNOUk/WnTDm6rWbxn747Fm3a9VtjeXWvs6+3m0VHYCTwmkwEpAoD4rVnM&#10;6Qh6Y6qyJiOsuAGNMjaBcDBGKWfHlNFzUFFajenTp2PixIkK7IZNwEeAIkLwGAa0f23RaOQTUBk2&#10;OU+2ob47glIwqNxUBITizFQvgUdcYsrLy9XvYgJwAmZiQ4MflJfcPg2gw6Aon2JyDT0BM8k0Zf+w&#10;fRo0h/Mg+2TwRMBa9gnTa+1qRmPXcew6sBVbt29Ed28jwY+SfpQbOgNlsr+HRR5GPCXnDQ3eSJrh&#10;EIHYbIHbnp+YO3VJ99TJUzfMXjR2fdBwfLfbe1WXpwn+1MqVSaxaNRLqasT+Ju1vEvQE7FatWWu8&#10;1fYru2PuUceza2513vud2wotJuOsV156a3lzU13VvqMfWVt6D2pmq8hWExmTCZEwAS0gCEcZa3Qh&#10;ETYh6NfBOwD4BmMI+Y3ISC/EvJlnYub0WZg1fRqyMt3/gjl9mn192gQohNFlZWUpEJG/ZYR2YGBA&#10;jYaeOnUKpaWlKq1169ahtrZWjbJaLBbccMMNapT4xz/+MQ4cPIDp06bj+9//vgLZrVu3YuPGjYp9&#10;CagIwE6ePBlLlixRQDycn5qaGpWWRGaRUVwZLf7XwCYmoKhxn+wf/k3s08eKydEDwRBiyRg6Ohux&#10;Z+8W7Nq3AW2dp5DU+2C1J0CCjGgyQLAOUOsmeH09gVav2KWfGJ1tL0dh9uhwWUlFwxnz57w2cdq4&#10;Hemm6qaPn6/xfPB6ry/3RwO+5VgeG5nbO2J/S/Y3CXorsdKw0vdypuZsGXu8ZfeUjBzkpLmiFe9t&#10;enP2po/WjxoMtOpaOmuRV8CDeQfC6sQRV0vJqKNdgV00aEJPRxgBnwH6pAxKVGPc6OmYNmkupk4h&#10;wyt3/fOIK03AQoBjWGIKGxOgEkD7tMwVkJNKbyIDk2P+6Z/+CS0tLejs7MTdd9+twEpA7o033lDH&#10;2O12fO9738OFF16Ic845B/X19UpGb9iwAa2trQoIX375ZZWmAJ6Aq3wuW7YMv/jFLxTI7dy5Ey+8&#10;8ALPrWNeLMjMzFQuLueee65ykRFgFCb3aXkrJvtFSotz9acBT90rjKf78giI/CkYiqK9pwFHj+/A&#10;9l3v4+iJ7TA7IrC6UrA6k4iT9UWjHjI/sIy48dy+NjY4Jgdy3JXJcdUzeubMXnxobPm0o72t8fax&#10;o+cd0gWLj3wVB3pWUW2PAN+I/a3Y3yTokZW4GjpOTQr6Ive9/taaxZFkv97hTulae46amtuPaFZH&#10;jEyE7CvgVzcgo5fiQGzS0lmhrRjsiaCvi8Cky0KmqxjjqmbijLmLMXfW2cjKIIDx+DiBMpKIwWzR&#10;/k1mJ4AxzJZEZgoYbtq0SYFcfUM98vPyqeBW4aabb0JtTa06Z/Xq1fjGN76B5cuX47XXXvsENC++&#10;+CI89NAvcPvtt+Pjjz9GZWWlYoP79u3Dvffei/b2duTm5+K2W27DK6+8ghMnTiifv+effx5FRUW4&#10;66678NFHHylgFJN0Zfvyl7+Mm266CdXV1Wq/AKbM9vAHAkrKDstykdiCOMPnfXK/MrosoMcP8cGW&#10;EWCPvw9N7UfR3HECH25+He3dp+CPdMLpNsLmSCJI4JOxF5JOWMwE6cEoomErnJYiZLsq4zZjXlyL&#10;25KjCir3Llp45i/Lqgp26cKZHaevNmIj9lc38Vb42zJSkHdvXFl4+80dZ35w5ntXb9r2TubJ+n3G&#10;jr56QyjeoxmsZDUJr+pr0yWsMKbcMOuyWaXSyOziaKn3IDhggMOci1mTz8RlS6/C9dfcTMk4ETar&#10;9PexghMpdSaQiYnz7hADEnYnAwciA4MEl/7+ISdgYVUy7Uwk5ebNm/Hwww+jo6NDSc0rr7wSx48d&#10;V1JWwLGgoAALFy7Enj171L4gwUbMZDZhxvQZOHDggAI0sVtvvVUNKjz99NPqe1ZmlgKwY8eOoamp&#10;SQGWsEbJx89+9jOVloDbtddeq8Be8iCSd/Hixap/sKenB2vWrMFbb7+twFmuL/ckElzY4vDgyzDj&#10;i0dZBuqvofKQqW7yaTVZkZeZi0KC7eiKsTAaHBjsD8JHcItHJbyCODNbuZnRO+CFziDzkY3wef3o&#10;7OrWtbW3Glramo2HDu3PjcQH9ZlP61tjZd/r3rvuVzGJ43f6kiM2Yn81G37v/+rGCqqtLIHlGa0w&#10;940XX5jpCTQv7vfVp8W1HtjTWSFNYYTjXlZcHWWZCQ57NtJtFYgHM9DdCrTUBNB0yo/woAUTxyzA&#10;rdd/EQ/c/11cdvEypLszKbDiiMu8UxPrnUHqHvnNp3iudP6LXD1w8CB++MMf4uJLLsbPf/5zNcAg&#10;gxXSlyejvAIgwpYEZAQIKyoqlIwVRicgJFPFMjIylAwWk9+OHD6i+u5E6sq5w3J0eGRXjhEJLb8P&#10;A6XMkXW73YoFCmCJCQAL0KZIteQcMQExYYDvvPOOyvd3vvMd/OQnP8G3vvUt3HLLLXjuuec+yYsM&#10;vAybQcpAIsnIp/50ecQV5+NGVmfIRHXxDNy8/Au4/94f4ryzr4XDWI6Ix4mEPwPRoAtmo5WMewhQ&#10;ZcBDM4ThzNBRDkcQTLRbDh7/eOHmD985d9Ou7pKuVdk2Qt6nSnzERuyvY38ToEfA07Xftc4afMJU&#10;cvfMZ87q7ovd8c67b5x98NhGa0LfD81IGatFVfDN/r4gjFomoj4b+jo0tDcm0Nuhg7/PhvKimfj8&#10;3Svxzft/iOWX3UT2VMjEBTBkJDYIgzWJVLSP3z28cwEXAiEBSEyxIpsNjzzyiOpL27d3H3bs2IGT&#10;J0+q38UmTJiAvPw8BXBiBwmQs2bNUn+LtbW1qT47AcZhaSngJn+/+uqr6rsMdAgI+Xw+BVYCgnKM&#10;gJyA2rx58zBz5kzMmDFDAWF3d/cnoCUA19fXB4/Ho87JzslGTk6OkrW/+/3vPmGIEyZOUAMdkne5&#10;l9///vdDo8fU9MJCpf+RNJkpBhAKtAEJlocm01LiSIh3MsgIIQEQbESpNIwunInrV3wBd970TcyZ&#10;eimsulKEBmxIhtkaxQjU/qRKW8IA+oPtCMY7UD0hG0ZbMMMXGLx0wx9PnG969t7R566FS1yP1M2M&#10;2Ij9leyv/gLKVDJNW2HbuerDkl99fuO57zy/5+7nnvzj/O2733WYHVHNTDkrYZ4kFLs+ZYJFn05y&#10;koZk1ImBniR624Ksr3YsOvNi3P+lB3HTtXegqmIMwcQqWMc7FHKhwWDjd6Ea4virO81suA33bwno&#10;iQngCIsSMBKWdejQIbVffpe4d0WFReq7ML3jx48r0Bl2dRGAEgASYBNQGjbZJ1L5yJEjCsBEcgro&#10;CdMbBlABq7KyMnzxi1/EH//4Rzz11FPKZ1AAbhhAJT8CZDJKXFJSgtFVoxUwCjh3dhDIaMK67v3C&#10;vVi6dKm6jgDh7t27EQqHlTwXBvjQQw9h7ZoX0dRQC6vDTowjWwx6VVnpjWZEQpT5bAsM1LypGFlc&#10;nCzUkIU5k87CtVfejqXnrsCYilnEzXR4exN8FhaYdXaEI2E15zcj04pwogehaJuhvuFIxZ+eeOe2&#10;k9tMF3/wg/dH5x4+N41P/f/uRB2xEfsL2V8X9FLQP/VFuE7ggbGLyq9a8eozW76wccOGOc1th41e&#10;fysCoW5KpijsNjvslnTYTFmIBe1oqffj8J5GsrxuzJo2G1/47Ofx+XvuxaIFi2CzDo1gmkwagr7Y&#10;EPBx8w+G4B3w84swPzPTiSEe/ee+9WHftrPPPhvFJcVqnwCbDCAIC5P+PmFw48aN+0RaCogJwAkI&#10;iQnQicQVmTp8jACPmEjhYdYovwljEzAcNjmurq5OMU+RxwJmsl1++eXKcVpM+vFEJksf3/r169Wg&#10;iQyKfPDBBwpUJd3MrEwF3NKnNwy8kh+5B2Gb7777Ln7zm9/gy1+9H1+876tY9/rbbDwGVbTl4cnC&#10;Oj2ZHmFJgE+UtYmgKMXIpgNF2UVYfM5iXL3selx6/g1wO6oQ8VmgJR1IxYfm8dqcRujNUZidcXj8&#10;zfoTJw9WvffazrvefvLIrXdfUDrl4+TvMpncCPCN2F/F/nqgtxz6m177hfPYG57RZW7rRdu37Llx&#10;2/ZNFQeO7DTICGFGpgsa2Zbd6oKBrC0ZNSIZsUAfd1B4iQ9LMc6YfSZuvuFmLLt0GUpHlahkZaAi&#10;FpKgnVCVT76LOdJdcLlzVCRhxDVKLxf04ntBE7BTrIuAI4MCZy448xMGtnfvXjXgIKO3wv7Gjx//&#10;CaAJ8xLgkn69YRNWJccJK5RPAcTc3FyV3nCaYtJXKCxOjpFN+gJFWsuI7H333Yevfe1rSj6LzJW+&#10;OWGBIoffeustlScZ1RWnamGOGzZu+EQqn33W2SpPAtZyPbn+WWedhebmZmzZskUdI8f6vUG89tr7&#10;+OL938RvH/0j4smhMS2Zfqai1RPlPpkhx02m0vm9HsrkCNw2N6aOnoG5M89FXvpoRLx6sm8ninIr&#10;4bBnqDiC0VhIubYktBAGPG26U7WH8nZs+Xj51g/fu2pi4dbJL+JFt8yflr7coauM2Ij9ZeyvAnp8&#10;0fVv//KXGQ8uT5sY7665ae0Lz93x4trHy5pbj+sdToMaSZTgm1rSQOXlpIyidPITGPpT6GkPoLvN&#10;D19vHBdfcCnmzZpNliTsTmoogSUp4ZU0VtShGtva1oUX/vQK5sxZgAVkgr95+BEMkAGGKOFk1FFk&#10;q4CemATxFFA4//zz1Xcx6aOTfrBhq6qqUgxMTABHfO0ECMUEDGX0VdK0WAnQTKuiohxTpkxRf4vJ&#10;p4CSgJwwsWEwlE1Gd8W/76WXXsKuXbvUcYcPH1ajuJInkbly/ne+9x0FfuKKsm3bNrQ0t6j9si1a&#10;tEj59QmzFJPBEHF2lnRF6sp1xLfva197AGPGjUV9TRN+/8jj2LvvEFkm6ddQO6AAT/4Wtifs08p7&#10;E1ZrlulzLGOJ01qSU4lJ1bNh1jJQe6wLPR1BJMJmnmNGmj0HXp8fJokE7STQRru1hpZDma+/9vK1&#10;v/3pTz+3vDhvVt/R9XlsbE5fccRG7C9jfw3QMxQWFqYvLDt7UrahfMXzzz65Yve+zXl9vmYtEOkj&#10;ECUJGAQ56VdKWBHwJNHZ6kVvVxDJmET/SIPbmoXigjKMrZoAM1nHkOcNCUMshWBgSDIK8O3csQf3&#10;feVL+Po3v4ZTp04SSHbjWyu/jYcf+R2vMSQ7xVF3GJDE5Ls4Dw/7vgkrEkkpACTHSf9ddrbEvaNk&#10;5j6RpNL3JiYgJpJY9dcpfiT+bFbMnj1bAcawCfAIKInkHDbxyxNWJ8Ap1xGJK8B3xx134Nvf/jac&#10;TqeSsiKDuzq6lD+fBEkQXz9hjJKmALKkI3JXvks6MqtD0nr1tVfVvYiJhJ88dQrCMSIaj2ltaUVt&#10;Q70s4aFMGoTTni2IyXogKkjq6TKWQY6EEVrcAKPmwPkLL8bS865EflYZdJS4DksO97vgGYwohi5d&#10;pQKeFoeOYDmArr7jzoZTB895+rFXb9X5MmfPmjUrh4kOUecRG7G/gP1FQW/NmjV6shV3SUnJ+CN7&#10;mq9/9+33r/po2xuZ7V1HtKJR6QQ8goF3UK0jkUrYmDkb+rujaG8ZUGB35uxFuPPmu/HgN1fjn372&#10;a4yuGEcqYkKwV4LAsWaxdrnIbMSOHz2G3z3yG6x/dx2aWmsxfspYJPRRREUirn8DH+/+WB0nslY2&#10;MT1rusx1FWkqjGlYxoqcPHr0qDpORlgF5IaBUvr1ZJ8MLIiJbBUgFKYnwCN9d3Pnzv1EAss+Memf&#10;G55vK2nJgIgcJyxs+BiRqMLa/vSnP6nzr7rqKgWscrzsl3wJIA/bJZdcovz6hn0BhRkKS5SBjuam&#10;ZrVP0j/jjDPw3nvvobGmhnCTQEl1CUrKCpBEVA3vSPABMWGssmCRmv8rKjTGLapBp3ewrG2IhZLI&#10;TM/DjVffjAe//l3cfdt9WHr+clSWT8ZAXxQWUyblMBAMh1QgU6OdzFbfj0Cs1bZ3584lTz3x6p3r&#10;1q2bQ6acy8uNAN+I/UXsLwd6y6FfcmvM3ZHaPvk3f/z2De09dZete/eFrKR+UIMhjEFPDxz2dLid&#10;RQgHTEiFrWip88DTl0R2WinOW3gZ7rr987j26psw/4wzUVpagXiClZD/W8WRT/ruyPRE1abiSQVG&#10;a9Y8r9jYTDKoL33pC1i08CxVtXZs3Y6nn36KJyRZwYf600XiDv8t/nrCumQAQEymmclIrRxjddgU&#10;oxLHZrGauhNMJYbyyqHBDLmeDCKkudIUeHV39xIkx/OcIeYoo8p6vQk93QOUp8IyxcdPIphQQpLh&#10;yvKQAmySh/6BfgVwgq9Gox7VYypUeHhJNycvA9u3b0dDU6M6RgBOGKWAoPRBismAjLjZPProY58A&#10;uIBnWUk5j9s2RN5oVZXlmDp9Mpk1pT7/MxmNCEnIaJpqEPi/KluZtyYjG/weC0VhtMgaIWGkpWVg&#10;wdxzcMHZl+KChctw6ZIbcN7ZKxD1mskIXWR+TrVMZSQSpmwOsbQG4A21207W7Vzw3Os/u3Pjvl+e&#10;EbS8mc+r/MvoDSM2Yn8G+4uAHhmDLhWE64i/r9obaF7W3Lf7sjXv/iI9kGzRdKYorDZKOp0VybAZ&#10;Mb8F4V4rBtp08HWaYEsV4JrLbse9d38ZxaMqmZqMLJoQiUaGog2zAkZTMXj9g1j/wXo0NTYiEKYU&#10;JvqFWDFlxHX3zj2Ux7249qrrWM/1OHfROTj7jLPI+mKfsDydLKwTHYpgIsEEhCGJr5tYV28XNn20&#10;WfUX+oN+SsNJ0FuIGPy/vbcF3f0dmDx94icg0tLWDH8oQKDhffR7EfSFceH5F/GXISdmE5zwScDS&#10;sLisyEkEwd5BytKPKCclBT2la0ylIxP9s3IzUVY5CgcO7eHxZHpU5hL+6dCRg2igNJXjS8oqUFhU&#10;jJ279igQFJs1cw4BuJ6s9xT6e/rhTsvG5Zdege1btqOxtlG6QHllEz5/9+dgE0djg1l56EmhWs02&#10;JfXFRLL7wz60t7cNSV0WmYStkk+zzQoJbppKGfjVQtTKREXeVNyy/Ms4a+Yy0rxsgp8DaVaWZXwo&#10;X440C/zxVniSByw1He8tePa1x28cDLfPLF6wO4N6YITxjdif1f7soCd+eOPnvpve9O7hcbOzF13/&#10;1lvvLv/TS7/PShgHWWGGFt6REUMtYWSFsiAeMMDbE0dvaxhjyybjG19dhZuuu4OV0KU62mPRuOqb&#10;ksomlU76xnoHevC5e7+AC5ZeiF/95teK9UybNk1N8h/ux3ryiafgtDvw3jvv4dFHHqNUvIZSul8S&#10;5K+swPGh0Evyt0hA8d8788wz1bkCDnv37UU9GVSaI025kBQWDclZvz+Kt996H+1tXWR3Q/50udm5&#10;KC4cRcZGVhMNU3VrKrT8mfPm8NcoQolBaMkwpk4di9IS8fuLknltwMtrXkRI1rrgBe02C0pHFYMY&#10;h672Pjz5+B/xwbsb1IJECbklzYC2tk7+LWteRHHxRRcpd5kdu3Yo0HO7M3Heeefh9ddfh2ewT4Z4&#10;UJSfi+rKKjLELejp62IiwJLFSzBpwmQYNCPzG1GSVjYxkbUyiCFO0V+87z5uX8LWj7epARyT1fyJ&#10;PJcZK8JWZWqbwKjLloNMRz6WLb0Jyy+5GRn2QnS1+WCzZCKVNJH9DiAj0wGdzQdPuNFy7PChRX98&#10;YuPdx7d4ZhcV3ScdpiPuLCP2Z7PT3OTPYytXrtTdg1W2Zd+4qsr+vfhFGz788Oo9e7fltHXWauLE&#10;qie7ikV0RF4LM2LHQG8Ibc29SMRNrKBluO2Wu3HOwiUwWykJdTJPVmOF1MiGYpRgEpAzoSKLPPnk&#10;k2qTKVzSzyWd+TIHVljcm2++qSqujLJKh/7nP/95BW4HD+7Hb3/7G3T1dGPKlMmSGaZNoUpUEVcW&#10;WfdCIhk896fn1b1IzL5ZM2ehoLAA9bV1+HjrTrS19FGGW3D04Ekc4pbgvZSUluJqAqrFbGR+vCgt&#10;zse8edNQWJhBRpuktMzBjGljcO6SeTzuEuiMMThdRuTmujFtxgTccMO1cKeno3r0aB43CydP1Ko1&#10;dE8ca0BdQwtzYkVmWj7mzJyvBjqCQR8qCWTXX389jh07gk0bNqj7nTZ5Mhafey4e/vWvCMzS5wnc&#10;dsdtcGe48eRTTyEkQQZp4iIj0V/EhIUK2A+zXzEp06efflr5BspIskh9Gb2W/DnEsZktj2CkTI2T&#10;Z6RO5T8yem6n/K2sLENCi6GptV6t6yuRpWNs5ZI8XtbxlWUrkbAYYmEtz3NvTPfI0z/tap7W3new&#10;/TvR1Vg7hL4jNmL/g/bPb/f/sJEtaN3da+3t4WBJccmEa7Zu2Xbjq+ueKer2NmnZ+TZ4fX0w6ckQ&#10;yA7MeifiEQPqTnTCOxDF/NlLcMXF12Hp+ZerkUSj3sjK8unGP4XW9la8te5t1Vclo5EymvmVr3xF&#10;/VpZVYlHfv+I6peTif3DEU9k/qzMpxW3khdffB6nTtViyuRxWLNmLapYiZMEUZ1Bj6DfDxvZYg1/&#10;v+yyy9DQ2KAAYemFS1WFl4GC2rpWjC6ZyHTN6O7qJnDZsWjRAiw65yxcuuwCdLZ1qOUbZaHw0nJK&#10;OwkozO9qNgjBYchItFOs9Ck9Bj1eSmw9XOmZaG/uhMPuhCsjCy+98ApOnazHe+9/iIAviKrKMZg7&#10;9wxcuPQ8XHfTcuzcsxX5uQU48+yzcPjgARw7cVyl/P3vfk+5xfzioZ8jFI2qldb+8NhjeOKJJ/DG&#10;ujcUMxNXGwlZJf1+wu6GwU5AU8pL5O2GjRtVGYrzs5SBmADsT3/6U+Tm5SDB/AtLVCbjH6e1QyTq&#10;Z+PEcrRqCKMf72x4De9tfAUef6dasS0cG1QLqdusDqRidsSCFkrgfO/USdPevveLN/32nedfOnbu&#10;YvOAhpHFh0bsf9b+bExv5eqd5h23Hh+16LyrF85/b9Mde/ZtLm7pOq5LpAJI6VipdGZYjG628g74&#10;PDG0t3oJOiZMnTgfy5fdgKWLL2EqJsXKhiOhiLTV6TTsP7hPTdP61S9/rQBN5quKL5o44Ir0amtt&#10;UxVe5sXKoINMv5JRTXElkc+Tp06S6Q1NL/MH+pHmdmMq2d4nbiwEP1n0W/r/mhubsO3jnazwKdST&#10;dZ06cQpWixXLr1iOX/7ilzhrwQJcdNH5uObqFVi+fBnGja1WmGYx2+HOykA6gQsCCkkd0yVbNQo7&#10;kv56Ewa6vLDaM/i7jWXhIKNNQzKchCszS63XIbK6rKQCixYvoAy9ANdfdz0BfgHmz5uL9DQ7giEf&#10;WppaMNg/gCbee1NLo8p/2agSnH3WWdiybTPZYT3TSeGKZZehoKgAjzz2iCrHBBuOz9x1F5ZdsUwx&#10;M7F/Br2YYnwyBe/BBx9UDG9Y8krXgYwSC1A+/ezTasClIK9AgWQkJOfx5pmMOHrbLBYK9xiMvNfi&#10;smLFoFv4bLzeMNLS3YglZZW6oTgE4VCQDUTCFI8lCz5/X3fo6i9d0jVt6/OeyozrYnx+I4xvxP7H&#10;7M8CenfeCWPORxNzVlz6vbNfe/GdW3bs2jLx6Mkder0pBrvDRAYUgdnkhD6RjqAnhbbGXtWxP3XC&#10;PFx/za1YdOZiqk2rWnRHOw14wiL0Bh1qak7iYcrS3/7uYQwODPUpvfjiiwrQhJHIVC8BP5lUL31O&#10;11xzjXIPGZ4pITJXXE4mTZqA46dOCCVFc0srzjzzLEpQ6V/TCLQWxfqk0gaDYby//n3K7XwsOvcc&#10;XHfdDbj1lltx4/U3Ui6nIS8vCxXVxcgrzILJJqA2lFedWRvKP0Ga9Z8MkjKelT4elxh9LHZZc9Yh&#10;U7/0aopcNErJTjkowVDlWJkipzPrYJQBE4KILNKdlmVDWpoDRocGA9Ofe8YcjK8eT5ZJtpRI8npJ&#10;gvBZ+OpXv8YyaCL7fZWgHsTo0ZX4zGfuwVtvvY2jRw6R+cVRQOb3jW98CyUlpQrsPi1pRap6WHYS&#10;/FSmrolvoLA/MfFhfOCBB/Dyy2vx/R98h+kdIRA6CYITYTDqEQpE1VQ0o8mIZCoJo2Yg7MUI8xYy&#10;49Fga4L6ukYM+rwwWPWIkv0mk3LvBpiMmhYOh2xtbb2jVn1TH8isLGx1je3w/emhPfHVWK2uP2Ij&#10;9t+1PwPordGfGPurjF99tXjast3Nt7/51quzaxv3GwPRHrILvtxmWY3fSTnDyt6vowwMkHkYMH3K&#10;GVh22bVYMP8cWA0u7pNVvowIBaNkEFFWiiEJ5WNl2btvD7Zt3yEqV0kucS2RvjzpfxLnYZFiMuIo&#10;4CeDDiJzRdIKyxOHYHHyvemmm1Fbe4og2Im+vgEVz668vEL1EUroeZl/KlND3GkZKGKat992B269&#10;+Vacc/5iVFA+SwAEq80APTeRdLFISDkJi0tLPBVXo8sqz8J6ZJqb9Bky/0mCYJRgGCHwSPHLZUxW&#10;cqHT6956/EEYybIM5iGwk4DDsViUClhYlE59Cj7JguD6lAGlVWVYvPg8nL/4fFx66WVkYRdj8qRJ&#10;ePLJp3jPxwkqUTVjJSs7B88//wIZcJgAmcLll1/BMrhF+Sbq2BgMz0oR8Otk+YlvoMzRFfeZ4cEN&#10;6UqQaM0yy+MHP/g+Ojt64Q96MWXyVErueer8eFTi62m8L01da8hVRocoy0SvmQiyFXxmOrS1t6tQ&#10;YXGyPXmQej2voSM8JiKIhOPOzrbBwnRnaffnVv20+75lmwOrN/9xCHVHbMT+m/Y/DHopLXPeMrun&#10;eXH1bYf7r1q37rUL65sP2zzBDtjsRuWwS/mCSDCJeNiC/u4UutqDKC2qwk3X34kLz7kYZr1djeYO&#10;L4gjET8cLov6e2BgEPn5eRg7bgyOHjuKjrY2MpAhvzapXAJs8reM6IrbiYCg+OtJJGMBs/fff19V&#10;XnEYnjNnDtndQu77kOdE0NLSRnCcjXHjxmOgd4CAZlUyMM2djmlkN6VV5TCTqYXCERjNp0FKn0Ao&#10;MkAA8/F4M6Uq2Q2BXZysdcYkQT6MEIIkN3HuJZuDn9WfDE5PIDFGENcCRJk4z5GFu2P8HmQZ6eCL&#10;9JLZ6bg/zE3618jimIbsiSkHYt4vgVGmzcnot8wZM5r0KCgpRHqmmw1FWH3KqGskHEVdfSN27dpD&#10;ECKgGq1Ip7T8xje+SbY7UQVMlbKTcpPjBfSkAZEBDinHYcATk/m+EuhU1vfo7Gzn/aco66/BnXfc&#10;pdKM8llZWAZ6ArwwPrvDymcgS2uaCXhG+ChhbUYnKqvGSHuCQ8f2qYZDx3IMR3wEXmlIjAR9ozYw&#10;4HfZzRnuz9/R03Rwnr73BVt1CJs3j/Tvjdh/2/5HQe/Kn4+zrvr8mLLnH6u+ZOHCLdds3v5ORkv7&#10;Kc3q0BO4bPAOstLp7Go+bc3xNjI9I2VWJb5871exeOFSyq4E5V2SmTKrfjGhRiazMK6h9CVasbAc&#10;K8Fz7Ngx2LzpI/T29inZOiy/hM0NB+IUE4CT+bP33HOPGnkUtw4BxHoCQXFJOepqZZBCp/qZsjIz&#10;cc45i5Wck2vK/FIZMdbIsMhhuIvgIsxOrXIonfoSOFMmghj4a5T/BRBIDWAg1IG+QBM6B+vQ1HkY&#10;R+t3YPfRD7Dr4HvYd2oDdh5ej3c/eh5bPn4dJxo/xtGabdh95EMcr9uFxs6j6Pe1otdPQNf5EUh4&#10;kDBEZHCZNgQ+kg/JgUFCocjSE5qwK1mBbYgdmsXdpbQMF19yCcF9HsGqmEBI+CUojR8/jvL3AVyx&#10;bBnBWKS8UQGdMGb5WxyeJXqLzEARsJMADMpFhcAorFnCZ0lk5igbhIULz8bq732XxwE/+P4PsXXL&#10;dvT29KOirIoNABsFKUPKeFlMiLyd8lX6TKUsyVDLSmB1GrFv/04kE7K+hwnhaIjnmRGnxo/EkvrW&#10;xr7cUCDluOKii9ufm/rTHt/WM6LAsaFCGLER+y+aqkr/E8YKYny25o7cL9340PkP//SXn925c+Ok&#10;7sETep0hRECSRWXIJJIu6JMOMrwwWhpDcJor8PUvr6JkOg8WI2Xl6bTE+rq9yMx2fZLDeDzFijkk&#10;j8UxVirIyy++jPu/dr+aiyomsksATXzzBLjkmlKZ5W9Zv0K+y+jt0GT/BLKzi3hsDFdcIeAwB3Nm&#10;z8TUaeMImiFWQqmgAi1x6WAnh5VRytP9i9zvjw5Ab0ogkBzEoHeA4NqD7p52tHW2or2jGQOeXgSC&#10;gwhG/KznBEieH41RWlLmSZ+mz+NXk/kzM9LUoIeAgVFvobzjNaW/z+pARloOmY8TGenZlKe5yMsp&#10;QHZOHs/JYtmlwwY3m4ch30CxSJQsk02GgcxKWgcdhtiy1xtCc1MrfJTOUkYFBUVwOnVqlgSV/Ccm&#10;faBf+MIXlJuPNBbi9iMmq7WJCejJyLVEbokSmH76kx9h5pzZ+OxnPof317+r8lxMgL34okuUa1Bx&#10;qazcROkvfZuUuySSbCqk8RD4DqLVewgbt72K9R+uIXuOkN6H4PH5eX9kqwEeHMuAw5LXV105fu2X&#10;vnvbY2aDoyZ1cqxfsFQlPGIj9l+w/xGmt3JlStfvviHzskXXTluxr/Gu9e+8MaOu7ZAhTGBwOG0q&#10;1JDMarIZc9DTGkRHiwf5mRVYccUtuOzi5bBb7CojssBPd2cvHA4b5fDpGUkEhkhEwE4WtBnKblwW&#10;yzaYUVJcjIL8AhVBRIBNmInMX5W5sNKfJ9+FoUg/nvi0yTQtCdEkzC8YlEjCKdx4/Q34zndXY9Gi&#10;OSqQgOCaOBMTYnklWTCblVSTfrQY98hYZAADwW70+VuwYceL2HngbWza+jo2b3sTew9uQn3zQfQO&#10;NMAX7qYE5hlxD9MIsaRFwoqjMpmYxUA5qsFs1sHmoPQT+aoja9TxGlqYnzLbJKHWou3sr0dz6xGc&#10;qNuLE6d24UT9bjQ0HUBd4zE1bSyeiqmuAwFiA+WmMNM48xomwKp1eY0WXseI7NxM5OXmITc3DWZe&#10;WxizgJD0PUrDIKO1P/jBD1QAU2F2Eyl9Za6vzNGV8hPpK32lUs6ydq9Eai4rK8ett96O3bt3qnVx&#10;xWfQ5/Gg9mQNG5MgZk6bASslrl4AmNcSsAtF4nx2ZJfMr9NsQU5+FjraO9BLkJUBDfHlE3ks/piy&#10;lGUsmrD6B8Ojol8Pd69/pbjrgR1/8K7+tXo4IzZi/yX7b4MegUV7882DtvKZB8aOf+7MK6qrn1+y&#10;5/Bmm8FMgEjKyJyMYur5omcjFjCi/mQX3NYCXHzB1bh2xS1IT8tQgkdYjyg1R5o4BQMb3v8QPV19&#10;yMnNhonSRwBK3FWk4iR5hswRtbHSCOuQkVrph5JIJDLt7Oabb1ajuSLFpMKK/BX2J5VZ2Iu4W1x4&#10;4QW46YZbcfXVV1HmDkVNEYksoCFI209gI1YwKxFeKQw/+nGi4RA+2vEe3v3wDXy45RUcPL4B9S37&#10;0NPTTJDx8jq8llHyyRsggifiBDGZokUwj0b4T5xszmhHkiKtt8uDSChBwM8gWFnZKMR4fTJKApks&#10;RBRn5U8kwgQsCVPF8jMlKft8GBxsR2vHKQL3cUr1ehw/eYx5OIn+QDcSApYOHSzU3AY9N8ruCC8m&#10;i4wbddLXNjQBhW2GGkCRwhQwE7cT8XMU0BO2JxFhZGlKiRcowUqHZ7WI/JXy/PrXv47xLEPx1duy&#10;abMacRYWLau5yeju1m1b2Og0Ytq06agcXTmkaE+bOFqbjHqCNUGaYCirt+Xl5KtGqqe3B650F7w+&#10;rxq1TpKKpvgCpRJJq68/6PrWt5OdP3ro+fZ9+2xhYKR/b8T+a/bfAj3KTE27LmUKPNmU97UvZy5d&#10;sn3vNe98sDbXE2pRATx1OgPBzACzLhPJsAWNp/qhhW04f+EyXHfV7ZRZJWpgQ1r2BGWdjPhJRVzz&#10;pxcpRx/Ex9s/VvNfyyrLCZ5kJeEYK96Q179O2AM3ASqZcnbo8CGcOH5CsRBZwOdzn/ucqqTShyeV&#10;VoBPXFfEQflHP/qRkrPTpk+EO8OhBktEW8cSAYQTsvhQioAnHC+ATn8D9p/Yjk1b3sKm7e9g/9Ht&#10;aOk8iQF/G+wOYVYie5kfpi//IcGEEjqk4rz/pA0ZziLkkdXmuStRnDseFaOmwabPhadXg91UiPGj&#10;52F02TRkphUjw1UEtyufWaHMDSdhNlihS+mZFkVhVEZdCWrMm81igt1pR99gH3oGO9HQego19UfQ&#10;1FxDWd0NnQWwu8iwiDYCLMwI05RHLaOkOtVwCKMVNxlheNIPKg1FY2OjYnIrVqzAddddp5a7FBcf&#10;KWMpSylD8X2Usv32ypX48P2N0FvtzF8cl1x6Gb5IaSyhro4dOoQ+Sv5pk6dg8qQJZLVk7SJI5cL8&#10;R563uLNoBHgj35GctDzozQa0trchEPRTOofVgIaM7Goan00yqQv5IlnenojhsSennNr53ZMDv393&#10;U2TEjWXE/iumXsP/hum7u3fn5I/R5uw/cvSbf3zx95NqmvcaXdlWDHo9sFvdSEWtBDoX2ur86GwI&#10;YP70c3HP7V/EzDnz1NWlH8psGpr3KXM4/X4vvnzvF/HoE0+qC8ybORu333UnrrrmmtP9bEAwGofF&#10;ZFCsQUY5JbLJ/v37VUWVwQoxiUIsC2LLamAScFOiEMv6sxdeuFQtyi0Wouy2WM2sWFIjWbnUGKuP&#10;/wbRM9CCA4d2kUUdx8lTh9DV10JNReZlMxAYzLy+mcA1qBYS05FZmc0OpLkykZNdgPzcUUh3ZSM7&#10;qxBpjgw47G5CjkVJwAxXFgaZ36PHjhMIdKgeX410hwv93h5EY0FiQxT+wADZTg/6Bzrh8fWis6uF&#10;WxPBqUeNcsp0OYl9F9PHoDOa1YCGsGlhkBZjOiV/GQpySjF5/GyUl4xBobuU8GdmWSf4aSTTsvOe&#10;2WCQ4QlYi2+jrOH79ttvqyjLsqqaOCbLCK5IWgE7kcAieb/IZyOzOGQk/HTIFyy96GLlu/f8s8/g&#10;4d/9RpWtiec8x++XXX4ZDGTkKemTFTpPxmlgKyFdDxrPHVqZTiKvDGLN+iex9s0nYXRS4hsDBGaC&#10;noB+xIRUyAWXsaT3vDPP//2Xr1y1pvnSolrdS61DFHTERuw/Yf8NppfSDjztt175le9Vf7hh/lXb&#10;dnx07o4D75lMjihY/1lxxS/LgFjIhN6OOAa7EhhdMhlXXX4Lzpq3eKjviRVhOERTIOBTmbHYLAj5&#10;fag9eULJw5N1dTiw/yBcaekoKS5nZaU0SvI8Mj4135PpSL+d+OqJj57EoJPBDFlUW9aEvfjii5Uz&#10;shzzne98V0VPEQkn08mENSbjZFCa+IdRirOSReM+fLxrE1569Vls3LYe9c3HEIz3w+qkzHSRoeiC&#10;CMUGmMc4sm2TUJa3ALMmL8FZc6/gdhnmTr8QMyefg8ll81CSO0ExvAx7EdLtBXCYs3mPdjK8dBRm&#10;l6KooBzp1hzCkAV2sxsZthy4bfnIJesrzqlGdfFUjK+ajcnjzsC08WdjbPkc5KaPgSGRrXz9Aolu&#10;xPUelhrByyCuL0kEQl5093SjleDfUFdP6RpHekYaXARWM0HKQDASwEsRgGSGhEbKJxJX5t8Ko7vl&#10;llsUm/vud7+rWJuAk/wu5SvuKRLHTxoR9erwt4suuwLfoNyVroOf/PhHfO4+5Ga6cd21V+PWW25W&#10;YfqF5kn/nOh8+ZTraym2eGTEgt7RsPQ9mpCWlUb22gWPv0u5AulNEt2akp96XCfh7GNWS39PwnX/&#10;11Y3bzp8VfvrY8PB1cdGRnNH7D9n/x2mZ3z9wIGihdPSV2zbte6zT/3p56Pi+nYY7AnFKGyWNMRD&#10;TrIhPdpOeeEwFeCaS2/GzZS1AmCsp4BtaEK7MLggge5Xv/41PP19am6ngJK4TnxEidvV1aP66sSZ&#10;9kv3fQXFJYW8RgpWk0aWF1QDH2L19bX47W9/i1//9leIhiSScDk+eP8DOO0uuLNkLZohdme1UG6p&#10;fqYU/LE+2Iwx+OM92LF7J3bu3YbjtQeQNESGBhVI5QQY4gSJRJzXclpRWVGOyuJpmFJ5GeVrOfLJ&#10;8KRjXm5Khju0FMFFjfTGEQ8GoDc6yVykr9KgpmqZFbNk0UunoZxFAiTrUogPnnJ9iYXgJIPTyQCI&#10;pJvkcdSsQ1eQxcjD8MY6sevEGzjesAM1J47A65G5zGRYBjNBwkRFyASjJoRDGrLceZg7ayHmzzob&#10;pUWVvL4AERsXyvqhUPtDJuHnZRnM7du3qilvDY1Np38Brr32KjQ2tGDP3j2q/07iAE6YNBU33nQj&#10;buFmIVt/+pmn8MPvfR+XXn4JvvG1ryK3sAARPh+zXVyAhsfmZTnOBGTNERJq3jg3/hSND3JfBHV9&#10;B/DQ776NLs8pSl6/Aj1he7I2ij6aj0TYHWVDsv7Rx/74qysvmLr3qacOeAmiI/17I/YftiGa9Z80&#10;Ga39p6fgHHPG+ImtbQ03vPP+sxMaOvbo3Rmsn3yhk2ErpUg5BtsNSPkpbev7cdG5l+KOW2+H2+Xm&#10;i8y3XOCWV5dWP8KW/oUX1+DbD67Ehxs3ob6hHh2dXbhy+QoylYTqp5NBiZ07d7Bye1BRQfaU7lZM&#10;zeuNKB8vMaNRw3jKxRPHD6u1H3Ky03DZpZegeFQxwXHICVdmO0RZ2USZyXiqpvejfmAjXlz3a7zz&#10;4cvo6GuAzh6mdPRCM8soaAw+jxlugtvCuRfhsvOux+LZV2J65flwuSoIzmkwkrWQt/JmyE4ogTVW&#10;cE20ZqiJWCW+fHqClQ7ehJHHG6BXMo8ZDhL8DDrlg+dNBhHR+Zgnymt9mDjgQ9x/BMa4uLwQmAh6&#10;IeY3TLDSG10wmXNRWrgA46rOwpTq2chPz0HU14+wv58MKkzW5ofRznNkrjPv40T9fhw5uodlYEBu&#10;Vh7x1sHyknmvQ4+CpI3AKwiUQntbC+pqTqCrs5lyOoHKsiK0dbSjh43PIFmyxOAbP2ES8nJy8Ma6&#10;VxFgg3X+ksVqpsvU6dNw0cWXoKAgXz1n6buTiCp6vaStIRaN8Qry/fQ7cBoLRUKLma1mZGfn4MjB&#10;Q0iwNZAFxWNUBDKLp9/n4TOBfiDcmfbVH3b0fv9nn2l48EvlPp42Mpo7Yv9h+y+BXunm1ebPPP3L&#10;0s8PJi5fN33NRbVNO+2JVD8rEWsO21yLlofAgBH97YC/X8OMybNx4XlLMUHCrMuiOiJV+L/fJzMQ&#10;zHj22WcVq5MRV+lIP3b8BLZu244333pbSVZxShbgE9tLpnH48CFMmjSJoFYIp8sEv5eAJrMkWKHd&#10;bpdafczGdB98cBXGjB4Do9Wu/PukksmUNrNdbjuOgWQ33t7yPF5a9xDqm/bxGLIrglAo5iWTDMIb&#10;8GNc9RxcdP6tWHHJXThn6hKUUK6aknZWZCOVmfQx6mGKm9TKbdI3JQWQSOkI/r2IRw5i0HOAjNan&#10;2J2BwCXOGuiXmHn8pLxM+WLQxOGZoDCIZtbeDmTIItzBw9D8TWRvgkY5BD0nU2Yjwo2CVBGkRFLC&#10;drowyp2DcWwIJlRXo7SgEimyoq6eEPNhgD/qQ1q2FSYy8O6uBtTUHkVXewuSiYSaayzyV4IrSOMj&#10;Az4yYCHOzLNmzFC/GXn9fALYiSPH0Ds4BHgXLr1IDWY8+tjvKWt70cBGSkZ1ZV2RiRMmKJchTTe0&#10;iLnJLJGijarfVb7L8xXAk0g2RnkmYuKbqLzRk6pLxGI1Ip6IMd06FWpeFiOSAK7ybKKJiACltb2p&#10;x/XLHxfUffmGm7t/+4e1whkFv0dsxP5dkzftP2WplSt1L7r2ZLQNfnfOFUcOXf/+xtdLe3pOaS63&#10;9M3EVaQkh6UAPZ1hVi6Ckc6O22+9C+eecy7MliEn3HhQOuCH3CpkTuqpU6ewbfs2NV9WOswF5KR/&#10;SUYWZQUvGZyQCiObmBy3YcNG5OXms6KNUz5vOl3ytGuFjrJW5tvOw5hxE1iZrfyNEBePsSIFmIc4&#10;K2899h/fgjff+xMl7dtkNEfJAHlvlIOeQUo8UzpGl0/G0vOvxplzLsLU6nOQb6sk0MiK/2RqPNZI&#10;oBiCHwvlpIwk8yK8lhSpTiPb1TejL/w2okbKQXMtGWM9nFI4YdbNHSfR9uHHcBXnQUuT9Sb0iBAD&#10;XWR3ThDoBj+C0XsUyegA2RqlqKWccCBrf2gyV4VbknlJEkj1MOsjzEeAe/Vw2kpQkjMD+VkLUJg/&#10;gzLYSPDrgifQwmIhYJnJFVMeNiANaG2vQSgeYHaTlL9pin0F2CAYNFnFTYM7I4useYqKybf+nXdw&#10;9FQ90qwEvIuW4rOf/Szeeuct7Ni1i88kouYcywi6rNgmoDZs0i0gz0yeo7Bs2eS5SgQWFdFGmB5N&#10;gjuI8/LQ1xTsPC4tx0GAPoG+wW62DUPdC+L8HAmHYbU7dJ6eYFq6vdg/beLUhp+/VNwLz+YRtjdi&#10;/yH7T4Eeq6u25p57LN/78Veq6jp6l73z3huLTtTtNaU0WYXfgnAozDfYBEMyHb2dEcpIE2ZMPQPX&#10;X3093OnUvny5RYjIqKueUkpedGEAMtAgsd0OHjqofO6k41zATyqMDErIp3wXCTTsKzY4OKCiGScJ&#10;JGPGVKl+QYlEIhPno1EN6azIModXVBVJDIJkPGZLEp3eWjzxzEN4451nUNN4iNARQLrLSeCwIxG0&#10;IzejHPNnX4DzFl6BM8YvRq6jEjaNTCvOayeiSIa6kAqfYAVtV/nXS1XVbOrWkgQhWdFQ9uq0PoQN&#10;HyFuOKKONQZ6YROCd7IPDS9txJa162CT9X3zmHZGHnQpMh/dSeiCe4jqGwliXUzFCs1ZSoStYtm7&#10;mEeRzbxenJsEMaAkTib7SZJ6mDBVHqUotHTeexEKC6pRSeblSLeS8ckau50quICb5RLye9De2YKd&#10;e7aho7cdFpeV7DgfdnM6C2woYLw8SneaCzkFeby3BLZ/tIHyMoTJE8ehrb0Vjz76B6Y7tDC5ODHL&#10;DIyCgoKhhkdGZlno8hwF8GSUWOb4Dn+X5+glazQLOxaWKa2SPCTepfSKyl8WAmxCi6Kzqx0eb78a&#10;dBG2LrNyJJ1oKGlM+EwOqyutOT74mcZjB3/AHPNxjtiI/Tv2nwK91eQkD/w8mvXyyzctmjP33avf&#10;++iN3Bj6NQET8SHT1Fq1VvR1RdHDraJ4Mq5efiOmTJzCd5rSTLxY+WLr2crL4j0yKqcnUMmgRSEr&#10;zLhx49RoocyYEGATk/htMnXK4XKw8sQ/2S8vfn9/H44cOYB+SiyZTVGQP4oVimwiRt4jsypYlwIh&#10;Xo9/G4xR9AXr8f7GF7Du/afQ5+tEYVEOWUcCQQ9g1RVi2sTFuPT8m3H2GVeiMGM8K5+DAECmSF5l&#10;0jHveg80UyMCwTcw0L+VeZJmgCxFSyNj5T0J10iQ/SUo26RPUH8EgwQxFxuFDGG5jVF4Xv8Yx1/d&#10;DF3nALpOHUK4twV5xdnQ5Qbg716HcGArzGlkZtF+gmoFMzaBoFfMvMjgDx+XdA0oWCLdZJkrwNPV&#10;EQhPwettomylRDXnsgEwwWGzoKqiBKWjS9gQpPhcwupe4zFNxRAcDA6gs6eWoDIIuzMN7sx8YpBM&#10;a5M5ufwQwUgEyssdpRqXztYWtZTmB5s+4jX57JiPO++6S01dkylqYgJYEixCQE9MGiFxi5FnLPtk&#10;pTiZ5bHujTeUHHbK0phyO8oIZgRIeStlxY2cwix0dLSgpr4GFnFQJ+DJjJZwJEjJa9V62/32eFiv&#10;f+71cUfatbrBnwRroyOueyP279l/GPRk5kWdf7X1zjseKLutMbpi49bNs0827jLZnHxBdTHF2Kxk&#10;CvGwCS31g9DHXbhoyQosu3SFmgoF6exXcpaVlfVh7+7dqGEFyMjMVBVCKopMbpeKIL5h4jsm7E5M&#10;VvI/68yz1AiuMEFhfgKOYj5fgBWpBhMnTMaECVNV0AKrTT/U5PM6gZiP14+hofswXnz1Uew/8hHM&#10;tji3GDr7elQMuuKCiTj3rMuxdPEKjC6bDpPeyeonnfBGSHQQHZmVJgtT6IMEnpME9y0wmJsRC/Xz&#10;IlE1MiuiUwKjijMxyQqvHaZkPUqW6EW6BBGt8SC+vgGN77VgsCYBty6FpCeA/rYGDHbUI1vfBVtO&#10;D/MlfoYEMZk/i3GAjaBnKCRSETST0vfH3WICFKYulusxJCOb0efdRzDuYllaYKLMBZlrIEpw0FuQ&#10;bs1EQWk53K5iBAMJtDe3sTHwIDPHArPdxDL0o7W1A5FoEtm5ObCZ3Arv5BqCXXrNjKlTp6OajLqn&#10;uxsna+pgMepxw0034stfuV8FahWZK311AnDKB+806ImUHR6k2LJli/IBFB/KXXz+wu7Ly8rVAIqM&#10;7ageAh3T4KlytoXlFiabbWpu5LsQJfsUtq5nw+eB3ebCYFfEkEzq0773E61mwZFL2iI3PiuDGiNs&#10;b8T+v/YfBr3xq1brn3riZzlfbBm74J2pO2/cf3hbZlTrpdry8wVNkbmx3U9YKWvJJgZ1mDJhAa5b&#10;cSsK82XWBeuPupK8yim0tbbiRz/+Eb7y1a+qObEySCFAJqxOppXJVCb5FIdjmSIlsyrS09NUIEzx&#10;u5NKJTInEiTQWky4csU1WLH8Okq0TMSTZFrEhgGCsBq7MPpwqGYL3nr3OXy07U0EwoOUf3Z09fWD&#10;eEmgrMLlF9+CCxZcDpctXXgo5R8BieCVZL6F8aj6KzVSqFyiGaHIx5R2Nfy7H4mkhxhHlktg1csI&#10;rkyHiHOjDE3Ee+BIEbxqI+h5/jDq1lIet/EnAUUiipvsz0Kw6D5Uj2DLDjLVKDVlEEGNEtqdjXhq&#10;OsF1Ep9SHo+3KOEnrBV6HpeoBQa3IBbcwP0fwWhtgdWug90lKymWIR60sWzSkVCcyQyXMRdVo6bA&#10;YLKitvYkOrvbEImH4Eij/I2n0ELJKgslmU16ONMdMFlsCAVT8HqiLHsznA4b8vksqyrKsI+y+MKl&#10;F+Ab33xQzb8deh5D83eFiUuXhPTfiUnElD179uKhhx5S09ZkiUoJ+CCuSj4+o/ETJqpw9/EES94w&#10;NMtGGpwhkyjSLqYZQEtrA9V7gI1mnNeLwkBGb9TsWtAftfZ1BwzPPFVUu+3pKzrbXnl1hO2N2P/X&#10;/mOgx4Z77XKY4423jb75cPLyHTt2zTnVcMBgdkbU0osyXcqkTyfYaWhr8sJhzsPFS5ZjybkS8n0o&#10;CrDeKP0wbK1DQXz88VZ8/YFvKYkqckfCGQnAyQCFxL0TwJOOcVl0W6J6SMQPmQ4lsfFkPYx7770X&#10;xaOKWFkjKC0pwapVP8To6nIylSGCJCzFbIrDl2pGx+BxPPfib8nwtiA3P4NMQQZJZC6rHXPnzcaZ&#10;Z1yEaRMWw6rPJkBIP2IcNquTFZgESyQeLSUsRAXZFCrSzUp3ACl9C8w6Hyv7IBmIn58Bsh+imUbA&#10;08ui/cyLhSDZ0IHkB6fQ8kYTwvv4Ewlj0KGHQSp60gRdWI/MRBgBgmHTyR640/rhmJCLiIFsSz8T&#10;Bus4glYmWaMRUYKdDgPcjgGR3WSU+wnOB6h6jxCEfUwvDRb9aGZzKo8pUNlN8Z+EFicci0i3Kxlr&#10;JpJXji5XU76krMRnzum0YXCwEwcO7SZbDrIxGAO7yUlGJfsl4ALBkKzQIpFUigtx6623oHBUKQFp&#10;aI1eNfjET3mm8rf4/InDskRvFsB7+eWX1fMVG+6blQEsiVg9umqMYohqGiItRvmt6ZIIRgNIMzlg&#10;cZqxZ+9ONgIRxOI+NZAksjkjLQ+D/V5dNBaxOR/KaFv1TX3dj/Xv+PHmCNsbsf+3/cdAbzz0FFoZ&#10;Te/fuujQZU3LX3njhWyqCy2a7IPDacFgXwRZrlGoZ6X196dw/sLLsOKK65GelomeLlZiu4OSkBcz&#10;67GXrf7Xv/k1tHd1kjillGQVVxWZ3C7AJ1OcpDKIyYwKWY3/wIEDStbKcbImhowQ3nLTTbjwgiW4&#10;/vqbYDI7CToEMiFYPM8b7SEI+3Gs5SM8/fwv0D1wkiwohb7eQYRDeuRmVeP8c6/D9ZcRPPPnwK4v&#10;ISTYWBgGnjfMMiRmnVAyIr7QVOkgFAaSGuCeBlbMFlbcAVbwMAExREDvgT7hIUgJvcweyohGhKvp&#10;wq4fPQvj4SjydZTnBOougvmS+76EUYuvwP7tB2Hx65BNTZcYiKKtnsI0Owxn3lgYcubCg3x4BfR4&#10;bT0C3I5TZb+GuOcdJGInYHTKqKyHgE/mo5tMxreA155CZGVhsAHQE/A0dXZSMT67yYUxleMxbdxM&#10;VFaPwf59R9DT20mWbSKrlCARXrLAZrS1taKCstVuyuA9mlSQAipa2B12VJaVwZWRwRvUqWcigR7E&#10;BLiE6UlXxz4+y5UrV6r5u8LU5ZkJmxeT2R0y4DF6TDVuvvlWFBQVMn2ZUqhHLEJ2qGbq8FkYzHwC&#10;UWQ5MvhvGLv3bmMeJTKNCdFIjPmREWANXR09FqPBbqh4qvJYa+vtPSdfeDEywvZG7P9l/yHQa07B&#10;csEfby/1txdctX3rtlnN7TWmlMEPvSkKvzeIdMcodLQE4O2lZLOXYMXl12PyxGno7elDbl4+JYm8&#10;yFIpgLb2Dmzc9AGaG2WRahKW0wMTAn4ieWST/rwPP/xQLegjK/JfcMEFSj4JKEqF2bNvD7oJmhcv&#10;vRDhSFxF6FUzGlS/kAQB8OJQ4xa8+tZjOHZqK2IJH0FXInpkYMLoOVg0fznOn38NgSCbWzoLQTcE&#10;yuJUrHIj/+oVC2JVPy1v5W/+Y/STcRyjTK6lxOqmHAvBlBJnYhmdjPAsYXqy1gaBgDJu4L3taHt9&#10;O2yeBOW/DiG9hZhUhMorLgLKJyDaOYiOGiJdJIg8yu6OrjA6KK+rJk+DNupsMrx8Vvg0pke2jE4Y&#10;4vtgiL0HXfIQ8+shDoeZnzDBKoOgN42gMJ3Sdww3grQ8XYnirM4V0DRxk7FlGWGWkPQ2VJNl8WAc&#10;Ob6XbJzPMsOmghb4/NIQ9ZERjoXDlIVgOAWrmffP/6U5GOqn033ioiKsTmSuuBc9//zzuO8r9+Hg&#10;gYOfPF95fvLsBPhkW7p0KX71619hzuxZTEtHkNOTHSZhtjJnLHCJwSdyWXIt19NZUuhnvrq7W6FT&#10;83W5aWSx8QTZp13fcLLZMbpkbNusGXvqzjx6l+/NR98cYXsj9m/avwt60if9CwPctx76ydSl59Tf&#10;uGXbhzmDwTYNOlZynh0KxuGylaLh5AAiXisBZSmuvPxqglgGWaATsdDQWg46k4aQP4aiogJMmzEV&#10;DY21GOgfQFjmXZpMStJKx7ZIWmF10u8jnyKLGpsaMW7sOFWB2tra4PV4cc/d92DytOkKzIRhSGVM&#10;6uKsCj6catuDt957BjUNuyiFYmSalF5RHYrzJpGFXo0Zk86nDMxQ1V/4G5WUuKupDvTTSMEbp8Ri&#10;pZLqJYPO6jc5WOsnnpxAKF7Lv7tZQaXXLAE9E9FSSYKwnfkYDYOJ8rKtA1ueeA7xg/UYxXsUF49w&#10;BsFjQT4Kr7+YuFiMnKJiRGOdqOs+CX/AK+WtWFVRyRwYJ1wKkzELSc1MuPLDihokPTtgiO6AZugg&#10;4Okob1MIJQli+lIYDdN4vxOYQInCBMU2FUpJotTqZMNqP29GbseiT0N2eg4yc13wEFDa22tgJLBJ&#10;hBOP14Pe7n54BwMoKi5HJll7SPnxET6lo5P3GgxFVDpS/sL4ZGFxcV0R0Av4A6qPVoI+iNyVGTUC&#10;dtK4iYvL93/4A5RXlWH/wUN45+231IyZTLebIGpW3afiK6jySgCUqXlZzgxEUgEcOkogjYUgMQll&#10;MXUzmbUsJdra2m7MSsuPTqyYcOyWS6zdwd7XYxI4dsRG7F/bvwt641fBtKTiWyUP3ldy2ftnbDj7&#10;VP1BU1Lv45lR5XJiZaUM9JvQ0xGHzVCIu2//EkZXjmblE5lIRiCaiAAiL6+sliUrmmXm5WDipEno&#10;bO9kRes4Hck4iokTJ6qQT1KTZH0G5Y/F/cP9eQJ4UoFkfdvLr7gCabY0FZJIAmGGYz7Koygaew/j&#10;jbf/iANHthIYKDsJqnqdHWPKZ+G8hVfhjElLVf+dxJWTgAWpVIgMKcCKG+Z1KUc16ZcjWsQFCUXO&#10;Dn1Vnwr0ArydLqbpIeAM8BYpL+V3/ibVMxJz8a4nUmqXIlXfit2vrofD44HGfAxStmXNyEDmjFw4&#10;8ykPZZSVUjDN4kVeqYP32gN/mHnWrMivOBu22ZcTSO0sN5YzelnkhxDz7GS+T8Fg4w2waIXdxrR0&#10;gmwVgYAsTytnnvIkM6dBWiS6UGAiqWw6Pz+lb42fKQvLnrI7IwslFQXoG+hBSzNZJ89NJwDpNBNO&#10;nDpJ0E+iqroSToud904mzYIQR3SLTaaIxfHOO+/g61//Gp57/jk0NjSqGTGyJOe1116rHJelX1YY&#10;vARwve2225QTswQNlUCksr3w4vM4dvQoLr/8MlgtTiGnQ3kX47Ui1LwKBM1JNb+6f6CbEteqYhjK&#10;SnCiNmymNF1b66D1jOnn1H/hC/0NH1rP8K9drWBzxEbsX9j/F/QoV7Rta3/lWHH9Y1OuOtJ85auv&#10;vVAGU1CDiZJFk1E0mRGQidaGCHy9RsyftRTXXnkLLIahmHeyuHUqGYMm0x1URUmyAgvL0CGfFUMA&#10;rr6uQbEAtR4tZW1Bfj7By6RCQYmEkmloUnEE/CS4pVQYCWIpzFANMIiDsEHcRnzo8dfgvY1rsX3X&#10;24jEveLLhXBIh1E5E7Hs0tsxZ8x5vLILiaiBv4l/XSO3k8zjAVbkE/y7k5kWD2LKRnFPEXcUTfoj&#10;h5iRYk6sfOIQI6GTwklKungA5ghZngKYFMJxN8+ZDJOhBNHGHhzeuguxfkpYTxg2kr+py86G0x3G&#10;1jfXodhZgUOvvIzOrj2ounw2CqbmU1q2odljx7TzboaxarICW4nZB30zaTXTCh4h0/Sp5SbjZD4R&#10;yti4VkjGM4nlMJV5IJDq0v8ZNGTkRAEcgS5FQEvJspf7KPk7ECIzd7oKmF/AbXVhVFkp2jv6UFPX&#10;pOa8RtgyWK1GBYSDnj5MmjgeRgJhwB+BlVJVTJ6NhJf/wx8eV+xOpqDJ4kFf/OIX1cj82rVr1TH5&#10;fK4zZ85Un9JH+6Of/hi79uxBa30z34soSXEzZkyfyvciD3YX0+azlXsQVxYTmaWgl4UMNMR3qq6+&#10;hnKejZQhqEbqZSGk7MwireZkiykvq3hw0ph5x+aYL+rD6pcklREbsX9h/1/QW7UahuZbphc8+tvq&#10;C7Ys2n7RRzvftTkzTaxsBCFSDJm07ulNYrDLAJMuF3fc+CWMrRoFvYUnix40EBgpQTSDGTt37MaL&#10;a15CfXMrzDYTW2o7st3ZKtSTuDhs27ZN9fvU1dcrVife/b///e/xmc98RlWkmroaFZjgF7/4BaZM&#10;maKkliwaJCOnwvCS6MdbHzyNTdteZ4XwsVLa4PMmcObspVh81tWYPOZMWOAmCBJAkjqCb4SMopsA&#10;WINAcDcr7AFK4EboUi3EtTbmX9bdkHV1hR2RlZF1ygCuSFiJCSejBMJ0tThBMCrhBOJkXGFKMIKk&#10;NpaNQR6SXR5sWf8hJX4U46eOw/xlS4GKQniP7cf7a1pg625Fy5Fj6DhxHBnhXjinV6CQDDi9ZBqy&#10;5ywh3cqWLkU+JTYyAliJ7UgljiNFBquZZG5rjMwrn6AgfXkzWOQTeTDPEWqqkY0nanivJ0kFjwHh&#10;gzz+AELcAtF9Skq7bGMJGvlIxtgw6a1Is2Yhg6AjAwkHDu1hmUaRkeWiZPegpaVeNXIyxc8ufnws&#10;Q4/Hi4wMCfxgVM9M+ulkpFb6YR977DE88cQTqrESk2crjZsAobit+L0+Xoe/ybq+lN/SgNU1nMC8&#10;uXNRVCTALSfxfwX6Ov455HxjdBhwsuYYWjvrYXXGyfYCMOrtbGScCHqShv5uv6W6clL997Tqxp85&#10;fhdavXn1CNsbsX9h/0/QS61M6S7Y+GP77xc+NPbKI7XLN2x+d0xnf4MeBr+KKSdzxI06Gzqa+PIG&#10;3Fg473JceemNlBkKH1jpgGB/B0yUH5s/3IRvrnwQ6958B8+/8CJ27/4YDqdDrW8hE99lXVqZirZj&#10;xw4la6XfRzrGxW1FYrtJ8M9zz1mMefPmKT89McUXSVGUpEx2Yefh9/DupufR2VtH9mKB0eCARZdD&#10;hncXpo07jziQxspvpAS0EfCEslH2iW9YpItSdz+iAibJBlb+Glb1owinjhHEmgkqlLBiiu3JHFG5&#10;OWE5LhiSOTBTWkqVFICMqP4+IytgGYEgC/qECQMt/agYOwWzl10DjJmE4KYdqN1Midoax0BzJ9IJ&#10;MNl9epzc1gF3ohWOeTPh5r3G8/Pgt6UjaWM5Gwh6SQJYaiuSZKR6SlR9Qs+r5sNqnEHwP4fAMJuF&#10;UsXSoNxHC++OwBZdj1jqAzYCmxFObEM0eVD5Fya1bpa7AS73HJLZDJYNkdVoI8iZkZ02CnlF+Whs&#10;aWTj5kcw3AOXQ6Z/hVB7qglp9mxUlkxCOKqpEF0Swj8/Lw9nzJ+vQE98Lp955hkFeDKwIf16YtIf&#10;O+yfJ/uFxcvovQCeWHaeA9lZWVi0cCFyMrL5bpnZILHdFB9tvksh5fysscHUo2+wF3VNZLwGz9DC&#10;RnEDUjED5Xe21tbYqy8vGNuzcN6So2lX/Nazfv16eTgjNmKf2L8Jeims1K06/AfH6lsfqLjny90X&#10;NjbXX7Bp2/o0qyOl+UK9lDx6Vmwr4j4XelqSfOHc+MxtX8KEscWqG0x51/PTaDehq60NX77/q/hw&#10;41bEYkmyqZCSshs2bcKUCZMJbFNVxSgszEd5RQlq60+plbukYmzc+IEa6JBV+KdMmar6/MQvTGiA&#10;moRO3DKYUjjasBWvvvk42ntPQNaNTSSMZGxOXH7RrZgx6VxYdQUwaUbVCa/yJnKR0pC1iEmRKRha&#10;YTJ1sRJ3Mt0O3kA7kuFOhP0SACFERphSgKeXDnxILSOVjZkoqckAjU6hIpSLMvtVutwzmNYYls8o&#10;4mI5qkqnonDe2UOsbc9BvEkwQPMgCghmrjQr2tuCGOPMgY1s7kSLF6FAL3LHk7Wx4sd0FiYtI64E&#10;CrLPePwgy6WPm5HS002JPpWs+gzmQQCvggDmYt4DiFOuRwhyibj0ax5iadUTKLtYVkFYyKwsZhds&#10;5nKy1jFkjMwnJWs0rmNxSCiqFIExgZLyQtTUHiJQSXSbCK9lUqOrPm8YrvQcjCrgs+Z9C+M2m00E&#10;rBwcP16jIjCvWfMizxkqXnle8r5MEofzkmJeJ6ZkcEpaRj5DAb3RYyqx4srl+N53vsf3YSYCvgAs&#10;VALSpSDvkcT9S2kSgELGnfkMeFpd/UmCn4QPc6O/N6DclmxWN1pbuoxmq1X36NPuw5ZNfd1Pb3k7&#10;PDKgMWKftv8H09tsXjP6cOntX7nz4t0X773m472bilq7avXhhAdWUjlZ90aLuhHqyUZ3QwrjKibj&#10;7jvu5kvJ38RNjalG2bLLvNoNG7fgkceeRC5l0/z5Z1CqZqChrhaXLL0E11x1LRw2J6XRITQ318Fk&#10;0eGss+Yp+dLZ3gsLQfPj7TvR09OHs89apEDT4ZCoKRplExt4cVNBAL967Buob92LnLxMVqgoEiEH&#10;lp53PZYsWqbWozCIwxoBUoGk3LH0lKsOftY5fRgJLUSAGEAiVgd9zAMz78+ss8MeMcEa1VHC+gkm&#10;IQI6wY77eTJieoKDAKEswUhmp7dUkuu5kdSXE1iqoYvmQDeQDmRUyvQQ1D7+OLb+6VnYvAPISEQQ&#10;CxMkw3HlWxhJ+MjEKN9SbCRqB+E90sxGoAKmwlKWdRgDuhBZKxDw1DMvBDyCuME+E2bHRczPeN5Y&#10;PvPHazE3WriFzHsz4qGtsBpqCfbdCqb1mh3JoJVSO52QPYa3MZ3PaQxB2kF2Kg594hNHmGHjIKHw&#10;s9wZsDspJY8dRjQUZNklWPZpauZGMBzGqLISuO0yx9fA31m8bEx6uvvxk5/+lCDlV4uhF5cW4Zxz&#10;52PZ8mXQEeB8lMMdXX1qdTyrBHZ1peHqq5bjy/d9BZdcdBkbCys++miLWvBI5mEL4El4Kxmp1bE1&#10;DQUI2iaHDFqgrbUD7R0n1bum50uXSvA5UQazILTOzg7L+BkVHRd9fk5L3Zz3PAf/+PpI396IfWL/&#10;F+il2KZ+rfc628vXnDtr3YwPP/vR9o1jD5/cZQgnB/nSmxGPBPmSJ8ieMtF+SoMhkYGFZ5+Dc85Z&#10;hLgEHdAkaoamAC8eT+LZ557Hu+++pwYerrjiclxyycVqrmZ19RhWwBh++pOf4Oe//AmefupJPPfC&#10;s+jr7VaLAZnJDpobZGABOG/xBdzOU7M1xGs/JAFBraxs5Favf/gkDp1YD4szqqIHxyJ6zJq2BOcs&#10;uAxZzlGs8A5W5SFfOxkAVHesJVjBJby6UQlTjd+TySD0qQGCjGdo9FAUsBysl9kIHh4dpKxn5ZMo&#10;yMhlObkkVYSSlJOJLMQppTX+ZjLmwK4RaOMEIVMecKwGDS88hRPvvY5UcxPsQT/MTF+ASFb80sQR&#10;VzUixM6og5sR0e4uBFrbkTOqDLrsLDIYK/zMl97PvGluaObRsNvnM4WxfGAy7YxArIk/HMsrvo/3&#10;sYX3eoQMrJd3IKPsQqhMSKbSSJJKCVRTmYEpZITZhIg03gXlK5sGPjkhUfw3xnsjHLKBS8RiaGts&#10;VqDDNgc6ixHN3U2UmTZUV04hUJvJjnkv3PR6Gxs+HRwuF5YtuxTf/vYDygWprrEOb739No4cOEnA&#10;CyI7vwjzFyzAt7/5DVx+6WXIIMDKzI2VK1fhN795WLnLzJw1U/XlygwecWmSrgxxEDdS78pi8KGQ&#10;Dydqd/GeZLCM+80W/g34gyHNYDSZ2WjZf/HzvM7G7327/RfHrgw/gj2pkYWERkzs/wK9VViltZ2s&#10;sM69/uaJLc1d5+3cuzWjpaOeIMQXiy92NEJmJJPIU+nw9RpQWToBN9xwg1qBTKSMuJmIyYRzGbWT&#10;UVhxMpaVyGSZRpk+JFFU3nlnPR773SM4fPgAeih3Q+Go8vg/VdsMttSsfEZe04oFC87CtdddjwkT&#10;qhXgCSxHon4YTWGcaPsIjz//PcRSDbDZk+jtjqC4sAzLL/sMqotm8lipICJJpd9I2B0vIEkkKLNl&#10;qpNBWJsAolEdJ+OycTIGWXowmfSSvRGJLF7EDWRiOr9El2LFlr66SdAl3XKT0DPfiaRVgbwOTli5&#10;GcQxOUaacvg4Op97FEfX/g6mlj7k6inRRJ0zO640EyxhSko2IJlxK+wpC8s0BQvBJRrwormtHT5/&#10;nIyvGCjII1AmYbJnwiizPUxVzIf03xHwZHRZHA11rczcZn6+TwDeSXBu5/1ECWwpglUKcTZGKQKy&#10;wSQ+hPN47HSy0QrmRxZgp2hMsQHjozOQARsJeoQ4uMwOFGRkorujB23tPYgayLoybGjobUDPwADy&#10;XMXISi+gtDQjTNYqs3MWnDlfdUXMnTMXjz/+BwVi77+9WfXl2fk8Z8yahdtuuZ0s/2p4BgfwT//0&#10;C9x///1qUaLhYBJxvl8y/1r6eYfn9A4HMJD3SwIbODOMOHJqOwZ9bCCYtrRRwWCY7yfzqLPp/P3R&#10;rJaaPsf9D3z/VPnsq/tXvfSjyGpslhdhxP7BbQih/pUFe/6YyMs0+UaPLe7KyEyLFxcXqH6bgX4v&#10;W1U9TDorAj5KnigrBlt1iY4iJqHY5QWVFzPGl1eFhHI4VMw1MZl7KR3csjh3Y2O9glxCBqyUQuXl&#10;o9h6E48ICl0dHpw8UY8Z02bjnns+j7POPFOdTxqj3DQcDj0Gos3YsO1P6OqvhY3fBwdCSHe6MX/u&#10;JZhYwkpN4BGGJ87KSdTxKod5t9y0RtbsAMxqMENCsAm8Ui4axhNUzyBYzEPEUIkAmayXhwSFFZqj&#10;SJq9PE/6+3qYSWZc1HGczIiYarPKzNYgr9dJsOgm3egF2tvQ/MRjaHjzTTjagUpSO1mlQ/q50sqA&#10;ijNKYEsXeQxyUT3SmQueSOkZQA7vJ8+UwPF1r6D+rbVAy1FeTyK6ELjNVjIfNyi2WXYmZkPAQGZF&#10;iGN2PUKpo4hpTbyQSHZhahJXMJMgXsH7mwC9dQofFBkiZESa928c4Gcbj2/gvuO8DssodII33sJ7&#10;DSI3txyLz74EVnMGtJRN+eUVleSio+cEPtq+Xl1HouAJMx9+mwJk4rfffjd++5s/oKWRZUYrLhmF&#10;5VddhbvuuEsFL3jw299iY3mdAjsxGdgQgBOTqW4yJ1tMZnxI/67YcIMq5rI54E7LUn20wWAIXq+f&#10;LM+jmGYiGcGR40dMGzdsnPHIcy/OKT6POhqr/813fcT+8Uzq3L+wVVitndu039T27ZkV8QeN8w8d&#10;2VdosgiXiBGUAnzZCCYJA0Je8gi/DRlp+TiToGQ5HR5KTF5S2cRTX8K6l5SUqJZeFnQefrHFxo4Z&#10;g/PPPxeXX36pclodO7ZaveStrZ1s7RMYUz0On7n7M5RIdoTI7vRkSglN5p9GsWX361j/0VPQkfFZ&#10;TS4M9GiYP+tqLFl4KxlKFSW4poBNQyuhYi+iKZm2Vcfvp0O1835SKi355uA/snYHWZTOjoSBzIEa&#10;VKpz0ijjw3rEYgKgZJ+Uh/oEQTXJc1JEaJOH57YyR/sQSX4Ei7iJ1B1DfNNWHPnTezA2+MjHjLBF&#10;LehhQ5BwAeMv4bUunQxnXxcGGiIwEOllepiIaLUwt16CwosbRxz+8HEUFfmhSxfQI4DEuRHjIrxi&#10;Sk1PM4t7IOVfCuHYQQTDJwhwneq7lszjbyX8exwbpLmU3oug181hI1DGc8Mkvjt5H1u48TO1my0Q&#10;yylwkGXXzAatb+h5GpzIzS5An5fPr7WJ7L0H+blOJEJRnDrYQJntQjEbLLOBAEypLoEJZGDnuT+9&#10;iMaGWlgdLlRXVWLyxMlqBs4Tf3gMa196STV68qxlDq4wO5HBV199tVo24Morr1SDVvLOSMMpLE+O&#10;GZr6xiKg5G5sOYV3P3gJXT2tiuWJE7zI2zRXOkvSiNbG1njYF0mOrhjbsmX2vH1fXzHYj0f3yqEj&#10;9g9u/wbose4/cq3rsz3ZMzvbBs7d+vGGzFDUQ3ahg9VoI7jZ4SOrSoRM6OuMw25xK785kbfSEstk&#10;c1EiUmHETUFmUIiDsXjoS6BJ6ZcTV5QHH3wQN954HV98M958c52SxkuWXIiZM+bigw83snL5MIt/&#10;X3XVcr7MfJsNMYKW8JowOv2NePmNJ9HaewR2F6/jdyArbRwuv+AeVBXOVv16VrPcWoDg24Jo/AAi&#10;4f3cTpIstZOcUKqGellR+pDUCCjSwyah3jU766usk5HkZkFSl8aKlkO25KaktkGLOmHXiggiY1ix&#10;ZQCjmVsd2e8eeH1bYEoegSnWAe/Hh7HzuXVInvAiPaojNLmYkzghK4qsGVZkLy8EZpBpJaMYqO1D&#10;kMRQJrzJkjnyRMR9TdYVyiJAdvVFYS5qQvoYM/PXRS7YBZMziIFUJ0wsaAnDZJR+uWSMYNCBRIR0&#10;OWmhTC2GxTCVzGcajMZZlLQzoRknsEyymAsfQsnDBMj3CZRbyMqPQ4vVIB5pQizczfshc6X0N6aV&#10;8ngHmaMLBRVVOHTkIHq6mymHvXBZLSrKSU/vAMaOG6PW8/UTwKwWG1xOO/LzSghyHj4HG3p7+3Di&#10;6DE0NjUp/zzhbWlWB4EsigkEt1tvvVX5Y86dO1c1jI8++ihl8W+Ur6YMaIgfoADfsMT1BwKorT+O&#10;1978E3zhATJDB98rC5+1hKG3wUQADgbCcNkzA5dfeenW9yZPP/DlRw/3b8bmEdAbsf8b9AruhPGE&#10;9eGc265NLtm1e88ZB4/stEAXgdligsVkV/0/PR2DSMUodUJmTBg3TfW/5ObkKGYnnc7S5yKAJ3/L&#10;iypAJxJXfO4uvfRS5c81efIEAmUOVq1ejXff3YAdO3dg3Rtvq5G7pkbqwaROBaicPLWajIzMRwYb&#10;CB1hMrWNW9/Cx7s/oFSTznsbSVsBzj3zesydcSHMejI1AobyLomTzYCIkqpFNFLDyn2S7KmVxxPs&#10;km2sJA38TjmaCBM8WB/UQj9G/i0rUeTCoKuCWaPsTY2GIUk5qs9m+tKXx2LTifzbQXm1neCxgyzp&#10;EFwa0/J4Mbj1FI6uiyAtSCJIxpowxdFHGRjI1WPUBWVwnW+n+qZMdpnRUUe2xywl42SSdpad0aLy&#10;L1rMQOriI0JYKiLImUsEdIcIXJ3wxmvIKut5j83MdSdzbIAuYWa74IYuXg6LfjKZlyymzo0MD2R3&#10;SFUwRV5X10khvgHB+LsEN7K7VA3P7yZwBmCMR/h8TTDbC2HMqOL55WpEmtAFi9ENX2IQvV2NSAa6&#10;eE6S4BNBPYFMR2Y3YcokOMzCsoYispSWlCIjPRtbt2xFQ90pxdyjkaB64YoJZuddcB7u+/L9uOba&#10;azB69Gi1eLg4nsv8XZm2Jj59ElxWgFDYntgw6EnYe3FKbm0nc5cIzkYdjBYD721onVxZfN2ks2qJ&#10;uC669Pzzdv/60dzDm1cfIFUeAb0R+zdAz9IF89a2C0pvuz165daPN1V39jXrXW4CiwwBSqDQpBm9&#10;HQHoolZceN4yXHvNzQr0BPAE6ESCDEfaOHr0qAoTJTMupLWWQQw5Rl5mmb8pay28//57lLwxDPQO&#10;whcMoL6hQQ1qXHHpMnz2c59jK24kywqRecThS3azZe/GW++uRWd/K0xs3SNBI9y2sVh2yZ3ISZOw&#10;6hR8BLxUTKam8fb0ZIh6DwzxPl6TldVA1kr5ajb0IhxsIFgRqJI+ggwBUvqMxH1DyUYRpeUsoGLK&#10;zQIy3Ayo1buMcSYuoHwQXv8Oyu4jrIyNcBm9vDbRqieO2N5BdOxLIUOqGA+PsSL2MyvxwhTKF5fA&#10;OofX0Qia6SxLYXrMRnyQ4Cjh9hMWtVnIsFIyoJJGBCljbubyprIluokHPn890l1RVvxaArIXFjVi&#10;LhP13TDoC6GzlvNBjubFydQ0skrV50dQQAvi2j6EE+8TgLbBbmiDMTnA82NsVGQghw0GcqC3E/BM&#10;48kqMyijMwlvDulNRHaWFV1NJ6GLeeDp7YI9Iwt6kxlHDh3FnDnz4U6TOIIGMnKJlwe0NfXg1dde&#10;QV9vL2WwBVMnTcHXv/5V3HHHHVhw5hk4VVOHJ596UoHdBx98oByb5V2RrhE1YsvnIRF2REVIt4iA&#10;ngyiScCD7Ew33Jl2vhsBDHrZsMkgkVljAymFnoLZZNOa6tp0RQUVHd+OBPc/XvTFHmxePeK6MmL/&#10;EvTEXeUO1zhnfUd8fOftvqs2b3kvO5r0aCaLhlAgRLnkoizUo7PVg4KsCtxz9/2YMH7yJy3w8Cib&#10;DFRILDWJjSfTy6Sz+sUXX8T69e+oaUiHDh1ia36crbkPCxcuJBCRXRn06G7t4QsPXHDORfj6Nx5A&#10;WVkhW3EmrIshQNCyG3R46e2ncaLuAAHSQ6Al89Tn4oLzblWRmiX2mkRx1rGqJpJhshaRrBYyOTIo&#10;GZ0kQKTIVohMBMBugiPZDQbIstoQS3Qx/wKUZFREGS2ViWjYDL2BgK/uT6aC8dwAGWN4O6LRXdCZ&#10;2igbeyFrjYcHvDCmCJahXPRt6oLnZAppMe6n2pRZA9IFmMgDKhbmwDjNgF5PHSTUfrgjBN9+/k7s&#10;dRKkzXEZxZW+0RR5bQAxFwFgMpA3jywtnbnwtSON4JNiRbdrBIhwH4GfIEz2qoI7yFocel5MojeL&#10;BBctyfKDqZF/b6YMf5tMchdBuhOWEAGTLEnHMkpSvoeZQc1aDZ1dprOVkRGS2XITji2LEOWbLZSM&#10;KZw6vBuBoFfWgCLQSMDQMNmdHtVjJsFORiigJ/1rngE/Xn7lZRUV5/77v4yf/eTHGBzsV/Nxf//I&#10;7/DUM8+itrZWNYTDgxUy8HXWWWdi2bIr1fxdGcEVAPykwbRY1CCZhKPKzs1A9dgq7Ni1Ff4w1Yc+&#10;wufohyxPINPawr6ULh6L+W695c5DV/QdbH1kzdPREUflEfsXI1qrhLM0x5y+vmhFS3NTTizp1zRW&#10;GI2yQSa9J9nKBjxhChgX5csYFFPCSGvs9XrVJiYRcwXUZDqZsD4JDipyRVxX3n//Azz11FP4/ve/&#10;j28Q1FYsvxq33X6bAsO2llbYrBbkZubjkksvxtSJExRrE9PrKJGNJgzEulHffIovOAWXKw09/Skk&#10;tCLWvGIZP0QobsNARBwurIgbCHgS6SUpIFbMO61CLFaMYNCFMCuEJqxN6UhWElM72cNxVu59BAYZ&#10;waQu5U8maRKEG6TauI8SLdCIqMhjfSP05kYYdV2UUX6WCwHPSC4kMz1Yoha7Q4Gd7MpmGpIDCW5i&#10;IW5aU4LiRpI8ATY2EkxfHI8dPE4LRQkePu6VMiZzMSUQ4P5sUaYZZKAEOLOJGZM+VmKETH+zkvnZ&#10;9LKeCFlnYDNioV08uJ6XYAbk6QrB0wd4D02IpXYTqA/CZuhmCUXVT4hIQE4ry9YNL1li1FLOcq/g&#10;lkPQdsCR1CGHDV1OMAUjwSazL4SihA25OjY4iTivG1CuKrt3bUNDQ40aXRcTDCscVajm4QpAbdyw&#10;ARcsvRC33XoHXnrpJRw8eoLMUBg1HwNZnIQVk6Ulh/rzHsbqVatUf57M15XBDmlQpZtEBjHERUVu&#10;zqQ5KandGFVQwucsQR8koIWeTXcQmiHG56DX9fUOFG7+aEe5PT3Drq1d8S/e9xH7xzSp1p/Y2Suh&#10;X7LsrsLINyzn7Nq9c3Zj22FDyhBhhSZ/kqCUlLQ97QGYkm6yqyswbeoMgp6s2m9Wm1hjYyMef/xx&#10;5XIgklZG3aSlzsrKUi+tjNgJGPr9QeXu0d/jVbLG5/FR3qUQjobx+c98DpXjShTLk7BR4twm0X/3&#10;n9yBrR9/gMEAmQ0ZmM09CafqNOza4UNtHUEkVYyMDA1Gq4aYZmAFZIWKJ9VsJ6ITT+HfrAzhJAEh&#10;EqdSJROSKWVGiaYSRkInK2SIe80YIhBpmQBH6jBiyfcRiGwhaBIQUw2sUJTWOrKNIYxT6ztIEFMY&#10;KK1iOhg79Gjc6YODxDA94YAlrleuHsJ+7EzemhmjBCU9TOYjvKldRX539TMn8jtz4OLdJghmA8xa&#10;iJg++ao0aKPNSAW7hpbWFQUnLcJpsSbjy0j6EUl4WUoS9ovp6/k8yFY1TZ6Lj8z0IMv2XebhBMEu&#10;TiZLdq3PQiiZjkE2HFrmFKRbz2IDM5bkkPnqTPA5k1r6CY3tlI/bd6H15ZdxmKw92daOTHcaelM+&#10;pChb9XyQLQ2tSHfmYdLEmZTYAk4aQc1EKR7A2+vfRH1jHTq7Owhwcb5LvFeLiYwtgSUXnI+vfOV+&#10;FYdP5lWLE7u8Q6IOZA6vBJOVkV0JV6UkL98dFY4+JF0mEktPj16y3yMn9vB5Bck8UyzrCAyU+6mo&#10;gWwziorS8Y1nXjDv0KiHdw2+uXdkBPcf3f4F6DU2pkyf6WkZ7flK+KIPNrw7ZiDUomn6EEFKCIMR&#10;yZAFPa0BZLlKccXFVyM/v5igRHbCVnZ4MRhxSN7AVl1ChH86woaAnrTcElVFJMugZ1CthWohu8t0&#10;Z2KQTFFGMOXvz3/us8jKFa82YQwiZeLwU1pu2PwmjtccQEo8fI1ZaB/Io6SZxDyU41RNFJu21GPb&#10;rj4MBh3IyLXCSkwTh2ZNJzMO4ojGIkiSdUg/lEFHqe6TUU7p3CcQEjeiMZm1QPmpjT5N82pYQXch&#10;lPiQwHaAmenked1kHV5KZ8kcN4KPBBlVYyCiqURKJ3Lhr+lCnNhsilvJ2oxkZGbETHH0UBbanbzv&#10;SmrWdgva32pAL0FP/KAlOfVAKNO6CAzdTHPUQiB3cQFRkQAcDyi1rg7k76K4lbHyS5xC8buL6Txq&#10;dDYaC5EJuQgSbDk0PxLhZuJ8DdMnmKUKmNUSll01TM4ZfAYzeRvjyJBHsQkogj6eC2Myi4SRSPzB&#10;doSefxGNr7+K1q1bkGpvgZMNli/Ick7nNTMcCPrIs41p6Gzrx5xZC+B0pg81dgajGqSQPr32Dhk4&#10;Siq/zklTJuPcxedh5XdWqTUypHGUyCsSmeVXv/qVYnuvvPIK9u3bpxzZxSVKBsFEAouCkIZTzhkq&#10;rSSfbAA7927gp4fPNsHGSfqWTXxn09Dd7knlZhV7pk2au++R76d6DnW9OjT/cMT+Ye1ToJfSPNU1&#10;ts+1hiZ339VzwcaP3slP6ClZdSGChoyeWqn6jBjsSaCycCqWXrAM6VkZ6uUT6TH0EkKNtEmwSHFR&#10;EWkri8YI+EnUFJEqcqy8vPK9vbMd93/lK7jnM5/BFFaEKZMmYfF5i3H+kvP58jJrCTIWY5KvdRR7&#10;jmzH+g/Xoc/bBVeGFQZ7KTr94+GNjkOfJwP+aC4rfzk8fguO17Zg1746eIlBMQKC0y0jsg4CQDpZ&#10;SCbi+jSEI+lIxnIIFvxutBL0HIgm+B15ZHGUXaZ+pMLbyfJ2smQO8PwWGFkeRsPQCKTE41RG0BMG&#10;pyfgC3PRCyM25REYgBMHCD7BCIKUqxFdBB4e2EbS5IvFUaLxGs0mNH7cgShZlYBGRObVEuCTDpYP&#10;i9NfCMy/oQpauQNxbZDASmSUixHEY6qfkgiYIminxNGYQG6gtDQMENY6mReWtS7B/DKjGoE+oYdO&#10;c8BsqGYZSLDRWdCMC4mfc/l9KoF5PMyxSmh9FONHBoDddfA/sQY9r7+FgR0fw9DciLTAAAqZep5O&#10;h2A8it4CI3rJcMPBBLIzC1Bf04KC3BJMGjtFSVpxLXE5nZgybbKae52Tk6umH55z7mIVVXsH0332&#10;uWcVyAmjk0EveWekARUTcBNfPVmDQ9ZLGVYTw++adEFABRcNYu+hLVQAzbwnSm6WkTA9Y8qBjjYy&#10;bltOePq0Wbtj6fHWN998LjLSr/ePbZ8CvVVacrA1LRRKzD514uSiHfs2pZvsZHGazKcVZ1kLvP0p&#10;qigrJo9bgIULliChyXSuqHoJhc0JuIl0HTVqFKXvVOWeIi17b1+vaqHlBZZZGRIsVF7u3Px8XLD0&#10;IpyzcCEWLTxbza+dMWM60yNwCGsiSwuEBnGk5iBefPkZ1DYfg42SSQZWevxOnOoYg4FoFdmbm9I1&#10;E0ZHFsmPnkwvxC2IbXt3o6G5Hd29OoRTLoKfg8AlwJZPYHJRJuXznDzoLW6CVj4MBE2zMRs6AQqC&#10;XCi4nXhBdqR1kv1FYSb4i5wdjqSsTABPBg6kFy4ijsY8N2khyzKjtaUPJirEEBXiIOtmmBgVZb31&#10;kbQ1N3ai+XgTmutZbkwvYY6gj7XYo0+JKgXRBWkz+XHhaKRsIcR1AQI9DyRgxgnkkZQeJoKCWgs3&#10;xkTlumSgBmpucd7WkRlrMQlioOPzcxIUsyn9yomX4wgMY/kpsfSqeRz1c5gALMPLtdTjm3ej9ZkX&#10;cOzxxzG4czvMfY3IJ3hmW1MwRXwkkwk4SG1j6Xp0lNpRF/PDZuZNMh/hkERhiWDuvAWwmwmwEk2B&#10;BRQiiAn7b2/rwLHjx/Hq6+vwxuuvY88eSubWVsUKZZN3SNSCmDSMsk+AT5TBokWL1Bobw4AX8kd5&#10;b3pIEFnN4ENd62E0dxxFShdnQ8YDkjo+r3QM9Iahi1tjkybOOnTm/PNrf2rXAptXj8TY+0e2T0Av&#10;lRqv7/pGRlY0mDh7/8Hd82sbD1mN9rCIQlZqHpAwoK89TNnjxoKZF2LWzDkw2oamnUmoKBl1kxdS&#10;nEslDBFrmmJ9An7nnHOuckyWdRRE9qqXmccP9vVjO1v7o4cPobOjE/m5sl4DZZW03oIuZBXReAgn&#10;64/hlTfWsLKSETkN8BMIOwfTkXBcDl+qElGy0aDmhS8+QNCjlONbn9BMSCWtzE8EB/YP4sQRP9qb&#10;7QQLCyxuK5ymAt6Xk7gqPmCF/Luc+a8ksyRApFoI5ofJpo7y927eM5lSkoUgLEtiwJFlkTZySwgG&#10;MbuUnzEjZaGXMjKFcG8/QTQOe74Nrio7HNUhuMcC2dwKqvXIzk/BTIKWOQrIqaaEnQrkT7cie0Ya&#10;CmboUToritIzAPsEE8J2P4LWiDpenyJair+iyUjgIwCbQmyUwmQ2ZrJhgp3OJ8XO4wjBUq1jZMlx&#10;PfPOezSW8IdJvLdRZI2ZLF4bECSj8pIdnjiOyBuUr7/9FdqefxwpsqY8fztK7SGYEx6yOjLWRBBG&#10;yQNvW7pZm1kWzWUGNCNE0HPD5+G7obOhr8cLd3o2qkaPIZsOkWmaUNtYh4d/+zusf389G7suApYf&#10;5VXVBDEbpkydjLLSsk9i7QnwyXsk4FdZWYk777xTze0WmSzdKDKoIb8bqQTYFtM0NnoeDARbcfjU&#10;FsRSfEfYFsRjBGmCXtCnwT+QSo6rmlx35oLzjnz47a96eNJIv94/sH0CeuPHrzVqzhV5saBvydFT&#10;+6a099QYNDMrFVt18XBPRSzoJIDY9Pk4a+6FqB4/Fl5vEBarSQ1QiIk8EekgMra6ulqF+RYXA+nP&#10;Gz9uHBYsWDDUn0fW11BXxxeb8sXvIzA14oONH6gXfta0mWrqUowVkpwHFjNfbsqXTTvfBCx+ytsB&#10;MiU7TI4z0Nw7HqFAOlIGtu5kfzLoInJYZlPIkpBOMj9x29CR5fkCerIAAID/f4xO7NjXgI5+Vi6r&#10;C/YcFyIEAFDSGuFm9RGk7Wat3snKsgsWgyz8Q3nPX2WAQkavJfClWhJSYlQRXaKRFIys9ERT4lEY&#10;YX8CbTLAS5mVnluAlCMJd5kZ2ZOz4K7IgHuUC1lV+ciflIescgJgtRnuEua1zIq0cVlwVlphzIup&#10;cRRrmRsHGnpgSQ/DnWGGFqJmJt4mKC/FVSQSCvLeyOYodwVkYWKZEfQSsrHs4gTEGOW2jtRRpyd1&#10;jBFlA2ayNQJdJEgZewzBd9/FyT8+hYZXXoHp5FEURbzI0ZPV8lkkInz2LBKJoqJWwCSZFMAj4YUu&#10;14STBGG/VU/xDjLuKIGRDCxAlt3Rj9lTZjLPufzFAFd6FlqaO7Bn6y5Mnzod8xedrZySb7juegQJ&#10;docOHlNrG0dZthKjr5rvyGKy/p///CG1GHgoLMtKBiiPswl8VB0se5m1ouN9MnnEtAACiR58vG8D&#10;G0m+ow49YmSkZoO8RymtvzuQrK4c3fHSaw/v27P6n3pr1Z38fdpKFstmLOcTCxiXYK7+OtSkNmOE&#10;2X7aPgG9tWvvND+16Wuln7vjxsve3/hKaTjVrU+mPIq1paJkSF5WMq8NmfZi3HLTZ+C0pMPiHBqd&#10;FRP/PImi8oMf/EBFyxBpK6Nuwz580krn5OQo5jdn7lzMnbMAgwQfYX8SSkhW2b/51ttQWTWZQMeK&#10;b5aROnHcCGDbwdex9+R6WHMiMKblk13Nx8DgRF5bXGYoTcUfT9puWdiHzDSVJHxR+iTjEhZKoh0T&#10;DCT+nfSbETWOtnVh/fZ9ONEWQme/Di4ngchhJrTVIznwLlKhTbxvmWkQpJTl+8K0YCLoWLiZeD+p&#10;iLpvnQTeEwBgRdMEFAiuMZ8OiWAKNmMO5V6MacQRjPUSyAPo9AzAnM57tSQov/upCAnUerIxW4wS&#10;lozNwIqv60eIUtpDMPMlA7C4+JAoLS0Wyrm0IbmYlICfBGEz2ayeeUtR+kYMQYQIiCGRz+qVZ3FY&#10;EwhLPCi/Bea4MNoMoG8A+PhNDK55Fqd+/DMk3t8E26kaZJF9pRO4ZM6vlCKTV7gubErcakyinrkx&#10;WfXW+Ji/JA+IyeipXSNA58GW4UQ0GMCU3ArMnzgXJreEvTIiFDVgVEEVrr1sOe66/Taced5Z6Ozr&#10;xGOPPIH3392EpqYGyCLr0lc594wzsPj8C5BfOArP/OkF/On5Nfjtw7+lEgEWzD9TNbIibU1GAp+A&#10;u+SR/4V1Xhw6tgP+YA/fHQkwy8aIABoKEDA9/mSG2zlw8aJJOy9Z/Xjnx7w9uY2/M9OSS35pvmXb&#10;R1mOe5tKzQ9Eyo8vP5m2YeqPEyvfisU2/x0D/X/WpKoqm7VygWGws9fV1deXGYkH9Qlx66Cl4gkC&#10;CIEvbkKSL6/LmaWkrMa3P3l6bVLx1ZPQUTLaJp3QsmaqrJC1c+dO1Xcn/TNqFgaPkzm5Mpn8Orb0&#10;jz7yGL7w+S9g8vQyZOabUFRcivwCNyURK61PXR7+iA/dvU0ErhBb9JAasIylishgyFxYEYwEIL3I&#10;z4RZSVD1d0o6dfRUotI/RGDmXUpYqChB1KdzElQy4dXl4tVNp/CbNR/jR48cxlPr2nC0XkMQlH+m&#10;IjIGm7pnpedkHm8yjIhvAFHvULkY0lj5SJgE7CQ0gVrHgow3Qrqj8ZyuQd63wYukRUCOSpJSOMLk&#10;vNyCBDheHklikM8cQBclW9tAFN2+BAIC3iTOljRx12HaIp9VRBfmQTaCnDEpz4TvcIAHxPg305ao&#10;WwkeJ1NvU+KLzLKhIkWuwQqXibq0pRl46Xn4f/ZdnPz1z9DxwjOo7OxCSW8vCgl4WQQ8HqVAjVch&#10;jKjiVZt8lxKV38T/WcDQzmvkeIGxpkzk2NL53IMEdivOOXcRzj9rARxq7nOcLC0G8c4ZP6EA06dM&#10;RVdLC37zTz+nbL0D77+3Hj09Q1FYrA6Z5wwcOnoUzzz7NL7/ox/g7bfXYff2jyiZu6gGmpQry9Cx&#10;JjUTkI9a5S/GFk8iebtsmaz5fO7DkKbXqWCmepNe7/f7nP0Bv+Pg+z+SW/m7spWplYZMvOYYv2Fp&#10;sWmUZ16j4ehnunHqwVhR/2fP+dbYSat+489IrVz5d3ff/1UbomG0lW+0ZX3lJsvi99at+fGb7/5+&#10;1GD4FExkFwJ6Zl0BBtqBrnrg3PnL8IOVD/GFkiCh4kA7VJbilPzAN76BX/7yl+q79Mm4M91Ic6ap&#10;gAMidyXiirityLQiMytiaUmRysGApxm79u7C5IkL4HLkqgqs+sC1JBq79uGxFx7A8fYdiNqjCEar&#10;4Otfhj7PWPgTLkRT6UgkuUmlN5xGykT6EPujJiMXIbRLNw5NHcdqoicQiduJnZWSFd7kNyKX8nh8&#10;PuX1hD6cMfMoJlQ0IsfRjGSoDgm/Rw1kSOBkGJlukA1A2I+knWAjXYAEGpI9GO0F8NSKw7IJnr4Q&#10;wsQkmRInhWwmCPi9AogmRGNkKkyL5FGNAks4PCtrsVrYmrIyRGlGkgg7WZ4MBpudDtgy+YXMbWix&#10;IgFZfqjRS24KjbjJPQv1kUovv5nI7mp5znY2StsiCOxnXtv84sYNZh0OubYkSZM8SlLyjwCJ2v2p&#10;3053YSoT4usheDc7+E5MyMSuKgeaM20oGzMJi2ctwfSsccyLDX6jGRGzDQ5bBgYHPXj65w/jiUce&#10;Rw2BTpKSQa+hwQsmyL+jIcm0gJqV7FDCzJswuqpaeQOcf+5iXHrxJcjPL1DHKB1PE52R0AbZWDXg&#10;jy/+GNt2v0Hpz7zyYcVJfbV4BhqODyaKcqob7r7lsz+ZVnjhO8+984ee/HvzU2tXHsWa8auxlmms&#10;Wr4Sx1SK47GcO5arv6mAjgLj1A9HcYy3tZzHq/08YPmq5VixevjI8tSa5dOTR9eukmClf5E+w5Wp&#10;lG4Vn/LAwNqcqvyCiv5Bw6JEzHhuJKybYrE6LLGwLmw2GF41+nXPNe06tjv/0PZ+rB6ZiqfeHDIx&#10;7fXm5vyzx+kvf/3l51a+v/nJ7GCiCWZrVPWN2Ayj0NEYxUCLHjdd9QV87p6vDVUsVjTpfBbpKqNw&#10;d919Fz7a/NEnL/OwyXcxBYRut3JALSwoQemo0ageV46pM0rhSneisnQKknyZlaRSHDSE3UffxW+e&#10;/jpCxl4EyKa8UYJd/2UEyir4NSviKdY8UibCDwFCeCBviaCn5kjR9BJRWC9Tz5Jkfg5WEL6PBj8P&#10;CzE/3E2NFKUmjPpJiyK9yE5vx4wJjZgyuhvzxiRRVRBEVQ6lrKyO5q9DLOTllSjbrWYy3y4qMt6n&#10;LJfYHYKZIJ/s9fJYSi8iXlCizPNnYUa8e8pSEwwEgpBiRXp4eYA8AE0YHMHKyC/Cci0sV+lHU/PX&#10;pJCNvEc7a7JR7o/y1MiE5XeCA8g8o9LVJ8UtAyoJojC/w0MA2d0A/3GgZzcfVwPgJs1MZz4MMtjD&#10;4+UUqZ2SPcmHNF/qhThtUjsEAAXkBEuV9ws3Od7HrPWQjZ4gY22cUwnL3JkomzAN1SXjUUjwVzTM&#10;5SBERwmydgRJQV/5zTN47DeP40RjO2xuBwYDfoKbXIlpMj15PyoqytXsDHdmppqiKH/7vV6WZRBT&#10;Jk5S+1ORBCRasu70SK48zzi68ML632DdO89RhSThdMngSpLPsxzdrdFUmrOg78brbn9m6dlXvGeK&#10;Z3drgd6kzLuOmgiYGt8X2jBBNKZY1rR05s02vPO0BXnJKPMqc0IGTnWhsLQMpUWlBHdDvL9nMNhV&#10;f8TbstURGLVCi2rSt/LnspUwpEobHOPvqi6oCx44IxzyLQ4nQgvsNktmIpkwxvxRvpYZiAUSA2aT&#10;Y12hzfHEjy+/49Brb93kXYsVf758/S8w9Y6vxErd0qZbSwtLgje+suaP927d9WJ6ytTDOhdVra9V&#10;PwrNNUGEex346he+iysuu0GFktOkTp42WctU4qHJXEoZqRU/vK6urk/Ab9gVYdhhWaqOSU+mlvBi&#10;VIkL1994He770reQ5c5VndTh+KCa0/rGxj/iyVd+CKooeChdfOGx8PYtRb+nnEBoptR1kNW5CGh8&#10;G9W6F6xsZDwJQU2JwS79fAaCHpE0IX5ttIQ+TNKUhHVAZmWYEJOBGDtlsDmi1rLVJ7rgSvVgcoER&#10;08oimD2mD5WFLXDba+CwDKi+IjOrWXKQoCeXdBch2dmqlpuVtTSSvJysxwpHKdDP69sIEwRUyBQy&#10;B9kXmaJ4GQf7uwl+LmiUh4LyQUr5SNTHRiLEhkZAiMcJ2ogvnkxbsxCGjAFEmAfxUhlg0mYek6Pm&#10;/LKAuvl5ijsPtJHh9aF1B09h7ZTF1ExkPUYCosze0MGjwG64PguLk+opECIgJzYMhoLHITIxeY4y&#10;A2W4Xy/C/X3MdnMRGdpFZ6P08ouRUTqaxUxgldFt6XuzxNA02A2zxYwCVx58tf34cN0WvPX+RzhS&#10;20g4TCAtIwOjR4/BuIkTMGbsWFSPHYPy8gqyfQMBkY2cx4tfPPQQtm39GF/4/OexfMVVzNxpaFY0&#10;jxsb5xS68daG5/DSuqegN6eQmZ3L9ycbJaPGyrzilMuaFZs+bU5tljOzIRKK+V12fYqanPc4tNLJ&#10;v7ahPRLl8P+24TKSgRurzHU26FPhaDAWi0a6CnOy92nJWE0MPe1Pvnje4IoVrXzoqSQBcPi0/7rJ&#10;+lQroMs1X2/Z8uBM99mj7hzjSwbP7PQ2Xm13JkpSukFTLDLIZxCFTjMixnfbbMtD1Kfvz3ZnPlNl&#10;NP7p3QvvPJG5/h3fELX4x7Qh0GOrcfPKhipdwn/Pc0//7pY9h16zW9JYeXQBMhvKDzKIhuN+2BKj&#10;sPqbD2HenHNUjUnyKehIT0TaPv/CC2olLJGwDzzwgBqxlbVQZc6tLO0orizS3yegJ6O3soqWwyox&#10;2HoJiAl8/Vtfxte++iBsZso4ZSG+jH34/bM/xIY9L0KfboWXldYbHo/erkVkCeWIK9CTQQyn6tBP&#10;sObKQtzqJRaQE9CTRbt5H4rhKUde+S0BazyJUTw3GdLgTdoRsZP/2GQ2AxGL1MkU7UN6qBX51jqM&#10;zT+MMyYFcPYcK8aUGxCO9KO/rR2F7mIgkJA1zbmvByYHzyPRilNlG6yZ6DypQ8AXR8W0UcyjRDOW&#10;gKNAyyk9ak4mUE/2VVIJVE8oQFahG3rpt4wTdFNeWIXpSq0S0BPwk44xF3faSVBMQdZ37g9aYYsS&#10;6AYJQ3VEgN1e+Hd2wXeQl2sfmvcrDFDYZpxpSLlIJafAZnp8hMy3eOIMV2wBvuG/5fKyyUCF9EWG&#10;eZ4Up4Aec6L2Ccaazx4H2+VL4Jg7A4aMXMTEVSTEvOiTCDoTZEASGUaDJWGGbkCHgfYg+tnYhFIG&#10;uHLyYXG5kJ6eBpuTz51AF42GMTDI+wgEVd/xqVO1WPntb+Ojj7bhoZ/8FF/40peYb7IYxYJpUnVl&#10;5Jrvyt7Dm/Duxldgc5mZpgtVlRNQkDOK7UUaG1gbnESGeCSWiAWDKRMptVUCXSh4///Z6ZIYBlr1&#10;XZ6JgGUCsWQcsmhSUqdLkXuG44lkmy6W3Dd2QtWW4EDzkbGVZd2Ne7cOXrTol6FH906PrsSqJCXp&#10;aT3z75uoMJkTv3YFDMtZ1KtWPZcxqfziwl3bTkx0OfMvGOzrnWlPZ7tnCWkxX6t6fyxsZHU2O+Ie&#10;mfrIB51KSyYTlo7KgvInLKdqX3u56qyTr2Jl6C8lw//W7PSTXGny2+4Y39/f86VH//Dz5fuPvWVJ&#10;z04inqROYlOvi+ej4YQXhWkT8cOVD6OqZAzffgMf9j/36Un0lPfee085Jl97zTUqArAMXIi0lVkZ&#10;MqIrTsnHjx9HQ0MDersHcWD/EbS3N4MPDV/96n246ZY7keZgTeKbHI72I6Z14YcPfQ2NA4cQlEqk&#10;lSIQnsRzziArqkRUb+FrxwovfVk01X8nQ420BCnYEOhF+DdrqoCdgCMrnxxpSsagC3WRxZJ56cYh&#10;wnd5MHmCbPA4GUID8hztKDC1YGxeFyYWdaA8qw/FmXrkpidgITjJIIPPmwmjMRv7DpzA+MkO2N1+&#10;5SNmplYL+wrwu4caIcVz052TYU3vRJgMUsKbH/rYinfeCuHc86ciN9+FUUVGpDmJlLEWJCLtsPBV&#10;lJXAPjGpY+L/7GZFt1AWS9kOmODwFQFHvPDubEfbx8TAY8REql8BOze3BEGNBaTMKPPk1CrsYbUA&#10;u7iZqEtI2qdtWIydrubKkgJ6PEZYYZTXlXNccn9OPYKVbmStWAKcPRNxt5NtipMSnUf4AoSSOAbE&#10;odpBJs36rWd5pcnCRKYM3gMfuC0T0YEoAgTJrt4+tHd0oLNHpqt1oLeXz57v1uFDxyDBZeW9CYej&#10;+OZXv4GvfOUrQ2Uj1XW4yqrvfejzNeDwkR1Iz7bDQlCTIKQGUm6LChcmkaQpixN8L9hKSUw+tpg8&#10;T5ZDSp6GoNMJslbI17gcw5IQgjVUIgamIT/ybxaWrJ+c0LHp52lGCXBhsnG3LuX1BENmo73RF/Ae&#10;Li8sPuzW2Y8nA4bmcJtrwO/LDi0wXxa+/pzdkeu/cVtc+8IXUtpa6UQkFOIolmMt/z0qEcyxZs2V&#10;+g3O8cbItKjVmZyUYayaVdQ2kJyRjJpm+L2DE1wOfXFC3CqSQURjPj7qAOucTChgE8X7NPNlDJG0&#10;6PRpzF9GUpey14zJG/Xkt8pHv2KfVtu64qVR4X9ExqdAj62JrT11aLrf67n/iad+fcHBY28aZDQ1&#10;GverAYFUJAtNp3wYXXAGfvyd3yArPZdgxwrIs6OUICaTWclZ8bUS59Hq6tFoIxOSSeLiUzV0DdYv&#10;vkQSC03O8fmC8PQH+JK3oHegFbNmT0NBXjFCkQisarpRAN3+Q/jmD+5B2MS0QymC3AT4I1PR0joN&#10;kUQlX0pZs8ugWJ445Ork7ePLmCSrE9aX4AuQUJNkee0Ej+O9COjpkmzhNQl40MmWkLUxks1zg7BZ&#10;a5GX3YyxlX2oLvJjUrERRS4fcogkDgKwReZ2snIFAh50U62uexsoH52LjVu7cPcXCpBZMACPP0TQ&#10;y8bxA1H80w890q2FB747GVn5PYhr7XA7c9F0dBRef/UoOntDqKjMxqxJ6WSQOsrnftY02QSkJdPc&#10;5AnJpxSJjYkx/1GRzy2Uls/1QVdDjBES6QVyWBfTeLA+oFcDAcrdiEnFWR1kUfXhpESeyt/SPMin&#10;yFthg2JD1ZxGsJNBFTlDyCZLCSHq2xT3W2xWBNxmZJ8zC7oV5wFjighSPip2C58Gz5YRbr2Oz7Ub&#10;9sx0ljNRieAifnPQSQPFq+pJiS3Z8PpjOFlbh0OHD6OG1Leuvh6d3X08hipCZ4Ksf2Ex8bmRlS1d&#10;cgE++5nPkcmxYZQykj4EVU5kvmTaBksUXR31yMlzsdLzzeCj9w4OEIglDiTBIBZhWgJy0jieLg0B&#10;MHlvVNXnP6II5Cducd5DgoWTVMAngCfp8A6Fp7FMwzEvpTslsEwLjEifsZ5lbuU77uB7ZUyZzOmx&#10;cCgaioZTPbl5+QccOkdzT79nIDoQ6CwqGN3a0NoZtmZmxQ2GGHnv0NS7OHo0Q9ivIdyrpaya0ahZ&#10;04JGQ6ndmVXm84Une32BCUaTxWk2RPQhf4tmIZXXmLd4PM5nIINgslZIH9udAZSXFw31p7Oe6DQX&#10;n6czGQ/r688eM/rHJ596deOXrslvWY0V8mj/oUxgno+/y94Dz8L2tpr7fv7L75wZ17fowskuvnSs&#10;Z2yZ/f02nDrUhzOnX4pv3f9D5OdSrqmzh0BPXoGf/uxnlLjPo6xUfOf0yidP3FRk3qQs5SfT0WQa&#10;kUwrkigZJpOF7CadoKiD3WVUC0EbKVfl4Rn4gicxgMO17+KRZ3+A9kAjIsYsRLRZaO2qoiSej2C4&#10;CFEZ5uULKYAnririmycmjbGM5uotBni8lJwGM9LsBAzKomQgDIfODpM9SFUoYaqOojwjgdG5PsrY&#10;HiyabkAVP82xHkQGEigurMC297ehqMiOwvIoyUEbEtSFXV0mPPpIFJ1dwD1fmoqS0SaYXP2siyn4&#10;Bt343a9249h+sq4s4JwLgauunYGWjj3MRzbaa9xwOsYjSNRZ+8KrKMsHrrmkCGZnQILQkWGTU0j/&#10;oMWB3jY/sth4qGWFOnijNXE0v1cD/2GCVx3ArKuwVOJhZKRwFQwPEaJsEvjTRDZGuhcnzZKSSmfZ&#10;izztJTBnUd8OeeT9s8kxYqr+04a+S5kSRFnJ+7jFeDHX+DLYuFkvXASM47tgjWKAqsDtJhhFKPdb&#10;uqGLanjsqT8iu6AYYydOwZixY6A5+TvBKCnh+MUBPZHGSm5Wc2X94ZB6VgOeQXjYIErsPAETGSRL&#10;xodcnooLR6G8jNe2uxSAJUibh8KeCXxLTL8AYlGyHZmzTRQP+QOwUZGIW5XyYxE9z/MU3MvLTQYY&#10;i4RhdBGA2UhEB3phKsxHor8P+jSH+JsjwUbbE4gSTMRJ38aSYGPPpEx89/RGvg9Mk1mEie+uxeZU&#10;oCeMMB7XwWSWjgB5p1MpgnZIpzNGqYDiWiLVZ09Lbwmr5QOlAyKeSooEkDN1cZJJ6ZFOkZgmjEaT&#10;zh4IhEuMeoMzkUhaqVNN4vtqEN/MUBPblgS3DN6HCR2dJBFtnSyXENUT3wZLRCkJp9OqXJ9MhhyW&#10;myVujevfnZiT93jX661bF6zw96/V/rEGNhToNQ8+lx5MFF4w0N/1+d899pPZcX2rFpNRQprV4EZg&#10;wI66wx4snr8CX/viKmRlSoRcwO/zw0EqIzHOvvilL+Hhhx9W+z9twyO3nx7NHXZnCfvCfDEMOO+C&#10;c/HDH/4Aebl5BD7lqyItHvYefRmPr/kpesJtBL1iVuAz0NRRhVBsNgKRXL6QkialE1tq8dHTicxl&#10;mymOtWLy6iQoY618QU2stkl/E0xRD9LMZB3WPthHtWLqNBvmjXag0u1FsaUZ8d6tcOprCciSVjWa&#10;jsfxk58cUU7C3/rBZBht7YgQEDPdE/GVzx3GAFnXzXdOQkGFHs7MEHxBLzpaEnjysS7ceetidHe1&#10;oLntBOafaUJZCStX3IwP1rVjB+WozHgrrwAuvbASWdkELm8DdHL7LCs/mRvrPwoLy3hOJvwbT6Bz&#10;kx9hSlh9O1BiNUHzRgld4qwr5aCHgWUtQGVwWOBn5e+Tisw6KmmyGGThMqWQHVEHAVKYnOcToBMT&#10;sBsq0SEzinsNQUqO0bMy91oT6E+3ImPBZOQsng9MHcNWkb9mDA3CJMmAHRY7ojWdeO/V9XjrjT1q&#10;FHpUeRVmzZ+HaXOmwFVI8LbGERWCJWt7UBbKiLYwwyEuKhfjffDEcITgRS0rq+5Jv5nFbIFNYvCJ&#10;k57EPDTEeV9+AiTlXDRI0IuTjetgJKCpBYrEmTQURqSjG/U1NWigTB7s7WY56VR0nxDfj0AoiDSr&#10;Tblien2DcKQ5EWBDMWHWLAI5r+9wIJzQIRKXhaYkhqBRNSwGvczfiTDvBD/mV3xRxWxOB9VCLtIz&#10;CERRQrr4pwrTlekj/4e99wCX7KquhFflHF/O/V7nHNVKrSwEEiAQEpicHABjGxgnDLZBHhjb2Ma/&#10;jRnD2CYYgwCRQUJCKOeW1N3qHF/OlXOu+tc61U8SGHscZr7PwJzXt6vq1q0bztl77bVOFDMVrWZg&#10;r1QaTavNTeZsNz+UxG7XL3JrNixN2nRT12c+Oez8X78nMGoCVY3EqdUzCEfqRlnNTlUwM63hgANY&#10;s2YrurojLMMcDh65n/dTQ29vyPiZjMHr60ElYymFg5Hv24q5T16197rDngVLigL75wb4LK+miX0F&#10;d0ZnS+FXTE2deeenP/MXu+rWOUvDjOPUarBBFJIBTJzM4OaX/BLe96vvh18dyBSYpJOYNInAJz7x&#10;Cdxx5x0sG6tha2qsENCpBXdlIgKBnQppJYUifjO77lXXXI5vfeNbhiG63VowmgVE0L3n8U/hS9/7&#10;K2RaKVRsq5CuXIVJgl6lsYsA2GEkLCkFnK1aG/TqYZqM27A8NVzYNIYKRX6XhLs5gQ7nKazqymJd&#10;nwN9ncvYe1EJHf4ssmfTuHj9Wtojgb58lmh+1gyztdh24N4H0vjbT0+SGQLv+a0LcdElASQyPwRl&#10;Au79XgNPP6XJMsmiSMYuvtqDVas7zJRZP/xBAtdcvhU+J1nyySfRRbQZGGKwyFpQTEURS2SwRAbb&#10;OcT9q4YpixfJYMmWwk4Qk8nUeMEEESoVxvRtpzD7AIGOwOUiENLeTSfhskgFy6BKgBRGM5tNFxA/&#10;ATTBVy2RW2dWeqO8P5IOm6oNF4k5WcrTVMnMHHi+CJ8DPLmdWmyVBKh1A3qUeGSJub4AahsH0H3D&#10;RbBecyFP6kO+QslPECM0oZ6iNE8WcOS+p/Ctz98DP2VeloBMzDIyd3BdL9bsXIP1e9djcO0Ir8Cb&#10;U2dFZ/suVEeseQdNHZrq4iijrW49pAWtctWAnwEzFk6tXiQYkZEx8DnICN0ETvWBBBmmodBFMtO5&#10;GBYmF3DmyCmMnzyLdCyBaqGCFgFUozmalKb5CuUzT+mjbVbINk3VL/Pqlrf/IvZedzXcYtlk3A1e&#10;w66ZqGs8QIhNW61l43CofxGZVymfItOaRzITp1oukwVaCEAjPIzXorSuEpQlnd1UH5pL0MrgXi4z&#10;ZyU9CcKa8VupxRIQeJP6meNqvD9N2NDiPk0fpsCm1CTgTs+dNhM81Eph2s0GDA3sQrB7FQuV92Qj&#10;6zv9KOYXjiEUaqKnR1UCLXjdIdidnbDU7DHYPV++bOfIl//yJYPHdn+alrlyEz/jiUUPuzsy23d2&#10;bvLNp8+deuPnvvhX6yutGUuTmWZYWs2PXDyAqZMFvP2178Gv/tJ/I4WnoaoSmDZrWnAZiNRQodZZ&#10;TT4gEFTvebXcPvXUUzh48OCPML0fTy+/8Xp8+bavPTeGV55Xaizh+/f/Jb7xw/+FsrOAkm0NEvmr&#10;DeiVsQ1V0zeP57SRLbbKog2w1bmvRSpvVZ1ek/5E42wk6bxLGOtZwN4NE9g+mqCULRP8Ugg4T6BA&#10;Jnbv1xt46RVrkUudwciwBxZviWzRSYdYi//1mWM4fBjYsClCAE/hd397O4YGY6hRPu0/2EScLLi7&#10;Zw3ldg59w27KCskaMogMWUCzB26Ll0xCwSMPu6uCEs/hcY/xvpl5IwQ2Okm+WmZ21uGPuNAqpJA8&#10;exS9GsZhJ5o+tYTDnzwDzJExBWwopNXBmfbLn2paJ60p3k/ypPUrNDLEyiz0DkeohmnkAR5kZZBh&#10;AEOYernBL7/zLEpPEzCn2m0jPw562lZAT+0/apRp0A6yPj7DjjUI3nAJcMUWIn2IIrpGjKmjTIYX&#10;djlgL1Xw0Ld/iAdvvxuVGH/LsnCAgYgAUaxXkGFZ2HlbQ5sHsWr9CDZs2Wz6Z3Z0UWyHeH9yVjEa&#10;0UPKylIyDQ+Bz+zXRA+qx1NdHN8KWCwB3TXRXQhGYK0zz2NzScwR6NKLGYyfOIfUQgrx+TjZTRUu&#10;skoPJWqr3kSREaLldUKzsljIyEx7HAFe1QFVouA7P/BbWHvRBfCtIogEmcGmUlXs/3ymM7gbQ1WO&#10;SS8x+KJWRiE2h/nFaSqARUxMnmRgd6OnN4LurjDBh/mhYYyqb1YdhvoDsjAVVFRHY85IQDessaX6&#10;OYIn894lW+FzawKHRIrPs7yMVIasmrLc7Y5iZGAHuscuYAYwD3VORT6t5eIp4OTBe5FKjGOQMreT&#10;JMOsHdMkuln8Lauzd7G7M/qZYO1rtzfv+8iZhRtN98Of+WRpvoTE4r6To6dnYv9tcu7Iy7709U/1&#10;FmrjFlowmZkH1bwH2ZgPkydzeN87PoS3veGdZiIBw/RkKIJNJg07O378uBmKJnanYWna1MCh9EKZ&#10;q/fRThYCt1WrRnDtNS/Fm9/0y/ys8aFMtId8ZRHfvOuj+N5D/4B6oIGydR2Ws9dhYm4NWd8Ggp4M&#10;kTdAp7Zprjn96HyhVzXEwdqiOcoTltDtieHaC8q45ep5rOs+DE/xCCLWFBqZPCO/B9/9Wh7btnZh&#10;654OSs4yis0CyjTqZqsDf/nXx7GaEvStb3gRvvzZe3DR9gg6gk06hhPJKNlncxQuy05MnKshn29i&#10;cSmDTELsMoLYTAvlTAG/8763YMtGalkndWk9zvuWhg2iXqQkDZCO0YtrBbIGoVCWDnPnV1E7fgTW&#10;0wtoTpYQP0ZZyseVM6aIRKFNZB6BPAbW8nhmq6e/v10OAoERHqjOgz5KXEo7fwevWyEDi7MctK7v&#10;359G6rsEvAR/QjxUESoJPlSkcmN1Y9FnS8OGBgG7yGe1jPah67qLgOsvBkajKNXTZlig226BpdLk&#10;uRqYOnIOX//87Ti1P4E1vR3IzKTpsFqcnIGE8qpiJyi0CgTKquk73t3rR7gzjL6BAQJDP0LRCAKh&#10;IFw+L5xuF3wKgrQV1WGZNiphC9+rnq9GcMrlYtwySC2nkIhlKF1zSPE1tZhGMVNCPpmHl0CnujiL&#10;JoyoWI00ddgpghm4i2SLPr+H+8nwaiViLQUrD8jYqnjbb78Xay69CMHVBD3ReNXliX0b0ONbJd5P&#10;s1YzVSgO1S97BE4Vfl8gQ0ujxAAWTywQBCeQ5GuV+4VfakzRTDFd0V4DcMI4kYd2BTvz02w2Hl8z&#10;RCKXa89Aw6eHl3K7q6ODgBdBb99qRHq00L7Iggv1EpkgWalJqsOk/K9lF3Hi+GOoFpexZlWEEpi2&#10;W07B7+9goO1t8fTnNo64/2d45oPfOTry2Ayfgjn0s50s07fAM/ztU+vPzid+/8zkwSu+8q3/2ZGv&#10;jltUv2q3k/LnXMjGg5g8nsUf/vaf47U3vdk0PqjAtW6pWnHVBUUrXD322GNGvqp/1YqMXWF4GoWh&#10;oWjatmzZgrHVw2acrRo5fJ4uGnjQBM9CtklD5BtrEf/wlffh+49/Dk2yg5JlA5bT12NiYTVqjrWo&#10;mgH0KuwKDWmBvs/rNNRJ2UWmx7cEPpvFDlt1Gd7mFK7dkcTbblzE1r6DcCQfUt07/C4aiGs17iX7&#10;OXwCeN/vX4NT00/zjCVEujvh9IRx9w+OY/0GJ7ZuuQiLM5p6vhd2gmGSDnDv5CxOUi4uzXRgbtpB&#10;ydmPSsmNZQKfjRop6IiiTMf84md/FxtHxaqyvM8YLOp9be+m7wi4tZ+pRGqkTtQzB3H29k8hfuBR&#10;tGarBGegh1ge0ZC9KJnGEEXpOoJXY5ZsLk8PIlRp1SHNmhJmlG8V8cCRKZwkvmqqvZ2bnLhwrAf1&#10;UzN0Wx53Wx6TX+WpKIm9zDKBHovSMDy9alPSq5WSVo0XGOlG77WUsy8m4K3rM4Qn20gTUPIkOBVY&#10;mwEsHZnE179wB44fOMtSIaOpuRF1keUVKb94TEtdO1TdwFtUQwbdkTicNyMx1OVOU0XZXU7KRY2V&#10;5UZQCEfChlE3GpR8RAatlaI7M5/JWBrqekMwyGdLZsyxUNvKHFaDvVpaNazP5SBDdfi4n6BHOan2&#10;ghYR18JzlSplhIJ+AmIJTZ7LITxjYaStFdz8a7+MrZS3/rVraCgRnloyW63TPEjRQRmkzDsf9E11&#10;iD6aLlMKHcIOBd08tGIbkRU1MsFsNg0tjlQuZqksUu2GGm6aFUdnEOuTcrIQHTUpbSAQoo90khFH&#10;TUOg1+uHXezX2H6Q98EASuZYJ3OtEbDVkGI1owba/Wc9HgdNawqHD93POFjAQK8NXk8JLoJjPh8k&#10;0HfVfV73Yy/aYv/41z+470nfryHG52g77c9ossx9qM/bd+vDm+ayiT84fOyxS2/71qeixfq0xSmP&#10;YAFU816U0lEyvTz+xwf/Bje++FWmLlapReOzEAA1BO3FL36xYXqqt3t+1EU7CQQ1SkPjbtWPTy26&#10;MjCXp4muri5sWLsH27btMLaiLhYynqatiL/76vtwzxNt0MthHWLpl2N6ifLWMcooqPG1RANGVpuD&#10;ACDaQtBTn72qjJFQYqOTB9SFJXYC68JH8YsvW8BLds5hQDMhWxcI6DSSAZ53vIJP//0U1mwCFkmK&#10;du0F9ly4hg5Cg2n6KO96cHreglhpEKcIcE8e8uLZE4zCtgDt38uoy6hZZYCo+vkbF1VOHf29ZDfN&#10;WaqWKfz+b78Ol+7pAzkXj67R/Sqoq/LIQknKZ/ZbCXatad4/txP34fDdX0ZscQHbd4TQ2Ut2sYog&#10;p9EmmrxPiK56pZCXEmccVZ7g5MEUNlIudg924b4Hnsa5ZbVl8jBmpBo2f/FV2+HPEOUqvIPbj+Hc&#10;VxroyjvhVidfHcdNtyM5e96HjdtaWG617iC8l2wl4JHl7SDlpcwtqTqBQclj0TTQBZQmSvjh957E&#10;D773NJ/Xg0hwwLCvgNVOYLSaRgLVSVUI9lWCGH2coGOD2+8jY2M+CsC0n48mWavoJwhoqR8cg6ZY&#10;ntbGUKW+/LGl+lseoJlmyG14z+oo0wYMoY84voXo5vbayZS0PgiDM5HV6w2Y1yqZaZks2EUZre7J&#10;DjUY8ImbDHZVBvs8gfmWX38nVl9+EUIb1rGAOqn7ZFR+Qp7XXFepwCupcz6v+lwSYxOy2kjbnGpI&#10;MffL+zGAzcRnrfN6duWwGTYpkOT5RPeMZNbZtPG9GnjMd3xh2SgfBPjt5DONKVn1d3e0EAirKaTI&#10;jeGETuSyBMwEIaop0G9T089i/OyDcLliGB5oT/zRqHbC4x1EsdIqh3z+71wx2vmZi+a/t/+Pw6uz&#10;lp/hoWrM0ZcjW8hZW7WmrVIrW8zCLcw0ARvLijnN2Gl1MIPpJG7KAgMoTCxDFaRabkXR1XihtMLs&#10;VoadKeXzeTz99NP44he/iI9//OP4yEc+go989CP44Af+AH/4Bx/C7bd/vX1ctmrqq3Tu9rKA6nPX&#10;tgfTn0qJ17SpAUNG01IfPd2Qtd1Sy0PMAAYNSWtS5qbq8Ds64LF1IZcgaM3XCeJaV5ZAUnPCFfCg&#10;lZxnIG9g72XAuTlgeE0Ig2uvRaK4A1OJHTi7sAdfvduPL97lw598Lo7P/9CJhyc3o+x/HQK+N/M6&#10;1yFd3oqsfROK3g2kZOvJhHoJapqW6gAu2d7AWLQKiVhelY8miBFg5Gn4cRIfalc8AsS+DYx/hQcc&#10;wbbLgrjmLWvRefkqxAd4X5VzOFU6hXxwCePZk7j9B8dw/8NPEbDXY6nhwV1PAMmaH9VWBE8c4i3w&#10;Ym95y024/JLLscR4oIk9zbQtVTpJtmG60ZUbAfrS82WkLH0e8GwEdCdZHlnBejKdCxmQVvWyUJnn&#10;DC4tizo4k71kCX5lO448dQSP30fAow8HnUFUc2V4yTg0D6OVBVirqCK/bvq4ee0++HmM10r2VaZ0&#10;LdnhqLrhYnDxk7n46KzuBhlVhQ5btMNV88DbIsNpUPKyzOxlF5x0Zg/L0N0McguRyfvN7x11/q7p&#10;Joi5yMhpA3UL3GR5QV+A9+KgrKO8zmbJuIpkRORsZJaNuqYJo92RiaoHSSFXQp3S2caHsWl6G0UC&#10;5oyDJSWAVO4YLOPm1GBppkqrTqhpd2FWDZ1d12be1loWPjc1iOkQz7ymNNYawnZ1iNe4SosmzGVh&#10;2fneQQntOP/ezu91TIvMXLP91MjqWpToDq+Rr2Zzta+tLouBIPO4Th+UT/AenRY3KvRLMejlOQVU&#10;2sSqdbSLYaSppPIV3hsDhz+oKbiWYLcU3dVq8YonJjM3Pum9buz70T/3tT604nA/e8l22198x/G+&#10;rkJ3PJO8cik5NTg1d8LTtGYtmozRbnPDaYsivsTsLLtx6YVXkZVppbDzoYcIVVcEJ0Bp4lDNniLm&#10;NjY2ZkBP0lUsT+/VdG+a7xmuBZCVMkGN5RaLZ3H1ldfgiiuugFPNaNxXpy+5yDSfPnonxuePw+Ki&#10;wVo6UCitQSofMss7NugYjqKHgExW4CoovhFoaFxaLkxjP0sOOmCI8rZGRyrBWh+nrHwaYyNljA0T&#10;8wrTJp5aKKtaDjKfVYPYfMleeIcux4ml9bj/6Bj+4Xs+fPPxHtx3YgDHl8aQtWxD0TqGurWbcoLM&#10;Il1GNBRGxlZC3l5Fq8dLOEuiUTyDXudTeNGmx3Hlqhh2+/sQ8ncTrPNkp8t0JtXtHUar/CiSM1+E&#10;P/ddqtL7SOCm0XDMIVeZJgtuYW6hgE99fgl3PFyFzd3CEFmXzxfGt+/K4c77hWHz2LT5Uhw7fJYy&#10;pguDqzbhkacOYeOuDkS7I3RuOw4+NY5r94XgdtKBYyk4JssoThD4Mx4KNjmzOI5cln6oQMdoV7I6&#10;UQyG4d+5Bc6rLwWRG+iijGqkUNFalnYCeq0Ch6Ub9/3TD3D3dx5CQ4BHZ1SdmbXWoLzlYTIRMi+r&#10;IpFhMbyW5Bz/TBwz7IZGyDJUXZ1ZqJvfa9osVQHbaWfifOp0blEglsTl7wQpFr7XZ7Eqi+bS4qaA&#10;0t7IrPidlIgWI9L8ii36sDqZqHeBJLAiqbq62NXfjh9FoJoMIC3amsZgb75oIzqGeuBUZaqrl79R&#10;yNJv24xSkKNNIdfJc2qp9PYTtvdp8m+zqWuLblqJn01Q10HmBOefxqCo3q9sPGCFGfKjOUyb+c0L&#10;Np3n/OGS/upDSMjjpqoWnpPZQ+nK5yeo21uI9HWhWKhgcjbB4iBHpsLQ6CK1rTAE+Col6+o/Cnbn&#10;vnLdJctfff3N6YUPkyX8DK4nYl14ph8eX6BpczjrDofddJJskuKp+4hsyqTn3qwkWjP31apq7HCh&#10;r68PH/jAB/C3f/u3ZoHvf/zHfzQLOmvBl9tuu80s9K1lIf/mb/7GrGb/+7//+3jb296OjgjpNRmB&#10;hsso5fNq9GhBI3pKlSwvwesq0JokQ9C/dp0J7w5+yhcHj2mUaqTqcgCNt7XwnrwIB9wIOBKoZR6H&#10;u/4Qdq9N4+KtIYQ1PVUtQePmiVW3VuWzNp0okbEcP5PFt+6exN/fvoC/+2YR53KXYbJyBRZwCeLW&#10;PUZil5q9dBDeIBHb53dRqhRRUofXag6NJGlVYRzrIku4cm0J12+pYsR2CNWZe8iISMHK+0nJfoj0&#10;xO1YGP8aUrPfg7P0FM91kIFlHoupGTiCPoSH+826GYKk7ZvV8gtsXLPHLKTttYTQR9K1cTMwN9PA&#10;gw88jDSzrVAsm174jCs4ezpBKfM0/unzP8S2jWJfBIXsAiWxE+k4mV66hGgkqkFLZkIWiSw1Xkg1&#10;a1mhXNAJ2+gQ/JfuATaP0XN4RCvGE9Vgc+ZQKSzBRTA5fO+TGD+5iDJJn4qlQbCzUK6KP7oFZAIs&#10;UfXzHiorEn9ow177r53Ekgh2/KgGKfMLgp8wUJ9VR/fcKzftN21VAkhjID9p4wFK0szquP4jW/sr&#10;XUdvGzyPsXAN06OUEQDWNKBaCM7vdHWVRRvqnk8880/c/l3pR0/5o+lf+053rCodbUY9tHeZTbds&#10;HowbEVikgSyBH1xYs2EXeoe2YXaxgKpakCmx1aevVk1YLJZCdGJx5hbrBt/lZ8of7HvJX595Xgr8&#10;DCVr856ZltVha1jtlhqZWLPRUEUxv/ix0msbqDGNdqJlOMykdxRrxSIi4bCZNioajaKnu9usb3D5&#10;5ZebqYE0n97g4CBCoZBhhOrG8vDDj8Lt8pL+N56rA1QfLVNSLGxTL0NAk8QV9qlxTECnO7FJctvI&#10;Gighm808nPwccfrhUeHWyigVM0hUJvijR7B+5H685or9eOcNk3jFjjxGPHT+1hycQXo4WSjyNiQn&#10;6jh3qI6nHyngsYcIdmd9vMoaxAtOZDX1lKKps0FAJdOgE9vIoKwNB0qWGjL1HCW0lZLNjY58GRuL&#10;cVzhX8AVXSm05k9Tpi2jZXuGJ7gTrdQ/Ipa9DUXLvSg3D8JH1hQR4OeqBjgefRCYOudEfrET+VQH&#10;BjrH8OJ9l2OIEsZdLMBPBuwuWrBzdC1Goh68/Y1XoFXJGwl75vg4fO4JvOaVfsOy7vlmBptHgVe/&#10;dBBW7VBdRYAgzRf18SuU0/B5eghi3ZTjNtSClMEBYnKYt7pmAF2XE/AupawdIsPxqaV2EtXaWcqq&#10;LDytMiaOn8B9d95NcJ1UTw86O6WiCBeLUHVsK3VY5zHHpDbgtV/VsPF8Og86L0jiTWbjj3/k9fwm&#10;8PrPJqkOY1HnQc80IPDcsv/2imx8I+P7v5WURf/S9m9KhlNy+7EfnD+H1n1e+eq5ER/eEFatWguv&#10;r9OM4EhnG4xXtPFWloQzZYG/uHY8Pvlam8ez969/6cku7P60Yu7PVLI++NS9LYczWCU9LtrtbdB7&#10;numx0I2ZEvIMA3zeUCUb8vn2pJ3qX6cxtZKvarVdjsVMo8anPvUpM3387/zO7+Dtv/h2vOENb8D7&#10;3/9+fOtb3zLfnz2racKrWFwgMLCAQqEgpa+iVgtOnsvMyqxC5WWlqK2W9oB3U5dHA63bGK1s5Co2&#10;HufwUk7IEYoExAyGAnHsWrWEV11WxisuTWBD91EEGydhqyygmC0hsdBA6Vwei6fzWJ5P02HdcDkI&#10;ELZ+St4BOAPDKNYJypI1Nm6SzfRWTWtv1ogg5cg1cwS+IslBE8FmBYO1ZVzA617eN42NwVMY6yIj&#10;29iHvtV2FJcfxtTSvWSFh9DRV0IyM4VnD5/mc4cJ3iFojd5jx8VwKUW9Q+gYWY94jlLYrYACHHz6&#10;BBlWiRK9iYGoH7lYiWCbxg0vHsMffWgIN77EA2t1EmMDPrzuhkH81i+P4JYXUZ5phEuK+WLtAxYz&#10;UPZ2DZL4YRmzjVnM2BYwZWtgnIcsEvhqa5zwXbiGkpYUUf0IHaSRngxqrhzveY6MtoZaoo4Hv/0A&#10;Zs4mUMpUKZG06DZJgegiGZEaKeqmQaHtcfI9bW3Aa4dP895sPwZ4BsxWAK39vg1wLGO+rmz/J5Ik&#10;ntLK9WU+2gR6lYqGl+ku5QP/FdN5ZDN5pHxnWtl1flMjhuopRcOtVD9NuRaP9wS7sWPHJcgXXFhm&#10;WZZJPGwu+nN1lmA/Za80EtsT2eobh8vO7b7Zz0UYOs9f4GcjWWNTvmatXqjUK82Uw+GqqIVItQNK&#10;KnPZheokBIDqnd/uONk2E7c6KZ9PDzzwgFms+b3vfS/e8Y534KabbsJ73vMe/Omf/im+/e1v4+iR&#10;o2YhcPXRUx2f+m719Y1g376rsHr1aoJfhaBmM73OS8WcKUrNVabmd8kZyR8bnVNTozsEPvrzF1H1&#10;lkjWbEiULciXKgiRru/pqeLG9U2848pOvHybHX1kd+XMCQIKQcSqRcttKCRI8jIkWUUp3AY8ASc6&#10;B8lW+whCHguZYgkNZwgNeyev1E2wixAYCQJkfmp9tdqLaLgpLXw1lBsFVAhi3bYzuHzNEq7aNI71&#10;fUexfkcA3g6yRTr6bDaNzm7Ka78PxXQRt32xin/6VgqHJunEvVvh7loHD8FtKZ5DplzEMqWub6CJ&#10;pGUctEv88Angof0zKFWzGF4Vxi/cPIJs5lmebxZDPSmsG6Z4afCBinW4LJ2wZ0KwpCNIHymjMuVF&#10;6WARc9+NgXEGafpB0d9AsieP6uYqHBcwcF0K9L+0H+tffx3CL1PztbqmJJANZJBqxRlg6oj6upCd&#10;KGH/Hadw5vEYbKTAWqfDwaBgadIWWE425o7sx3S+ZWoDG6GDBapX7V3Z1xQAcv/KtpJEAl8IcCvM&#10;boXlrWz/2dS2c7I902LHz+aUqgMU8KmBTvt1p0r/FcHvX2B6TO3c5103q2jogZjE/DQxggKTJ7IK&#10;Y2svQbHix8xSEhWyd1N1wcDpdKfdzVppn8fa9bIXDybWfuElb6Phf+g/n+H/RZJtEzZZ9od3Ot/7&#10;/syqfDm78ekDj3e1rAWLRcNnGnW4HaE2OKRquHjP5di4dpOpnFUHSqtW7a9VMTc3Z+bSU13eo48+&#10;arqwxONxM7mAmJwaNNRPT79RS+7FF1+M3/u9D+C97/lNvOfX34tde3bC51O9HiWtCpCFo9azqYUj&#10;ODn+LKqWMp0iDK2NkSmEyIy0OJBGWVYNNdfiQC11GiUoey0V9Dsr6HOVELWWUM8kyOwSMm0E/GSD&#10;NAJ7uYGoywbNQdD08pvACJqhzcja1mOpPICFfBeS5RDqLlI1K69DmtlQZbk6oRLw7S3eJYG2wqjg&#10;8GrYW5nyeh5Xb0jjVRdXMTJ0jqY4iXg5hx88NY8fPDqNpWQCXREaltb0IOt64P6YFiNDrjSNVaM+&#10;uPxOVOpF3PvDeSSWJjE3s4RgKEkGVUdnuIHr9vmxc10H3COjKMWWzOpowQDPZydjTZQYIByoEh2X&#10;x0vIzpeQWixR9mYI9sDc+CKeeSyP5CLMrC9RKtrhnX7073Oi76oBdFy6Bh0Xswwuvwq2HbuBnij9&#10;qYAUFuDqaCGZnYGlSjZr68NTdzyL7//jY3CVo4bdtRrMfzE8BgNmLbQym1ovmwQ9M2SM+S5AM8Or&#10;zr9K3ppIxnJuu+v5/1fwxQCasYQX/N9+fX5T0utzP/p3JTWita/TbihRA4daV7XkaRElrN89hoG1&#10;q+Hp6GVE0AJH7eotsdcVUvBfI63kxfOpDXFi2nxChxX2NpoT1DX5gqqk7GiQAQa7h5CiKptbGofD&#10;wc8hwqFdDUME+KbV9btFx9Cb3/QrOPPmd88+8qmP5KOlv679LKysxtz4cLOUCJUtDvui0+bOa4C3&#10;meVENsnHs6pViAGlhRoBrEywUbW3fsmfMr/V30f1eGKAGomhJIkrRucL+HDhhRfiXe96l2GAWgJS&#10;rblidrfc8gsY6Bs0Q9rE8nQFtepqoLXD6TDGpY6Z6j2vMmi16nCQxTltVdOLwFl1wZHxIlyMwtPw&#10;w9PSSFE/78+D6XgTTxxz4NNf9eHvvrEeX7v/MhycuhrpSj+q+RLcywQ+sr1U04NccDVKwe1INNYj&#10;VhhDqb4G1WYPNHu8jebfsMS5LfNDmvkgr1aVuocyMUiM7abDhFG15+HsiWNsdwp9GyUHtV6wE5/5&#10;egnffxI4NQ9s3b0Tq0dXoSvQi+WzdswcAzavpfIkKD1+4AQK9SzWbOhggODPmd/r6Gtjrgh6rcO4&#10;sGsHmeMuOCtOlE4dw1zsNMEyjaWpKk4/WcXBx3iN/SVMnSSI8laXZjKm60U+00Ch3ES81IC7H9hw&#10;BXDBa/sx9NaNcL19Axwvp569hAxtIy+6eoRUb5QX91ESxTCbOY2SbRG15iLvh9w2Wcfh+07hmXvG&#10;UZpl2Ta6YK8xUJHttSpiYqrHIwjSpCQLX1inJy9ZeV2p19Nm6vYEgufdtJ3E4tp/agRpbzr/+a9/&#10;LOm8/5FtJeku23V5uheyO96L5uvT6AzZonECk/5v+PrK0//o9u9KP3K4PqjuTp1XVFcnPSuNRD5g&#10;gF3A7SALZx5YSN4QxMiaC9HbuwHxZBXL8Yx5ZpulhGpxAQ5LvjuRHL/J0XHwyj/xvmUYn/2wk1D6&#10;z1H2pyxpYRHm1ELN4nBkrE6npr9p2Wi8bdBTp0pFbPUXrxuqrI6V7cRodz7DBXACM6WVV+1LJVIY&#10;Hx83rbd/9md/hnvvvdcwva9//evYu2cPbrzxlbj+xS/Dxz72p4jFFw3Yig2qoBosKrcrQNbgatsd&#10;Qc9qy/NziW7BUuNtuK0BOFsu2MqUooU0HVCtWWpgCPOJurHU2oZT6TXYP+nCs7NVIzN9vZ1whnoI&#10;sKuQcV+ByealePTsIL70/SK++PUlPPpUGflcBOEAUaJeg03TIDcpyy0aQmRq7FGjk5R5jwEvWSc9&#10;qJHJIs7rF8n4Ms0smpUsgbCBX3jbKF7yigi6yKyCvg7EZpdJcBhEyEg1AcAvv+VavOutFyASINYw&#10;v4J2C37jLVvwuhs2YufuC4HsEDBBYDphR/yrB3D8B1P4/tczmJ8Dnj26gKkzVdSyJGYanMI8KmiA&#10;htejmejRMeDA6i1D6FkdxaZLu3D9r+/DqhuvBdbwucYIVpSumpcq30phMU0Zq0W/C2qFZt66Wujt&#10;04wiGbLGaXRT5lsIzt//8l2YOjqL0cExswaIOkW26m2pabNr7Q27GddqbId5JHBR0TWtbdbRNpfn&#10;EUfOaFifXvmpqUD6I0mf2/tWgEpnav9pn87wn0uq11vxYmGckj5LzZiqnPaVtPv/ePqXz7py3R/f&#10;fkIyN7/y/Yocb2/qf9h+z8NWRmlURF5aJBYepOIV+DtWYdvuawllYcwv5FEuknSQ5Thpv3ZLwhIM&#10;VAafOPH9t3/90Meu/dprNwzMTMu6frqT7Vbciunp37XlW1NdrZZt76lTx1Yvxc9ZfUEaMUGoSGbk&#10;cXWQBpfQ3z2Kyy6+ghKNcfh8PyDmpgEyjbk9cuQI1DlZkXMlaV1bTUKgTUak7yV5k6k0FpaWMTM9&#10;gUIpQ+Z3EzzegGF1Mji11NaQxRPPPGTGeKrPfLUZQKUaJnCMokKmVSdI1C2UnJYs3DaNA60a0CxY&#10;fWQpPrjDESymnsXw6nFcfmUVnT0n0CRwVrARZ/Kb8eUDEdx1uA8PHYji7Nwo8rWdPN96ssUQr9Oi&#10;I9MsrWSWYpeUYy0+t5nBhc+nR2zWCihWM3D0dMNSL8BXmsW1u0fgLB2F18vnDVXRPzSIEwdiSE2O&#10;47K964mf82h6KnC4i9i51ooRgktvhHlJY+t2dMFRIPOaJvjcPwXcm0D17mXE753G3KEqozGwaj0Q&#10;HubhPCTo8KOYqZrx+BrhEuog1+2wonNVHd6uGuqeIqLDfri7bMgUE/BG+5AqlnD4+BHMZdPoWbcZ&#10;0zzn/JID/vAa+INkwgwgdksRrTIZazEDX92OEuXyHV+4G6efyKPLw4BYZH4QIeoszzZLUqa0G3gs&#10;lFIr9b4ry0K0uUH7vTRsG7IIKnR78958xf8YEMy5hAb8kWms0pT5fD5ji6UCKo0S7zWIMtWBjWVt&#10;+v3RpnQJlb1mJ9H1V+7hX914r5rRRNxdT1HjM7RsFLi2CoY3daOf8tbXScqthY7MeGn+zNyfTWb/&#10;n068A/OoCvHtT+1NObPy3vRieO6zjtOmX5lMesF7ERPlp14VKlQ2zDim9hnlkxbmow2aKl9Jo1PU&#10;1cvmcqIj5ENyeRnZVBI+flafTZGLeiNnIfMN3+qz9jj9pblX/sIzqauvGyjefntMN/JTmUzlxMc/&#10;frfV0fPr0epvFfccPnJwQyI9bbO7RJOZYcxPS8uP+EIOqwbW49ILrzA97Q3oMRP1TyM1NLRM69mq&#10;m8ratWtNFxX13xseHjYdljWJqFp51W1Fi4AHAxpGZie4lBnty7jyysuxZvV6Al67clb9pGrI4dDh&#10;J5EqLNLwrfzsZvSKoFQYQrXGVxs/q/OnpoWXM7XINFrcpzGJPEchPwOP+xwu2JXFrgu8cAXsmIpH&#10;8PCxIXxjfwiPzK7CmdRaJEurUW6tJoMboK8RTGU2GrRvwI7bc2bE7KK1N+TdPMrtIOiS+Vb1uZZB&#10;D9nghWt86HEfZ7SMoeVojw9t5imneYtrO/2weV3wRXwYHAvQ4ehsTY1a6ETAQ6072cSJbz6O2XuX&#10;UThRRuIgge4U74ZSe3idE6tJ/gIjVjP8KUdiZuO9dXRq8Lkbw2tHUSbwdg764OpkXtkrCI0O4PhZ&#10;ylHSqXsejiHJALR224V46sQ4DpwpYfPeiwhcIYJ7Bzo7+6BlKuvFFCyaZ69UNDOSOKo+fOczd+DY&#10;wymEWNbVvIY4MZ9pF8QokycrXOn5Ojk6mckjgtJ5ltd2UCYeJGBr723vsyiImtc2gOqzksbbun0u&#10;pNMpBqMmBkYGec0GFmLzxnIZesy1pSrsdGQxTnNVlpGddvTC3gY/ManOUXKOYKHzNPhALZZ5hdvq&#10;HQOmTs/XOUDQ46ZBwwZUeGTr/wzoaUZr5cEK+OtPT6DP2m/yhK8/CnTyy/bvnt+3cry2dnmY+zy/&#10;12QWX1dueeXVVDWQQtuYz05/AB0+H3LM6zyZf8RPhdXMw2GvkaiUbL9TqXS9+7dt4U2b9i2cCP9q&#10;fOEdf1fB98yFf+qSAb3+/mXrJY+0QsX357YfPXpoaywx7mhZKixYSkoeYml6kYjl0R0ZxmWXXAW/&#10;m3pMBkVj06SGNrvdjKndsnmzAb0XXXstXvnKV5rtVa96lXm9+eab8Qu/8Au4lt9pVmU1kpw8cYpO&#10;VyEAurD7gl3YsHEbKpp2W6vy06E1ku346UOYXjwBm9uGKp2haeliwfSh2uhF2R5GxeonE/SgbPHy&#10;1ct79cNVDSJEFhbFGWxZFceeXYxqZCgPHaIDPzqA+07tw1PLOzFTGULW0o+aow9NR9AwuCohxcy9&#10;bi+QCLTrGm2U0C2N9hCoUlK11KHTVoOHkkFjRuutPJwEvHA5h01dVWwaGKcsXmozMObP6qEOYmgJ&#10;PoePZwtgsUgji46h4VsDi2sjfP59RLPL+LAtTH19P2LPUtxTThYIdn7625p9ZI9XrYW1r4xjS3kG&#10;BGD71n509bkR7HQgPLoeeTLnyHAE2WoB08sZtChfEukM7vgBmbXGt9bdGJ9Jw+YZwFOH5nD8TBnX&#10;vuilcLs0waSVoEvHb8VQKy5Q3bLctWjIsgXHH5nAvV8/hvIymaWTeV3iM53vxNtsEGhWPEhJ789v&#10;5F885oVftt1PoNf+pNf2+38J9HRMgewu2t1BN69hbnEOl19zGS5/0RWIJeJ0zpwBRl1QDFOdjGuU&#10;dJqeySJ5qvObE//kTQDxz0GvjgqD1ertfQS9NQQ9srznmF4blv5PgZ6eVbDdDvPmbsy+9u0JT5iL&#10;tTIDfZl2zajJANtsaG49BmJ1IauSkfO7lobR6Vn5zO0k6GyfRWddOWeb670g8YNIX4PlqC5qdr8P&#10;ZSqypblx2oKUUwkO2kWFSsyiifwc0b7f+p2g5zd/ZWDh/k+8LDnsX1N98MEHf+qAz4De97533PLf&#10;rFcHax8sbjx18viuxdg5V40orwkQzThCgl4uXTMjAi6/9BqEIp3cp0y2mSi7ktR3T+xFINieCBRm&#10;Gip19NTSkA899JBZPEiro01OTptWpUIpSwlcQldvCFdfdQOCfg/BggVAJmkjwIzPnsCpiWcIDg3K&#10;UkpnWy+yiT5eq5+fPJSbNiM5W3YSe5Yqj4CLheji/feE0+jqIGNz1nDkXBV3PezFwTNjSGAPAWct&#10;Wi4asjab1xiJJntsoYimvUjmUKbJEfQ0KBUaM0nA00bHbFm1rhifv04AJAOp8z4DZH2OXBH9wRx2&#10;b47RMaYMG6qUbXCHRphfUUQiu2EPbKT/DMAR2QRb5164grsJ6HuAEh3r0BKyTz6LejkLawjwjpEd&#10;XjOE1monZitnkeloYGznMPrHRgheLtgpnwvFHGYninh8P/PT60ShZsHt3ywgEGlh+65LKImncOpk&#10;C6tWbcJ371wiQzyLVWMEWp8bm9dvJYFm4KppZtIUjXsJzXIGbvW5azgxcXAGX/r0DzVlITqCPchn&#10;mvC4wlSyYlUO5rUA50fTypA2vRMQ6VVgsZIMwGlTmfE7faM1J+SS2q9yMIDCTXPpqZW8wGBSaVLO&#10;epSXbiTzCTLcTmSTBHcWjyYfNYmA2mZ3PMv/DpXIcMz98QZoQbo6QY+gRsCrEPhWb+/HwLoV0Bvk&#10;D/5vgF47ZwxgPZf0vs3kNCV+mf5RKmZRrRRJMMqo6bWs6fTzpmuX1sTQmGJNb2VVf1Xjj23fE5y2&#10;wa+dfvyW1aChahrlf62gXgUtBF0CyAIKuXn6bonqzIJsLoFUKseMCjqqjXDfH3wg3Oh3rjl33fU3&#10;agjVSiX/T02SVTJtamXrnpLb5V/y+QJVaX01YqiTsmnMoGNrDJ+mxclmyYKUeEy1VDk/z1c7aUha&#10;LB7HM888g29+85tmaNqryPAuvfRS02/vQx/6kBmm9uSTT2Ji4iyWEkvw+J1Yv6kPfkYZzSChhlxN&#10;E5TPl3lzHvRQXnhdBDcyN4c1RzDNEpDImqwFdFTjiFZjBN4YQ1acXhInmMVQcCdQdJeQpOOemAvj&#10;B48P4IGntiGRfxn8kesQosy21Sf59NyaGlGwgCqdXiuoqf7I5mQUdRL07BlueVMPaGZzIeDZmm5i&#10;aJC/V+tXndduwGn10HCiKNa6MBFnHtj6kPevQit4BTK4HIdODWMmfzFaHbcA3bcguPrt8AZfQWt5&#10;CdIgw2utB4oMJDNZxHMpWHv4KDsINC8H0nvzSO+uIXjDGPqv24XWQCfznfdDqVotllCzhfEPn5tH&#10;OtuFr39jngFnj6qqMHnOhvkpBzr96ylZga3rRzFG37384i685qbduOri1WjkFtHIJ1HPZVGhA9XF&#10;Kgj0zWYJDYJflYyvTAxRm0W9pjGcQeZZiFjvQ6WudUzaIPfCrc2Ez2/c03bqn7CttEz8KylbkKPx&#10;ki6ySvqxxkjbfTYsZRYxuTCOvsF+2g1VB5OupXo/l9NN9uI0dY3/udR+OgFp+72A6P9sUgurztvO&#10;p/Ymm2pfS31iKwbsCvkMctkkfW8JmfQSAWgRyeQ8QS+JYi6OXD6GYiFLUGRBK9IyrfBG5cLK1k56&#10;Hl2DAC62qLc81OGmkqkTzAnyQzsuRLizj7+xoUTbUF8Kp42sm7K3WamHz51eeFkulVx38unvqJ/Z&#10;T106nxe3Nvc/PlttuJoJj8dbEctq97Fi1hirJej5PMgwA5JJrVSlfQQ5so2V2Y41W7L66b3zne8w&#10;Iy/e8pa34NOf/jTuuecezMzMmG4sasBQGh0dNTL33e96Bz7xl/8f/uEfPo23v/2t6IgEjaTV7OHt&#10;VmArensG0RHtNDLaQrqNVppsQ40lZdO0bqesdLYoSckEjOTmv4bqZegky2UHpWQvFrKbkC0SReyb&#10;6BTdsGt6+VYWTh5vhpXxOk7KNaemz3VaUaKsLzCqVrmvaiGj0ZxlWj+06TL1kFqEyIwDtdFQrNxH&#10;cK5UHChawziXj+Dg8lqcyF2LHxzeifuOXIAv3BPCI+dGsezchpJ1DZ9rLYpidughg/G089heQdae&#10;Rq2jio4LgM0v60LvZV1wr7fDPepBNWzHvc8ew9/e9gTuf+YMyTcdw22FPxxFmhjYsHRinBh+7EQC&#10;111/DU6cqpoV/pfn4ozevNf6Ikim0RuuopY8jZ1rO+GqMw9qNbgtAUS9I+gIrWVwG6DUd6BiKWN4&#10;XRdueeM+uh8wuzwLd9iPYpkSi4VfIUC2nbS9aQZiAd3K53Z64XtmFd+2N/Gqfz1JHhfJYkrU026/&#10;i4GnwaBSwrYLtmPLji1I5ZIIhsNmFJDuY6UztLrKiO2tfP6vnAQqpvqI/4tf6c841vlko99pIoU6&#10;n1sLHmlGmFaDQalBWct9FgZiyd0Gy6KhWToMgsmldY7nYe75JEMToCpvatAchmXmsTlctq9hnAbj&#10;W3B7/HB5AmSVDfjdQfQNjcJjd2vKs2YpkyoOhKPVerz0Xz+Tf0JqIxvTrl+62X7xN4Ldc2+evuzM&#10;+MHOaiNr0SpTqmextvwECR+WyER2b78Ea0fXw8qo+sKk0RaaPfkLX/iCAUABXF3rHRiPJnPxeLBj&#10;xw4DdldddRV27tyJjRvXk7W1cPrcMTxz4ADzO4Sh/iGp5nZiYbScBZydfgITjOyeIMVnVVNeb6dD&#10;dCNNWVqxOk2HYY+miiqHTcW7TKhO0K5YnJR8/ZTKA4xidA46eaO6TBDLwOP28DdRyuBOgl8ITouc&#10;h1GXhlRvkfHI3qQx6x1koL20FZ6bgGc3/QXTpoHDNHpUCXoOLyNyycznWKDDFRudOD2zFrd9M4gn&#10;j4/ioVNEnfAa7LpqLyWbF17wXDUvPJTE7hqZq4uBxDoBpJ6EozOO1Vczym7yo2aPwxcJY+FcCp/7&#10;hwl8444SOruBSy6OwBflvXrJBJo2zM2lMT2bhTvgxPjsJPZd2YeZ+Rk8/uAkps8SKDYBF2yLYLBn&#10;GWsGBlBOFeAL96JJtFTfRlujGz4yQouTec+HsDkpigjCLhK7/jXDqDFgZTLquqOJGYqUnKrTbMsh&#10;BcQ2G1IytWjMff2/Iqzar+pvp9e2g+snOpZ//G1b3vL786/ts7FMfV4+kwszs7MIdQVwwWV7zPx1&#10;37rjW9i0gQGMOZlN5Mh0NBySwYvyTnXF2mR2z81h95MS9anhQTzweXnLj/ZaW97u6DnfkMHgRBtq&#10;N2To3ghS/0Z5u2L7/3pS66ywQ8cqLwVKAi+xMCkpMnqyPTujhdfrNIrL73PD53Ey/6nGqMRUl6ku&#10;Q16Ck91NBaKOhj8R9JR0LV2jXUbKIo240j75R3ppHPnlczwsC6+zwWu6YXEw4FsDSCWarcWF1OzW&#10;1Ws+f2Dtngc/fsPxWPZrX9PN/lSl50Cvd99v2n/l3PrIu988d8Gzh/cPlWspm7pqKIusBBAb3Jid&#10;imPP9ouwYc02tFctU1BQ3Y06EgcwPz9vRmSoC8tKUp2fCl8AqFEamkL+6NGjePjhh/HNr38Dd939&#10;fdxx5w/xxP4n4XGGsG3LXoTCzGSVCwva4azi5PhhnDp30Kx3Wiq6CDz9yJZcyFg6aBoELB7rqlsI&#10;SjT8VhUNSuCGHJP33ICPMtDB6zOYeWsEWTotWZ7kT63qpWG56SSMe8ZZCHaarJN47nB7GVVF7Cnr&#10;WpTDGu9rDJQsUcsN8pnrlM8VntdLQFcFutvnJBuuYnYJOH7OjVR+E/KNEeTqfkQGerHv8lUIkkVp&#10;0hNNaQQtOu1UY0mSWu44WqX9iI6RV62LIJVeQL6ldV/tCDgCiETrBMAKugdsGB7uQDBCyWfNMu+t&#10;yGdamJisYO2GCAG7iKGhLG56yWZ0WHO4fu8wdu5Yy6hUQMgWoUp3wx1rmJmOI64QWYKLLFVLc/Yw&#10;X8KM/HQgD8vUbSGYFOAi4163ay/KBMjDh08SdOzEuRp8TrIvMgsDU+qYrBExqutTYwQdV45ssdb4&#10;WVYgQJMTytza4CeHE8aZ49UFhB9W9pvvyBw11DCZjSHSHcTefRchFA2ZqcDOTpxCNEwWbPWiQJlf&#10;osx3nq8HVpWMjFbLfgqPdZGVesQ2UrX5qaBYoCfbVLW/1LDqo1t2CnyC3ppt/ehfN3oe9Ib5i7aS&#10;M7/Tc7Zvlkn3+9wHJn1WNRfLtSYFQgbGINpS/1bTGKGNioX7K5UUbShnuj416nmCDhkcAU6zODf1&#10;nvZYocSv83u33YZwyAcv2bYz6IPT7+OxOf5OI6daBEUP3IxSDq1gpcXNzfOaG3pB0g6VQ/u1ViwT&#10;JFkmzTwZ3TzdLYZ8bhyF7DQiQZUlIb5/DCi6MT9X4aOHpnZvX/fl/Zdv/N6X//Q3JqpvvrX44K3m&#10;gX+q0nOgd+ibk9adD7QCY5GR3UeOHFqfzi7bNXsxvZ2srkGDshE8GH2dEbz48ptp0Pwp/9VrZDya&#10;oMCAWwPf/e53kEgknwO7lWgXCkUIlE6zer2ZLrtQM6ZBFclIRsBgNNHc/6+++WWM/E0Whgqmhiqp&#10;u88XwYEDZ1ApWlggRVRYQJr3rYDNvPYQ2VILAZeV7G8SjuAShlZrrYpTlHVRFJI0PtXxeOwoNnOG&#10;wXhckguU22SKVbudACm53OQz8F7pKXICTaZqDFiRl6xOIKr3chEL2VCTLLLO38HBaEuJqHnpeBjP&#10;4zVyuKFZkfm8VkrxJkHSUS/gpZetRncACIhBW8ju7GTDWa0vbENt/hDzZz91/SKvY8HTx+P4q0/G&#10;sGPXHnR12ejwLazfOYQvfWURWzf6KNMJMpY0Al7abK2IVJy5RUd5+Uu7sG1jD5BYRl/HELyOCLUp&#10;H+VoCaXHljF//wxmH0ti/tksXHo2DU2KBJAlercqZBLdg7D4HVhOFllmq5BNqhWPILBxNWxePybG&#10;59DM1OG3qZ6VYEPws5AFV4vqekOnJNsgLjJ/U3wMBU3mWVNgZGOAJFCSJTUYWIxVmAXYKfFUV0rw&#10;Vr4r0GmWaDUWaZyxahC6+rqxZsMaHDl6mEBRRf/gCEEvCr/Ti8WFeczNzvM3LBk6erPGMEfmrenT&#10;7QJjU15kaOftUFOPCbj0qSWaI9tlsORRZEwMlNYKFUILa7YOo2/NIPwG9Bg0zAgG3beOZVTUTxly&#10;BaGm/kzmIjS1MHgW5pCJnUatsohMaoLAlWJeZVHILKGQX0K5tIxsfpqAPYNycZ6+sMjXGF+XUc7H&#10;UMolUEzHUc6mCIAFaJZlLdHg5Ka+i0Q63kqJz1jg7SuwUPFUrFQBo8w/grOkEp9BtyOLZSmb+1bS&#10;a71pZT7ZqIq4j7YIWxL15BHElh5lHs4gGqjyGWtw+fpQy/iQKfY0S83++VXrd342mcndGXzHn52e&#10;uPq7uV9rU9SfuvQc6OFDZywvvrrmiUaC6w696sDOhaVxl5mSiE6trBPby6fJNmxduOLil5sKY3UN&#10;sFMKWU2fPQaEYtGsgubz+c1Eort37zZDz170oheb6eJr9RqWlxcJKIzElJeVUoXvG1gztha/+q53&#10;4y1veq0xbjujeaVI2Uc2pGscO3kad955N9la00wBDmuSrM2NUoXMhFHeWl0iVs3CaR3HxXs8uOQi&#10;Cw1mHLmYHf2dq8m4YvAFHHReD/LJNMJ+FwplXtvuJ0DR6eQw501DcbAtt/jKzy0asQzZbDqGx0ri&#10;tFttCYR0Ti0yLsc1r/qVaVG2t4Mtv2/VKvA7mnjJpavRS8no5e8sBCyTr2o9bjlgq8yQHDxKQB9H&#10;zduFx48u4N6HG4gnx7FrewQePw2cIGlFBnNn8rh45xgSdPgQI3tnuAc7R5y4aG0UncFOYLEKy9E4&#10;So/OIfG9GcTvmEXq6QTmjlYwP85b5iVXbfTDF/TA5SAQlWji2QZlfpjlQknvUpDwk0E1EY5oAaM5&#10;VGpJ9I8Omdb4xLkFMr8sQp1kWmSDlRJ1AIOhxnXms3my3xTcHpZdS0xQgU/MQ0PUJLv41uQljc+w&#10;v/NgZ7KcjmoAkYyLjN0f8TF4FZFIZTC0qg+JdILAdxSzM9PYTfapXx4/eoT3SQbc3WWqLCqU4uU8&#10;GTTLQnKXxcVzi9XxTlR27aJte6voGqVhe2JRfifQYyCrULav2TaCgXUD8HW9EPTUuq8ztUFP3ef1&#10;v6bSMifU1lIj0DIKhQWeL0+AyxCjyFq1yE+xYOrQagyAlRIBnd6nxoQWbdwEet6PnUCsjsEuG8FJ&#10;dXjMQ21N3lujwWer8LdqtS2k+X2V51KDoxPVupVMsIegTdZsd6Cm+j3z8Ep6aHPD+kebpFsr69V5&#10;tLqIevwE73ecTxGHy84AzS+tVj9sjiEkkq7mcsIxMdSz9p8effGrv7PtA++dekn4t7K3f5jG+1M6&#10;v+hzoPfAAx9u2T1zrny1umZ5eX7XiTMHAjZXhQ/OTGX+qa6nRppbzlix78IXM9J2UkpR6jH6yHCV&#10;IpEotm7dgptvvgW33HILbrjhBtNvT2xAc+jt37+f0rfd2qsC27R5C37zd34bf/w/PopX3vRyLC8u&#10;YmpiAoPDw5ShLsMiNSPL6YnTeOrg4yzQKhkPIxkZhNvTIjOsojOyhHAgTrVwDL7qUVx3oRVX7yXt&#10;KU3iyAFGQUuUTJLUnVHRV4vCrmnVLZqJ2c1nUiOEIjclHa3BwU0dNZWMQxoPMSKIGzNBACag04gF&#10;GofYiHFayh0DejIp41h0Wr5SdXAfeQAN3kOmeMXetdDSt16bqulpvGQYDgupmk5Ti1NiPIsiQa3i&#10;jeKOh+bw9FGgl6StTgawbjXv1U44qOTh4fH9ARcivjV8zihQ8MNaIFhN8X4fjgHfmUX2h3Xknuap&#10;T/P3UwxIlNxWksPwJsC3j2C3ucsw20aijPQT80gfYZ6VHWhYHShTrgd71OBDJlqNE5PTsPuZ58Em&#10;+ntC8MOF2akpSs8C5W6LQOg3oxkUlNTbxWIniydDl1MrB9RhXNJX79uBQ2DIVzEwvrMQZJQjGurY&#10;Dip0cu6rktF09fF6YSeiXV3IFfOIp8hKCC5bt23DAdrTzNQiggTvYqGA+FIS0UgHfFo8x2nncSoH&#10;3YPwiD+S35//bEgKvV+TlcoG1AVJMww/D3pDlLeDBL0BFhjzWVOL/TPQk63oMx9UgKdE2VoqxSkT&#10;Y3xuDfniMxHwLZScVbKrpqSxqQ93EQS5r0K/Ktv5HRVHjVZG1VKrNfm7cruuTUtUcrORbYsBN1S1&#10;AgIr80iyVhXJFs0kzsAZiXTBrP1LsNeiWHoyWaWxQZ2KvzG2buph89yxjGbyFAPrWZ4rCxfVks3m&#10;Y/DqpEweQC7jaaUzlqU1PcOfR6b2/V3RbacvOPKNLL77TDua/ZSm50Dv1ls/bPnkcMPx7vcuDdRr&#10;jV0HDz7Z3bJrWTwZc4vOScOtBZCIVXDBtssxPDAGm1uGrKhM52E0k8QV8AnkVK+nNTE++tGP4mMf&#10;+3McOXKUkUog5sDunXvwhje8Ea97/evoMHYe949m/O0X/+kLSFIav/zGm8jeGXHEgmhcTVLwOiNo&#10;qZrhHTM6EUCs1gI2jPoIJL1kdx0YjhIYoklcurmJjcMxdHhbiM02KS8WsHETDam0YFZC7O5ei/lE&#10;noxRkySofq5OE1akFWOTVBGP42XlHQqJMho5p6KmurQQeFWJrzonfSdnfh70zA95bBv0jMHxNHae&#10;20lj3bttHdYMQ3N28hsyGjqSXf2/Shbk42fJQh+BP1RHgo7ygweTplP1q152OZbOTGF1NyWllayO&#10;NG1s2y7YsmRPy2G0ns1h6ZETyD04jeIP4kjfU0T+Kd7HHNl0wglP3cPAVYVUbng9wXJPD5zDIQJK&#10;GfWFEvLHYog9mEZlOcb9DGrRJpIMdC7qZq+dDlLNm47hFjpcrjTP+3Oht7OX4GbBMc2kQOA0eSMA&#10;Yfnb6XPGOSW7+Jy0HOP0zDTlDh+cDqc1Yk2FverGhELML+5XXaDASfAnm9q0bTM2bN5sloWsU4aS&#10;EKFvsA/BUIAyz27UxsBAL6684mo6fQvLCwsI+P1kUyUy0DydV+Ai3+T5TOHwHcvmOX/9T4Ke7rt9&#10;2pVn038VVEsx5AoJMqa2Dfm8nQgEOuF2R+D1R+APROH1RXmvPfD5taSC3ge5z0/GrJ4TzAPZEKFN&#10;4UAdrdt5qaFyDAjKboJao+EkSHlZvh4TCEKa2l79Y8+Psz3/yOaVvJG/0TDNEj+pUSqGSuwQ1dkU&#10;2WJGOAmnyw+HPcpzhSjNQ83FheK5fXsu/czZ3S/63gf2/H9nT/3S2eyx7/5u41bLT/dMK+dLS+lW&#10;/NovxW1XXb+jC39o2XXg2adXaW1TgZ4qS502somGD7lEDSOD67Fpw2YauMNIGFoSM00GBszOzuAL&#10;X/gnfPzjf4HPfe7zprvKyrxkkrIDA0Po7OoxrVLf/s63cNddd+LBB+43x5UpTdRH8JZXvAreMJmL&#10;AZ0WojT6zr4wZufPYH5xHA43S1iVwaUULtrahX2b69jQtYCdq8oYDKdhKSyh0+vBSI+bv53E1de5&#10;EYgWcG46Y8bvVmshyjpNUUWHthBAZRA0rnZ9npxC16U8YvTU7CHtbBLw6ZiG6c9HF+GfwI7H/Aug&#10;p/tXXZ9s39EoYvv6fmxd5yTTa7NLChJKMQejqhvLp57B9LHbmT8tFOsJxGJV7Nszio19Xbh01AFv&#10;08Og38n7HQGeXuSWxdx3JxF/aB7ZJyuoHeflqJA9tOdIy4+AbQAeawipahbZIAFzlx/BPX2o+nlv&#10;iTR88wS3Rwl2JwjOxK6hjdxeNQDL+hYS6o1MNhYqE7iig8xnFwrpAsGHLmgpINvKYWzLGB2ogGWy&#10;q5lZNeK06MB+ZHJJlKtFRDvCZtoxNVLw6VmMzB2CSZvp8fzMPVO+Jp/aNU+MOSwTvlMe8m9kbBTH&#10;ThzHo48fxelzM5ieXUI6E6OtxPHsoQmcPDKDiYl5goWdkq+CbDottUrpV0AwHERD0pF5r7J47k9l&#10;yNf29Qkj/PifYXpG2rY/mBepgUYljlKZdqj6cDKvcLAXnsggXL4OE2ydftqfm3zZH4bH74WHAcbN&#10;zRVw0i5V51Y1BMF09ud5WwoYVCX1uo0s0kI/Yaiuifn7yfLE7BwoVSrwBUIMsgRNm/pU6j7bt2RW&#10;LZRC0WgjAV5tmartHJnxM/wywQDSJEB74VdPB3sPlpatjUzOOm6v+r9479gV37/3z9KTf/kW5D7c&#10;eneDQUpP+lOdXgB6wGOP/b6l9dFGAP/dve7YseOb0/klhm4aIqOsTRVBzOhGxQYn9f6uXep+4TYL&#10;/KiBot37vt115fbbv4avfe3rjEIsHDJAvQaDYbIzC+LxGKYojWZn5zA7M2UiTCjsR5OFXCxVUeG2&#10;Y/surFu/jiVmQTafIzu0UcL6MBs/hxOnDhH0yMYIpJV0Fn2BJno9Uwi2TqM3kIazkUAulkDE48Bg&#10;RwXr1tUxsLqAzgE/Tk6n8OyJJfREtqFa5IVtBQKYop+co90Ju23U/KOhtQhoMmq11uleZEIaUypH&#10;MvHzOcD7F0BPlc78neEb1Rw2ruogSw4Y0NPQJ/ONRr3xsNyJJ3H28S9j45gboa4Q1nc20O/pQ7jA&#10;43xdwATlyNEiSg/N4NnbKF8PZFA6WoZrsYEAv9JU8lrrO2gle7SFUec5UzToeh+heRdBf2sHvEM+&#10;5g9d/DR/+0weJUpfpMgAOymjX0SW8IoOOMbIqNxW5p8bblVZUXoBdFSP5throtYsoqq6XpcNm8bW&#10;UZJVEYsvI53VDDyaUkz1UpRW9Na2szL/6IAmvwy7k0zTq7Z2fqqVsN1XWQxH9kY2w1dvIEDZ1SSg&#10;WrjJt+sECTdBwkFwqJO1+zHQ32lsS1UjhWIJWhtWLFEtsaaYFMyYTFUEd4g5mXHBKkSWzX8O9FYC&#10;pPlgXtSJvV5P0ZbTPF+NJuAks+uGzUOqrXpBtawSmDR5hWxF99dmnu08qdUKKBSyyBdysNp5V7o/&#10;mwcedwheN8vBETQTgPgIoE6Xz6ghK/O8VK2QhYf4Wcs9qTpB99k+rRgerAo0aV4uhmpuFuXsJANo&#10;DB4nmS7ZosPB87kHUCgF6sWc/fD6tZf83R2dL72z98oPjR973fezm3Flw3LrTz/gKf0I6AFfbfV/&#10;/suecEf/4NTbFvfOLIy7LDYBgVqNnGiU1YnXh2Q8i4sv2oeujl5mlui4HIMRlkxNXUEeffQxU3+3&#10;shykjFArTwkA+/r6MTw0Slbgwo2vuAEXXLCTUnkIi/NLyOZY4JS1qpe56rJrWYAaItUgE1IBVmDz&#10;NnDs5CHTzG9pWBF0DcLBwh6OZNDpicPWzDKCNhG0U/54ydQaZ+HvzjPiz8MZtCPDJ5mYTcBaGUO9&#10;6kOdsq+urhG0/Iaek2Vq/NNE77bDCthMvyzu0zKTAsJ2hbzYi41M0AaHnJt5ZPz2BaDXoOGprtDF&#10;PGmQla4dCuOSC6JaOpZnJ3DwXLYKXwlE1hOPYeaR72MtZSx6yQwINq5yhOyN33/vKRQfZrC4L435&#10;R0voIlAN1snmsmR18MjEzXWa1RZKlD8F5s+SLYvZbjKwy1pwX+hHKUCwiuXgmCKrPVBF+kAdEZJl&#10;R4BAeTFfX9YD7Cgg4Y3BTccP+1S1wOdcLvIBRnnQKjRzAgU3pbIDydQygr4wRvoG4Au6sbQ0g2Sy&#10;Di+DjdvjQS7NYEVnNXmpfBTQGOdu102Z+lHlp1xT+c53NBO+EnS5X5/TDGpbd2zH2g3r4PA4zdCz&#10;ju5ORDo60Nc/gHAoii2btxm7Onv6FNlelWwnQHWi9W5pi4wmhpiYMj0Pfnp9bp/krcriPwZ6zwGe&#10;Tq3NfKyiWUkRuJKGrWkOO5+7AzY3I4uWgtRxJit4VTU68G0b8PSF6tzqqFZLfCYGY37SeGA1EIVC&#10;XfCEaBeUyt6A3ncbKWx3aThgDYVyEcFIFA4CmLrX6BGV1eYCAj1Ft+ocWtkplAl61fISfJ66ISyq&#10;w5MlxeP2Rq3iPtDfvfYfv935S/cs/uafTd/0rV8oXPWgpanZmH5WkvHTlfRhIvnhuQO5kfVd5/p6&#10;BrLWloc24ma+CQAcqBHEXF4HFmLTjKpJ/kKF1S42JXVrUZ3e+vXrzcwqaoRQ6qKcvfbaF+Ed73gX&#10;fvVX340//dM/MdPLv+Utb0Yun8b377qD0nUJHkoBv9ODY8dOIEOJoqSRGep8qXG3Gwa2UFqP0n/c&#10;Zl82n8DZqbMo1F2w+7RoMX/Ae0CIRlmeo7EystXmqabKBLoMLt/jxjX7nJQHTxNIE7x1VQyry4oA&#10;zYEqjbC90enO2/OKs6hbg63p5EZZ0VA/Eb6uVBSdT+1PKx6gJNHWZi+qdC6XKVv4lXKt7XxEHSe3&#10;2CScebIUqlYcpYEe5RH3LSD+t09g+tMHcOq2KjKPEpjOAOspWQMZHrdEVlWlg5Xy5jT2hpPXt6HC&#10;LC+StFWIUwPX8/Sbycw7CUbMltpkBtMEz9QJAqcmD+A+C9Wr95J+YM8w6pRbuSIDFFkKCtS8Lebh&#10;EJ+quYzS8iKsGgxsG0Ux6SZbHkQ6wX29Llx89XZcfM12RHmaTD5vVmXzBcjeZTeG5+pViVBm6kWV&#10;Kzy92JfAz3zXfjX7zasNxULJ9AiYmZnG/Nw8wcwCrcsyMzMJ9YvMZvLI54rIZnMIaVGq7g7EEkuI&#10;J2IGJFU8Op9qCVde/6+lF5xaI0JWusgoGWBXWnEV3pfiifbXaVMNUwWgzU6wa5qtTRh4x2K9VFrm&#10;AsovDQU6fzE1YGhUkHKuRoA1ktjkHu1NMVWgp6TuVg2WaX4BJQJevbREY1ALMqV4zcPbCaNa8RJn&#10;HSc2r7/wM13Na+8ZHXzTVKznysKttyos/GylFWs0SVg+Fj1t/cadF/uaHwrvPHn6ZH88tWhTfV2t&#10;WjeRvVSomsWbnXYvtm7ZTbqtyKJWpyqBRAaupva6mUVZIzDe/e534z3vea9p0X3d615LWbwLXq8P&#10;n/vcZ/CB338/nn5mP9IpzYgM9A8O4c1vfRv++3//Y8oWtURpZuEi2QPlMwtaE3n39HXgwfvvJVOk&#10;xLUvwh0ExpfS6B7YyHvxUL5peE2OvsbNTyArB3BuPISTR7MY7OtEyNdJx+nGwdNLBLcgnJQJ4DNU&#10;ymR8WkTA7YXN6TLL48lGzQwc1Bhibu16P9oPmYhaxDTaXRmorirKA/0vlqcJCDT5gc2mWWopz2Tl&#10;9aJpXLn20mGEGfAJTdy0AhUNslbD/He/C+eZZ81MK/b9CcQfa6BwnLdG7KFKR4DqhHdmZm3R9Ah2&#10;shGSbGi6OUGrpvdqUPLFub+4io9+EY/f5EG0xw8/7T39RNoAp3WW57T5UfY3ECOr7L6Bn1+xFVg3&#10;ghPHM3j6kXFcvP1i1Io5gjrR1c4Lk3HPpHgSzwiZSxABPpctnWJQq6POYKK+YkPDI6Yu7dTxhGm4&#10;0dA8bbVyzUg0qyaEYAkKuNTXrGyGUVlRod2okUJdL7QaXiTaieFVq9A30I9Vo6MEsDjGJ04hFA1j&#10;5+7tiCWXMLZmlVmf5eSR01iYWSQzqqG3pxcjQyNGSajPXyaVMmVmYxArFKn/VZgsBrWmanSQoprx&#10;Zt0bpbjmS1R/S004QEGD1VuHMLCeTK9niM+9muXnQFONaDoJCYAwSbUXghiDZSp8YZNYVSPDYE5F&#10;wbKwMJjaqY5c6gp0fv5N5Qdvsa3yeQKt2wKLjEJyu4YS77dC5tZsVREI0DarRcpbO1m5F81yis9A&#10;29Z1dO9kepksJau6RQXCcFP+qkVX3wn0rLQJ2BJoJk4gvnyM5bGIgKMBv5dqyNZJSTuCdMZNvHQ9&#10;s7p302cHSrvveUlfdPYfM39VJuC1EfRnLKmofiQNPPZq/NEVN3je+qbylvFzU+uTqbhDhqpZUxx2&#10;zbFFUKPk1JjYvbuvgMvh52cCBg233VpGG/F4cdFFF+G1r32tWRtjZETG2EOwKZgRG//w95/BX/31&#10;X5oWNvWzVFC88KI9+OAHP4g3vemtPLYbGYJdNltBZ5ePpmBIP+Ngy9TnaGTH5OQxemsJGv1X4O/T&#10;pHlrxtbR8Yrw2Xm/HZ1YmEsikQvjbz4+jU//TQojwwlcuHcHCjTueCbNc6obhLrGECgJxHCTVVIi&#10;qh7JSRDROMd2M79avhg6aaVt+Xu+UYNWTts9D3qGD5v9DYIelS3vtj3dkYPo3Spn0Rex46pLViGi&#10;Ll88ZwVlM38LUgXEf/gQGgdPIbhUh4s+2ogBPtI2f8UDb51gJxSVhxBQzr8DcdrwKGISBU4DKRpz&#10;jczNvQMIbwjB53OhMlNE7qkcGkcJhMStAJl0xW7FnKOI3pfyuFf2AZu7cd8D+1kup/D4ww0yqNPo&#10;7goRgOg8BOsKpaKFTrtYJFhWrQTgDJ2NQcGSo4SkjFR9Jz05lylg8vS8hovCaRVEe4zNSGLWGyWe&#10;h8xMzsx71VICTo/btPR3RLswPDxKOxlFf/+QaZUtkeU9+eTjWF5eMit2lapaWCmCYimLYMiDdDKN&#10;I08vIpsqI7mcRSK+YEZn2AlyXT3dGFs9iny2AJvDhjqBTiDj8wUoOwkYzDwz/RSPVTGqasDGe2wR&#10;vFsECc2qJXlrQK+XoOcmwyVwyQYU+kxjgR6ZW51MTPZpzEImQWC01jO8DkHXUC0bgchPhRTgW5aW&#10;rqmWf0V0Hi/bN6Zk/iujwTyqlHIEtiLzTPXlNrKxiplxxulzIsfgkyag5/msHq/mQqSUJwjqWD+Z&#10;utMhcGWe87wCZWiAQW0a5cwplAszcFpIItR/keVTrXchmXE1Uon66Q2Daz979dDl9932x87pN956&#10;8mcW8JT+Gei9+kPHW5PJS+2/+DZvbzJZ2nFu4lxArUkqZIFbjQBRqxIMWi46cwhDA6sZxcj2WHrt&#10;aW1oI27Pc/JWw9MEBwuLi2bKeK2OJmmrFl1NYjAw0EfZV8DYqlHs23c5pcss/uoTn8Rf/c0n6Ect&#10;guFuGhYvzjJgUREknKYy+/DRIyhqkgG3BWUiZ5wyp3eomyDXwlLSg6GR3Sg17Pjwh87inq9T7tHW&#10;H3uqgMGxs7j+lUOwu+g0h9SJtc8wD8mpKh0adV3LgZaNrwI9TU/PTU396qMnw9ckoqbWieCm7iz/&#10;EuiJZYgROPihpRZNMr3LLxxDT7gNlzW42jVy6QqW7n0Y1sMTCObJomtu4msLrhajsTmvRjZQvqj7&#10;EG9Rsk2bzq3GO94OsvyvRMAL7YkgtHUQgWAU9nNA7rEUyo+34F7mmcgA8vUS6iE65gZg1bvJcjfb&#10;mV8Z/N1n5/G1fwTOTgInZ4CdO31YNzSE0tkzmD13ls/jwpElAiCfy9/M0cHkVWSqhG4NzbMoUNjc&#10;OHfiNB2T96VrJfkstAF121GDlS/gJpF2YpDn3XvhxXwdQTgcgY9BUnMoLi3EcebMWRw+dAQHpufI&#10;2lvw+rVyHnOLvx9bM2gAr6szjNj8MlKLaXiZx07mi0whly0hk0wR/DIEhTy2bt9KZdBr6v/UErxp&#10;y1bamiZMEBqo8zQh7F8Bvb61/fB3n2d6P1anZ0CPf+paokGa/NgGPTIwSzVLaZ7gOUkEiLYuKgkN&#10;izMopF4HLW42Fh59wKIIAe2jgTYLBCgSATPSokz7sZi8adaYDwzIDofq09OILWsm8iw6Onthp53m&#10;y2kzGa+bwKpO4qjLKHRDTFqkPX8S+fRJsvJluCmRXVpNvxlBKh9t1BuRo3s37vjU+pbv7vv+9E+m&#10;Pn7rfyvfaiDzZzf9M9B74EHgHaeS9vKtl/TZPxLcsf/pp7pLlZylyXzQ3G2NOo2GkqSUq+LYoWkW&#10;aMAs7O1gxJYZyJgkNwSC+fP1cnff/QOzHORXvnKb6cZQp5RR59LXvubVZIIjmJyawplTZyhDz+J7&#10;3/su7uLx09OTNJwqLr74UjPTslOV0uZsbSa5FI9hfG4KTkrYRiNPZgZKHyuSuV4cPOyjc+xERy8h&#10;xZ7E/seyZI7AS14J/MLrtyISmiLIdmFxUoyCUiizRBCiFHIGiXmqbFaDBT/TgG1qQKEUVQuY5JJp&#10;oKBFNeTJTP8a6FnlqcwSjQm20oiDziou3bMWQz3KeE1Y6qBUpYEuJ7B8z31wn52mlCUztJIhtTTW&#10;V/mpCu2KZv2hHBdY8rz8T2YpYk1fR1qv3UBEgLdtBA5KnupMCcknFlE73oA366Ok6UC2lcUynyu6&#10;DRh9HQHvIt5fn4dSJ4JEYpGAY5Q2WRLwB7/xRtgml3DiwcM4ebiChew0TufIULwu9JBxBGzqmJ4n&#10;wyiY4VANyu6QL4TTx8axMEn2w+BhYWD00RE1ZVWNqNS01JElImpuwh4C0Z13fBunT01iYXYesdgy&#10;lheTqJZqprz7IxHKLzq7j2yQgU3DAodH1a/NwaBqw/jZCSRny/C5gggR4L1ktVaqjXKlTvCrmEaQ&#10;6emzmJqc5Lnjxia9Hh9OnzlNYCRIVMii7AwuKmfm5U8CvZ7VvQj0DPOZ/znoKckSTLmLRioJ9Mjg&#10;UU/TdpMM2m0/aKoTMe+/XmLQ4P5qUZO1JvhMWcrNOCr8XK8kUCd4VSsZMuIcy6FMwCRXdrlJMhi0&#10;3AGqkZAah5nnvF+rC32U9Opwrvp1Dc8L+CJwucK8nqqDmNRNpTmPSv4YVdUZ2Jpp+J2yqwDLK9hK&#10;lcKzw8NbvrwqOHTPoTc9MfOhU18uXYWrZHQ/02klHvxIuh4jja5od4nGVLJbHS3ilDE6AVaLzu8k&#10;sas0ijhx4jhuu+02PP20VvBX+bYrXjXdjxb/VvqN3/gNvPOd78Rjjz1uGiXUwtvT04e9F+zFs88e&#10;x7PPPGu6sZSqDTz2+NM4cVL9KGRMZB0EwZOnTpk6QlXyxlN5FqYHEc8Arr7spQiHulDMUGLRtmxN&#10;D05P+HDg5Fo8cfTF+NJ3OlGqj5rK9df8IvBrv08JfQXQGW0gXM8CM/vxa6+J4rINpxDFAwjjCLq9&#10;NAoNzVEXHV5Pk7ip/k5JEV0L0RiVab77Z/HinyfRAZkfAVIsWIa5MheDTkMC2UYtstRqjsyAbNCm&#10;qM+8BWVjHZrLjwzz/KXkU9pklTpznbdaotHn1zIQXOaHfxulqo49FkNanZVPEbRrQTSdAcSQRd7X&#10;QPceoPfllEDXDKJV1+zDi0glF7Bn9whufhPw9l8BfvHVo3CW7Ji46xwmHwYS48CJZ6uIJyawkDyB&#10;PJnVsuxBF6NTa2bfhhgM40V3j98wOw2sdzvsfE6NadX0SBUj9amUyVTimJmao+PSOQXg3MQ+PJTe&#10;agxraebsesuwo0qxbMbT0qzMQHz1eVRHWxsZkmS9Zr6xVgmjNTIq0t4A1UMo6EQooOVHyYCzDUrk&#10;DOKxBGbmZpCjbFY3j0iHWiz/9WQ6Tpsy/MmJoY1/BumeT2SevADcAqtyBTWt61HMIJteoCSfQio1&#10;jmTqDJKJ44gvP0NAfobS/BBSsWNIxc8gm5w1c+RVSTBamhy1RpXAZ9MGO8u4cwBjY5uwadM2WIM+&#10;UK8yP/j8ZJEul+pNyKzP24sxsFYaNdWVWNJkilpPhbZbJ1GoOGrd3Z37B9ZsfPC7n7tz4qvfeUXx&#10;Vtz6Yw/zs5l+AuhRUr7it6yz0+nAkQOnu8qlhk2tjnUzhXvbBlweSlu31chMAZ0q0ZV0nGE3TFrW&#10;UTOpaD69+XmNeG+YURpKbkqeL3zhNtz3wx/ikSefNMYpZawJRfsHu/DKV96I973vvfiN9/wqtmzZ&#10;Aq+3DaCa6cX0QYIPY0ObcMnWq+Gtd8DesCFPHHMEwkiWGbn9I3jicAF3PZDDwNiVeM/vX4Xf/MON&#10;eMWNo2jlJ1CLT2N0JIjV4UN49bVFvO56Nwb8Z5Cef4x4swCPMQxlDW9Kg+UFcmRejZZa2tRaphmb&#10;xQhXrItHmvgom3l+U5cVY4HMNHW6rlTJdLTiGJNcya9LSN0w6rcKC7xangUiwDdRxnSf0JmogkzS&#10;4cpdO0JkfiEskXyUVpHh7Y6QvVGGOWuoUYouPzOP8jGCTtpGHLIT7pYxxXNbNgKDr+0CXkRw9C7D&#10;MtQJv8dJ0CpgeNiDX/rFPbj1AzfhtTdcgeKD+3H63knk53lB+lKOj1ElU0gk5pHKtcg+ImQcZFeq&#10;GqANOJy8u2YeXd1hOlb7+dSHT1NRqc+cbMYf8KKjJ4JIZw80gmDj+k2IdvqhkRwaYaEOxVo7RaCk&#10;+RP9Xn7H86heS30ZxXy9HjvtxwoHfxPk927mK2ORaRxw8E/A5ySYSkl2dka4+RGN+tHT24t0poAq&#10;bbRUKSNPMP3fJTMruLbziWHv/Lt2arLwNOnAj+5lsvFOSMN1zw7Tb5HagBTNbi0SqIsE8wK/z9Nm&#10;crC3CqaeTcGO/Jz3Tuty2sziPH6SB5/byWNtzEMaCkEfmrWFgQ4+2Sg/VzRzcsm0GGvomcl52Yu5&#10;KTFNSuWWJjjWCBWRBxoqgbRWsdS90e6ZWL9/cfU7XlN4jQk9Px9JfvSjiXly/KFGKxFLVCenZ1oa&#10;ByiDEpi5WBB2GqBW3nKzMLTIz6ZNm82koErtmUnaKZPJ4oorrsCFe/eazx6P32xKy/FlAl0JYX8Y&#10;gz1D2LRhI37x7W/DJz/xV/jsZ/4Bf/bnf4o/+IMP4nd/531mPY2Tx2fMfUUiYf7aToZCil724uV7&#10;b8HF664j8A6jZHHCFliGI3QIkcFDVCPL+OxtSZya2oOqxc+IegJdjhi6g3V4Wb6thYMox7+JC9af&#10;xutf5sE1F1rQ44+ZyTadWpBbDK9JgG0R4AhyTQpRtLQFCGZBfhcw96LUBrwfS7I9Vbo1+aUkMA1X&#10;cwyuzDQtdmqgnEChccK28jRZDo+njxG2uTGvGtrM4SbpeNm7s+FGhXQ7tzOE6iV98K+hVK3nUDp5&#10;BssH86gxuwLEzQh/bK3G0OpooPNSKtlb+OsXkeWtKqFoW0Z6cYnXbxCoAnzeBELqE5N4DHjmASx8&#10;5zE0NV6XUjIejKBABkcRi3K+gNg5Gy/XzwBBcJEMJ8I4vE76YxEdkYDmK2BwaBC8WFbSy8w9OaUa&#10;EcoEnFy2gHNnJhDkebXEpzqkKyA0yfbFDLWUpBo4NJRN/dUEO5UCYwNZk4pFVSyZlNb2zfN+yqah&#10;wt4k02EwddE41YtALDKdyjLPeR9eD7r7+kxfUZ8/AB+BVX35/k2JTNYksq4KA7mmrVd3ECV98yNA&#10;aMCGBS+fYdm7CHwuAphATItIqSOw19NgoGnC724hyDIMUY76nCECnDY/33Nz+0xdnm7RwkLXwveV&#10;WgKVzARSiVPIxsm246eRXZ6kVKc8Zr7IztoTZej65m6YaAS0r0Yry9siKzBTWtFHq+oqY61Z3Jbk&#10;1FieUuKFD/Gzn/4Z6GmYyf6Pf7fykmtfdOqiS3d/P+SJLnvt4ZbPHUaAIOWgE6jPqTPAQvWT2TlL&#10;KFQSzDVGKUZoZXqpWDUNGeod/6qbb6Ks9VDW5mnIQE9fP7Zt2YEPfuAP8Ma3vhWbt202U1FpJMfm&#10;zVtxzTXXYM3q1QS4EM6cHcf/+OOP4Jd/+W2494d0RqZSUS1xVjNCoLt/Ey7a8SI6fMis3ZDLaIja&#10;BEnZU4j2lVn2Q7j9W8t44gAdwkeaw/uvZjN8tcESJlOg1K0lj6DTMY+brx3A614awUDkKO/1fgSC&#10;C8wdDeymFCDYCfhMdqnm2yRlHdleq81C2yuylUxEN7Mr13l83Ubnp7wjVZM8rpDeyHF0BrP+RkMb&#10;QZAg0MrSUnkKJc0jp+4deteuKTRvTaryYzaSQrwjgejuAUTW9FHy+VA6l0bsAC850e7eEuEzNvwN&#10;LBKb69uAtW/ugf8mIl9PB/IEE0uAzsVjzIkdZKWVDKyaI3E+i9aDk5h8ipCuuQx6ozhrqSEZcKGg&#10;R6y6EZsnY8pRVGkueYKZXbOmMCsq1SToqzIBsrw2KKiuVKvsi8kpJmpkjxaIL1c0FXqFRNhKhucn&#10;APrM/lqFbJVyWd2W9V53KODQubjHtEh7uGmHnwDnVR0V7YFaBPlqGdlaybyWCZYBnx8B3pCbIOom&#10;447NLRAgiiwTNQzVTUOUSqJdlmSsvNh5iOMz0DbUqdJUrZRQrRGwWXZVStZqXTPJ6N4IsO0OSeaZ&#10;zbJ1Gh+uefLKae7P83uyOgKOAykGxyT3ZWgfKQY9HkeGjVoRVjE204CR45ZBvZJleWSRzyXNeik1&#10;vq+VM6aeMK8p43NzDByLiKdTyBbJNlvk8zYfiQkpuTqCyyQd559EAACA/398gHiBAAD/9ElEQVSg&#10;3WB+1nlvxt4ouVtm1uRivZ5LVpUZL3jsn4d03qN+NP2d892tl1z/ZHVwc0dm9eiWQCqRWeV02d2p&#10;3CIs9hKjj2bX0NA0B85OnMa69Ruwamg9jb4tOyRHFFA0PCYa9WFy+hTGVg/gHe96F37lV96F17/+&#10;F5EvlPGd73wdR48fRiwew8mTJ5BiIW7fvh2RaBR3330Xfu/9v2vm5ztz9gSBroVdu3ZTroQJShUV&#10;Gguwjs7BbpRqBZw+ewheP0HHWkGaxtLZOUjZM4YJgkEx78Sq0U2UVzm0XPMEJoJJhe6Yc8DeuxMn&#10;Hz3LqGrFBZcNoNA8ieXyaSzll+n1vVQUirh+2o7qbzQwWw0xNQT9QTRrNDB6iroUWFs08JYMnTKD&#10;INwkS6MYMy3Qbhf5AI3cTXoXDZRw9aWrmE9iWQwaJXrLgVks3n0QvWQlTgOKLRpxnfmrweW6bts1&#10;xRGTBLHC1gYCF5O5bRwkGysidyjLLQXHVAsd9B8/ATdOVjlBoth5MwHw1QSOF61DzTaMHz54Ej1d&#10;AwiSqdssOVNPVigWKKf6gUkf8t9cwrG76bvE7LN9TsyuDmAqWkGektJa9qC4YMFQaDM2jHQjYJ8i&#10;K6Ys14wddHSHl1BSsODZJ+MoZjTs0NEe1EKpoGdQNwmtjaEeAJrsQQ0bXT1dmDw3w8DoJSCJRdUQ&#10;CgYNK/S42n3stCyjJu/1h1oYWzeKTCGOcycW0FxmfjXIDRmIq2RRBcq3IuVhg6ahOlRrrcWYUsKO&#10;tRswywBaJuBpzdxYJg5PkOyd5WhhIFKQUjcsLWyvhd7yZKlbLx6lYuhFqGeQF+6iYiWa2+3Y//Qz&#10;ODN5HEPDg2RgPpiZxQV4BFHYWUJUCqX0WdM9xIE0n5cAR3lp43ub+mXKRjRhaKvOV7XeVrjRpwiY&#10;LY1J5PuWpczPNVM/ubS0yPLqQmB4mFmcRJrMThOKan6waO86uIJ96AwPIOQfoO0xSuleBHpmfDMj&#10;T2UZyemHEXbRN1QJTJAu1Xnfvp6szeW5u/xHfSf/4rf/uN3i+HOSfiLo3X789tbtl91V/b2PHMj8&#10;+kd/s5D+zeKG5aX5vpa1ZK1bKTHUKZURQyykWNCU1jVcsu8qeBwhU+enfFeAVDeFVquMV7/2Jtx0&#10;0ytwyYWXYWJyFn/x8b/Bn/7ZnyG2MEfwy5IBUi7RuY8fJeAsL+Kxxx7DB37v/Tg3OW7mSlNyu+0E&#10;xB1mnj5Vxmq2XAd1VKlaJEgSgHg/R489bWRV/4B65icJVlE6pB8Lc3VkMzaMjPUh3BFErjRj5GYu&#10;1YEHv3MUn/ybJE6ePoGhoQYuuGAQq8cc/G4W8Tm1oAUoy8NSLLA5q2YK86omM80Q6CijNJ5Yk814&#10;NCMJ80WBoNEKkeGQHZLFaElBzY6smXBtPMlIXwCXXz7EPNKaom7YqoSDJ04hde/jCJV4PRq9IXyk&#10;D+p4rALSdEFlBplyhNfZBHRcbEN4Uw8legbxZxdQOlWGBph02BvIEvSyHjr/sBosCHqv6YNrXycW&#10;mY+f+eIhfP6LMco+NSI06ChqFSRfafYCM5Sndy/h8e9UMb3IeLLGg/mxKI7ZckiRWLl83chM1lCJ&#10;27B97R5sE8NsnYPTppE5BD1VmjPglNMWPPVgnkyEz6bnV181slzZihnD3LYOEsQKz+lkng+iUM6b&#10;PpuSg6b7ENmjZKyFct/GgMFsIrtpIdwD7N13AfO2iv2PT8LPMlEjW7qaR7FJICUwO31tJmmqJ8o1&#10;dAaj6OvuxtTZCdMIJQ5tp90YbCADtzXUSk8uqL6UPG+V+a9G6tXbujG6eTO86qdnJ5NWfSwzN7a0&#10;bMqyS+sNU22oxwlvl8BHwKMErebmGSgZMFsFBkNJyiIfv0ypTtXQIMOkY6jaQ/W0Wn2tPeKiQpvR&#10;7Moad6RRO9qnfLOafoB2Po+lVMLCIs9dK5sAnaWaCnStpR1HKJ3VtYlRQfXpJov5W9NCxlSeRyH2&#10;JHx2rRxH1s3Ak6/6W/ZgX3x0ZPTOv7TuHq9UtBTXz0/6iaCndOuDaH51R7JhO3Zla2B4be/k9PSW&#10;xcS0y+ZksahHOJPmgrO2nDh7ehrXXPlSSqp+Y0zaBHhq/NCkBDJAOfiXvnI7fvu33o8jRzQLMik8&#10;DWxkZMh0Yt68aROmpiZx6NARnDt7Duk0oyENo6Mjghe96Dq8853vwrWUvqpcLpcIPl7JzXY/ua5Q&#10;N4KhKE6dIojmyqYDc7owC6srQZBzIr3sw9njjKzlMfT3bUCgJ4YqHfTu+5P4/FcaePBR+vwUbTY7&#10;ic0Dbly2wYZtvRaCiBVLs7OYXqbBOoOwen3IZOk2KQe6on3I1eKoW9WirEoRsgoCd73poBjyoa46&#10;PAcN2cw+TUNW3VLFicFIJy7b2wWnK2DYj0vLL977KDIP3o9gXf3eGoIQNFV3yvO0rE7k6Ai5AA12&#10;vR8d2wfg6iDdI+gmnlpG5SzZwnIdhVQDdZKRBdUwXEkVe1MHQq8hS+nTQkBpHHg6QdCr4KEngCPj&#10;9AU64s69g4iEVwETUdS/fAaH7iwixpifHKPKHXZjIWxDnPLcbu1APePB1JElMoY+vHjfdVg3HEKr&#10;chJOe5wXFAeV9uV5mTdPPZhhUHDyd9zNPJFUNSBG0BPzZS4xXzS7dRrdPQEChg2zkzGEQ34TRIr5&#10;IoELZoiiacyxtJCnWwYiDey8YJtZC/fQMxPIahE8pwe+YIhgR+amhpNsjoqxROlNJkkmpUXn1Qn6&#10;1LmzVAI+VCp103e0pmsIfMmIbSwzN2WyGexoUX9IYOOuVegaGkFgYBTw9TDQBuD3htATDJOte1j+&#10;mo+Q92tYJUtSfUkaOQbXJZTUeZussak6XT091UCTUrjZdJO58z5bbnIwB5+L+9UrgJvGf+s5xeg1&#10;y4z6EtqdBGOXGg1d5pkVHAJBL9kqWXHDAmdgkOTTbxpvKL3MtfRPQabFZzEjiIrzyCWegtdJdUYA&#10;tVh8Zp0Zj78v9om/Dt2dqPz9BH9xHiF/PpKy6F9MX7wLtetudi2F+yzPbNm2ebpcYNRhVFS3A7um&#10;C2dkCkXcNJ0Sjhx/Bvlaii5Lh5U3MynS6xJzC4uUrhl84xvfwplTp5FJLVPOBHH5FVeZzspaBHyl&#10;BVhRMBZLIEQH2EQgfP/7P4C/+qu/wqtf/WoCHUFWleaMfE0159cpA6V7SNlHejfhlhvehrG+HVic&#10;TMPPaO70zKLYOITukSb8nRHceXcCX/5KBtMLlHqObbjq5W/Q2C7jspIEG8hu9u6h9AtmMOo9hjdd&#10;U8LvvtWJN7w4jbD1hyjN34eQI4/+Ti9cZEpOJw1PrZZ8zirBgX6GAu+/SmlRtRO6NBTOUaQR8wsT&#10;CjxkqE46dTsgazOtb6lpGikzVcxGsoyORN6IGgNM3JlHLExmsNGJnotXwb56ACCrm30ohsxJnoM3&#10;bycGpihla5sJdrcAa395C/xv4ocRAlGE0nBIkzwMIcpnJbkiQABbdo5imDIV50jjvjuJA3eVMKPh&#10;yKt5j5s7cM7XwCKdLOrvhrPgxfwxAnzNT9C5DNt276Q8ZHmpwY8ORmTTk5jUXnybe7i7ZSiQWJuO&#10;MWGBn9XTjS/MtmiUAaxeQVc3gwCLsUL5pTG1YjtWImYwEoKXwc1PkOml+lbjmQKe+tyFO4DLX3oJ&#10;Lrj6MmzauQ1DPCDi8SPEE0XdfnRHorQ8G+WfD3PJZdSpJiwusU8b7HWyOgYhm5la3YNyo8kg6CBb&#10;5KamIj5axRJGy9FFg2TGVuyoqs61YoXXFUQo0EEAb/MFcar2/5T2tMlcvmxGEuWLBGr+rlB28NWD&#10;fNlLheFFpuTnFuB+H/fZuJEnVyhsyzq+hVylcf59kzK+wvcN/o4Mm8Hd6Q3wecJw0A8cHi/BtWyq&#10;Ckxmr6Tzb9UcZJrImeUvHAessWmaWMFO2CSbrJNVv+DLn4/0LzI9pQeZRb/ye87m2q/CPvC/1g4c&#10;fObZjblCyq4FX2g7qFcrjDQuZrAD2VQJvV1DGOgZpbGpM6lAjwXKUu3s6KCB2fHd792JyYlZ06L2&#10;5je/Ee97329genoan/zk/8R3vvNdFLSkP1NPXw8u23cF/vAPP4zrr38J+vv7GSWb0KLhmtVFbEB+&#10;ZjHNyozXlIjqvT421IlCNYtzZ7SOLaUb9c9SYg7eUA29A50EUzuOnVxApWlFR2c/AWuOMvw01q4B&#10;duwCtu2qUxrT5cj4XJ4mIpEcBvqy2Lw2gx7fLCyUUdVcEQmy0AINSt0SNEGmqrPVJ1+jjFqUuQ3K&#10;zJaDlMlK0GNeyeZsdTt8pBAdHhv2XdSFIUpVr+pwkrNYvOf7yI2fRrRFeSa5yx8IIJYaZHCUdPa9&#10;QNel3XCPkKGkc1g+tIT0MTr/kuFXqFLKWvcAA6/tQ8cNZG4b1F+LgSY3yXupwhmOMI/oOMtZrFsN&#10;jO4GbrhqEwZr3Zi57Rk8/e1FpOk76REnzkQcOOGrIh+gRKTDhqydmDwRx/JiHnv2XY3XvuEN2LaR&#10;YEnZVE4dJPifZ3oGAIFSyo6nHiLTS7eZniYGNYxDoGdaF/leQEnwa1rrpuNwKBgwZauxz+ohEKV0&#10;jHZFMLZ6FcJdYTIbH1996OzpwkWXXGQk39zcIp555hwWFlJm6GHI68dQT6+Rs+ooneB51WIb7e3C&#10;CQZaVUWo07nNplZmhhS9un0oE/RKddoQATPFPCgSNKtkgoGR1RjYvBfeKAONt5/lGqbUZtRgkK0Q&#10;qARuTgbuGmW1ZsxpUb6m0gkkkzF+Xzbs1cTlhp2vDtojz9v0Uj5TBTT9/J2bz6tWVG08hoBrjm24&#10;+NllXitVgSK/5+81R56NmxrDikWCIb/zBYfMmF7D9NTMq/xVwGT+qi+jaTkqLyCboLzVeHTVIYq0&#10;MHh5Az3Lfx50/+AX0/0zH/vYx36umN6/CnpKD+54tvnbs32WyEc3uePvLF149sxpvy/gs2jomJxc&#10;FN5NqTY9NYvOSC92btnDjHW0W+p4dg37UWflRqOFqelZ3PG975quLi992Q148skn8KlP/S3l7hHD&#10;8JTWrduA9//u7+HDH74VGzasY6T3mkhlGB4BTxXdqqSWXDJ3TykgH1IE11q9GtYk55qeG2eEXIQ/&#10;QnagHvKVIr/rMWxsaqaIZLyBvr4Qtm7rxw0v2Yitm61YvcpJBtGicWbhItOx2dJIJU+jK9jCnq3r&#10;sGX1BgJcCZmcpFLRdDhtkQ2hWmTkFHMg8BGEdX/qYddSa56F+wh2bhqup2YlE6njkr19GO3mPdcI&#10;cKkUlu68Gy3mTdgMgyPb4WOViFtJspkAAa9/3yCs3Q5MTJ7C4cfjiJ+qGunvHyJz2wIMX9+Pgdds&#10;h3M76dAg2QsZZrGygOAQ5Zdb/QXraFRquHDbKF50y1W4dKQDkSTZ4tcOYvzhRSzTHzSEbbbfg0kp&#10;Zz/PYQ/BlnMju1DG+LllrFqzEb/wljfj0gv3iRyjmDiFZuEYXDbSQxAF1HpNVyslnXh6BfQYACTX&#10;rWTF7bFzZFjCPPqm2Kx2FYp1jI6twujoGtOA1d3da6aOcrs8OHzkIJaXlzE5s4jZ2QyyhQQ2bFxv&#10;1mG5+/unDEgmE0UsE/ji8wThfAF+StmBgUGsXbfW1BPLCE+dPkcnjzCoVs2QMI1wsAXCWGR5lFxh&#10;FChTEe5HweWHpXMAlp4B2LpHsFhxYjrbwnzGgnjeQm7EoCPcJlA6fEFThWOjzWnsserhRAL0cJpM&#10;VdNeOXg+tzcMl7eTLK0THspkbe5AH4/hZ36nefG8XgY0ffZ1U3Z283P7OD+Pc7ijPK4L4cgAba6D&#10;ACp2LLVDmd0zBq8nwPyVZlCGtkGvPS6cUlYvDE7ZpOQt7ZQMzyKQr3ngCfTF/yLq++Efei6avvXW&#10;W/8f6P1IehCtmZNrm9s+umTp+JMt68+cGR9hJLNpPK7DKaNuwcEIlM+VoDLfun0XAt4g9xERmVwu&#10;ARX90GnHJRdfgoMHn8WZ8TN44L4fEuwOMzKqIhwYGhoxM7H8xZ//JV728utpzBkWcBMezbBCQxLw&#10;qW+f+m8pJSiRvaT4YkQWrehE46tXaWw0mkgn5WYjidmFCYTCIRQpETL5JfgiKUomNVL0YfKsF8sJ&#10;1a0NYz0lXXcoj2Z+HrXCAs9IFkWJqqHxXu8Aiqkojjw5SbaWxnVX9WH3dp7He4rRs0SGQUapGZhV&#10;N1Rzkdj5YKn7GAz43PW6WU/XXbPDw6jupYzykv1dvGcUq8jgHDXm0VIV8W/cBdfUMgKSI7x2kYBX&#10;6KPKusQG9+ZuOAJuLE7PYP54C/UMyHioWrf7Mfq6CKI3dsJ2KdldVwBPPfwsWYYNDspGZ5cTqews&#10;86QOR6u9+puPkg9pC1yPF1G/YwLH7lw00j63joGAeHk2SMDtCcHj6AbjBXJkkqlYHZ3Dw7j5da/F&#10;1dddjjDLWivvl1KTsBSOwm2P0ctUnyemZ0Ux6cLTD6eRT9tpA9pFVkVWZ+ry5JRq7bQxUPGt1kvR&#10;EC1NRCu2vrCwzG0Rx48fw+kzUyzvKplN3Yxi0U9rvMS6Dasxv7CAE8eWFB/IJp1kmwq+LQajEhlp&#10;jEC5YMBSPU4yZMa5PO2GTK6iVQwJpqpPKzoCiDmjaPWuRis6DN+qDWh0D8O5ah2anatQDPTi6EIJ&#10;T52J4cGD5/DwgbPYf/QcTkwmkSxZyeQ1gafG1coa+UzqiuMgm1c3mWDEjIPVNPAeSmGfvwveYDeZ&#10;GYEs1IcAg28g2Ac/P/uC/dwGCXD9BuT8wQG+DvH7IQbsEdrvMAL+ATh5vIPg6HIGGRDCCHUM0v4j&#10;vHLbz5i5zARmOPHPBFyCnhRRq0SmF38CHmeWgbLKfQ7mqQfBYG/MGwrc+7vW3VP89f8DvR9Px//8&#10;ePPS/Glctv5dnZOvX9p85sxZvxYeLtdSpsFIhiyZOzO9iNVj6xAJM3q5giwHCl0aq7ZcpgK3R0bh&#10;xV2Uc8VSznRKFUPbs2cv3vWud+Hdv/rrWLu23dFZvfcFeCUeU6tVCHYOXoMMUt08GMIEeHRdgq6G&#10;e4tFaLonvtLxfN4m+ga7MUeGMDE5T4ewoqc7yvudIrMowm9fQ6PoxuR8AwuLGTpOEd1dNCYyEyeB&#10;3Beh9KKBWBpO5LI+PPFAAv/wt2fw7NOnMDyYwY5tBWzdAGxa34OBbgHZLJqVabK+JAEvzbvnaytO&#10;wEvAZy3BQxbgafL563l4LUmCXh9W93nhEDmKL2Lh21+DbXERTivBxNlAmoCXF45dFkQpWME0weDs&#10;ONkuVczOi4HVL74I0StGYKOkxWovwT2FO+7Yjz/6aAF1+xKCw3a0XEkGAAJNsUGw9fP6nYz6IeR/&#10;cAxL35vEkfsK0NyRc6RtiwS8VC8BgvGk1vCgmfIjOdfC0iKDmrcDV1//cryRLK9Lk7MSlAXkjfIi&#10;GrkDcFPeWozIFoWznwe9LAoJMj0bAxIBz2paE9sV+ionLcJtMTTJaupyJ+dSBqwy6aw5rsoyj0Qi&#10;0OI+Oq26R0UiHoJXnVLYa+wsFcsj5AmZlkt15A1GgjwmwCBFaUgbyWaLlLgZZJIZuMnKLGR4TQJ2&#10;3e5FhRJ1uWWHbWQLAqu3wdVPYKHdNsNdsHYNIkdgWSYztxKgClY/8zJIiRtGhrJ4YnYJZ6YXMD4x&#10;jd6Obj6LnXYtdNdQQw/s6utIhC6WKnCRhVkIhi3NlszvLARKbVZn+xUWMkxLkEDFVxs/a58qaDU9&#10;lI2vLTFufgcPWgyQFhIJq4XXcGmqqjDBTZUqPIW6Sihgmp7MbdBTW7Sm7rIUFwl6++F1MFo2tViT&#10;k2XsxUfcHZk/QuC++sfuEOipf8vPTfo3gZ6qmB5+Q7nu3j9sXdN/0fCJZ8+M5Qppa8umeit1P7WQ&#10;SdQpLYIEmnmCwm50MLLJCTQysFRoMYLZKQeLWDU6zBPWyPQeJAB68Ou//mv4yEc+ghtuuJ7Rx48q&#10;5WujQSizqy5DdTxkDOfH8dIljZRoF6sIvFyQxsBX00VBX9Ur9CU7Iu5eStd9mJ/OYGZqGg47AZdy&#10;g1qP3+cpXwmmLhsW0w0cP9nE/KKDsiqEvv4AHPUYSpRNwfAojjy2jP/xkQQefRKYnyE4EKS2b1rC&#10;mmGCmXsKo0Mx7NpWomR1YO8eD9asKSIQmITDegoB3zzszXnSthha+WU0czPwOxJY1d/CpResIQ2O&#10;oXbyYUz+4FtwVeLIUYbmCD6tS4DRl9O4+0uouyoIkdntuNKPtbeE4Ls0TJpHYHXxvBEraq0wHrg/&#10;jg99JIeTc8DB00BHV5ZslCDDvIhoRo3SJuA0nehLB3H061Wc4nNkeZ3seidmuhuYoU9q8tEOZxea&#10;MSeWT5dZVgQGSwhveNdv4tWvexO6yIrcNAQzJpn5nFg+AXvpMHN/ieVVopQiQBLUUktW3P+9BTRr&#10;IQYTMQ51xaAcFxNRl5XzEtd01yA4NJtWsmYvwao9EkENZG6ChZJaZiXdNAWUjvO6bWSCMcq1LDR7&#10;SS3TMKqiSsq3btMGRPsY6GIL8BLk1I/SwWPckpgEiGbLiRgDgHpSeoZHENm8Ax2bL0CsaUeewbTq&#10;IShpYZ0ImXO0m9jTiY7BMbItApuTYMl7dXk9CPH7JsFF05vtf+wxTI3PoH9gDTqjzImYFq+qIuQP&#10;q5mAz6E1LNwEbTds3CyaaUVVH/ILns/CLGknZiiVigEtw9zEJPiZzyxDl60rnisLdZypPuIHsTa1&#10;jNMp+BP+Rq1DfCvvUD2q6tZRWWAgeoZ+Mc+8as9EzrBO2dxT/Fh46KHE731+4o//+I/blek/J+nf&#10;BHq33grceQzNv77w1Zbab3T4Fyeze5Zj8x7N+utgRpouJB6fqWOplGs0Mj+Z0E4jTWxkBWrlVP6r&#10;4t9N9hbp8BHUmviDP/gQbnrlq8yce2r50kgLu50ARsDT4HzN4WcwTgVLiDNS1rxvEP7kUGpAaE/e&#10;KTJhIZsSe0CTEVPdPao+rF+7hfdVw5mzJ80YTR/ZppY1tDspmwiwquNLZ+hMsSqWlooo5K0I0+B7&#10;hjRDcIESZQhnJuYIjCAoA6+4MYKX39CFcnGCIJqEk07f6y3C6Y2R9ZFx+ArYvi2KvRdEsGZVBVvW&#10;WrFpzInt623Ysr6OdWMlsuEierpiZEkn6QNTaCYOwNORRdfeXgy/ei26riXgDdbhClsR2LiGzHMA&#10;tu0bUcIM8ylGQkC91+tGMbtMgkCa1hrE00+NI8/HV3y48XrgssvWk+GJxlHS3m/D+O2UZg9VkGJM&#10;TzEezXYBh8mgkh0MHD43SkUHCrNkezOEqWwQVk83Xv+u92LfVS/GKFmXn7ls0aB3IZatiUL6NOzl&#10;Z/kMCe5TufCPzphcsGH/fUnGtSCLQpK3xm/4qnIzq6LJqVVdoe4a+hXPqY3go+BlDMVs/N78TCFV&#10;I1salLstVDWJLZ+BChudvi7k4inYXC4Mrx7BcipG1jvPMvMhuRSnGiDwQhPCOpDlueqUm76xtQS8&#10;zWR4G9GkvCw6XGj5nLAGfGgS1GxakSwYZXmGDIvzuj3oCPnQ0RFAVzRkArOZFIEg73e5zXC4ebLU&#10;BnNIs4ZrxIg65Wv9Cj0FoYmbeJdGVct628/b4rM/53w6ULuVVh7/hYnfyQ/Mxh+1V0drH6i/87DI&#10;pC/lHco4sT1+JiMvJPYzH5bgYdZrHDS5v8Xq6i58yN7xyHuqY2f+/M///P+B3k9MH0brbfc8Uc/e&#10;uLW5Krp17OTp00OJ3LxNkwRotTSNeaxpOnS+15xfa9auRV90sN1J2fRSbheYwEtSc9OWDWa4WWcH&#10;vY9fNlgYgjM1WCgJ/JTaoKeRCYxcpmZWi9OUoT5LVbIIBx1QPeOa9ZwaBJno6HplMUoSh2noXZ3d&#10;ZJs5zM6cpDOSibldKOVSqFXSiBITOnvFmJyYGB/E2YlBJHJ9yNd96B7zwuqroFDKY6C3hMsu9RBM&#10;+jG0vkb5lIGfzGTqWJH3qil7fKgVbPj+974DeyuBi3d2ondwGqOrFrFu7SI2bpzDZm4buA2NzBL8&#10;jxIPZIwH4Fo1i+gr++G6LIRWTwyILsGqlo7OdajHffj7759GPTyCQtSOQCeljYYtzeTgCJMtqfc+&#10;nTCTXsI1l3Rg7+YSbriiHyHKUjyQA+6o4eyXqzj6dBXjQQuW14YwS1l7nHlaXuVHmQ7uQB+a+S4k&#10;pq1YmmuiZ3g9rr3+Fbjp5luwtiuCELPdrBxYZzlqunIy5VLhFKzFwwS9FBkLAxZBTJNBLEzWcOCR&#10;PPM5QtBTJNLUWHJCJs3oa7p6GPHF9+QiK5vx+ucdWfCg/20KggQfhkMTGFsN1Z9pAJgTPkpHjc+V&#10;1gh0hsiuakhmUwaXy4Uy3GSN1ArIlJooUSZ6xlajY+s2+NZtgH9kNbT+seZN1PRknoCTAVxsP4LB&#10;vgEGsCCfxoYOn4MymkrFUafdWMhKnQh43GRNXjSo6ouVOian5yi9ixgYHKSttWc5YdzmtfWcbXM0&#10;z2uSMVImgR73tTGQG6OvidzMK7PxOJ2I/4yIWdkURM63iAtA22eVX/AdHUzv2jro/PmpIIrJp1hs&#10;iwQ9+hGVTpNy2erszP9pdOzRj3VceooHM4r+/KQ2svxbEtneX/9juXlF0924Yfc7/K97/ZlNZ2dP&#10;BdXtQN0MNJhb8tOr6JfROMImLti5j6DkIfCxtETn+aKZb5OZRYJIXzvasWBV96A+fTLmWlWDzOsv&#10;YHlNAp6MQIxBBlOnBJaMiCGROszPlDOMYGbWZjmk6jbESISw/Fcq1hAlsxwZ6UetWEVsSXOZFVCq&#10;ZFGpxeF0V+FzNuGyeNAs99J4PZiKV/DsxCJiFR5HEF2zdi+uv/5F2LJ1lHaYhtNRRCREAKg2eG4n&#10;XBonfHweX/3CJL72pRbOnljG3PxT2L6F5uWaQMS5iIBrmnJ3wQxDQ6OA2Mwcnnn0aUToXOENlHPB&#10;PIruGMpkcTYPg0ehjuNPLOLvv3gGf/2FMs4snYHDX0ZPpxUdLnqbpi4nhthqvH97AKu6u3H1lTfi&#10;ooERhMg+Uj88iYlvp3D6kSymFwhwA73IbiHgdVkwzXxK0oHjNa3b4UFmwY6FqRoqpQDGxrbiZTe9&#10;Am943asR9djMJJ3I0BkFXHY6po1A2kqS6Z4h9h0hsGjUgUBP5eXG5Mksjjyp+tAo9wkp205q/LBJ&#10;eddkOQkgCXTtAl6BA722N71XavMi2g3tQ4fabQ44ubkoFd2UjeV0Dr19fQbotARi3+CA6ZCcjifg&#10;I1Or0e7KDRsKtEHX4Ah6du6Gf81GNDQPXYRsvczrEPQcXtoe80OqUuPFtZB9iJ/Hj59jFlfRFbCh&#10;L+JDZ0Tr0lqQy+QQjyXNdGjRrh6qBgcSyQTttoLOzn50REwts3kugXkbftRzrl3v3IZzvjMH8B5M&#10;nefKZjKK20rSmVbSC49TtyZV7egkzF+T2iBLjzF7zV1Q1RST+2Gtz8FjJxxq5ArLqY6O6h9Hxp52&#10;/eWdx+lvLFTz05+L9G8HPaX/hebXn7qxUR9f0yr9d8vo/PLc6GJi1uZ10wAJEFoJSw0TKrPYYgLD&#10;w6sZMYcIZk4CnoqBkrKUwkMP34tQJIhosMsYtKSLBuJrCh0bjdrUR5jjlXgyE9lkKirsBnGtQrY3&#10;QaC9mzh3Bn5L2EwACgJhdekkJdA8HG46nIMs0Nue1ifoJbtcdynZqAenjh0huMUwtJmy0VaCPVuE&#10;lyAY9dNZQjlkKKmmsj48djSImdR6Ok4nHJ4gOsNedFPiuG1hFLIl3kMMzhDdmsY/N2vDbZ+t45lH&#10;gKVxkOUC11y2jreQIBvKkP0xmPIZ1Y/t4IMZfPkf5vDIA0AyHYIvyifmMXo+j1s98dVRNoxnTtjx&#10;2S8VME5pPcttz6YyNo7YyDzKZKA0dLW5qXIcPQhaR4Bp5tnTccx+41mc/EEV8ySNc1T6C1t5TxuL&#10;mA0tYLaZpaTzIBhdjcIywb7aheSiFdmcHet2XIyb3/havOi6iwnOvI8WAS03DcwfYzEsE5gLpM8Z&#10;FsES8snjsJVOMS/oL+qE3JRju3Dy2QROP8vyqof5mTeospNTy6VaBD0jb4ku/NZigpmATeWqOqh2&#10;XZTyQexQm6ZUaphJaWmsBGBJS7MgE39SqVYR7gjz3sU8c5ShUbIZB4Nau164aSegN3nWSDe6t+1C&#10;9/ZdsA0MoxrqgJWgWMiVTeBtUebXWlUUywXTJUrSuZRmgJyahLNZJfBX4LIxuNtpg7QN9ZPLcVOH&#10;9Gh3F2VtEClK66mZCbOWxeDAgOZaNXAlK24DkOCp/bfCa9tJgNWGquffr/xq5Si9rgDbynECz/Zw&#10;uue/U1cpfVIetmerQSOBKpkeanN8Bj5vi0HI6kWxEWr9iX/j0T/75PefvfHGG9PHjx//f6D3L6VX&#10;/8WjjQOjL6v/ym+9z/Kr713ecurMyXCzVaPpaGiYk8anMZSa/JHsomjB5k3b4REgsZDU5aRWLeJr&#10;X78NBw8+jb7+QcrbbtM4IWPTAjFqcGj3O1oxABWythWmRzGjFfKb0/zd/VRPp82Snq5GEaXlk5ia&#10;egqp3EnYHQl4CEhtzav6RkXpCIb6NpBtxnHwyJNGDqmyWwuDB3x1WB0LqNriaJCtOgLdaFgHMbdQ&#10;xsFDR3Hs2Ckkkzk6XgfvYhi1BhlaZweyxRIS+RI6urfizMlFLMy2GO2ZTzdvwt69UQLHItlCCR4b&#10;47J6/Kc8eOCOGD79CeAUwTGeSGHb1ioBOYSg341ciqyFclHdGcKRDTi4f9x0getkFr7tjSPYc/Ea&#10;WMWWyEbNDKIJotqBPBKPLWD/bY/j7BMTWBhvmOVq8z1OZEY9mB8oYYbsscDD1SjYsKxCIck8SbqR&#10;nCwSJJy45JKr8fo3vwn7Lt+LbqfyPs7zT1FGP4Wzp++ljGNw8edhcRPkKglkFk/B3piGy1pkWVAy&#10;EQCslE3PPjmHiaNaNY7yWnO/mXITqDGtgF6DN8disVgFiHw4fnie4a2UO8UhNaJZKJ7nVyuwjNXO&#10;/1tkc3WWndvvo6rQ5JgOgi8ZXTpNGeo2c/ItLSeppvk9f+GhlO3atgPO4VE0O3vQpKQv1W1IJWmP&#10;knsCPSqJMm1QLtGsWHmuHMvNSsDjPTTzjFd53oZsxA2nS11RorBpKCQVit2hMbIVJGKLqDH49/V0&#10;YbAnaO5XcNWG+BckPd5zO3TEC3fos7bzwcFUB6wAIN8/1/ohVmc//0vlmVJb3q4wPeUVaklUDOhN&#10;w20mIaAsJuiVmtFmoHvPce8nvn3gZS97WeLBBx/UT38uknL035WO335rK3V6oXHW9qJW5UOWnpmp&#10;+fX5fMJupcxVxXVN03Cr75TDj1S8SDlC6bVqrem3V29oQe88Hn7kXjyx/zG4nD4ajAMdpjMqgUat&#10;W0yaQ01TyksOq4el+hwptK+AXlNStzUDW/1R2BoEOMzxsGkUs7OUvGdQapxA2TJH0ErympSYblKd&#10;RoDsDGSYLvT0RihRipg8muJvA7C4aijZE8i10qhY0qYjZ9SbRdCxBB8/a+2HdMaDQydqePJIDXPq&#10;3+fbjHwmgEB0BK6Qk9fL0r1z2H2RExdeCoyMljA2SieqL5r+atKi1maQ4NxHKenAkWNZJGiDl14O&#10;/MrNgwg50wSZGvPNSnZaRzaVhLeaQchewkV7OnDhhTbs2ktglDnPREjhuoFHk2jeF8eZHxRw8okC&#10;JiaIgbxWapSv6/yY73ZiMVCHlkASKVRDrs3WQ8DqwtzpFkqLBGIGg80bN+M1N70c1195EcNDEfXi&#10;DF0shtjpexDP7Mdi7gkyo1l4g1nmBdleuUzGOgd7nYyaMtv0wSOQaeD+M4/FMHvaAavk7flOy4bp&#10;Ka2AnmF7ZHhWrT2icpWTChzF7lbYnvr30dW52flG742/qwlTjRsEI5uH5ZLLIODxkE1bUUwkyDVt&#10;Zt5GjX1OEQtqoQj6du5C56atqJAJOrsGyJI7MD0fZ1BmICZrrDtaxGFCs43cyO7jvRMUssyxShOR&#10;UAB9vR3o7O6ANxSG3RXkbg+ZkgW+MG2HgaRRLxF4CfpkUcn4PO+1ibVr18HHx5QJazOmu5LMc7Tf&#10;mmQMXUYieFTeaONnrdei4wRHz/2G+8+z5dZ5nHwe9Fa48gtAr5kk09uPRoUBylZk1vFkVhdBv6P5&#10;F707z/g/8Z2n7rzzztitt/58zJqspJz+d6dYgRBy0xOVl7/s9bX8L1c3Tp2b6W7UK5Z6vWjAq1ln&#10;DKKHFcn2NFX35i3bKWUjRpoUKzmz/sX07DgOHn0ax04fwnJiCZFoGB3hiGmkyGaX4HRQdlpzdArJ&#10;Pg3EV10rHY6siTGdDG0ajfLjBMpZAkWORpflPkpagpTFGkO9tczrHEN3ZxelRjcdJtie74+Go4Vm&#10;9l10GXZvuwaBQCdm4pNYSMwzitvIEjQxZoHyZs7U5/hcFt4bWSIdzE7GWq27cfz0HB546CiOHivg&#10;+JkiFgtaq60LA6suwLqtF2DDlh0YGB5BWUO/aprrLIpmLUAW7Gb+aEoisg3M4PobO7F6sICLCFA2&#10;t2gYJSGJlK3pJvB2EiD9WDuwCpsG12HL8BDcmRxmH5/E7F2LmP7BORx9pIwDhwhwJFtUp3Ct8SPT&#10;S2cf9uGco4gUnyVFVtzk82od2GzOhqkzNcRmAnDUurB+dAve+sa34Jff+hbs3DxCB1YfQwaL5CEk&#10;ph7E4vyDcPsWCew59PS7mVdklQQ4xaBGkflcjcFjp5RUPVFDsjOKpx6bx/xZsh9LiHleIhuvcT8B&#10;juBibZLFa94nuqOc0sJ7a48eUKLji5WbL9pbTeO4+KouK+rzqfntVN9rqj7sZM0NzZhiJ0SoP2IJ&#10;XpZfo1pn0Guhe/VGjKeKsPWvwuilVyO8djPKLg9Cff0sRwtOnTzDsmhP+qDZXEyXmjqBlvfYKNRQ&#10;SKQx0t+Pvm41hDFY8TqCbq2TbLWL7blQrucRDHlRbbQbCJxkZQtT86hk81jDQN/ZpYaUdjKNrfqw&#10;gk/6/MJXk/Sw3FZ+tPL6wmO0T5/PH9r+aiUPNS5In9p1h5LUaGZRThxGrTwLp13+VKNfMbTVo60P&#10;uUbmPvihjz1xdjy0+IlPPHdnP/PpPwR6uBWt+76dbtyU2lPf8ImLQ/NvnN+QjCe96vXftDQQiISR&#10;ocy1OT1IaH1Ulw+Dq4YJZA5KFgcy6QweeeJ+BPqqSFdncPzkcSwuLZkl/ga6JE0Oo1oaJxs7DFTP&#10;0YFm6Q9LLHANeUqypDPctBj1IaTzcwgyCldyapTI0zGbND7yhmyGUV9LLKZQTJ+kDOP91PxEvAi0&#10;iJG6MnT2jRiAClNKpuMN5NP8HSU5EYpSM0oDDdFYNc3PSRrLCfidiwiTAUY0CsPdh5n0Khyf78fT&#10;x9x44lAAh09EcHamC7OJbswno2SNa1FoDqHSGkLDMYC6NWJaEn0RD668agsu3d6PXWOdsGuoQZ2A&#10;UqYez4bJ5AjO5wiCJ1k8B0ooPTCDyTuO4/T3lzD/aBWp41XMMyvmerkNAIs9DESDwHxnFbGOOhac&#10;FWTsZDFuLwqqyKdcW463sDDZQCEewnDHhdiz/TK85zffifUbRwjQ/bA4GFTKx6iC7oK98gzOHPsS&#10;OsNx9JJQOlx0dZuXDHSMeeIzLpZnfoccmt1lGZ5eP1rlFsr5fjx6/yTiC2CwIOg1ipT0qhskg6rT&#10;DSVR6bTcY5y1LnbFfU0yHbNx/wu3lrU9Vb/6yKmfXkuMiIGzocoUnkDcUEkTZGqqddNaTBsrU2lM&#10;5etwj+5AYP0F8K8iy9MkuF096OlhKCPlbzH45ihhPS4HLLUqAnYnPASt9NwSGvkcQm4brrrsQoQC&#10;Dj67uazpciXW7hD0WSvcVycQV2F1UqXY/MgvVbkVeK4ANLvQ6MYeE6bF46RSbKJmL+RTBsBWkE2J&#10;diAmZg7isXq8FTq3kkx1jdL5/eZFLbKqRFAeale73tA4dz2DVi1B6X0OvgBJCQONpeVDreRrRfu3&#10;zv9uI/9E7+KaOfyvB6Xtfy6SyZf/UHovmpvvuKh6ae/Wqu8j/u6Js5NrsoW4NdIRRqGUoxEz3tBS&#10;rJQM4xOT0CLMowOrzT5aLY6dPIK51DmyCD+ZmhdHjxzHudPnsGPHZowODVOuZrE4d4xscRbV8gyB&#10;b5mymd5UneI2yXOcpSNM80bSaFZzjNqk/JrxpEVp7etFgFG80UiThWQwt3AKHVEvagUy0BpdRR32&#10;3HSoWoHRz41Vgxsx2L0WVrKy5Xkt4pKnbfnIGsghyFbs7gV43TmCNg29VTSmpZ72ruAQgZZAZfGg&#10;VCawkHKdnVzGoWPTePzABJ48NIdHn1nAk5TRTx/P4eCpEo5OVnF6scnrZGGbmUf26DiWjiwicWAZ&#10;yUdnMH/vHGbuWcbM/TFMPhzD+IEkJs/kEYs1TJ/CFr2u5Xcj3+3GaV8VGUrYWg9ZdciGOEEoSSeo&#10;0AFtrl7k87yvnAfZuAP5hAPOWge2jl2MV7/sjXjja29B34CF+UInYjDJTjwCe/4AlhcewNzMXRhZ&#10;DQSjdCNnHd7wakxOVMhgOhHoGUW9mkApPwu/6tuqDCaOGuplOwqZHjz0w3Gklik/1cGc+WR6rZh6&#10;KZUNGaFxUMEGgaytV/k93fR/s/14UsfmhtG8BCAzvb9akBsEUQKyxYac1U8524vouu3wDYzBHoki&#10;RDnq99oYFIt0+hxSLGfNy2jj72xkjaV0lgEyyaDmxm7aYcCvyTR4XrU+axOkNPlAZuJPgaw6y6jf&#10;m2b94fPHi1iei9OOavCFPFi/Z9jcq4XqxI4KHA0GMmU3H+c56GrpfNohwGM+CfTMqz7rucUvX/C6&#10;st/IfO1njlo08azmghbn1R7ldp3PJYOhdCAjT6dO0n4X0KrGGYjITqt+/HHX6tiHG44nv9r4wVTi&#10;k6dUufpzkf7joPcgWnfjyrrv249V/tuvv71yyw0nd6YysVC1UbBUFXlZvpqbUDNoaMYLzXvXS+CL&#10;BjsoCSI0JDcOHjqOxHIBEUpMj8uPs6cnkCVw7LvoWngDA2RfKcpKFrUzjlL9FAr1w6jbTlKGTjLK&#10;LjJCM3KRzWhN2WpFRT6Ak8cTePShJfg7ougZGSDjipNZucnCjhBrM+jsIFMo5Ci1KL1I/Cw1Gr2l&#10;C72Rfly443KsHtpEmw5iaoL3bCW8qd6Jm+Y+09jNEg3aThYQ7VRvp5OIek4g6juDkHcWPjdluTMP&#10;i53s0O5CskwQLYYwk+nGqeUeHJ7pw1MTA9g/PozZo2Q7D59C+dF5LD/bQPJUC0nieWoRoIpFhvaa&#10;ZukkSPpixNV4B8BTINbjwGKXg4yOAaU/jAbvpdSoUepVoZk6Go0gKoVOlJOdiE/7sXSG3y+5sbZn&#10;J95w4xvxK294K/Zdsgf+CJ2wdoK0ZQ7FhYcovQ9gcfkJlBtn0DfWgnpBhskiszUb/ukf5/HZv0/h&#10;/h+cxOUXXwz/IBn6/AEE6Z82OammyCeLzSfCeOT+cQIAA5k1QMmnhgo55/kKdhtdk6DUYMCQw2oi&#10;ArsAhw78791U19vU7NkMYGJ5Zrp+nrvK8xUoh7M2B2q+KNbvvRje7h7aQACRqA9UqQh4KPwo07W6&#10;nqatXz0yhMH+Hvh9Tnh5QJTHXnThFt4/eaYmhyU91Xhh1S+aV55D6806yFTVAVidstVzUOt1JONL&#10;0HTyTk8DO3ZtIhtWM5rqoEtkgwSp84v3nO+5Q+Bm3nB/89/5ajoom4hC+6SiUddn3p6BRysBVjO/&#10;mEYiGyV+XSuxHYbHOcf7zsFB39N0V38UXF/wdHU8scF9/7npP5mqmH5pPwfpPw56Jj3YzN7yt7W7&#10;PvlYufcTq0LpRHr1+MRpr8st61CHYtW/tNBBuau1bSulOjZs2gothDIwNELp0IUTx89hbmqebI8G&#10;6QiQzflw4QXXUF6G0dFLWUgAXVg+xYJOIdjRIAgySjcXGXBTaBXbs8raAi6CZYWsbSO+8rVJfO6r&#10;wL5rPIj2dyHU1YtwxwhVD9lO/hwq1TlK2CTcdoKeLU2ro+FY1aHZxWBaRO/AEHZsuAjDA2sxO3+W&#10;snAOc5Q8TVppB8/j9XealbQWF87ATdltaU0TNJfJdjK8lxJc3gY8fjsjvZ+fKaM9fCZKvRafrWXX&#10;mMogDZ2Mo15FZOkMXJQfNScdlI5YoRNXCMQ1gnSNwNYc9KHE1wwBLhNxIOl3YNlLRulpmbVuU+Um&#10;ilXNOu2ngUdJAiIoZdxIzDewPFNCOebAtrE9ePX1r8ObX/Va3HDFhQgPMho5ZoHSQXruOGKnv4t4&#10;/BHUa+dQq8XR0UcZ2BngcTwns2Q6VsTf/i1wzZVDDC5+dHV0oCuYIGtJwVIg25Heaxb5XFGWowX3&#10;3TvL+3CiTlmtiTTVJaRpJStTYwHNoma3M/gQnAkYFOC8b4GmQOzftzVpV+orrb6ZNnXsJRiphVcT&#10;1RQZcfN2DxqhTmy9dB+zXNNTBclqydwYIDo0bRal8mJci2TXsGXTOoyOhtHX3YneLnWWryPCwKxX&#10;gRtxhs9CkOF1zQQKavDgPi1wrttp0TY0w4/W3E1k4ihWMrS3Cjas7sFA1A2vOs9TjajvqRhjQ6ON&#10;1JmfVzjPH//dm8DNMDnTLajdAq5qA3VkEctT3pqjWhTY+TkSjyNUKwnafY355dVEopZWYE31zyI9&#10;+1u5j53J/LmU+P8DvX9T+pV1n27cnNxV/tKX/rDwm79e6p6bnF9TbeRtlZpmeaUDprJmNpZMOoUM&#10;I2tHVFMHdVNCdGKtRm109tMgHJib1SLIDnR2DmHfvqsRjnRi4twEIpEO+INRMsIMUjxX0OszCzuX&#10;chm4KTGsZHlEGXjtgwSnED77pUl0jQA3v3kTSrSO2dkSbv/iAWzdtJescAnl0hRKpRPIZc+gmFuC&#10;nYxPs2VAa4MWxxmWNTtID0b6R/GS6y7D6Ooxfo4iRd04M1VAbImygZ+7u/oNwFm9dAYXgYRO3KDz&#10;1Rp5bpTcdZ7bEoOHjNTvmEfIOYVO9yQ6vdxcpxF0nUTTP4NSfwPpARuS3QSzjhYWKTeX6W+xYAtT&#10;KGLJSRZINpdxO1GiJK+63Kjzei1HCPV6gCXQQ6nZifkpGyZOlJBeAiKeCNYOrcIrr7sWb7jpFXgl&#10;t76BHli8SVLIJ4Hcd4nvDyK/uB9Hn72TeT1HcFpGNLoKUzNVfP6fTiPUyfM6ChihNKw64maa/vmp&#10;PPq6mDcExJzGuJJVibRJttYbXrLsMh5/PKHhzZT7lFssn0qrjApZVblJ+UgHZchiuVi4X12USqhR&#10;alYoF/+9m1YFzlFqagZoTWZb1zV4XdWhZVmcWQJrYNUY1uzYhRblQiAURJj2aCUjjjIfiWVI5POU&#10;uGkza3JJUzPXGohQAmt1sTLlr8PBE5maQ8nYBgOfGjzaklZVHFpzwqJ1OOoE9qYNeX6OpRPIlVMM&#10;3mVcsG74/2fvPQDkusqz4edOudPbzva+q9Wq92JJ7jYu2BgMLrQAaRgSSCABQghFEilASGih91CN&#10;Cwbb4G5Llpt612pVtvfpfebOzJ3/ec9KaV++749JSIitI1/f2Zlbzj33vM95nnPe8x70hCXwLUFO&#10;TZEUuCqTnPKzYokCXfN7ud6L2bOZZJ0lZMrAkvR1EvDEQ0BdTS7LTzK1T0EkGyUjJaO3stCQLFbk&#10;49PUoWBtrn3a5ToaSjmOvufzX0rvxE5e7KWfVPH8Z9PWrVtt3sv2tr37tj+++t6fPPq+hx6/d3HR&#10;nLY4yVpSaYMyAKjztSI6BTQGF+Etb/xjbFp+hXqFEhR9ZjaFk6eGcODgIRw6dAjrN6zBLa97FZ58&#10;/CH4fRYamg2BYB4V4xQMg5IynEFXh0iGMTZkURqcF3b/anzzy8fwo7tj+MSXe7FiVRdGJyP41PZj&#10;kHVrZGHoD34kjI62PFJzNLacjmqxD9VyPfz+RgRbOgF/PevOAlrsBtQKZAV+cXCm1GPFPnJyCDue&#10;fRZ7Dh7A1Mwcq1ISoYYkNDI8u02WHXRBd/IcyippS8Q1QPovlScV/5PpUhZTnGZp/Lmcct2RQz0s&#10;I6/LRSAVxiSMQqq0VFYbSkVhyvKZzInXMEo8l1vRIDstS/493GQOLs8t2RHyhbB8US+2bFyKZYta&#10;sWT1Ep7Li8qqZfk5nnOWGTmGRH4H4qnT0GsBSjoL3ME0HGSwJ44BX/zSuHhqYJbo8ZlvL4e3rgy/&#10;vV0NgJx+1gIfUa4xPE7wJtsrEGGdPJjytlJuxp7nHdj5JFmv1oFijpyDLINwwHsKMrIYJGw+a5ys&#10;LCf98RLyysq/fpUkEUbKpkfZuwxYWYXtkHaJ20nW4kLaFoKrayUWXnQ1LIFWNLS2o7VRIiET9NhQ&#10;STDOqVwVLxw8jBzfRzIu4cJcWLd2LTwESVn8ycLrOchkZUqkAhK+U1mwXLo9iFnQ+VkAL1cis6yx&#10;4aYCOD48iMjUEEJ89g+87losaSO7dxZJGjNsnPmeyA6J9Pzs4Xfci2bmVzSFF7fnqbLanuoDFDBV&#10;wOeaP0BC18tBsrCLneBojqI8/AD3TyMZOwKvLYiavgBx25p8R9+yry3JL/7Kica5IQ23/2ov439Z&#10;+i8BvVqNIkbTHL4te7qOPzf2+i985svviKdGWtPi3GqrwkGm4iWzi01XkIpZcMmmG3HjK27DugUb&#10;YZZZ7WtuNaJaqFTw0OMP4vGnfoGmpgCuuPQSfPlLX0BiJo533/E7uOry1Rg6vRvJ5ACWLCshENgF&#10;3ZtEImpHLNqEj/3FSTS1kaR/9ga2tpM4sPcs/u6vs7j1utW468eH8NXvhLF0Gck/QaCU9CIxHiT7&#10;88DUhym3CGCUnlbrUoS8r4W9aQufTCSCVKQwN6ITiyuRLeLo0TEcPbkfu3bdiYIxrYymQgZgJ7Kq&#10;hdAlNLkayKFp8vllzrBEmybB4PVN5cuYZIsrWKB7ZS1hAhjlYIWAJoxBVrOvUqdJeC5qYVHdKObL&#10;KGbIaiRLyu3DjVLJwzKoQ29PM9atWIqNq9ZgUW8HXAFe2JYieJ9kxR9FJT2CVGYURnGajI5szyZB&#10;AuQ6skZGAxlqDN7WLjz582PYvnUWb/2dK/Hjnz6FN/xBANe8agUCROb7frATQ3uteOutt6Cl9SQs&#10;xeNwi4uQsA3erlRuxfBQNxu5DjLjduWuJExYJZl+RmOsivsMjVN64SSJb978AMGLT5pJ1laWqW52&#10;NZAhs27E0MtsPGSebY5M+Gy6hpqXjDzYjMaWLrSG6+Eg2urVAgziQdFOdjo8oiKmzE7PIJvLYHH/&#10;IixdtJjvT0M6lVLxICUIrgCdKPGKzDOm1dgF9ARgmP1c0ULWacM0fxuaHkMyOoEmKp11fOzWaoYN&#10;RYZ1q6DChpUtrA8i/TWRpmxZuP+3ePYf2UuHoE2ty2xjmTIblNe1mkN1IZwHPatJRUCw9biotmwn&#10;0dU7BqNwCk5Nh2HpRoyg179ow/fW5Dq/dG34yMnt2C6jJS/59F8CepJqW2uWH2z9gfcy3btqdHDu&#10;9x/+5c9vHh7f7y+ZUconF8amsqj3k1m4GzE+ksRVF9+Mt9/2HgJMl5rWc2LwNLwhH3q7u3Dvwz/A&#10;YwS/hX3dyKXSGDx2Crl4Gjdddz3e8obb1Mjb4zu+gAXLzmD5aieZTxW//MUxfPNLwF//zeXoXEIB&#10;Qgnx1KPHsfORLKZJcBYtBT7w0UWwOeYwN1HE/XcWsH5RN5YsbYW7aR9SRQO6qFRrB4zsMjagXXD7&#10;Gskq+6C5qJfBlln1yRCIyiFkUznEszGcHTuDI0cPY/D0ScxEJhWDk7nB4m8ogGeXmHK2CnSLCZfL&#10;AhdlqqymleJxZTsZHlt8YYfSt2SQwYlrBkkhgZHyUACOAFijhYqNeO1eNFD2N0k/ZaAem7dcjnC9&#10;G93dbrS1yqiMgAtPShPU8sNkKydRLA0gWyCok5mKpJPYDzaZcaHV43vfm6KcBd70lh6sXLmEkr+K&#10;v/jgI3DpTQSsAE5NncIXv34Lj4+jmDBx/3dO4OYbroXTtYcsbQhBsqBsyoDFY0W60I5EfB3q6i+l&#10;VTYgUyjCYp+fAQBTgr3yOWjwwvREoKkBSNWfx7zItDL5/CL2MivFaYaIQvxMCS1LJoq7VMVmQdHq&#10;Rt7mx3Cygsl4Ga66VrS2dKM+EIKfRVTOUBxTqiaKMgDEsiUQZ7MZnD59WgHciqXLmG8gk8mogTKX&#10;y62YuLD380tKqLKkxBaUKRH0skTCiK2m1uMw4jMEuwL2fOkf4GDlcxUiaj51TlbFY/nb+a9aykEn&#10;O7X8ihbIUmCy/nNZyggyQU/K1LSKUzj5NIE/HYtAYseuXqfjVllOICxzpalTCn6k9ZWl9gXLf9oV&#10;r//sBxY8ceQ9eFjQ8iWffsUi//fTbWx+fn96Jry4a3TzwZ27/uC++398VbY4LpG1yXoMxJIiBV0q&#10;4mtuzo7brno3rr/6NsjC3vuO7cMTTz+Ojq52dC/oxCQlwiOP3YvJiUH43BYk5qI0vCo+8J6/xKtf&#10;+3aMnNyLXft+gFUbnWRp+/ggcxgajODijWvRFG7Blz//Czz3JHDDdevxzW/uw7a/WY0t1zqRyafx&#10;x28/AQdtrZoAtlyi47f/pJHANEFJ5kWMeGGUXPB7umBWfawfQQpNWbhc+hb5IB6RwB0suRY+cQe5&#10;igcFGniRQJchU5iZncLwsKzdMIWjxw4SvPKUs7JQc5LGIZGCWa9k8IRGWy7KmroCpuJ4a6gFqomS&#10;Ks6g20e5bLfB5/NSloXR3d6GPjYIvR1kLM1NlOS0Hp1Mi8+NyhDMImV+XmZT5MnoMqhVZ2B1TMCo&#10;TiKZyaJvQReB3Mt8Eny9Nnzoo0dVKKrRKYIps/CX269Ee0cVOx47jG3vT+H9f/JG/OAnP8ZVr/Ti&#10;ne+5BLViCfGRRjT6g0ikn4FDS8BRsaNAFmrz1mFyrg4LV7yXpHgzaR/ZsbgQyeJIkiTEFY2TFIeb&#10;VLnz1U72AiK/4l5CcgvwyECG7IU5ilwUFsz3MsbG9M77n4A32Iauzj6yPB3tTcwLiy0aTSDNZ6qR&#10;IeX4EHV1YTLnImZnIoo5TUxM4fjx4ywbYf9WKo8mNgyrUF8v88U1viMNBYKmgGAxS1YbcuPA5DQS&#10;mTj6GoIY3fEEDn/1K2jNJ+E1EsTpHHIOQzE9cY+RxYkkUoxFAqv+CsnkdcQ9RzE7AT4CqSnMTgaP&#10;rFLuVdYBlypumyWLroVVfPSvrubzkgGQGRcJiOOlsLl8443Pb/Qv2P6Ob/z1c2996xHpEn3JJ6k9&#10;/6Xpjn2wj979jrYv/PVbrvjZD3/4p6fPHFiayo1YTUsaLjdbJt5RXFmslCbu0hK86hVvxNXXXoYS&#10;geDBh36JBx78haqEPb2tlI6zSGfGiAM5+MiIJobTWLnwYrz3nX+LcEMLNGcZzx74IVnGQ+jsysJt&#10;S6O9gVK0qOHv/+YFFKjkRoeBrj7gbz7zuxiL7aE8ceKdv70Pr33VWjx0zwG897392PSKPCXKBJno&#10;CsQiaQTqqkglYuQmZE+VAOuPj3LGo0aAHVYvbFoDmVwb9NBFrGQ0AheNXK3KJjVQNhP5clmFQ5dV&#10;8YUxpCiVkrIifTpNZpsniFgwN5yDVw/C7XXBQZlrJ2Nye500Uif3OuobAwTFKtzOGtzUUw4ZSRS/&#10;LlOMPIFy7iQr+hQBc5ZfEX2kv4gM1zQJeohSws3CT5bt1FswMDhHAPZj1ZVXIT23D9+76yR+cA/w&#10;5rdeiR9+5yl88lOXYe16Att0BJ/eOoQ8y04ut+niEN741tUqeo6W7YVutWBs/CGWQQxhZz1KBSuq&#10;rkZEki3oX/oeoG4TsYcvWbrxKGfF+FQEYMEqZaBSOv/5dO5STHIP2QT0JOaimgVO+HNjiuz5l48/&#10;hxLBub29j6pCZv3oarBzbjaKXLbAcpaF3Mn2bJSLdgfJvANTM7N49vnnMTE+pUZcZWaNrH3S0NCg&#10;wLG7uxfLVnZSNRBuiFnxCOt0rYYpNmz5HMuFwFM6cQRP/PWn0FpIIUCpqyGPPEGvKvKWORWws8qa&#10;naB0ZhEJ9r2YfdVaYmPPTX1JsFP9wA6WLeuGrHHLm2gSV5KFrdmKJBMGPvRXV0Jzj/FdZFGyezDN&#10;ut3cu2Wwyej6+PYn/vSX7/0dpMQrkhd6SScW4X9t2v91mKdH31Qaff8N2a4v2muJSLo3nc4FU+mU&#10;JgFEJYS4AIG4tcgatYViFhW2nEsXrcSSZesxNhrFvj1HCQ4ZBRYel4PsK07JZ6WBSXXxY926y9HR&#10;uQhHh8ZZ8erJzHzYs+ssbDVZIyOIoN9KhjSDkeEKSqwDr3pNF/pXX04GpOOJx05Ad1nx+JPDymXq&#10;zb/Xh9YuP2ams/jqP4zhxNEUVq4yCTgSADUDh56dn81Ri7OBnES1OE7wGCGwDqEWPwpb5iCQOzS/&#10;FY/R7k6zVk7ATknocWUR8JbRWOeg/AwoIO9f0oWlKxdi1dqFuPzSNdh02RKsvbgfK9e1Y/nKJixa&#10;HERPtxPtrRbUBRII+BJkxrNq2p1WOolC+jCy8YPIJ16AaexHtXASlcIctEoWdlm3RPyw3JPQ3Ty3&#10;w8Xjq3jwZ1H89G4DR49ksHbFcjjr46jvNvHTx/MomSNoCDZg7wsDWLNe7k1mo0/hDB9x00XAFVde&#10;gab6buzdNYozR0s0LemDnKTsp4yqFtX0UMNiI86FEWraQKNqJPTQ0ij12HTwk0gtOxmGTJGSX6pq&#10;E2uU0Ec0MtXyvtjtn5OCELURulCuWZkX1hUyH4kzmMxVEYnKgvJk74EwQUpTDa8sSFRmPdTtFgSD&#10;1H88R9elsdEwPDpNln6Cz8BrCLIR8GTgpFCoIJHMQGJEanY/EoUSmZ3BuiwDWBqVQhIuNt6lyTGM&#10;ETSzgwPwFQtUFWXoAqzEExvzJ159NpMARaCUkWBBMSmtF7MXlzAL66fMXbawIVRCl7LVps07Qovj&#10;tE6payEbtpLZubw1bNjshz0o/YhpgmUJBhtqt7sh8zl7y76Vvu5TV3zVm9/+MnBb+S8HPUnb04+Y&#10;PvPD+as7b002fM5RSc6llmazOVc+l9Bk2M4mseD48mSAYzY+p6SETsm7uHMV1m/cwrbGSlk7iUQk&#10;QuCxI5dm1SDb8rrb4PU2o6mlC209Pbj3gfvxy4cfQx3ly4olmzEzkcGxQ6fYkmls2duwZLmO296w&#10;GO3dbYjMTeLpnQfwnW+P4eqrLsZzzw/jw1tbsGApmRsr9dhwHp/5JEFhLXDRxWR2BDsZdbbbpV9O&#10;FtcpKvcWC43YRflg13OUKdN8DpGXwzBzp5BLDHA7gWLyFErJM8jEB5FNnaG8Haa0HUHFGCN4j5OM&#10;jUMrjKCaGoCZHUA5cxTl7FEUuM8nD6jFmbOxfchE9yIX2Y9MZB/3B1BIHiFDPM37jrBNn4bTGicg&#10;Z5h/AzqNQClKsl+bl3lz0TKZ75mpKr79dSBEZU7FTUBIYvk6sr8QgcIWxy8eIPDfcj0efngAfYsI&#10;hq02rF22BEtWebCw/xIkYjb87J4X8MiDx9AUXIB1a/r57CNkq6NkQQIgErPOQSndhUA9WZ6jlcyT&#10;RmmVQBFZbrIX2idQJTxM/p4PLCBQpagIv1GM8EXt5QriTCLXFe80+ZvVWYGrjJnPR9Su8t5jY1Os&#10;EuTtfj/3dtV3WyYbdUj+ycjrwj4FkBVeOpM1cODQIQyPUWEQBMUpXSIoWwX8eG2ZDpxIZzExOaEc&#10;3ofHRyl5w3ASPMupBDo8PG5mEocf/SVssTm4CUg6gVBGqVVIKfHOZv5MUjHxNZTo0fP9my9umx8E&#10;MtQouPRvWmRAx5QQA3IvmZ0iAy0ykDHfINgcVSxb64e/RUolB4OAWCHoVbS6ypcc3UcuN1cdu+Qf&#10;/ja7/WXgtvJrAT3CXu15XFuNvWm09PrXrU6V3lMOlQpGZyqVdpbJDmSBIFnkWXMUUKhkkKccjcxJ&#10;P4QTS3qWY/nyRXCyktk1B1JRtmRmI1x6J9yeDsqHGsamJuCv07FidQ+e3/0Y7vrJj8nwWnDTK9+J&#10;Jf3XYvdz4zh+YhJLV/XDEawiS6Bx+ysYOjvC+ljBwJFhNNQD7/vQBqTyp1l3mvDIA8cQnQX++I/W&#10;o6GNEikXZ2vJLIlNimtBmWZVoSSRSksWA11AheBtp5Sk/DZtOViEFYqDsi0LF8HFXp6Fy5iAiwDh&#10;yAxBJyjaI8e4HYaVoOYsHYQ1vxe2/EHopeNwVAbIFE7DUxuCtzYMH8bg0SZ5rSk4tRm4LFFK+Cjl&#10;aoKAXIRFFothA2FBBhZrgcYgMo2WKx05NMJ8jkDo8iKZMnDDK6/DseNn+ThpXHFtD6VrAR5HG3Y/&#10;M4fTxwfQ1ARKNgsa2xpgddbh1NkCnn06gzvvPIKdj0+jt2slXnvT9WhqKCOeYN51WfaSRaD5kCk4&#10;4PEvgzu4mWXTrGSxpgpPBjIEfDz8v8695FUqnTgriW1J9WNeRbOJlb6o/TxDlNcjn+Zj1Mkd5q8u&#10;3/EoVAgIk1MzaqBIYjWWxRXF7iZImHDrBJ8qWZDbSwlsqBF4mRo3Mj6BKZlFZNcVqAsLlGg9MvVN&#10;JDBzgFg6znqbUX2lzc2sTJSxDfYagsUchp7dgaHdu+Aiw9JrBtnXPMjL1DxZEY5QRXbMEpBr85df&#10;ZavJ0/Hda9J1YBK0K15+plzm88KSp7Ql7JN9V5WEdlPu5tG7JIiWXrJa5qnMPJUJ5kYlUPuSb/kA&#10;6caBqz6XSG3H3fJ4L+kk9eLXk3burH3kTb80Pn3D2zK/f8ttUfNDCMzNzPWWy4Zdph+VxYuf70Oi&#10;5LicHmRSaUyT8clq9os7F6gRtKuvvBYbN1yCt7z5Dtxw48245tprsHBpL/YfeR5P7LwfXZ1uFAsR&#10;VoEypidjeOrxE1i39pV4xbW3I0XZce+Dd2FyepJSN4S2tl40hDoo9yYIchW88U1r4QoNKRmQj7fj&#10;S58ZwiVbgMuu6GCFkeAFBA8ZcBBica7bqFYSkBEj4JesewZ3sja3rK8qseFsZFZWS5GFKgvlpLjP&#10;cEtyk88x/sbNxr/tCQJLgqxolvaUpP0mefE4LyQdadwM/lZOs/KKn5vMHDHUSLAspShVng05amUa&#10;kug0iVpMpqeED/Nhip8fy5R2ykalChela3d7L4KBFrK5E1i+IoS1GzpQyiXQ3tiKnlZK4moGr331&#10;5di46RVIJHz44U924ac/m8QDD8zA416EV17/Vtzy2tvQ1WHD7PReVEtDavH0cp4yyupDOutAXf1a&#10;2P3UwzU/80Fwk5W+1fQo+efjxrwqc5Lykw/yu8Cm/C1Pxe1F7eeTgJ5c6Z+/mQdVcV/L5CREmQmj&#10;VFaRlQX4ZN0WYVkyh9VNkBJ5W+V7zuRysFOmNjRRdlocKlBGOpNjPTXJ+HQ+jyzpyfIn/deFKvJd&#10;+FlXX/eaG+Fz8+9CBksb6jB9aC+e+uH3UJweZ6NCaNJKbLTJ8sS/j4AnfK9IwBMCJm2TgOF8wbzY&#10;TZI0HXzZBD5N1h8RZifgKqO3Uiqmh1VY599OlGpJtPbZaD9h3ruAEuVthRkwqt7a572rRzylrr39&#10;X/hW7OvYLxl6SadfH+gx3X339tqJZWfLbY+25jd19iUj74iFc5liW7lcsldouWVrlZWwRjlEpqKl&#10;USxGKGkn+FlDa3M7K6QX4boQW2ILZcRxRFJDbK1oxP0tBLIqfvqTL8LKl2mU4pidjWBqlq25PYQV&#10;69ajp38pFixchWTChX3PxXBkzxx6afy9XT7c/vo+tHVGYXcV4XV24YEfD2LweB7vfDdl8wIbQVFa&#10;Sj6AOH2ywgrgyTxzVGUNXpFq/IOGK+4fSgJzE2IjVVFmIwj4SJe6cg0R5kUwhI2b7KVzXzaJMcf6&#10;qt6A7MX+z28ytUu3wywS2M7X8X9p1bzX/J/8QdgmDxdXEBmJlMgkMjStOQ1kSizlcg7BujYYBeCZ&#10;HUNqKpaN8rxqxOC3xdDTFsTaFZuQjHrxHJXN9757GvfeP4aS2Yo1G1+FW29/O17zmjeguyOIcvEo&#10;bzSEkF5DLZdRZWS3+xBP62hq3ECizk3C7lN52XXhWnwfCoLIRvi4yr5lUw2HbPMSdf4RX+x+vgx4&#10;lfkyknT+B4KbhI2X5R9lnWQZgBDpms7yuXlPg/Jbpsg52Xg5HJSlZH+azJBw6LA5bWStfv6uI5nN&#10;qajMZUpgK1mfUTIIntJHSU5p1dBY58PiRb0ol9II8nxfOom9D/wM04f3oc4pIl7mbJPXSYEwoxY2&#10;BjUCTdHBd8tGwWayMVMwKFL/xW1SkFUCb009vPSZEgAJqgrwNCoP1jGTjKJCZWLh/fLVGBoXFLFk&#10;TRPtLsH7sxHguZVqCJ/3b5xqryx4rulng3M/T+2UN/WSTr9W0FNpJ8xHl+0qXXV3KHnrrtfHIr+T&#10;b56bTBH4TKtFN1kJKHP5Dn0+KyWTBUNDpzAzPYtgKITGpnraP9kVjef0yHH86K5/xCOP/BITU5MY&#10;On0CPpeJObaoMjXII6u/Gy62yDquvuYqttDiGOxCc2MfFi24lC2eC3f++E5EE5P8vgDdzepmspJb&#10;mvGtrx3DxZe6cMU1zTDNCbIEQlaNMkhKp0xwLrGKSb2teWinRCVxmmNdq5DmqQVxhFqxKGsCkPxe&#10;SA6JAQqsf8qti9apPCkE0GQvG68tjvnnbH8+8W81nVIYBctEc3t4LA9kxZVB25rIbAERuZ/kTTq0&#10;1Z6/8SdhWEoyyYK6drI8zzz7K5dqNFgND/9yFkcPl+B0p7F61RqeE8DJgQTuvecQHntiGPc/OIJS&#10;tQMXXXIDLrn8Jtz8ujdhw4YtaAyEYKNkT8eepuwfRICgJ0tt8o6UgHWIJv2obyVN9skMEMo/ZouY&#10;wcc+/7BSPv8iyWOoQpErqE9MYmsCACIFz8lBHiggJ0corOR2fi/b/C/yP/mWV5K9sHOCmISYz+dz&#10;cHu8CPkJvTY3YgkybpZn2TDgsNn4WQIK2FgOVjYMdZR6rE+RNLx+F/8Oo7m1HdF4Cul0EQ6dklhu&#10;xRcR9DkIeB5cc9lGOGpk9kYW7S4dhx9+EI9///sIUDLby0XWJQnjNN9wqcWPVKPE+8sMD17MKpFa&#10;uMnzzpeEJHkyudO/TPKbfE9Wr8qGvF7ePV++lJI0ImqxIN5IlZSVKkp+q0p4LpHkTuSoIlq67SQE&#10;PfyJysJeUHZjVkPm590bZlxZ9/MJ/U3TJ3ZuZ+V5aScxmV9/uhvVu3Cg9Enfb6e++sX1ieS0JZRP&#10;l9sLxTmr7iirUN+y8LdBdPH6JSZFGfuP71W+tv5GL2WIB+HWZtT5mnBg9zHsemIvHMK4CDIyDSie&#10;KCHgb2XrbqKjox6XXbqehlegMf8ETz71lOqLWb/pElz1yluRK4fx6FPjGBqXpSvZ4pIiXfWKRVix&#10;vp4t4ixZQIyGnGdFYaWifpUQUoWMdA7LQs5kLGqerRX5ZA4OT4h2xtaUjEqYhazdIMEypT+F9Z0S&#10;+RzO8bP8LapYFbn0u/DaivRJXZY+KnG44vfzcyf5t7AhOV5ZNr+nlai+KgE8+Y3PXinW5ue+MlG9&#10;KeapIm9ws9lqZNHK/lmmQTIVN5lMGqvWt2HLJdfjuT0ZytgYfvawgX3HTOSqjVh50SZsvnIjXH4b&#10;Bk4chsepo8HnhZMyOjp+QI0WO60TZKBpNcAjwJ7KO5Cq9KNxybU0JC8fxc772FQjIcE/Je9q6EKe&#10;gwYoxq7sl4mKT7l8SKMmMl5Dht+KwZKWSveHMDCLLDhkmy8nhXDzSYJUCZes8hOhhL+xzCuyMhwL&#10;jQWdTCXQ3NGqugRM06YcwwNsGEu5Aox8EeUCgcnhhsGyt9h8VBvSbyegRFFOZifvuMzGZt/+oyxq&#10;p3rP5WIBbl7/mivWYO2yNjgtWbT67AhXizj4ywfx/L33ANEI/Mwf23NmktKY79LtFHcnFwplym3m&#10;1c4XVSNjdPIdGaV5R2lYRZryPZLdS+MlzFKYu4SzV313MurMjzIzxMJCLPPlWijDbTxPYvupCkbp&#10;Lmt4yDRGjQ26FLSTkj3PfNuprcgHsGzlAoQayXbLEbJgMr1yUPuse2PBpzU/c8PVsfEnPvkV0cYv&#10;6cQq99+TarWa+d0vXln80t99L/mpv/x8bGZ2tD1fjDQVi1mrgIb0k8iKaHlWgmIlx8pXwdjkKCuE&#10;iZbOFgSsdQiwNbbWnKjS2COzMZw9M06DcCOX0ZBNFeAPemGw1Y1ExtHX146Wlnrs2PkkHn3iYYxP&#10;TcMbaMZlV7wWq9a8iscFsOfZAZwenMY0pXGQMrq5tYPA4afxOFmZ6mEUfWQ3NrgdbawcbqTY4qdT&#10;SbUWql7fAIPSR1pXWabQInPMKEnVIIdqdVnnWRfFxhU5VOgnYCZFzo2VV5NoyUIDCJg1oX2UXdI3&#10;KAYnaFkxyIKldVdoKds5xJBzWFYWv1eNziUzNZZfHY23nr/6kTd0VvZW6L42HlqPaNSOYikMh3Mh&#10;RsYq+MUDJ1gmBP4JgratD1dfeztuf+ObEWh04YW9T+PQkQMsnzyZtxMDRw7j0PN7UMwMoblhGj49&#10;qsJxufi84oJSqASQMxejsWsjahLZhIYq/4SdSjYFqCrM/7ybCn8R4BJAYFLYTmDWZNpULU8QTyCf&#10;jfD6eT6ePKuUkyo4XoQbzz3PiqUJyDGPutXBOiKDBfyGFy/lclQKU/C6hfVrqj/OTmSV7gcJ6S6N&#10;hgCNkro2h1otrVoloBEYcwTDRDaNXDGj+v5OnR3G6OgM7+Th67Aj4HSjqy2MVUs7EKR8bfQS0BNz&#10;OLt7N/b+8heYOHQYQd4o7HLzWXII8v2UCnkyziJKBFJZ19nBumPjg1fy0sdowOmShbddasRbFshy&#10;etyKadpYvnOzM/CRBIhQLjLPdgKh9CsaRQMeT4DXZWNLZivlJ/3kOlshi9SdMsGSdUp6/DSdTQpl&#10;ec1agTugY9mqHgQbi6xyMdpbBdVyANtry8ufNt27svbHhof+fudL3kGZJfTfk7Zv3y4OupVcLpc/&#10;efJk9MPbfzcSS0/4E7FCh0Vz2ITdKGrOSi0TvUXaZNNJVrpRFLJFNLY2odnfgsVL+7Fo8VJ0tveh&#10;t3Mt6kO96O7k3x29WLVqmZr5cP8DP1Yh511eYGj4BFlQlt9ncerkWRqyF12dCzF2NoHrrnw7GkIX&#10;IRnzYtfOETz52FmMD1tZKZcg4F6DIwezePD+AaQzLkofD5raegicYZIyjQAYI4kpoWwhcyBlM2h4&#10;stK+GgGkgcli/qLq2BirdRTEbg021RVWbgn3KKOsSkbzn3oLZGyqu1COVSOwrLSspMJ2xftemI1B&#10;8JBRtwrZRoUAataCrMxtJI3NzNdSDJw08NzuOTy1M4aJCSdaGq/g83uxf7+Bn/9sBD+/bwjP7koi&#10;HmnCipU3oKm9Ha+45lJcffXFNKssdux6CMeOH0AgGMQSlrHT4VLMyEU20dftRWdbigY1iXIuBbf0&#10;OfJfvkx2Z1uMutZVfCY3v5FRWj48GZSAmjy3AJ4YrsQGURXuHOjJbyLLBdjleQvZJA19ivscj7MQ&#10;0KQApWHg9YTByCZgz6sJ9skK/6w4ZGAEEDIn6b87cugQ9u3ZS7CzsdFr5vHzhS/RlwU/gwE7PAEy&#10;X6cTc1kDBTKiMl+WQSqaZB2ZjUURY73L8ZpnhyYQmUuxDJhhZrGzuQkrly9Gb3czXxGBLDKDh37y&#10;Izz4w+8jSoCsI7j6CTo2ylvhoCU2DuKL5/S4FGAZBbK6UhkOPpfOv52OECV3Bik2nkHmadGyPixe&#10;0YOFS7q4daCx2Y+JqSFkMgV4eY1ijuwODvgDrWyUpEikFFiHpN+QgKoaG9moGiSsm4TaEqfrMoFS&#10;apDurqJvKWV7pzDliDqvWqtju72i8gmrf58WPHNq7lPPZ2Rx/5dyUnXwvzmZZ8+eLb33k9cm27rb&#10;YnNTucaqYWvKZ/P2YikPr8+pWIS0xuL9PkOGNsEtS0NIsRWOJxNqIaHN6y9lBbwEy5dswWWXXUkJ&#10;UyHQxbF85UIsXtILt9eC53c/jWwuwRbNykpSwfFjA0jEs/BT5kxNxPDtb98Lp7se11z/aqxeeymz&#10;5sPoWB6HD0Ww/8Asnnr8NH5+f57X1rD/8AQBYQKnh2MEszC8oTb4CIB2Z4AVy0dgEm94wjYNWdNZ&#10;8Z2sbARAGd2Vye2so6xg5wgLgUynUpbuO1miV85ROMF9iXhXoIGJNBWfsBzFRolMxOoIEsQbed0g&#10;TM3DazZgci6IiWkfdj07hT370vjRnQN4YV+Rxsosuvp4TBu++o0HsXPXWUxMkpHa27By7SvQ1buK&#10;0tuNgVOH0L2gGfUNfpw6dQyHj7xAUK6wfMgisgUqeQc8lIAdjc3obpMFrkeYqQniM2UbZZN0J+TI&#10;FOye1fDVLeJNWQ58EEuNYC06UWySm4CjGlX8t6DHP5TclS+1Mo1aZqykUCxKUFhxtJZpWuJ6wYPk&#10;OLmYsF4eK42iGLkMegmTkQD0snRmlczKRgBY3N/P/LMV4XnVmqkGK2Rk28rjbcL4bDbEU1QUvIZN&#10;yWdTTd/LJOfIzmKoGbI28RjqPV6s6O3H+sX9WNLZjCBlYmLyFM4cfA73fuOrOPD4YzCTSSxobkS9&#10;2wGDSqBCBuqWNVXsFkrlvGJd8tkm0XgobU0y+BTvHc2n0NbSgU2bLsLi5QtZXwpsuI5SUh/CgUMD&#10;CNe72Dit5Luy8/3NECRpG2R4EtlbFr+XdVvU4BhrlzQINQK3SUktLNjuciigU7JYQl+xYbY4DHQs&#10;8KB3sYd1KEnQLLJsQiyDRdXPBduPeG0TxyOffi6xcye/egknqZb/7elcVBbd3HSwfmjH5EW/uO/R&#10;txw5+MLV2eKEz+kjFNgLBLksHGQaFppYIcdKWfXRWNxIRktY0L0EN9/w27jm0tdSRhBACCJHT5zE&#10;5/5hG06e3ouGRp2gUqMkyKgJ5AUJNkqgKJdt6OtdiTe+4a3o7O7FX33io6xcu7FwQQ9uv/VmXH7Z&#10;JbwfwXLXPoycmsDAsWEauYk//IM7EI+N48zZgzh6bBcr7AgyZJLtbUBrCyilW9HV00yQdtLQRMYR&#10;KGs5uJgHoyITvCXA6bzkrQobpIwRIihqV7z7VRUjMMsSiiblr80WJCP1U+44kc2UCdwyIGFHqWhi&#10;ZiaunLnn5oDjxw0ynAacOR1BS3M/LxHCuvWXoL6pESvXLafUzOGb3/siLGSkF19+MZYuX4YCGcwD&#10;v3gEu5/bq/ohe7q60duzkEyoiOGxk0iw4bBYfGShNjTWt0AzNPQ1duGStT709x2F13ISLup2O1mW&#10;QXCL5Nvha3oj/B1XAS5KfjIRmW1gEZor4MZnlOUVhd3K8/FbxZrUM0shqBrI5yhEkEnNoJhPUHKV&#10;VN4sZGFuV4ByL0zA9/NFu+fBT43y8OSyzrrEvbAaiYkotFEuLh2ZBBlZ1F2WK9DsIoGBZLGgHIvT&#10;WUrOskTBdpLhkQmK3xRBOk/QTUgeClE14hqLJGGvutDga0fA4cfk0BmMDR3l92eoxmNIz0zCLlN+&#10;WFcryRQcVQNtbJB9Dh3pRAweStOiUVRsq0bmmyWjEz4WZmPpcDvRu6SfklOWsUyoLoWzUzKDBfAz&#10;S9L/JoN7Mvd39er1cLPxeeH5FzA1OstGieya1czKus2C4vuSUWB5dOmXlGJ1EBAdbDgLLC8L65EF&#10;JTMLa7CAK25swe2/x/dtHSTIJgjInaxbN5f6erd81+8b/Mrf/taHjt1+N/HyJZz+R0BvPgk31+yx&#10;kLOpEHt4zf333P2G4ycOXJdIj4VkpQcZSEhnDHTSKFPJAman03yZXrVWqRjM8r4r8Gfv/iLC/k7U&#10;haWvBjh8bDe+/s3PY/D0QRQKKbIRG+w2C6VompWNn+1eMgM7Fi9aimWrFqNqS+GBX95DMDQIfEvw&#10;ymteg9dc93oeGSK7c2FiKIV0PIeVq3vmDVUTNjmByamTOHHiOYwOv4BcZoqAOIMsjYCKipLEha6u&#10;ejQ0eJhPMgmtCL/bTiAOInCuf6bK+0mHl80yT3msiiXaeG0DsWhGVlgkA/JR1lQwNZMg203SrqrI&#10;FwyCrcwaIPujrWmWVvT1b0Zz40KsXXMpmpv7sJSMRGqsq47/s5QxPHEUNk8RzSEvhudO4Wvf/Cqe&#10;3PEEulq70de+nHghBqmxrHmfyBjylIkWCxsIgl0pX4RJ2nnxqg14/U2LsKjvCPFcnKpLyreyVPNh&#10;Lt+KpgXvgL1uAzSCnkxUs1fI0ERWSkYU6BnqucV15V+BnvpDPhaQSszwfhGWicyA4Y9VE7OTs3x/&#10;Lrhp+IFQHYGCwGfnSeLSw/vInNNKnixPRrlZnqYsA6CmpVhQIPtyBXi8SQZXZV3KFzCXSCAaJxMj&#10;Ykj8Q63m5PshcEjUbOV8TOZTzrCRnVZTygrxDF7YsRcTpyIIOQKYHqXUjE3x3mkyYGBZ/xLUimUe&#10;l0BsYgISK7HZ64LHZUWciqKzp5UgKsDCRo4oJl5KQX8Iba0darH7VCmGk2cGMD4hM1cIcl42eDqP&#10;42eJSD0zlVVdNB6XC4sW9aOjow0jQ6cxdGZIBdmNzrAyMDnshoregwpBvMCKUbWSHep8JJY7QU+z&#10;uAh6abYRWWy8Qscd798E03aGbC+BrNGCYuUVZk/PFQ+0haf+1vGz9+87cbsSJi/Z9D8IevOp9jXY&#10;37inp+7uB761/HOf/dqbjh4duDFbjDfaHGWtVJZ+Gh3JlCzgYqgX7XL5KFXLZPVe3HzdO/Cq62+H&#10;Q3OpCCVum5uteAbPPvccHnzwQYLTGBLJGBvDEs/1YWF/t1qyL5mK8qXT0IwpjE4Owu30I5koYu2q&#10;i/Fn7/84WryLEeXfDaEWNRjhoh2J+4n0EZM0MLFimQUUCKYysDHN+4yPnsHoCJnA+FlE5ibUamH5&#10;XJoVroo6nx9NzQ0IkK1IX48ECtWJkDL3UxJZL0qU3zOzMYyPTyJHcJORYl33Il8Uh2cnAsEw6hqa&#10;KHka0dbWgcaWZixasYyG1YdQsINXYSbFcrhJXkkMyN4kHLuMhpKJ0FB/9thd+NZ3vkrwTKO/Zwkq&#10;aSc6WxaSodYrtpEhy3J53Goq1qnBsyw3A2ECzjWbLsZVl9Qj5H6Uj70bIY2slHK7YDgwm+1E9/I/&#10;QsW9kuBTp0DPVqaMlGlb50CvqpX4UeTt/43plVnOcVVmFSPD8q5RyjnI6mNkt4bgFt+7Bx7KbpdI&#10;Oic3YX18DaofgFJdGGA5xYZOHlyOEWonDpT8wSDgjc1MYTYW520tVAFOOO2ypkVOrWlsykBGuczy&#10;NsmoTBTTY4jPjGGCZfDzH96HiYE5rFy4AulYDLLyWqnIfLHtFWToaAihf8ECuCg9ExECdyFHgONb&#10;Jgh393Th2NFjbMiyaGlrwILOXgR8QbUa4PjEKKaj0yA2qqIIhfgYRDh59zKCKwFopd/PkBFf8Wxg&#10;WXZ3uXDppZfweANP73geTmtYBbWoVlJw6VaSWy/rlAyK8al5vqxRIvLdTpZaJOixxmPZRcAHtl2J&#10;CkHPYk8jWwoR+C6udS+49GmXa/pvrv397bvuuUeGz1+66X8c9OZTzeZb/KFAJte69KGfn7nu0V/u&#10;/62Z2Zl2r89lnZ6bZAsqEoHGzJomtD8UDLCyuuGxN+HyLdfj8ouvQ6O/my9YRtk8VDeUhawMEl5+&#10;ZnYSBmXuqTOHEU9OweEyMTV9FqlCDNH0DJJkOM3NbQSsSYT8TXjPH31YrdHhQpjXo6xm7gT4FNix&#10;doqConKikZiKRcp3YtwyA6BSMglSKWQpEQv5DCYnRihNWdkyEjwhhbnpGUxNEtRyOUpRjRVUfKVY&#10;LS266o/SuJfYbSK9uyk5jUqNLCdA6dqOppZW5p1MUbNQ8nnhraN8ozyRLJC3kLHZFdCIshMOLe4r&#10;MkiSL0dV8NLJxDA++9m/pYzaj76FCzB8Zgz1rhYCcjM8ZFDVWpUsNYBNmzejb9ESmOWKGlTwkzG0&#10;s7zt5eNkvd+E3zYIl80GI0FjdDRjNteDnrV/SiPqJ+iFUWB52MrCqs8xPeZDnHTF/DS4/xn0ZCdE&#10;1y6T5OXAEss5QXY3SjMtIUwmJH1Z6WgcaYKEgJWTZeNxe+H2+ghsBDcBNdFzbDBKBLZ0huXJG/rI&#10;plzcyqTDdh5rlqs4OzqGGBmZjdJTolEXc1kyc43g6maZWVXkG7fTQiamkSWOYObsAGbIqB6/9xdI&#10;T+SxuHMpBg4e4nNUIRMwiCnKH1Fev0hNiYqzeu1KXHrFZQQ9G44cO8qGY4DvVCPrl1BgAcTm4hgb&#10;HsHcVIQNLrPPa3T0uJRrYTxRQP/iPlz5imtYX6t49plnMDoqc7ZZzrJEKJPcTwx2UX8TNl50MQZP&#10;jGNqahIJWbOZ9cBFRqdcVViuMrBREsnAjDocIYJeFtlyAgvXAh/5pIDeEHQHpX7BjWxlXa2t95KD&#10;udTQJzb/9ZcfOvIDFXX/JZt+Q0CP6TZYk48G/C77X/T89AfTtw6djt928uSJnlQuZrWy9ZWAlNlS&#10;VEXZ9gZ0vlBWcIKRmy906cKNuGzLzVi2+DJ4tVa+86ACK1UjmSQo5xM7HsGdd34De/Y/qYBPZPNs&#10;pEBwICtgkpFXAZOVK9bi1TfdgisvvobfzrvXShL7lFkZMiKpFrPhL8yCIh1yDBtVZYMKA4mS0lku&#10;XKBm5lgRxToMAnGKsltW9afY4/1UCHmprbyCKX56RHang4zGEyJTC6oROs3qIiiKn978veUGArDz&#10;DEpkUZ4f5RnmI4Foavh3Ph8yeCCjzE899SR27HqawJtFJpXDzFyEeaxA1m8qkkHLOYGgB+GwD70L&#10;u7D5kkuxcf1q/s1GRJyQBaAnHkN09ivwWc7AK8hqDSGRd6Oor0bLsj/mS1lOuWvhoU7CDgtCWJgU&#10;gcrnvw96cth8TvkrpaVZzsIoZpEj4ytk4wSEDjVSPDs1w7KqIUAgk700EsGOFhYvJWgmyfKwsXEp&#10;YWo2TiwMsdHopywMs0ikXOQmVjJ5XmcuSpaf4t/MJ5mRKn+rLNptUX2/MivWaibhqLFBHD6JuVOD&#10;eOB790DL2NDgbsbpwZMIusQlKKGWHxCsllcijE9eiTeoo76pnuDv4LsrstGYw/r167Fq5Ro8+MD9&#10;OHqM4MTjWppcZLQ82ZTILQX4Ai5mqYo/+/D7sfAiolIhg+NHDuHxxx/je7fAQyUisrWUqxIAWV48&#10;z+Px4ZJLLsOZ0yeoMgaw5/ljkFXenDavqqeyhIHMepLGIp2UZTydBLpZuOuBD31iPRrbyf4lJJk1&#10;iFx1GVyhJcfbejv+dm14188fi9+VpvqQF/OSTPLOfjPSCdQcf14yvru0OfXdb3ww9v73OCylomNZ&#10;Mp5zJRJJ1jCT0tTFFpXsy3rOL4nsy6AEnpgawQBb1ZmZKGyULkF/HRs4NxJsTl2sCDJg0N7eibb2&#10;FoTr6hQbisxlKDe7EI+UyIT8WLFkDeqDTazYp3Bg/wEMnDiO1qZGnu9Q/mpSWcXXS/zM5HOJra94&#10;Qp0YHEE0nmaFD8y3/vxN7ieAI6Yg1c4q/VvcdIKqh/LG7Qtx88IfrON5YYJ4A3yU7j5+dlIK2yhH&#10;xL/CSnppJWuQOZICeOLgm2fjPTo5h5OnTxGoeD3dQ2O1UJLKurx28FCyNoItNc6+vbvxwx/8EE8+&#10;sYMSrwLTsBFQyvCSkfV19SNHGSvdBV5PkExT5LSNEjpMJrGYbK8XDqn3Gm9YyFLKn0bVOEp2nZgP&#10;ukAunCu7UNN74G3aSCtrkbFClg+ZlKAdbVp2UlimJg438qc4X6tXOZ/kMipR+vIHi9VOFk3xRtlf&#10;KuYUE3LWBeEj48vx+WSOrHQNFMnqklQApiHzmQ0y5iKisQifWaOMbIevkYAoBSY+kdJnxxvpdhcc&#10;EgXZ4VX9aza+LENchggqJQKJMPhypYiKxOanXMxGp5CNzGL42HF4NIJUVhyaWXGElvFp7NJYkYmr&#10;NotJMF4iN5drFWRlwITgWqBMHRum0qgUEAqE0dXRzPqaQZwqRNhbfbiF5cUyYaVKpfPMexjtDX6k&#10;szGcOnUCJweOqhiMCcryVEr8GGt8ViCTLCAWS+Pgwf3oYsOw+eL1fP5JRKYTCiTFrAtksjZphdmQ&#10;SkQZm4N7sj1xn9p0WQPrnhxVZhlYUdHInB2h3KfswUOTH00M/IX2mry4mL1Uk9TB36i0lTX0wFU9&#10;Dd+6+4nL7rzr7q1PP/fk4qmZU9ZgoxVtvZSuliQyhQliQlV13YjbQoFkXDr4vXoLlizajPWrrla+&#10;ewvbV7G621GiBJJ+IQclZI2INzU9oZZ1jMywYuZLBFMvehe0k7XZcWLgCHbseAonThxDa2sbbr75&#10;dbjq6msgC5LnySacTp/qsykUDPz04bvwwEM/g48S6qabbmKl7oSb8que4CWRRuq8soygzK4kSPJ4&#10;6WMR2eeSxVeZFHNkHVX19F8lVm7+q1RkZgUNigfOzExjkMA+MDCAkfFRVvw83vsHH0I42Ij2TlnD&#10;gzZ4jmHOJabw+GOP4ZFHHlLyWXwg87kCWlo68IbXvxnLl6+h9DqNWDSNrHQAVjQE6wPo6m5EKw1P&#10;JuHXUEQiPY7Y1DDczLeVgGfHL1BnH4ctU+HzUa6ZddD8W9DY/3Zi4BIyPXEv0f81myPuVLQ8YU1x&#10;IcW7ZNKISvxNopqoqVqqJsoxBgF2FvH4JMrFFLoXdBBQrchOTVG+Sv+VNj8Drpbj+8wQsMlkCOiJ&#10;dBmhug60dy1mXmQZR7KnmsxykPnScm0mQV5uuayJXCGlAEicaVJZviGiV7VCUDATcJlziI8cw+zR&#10;o9j5swfgKvgQHU2SjOlqMEkaNQcb0yqpuI2M0WT+1GwLfm9x8p5k9iUyueZwGGeGYoqHN5Ddrdu4&#10;EbrbjdNDZzA8NAojYyDkcbHhc2NsMsZG2Ys1G1bynWSxf98RMkWwIZrnqiJt2c6r7h1ZuMhOhbJg&#10;UR9/MfjOAtjzwrPIxaoIegIsRhvfD0vcFIdoFxsJC9kn60BlSlYgxZ98bBEWrXCwrmSQla4BO8vY&#10;tTTe1r7pS/U+x9c/q71l+nbpfH6JJr6m36y0k+/35Hs3VfIdf1Ro7fq6cfDAwea5uVlfsZSt1iw1&#10;zSiWLOKjJEtDZmnIAi5OSg6vP8CKnMOZ4VMYGTuJmdkRpPIRWJ0V1LNZk4WWKwQS8bkLhxrR1d6D&#10;xYsXY8WKZejvX4iAz4P6+nr0L+zF6tXLVLigyclR7Nz5OPbseRaNZEDd3d2qZS9lKYv1Gpo7AgTJ&#10;g9i163FKyMfxxBOP4NjxY8gSgY1SCcm0REphJXX7CHY22Am6VptFvGAUsxDjkWZHmKdEji5zkxBH&#10;OUo8CVs0OHgCzz63Ez+99yf45UM/Z8u+GyOjgxhVgyYjeObJPXyOXuV2YiUQ5ymLnn7mcXz3u9/A&#10;7hd2YemyRZiaGuf9nbj99lvxpje+EX18PodDQ119CO1kCcuWLcHipQv4bO2oowSyWCuIF2YxFxvG&#10;Qw/diZGzR2lsRQJ1iqxylOwvDVPW1qRUzdd80H2LiDEbWJMaUCZ6C8tTKx0K0MheAF2TFfglCQvk&#10;n/N/nPtNRt7lw/mNvFUYJq28UBB3nwpcOpmaRDgmOxKGI8EA2lsbeXSW7Cyn+m+93iA6OgkCrAtq&#10;yp/Nzf+R5fH6LFIFfOo23Ot8fplVE/DY+d5daiS6zk/WTAANuGqoc7OxKRHkcnEkx0ahkYUV4uKM&#10;I2ucOCGOv07p1+Bz6A4PbBJElO9XXFOErUp8Rp33KRcNNPhdCPl1TM/kMT01qjISaqjDEr4bLwFy&#10;ZHiG+S+goV5HNFLA84fGcWhwFtUMG806NhNeNutkvzIo7SbQ1tcHsWz5YixduhhDo8M4enRQdW+a&#10;lOrSd5knC5ZBvwDrfLGQ5zMzXzXmlfWjbObUAMvajV42lEQ/q7BqqgKJq2etq/1dYMlQIdq+d9Fn&#10;upI7d+48/5Zecuk3DvRUeuh07etbOozPfuEjkd/7wzfOpbNpq8/vLTa2Nse1ms1VKljsRknTnB4/&#10;wcHki2MltTtVZa6RVRSKccTTZEanDii/q4qVUsklndYOtU6CSE7puDYpT6zCNKgJBcyk4khN9rI1&#10;XtTfq4CgVErj6JF9BJwXkIhOs4JprHheApgFXocbvX0LCDxdCPoCrJg6GdkUdj39FB565H4C1Ckc&#10;PbYPR07sxVx8DFYHW169SHaTYUtdQbGWINiRcZBd5EoRzERGcIzHPr3rUQLoQ3ju+Z2YIWiJo3a1&#10;TClyzmFX7rd6xWq8+U1vQDuZWTBsI6M4hm99+4t47rkd8Ps9KjrNrmeew2te/Rq89a2/jUWLFsPt&#10;8SjQFY9AWbVfpiGZKFCmEqTNFNVaFGcmD+OxJ36Ku+79JqZmBggYCXS0NqClnuCtj8FmEnRkoMJR&#10;j2zFA09oEex16wlSAT6XErbKNUMBjDAr7sXzXz7+H6AnQCQn/FOSP8gW2UDJIJGMfKdzzJf0t/p8&#10;LF+nWlBb+vBkIKhGGVqplsjYCAieEDxNnbyfhzKY79NGpsf7yX1lYEeYvsrOufvNz1EmZaQkdVhZ&#10;dwgobtYfl73EMs7CmpmF28hi7swgYiMEwAIbp1IVdeGA6ht1uHSCmlAvmf1AocgbVMXznPcR6eyw&#10;OFDLl2ElEDl5fRcZuERrnpyKkxWmsGzpUvR1N7PxS7MBLSvFId2NMkgSoFWGgl5ei+wsS+ZLJdO/&#10;qBfrN6xlY+VDPDaN51/Yh8lpKRtg40WLkU4nMTudh4f5kriB2VyOz8gyJMu3WJzKdaWKnJoSuGKN&#10;E90LyYb5oipS53UHG6yQ+Wn/0hFnpv25tx/5afzunSdeskzvX1W536S0la/ppnVTzmv2Xxs+MPxg&#10;e9wy2hBorIV3PPrYpXt2H7xkam6kyxGALpGCpeLWzDwNukLJI5XQUKN5DruHUslkRfejr2s1Nq2/&#10;GqtXXYxmbxeNz87NxjoqHuzz/T7zqaY86oVtSJQm6Zw6dGA3vve972H//oPo7OzCpZdcjp4FfVi0&#10;ZAk6O2SlNFBipWmQJQV6g4ODZEoRAuVBxJNRzM7OIdwYxtp1q9l6B5XlBYNBMs46JGNxnkM5FY+r&#10;VlcqqY0UUP5VCcpqBI5WW0+ptLBv0fwC6S0SQdqDGUr04eFhgttTiERm0dTarK4xPT2jGMfbf/8P&#10;yPaWwUv2cz6JnMvm43C4xQgktLh031dxduQU9h14GsdO7kWURkUBCIfNQEdjA67deCV6mkzolSfh&#10;LM/Akae80tswk/OirudG6B1vIFttUz6+kjRDfBBZtQRlqM1MLau0Uu3fylsp8vPFzqQi2YiPnlro&#10;J4fI3FlK8HEynQqaGhoI5iLjnUhHcpieOE0AnqDUI4MRcLP50Ny2GHqoncd4WA40eNXf+c9VXAGu&#10;oBLPEEktTs0KnSUWnXrZLGvESLvHkT29HyYbnLu++i0MPhODnYemEkBjRztGZ6dV9JbaOdeSqlXi&#10;acuC5zydT6pT7jr5/nxONzKxmHon0oVSpRSOUVaLq+nGzUvgc5A5Ur96fUEMsM5EZhIEQCevY0Eu&#10;J4tIEaBWrmTj24bOrjacOXUcTzyyk98z2wRGF1lqlvX81tuux6G9u3HycALdXSFY2CjICLFL1m5h&#10;2disdahYTG5zfOMFvPkOL1752tV85izzxnfj8yNe6TDaO9/wiD3a+7FHf3T7ySu3j0phvCTTbyzo&#10;nU+1rbDtv6mm70/cbe9c1eReurK7LbJ/aM39D95z83N7HrnI5q4GnS7NalIPVM0sdL3Klo7MQuoz&#10;n05ja2mteVnhfdz7CTQdWL18E1YuW4M1fet4B5lsrrGlZYusE0XF/0vdmBvPr0i/Dfcyt/O5Z5/H&#10;fffdhzNnzpLx6QjUudDUVI/Onm7K4WYEAgG4CUbSj5YjkxymNIolZAbFhBot9JGtyFKRJwZO8D40&#10;NDISJ2VWOBhQU+5CBEK1xirvLY6u0g+4oKdXyfC6QJCteZpydQrRuZga9RNDEfeIMAFBjpffmpvb&#10;ccONr8bmTZdSivlgo86SLgAxdRsvLD5e0mMIZDBnnMKJwQPYv+cgzg6dYl4ltFROjUh7fQ6yrRK6&#10;m9pw5ZrL0eYvwVHZhYAlAXuG5Vlrwkw1iJaFr4bWfCvLqUVhh0olk2xJwISf/1+gd07eq+NkU5nk&#10;xvzVKmmMTgyQkUdptLI4kgt+bwj+cAd/tmDi9HGUM2dgJ0BqOgHI5oXD04z6lm6q2nrF/mCff5dy&#10;C9ks5PgWuTY3mRJoOzfZ+bxTmmRBo2R2YQLRswcIfAP4xif+HtEBNqAycJMlmAUbkCwSZgnqHulz&#10;rc735ckjCW+WASyZlCOctkaK1lhXT0VRRbFcRMxIEfh0pHjO+o3rEWWjJQ3XwiW9atTX43Fi566n&#10;CHhV9C9px5KlSyALGJ0ZPK2mqxmFClXHacXmJK/i/Wh3VPGRj74fJ48dxU/vfEQVH8U1bUBG8mWE&#10;2sp3Uce3TvlrSyJTyeKWt1hxyxs2kA2XYJLtVv1OTKUbjN4Fv/OYdWLBx4wDD57Qfmf7BdD7n07z&#10;U9dut6z89E3O1L4fNnzlk7+zNBEdvubeO39yXXR2dkEo5NH9Qb7kWo4tYYZyV86qqlZWRhR1MgGZ&#10;jpbNVtgCB9BU34kVi9ZhUd8qrFi+Fn679BE51EwHqyarYs332chsBdFGmjjnsaalo2k8/sQT2LHz&#10;CZw6dRSnaBgOl5ugFUK+kCfoecnEWiixi6p1l9FXk+f7gj7oTgeOHj+CyclJdHd2syK3MT9ZxBMJ&#10;5Alo0qcnczPFbUXX7fxspXGJ/57MHTZQJJCWac32c31H9Q2UmPkcy8YkA+zHFVdfhXVrN6CltZ2S&#10;Zp52lSpyvDDaCgxKKXG3iSQnsOfAEzh26kmMTZ+kbE8SbHWyF5kvXKJkKrEMaLg05m6C+eWrNqM1&#10;YBDwTqLRnQcShM6iBxGzAW2LbwHqbyHTo1wi6Cnsogx3KFDnHwrYxDlakjQ+BB8BN0nyhyQ56Z+O&#10;5cb7G0YSsdhZ7tNsjCREO4U4gT4cIuMLt8LMZpCODZENTsLm8CJY14Si+CrqPoQa2ggGPl7IzvrA&#10;J+cmDaBVyW8Zc5fSkEQpzG/EfVtuLdmwEvScmEZi5CDmDu/F5z78d1Dro1dklo4ThqyE5Oa1Kyac&#10;BDWr9KUR4NVMNl5X3rWV71GBO9+Zl3Ujz7xaWJhl3sTqc2Iuk8CatRchHc+SvQ2RtcliWQZe9epX&#10;MP/zmZHuliNHDpPpRjA7Baxb06NG2o8dPA6v268CWmSK4kyuY9v2j2D/7t348fd+gQDZncOms5Eu&#10;ULXynlTwNmuTiuhSc+aQpbS+8Q3ArRI53COVvQrTV4fhqN/oX/zWx6yzLR8r7zZP4HeuvAB6v0lJ&#10;2N/tLni++tmft4+dmF2288GBV588PnDR+ORIV81q2INhJ3whndJymi+V1Zub9MFZWFHEN0sqmKyY&#10;aBZ8CDib0N7WjWVLVmJx3wq0tnShMdgqsxfZNoqThUhfARAxC15ADJayUyJZ7DtwSEnJs2fPks2N&#10;KyZm0GBlypWE/PF4XfD5vWhoCENn6yxBEUKhENo7RJ560dXVRaARoyhgZGgIM9NzrKxltvQFxGMJ&#10;tc+ksshI2HKJRCA5sNtVJ7rESetsb6TsaScTXIR2yh+3VzrUz0WrUSgi3KNCo85iOjKJ02dP4PiJ&#10;Izh1dgDTBBS7O6YmNrjUlCwSqDLLhcVF/klWqCNEZtVAdrplxTIsaLDCr00R+OKwZWMkczpmq01o&#10;6nktHI1vYrmEeUfKc6HFKtnnY+BJ0oRLyR/nWPS5JMAzDzQ8RO4rAQblQ5nlXSlQou0nWJURCrSo&#10;PryZqKxgp1HqdpDNsVHidyNDw8ikczxG3JRsqsyC/Fzf3s1rsAxktEhC3SiEFSl8PlM23l++sylR&#10;K29YWKAOme44iejJ3YgO7sZ3PvEtzB4B6twNfDdZApTOV+8j5gAAgP9/Sb+dxkaRZSb9YgJo0ocm&#10;NFYaSWp1ubo4iRt5Q00L010OzEZjSpquWrOWx9px+NARZPj+ZRRY2Lov6KWM96k+unRSYgzOP8aW&#10;LSt5CxP79x1T/X6SYZtfZ8NgYMvFq+G2+fHMkwdgIbOrD7mRTEzzfswKz3XYu9hIsVboJWSr07jp&#10;zWR6v7UKdhfR3BNAodyGRLHb6Fhw1WM9Ye1jZ3HLCd7hAuj9piVhfpu1zzjtl74y+PNHphc+9tT+&#10;9Qf3HbxxNhZZHkvNhTOFqLWrr5ktZwUVMo0cW0WZZiXEzR+wIuSrRzJiwCyylTbFAdRLmdmiQK+3&#10;qx9tTd1YtWwdK5owPtZcsghZcUpcMqxCIyV6pzS3rFTJRJrAlCEroVSgAYi8lRG+QMBHICkR2CjN&#10;CH4SEURGcdn0qpqs1luVuaQqienTIGsaKkWyOpnTWSwpdlOkrBGDkFFOWXtXRoMlGo0EMnC6rMoZ&#10;dh7kZGJ/gYCUUzJ1bPIs5uKTGBo9heGRQcxExpEtSKBOXstegcNbIQPIUjbJuYDT7iLDZT5NmdAu&#10;gVLzlLeN5jWXrEFPg27xm1MI29PQy9N8dIrAUj2aul8NR/2beckwH0Hkkkg8cXmZ99cTwxe3Cj4w&#10;t38GvfOwLBAkzE9hJd+TiDYVeqacRTZ2hiAWp6xtgisYQD4XRaGUVyzO5HsINraoaYfxSIzAIjMq&#10;XAgSpOW+MpMh1CoDGyxfmc4jKKF89gTs5psFEfvS5ydAKEdIz5ydoIfaNJInnyfwPYtvf+qHCvRC&#10;zgZK5jgBS6CnnkBHEekQjwDpSuGVJIoJryFPJmvPqqjJ/EKchEt8h9I/5yDwlcvitmRFW1sn2nu6&#10;8cKevYhGU2wEpf8NyhVKQnGxXUaA31UoheXdb9pMkGSd2vvCEfg8glU6jo8YaGqR8rNSBlcR1MNo&#10;JBOWucMeD9kjpay4RdktXaiWZQCvgGR1Aq97mwu3vmUZLJ4IX3qQdWIhJTtBr2vDY4tbcx+76G2/&#10;e+If//EC6P3mpq1859vf53IvvT48faK88NEd+zbt2vH81WNjEytjyemA0221+VhB3D4bJQarU63I&#10;yitbFgH/fFNIUqacPsX4q1UdXmcIfnc9gt5mdLT0YsniNVjcvxJNoXYahfSnzLudaKz4IjMtbPHP&#10;m/e/TCJ3yoYESBVg0+bXV2CSeZrnkwSOFIOQDvHzI5kWoQL/TpLrVUjFZK6u9OVJJRbokD6qklkk&#10;O4hianYEY+OnFdgNnD7ICh1DOh8luKUISlUFkiJlLQTPQqbIa0loJQfzSElPUMoRYFNRA6lkvhqb&#10;TlY2rumv3n7j1fqSLo/NV5lC0BqDrTSBCmlzBK1oaH8l7PW3MxtNvD4LkcUgoCIgIyUyXyoCegJx&#10;84Yt6Tzoyd5CgLCrjj4BZD5TgfnNSZCFBObmZphfF6V8M9+NhmRGQjWJQLWivbNLOYUTgTA7OYFk&#10;nHLP4YCPjYIECw02tjIbBFqN95UZLxZ+JrpJwyfvXKbwCTDxFSl/SGF6EkwABPXs4POYPfUsvvO3&#10;/4hpBXqtrDNRSlkBPbJaNgo2u/SPsgz5jYRvn2+2xCd0fhOJqib+83s10nsuyXxaAbWNm9bD6fGw&#10;gSuyURpRvqNSCtIzIKnANmDjRUsR9Pt54SqGz57CxFgKrU0umPYqFi1fglBjM0bOTuLAs8cQ9ncp&#10;R/q52UGqCzZcZlaN7trQwfy5UCpnkDSm8aZ3BnDzm5axDZpj+fiQLfUjWegyWlrWPb6otfKxP/yH&#10;N5943/v+qavzJZf+94PefNJwB2wHv/42z5oN1zee2m307/jFgYsP7Dl2yfTk1OKCkQlYbTWbx+/S&#10;nNQG/EwboOgrjLJSsrFjxRQGJ8BX5quuktVpZHduZx1qZRuZoA6HzYdwXTO6Ohegt3cBJVYrmupb&#10;4bJ7CCQy9UpYxHw7T/7GSkpWxmvKCPH5Ypb4erKspaS8wdafbM/t9vAY+V3MX84VSJVkokSAFmiQ&#10;qMDiZiJJmIWcW64QmLJxROIzkDmaE5OjmJ0bRyw5g1R6TvX3+Aj0EoHaai9TyogxSWB1gwBI9kh5&#10;77Y3QbcECDh2FHNlcVauxaIZM5upyvz7it/pLV960arcW157pb3Ra9Y7KiPWoDUKa3EMVeYpZmlF&#10;uPVa2MOv5fO204DEZGVRJHme+XnL87n+P0FP0nng02pZPqN4HBdZ3jPMxynK+lkya5diuharyXKq&#10;oxH7KTGtlJYWAoqAjqZGw0ONZJlVE7HxMRV/UUCysaGFAOiDXUZ89RB/JyQJ+MnrYBLZp+S3/C2Z&#10;UIT7HOgRGPIEvRmC3rc+RdA7THnraUCRTK9GllYl6JllaeYkWKhsTLy8zBKSSwrwkcSToZO18Xvp&#10;m1XtGPMgri5Uv4gns4jzvpeu78eCBX2IxmJk4jOqi0EaP3HbkQWNGusbMDM9jejcHCQycmdHh+oL&#10;jsTmMBWbohow0NLYjWyygrPHp8kqyVatObJKecCCAj2t2qL6PfOlOFJGDL/3p024/pZFrPgx1Kw+&#10;FKqLEc91lOvqlz+6qs/x0W/Ubh64UrvA9P53JFErrMaBbVs9u78Ybl7gWbXgy5/64WUDx89snByP&#10;LstkkgHNWtMDfh/lErmCb5bVPKGcg1Xl4MkOkXhWJ6xsGWUGhliFxEKTJljATyari7zVrToa61oR&#10;8NUpp+aG+iaCYqNympYV890ukbayxKBL+ZdZyBB1kcr8NEdQevbZZzEzM4M1a9ZgxfLlcFMukq8R&#10;CESiEtqIvgLOEvIpk04hn88ik01iZnYK0zSCZDqGaCKCfDGHXD6tpLV0iDtcdsppOys98y1XNDIE&#10;ijzZjQHanurXFMusUe54LAtQTFkRicRqczPRajJRrFg0Zzngby431bdEN65fffwNr9tytqfOvX52&#10;bHCLozqih/UY7OYkmaIN0WoDgs1XwBa+iRcl6AldYiEK6CsGd26bBxOBg3MU5l8kAQdYEjyDwEiQ&#10;T0dOYyqyD+lkBHVkLo31zXARvEuUvJViI8tfwuILu64hOjtOYEkrx/KmrjYFXIWpCbLDOZK/Gjzu&#10;AN9NG+xBmZYmob5Y/jJSIC9agE7dm/kSXxkZqJI8aGTEBsHkFEFv8BmC3k8wdUyYnpdsOittGdV3&#10;gA2WLmsvqfm3mlrYXC4mjZZceP5pPedcSoTJCzOV+bYS2FQn0zfIzA0zjXhq/vj+JWGsWLkMEngi&#10;lY4rpijLJ2RTOTI+mcZWRzBzIDITQSySUIsczbGBlhp6zYaVVCVN2E+2J41aOOBAnmxZEy8G3rdq&#10;BEl4fciVovw1i3d/dDG2XM335UiiYpXBnOWIZltL4fDiny9fEPz42q1Pn757+0t3gaCXFuidTwS/&#10;pbfD/os9q9zF6VuarKnWrkPPTa49fODM5rGhqaXRWLQ1Z8w5gq0li+bKajK8L8xBJvZLRZPpXzLY&#10;oWSgcvCcN1/pg5OZFKolJhjmUkVKJBtB0qE6pYWPiWOoTkllsznQ0txJw/PzOqxYFVPtJSikuLDs&#10;3v0CpqZnsH7dOixbtowAJ1PbZNFuAgblXqGYRSJJxpZJsgKTfdBsxIdN+gxFnperrNAWk0ZCOKUe&#10;kvyLocgor9A0iaUmk9KFVpzPs2wyuihsolJw1KaHy2Yl56iUqbGZ60rA21Csa2ib6OxYfOTqG65/&#10;ZsWCrtO/dfMy63OPPvamM4OH39zgirr89hlU82eUUSfRAH/jJdDD1xE0elgoZFKU+vPm/0+kimme&#10;AZ6jU0zyNxFYvIbF5m3Sl0dWkk1jltIsljoIiWJst7SwQVgFi+rv4rllghdZlkoE+Eo6gnh8SkW1&#10;cTk1NDUFYXFYKNsTSCTYWOTybIAaEW5qh83byJOkPNgYkPFJFwGp97lC4V4yayG5IeuUkPgFYXoE&#10;vW9+6keYkoEMT4BML6VGaSsEPVlPVsInMBt8MjYv1MtVeSfyQMLq+EOOLNXj8sJJ8JMbmKxXMnas&#10;FvfhdWpWMlutrDwNZBBIRliFETY2hxXLS/MZZHaFLJcg7kvJOYmpyKfg5ULhkJo6KKzW723A+PAc&#10;ZkcjkAZdfBwLxRTrC4HTrlM+O9XaHHlzFnZPFR/4q0uwaHWAoJdic+Tj8yxHLNOY6e1f982WWuYf&#10;fudzB8a3b98uL+klmfjGX7pJBjvuvnub/YfPrnaf2bs2fPJwvvOpJ19Y8fTOo5tHJgZW7jvxVLsn&#10;qLv8/qDN49U1XYKOKr+2IoqVPMElxwopFYcFRdyr1ShXKFHFoGW000GpI6HRVR8O6zobdLWXWi8+&#10;UsWiOKqyZdddik0WChJ8c74zX9xUhAEIS/R4JKqzLBQjfWxCOQlMlRICAQ+/y81LHkonsU+hFgLS&#10;4vcnBiIBMavl+X5JkegymV6nZBEgzuckjLqwS5u6fz5brCUSWSRTyWopg3IxZ6369PpKOFhX6Ozq&#10;GV21bN3BLVte+cKSvhtOvfa1fzlZV7c08w/vnavXGy2/m0pNv6u7seDXtTGUEieYFxNpM4RAw0bK&#10;2ysplSiXLEHJII1InvA86AnYqULhR2GC8rcwPylQ/i2mZROnkZIK/BmLjKBUGYedzCtGI1+6eDkc&#10;4fn5pADZnGlX08wUY7XxOqUs0gS+aGycd5bFoch0ZXnPWhlDoyN8n06EyMibmrug2SQ0ukSjYTmB&#10;zI/AJUnkprqesgbmhfK2cPJ5TCmm9zVMk+nVudpRrE4TqM7JW0pVJ08Q3z/lqsIXIExdXGLk3cgC&#10;PQFK72UrlsBLIJIpiarR5EuTgQm7mn9NRm/K4FcJRrUIn9+Jju4Ovp8Ydu16Wvnria+2zPCwEaib&#10;6trQKn6ILDeZUSTh5U0y2thsDidPnCXOWpUTd6kgAy6E0WqBEt+PDB/J5rQQVmMItgIf+cRr0SA+&#10;9Q4CrelGqdpPeVs3vWTphs/ve/iJf1x227Y5NgpSzV+S6SUNeucT6412O+v1B7fCse4DD/p72q9p&#10;2nn6he4Xju5dv3/3gTVDQ0MLxsZHW4rFnMvj123heq9FJJXgU42tf00jC6ExVM35vl3xghDAIUYp&#10;IJIOa/HFFbalmnm14pn0oTmRSopvHA3EKU7LNH8yPgExmTcsvmznO7xdbspgCW/E64kRyACHMAf5&#10;zSZuKPz+vEuJfCcOxOJTKPKQf/L+4nlPBlOVvkkbqiUbQdBF1lOtxeM5MxnN14p5iWdkLbucfm6B&#10;3PKly6c6m9sGN29Zv3fT+o0Dfs/CyezMDdGH/tibveeeu42lW7fVfr71h+GB0vduGTx+5AN+Z7TX&#10;Y5lCrTQMBw00FjPhq18NveFSwL2YuWjiJlFh5Onl078AvPPMTkBdgZ7s2JpIEyJuRXzmQjJOg48Q&#10;uA0EAz6Mj0dUkAS7y02gJ8Q4yNaqFMLUdNIXqy7DY1ERZiNho2Yo92O8T4HvTcLsE9krVYKJOJAv&#10;gtsh+XPwNOHkXh4ns2n5HqVMmRWBISVxS2SPwvROCtP7MmYPWxFytRIcouoxqhJZmwAjc5JtaqKx&#10;fMdMKWYleeO7IMisW78WK1evQCQexVM7n8TU5BQbMd6Bh0ofq6QciaUEhJYQgR6/C6vWrERrewsZ&#10;7wyZXopMX0KHOVSQhXS0hMhcDNkkGaTbq0ZnRR772KjKVDqtamED6mC9TKu6IyPNbr8fqVyRDJj1&#10;yZJFUy+w7ZNvhruB74bf5Q0ywPIC1pXGw6+6+vWf+sP1b/jFbz30UIagJy/vJZleFqB3Pgn43X3b&#10;XZbxv79dv/yhrZ61b9/aMDR7qmV6YnThyYHDK0+fGlg0eHagby426k/nEjIP3e70kr+EXJo/6ITT&#10;xeKysfKQagiTkFBCAmjq2sIAWf9lL+AnIFVRbinCJOZZ2vnvRYLKOrXifyXeK14v2RkBsCgB+piE&#10;rcl8U2GIcj1Jct75eylmyU06xu0WiQJMC6LuksHhTLJQSyWKZHUwM0mDWdWrtapedeqBcn2wsdDU&#10;0DHX3tE7tHTl8pMrlncd7lkcHg/pxgySthQe2VbQXn+3wVvxSaTSE6V+Vu/F+u9eWTDz75+dOnFJ&#10;WzhH1BnmT2TDhpPEqx3+tkuot1aRJDWhYvOrBczKfHCHAjgBBWFUvGpZRp/F160MK2Woop9Cj+UR&#10;XU6Uk1HMRWLweetohDZMTg2rKXf++k6eLpDELLEBEHgySzJNkNeUJKSkkmYjkKL8i5NRJyhFC2wk&#10;ynxnHnh8dbxmPRxkeqYacGJjw/yIVUvuzm/Sr+iW/nuCXnp4P+YIel/e9lXkR3TiQ4ASNkIQ8ZK1&#10;EfCkb9AowOkRRi+DLcQQlxWJVAEBKvDLrroEZ84MKgkqPnjC4l94YRRFvneRs3U8xuMMIFzXxOew&#10;qBkwmUISLa0NCjRldo/0Bb/w/G4c2juFIsFRYvgRy1S+eUl1XUkC4OSCgsdsHGRapXiYyjPxGzvL&#10;iq1kIh9BkJi/6cpW/N6fvI6/xVFipbK7W3F6xGYuXrz5oTp78NOJD1y2W3sJu6tIOldrXn5JpO82&#10;bZt1+/uyjjd8v+w9YH0ydGryyYYnn320f2xqqG98YmL54aN7OxLJeEMyM+srFItOYo7V47NogZBP&#10;k0i5ZcpdnS26OAuraWVMAkZVU/y0TH4nhkpzOqcUxDlZprOJA630zQhjI8FjBQ/xs4XGU1J+eOLb&#10;Jf5aMmgiSbE5fhbXGPU3a71JOlXMkh1lq7VUMlnLpE2TSlh+q9g0e9Vm8VQbQh1lnzcYa6zviPcv&#10;WH5q7cKLTi7sWHW6wds7Ei1r8a6VnhTWTRawTysR3sSTQ+zpX6WtqOkPug6tfvzY0fdF54Zua2ss&#10;aTaDUtLMkSFR3FHi+tvWA5S5MBbwDNIWwQN+krkOslAkzZtX5tUVftPq1UR/ai6J1UcOXUnLaKeJ&#10;SGwa2UwJzeElSpbOzJ2GN+CH1y3OyUQKe36ekYnriebkvUn3aLjiACyRXGqUihJ1pVwRtxaD38+7&#10;49jtfpYp83BuIEVyJNPQZHJFWeVUJK8sGl4hfDBvpVHEz+7H9NEd+MrHf4D0Gb6nqovHkGEFJcqy&#10;ThUQgpHPUUrbKMcpay0UzS4dspqbk6xtxeql2LfvBJpadW4tCDfWKaZnd0rDxzrj8CE2U+DxBcSi&#10;s2qARKwx3ORCW1s72jvbMTUxjdGhUUyMkbmyfRC4VqGy2NgJMBrnGkkry1f6mMWZRpNYk/NfsnHl&#10;/9RskTLfYhZsj3DbW1bh2tdfwfqTQoXKoGKpx+SsK7dl/cVf6tDWfPeg03+KZ8+3tC/RNG9FL+NU&#10;E2vcSga4bJvt7su363sas95yg83/1LOPN3f39zTtfmFfx+ETA/1T4zOdkzPjXbOzkWAsFvFk82k9&#10;3B62mRZDs7AWW63kJjQyXbdqDieBS8Wkk7oj0UzEMDUFcgJ85x1OCwWCgsTXc3kVsMlsDJHBstSf&#10;9P9Jv2C5bNaMUoUVWDaKqJJRK5aKRDhLrZoTX2BmwUKQs+sVr+4tun3uQtBdH69vDI8vX7R6bFFf&#10;31E73LNtzu7plfXrYq9f/HuZP8RnCpV9MNavJ42skdHNk55/N912113Ws++zdb/wQvT14zOxDzb6&#10;Db+OGarUpGJqORkFrl8MezMlrraWD+if7+xX6igpXf3c09qUouV3NECU0wT9aSSSZ2AlG8znBbUs&#10;yOXjBCc/ejs2sxzdOHD4MbJeK0lgK8HFTVDJEvQqyhVFd9XToBsJFgQ1ubR6BGGWshfXEXks+YWb&#10;fCWboJ1sshMM5k/izD2/Np2Mc1YILBl+OYfkmb2InXoe3/rUN5EY1OG1hAmyMUrEKuIJXlUPolyo&#10;sNFyw6hKn2QVDrdDrcAnI7jNbY3o6GwRUip3IxO0qFk7wkCl0VMzbJhdUQc5ni6N4Ko1YSxfvVJd&#10;6+TAACZGI8qNSuaRy2VYEgqOpJ9WAoSKr6lCNwKyBPWyWClj5QACuYBjpepQnjqmNQM9aKj+vHe9&#10;72Z0r2inkijA5DMkc96aUWmeuGjx0o+Vd6x7OPIqzyxfpJTWSza97EHv3yYJYjr9tX3WqVfB/saf&#10;3+MI9/Z7lyy5yN/Q0FA3eGaka2JyunNsfLgnGo80Hj1zMJxKx5oymaw/n8s5KGFsplkUAFQDdC6P&#10;rlUMgzVImAAFms2qWW2WmpM62eXSNenDSybStaqEU2F1lZXwqxLMl9W6UjWRSskq0+JWSzmlySRy&#10;3dQ0G8mc0El7ubt1USHkDaabW9umG+rrY23NbePM50R7Y8v4JZu3TFrTluRrlt+Yso2Zhdzf20vL&#10;3resvA3bqtqLqtQ17ebFH6p75FBgy9kRzyestcwSn56xwJij6eUoyUqwedvhbrmcdOhqGnKIVJNn&#10;qUgpAnpiriFF8BTyUdpmMzOIyDKKlll4vDLq7SN7syObT6h+yJaGlWpgZnLmhGLMdntYRQyR0Fd5&#10;SlcJoOkNtCMYWkTjloEh8W2cb2BkU35ypE4CFjKLRjmOy8/n2NQ/JXsJRo0gRz0uoCHgZOMzITuC&#10;2PBhjB1+At///D2YOkjY5v1tdgIFHyedFaZVp/wbJVyZNF4S6Vkn6EnkZRm1tRJs7GT/BYMAxHtL&#10;z0SRACbqXD6LTJU8kbBRgoPHAZdevh59/QuQTKbw2GMPIzo3rwTcDrI706rYHsWGAnMZPJHBCvlG&#10;q7rPPZqAL9GT39eq4kTvh0ZNnK/Mouqu4sobGvDb77yZjRJZMdUEnE2YjtsrLY3LnvOnKh8/9Afv&#10;3rPkuZh4iL+k0wXQ+38kFeTg7tstuO1uy+T+O+ypxNOupiVld2Yu4Rur7vOt3dAdOHFqd2MylgxH&#10;pqJNk5PDrYl4LJhKJ30lo+AiI3PlC2lnMV9wVKtla6VC5anVrA6nQ3c6XL7p6Wnr1PS0odutpbb2&#10;7qrDrpcLJaNq0SwVm81Vdbs8VavVVnQ5XEWny5f3eQNFnz+QdXvcmc7Ovgl7tW66p2VldMWSFTMu&#10;f2NatzdlioV8Lr1rrBhccUMRbXeUt2JddZvQ2f9Ex/Tb3gbn0/d8qH9gqO8v5qajrwl7q04YE3Db&#10;YsgXsyhZgvA1bIEt9BoWWpviWxZdYj/PkjmJKGs4p3cFw/NIxMYwPXsaHp+BUIjM1uknc5MFfMi6&#10;CPl2vYn4SAsXoiah7ynThBlHYxOIxSMEPQeCdW2oa15KqUhUkEtLn6owKlJmtSaJ+k7+R4QRii2M&#10;SMLcn9eRPBZWAQnmlg3KvCXIefwuPYHS1DGMUt7e+427cHgnpbIAF28lY1Ql5kd3epVbiIPoVmbe&#10;qKbh8loJYrqS1kZR2OY80Dl1MjFBQckDYdVud6BcTKM+5EImzech25dZGsH6BjYIWbjcMkoDtbCV&#10;xyFTA+cXVpcuALX+CLMucQTVJXlNC0FvPhGvrPOSV3irWQ3D7rEhbUyhrFfxge1XYt3VS5GKzcAd&#10;aIbpaMHErFZYv3zLjx1n45+dWX3klIaXrn/e+XQB9F5EEhC8nbThOLZZv3c/bJ/98kW2V9/W53jF&#10;zf3Olpawu1RKexOJWU+hUHAmk1GXzWG4x8YmfPF4MqA7LM5SKetMyfJTZrUukyosf/ihRxbMRuZs&#10;wVAwe/mVlx1e1LtgqFiuZXS7LU/GVjQrWikQaEzX1dWlNc3D2lwtORzOQs3wFPsWrc6YiY68JXx9&#10;0RxYVtzy0R9UXrinjhacMGu1u8gI/+skyl20oK+vfVfTkztXvvXUYPrddV5rm6M2Bbd9kkwsjUSZ&#10;ct69Gv6GNwJ6/znQK/0L0COIqS/lankUUtOIJibIcmcIdvN+hhJfUFidbKG6AIqCFjyhVCiT9c3P&#10;PRZn8UrJgN8fRH1jG+/ZQBybn+42n+QmAlyy/5ef/8VeHJGFRqrYYzyzzO8k4KhYgoQkoUREiRQr&#10;dhozp5/DwV2HMH6UbLHmJctLI1XMI10QacnDMgnWCUMNIJHcqTEZuYyMzuaIPz4fv+eeRA0kfLDp&#10;Xv5u5bOGydoMaJUMj80Kg1ddFxVeIC4OzLyGjOz7PT7i9bn5OgQ9C9m/+JFq3IsT+/wLFtDzcCeD&#10;F5S7MhWQz6nkrREg4pLxOqNo7AE+9Ddvhb9DRz6ZgDvUhrzZhJmoFt2weMPnlp3yfu/pjZ+e0nC3&#10;FNZLOl0Avf9kEiBUHzTNsp9Wuvb6z1s++/CnLY6lm63v/t4d1uTZuHXRZZfZrrzhCpvTa7NOzmZs&#10;pmb1fuPuny/54T33XHPy5IkVfb09h7Z+6AMPvvGmm86OnTqcj87kKyUzb5Zm3dVVLcFKQ93iihEf&#10;NkO1iFnaUTO/+65t5u0ntleXbq3Vtm37z7G4/1CqkTzNrHQH6m+/7PTp8PtrZfOKgCNicVkGCXJZ&#10;JLIVFLEIDU1vhS2wRvXnWWxFnhZlBaNwrIhTMQFGkSyiQzGBUilHqVpBLp9VktXpoRTMG/w7CY9/&#10;3snargWJT4QJa4kg4IbL1gin3YuAn7ItQESR4W+rFL88PlFI+rKkf63Ge8hC62WRrrLuRRYSaxHl&#10;HEE1z2NKBAqCXo6fywRUMjGZVlcwCrDxXnarhMSfhN/L64jYyy8CvG2kcry2IaHLPChVrMwP5Wy+&#10;gGKuiFQqg2gkRaaWJzhXyeBKajHuyGyKwGbB5HhEgWMyxsu4rChmq+AOft/86mUCmDLaKgFF08k0&#10;YiyTJm+DejIBORkdlhnHtep89Bb5W3izJEuVZUFQt1hlfvU8URPQq5Lp5Y0M6rusuOmNG3D1axZQ&#10;K1O+y8n2MGYzvppub9i3sbnhr74a+sbOV2iPpV9c18f/znQB9H5NiTVHIyLO/6Ft0+7GCe04lqry&#10;9pvH7R+ffaDpcz/50oa9R/at2rhqw5G3vuKNu29f1j+3DL9X3l7bXtu6jSdv17Bt3qJV4sn/YxVy&#10;Xw32xSPXL/fWvesd4+OJtwWdcae3cphGlFeSLFVsRmPrrbSldcwouYqEUYeEuWQi47BpsoYEP1ek&#10;811kJQ3P5ieG5JDKTsPrdZPHmkhno/AHDOWyY6uJU3KNgFeAXTq+HHU8TzQvqVSVgKSuJUbOjSyt&#10;bOQpPQlwpTTBMstTM3wF3AT0qgRB8bMkIEpcFVutDAeRRsU50J0K9LKyrrK9Bo+TX5oJWIw5uB1h&#10;0jUCnuZEqUo5z3w5PPU8zqei4QjWylrFmlp8nK9HZqXISLE4Kxq8Ziyr+imnJmUt5ApGhie4L2Nm&#10;KobJoTmUC5Ttc5TPZIPRWZHCzA8BK1zfgnyaz8AClBiLDvFXYVmUyDQF9MSRXhzaVTlWWbbKX7DI&#10;BmIe9ARAdT2Mufg0+td68ed/eQccDWmULEl461r4rC7MxgPG4uXr7tIGD37u7z78wWPveViG1V/6&#10;6QLo/Q8kAUQWvAMp07Pz/kd0w7QZP3jb7+e+Wxsp/aY6hda2wvKL29Fx/cIHbzt7tvRhV3Uu2OGc&#10;oKFT4hJAsgaZhbUTobYNQGgZz6in4UlMQglIP1/RZHRURTKRxoAEuSIhmfiDRRPZJkZLc66SDglb&#10;IxtT3uEK3EiPqmQxlIMoJ+a3apJSdwZVfjar89O/ZGEcmcolgtdOkCgVk5SH0ndHtinsRpL0/cmC&#10;yZSlssQly5us1AmZTy2O3zkCn9WiwUVQkbzIwEG1IjNaKrDZuOl8Cma/zPuII6f4Yso9BZBk+qFu&#10;J2pVCfj8XuZzyyJGsrauhb8xUywIXlceuuKAmXchlahgaipOJhjDxFgc40OyjyERofytyqCFDLLI&#10;DBJZF0RKSNY3ocRlUYkngHRXGuL8x9+8EjWIeSuyEZLykLm30l15x59ciY2vXMeST8DqlRFdH0pa&#10;G2bTTTN+f+unSiMD9/xp5O3Td98uM4lf+knq4oX0P5MsW7dutWzbtk3eAWXqNnP79u3nFctvXCJO&#10;aV85iuAHX7Vzy54d2Q/bcvEN3bYZm82cYy2iVCXDKtUoz+r6YW+4iIDVx+87VE+aCE9BchtZlq4w&#10;/ZzhC/QrkSbshOAmDFDNfeVGplbLCNhRnlYpN8spsrUYwSZOMIsTVKLwuYoEPVnsu6qmall4/1rV&#10;TtAjG5Q4hUKJaMYyeloVPxo1a0VYKL8Qn0c5pjAfjVoYpI3AJ9PUBMgMXlPmYovPpfhAK6YlTFX6&#10;BMmwxDFdllnUyGjl3pJkeVHpfyyXyDrLBvwNZImiWymlDW7zEZxFrgt6OXkfMkLNw+uTKcINs+hU&#10;IemzCROFjIbnnj6IRLyAmfE4IjNkmel5Fif9fbrNpboG/JT6ko9MVlivi7l3qFFjp7uC6ekIbry1&#10;Fbe8+VKEOtyouezQgs3IFx2IZoNVq3fF45uvePNnxsfHn+fJIuRfFklq3YV0If3H0vW0qMN/3TNz&#10;cvPb0iORO1oshTqvnbZiJxiVp5EuRqjuggg1rCfbkxXSlhC8vAr4JFk0mbkgACMsijthSCJVJR47&#10;5gg4EygWx1DMj1M6RlAqEPSMAklfkYBWVuHeXQQqhzgdW2XElGBIVij45aS8tIisNAlkMqdWRmnL&#10;JsFRFvO2ksVZ1GyIXLaEVCbNexAw5fYE3xKBqlCQGIvMKZnYeSdw8ZksSFC7WkX5CbpkqUf+5KYG&#10;lfUsLA6Nspt5cjhUaHY72arDTpbpJKiRKZYSMwSgGvGNf/O3mvhomgRMCXCglaERTTVKV+WOYuq8&#10;Da9fdTL/Hmg1D1VyGyrJCmYn0hgdnsXQ6SmcPTOGkaEsEpTCEmZPloWslHWyTQKdjHoT9rIpylhj&#10;CuGWKj607U3o3RRGpRqHra6BiNmIWNyFdCmUcgW6v/AH7/vcD+67775hgrG8mJdFugB6F9J/PJHt&#10;7UoheMOyA5uP75j6cz2VvLjRV7JojgSNahz50jBKZB0e/2K4Gy/mCWu5tdDgCUTiSqHJvFiCpATU&#10;FK/bcpGGHicYTROYxsmGxggIU7xWhOCVRdAtAEZblKkTMuWOmGvRxPOPsk/AzUp5WTDUqK4h+wwB&#10;LVlEMpZGNi0zXwxkMwUaOWkM1bGAnsyzFWyTwYMMvyeOKWlY4G/yvczuECImuCScVDxnhCnKdxJ0&#10;VCbZyBq0+jn3FemL81C5eryUl/xO1hkJBGSFMx31DX41vSxQ54TTKw7rBH6er9lrsNlNPnOUjcA5&#10;Rsl7yMi1rM/ilFXcdD/yUTJjWxA26Ve0h5h5O4xYngwuini0iB2PP4t4pIDREajlI8V52Wr1wkH5&#10;6+Mpl1/djdf/9qXQ6ljmtiIbonaWixtzMV+1uXXFbt3j/suPfvq+3Z/85CeT6u2+TNIF0LuQXly6&#10;Dbr+zP29iWP6m6fPTL6rzlcO+dwFlAlY1eoocoU0VWUTgoE1sDffyBNofbL2BQhkNVpncZYAVUJN&#10;BhyMCIxSFMUC92Vhe2lKtyoZlQYH0UE6/PUaWZRFFhSy8niLCrOUJpPJZVw4fiRPI3YglUghHZfv&#10;sioySZYAkMvNA5QM0sogr5q2LHKXW5WKWhx9FZjxK/mfAjAeL6Ak58jcaAE66aKzn/tOgFLUuDBE&#10;GcOQc3gJ5XAswbDV/fi79LPJ/FqdgOoi+fQFycpYDOF6oKkljJa2RtTVe1AX0uH2WuDwiuSWC2fP&#10;sVdxZicwktlWKiY3SneBegvZn10kMW9WI8pWg8jOVXBmOEoGGMXRw1M4emhKKfDuBS588KO/g2bu&#10;Tes0LH6eZ2/BZMyNfL51cuXyLd8o5tM/uv6tfzH28MMP82lfPukC6F1ILy7J7K71H/QHDm3YMDld&#10;ftfMxNSNDUGb3VKbhtM+hWIuSsalwa0vgLfrOrITGnQlRoZF2VoZVCOg1ZIdFjNPGjUFp7iIEC2c&#10;pEESUKFGMCkUaOgFIgnPzSariMylMTU+i+kJbpMUwsRPYW4S97NU9MLIVymFxd3ECqdbJ0hKhGj+&#10;ViCLIhWzCUVTgFRW/XWlsvjEkZnpAf42H05M/N7y+RRylNwy5iGAJdeQAQP+SbCTIQ1ey6ITBEVK&#10;82+ni+CaI3BTtvN8CStlVAoqXxIFRgBQgayAKDdDwJZ/C4jaeP3ODhD4gOZWFzcvGps9qG9xoaHe&#10;CVeQd63kmQcDNcrrmvIEEJ89AqBEdJCZKOUA9wQzGwHQGUYpbuL4sWGy3RxZZhDLV3aQMbKcHSUq&#10;fg8SxRBSufpye8vau1zV5q/d9tYrDt61Yy73mzp49utKF0DvQnrRqYZ19pHp5W1rF1x6zRNPTPx5&#10;0Onu8epJrcEfh2nMIhtPwmGrJ/vpIzsykScglmrjVKkTyohRCcNO6/faMrBrVUpWNyolnQxNQ2ym&#10;jJkJWafDgoP7hlCg8EomCmRxAigKQwhU8j+ZsSBsTOKLuBRAScQ4YV1yD1HPXlmQmyBh8m/DLKgh&#10;EznXSR3q0UOo5OxIRNNU2zlKcp2bBB4oKjXucsrcVQPJZEEBsUyDkzVU4jGCIq8jUVByRoHHzA+i&#10;yPrF4l8iMlvy5HE7Ka3TBB3p6yNAci/raMg/AV7p6BTGyJ8IsGS3xC0/GWF9qxWNTVYyQyuWLu9E&#10;IGRDQ5MX9gBBTvpDjRzBXGIsmvA4fCwTymQCrZP50wOkkmUbyiXeU3eT8bEceD8HqWaiYMNM0mda&#10;be1nL7/oho9/5e8e3Vl+3/unbhekfpmlC6B3Ib3oJA7ZMzOae/3mP+k7tmfROybOJt7oxFywoz4B&#10;B2ZRSM2Qwcni2AQCiwaLIwONm0XPscLp0CrtsErUkmwayWh0vpP+TAKjQyDgEeTI5CRYtITkr1U9&#10;3GxkX7JVyLzEPUWCBBhqHmwgFEB9oBuy2JIs62CUM8ikY5TAWcSjVXR3d2H56iVYsLAV/joHgY9n&#10;Fu2UkTomhqJ4+olncHZqGMuX9eKVN16J7r5WZHMJzMVm0NnZjunpWVhrOkL+RoyPzeCpx57G8OkJ&#10;uH0uJPNZBOtd6OroQXNjk2KWk+PTSETiiuVJjMNKRUL/V5S/naw6wC9VGSq5WpUYeII6OVSrBFeZ&#10;UUESJyxQ+gpla2wBevspV3tDaG2rR7jJh3A4oCRxPjkLd5gH87yskSRY86YWO6U7UbvmoBR2oVjW&#10;4PI3Yy7F48uN8Z6ORfet71r3xZuN46e24Y7Cy43lSboAehfSr5ostfT9dYl46nqHVXvHxOi+zR2N&#10;E7S7Edi0JMopsjiQeYijGG2QX5IVmYhHapge0RGftuDoC7LQeBZzczKDgXaqgILHcm+WZcK8hEwi&#10;g7G7USjmIavKWW3CtqZhdVVx1Y3dWL1uKQGSxxJRujob0dXdgo/8xccwcpZMj3hQT9Sw6iblponG&#10;Nh9e/ZrX4Stf/KFaSEcGBrLZHBlZCqFGFz687QN49IkH8NSOg1i9pgHXXnctfvbTnyIWKWDz5ktw&#10;6aar8JE//zhM5q9YJOC2A2/73VsJdhXK+hLcDr9alyPoDePo0QHcd8/PCL5Aa0cTogR3mUoXCIcR&#10;rAtjbGgcNYJkIBBWPn+yLrOsn5FIJdTghgQTkO+l+AQEJT6An2q2tcOKvv4e7n1kgs1kcUU4fSWY&#10;epZsNsUyFsdvQirBz9SEYZLtWkPIFgPwBlbMbL7o6nvf+5Z3f83z9GNnXv9Cp/gJveyS6q64kC6k&#10;F5sklknwjk/on25/Xcff2DOr/jw/0WVkBqwwZmi8rFgS0yjUBZQcSM4UcOZEHAeen8Qzj41jxy+n&#10;8Myjk0hMuRGfcpGx8IJVC3Ratl0j+6Gl13i+rClSrhaVi4fMcSVKzYdVDzmxdtMiXHrFCpwYOIoH&#10;7nsee/cMIDI3jOameszNjhEwipibodorGUjE0khnCQa2Inq7+7DzqX2Ym04RqPIqOIH0v4XrfVhI&#10;MBk8dQynBpIEiDyWLluKZ587hJkpoC6ooYls7tixw8hnasrP+I533YpMLoKndzyOh39xCkePHEdN&#10;S2Pd2jXYtWsHxkaivI64yeQQDHvwylddj4svvgiLlizAhotWoaMthO6eBsxERlBgXmQEV6Iku92N&#10;BM96QpcXDpuXTNNB2VxBhsx1aqKG0wNxHDkwg317zmB4iOcSPB16ED5PA1yU7brVS+Ck7GdjI9P9&#10;TLNMlmlHruB2fPAvvNrwre88sLjx+5GNb99V2rlz+8uO6V0AvQvpV0rbt8K26trn60bTV147Gzl5&#10;U8iX8qM8RjYio4oe5KdqOLU7hkPPzOHxX57Fk79IYN8uA+ODNMQkDdKsQzZOtDE8ZDVOMhMXWRz1&#10;ao1SkAAnofllZpcsilSzZCmRZTnFHArlEprbbZSi1+Dw4WOUpycxNwm4rAFKVmFLPkyMRTF2Ngev&#10;3sDrhiHxCGEhqwr5sGH9Fhw5NIZMskQlSZB1yIJKNTV4ISGiRqixowSXjg4vFvb1Y/+e4ygRL52O&#10;KvcVDJ+dRIUsb+3Gxdh86Wbc+eO7MXhsXr5KP6KRj2Pdmotw+tQZjIxE4PbwecvAdTdchnUbV+D5&#10;3Tvw9DMPw+Us45LLl6Ctw4MjR/bMR2rhhTWLhQBXVv6EZaMGrSJO07IuMQHQLoMyxCizgiqvmU0A&#10;0wTkU8cyOHxgCoNH55CM2eDgMwc99WR5GuxWifAtoa4cKBoO6wfy/vD2v26e/eXFK4f60h9P7H9w&#10;P3nryyvNdzBcSBfSi0xbt11h23Xs/fWaPbe4WBgPZDPjxBUaZNaOg4+P4M7vnsB3vnwGP//xBPY/&#10;XcXMsBWlVACaEYZW9St3kYDXCw81qIuyVbPWUC4XICGWZKEjcTGRyMACRsJY1MJIxETpF9NdBTQ1&#10;BzF4YkzNVw15exDyLUAmZsGe58n4ZnJqcMGCAO9D2kl9LYswVcoZXrdCBim9OlW4vR7oFgcqZErZ&#10;dAH7XjiE2KwB8SX2uMIEuqAaaZUtMpPFwf0HkZOF6ZjWrdmIydEEjh8WBgp0trvQGLIiGgHu+snP&#10;cHpwCPVhXeWvl2xu08YN+OWDP8MjjxxBNlfFz+47RFZ5ENH4BBLnrinPLH5+To8Nsii7rFOsysUo&#10;oyqLaxCexEfRrmZe6HDb+HwZF+aGgKPPAU/9ooD7f3gad317P77/9R2YOJFiGQThtrrJvItk0URv&#10;M+VMJefWOZsyna94/GvSIfiy6+K6AHoX0q+UPnfot531bWc7auXxVWZ5TC/lSTlMJ/Y9N4k7vzOL&#10;HY8CcRp8Ph0gGHbR8JaQefVSetVRGBcp5WJkNyOoYIjwM8rv5ghQMuVM4hjTsC1eMioavlXnX1a1&#10;MI5MoxXHYJmNYbVUVMQVJ6VczXBQwhZRyFbI8qbVLAqbgKaR4T3yagBFfOoKBI6yOc0LxHl/AyWy&#10;yFJJIpjoKqYfiZ7qVxQUkND7LlsQVeZB1qeQgJ7RiPgQzssjnzeM6YkMAVsg1YqJoQKfVUdTuBV7&#10;nxskiAohc6kAAjNTEn2ljGVL11EiAzFey+UiUB0bxanBGRWGSgY+JDyVjMRWzRwZaIkytwq7uJwg&#10;QxYb4/NE2BCIL19BOWUXM1WWrR9BbyuaAq0Uw02Ij7mwb2cWD/+kgIfuHkB+ggVm+FAlS3XbTTi0&#10;lJZKjizxNpZWfPTvtvm3bt16AfQupAvp/y/J6G1Fi+r1Ya2xlI806NaMJeAWLzYfQW8Yg8dBeRUm&#10;QwqRqegEHhq0UUKxYBLcNLhk1kKIchASCsogZIjbR1UxG3HvEF80lAXqXGRiZDMyzUq63AX0WGOt&#10;RDBZQ1bCpZcJlA5d5r9q8ARsrNBkcASUREquaRJ0rGRtBB+ClTAph27C46Gw5TEyKb8qS9oxWcz5&#10;2MkyJUwGDWSUOZnIKTCSGRcCXiR8KombiSwBIGvritO02+VVgQiU24zFriaxhoJNagQ5FA5jPGbg&#10;sUefRH//YrzyuhvIAMlyg6BUjuPo4UkF0C4JFsp9pVRV82jTmRjy+SgBTtavlZXz+BxOFwJ8ONmC&#10;PgF8mZ1iwqQMFvcXSHBTYXYIwcf87t8JjJ0UJA3DUqY8VlPzkgT6ybp8cbRrxHmWT/byw4ALoHch&#10;/UrJ6aizJaYmnYm5cSqwCoGphuh0EWdOslIR5CyUVJlCAiVEoPuS8NQV4fKWKTOzBIssZsgC3TRM&#10;nQgy72snkUTmI4rAcKr+OZmHajXdvJ5TsSmnhQBK4pOOy6yLHLp7KZd5uNWVgFGdQrYQgbiqbbp4&#10;JTq6RMBSLhPUSmRGBTK3PDeZ1Var2cGvVMRiSTWyy2JRGBVvXSR74t7llnm38+uUuAjo52dYyKgt&#10;cRD5QgoNzS7eV2R3CkFKW1lvI56cQEfYhVhsnGAoMQIz6O8IYN/eA/jUJ/8aXp8bf/6h96GvdzEK&#10;aRdOnEigXJB1kQlKuhc+v6zc5j3nYzifLDIoxK1M1lnIWJFLyiaju2nek3raOsfyTpAV5liestYx&#10;AdxwSdhCjA7wuQqNcFuaUSuxTMkiHbYYUom9To8ra29tbb3A9C6kC+k/kmoep+ao77RaKDGDda2k&#10;Rl7EE3k1VSvcaMXM9JQKlilTs8qV+UChBWWkNbUmRMAvlU8nCFoVi5MRSNkTQxQjs1rJYUizxM1D&#10;1gzx6n6CQkCBVZwKNUn2tGTZarXwTb4yhwqNXiYqLFjUgs2Xb0JdA2W1Lq7AReVALGxTZkbIQRY7&#10;v+d5OTJFimKCJu9JmuUmg5L7qwGJaoHMUefewFy0iqg4QvP64vwsi42Pj57BosXdBEQgSyCMJCid&#10;ee6adf34wJ+/C/6ghJEvwGIzCHROBZj5vIEffv8ePPLwE7j++tfgqitfgYZQGKGQnyw4SyDPsgxk&#10;AW95ZrkXwVbJexnNln5J3lz686x+lqGf+ZGCElYqkZINlq3EDczzeSt8BpmNQqY3OoNaQTomg/ye&#10;wE3K6/DqiCVjfHUFyx3r9svrfFmlC6B3Ib3otG2bpsW8fmslsM4eN4KYSzsIHI0INtSrOJqyULlI&#10;zCoNr1Yik6vSUKse2qdEupPw5i6YlK+y1kSFhqyWNSTyWHQaNy2VJqsAQ9NlxgPForWivkvFUgh4&#10;XfC5Arj7zsfR2bWZALcWCbIzkiDECYjtCzrR1bMIWcNAWqameQsItwTR3R/Axi19aj3e616zGRuu&#10;9OKiaxYiQLzO8NhMngBYMbBoeRdu+61rsOXylfCGNdx02yuwYkM72ruEtc2DsofPtufZZwg8Nqze&#10;2KKkqpK2lNAXXbxUzayg+IYseCZg94fvegd6enoUqEvczycfOYRnn3keN9y4BVZhXelZ+P0ysMJH&#10;JU0WiW7KGhsCcoaAnZip8DcJQSWLalrUtU2WW5VbhUAoiGwhIluZBxU60Cru22TkdQRQP8tahpx9&#10;HlRcPkxlbFq49yLr9ETKsm3omQtM70K6kP4jKZFs0iJJr9eoBohmdaxJlGaBABpaSCpEcpI5Waoi&#10;V12UqQ4lE/9ppUnFWCS2HX8n0AklkV9ktoRsMuggRiv/VCAAq4XsxsFrkXkJ04sbmBqL4977foZX&#10;XHcV3vy7r8AlV/XgXe+5GsFwHb7ytW+QiRWUj5z0ybW39+D6a1+HBQvWUU5OYGRkEitXrSZYBQhQ&#10;DXA6debZS6ZXRxnrQzZfwvjkJI4cP44C6VFdQxt0T5iAJw7TwuCsiJD9feXL38aWS67Bq2+5EVcQ&#10;QP/4va+Hj8ztR3fdiSSxWkCsoS0Ml0+HN+RWS2OmmH8Zga5qBoxyAX7+JoRN1jmWKFbFPIGejYWU&#10;jc1KUc9nF9arAodKoFWWi1oPg59NoXJqdFoY83wfpZSfDAWJBJf1d5vbqPcdNmh2O2wOJ4FQ1gsO&#10;WdLpkMVS7apsu/0951X0yya97FD+5Z7+aU0PbNO2adshK6WJubyY6UgSUDQSeXtzq+99rztyeM9W&#10;p368PuxKa27Dgm9/7k7sfSSGao7GKAZJgDBlmkVVhgFo9byXBeI6YqjKp1xJaKa0ZH5P8KMhC0BK&#10;ZoRVyfcamY5IXLFxYYsCBqYjC8Mdw8JVXoT8ITSEmxDwBfH803txcE8KTfUEJ5nPm6kiGKoncIWQ&#10;zMYxMzutAEGiogRJ2RJz0u8nLiBOBSxOLwHCmUOuyOvzOB9Zks3iRz5toiIjugRpl93GPBeRLCZw&#10;2TWXweP2oFwuor6uDgPHj2Lv7lOK6WYIYjfctBTv/cCf4pmnn8COnY9jeCSC1k4vrrvyNRjYP4Ud&#10;D7+gnsvhcKuuAVkkqUi9LFK7kJdpe5JUQbBMJEfcC/CxJEwFwvK9dAmQIXJTZWf4+YwJuMIG3vuh&#10;K7Fk80KUKH21oAszOfHX64z09fV/o81+9utfeFvXxO133z5/g/+fJO9du/s2y9bjS7Vt25ex5hzn&#10;rbf9+tdo+S9OF0DvZZBYOy0aNMv0b73P4b7oaWdl4aS7rvWEfW74LyyO8FCt2bmq3GrrKg7t0wt3&#10;/P7vFb9Gdfb/XCCGlT9ae7Pv8tAX1+4//swHJ2d2XOnVE45GhxcPfO9R3PedkzDTtGSRXf8qyXdV&#10;/l9szFCAp1gdkwCRjJgqkBOD5ieHw0emRmlbrFDqyVHzI6yyr1hTlLQGEmROVI4qnFJkmuyKt1RB&#10;z7kJ+xHgJHFSq3LI1YNhCkV+SCf5GMQQP9lYwN+i7l0sFlE20zAsBTI85j40P/ghC6f5KKvtlJfF&#10;fB5VymYJwJxnJmcSPJ/Xq6vXkU4YKDI/jbyHl8dnshJ6Huhf0q7m6q5auwIerxPpbBaz43EM7J7C&#10;1EiMTyP9l+LgTEar21T/nt/rJaMUkBO5O78XlvcvDdZk+YoEng8NPw968pQ1I8jfYgi2GPj4392O&#10;UIcdeVnu0u/DyJy11lC3Zc+GFRd/brm78siDyXtTmvZ/j9jNSqBt453f+b4mx8rbP+prWNTgPR2d&#10;cJUyYfPEqatK+cCbS9WTCSM4+d78YvcjFO93VfDfsVjVfyJdAL2XaBJGt20btDdv/YL9z05+xLvP&#10;mwkly2iuBNFGG273h/Ie0zrsrppzxVzOWQh7Wmftxbpx26Bn6JE/HIze+dzi3HaohWr/3XT95+H4&#10;+WWf6as1Nf3p2PQzb/DZ4u5mrx97Hj2Cb/39bhgSL7R8DvSsMpn+nyubsk0mubjIRZkyJXvxqKjw&#10;SwGrecASQ5aRXQEqYVwCiJRvEhqKe5F3spi2RDiZSWQVxDY2BJDNphAKuVDf6IfutqgBiWDYB5dn&#10;3slOoiCHQz44HQaCvgClc5DspwZZjMi0FmFxZmFzl+Fw25DO5MkYHdBtITIxO9KpJIEww/xqSOVk&#10;BoWdbDGGifEZFHNEXuY/QySOzFWh83lkgEQAVQYxvLLMJZ/L6fIhR/0r85Pl2byeAJ+NTNZCmcoD&#10;cpkcwc9CQOPFKGXnFzInM5aCk2vyL5XK0v8pZSigxw/SIkihGmHukuheVsVffuZNvEEKsu5tkWxy&#10;eMpZawtf9ejipk1/e/DJ4893vv71hOl/P0kd2rENjituSjQu3xRsny5OLc6VE13R2YnuxYtXpLLF&#10;cLwCT8ZIFeJ+n3s0PZGMlCPxGI4nUnc9sLp4210wtX/q0/jNSRdA7yWWtrLqb70e9uV3/sTz8x/u&#10;8Cy98tUNC1Zc1nU2Fr2obFSX0ix7jWKp3eXVLOXKnB1Wg/jhJrp40rWye6i9pePnLfDtvN4snXZr&#10;23Pb/28s4C5YHx5c0PqqP/rQ7w4O7f4jey0SbnF5MHp8Fp/72ONITAm4/TPoKYNkEhhVH8lQZLRT&#10;I3DJJjdRI6zKwMWQgRCBqlLOo1AqSGg5xdrEl01GUCX8kzskfXEetLd3obGpHv39CxEIOGBUklix&#10;upsSdY5ylYzRrcHiJjWzOSlRCVQEIWs4CCSHeSHy4KKOKhHX5uExVlnicY7AV0I6HYNfon/a6oAi&#10;b0jQUxN1xSenWJ5ng17SwVIFpXwRDnH+43MlYhkCVwnTk3HllDw+EcPMdJzXMxCNppDOFRCfzoKE&#10;UvXnSbemgLuM0vIDy4cNgElJbzGZ1/nyEOCbl7fzbE+cqKWPUxiwhM6SnoN5Y2ZZFgmu1hg2XeHC&#10;H33o1ag4Z2C6akhUHZiLhSurFr3xW67Rpq98YNNDx7dju+Dm/5mI6vd/vcX13a9Y2vYNTF8+MjV8&#10;QzY7t8HphN9E3uW0O9lEuIxisQazVks3BIMD8Ux8yue07PFVZw6njzw1pfnuTlz/7FDxovegvH0e&#10;jn8j0gXQ+1+fatptuNtyd+24Pb7/rY6gddi7cE1r0+np2f66hua+YqXUmU0U15oWs8/pcril+7tW&#10;MSy1qsyKINMQQ7d4oJXttVxRqxWLlRGbTbvz4kWWn9zS9fDQ9hPbs+du9K9SrbbVsuJoomGmf9Wb&#10;jpw98N5iZrKzgdKsFLXiE3/xE4wdEYdeAoIka5r3mDdWBXoEBpG+ytoEvSxkNURC2rmaaibrTshg&#10;yNxcRGGMhGIPBYCGehfa2+rR2lKvJvC39jahobkBtlAYRnQORrkEbyvvqaWRTY7A4SrD7rfCyAvQ&#10;lOFxt8BqDSCflfsLgOYIHDXkCxTUdie8AYnmEkG6MAy/m/zJLMFtJ5AZXp7DE2pOXsOvXGNk4R9Z&#10;Q2NmdgYulwPBoA+FLBkgJalbMixdp/56gmMV5ZxMgRMg01EqaZiNJpGKFDA3lkJkIoWx8SlEZrOI&#10;CTvmbfwuSlvimG73sVA0xQ5r1O81WfODpVarsCxZjjKSKyM1CvTIAms27k0XqkU/sTeB297Shdf9&#10;1ipUHFOoeSyYSsmocl/mlkv+7O8zT7b9eP3MI2fvvv3f78+7/vrrHf/wsSUdyze965rR0bk/dFpq&#10;/TLeoyJ41QowZD6eDFZJkAiHXoPdXa0UKtVioTBDVv1ca2N4YPTUkaPNjQ1TqZHM7L4nBjPHH2kv&#10;nLjnBAFwG+/5Pyd/L4De/9pUs9xGiPjK9zc6S0t2BxeuqIVK5nST11PtKJXN9blkYnOVgKfbTLtZ&#10;Lbk0TfxDisooxWI06fiSemd3IC/r1maLBJImsqJQbXw6Nrzlou5PP/ajv35o2Y33TvLgf80GyAK6&#10;fvttjkXfeV37M/HE7XPps7+djA4tDNk1OMsBfPz9/4gTe7NkMbLIt1QxGgjZnkWAj8ZqJYhUrQ4C&#10;rk316QnTE/u1kvKID5nH5yKDsmBhfwfCDS50dATR0uRCgAAmvnfQmR3dIGubVH1rEiJe1s5wu71I&#10;ZJLIlaKUknYUykmCpoZ8SdbRldHQRlB8IRWXPjeCH5mghHbPZIRlmpA1b7OFGeW829dVj4aAB1PD&#10;E2RlsqykH153A0HTzpKvUW5r8Pgpmd00emZfprXZbRUCnotS1SQoir8c80VgkICeMi25UrEooJTg&#10;ArqseVENoZQg6JaIVWSRExNJTI4nFQCeOTWJQoYSvkpY5uNK2HizVOY15/tCtbJGMOVFWRwCeqZV&#10;5ukJfpHplYN8RXP4wz/bjEte2Y6aYxaaGxiJkJu5VyeuWvXur5y4236POXbpSe1PJ0qUoP+KhVHW&#10;WnbtWhO++bpvXXb2bPw9frdvS7kQt6bjcwjzmS1ePxsCtgJ6AaZRIEDL4u4OViWfrDpXK5etxXJF&#10;KwRD9SfNqnUk6PXuSc7Fh42ca9rn7os0Gdekxkq35dH/xxQeUiP+e9MF0PtfkUgbtmra1u01S3dt&#10;h+194Vv0QnzQWylNNLodLd2pVGGtqdX6jFJ+kdNla0SlFMxlEx67taJZayUCAoFOFoUwDZSLaRpT&#10;Grm8LH2ooXPxQtSMDFKFFDx1PiTSJfhDPVVLTX+8zlH8+7/pevvu98Tjako8hSDtQ7Nfe+vD3j33&#10;ZNqN6db1gabAbx0feHhjKGR4KrEJmBkr7v3uHtz3/d0Eg26e5UCpShDyW5CMRhCW+OiGC+QtMGxJ&#10;dC3phIOayUtjWrluLXoW9hHogqjvamB+aVgat3JcraVhqc1PyTJrORjVNKzOChlcXoFWteomGHgI&#10;ZCYyhQKKpSLBJKOoic3pJrgFeH4QVks9nPZmgpYbxB/oLieN3AWvxwcnZbDXVYHDEsf00GFU00l8&#10;9e+/i1P7AJ8QYj6NOCgLibMQpEn6CGhWMj1dgZ/f50GozoNA0AWny4JQvRcuMiy3j8LVTdFKAJaQ&#10;VCKpScsIkn7YbD7KWDdsmlxMpDQ3w4lyVkM6UcT0+BzGR6cwMjKGmfEJyuWsCkOVnk3Db29Qi4UX&#10;zQKbP2F8ZGAlgjfqeN80PvKJm9Czgpl1p2DUyOz1OjYyS8qNnhv3dDVuuu/xg3+zc+tfXTp50/Xf&#10;SBVDryjddvtt5JVa7TvY6ryjtHxJzd7y7uhc5I2Z+Lirqc4LO6l4Nk5GOp3mO7OyYanC7tHIqMls&#10;SX9rBPUKmwer1cM/vSgVraZmc1fYIKX4XmKBUGjA5/OdMIu5gVxm5kyizj+3z6Kn7953prDu668u&#10;3/G1rVVN/Al+zYMgF0DvNzzVboNVe+Z+BzJBj5nVvVrNEfB6e+qjo2c73QFtTTlXXK3BvYgIEaiW&#10;StaaadAeq1pNwE6nZZYLQD6NdDKKyPQUhodO4+ypU5iZmUYw0Iilq5Zh7UV9CDY4USVTyZHxWPUm&#10;GnbdlDuPT3/huj++N3M2Pn3THe/QHvjaZs+HTvQ0tK9x901Oz25B3n+dy60tj0/tdfpdaQ2UhuQ/&#10;ePQnu/HNLz4Nj95KhkLQKyXJioB4IoEQ2ZrH2Qh/XRArLlmABct70NndS5naCltbuyArMS5GoCyS&#10;pdWgi2STCfeywHclSYBK85ppMqk0DK2ISJQScU5mIHihO9rg83bwXsJY/QgSYG0OYSAugoKHDEyM&#10;U6aCUDYK+hAsxHvYNGwEMepqaRwojVGZQXbwEJKjZ/G1v/0CTu3JwiWMtKrz+XQVgl2637Iyisvv&#10;ZTtvSDJdTSJkkXgque6hLJduQQdvbSXbausCtly6Hks2rEM6EiPwzvsGmiZ/rHp5rgCfdAsQka08&#10;SVaOI5MqsaEaHxvnNoThs6cxOjiGkSOTsFRsKJsVFMtZ2FwSiEEWUHKjscmCD2y9Fh0LWKAuPqdM&#10;WnaGWLwLWIYbC9VaeFQPJJ4MhrRnDz86esozcNXMHzzTkVx6d624ofNS33U7335lVrd9TNNKK83i&#10;jEbsxuDRszhx4AymhlJsYMpo6HCgtSOMhQsXk413sViDfGibYqVlmcNs98Du5XcOt4yom6apGRWj&#10;mjXN6ri30X/M1H0HHHUto9G5genBM0diE5XRxEe+sb1whHhZ21ar/rpGgC+A3m9KkuHA+fdh2cpq&#10;3/cQdH95ues11/1xoL39ipaJ8cySZLq80OcJtlhtjl6zlu8sF6b8lXLWTeKgybQjO0+X6LukDkSO&#10;Csx0lixhDAOHj2Jw4CSmJ8cp7RIo5g215GyettDZY8Wtb7kWF1+5EiVrisZsQ77ihd/fbzTXdd13&#10;64I1X35Pz7dGb9i63Y212SVT1aENeXPmSofHssjMpfw1W85SmDpBbJ2Ay5ZiJQ/h+I5j+Nwnn0aG&#10;OJUjUcvwPsQ0tHdYsXHDGmxYewl6Vi8HglQ2MnxJCVdWHfdkPOJRK5uLYBmL8nmk84qyXBb7Npi/&#10;Wp6GlaNML1BmyqphLuIXLx7sp3GRWVbreAwBo0IkUggkpUrbUQpdlJTY0flqL3LQTnEojs/yTxb4&#10;kY6vSSROHUBpcgJf/8TncOqFggI9cXGpkerJfNsaZbbMtpAr1Xgv8ZmrVtlw8FmqVRUGgLK9AlfY&#10;gkwxpqaqrdwE3Ppbr8SqtQvJzvJwB0KU53xmnc9Ltlkzyfqs/Gxh/mtCKblJkhuJdC2Q0payZIEJ&#10;JOeiiA3N4si+Q9i79wiOn5xVEZYlVal0t1wawIf/6vV8vFnkcwRXv594X08gbWOZrEY+46wF25oL&#10;2VRx0mEN7e8Krzy83vuaF6Z+8sjwFe8s+r4w8NAbJlIzf6hb4iGrmUI+lsDP73wUe58aRHpGnKl5&#10;IxZviJdsJyvv6ulFd69sfaxTBMD6MMrJhHKIlhFsWTxdGhab+BTxvbDxLqUMV6Zg2FMBr+tEtVqa&#10;CDcGDnuDxulYbmQqmj6UfeTBbxfXLnxNacnH3KXaXdsr/1aG/6rpAuj9DyVxB9C28TU+COvXWH0u&#10;3n+tM4DN7gWtazwhS2Ngdni2HiV3i80ZaDeK2rpyybK0Uqk11GpVvVY17VZLwWrXUrBJX8688KKx&#10;EuvSOYwPT2B6dAbHDx1HfC6GqdFpxCMRNQKqQidxk5DnMnggAwdbrmnA777rdTRQGiqtO2dY4fZ0&#10;l53WlqO+WvCRXCw8u3DZRXUDU2euMZBaWNVSIas1Yy1nZmC3FGB3sRoZc4ohiSEM7tqNv/n4CRVa&#10;avkKLzZu2oRV65agvd2hAoOqG3s8BLoqKjR6V7gF8JLhFAm46XItm69VM4VSuT4clvWwHU6dgrKa&#10;R5XAJ4BnJfqIxC1meU8CvO5ohO7rIViSRqGJx5BdgCzJKeVyLllMAhYlnvR/ETArvLcmTERzo8jL&#10;W2WRb+QJfwQWTCE9eAD50VF885OfwRmCnpvFa8poNGmdXEXND+azqwAGxCO7lfLZKvelXGYhCMuT&#10;qWjJ3CxCrTquvHEjrrphHTp6eIydMlReFulflfTPQYlrcQoDJcUp1Gr5XKVYyJdKHo9fL5dLusOu&#10;WV12U6uRmdrZpkEaglwatekJVAplslwbjp08jsPHnsOOJ8cxNwG86a1hvOVtm2DzMnPSceohezSl&#10;z9JOub2U772BJNLG4guYDr2lVKt64w74dhgzEy+09RS0BNLX5IzZq4qFGY+T5TJ4eBDf/8p9GDpG&#10;5mp1IZ0yYLFV+Q756rnJ8pn1DVb0Lu7D4hVL0dbdhuUrl8DpJeg5xCWpgkqtwvuyrK0UBQR0m7sT&#10;Zc1Vs1n0csU02ZZUZoxy/kxdwH6IyDTtdnpTPQsbJ0vpKIXJg7Ev/eM3CseOjZYvugjl247zgsof&#10;ULViLypdAL3/piTe7Nvmy9tS9wVYJzzQL7my0X3dkveENq64pT6fdbWcGpjozefL7V6rqyEdS3V7&#10;/aFOi6XqoGz1WTQKJhl8EAuTmeOUf0Q4tpq0Llbm9GwCw2eGMXhsEGcGRxCZiGN2cprSjRWeDEUi&#10;mDhtNEhaY6VQUpFH/CEvWV0KPuLEn219M3pW1KFsKbIy8vuSs1bftDwLM0TFG9acus+eK+T9VVvJ&#10;hmqKhGMKjrAdhclRVLM5TE8MwMifxdLFLUgm5/CjHx7BhvXrsbh/C/zNbTDLST75LErlOdhtNd4j&#10;jIqrG6mSmwBkrxkVvVIwbGkafqKxtWvE4/bOkjE5ZybnVlktWmfI59DdZFcSJaRMtlMlyLrsCRiF&#10;NAp8xprmJ6tohJuGZAkRAO2NLBeClMz9kvJnMWgWYXtEKW4yf9VCCUkzVHzvfHLIoIs5gcTAPuRG&#10;hgl6n8WZ51NkemK4st6EEyWeJZK2YiTJ6ubPduouyHoUsg6IDIpUrSZBJYvl6xbhxltfgS1XryUb&#10;rRHUJwiIJWJ8M8siQDUYgt1O8KvakcwapUKxNNEQDO8GNaXF7nAn4pFOp8PaXjGLbRUjRZVZ1C1a&#10;yVJh+bf6pMGjzZsEeBkp8VswcuwQHn/ocQT9VtxyyyZK/ylMjOYRCrejfUEv7PV82a5GVLLMZ8VJ&#10;lsn7643Q9DrTaXEVjFIm4fIY6SpSjbn0aIjvzWopFfDwTx/DT761D8U4Wbu3lY0ppb3OciQDlalv&#10;AvDS9grbdHgIaCz6NetXoa2nFf2LFygQ9NYxnyKzWYdN1sMiGxzN6SWp5/c2AnDVwnrAX2y2nGZx&#10;UNHnyl6vZ9BmqZ7saK0/YndWZ62WSiwycyLpcsaTecdzad81T5Qmlk2Ut26DSfv6D4HgBdD7NSYB&#10;Omh3WbSu4/ba6DLH6fGSb2HHBm99c7Nv6Mzxpo7WYEckEV+YT9dWaKatna162FY13W7dZnM4rLZS&#10;PmOxmBWtKpPFKwZZCU2VUq1cLqNULCETTWNmahYDJ07i1MkzZHcTyKbIPig9BBs9NgnEyda4wD/O&#10;AZ9udZATzo+aVqo5sgayDrbY7/zTa3DZ9ctRsuXgqK9T59lYubWqr2ZWvSjkK5o47/pl0WhbGenY&#10;tMrT/t37MXjkDIZOHYGfLO6OP7gIjf31mDszgcbGDUgkbRgemUY0OYUVaxvQQCxinUap5kW8tAiG&#10;tTFrs1hHTWttoL2z84DDExq3+Fsnh8/OZDubL3JlEumlmWT0qkIusyXgIQX2yhw0lkdJlkwjpSFo&#10;lwRkSL0q4kti9ZN5NpMRtcDmp9ytUS4q9sVnZtmxNGibyiWaLM2uFHCWOCieM2ItOijJyhOIEvQM&#10;ylsBvVMvJEBI47ksT14rb51fBtLvJIspi9MwqY7NVGveFqqGuqaLhO6am64hu7sKDasXopaeQzQd&#10;Q6DBD51laJQ06J4enuNDqVQzcvnKrN3qeMYTcO9obOk8YrdaU8cPPW+1upKhlT3NjdHsbO/c9MSi&#10;fKm6ymF39VjK0TpXZViTSDYnD03i5OBpdHY3or+vhzyT7VI5C3e9Fc/98jHc95OI6mdct6UfK9ev&#10;Q3d/H8vKxt8b+NDiuygAaFE+hyzGmlHOsObm+FgZthMlpKMp/ONXfoQXHpmCrWiFz9KOaEx8eEpq&#10;YEccx2VgR/wIxWlcALDG+8VJzOtI4ju7Q+jq7UAHt86eDnR3d7IcQsiT+VmcOhsQvlJRHmygrERN&#10;q91FMLXVHK46llOZtLdSchDlbFZHqmiUUi6ndrqlvf3UoeHB4Y6utunZ9MnYgQPPZcbO3ltI62fK&#10;q7csrVzelK5aMCEtkomt3MgKaY0KEC+A3q8hyZA/cLftF88c8CzqucLb2dpT57a3NWVL2d5sKvf/&#10;tfclcHZUZb7/Wu++9e3b+5JesyeEkIUAIYQlQFhESFBUNll8OowL8lxG6fSM8xSVEQRGA6iAoJKo&#10;IMgWCRBiEpJ0QrZe0vu+3X2/VXVv1ftONeiMg+8JsoxjPn7F7XTfe6vqnO/7f///Oae+MzfgLytK&#10;pYI1ej5Yq6tZnyTLdit5OYc8Z7ASwVrOXN6hJGOk7ch7WH0mttQkEUNwfBTd3V0YHpjCxGAOk6MJ&#10;jI2OI51KkasLsDAvpCDWCLQYMWSFiUS2BwW5AEvFlEqJVRBIsOUUjL3IKjQhizXrm3HVDevhCPDg&#10;nBx0+jAnEYpxNpInJI1YCRGN3EVRMDoyhK72Xry6vQ3TI0limQp0Yl+lFcA/ff3DKGm0IZ+MIxLz&#10;4Llt+/HS9m7YCHtuufUczCc2CTGOLDG8LL/KsLoaRyrL7Vvt7tHnyxq0gTHLyuSnnjw30/rsp/MY&#10;3CT2tVYULS0L1vUe2rU6HB5dS0h1crHX4fRaqIlkup5cmAA9gmw+hgwxKxKvEOxFsBDwuT1NJKfK&#10;6L4JaZncJThgT3wwI8w324cazawMY6IYNRzxLXqdQKbvAJL9/XjwjrtwfHeK2pUlCRuBtExij7Wd&#10;BVKKjQXSR6n98gSWBMWwe4A5J8mYvbgeV958LcnVBDKkAQVqAIuziEDCRSDBGI8PU1OKEUsqcY4X&#10;D1RWVr44d/7y3x86Zhv6yq5vhe+/5CYVbfdzm8cvkmrlz1rLlH2eRSvOLJO961bHY9YrCZAWWvgh&#10;UQ2N4957foW9r4VR3wicf97pOG35KiQjQThJBm97bjeefKwHQWomtrzHTURv1dpVWEQMtGF2KYpL&#10;qW/ZNDRrGI4SAXsqxVDNgq75XBo6JczBjlE8cNcjCPURoKt+ktbEeAscgSQHlbV5IU9sO2eCHmtY&#10;VvKKnctcz6ir5kbnzP3YpE55ZTkaGupQUuXDwlMb4fJb4PX4yc9tJJfZeJ+p3+kaeAJCmRKVaE6I&#10;cOZklJ2hM3I5Vc1zYlLhbeMeX/GAqmYm7E5rX3GJe4SSazoaTmV9RdakQtKkaXZd1l/rzfV1Hct1&#10;jmzN3b+pVT0Beu+SGWjh8fKgfO21H7J2xyXPU691lsw5ad3s4FS6SbB4GsmP5hLeVBbyBQ+BDYFb&#10;TpStGZ7VP2NAx5yNZxvUEAUTKU2ysXctk0I8GiSA60Lf8U6Mk9yKhEKIBun3FJtJkhqsLJNE3sXW&#10;m+kke9nCVba2X+JZ0UlWrYP9ixyQApyxPxakrGgnq9xhtVkQi4cI9FRUNsv4/NeuQfmCYnLgcXPQ&#10;WZD8BOAU3GwMJ6agp3MCHce6cLzzKDG7KJ2Pvll1I5cgBqpnYXeouP1frqBgckBwWPDoQy/idy/2&#10;41g7MHseAWLrpZTx6dpskyRvS5HKLzZUri68uKnsO+HuXz+x74nTxhd/8RMqx7HFq288CWJsEVpe&#10;ge0iZ6H0nNPn12WymdXBYOycTCyxoEJ2Ow2efNhCiUJOEqCHESf9pRQ0GDwFkVAMq70SdlctAQ0D&#10;PzbmRkz1zVzPwI5+ZJuIm/tvUNBKCIHPDyB0fB+U0RH86JvfR9e+gvmIG6vxrBHosTF8QbDDprqo&#10;9XkCWTZGN8G2mkXTIgGXfuR8LL7sLGhsE182Syx5iHkS8JKMNDQnoomCoRliQpCE9tqa0mfCwcHX&#10;utp291ecPD+0o2Rj9k834J55HOwVy3d/8FpFyHryqie2DX7ZbsnNs6rdXCGdw+Z7t2PnK4MmsM2Z&#10;C9z2xUvRRLKSzd08+qMX8MuH+kl+l8Plc2IqOkR5TIWDmqKh2YNFJ8/F0mXLUFNfQ8zYYSavnBoH&#10;2zJTlHQoYQVtO8ax+dtbICkEPBk7iHmhiAA8kQqaRVxZKStz/SJda0HQKKGytiROzRI1/Y1n2+OR&#10;A7KSYwxb2fgfby2Arb2urpfRPHs+McAGlFdUo6S0HE6Pl/yP/NruYGoJeTp0tk6IjbvSeSSzTdmy&#10;J4fBikbnVaUgyXzSYRXiWU3Rcum0UlLuGU2n4tOyxZrIa7kIL2kDfCE0uO4sceQE6L0Lxp5OePSC&#10;IufHWvky/6JAndXmagrGsoupZ5crqVylVZLtmsHLRl4X2Ap7syfZilOegpUkpmHkwLGoK8hIRXVM&#10;j+YQnk6ju/04xoZ7EZ7sRzYVhpLImvXp+DwrOsmCkG3tx67gjzHCwI05GmMx5vOY7HczL/Q7Ym9v&#10;/Mw+w3bsZ0uscuSbTorJa245HavOn4Nopg8+fw15WwOikzpGiNkdOdCHAztJ9o1HCQwT5oRImhUV&#10;KAjE4qyIhqMmy7nl8+twxqWnIdg/gHu+/xgO7mOLdine6Tw3fmY1ziFGmeePQWPja+IcYnzV6VXz&#10;Vtw78cDTDzbdIAxdtGlzobX1Txasthj8dxrKbHOtR1yLzp4MzKorLBxqHztXTEjnumS51OGzi2w5&#10;i5YN0U3StbFJjjwx0HSK2EURBVElREc5BSjdE9uLFx5qOWIT9BNrD7oSMzGwf1sQpPbqRqJ7L5SR&#10;Ydz3L3dj4ABdKrUnNT+cPh900YFQJAaXbIOdyHAqPxP8Z15Yj49efwl8TSXUHsPme/OcnYI8AIlA&#10;lxOrqM0kbXQ4EWyY1fh0utDzyllnlR527N8+ufN/H0ph8+b8Wy/TMDhd5+TTR75YNV5bubZ9RP2q&#10;rozPshTGkE9Y8K9ffRVte0ZgISwoqQbOOg+46rqLyEE8+PItj6H/MPH9wixoqk4MuGA+ccJYV55u&#10;3OsXTMnZOLcRa845E/5SOyzlAtRYOzG1MUrAPtz/f17H7ueHYWVPe2QouVklpNNR8q+ZKi9/7Cw2&#10;7jljzC/Z8p50NkWAyMrzW6GqbCyV2pjajRVXVfIErtR+DDTZWj9foATFZQHMaqxG/ZxZqGmohMNt&#10;MUtzmR3EjFWLeJNGMkHFbkLXqG0JGkUWWBRTBh2cUVDyRj5vCAYdaVGyjCuq0l1k37/lBOi9C9bS&#10;0iJOHrqr6u4HfnXVdCR8icClGx2WvCMbD1md1Dd2iY0gMXegTmLLSRgwsc5iUtZDdF4uIDM+ibb9&#10;ndi7uxs9HTEQASN54kWc7SJDLMpCwMGxsTqVbVxYbKpd2BQY5uztm8YGlWdA7j+//hEU3zQSJrDb&#10;SMKoBcRT9D6iMhs/WYcrP7kaKjeOSCSP3S8lcbw9gr7ufsSn6ENpHxwWP0QxjEQiSpLEZ44vShJ9&#10;RzoLUiHYcNV8bPzIBeAddnzz9u+gbW/WXLbClnBdc9MyXHTFYuj8URREkkNCJbJabXZ22bKHIw8P&#10;3ffVz6HrrZ4FZUyHXoRN8+lW7nuIf+zXDa6eX07WOMcWnDrQEzyXSPKZHrfktltYcZgEUeQgqfAp&#10;CiyFWB8FF7FnXvbD6W2E5GQLpgPEHmwEJU6zfXLUNSKdQaKfKe3Q/48g2vUqMgT2j/zbw9j/fJb4&#10;oQBfeQlJ9hhC2SwaGpso8CeQSKZQVW/DRRsvwNoLV0IspYDMk6QlWOWIjVgcAQrIADFl2YhFhKhL&#10;Kt3htzS/eN151+x67sA/jF/yxdWxzfezqjZ/wIu3MINradkkoDVUcte0Z2Mwy39eU8Zq7GIU2aCM&#10;r3zmBYz0EbPSUiZ7uv7TTqy//lJEyY++2fIMhjvpXnOVlBTysJMkzaljBHqUf1lLsyzJXJJAqKaO&#10;TXYU4eTlVVi6shgW1yBiQQ733t6NtpfDcBBYFdgEGAGnwpZIkW+zQqbmFb4JSuYjhuz3TE1IdC6N&#10;QI35P0nnAlvIQx1JVK9AkjhfyJrjgfQLk8HJlLtU4tGcrMJNYKzQz6ecWos1a1egrqkGVotEnzFm&#10;ZtrZcItEmZSRBbOCBcWBljb3TcnliW3SiVSdLYWSkMqKiBDfU3KF7oaaye+zuDhhf6W1XtzKHYp+&#10;RNp9bNvcnuFD88aCvUXjoR6r6ExBE0NIaINIKL1QtF7yjn7zyOf7ycsJSbIjpFN7iL6PweNPorRS&#10;pdcUdXwck+Eh+hxzAsDqIMclmZAnB+EoazrYA/PkQkwJ/fFgzjVTmuk/v84sqv3jwcSaDbEI24SG&#10;ZV6POWYVCSpQ07z5+tgjL+OpJ9qwd2c/JocojtmAFRuYIX0ikDNZWZbPaeRZJKnJwdjyKzYxNzzY&#10;ju5eokZyAhuvWovLP1KL2qYZNtk/eAx5LUtkVyJQ4siBWagLfEGQXf6mavLiTW/pj2+wn0JrB7TW&#10;s65Ver+/OsKdvbHr5bZ7nq2uqfiBaLX9PJbS+uNZ4rcExGAbZVt8pCzpZ2o8BuxqJo1sbBJalNpb&#10;JXnNxQnkonQoJAMV8HSGmZMTaLGBPkpOGt1rKqOClbeXbV7EwknzCYwinw2Tkz0Ym07hpNMC+NQX&#10;rsN5Gy8keehCdCJOn7HAXjSbJGUt9VAJEnEhn0io/R63/LPFzVWba6bw3I8Sy3on3Ksj999vjpT+&#10;PwCPGd1/6ya9Y2yaYNzlLBiirBKxYQknFJ1C/1CcgpuuZWk9rr76LFxwzieQH5bRtnucQIswgWiX&#10;QDDMCUkCl4zZ10z6pom65pLUMdR/rH97O0exc/sRPPTjZ7FrVxt90Iep8TRC4ZnCXGxDcRslD9la&#10;TG3iJI9jbJnAk44CgZ150DvZAAsDN7bAnLE4pjh0SgKMpFkc4pvDdnCyWQ7ZRzIZCMVziCfzSJOj&#10;RBMqxiYpsTQJqKIcVVSSIEUyQvjWQ53URd9Hr9IwUmmKKXWEYmkKqhKkWIkgrbIFRdSTBIgiXWsq&#10;bcN0sJDldNveKy++6AdXLTlj71s62Ql7e0YYpiezm5Nr18Z+5fHEnoxEp2MaZSSzdDq1sCERJFE2&#10;YmNnCpeDyqcJDAnMLDpJzDBSiUkCNQWLVzbj6mvX47O3fgJf+N9X4sxzGlFOiiyWBsZDWcpcKkSn&#10;gDRJ4pHwgHluluTYwagQk7QscXPkfG9uJjNzSGB7LPzxEOmwUtYnFiI46XCYbOx4BwVJSIXT6geb&#10;nB0nfGYTvAxfi71O+k6eAjiKVDxDbk2BQmDCNvZhDImSNCS61wHyx5d+9zL2bn8RDQuacNW1V+Da&#10;T56N5acT1hDgJVN0IoO8nm3xyIJEF6RIolDubKpxtDy+hX3tW9oM8L1xMIR/FOnl/A9GcmWBvSUN&#10;dT8un1V5TyStHAxO53JqwQHJXo5sXqagc8Fh85iFPwspuvbpARhhujGNbpCSDkE8rCSHWByKLFIZ&#10;4NFvDYpUVlo+laFkQgBvsfuQIpbDlvpYHFlz/O6jN8zBx268FPNWz6ePqNSXOZJotXAG5kJPu0l9&#10;VSI8zedSSeO1+rryey5ZWvmTO2YV7btuhXWEn7otTX3GMOIvtE38oLTCquR9pdm84GLjkGyNYDQa&#10;QXktcN76Bbjxf12NS6//FDHcWjy19SB2vNCD0Cg1N53FImsEwgpkYtisUo2WVqlffeZSG7YDHJvw&#10;YjUJVSJMY8MEUip1JqmKoYEQQsE4obKFDlaaniMgYY/6sXo4rFw9Azoma2cOVu6LIThjfmyybGZn&#10;uZkZXZ38nzEyVjmHPTI3HR9FQSYWHbAQRlHytKRR2+DH1TechXt+eCPFwHW4aP0qlFawrQUmkMmM&#10;02cjBPYxKLkwdIohBTkCuhSSBHYayV2JkpPdXQ6Xuwo2RxVbl5h2SK4XV9XX/HC5Z/GOn128c/jP&#10;OtkJ+8tt0xYg2AZdt9el7vpmY7C1tZj621VRKMhOm9XFsT1SbTYXOSPpPzbgy5lTjyZICTxxMTlP&#10;/yYvNmbKgLtcDpSVB3DGhefipPl1KC4jJ9XJ+UIkg8lZLS4OXreHmBZ7goBhAIEcdfgMq2NVhtlB&#10;/zEmxdO/GPKyMqIEMhy9j2MeSSmYvZ+xLYvsNgevddHAaasXoHR2NUa6D2GiP2+u7mdPshnk5EZW&#10;ItdnGZ/OaeTZWc0Kv4zqFTRyaroFVpxzbBIY7J9GMjaM6qpqNC5YgDnNs+ApssJf6iYSpcHh9iGj&#10;WUnX+fGvfHnsexbHrs+t/PpQa+sUhd5faPdDb81Z1MC/nxK/+eyaifL7vjf8D5+LSalstkSSLTZJ&#10;kjhZlCCJJIeobfUcSWq2ia2ahqgkiATSBRNSCwTCHHtEjf5pwhA/iRwFZDIYxKG9xzDUS20u2OFw&#10;iZhOpM3ioldeuxRXffJieMttBP4sIREbd5cA3mr6Ag8Bg8VIxPmQJHm3L21a+GDuluDO3vS6wV8/&#10;f1uqtbX1bYDdjH0GJWLbN84oH1S5dWo+N09ToqKDACWXyWHB/AW49PKN8BQXY/BQBx798Vbs2tGB&#10;6UED2VQBdgJtUaCbK7D9gMnXiKmzbSNFzoYsAXWemG5BZzMCBI7UnYSFuOzy1QTgbuzbeQRH9xHI&#10;593mI275fIFUiU5+w56wYKyY8SaWctkrfS9RZjaCw/IHczOL1YI8tb3K0JT+RiITOYWgUyJfFgzo&#10;Ug4OXxZLV9XgY5TwN3zsLGKslfD6ST4TCOpcioA4ZZ6X7bBnIWYoCF6KB/rZVUR9yGKKbTvggMNZ&#10;DJuL+oDzIp2xGOGIFnHZbE9dcNqix7yjU/s+Mnnv6I9/84vMCdB7F6y1FVhzAMZHbo0I373Nm1l8&#10;0ryh629kS+aLq1XV6vb4yqi/SiCQ3BKIeQiSById5t4R5GU8ZVvyAnIMkmFsSQk5oED0bXqil0DD&#10;h4VrTsGaFSehepaXAk9Aij2HORAhRsZmehnQzbgdK8Q+8zPLtQRyDOvY75kjMnA0/ZL+ZtZpI+mm&#10;JFEgB2bVetl2iWyhafNcL2bVFyM+FUfnoSDUJH0TfcQuOYgteYjZEYhQ4BiGOgPYBKasyoZGAcNm&#10;ikVyZo2kUiIBHDuWRCw+SKAjo2ZWNcncOtjsJCgpyAzeggLnIrXs5QzOH/kaV9iZnrIN7L5vN6MD&#10;f7m17jAyz3xH+9bXZmW6b18VKvV+Y5zXCoXx6dAsr9trYyuBzJCk+7RwOtgKILawO5uO0L3QRZsR&#10;wAbG7YTuhCLsWTNhCkp8HNHpIA7uOYrENAN5HlliGRV1wIWXn4IPX3U+VClD7ISDaHcRwyCkkHx0&#10;7xLJKc1Q8s6glpF+fsr8s7byQw+33VLpnjprzzO5s1g3vQObh7S064uXll+fyKxT8rkmTk/zEiXI&#10;Yl8AFdVNyCazeO7p5/H0b17Ajt8NoEAJSjDIz2CDxNbQGRnqa3YfjK+x2X7ZlO489aHL5SIwYeNs&#10;qukjdY0Czjv/NKi5GF568QC621n7sbEzNnGmEYNiY5XE+hg1NH2KWtg8mJ+ZHkevBI70fZIsUVJg&#10;WwOwzaIouZBvy5RoSqodqJmr4rwPNeHj16zDhRcvw6x5XlgsUQK0aQLUDMneEBEFtgWnlyR1GX0X&#10;m4wqo6OcADEAQybQs9Jn7CS3neUQXFV0DT5qf8VIZzCh5KJPXrCs5rHTK21dG/7tyvBnN7TnNu7g&#10;2FTiCXs3rIVNJRHqtG7dyqM9YL9i8+UVr08PnrZ9/+/X63x+lcdjK3I6JIGXdMqwlAcZs2Oso8Cq&#10;Y5KGZLMUPBs7oSNPv2cbMkBDPkfOymQkTwzJPotYigcHtx/Fkz9/CSNHJiCqtj8MIrNlAsz+Y1S9&#10;mXH/NNLYeyWXTGBFIEVOqdLBlPCHP1qKaz55DqKhHL78D79CcoqBGQjwfHSZbD9aBgoU7AWSeTaS&#10;M0yiUhCxQgMiZVvBQv8m+Z7TEwSqKZC/omyWgJOWz8G5F56GskpiVFIWsUyKJE0Zokmn4XI2H6ix&#10;WW6P33nqq/yd5ezG35m1QHy+dZ776xfk6p9++Bfn8bnEJZl4eElFqVWWOPpa9hib+SRLhsheEnmK&#10;T7u3kjCPkMzVRI3EgoYBYQ+iA/sxeOwoHvj2g5g6XoCNt8HhzWLjx8/D2R8+jT6oIi8S27U7iJ2z&#10;ishuYiKlxDCsSizKHaoomfOEJTbvhauXHRiuSlQnWmce/n3H1gLId01tmTeWzX85HJ+4zG6JylYj&#10;Bich2oG9ndi94wj27yL5R7epJgko+BLzaRyG8SjEqH/+uLWkVXDSzxIBiZMSLLEuYrzReJAkJJ2E&#10;uudDn5iLj37mMnQfeRUP/PD3aN8POCjBsj2BmR+xjZSYY9E3sG//g70JJuYKAvIKhXzFQQCZI0XC&#10;/uZyuynZpCFbZDQuKcZnvrYOzkoCTskgFREmX2TluFg1ap6A1Ue+RgzVwgow0JG309/Iv4g0cCL5&#10;PCurIZPkJrZJWZPOxkPNGno6oybi8XjH2SsXPM6rx3av5e7oXXXgUPqmU6j9GehzLH2dsHfFWGn1&#10;TdTTLRs35I3WNYmrW8ODfT+XXjxj3mX3zW0+7UGODxyIxq2xRNJRSCteI68WUWdTwMm1dDSQM80i&#10;gCuHkibHyJKD5TVkc4Q43DQFVZAcZxRGpB9qcBATo/0Y6Bkyz8sAjQGbCW50sLFDnY43X9mD8Wws&#10;RSeg0f7DUbAQ8CTjKEgpeEoFzF3ix8KTBThdJL/1LPx+B+rrPCR12EQA4XM6R+dgg/oynE477E4b&#10;XRcxU3MaWSCFYSfgZBvxyMhkvchmvJTZS0me2NDfX8DTz7Rjx+79GAsmwXmqCDDLCST8xBZsBHrO&#10;qLfCmmy9c+Xbln3/yVqRPx/z43vjlx+XiuWnymr8m4lJ79Z0R0aHi4KQWAebNuBFyCTLlUwcamqK&#10;5PsIBRUdfJD6hFFbxlLo+yg8JAL26TCFlD2FizeuxlkXLieQZDOlLFg9yFEgZvPssBrBWDaezma2&#10;V5W4f1hsq3z6Q6cHex9MVMf/WsCbsRZdCscydod9WtN4TeA91OYBjE/n8MwLO3C0iwCPHIDdntVJ&#10;IExop5CMJy+igxidRABIwMWM8hz1m45kIoVUKkP9lTLv1+UR4CHCWlVBIEOJIVBUjLIyoHkBHYtK&#10;UUq5wc7wx6oiTf3OZnwNQrg3D4Z2DH7YxkVs8sIiyxDY4ylkbO2emtOQTKlIxgiAcwamxoJIBanN&#10;qQ8KrFq1MEmslNgdH6XrISnOyl4bbmLPRdAKFfTvRlKuzXShs4jhVUK01RAAViGd9erTITkViYs9&#10;5dVNjy6Zd/JdfV1tz83ng92zuMOJm09h1QdhvDEh9gdwPmHvsrHac9S8wopniROs1UsnrUpDR+/R&#10;FaF4fIXVZWsQJUuFQNrD5XAINoGymJoiJhWizp4g+TgMkacgFMahp8aQiSfgdBBAZsvw/K8P4Kmt&#10;nSS56NsJZNjaPjakzDryzZkyEwh5lWQCW1YgwEpSxBAp81IqZ+8JlJeiojKAs889FRYrj4b6elgq&#10;S5EdOAqbm5gQR4Cq2/HcllH84Lu7zQojbEtCi8AyLU/MkICLwJQ91MW8iBd8dH43BRPJVeIWbEcz&#10;VujTEOMQnFlkClOYsziAj157OZrmsyUjBmyBEoQmE8QInZmK4qIHSixdPwy71F5wf6Z8+dsy1vYX&#10;yGn9i8X5aW1pKp27nC8YF7rt8MtcimMBJXPEqLWEOTGTJgZQVr0QnHs+XbeHPh/HZPtBhIeG8W//&#10;/F1QnsFll5+E6z7LqpbkkEqkYfGWEvMuJ5CxE1uyIp3OjfOF/FNNVfyv1FSs48zADeHnTa08E2h/&#10;vbXwtccCJUOBiiv6xqe+RPdSVeyzITg6ih2v7MGeHQcRnUyC7Uui062xyYtcLE4JjKkEARa2ro2Y&#10;H1uwzpKUJDDWTnijRknmq3AX2chfVNBt4Sv/vJHk54x8FVnVFzcBTTKPwdFe5BQNff2T2LXjAKYG&#10;WNKgJiHfkIhxKmx8kKkSAjsmZpQ3ngpi12I2Ajs1S5DsRyGFmsXAjf+4HvXLK2EkO5DnpiA52FMh&#10;dJ15L2w2Qlu+jhJnDbFyPwGdhw6LCeLE6HRe9yipZD4hGGgXBPn1OZVNr5V7y7vGDkcnmufdlDiA&#10;zeRL/7X9T4Dee2xM9s43toqhM550/GLgl8XHJ8eqkhpXd7SvaxFvsy1MxbJVVtHtlomKCPmERTDG&#10;yFG6eJnr5a3yKApaGE4PpVc9gKO/68fjj7Sh9whlXAtRfJ0AT2eqmq1/msm25rIlcxMJtvCYgjGX&#10;ICAqmMUFGpsasPjkk7BoySKUzyohT4yQ95GkyGTR19uFTCqOynIrSqqIxRhOtO8s4O5v/orYJ0lW&#10;Ali23orJW+J3BKbkjyRlVaINhrkVoc0cYGbjkxwb4CZQdBWLaFpQjuomN5oXVmPxKeTE5LSpaJLI&#10;lh1pIqC5bO7o2Utr7lhR3bv9p32fDr6Tqhl/zto2t0kf33xKcWasd+5ruw5flkqlLvX7nJVOm84b&#10;uRARthjRlhiiShSczUdyrwH2Ysa8JSR6ujDe24OvfuF7WL2iCh++4kJUzCIJ77HT34uQSdsJ9OoQ&#10;Sup6Np2ZamosfbTCFf5tSv9h550PPB+7+WaKzXfZNhhbnB3W8lN+d/D4rYYhrCNnkfwV5SYgHWxr&#10;x+H9nRg43ofwJDEnLU0+IiAZIVCPqOA0Yl26A6zQZ4EkpE5Mz2FlY3mCuZcIm02dIPV/5moPvvaN&#10;K8EFqBuyGgb7RjE+lSSfWQpnbYCScI76zoPYNDHFSR6v7+vEkSNHzGo+eU2nZC2RzFQRCobhsLjM&#10;SQ+o5KP0wrEJFPMRSDYRQom8tIB1ly7Gugub4PYnkdH7YPeR73oC9BkPSfVKhBMBQzVqdNlVaxg2&#10;R4F4ayKVD8csdvuUI1/SWVZU0x1wBY5FRzCCqCtYVdSZHKn+kfL/2uHtBOi9T8aY3yZsEta0BKx3&#10;3PkN25OJHcX8bCkw1pOoECbcNUhkZonKNAHgZBlvdFVq2mCp3xkXtGwYsqUYwZ4UfvajV7HnZUrP&#10;GjlGwUnQkzUliyQKBDT0OzZYQWDHkyOzIpaCRUTjnHosXbYEsxfMRkVFKck6tvSgQNk0QZwsQu/L&#10;Q4mH8fOf/wwdB6cYJmHDlQEsnHcqJntKccemn2NqlI0HkfR1O0gy5cylJ4RwSGULKCqxwev3mXKc&#10;FdW0ON2oqW9EdX0V5i+ZjfIaH7EG98yqevblxIryORk5lUM0Fo95bOkfNvtGHvvF97t7z2p9mK0G&#10;fLdNPDb8gLvOX96kJoSLE5n8lRYL3+CTFE5KjBBwZUiKjyBGLNjgS1FeRhLKVwR1YBBjBHr33XUv&#10;/teNV6NhxSJko/2weonVWmYhRZIrp5XpsZTRW+Kx/XL5Es8Tt3+xse9jB5HA1hlO824bWwR//9W5&#10;ikhg0QU9A/rnvL6SZpfHx0MxkIrnIBgyvcbQcbQN3ccPoqv9NajpHPWvDC1FzC1jQUHJE2hlIVHk&#10;h8YTKPZ7kVUmYHcIiEULuO7TZ+LiT8xHcKodv316Bw4eBqbCwGduXYAz1p5KcjqEQHETAZgfsl5N&#10;ju0mPquiq+M4dr76e/T3DkBXCG90DslohthejpRy3iwowEYYRfJVNnvMWGQkPkWJRMBHPrECay4m&#10;NikNUVKdhGhhFbApuYhzSYZXRrR8+YRuLRnOSfYpa4llIFcUHuA8kQluNDbVrM6P5cJ74mhuZWsM&#10;3pLZ/amdAL0PwAgA+Zs3Q7j/Jk66c8MV1mu33+Xwj4wW1TnVpnhm7JyJYPcFnD5dqSQHBacokWxR&#10;8bunX8e2305ASQhw2GoRi6dNJVZgBTZZNxPI2e0OBCoCqKqthr+kCKecuoJeffAVs5lFyrbkE+az&#10;DQSOHFKIBzvhtBnkZDy2PfU0fvC9NiQp2//T7TLOOm8jop0+fOuft6Dz8BRbg0zgxhgdsTximbLd&#10;CoV+V+A08BLJooADzfOacfKyFZi7YLEpocFYkUG+aMkTyLLKMPSj1U/M0Wmk01rIKeC3p1alf/yb&#10;fz33GIneBNdqDk2++9Zi8GgNO+32gcZIyFjX0z9xc12xvVqOD/GSh4JSGUBcSRNr9sLtCpDEd0EN&#10;BhEcGsLo4ABWrFhF7I6+x6rS3duRUAPUZo16MuYZXjh3xX2Slt3eLD3Xu+uXH8pwG98bwPuDrYRt&#10;/dF/b9idXLD+wNH4TXaHp9bPniXTCVKIWYE9hJ2cRCYxjGx2HB1HjuHgnuMY6Y0T+Ngo4ShIJIeR&#10;isXgsbBngVWk0hNmZRg2TPmx61bh8qsXIpMZxb33PoM9+4CqeuBLLetRNa/WrLjictdDzXkpwc2F&#10;kWKrByjhsi3d6M5ZPceezm4cO9KOibFJAuEkIqEI0vR7LacRqGnU3oq5hMXt8iMcHcLS5TZcdd3p&#10;aJwvU/KcMO9BdlQgnQoYbv+CkNNZ+1qZx7Z196HunobrTp0e+YfJhNt3SY6Si2qwBENS5+0ohBOg&#10;9wEbm1D6fg/kf0zMK124/NaVHcHsDbHIyFoRQUHPRmEX2VqpATz+01fR007Jj5dhsfgJeETkhCiK&#10;iolZ1c7CrLo6YlezUFtfh8qaaojFJInZ2ihKfKY3EBPkJDZJUUAsmUAyNoYylwYuHzEH60eP96D1&#10;y5vhLwK+cNtqlASq8aufdBIYdiMeZYPRIqyuPMLxqDlrKzucZtWQ6oZKLFlWh0VLm9Ewu4aQ0Qvk&#10;OMRiGTicHmTzOdjdFpLdBN4x1VA0WUlExPEKV8Uv55UVbVv0+ktHnlt9ZZQc8V0Yy/vz1mK08I2P&#10;NjpXnlHeqBWEa2yq8tEKORmQXWxf2wEoukLsg1iwlofLxpkP3qeJ1fiKK0x2Gksk4a2vhpKXEc0F&#10;iPF6p2x8+WPL6y969HR+bt+jWJHi3iyS8B4aS5hdOM3xWdxa/7MBz/pYSrjU6XQt5HnRKhkOTuYI&#10;MGRKZE4C6Dg5Fls1npJw/Mgwdr1yBO1HjyKeHGCLVqAniBmS/LU51JlqMMkCGubIxOpWo+bkJrzw&#10;s1fwwI86seZCGdd/+uPQRcpavI38bxYxMY+RUophd5YQMSZfE0Xkkxlim+RyJoLmkY3FMTo8guPH&#10;OtDX24vgJIFgkq27o7amLKoQC02mxsGKfZ+51okrNp6KwCw36A/meVIZFymEZl0pFA1csmbOvzz4&#10;4M8Ou5oX9vsPlae5P7OL219iJ0DvgzYCvb6tcF949eb5Bzoyt+icdonMT9hDE8fhcbjQfXQMv/rF&#10;Phw7qMLvL4XbUwaXx4X6xhrMXlRHQelGZWU13MUlgM1G2VanICbhmy/Q7wLQCnnK4DopIIMNQufT&#10;mYxqscmTTiGTEdSpUrGQ9ttkgw+OTeDe7z2IZeTsF39kEfoPd+K7m3ZgfJAIjkysjWSJ7Egjo5GS&#10;mDsXlbOacdra8wn0KuCvIa8VElAyMUq5ImxOAgprCbSkhngqoxtSXjO4fDiXVXrLymr2V3qX7Hck&#10;mw/jS92Tg3e3MLB4TwHvTWNDDD0hznXGCsvJHa9su1pIBK/yeDWLkh+DxqmmhE8ngnBY07AJCvRU&#10;GhY7taviJoZnhRwIIJEnhitUZdSC5WcLK+c/vKKn8ciK5kjq/dzXlXCFnw7Afo01W9qTR+OuvXvO&#10;jCdwikuuZNVTyy28YbHZVVEQJwnaspSuLBTplIxUG4LjQzhw8EV0EQOc6IhjYnCM2HeOmFucLd80&#10;N0+/8poALtuwHomIB5v+5W4CvUW4ZMM5SFHf291s36liGFJ5lHdWjU+EVFehYPjtVrtVFkTBIkuw&#10;s6dfiEGq2Qys9LM5xmsUkAkH0dfdg6NHD2N4cKZ4BXPZoYE2U61csaEOF1y4nOS3SkkmBquthFRE&#10;CXJ6iVZZVvN8U1X5T197aNcux1WYxl/hMydA7wO2FrTI7ZaWmmFP70Xb9my/VRQnKzWll1NS08hn&#10;ZOzYfgyH9oXh9czH4pNOQ1VdLfxlNpRV+CCSxDRDYGYwj4CJMix7sJHVJSNHC04ESdCKBVG25gqc&#10;mFA0rTejJjvrm+q7xdyoJT06cKGQ11c4XJKUmA6jbedR1Na40TDfwDO/fALPbiHZF/QRO/SBl3nU&#10;ziGArSvB2eeeg7rm+ZC8AdKrdH4hTBEfM5dFQHAhHbcZsZhE5y2KFzRjxOHSjuh8tFMpxNuLPGUD&#10;FudnQthSGzeu3Kpw5jzf+2fGli3C2Vu2lz1318bTQmMjX3U4jQWyUxPY+jxDN4iJjFLQTsEqpiES&#10;K9YSAiTXImrTErOW3nCMsomzbD/J+3+rjvb8nj/2qWm815L2LYwBHwWv1NFxj3P5Wr6ETy6qik3M&#10;aRzpz1DvcfNES3quryjhNoy4zSKLHHv6AqQaTGzOjkEhJt6+cwR9HX3o6tqDKcpuajqPVCqKpWcA&#10;1153Ofy+5XjuhVcwa24x5i6pg8a2BnCVIB6yE6qWdaTttmeMokAkPpWsLSj8EgFCtVUWHaS1XTxX&#10;4Ev8Po7Qjzg8KQ5G5Nm6FVYMgC13UXl0d46T5M6RFN6FjqOvUPIWcO45J2P2bPIrLmnW6MtpIgRb&#10;JQRLVWRO/fxHzq3wP3TZ2OGeS3AzW9T6juwE6H2AtsUwhIeeeSYwuN55xpGJqc9ntInliXiHwJat&#10;lBcXQ8s6MNSXIbk1j8BmGbm4E+b+CLasuTmMyFtnpAQrW8uL0PM6kknVSGUVTSlA9Xr8EzlV6VY0&#10;dNU0Vx/jLfahvQPtk6d++ILE9E+/VzqneuGNnV09H3M5ORdPjJAtSUmEB5FVOvGjBx7GodcApyVA&#10;rHIFFp28CKvPXQpvgIKnyA0tniG544XkkCmTp5EjppBVScwqgmLkvSNuW0W3rFfsaapf2K7zU8Mj&#10;k69E4D8e54yPZ+nW/0wJpffHzke35dnh16q97vKPDoyHPyU7xQpBUiHojJ2Q3BLGYJDsZ1tTKqEC&#10;LCXLCSjcyIhOYySWGy5tqL+7bG7F09++rWbks59l5T0+OGPDI9wmuvQnYDlHL3H+/uWCTxYCpRn+&#10;2OzpyK7FCSW0xCpbmy2SzSPzDlEgV5EkhdgfhX7ORUcBPYd2EwPrxOG2IxgY3AdDUHHVx5fhzFUb&#10;SUzLyLOir3oCBdKuHk8VSVJv3usr/13Kk73b/7nzj3c9ttdWa6kqzwQT1ZFgsllJ60tEjqsVeK6C&#10;nNIuSzwrgcNJlBTZWgP2vKKucZSbi2FWGxALJI0nMTJ8CLIUR0WZhIIRhUrnZAucBYufOHqpkUnK&#10;facvrP7uR3nfNrH10rHWViLg78BOgN4HZFs2QLB/F+7b3ecu6RXWXzsaUS9LpEedHJeG2ymb9fKK&#10;3Y3k1ayQJ8t8HnIOmQ7qMiGPAr3mVBHkEwbJi4LAcdlcvpDKZtUQ+VV3oNjbk0kkesprm/pyqfS0&#10;1V0X7eycnb79F4uUeZu26p/cfmfprKbaayPZ3C2Kliwt8Vso0JNIp4PYseN5/G5bG8nrcpxx+oew&#10;atU62ItIKhs500EFCyVwAlxF80HJC4aaT6ualg1xRv64IOkBJAzb87zGJtUAAAwISURBVK/bZNvR&#10;5tqT+l/8zZHRi9ZdH//kNRsymx7axICOsbr3ldm9lbFSVXOKOedQ8KWTj7WHb7JYLJcFfJJNU0g1&#10;FUKQ9AhJ3SRJMwJ0tmWkWAGt4MNoMJd0eH2Pr1x7/gPPPnu8c+7cuRSxJtX+4I3Ar2VTCze/Y774&#10;9a37Lfc9for7gg/V+MdD8XqDcy/KZfTlmiHNt1osflHiHQ6LwTvY4nUlRajJVgNwGO/tw57d29DX&#10;uweaFsT111+L8poyZDIhyHY7dMOGdFZiz+HmiouKfjKZit4/0ry++2vf/2XhU+fVyletPtWRz2me&#10;VDxdOjIwWV1VUdMcjKUa89n0PFESS0RRtOe1glOWRd5pkXmrSBfNqiawSVe2Haeegq7HydfjdE1x&#10;xJJswXjefDQzr0qQRX+uua7i1Q81RB986KKv7N7chumbD7z9pUEnQO8DMDPofsM5T7lqbdNvp8+5&#10;dmhS+Gg8EyrOF+LmRtEuhxec4aCESLKS80MQi4nMsd2yBHPMJZlL6CorQsu7cpqOCMfrfYLA99it&#10;Yg9h0WA2mx8vLvKELll3daK0tCH96E8fVQzCxjfZFTv/xwDv/sKeSw70Dn0lpcRns/kH5ug8r2Kw&#10;fwgd7b049dQLSeLUQnaUUeYVKfhJ6jklKOSgsYSiJzIuDbo8QjFzqKTcu7u2vLq9pikwXFWHcM38&#10;ZPqc+VA2bGAzax8cq/tztmULhE99vrs8Mqau7jzS+QWXQz6p2JEX9HwYPPWDwJ4v1jnzsSeIRZiM&#10;GEY+b3l1ycIF368pW7/z0OT/iQDvfDD9vTbqY37jpq2iPXajvee47B/uSlb29/bPiUVyJ00Fw6eT&#10;J9UFigy7gBxv5e2wSWw82CCmP4bx0XaEQr2oq/OhpNSOdC4Du82DfMEOLe8kaWpNN9UEvi1E+cfW&#10;1FwwuJVjS5Bn/IpeKP9yssul246NtHk8UlGRJFgrEon0LL2g1mayhTlWi1Sjq2q1aKSs7PFxh9VG&#10;IoRlc8qHBHr5QtQcLilQP7Ad6jJpkrpZVuDCAS3H5dxc8oWvXVX3w8zoK/sejG+N0/neVj+cAL33&#10;37i7775b/uxVxXUem/2SofHU5y0uoTQYGeJs1gI8PgdJDyYZffTWIug5q6GqNl3TRVU3jGRaScWU&#10;QmyqtLK4J5JQ+3zFRSN2hzocTQ+FfF4tWtdsyyy7eqnyy0SNhlZzrOktAafqzsdtZZ+uOO2lgel/&#10;ShYyq71enmeg53BI4CnYU0kN7uKGGYZpUJYnl+MkkRXlzIdiE3FN13rszpKD8xat3JtI93Z3DPx6&#10;9NXffzm+bwq5+8fpvO/V8pN30R7Xr7B9wvrl2shU5tLJ8dBnyousVXYpR+QjZj5vTGmFAM9B0l02&#10;gjFl7KQFs78d6j/8PN/oHCLAe0fS6n03IlO4GeKtLsgbN97rWrfumhKDt83u7TmyWEtPrYTONzst&#10;vhILL8uy1cqZ5QSzQSixQUq8MUp4gKJkIEhWUh8yMV6nAU0em1tiu31qfOpZY+EN038mqXFbDPC3&#10;XfsTafBhh6VzOsJqJLtKrQsC/uJZpWO9g41lLmtNKBiuNwyxRrLIfgGGV5QNUbbkeMmq8dBjBKEa&#10;AV2G/JHNDFsJmGUQcCdWLlv6q3Q688OE45wuOhfbt/MvTqwnQO/9N9HhcBQJ2eE14YneTw+P9Z/h&#10;dHO8ZCHAcwvkYDkkE1lSrw5WnkrV87aIoVtHBMkx6HFa+51F6iAnDk1UNxhTx4amYhYnUsF0S+bf&#10;twTVTW9jL1C2ofgjvU/MHbAX3zgejd7g9XE2TY3Cbuch2sg/dQsyUVaBpYi8hE6SLRSSWoZSb77T&#10;5ortqqoR25JKpmfJmtrJn728InnSlcgZW97eeqkP2hgz6Y/e4T6l4rz5Rw8PfZqu/sPlAYeNZ2sL&#10;2TPFggRdEzARSqUdkvzrS9YsvveWS889vvH+vgQ1yt/Mff7BWsD/ZA3k6y5+1TV2vNPv97jrrHL1&#10;QjXpXjE8GDpVFsRAecAtik56b4GILLEtgD1alqG2kpFIE96p1kLA5XvZo4x9K/1KYR9uuIEBzv/X&#10;Wlgxjk3g2zZBPqXyHps+yjmXFtV7pmO8P5oJVMVi+dpgKN7Ey6jQCsk6XtD8HJezWR28KJOMoWDg&#10;2KbqnGFBOpk3LI7AaFnt7Dtqmldv6+8naUJChY6/qE9OgN77aCzIbr75ZtszzzzT9Nqu7Z/T0uEN&#10;Y8NdNqvNKATKnTmroEb0vBJy2K2jXodnRNDcg7VljSOyWjIpK2K41BVNnHz6ntTDOy9SJm6GZmwG&#10;SdZ3xqjY8o3m17dXBOvqPtQ+NvR1uxOlopCFLBoEdJTR2RaFVj+ScT2fyuiTJG8PzZlduU10RNsN&#10;9+tDyy/7dWjD5q2Zm8xJib8doPsvtgFC8+E233iXvrq7N/QZiyCvKSpy8VouZS7CjgTjbGX1y8ub&#10;ffetkcZ2JsDFt/43lrV/kTH2txH8IxfD+vE1X/XOrvlU5XTafdJUNLQ6m0utlOVCpUXWLLyQ5sAp&#10;9HZWfp1HPGUQ6+VSTeW1j4jHO++7U9zYwx7mf+Nb35aZEzBbCYRvgwTv69a2SJF9/5DhVe2iV7Fk&#10;S/rDI5WqkqpJJDJ1OUWvymW0QDptFGka7xQ4i6AZNs7qLnt5yfI130un07s2bdqUaG39y9ZJngC9&#10;99EY6D333HOu5cuXr9y165V/9VqFQF6JTlSWOsYrKi3DkcjhgZoK+/jFyxZM7d9zND79upQoS6xP&#10;v/xYY27uU1cqBjYUYGx819jU+p3wPd8wsnY0M93CC8r8oiIrL4r6zCxwQsln0khwhu2o3+nfJuty&#10;G+DoffngTyKvaJ/PtG6gSPhbBrv/aMY82aXcPUtB2YUdHeNfrq4oK5FFgVMUxZgOBkdWLGj6jnew&#10;44XOxosH6d3vKMj/OxoDno0c+A0bNthuumOrv6HeV7V/7OCynBpbFUoEV3p9colkMWSrnWSvICOb&#10;AUKh1HRNSfn3irp7H73luQvGW/90E6d3YOw6Nm0yuNbWTSJuTUnLPrnIOuYO2kPatJMvKvF5PFX+&#10;qRhfMTym1cbDWq1mSBXJrFie0URO1cUf3fbPt/34G1/6RnTjX7Fg+YS9R8ZAr62tzV5VVdWo5RIf&#10;jk30XFluD6+7YJl+ysqGxxuTR1BqtMHzk5dhJTQRjRZW/tMcHH5P7IrHr7BhTD1DT00/NdC5R4tM&#10;HjImBneqfR3PT4VG9zw/dvjFr1Znk+cuinrqlnef76ZrEd8YrP4fZSzo8PIG54Z5OGnq+L4HB4/u&#10;icZHuozho3si2kj7vWfZ1aUtL29xvpd98UEa69MtWwxhM9rs6YderDzZll5hSbTdmAvveWSg47dd&#10;Qz3bMlOju/Xw+FF9oGvfMWc6dHlNzPC9l77AvptiQGB1BOdNBZw3NW8uXlH63Kz59tcWl+LYWqQ7&#10;L+eR3EjxtJLe7qb3nyiT99/YxEceecRxzz33+BPjrwa+9aV6T8s1M1s0tLS08GYAvk+2pWWDnBrB&#10;YuSSD+/bsz3b3fn78OjI3m1qbM8/ObI7z63SjzV+FvBiwwb5f2rAv2kbKMDmxR4vYgE92vH68z2v&#10;71dGu45tawAuxebHitnf33jr/1hjfdyCFnHLPMM5/OLNlZj40Yoi6fXrpidefazz2Pa+zvbduePt&#10;e7dNjw2dQcnZ/sbH3hcjAOSMLRC2bIHc+aTfFY9/2e9EIvCtb33LQ4AnvZcAfMLeHWMd9ObxAdoW&#10;ob5+aY2aTXz6pZeeORoLd/zY7xq9uPfgPzZd4r/NtRmspu0HfY3vn5F+l5yJrjn5qeFbtj35ROfx&#10;V3f94w11i5opwKU33vJ3Yy0t4G8qh31q77wyiDtWu3zx257d9viBqXDPF+efXN2ApR9wm8yQg/8G&#10;MXTC/raMHKdly73Ojo5Xm6cT7WdI9oGTyN2LiW1S5vz7cyYG8KGf3u2ugt4YEHHaPHeg8Tb/bNff&#10;E/D/FzPAt3wP3qzl2YbDI9tW9ub2ND0butvNZoLfeMcJO2F/W7ZlwwbhzserbLr/SddFm8fslOHN&#10;bRX+Xo1JqDuvqLLddtsq1+OPX2H7e5C1/18zILQYsH5nYpGj9mVY2dNEb/zlb9CA/wsNbkYMnHGb&#10;/gAAAABJRU5ErkJgglBLAwQKAAAAAACHTuJAAAAAAAAAAAAAAAAABgAAAF9yZWxzL1BLAwQUAAAA&#10;CACHTuJAihRmPNEAAACUAQAACwAAAF9yZWxzLy5yZWxzpZDBasMwDIbvg72D0X1xmsMYo04vo9Br&#10;6R7A2IpjGltGMtn69vMOg2X0tqN+oe8T//7wmRa1IkukbGDX9aAwO/IxBwPvl+PTCyipNnu7UEYD&#10;NxQ4jI8P+zMutrYjmWMR1ShZDMy1lletxc2YrHRUMLfNRJxsbSMHXay72oB66Ptnzb8ZMG6Y6uQN&#10;8MkPoC630sx/2Ck6JqGpdo6SpmmK7h5VB7Zlju7INuEbuUazHLAa8CwaB2pZ134EfV+/+6fe00c+&#10;47rVfoeM649Xb7ocvwBQSwMECgAAAAAAh07iQAAAAAAAAAAAAAAAAAoAAABkcnMvX3JlbHMvUEsD&#10;BBQAAAAIAIdO4kAubPAAvwAAAKUBAAAZAAAAZHJzL19yZWxzL2Uyb0RvYy54bWwucmVsc72QwYrC&#10;MBCG7wv7DmHu27Q9LLKY9iKCV3EfYEimabCZhCSKvr2BZUFB8OZxZvi//2PW48Uv4kwpu8AKuqYF&#10;QayDcWwV/B62XysQuSAbXAKTgitlGIfPj/WeFiw1lGcXs6gUzgrmUuKPlFnP5DE3IRLXyxSSx1LH&#10;ZGVEfURLsm/bb5nuGTA8MMXOKEg704M4XGNtfs0O0+Q0bYI+eeLypEI6X7srEJOlosCTcfi37JvI&#10;FuRzh+49Dt2/g3x47nADUEsDBBQAAAAIAIdO4kB557oEBAEAABMCAAATAAAAW0NvbnRlbnRfVHlw&#10;ZXNdLnhtbJWRwU7DMAyG70i8Q5QralN2QAit3YGOIyA0HiBK3DaicaI4lO3tSbpNgokh7Rjb3+8v&#10;yXK1tSObIJBxWPPbsuIMUDltsK/5++apuOeMokQtR4dQ8x0QXzXXV8vNzgOxRCPVfIjRPwhBagAr&#10;qXQeMHU6F6yM6Rh64aX6kD2IRVXdCeUwAsYi5gzeLFvo5OcY2XqbynsTjz1nj/u5vKrmxmY+18Wf&#10;RICRThDp/WiUjOluYkJ94lUcnMpEzjM0GE83SfzMhtz57fRzwYF7SY8ZjAb2KkN8ljaZCx1IaPeF&#10;Aaby/5BsaalwXWcUlG2gNmFvMB2tzqXDwrVOXRq+nqljtpi/tPkGUEsBAhQAFAAAAAgAh07iQHnn&#10;ugQEAQAAEwIAABMAAAAAAAAAAQAgAAAAjBcCAFtDb250ZW50X1R5cGVzXS54bWxQSwECFAAKAAAA&#10;AACHTuJAAAAAAAAAAAAAAAAABgAAAAAAAAAAABAAAABQFQIAX3JlbHMvUEsBAhQAFAAAAAgAh07i&#10;QIoUZjzRAAAAlAEAAAsAAAAAAAAAAQAgAAAAdBUCAF9yZWxzLy5yZWxzUEsBAhQACgAAAAAAh07i&#10;QAAAAAAAAAAAAAAAAAQAAAAAAAAAAAAQAAAAAAAAAGRycy9QSwECFAAKAAAAAACHTuJAAAAAAAAA&#10;AAAAAAAACgAAAAAAAAAAABAAAABuFgIAZHJzL19yZWxzL1BLAQIUABQAAAAIAIdO4kAubPAAvwAA&#10;AKUBAAAZAAAAAAAAAAEAIAAAAJYWAgBkcnMvX3JlbHMvZTJvRG9jLnhtbC5yZWxzUEsBAhQAFAAA&#10;AAgAh07iQIwDGNXYAAAACAEAAA8AAAAAAAAAAQAgAAAAIgAAAGRycy9kb3ducmV2LnhtbFBLAQIU&#10;ABQAAAAIAIdO4kDdCRcAfAMAAO8PAAAOAAAAAAAAAAEAIAAAACcBAABkcnMvZTJvRG9jLnhtbFBL&#10;AQIUAAoAAAAAAIdO4kAAAAAAAAAAAAAAAAAKAAAAAAAAAAAAEAAAAM8EAABkcnMvbWVkaWEvUEsB&#10;AhQAFAAAAAgAh07iQK0BUD49DAIAJAwCABQAAAAAAAAAAQAgAAAA4QgAAGRycy9tZWRpYS9pbWFn&#10;ZTEucG5nUEsBAhQAFAAAAAgAh07iQKfUROG4AwAAswMAABQAAAAAAAAAAQAgAAAA9wQAAGRycy9t&#10;ZWRpYS9pbWFnZTIucG5nUEsFBgAAAAALAAsAlAIAAMEYAgAAAA==&#10;">
+            <v:group id="_x0000_s1026" o:spid="_x0000_s1026" o:spt="203" style="position:absolute;left:0pt;margin-left:0pt;margin-top:15.9pt;height:116.25pt;width:595.4pt;mso-position-horizontal-relative:page;mso-position-vertical-relative:page;mso-wrap-distance-bottom:0pt;mso-wrap-distance-left:9pt;mso-wrap-distance-right:9pt;mso-wrap-distance-top:0pt;z-index:251661312;mso-width-relative:page;mso-height-relative:page;" coordsize="7561581,1476375" o:gfxdata="UEsDBAoAAAAAAIdO4kAAAAAAAAAAAAAAAAAEAAAAZHJzL1BLAwQUAAAACACHTuJAjAMY1dgAAAAI&#10;AQAADwAAAGRycy9kb3ducmV2LnhtbE2PwU7DMBBE70j8g7VI3KjtBioIcSpUAacKiRYJcXPjbRI1&#10;Xkexm7R/z/YEt1nNauZNsTz5Tow4xDaQAT1TIJCq4FqqDXxt3+4eQcRkydkuEBo4Y4RleX1V2NyF&#10;iT5x3KRacAjF3BpoUupzKWPVoLdxFnok9vZh8DbxOdTSDXbicN/JuVIL6W1L3NDYHlcNVofN0Rt4&#10;n+z0kunXcX3Yr84/24eP77VGY25vtHoGkfCU/p7hgs/oUDLTLhzJRdEZ4CHJQKaZ/+LqJ8VqZ2C+&#10;uM9AloX8P6D8BVBLAwQUAAAACACHTuJA3QkXAHwDAADvDwAADgAAAGRycy9lMm9Eb2MueG1s7Vdt&#10;b9owEP4+af8hyvc1cd6JCtW0rtWkaUXr9gOMcUikJI5sU+h+/e7shJZCV5jaatKKBJxj+16ex3c5&#10;n56tm9q54VJVoh275MR3Hd4yMa/axdj9+ePiQ+Y6StN2TmvR8rF7y5V7Nnn/7nTV5TwQpajnXDqg&#10;pFX5qhu7pdZd7nmKlbyh6kR0vIXJQsiGahjKhTeXdAXam9oLfD/xVkLOOykYVwqenttJt9coD1Eo&#10;iqJi/FywZcNbbbVKXlMNIamy6pQ7Md4WBWf6qigU1049diFSbX7BCMgz/PUmpzRfSNqVFetdoIe4&#10;8CCmhlYtGN2oOqeaOktZ7ahqKiaFEoU+YaLxbCAGEYiC+A+wuZRi2ZlYFvlq0W1AB6IeoP7Xatm3&#10;m6l0qvnYDeJoRFynpQ2Qbiw79hFAtOoWOay8lN11N5X9g4UdYdTrQjb4D/E4awPu7QZcvtYOg4dp&#10;nJA4AwsM5kiUJmEaW/hZCRzt7GPl5yd2eoNhD/3buNNVLIdvjxZIO2g9fUZhl15KDtijtvZmWrGp&#10;tINtxIIBMViBOwxmAcaFG3Et7oShh+MtRbO66i6qukbgUH7eDHBkzpsZB2LllzmxQCstuWYlGizA&#10;8HfIDvSM5psJ4+WdY+izAsb3cBwGWZTFsevsMk2iKM18yDDDNIlCHwbW0HBQOqn0JReNgwK4CJ4A&#10;1jSnN19V79OwpIfOumH8A6/wSEL5UQNoMNph+aicuC5ph3Sj2m2Go4FhhIu2i9pyHGFE/epNUqjH&#10;0CIpYOInBi0SZP6ImP00H7KDZBkJSI8Z5J0fmOTYHHGaD3gcBBnN6xbxbAWeMIs9PoFMGXxESa9n&#10;6z6MmZjfQiUohfx1BW+HoharsSt6ycUXBvCEs65Tf2kBbaymgyAHYTYIUtefhKm51o2PSy2KylCL&#10;hq213h+g8RX5hCNra9w2nwbug/kMAxLD53E+Iz8Ow9SmwBudgOtLpSfk1D46k6PSM4zTJA3Cx+kk&#10;YeyPRqM3Poe+78X4hJzZx2d6FJ9REmUjAqqw1dhXbt/S85XennCZ2EdndhSdMbTGfvaHakvSJPEj&#10;6MWw4/gfyy02avB9nZ4X6qTldHqv5w2RUXTjX+l5TRN+r7V9hp4XWh5TUAJ49fdXx6F/g9tN4Gdw&#10;2s0JjJIMZNt2PV/La645cA80LXt/Z8WL5v2xaanu7umT31BLAwQKAAAAAACHTuJAAAAAAAAAAAAA&#10;AAAACgAAAGRycy9tZWRpYS9QSwMEFAAAAAgAh07iQK0BUD49DAIAJAwCABQAAABkcnMvbWVkaWEv&#10;aW1hZ2UxLnBuZwAAgP9/iVBORw0KGgoAAAANSUhEUgAAAT0AAAD7CAYAAAAYXUOAAAAAAXNSR0IA&#10;rs4c6QAAAARnQU1BAACxjwv8YQUAAAAJcEhZcwAADsMAAA7DAcdvqGQAAP+lSURBVHhe7H0HgBzF&#10;te3pyXl3NidtXq1yzkiABAKByEIi52gcsLGxjQOSnCN+DtgGTDDBgEQWQSQFFFDOeXPOYXKe+efW&#10;anm899//Lzo8ey+0Zqenu7q6uuvUOVW3bmHE/rK2MrVSV3RlkRVvDrrnNLsyfopJ9pWA4fTPIzZi&#10;I/ZnNu3054j9BSyVSmlrRq2xzPz9hBx9MaqSqbjRZQg3Z4YOtKam3+XVNKROHzpiIzZifybTnf4c&#10;sf+GCZid3nTc9CtXrjSsWbPGtGfPI7Zk8rizt/dtV13/I2kP/GhB+qj1KJxzx9x5/angzw63nHok&#10;4LZfYTxzafmf1p2V+bUfudNSWJN2/x+qnXJuSUmJBdMfMa5ZA/1KrNSlVnLjdU5fdsRGbMT+CzZS&#10;gf4T9gngaNBpqbX6lU8t11Xe1Ge6tLDUtP/IBms4mjSYAz2GNHe6KeDvs1p0RteMiZOsjow0c1P9&#10;Kb0eOkNGTm7u8f21Z+zfffy8/v5+y6iSrN0Lzpn1fl5Zel1zQ12kpbEnabWlRwryiyM9/QOBzKzi&#10;QFBzhRNRV8xpyYinF8wIv153KnqgPRpdXXhnPIXxiVUrl6dWrUJK07QRpjhiI/bv2Ajo/Tu2Eimy&#10;4VU6lDQaKr9Xajr33MstpWNybe2eAUfUFbENRhJua8SUnYgi12rS2Z12m1lL6V0D/d05DY2NGRaT&#10;we7x9lu9nkFdWrpL73DYrfv37s/YtHFzWmdXh1ZZURaaPmt6T0V5mV+vtyQIrEmHPT2SmZcXjIYT&#10;vvRMd7fF4OiPpOLBgD8agtHQC7Ox2+429ZcaM33pZkOgp68u8Opba8P1Dz8e+fJLrbGVQJIYSIQe&#10;AcERG7F/bSOg9ylLkSzxQ9MIcm0rHzXZb/uOJVEUtedlzkxzuAvTezq68yOheK7HEy/o6O0psGfb&#10;sru6u7MHegezydrSvF6vPhj0IBQK6qOxkJGJ6cNRv+b19Gv+oA8mox5msxle34DW0dGKtLQ02O0O&#10;WCw2YWmIRhJIJEFMs8FqtSfNZkfKZLDErFZn3O5IS7kcaUmHyxVyEwhzszJ6YoPxnpzM9I6s/Kxm&#10;oyHanZVp70wmAv22VMgzZcFo/4nHHgpd+sbPo4/chYTcHvMzAoIj9g9vI6BHIxJodz0Cw6N3fNlU&#10;OXqWDTmFroPbT2bprRk5gQgKAl7j2FAwWj7o9RX09PRk9Pb2pfv8A7ZDJ/fok4hqiURKl0zGtFgs&#10;gngihmQywS2KUDgIg4FAZ9HDaNQhQUSLxUPqmkajCQMDfphMIOhZ1XedJoO40s3KLaVHguJVHpGm&#10;mWDQG6HTGU4fk0poKWOqumxS0mHNiOYX5vVnZWX0O53WLpNZ1+RyG0+UFLgb+/tO9EyYnNkd85zw&#10;Ivhb/zs9PZHpKwmAq0cAcMT+ce0fFvQoAXU7lywxvhN3WoL75jsjPlOmyVqeGxiMVRt0tvLOjt5x&#10;XT09VV3dnemdna3W1vYGY09vl94f8kDPUtOZUtAZo4ilIgQzIVIJ6PV6temIWZqmh6ZLIBaTLSr0&#10;kSyPCEfz+ULwegGTmYDHzWweOi9JlieAKabTMR2mkSI0yTb0m6QLBaRGzYqQj1eNG6AlNaZhQ5or&#10;I5WXWxDLzx8VysnK9RUXFjUVlmce1FKReqMzcirN7mlP6E/25V39y8H0dIQbVyPG1Hn2iAwesX8c&#10;+4cCPRmIoOmxZo1l3MMljndr9+XGBlJ5TkN5ecirTervGqxubmosra+vy+zsabX09LYbY4mAFon6&#10;CW5BBWKanptSi/zk96F0hzYxASsBMAGnOCFFADAlrI3AOHTcEBCGwnLi0Dkul16xvXA4pI4T1ifp&#10;MykFgoKpshlI8owm7lRpEDSNViWHSS4JfpKSHiadlfudMGiWlNPhjhfml0SqR4/pLysrbXZl2Ot0&#10;Nv/hkKXpZHqasSOvY3JX/9tLvC9feHeoHY8kVhM+JZURG7G/Z/vHAL2V1IurYdxy6Frbddd93R3o&#10;dxfvPHpwtMNtnnvkxMnqlua2kraW1oyOrnbT4GC3Fk+FNb2RiKSFkdQiSKZCCuwEhKAJCEXJj4g9&#10;BBpCnAI4ATslSYlOce5PxBMEKRMBzEJpauIxxtO/xxAKhRAMhnlclAzNinTSLpPJiHCEwErcMRh0&#10;iMYEFZkGTxPgTJyWzILZ8hkVvOV+A0FQriPXl/xEI0CMP6biJrJIJ0JB5ieClMORhsKC4lhxcYmv&#10;vHJU08SpU0+6krm7MnTZJ/3h9obqSebeM+7KCaz1Ph7RVq8eAb8R+7u1v1vQU6xO4GjddMvF9U86&#10;NzzfmttxUivr78SkgY7IrP7B3vFb936YOxjoNnu9Pl2QVC8SDRBcCGhEjxQisDvIpAh4sk/ATkBI&#10;U8xtCPBclmx+GgmAOgVGGn8UdRqNJcm+kgQnnRKP0VgK0TDpGFHKaLBIrhRzk8ELYXJD0jaOCIHO&#10;ajHBajMingiTzYVgsRrI7pguf5dNT0AUUIQ+jnDSixTZplxT0pN8GaUP0eyCjWCaiOsRjTLdMPND&#10;SmjQm2GzOWVLOszu6NhRM/srysaeqp5Qsidh9u1bu+4XdS8fe6/11WC297er7gmvwqrEiBvMiP29&#10;2d8n6KWILnfB8vprE5xTIjcXpVmqq9pOBM8Y7PdPb2/pGF1zqtZV03jU6I11kzH5FSDIQIPVaiMw&#10;6Ag2MUQiIYJMjCAjstIII/frSLmSpHgJ0ZJkUnG/GZGgRlkaVf12inrJjDKCXSLB/UFhiUMDGIkY&#10;Ac9oJqDZYJbRCzJE6aMbHBjk3wkFsEmiViol55CdJSKqz89sJqBKssIA+Wl32JiGGXoTGafBD4Ml&#10;yWPMCnDjIpsjYQLd0GCKZFPuyWKxIclCEfkciUT40MkONTuJrAvFeVXxyoqKUOXo8rrS6qLDsxaV&#10;bWxsf//E7b/+asvW+Rh8eDNCy5eT8I7MFhmxvxP7+wG9FO9lLVGnCZaWtZ93t+zKKym1TRjf3eg9&#10;a6DfO+PEsSMFu/ftsnX2NOsE4OxpFoRifTCajTBRHsbjSTKiKJJxneork4EBPeWoMDgkKUspGYOB&#10;KPx+H3z+AKIhwAI3kjGDAjUxo8FMVkY5q5MRVj2qqkbDbnfCSWkpnzarnQBq4LXI0nitN95Yh8FB&#10;HwqLCjB3zizk5+eqEd9AwKdGeT2eQfUp372+AX4GlAQOhQLwhwZhsIUIfjL6SylrJaByM9soqc0G&#10;ymINcdJRkckxkco6AjsZo9FoGHLMScgAiAyGECgpta1mR6qidHRkzNixneWVJYdmzh+7pVer3186&#10;M9mwct09vatXI4hVQnVHwG/E/nfb3wXopVamdDeXrjLdc3NjenXJ0sKCrMkTa/Z1Lqo5fnzm/kN7&#10;S2pqjli6+pq0WCoAk1XkoXArsrmwX0lLo076xCg7EyJPiSLcUklKTGIFMQa+gTD8nhAZlBoqoAR1&#10;EBTtoEREmjMdebkFKC4uxqhRowhc+cjIyCIAWRUzNJstPN4Ck4AhL6z88ZhQMBjCm2+ux0C/h6CX&#10;j/nz5yM3N1vuhr+H+a/I1iRiZHzBoJ8AOECAHMTAQD+6urrQN9iN5vY6eLx96OnpgCdAxpiKgXgN&#10;q8MI4i+sTj10MvBiiCHFz2SKAJgYGixRTJBgbrU6yPpMlN/kggRwu8WdKsgri5aVVHSPGzdxX9XE&#10;4o2F1eY9fWhsPq+sqW+vdXUEa6VHc0T2jtj/TvtfDXorU9SOqzSTxzjG/cQjbxYi4Zix69CBs/bs&#10;3D+vs7slf8e+TcZocpAVPgSLgzLQRumKACVeVDr3kZFuRUwcgvm3TnzhKPliIR28/XF4+smwPGRv&#10;cMGiJ7g5cpCTVYzS4iqUFJcjOzsXs2ZMJcsyk8XZCCynMyVdf9K5Jh13xqFdYkkZYaAJEPIb5Svl&#10;qsmKaIByU6cRrIbcWZRJ/xy1r0hckcRK137amHwsHFHkdoBA2NXdhvbOZrS01aK24QhO1B3g91oy&#10;Qcphlx7OdANMdgK2IY6ULqoke8rA+5YLkcnquenIW4UQhgP8LWoiuDtRWlCdHFVQ0T9r1uydUyZO&#10;2GxK+rfde9/XWx7+4ud6tVHHIpo2MuAxYv/77H8v6E2H8bHvn+e8/Np78tLj1VP7Bzxn7Np54Jya&#10;2mNFNXWHrJ19zZojzYBwwkeG4xvqA0OUci8BHcHIQcCJ+Shd4/wky/F5g/B6oiD5Y4W3Eq+cKMgp&#10;Q0FuBUZXTsbY0ZNRWlKN3MxCuFwEIf6fjPODmPSJCQQI/1GjvNz4uwoa9Ukp/2tyxB8+tSsejsFg&#10;OY2Usl8AdBhMpRuRElwNYsi+4fMUQHKT/KQiGAx0o43g193fiv2Hd6C5rQb1zcfhC/fB4TAhLd0O&#10;PS8RJfjrrCEEYwRBJiMSWZcysRFgWgnKZL2D7DYGpyUnVZRfEamumtw9d9a8zVXjKjY1eY7vqbjh&#10;wjY8Ax9PlRGaf31jIzZif7P2vw70RMpqq2+wTr73cPaLT/x8rD3qXNh6svXCnbu2lu3Z+5F10Neu&#10;2chwzNYkdKYkwhG/chER8mWzWWEx29QAQtRnhbfNjqjXCK9P+soiavpX6ahSTJ40DVVVYzB+zCQU&#10;l5SSaEl/mV1JUwVsw6UmX2Mpgg1xyKQhHhX2NsTK5G+dxs1o4N9R7ieTkwPJ6pQJTMifsk9M0ub/&#10;MbJQ42knZrlWlN9NwgKHr3v69GhoaH88mlLXlnsSEukPDsJhs/PwCLckJXEf6htqcejoQRw9dhgt&#10;LY3w+/2I6weQNioInS2gmJ/4/qnk+Y+UlfgY6nUsyJQZQUKblnKiqnRyZNqseY3lE8rfd+enfZBA&#10;6pguPNg59qrLglirIHrERuxv3k5Xob99k+CbOy/IMN76swr3jLKqEr3dO29goPXCTR9tnFpz6oS7&#10;u6dRFyOrM1sEHcIIhalNaXaLA3abi9LVhmAgjt5eDwb7CXKDJkQHsmHX5yAvLw9jxozB1KlTMXbs&#10;WBQWFpIVSb/dp2nckAmAGo1G1T8nNjQoEVbHi8UIcEY1OivgQQEqKEKT44YHMaQ/zWQyf7JP/R4j&#10;y2O6w+ckiWIJ/j6c1rB5vV4yTdfpb0P5Mej1iPFYm6D9aZN8pPifXEdM0u/p7UVDQwP279+PIzU7&#10;sfXQi8gusiInN53AR5iMeZHQxHdQDyMZZywaVsCXSpp5jyzVkMwLdifLyqu8Z5218IgR5veuuu7i&#10;TYnsRP3bGx7v27RyVXT16hEH5xH727a/adBTAQBWEgNWi5jUrKOWNOUk/WnTDm6rWbxn747Fm3a9&#10;VtjeXWvs6+3m0VHYCTwmkwEpAoD4rVnM6Qh6Y6qyJiOsuAGNMjaBcDBGKWfHlNFzUFFajenTp2Pi&#10;xIkK7IZNwEeAIkLwGAa0f23RaOQTUBk2OU+2ob47glIwqNxUBITizFQvgUdcYsrLy9XvYgJwAmZi&#10;Q4MflJfcPg2gw6Aon2JyDT0BM8k0Zf+wfRo0h/Mg+2TwRMBa9gnTa+1qRmPXcew6sBVbt29Ed28j&#10;wY+SfpQbOgNlsr+HRR5GPCXnDQ3eSJrhEIHYbIHbnp+YO3VJ99TJUzfMXjR2fdBwfLfbe1WXpwn+&#10;1MqVSaxaNRLqasT+Ju1vEvQE7FatWWu81fYru2PuUceza2513vud2wotJuOsV156a3lzU13VvqMf&#10;WVt6D2pmq8hWExmTCZEwAS0gCEcZa3QhETYh6NfBOwD4BmMI+Y3ISC/EvJlnYub0WZg1fRqyMt3/&#10;gjl9mn192gQohNFlZWUpEJG/ZYR2YGBAjYaeOnUKpaWlKq1169ahtrZWjbJaLBbccMMNapT4xz/+&#10;MQ4cPIDp06bj+9//vgLZrVu3YuPGjYp9CagIwE6ePBlLlixRQDycn5qaGpWWRGaRUVwZLf7XwCYm&#10;oKhxn+wf/k3s08eKydEDwRBiyRg6OhuxZ+8W7Nq3AW2dp5DU+2C1J0CCjGgyQLAOUOsmeH09gVav&#10;2KWfGJ1tL0dh9uhwWUlFwxnz57w2cdq4Hemm6qaPn6/xfPB6ry/3RwO+5VgeG5nbO2J/S/Y3CXor&#10;sdKw0vdypuZsGXu8ZfeUjBzkpLmiFe9tenP2po/WjxoMtOpaOmuRV8CDeQfC6sQRV0vJqKNdgV00&#10;aEJPRxgBnwH6pAxKVGPc6OmYNmkupk4hwyt3/fOIK03AQoBjWGIKGxOgEkD7tMwVkJNKbyIDk2P+&#10;6Z/+CS0tLejs7MTdd9+twEpA7o033lDH2O12fO9738OFF16Ic845B/X19UpGb9iwAa2trQoIX375&#10;ZZWmAJ6Aq3wuW7YMv/jFLxTI7dy5Ey+88ALPrWNeLMjMzFQuLueee65ykRFgFCb3aXkrJvtFSotz&#10;9acBT90rjKf78giI/CkYiqK9pwFHj+/A9l3v4+iJ7TA7IrC6UrA6k4iT9UWjHjI/sIy48dy+NjY4&#10;Jgdy3JXJcdUzeubMXnxobPm0o72t8faxo+cd0gWLj3wVB3pWUW2PAN+I/a3Y3yTokZW4GjpOTQr6&#10;Ive9/taaxZFkv97hTulae46amtuPaFZHjEyE7CvgVzcgo5fiQGzS0lmhrRjsiaCvi8Cky0Kmqxjj&#10;qmbijLmLMXfW2cjKIIDx+DiBMpKIwWzR/k1mJ4AxzJZEZgoYbtq0SYFcfUM98vPyqeBW4aabb0Jt&#10;Ta06Z/Xq1fjGN76B5cuX47XXXvsENC+++CI89NAvcPvtt+Pjjz9GZWWlYoP79u3Dvffei/b2duTm&#10;5+K2W27DK6+8ghMnTiifv+effx5FRUW466678NFHHylgFJN0Zfvyl7+Mm266CdXV1Wq/AKbM9vAH&#10;AkrKDstykdiCOMPnfXK/MrosoMcP8cGWEWCPvw9N7UfR3HECH25+He3dp+CPdMLpNsLmSCJI4JOx&#10;F5JOWMwE6cEoomErnJYiZLsq4zZjXlyL25KjCir3Llp45i/Lqgp26cKZHaevNmIj9lc38Vb42zJS&#10;kHdvXFl4+80dZ35w5ntXb9r2TubJ+n3Gjr56QyjeoxmsZDUJr+pr0yWsMKbcMOuyWaXSyOziaKn3&#10;IDhggMOci1mTz8RlS6/C9dfcTMk4ETar9PexghMpdSaQiYnz7hADEnYnAwciA4MEl/7+ISdgYVUy&#10;7Uwk5ebNm/Hwww+jo6NDSc0rr7wSx48dV1JWwLGgoAALFy7Enj171L4gwUbMZDZhxvQZOHDggAI0&#10;sVtvvVUNKjz99NPqe1ZmlgKwY8eOoampSQGWsEbJx89+9jOVloDbtddeq8Be8iCSd/Hixap/sKen&#10;B2vWrMFbb7+twFmuL/ckElzY4vDgyzDji0dZBuqvofKQqW7yaTVZkZeZi0KC7eiKsTAaHBjsD8JH&#10;cItHJbyCODNbuZnRO+CFziDzkY3wef3o7OrWtbW3Glramo2HDu3PjcQH9ZlP61tjZd/r3rvuVzGJ&#10;43f6kiM2Yn81G37v/+rGCqqtLIHlGa0w940XX5jpCTQv7vfVp8W1HtjTWSFNYYTjXlZcHWWZCQ57&#10;NtJtFYgHM9DdCrTUBNB0yo/woAUTxyzArdd/EQ/c/11cdvEypLszKbDiiMu8UxPrnUHqHvnNp3iu&#10;dP6LXD1w8CB++MMf4uJLLsbPf/5zNcAggxXSlyejvAIgwpYEZAQIKyoqlIwVRicgJFPFMjIylAwW&#10;k9+OHD6i+u5E6sq5w3J0eGRXjhEJLb8PA6XMkXW73YoFCmCJCQAL0KZIteQcMQExYYDvvPOOyvd3&#10;vvMd/OQnP8G3vvUt3HLLLXjuuec+yYsMvAybQcpAIsnIp/50ecQV5+NGVmfIRHXxDNy8/Au4/94f&#10;4ryzr4XDWI6Ix4mEPwPRoAtmo5WMewhQZcBDM4ThzNBRDkcQTLRbDh7/eOHmD985d9Ou7pKuVdk2&#10;Qt6nSnzERuyvY38ToEfA07Xftc4afMJUcvfMZ87q7ovd8c67b5x98NhGa0LfD81IGatFVfDN/r4g&#10;jFomoj4b+jo0tDcm0Nuhg7/PhvKimfj83Svxzft/iOWX3UT2VMjEBTBkJDYIgzWJVLSP3z28cwEX&#10;AiEBSEyxIpsNjzzyiOpL27d3H3bs2IGTJ0+q38UmTJiAvPw8BXBiBwmQs2bNUn+LtbW1qT47AcZh&#10;aSngJn+/+uqr6rsMdAgI+Xw+BVYCgnKMgJyA2rx58zBz5kzMmDFDAWF3d/cnoCUA19fXB4/Ho87J&#10;zslGTk6OkrW/+/3vPmGIEyZOUAMdkne5l9///vdDo8fU9MJCpf+RNJkpBhAKtAEJlocm01LiSIh3&#10;MsgIIQEQbESpNIwunInrV3wBd970TcyZeimsulKEBmxIhtkaxQjU/qRKW8IA+oPtCMY7UD0hG0Zb&#10;MMMXGLx0wx9PnG969t7R566FS1yP1M2M2Ij9leyv/gLKVDJNW2HbuerDkl99fuO57zy/5+7nnvzj&#10;/O2733WYHVHNTDkrYZ4kFLs+ZYJFn05ykoZk1ImBniR624Ksr3YsOvNi3P+lB3HTtXegqmIMwcQq&#10;WMc7FHKhwWDjd6Ea4virO81suA33bwnoiQngCIsSMBKWdejQIbVffpe4d0WFReq7ML3jx48r0Bl2&#10;dRGAEgASYBNQGjbZJ1L5yJEjCsBEcgroCdMbBlABq7KyMnzxi1/EH//4Rzz11FPKZ1AAbhhAJT8C&#10;ZDJKXFJSgtFVoxUwCjh3dhDIaMK67v3CvVi6dKm6jgDh7t27EQqHlTwXBvjQQw9h7ZoX0dRQC6vD&#10;TowjWwx6VVnpjWZEQpT5bAsM1LypGFlcnCzUkIU5k87CtVfejqXnrsCYilnEzXR4exN8FhaYdXaE&#10;I2E15zcj04pwogehaJuhvuFIxZ+eeOe2k9tMF3/wg/dH5x4+N41P/f/uRB2xEfsL2V8X9FLQP/VF&#10;uE7ggbGLyq9a8eozW76wccOGOc1th41efysCoW5KpijsNjvslnTYTFmIBe1oqffj8J5GsrxuzJo2&#10;G1/47Ofx+XvuxaIFi2CzDo1gmkwagr7YEPBx8w+G4B3w84swPzPTiSEe/ee+9WHftrPPPhvFJcVq&#10;nwCbDCAIC5P+PmFw48aN+0RaCogJwAkIiQnQicQVmTp8jACPmEjhYdYovwljEzAcNjmurq5OMU+R&#10;xwJmsl1++eXKcVpM+vFEJksf3/r169WgiQyKfPDBBwpUJd3MrEwF3NKnNwy8kh+5B2Gb7777Ln7z&#10;m9/gy1+9H1+876tY9/rbbDwGVbTl4cnCOj2ZHmFJgE+UtYmgKMXIpgNF2UVYfM5iXL3selx6/g1w&#10;O6oQ8VmgJR1IxYfm8dqcRujNUZidcXj8zfoTJw9WvffazrvefvLIrXdfUDrl4+TvMpncCPCN2F/F&#10;/nqgtxz6m177hfPYG57RZW7rRdu37Llx2/ZNFQeO7DTICGFGpgsa2Zbd6oKBrC0ZNSIZsUAfd1B4&#10;iQ9LMc6YfSZuvuFmLLt0GUpHlahkZaAiFpKgnVCVT76LOdJdcLlzVCRhxDVKLxf04ntBE7BTrIuA&#10;I4MCZy448xMGtnfvXjXgIKO3wv7Gjx//CaAJ8xLgkn69YRNWJccJK5RPAcTc3FyV3nCaYtJXKCxO&#10;jpFN+gJFWsuI7H333Yevfe1rSj6LzJW+OWGBIoffeustlScZ1RWnamGOGzZu+EQqn33W2SpPAtZy&#10;Pbn+WWedhebmZmzZskUdI8f6vUG89tr7+OL938RvH/0j4smhMS2Zfqai1RPlPpkhx02m0vm9Hsrk&#10;CNw2N6aOnoG5M89FXvpoRLx6sm8ninIr4bBnqDiC0VhIubYktBAGPG26U7WH8nZs+Xj51g/fu2pi&#10;4dbJL+JFt8yflr7coauM2Ij9ZeyvAnp80fVv//KXGQ8uT5sY7665ae0Lz93x4trHy5pbj+sdToMa&#10;SZTgm1rSQOXlpIyidPITGPpT6GkPoLvND19vHBdfcCnmzZpNliTsTmoogSUp4ZU0VtShGtva1oUX&#10;/vQK5sxZgAVkgr95+BEMkAGGKOFk1FFkq4CemATxFFA4//zz1Xcx6aOTfrBhq6qqUgxMTABHfO0E&#10;CMUEDGX0VdK0WAnQTKuiohxTpkxRf4vJp4CSgJwwsWEwlE1Gd8W/76WXXsKuXbvUcYcPH1ajuJIn&#10;kbly/ne+9x0FfuKKsm3bNrQ0t6j9si1atEj59QmzFJPBEHF2lnRF6sp1xLfva197AGPGjUV9TRN+&#10;/8jj2LvvEFkm6ddQO6AAT/4Wtifs08p7E1ZrlulzLGOJ01qSU4lJ1bNh1jJQe6wLPR1BJMJmnmNG&#10;mj0HXp8fJokE7STQRru1hpZDma+/9vK1v/3pTz+3vDhvVt/R9XlsbE5fccRG7C9jfw3QMxQWFqYv&#10;LDt7UrahfMXzzz65Yve+zXl9vmYtEOkjECUJGAQ56VdKWBHwJNHZ6kVvVxDJmET/SIPbmoXigjKM&#10;rZoAM1nHkOcNCUMshWBgSDIK8O3csQf3feVL+Po3v4ZTp04SSHbjWyu/jYcf+R2vMSQ7xVF3GJDE&#10;5Ls4Dw/7vgkrEkkpACTHSf9ddrbEvaNk5j6RpNL3JiYgJpJY9dcpfiT+bFbMnj1bAcawCfAIKInk&#10;HDbxyxNWJ8Ap1xGJK8B3xx134Nvf/jacTqeSsiKDuzq6lD+fBEkQXz9hjJKmALKkI3JXvks6MqtD&#10;0nr1tVfVvYiJhJ88dQrCMSIaj2ltaUVtQ70s4aFMGoTTni2IyXogKkjq6TKWQY6EEVrcAKPmwPkL&#10;L8bS865EflYZdJS4DksO97vgGYwohi5dpQKeFoeOYDmArr7jzoZTB895+rFXb9X5MmfPmjUrh4kO&#10;UecRG7G/gP1FQW/NmjV6shV3SUnJ+CN7mq9/9+33r/po2xuZ7V1HtKJR6QQ8goF3UK0jkUrYmDkb&#10;+rujaG8ZUGB35uxFuPPmu/HgN1fjn372a4yuGEcqYkKwV4LAsWaxdrnIbMSOHz2G3z3yG6x/dx2a&#10;WmsxfspYJPRRREUirn8DH+/+WB0nslY2MT1rusx1FWkqjGlYxoqcPHr0qDpORlgF5IaBUvr1ZJ8M&#10;LIiJbBUgFKYnwCN9d3Pnzv1EAss+MemfG55vK2nJgIgcJyxs+BiRqMLa/vSnP6nzr7rqKgWscrzs&#10;l3wJIA/bJZdcovz6hn0BhRkKS5SBjuamZrVP0j/jjDPw3nvvobGmhnCTQEl1CUrKCpBEVA3vSPAB&#10;MWGssmCRmv8rKjTGLapBp3ewrG2IhZLITM/DjVffjAe//l3cfdt9WHr+clSWT8ZAXxQWUyblMBAM&#10;h1QgU6OdzFbfj0Cs1bZ3584lTz3x6p3r1q2bQ6acy8uNAN+I/UXsLwd6y6FfcmvM3ZHaPvk3f/z2&#10;De09dZete/eFrKR+UIMhjEFPDxz2dLidRQgHTEiFrWip88DTl0R2WinOW3gZ7rr987j26psw/4wz&#10;UVpagXiClZD/W8WRT/ruyPRE1abiSQVGa9Y8r9jYTDKoL33pC1i08CxVtXZs3Y6nn36KJyRZwYf6&#10;00XiDv8t/nrCumQAQEymmclIrRxjddgUoxLHZrGauhNMJYbyyqHBDLmeDCKkudIUeHV39xIkx/Oc&#10;IeYoo8p6vQk93QOUp8IyxcdPIphQQpLhyvKQAmySh/6BfgVwgq9Gox7VYypUeHhJNycvA9u3b0dD&#10;U6M6RgBOGKWAoPRBismAjLjZPProY58AuIBnWUk5j9s2RN5oVZXlmDp9Mpk1pT7/MxmNCEnIaJpq&#10;EPi/KluZtyYjG/weC0VhtMgaIWGkpWVgwdxzcMHZl+KChctw6ZIbcN7ZKxD1mskIXWR+TrVMZSQS&#10;pmwOsbQG4A21207W7Vzw3Os/u3Pjvl+eEbS8mc+r/MvoDSM2Yn8G+4uAHhmDLhWE64i/r9obaF7W&#10;3Lf7sjXv/iI9kGzRdKYorDZKOp0VybAZMb8F4V4rBtp08HWaYEsV4JrLbse9d38ZxaMqmZqMLJoQ&#10;iUaGog2zAkZTMXj9g1j/wXo0NTYiEKYUJvqFWDFlxHX3zj2Ux7249qrrWM/1OHfROTj7jLPI+mKf&#10;sDydLKwTHYpgIsEEhCGJr5tYV28XNn20WfUX+oN+SsNJ0FuIGPy/vbcF3f0dmDx94icg0tLWDH8o&#10;QKDhffR7EfSFceH5F/GXISdmE5zwScDSsLisyEkEwd5BytKPKCclBT2la0ylIxP9s3IzUVY5CgcO&#10;7eHxZHpU5hL+6dCRg2igNJXjS8oqUFhUjJ279igQFJs1cw4BuJ6s9xT6e/rhTsvG5Zdege1btqOx&#10;tlG6QHllEz5/9+dgE0djg1l56EmhWs02JfXFRLL7wz60t7cNSV0WmYStkk+zzQoJbppKGfjVQtTK&#10;REXeVNyy/Ms4a+Yy0rxsgp8DaVaWZXwoX440C/zxVniSByw1He8tePa1x28cDLfPLF6wO4N6YITx&#10;jdif1f7soCd+eOPnvpve9O7hcbOzF13/1lvvLv/TS7/PShgHWWGGFt6REUMtYWSFsiAeMMDbE0dv&#10;axhjyybjG19dhZuuu4OV0KU62mPRuOqbksomlU76xnoHevC5e7+AC5ZeiF/95teK9UybNk1N8h/u&#10;x3ryiafgtDvw3jvv4dFHHqNUvIZSul8S5K+swPGh0Evyt0hA8d8788wz1bkCDnv37UU9GVSaI025&#10;kBQWDclZvz+Kt996H+1tXWR3Q/50udm5KC4cRcZGVhMNU3VrKrT8mfPm8NcoQolBaMkwpk4di9IS&#10;8fuLknltwMtrXkRI1rrgBe02C0pHFYMYh672Pjz5+B/xwbsb1IJECbklzYC2tk7+LWteRHHxRRcp&#10;d5kdu3Yo0HO7M3Heeefh9ddfh2ewT4Z4UJSfi+rKKjLELejp62IiwJLFSzBpwmQYNCPzG1GSVjYx&#10;kbUyiCFO0V+87z5uX8LWj7epARyT1fyJPJcZK8JWZWqbwKjLloNMRz6WLb0Jyy+5GRn2QnS1+WCz&#10;ZCKVNJH9DiAj0wGdzQdPuNFy7PChRX98YuPdx7d4ZhcV3ScdpiPuLCP2Z7PT3OTPYytXrtTdg1W2&#10;Zd+4qsr+vfhFGz788Oo9e7fltHXWauLEqie7ikV0RF4LM2LHQG8Ibc29SMRNrKBluO2Wu3HOwiUw&#10;WykJdTJPVmOF1MiGYpRgEpAzoSKLPPnkk2qTKVzSzyWd+TIHVljcm2++qSqujLJKh/7nP/95BW4H&#10;D+7Hb3/7G3T1dGPKlMmSGaZNoUpUEVcWWfdCIhk896fn1b1IzL5ZM2ehoLAA9bV1+HjrTrS19FGG&#10;W3D04Ekc4pbgvZSUluJqAqrFbGR+vCgtzse8edNQWJhBRpuktMzBjGljcO6SeTzuEuiMMThdRuTm&#10;ujFtxgTccMO1cKeno3r0aB43CydP1Ko1dE8ca0BdQwtzYkVmWj7mzJyvBjqCQR8qCWTXX389jh07&#10;gk0bNqj7nTZ5Mhafey4e/vWvCMzS5wncdsdtcGe48eRTTyEkQQZp4iIj0V/EhIUK2A+zXzEp06ef&#10;flr5BspIskh9Gb2W/DnEsZktj2CkTI2TZ6RO5T8yem6n/K2sLENCi6GptV6t6yuRpWNs5ZI8Xtbx&#10;lWUrkbAYYmEtz3NvTPfI0z/tap7W3new/TvR1Vg7hL4jNmL/g/bPb/f/sJEtaN3da+3t4WBJccmE&#10;a7Zu2Xbjq+ueKer2NmnZ+TZ4fX0w6ckQyA7MeifiEQPqTnTCOxDF/NlLcMXF12Hp+ZerkUSj3sjK&#10;8unGP4XW9la8te5t1Vclo5EymvmVr3xF/VpZVYlHfv+I6peTif3DEU9k/qzMpxW3khdffB6nTtVi&#10;yuRxWLNmLapYiZMEUZ1Bj6DfDxvZYg1/v+yyy9DQ2KAAYemFS1WFl4GC2rpWjC6ZyHTN6O7qJnDZ&#10;sWjRAiw65yxcuuwCdLZ1qOUbZaHw0nJKOwkozO9qNgjBYchItFOs9Ck9Bj1eSmw9XOmZaG/uhMPu&#10;hCsjCy+98ApOnazHe+9/iIAviKrKMZg79wxcuPQ8XHfTcuzcsxX5uQU48+yzcPjgARw7cVyl/P3v&#10;fk+5xfzioZ8jFI2qldb+8NhjeOKJJ/DGujcUMxNXGwlZJf1+wu6GwU5AU8pL5O2GjRtVGYrzs5SB&#10;mADsT3/6U+Tm5SDB/AtLVCbjH6e1QyTqZ+PEcrRqCKMf72x4De9tfAUef6dasS0cG1QLqdusDqRi&#10;dsSCFkrgfO/USdPevveLN/32nedfOnbuYvOAhpHFh0bsf9b+bExv5eqd5h23Hh+16LyrF85/b9Md&#10;e/ZtLm7pOq5LpAJI6VipdGZYjG628g74PDG0t3oJOiZMnTgfy5fdgKWLL2EqJsXKhiOhiLTV6TTs&#10;P7hPTdP61S9/rQBN5quKL5o44Ir0amttUxVe5sXKoINMv5JRTXElkc+Tp06S6Q1NL/MH+pHmdmMq&#10;2d4nbiwEP1n0W/r/mhubsO3jnazwKdSTdZ06cQpWixXLr1iOX/7ilzhrwQJcdNH5uObqFVi+fBnG&#10;ja1WmGYx2+HOykA6gQsCCkkd0yVbNQo7kv56Ewa6vLDaM/i7jWXhIKNNQzKchCszS63XIbK6rKQC&#10;ixYvoAy9ANdfdz0BfgHmz5uL9DQ7giEfWppaMNg/gCbee1NLo8p/2agSnH3WWdiybTPZYT3TSeGK&#10;ZZehoKgAjzz2iCrHBBuOz9x1F5ZdsUwxM7F/Br2YYnwyBe/BBx9UDG9Y8krXgYwSC1A+/ezTasCl&#10;IK9AgWQkJOfx5pmMOHrbLBYK9xiMvNfismLFoFv4bLzeMNLS3YglZZW6oTgE4VCQDUTCFI8lCz5/&#10;X3fo6i9d0jVt6/OeyozrYnx+I4xvxP7H7M8CenfeCWPORxNzVlz6vbNfe/GdW3bs2jLx6Mkder0p&#10;BrvDRAYUgdnkhD6RjqAnhbbGXtWxP3XCPFx/za1YdOZiqk2rWnRHOw14wiL0Bh1qak7iYcrS3/7u&#10;YQwODPUpvfjiiwrQhJHIVC8BP5lUL31O11xzjXIPGZ4pITJXXE4mTZqA46dOCCVFc0srzjzzLEpQ&#10;6V/TCLQWxfqk0gaDYby//n3K7XwsOvccXHfdDbj1lltx4/U3Ui6nIS8vCxXVxcgrzILJJqA2lFed&#10;WRvKP0Ga9Z8MkjKelT4elxh9LHZZc9YhU7/0aopcNErJTjkowVDlWJkipzPrYJQBE4KILNKdlmVD&#10;WpoDRocGA9Ofe8YcjK8eT5ZJtpRI8npJgvBZ+OpXv8YyaCL7fZWgHsTo0ZX4zGfuwVtvvY2jRw6R&#10;+cVRQOb3jW98CyUlpQrsPi1pRap6WHYS/FSmrolvoLA/MfFhfOCBB/Dyy2vx/R98h+kdIRA6CYIT&#10;YTDqEQpE1VQ0o8mIZCoJo2Yg7MUI8xYy49Fga4L6ukYM+rwwWPWIkv0mk3LvBpiMmhYOh2xtbb2j&#10;Vn1TH8isLGx1je3w/emhPfHVWK2uP2Ij9t+1PwPordGfGPurjF99tXjast3Nt7/51quzaxv3GwPR&#10;HrILvtxmWY3fSTnDyt6vowwMkHkYMH3KGVh22bVYMP8cWA0u7pNVvowIBaNkEFFWiiEJ5WNl2btv&#10;D7Zt3yEqV0kucS2RvjzpfxLnYZFiMuIo4CeDDiJzRdIKyxOHYHHyvemmm1Fbe4og2Im+vgEVz668&#10;vEL1EUroeZl/KlND3GkZKGKat992B269+Vacc/5iVFA+SwAEq80APTeRdLFISDkJi0tLPBVXo8sq&#10;z8J6ZJqb9Bky/0mCYJRgGCHwSPHLZUxWcqHT6956/EEYybIM5iGwk4DDsViUClhYlE59Cj7JguD6&#10;lAGlVWVYvPg8nL/4fFx66WVkYRdj8qRJePLJp3jPxwkqUTVjJSs7B88//wIZcJgAmcLll1/BMrhF&#10;+Sbq2BgMz0oR8Otk+YlvoMzRFfeZ4cEN6UqQaM0yy+MHP/g+Ojt64Q96MWXyVErueer8eFTi62m8&#10;L01da8hVRocoy0SvmQiyFXxmOrS1t6tQYXGyPXmQej2voSM8JiKIhOPOzrbBwnRnaffnVv20+75l&#10;mwOrN/9xCHVHbMT+m/Y/DHopLXPeMruneXH1bYf7r1q37rUL65sP2zzBDtjsRuWwS/mCSDCJeNiC&#10;/u4UutqDKC2qwk3X34kLz7kYZr1djeYOL4gjET8cLov6e2BgEPn5eRg7bgyOHjuKjrY2MpAhvzap&#10;XAJs8reM6IrbiYCg+OtJJGMBs/fff19VXnEYnjNnDtndQu77kOdE0NLSRnCcjXHjxmOgd4CAZlUy&#10;MM2djmlkN6VV5TCTqYXCERjNp0FKn0AoMkAA8/F4M6Uq2Q2BXZysdcYkQT6MEIIkN3HuJZuDn9Wf&#10;DE5PIDFGENcCRJk4z5GFu2P8HmQZ6eCL9JLZ6bg/zE3618jimIbsiSkHYt4vgVGmzcnot8wZM5r0&#10;KCgpRHqmmw1FWH3KqGskHEVdfSN27dpDECKgGq1Ip7T8xje+SbY7UQVMlbKTcpPjBfSkAZEBDinH&#10;YcATk/m+EuhU1vfo7Gzn/aco66/BnXfcpdKM8llZWAZ6ArwwPrvDymcgS2uaCXhG+ChhbUYnKqvG&#10;SHuCQ8f2qYZDx3IMR3wEXmlIjAR9ozYw4HfZzRnuz9/R03Rwnr73BVt1CJs3j/Tvjdh/2/5HQe/K&#10;n4+zrvr8mLLnH6u+ZOHCLdds3v5ORkv7Kc3q0BO4bPAOstLp7Go+bc3xNjI9I2VWJb5871exeOFS&#10;yq4E5V2SmTKrfjGhRiazMK6h9CVasbAcK8Fz7Ngx2LzpI/T29inZOiy/hM0NB+IUE4CT+bP33HOP&#10;GnkUtw4BxHoCQXFJOepqZZBCp/qZsjIzcc45i5Wck2vK/FIZMdbIsMhhuIvgIsxOrXIonfoSOFMm&#10;ghj4a5T/BRBIDWAg1IG+QBM6B+vQ1HkYR+t3YPfRD7Dr4HvYd2oDdh5ej3c/eh5bPn4dJxo/xtGa&#10;bdh95EMcr9uFxs6j6Pe1otdPQNf5EUh4kDBEZHCZNgQ+kg/JgUFCocjSE5qwK1mBbYgdmsXdpbQM&#10;F19yCcF9HsGqmEBI+CUojR8/jvL3AVyxbBnBWKS8UQGdMGb5WxyeJXqLzEARsJMADMpFhcAorFnC&#10;Z0lk5igbhIULz8bq732XxwE/+P4PsXXLdvT29KOirIoNABsFKUPKeFlMiLyd8lX6TKUsyVDLSmB1&#10;GrFv/04kE7K+hwnhaIjnmRGnxo/EkvrWxr7cUCDluOKii9ufm/rTHt/WM6LAsaFCGLER+y+aqkr/&#10;E8YKYny25o7cL9340PkP//SXn925c+Ok7sETep0hRECSRWXIJJIu6JMOMrwwWhpDcJor8PUvr6Jk&#10;Og8WI2Xl6bTE+rq9yMx2fZLDeDzFijkkj8UxVirIyy++jPu/dr+aiyomsksATXzzBLjkmlKZ5W9Z&#10;v0K+y+jt0GT/BLKzi3hsDFdcIeAwB3Nmz8TUaeMImiFWQqmgAi1x6WAnh5VRytP9i9zvjw5Ab0og&#10;kBzEoHeA4NqD7p52tHW2or2jGQOeXgSCgwhG/KznBEieH41RWlLmSZ+mz+NXk/kzM9LUoIeAgVFv&#10;obzjNaW/z+pARloOmY8TGenZlKe5yMspQHZOHs/JYtmlwwY3m4ch30CxSJQsk02GgcxKWgcdhtiy&#10;1xtCc1MrfJTOUkYFBUVwOnVqlgSV/CcmfaBf+MIXlJuPNBbi9iMmq7WJCejJyLVEbokSmH76kx9h&#10;5pzZ+OxnPof317+r8lxMgL34okuUa1BxqazcROkvfZuUuySSbCqk8RD4DqLVewgbt72K9R+uIXuO&#10;kN6H4PH5eX9kqwEeHMuAw5LXV105fu2XvnvbY2aDoyZ1cqxfsFQlPGIj9l+w/xGmt3JlStfvviHz&#10;skXXTluxr/Gu9e+8MaOu7ZAhTGBwOG0q1JDMarIZc9DTGkRHiwf5mRVYccUtuOzi5bBb7CojssBP&#10;d2cvHA4b5fDpGUkEhkhEwE4WtBnKblwWyzaYUVJcjIL8AhVBRIBNmInMX5W5sNKfJ9+FoUg/nvi0&#10;yTQtCdEkzC8YlEjCKdx4/Q34zndXY9GiOSqQgOCaOBMTYnklWTCblVSTfrQY98hYZAADwW70+Vuw&#10;YceL2HngbWza+jo2b3sTew9uQn3zQfQONMAX7qYE5hlxD9MIsaRFwoqjMpmYxUA5qsFs1sHmoPQT&#10;+aoja9TxGlqYnzLbJKHWou3sr0dz6xGcqNuLE6d24UT9bjQ0HUBd4zE1bSyeiqmuAwFiA+WmMNM4&#10;8xomwKp1eY0WXseI7NxM5OXmITc3DWZeWxizgJD0PUrDIKO1P/jBD1QAU2F2Eyl9Za6vzNGV8hPp&#10;K32lUs6ydq9Eai4rK8ett96O3bt3qnVxxWfQ5/Gg9mQNG5MgZk6bASslrl4AmNcSsAtF4nx2ZJfM&#10;r9NsQU5+FjraO9BLkJUBDfHlE3ks/piylGUsmrD6B8Ojol8Pd69/pbjrgR1/8K7+tXo4IzZi/yX7&#10;b4MegUV7882DtvKZB8aOf+7MK6qrn1+y5/Bmm8FMgEjKyJyMYur5omcjFjCi/mQX3NYCXHzB1bh2&#10;xS1IT8tQgkdYjyg1R5o4BQMb3v8QPV19yMnNhonSRwBK3FWk4iR5hswRtbHSCOuQkVrph5JIJDLt&#10;7Oabb1ajuSLFpMKK/BX2J5VZ2Iu4W1x44QW46YZbcfXVV1HmDkVNEYksoCFI209gI1YwKxFeKQw/&#10;+nGi4RA+2vEe3v3wDXy45RUcPL4B9S370NPTTJDx8jq8llHyyRsggifiBDGZokUwj0b4T5xszmhH&#10;kiKtt8uDSChBwM8gWFnZKMR4fTJKApksRBRn5U8kwgQsCVPF8jMlKft8GBxsR2vHKQL3cUr1ehw/&#10;eYx5OIn+QDcSApYOHSzU3AY9N8ruCC8mi4wbddLXNjQBhW2GGkCRwhQwE7cT8XMU0BO2JxFhZGlK&#10;iRcowUqHZ7WI/JXy/PrXv47xLEPx1duyabMacRYWLau5yeju1m1b2Og0Ytq06agcXTmkaE+bOFqb&#10;jHqCNUGaYCirt+Xl5KtGqqe3B650F7w+rxq1TpKKpvgCpRJJq68/6PrWt5OdP3ro+fZ9+2xhYKR/&#10;b8T+a/bfAj3KTE27LmUKPNmU97UvZy5dsn3vNe98sDbXE2pRATx1OgPBzACzLhPJsAWNp/qhhW04&#10;f+EyXHfV7ZRZJWpgQ1r2BGWdjPhJRVzzpxcpRx/Ex9s/VvNfyyrLCZ5kJeEYK96Q179O2AM3ASqZ&#10;cnbo8CGcOH5CsRBZwOdzn/ucqqTShyeVVoBPXFfEQflHP/qRkrPTpk+EO8OhBktEW8cSAYQTsvhQ&#10;ioAnHC+ATn8D9p/Yjk1b3sKm7e9g/9HtaOk8iQF/G+wOYVYie5kfpi//IcGEEjqk4rz/pA0ZziLk&#10;kdXmuStRnDseFaOmwabPhadXg91UiPGj52F02TRkphUjw1UEtyufWaHMDSdhNlihS+mZFkVhVEZd&#10;CWrMm81igt1pR99gH3oGO9HQego19UfQ1FxDWd0NnQWwu8iwiDYCLMwI05RHLaOkOtVwCKMVNxlh&#10;eNIPKg1FY2OjYnIrVqzAddddp5a7FBcfKWMpSylD8X2Usv32ypX48P2N0FvtzF8cl1x6Gb5IaSyh&#10;ro4dOoQ+Sv5pk6dg8qQJZLVk7SJI5cL8R563uLNoBHgj35GctDzozQa0trchEPRTOofVgIaM7Goa&#10;n00yqQv5IlnenojhsSennNr53ZMDv393U2TEjWXE/iumXsP/hum7u3fn5I/R5uw/cvSbf3zx95Nq&#10;mvcaXdlWDHo9sFvdSEWtBDoX2ur86GwIYP70c3HP7V/EzDnz1NWlH8psGpr3KXM4/X4vvnzvF/Ho&#10;E0+qC8ybORu333UnrrrmmtP9bEAwGofFZFCsQUY5JbLJ/v37VUWVwQoxiUIsC2LLamAScFOiEMv6&#10;sxdeuFQtyi0Wouy2WM2sWFIjWbnUGKuP/wbRM9CCA4d2kUUdx8lTh9DV10JNReZlMxAYzLy+mcA1&#10;qBYS05FZmc0OpLkykZNdgPzcUUh3ZSM7qxBpjgw47G5CjkVJwAxXFgaZ36PHjhMIdKgeX410hwv9&#10;3h5EY0FiQxT+wADZTg/6Bzrh8fWis6uFWxPBqUeNcsp0OYl9F9PHoDOa1YCGsGlhkBZjOiV/GQpy&#10;SjF5/GyUl4xBobuU8GdmWSf4aSTTsvOe2WCQ4QlYi2+jrOH79ttvqyjLsqqaOCbLCK5IWgE7kcAi&#10;eb/IZyOzOGQk/HTIFyy96GLlu/f8s8/g4d/9RpWtiec8x++XXX4ZDGTkKemTFTpPxmlgKyFdDxrP&#10;HVqZTiKvDGLN+iex9s0nYXRS4hsDBGaCnoB+xIRUyAWXsaT3vDPP//2Xr1y1pvnSolrdS61DFHTE&#10;Ruw/Yf8NppfSDjztt175le9Vf7hh/lXbdnx07o4D75lMjihY/1lxxS/LgFjIhN6OOAa7EhhdMhlX&#10;XX4Lzpq3eKjviRVhOERTIOBTmbHYLAj5fag9eULJw5N1dTiw/yBcaekoKS5nZaU0SvI8Mj4135Pp&#10;SL+d+OqJj57EoJPBDFlUW9aEvfjii5Uzshzzne98V0VPEQkn08mENSbjZFCa+IdRirOSReM+fLxr&#10;E1569Vls3LYe9c3HEIz3w+qkzHSRoeiCCMUGmMc4sm2TUJa3ALMmL8FZc6/gdhnmTr8QMyefg8ll&#10;81CSO0ExvAx7EdLtBXCYs3mPdjK8dBRml6KooBzp1hzCkAV2sxsZthy4bfnIJesrzqlGdfFUjK+a&#10;jcnjzsC08WdjbPkc5KaPgSGRrXz9AoluxPUelhrByyCuL0kEQl5093SjleDfUFdP6RpHekYaXARW&#10;M0HKQDASwEsRgGSGhEbKJxJX5t8Ko7vlllsUm/vud7+rWJuAk/wu5SvuKRLHTxoR9erwt4suuwLf&#10;oNyVroOf/PhHfO4+5Ga6cd21V+PWW25WYfqF5kn/nOh8+ZTraym2eGTEgt7RsPQ9mpCWlUb22gWP&#10;v0u5AulNEt2akp96XCfh7GNWS39PwnX/11Y3bzp8VfvrY8PB1cdGRnNH7D9n/x2mZ3z9wIGihdPS&#10;V2zbte6zT/3p56Pi+nYY7AnFKGyWNMRDTrIhPdpOeeEwFeCaS2/GzZS1AmCsp4BtaEK7MLggge5X&#10;v/41PP19am6ngJK4TnxEidvV1aP66sSZ9kv3fQXFJYW8RgpWk0aWF1QDH2L19bX47W9/i1//9leI&#10;hiSScDk+eP8DOO0uuLNkLZohdme1UG6pfqYU/LE+2Iwx+OM92LF7J3bu3YbjtQeQNESGBhVI5QQY&#10;4gSJRJzXclpRWVGOyuJpmFJ5GeVrOfLJ8KRjXm5Khju0FMFFjfTGEQ8GoDc6yVykr9KgpmqZFbNk&#10;0UunoZxFAiTrUogPnnJ9iYXgJIPTyQCIpJvkcdSsQ1eQxcjD8MY6sevEGzjesAM1J47A65G5zGRY&#10;BjNBwkRFyASjJoRDGrLceZg7ayHmzzobpUWVvL4AERsXyvqhUPtDJuHnZRnM7du3qilvDY1Np38B&#10;rr32KjQ2tGDP3j2q/07iAE6YNBU33nQjbuFmIVt/+pmn8MPvfR+XXn4JvvG1ryK3sAARPh+zXVyA&#10;hsfmZTnOBGTNERJq3jg3/hSND3JfBHV9B/DQ776NLs8pSl6/Aj1he7I2ij6aj0TYHWVDsv7Rx/74&#10;qysvmLr3qacOeAmiI/17I/YftiGa9Z80Ga39p6fgHHPG+ImtbQ03vPP+sxMaOvbo3Rmsn3yhk2Er&#10;pUg5BtsNSPkpbev7cdG5l+KOW2+H2+Xmi8y3XOCWV5dWP8KW/oUX1+DbD67Ehxs3ob6hHh2dXbhy&#10;+QoylYTqp5NBiZ07d7Bye1BRQfaU7lZMzeuNKB8vMaNRw3jKxRPHD6u1H3Ky03DZpZegeFQxwXHI&#10;CVdmO0RZ2USZyXiqpvejfmAjXlz3a7zz4cvo6GuAzh6mdPRCM8soaAw+jxlugtvCuRfhsvOux+LZ&#10;V2J65flwuSoIzmkwkrWQt/JmyE4ogTVWcE20ZqiJWCW+fHqClQ7ehJHHG6BXMo8ZDhL8DDrlg+dN&#10;BhHR+Zgnymt9mDjgQ9x/BMa4uLwQmAh6IeY3TLDSG10wmXNRWrgA46rOwpTq2chPz0HU14+wv58M&#10;KkzW5ofRznNkrjPv40T9fhw5uodlYEBuVh7x1sHyknmvQ4+CpI3AKwiUQntbC+pqTqCrs5lyOoHK&#10;siK0dbSjh43PIFmyxOAbP2ES8nJy8Ma6VxFgg3X+ksVqpsvU6dNw0cWXoKAgXz1n6buTiCp6vaSt&#10;IRaN8Qry/fQ7cBoLRUKLma1mZGfn4MjBQ0iwNZAFxWNUBDKLp9/n4TOBfiDcmfbVH3b0fv9nn2l4&#10;8EvlPp42Mpo7Yv9h+y+BXunm1ebPPP3L0s8PJi5fN33NRbVNO+2JVD8rEWsO21yLlofAgBH97YC/&#10;X8OMybNx4XlLMUHCrMuiOiJV+L/fJzMQzHj22WcVq5MRV+lIP3b8BLZu244333pbSVZxShbgE9tL&#10;pnH48CFMmjSJoFYIp8sEv5eAJrMkWKHdbpdafczGdB98cBXGjB4Do9Wu/PukksmUNrNdbjuOgWQ3&#10;3t7yPF5a9xDqm/bxGLIrglAo5iWTDMIb8GNc9RxcdP6tWHHJXThn6hKUUK6aknZWZCOVmfQx6mGK&#10;m9TKbdI3JQWQSOkI/r2IRw5i0HOAjNan2J2BwCXOGuiXmHn8pLxM+WLQxOGZoDCIZtbeDmTIItzB&#10;w9D8TWRvgkY5BD0nU2Yjwo2CVBGkRFLCdrowyp2DcWwIJlRXo7SgEimyoq6eEPNhgD/qQ1q2FSYy&#10;8O6uBtTUHkVXewuSiYSaayzyV4IrSOMjAz4yYCHOzLNmzFC/GXn9fALYiSPH0Ds4BHgXLr1IDWY8&#10;+tjvKWt70cBGSkZ1ZV2RiRMmKJchTTe0iLnJLJGijarfVb7L8xXAk0g2RnkmYuKbqLzRk6pLxGI1&#10;Ip6IMd06FWpeFiOSAK7ybKKJiACltb2px/XLHxfUffmGm7t/+4e1whkFv0dsxP5dkzftP2WplSt1&#10;L7r2ZLQNfnfOFUcOXf/+xtdLe3pOaS639M3EVaQkh6UAPZ1hVi6Ckc6O22+9C+eecy7MliEn3HhQ&#10;OuCH3CpkTuqpU6ewbfs2NV9WOswF5KR/SUYWZQUvGZyQCiObmBy3YcNG5OXms6KNUz5vOl3ytGuF&#10;jrJW5tvOw5hxE1iZrfyNEBePsSIFmIc4K2899h/fgjff+xMl7dtkNEfJAHlvlIOeQUo8UzpGl0/G&#10;0vOvxplzLsLU6nOQb6sk0MiK/2RqPNZIoBiCHwvlpIwk8yK8lhSpTiPb1TejL/w2okbKQXMtGWM9&#10;nFI4YdbNHSfR9uHHcBXnQUuT9Sb0iBADXWR3ThDoBj+C0XsUyegA2RqlqKWccCBrf2gyV4VbknlJ&#10;Ekj1MOsjzEeAe/Vw2kpQkjMD+VkLUJg/gzLYSPDrgifQwmIhYJnJFVMeNiANaG2vQSgeYHaTlL9p&#10;in0F2CAYNFnFTYM7I4useYqKybf+nXdw9FQ90qwEvIuW4rOf/Szeeuct7Ni1i88kouYcywi6rNgm&#10;oDZs0i0gz0yeo7Bs2eS5SgQWFdFGmB5NgjuI8/LQ1xTsPC4tx0GAPoG+wW62DUPdC+L8HAmHYbU7&#10;dJ6eYFq6vdg/beLUhp+/VNwLz+YRtjdi/yH7T4Eeq6u25p57LN/78Veq6jp6l73z3huLTtTtNaU0&#10;WYXfgnAozDfYBEMyHb2dEcpIE2ZMPQPXX3093OnUvny5RYjIqKueUkpedGEAMtAgsd0OHjqofO6k&#10;41zATyqMDErIp3wXCTTsKzY4OKCiGScJJGPGVKl+QYlEIhPno1EN6azIModXVBVJDIJkPGZLEp3e&#10;WjzxzEN4451nUNN4iNARQLrLSeCwIxG0IzejHPNnX4DzFl6BM8YvRq6jEjaNTCvOayeiSIa6kAqf&#10;YAVtV/nXS1XVbOrWkgQhWdFQ9uq0PoQNHyFuOKKONQZ6YROCd7IPDS9txJa162CT9X3zmHZGHnQp&#10;Mh/dSeiCe4jqGwliXUzFCs1ZSoStYtm7mEeRzbxenJsEMaAkTib7SZJ6mDBVHqUotHTeexEKC6pR&#10;SeblSLeS8ckau50quICb5RLye9De2YKde7aho7cdFpeV7DgfdnM6C2woYLw8SneaCzkFeby3BLZ/&#10;tIHyMoTJE8ehrb0Vjz76B6Y7tDC5ODHLDIyCgoKhhkdGZlno8hwF8GSUWOb4Dn+X5+glazQLOxaW&#10;Ka2SPCTepfSKyl8WAmxCi6Kzqx0eb78adBG2LrNyJJ1oKGlM+EwOqyutOT74mcZjB3/AHPNxjtiI&#10;/Tv2nwK91eQkD/w8mvXyyzctmjP33avf++iN3Bj6NQET8SHT1Fq1VvR1RdHDraJ4Mq5efiOmTJzC&#10;d5rSTLxY+WLr2crL4j0yKqcnUMmgRSErzLhx49RoocyYEGATk/htMnXK4XKw8sQ/2S8vfn9/H44c&#10;OYB+SiyZTVGQP4oVimwiRt4jsypYlwIhXo9/G4xR9AXr8f7GF7Du/afQ5+tEYVEOWUcCQQ9g1RVi&#10;2sTFuPT8m3H2GVeiMGM8K5+DAECmSF5l0jHveg80UyMCwTcw0L+VeZJmgCxFSyNj5T0J10iQ/SUo&#10;26RPUH8EgwQxFxuFDGG5jVF4Xv8Yx1/dDF3nALpOHUK4twV5xdnQ5Qbg716HcGArzGlkZtF+gmoF&#10;MzaBoFfMvMjgDx+XdA0oWCLdZJkrwNPVEQhPwettomylRDXnsgEwwWGzoKqiBKWjS9gQpPhcwupe&#10;4zFNxRAcDA6gs6eWoDIIuzMN7sx8YpBMa5M5ufwQwUgEyssdpRqXztYWtZTmB5s+4jX57JiPO++6&#10;S01dkylqYgJYEixCQE9MGiFxi5FnLPtkpTiZ5bHujTeUHHbK0phyO8oIZgRIeStlxY2cwix0dLSg&#10;pr4GFnFQJ+DJjJZwJEjJa9V62/32eFivf+71cUfatbrBnwRroyOueyP279l/GPRk5kWdf7X1zjse&#10;KLutMbpi49bNs0827jLZnHxBdTHF2KxkCvGwCS31g9DHXbhoyQosu3SFmgoF6exXcpaVlfVh7+7d&#10;qGEFyMjMVBVCKopMbpeKIL5h4jsm7E5MVvI/68yz1AiuMEFhfgKOYj5fgBWpBhMnTMaECVNV0AKr&#10;TT/U5PM6gZiP14+hofswXnz1Uew/8hHMtji3GDr7elQMuuKCiTj3rMuxdPEKjC6bDpPeyeonnfBG&#10;SHQQHZmVJgtT6IMEnpME9y0wmJsRC/XzIlE1MiuiUwKjijMxyQqvHaZkPUqW6EW6BBGt8SC+vgGN&#10;77VgsCYBty6FpCeA/rYGDHbUI1vfBVtOD/MlfoYEMZk/i3GAjaBnKCRSETST0vfH3WICFKYulusx&#10;JCOb0efdRzDuYllaYKLMBZlrIEpw0FuQbs1EQWk53K5iBAMJtDe3sTHwIDPHArPdxDL0o7W1A5Fo&#10;Etm5ObCZ3Arv5BqCXXrNjKlTp6OajLqnuxsna+pgMepxw0034stfuV8FahWZK311AnDKB+806ImU&#10;HR6k2LJli/IBFB/KXXz+wu7Ly8rVAIqM7ageAh3T4KlytoXlFiabbWpu5LsQJfsUtq5nw+eB3ebC&#10;YFfEkEzq0773E61mwZFL2iI3PiuDGiNsb8T+v/YfBr3xq1brn3riZzlfbBm74J2pO2/cf3hbZlTr&#10;pdry8wVNkbmx3U9YKWvJJgZ1mDJhAa5bcSsK82XWBeuPupK8yim0tbbiRz/+Eb7y1a+qObEySCFA&#10;JqxOppXJVCb5FIdjmSIlsyrS09NUIEzxu5NKJTInEiTQWky4csU1WLH8Okq0TMSTZFrEhgGCsBq7&#10;MPpwqGYL3nr3OXy07U0EwoOUf3Z09fWDeEmgrMLlF9+CCxZcDpctXXgo5R8BieCVZL6F8aj6KzVS&#10;qFyiGaHIx5R2Nfy7H4mkhxhHlktg1csIrkyHiHOjDE3Ee+BIEbxqI+h5/jDq1lIet/EnAUUiipvs&#10;z0Kw6D5Uj2DLDjLVKDVlEEGNEtqdjXhqOsF1Ep9SHo+3KOEnrBV6HpeoBQa3IBbcwP0fwWhtgdWu&#10;g90lKymWIR60sWzSkVCcyQyXMRdVo6bAYLKitvYkOrvbEImH4Eij/I2n0ELJKgslmU16ONMdMFls&#10;CAVT8HqiLHsznA4b8vksqyrKsI+y+MKlF+Ab33xQzb8deh5D83eFiUuXhPTfiUnElD179uKhhx5S&#10;09ZkiUoJ+CCuSj4+o/ETJqpw9/EES94wNMtGGpwhkyjSLqYZQEtrA9V7gI1mnNeLwkBGb9TsWtAf&#10;tfZ1BwzPPFVUu+3pKzrbXnl1hO2N2P/X/mOgx4Z77XKY4423jb75cPLyHTt2zTnVcMBgdkbU0osy&#10;XcqkTyfYaWhr8sJhzsPFS5ZjybkS8n0oCrDeKP0wbK1DQXz88VZ8/YFvKYkqckfCGQnAyQCFxL0T&#10;wJOOcVl0W6J6SMQPmQ4lsfFkPYx7770XxaOKWFkjKC0pwapVP8To6nIylSGCJCzFbIrDl2pGx+Bx&#10;PPfib8nwtiA3P4NMQQZJZC6rHXPnzcaZZ1yEaRMWw6rPJkBIP2IcNquTFZgESyQeLSUsRAXZFCrS&#10;zUp3ACl9C8w6Hyv7IBmIn58Bsh+imUbA08ui/cyLhSDZ0IHkB6fQ8kYTwvv4Ewlj0KGHQSp60gRd&#10;WI/MRBgBgmHTyR640/rhmJCLiIFsSz8TBus4glYmWaMRUYKdDgPcjgGR3WSU+wnOB6h6jxCEfUwv&#10;DRb9aGZzKo8pUNlN8Z+EFicci0i3KxlrJpJXji5XU76krMRnzum0YXCwEwcO7SZbDrIxGAO7yUlG&#10;Jfsl4ALBkKzQIpFUigtx6623oHBUKQFpaI1eNfjET3mm8rf4/InDskRvFsB7+eWX1fMVG+6blQEs&#10;iVg9umqMYohqGiItRvmt6ZIIRgNIMzlgcZqxZ+9ONgIRxOI+NZAksjkjLQ+D/V5dNBaxOR/KaFv1&#10;TX3dj/Xv+PHmCNsbsf+3/cdAbzz0FFoZTe/fuujQZU3LX3njhWyqCy2a7IPDacFgXwRZrlGoZ6X1&#10;96dw/sLLsOKK65GelomeLlZiu4OSkBcz67GXrf7Xv/k1tHd1kjillGQVVxWZ3C7AJ1OcpDKIyYwK&#10;WY3/wIEDStbKcbImhowQ3nLTTbjwgiW4/vqbYDI7CToEMiFYPM8b7SEI+3Gs5SM8/fwv0D1wkiwo&#10;hb7eQYRDeuRmVeP8c6/D9ZcRPPPnwK4vISTYWBgGnjfMMiRmnVAyIr7QVOkgFAaSGuCeBlbMFlbc&#10;AVbwMAExREDvgT7hIUgJvcweyohGhKvpwq4fPQvj4SjydZTnBOougvmS+76EUYuvwP7tB2Hx65BN&#10;TZcYiKKtnsI0Owxn3lgYcubCg3x4BfR4bT0C3I5TZb+GuOcdJGInYHTKqKyHgE/mo5tMxreA155C&#10;ZGVhsAHQE/A0dXZSMT67yYUxleMxbdxMVFaPwf59R9DT20mWbSKrlCARXrLAZrS1taKCstVuyuA9&#10;mlSQAipa2B12VJaVwZWRwRvUqWcigR7EBLiE6UlXxz4+y5UrV6r5u8LU5ZkJmxeT2R0y4DF6TDVu&#10;vvlWFBQVMn2ZUqhHLEJ2qGbq8FkYzHwCUWQ5MvhvGLv3bmMeJTKNCdFIjPmREWANXR09FqPBbqh4&#10;qvJYa+vtPSdfeDEywvZG7P9l/yHQa07BcsEfby/1txdctX3rtlnN7TWmlMEPvSkKvzeIdMcodLQE&#10;4O2lZLOXYMXl12PyxGno7elDbl4+JYm8yFIpgLb2Dmzc9AGaG2WRahKW0wMTAn4ieWST/rwPP/xQ&#10;LegjK/JfcMEFSj4JKEqF2bNvD7oJmhcvvRDhSFxF6FUzGlS/kAQB8OJQ4xa8+tZjOHZqK2IJH0FX&#10;InpkYMLoOVg0fznOn38NgSCbWzoLQTcEyuJUrHIj/+oVC2JVPy1v5W/+Y/STcRyjTK6lxOqmHAvB&#10;lBJnYhmdjPAsYXqy1gaBgDJu4L3taHt9O2yeBOW/DiG9hZhUhMorLgLKJyDaOYiOGiJdJIg8yu6O&#10;rjA6KK+rJk+DNupsMrx8Vvg0pke2jE4Y4vtgiL0HXfIQ8+shDoeZnzDBKoOgN42gMJ3Sdww3grQ8&#10;XYnirM4V0DRxk7FlGWGWkPQ2VJNl8WAcOb6XbJzPMsOmghb4/NIQ9ZERjoXDlIVgOAWrmffP/6U5&#10;GOqn033ioiKsTmSuuBc9//zzuO8r9+HggYOfPF95fvLsBPhkW7p0KX71619hzuxZTEtHkNOTHSZh&#10;tjJnLHCJwSdyWXIt19NZUuhnvrq7W6FT83W5aWSx8QTZp13fcLLZMbpkbNusGXvqzjx6l+/NR98c&#10;YXsj9m/avwt60if9CwPctx76ydSl59TfuGXbhzmDwTYNOlZynh0KxuGylaLh5AAiXisBZSmuvPxq&#10;glgGWaATsdDQWg46k4aQP4aiogJMmzEVDY21GOgfQFjmXZpMStJKx7ZIWmF10u8jnyKLGpsaMW7s&#10;OFWB2tra4PV4cc/d92DytOkKzIRhSGVM6uKsCj6catuDt957BjUNuyiFYmSalF5RHYrzJpGFXo0Z&#10;k86nDMxQ1V/4G5WUuKupDvTTSMEbp8RipZLqJYPO6jc5WOsnnpxAKF7Lv7tZQaXXLAE9E9FSSYKw&#10;nfkYDYOJ8rKtA1ueeA7xg/UYxXsUF49wBsFjQT4Kr7+YuFiMnKJiRGOdqOs+CX/AK+WtWFVRyRwY&#10;J1wKkzELSc1MuPLDihokPTtgiO6AZugg4Okob1MIJQli+lIYDdN4vxOYQInCBMU2FUpJotTqZMNq&#10;P29GbseiT0N2eg4yc13wEFDa22tgJLBJhBOP14Pe7n54BwMoKi5HJll7SPnxET6lo5P3GgxFVDpS&#10;/sL4ZGFxcV0R0Av4A6qPVoI+iNyVGTUCdtK4iYvL93/4A5RXlWH/wUN45+231IyZTLebIGpW3afi&#10;K6jySgCUqXlZzgxEUgEcOkogjYUgMQllMXUzmbUsJdra2m7MSsuPTqyYcOyWS6zdwd7XYxI4dsRG&#10;7F/bvwt641fBtKTiWyUP3ldy2ftnbDj7VP1BU1Lv45lR5XJiZaUM9JvQ0xGHzVCIu2//EkZXjmbl&#10;E5lIRiCaiAAiL6+sliUrmmXm5WDipEnobO9kRes4Hck4iokTJ6qQT1KTZH0G5Y/F/cP9eQJ4UoFk&#10;fdvLr7gCabY0FZJIAmGGYz7Koygaew/jjbf/iANHthIYKDsJqnqdHWPKZ+G8hVfhjElLVf+dxJWT&#10;gAWpVIgMKcCKG+Z1KUc16ZcjWsQFCUXODn1Vnwr0ArydLqbpIeAM8BYpL+V3/ibVMxJz8a4nUmqX&#10;IlXfit2vrofD44HGfAxStmXNyEDmjFw48ykPZZSVUjDN4kVeqYP32gN/mHnWrMivOBu22ZcTSO0s&#10;N5YzelnkhxDz7GS+T8Fg4w2waIXdxrR0gmwVgYAsTytnnvIkM6dBWiS6UGAiqWw6Pz+lb42fKQvL&#10;nrI7IwslFQXoG+hBSzNZJ89NJwDpNBNOnDpJ0E+iqroSToud904mzYIQR3SLTaaIxfHOO+/g61//&#10;Gp57/jk0NjSqGTGyJOe1116rHJelX1YYvARwve2225QTswQNlUCksr3w4vM4dvQoLr/8MlgtTiGn&#10;Q3kX47Ui1LwKBM1JNb+6f6CbEteqYhjKSnCiNmymNF1b66D1jOnn1H/hC/0NH1rP8K9drWBzxEbs&#10;X9j/F/QoV7Rta3/lWHH9Y1OuOtJ85auvvVAGU1CDiZJFk1E0mRGQidaGCHy9RsyftRTXXnkLLIah&#10;mHeyuHUqGYMm0x1URUmyAgvL0CGfFUMArr6uQbEAtR4tZW1Bfj7By6RCQYmEkmloUnEE/CS4pVQY&#10;CWIpzFANMIiDsEHcRnzo8dfgvY1rsX3X24jEveLLhXBIh1E5E7Hs0tsxZ8x5vLILiaiBv4l/XSO3&#10;k8zjAVbkE/y7k5kWD2LKRnFPEXcUTfojh5iRYk6sfOIQI6GTwklKungA5ghZngKYFMJxN8+ZDJOh&#10;BNHGHhzeuguxfkpYTxg2kr+py86G0x3G1jfXodhZgUOvvIzOrj2ounw2CqbmU1q2odljx7Tzboax&#10;arICW4nZB30zaTXTCh4h0/Sp5SbjZD4Ryti4VkjGM4nlMJV5IJDq0v8ZNGTkRAEcgS5FQEvJspf7&#10;KPk7ECIzd7oKmF/AbXVhVFkp2jv6UFPXpOa8RtgyWK1GBYSDnj5MmjgeRgJhwB+BlVJVTJ6NhJf/&#10;wx8eV+xOpqDJ4kFf/OIX1cj82rVr1TH5fK4zZ85Un9JH+6Of/hi79uxBa30z34soSXEzZkyfyvci&#10;D3YX0+azlXsQVxYTmaWgl4UMNMR3qq6+hnKejZQhqEbqZSGk7MwireZkiykvq3hw0ph5x+aYL+rD&#10;6pcklREbsX9h/1/QW7UahuZbphc8+tvqC7Ys2n7RRzvftTkzTaxsBCFSDJm07ulNYrDLAJMuF3fc&#10;+CWMrRoFvYUnix40EBgpQTSDGTt37MaLa15CfXMrzDYTW2o7st3ZKtSTuDhs27ZN9fvU1dcrVife&#10;/b///e/xmc98RlWkmroaFZjgF7/4BaZMmaKkliwaJCOnwvCS6MdbHzyNTdteZ4XwsVLa4PMmcObs&#10;pVh81tWYPOZMWOAmCBJAkjqCb4SMopsAWINAcDcr7AFK4EboUi3EtTbmX9bdkHV1hR2RlZF1ygCu&#10;SFiJCSejBMJ0tThBMCrhBOJkXGFKMIKkNpaNQR6SXR5sWf8hJX4U46eOw/xlS4GKQniP7cf7a1pg&#10;625Fy5Fj6DhxHBnhXjinV6CQDDi9ZBqy5ywh3cqWLkU+JTYyAliJ7UgljiNFBquZZG5rjMwrn6Ag&#10;fXkzWOQTeTDPEWqqkY0nanivJ0kFjwHhgzz+AELcAtF9Skq7bGMJGvlIxtgw6a1Is2Yhg6AjAwkH&#10;Du1hmUaRkeWiZPegpaVeNXIyxc8ufnwsQ4/Hi4wMCfxgVM9M+ulkpFb6YR977DE88cQTqrESk2cr&#10;jZsAobit+L0+Xoe/ybq+lN/SgNU1nMC8uXNRVCTALSfxfwX6Ov455HxjdBhwsuYYWjvrYXXGyfYC&#10;MOrtbGScCHqShv5uv6W6clL997Tqxp85fhdavXn1CNsbsX9h/0/QS61M6S7Y+GP77xc+NPbKI7XL&#10;N2x+d0xnf4MeBr+KKSdzxI06Gzqa+PIG3Fg473JceemNlBkKH1jpgGB/B0yUH5s/3IRvrnwQ6958&#10;B8+/8CJ27/4YDqdDrW8hE99lXVqZirZjxw4la6XfRzrGxW1FYrtJ8M9zz1mMefPmKT89McUXSVGU&#10;pEx2Yefh9/DupufR2VtH9mKB0eCARZdDhncXpo07jziQxspvpAS0EfCEslH2iW9YpItSdz+iAibJ&#10;Blb+Glb1owinjhHEmgkqlLBiiu3JHFG5OWE5LhiSOTBTWkqVFICMqP4+IytgGYEgC/qECQMt/agY&#10;OwWzl10DjJmE4KYdqN1Midoax0BzJ9IJMNl9epzc1gF3ohWOeTPh5r3G8/Pgt6UjaWM5Gwh6SQJY&#10;aiuSZKR6SlR9Qs+r5sNqnEHwP4fAMJuFUsXSoNxHC++OwBZdj1jqAzYCmxFObEM0eVD5Fya1bpa7&#10;AS73HJLZDJYNkdVoI8iZkZ02CnlF+WhsaWTj5kcw3AOXQ6Z/hVB7qglp9mxUlkxCOKqpEF0Swj8/&#10;Lw9nzJ+vQE98Lp955hkFeDKwIf16YtIfO+yfJ/uFxcvovQCeWHaeA9lZWVi0cCFyMrL5bpnZILHd&#10;FB9tvksh5fysscHUo2+wF3VNZLwGz9DCRnEDUjED5Xe21tbYqy8vGNuzcN6So2lX/Nazfv16eTgj&#10;NmKf2L8Jeims1K06/AfH6lsfqLjny90XNjbXX7Bp2/o0qyOl+UK9lDx6Vmwr4j4XelqSfOHc+Mxt&#10;X8KEscWqG0x51/PTaDehq60NX77/q/hw41bEYkmyqZCSshs2bcKUCZMJbFNVxSgszEd5RQlq60+p&#10;lbukYmzc+IEa6JBV+KdMmar6/MQvTGiAmoRO3DKYUjjasBWvvvk42ntPQNaNTSSMZGxOXH7RrZgx&#10;6VxYdQUwaUbVCa/yJnKR0pC1iEmRKRhaYTJ1sRJ3Mt0O3kA7kuFOhP0SACFERphSgKeXDnxILSOV&#10;jZkoqckAjU6hIpSLMvtVutwzmNYYls8o4mI5qkqnonDe2UOsbc9BvEkwQPMgCghmrjQr2tuCGOPM&#10;gY1s7kSLF6FAL3LHk7Wx4sd0FiYtI64ECrLPePwgy6WPm5HS002JPpWs+gzmQQCvggDmYt4DiFOu&#10;Rwhyibj0ax5iadUTKLtYVkFYyKwsZhds5nKy1jFkjMwnJWs0rmNxSCiqFIExgZLyQtTUHiJQSXSb&#10;CK9lUqOrPm8YrvQcjCrgs+Z9C+M2m00ErBwcP16jIjCvWfMizxkqXnle8r5MEofzkmJeJ6ZkcEpa&#10;Rj5DAb3RYyqx4srl+N53vsf3YSYCvgAsVALSpSDvkcT9S2kSgELGnfkMeFpd/UmCn4QPc6O/N6Dc&#10;lmxWN1pbuoxmq1X36NPuw5ZNfd1Pb3k7PDKgMWKftv8H09tsXjP6cOntX7nz4t0X773m472bilq7&#10;avXhhAdWUjlZ90aLuhHqyUZ3QwrjKibj7jvu5kvJ38RNjalG2bLLvNoNG7fgkceeRC5l0/z5Z1Cq&#10;ZqChrhaXLL0E11x1LRw2J6XRITQ318Fk0eGss+Yp+dLZ3gsLQfPj7TvR09OHs89apEDT4ZCoKRpl&#10;Ext4cVNBAL967Buob92LnLxMVqgoEiEHlp53PZYsWqbWozCIwxoBUoGk3LH0lKsOftY5fRgJLUSA&#10;GEAiVgd9zAMz78+ss8MeMcEa1VHC+gkmIQI6wY77eTJieoKDAKEswUhmp7dUkuu5kdSXE1iqoYvm&#10;QDeQDmRUyvQQ1D7+OLb+6VnYvAPISEQQCxMkw3HlWxhJ+MjEKN9SbCRqB+E90sxGoAKmwlKWdRgD&#10;uhBZKxDw1DMvBDyCuME+E2bHRczPeN5YPvPHazE3WriFzHsz4qGtsBpqCfbdCqb1mh3JoJVSO52Q&#10;PYa3MZ3PaQxB2kF2Kg594hNHmGHjIKHws9wZsDspJY8dRjQUZNklWPZpauZGMBzGqLISuO0yx9fA&#10;31m8bEx6uvvxk5/+lCDlV4uhF5cW4Zxz52PZ8mXQEeB8lMMdXX1qdTyrBHZ1peHqq5bjy/d9BZdc&#10;dBkbCys++miLWvBI5mEL4El4Kxmp1bE1DQUI2iaHDFqgrbUD7R0n1bum50uXSvA5UQazILTOzg7L&#10;+BkVHRd9fk5L3Zz3PAf/+PpI396IfWL/F+il2KZ+rfc628vXnDtr3YwPP/vR9o1jD5/cZQgnB/nS&#10;mxGPBPmSJ8ieMtF+SoMhkYGFZ5+Dc85ZhLgEHdAkaoamAC8eT+LZ557Hu+++pwYerrjiclxyycVq&#10;rmZ19RhWwBh++pOf4Oe//AmefupJPPfCs+jr7VaLAZnJDpobZGABOG/xBdzOU7M1xGs/JAFBraxs&#10;5Favf/gkDp1YD4szqqIHxyJ6zJq2BOcsuAxZzlGs8A5W5SFfOxkAVHesJVjBJby6UQlTjd+TySD0&#10;qQGCjGdo9FAUsBysl9kIHh4dpKxn5ZMoyMhlObkkVYSSlJOJLMQppTX+ZjLmwK4RaOMEIVMecKwG&#10;DS88hRPvvY5UcxPsQT/MTF+ASFb80sQRVzUixM6og5sR0e4uBFrbkTOqDLrsLDIYK/zMl97PvGlu&#10;aObRsNvnM4WxfGAy7YxArIk/HMsrvo/3sYX3eoQMrJd3IKPsQqhMSKbSSJJKCVRTmYEpZITZhIg0&#10;3gXlK5sGPjkhUfw3xnsjHLKBS8RiaGtsVqDDNgc6ixHN3U2UmTZUV04hUJvJjnkv3PR6Gxs+HRwu&#10;F5YtuxTf/vYDygWprrEOb739No4cOEnACyI7vwjzFyzAt7/5DVx+6WXIIMDKzI2VK1fhN795WLnL&#10;zJw1U/XlygwecWmSrgxxEDdS78pi8KGQDydqd/GeZLCM+80W/g34gyHNYDSZ2WjZf/HzvM7G7327&#10;/RfHrgw/gj2pkYWERkzs/wK9VViltZ2ssM69/uaJLc1d5+3cuzWjpaOeIMQXiy92NEJmJJPIU+nw&#10;9RpQWToBN9xwg1qBTKSMuJmIyYRzGbWTUVhxMpaVyGSZRpk+JFFU3nlnPR773SM4fPgAeih3Q+Go&#10;8vg/VdsMttSsfEZe04oFC87CtdddjwkTqhXgCSxHon4YTWGcaPsIjz//PcRSDbDZk+jtjqC4sAzL&#10;L/sMqotm8lipICJJpd9I2B0vIEkkKLNlqpNBWJsAolEdJ+OycTIGWXowmfSSvRGJLF7EDWRiOr9E&#10;l2LFlr66SdAl3XKT0DPfiaRVgbwOTli5GcQxOUaacvg4Op97FEfX/g6mlj7k6inRRJ0zO640Eyxh&#10;Sko2IJlxK+wpC8s0BQvBJRrwormtHT5/nIyvGCjII1AmYbJnwiizPUxVzIf03xHwZHRZHA11rczc&#10;Zn6+TwDeSXBu5/1ECWwpglUKcTZGKQKywSQ+hPN47HSy0QrmRxZgp2hMsQHjozOQARsJeoQ4uMwO&#10;FGRkorujB23tPYgayLoybGjobUDPwADyXMXISi+gtDQjTNYqs3MWnDlfdUXMnTMXjz/+BwVi77+9&#10;WfXl2fk8Z8yahdtuuZ0s/2p4BgfwT//0C9x///1qUaLhYBJxvl8y/1r6eYfn9A4HMJD3SwIbODOM&#10;OHJqOwZ9bCCYtrRRwWCY7yfzqLPp/P3RrJaaPsf9D3z/VPnsq/tXvfSjyGpslhdhxP7BbQih/pUF&#10;e/6YyMs0+UaPLe7KyEyLFxcXqH6bgX4vW1U9TDorAj5KnigrBlt1iY4iJqHY5QWVFzPGl1eFhHI4&#10;VMw1MZl7KR3csjh3Y2O9glxCBqyUQuXlo9h6E48ICl0dHpw8UY8Z02bjnns+j7POPFOdTxqj3DQc&#10;Dj0Gos3YsO1P6OqvhY3fBwdCSHe6MX/uJZhYwkpN4BGGJ87KSdTxKod5t9y0RtbsAMxqMENCsAm8&#10;Ui4axhNUzyBYzEPEUIkAmayXhwSFFZqjSJq9PE/6+3qYSWZc1HGczIiYarPKzNYgr9dJsOgm3egF&#10;2tvQ/MRjaHjzTTjagUpSO1mlQ/q50sqAijNKYEsXeQxyUT3SmQueSOkZQA7vJ8+UwPF1r6D+rbVA&#10;y1FeTyK6ELjNVjIfNyi2WXYmZkPAQGZFiGN2PUKpo4hpTbyQSHZhahJXMJMgXsH7mwC9dQofFBki&#10;ZESa928c4Gcbj2/gvuO8DssodII33sJ7DSI3txyLz74EVnMGtJRN+eUVleSio+cEPtq+Xl1HouAJ&#10;Mx9+mwJk4rfffjd++5s/oKWRZUYrLhmF5VddhbvuuEsFL3jw299iY3mdAjsxGdgQgBOTqW4yJ1tM&#10;ZnxI/67YcIMq5rI54E7LUn20wWAIXq+fLM+jmGYiGcGR40dMGzdsnPHIcy/OKT6POhqr/813fcT+&#10;8Uzq3L+wVVitndu039T27ZkV8QeN8w8d2VdosgiXiBGUAnzZCCYJA0Je8gi/DRlp+TiToGQ5HR5K&#10;TF5S2cRTX8K6l5SUqJZeFnQefrHFxo4Zg/PPPxeXX36pclodO7ZaveStrZ1s7RMYUz0On7n7M5RI&#10;doTI7vRkSglN5p9GsWX361j/0VPQkfFZTS4M9GiYP+tqLFl4KxlKFSW4poBNQyuhYi+iKZm2Vcfv&#10;p0O1835SKi355uA/snYHWZTOjoSBzIEaVKpz0ijjw3rEYgKgZJ+Uh/oEQTXJc1JEaJOH57YyR/sQ&#10;SX4Ei7iJ1B1DfNNWHPnTezA2+MjHjLBFLehhQ5BwAeMv4bUunQxnXxcGGiIwEOllepiIaLUwt16C&#10;wosbRxz+8HEUFfmhSxfQI4DEuRHjIrxiSk1PM4t7IOVfCuHYQQTDJwhwneq7lszjbyX8exwbpLmU&#10;3oug181hI1DGc8Mkvjt5H1u48TO1my0QyylwkGXXzAatb+h5GpzIzS5An5fPr7WJ7L0H+blOJEJR&#10;nDrYQJntQjEbLLOBAEypLoEJZGDnuT+9iMaGWlgdLlRXVWLyxMlqBs4Tf3gMa196STV68qxlDq4w&#10;O5HBV199tVo24Morr1SDVvLOSMMpLE+OGZr6xiKg5G5sOYV3P3gJXT2tiuWJE7zI2zRXOkvSiNbG&#10;1njYF0mOrhjbsmX2vH1fXzHYj0f3yqEj9g9u/wbose4/cq3rsz3ZMzvbBs7d+vGGzFDUQ3ahg9Vo&#10;I7jZ4SOrSoRM6OuMw25xK785kbfSEstkc1EiUmHETUFmUIiDsXjoS6BJ6ZcTV5QHH3wQN954HV98&#10;M958c52SxkuWXIiZM+bigw83snL5MIt/X3XVcr7MfJsNMYKW8JowOv2NePmNJ9HaewR2F6/jdyAr&#10;bRwuv+AeVBXOVv16VrPcWoDg24Jo/AAi4f3cTpIstZOcUKqGellR+pDUCCjSwyah3jU766usk5Hk&#10;ZkFSl8aKlkO25KaktkGLOmHXiggiY1ixZQCjmVsd2e8eeH1bYEoegSnWAe/Hh7HzuXVInvAiPaoj&#10;NLmYkzghK4qsGVZkLy8EZpBpJaMYqO1DkMRQJrzJkjnyRMR9TdYVyiJAdvVFYS5qQvoYM/PXRS7Y&#10;BZMziIFUJ0wsaAnDZJR+uWSMYNCBRIR0OWmhTC2GxTCVzGcajMZZlLQzoRknsEyymAsfQsnDBMj3&#10;CZRbyMqPQ4vVIB5pQizczfshc6X0N6aV8ngHmaMLBRVVOHTkIHq6mymHvXBZLSrKSU/vAMaOG6PW&#10;8/UTwKwWG1xOO/LzSghyHj4HG3p7+3Di6DE0NjUp/zzhbWlWB4EsigkEt1tvvVX5Y86dO1c1jI8+&#10;+ihl8W+Ur6YMaIgfoADfsMT1BwKorT+O1978E3zhATJDB98rC5+1hKG3wUQADgbCcNkzA5dfeenW&#10;9yZPP/DlRw/3b8bmEdAbsf8b9AruhPGE9eGc265NLtm1e88ZB4/stEAXgdligsVkV/0/PR2DSMUo&#10;dUJmTBg3TfW/5ObkKGYnnc7S5yKAJ3/LiypAJxJXfO4uvfRS5c81efIEAmUOVq1ejXff3YAdO3dg&#10;3Rtvq5G7pkbqwaROBaicPLWajIzMRwYbCB1hMrWNW9/Cx7s/oFSTznsbSVsBzj3zesydcSHMejI1&#10;AobyLomTzYCIkqpFNFLDyn2S7KmVxxPskm2sJA38TjmaCBM8WB/UQj9G/i0rUeTCoKuCWaPsTY2G&#10;IUk5qs9m+tKXx2LTifzbQXm1neCxgyzpEFwa0/J4Mbj1FI6uiyAtSCJIxpowxdFHGRjI1WPUBWVw&#10;nW+n+qZMdpnRUUe2xywl42SSdpad0aLyL1rMQOriI0JYKiLImUsEdIcIXJ3wxmvIKut5j83MdSdz&#10;bIAuYWa74IYuXg6LfjKZlyymzo0MD2R3SFUwRV5X10khvgHB+LsEN7K7VA3P7yZwBmCMR/h8TTDb&#10;C2HMqOL55WpEmtAFi9ENX2IQvV2NSAa6eE6S4BNBPYFMR2Y3YcokOMzCsoYispSWlCIjPRtbt2xF&#10;Q90pxdyjkaB64YoJZuddcB7u+/L9uObaazB69Gi1eLg4nsv8XZm2Jj59ElxWgFDYntgw6EnYe3FK&#10;bm0nc5cIzkYdjBYD721onVxZfN2ks2qJuC669Pzzdv/60dzDm1cfIFUeAb0R+zdAz9IF89a2C0pv&#10;uz165daPN1V39jXrXW4CiwwBSqDQpBm9HQHoolZceN4yXHvNzQr0BPAE6ESCDEfaOHr0qAoTJTMu&#10;pLWWQQw5Rl5mmb8pay28//57lLwxDPQOwhcMoL6hQQ1qXHHpMnz2c59jK24kywqRecThS3azZe/G&#10;W++uRWd/K0xs3SNBI9y2sVh2yZ3ISZOw6hR8BLxUTKam8fb0ZIh6DwzxPl6TldVA1kr5ajb0Ihxs&#10;IFgRqJI+ggwBUvqMxH1DyUYRpeUsoGLKzQIy3Ayo1buMcSYuoHwQXv8Oyu4jrIyNcBm9vDbRqieO&#10;2N5BdOxLIUOqGA+PsSL2MyvxwhTKF5fAOofX0Qia6SxLYXrMRnyQ4Cjh9hMWtVnIsFIyoJJGBClj&#10;bubyprIluokHPn890l1RVvxaArIXFjViLhP13TDoC6GzlvNBjubFydQ0skrV50dQQAvi2j6EE+8T&#10;gLbBbmiDMTnA82NsVGQghw0GcqC3E/BM48kqMyijMwlvDulNRHaWFV1NJ6GLeeDp7YI9Iwt6kxlH&#10;Dh3FnDnz4U6TOIIGMnKJlwe0NfXg1ddeQV9vL2WwBVMnTcHXv/5V3HHHHVhw5hk4VVOHJ596UoHd&#10;Bx98oByb5V2RrhE1YsvnIRF2REVIt4iAngyiScCD7Ew33Jl2vhsBDHrZsMkgkVljAymFnoLZZNOa&#10;6tp0RQUVHd+OBPc/XvTFHmxePeK6MmL/EvTEXeUO1zhnfUd8fOftvqs2b3kvO5r0aCaLhlAgRLnk&#10;oizUo7PVg4KsCtxz9/2YMH7yJy3w8CibDFRILDWJjSfTy6Sz+sUXX8T69e+oaUiHDh1ia36crbkP&#10;CxcuJBCRXRn06G7t4QsPXHDORfj6Nx5AWVkhW3EmrIshQNCyG3R46e2ncaLuAAHSQ6Al89Tn4oLz&#10;blWRmiX2mkRx1rGqJpJhshaRrBYyOTIoGZ0kQKTIVohMBMBugiPZDQbIstoQS3Qx/wKUZFREGS2V&#10;iWjYDL2BgK/uT6aC8dwAGWN4O6LRXdCZ2igbeyFrjYcHvDCmCJahXPRt6oLnZAppMe6n2pRZA9IF&#10;mMgDKhbmwDjNgF5PHSTUfrgjBN9+/k7sdRKkzXEZxZW+0RR5bQAxFwFgMpA3jywtnbnwtSON4JNi&#10;RbdrBIhwH4GfIEz2qoI7yFocel5MojeLBBctyfKDqZF/b6YMf5tMchdBuhOWEAGTLEnHMkpSvoeZ&#10;Qc1aDZ1dprOVkRGS2XITji2LEOWbLZSMKZw6vBuBoFfWgCLQSMDQMNmdHtVjJsFORiigJ/1rngE/&#10;Xn7lZRUV5/77v4yf/eTHGBzsV/Nxf//I7/DUM8+itrZWNYTDgxUy8HXWWWdi2bIr1fxdGcEVAPyk&#10;wbRY1CCZhKPKzs1A9dgq7Ni1Ff4w1Yc+wufohyxPINPawr6ULh6L+W695c5DV/QdbH1kzdPREUfl&#10;EfsXI1qrhLM0x5y+vmhFS3NTTizp1zRWGI2yQSa9J9nKBjxhChgX5csYFFPCSGvs9XrVJiYRcwXU&#10;ZDqZsD4JDipyRVxX3n//Azz11FP4/ve/j28Q1FYsvxq33X6bAsO2llbYrBbkZubjkksvxtSJExRr&#10;E9PrKJGNJgzEulHffIovOAWXKw09/SkktCLWvGIZP0QobsNARBwurIgbCHgS6SUpIFbMO61CLFaM&#10;YNCFMCuEJqxN6UhWElM72cNxVu59BAYZwaQu5U8maRKEG6TauI8SLdCIqMhjfSP05kYYdV2UUX6W&#10;CwHPSC4kMz1Yoha7Q4Gd7MpmGpIDCW5iIW5aU4LiRpI8ATY2EkxfHI8dPE4LRQkePu6VMiZzMSUQ&#10;4P5sUaYZZKAEOLOJGZM+VmKETH+zkvnZ9LKeCFlnYDNioV08uJ6XYAbk6QrB0wd4D02IpXYTqA/C&#10;ZuhmCUXVT4hIQE4ry9YNL1li1FLOcq/glkPQdsCR1CGHDV1OMAUjwSazL4SihA25OjY4iTivG1Cu&#10;Krt3bUNDQ40aXRcTDCscVajm4QpAbdywARcsvRC33XoHXnrpJRw8eoLMUBg1HwNZnIQVk6Ulh/rz&#10;HsbqVatUf57M15XBDmlQpZtEBjHERUVuzqQ5KandGFVQwucsQR8koIWeTXcQmiHG56DX9fUOFG7+&#10;aEe5PT3Drq1d8S/e9xH7xzSp1p/Y2SuhX7LsrsLINyzn7Nq9c3Zj22FDyhBhhSZ/kqCUlLQ97QGY&#10;km6yqyswbeoMgp6s2m9Wm1hjYyMef/xx5XIgklZG3aSlzsrKUi+tjNgJGPr9QeXu0d/jVbLG5/FR&#10;3qUQjobx+c98DpXjShTLk7BR4twm0X/3n9yBrR9/gMEAmQ0ZmM09CafqNOza4UNtHUEkVYyMDA1G&#10;q4aYZmAFZIWKJ9VsJ6ITT+HfrAzhJAEhEqdSJROSKWVGiaYSRkInK2SIe80YIhBpmQBH6jBiyfcR&#10;iGwhaBIQUw2sUJTWOrKNIYxT6ztIEFMYKK1iOhg79Gjc6YODxDA94YAlrleuHsJ+7EzemhmjBCU9&#10;TOYjvKldRX539TMn8jtz4OLdJghmA8xaiJg++ao0aKPNSAW7hpbWFQUnLcJpsSbjy0j6EUl4WUoS&#10;9ovp6/k8yFY1TZ6Lj8z0IMv2XebhBMEuTiZLdq3PQiiZjkE2HFrmFKRbz2IDM5bkkPnqTPA5k1r6&#10;CY3tlI/bd6H15ZdxmKw92daOTHcaelM+pChb9XyQLQ2tSHfmYdLEmZTYAk4aQc1EKR7A2+vfRH1j&#10;HTq7Owhwcb5LvFeLiYwtgSUXnI+vfOV+FYdP5lWLE7u8Q6IOZA6vBJOVkV0JV6UkL98dFY4+JF0m&#10;EktPj16y3yMn9vB5Bck8UyzrCAyU+6mogWwziorS8Y1nXjDv0KiHdw2+uXdkBPcf3f4F6DU2pkyf&#10;6WkZ7flK+KIPNrw7ZiDUomn6EEFKCIMRyZAFPa0BZLlKccXFVyM/v5igRHbCVnZ4MRhxSN7AVl1C&#10;hH86woaAnrTcElVFJMugZ1CthWohu8t0Z2KQTFFGMOXvz3/us8jKFa82YQwiZeLwU1pu2Pwmjtcc&#10;QEo8fI1ZaB/Io6SZxDyU41RNFJu21GPbrj4MBh3IyLXCSkwTh2ZNJzMO4ojGIkiSdUg/lEFHqe6T&#10;UU7p3CcQEjeiMZm1QPmpjT5N82pYQXchlPiQwHaAmenked1kHV5KZ8kcN4KPBBlVYyCiqURKJ3Lh&#10;r+lCnNhsilvJ2oxkZGbETHH0UBbanbzvSmrWdgva32pAL0FP/KAlOfVAKNO6CAzdTHPUQiB3cQFR&#10;kQAcDyi1rg7k76K4lbHyS5xC8buL6TxqdDYaC5EJuQgSbDk0PxLhZuJ8DdMnmKUKmNUSll01TM4Z&#10;fAYzeRvjyJBHsQkogj6eC2Myi4SRSPzBdoSefxGNr7+K1q1bkGpvgZMNli/Ick7nNTMcCPrIs41p&#10;6Gzrx5xZC+B0pg81dgajGqSQPr32Dhk4Siq/zklTJuPcxedh5XdWqTUypHGUyCsSmeVXv/qVYnuv&#10;vPIK9u3bpxzZxSVKBsFEAouCkIZTzhkqrSSfbAA7927gp4fPNsHGSfqWTXxn09Dd7knlZhV7pk2a&#10;u++R76d6DnW9OjT/cMT+Ye1ToJfSPNU1ts+1hiZ339VzwcaP3slP6ClZdSGChoyeWqn6jBjsSaCy&#10;cCqWXrAM6VkZ6uUT6TH0EkKNtEmwSHFREWkri8YI+EnUFJEqcqy8vPK9vbMd93/lK7jnM5/BFFaE&#10;KZMmYfF5i3H+kvP58jJrCTIWY5KvdRR7jmzH+g/Xoc/bBVeGFQZ7KTr94+GNjkOfJwP+aC4rfzk8&#10;fguO17Zg1746eIlBMQKC0y0jsg4CQDpZSCbi+jSEI+lIxnIIFvxutBL0HIgm+B15ZHGUXaZ+pMLb&#10;yfJ2smQO8PwWGFkeRsPQCKTE41RG0BMGpyfgC3PRCyM25REYgBMHCD7BCIKUqxFdBB4e2EbS5IvF&#10;UaLxGs0mNH7cgShZlYBGRObVEuCTDpYPi9NfCMy/oQpauQNxbZDASmSUixHEY6qfkgiYIminxNGY&#10;QG6gtDQMENY6mReWtS7B/DKjGoE+oYdOc8BsqGYZSLDRWdCMC4mfc/l9KoF5PMyxSmh9FONHBoDd&#10;dfA/sQY9r7+FgR0fw9DciLTAAAqZep5Oh2A8it4CI3rJcMPBBLIzC1Bf04KC3BJMGjtFSVpxLXE5&#10;nZgybbKae52Tk6umH55z7mIVVXsH0332uWcVyAmjk0EveWekARUTcBNfPVmDQ9ZLGVYTw++adEFA&#10;BRcNYu+hLVQAzbwnSm6WkTA9Y8qBjjYybltOePq0Wbtj6fHWN998LjLSr/ePbZ8CvVVacrA1LRRK&#10;zD514uSiHfs2pZvsZHGazKcVZ1kLvP0pqigrJo9bgIULliChyXSuqHoJhc0JuIl0HTVqFKXvVOWe&#10;Ii17b1+vaqHlBZZZGRIsVF7u3Px8XLD0IpyzcCEWLTxbza+dMWM60yNwCGsiSwuEBnGk5iBefPkZ&#10;1DYfg42SSQZWevxOnOoYg4FoFdmbm9I1E0ZHFsmPnkwvxC2IbXt3o6G5Hd29OoRTLoKfg8AlwJZP&#10;YHJRJuXznDzoLW6CVj4MBE2zMRs6AQqCXCi4nXhBdqR1kv1FYSb4i5wdjqSsTABPBg6kFy4ijsY8&#10;N2khyzKjtaUPJirEEBXiIOtmmBgVZb31kbQ1N3ai+XgTmutZbkwvYY6gj7XYo0+JKgXRBWkz+XHh&#10;aKRsIcR1AQI9DyRgxgnkkZQeJoKCWgs3xkTlumSgBmpucd7WkRlrMQlioOPzcxIUsyn9yomX4wgM&#10;Y/kpsfSqeRz1c5gALMPLtdTjm3ej9ZkXcOzxxzG4czvMfY3IJ3hmW1MwRXwkkwk4SG1j6Xp0lNpR&#10;F/PDZuZNMh/hkERhiWDuvAWwmwmwEk2BBRQiiAn7b2/rwLHjx/Hq6+vwxuuvY88eSubWVsUKZZN3&#10;SNSCmDSMsk+AT5TBokWL1Bobw4AX8kd5b3pIEFnN4ENd62E0dxxFShdnQ8YDkjo+r3QM9Iahi1tj&#10;kybOOnTm/PNrf2rXAptXj8TY+0e2T0AvlRqv7/pGRlY0mDh7/8Hd82sbD1mN9rCIQlZqHpAwoK89&#10;TNnjxoKZF2LWzDkw2oamnUmoKBl1kxdSnEslDBFrmmJ9An7nnHOuckyWdRRE9qqXmccP9vVjO1v7&#10;o4cPobOjE/m5sl4DZZW03oIuZBXReAgn64/hlTfWsLKSETkN8BMIOwfTkXBcDl+qElGy0aDmhS8+&#10;QNCjlONbn9BMSCWtzE8EB/YP4sQRP9qb7QQLCyxuK5ymAt6Xk7gqPmCF/Luc+a8ksyRApFoI5ofJ&#10;po7y927eM5lSkoUgLEtiwJFlkTZySwgGMbuUnzEjZaGXMjKFcG8/QTQOe74Nrio7HNUhuMcC2dwK&#10;qvXIzk/BTIKWOQrIqaaEnQrkT7cie0YaCmboUToritIzAPsEE8J2P4LWiDpenyJair+iyUjgIwCb&#10;QmyUwmQ2ZrJhgp3OJ8XO4wjBUq1jZMlxPfPOezSW8IdJvLdRZI2ZLF4bECSj8pIdnjiOyBuUr7/9&#10;FdqefxwpsqY8fztK7SGYEx6yOjLWRBBGyQNvW7pZm1kWzWUGNCNE0HPD5+G7obOhr8cLd3o2qkaP&#10;IZsOkWmaUNtYh4d/+zusf389G7suApYf5VXVBDEbpkydjLLSsk9i7QnwyXsk4FdZWYk777xTze0W&#10;mSzdKDKoIb8bqQTYFtM0NnoeDARbcfjUFsRSfEfYFsRjBGmCXtCnwT+QSo6rmlx35oLzjnz47a96&#10;eNJIv94/sH0CeuPHrzVqzhV5saBvydFT+6a099QYNDMrFVt18XBPRSzoJIDY9Pk4a+6FqB4/Fl5v&#10;EBarSQ1QiIk8EekgMra6ulqF+RYXA+nPGz9uHBYsWDDUn0fW11BXxxeb8sXvIzA14oONH6gXfta0&#10;mWrqUowVkpwHFjNfbsqXTTvfBCx+ytsBMiU7TI4z0Nw7HqFAOlIGtu5kfzLoInJYZlPIkpBOMj9x&#10;29CR5fkCerIAAID/f4xO7NjXgI5+Vi6rC/YcFyIEAFDSGuFm9RGk7Wat3snKsgsWgyz8Q3nPX2WA&#10;QkavJfClWhJSYlQRXaKRFIys9ERT4lEYYX8CbTLAS5mVnluAlCMJd5kZ2ZOz4K7IgHuUC1lV+cif&#10;lIescgJgtRnuEua1zIq0cVlwVlphzIupcRRrmRsHGnpgSQ/DnWGGFqJmJt4mKC/FVSQSCvLeyOYo&#10;dwVkYWKZEfQSsrHs4gTEGOW2jtRRpyd1jBFlA2ayNQJdJEgZewzBd9/FyT8+hYZXXoHp5FEURbzI&#10;0ZPV8lkkInz2LBKJoqJWwCSZFMAj4YUu14STBGG/VU/xDjLuKIGRDCxAlt3Rj9lTZjLPufzFAFd6&#10;FlqaO7Bn6y5Mnzod8xedrZySb7juegQJdocOHlNrG0dZthKjr5rvyGKy/p///CG1GHgoLMtKBiiP&#10;swl8VB0se5m1ouN9MnnEtAACiR58vG8DG0m+ow49YmSkZoO8RymtvzuQrK4c3fHSaw/v27P6n3pr&#10;1Z38fdpKFstmLOcTCxiXYK7+OtSkNmOE2X7aPgG9tWvvND+16Wuln7vjxsve3/hKaTjVrU+mPIq1&#10;paJkSF5WMq8NmfZi3HLTZ+C0pMPiHBqdFRP/PImi8oMf/EBFyxBpK6Nuwz580krn5OQo5jdn7lzM&#10;nbMAgwQfYX8SSkhW2b/51ttQWTWZQMeKb5aROnHcCGDbwdex9+R6WHMiMKblk13Nx8DgRF5bXGYo&#10;TcUfT9puWdiHzDSVJHxR+iTjEhZKoh0TDCT+nfSbETWOtnVh/fZ9ONEWQme/Di4ngchhJrTVIznw&#10;LlKhTbxvmWkQpJTl+8K0YCLoWLiZeD+piLpvnQTeEwBgRdMEFAiuMZ8OiWAKNmMO5V6MacQRjPUS&#10;yAPo9AzAnM57tSQov/upCAnUerIxW4wSlozNwIqv60eIUtpDMPMlA7C4+JAoLS0Wyrm0IbmYlICf&#10;BGEz2ayeeUtR+kYMQYQIiCGRz+qVZ3FYEwhLPCi/Bea4MNoMoG8A+PhNDK55Fqd+/DMk3t8E26ka&#10;ZJF9pRO4ZM6vlCKTV7gubErcakyinrkxWfXW+Ji/JA+IyeipXSNA58GW4UQ0GMCU3ArMnzgXJreE&#10;vTIiFDVgVEEVrr1sOe66/Taced5Z6OzrxGOPPIH3392EpqYGyCLr0lc594wzsPj8C5BfOArP/OkF&#10;/On5Nfjtw7+lEgEWzD9TNbIibU1GAp+Au+SR/4V1Xhw6tgP+YA/fHQkwy8aIABoKEDA9/mSG2zlw&#10;8aJJOy9Z/Xjnx7w9uY2/M9OSS35pvmXbR1mOe5tKzQ9Eyo8vP5m2YeqPEyvfisU2/x0D/X/WpKoq&#10;m7VygWGws9fV1deXGYkH9Qlx66Cl4gkCCIEvbkKSL6/LmaWkrMa3P3l6bVLx1ZPQUTLaJp3Qsmaq&#10;rJC1c+dO1Xcn/TNqFgaPkzm5Mpn8Orb0jz7yGL7w+S9g8vQyZOabUFRcivwCNyURK61PXR7+iA/d&#10;vU0ErhBb9JAasIylishgyFxYEYwEIL3Iz4RZSVD1d0o6dfRUotI/RGDmXUpYqChB1KdzElQy4dXl&#10;4tVNp/CbNR/jR48cxlPr2nC0XkMQlH+mIjIGm7pnpedkHm8yjIhvAFHvULkY0lj5SJgE7CQ0gVrH&#10;gow3Qrqj8ZyuQd63wYukRUCOSpJSOMLkvNyCBDheHklikM8cQBclW9tAFN2+BAIC3iTOljRx12Ha&#10;Ip9VRBfmQTaCnDEpz4TvcIAHxPg305aoWwkeJ1NvU+KLzLKhIkWuwQqXibq0pRl46Xn4f/ZdnPz1&#10;z9DxwjOo7OxCSW8vCgl4WQQ8HqVAjVchjKjiVZt8lxKV38T/WcDQzmvkeIGxpkzk2NL53IMEdivO&#10;OXcRzj9rARxq7nOcLC0G8c4ZP6EA06dMRVdLC37zTz+nbL0D77+3Hj09Q1FYrA6Z5wwcOnoUzzz7&#10;NL7/ox/g7bfXYff2jyiZu6gGmpQry9CxJjUTkI9a5S/GFk8iebtsmaz5fO7DkKbXqWCmepNe7/f7&#10;nP0Bv+Pg+z+SW/m7spWplYZMvOYYv2FpsWmUZ16j4ehnunHqwVhR/2fP+dbYSat+489IrVz5d3ff&#10;/1UbomG0lW+0ZX3lJsvi99at+fGb7/5+1GD4FExkFwJ6Zl0BBtqBrnrg3PnL8IOVD/GFkiCh4kA7&#10;VJbilPzAN76BX/7yl+q79Mm4M91Ic6apgAMidyXiirityLQiMytiaUmRysGApxm79u7C5IkL4HLk&#10;qgqs+sC1JBq79uGxFx7A8fYdiNqjCEar4Otfhj7PWPgTLkRT6UgkuUmlN5xGykT6EPujJiMXIbRL&#10;Nw5NHcdqoicQiduJnZWSFd7kNyKX8nh8PuX1hD6cMfMoJlQ0IsfRjGSoDgm/Rw1kSOBkGJlukA1A&#10;2I+knWAjXYAEGpI9GO0F8NSKw7IJnr4QwsQkmRInhWwmCPi9AogmRGNkKkyL5FGNAks4PCtrsVrY&#10;mrIyRGlGkgg7WZ4MBpudDtgy+YXMbWixIgFZfqjRS24KjbjJPQv1kUovv5nI7mp5znY2StsiCOxn&#10;Xtv84sYNZh0OubYkSZM8SlLyjwCJ2v2p3053YSoT4usheDc7+E5MyMSuKgeaM20oGzMJi2ctwfSs&#10;ccyLDX6jGRGzDQ5bBgYHPXj65w/jiUceRw2BTpKSQa+hwQsmyL+jIcm0gJqV7FDCzJswuqpaeQOc&#10;f+5iXHrxJcjPL1DHKB1PE52R0AbZWDXgjy/+GNt2v0Hpz7zyYcVJfbV4BhqODyaKcqob7r7lsz+Z&#10;VnjhO8+984ee/HvzU2tXHsWa8auxlmmsWr4Sx1SK47GcO5arv6mAjgLj1A9HcYy3tZzHq/08YPmq&#10;5VixevjI8tSa5dOTR9eukmClf5E+w5WplG4Vn/LAwNqcqvyCiv5Bw6JEzHhuJKybYrE6LLGwLmw2&#10;GF41+nXPNe06tjv/0PZ+rB6ZiqfeHDIx7fXm5vyzx+kvf/3l51a+v/nJ7GCiCWZrVPWN2Ayj0NEY&#10;xUCLHjdd9QV87p6vDVUsVjTpfBbpKqNwd919Fz7a/NEnL/OwyXcxBYRut3JALSwoQemo0ageV46p&#10;M0rhSneisnQKknyZlaRSHDSE3UffxW+e/jpCxl4EyKa8UYJd/2UEyir4NSviKdY8UibCDwFCeCBv&#10;iaCn5kjR9BJRWC9Tz5Jkfg5WEL6PBj8PCzE/3E2NFKUmjPpJiyK9yE5vx4wJjZgyuhvzxiRRVRBE&#10;VQ6lrKyO5q9DLOTllSjbrWYy3y4qMt6nLJfYHYKZIJ/s9fJYSi8iXlCizPNnYUa8e8pSEwwEgpBi&#10;RXp4eYA8AE0YHMHKyC/Cci0sV+lHU/PXpJCNvEc7a7JR7o/y1MiE5XeCA8g8o9LVJ8UtAyoJojC/&#10;w0MA2d0A/3GgZzcfVwPgJs1MZz4MMtjD4+UUqZ2SPcmHNF/qhThtUjsEAAXkBEuV9ws3Od7HrPWQ&#10;jZ4gY22cUwnL3JkomzAN1SXjUUjwVzTM5SBERwmydgRJQV/5zTN47DeP40RjO2xuBwYDfoKbXIlp&#10;Mj15PyoqytXsDHdmppqiKH/7vV6WZRBTJk5S+1ORBCRasu70SK48zzi68ML632DdO89RhSThdMng&#10;SpLPsxzdrdFUmrOg78brbn9m6dlXvGeKZ3drgd6kzLuOmgiYGt8X2jBBNKZY1rR05s02vPO0BXnJ&#10;KPMqc0IGTnWhsLQMpUWlBHdDvL9nMNhVf8TbstURGLVCi2rSt/LnspUwpEobHOPvqi6oCx44Ixzy&#10;LQ4nQgvsNktmIpkwxvxRvpYZiAUSA2aTY12hzfHEjy+/49Brb93kXYsVf758/S8w9Y6vxErd0qZb&#10;SwtLgje+suaP927d9WJ6ytTDOhdVra9VPwrNNUGEex346he+iysuu0GFktOkTp42WctU4qHJXEoZ&#10;qRU/vK6urk/Ab9gVYdhhWaqOSU+mlvBiVIkL1994He770reQ5c5VndTh+KCa0/rGxj/iyVd+CKoo&#10;eChdfOGx8PYtRb+nnEBoptR1kNW5CGh8G9W6F6xsZDwJQU2JwS79fAaCHpE0IX5ttIQ+TNKUhHVA&#10;ZmWYEJOBGDtlsDmi1rLVJ7rgSvVgcoER08oimD2mD5WFLXDba+CwDKi+IjOrWXKQoCeXdBch2dmq&#10;lpuVtTSSvJysxwpHKdDP69sIEwRUyBQyB9kXmaJ4GQf7uwl+LmiUh4LyQUr5SNTHRiLEhkZAiMcJ&#10;2ogvnkxbsxCGjAFEmAfxUhlg0mYek6Pm/LKAuvl5ijsPtJHh9aF1B09h7ZTF1ExkPUYCosze0MGj&#10;wG64PguLk+opECIgJzYMhoLHITIxeY4yA2W4Xy/C/X3MdnMRGdpFZ6P08ouRUTqaxUxgldFt6Xuz&#10;xNA02A2zxYwCVx58tf34cN0WvPX+RzhS20g4TCAtIwOjR4/BuIkTMGbsWFSPHYPy8gqyfQMBkY2c&#10;x4tfPPQQtm39GF/4/OexfMVVzNxpaFY0jxsb5xS68daG5/DSuqegN6eQmZ3L9ycbJaPGyrzilMua&#10;FZs+bU5tljOzIRKK+V12fYqanPc4tNLJv7ahPRLl8P+24TKSgRurzHU26FPhaDAWi0a6CnOy92nJ&#10;WE0MPe1Pvnje4IoVrXzoqSQBcPi0/7rJ+lQroMs1X2/Z8uBM99mj7hzjSwbP7PQ2Xm13JkpSukFT&#10;LDLIZxCFTjMixnfbbMtD1Kfvz3ZnPlNlNP7p3QvvPJG5/h3fELX4x7Qh0GOrcfPKhipdwn/Pc0//&#10;7pY9h16zW9JYeXQBMhvKDzKIhuN+2BKjsPqbD2HenHNUjUnyKehIT0TaPv/CC2olLJGwDzzwgBqx&#10;lbVQZc6tLO0orizS3yegJ6O3soqWwyox2HoJiAl8/Vtfxte++iBsZso4ZSG+jH34/bM/xIY9L0Kf&#10;boWXldYbHo/erkVkCeWIK9CTQQyn6tBPsObKQtzqJRaQE9CTRbt5H4rhKUde+S0BazyJUTw3GdLg&#10;TdoRsZP/2GQ2AxGL1MkU7UN6qBX51jqMzT+MMyYFcPYcK8aUGxCO9KO/rR2F7mIgkJA1zbmvByYH&#10;zyPRilNlG6yZ6DypQ8AXR8W0UcyjRDOWgKNAyyk9ak4mUE/2VVIJVE8oQFahG3rpt4wTdFNeWIXp&#10;Sq0S0BPwk44xF3faSVBMQdZ37g9aYYsS6AYJQ3VEgN1e+Hd2wXeQl2sfmvcrDFDYZpxpSLlIJafA&#10;Znp8hMy3eOIMV2wBvuG/5fKyyUCF9EWGeZ4Up4Aec6L2Ccaazx4H2+VL4Jg7A4aMXMTEVSTEvOiT&#10;CDoTZEASGUaDJWGGbkCHgfYg+tnYhFIGuHLyYXG5kJ6eBpuTz51AF42GMTDI+wgEVd/xqVO1WPnt&#10;b+Ojj7bhoZ/8FF/40peYb7IYxYJpUnVl5Jrvyt7Dm/Duxldgc5mZpgtVlRNQkDOK7UUaG1gbnESG&#10;eCSWiAWDKRMptVUCXSh4///Z6ZIYBlr1XZ6JgGUCsWQcsmhSUqdLkXuG44lkmy6W3Dd2QtWW4EDz&#10;kbGVZd2Ne7cOXrTol6FH906PrsSqJCXpaT3z75uoMJkTv3YFDMtZ1KtWPZcxqfziwl3bTkx0OfMv&#10;GOzrnWlPZ7tnCWkxX6t6fyxsZHU2O+IemfrIB51KSyYTlo7KgvInLKdqX3u56qyTr2Jl6C8lw//W&#10;7PSTXGny2+4Y39/f86VH//Dz5fuPvWVJz04inqROYlOvi+ej4YQXhWkT8cOVD6OqZAzffgMf9j/3&#10;6Un0lPfee085Jl97zTUqArAMXIi0lVkZMqIrTsnHjx9HQ0MDersHcWD/EbS3N4MPDV/96n246ZY7&#10;keZgTeKbHI72I6Z14YcPfQ2NA4cQlEqklSIQnsRzziArqkRUb+FrxwovfVk01X8nQ420BCnYEOhF&#10;+DdrqoCdgCMrnxxpSsagC3WRxZJ56cYhwnd5MHmCbPA4GUID8hztKDC1YGxeFyYWdaA8qw/FmXrk&#10;pidgITjJIIPPmwmjMRv7DpzA+MkO2N1+5SNmplYL+wrwu4caIcVz052TYU3vRJgMUsKbH/rYinfe&#10;CuHc86ciN9+FUUVGpDmJlLEWJCLtsPBVlJXAPjGpY+L/7GZFt1AWS9kOmODwFQFHvPDubEfbx8TA&#10;Y8REql8BOze3BEGNBaTMKPPk1CrsYbUAu7iZqEtI2qdtWIydrubKkgJ6PEZYYZTXlXNccn9OPYKV&#10;bmStWAKcPRNxt5NtipMSnUf4AoSSOAbEodpBJs36rWd5pcnCRKYM3gMfuC0T0YEoAgTJrt4+tHd0&#10;oLNHpqt1oLeXz57v1uFDxyDBZeW9CYej+OZXv4GvfOUrQ2Uj1XW4yqrvfejzNeDwkR1Iz7bDQlCT&#10;IKQGUm6LChcmkaQpixN8L9hKSUw+tpg8T5ZDSp6GoNMJslbI17gcw5IQgjVUIgamIT/ybxaWrJ+c&#10;0LHp52lGCXBhsnG3LuX1BENmo73RF/AeLi8sPuzW2Y8nA4bmcJtrwO/LDi0wXxa+/pzdkeu/cVtc&#10;+8IXUtpa6UQkFOIolmMt/z0qEcyxZs2V+g3O8cbItKjVmZyUYayaVdQ2kJyRjJpm+L2DE1wOfXFC&#10;3CqSQURjPj7qAOucTChgE8X7NPNlDJG06PRpzF9GUpey14zJG/Xkt8pHv2KfVtu64qVR4X9ExqdA&#10;j62JrT11aLrf67n/iad+fcHBY28aZDQ1GverAYFUJAtNp3wYXXAGfvyd3yArPZdgxwrIs6OUICaT&#10;WclZ8bUS59Hq6tFoIxOSSeLiUzV0DdYvvkQSC03O8fmC8PQH+JK3oHegFbNmT0NBXjFCkQisarpR&#10;AN3+Q/jmD+5B2MS0QymC3AT4I1PR0joNkUQlX0pZs8ugWJ445Ork7ePLmCSrE9aX4AuQUJNkee0E&#10;j+O9COjpkmzhNQl40MmWkLUxks1zg7BZa5GX3YyxlX2oLvJjUrERRS4fcogkDgKwReZ2snIFAh50&#10;U62uexsoH52LjVu7cPcXCpBZMACPP0TQy8bxA1H80w890q2FB747GVn5PYhr7XA7c9F0dBRef/Uo&#10;OntDqKjMxqxJ6WSQOsrnftY02QSkJdPc5AnJpxSJjYkx/1GRzy2Uls/1QVdDjBES6QVyWBfTeLA+&#10;oFcDAcrdiEnFWR1kUfXhpESeyt/SPMinyFthg2JD1ZxGsJNBFTlDyCZLCSHq2xT3W2xWBNxmZJ8z&#10;C7oV5wFjighSPip2C58Gz5YRbr2Oz7Ub9sx0ljNRieAifnPQSQPFq+pJiS3Z8PpjOFlbh0OHD6OG&#10;1Leuvh6d3X08hipCZ4Ksf2Ex8bmRlS1dcgE++5nPkcmxYZQykj4EVU5kvmTaBksUXR31yMlzsdLz&#10;zeCj9w4OEIglDiTBIBZhWgJy0jieLg0BMHlvVNXnP6II5Cducd5DgoWTVMAngCfp8A6Fp7FMwzEv&#10;pTslsEwLjEifsZ5lbuU77uB7ZUyZzOmxcCgaioZTPbl5+QccOkdzT79nIDoQ6CwqGN3a0NoZtmZm&#10;xQ2GGHnv0NS7OHo0Q9ivIdyrpaya0ahZ04JGQ6ndmVXm84Une32BCUaTxWk2RPQhf4tmIZXXmLd4&#10;PM5nIINgslZIH9udAZSXFw31p7Oe6DQXn6czGQ/r688eM/rHJ596deOXrslvWY0V8mj/oUxgno+/&#10;y94Dz8L2tpr7fv7L75wZ17fowskuvnSsZ2yZ/f02nDrUhzOnX4pv3f9D5OdSrqmzh0BPXoGf/uxn&#10;lLjPo6xUfOf0yidP3FRk3qQs5SfT0WQakUwrkigZJpOF7CadoKiD3WVUC0EbKVfl4Rn4gicxgMO1&#10;7+KRZ3+A9kAjIsYsRLRZaO2qoiSej2C4CFEZ5uULKYAnririmycmjbGM5uotBni8lJwGM9LsBAzK&#10;omQgDIfODpM9SFUoYaqOojwjgdG5PsrYHiyabkAVP82xHkQGEigurMC297ehqMiOwvIoyUEbEtSF&#10;XV0mPPpIFJ1dwD1fmoqS0SaYXP2siyn4Bt343a9249h+sq4s4JwLgauunYGWjj3MRzbaa9xwOsYj&#10;SNRZ+8KrKMsHrrmkCGZnQILQkWGTU0j/oMWB3jY/sth4qGWFOnijNXE0v1cD/2GCVx3ArKuwVOJh&#10;ZKRwFQwPEaJsEvjTRDZGuhcnzZKSSmfZizztJTBnUd8OeeT9s8kxYqr+04a+S5kSRFnJ+7jFeDHX&#10;+DLYuFkvXASM47tgjWKAqsDtJhhFKPdbuqGLanjsqT8iu6AYYydOwZixY6A5+TvBKCnh+MUBPZHG&#10;Sm5Wc2X94ZB6VgOeQXjYIErsPAETGSRLxodcnooLR6G8jNe2uxSAJUibh8KeCXxLTL8AYlGyHZmz&#10;TRQP+QOwUZGIW5XyYxE9z/MU3MvLTQYYi4RhdBGA2UhEB3phKsxHor8P+jSH+JsjwUbbE4gSTMRJ&#10;38aSYGPPpEx89/RGvg9Mk1mEie+uxeZUoCeMMB7XwWSWjgB5p1MpgnZIpzNGqYDiWiLVZ09Lbwmr&#10;5QOlAyKeSooEkDN1cZJJ6ZFOkZgmjEaTzh4IhEuMeoMzkUhaqVNN4vtqEN/MUBPblgS3DN6HCR2d&#10;JBFtnSyXENUT3wZLRCkJp9OqXJ9MhhyWmyVujevfnZiT93jX661bF6zw96/V/rEGNhToNQ8+lx5M&#10;FF4w0N/1+d899pPZcX2rFpNRQprV4EZgwI66wx4snr8CX/viKmRlSoRcwO/zw0EqIzHOvvilL+Hh&#10;hx9W+z9twyO3nx7NHXZnCfvCfDEMOO+Cc/HDH/4Aebl5BD7lqyItHvYefRmPr/kpesJtBL1iVuAz&#10;0NRRhVBsNgKRXL6QkialE1tq8dHTicxlmymOtWLy6iQoY618QU2stkl/E0xRD9LMZB3WPthHtWLq&#10;NBvmjXag0u1FsaUZ8d6tcOprCciSVjWajsfxk58cUU7C3/rBZBht7YgQEDPdE/GVzx3GAFnXzXdO&#10;QkGFHs7MEHxBLzpaEnjysS7ceetidHe1oLntBOafaUJZCStX3IwP1rVjB+WozHgrrwAuvbASWdkE&#10;Lm8DdHL7LCs/mRvrPwoLy3hOJvwbT6Bzkx9hSlh9O1BiNUHzRgld4qwr5aCHgWUtQGVwWOBn5e+T&#10;isw6KmmyGGThMqWQHVEHAVKYnOcToBMTsBsq0SEzinsNQUqO0bMy91oT6E+3ImPBZOQsng9MHcNW&#10;kb9mDA3CJMmAHRY7ojWdeO/V9XjrjT1qFHpUeRVmzZ+HaXOmwFVI8LbGERWCJWt7UBbKiLYwwyEu&#10;KhfjffDEcITgRS0rq+5Jv5nFbIFNYvCJk57EPDTEeV9+AiTlXDRI0IuTjetgJKCpBYrEmTQURqSj&#10;G/U1NWigTB7s7WY56VR0nxDfj0AoiDSrTblien2DcKQ5EWBDMWHWLAI5r+9wIJzQIRKXhaYkhqBR&#10;NSwGvczfiTDvBD/mV3xRxWxOB9VCLtIzCERRQrr4pwrTlekj/4e99wCX7KquhFflHF/O/V7nHNVK&#10;rSwEEiAQEpicHABjGxgnDLZBHhjb2Ma/jRnD2CYYgwCRQUJCKOeW1N3qHF/OlXOu+tc61U8SGHsc&#10;Zr7PwJzXt6vq1q0bztl77bVOFDMVrWZgr1QaTavNTeZsNz+UxG7XL3JrNixN2nRT12c+Oez8X78n&#10;MGoCVY3EqdUzCEfqRlnNTlUwM63hgANYs2YrurojLMMcDh65n/dTQ29vyPiZjMHr60ElYymFg5Hv&#10;24q5T16197rDngVLigL75wb4LK+miX0Fd0ZnS+FXTE2deeenP/MXu+rWOUvDjOPUarBBFJIBTJzM&#10;4OaX/BLe96vvh18dyBSYpJOYNInAJz7xCdxx5x0sG6tha2qsENCpBXdlIgKBnQppJYUifjO77lXX&#10;XI5vfeNbhiG63VowmgVE0L3n8U/hS9/7K2RaKVRsq5CuXIVJgl6lsYsA2GEkLCkFnK1aG/TqYZqM&#10;27A8NVzYNIYKRX6XhLs5gQ7nKazqymJdnwN9ncvYe1EJHf4ssmfTuHj9Wtojgb58lmh+1gyztdh2&#10;4N4H0vjbT0+SGQLv+a0LcdElASQyPwRlAu79XgNPP6XJMsmiSMYuvtqDVas7zJRZP/xBAtdcvhU+&#10;J1nyySfRRbQZGGKwyFpQTEURS2SwRAbbOcT9q4YpixfJYMmWwk4Qk8nUeMEEESoVxvRtpzD7AIGO&#10;wOUiENLeTSfhskgFy6BKgBRGM5tNFxA/ATTBVy2RW2dWeqO8P5IOm6oNF4k5WcrTVMnMHHi+CJ8D&#10;PLmdWmyVBKh1A3qUeGSJub4AahsH0H3DRbBecyFP6kO+QslPECM0oZ6iNE8WcOS+p/Ctz98DP2Ve&#10;loBMzDIyd3BdL9bsXIP1e9djcO0Ir8CbU2dFZ/suVEeseQdNHZrq4iijrW49pAWtctWAnwEzFk6t&#10;XiQYkZEx8DnICN0ETvWBBBmmodBFMtO5GBYmF3DmyCmMnzyLdCyBaqGCFgFUozmalKb5CuUzT+mj&#10;bVbINk3VL/Pqlrf/IvZedzXcYtlk3A1ew66ZqGs8QIhNW61l43CofxGZVymfItOaRzITp1oukwVa&#10;CEAjPIzXorSuEpQlnd1UH5pL0MrgXi4zZyU9CcKa8VupxRIQeJP6meNqvD9N2NDiPk0fpsCm1CTg&#10;Ts+dNhM81Eph2s0GDA3sQrB7FQuV92Qj6zv9KOYXjiEUaqKnR1UCLXjdIdidnbDU7DHYPV++bOfI&#10;l//yJYPHdn+alrlyEz/jiUUPuzsy23d2bvLNp8+deuPnvvhX6yutGUuTmWZYWs2PXDyAqZMFvP21&#10;78Gv/tJ/I4WnoaoSmDZrWnAZiNRQodZZTT4gEFTvebXcPvXUUzh48OCPML0fTy+/8Xp8+bavPTeG&#10;V55Xaizh+/f/Jb7xw/+FsrOAkm0NEvmrDeiVsQ1V0zeP57SRLbbKog2w1bmvRSpvVZ1ek/5E42wk&#10;6bxLGOtZwN4NE9g+mqCULRP8Ugg4T6BAJnbv1xt46RVrkUudwciwBxZviWzRSYdYi//1mWM4fBjY&#10;sClCAE/hd397O4YGY6hRPu0/2EScLLi7Zw3ldg59w27KCskaMogMWUCzB26Ll0xCwSMPu6uCEs/h&#10;cY/xvpl5IwQ2Okm+WmZ21uGPuNAqpJA8exS9GsZhJ5o+tYTDnzwDzJExBWwopNXBmfbLn2paJ60p&#10;3k/ypPUrNDLEyiz0DkeohmnkAR5kZZBhAEOYernBL7/zLEpPEzCn2m0jPw562lZAT+0/apRp0A6y&#10;Pj7DjjUI3nAJcMUWIn2IIrpGjKmjTIYXdjlgL1Xw0Ld/iAdvvxuVGH/LsnCAgYgAUaxXkGFZ2Hlb&#10;Q5sHsWr9CDZs2Wz6Z3Z0UWyHeH9yVjEa0UPKylIyDQ+Bz+zXRA+qx1NdHN8KWCwB3TXRXQhGYK0z&#10;z2NzScwR6NKLGYyfOIfUQgrx+TjZTRUuskoPJWqr3kSREaLldUKzsljIyEx7HAFe1QFVouA7P/Bb&#10;WHvRBfCtIogEmcGmUlXs/3ymM7gbQ1WOSS8x+KJWRiE2h/nFaSqARUxMnmRgd6OnN4LurjDBh/mh&#10;YYyqb1YdhvoDsjAVVFRHY85IQDessaX6OYIn894lW+FzawKHRIrPs7yMVIasmrLc7Y5iZGAHuscu&#10;YAYwD3VORT6t5eIp4OTBe5FKjGOQMreTJMOsHdMkuln8Lauzd7G7M/qZYO1rtzfv+8iZhRtN98Of&#10;+WRpvoTE4r6To6dnYv9tcu7Iy7709U/1FmrjFlowmZkH1bwH2ZgPkydzeN87PoS3veGdZiIBw/Rk&#10;KIJNJg07O378uBmKJnanYWna1MCh9EKZq/fRThYCt1WrRnDtNS/Fm9/0y/ys8aFMtId8ZRHfvOuj&#10;+N5D/4B6oIGydR2Ws9dhYm4NWd8Ggp4MkTdAp7Zprjn96HyhVzXEwdqiOcoTltDtieHaC8q45ep5&#10;rOs+DE/xCCLWFBqZPCO/B9/9Wh7btnZh654OSs4yis0CyjTqZqsDf/nXx7GaEvStb3gRvvzZe3DR&#10;9gg6gk06hhPJKNlncxQuy05MnKshn29icSmDTELsMoLYTAvlTAG/8763YMtGalkndWk9zvuWhg2i&#10;XqQkDZCO0YtrBbIGoVCWDnPnV1E7fgTW0wtoTpYQP0ZZyseVM6aIRKFNZB6BPAbW8nhmq6e/v10O&#10;AoERHqjOgz5KXEo7fwevWyEDi7MctK7v359G6rsEvAR/QjxUESoJPlSkcmN1Y9FnS8OGBgG7yGe1&#10;jPah67qLgOsvBkajKNXTZlig226BpdLkuRqYOnIOX//87Ti1P4E1vR3IzKTpsFqcnIGE8qpiJyi0&#10;CgTKquk73t3rR7gzjL6BAQJDP0LRCAKhIFw+L5xuF3wKgrQV1WGZNiphC9+rnq9GcMrlYtwySC2n&#10;kIhlKF1zSPE1tZhGMVNCPpmHl0CnujiLJoyoWI00ddgpghm4i2SLPr+H+8nwaiViLQUrD8jYqnjb&#10;b78Xay69CMHVBD3ReNXliX0b0ONbJd5Ps1YzVSgO1S97BE4Vfl8gQ0ujxAAWTywQBCeQ5GuV+4Vf&#10;akzRTDFd0V4DcMI4kYd2BTvz02w2Hl8zRCKXa89Aw6eHl3K7q6ODgBdBb99qRHq00L7Iggv1Epkg&#10;WalJqsOk/K9lF3Hi+GOoFpexZlWEEpi2W07B7+9goO1t8fTnNo64/2d45oPfOTry2Ayfgjn0s50s&#10;07fAM/ztU+vPzid+/8zkwSu+8q3/2ZGvjltUv2q3k/LnXMjGg5g8nsUf/vaf47U3vdk0PqjAtW6p&#10;WnHVBUUrXD322GNGvqp/1YqMXWF4GoWhoWjatmzZgrHVw2acrRo5fJ4uGnjQBM9CtklD5BtrEf/w&#10;lffh+49/Dk2yg5JlA5bT12NiYTVqjrWomgH0KuwKDWmBvs/rNNRJ2UWmx7cEPpvFDlt1Gd7mFK7d&#10;kcTbblzE1r6DcCQfUt07/C4aiGs17iX7OXwCeN/vX4NT00/zjCVEujvh9IRx9w+OY/0GJ7ZuuQiL&#10;M5p6vhd2gmGSDnDv5CxOUi4uzXRgbtpBydmPSsmNZQKfjRop6IiiTMf84md/FxtHxaqyvM8YLOp9&#10;be+m7wi4tZ+pRGqkTtQzB3H29k8hfuBRtGarBGegh1ge0ZC9KJnGEEXpOoJXY5ZsLk8PIlRp1SHN&#10;mhJmlG8V8cCRKZwkvmqqvZ2bnLhwrAf1UzN0Wx53Wx6TX+WpKIm9zDKBHovSMDy9alPSq5WSVo0X&#10;GOlG77WUsy8m4K3rM4Qn20gTUPIkOBVYmwEsHZnE179wB44fOMtSIaOpuRF1keUVKb94TEtdO1Td&#10;wFtUQwbdkTicNyMx1OVOU0XZXU7KRY2V5UZQCEfChlE3GpR8RAatlaI7M5/JWBrqekMwyGdLZsyx&#10;UNvKHFaDvVpaNazP5SBDdfi4n6BHOan2ghYR18JzlSplhIJ+AmIJTZ7LITxjYaStFdz8a7+MrZS3&#10;/rVraCgRnloyW63TPEjRQRmkzDsf9E11iD6aLlMKHcIOBd08tGIbkRU1MsFsNg0tjlQuZqksUu2G&#10;Gm6aFUdnEOuTcrIQHTUpbSAQoo90khFHTUOg1+uHXezX2H6Q98EASuZYJ3OtEbDVkGI1owba/Wc9&#10;HgdNawqHD93POFjAQK8NXk8JLoJjPh8k0HfVfV73Yy/aYv/41z+470nfryHG52g77c9ossx9qM/b&#10;d+vDm+ayiT84fOyxS2/71qeixfq0xSmPYAFU816U0lEyvTz+xwf/Bje++FWmLlapReOzEAA1BO3F&#10;L36xYXqqt3t+1EU7CQQ1SkPjbtWPTy26MjCXp4muri5sWLsH27btMLaiLhYynqatiL/76vtwzxNt&#10;0MthHWLpl2N6ifLWMcooqPG1RANGVpuDACDaQtBTn72qjJFQYqOTB9SFJXYC68JH8YsvW8BLds5h&#10;QDMhWxcI6DSSAZ53vIJP//0U1mwCFkmKdu0F9ly4hg5Cg2n6KO96cHreglhpEKcIcE8e8uLZE4zC&#10;tgDt38uoy6hZZYCo+vkbF1VOHf29ZDfNWaqWKfz+b78Ol+7pAzkXj67R/Sqoq/LIQknKZ/ZbCXat&#10;ad4/txP34fDdX0ZscQHbd4TQ2Ut2sYogp9EmmrxPiK56pZCXEmccVZ7g5MEUNlIudg924b4Hnsa5&#10;ZbVl8jBmpBo2f/FV2+HPEOUqvIPbj+HcVxroyjvhVidfHcdNtyM5e96HjdtaWG617iC8l2wl4JHl&#10;7SDlpcwtqTqBQclj0TTQBZQmSvjh957ED773NJ/Xg0hwwLCvgNVOYLSaRgLVSVUI9lWCGH2coGOD&#10;2+8jY2M+CsC0n48mWavoJwhoqR8cg6ZYntbGUKW+/LGl+lseoJlmyG14z+oo0wYMoY84voXo5vba&#10;yZS0PgiDM5HV6w2Y1yqZaZks2EUZre7JDjUY8ImbDHZVBvs8gfmWX38nVl9+EUIb1rGAOqn7ZFR+&#10;Qp7XXFepwCupcz6v+lwSYxOy2kjbnGpIMffL+zGAzcRnrfN6duWwGTYpkOT5RPeMZNbZtPG9GnjM&#10;d3xh2SgfBPjt5DONKVn1d3e0EAirKaTIjeGETuSyBMwEIaop0G9T089i/OyDcLliGB5oT/zRqHbC&#10;4x1EsdIqh3z+71wx2vmZi+a/t/+Pw6uzlp/hoWrM0ZcjW8hZW7WmrVIrW8zCLcw0ARvLijnN2Gl1&#10;MIPpJG7KAgMoTCxDFaRabkXR1XihtMLsVoadKeXzeTz99NP44he/iI9//OP4yEc+go989CP44Af+&#10;AH/4Bx/C7bd/vX1ctmrqq3Tu9rKA6nPXtgfTn0qJ17SpAUNG01IfPd2Qtd1Sy0PMAAYNSWtS5qbq&#10;8Ds64LF1IZcgaM3XCeJaV5ZAUnPCFfCglZxnIG9g72XAuTlgeE0Ig2uvRaK4A1OJHTi7sAdfvduP&#10;L97lw598Lo7P/9CJhyc3o+x/HQK+N/M61yFd3oqsfROK3g2kZOvJhHoJapqW6gAu2d7AWLQKiVhe&#10;lY8miBFg5Gn4cRIfalc8AsS+DYx/hQccwbbLgrjmLWvRefkqxAd4X5VzOFU6hXxwCePZk7j9B8dw&#10;/8NPEbDXY6nhwV1PAMmaH9VWBE8c4i3wYm95y024/JLLscR4oIk9zbQtVTpJtmG60ZUbAfrS82Wk&#10;LH0e8GwEdCdZHlnBejKdCxmQVvWyUJnnDC4tizo4k71kCX5lO448dQSP30fAow8HnUFUc2V4yTg0&#10;D6OVBVirqCK/bvq4ee0++HmM10r2VaZ0LdnhqLrhYnDxk7n46KzuBhlVhQ5btMNV88DbIsNpUPKy&#10;zOxlF5x0Zg/L0N0McguRyfvN7x11/q7pJoi5yMhpA3UL3GR5QV+A9+KgrKO8zmbJuIpkRORsZJaN&#10;uqYJo92RiaoHSSFXQp3S2caHsWl6G0UC5oyDJSWAVO4YLOPm1GBppkqrTqhpd2FWDZ1d12be1loW&#10;Pjc1iOkQz7ymNNYawnZ1iNe4SosmzGVh2fneQQntOP/ezu91TIvMXLP91MjqWpToDq+Rr2Zzta+t&#10;LouBIPO4Th+UT/AenRY3KvRLMejlOQVU2sSqdbSLYaSppPIV3hsDhz+oKbiWYLcU3dVq8YonJjM3&#10;Pum9buz70T/3tT604nA/e8l22198x/G+rkJ3PJO8cik5NTg1d8LTtGYtmozRbnPDaYsivsTsLLtx&#10;6YVXkZVppbDzoYcIVVcEJ0Bp4lDNniLmNjY2ZkBP0lUsT+/VdG+a7xmuBZCVMkGN5RaLZ3H1ldfg&#10;iiuugFPNaNxXpy+5yDSfPnonxuePw+KiwVo6UCitQSofMss7NugYjqKHgExW4CoovhFoaFxaLkxj&#10;P0sOOmCI8rZGRyrBWh+nrHwaYyNljA0T8wrTJp5aKKtaDjKfVYPYfMleeIcux4ml9bj/6Bj+4Xs+&#10;fPPxHtx3YgDHl8aQtWxD0TqGurWbcoLMIl1GNBRGxlZC3l5Fq8dLOEuiUTyDXudTeNGmx3Hlqhh2&#10;+/sQ8ncTrPNkp8t0JtXtHUar/CiSM1+EP/ddqtL7SOCm0XDMIVeZJgtuYW6hgE99fgl3PFyFzd3C&#10;EFmXzxfGt+/K4c77hWHz2LT5Uhw7fJYypguDqzbhkacOYeOuDkS7I3RuOw4+NY5r94XgdtKBYyk4&#10;JssoThD4Mx4KNjmzOI5cln6oQMdoV7I6UQyG4d+5Bc6rLwWRG+iijGqkUNFalnYCeq0Ch6Ub9/3T&#10;D3D3dx5CQ4BHZ1SdmbXWoLzlYTIRMi+rIpFhMbyW5Bz/TBwz7IZGyDJUXZ1ZqJvfa9osVQHbaWfi&#10;fOp0blEglsTl7wQpFr7XZ7Eqi+bS4qaA0t7IrPidlIgWI9L8ii36sDqZqHeBJLAiqbq62NXfjh9F&#10;oJoMIC3amsZgb75oIzqGeuBUZaqrl79RyNJv24xSkKNNIdfJc2qp9PYTtvdp8m+zqWuLblqJn01Q&#10;10HmBOefxqCo3q9sPGCFGfKjOUyb+c0LNp3n/OGS/upDSMjjpqoWnpPZQ+nK5yeo21uI9HWhWKhg&#10;cjbB4iBHpsLQ6CK1rTAE+Col6+o/CnbnvnLdJctfff3N6YUPkyX8DK4nYl14ph8eX6BpczjrDofd&#10;dJJskuKp+4hsyqTn3qwkWjP31apq7HChr68PH/jAB/C3f/u3ZoHvf/zHfzQLOmvBl9tuu80s9K1l&#10;If/mb/7GrGb/+7//+3jb296OjgjpNRmBhsso5fNq9GhBI3pKlSwvwesq0JokQ9C/dp0J7w5+yhcH&#10;j2mUaqTqcgCNt7XwnrwIB9wIOBKoZR6Hu/4Qdq9N4+KtIYQ1PVUtQePmiVW3VuWzNp0okbEcP5PF&#10;t+6exN/fvoC/+2YR53KXYbJyBRZwCeLWPUZil5q9dBDeIBHb53dRqhRRUofXag6NJGlVYRzrIku4&#10;cm0J12+pYsR2CNWZe8iISMHK+0nJfoj0xO1YGP8aUrPfg7P0FM91kIFlHoupGTiCPoSH+826GYKk&#10;7ZvV8gtsXLPHLKTttYTQR9K1cTMwN9PAgw88jDSzrVAsm174jCs4ezpBKfM0/unzP8S2jWJfBIXs&#10;AiWxE+k4mV66hGgkqkFLZkIWiSw1Xkg1a1mhXNAJ2+gQ/JfuATaP0XN4RCvGE9Vgc+ZQKSzBRTA5&#10;fO+TGD+5iDJJn4qlQbCzUK6KP7oFZAIsUfXzHiorEn9ow177r53Ekgh2/KgGKfMLgp8wUJ9VR/fc&#10;KzftN21VAkhjID9p4wFK0szquP4jW/srXUdvGzyPsXAN06OUEQDWNKBaCM7vdHWVRRvqnk8880/c&#10;/l3pR0/5o+lf+053rCodbUY9tHeZTbdsHowbEVikgSyBH1xYs2EXeoe2YXaxgKpakCmx1aevVk1Y&#10;LJZCdGJx5hbrBt/lZ8of7HvJX595Xgr8DCVr856ZltVha1jtlhqZWLPRUEUxv/ix0msbqDGNdqJl&#10;OMykdxRrxSIi4bCZNioajaKnu9usb3D55ZebqYE0n97g4CBCoZBhhOrG8vDDj8Lt8pL+N56rA1Qf&#10;LVNSLGxTL0NAk8QV9qlxTECnO7FJctvIGighm808nPwccfrhUeHWyigVM0hUJvijR7B+5H685or9&#10;eOcNk3jFjjxGPHT+1hycQXo4WSjyNiQn6jh3qI6nHyngsYcIdmd9vMoaxAtOZDX1lKKps0FAJdOg&#10;E9vIoKwNB0qWGjL1HCW0lZLNjY58GRuLcVzhX8AVXSm05k9Tpi2jZXuGJ7gTrdQ/Ipa9DUXLvSg3&#10;D8JH1hQR4OeqBjgefRCYOudEfrET+VQHBjrH8OJ9l2OIEsZdLMBPBuwuWrBzdC1Goh68/Y1XoFXJ&#10;Gwl75vg4fO4JvOaVfsOy7vlmBptHgVe/dBBW7VBdRYAgzRf18SuU0/B5eghi3ZTjNtSClMEBYnKY&#10;t7pmAF2XE/AupawdIsPxqaV2EtXaWcqqLDytMiaOn8B9d95NcJ1UTw86O6WiCBeLUHVsK3VY5zHH&#10;pDbgtV/VsPF8Og86L0jiTWbjj3/k9fwm8PrPJqkOY1HnQc80IPDcsv/2imx8I+P7v5WURf/S9m9K&#10;hlNy+7EfnD+H1n1e+eq5ER/eEFatWguvr9OM4EhnG4xXtPFWloQzZYG/uHY8Pvlam8ez969/6cku&#10;7P60Yu7PVLI++NS9LYczWCU9LtrtbdB7numx0I2ZEvIMA3zeUCUb8vn2pJ3qX6cxtZKvarVdjsVM&#10;o8anPvUpM3387/zO7+Dtv/h2vOENb8D73/9+fOtb3zLfnz2racKrWFwgMLCAQqEgpa+iVgtOnsvM&#10;yqxC5WWlqK2W9oB3U5dHA63bGK1s5Co2HufwUk7IEYoExAyGAnHsWrWEV11WxisuTWBD91EEGydh&#10;qyygmC0hsdBA6Vwei6fzWJ5P02HdcDkIELZ+St4BOAPDKNYJypI1Nm6SzfRWTWtv1ogg5cg1cwS+&#10;IslBE8FmBYO1ZVzA617eN42NwVMY6yIj29iHvtV2FJcfxtTSvWSFh9DRV0IyM4VnD5/mc4cJ3iFo&#10;jd5jx8VwKUW9Q+gYWY94jlLYrYACHHz6BBlWiRK9iYGoH7lYiWCbxg0vHsMffWgIN77EA2t1EmMD&#10;PrzuhkH81i+P4JYXUZ5phEuK+WLtAxYzUPZ2DZL4YRmzjVnM2BYwZWtgnIcsEvhqa5zwXbiGkpYU&#10;Uf0IHaSRngxqrhzveY6MtoZaoo4Hv/0AZs4mUMpUKZG06DZJgegiGZEaKeqmQaHtcfI9bW3Aa4dP&#10;895sPwZ4BsxWAK39vg1wLGO+rmz/J5IkntLK9WU+2gR6lYqGl+ku5QP/FdN5ZDN5pHxnWtl1flMj&#10;huopRcOtVD9NuRaP9wS7sWPHJcgXXFhmWZZJPGwu+nN1lmA/Za80EtsT2eobh8vO7b7Zz0UYOs9f&#10;4GcjWWNTvmatXqjUK82Uw+GqqIVItQNKKnPZheokBIDqnd/uONk2E7c6KZ9PDzzwgFms+b3vfS/e&#10;8Y534KabbsJ73vMe/Omf/im+/e1v4+iRo2YhcPXRUx2f+m719Y1g376rsHr1aoJfhaBmM73OS8Wc&#10;KUrNVabmd8kZyR8bnVNTozsEPvrzF1H1lkjWbEiULciXKgiRru/pqeLG9U2848pOvHybHX1kd+XM&#10;CQIKQcSqRcttKCRI8jIkWUUp3AY8ASc6B8lW+whCHguZYgkNZwgNeyev1E2wixAYCQJkfmp9tdqL&#10;aLgpLXw1lBsFVAhi3bYzuHzNEq7aNI71fUexfkcA3g6yRTr6bDaNzm7Ka78PxXQRt32xin/6VgqH&#10;JunEvVvh7loHD8FtKZ5DplzEMqWub6CJpGUctEv88Angof0zKFWzGF4Vxi/cPIJs5lmebxZDPSms&#10;G6Z4afCBinW4LJ2wZ0KwpCNIHymjMuVF6WARc9+NgXEGafpB0d9AsieP6uYqHBcwcF0K9L+0H+tf&#10;fx3CL1PztbqmJJANZJBqxRlg6oj6upCdKGH/Hadw5vEYbKTAWqfDwaBgadIWWE425o7sx3S+ZWoD&#10;G6GDBapX7V3Z1xQAcv/KtpJEAl8IcCvMboXlrWz/2dS2c7I902LHz+aUqgMU8KmBTvt1p0r/FcHv&#10;X2B6TO3c5103q2jogZjE/DQxggKTJ7IKY2svQbHix8xSEhWyd1N1wcDpdKfdzVppn8fa9bIXDybW&#10;fuElb6Phf+g/n+H/RZJtEzZZ9od3Ot/7/syqfDm78ekDj3e1rAWLRcNnGnW4HaE2OKRquHjP5di4&#10;dpOpnFUHSqtW7a9VMTc3Z+bSU13eo48+arqwxONxM7mAmJwaNNRPT79RS+7FF1+M3/u9D+C97/lN&#10;vOfX34tde3bC51O9HiWtCpCFo9azqYUjODn+LKqWMp0iDK2NkSmEyIy0OJBGWVYNNdfiQC11GiUo&#10;ey0V9Dsr6HOVELWWUM8kyOwSMm0E/GSDNAJ7uYGoywbNQdD08pvACJqhzcja1mOpPICFfBeS5RDq&#10;LlI1K69DmtlQZbk6oRLw7S3eJYG2wqjg8GrYW5nyeh5Xb0jjVRdXMTJ0jqY4iXg5hx88NY8fPDqN&#10;pWQCXREaltb0IOt64P6YFiNDrjSNVaM+uPxOVOpF3PvDeSSWJjE3s4RgKEkGVUdnuIHr9vmxc10H&#10;3COjKMWWzOpowQDPZydjTZQYIByoEh2Xx0vIzpeQWixR9mYI9sDc+CKeeSyP5CLMrC9RKtrhnX70&#10;73Oi76oBdFy6Bh0Xswwuvwq2HbuBnij9qYAUFuDqaCGZnYGlSjZr68NTdzyL7//jY3CVo4bdtRrM&#10;fzE8BgNmLbQym1ovmwQ9M2SM+S5AM8Orzr9K3ppIxnJuu+v5/1fwxQCasYQX/N9+fX5T0utzP/p3&#10;JTWita/TbihRA4daV7XkaRElrN89hoG1q+Hp6GVE0AJH7eotsdcVUvBfI63kxfOpDXFi2nxChxX2&#10;NpoT1DX5gqqk7GiQAQa7h5CiKptbGofDwc8hwqFdDUME+KbV9btFx9Cb3/QrOPPmd88+8qmP5KOl&#10;v679LKysxtz4cLOUCJUtDvui0+bOa4C3meVENsnHs6pViAGlhRoBrEywUbW3fsmfMr/V30f1eGKA&#10;GomhJIkrRucL+HDhhRfiXe96l2GAWgJSrblidrfc8gsY6Bs0Q9rE8nQFtepqoLXD6TDGpY6Z6j2v&#10;Mmi16nCQxTltVdOLwFl1wZHxIlyMwtPww9PSSFE/78+D6XgTTxxz4NNf9eHvvrEeX7v/Mhycuhrp&#10;Sj+q+RLcywQ+sr1U04NccDVKwe1INNYjVhhDqb4G1WYPNHu8jebfsMS5LfNDmvkgr1aVuocyMUiM&#10;7abDhFG15+HsiWNsdwp9GyUHtV6wE5/5egnffxI4NQ9s3b0Tq0dXoSvQi+WzdswcAzavpfIkKD1+&#10;4AQK9SzWbOhggODPmd/r6Gtjrgh6rcO4sGsHmeMuOCtOlE4dw1zsNMEyjaWpKk4/WcXBx3iN/SVM&#10;nSSI8laXZjKm60U+00Ch3ES81IC7H9hwBXDBa/sx9NaNcL19Axwvp569hAxtIy+6eoRUb5QX91ES&#10;xTCbOY2SbRG15iLvh9w2Wcfh+07hmXvGUZpl2Ta6YK8xUJHttSpiYqrHIwjSpCQLX1inJy9ZeV2p&#10;19Nm6vYEgufdtJ3E4tp/agRpbzr/+a9/LOm8/5FtJeku23V5uheyO96L5uvT6AzZonECk/5v+PrK&#10;0//o9u9KP3K4PqjuTp1XVFcnPSuNRD5ggF3A7SALZx5YSN4QxMiaC9HbuwHxZBXL8Yx5ZpulhGpx&#10;AQ5LvjuRHL/J0XHwyj/xvmUYn/2wk1D6z1H2pyxpYRHm1ELN4nBkrE6npr9p2Wi8bdBTp0pFbPUX&#10;rxuqrI6V7cRodz7DBXACM6WVV+1LJVIYHx83rbd/9md/hnvvvdcwva9//evYu2cPbrzxlbj+xS/D&#10;xz72p4jFFw3Yig2qoBosKrcrQNbgatsdQc9qy/NziW7BUuNtuK0BOFsu2MqUooU0HVCtWWpgCPOJ&#10;urHU2oZT6TXYP+nCs7NVIzN9vZ1whnoIsKuQcV+ByealePTsIL70/SK++PUlPPpUGflcBOEAUaJe&#10;g03TIDcpyy0aQmRq7FGjk5R5jwEvWSc9qJHJIs7rF8n4Ms0smpUsgbCBX3jbKF7yigi6yKyCvg7E&#10;ZpdJcBhEyEg1AcAvv+VavOutFyASINYwv4J2C37jLVvwuhs2YufuC4HsEDBBYDphR/yrB3D8B1P4&#10;/tczmJ8Dnj26gKkzVdSyJGYanMI8KmiAhtejmejRMeDA6i1D6FkdxaZLu3D9r+/DqhuvBdbwucYI&#10;VpSumpcq30phMU0Zq0W/C2qFZt66Wujt04wiGbLGaXRT5lsIzt//8l2YOjqL0cExswaIOkW26m2p&#10;abNr7Q27GddqbId5JHBR0TWtbdbRNpfnEUfOaFifXvmpqUD6I0mf2/tWgEpnav9pn87wn0uq11vx&#10;YmGckj5LzZiqnPaVtPv/ePqXz7py3R/ffkIyN7/y/Yocb2/qf9h+z8NWRmlURF5aJBYepOIV+DtW&#10;YdvuawllYcwv5FEuknSQ5Thpv3ZLwhIMVAafOPH9t3/90Meu/dprNwzMTMu6frqT7Vbciunp37Xl&#10;W1NdrZZt76lTx1Yvxc9ZfUEaMUGoSGbkcXWQBpfQ3z2Kyy6+ghKNcfh8PyDmpgEyjbk9cuQI1DlZ&#10;kXMlaV1bTUKgTUak7yV5k6k0FpaWMTM9gUIpQ+Z3EzzegGF1Mji11NaQxRPPPGTGeKrPfLUZQKUa&#10;JnCMokKmVSdI1C2UnJYs3DaNA60a0CxYfWQpPrjDESymnsXw6nFcfmUVnT0n0CRwVrARZ/Kb8eUD&#10;Edx1uA8PHYji7Nwo8rWdPN96ssUQr9OiI9MsrWSWYpeUYy0+t5nBhc+nR2zWCihWM3D0dMNSL8BX&#10;msW1u0fgLB2F18vnDVXRPzSIEwdiSE2O47K964mf82h6KnC4i9i51ooRgktvhHlJY+t2dMFRIPOa&#10;JvjcPwXcm0D17mXE753G3KEqozGwaj0QHubhPCTo8KOYqZrx+BrhEuog1+2wonNVHd6uGuqeIqLD&#10;fri7bMgUE/BG+5AqlnD4+BHMZdPoWbcZ0zzn/JID/vAa+INkwgwgdksRrTIZazEDX92OEuXyHV+4&#10;G6efyKPLw4BYZH4QIeoszzZLUqa0G3gslFIr9b4ry0K0uUH7vTRsG7IIKnR78958xf8YEMy5hAb8&#10;kWms0pT5fD5ji6UCKo0S7zWIMtWBjWVt+v3RpnQJlb1mJ9H1V+7hX914r5rRRNxdT1HjM7RsFLi2&#10;CoY3daOf8tbXScqthY7MeGn+zNyfTWb/n068A/OoCvHtT+1NObPy3vRieO6zjtOmX5lMesF7ERPl&#10;p14VKlQ2zDim9hnlkxbmow2aKl9Jo1PU1cvmcqIj5ENyeRnZVBI+flafTZGLeiNnIfMN3+qz9jj9&#10;pblX/sIzqauvGyjefntMN/JTmUzlxMc/frfV0fPr0epvFfccPnJwQyI9bbO7RJOZYcxPS8uP+EIO&#10;qwbW49ILrzA97Q3oMRP1TyM1NLRM69mqm8ratWtNFxX13xseHjYdljWJqFp51W1Fi4AHAxpGZie4&#10;lBnty7jyysuxZvV6Al67clb9pGrI4dDhJ5EqLNLwrfzsZvSKoFQYQrXGVxs/q/OnpoWXM7XINFrc&#10;pzGJPEchPwOP+xwu2JXFrgu8cAXsmIpH8PCxIXxjfwiPzK7CmdRaJEurUW6tJoMboK8RTGU2GrRv&#10;wI7bc2bE7KK1N+TdPMrtIOiS+Vb1uZZBD9nghWt86HEfZ7SMoeVojw9t5imneYtrO/2weV3wRXwY&#10;HAvQ4ehsTY1a6ETAQ6072cSJbz6O2XuXUThRRuIgge4U74ZSe3idE6tJ/gIjVjP8KUdiZuO9dXRq&#10;8Lkbw2tHUSbwdg764OpkXtkrCI0O4PhZylHSqXsejiHJALR224V46sQ4DpwpYfPeiwhcIYJ7Bzo7&#10;+6BlKuvFFCyaZ69UNDOSOKo+fOczd+DYwymEWNbVvIY4MZ9pF8QokycrXOn5Ojk6mckjgtJ5ltd2&#10;UCYeJGBr723vsyiImtc2gOqzksbbun0upNMpBqMmBkYGec0GFmLzxnIZesy1pSrsdGQxTnNVlpGd&#10;dvTC3gY/ManOUXKOYKHzNPhALZZ5hdvqHQOmTs/XOUDQ46ZBwwZUeGTr/wzoaUZr5cEK+OtPT6DP&#10;2m/yhK8/CnTyy/bvnt+3cry2dnmY+zy/12QWX1dueeXVVDWQQtuYz05/AB0+H3LM6zyZf8RPhdXM&#10;w2GvkaiUbL9TqXS9+7dt4U2b9i2cCP9qfOEdf1fB98yFf+qSAb3+/mXrJY+0QsX357YfPXpoaywx&#10;7mhZKixYSkoeYml6kYjl0R0ZxmWXXAW/m3pMBkVj06SGNrvdjKndsnmzAb0XXXstXvnKV5rtVa96&#10;lXm9+eab8Qu/8Au4lt9pVmU1kpw8cYpOVyEAurD7gl3YsHEbKpp2W6vy06E1ku346UOYXjwBm9uG&#10;Kp2haeliwfSh2uhF2R5GxeonE/SgbPHy1ct79cNVDSJEFhbFGWxZFceeXYxqZCgPHaIDPzqA+07t&#10;w1PLOzFTGULW0o+aow9NR9AwuCohxcy9bi+QCLTrGm2U0C2N9hCoUlK11KHTVoOHkkFjRuutPJwE&#10;vHA5h01dVWwaGKcsXmozMObP6qEOYmgJPoePZwtgsUgji46h4VsDi2sjfP59RLPL+LAtTH19P2LP&#10;UtxTThYIdn7625p9ZI9XrYW1r4xjS3kGBGD71n509bkR7HQgPLoeeTLnyHAE2WoB08sZtChfEukM&#10;7vgBmbXGt9bdGJ9Jw+YZwFOH5nD8TBnXvuilcLs0waSVoEvHb8VQKy5Q3bLctWjIsgXHH5nAvV8/&#10;hvIymaWTeV3iM53vxNtsEGhWPEhJ789v5F885oVftt1PoNf+pNf2+38J9HRMgewu2t1BN69hbnEO&#10;l19zGS5/0RWIJeJ0zpwBRl1QDFOdjGuUdJqeySJ5qvObE//kTQDxz0GvjgqD1ertfQS9NQQ9srzn&#10;mF4blv5PgZ6eVbDdDvPmbsy+9u0JT5iLtTIDfZl2zajJANtsaG49BmJ1IauSkfO7lobR6Vn5zO0k&#10;6GyfRWddOWeb670g8YNIX4PlqC5qdr8PZSqypblx2oKUUwkO2kWFSsyiifwc0b7f+p2g5zd/ZWDh&#10;/k+8LDnsX1N98MEHf+qAz4De97533PLfrFcHax8sbjx18viuxdg5V40orwkQzThCgl4uXTMjAi6/&#10;9BqEIp3cp0y2mSi7ktR3T+xFINieCBRmGip19NTSkA899JBZPEiro01OTptWpUIpSwlcQldvCFdf&#10;dQOCfg/BggVAJmkjwIzPnsCpiWcIDg3KUkpnWy+yiT5eq5+fPJSbNiM5W3YSe5Yqj4CLheji/feE&#10;0+jqIGNz1nDkXBV3PezFwTNjSGAPAWctWi4asjab1xiJJntsoYimvUjmUKbJEfQ0KBUaM0nA00bH&#10;bFm1rhifv04AJAOp8z4DZH2OXBH9wRx2b47RMaYMG6qUbXCHRphfUUQiu2EPbKT/DMAR2QRb5164&#10;grsJ6HuAEh3r0BKyTz6LejkLawjwjpEdXjOE1monZitnkeloYGznMPrHRgheLtgpnwvFHGYninh8&#10;P/PT60ShZsHt3ywgEGlh+65LKImncOpkC6tWbcJ371wiQzyLVWMEWp8bm9dvJYFm4KppZtIUjXsJ&#10;zXIGbvW5azgxcXAGX/r0DzVlITqCPchnmvC4wlSyYlUO5rUA50fTypA2vRMQ6VVgsZIMwGlTmfE7&#10;faM1J+SS2q9yMIDCTXPpqZW8wGBSaVLOepSXbiTzCTLcTmSTBHcWjyYfNYmA2mZ3PMv/DpXIcMz9&#10;8QZoQbo6QY+gRsCrEPhWb+/HwLoV0BvkD/5vgF47ZwxgPZf0vs3kNCV+mf5RKmZRrRRJMMqo6bWs&#10;6fTzpmuX1sTQmGJNb2VVf1Xjj23fE5y2wa+dfvyW1aChahrlf62gXgUtBF0CyAIKuXn6bonqzIJs&#10;LoFUKseMCjqqjXDfH3wg3Oh3rjl33fU3agjVSiX/T02SVTJtamXrnpLb5V/y+QJVaX01YqiTsmnM&#10;oGNrDJ+mxclmyYKUeEy1VDk/z1c7aUhaLB7HM888g29+85tmaNqryPAuvfRS02/vQx/6kBmm9uST&#10;T2Ji4iyWEkvw+J1Yv6kPfkYZzSChhlxNE5TPl3lzHvRQXnhdBDcyN4c1RzDNEpDImqwFdFTjiFZj&#10;BN4YQ1acXhInmMVQcCdQdJeQpOOemAvjB48P4IGntiGRfxn8kesQosy21Sf59NyaGlGwgCqdXiuo&#10;qf7I5mQUdRL07BlueVMPaGZzIeDZmm5iaJC/V+tXndduwGn10HCiKNa6MBFnHtj6kPevQit4BTK4&#10;HIdODWMmfzFaHbcA3bcguPrt8AZfQWt5CdIgw2utB4oMJDNZxHMpWHv4KDsINC8H0nvzSO+uIXjD&#10;GPqv24XWQCfznfdDqVotllCzhfEPn5tHOtuFr39jngFnj6qqMHnOhvkpBzr96ylZga3rRzFG3738&#10;4i685qbduOri1WjkFtHIJ1HPZVGhA9XFKgj0zWYJDYJflYyvTAxRm0W9pjGcQeZZiFjvQ6WudUza&#10;IPfCrc2Ez2/c03bqn7CttEz8KylbkKPxki6ySvqxxkjbfTYsZRYxuTCOvsF+2g1VB5OupXo/l9NN&#10;9uI0dY3/udR+OgFp+72A6P9sUgurztvOp/Ymm2pfS31iKwbsCvkMctkkfW8JmfQSAWgRyeQ8QS+J&#10;Yi6OXD6GYiFLUGRBK9IyrfBG5cLK1k56Hl2DAC62qLc81OGmkqkTzAnyQzsuRLizj7+xoUTbUF8K&#10;p42sm7K3WamHz51eeFkulVx38unvqJ/ZT106nxe3Nvc/PlttuJoJj8dbEctq97Fi1hirJej5PMgw&#10;A5JJrVSlfQQ5so2V2Y41W7L66b3zne8wIy/e8pa34NOf/jTuuecezMzMmG4sasBQGh0dNTL33e96&#10;Bz7xl/8f/uEfPo23v/2t6IgEjaTV7OHtVmArensG0RHtNDLaQrqNVppsQ40lZdO0bqesdLYoSckE&#10;jOTmv4bqZegky2UHpWQvFrKbkC0SReyb6BTdsGt6+VYWTh5vhpXxOk7KNaemz3VaUaKsLzCqVrmv&#10;aiGj0ZxlWj+06TL1kFqEyIwDtdFQrNxHcK5UHChawziXj+Dg8lqcyF2LHxzeifuOXIAv3BPCI+dG&#10;sezchpJ1DZ9rLYpidughg/G089heQdaeRq2jio4LgM0v60LvZV1wr7fDPepBNWzHvc8ew9/e9gTu&#10;f+YMyTcdw22FPxxFmhjYsHRinBh+7EQC111/DU6cqpoV/pfn4ozevNf6Ikim0RuuopY8jZ1rO+Gq&#10;Mw9qNbgtAUS9I+gIrWVwG6DUd6BiKWN4XRdueeM+uh8wuzwLd9iPYpkSi4VfIUC2nbS9aQZiAd3K&#10;53Z64XtmFd+2N/Gqfz1JHhfJYkrU026/i4GnwaBSwrYLtmPLji1I5ZIIhsNmFJDuY6UztLrKiO2t&#10;fP6vnAQqpvqI/4tf6c841vlko99pIoU6n1sLHmlGmFaDQalBWct9FgZiyd0Gy6KhWToMgsmldY7n&#10;Ye75JEMToCpvatAchmXmsTlctq9hnAbjW3B7/HB5AmSVDfjdQfQNjcJjd2vKs2YpkyoOhKPVerz0&#10;Xz+Tf0JqIxvTrl+62X7xN4Ldc2+evuzM+MHOaiNr0SpTqmextvwECR+WyER2b78Ea0fXw8qo+sKk&#10;0RaaPfkLX/iCAUABXF3rHRiPJnPxeLBjxw4DdldddRV27tyJjRvXk7W1cPrcMTxz4ADzO4Sh/iGp&#10;5nZiYbScBZydfgITjOyeIMVnVVNeb6dDdCNNWVqxOk2HYY+miiqHTcW7TKhO0K5YnJR8/ZTKA4xi&#10;dA46eaO6TBDLwOP28DdRyuBOgl8ITouch1GXhlRvkfHI3qQx6x1koL20FZ6bgGc3/QXTpoHDNHpU&#10;CXoOLyNyycznWKDDFRudOD2zFrd9M4gnj4/ioVNEnfAa7LpqLyWbF17wXDUvPJTE7hqZq4uBxDoB&#10;pJ6EozOO1Vczym7yo2aPwxcJY+FcCp/7hwl8444SOruBSy6OwBflvXrJBJo2zM2lMT2bhTvgxPjs&#10;JPZd2YeZ+Rk8/uAkps8SKDYBF2yLYLBnGWsGBlBOFeAL96JJtFTfRlujGz4yQouTec+HsDkpigjC&#10;LhK7/jXDqDFgZTLquqOJGYqUnKrTbMshBcQ2G1IytWjMff2/Iqzar+pvp9e2g+snOpZ//G1b3vL7&#10;86/ts7FMfV4+kwszs7MIdQVwwWV7zPx137rjW9i0gQGMOZlN5Mh0NBySwYvyTnXF2mR2z81h95MS&#10;9anhQTzweXnLj/ZaW97u6DnfkMHgRBtqN2To3ghS/0Z5u2L7/3pS66ywQ8cqLwVKAi+xMCkpMnqy&#10;PTujhdfrNIrL73PD53Ey/6nGqMRUl6kuQ16Ck91NBaKOhj8R9JR0LV2jXUbKIo240j75R3ppHPnl&#10;czwsC6+zwWu6YXEw4FsDSCWarcWF1OzW1Ws+f2Dtngc/fsPxWPZrX9PN/lSl50Cvd99v2n/l3PrI&#10;u988d8Gzh/cPlWspm7pqKIusBBAb3JidimPP9ouwYc02tFctU1BQ3Y06EgcwPz9vRmSoC8tKUp2f&#10;Cl8AqFEamkL+6NGjePjhh/HNr38Dd939fdxx5w/xxP4n4XGGsG3LXoTCzGSVCwva4azi5PhhnDp3&#10;0Kx3Wiq6CDz9yJZcyFg6aBoELB7rqlsISjT8VhUNSuCGHJP33ICPMtDB6zOYeWsEWTotWZ7kT63q&#10;pWG56SSMe8ZZCHaarJN47nB7GVVF7CnrWpTDGu9rDJQsUcsN8pnrlM8VntdLQFcFutvnJBuuYnYJ&#10;OH7OjVR+E/KNEeTqfkQGerHv8lUIkkVp0hNNaQQtOu1UY0mSWu44WqX9iI6RV62LIJVeQL6ldV/t&#10;CDgCiETrBMAKugdsGB7uQDBCyWfNMu+tyGdamJisYO2GCAG7iKGhLG56yWZ0WHO4fu8wdu5Yy6hU&#10;QMgWoUp3wx1rmJmOI64QWYKLLFVLc/YwX8KM/HQgD8vUbSGYFOAi4163ay/KBMjDh08SdOzEuRp8&#10;TrIvMgsDU+qYrBExqutTYwQdV45ssdb4WVYgQJMTytza4CeHE8aZ49UFhB9W9pvvyBw11DCZjSHS&#10;HcTefRchFA2ZqcDOTpxCNEwWbPWiQJlfosx3nq8HVpWMjFbLfgqPdZGVesQ2UrX5qaBYoCfbVLW/&#10;1LDqo1t2CnyC3ppt/ehfN3oe9Ib5i7aSM7/Tc7Zvlkn3+9wHJn1WNRfLtSYFQgbGINpS/1bTGKGN&#10;ioX7K5UUbShnuj416nmCDhkcAU6zODf1nvZYocSv83u33YZwyAcv2bYz6IPT7+OxOf5OI6daBEUP&#10;3IxSDq1gpcXNzfOaG3pB0g6VQ/u1ViwTJFkmzTwZ3TzdLYZ8bhyF7DQiQZUlIb5/DCi6MT9X4aOH&#10;pnZvX/fl/Zdv/N6X//Q3JqpvvrX44K3mgX+q0nOgd+ibk9adD7QCY5GR3UeOHFqfzi7bNXsxvZ2s&#10;rkGDshE8GH2dEbz48ptp0Pwp/9VrZDyaoMCAWwPf/e53kEgknwO7lWgXCkUIlE6zer2ZLrtQM6ZB&#10;FclIRsBgNNHc/6+++WWM/E0Whgqmhiqpu88XwYEDZ1ApWlggRVRYQJr3rYDNvPYQ2VILAZeV7G8S&#10;juAShlZrrYpTlHVRFJI0PtXxeOwoNnOGwXhckguU22SKVbudACm53OQz8F7pKXICTaZqDFiRl6xO&#10;IKr3chEL2VCTLLLO38HBaEuJqHnpeBjP4zVyuKFZkfm8VkrxJkHSUS/gpZetRncACIhBW8ju7GTD&#10;Wa0vbENt/hDzZz91/SKvY8HTx+P4q0/GsGPXHnR12ejwLazfOYQvfWURWzf6KNMJMpY0Al7abK2I&#10;VJy5RUd5+Uu7sG1jD5BYRl/HELyOCLUpH+VoCaXHljF//wxmH0ti/tksXHo2DU2KBJAlercqZBLd&#10;g7D4HVhOFllmq5BNqhWPILBxNWxePybG59DM1OG3qZ6VYEPws5AFV4vqekOnJNsgLjJ/U3wMBU3m&#10;WVNgZGOAJFCSJTUYWIxVmAXYKfFUV0rwVr4r0GmWaDUWaZyxahC6+rqxZsMaHDl6mEBRRf/gCEEv&#10;Cr/Ti8WFeczNzvM3LBk6erPGMEfmrenT7QJjU15kaOftUFOPCbj0qSWaI9tlsORRZEwMlNYKFUIL&#10;a7YOo2/NIPwG9Bg0zAgG3beOZVTUTxlyBaGm/kzmIjS1MHgW5pCJnUatsohMaoLAlWJeZVHILKGQ&#10;X0K5tIxsfpqAPYNycZ6+sMjXGF+XUc7HUMolUEzHUc6mCIAFaJZlLdHg5Ka+i0Q63kqJz1jg7Suw&#10;UPFUrFQBo8w/grOkEp9BtyOLZSmb+1bSa71pZT7ZqIq4j7YIWxL15BHElh5lHs4gGqjyGWtw+fpQ&#10;y/iQKfY0S83++VXrd342mcndGXzHn52euPq7uV9rU9SfuvQc6OFDZywvvrrmiUaC6w696sDOhaVx&#10;l5mSiE6trBPby6fJNmxduOLil5sKY3UNsFMKWU2fPQaEYtGsgubz+c1Eort37zZDz170oheb6eJr&#10;9RqWlxcJKIzElJeVUoXvG1gztha/+q534y1veq0xbjujeaVI2Uc2pGscO3kad955N9la00wBDmuS&#10;rM2NUoXMhFHeWl0iVs3CaR3HxXs8uOQiCw1mHLmYHf2dq8m4YvAFHHReD/LJNMJ+FwplXtvuJ0DR&#10;6eQw501DcbAtt/jKzy0asQzZbDqGx0ritFttCYR0Ti0yLsc1r/qVaVG2t4Mtv2/VKvA7mnjJpavR&#10;S8no5e8sBCyTr2o9bjlgq8yQHDxKQB9HzduFx48u4N6HG4gnx7FrewQePw2cIGlFBnNn8rh45xgS&#10;dPgQI3tnuAc7R5y4aG0UncFOYLEKy9E4So/OIfG9GcTvmEXq6QTmjlYwP85b5iVXbfTDF/TA5SAQ&#10;lWji2QZlfpjlQknvUpDwk0E1EY5oAaM5VGpJ9I8Omdb4xLkFMr8sQp1kWmSDlRJ1AIOhxnXms3my&#10;3xTcHpZdS0xQgU/MQ0PUJLv41uQljc+wv/NgZ7KcjmoAkYyLjN0f8TF4FZFIZTC0qg+JdILAdxSz&#10;M9PYTfapXx4/eoT3SQbc3WWqLCqU4uU8GTTLQnKXxcVzi9XxTlR27aJte6voGqVhe2JRfifQYyCr&#10;ULav2TaCgXUD8HW9EPTUuq8ztUFP3ef1v6bSMifU1lIj0DIKhQWeL0+AyxCjyFq1yE+xYOrQagyA&#10;lRIBnd6nxoQWbdwEet6PnUCsjsEuG8FJdXjMQ21N3lujwWer8LdqtS2k+X2V51KDoxPVupVMsIeg&#10;TdZsd6Cm+j3z8Ep6aHPD+kebpFsr69V5tLqIevwE73ecTxGHy84AzS+tVj9sjiEkkq7mcsIxMdSz&#10;9p8effGrv7PtA++dekn4t7K3f5jG+1M6v+hzoPfAAx9u2T1zrny1umZ5eX7XiTMHAjZXhQ/OTGX+&#10;qa6nRppbzlix78IXM9J2UkpR6jH6yHCVIpEotm7dgptvvgW33HILbrjhBtNvT2xAc+jt37+f0rfd&#10;2qsC27R5C37zd34bf/w/PopX3vRyLC8uYmpiAoPDw5ShLsMiNSPL6YnTeOrg4yzQKhkPIxkZhNvT&#10;IjOsojOyhHAgTrVwDL7qUVx3oRVX7yXtKU3iyAFGQUuUTJLUnVHRV4vCrmnVLZqJ2c1nUiOEIjcl&#10;Ha3BwU0dNZWMQxoPMSKIGzNBACag04gFGofYiHFayh0DejIp41h0Wr5SdXAfeQAN3kOmeMXetdDS&#10;t16bqulpvGQYDgupmk5Ti1NiPIsiQa3ijeKOh+bw9FGgl6StTgawbjXv1U44qOTh4fH9ARcivjV8&#10;zihQ8MNaIFhN8X4fjgHfmUX2h3XknuapT/P3UwxIlNxWksPwJsC3j2C3ucsw20aijPQT80gfYZ6V&#10;HWhYHShTrgd71OBDJlqNE5PTsPuZ58Em+ntC8MOF2akpSs8C5W6LQOg3oxkUlNTbxWIniydDl1Mr&#10;B9RhXNJX79uBQ2DIVzEwvrMQZJQjGurYDip0cu6rktF09fF6YSeiXV3IFfOIp8hKCC5bt23DAdrT&#10;zNQiggTvYqGA+FIS0UgHfFo8x2nncSoH3YPwiD+S35//bEgKvV+TlcoG1AVJMww/D3pDlLeDBL0B&#10;FhjzWVOL/TPQk63oMx9UgKdE2VoqxSkTY3xuDfniMxHwLZScVbKrpqSxqQ93EQS5r0K/Ktv5HRVH&#10;jVZG1VKrNfm7cruuTUtUcrORbYsBN1S1AgIr80iyVhXJFs0kzsAZiXTBrP1LsNeiWHoyWaWxQZ2K&#10;vzG2buph89yxjGbyFAPrWZ4rCxfVks3mY/DqpEweQC7jaaUzlqU1PcOfR6b2/V3RbacvOPKNLL77&#10;TDua/ZSm50Dv1ls/bPnkcMPx7vcuDdRrjV0HDz7Z3bJrWTwZc4vOScOtBZCIVXDBtssxPDAGm1uG&#10;rKhM52E0k8QV8AnkVK+nNTE++tGP4mMf+3McOXKUkUog5sDunXvwhje8Ea97/evoMHYe949m/O0X&#10;/+kLSFIav/zGm8jeGXHEgmhcTVLwOiNoqZrhHTM6EUCs1gI2jPoIJL1kdx0YjhIYoklcurmJjcMx&#10;dHhbiM02KS8WsHETDam0YFZC7O5ei/lEnoxRkySofq5OE1akFWOTVBGP42XlHQqJMho5p6KmurQQ&#10;eFWJrzonfSdnfh70zA95bBv0jMHxNHae20lj3bttHdYMQ3N28hsyGjqSXf2/Shbk42fJQh+BP1RH&#10;go7ygweTplP1q152OZbOTGF1NyWllayONG1s2y7YsmRPy2G0ns1h6ZETyD04jeIP4kjfU0T+Kd7H&#10;HNl0wglP3cPAVYVUbng9wXJPD5zDIQJKGfWFEvLHYog9mEZlOcb9DGrRJpIMdC7qZq+dDlLNm47h&#10;FjpcrjTP+3Oht7OX4GbBMc2kQOA0eSMAYfnb6XPGOSW7+Jy0HOP0zDTlDh+cDqc1Yk2FverGhELM&#10;L+5XXaDASfAnm9q0bTM2bN5sloWsU4aSEKFvsA/BUIAyz27UxsBAL6684mo6fQvLCwsI+P1kUyUy&#10;0DydV+Ai3+T5TOHwHcvmOX/9T4Ke7rt92pVn038VVEsx5AoJMqa2Dfm8nQgEOuF2R+D1R+APROH1&#10;RXmvPfD5taSC3ge5z0/GrJ4TzAPZEKFN4UAdrdt5qaFyDAjKboJao+EkSHlZvh4TCEKa2l79Y8+P&#10;sz3/yOaVvJG/0TDNEj+pUSqGSuwQ1dkU2WJGOAmnyw+HPcpzhSjNQ83FheK5fXsu/czZ3S/63gf2&#10;/H9nT/3S2eyx7/5u41bLT/dMK+dLS+lW/NovxW1XXb+jC39o2XXg2adXaW1TgZ4qS502somGD7lE&#10;DSOD67Fpw2YauMNIGFoSM00GBszOzuALX/gnfPzjf4HPfe7zprvKyrxkkrIDA0Po7OoxrVLf/s63&#10;cNddd+LBB+43x5UpTdRH8JZXvAreMJmLAZ0WojT6zr4wZufPYH5xHA43S1iVwaUULtrahX2b69jQ&#10;tYCdq8oYDKdhKSyh0+vBSI+bv53E1de5EYgWcG46Y8bvVmshyjpNUUWHthBAZRA0rnZ9npxC16U8&#10;YvTU7CHtbBLw6ZiG6c9HF+GfwI7H/Augp/tXXZ9s39EoYvv6fmxd5yTTa7NLChJKMQejqhvLp57B&#10;9LHbmT8tFOsJxGJV7Nszio19Xbh01AFv08Og38n7HQGeXuSWxdx3JxF/aB7ZJyuoHeflqJA9tOdI&#10;y4+AbQAeawipahbZIAFzlx/BPX2o+nlviTR88wS3Rwl2JwjOxK6hjdxeNQDL+hYS6o1MNhYqE7ii&#10;g8xnFwrpAsGHLmgpINvKYWzLGB2ogGWyq5lZNeK06MB+ZHJJlKtFRDvCZtoxNVLw6VmMzB2CSZvp&#10;8fzMPVO+Jp/aNU+MOSwTvlMe8m9kbBTHThzHo48fxelzM5ieXUI6E6OtxPHsoQmcPDKDiYl5goWd&#10;kq+CbDottUrpV0AwHERD0pF5r7J47k9lyNf29Qkj/PifYXpG2rY/mBepgUYljlKZdqj6cDKvcLAX&#10;nsggXL4OE2ydftqfm3zZH4bH74WHAcbNzRVw0i5V51Y1BMF09ud5WwoYVCX1uo0s0kI/Yaiuifn7&#10;yfLE7BwoVSrwBUIMsgRNm/pU6j7bt2RWLZRC0WgjAV5tmartHJnxM/wywQDSJEB74VdPB3sPlpat&#10;jUzOOm6v+r9479gV37/3z9KTf/kW5D7ceneDQUpP+lOdXgB6wGOP/b6l9dFGAP/dve7YseOb0/kl&#10;hm4aIqOsTRVBzOhGxQYn9f6uXep+4TYL/KiBot37vt115fbbv4avfe3rjEIsHDJAvQaDYbIzC+Lx&#10;GKYojWZn5zA7M2UiTCjsR5OFXCxVUeG2Y/surFu/jiVmQTafIzu0UcL6MBs/hxOnDhH0yMYIpJV0&#10;Fn2BJno9Uwi2TqM3kIazkUAulkDE48BgRwXr1tUxsLqAzgE/Tk6n8OyJJfREtqFa5IVtBQKYop+c&#10;o90Ju23U/KOhtQhoMmq11uleZEIaUypHMvHzOcD7F0BPlc78neEb1Rw2ruogSw4Y0NPQJ/ONRr3x&#10;sNyJJ3H28S9j45gboa4Q1nc20O/pQ7jA43xdwATlyNEiSg/N4NnbKF8PZFA6WoZrsYEAv9JU8lrr&#10;O2gle7SFUec5UzToeh+heRdBf2sHvEM+5g9d/DR/+0weJUpfpMgAOymjX0SW8IoOOMbIqNxW5p8b&#10;blVZUXoBdFSP5throtYsoqq6XpcNm8bWUZJVEYsvI53VDDyaUkz1UpRW9Na2szL/6IAmvwy7k0zT&#10;q7Z2fqqVsN1XWQxH9kY2w1dvIEDZ1SSgWrjJt+sECTdBwkFwqJO1+zHQ32lsS1UjhWIJWhtWLFEt&#10;saaYFMyYTFUEd4g5mXHBKkSWzX8O9FYCpPlgXtSJvV5P0ZbTPF+NJuAks+uGzUOqrXpBtawSmDR5&#10;hWxF99dmnu08qdUKKBSyyBdysNp5V7o/mwcedwheN8vBETQTgPgIoE6Xz6ghK/O8VK2QhYf4Wcs9&#10;qTpB99k+rRgerAo0aV4uhmpuFuXsJANoDB4nmS7ZosPB87kHUCgF6sWc/fD6tZf83R2dL72z98oP&#10;jR973fezm3Flw3LrTz/gKf0I6AFfbfV//suecEf/4NTbFvfOLIy7LDYBgVqNnGiU1YnXh2Q8i4sv&#10;2oeujl5mlui4HIMRlkxNXUEeffQxU3+3shykjFArTwkA+/r6MTw0Slbgwo2vuAEXXLCTUnkIi/NL&#10;yOZY4JS1qpe56rJrWYAaItUgE1IBVmDzNnDs5CHTzG9pWBF0DcLBwh6OZNDpicPWzDKCNhG0U/54&#10;ydQaZ+HvzjPiz8MZtCPDJ5mYTcBaGUO96kOdsq+urhG0/Iaek2Vq/NNE77bDCthMvyzu0zKTAsJ2&#10;hbzYi41M0AaHnJt5ZPz2BaDXoOGprtDFPGmQla4dCuOSC6JaOpZnJ3DwXLYKXwlE1hOPYeaR72Mt&#10;ZSx6yQwINq5yhOyN33/vKRQfZrC4L435R0voIlAN1snmsmR18MjEzXWa1RZKlD8F5s+SLYvZbjKw&#10;y1pwX+hHKUCwiuXgmCKrPVBF+kAdEZJlR4BAeTFfX9YD7Cgg4Y3BTccP+1S1wOdcLvIBRnnQKjRz&#10;AgU3pbIDydQygr4wRvoG4Au6sbQ0g2SyDi+DjdvjQS7NYEVnNXmpfBTQGOdu102Z+lHlp1xT+c53&#10;NBO+EnS5X5/TDGpbd2zH2g3r4PA4zdCzju5ORDo60Nc/gHAoii2btxm7Onv6FNlelWwnQHWi9W5p&#10;i4wmhpiYMj0Pfnp9bp/krcriPwZ6zwGeTq3NfKyiWUkRuJKGrWkOO5+7AzY3I4uWgtRxJit4VTU6&#10;8G0b8PSF6tzqqFZLfCYGY37SeGA1EIVCXfCEaBeUyt6A3ncbKWx3aThgDYVyEcFIFA4CmLrX6BGV&#10;1eYCAj1Ft+ocWtkplAl61fISfJ66ISyqw5MlxeP2Rq3iPtDfvfYfv935S/cs/uafTd/0rV8oXPWg&#10;panZmH5WkvHTlfRhIvnhuQO5kfVd5/p6BrLWloc24ma+CQAcqBHEXF4HFmLTjKpJ/kKF1S42JXVr&#10;UZ3e+vXrzcwqaoRQ6qKcvfbaF+Ed73gXfvVX340//dM/MdPLv+Utb0Yun8b377qD0nUJHkoBv9OD&#10;Y8dOIEOJoqSRGep8qXG3Gwa2UFqP0n/cZl82n8DZqbMo1F2w+7RoMX/Ae0CIRlmeo7EystXmqabK&#10;BLoMLt/jxjX7nJQHTxNIE7x1VQyry4oAzYEqjbC90enO2/OKs6hbg63p5EZZ0VA/Eb6uVBSdT+1P&#10;Kx6gJNHWZi+qdC6XKVv4lXKt7XxEHSe32CScebIUqlYcpYEe5RH3LSD+t09g+tMHcOq2KjKPEpjO&#10;AOspWQMZHrdEVlWlg5Xy5jT2hpPXt6HCLC+StFWIUwPX8/Sbycw7CUbMltpkBtMEz9QJAqcmD+A+&#10;C9Wr95J+YM8w6pRbuSIDFFkKCtS8LebhEJ+quYzS8iKsGgxsG0Ux6SZbHkQ6wX29Llx89XZcfM12&#10;RHmaTD5vVmXzBcjeZTeG5+pViVBm6kWVKzy92JfAz3zXfjX7zasNxULJ9AiYmZnG/Nw8wcwCrcsy&#10;MzMJ9YvMZvLI54rIZnMIaVGq7g7EEkuIJ2IGJFU8Op9qCVde/6+lF5xaI0JWusgoGWBXWnEV3pfi&#10;ifbXaVMNUwWgzU6wa5qtTRh4x2K9VFrmAsovDQU6fzE1YGhUkHKuRoA1ktjkHu1NMVWgp6TuVg2W&#10;aX4BJQJevbREY1ALMqV4zcPbCaNa8RJnHSc2r7/wM13Na+8ZHXzTVKznysKttyos/GylFWs0SVg+&#10;Fj1t/cadF/uaHwrvPHn6ZH88tWhTfV2tWjeRvVSomsWbnXYvtm7ZTbqtyKJWpyqBRAaupva6mUVZ&#10;IzDe/e534z3vea9p0X3d615LWbwLXq8Pn/vcZ/CB338/nn5mP9IpzYgM9A8O4c1vfRv++3//Y8oW&#10;tURpZuEi2QPlMwtaE3n39HXgwfvvJVOkxLUvwh0ExpfS6B7YyHvxUL5peE2OvsbNTyArB3BuPIST&#10;R7MY7OtEyNdJx+nGwdNLBLcgnJQJ4DNUymR8WkTA7YXN6TLL48lGzQwc1Bhibu16P9oPmYhaxDTa&#10;XRmorirKA/0vlqcJCDT5gc2mWWopz2Tl9aJpXLn20mGEGfAJTdy0AhUNslbD/He/C+eZZ81MK/b9&#10;CcQfa6BwnLdG7KFKR4DqhHdmZm3R9Ah2shGSbGi6OUGrpvdqUPLFub+4io9+EY/f5EG0xw8/7T39&#10;RNoAp3WW57T5UfY3ECOr7L6Bn1+xFVg3ghPHM3j6kXFcvP1i1Io5gjrR1c4Lk3HPpHgSzwiZSxAB&#10;PpctnWJQq6POYKK+YkPDI6Yu7dTxhGm40dA8bbVyzUg0qyaEYAkKuNTXrGyGUVlRod2okUJdL7Qa&#10;XiTaieFVq9A30I9Vo6MEsDjGJ04hFA1j5+7tiCWXMLZmlVmf5eSR01iYWSQzqqG3pxcjQyNGSajP&#10;XyaVMmVmYxArFKn/VZgsBrWmanSQoprxZt0bpbjmS1R/S004QEGD1VuHMLCeTK9niM+9muXnQFON&#10;aDoJCYAwSbUXghiDZSp8YZNYVSPDYE5FwbKwMJjaqY5c6gp0fv5N5Qdvsa3yeQKt2wKLjEJyu4YS&#10;77dC5tZsVREI0DarRcpbO1m5F81yis9A29Z1dO9kepksJau6RQXCcFP+qkVX3wn0rLQJ2BJoJk4g&#10;vnyM5bGIgKMBv5dqyNZJSTuCdMZNvHQ9s7p302cHSrvveUlfdPYfM39VJuC1EfRnLKmofiQNPPZq&#10;/NEVN3je+qbylvFzU+uTqbhDhqpZUxx2zbFFUKPk1JjYvbuvgMvh52cCBg233VpGG/F4cdFFF+G1&#10;r32tWRtjZETG2EOwKZgRG//w95/BX/31X5oWNvWzVFC88KI9+OAHP4g3vemtPLYbGYJdNltBZ5eP&#10;pmBIP+Ngy9TnaGTH5OQxemsJGv1X4O/TpHlrxtbR8Yrw2Xm/HZ1YmEsikQvjbz4+jU//TQojwwlc&#10;uHcHCjTueCbNc6obhLrGECgJxHCTVVIiqh7JSRDROMd2M79avhg6aaVt+Xu+UYNWTts9D3qGD5v9&#10;DYIelS3vtj3dkYPo3Spn0Rex46pLViGiLl88ZwVlM38LUgXEf/gQGgdPIbhUh4s+2ogBPtI2f8UD&#10;b51gJxSVhxBQzr8DcdrwKGISBU4DKRpzjczNvQMIbwjB53OhMlNE7qkcGkcJhMStAJl0xW7FnKOI&#10;3pfyuFf2AZu7cd8D+1kup/D4ww0yqNPo7goRgOg8BOsKpaKFTrtYJFhWrQTgDJ2NQcGSo4SkjFR9&#10;Jz05lylg8vS8hovCaRVEe4zNSGLWGyWeh8xMzsx71VICTo/btPR3RLswPDxKOxlFf/+QaZUtkeU9&#10;+eTjWF5eMit2lapaWCmCYimLYMiDdDKNI08vIpsqI7mcRSK+YEZn2AlyXT3dGFs9iny2AJvDhjqB&#10;TiDj8wUoOwkYzDwz/RSPVTGqasDGe2wRvFsECc2qJXlrQK+XoOcmwyVwyQYU+kxjgR6ZW51MTPZp&#10;zEImQWC01jO8DkHXUC0bgchPhRTgW5aWrqmWf0V0Hi/bN6Zk/iujwTyqlHIEtiLzTPXlNrKxiplx&#10;xulzIsfgkyag5/msHq/mQqSUJwjqWD+ZutMhcGWe87wCZWiAQW0a5cwplAszcFpIItR/keVTrXch&#10;mXE1Uon66Q2Daz979dDl9932x87pN9568mcW8JT+Gei9+kPHW5PJS+2/+DZvbzJZ2nFu4lxArUkq&#10;ZIFbjQBRqxIMWi46cwhDA6sZxcj2WHrtaW1oI27Pc/JWw9MEBwuLi2bKeK2OJmmrFl1NYjAw0EfZ&#10;V8DYqlHs23c5pcss/uoTn8Rf/c0n6EctguFuGhYvzjJgUREknKYy+/DRIyhqkgG3BWUiZ5wyp3eo&#10;myDXwlLSg6GR3Sg17Pjwh87inq9T7tHWH3uqgMGxs7j+lUOwu+g0h9SJtc8wD8mpKh0adV3LgZaN&#10;rwI9TU/PTU396qMnw9ckoqbWieCm7iz/EuiJZYgROPihpRZNMr3LLxxDT7gNlzW42jVy6QqW7n0Y&#10;1sMTCObJomtu4msLrhajsTmvRjZQvqj7EG9Rsk2bzq3GO94OsvyvRMAL7YkgtHUQgWAU9nNA7rEU&#10;yo+34F7mmcgA8vUS6iE65gZg1bvJcjfbmV8Z/N1n5/G1fwTOTgInZ4CdO31YNzSE0tkzmD13ls/j&#10;wpElAiCfy9/M0cHkVWSqhG4NzbMoUNjcOHfiNB2T96VrJfkstAF121GDlS/gJpF2YpDn3XvhxXwd&#10;QTgcgY9BUnMoLi3EcebMWRw+dAQHpufI2lvw+rVyHnOLvx9bM2gAr6szjNj8MlKLaXiZx07mi0wh&#10;ly0hk0wR/DIEhTy2bt9KZdBr6v/UErxpy1bamiZMEBqo8zQh7F8Bvb61/fB3n2d6P1anZ0CPf+pa&#10;okGa/NgGPTIwSzVLaZ7gOUkEiLYuKgkNizMopF4HLW42Fh59wKIIAe2jgTYLBCgSATPSokz7sZi8&#10;adaYDwzIDofq09OILWsm8iw6Onthp53my2kzGa+bwKpO4qjLKHRDTFqkPX8S+fRJsvJluCmRXVpN&#10;vxlBKh9t1BuRo3s37vjU+pbv7vv+9E+mPn7rfyvfaiDzZzf9M9B74EHgHaeS9vKtl/TZPxLcsf/p&#10;p7pLlZylyXzQ3G2NOo2GkqSUq+LYoWkWaMAs7O1gxJYZyJgkNwSC+fP1cnff/QOzHORXvnKb6cZQ&#10;p5RR59LXvubVZIIjmJyawplTZyhDz+J73/su7uLx09OTNJwqLr74UjPTslOV0uZsbSa5FI9hfG4K&#10;TkrYRiNPZgZKHyuSuV4cPOyjc+xERy8hxZ7E/seyZI7AS14J/MLrtyISmiLIdmFxUoyCUiizRBCi&#10;FHIGiXmqbFaDBT/TgG1qQKEUVQuY5JJpoKBFNeTJTP8a6FnlqcwSjQm20oiDziou3bMWQz3KeE1Y&#10;6qBUpYEuJ7B8z31wn52mlCUztJIhtTTWV/mpCu2KZv2hHBdY8rz8T2YpYk1fR1qv3UBEgLdtBA5K&#10;nupMCcknFlE73oA366Ok6UC2lcUynyu6DRh9HQHvIt5fn4dSJ4JEYpGAY5Q2WRLwB7/xRtgml3Di&#10;wcM4ebiChew0TufIULwu9JBxBGzqmJ4nwyiY4VANyu6QL4TTx8axMEn2w+BhYWD00RE1ZVWNqNS0&#10;1JElImpuwh4C0Z13fBunT01iYXYesdgylheTqJZqprz7IxHKLzq7j2yQgU3DAodH1a/NwaBqw/jZ&#10;CSRny/C5gggR4L1ktVaqjXKlTvCrmEaQ6emzmJqc5Lnjxia9Hh9OnzlNYCRIVMii7AwuKmfm5U8C&#10;vZ7VvQj0DPOZ/znoKckSTLmLRioJ9MjgUU/TdpMM2m0/aKoTMe+/XmLQ4P5qUZO1JvhMWcrNOCr8&#10;XK8kUCd4VSsZMuIcy6FMwCRXdrlJMhi03AGqkZAah5nnvF+rC32U9Opwrvp1Dc8L+CJwucK8nqqD&#10;mNRNpTmPSv4YVdUZ2Jpp+J2yqwDLK9hKlcKzw8NbvrwqOHTPoTc9MfOhU18uXYWrZHQ/02klHvxI&#10;uh4jja5od4nGVLJbHS3ilDE6AVaLzu8ksas0ijhx4jhuu+02PP20VvBX+bYrXjXdjxb/VvqN3/gN&#10;vPOd78Rjjz1uGiXUwtvT04e9F+zFs88ex7PPPGu6sZSqDTz2+NM4cVL9KGRMZB0EwZOnTpk6QlXy&#10;xlN5FqYHEc8Arr7spQiHulDMUGLRtmxND05P+HDg5Fo8cfTF+NJ3OlGqj5rK9df8IvBrv08JfQXQ&#10;GW0gXM8CM/vxa6+J4rINpxDFAwjjCLq9NAoNzVEXHV5Pk7ip/k5JEV0L0RiVab77Z/HinyfRAZkf&#10;AVIsWIa5MheDTkMC2UYtstRqjsyAbNCmqM+8BWVjHZrLjwzz/KXkU9pklTpznbdaotHn1zIQXOaH&#10;fxulqo49FkNanZVPEbRrQTSdAcSQRd7XQPceoPfllEDXDKJV1+zDi0glF7Bn9whufhPw9l8BfvHV&#10;o3CW7Ji46xwmHwYS48CJZ6uIJyawkDyBPJnVsuxBF6NTa2bfhhgM40V3j98wOw2sdzvsfE6NadX0&#10;SBUj9amUyVTimJmao+PSOQXg3MQ+PJTeagxraebsesuwo0qxbMbT0qzMQHz1eVRHWxsZkmS9Zr6x&#10;VgmjNTIq0t4A1UMo6EQooOVHyYCzDUrkDOKxBGbmZpCjbFY3j0iHWiz/9WQ6Tpsy/MmJoY1/Bume&#10;T2SevADcAqtyBTWt61HMIJteoCSfQio1jmTqDJKJ44gvP0NAfobS/BBSsWNIxc8gm5w1c+RVSTBa&#10;mhy1RpXAZ9MGO8u4cwBjY5uwadM2WIM+UK8yP/j8ZJEul+pNyKzP24sxsFYaNdWVWNJkilpPhbZb&#10;J1GoOGrd3Z37B9ZsfPC7n7tz4qvfeUXxVtz6Yw/zs5l+AuhRUr7it6yz0+nAkQOnu8qlhk2tjnUz&#10;hXvbBlweSlu31chMAZ0q0ZV0nGE3TFrWUTOpaD69+XmNeG+YURpKbkqeL3zhNtz3wx/ikSefNMYp&#10;ZawJRfsHu/DKV96I973vvfiN9/wqtmzZAq+3DaCa6cX0QYIPY0ObcMnWq+Gtd8DesCFPHHMEwkiW&#10;Gbn9I3jicAF3PZDDwNiVeM/vX4Xf/MONeMWNo2jlJ1CLT2N0JIjV4UN49bVFvO56Nwb8Z5Cef4x4&#10;swCPMQxlDW9Kg+UFcmRejZZa2tRaphmbxQhXrItHmvgom3l+U5cVY4HMNHW6rlTJdLTiGJNcya9L&#10;SN0w6rcKC7xangUiwDdRxnSf0JmogkzS4cpdO0JkfiEskXyUVpHh7Y6QvVGGOWuoUYouPzOP8jGC&#10;TtpGHLIT7pYxxXNbNgKDr+0CXkRw9C7DMtQJv8dJ0CpgeNiDX/rFPbj1AzfhtTdcgeKD+3H63knk&#10;53lB+lKOj1ElU0gk5pHKtcg+ImQcZFeqGqANOJy8u2YeXd1hOlb7+dSHT1NRqc+cbMYf8KKjJ4JI&#10;Zw80gmDj+k2IdvqhkRwaYaEOxVo7RaCk+RP9Xn7H86heS30ZxXy9HjvtxwoHfxPk927mK2ORaRxw&#10;8E/A5ySYSkl2dka4+RGN+tHT24t0poAqbbRUKSNPMP3fJTMruLbziWHv/Lt2arLwNOnAj+5lsvFO&#10;SMN1zw7Tb5HagBTNbi0SqIsE8wK/z9NmcrC3CqaeTcGO/Jz3Tuty2sziPH6SB5/byWNtzEMaCkEf&#10;mrWFgQ4+2Sg/VzRzcsm0GGvomcl52Yu5KTFNSuWWJjjWCBWRBxoqgbRWsdS90e6ZWL9/cfU7XlN4&#10;jQk9Px9JfvSjiXly/KFGKxFLVCenZ1oaByiDEpi5WBB2GqBW3nKzMLTIz6ZNm82koErtmUnaKZPJ&#10;4oorrsCFe/eazx6P32xKy/FlAl0JYX8Ygz1D2LRhI37x7W/DJz/xV/jsZ/4Bf/bnf4o/+IMP4nd/&#10;531mPY2Tx2fMfUUiYf7aToZCil724uV7b8HF664j8A6jZHHCFliGI3QIkcFDVCPL+OxtSZya2oOq&#10;xc+IegJdjhi6g3V4Wb6thYMox7+JC9afxutf5sE1F1rQ44+ZyTadWpBbDK9JgG0R4AhyTQpRtLQF&#10;CGZBfhcw96LUBrwfS7I9Vbo1+aUkMA1XcwyuzDQtdmqgnEChccK28jRZDo+njxG2uTGvGtrM4Sbp&#10;eNm7s+FGhXQ7tzOE6iV98K+hVK3nUDp5BssH86gxuwLEzQh/bK3G0OpooPNSKtlb+OsXkeWtKqFo&#10;W0Z6cYnXbxCoAnzeBELqE5N4DHjmASx85zE0NV6XUjIejKBABkcRi3K+gNg5Gy/XzwBBcJEMJ8I4&#10;vE76YxEdkYDmK2BwaBC8WFbSy8w9OaUaEcoEnFy2gHNnJhDkebXEpzqkKyA0yfbFDLWUpBo4NJRN&#10;/dUEO5UCYwNZk4pFVSyZlNb2zfN+yqahwt4k02EwddE41YtALDKdyjLPeR9eD7r7+kxfUZ8/AB+B&#10;VX35/k2JTNYksq4KA7mmrVd3ECV98yNAaMCGBS+fYdm7CHwuAphATItIqSOw19NgoGnC724hyDIM&#10;UY76nCECnDY/33Nz+0xdnm7RwkLXwveVWgKVzARSiVPIxsm246eRXZ6kVKc8Zr7IztoTZej65m6Y&#10;aAS0r0Yry9siKzBTWtFHq+oqY61Z3Jbk1FieUuKFD/Gzn/4Z6GmYyf6Pf7fykmtfdOqiS3d/P+SJ&#10;Lnvt4ZbPHUaAIOWgE6jPqTPAQvWT2TlLKFQSzDVGKUZoZXqpWDUNGeod/6qbb6Ks9VDW5mnIQE9f&#10;P7Zt2YEPfuAP8Ma3vhWbt202U1FpJMfmzVtxzTXXYM3q1QS4EM6cHcf/+OOP4Jd/+W2494d0RqZS&#10;US1xVjNCoLt/Ey7a8SI6fMis3ZDLaIjaBEnZU4j2lVn2Q7j9W8t44gAdwkeaw/uvZjN8tcESJlOg&#10;1K0lj6DTMY+brx3A614awUDkKO/1fgSCC8wdDeymFCDYCfhMdqnm2yRlHdleq81C2yuylUxEN7Mr&#10;13l83Ubnp7wjVZM8rpDeyHF0BrP+RkMbQZAg0MrSUnkKJc0jp+4deteuKTRvTaryYzaSQrwjgeju&#10;AUTW9FHy+VA6l0bsAC850e7eEuEzNvwNLBKb69uAtW/ugf8mIl9PB/IEE0uAzsVjzIkdZKWVDKya&#10;I3E+i9aDk5h8ipCuuQx6ozhrqSEZcKGgR6y6EZsnY8pRVGkueYKZXbOmMCsq1SToqzIBsrw2KKiu&#10;VKvsi8kpJmpkjxaIL1c0FXqFRNhKhucnAPrM/lqFbJVyWd2W9V53KODQubjHtEh7uGmHnwDnVR0V&#10;7YFaBPlqGdlaybyWCZYBnx8B3pCbIOom447NLRAgiiwTNQzVTUOUSqJdlmSsvNh5iOMz0DbUqdJU&#10;rZRQrRGwWXZVStZqXTPJ6N4IsO0OSeaZzbJ1Gh+uefLKae7P83uyOgKOAykGxyT3ZWgfKQY9HkeG&#10;jVoRVjE204CR45ZBvZJleWSRzyXNeik1vq+VM6aeMK8p43NzDByLiKdTyBbJNlvk8zYfiQkpuTqC&#10;yyQd559EAACA/398gHiBAAD/9ElEQVSg3WB+1nlvxt4ouVtm1uRivZ5LVpUZL3jsn4d03qN+NP2d&#10;892tl1z/ZHVwc0dm9eiWQCqRWeV02d2p3CIs9hKjj2bX0NA0B85OnMa69Ruwamg9jb4tOyRHFFA0&#10;PCYa9WFy+hTGVg/gHe96F37lV96F17/+F5EvlPGd73wdR48fRiwew8mTJ5BiIW7fvh2RaBR3330X&#10;fu/9v2vm5ztz9gSBroVdu3ZTroQJShUVGguwjs7BbpRqBZw+ewheP0HHWkGaxtLZOUjZM4YJgkEx&#10;78Sq0U2UVzm0XPMEJoJJhe6Yc8DeuxMnHz3LqGrFBZcNoNA8ieXyaSzll+n1vVQUirh+2o7qbzQw&#10;Ww0xNQT9QTRrNDB6iroUWFs08JYMnTKDINwkS6MYMy3Qbhf5AI3cTXoXDZRw9aWrmE9iWQwaJXrL&#10;gVks3n0QvWQlTgOKLRpxnfmrweW6bts1xRGTBLHC1gYCF5O5bRwkGysidyjLLQXHVAsd9B8/ATdO&#10;VjlBoth5MwHw1QSOF61DzTaMHz54Ej1dAwiSqdssOVNPVigWKKf6gUkf8t9cwrG76bvE7LN9Tsyu&#10;DmAqWkGektJa9qC4YMFQaDM2jHQjYJ8iK6Ys14wddHSHl1BSsODZJ+MoZjTs0NEe1EKpoGdQNwmt&#10;jaEeAJrsQQ0bXT1dmDw3w8DoJSCJRdUQCgYNK/S42n3stCyjJu/1h1oYWzeKTCGOcycW0FxmfjXI&#10;DRmIq2RRBcq3IuVhg6ahOlRrrcWYUsKOtRswywBaJuBpzdxYJg5PkOyd5WhhIFKQUjcsLWyvhd7y&#10;ZKlbLx6lYuhFqGeQF+6iYiWa2+3Y//QzODN5HEPDg2RgPpiZxQV4BFHYWUJUCqX0WdM9xIE0n5cA&#10;R3lp43ub+mXKRjRhaKvOV7XeVrjRpwiYLY1J5PuWpczPNVM/ubS0yPLqQmB4mFmcRJrMThOKan6w&#10;aO86uIJ96AwPIOQfoO0xSuleBHpmfDMjT2UZyemHEXbRN1QJTJAu1Xnfvp6szeW5u/xHfSf/4rf/&#10;uN3i+HOSfiLo3X789tbtl91V/b2PHMj8+kd/s5D+zeKG5aX5vpa1ZK1bKTHUKZURQyykWNCU1jVc&#10;su8qeBwhU+enfFeAVDeFVquMV7/2Jtx00ytwyYWXYWJyFn/x8b/Bn/7ZnyG2MEfwy5IBUi7RuY8f&#10;JeAsL+Kxxx7DB37v/Tg3OW7mSlNyu+0ExB1mnj5Vxmq2XAd1VKlaJEgSgHg/R489bWRV/4B65icJ&#10;VlE6pB8Lc3VkMzaMjPUh3BFErjRj5GYu1YEHv3MUn/ybJE6ePoGhoQYuuGAQq8cc/G4W8Tm1oAUo&#10;y8NSLLA5q2YK86omM80Q6CijNJ5Yk814NCMJ80WBoNEKkeGQHZLFaElBzY6smXBtPMlIXwCXXz7E&#10;PNKaom7YqoSDJ04hde/jCJV4PRq9IXykD+p4rALSdEFlBplyhNfZBHRcbEN4Uw8legbxZxdQOlWG&#10;Bph02BvIEvSyHjr/sBosCHqv6YNrXycWmY+f+eIhfP6LMco+NSI06ChqFSRfafYCM5Sndy/h8e9U&#10;Mb3IeLLGg/mxKI7ZckiRWLl83chM1lCJ27B97R5sE8NsnYPTppE5BD1VmjPglNMWPPVgnkyEz6bn&#10;V181slzZihnD3LYOEsQKz+lkng+iUM6bPpuSg6b7ENmjZKyFct/GgMFsIrtpIdwD7N13AfO2iv2P&#10;T8LPMlEjW7qaR7FJICUwO31tJmmqJ8o1dAaj6OvuxtTZCdMIJQ5tp90YbCADtzXUSk8uqL6UPG+V&#10;+a9G6tXbujG6eTO86qdnJ5NWfSwzN7a0bMqyS+sNU22oxwlvl8BHwKMErebmGSgZMFsFBkNJyiIf&#10;v0ypTtXQIMOkY6jaQ/W0Wn2tPeKiQpvR7Moad6RRO9qnfLOafoB2Po+lVMLCIs9dK5sAnaWaCnSt&#10;pR1HKJ3VtYlRQfXpJov5W9NCxlSeRyH2JHx2rRxH1s3Ak6/6W/ZgX3x0ZPTOv7TuHq9UtBTXz0/6&#10;iaCndOuDaH51R7JhO3Zla2B4be/k9PSWxcS0y+ZksahHOJPmgrO2nDh7ehrXXPlSSqp+Y0zaBHhq&#10;/NCkBDJAOfiXvnI7fvu33o8jRzQLMik8DWxkZMh0Yt68aROmpiZx6NARnDt7Duk0oyENo6Mjghe9&#10;6Dq8853vwrWUvqpcLpcIPl7JzXY/ua5QN4KhKE6dIojmyqYDc7owC6srQZBzIr3sw9njjKzlMfT3&#10;bUCgJ4YqHfTu+5P4/FcaePBR+vwUbTY7ic0Dbly2wYZtvRaCiBVLs7OYXqbBOoOwen3IZOk2KQe6&#10;on3I1eKoW9WirEoRsgoCd73poBjyoa46PAcN2cw+TUNW3VLFicFIJy7b2wWnK2DYj0vLL977KDIP&#10;3o9gXf3eGoIQNFV3yvO0rE7k6Ai5AA12vR8d2wfg6iDdI+gmnlpG5SzZwnIdhVQDdZKRBdUwXEkV&#10;e1MHQq8hS+nTQkBpHHg6QdCr4KEngCPj9AU64s69g4iEVwETUdS/fAaH7iwixpifHKPKHXZjIWxD&#10;nPLcbu1APePB1JElMoY+vHjfdVg3HEKrchJOe5wXFAeV9uV5mTdPPZhhUHDyd9zNPJFUNSBG0BPz&#10;ZS4xXzS7dRrdPQEChg2zkzGEQ34TRIr5IoELZoiiacyxtJCnWwYiDey8YJtZC/fQMxPIahE8pwe+&#10;YIhgR+amhpNsjoqxROlNJkkmpUXn1Qn61LmzVAI+VCp103e0pmsIfMmIbSwzN2WyGexoUX9IYOOu&#10;VegaGkFgYBTw9TDQBuD3htATDJOte1j+mo+Q92tYJUtSfUkaOQbXJZTUeZussak6XT091UCTUrjZ&#10;dJO58z5bbnIwB5+L+9UrgJvGf+s5xeg1y4z6EtqdBGOXGg1d5pkVHAJBL9kqWXHDAmdgkOTTbxpv&#10;KL3MtfRPQabFZzEjiIrzyCWegtdJdUYAtVh8Zp0Zj78v9om/Dt2dqPz9BH9xHiF/PpKy6F9MX7wL&#10;tetudi2F+yzPbNm2ebpcYNRhVFS3A7umC2dkCkXcNJ0Sjhx/Bvlaii5Lh5U3MynS6xJzC4uUrhl8&#10;4xvfwplTp5FJLVPOBHH5FVeZzspaBHylBVhRMBZLIEQH2EQgfP/7P4C/+qu/wqtf/WoCHUFWleaM&#10;fE0159cpA6V7SNlHejfhlhvehrG+HVicTMPPaO70zKLYOITukSb8nRHceXcCX/5KBtMLlHqObbjq&#10;5W/Q2C7jspIEG8hu9u6h9AtmMOo9hjddU8LvvtWJN7w4jbD1hyjN34eQI4/+Ti9cZEpOJw1PrZZ8&#10;zirBgX6GAu+/SmlRtRO6NBTOUaQR8wsTCjxkqE46dTsgazOtb6lpGikzVcxGsoyORN6IGgNM3JlH&#10;LExmsNGJnotXwb56ACCrm30ohsxJnoM3bycGpihla5sJdrcAa395C/xv4ocRAlGE0nBIkzwMIcpn&#10;JbkiQABbdo5imDIV50jjvjuJA3eVMKPhyKt5j5s7cM7XwCKdLOrvhrPgxfwxAnzNT9C5DNt276Q8&#10;ZHmpwY8ORmTTk5jUXnybe7i7ZSiQWJuOMWGBn9XTjS/MtmiUAaxeQVc3gwCLsUL5pTG1YjtWImYw&#10;EoKXwc1PkOml+lbjmQKe+tyFO4DLX3oJLrj6MmzauQ1DPCDi8SPEE0XdfnRHorQ8G+WfD3PJZdSp&#10;JiwusU8b7HWyOgYhm5la3YNyo8kg6CBb5KamIj5axRJGy9FFg2TGVuyoqs61YoXXFUQo0EEAb/MF&#10;car2/5T2tMlcvmxGEuWLBGr+rlB28NWDfNlLheFFpuTnFuB+H/fZuJEnVyhsyzq+hVylcf59kzK+&#10;wvcN/o4Mm8Hd6Q3wecJw0A8cHi/BtWyqCkxmr6Tzb9UcZJrImeUvHAessWmaWMFO2CSbrJNVv+DL&#10;n4/0LzI9pQeZRb/ye87m2q/CPvC/1g4cfObZjblCyq4FX2g7qFcrjDQuZrAD2VQJvV1DGOgZpbGp&#10;M6lAjwXKUu3s6KCB2fHd792JyYlZ06L25je/Ee97329genoan/zk/8R3vvNdFLSkP1NPXw8u23cF&#10;/vAPP4zrr38J+vv7GSWb0KLhmtVFbEB+ZjHNyozXlIjqvT421IlCNYtzZ7SOLaUb9c9SYg7eUA29&#10;A50EUzuOnVxApWlFR2c/AWuOMvw01q4BduwCtu2qUxrT5cj4XJ4mIpEcBvqy2Lw2gx7fLCyUUdVc&#10;EQmy0AINSt0SNEGmqrPVJ1+jjFqUuQ3KzJaDlMlK0GNeyeZsdTt8pBAdHhv2XdSFIUpVr+pwkrNY&#10;vOf7yI2fRrRFeSa5yx8IIJYaZHCUdPa9QNel3XCPkKGkc1g+tIT0MTr/kuFXqFLKWvcAA6/tQ8cN&#10;ZG4b1F+LgSY3yXupwhmOMI/oOMtZrFsNjO4GbrhqEwZr3Zi57Rk8/e1FpOk76REnzkQcOOGrIh+g&#10;RKTDhqydmDwRx/JiHnv2XY3XvuEN2LaRYEnZVE4dJPifZ3oGAIFSyo6nHiLTS7eZniYGNYxDoGda&#10;F/leQEnwa1rrpuNwKBgwZauxz+ohEKV0jHZFMLZ6FcJdYTIbH1996OzpwkWXXGQk39zcIp555hwW&#10;FlJm6GHI68dQT6+Rs+ooneB51WIb7e3CCQZaVUWo07nNplZmhhS9un0oE/RKddoQATPFPCgSNKtk&#10;goGR1RjYvBfeKAONt5/lGqbUZtRgkK0QqARuTgbuGmW1ZsxpUb6m0gkkkzF+Xzbs1cTlhp2vDtoj&#10;z9v0Uj5TBTT9/J2bz6tWVG08hoBrjm24+NllXitVgSK/5+81R56NmxrDikWCIb/zBYfMmF7D9NTM&#10;q/xVwGT+qi+jaTkqLyCboLzVeHTVIYq0MHh5Az3Lfx50/+AX0/0zH/vYx36umN6/CnpKD+54tvnb&#10;s32WyEc3uePvLF149sxpvy/gs2jomJxcFN5NqTY9NYvOSC92btnDjHW0W+p4dg37UWflRqOFqelZ&#10;3PG975quLi992Q148skn8KlP/S3l7hHD8JTWrduA9//u7+HDH74VGzasY6T3mkhlGB4BTxXdqqSW&#10;XDJ3TykgH1IE11q9GtYk55qeG2eEXIQ/QnagHvKVIr/rMWxsaqaIZLyBvr4Qtm7rxw0v2Yitm61Y&#10;vcpJBtGicWbhItOx2dJIJU+jK9jCnq3rsGX1BgJcCZmcpFLRdDhtkQ2hWmTkFHMg8BGEdX/qYddS&#10;a56F+wh2bhqup2YlE6njkr19GO3mPdcIcKkUlu68Gy3mTdgMgyPb4WOViFtJspkAAa9/3yCs3Q5M&#10;TJ7C4cfjiJ+qGunvHyJz2wIMX9+Pgddsh3M76dAg2QsZZrGygOAQ5Zdb/QXraFRquHDbKF50y1W4&#10;dKQDkSTZ4tcOYvzhRSzTHzSEbbbfg0kpZz/PYQ/BlnMju1DG+LllrFqzEb/wljfj0gv3iRyjmDiF&#10;ZuEYXDbSQxAF1HpNVyslnXh6BfQYACTXrWTF7bFzZFjCPPqm2Kx2FYp1jI6twujoGtOA1d3da6aO&#10;crs8OHzkIJaXlzE5s4jZ2QyyhQQ2bFxv1mG5+/unDEgmE0UsE/ji8wThfAF+StmBgUGsXbfW1BPL&#10;CE+dPkcnjzCoVs2QMI1wsAXCWGR5lFxhFChTEe5HweWHpXMAlp4B2LpHsFhxYjrbwnzGgnjeQm7E&#10;oCPcJlA6fEFThWOjzWnsserhRAL0cJpMVdNeOXg+tzcMl7eTLK0THspkbe5AH4/hZ36nefG8XgY0&#10;ffZ1U3Z283P7OD+Pc7ijPK4L4cgAba6DACp2LLVDmd0zBq8nwPyVZlCGtkGvPS6cUlYvDE7ZpOQt&#10;7ZQMzyKQr3ngCfTF/yLq++Efei6avvXWW/8f6P1IehCtmZNrm9s+umTp+JMt68+cGR9hJLNpPK7D&#10;KaNuwcEIlM+VoDLfun0XAt4g9xERmVwuARX90GnHJRdfgoMHn8WZ8TN44L4fEuwOMzKqIhwYGhox&#10;M7H8xZ//JV728utpzBkWcBMezbBCQxLwqW+f+m8pJSiRvaT4YkQWrehE46tXaWw0mkgn5WYjidmF&#10;CYTCIRQpETL5JfgiKUomNVL0YfKsF8sJ1a0NYz0lXXcoj2Z+HrXCAs9IFkWJqqHxXu8Aiqkojjw5&#10;SbaWxnVX9WH3dp7He4rRs0SGQUapGZhVN1Rzkdj5YKn7GAz43PW6WU/XXbPDw6jupYzykv1dvGcU&#10;q8jgHDXm0VIV8W/cBdfUMgKSI7x2kYBX6KPKusQG9+ZuOAJuLE7PYP54C/UMyHioWrf7Mfq6CKI3&#10;dsJ2KdldVwBPPfwsWYYNDspGZ5cTqews86QOR6u9+puPkg9pC1yPF1G/YwLH7lw00j63joGAeHk2&#10;SMDtCcHj6AbjBXJkkqlYHZ3Dw7j5da/F1dddjjDLWivvl1KTsBSOwm2P0ctUnyemZ0Ux6cLTD6eR&#10;T9tpA9pFVkVWZ+ry5JRq7bQxUPGt1kvREC1NRCu2vrCwzG0Rx48fw+kzUyzvKplN3Yxi0U9rvMS6&#10;Dasxv7CAE8eWFB/IJp1kmwq+LQajEhlpjEC5YMBSPU4yZMa5PO2GTK6iVQwJpqpPKzoCiDmjaPWu&#10;Ris6DN+qDWh0D8O5ah2anatQDPTi6EIJT52J4cGD5/DwgbPYf/QcTkwmkSxZyeQ1gafG1coa+Uzq&#10;iuMgm1c3mWDEjIPVNPAeSmGfvwveYDeZGYEs1IcAg28g2Ac/P/uC/dwGCXD9BuT8wQG+DvH7IQbs&#10;EdrvMAL+ATh5vIPg6HIGGRDCCHUM0v4jvHLbz5i5zARmOPHPBFyCnhRRq0SmF38CHmeWgbLKfQ7m&#10;qQfBYG/MGwrc+7vW3VP89f8DvR9Px//8ePPS/Glctv5dnZOvX9p85sxZvxYeLtdSpsFIhiyZOzO9&#10;iNVj6xAJM3q5giwHCl0aq7ZcpgK3R0bhxV2Uc8VSznRKFUPbs2cv3vWud+Hdv/rrWLu23dFZvfcF&#10;eCUeU6tVCHYOXoMMUt08GMIEeHRdgq6Ge4tFaLonvtLxfN4m+ga7MUeGMDE5T4ewoqc7yvudIrMo&#10;wm9fQ6PoxuR8AwuLGTpOEd1dNCYyEyeB3Beh9KKBWBpO5LI+PPFAAv/wt2fw7NOnMDyYwY5tBWzd&#10;AGxa34OBbgHZLJqVabK+JAEvzbvnaytOwEvAZy3BQxbgafL563l4LUmCXh9W93nhEDmKL2Lh21+D&#10;bXERTivBxNlAmoCXF45dFkQpWME0weDsONkuVczOi4HVL74I0StGYKOkxWovwT2FO+7Yjz/6aAF1&#10;+xKCw3a0XEkGAAJNsUGw9fP6nYz6IeR/cAxL35vEkfsK0NyRc6RtiwS8VC8BgvGk1vCgmfIjOdfC&#10;0iKDmrcDV1//cryRLK9Lk7MSlAXkjfIiGrkDcFPeWozIFoWznwe9LAoJMj0bAxIBz2paE9sV+ion&#10;LcJtMTTJaupyJ+dSBqwy6aw5rsoyj0Qi0OI+Oq26R0UiHoJXnVLYa+wsFcsj5AmZlkt15A1Ggjwm&#10;wCBFaUgbyWaLlLgZZJIZuMnKLGR4TQJ23e5FhRJ1uWWHbWQLAqu3wdVPYKHdNsNdsHYNIkdgWSYz&#10;txKgClY/8zJIiRtGhrJ4YnYJZ6YXMD4xjd6Obj6LnXYtdNdQQw/s6utIhC6WKnCRhVkIhi3Nlszv&#10;LARKbVZn+xUWMkxLkEDFVxs/a58qaDU9lI2vLTFufgcPWgyQFhIJq4XXcGmqqjDBTZUqPIW6Sihg&#10;mp7MbdBTW7Sm7rIUFwl6++F1MFo2tViTk2XsxUfcHZk/QuC++sfuEOipf8vPTfo3gZ6qmB5+Q7nu&#10;3j9sXdN/0fCJZ8+M5Qppa8umeit1P7WQSdQpLYIEmnmCwm50MLLJCTQysFRoMYLZKQeLWDU6zBPW&#10;yPQeJAB68Ou//mv4yEc+ghtuuJ7Rx48q5WujQSizqy5DdTxkDOfH8dIljZRoF6sIvFyQxsBX00VB&#10;X9Ur9CU7Iu5eStd9mJ/OYGZqGg47AZdyg1qP3+cpXwmmLhsW0w0cP9nE/KKDsiqEvv4AHPUYSpRN&#10;wfAojjy2jP/xkQQefRKYnyE4EKS2b1rCmmGCmXsKo0Mx7NpWomR1YO8eD9asKSIQmITDegoB3zzs&#10;zXnSthha+WU0czPwOxJY1d/CpResIQ2OoXbyYUz+4FtwVeLIUYbmCD6tS4DRl9O4+0uouyoIkdnt&#10;uNKPtbeE4Ls0TJpHYHXxvBEraq0wHrg/jg99JIeTc8DB00BHV5ZslCDDvIhoRo3SJuA0nehLB3H0&#10;61Wc4nNkeZ3seidmuhuYoU9q8tEOZxeaMSeWT5dZVgQGSwhveNdv4tWvexO6yIrcNAQzJpn5nFg+&#10;AXvpMHN/ieVVopQiQBLUUktW3P+9BTRrIQYTMQ51xaAcFxNRl5XzEtd01yA4NJtWsmYvwao9EkEN&#10;ZG6ChZJaZiXdNAWUjvO6bWSCMcq1LDR7SS3TMKqiSsq3btMGRPsY6GIL8BLk1I/SwWPckpgEiGbL&#10;iRgDgHpSeoZHENm8Ax2bL0CsaUeewbTqIShpYZ0ImXO0m9jTiY7BMbItApuTYMl7dXk9CPH7JsFF&#10;05vtf+wxTI3PoH9gDTqjzImYFq+qIuQPq5mAz6E1LNwEbTds3CyaaUVVH/ILns/CLGknZiiVigEt&#10;w9zEJPiZzyxDl60rnisLdZypPuIHsTa1jNMp+BP+Rq1DfCvvUD2q6tZRWWAgeoZ+Mc+8as9EzrBO&#10;2dxT/Fh46KHE731+4o//+I/blek/J+nfBHq33grceQzNv77w1Zbab3T4Fyeze5Zj8x7N+utgRpou&#10;JB6fqWOplGs0Mj+Z0E4jTWxkBWrlVP6r4t9N9hbp8BHUmviDP/gQbnrlq8yce2r50kgLu50ARsDT&#10;4HzN4WcwTgVLiDNS1rxvEP7kUGpAaE/eKTJhIZsSe0CTEVPdPao+rF+7hfdVw5mzJ80YTR/ZppY1&#10;tDspmwiwquNLZ+hMsSqWlooo5K0I0+B7hjRDcIESZQhnJuYIjCAoA6+4MYKX39CFcnGCIJqEk07f&#10;6y3C6Y2R9ZFx+ArYvi2KvRdEsGZVBVvWWrFpzInt623Ysr6OdWMlsuEierpiZEkn6QNTaCYOwNOR&#10;RdfeXgy/ei26riXgDdbhClsR2LiGzHMAtu0bUcIM8ylGQkC91+tGMbtMgkCa1hrE00+NI8/HV3y4&#10;8XrgssvWk+GJxlHS3m/D+O2UZg9VkGJMTzEezXYBh8mgkh0MHD43SkUHCrNkezOEqWwQVk83Xv+u&#10;92LfVS/GKFmXn7ls0aB3IZatiUL6NOzlZ/kMCe5TufCPzphcsGH/fUnGtSCLQpK3xm/4qnIzq6LJ&#10;qVVdoe4a+hXPqY3go+BlDMVs/N78TCFVI1salLstVDWJLZ+BChudvi7k4inYXC4Mrx7BcipG1jvP&#10;MvMhuRSnGiDwQhPCOpDlueqUm76xtQS8zWR4G9GkvCw6XGj5nLAGfGgS1GxakSwYZXmGDIvzuj3o&#10;CPnQ0RFAVzRkArOZFIEg73e5zXC4ebLUBnNIs4ZrxIg65Wv9Cj0FoYmbeJdGVct628/b4rM/53w6&#10;ULuVVh7/hYnfyQ/Mxh+1V0drH6i/87DIpC/lHco4sT1+JiMvJPYzH5bgYdZrHDS5v8Xq6i58yN7x&#10;yHuqY2f+/M///P+B3k9MH0brbfc8Uc/euLW5Krp17OTp00OJ3LxNkwRotTSNeaxpOnS+15xfa9au&#10;RV90sN1J2fRSbheYwEtSc9OWDWa4WWcHvY9fNlgYgjM1WCgJ/JTaoKeRCYxcpmZWi9OUoT5LVbII&#10;Bx1QPeOa9ZwaBJno6HplMUoSh2noXZ3dZJs5zM6cpDOSibldKOVSqFXSiBITOnvFmJyYGB/E2YlB&#10;JHJ9yNd96B7zwuqroFDKY6C3hMsu9RBM+jG0vkb5lIGfzGTqWJH3qil7fKgVbPj+974DeyuBi3d2&#10;ondwGqOrFrFu7SI2bpzDZm4buA2NzBL8jxIPZIwH4Fo1i+gr++G6LIRWTwyILsGqlo7OdajHffj7&#10;759GPTyCQtSOQCeljYYtzeTgCJMtqfc+nTCTXsI1l3Rg7+YSbriiHyHKUjyQA+6o4eyXqzj6dBXj&#10;QQuW14YwS1l7nHlaXuVHmQ7uQB+a+S4kpq1YmmuiZ3g9rr3+Fbjp5luwtiuCELPdrBxYZzlqunIy&#10;5VLhFKzFwwS9FBkLAxZBTJNBLEzWcOCRPPM5QtBTJNLUWHJCJs3oa7p6GPHF9+QiK5vx+ucdWfCg&#10;/20KggQfhkMTGFsN1Z9pAJgTPkpHjc+V1gh0hsiuakhmUwaXy4Uy3GSN1ArIlJooUSZ6xlajY+s2&#10;+NZtgH9kNbT+seZN1PRknoCTAVxsP4LBvgEGsCCfxoYOn4MymkrFUafdWMhKnQh43GRNXjSo6ouV&#10;Oian5yi9ixgYHKSttWc5YdzmtfWcbXM0z2uSMVImgR73tTGQG6OvidzMK7PxOJ2I/4yIWdkURM63&#10;iAtA22eVX/AdHUzv2jro/PmpIIrJp1hsiwQ9+hGVTpNy2erszP9pdOzRj3VceooHM4r+/KQ2svxb&#10;EtneX/9juXlF0924Yfc7/K97/ZlNZ2dPBdXtQN0MNJhb8tOr6JfROMImLti5j6DkIfCxtETn+aKZ&#10;b5OZRYJIXzvasWBV96A+fTLmWlWDzOsvYHlNAp6MQIxBBlOnBJaMiCGROszPlDOMYGbWZjmk6jbE&#10;SISw/Fcq1hAlsxwZ6UetWEVsSXOZFVCqZFGpxeF0V+FzNuGyeNAs99J4PZiKV/DsxCJiFR5HEF2z&#10;di+uv/5F2LJ1lHaYhtNRRCREAKg2eG4nXBonfHweX/3CJL72pRbOnljG3PxT2L6F5uWaQMS5iIBr&#10;mnJ3wQxDQ6OA2Mwcnnn0aUToXOENlHPBPIruGMpkcTYPg0ehjuNPLOLvv3gGf/2FMs4snYHDX0ZP&#10;pxUdLnqbpi4nhthqvH97AKu6u3H1lTfiooERhMg+Uj88iYlvp3D6kSymFwhwA73IbiHgdVkwzXxK&#10;0oHjNa3b4UFmwY6FqRoqpQDGxrbiZTe9Am943asR9djMJJ3I0BkFXHY6po1A2kqS6Z4h9h0hsGjU&#10;gUBP5eXG5Mksjjyp+tAo9wkp205q/LBJeddkOQkgCXTtAl6BA722N71XavMi2g3tQ4fabQ44ubko&#10;Fd2UjeV0Dr19fQbotARi3+CA6ZCcjifgI1Or0e7KDRsKtEHX4Ah6du6Gf81GNDQPXYRsvczrEPQc&#10;Xtoe80OqUuPFtZB9iJ/Hj59jFlfRFbChL+JDZ0Tr0lqQy+QQjyXNdGjRrh6qBgcSyQTttoLOzn50&#10;REwts3kugXkbftRzrl3v3IZzvjMH8B5MnefKZjKK20rSmVbSC49TtyZV7egkzF+T2iBLjzF7zV1Q&#10;1RST+2Gtz8FjJxxq5ArLqY6O6h9Hxp52/eWdx+lvLFTz05+L9G8HPaX/hebXn7qxUR9f0yr9d8vo&#10;/PLc6GJi1uZ10wAJEFoJSw0TKrPYYgLDw6sZMYcIZk4CnoqBkrKUwkMP34tQJIhosMsYtKSLBuJr&#10;Ch0bjdrUR5jjlXgyE9lkKirsBnGtQrY3QaC9mzh3Bn5L2EwACgJhdekkJdA8HG46nIMs0Nue1ifo&#10;JbtcdynZqAenjh0huMUwtJmy0VaCPVuElyAY9dNZQjlkKKmmsj48djSImdR6Ok4nHJ4gOsNedFPi&#10;uG1hFLIl3kMMzhDdmsY/N2vDbZ+t45lHgKVxkOUC11y2jreQIBvKkP0xmPIZ1Y/t4IMZfPkf5vDI&#10;A0AyHYIvyifmMXo+j1s98dVRNoxnTtjx2S8VME5pPcttz6YyNo7YyDzKZKA0dLW5qXIcPQhaR4Bp&#10;5tnTccx+41mc/EEV8ySNc1T6C1t5TxuLmA0tYLaZpaTzIBhdjcIywb7aheSiFdmcHet2XIyb3/ha&#10;vOi6iwnOvI8WAS03DcwfYzEsE5gLpM8ZFsES8snjsJVOMS/oL+qE3JRju3Dy2QROP8vyqof5mTeo&#10;spNTy6VaBD0jb4ku/NZigpmATeWqOqh2XZTyQexQm6ZUaphJaWmsBGBJS7MgE39SqVYR7gjz3sU8&#10;c5ShUbIZB4Nau164aSegN3nWSDe6t+1C9/ZdsA0MoxrqgJWgWMiVTeBtUebXWlUUywXTJUrSuZRm&#10;gJyahLNZJfBX4LIxuNtpg7QN9ZPLcVOH9Gh3F2VtEClK66mZCbOWxeDAgOZaNXAlK24DkOCp/bfC&#10;a9tJgNWGquffr/xq5Si9rgDbynECz/Zwuue/U1cpfVIetmerQSOBKpkeanN8Bj5vi0HI6kWxEWr9&#10;iX/j0T/75PefvfHGG9PHjx//f6D3L6VX/8WjjQOjL6v/ym+9z/Kr713ecurMyXCzVaPpaGiYk8an&#10;MZSa/JHsomjB5k3b4REgsZDU5aRWLeJrX78NBw8+jb7+QcrbbtM4IWPTAjFqcGj3O1oxABWythWm&#10;RzGjFfKb0/zd/VRPp82Snq5GEaXlk5iaegqp3EnYHQl4CEhtzav6RkXpCIb6NpBtxnHwyJNGDqmy&#10;WwuDB3x1WB0LqNriaJCtOgLdaFgHMbdQxsFDR3Hs2Ckkkzk6XgfvYhi1BhlaZweyxRIS+RI6urfi&#10;zMlFLMy2GO2ZTzdvwt69UQLHItlCCR4b47J6/Kc8eOCOGD79CeAUwTGeSGHb1ioBOYSg341ciqyF&#10;clHdGcKRDTi4f9x0getkFr7tjSPYc/EaWMWWyEbNDKIJotqBPBKPLWD/bY/j7BMTWBhvmOVq8z1O&#10;ZEY9mB8oYYbsscDD1SjYsKxCIck8SbqRnCwSJJy45JKr8fo3vwn7Lt+LbqfyPs7zT1FGP4Wzp++l&#10;jGNw8edhcRPkKglkFk/B3piGy1pkWVAyEQCslE3PPjmHiaNaNY7yWnO/mXITqDGtgF6DN8disVgF&#10;iHw4fnie4a2UO8UhNaJZKJ7nVyuwjNXO/1tkc3WWndvvo6rQ5JgOgi8ZXTpNGeo2c/ItLSeppvk9&#10;f+GhlO3atgPO4VE0O3vQpKQv1W1IJWmPknsCPSqJMm1QLtGsWHmuHMvNSsDjPTTzjFd53oZsxA2n&#10;S11RorBpKCQVit2hMbIVJGKLqDH49/V0YbAnaO5XcNWG+BckPd5zO3TEC3fos7bzwcFUB6wAIN8/&#10;1/ohVmc//0vlmVJb3q4wPeUVaklUDOhNw20mIaAsJuiVmtFmoHvPce8nvn3gZS97WeLBBx/UT38u&#10;knL035WO335rK3V6oXHW9qJW5UOWnpmp+fX5fMJupcxVxXVN03Cr75TDj1S8SDlC6bVqrem3V29o&#10;Qe88Hn7kXjyx/zG4nD4ajAMdpjMqgUatW0yaQ01TyksOq4el+hwptK+AXlNStzUDW/1R2BoEOMzx&#10;sGkUs7OUvGdQapxA2TJH0ErympSYblKdRoDsDGSYLvT0RihRipg8muJvA7C4aijZE8i10qhY0qYj&#10;Z9SbRdCxBB8/a+2HdMaDQydqePJIDXPq3+fbjHwmgEB0BK6Qk9fL0r1z2H2RExdeCoyMljA2Sieq&#10;L5r+atKi1maQ4NxHKenAkWNZJGiDl14O/MrNgwg50wSZGvPNSnZaRzaVhLeaQchewkV7OnDhhTbs&#10;2ktglDnPREjhuoFHk2jeF8eZHxRw8okCJiaIgbxWapSv6/yY73ZiMVCHlkASKVRDrs3WQ8Dqwtzp&#10;FkqLBGIGg80bN+M1N70c1195EcNDEfXiDF0shtjpexDP7Mdi7gkyo1l4g1nmBdleuUzGOgd7nYya&#10;Mtv0wSOQaeD+M4/FMHvaAavk7flOy4bpKa2AnmF7ZHhWrT2icpWTChzF7lbYnvr30dW52flG742/&#10;qwlTjRsEI5uH5ZLLIODxkE1bUUwkyDVtZt5GjX1OEQtqoQj6du5C56atqJAJOrsGyJI7MD0fZ1Bm&#10;ICZrrDtaxGFCs43cyO7jvRMUssyxShORUAB9vR3o7O6ANxSG3RXkbg+ZkgW+MG2HgaRRLxF4Cfpk&#10;Ucn4PO+1ibVr18HHx5QJazOmu5LMc7TfmmQMXUYieFTeaONnrdei4wRHz/2G+8+z5dZ5nHwe9Fa4&#10;8gtAr5kk09uPRoUBylZk1vFkVhdBv6P5F707z/g/8Z2n7rzzztitt/58zJqspJz+d6dYgRBy0xOV&#10;l7/s9bX8L1c3Tp2b6W7UK5Z6vWjAq1lnDKKHFcn2NFX35i3bKWUjRpoUKzmz/sX07DgOHn0ax04f&#10;wnJiCZFoGB3hiGmkyGaX4HRQdlpzdArJPg3EV10rHY6siTGdDG0ajfLjBMpZAkWORpflPkpagpTF&#10;GkO9tczrHEN3ZxelRjcdJtie74+Go4Vm9l10GXZvuwaBQCdm4pNYSMwzitvIEjQxZoHyZs7U5/hc&#10;Ft4bWSIdzE7GWq27cfz0HB546CiOHivg+JkiFgtaq60LA6suwLqtF2DDlh0YGB5BWUO/aprrLIpm&#10;LUAW7Gb+aEoisg3M4PobO7F6sICLCFA2t2gYJSGJlK3pJvB2EiD9WDuwCpsG12HL8BDcmRxmH5/E&#10;7F2LmP7BORx9pIwDhwhwJFtUp3Ct8SPTS2cf9uGco4gUnyVFVtzk82od2GzOhqkzNcRmAnDUurB+&#10;dAve+sa34Jff+hbs3DxCB1YfQwaL5CEkph7E4vyDcPsWCew59PS7mVdklQQ4xaBGkflcjcFjp5RU&#10;PVFDsjOKpx6bx/xZsh9LiHleIhuvcT8BjuBibZLFa94nuqOc0sJ7a48eUKLji5WbL9pbTeO4+Kou&#10;K+rzqfntVN9rqj7sZM0NzZhiJ0SoP2IJXpZfo1pn0Guhe/VGjKeKsPWvwuilVyO8djPKLg9Cff0s&#10;RwtOnTzDsmhP+qDZXEyXmjqBlvfYKNRQSKQx0t+Pvm41hDFY8TqCbq2TbLWL7blQrucRDHlRbbQb&#10;CJxkZQtT86hk81jDQN/ZpYaUdjKNrfqwgk/6/MJXk/Sw3FZ+tPL6wmO0T5/PH9r+aiUPNS5In9p1&#10;h5LUaGZRThxGrTwLp13+VKNfMbTVo60PuUbmPvihjz1xdjy0+IlPPHdnP/PpPwR6uBWt+76dbtyU&#10;2lPf8ImLQ/NvnN+QjCe96vXftDQQiISRocy1OT1IaH1Ulw+Dq4YJZA5KFgcy6QweeeJ+BPqqSFdn&#10;cPzkcSwuLZkl/ga6JE0Oo1oaJxs7DFTP0YFm6Q9LLHANeUqypDPctBj1IaTzcwgyCldyapTI0zGb&#10;ND7yhmyGUV9LLKZQTJ+kDOP91PxEvAi0iJG6MnT2jRiAClNKpuMN5NP8HSU5EYpSM0oDDdFYNc3P&#10;SRrLCfidiwiTAUY0CsPdh5n0Khyf78fTx9x44lAAh09EcHamC7OJbswno2SNa1FoDqHSGkLDMYC6&#10;NWJaEn0RD668agsu3d6PXWOdsGuoQZ2AUqYez4bJ5AjO5wiCJ1k8B0ooPTCDyTuO4/T3lzD/aBWp&#10;41XMMyvmerkNAIs9DESDwHxnFbGOOhacFWTsZDFuLwqqyKdcW463sDDZQCEewnDHhdiz/TK85zff&#10;ifUbRwjQ/bA4GFTKx6iC7oK98gzOHPsSOsNx9JJQOlx0dZuXDHSMeeIzLpZnfoccmt1lGZ5eP1rl&#10;Fsr5fjx6/yTiC2CwIOg1ipT0qhskg6rTDSVR6bTcY5y1LnbFfU0yHbNx/wu3lrU9Vb/6yKmfXkuM&#10;iIGzocoUnkDcUEkTZGqqddNaTBsrU2lM5etwj+5AYP0F8K8iy9MkuF096OlhKCPlbzH45ihhPS4H&#10;LLUqAnYnPASt9NwSGvkcQm4brrrsQoQCDj67uazpciXW7hD0WSvcVycQV2F1UqXY/MgvVbkVeK4A&#10;NLvQ6MYeE6bF46RSbKJmL+RTBsBWkE2JdiAmZg7isXq8FTq3kkx1jdL5/eZFLbKqRFAeale73tA4&#10;dz2DVi1B6X0OvgBJCQONpeVDreRrRfu3zv9uI/9E7+KaOfyvB6Xtfy6SyZf/UHovmpvvuKh6ae/W&#10;qu8j/u6Js5NrsoW4NdIRRqGUoxEz3tBSrJQM4xOT0CLMowOrzT5aLY6dPIK51DmyCD+ZmhdHjxzH&#10;udPnsGPHZowODVOuZrE4d4xscRbV8gyBb5mymd5UneI2yXOcpSNM80bSaFZzjNqk/JrxpEVp7etF&#10;gFG80UiThWQwt3AKHVEvagUy0BpdRR323HSoWoHRz41Vgxsx2L0WVrKy5Xkt4pKnbfnIGsghyFbs&#10;7gV43TmCNg29VTSmpZ72ruAQgZZAZfGgVCawkHKdnVzGoWPTePzABJ48NIdHn1nAk5TRTx/P4eCp&#10;Eo5OVnF6scnrZGGbmUf26DiWjiwicWAZyUdnMH/vHGbuWcbM/TFMPhzD+IEkJs/kEYs1TJ/CFr2u&#10;5Xcj3+3GaV8VGUrYWg9ZdciGOEEoSSeo0AFtrl7k87yvnAfZuAP5hAPOWge2jl2MV7/sjXjja29B&#10;34CF+UInYjDJTjwCe/4AlhcewNzMXRhZDQSjdCNnHd7wakxOVMhgOhHoGUW9mkApPwu/6tuqDCaO&#10;GuplOwqZHjz0w3Gklik/1cGc+WR6rZh6KZUNGaFxUMEGgaytV/k93fR/s/14UsfmhtG8BCAzvb9a&#10;kBsEUQKyxYac1U8524vouu3wDYzBHokiRDnq99oYFIt0+hxSLGfNy2jj72xkjaV0lgEyyaDmxm7a&#10;YcCvyTR4XrU+axOkNPlAZuJPgaw6y6jfm2b94fPHi1iei9OOavCFPFi/Z9jcq4XqxI4KHA0GMmU3&#10;H+c56GrpfNohwGM+CfTMqz7rucUvX/C6st/IfO1njlo08azmghbn1R7ldp3PJYOhdCAjT6dO0n4X&#10;0KrGGYjITqt+/HHX6tiHG44nv9r4wVTik6dUufpzkf7joPcgWnfjyrrv249V/tuvv71yyw0nd6Yy&#10;sVC1UbBUFXlZvpqbUDNoaMYLzXvXS+CLBjsoCSI0JDcOHjqOxHIBEUpMj8uPs6cnkCVw7LvoWngD&#10;A2RfKcpKFrUzjlL9FAr1w6jbTlKGTjLKLjJCM3KRzWhN2WpFRT6Ak8cTePShJfg7ougZGSDjipNZ&#10;ucnCjhBrM+jsIFMo5Ci1KL1I/Cw1Gr2lC72Rfly443KsHtpEmw5iaoL3bCW8qd6Jm+Y+09jNEg3a&#10;ThYQ7VRvp5OIek4g6juDkHcWPjdluTMPi53s0O5CskwQLYYwk+nGqeUeHJ7pw1MTA9g/PozZo2Q7&#10;D59C+dF5LD/bQPJUC0nieWoRoIpFhvaaZukkSPpixNV4B8BTINbjwGKXg4yOAaU/jAbvpdSoUepV&#10;oZk6Go0gKoVOlJOdiE/7sXSG3y+5sbZnJ95w4xvxK294K/Zdsgf+CJ2wdoK0ZQ7FhYcovQ9gcfkJ&#10;lBtn0DfWgnpBhskiszUb/ukf5/HZv0/h/h+cxOUXXwz/IBn6/AEE6Z82OammyCeLzSfCeOT+cQIA&#10;A5k1QMmnhgo55/kKdhtdk6DUYMCQw2oiArsAhw78791U19vU7NkMYGJ5Zrp+nrvK8xUoh7M2B2q+&#10;KNbvvRje7h7aQACRqA9UqQh4KPwo07W6nqatXz0yhMH+Hvh9Tnh5QJTHXnThFt4/eaYmhyU91Xhh&#10;1S+aV55D6806yFTVAVidstVzUOt1JONL0HTyTk8DO3ZtIhtWM5rqoEtkgwSp84v3nO+5Q+Bm3nB/&#10;89/5ajoom4hC+6SiUddn3p6BRysBVjO/mEYiGyV+XSuxHYbHOcf7zsFB39N0V38UXF/wdHU8scF9&#10;/7npP5mqmH5pPwfpPw56Jj3YzN7yt7W7PvlYufcTq0LpRHr1+MRpr8st61CHYtW/tNBBuau1bSul&#10;OjZs2gothDIwNELp0IUTx89hbmqebI8G6QiQzflw4QXXUF6G0dFLWUgAXVg+xYJOIdjRIAgySjcX&#10;GXBTaBXbs8raAi6CZYWsbSO+8rVJfO6rwL5rPIj2dyHU1YtwxwhVD9lO/hwq1TlK2CTcdoKeLU2r&#10;o+FY1aHZxWBaRO/AEHZsuAjDA2sxO3+WsnAOc5Q8TVppB8/j9XealbQWF87ATdltaU0TNJfJdjK8&#10;lxJc3gY8fjsjvZ+fKaM9fCZKvRafrWXXmMogDZ2Mo15FZOkMXJQfNScdlI5YoRNXCMQ1gnSNwNYc&#10;9KHE1wwBLhNxIOl3YNlLRulpmbVuU+UmilXNOu2ngUdJAiIoZdxIzDewPFNCOebAtrE9ePX1r8Ob&#10;X/Va3HDFhQgPMho5ZoHSQXruOGKnv4t4/BHUa+dQq8XR0UcZ2BngcTwns2Q6VsTf/i1wzZVDDC5+&#10;dHV0oCuYIGtJwVIg25Heaxb5XFGWowX33TvL+3CiTlmtiTTVJaRpJStTYwHNoma3M/gQnAkYFOC8&#10;b4GmQOzftzVpV+orrb6ZNnXsJRiphVcT1RQZcfN2DxqhTmy9dB+zXNNTBclqydwYIDo0bRal8mJc&#10;i2TXsGXTOoyOhtHX3YneLnWWryPCwKxXgRtxhs9CkOF1zQQKavDgPi1wrttp0TY0w4/W3E1k4ihW&#10;MrS3Cjas7sFA1A2vOs9TjajvqRhjQ6ON1JmfVzjPH//dm8DNMDnTLajdAq5qA3VkEctT3pqjWhTY&#10;+TkSjyNUKwnafY355dVEopZWYE31zyI9+1u5j53J/LmU+P8DvX9T+pV1n27cnNxV/tKX/rDwm79e&#10;6p6bnF9TbeRtlZpmeaUDprJmNpZMOoUMI2tHVFMHdVNCdGKtRm109tMgHJib1SLIDnR2DmHfvqsR&#10;jnRi4twEIpEO+INRMsIMUjxX0OszCzuXchm4KTGsZHlEGXjtgwSnED77pUl0jQA3v3kTSrSO2dkS&#10;bv/iAWzdtJescAnl0hRKpRPIZc+gmFuCnYxPs2VAa4MWxxmWNTtID0b6R/GS6y7D6Ooxfo4iRd04&#10;M1VAbImygZ+7u/oNwFm9dAYXgYRO3KDz1Rp5bpTcdZ7bEoOHjNTvmEfIOYVO9yQ6vdxcpxF0nUTT&#10;P4NSfwPpARuS3QSzjhYWKTeX6W+xYAtTKGLJSRZINpdxO1GiJK+63Kjzei1HCPV6gCXQQ6nZifkp&#10;GyZOlJBeAiKeCNYOrcIrr7sWb7jpFXglt76BHli8SVLIJ4Hcd4nvDyK/uB9Hn72TeT1HcFpGNLoK&#10;UzNVfP6fTiPUyfM6ChihNKw64maa/vmpPPq6mDcExJzGuJJVibRJttYbXrLsMh5/PKHhzZT7lFss&#10;n0qrjApZVblJ+UgHZchiuVi4X12USqhRalYoF/+9m1YFzlFqagZoTWZb1zV4XdWhZVmcWQJrYNUY&#10;1uzYhRblQiAURJj2aCUjjjIfiWVI5POUuGkza3JJUzPXGohQAmt1sTLlr8PBE5maQ8nYBgOfGjza&#10;klZVHFpzwqJ1OOoE9qYNeX6OpRPIlVMM3mVcsG74/2fvPQDkusqz4edOudPbzva+q9Wq92JJ7jYu&#10;2BgMLrQAaRgSSCABQghFEilASGih91CNCwbb4G5Llpt612pVtvfpfebOzJ3/ec9KaV++749JSIit&#10;I1/f2Zlbzj33vM95nnPe8x70hCXwLUFOTZEUuCqTnPKzYokCXfN7ud6L2bOZZJ0lZMrAkvR1EvDE&#10;Q0BdTS7LTzK1T0EkGyUjJaO3stCQLFbk49PUoWBtrn3a5ToaSjmOvufzX0rvxE5e7KWfVPH8Z9PW&#10;rVtt3sv2tr37tj+++t6fPPq+hx6/d3HRnLY4yVpSaYMyAKjztSI6BTQGF+Etb/xjbFp+hXqFEhR9&#10;ZjaFk6eGcODgIRw6dAjrN6zBLa97FZ58/CH4fRYamg2BYB4V4xQMg5IynEFXh0iGMTZkURqcF3b/&#10;anzzy8fwo7tj+MSXe7FiVRdGJyP41PZjkHVrZGHoD34kjI62PFJzNLacjmqxD9VyPfz+RgRbOgF/&#10;PevOAlrsBtQKZAV+cXCm1GPFPnJyCDuefRZ7Dh7A1Mwcq1ISoYYkNDI8u02WHXRBd/IcyippS8Q1&#10;QPovlScV/5PpUhZTnGZp/Lmcct2RQz0sI6/LRSAVxiSMQqq0VFYbSkVhyvKZzInXMEo8l1vRIDst&#10;S/493GQOLs8t2RHyhbB8US+2bFyKZYtasWT1Ep7Li8qqZfk5nnOWGTmGRH4H4qnT0GsBSjoL3ME0&#10;HGSwJ44BX/zSuHhqYJbo8ZlvL4e3rgy/vV0NgJx+1gIfUa4xPE7wJtsrEGGdPJjytlJuxp7nHdj5&#10;JFmv1oFijpyDLINwwHsKMrIYJGw+a5ysLCf98RLyysq/fpUkEUbKpkfZuwxYWYXtkHaJ20nW4kLa&#10;FoKrayUWXnQ1LIFWNLS2o7VRIiET9NhQSTDOqVwVLxw8jBzfRzIu4cJcWLd2LTwESVn8ycLrOchk&#10;ZUqkAhK+U1mwXLo9iFnQ+VkAL1cis6yx4aYCOD48iMjUEEJ89g+87losaSO7dxZJGjNsnPmeyA6J&#10;9Pzs4Xfci2bmVzSFF7fnqbLanuoDFDBVwOeaP0BC18tBsrCLneBojqI8/AD3TyMZOwKvLYiavgBx&#10;25p8R9+yry3JL/7Kica5IQ23/2ov439Z+i8BvVqNIkbTHL4te7qOPzf2+i985svviKdGWtPi3Gqr&#10;wkGm4iWzi01XkIpZcMmmG3HjK27DugUbYZZZ7WtuNaJaqFTw0OMP4vGnfoGmpgCuuPQSfPlLX0Bi&#10;Jo533/E7uOry1Rg6vRvJ5ACWLCshENgF3ZtEImpHLNqEj/3FSTS1kaR/9ga2tpM4sPcs/u6vs7j1&#10;utW468eH8NXvhLF0Gck/QaCU9CIxHiT788DUhym3CGCUnlbrUoS8r4W9aQufTCSCVKQwN6ITiyuR&#10;LeLo0TEcPbkfu3bdiYIxrYymQgZgJ7KqhdAlNLkayKFp8vllzrBEmybB4PVN5cuYZIsrWKB7ZS1h&#10;AhjlYIWAJoxBVrOvUqdJeC5qYVHdKObLKGbIaiRLyu3DjVLJwzKoQ29PM9atWIqNq9ZgUW8HXAFe&#10;2JYieJ9kxR9FJT2CVGYURnGajI5szyZBAuQ6skZGAxlqDN7WLjz582PYvnUWb/2dK/Hjnz6FN/xB&#10;ANe8agUCROb7frATQ3uteOutt6Cl9SQsxeNwi4uQsA3erlRuxfBQNxu5DjLjduWuJExYJZl+RmOs&#10;ivsMjVN64SSJb978AMGLT5pJ1laWqW52NZAhs27E0MtsPGSebY5M+Gy6hpqXjDzYjMaWLrSG6+Eg&#10;2urVAgziQdFOdjo8oiKmzE7PIJvLYHH/IixdtJjvT0M6lVLxICUIrgCdKPGKzDOm1dgF9ARgmP1c&#10;0ULWacM0fxuaHkMyOoEmKp11fOzWaoYNRYZ1q6DChpUtrA8i/TWRpmxZuP+3ePYf2UuHoE2ty2xj&#10;mTIblNe1mkN1IZwHPatJRUCw9biotmwn0dU7BqNwCk5Nh2HpRoyg179ow/fW5Dq/dG34yMnt2C6j&#10;JS/59F8CepJqW2uWH2z9gfcy3btqdHDu9x/+5c9vHh7f7y+ZUconF8amsqj3k1m4GzE+ksRVF9+M&#10;t9/2HgJMl5rWc2LwNLwhH3q7u3Dvwz/AYwS/hX3dyKXSGDx2Crl4Gjdddz3e8obb1Mjb4zu+gAXL&#10;zmD5aieZTxW//MUxfPNLwF//zeXoXEIBQgnx1KPHsfORLKZJcBYtBT7w0UWwOeYwN1HE/XcWsH5R&#10;N5YsbYW7aR9SRQO6qFRrB4zsMjagXXD7Gskq+6C5qJfBlln1yRCIyiFkUznEszGcHTuDI0cPY/D0&#10;ScxEJhWDk7nB4m8ogGeXmHK2CnSLCZfLAhdlqqymleJxZTsZHlt8YYfSt2SQwYlrBkkhgZHyUACO&#10;AFijhYqNeO1eNFD2N0k/ZaAem7dcjnC9G93dbrS1yqiMgAtPShPU8sNkKydRLA0gWyCok5mKpJPY&#10;DzaZcaHV43vfm6KcBd70lh6sXLmEkr+Kv/jgI3DpTQSsAE5NncIXv34Lj4+jmDBx/3dO4OYbroXT&#10;tYcsbQhBsqBsyoDFY0W60I5EfB3q6i+lVTYgUyjCYp+fAQBTgr3yOWjwwvREoKkBSNWfx7zItDL5&#10;/CL2MivFaYaIQvxMCS1LJoq7VMVmQdHqRt7mx3Cygsl4Ga66VrS2dKM+EIKfRVTOUBxTqiaKMgDE&#10;siUQZ7MZnD59WgHciqXLmG8gk8mogTKXy62YuLD380tKqLKkxBaUKRH0skTCiK2m1uMw4jMEuwL2&#10;fOkf4GDlcxUiaj51TlbFY/nb+a9aykEnO7X8ihbIUmCy/nNZyggyQU/K1LSKUzj5NIE/HYtAYseu&#10;XqfjVllOICxzpalTCn6k9ZWl9gXLf9oVr//sBxY8ceQ9eFjQ8iWffsUi//fTbWx+fn96Jry4a3Tz&#10;wZ27/uC++398VbY4LpG1yXoMxJIiBV0q4mtuzo7brno3rr/6NsjC3vuO7cMTTz+Ojq52dC/oxCQl&#10;wiOP3YvJiUH43BYk5qI0vCo+8J6/xKtf+3aMnNyLXft+gFUbnWRp+/ggcxgajODijWvRFG7Blz//&#10;Czz3JHDDdevxzW/uw7a/WY0t1zqRyafxx28/AQdtrZoAtlyi47f/pJHANEFJ5kWMeGGUXPB7umBW&#10;fawfQQpNWbhc+hb5IB6RwB0suRY+cQe5igcFGniRQJchU5iZncLwsKzdMIWjxw4SvPKUs7JQc5LG&#10;IZGCWa9k8IRGWy7KmroCpuJ4a6gFqomSKs6g20e5bLfB5/NSloXR3d6GPjYIvR1kLM1NlOS0Hp1M&#10;i8+NyhDMImV+XmZT5MnoMqhVZ2B1TMCoTiKZyaJvQReB3Mt8Eny9Nnzoo0dVKKrRKYIps/CX269E&#10;e0cVOx47jG3vT+H9f/JG/OAnP8ZVr/Tine+5BLViCfGRRjT6g0ikn4FDS8BRsaNAFmrz1mFyrg4L&#10;V7yXpHgzaR/ZsbgQyeJIkiTEFY2TFIebVLnz1U72AiK/4l5CcgvwyECG7IU5ilwUFsz3MsbG9M77&#10;n4A32Iauzj6yPB3tTcwLiy0aTSDNZ6qRIeX4EHV1YTLnImZnIoo5TUxM4fjx4ywbYf9WKo8mNgyr&#10;UF8v88U1viMNBYKmgGAxS1YbcuPA5DQSmTj6GoIY3fEEDn/1K2jNJ+E1EsTpHHIOQzE9cY+RxYkk&#10;UoxFAqv+CsnkdcQ9RzE7AT4CqSnMTgaPrFLuVdYBlypumyWLroVVfPSvrubzkgGQGRcJiOOlsLl8&#10;443Pb/Qv2P6Ob/z1c2996xHpEn3JJ6k9/6Xpjn2wj979jrYv/PVbrvjZD3/4p6fPHFiayo1YTUsa&#10;LjdbJt5RXFmslCbu0hK86hVvxNXXXoYSgeDBh36JBx78haqEPb2tlI6zSGfGiAM5+MiIJobTWLnw&#10;Yrz3nX+LcEMLNGcZzx74IVnGQ+jsysJtS6O9gVK0qOHv/+YFFKjkRoeBrj7gbz7zuxiL7aE8ceKd&#10;v70Pr33VWjx0zwG897392PSKPCXKBJnoCsQiaQTqqkglYuQmZE+VAOuPj3LGo0aAHVYvbFoDmVwb&#10;9NBFrGQ0AheNXK3KJjVQNhP5clmFQ5dV8YUxpCiVkrIifTpNZpsniFgwN5yDVw/C7XXBQZlrJ2Ny&#10;e500Uif3OuobAwTFKtzOGtzUUw4ZSRS/LlOMPIFy7iQr+hQBc5ZfEX2kv4gM1zQJeohSws3CT5bt&#10;1FswMDhHAPZj1ZVXIT23D9+76yR+cA/w5rdeiR9+5yl88lOXYe16Att0BJ/eOoQ8y04ut+niEN74&#10;1tUqeo6W7YVutWBs/CGWQQxhZz1KBSuqrkZEki3oX/oeoG4TsYcvWbrxKGfF+FQEYMEqZaBSOv/5&#10;dO5STHIP2QT0JOaimgVO+HNjiuz5l48/hxLBub29j6pCZv3oarBzbjaKXLbAcpaF3Mn2bJSLdgfJ&#10;vANTM7N49vnnMTE+pUZcZWaNrH3S0NCgwLG7uxfLVnZSNRBuiFnxCOt0rYYpNmz5HMuFwFM6cQRP&#10;/PWn0FpIIUCpqyGPPEGvKvKWORWws8qanaB0ZhEJ9r2YfdVaYmPPTX1JsFP9wA6WLeuGrHHLm2gS&#10;V5KFrdmKJBMGPvRXV0Jzj/FdZFGyezDNut3cu2Wwyej6+PYn/vSX7/0dpMQrkhd6SScW4X9t2v91&#10;mKdH31Qaff8N2a4v2muJSLo3nc4FU+mUJgFEJYS4AIG4tcgatYViFhW2nEsXrcSSZesxNhrFvj1H&#10;CQ4ZBRYel4PsK07JZ6WBSXXxY926y9HRuQhHh8ZZ8erJzHzYs+ssbDVZIyOIoN9KhjSDkeEKSqwD&#10;r3pNF/pXX04GpOOJx05Ad1nx+JPDymXqzb/Xh9YuP2ams/jqP4zhxNEUVq4yCTgSADUDh56dn81R&#10;i7OBnES1OE7wGCGwDqEWPwpb5iCQOzS/FY/R7k6zVk7ATknocWUR8JbRWOeg/AwoIO9f0oWlKxdi&#10;1dqFuPzSNdh02RKsvbgfK9e1Y/nKJixaHERPtxPtrRbUBRII+BJkxrNq2p1WOolC+jCy8YPIJ16A&#10;aexHtXASlcIctEoWdlm3RPyw3JPQ3Ty3w8Xjq3jwZ1H89G4DR49ksHbFcjjr46jvNvHTx/MomSNo&#10;CDZg7wsDWLNe7k1mo0/hDB9x00XAFVdegab6buzdNYozR0s0LemDnKTsp4yqFtX0UMNiI86FEWra&#10;QKNqJPTQ0ij12HTwk0gtOxmGTJGSX6pqE2uU0Ec0MtXyvtjtn5OCELURulCuWZkX1hUyH4kzmMxV&#10;EYnKgvJk74EwQUpTDa8sSFRmPdTtFgSD1H88R9elsdEwPDpNln6Cz8BrCLIR8GTgpFCoIJHMQGJE&#10;anY/EoUSmZ3BuiwDWBqVQhIuNt6lyTGMETSzgwPwFQtUFWXoAqzEExvzJ159NpMARaCUkWBBMSmt&#10;F7MXlzAL66fMXbawIVRCl7LVps07QovjtE6payEbtpLZubw1bNjshz0o/YhpgmUJBhtqt7sh8zl7&#10;y76Vvu5TV3zVm9/+MnBb+S8HPUnb04+YPvPD+as7b002fM5RSc6llmazOVc+l9Bk2M4mseD48mSA&#10;YzY+p6SETsm7uHMV1m/cwrbGSlk7iUQkQuCxI5dm1SDb8rrb4PU2o6mlC209Pbj3gfvxy4cfQx3l&#10;y4olmzEzkcGxQ6fYkmls2duwZLmO296wGO3dbYjMTeLpnQfwnW+P4eqrLsZzzw/jw1tbsGApmRsr&#10;9dhwHp/5JEFhLXDRxWR2BDsZdbbbpV9OFtcpKvcWC43YRflg13OUKdN8DpGXwzBzp5BLDHA7gWLy&#10;FErJM8jEB5FNnaG8Haa0HUHFGCN4j5OMjUMrjKCaGoCZHUA5cxTl7FEUuM8nD6jFmbOxfchE9yIX&#10;2Y9MZB/3B1BIHiFDPM37jrBNn4bTGicgZ5h/AzqNQClKsl+bl3lz0TKZ75mpKr79dSBEZU7FTUBI&#10;Yvk6sr8QgcIWxy8eIPDfcj0efngAfYsIhq02rF22BEtWebCw/xIkYjb87J4X8MiDx9AUXIB1a/r5&#10;7CNkq6NkQQIgErPOQSndhUA9WZ6jlcyTRmmVQBFZbrIX2idQJTxM/p4PLCBQpagIv1GM8EXt5Qri&#10;TCLXFe80+ZvVWYGrjJnPR9Su8t5jY1OsEuTtfj/3dtV3WyYbdUj+ycjrwj4FkBVeOpM1cODQIQyP&#10;UWEQBMUpXSIoWwX8eG2ZDpxIZzExOaEc3ofHRyl5w3ASPMupBDo8PG5mEocf/SVssTm4CUg6gVBG&#10;qVVIKfHOZv5MUjHxNZTo0fP9my9umx8EMtQouPRvWmRAx5QQA3IvmZ0iAy0ykDHfINgcVSxb64e/&#10;RUolB4OAWCHoVbS6ypcc3UcuN1cdu+Qf/ja7/WXgtvJrAT3CXu15XFuNvWm09PrXrU6V3lMOlQpG&#10;ZyqVdpbJDmSBIFnkWXMUUKhkkKccjcxJP4QTS3qWY/nyRXCyktk1B1JRtmRmI1x6J9yeDsqHGsam&#10;JuCv07FidQ+e3/0Y7vrJj8nwWnDTK9+JJf3XYvdz4zh+YhJLV/XDEawiS6Bx+ysYOjvC+ljBwJFh&#10;NNQD7/vQBqTyp1l3mvDIA8cQnQX++I/Wo6GNEikXZ2vJLIlNimtBmWZVoSSRSksWA11AheBtp5Sk&#10;/DZtOViEFYqDsi0LF8HFXp6Fy5iAiwDhyAxBJyjaI8e4HYaVoOYsHYQ1vxe2/EHopeNwVAbIFE7D&#10;UxuCtzYMH8bg0SZ5rSk4tRm4LFFK+CjlaoKAXIRFFothA2FBBhZrgcYgMo2WKx05NMJ8jkDo8iKZ&#10;MnDDK6/DseNn+ThpXHFtD6VrAR5HG3Y/M4fTxwfQ1ARKNgsa2xpgddbh1NkCnn06gzvvPIKdj0+j&#10;t2slXnvT9WhqKCOeYN51WfaSRaD5kCk44PEvgzu4mWXTrGSxpgpPBjIEfDz8v8695FUqnTgriW1J&#10;9WNeRbOJlb6o/TxDlNcjn+Zj1Mkd5q8u3/EoVAgIk1MzaqBIYjWWxRXF7iZImHDrBJ8qWZDbSwls&#10;qBF4mRo3Mj6BKZlFZNcVqAsLlGg9MvVNJDBzgFg6znqbUX2lzc2sTJSxDfYagsUchp7dgaHdu+Ai&#10;w9JrBtnXPMjL1DxZEY5QRXbMEpBr85dfZavJ0/Hda9J1YBK0K15+plzm88KSp7Ql7JN9V5WEdlPu&#10;5tG7JIiWXrJa5qnMPJUJ5kYlUPuSb/kA6caBqz6XSG3H3fJ4L+kk9eLXk3burH3kTb80Pn3D2zK/&#10;f8ttUfNDCMzNzPWWy4Zdph+VxYuf70Oi5LicHmRSaUyT8clq9os7F6gRtKuvvBYbN1yCt7z5Dtxw&#10;48245tprsHBpL/YfeR5P7LwfXZ1uFAsRVoEypidjeOrxE1i39pV4xbW3I0XZce+Dd2FyepJSN4S2&#10;tl40hDoo9yYIchW88U1r4QoNKRmQj7fjS58ZwiVbgMuu6GCFkeAFBA8ZcBBica7bqFYSkBEj4Jes&#10;ewZ3sja3rK8qseFsZFZWS5GFKgvlpLjPcEtyk88x/sbNxr/tCQJLgqxolvaUpP0mefE4LyQdadwM&#10;/lZOs/KKn5vMHDHUSLAspShVng05amUakug0iVpMpqeED/Nhip8fy5R2ykalChela3d7L4KBFrK5&#10;E1i+IoS1GzpQyiXQ3tiKnlZK4moGr3315di46RVIJHz44U924ac/m8QDD8zA416EV17/Vtzy2tvQ&#10;1WHD7PReVEtDavH0cp4yyupDOutAXf1a2P3UwzU/80Fwk5W+1fQo+efjxrwqc5Lykw/yu8Cm/C1P&#10;xe1F7eeTgJ5c6Z+/mQdVcV/L5CREmQmjVFaRlQX4ZN0WYVkyh9VNkBJ5W+V7zuRysFOmNjRRdloc&#10;KlBGOpNjPTXJ+HQ+jyzpyfIn/deFKvJd+FlXX/eaG+Fz8+9CBksb6jB9aC+e+uH3UJweZ6NCaNJK&#10;bLTJ8sS/j4AnfK9IwBMCJm2TgOF8wbzYTZI0HXzZBD5N1h8RZifgKqO3Uiqmh1VY599OlGpJtPbZ&#10;aD9h3ruAEuVthRkwqt7a572rRzylrr39X/hW7OvYLxl6SadfH+gx3X339tqJZWfLbY+25jd19iUj&#10;74iFc5liW7lcsldouWVrlZWwRjlEpqKlUSxGKGkn+FlDa3M7K6QX4boQW2ILZcRxRFJDbK1oxP0t&#10;BLIqfvqTL8LKl2mU4pidjWBqlq25PYQV69ajp38pFixchWTChX3PxXBkzxx6afy9XT7c/vo+tHVG&#10;YXcV4XV24YEfD2LweB7vfDdl8wIbQVFaSj6AOH2ywgrgyTxzVGUNXpFq/IOGK+4fSgJzE2IjVVFm&#10;Iwj4SJe6cg0R5kUwhI2b7KVzXzaJMcf6qt6A7MX+z28ytUu3wywS2M7X8X9p1bzX/J/8QdgmDxdX&#10;EBmJlMgkMjStOQ1kSizlcg7BujYYBeCZHUNqKpaN8rxqxOC3xdDTFsTaFZuQjHrxHJXN9757Gvfe&#10;P4aS2Yo1G1+FW29/O17zmjeguyOIcvEobzSEkF5DLZdRZWS3+xBP62hq3ECizk3C7lN52XXhWnwf&#10;CoLIRvi4yr5lUw2HbPMSdf4RX+x+vgx4lfkyknT+B4KbhI2X5R9lnWQZgBDpms7yuXlPg/Jbpsg5&#10;2Xg5HJSlZH+azJBw6LA5bWStfv6uI5nNqajMZUpgK1mfUTIIntJHSU5p1dBY58PiRb0ol9II8nxf&#10;Oom9D/wM04f3oc4pIl7mbJPXSYEwoxY2BjUCTdHBd8tGwWayMVMwKFL/xW1SkFUCb009vPSZEgAJ&#10;qgrwNCoP1jGTjKJCZWLh/fLVGBoXFLFkTRPtLsH7sxHguZVqCJ/3b5xqryx4rulng3M/T+2UN/WS&#10;Tr9W0FNpJ8xHl+0qXXV3KHnrrtfHIr+Tb56bTBH4TKtFN1kJKHP5Dn0+KyWTBUNDpzAzPYtgKITG&#10;pnraP9kVjef0yHH86K5/xCOP/BITU5MYOn0CPpeJObaoMjXII6u/Gy62yDquvuYqttDiGOxCc2Mf&#10;Fi24lC2eC3f++E5EE5P8vgDdzepmspJbmvGtrx3DxZe6cMU1zTDNCbIEQlaNMkhKp0xwLrGKSb2t&#10;eWinRCVxmmNdq5DmqQVxhFqxKGsCkPxeSA6JAQqsf8qti9apPCkE0GQvG68tjvnnbH8+8W81nVIY&#10;BctEc3t4LA9kxZVB25rIbAERuZ/kTTq01Z6/8SdhWEoyyYK6drI8zzz7K5dqNFgND/9yFkcPl+B0&#10;p7F61RqeE8DJgQTuvecQHntiGPc/OIJStQMXXXIDLrn8Jtz8ujdhw4YtaAyEYKNkT8eepuwfRICg&#10;J0tt8o6UgHWIJv2obyVN9skMEMo/ZouYwcc+/7BSPv8iyWOoQpErqE9MYmsCACIFz8lBHiggJ0co&#10;rOR2fi/b/C/yP/mWV5K9sHOCmISYz+dzcHu8CPkJvTY3YgkybpZn2TDgsNn4WQIK2FgOVjYMdZR6&#10;rE+RNLx+F/8Oo7m1HdF4Cul0EQ6dklhuxRcR9DkIeB5cc9lGOGpk9kYW7S4dhx9+EI9///sIUDLb&#10;y0XWJQnjNN9wqcWPVKPE+8sMD17MKpFauMnzzpeEJHkyudO/TPKbfE9Wr8qGvF7ePV++lJI0Imqx&#10;IN5IlZSVKkp+q0p4LpHkTuSoIlq67SQEPfyJysJeUHZjVkPm590bZlxZ9/MJ/U3TJ3ZuZ+V5aScx&#10;mV9/uhvVu3Cg9Enfb6e++sX1ieS0JZRPl9sLxTmr7iirUN+y8LdBdPH6JSZFGfuP71W+tv5GL2WI&#10;B+HWZtT5mnBg9zHsemIvHMK4CDIyDSieKCHgb2XrbqKjox6XXbqehlegMf8ETz71lOqLWb/pElz1&#10;yluRK4fx6FPjGBqXpSvZ4pIiXfWKRVixvp4t4ixZQIyGnGdFYaWifpUQUoWMdA7LQs5kLGqerRX5&#10;ZA4OT4h2xtaUjEqYhazdIMEypT+F9Z0S+RzO8bP8LapYFbn0u/DaivRJXZY+KnG44vfzcyf5t7Ah&#10;OV5ZNr+nlai+KgE8+Y3PXinW5ue+MlG9KeapIm9ws9lqZNHK/lmmQTIVN5lMGqvWt2HLJdfjuT0Z&#10;ytgYfvawgX3HTOSqjVh50SZsvnIjXH4bBk4chsepo8HnhZMyOjp+QI0WO60TZKBpNcAjwJ7KO5Cq&#10;9KNxybU0JC8fxc772FQjIcE/Je9q6EKegwYoxq7sl4mKT7l8SKMmMl5Dht+KwZKWSveHMDCLLDhk&#10;my8nhXDzSYJUCZes8hOhhL+xzCuyMhwLjQWdTCXQ3NGqugRM06YcwwNsGEu5Aox8EeUCgcnhhsGy&#10;t9h8VBvSbyegRFFOZifvuMzGZt/+oyxqp3rP5WIBbl7/mivWYO2yNjgtWbT67AhXizj4ywfx/L33&#10;ANEI/Mwf23NmktKY79LtFHcnFwplym3m1c4XVSNjdPIdGaV5R2lYRZryPZLdS+MlzFKYu4SzV313&#10;MurMjzIzxMJCLPPlWijDbTxPYvupCkbpLmt4yDRGjQ26FLSTkj3PfNuprcgHsGzlAoQayXbLEbJg&#10;Mr1yUPuse2PBpzU/c8PVsfEnPvkV0cYv6cQq99+TarWa+d0vXln80t99L/mpv/x8bGZ2tD1fjDQV&#10;i1mrgIb0k8iKaHlWgmIlx8pXwdjkKCuEiZbOFgSsdQiwNbbWnKjS2COzMZw9M06DcCOX0ZBNFeAP&#10;emGw1Y1ExtHX146Wlnrs2PkkHn3iYYxPTcMbaMZlV7wWq9a8iscFsOfZAZwenMY0pXGQMrq5tYPA&#10;4afxOFmZ6mEUfWQ3NrgdbawcbqTY4qdTSbUWql7fAIPSR1pXWabQInPMKEnVIIdqdVnnWRfFxhU5&#10;VOgnYCZFzo2VV5NoyUIDCJg1oX2UXdI3KAYnaFkxyIKldVdoKds5xJBzWFYWv1eNziUzNZZfHY23&#10;nr/6kTd0VvZW6L42HlqPaNSOYikMh3MhRsYq+MUDJ1gmBP4JgratD1dfeztuf+ObEWh04YW9T+PQ&#10;kQMsnzyZtxMDRw7j0PN7UMwMoblhGj49qsJxufi84oJSqASQMxejsWsjahLZhIYq/4SdSjYFqCrM&#10;/7ybCn8R4BJAYFLYTmDWZNpULU8QTyCfjfD6eT6ePKuUkyo4XoQbzz3PiqUJyDGPutXBOiKDBfyG&#10;Fy/lclQKU/C6hfVrqj/OTmSV7gcJ6S6NhgCNkro2h1otrVoloBEYcwTDRDaNXDGj+v5OnR3G6OgM&#10;7+Th67Aj4HSjqy2MVUs7EKR8bfQS0BNzOLt7N/b+8heYOHQYQd4o7HLzWXII8v2UCnkyziJKBFJZ&#10;19nBumPjg1fy0sdowOmShbddasRbFshyetyKadpYvnOzM/CRBIhQLjLPdgKh9CsaRQMeT4DXZWNL&#10;ZivlJ/3kOlshi9SdMsGSdUp6/DSdTQplec1agTugY9mqHgQbi6xyMdpbBdVyANtry8ufNt27svbH&#10;hof+fudL3kGZJfTfk7Zv3y4OupVcLpc/efJk9MPbfzcSS0/4E7FCh0Vz2ITdKGrOSi0TvUXaZNNJ&#10;VrpRFLJFNLY2odnfgsVL+7Fo8VJ0tveht3Mt6kO96O7k3x29WLVqmZr5cP8DP1Yh511eYGj4BFlQ&#10;lt9ncerkWRqyF12dCzF2NoHrrnw7GkIXIRnzYtfOETz52FmMD1tZKZcg4F6DIwezePD+AaQzLkof&#10;D5raegicYZIyjQAYI4kpoWwhcyBlM2h4stK+GgGkgcli/qLq2BirdRTEbg021RVWbgn3KKOsSkbz&#10;n3oLZGyqu1COVSOwrLSspMJ2xftemI1B8JBRtwrZRoUAataCrMxtJI3NzNdSDJw08NzuOTy1M4aJ&#10;CSdaGq/g83uxf7+Bn/9sBD+/bwjP7koiHmnCipU3oKm9Ha+45lJcffXFNKssdux6CMeOH0AgGMQS&#10;lrHT4VLMyEU20dftRWdbigY1iXIuBbf0OfJfvkx2Z1uMutZVfCY3v5FRWj48GZSAmjy3AJ4YrsQG&#10;URXuHOjJbyLLBdjleQvZJA19ivscj7MQ0KQApWHg9YTByCZgz6sJ9skK/6w4ZGAEEDIn6b87cugQ&#10;9u3ZS7CzsdFr5vHzhS/RlwU/gwE7PAEyX6cTc1kDBTKiMl+WQSqaZB2ZjUURY73L8ZpnhyYQmUux&#10;DJhhZrGzuQkrly9Gb3czXxGBLDKDh37yIzz4w+8jSoCsI7j6CTo2ylvhoCU2DuKL5/S4FGAZBbK6&#10;UhkOPpfOv52OECV3Bik2nkHmadGyPixe0YOFS7q4daCx2Y+JqSFkMgV4eY1ijuwODvgDrWyUpEik&#10;FFiHpN+QgKoaG9moGiSsm4TaEqfrMoFSapDurqJvKWV7pzDliDqvWqtju72i8gmrf58WPHNq7lPP&#10;Z2Rx/5dyUnXwvzmZZ8+eLb33k9cm27rbYnNTucaqYWvKZ/P2YikPr8+pWIS0xuL9PkOGNsEtS0NI&#10;sRWOJxNqIaHN6y9lBbwEy5dswWWXXUkJUyHQxbF85UIsXtILt9eC53c/jWwuwRbNykpSwfFjA0jE&#10;s/BT5kxNxPDtb98Lp7se11z/aqxeeymz5sPoWB6HD0Ww/8Asnnr8NH5+f57X1rD/8AQBYQKnh2ME&#10;szC8oTb4CIB2Z4AVy0dgEm94wjYNWdNZ8Z2sbARAGd2Vye2so6xg5wgLgUynUpbuO1miV85ROMF9&#10;iXhXoIGJNBWfsBzFRolMxOoIEsQbed0gTM3DazZgci6IiWkfdj07hT370vjRnQN4YV+Rxsosuvp4&#10;TBu++o0HsXPXWUxMkpHa27By7SvQ1buK0tuNgVOH0L2gGfUNfpw6dQyHj7xAUK6wfMgisgUqeQc8&#10;lIAdjc3obpMFrkeYqQniM2UbZZN0J+TIFOye1fDVLeJNWQ58EEuNYC06UWySm4CjGlX8t6DHP5Tc&#10;lS+1Mo1aZqykUCxKUFhxtJZpWuJ6wYPkOLmYsF4eK42iGLkMegmTkQD0snRmlczKRgBY3N/P/LMV&#10;4XnVmqkGK2Rk28rjbcL4bDbEU1QUvIZNyWdTTd/LJOfIzmKoGbI28RjqPV6s6O3H+sX9WNLZjCBl&#10;YmLyFM4cfA73fuOrOPD4YzCTSSxobkS92wGDSqBCBuqWNVXsFkrlvGJd8tkm0XgobU0y+BTvHc2n&#10;0NbSgU2bLsLi5QtZXwpsuI5SUh/CgUMDCNe72Dit5Luy8/3NECRpG2R4EtlbFr+XdVvU4BhrlzQI&#10;NQK3SUktLNjuciigU7JYQl+xYbY4DHQs8KB3sYd1KEnQLLJsQiyDRdXPBduPeG0TxyOffi6xcye/&#10;egknqZb/7elcVBbd3HSwfmjH5EW/uO/Rtxw5+MLV2eKEz+kjFNgLBLksHGQaFppYIcdKWfXRWNxI&#10;RktY0L0EN9/w27jm0tdSRhBACCJHT5zE5/5hG06e3ouGRp2gUqMkyKgJ5AUJNkqgKJdt6OtdiTe+&#10;4a3o7O7FX33io6xcu7FwQQ9uv/VmXH7ZJbwfwXLXPoycmsDAsWEauYk//IM7EI+N48zZgzh6bBcr&#10;7AgyZJLtbUBrCyilW9HV00yQdtLQRMYRKGs5uJgHoyITvCXA6bzkrQobpIwRIihqV7z7VRUjMMsS&#10;iiblr80WJCP1U+44kc2UCdwyIGFHqWhiZiaunLnn5oDjxw0ynAacOR1BS3M/LxHCuvWXoL6pESvX&#10;LafUzOGb3/siLGSkF19+MZYuX4YCGcwDv3gEu5/bq/ohe7q60duzkEyoiOGxk0iw4bBYfGShNjTW&#10;t0AzNPQ1duGStT709x2F13ISLup2O1mWQXCL5Nvha3oj/B1XAS5KfjIRmW1gEZor4MZnlOUVhd3K&#10;8/FbxZrUM0shqBrI5yhEkEnNoJhPUHKVVN4sZGFuV4ByL0zA9/NFu+fBT43y8OSyzrrEvbAaiYko&#10;tFEuLh2ZBBlZ1F2WK9DsIoGBZLGgHIvTWUrOskTBdpLhkQmK3xRBOk/QTUgeClE14hqLJGGvutDg&#10;a0fA4cfk0BmMDR3l92eoxmNIz0zCLlN+WFcryRQcVQNtbJB9Dh3pRAweStOiUVRsq0bmmyWjEz4W&#10;ZmPpcDvRu6SfklOWsUyoLoWzUzKDBfAzS9L/JoN7Mvd39er1cLPxeeH5FzA1OstGieya1czKus2C&#10;4vuSUWB5dOmXlGJ1EBAdbDgLLC8L65EFJTMLa7CAK25swe2/x/dtHSTIJgjInaxbN5f6erd81+8b&#10;/Mrf/taHjt1+N/HyJZz+R0BvPgk31+yxkLOpEHt4zf333P2G4ycOXJdIj4VkpQcZSEhnDHTSKFPJ&#10;Aman03yZXrVWqRjM8r4r8Gfv/iLC/k7UhaWvBjh8bDe+/s3PY/D0QRQKKbIRG+w2C6VompWNn+1e&#10;MgM7Fi9aimWrFqNqS+GBX95DMDQIfEvwymteg9dc93oeGSK7c2FiKIV0PIeVq3vmDVUTNjmByamT&#10;OHHiOYwOv4BcZoqAOIMsjYCKipLEha6uejQ0eJhPMgmtCL/bTiAOInCuf6bK+0mHl80yT3msiiXa&#10;eG0DsWhGVlgkA/JR1lQwNZMg203SrqrIFwyCrcwaIPujrWmWVvT1b0Zz40KsXXMpmpv7sJSMRGqs&#10;q47/s5QxPHEUNk8RzSEvhudO4Wvf/Cqe3PEEulq70de+nHghBqmxrHmfyBjylIkWCxsIgl0pX4RJ&#10;2nnxqg14/U2LsKjvCPFcnKpLyreyVPNhLt+KpgXvgL1uAzSCnkxUs1fI0ERWSkYU6BnqucV15V+B&#10;nvpDPhaQSszwfhGWicyA4Y9VE7OTs3x/Lrhp+IFQHYGCwGfnSeLSw/vInNNKnixPRrlZnqYsA6Cm&#10;pVhQIPtyBXi8SQZXZV3KFzCXSCAaJxMjYkj8Q63m5PshcEjUbOV8TOZTzrCRnVZTygrxDF7YsRcT&#10;pyIIOQKYHqXUjE3x3mkyYGBZ/xLUimUel0BsYgISK7HZ64LHZUWciqKzp5UgKsDCRo4oJl5KQX8I&#10;ba0darH7VCmGk2cGMD4hM1cIcl42eDqP42eJSD0zlVVdNB6XC4sW9aOjow0jQ6cxdGZIBdmNzrAy&#10;MDnshoregwpBvMCKUbWSHep8JJY7QU+zuAh6abYRWWy8Qscd798E03aGbC+BrNGCYuUVZk/PFQ+0&#10;haf+1vGz9+87cbsSJi/Z9D8IevOp9jXY37inp+7uB761/HOf/dqbjh4duDFbjDfaHGWtVJZ+Gh3J&#10;lCzgYqgX7XL5KFXLZPVe3HzdO/Cq62+HQ3OpCCVum5uteAbPPvccHnzwQYLTGBLJGBvDEs/1YWF/&#10;t1qyL5mK8qXT0IwpjE4Owu30I5koYu2qi/Fn7/84WryLEeXfDaEWNRjhoh2J+4n0EZM0MLFimQUU&#10;CKYysDHN+4yPnsHoCJnA+FlE5ibUamH5XJoVroo6nx9NzQ0IkK1IX48ECtWJkDL3UxJZL0qU3zOz&#10;MYyPTyJHcJORYl33Il8Uh2cnAsEw6hqaKHka0dbWgcaWZixasYyG1YdQsINXYSbFcrhJXkkMyN4k&#10;HLuMhpKJ0FB/9thd+NZ3vkrwTKO/ZwkqaSc6WxaSodYrtpEhy3J53Goq1qnBsyw3A2ECzjWbLsZV&#10;l9Qj5H6Uj70bIY2slHK7YDgwm+1E9/I/QsW9kuBTp0DPVqaMlGlb50CvqpX4UeTt/43plVnOcVVm&#10;FSPD8q5RyjnI6mNkt4bgFt+7Bx7KbpdIOic3YX18DaofgFJdGGA5xYZOHlyOEWonDpT8wSDgjc1M&#10;YTYW520tVAFOOO2ypkVOrWlsykBGuczyNsmoTBTTY4jPjGGCZfDzH96HiYE5rFy4AulYDLLyWqnI&#10;fLHtFWToaAihf8ECuCg9ExECdyFHgONbJgh393Th2NFjbMiyaGlrwILOXgR8QbUa4PjEKKaj0yA2&#10;qqIIhfgYRDh59zKCKwFopd/PkBFf8WxgWXZ3uXDppZfweANP73geTmtYBbWoVlJw6VaSWy/rlAyK&#10;8al5vqxRIvLdTpZaJOixxmPZRcAHtl2JCkHPYk8jWwoR+C6udS+49GmXa/pvrv397bvuuUeGz1+6&#10;6X8c9OZTzeZb/KFAJte69KGfn7nu0V/u/62Z2Zl2r89lnZ6bZAsqEoHGzJomtD8UDLCyuuGxN+Hy&#10;Ldfj8ouvQ6O/my9YRtk8VDeUhawMEl5+ZnYSBmXuqTOHEU9OweEyMTV9FqlCDNH0DJJkOM3NbQSs&#10;SYT8TXjPH31YrdHhQpjXo6xm7gT4FNixdoqConKikZiKRcp3YtwyA6BSMglSKWQpEQv5DCYnRihN&#10;WdkyEjwhhbnpGUxNEtRyOUpRjRVUfKVYLS266o/SuJfYbSK9uyk5jUqNLCdA6dqOppZW5p1MUbNQ&#10;8nnhraN8ozyRLJC3kLHZFdCIshMOLe4rMkiSL0dV8NLJxDA++9m/pYzaj76FCzB8Zgz1rhYCcjM8&#10;ZFDVWpUsNYBNmzejb9ESmOWKGlTwkzG0s7zt5eNkvd+E3zYIl80GI0FjdDRjNteDnrV/SiPqJ+iF&#10;UWB52MrCqs8xPeZDnHTF/DS4/xn0ZCdE1y6T5OXAEss5QXY3SjMtIUwmJH1Z6WgcaYKEgJWTZeNx&#10;e+H2+ghsBDcBNdFzbDBKBLZ0huXJG/rIplzcyqTDdh5rlqs4OzqGGBmZjdJTolEXc1kyc43g6maZ&#10;WVXkG7fTQiamkSWOYObsAGbIqB6/9xdIT+SxuHMpBg4e4nNUIRMwiCnKH1Fev0hNiYqzeu1KXHrF&#10;ZQQ9G44cO8qGY4DvVCPrl1BgAcTm4hgbHsHcVIQNLrPPa3T0uJRrYTxRQP/iPlz5imtYX6t49pln&#10;MDoqc7ZZzrJEKJPcTwx2UX8TNl50MQZPjGNqahIJWbOZ9cBFRqdcVViuMrBREsnAjDocIYJeFtly&#10;AgvXAh/5pIDeEHQHpX7BjWxlXa2t95KDudTQJzb/9ZcfOvIDFXX/JZt+Q0CP6TZYk48G/C77X/T8&#10;9AfTtw6djt928uSJnlQuZrWy9ZWAlNlSVEXZ9gZ0vlBWcIKRmy906cKNuGzLzVi2+DJ4tVa+86AC&#10;K1UjmSQo5xM7HsGdd34De/Y/qYBPZPNspEBwICtgkpFXAZOVK9bi1TfdgisvvobfzrvXShL7lFkZ&#10;MiKpFrPhL8yCIh1yDBtVZYMKA4mS0lkuXKBm5lgRxToMAnGKsltW9afY4/1UCHmprbyCKX56RHan&#10;g4zGEyJTC6oROs3qIiiKn978veUGArDzDEpkUZ4f5RnmI4Foavh3Ph8yeCCjzE899SR27HqawJtF&#10;JpXDzFyEeaxA1m8qkkHLOYGgB+GwD70Lu7D5kkuxcf1q/s1GRJyQBaAnHkN09ivwWc7AK8hqDSGR&#10;d6Oor0bLsj/mS1lOuWvhoU7CDgtCWJgUgcrnvw96cth8TvkrpaVZzsIoZpEj4ytk4wSEDjVSPDs1&#10;w7KqIUAgk700EsGOFhYvJWgmyfKwsXEpYWo2TiwMsdHopywMs0ikXOQmVjJ5XmcuSpaf4t/MJ5mR&#10;Kn+rLNptUX2/MivWaibhqLFBHD6JuVODeOB790DL2NDgbsbpwZMIusQlKKGWHxCsllcijE9eiTeo&#10;o76pnuDv4LsrstGYw/r167Fq5Ro8+MD9OHqM4MTjWppcZLQ82ZTILQX4Ai5mqYo/+/D7sfAiolIh&#10;g+NHDuHxxx/je7fAQyUisrWUqxIAWV48z+Px4ZJLLsOZ0yeoMgaw5/ljkFXenDavqqeyhIHMepLG&#10;Ip2UZTydBLpZuOuBD31iPRrbyf4lJJk1iFx1GVyhJcfbejv+dm14188fi9+VpvqQF/OSTPLOfjPS&#10;CdQcf14yvru0OfXdb3ww9v73OCylomNZMp5zJRJJ1jCT0tTFFpXsy3rOL4nsy6AEnpgawQBb1ZmZ&#10;KGyULkF/HRs4NxJsTl2sCDJg0N7eibb2FoTr6hQbisxlKDe7EI+UyIT8WLFkDeqDTazYp3Bg/wEM&#10;nDiO1qZGnu9Q/mpSWcXXS/zM5HOJra94Qp0YHEE0nmaFD8y3/vxN7ieAI6Yg1c4q/VvcdIKqh/LG&#10;7Qtx88IfrON5YYJ4A3yU7j5+dlIK2yhHxL/CSnppJWuQOZICeOLgm2fjPTo5h5OnTxGoeD3dQ2O1&#10;UJLKurx28FCyNoItNc6+vbvxwx/8EE8+sYMSrwLTsBFQyvCSkfV19SNHGSvdBV5PkExT5LSNEjpM&#10;JrGYbK8XDqn3Gm9YyFLKn0bVOEp2nZgPukAunCu7UNN74G3aSCtrkbFClg+ZlKAdbVp2UlimJg43&#10;8qc4X6tXOZ/kMipR+vIHi9VOFk3xRtlfKuYUE3LWBeEj48vx+WSOrHQNFMnqklQApiHzmQ0y5iKi&#10;sQifWaOMbIevkYAoBSY+kdJnxxvpdhccEgXZ4VX9aza+LENchggqJQKJMPhypYiKxOanXMxGp5CN&#10;zGL42HF4NIJUVhyaWXGElvFp7NJYkYmrNotJMF4iN5drFWRlwITgWqBMHRum0qgUEAqE0dXRzPqa&#10;QZwqRNhbfbiF5cUyYaVKpfPMexjtDX6kszGcOnUCJweOqhiMCcryVEr8GGt8ViCTLCAWS+Pgwf3o&#10;YsOw+eL1fP5JRKYTCiTFrAtksjZphdmQSkQZm4N7sj1xn9p0WQPrnhxVZhlYUdHInB2h3KfswUOT&#10;H00M/IX2mry4mL1Uk9TB36i0lTX0wFU9Dd+6+4nL7rzr7q1PP/fk4qmZU9ZgoxVtvZSuliQyhQli&#10;QlV13YjbQoFkXDr4vXoLlizajPWrrla+ewvbV7G621GiBJJ+IQclZI2INzU9oZZ1jMywYuZLBFMv&#10;ehe0k7XZcWLgCHbseAonThxDa2sbbr75dbjq6msgC5LnySacTp/qsykUDPz04bvwwEM/g48S6qab&#10;bmKl7oSb8que4CWRRuq8soygzK4kSPJ46WMR2eeSxVeZFHNkHVX19F8lVm7+q1RkZgUNigfOzExj&#10;kMA+MDCAkfFRVvw83vsHH0I42Ij2TlnDgzZ4jmHOJabw+GOP4ZFHHlLyWXwg87kCWlo68IbXvxnL&#10;l6+h9DqNWDSNrHQAVjQE6wPo6m5EKw1PJuHXUEQiPY7Y1DDczLeVgGfHL1BnH4ctU+HzUa6ZddD8&#10;W9DY/3Zi4BIyPXEv0f81myPuVLQ8YU1xIcW7ZNKISvxNopqoqVqqJsoxBgF2FvH4JMrFFLoXdBBQ&#10;rchOTVG+Sv+VNj8Drpbj+8wQsMlkCOiJdBmhug60dy1mXmQZR7KnmsxykPnScm0mQV5uuayJXCGl&#10;AEicaVJZviGiV7VCUDATcJlziI8cw+zRo9j5swfgKvgQHU2SjOlqMEkaNQcb0yqpuI2M0WT+1GwL&#10;fm9x8p5k9iUyueZwGGeGYoqHN5Ddrdu4EbrbjdNDZzA8NAojYyDkcbHhc2NsMsZG2Ys1G1bynWSx&#10;f98RMkWwIZrnqiJt2c6r7h1ZuMhOhbJgUR9/MfjOAtjzwrPIxaoIegIsRhvfD0vcFIdoFxsJC9kn&#10;60BlSlYgxZ98bBEWrXCwrmSQla4BO8vYtTTe1r7pS/U+x9c/q71l+nbpfH6JJr6m36y0k+/35Hs3&#10;VfIdf1Ro7fq6cfDAwea5uVlfsZSt1iw1zSiWLOKjJEtDZmnIAi5OSg6vP8CKnMOZ4VMYGTuJmdkR&#10;pPIRWJ0V1LNZk4WWKwQS8bkLhxrR1d6DxYsXY8WKZejvX4iAz4P6+nr0L+zF6tXLVLigyclR7Nz5&#10;OPbseRaNZEDd3d2qZS9lKYv1Gpo7AgTJg9i163FKyMfxxBOP4NjxY8gSgY1SCcm0REphJXX7CHY2&#10;2Am6VptFvGAUsxDjkWZHmKdEji5zkxBHOUo8CVs0OHgCzz63Ez+99yf45UM/Z8u+GyOjgxhVgyYj&#10;eObJPXyOXuV2YiUQ5ymLnn7mcXz3u9/A7hd2YemyRZiaGuf9nbj99lvxpje+EX18PodDQ119CO1k&#10;CcuWLcHipQv4bO2oowSyWCuIF2YxFxvGQw/diZGzR2lsRQJ1iqxylOwvDVPW1qRUzdd80H2LiDEb&#10;WJMaUCZ6C8tTKx0K0MheAF2TFfglCQvkn/N/nPtNRt7lw/mNvFUYJq28UBB3nwpcOpmaRDgmOxKG&#10;I8EA2lsbeXSW7Cyn+m+93iA6OgkCrAtqyp/Nzf+R5fH6LFIFfOo23Ot8fplVE/DY+d5daiS6zk/W&#10;TAANuGqoc7OxKRHkcnEkx0ahkYUV4uKMI2ucOCGOv07p1+Bz6A4PbBJElO9XXFOErUp8Rp33KRcN&#10;NPhdCPl1TM/kMT01qjISaqjDEr4bLwFyZHiG+S+goV5HNFLA84fGcWhwFtUMG806NhNeNutkvzIo&#10;7SbQ1tcHsWz5YixduhhDo8M4enRQdW+alOrSd5knC5ZBvwDrfLGQ5zMzXzXmlfWjbObUAMvajV42&#10;lEQ/q7BqqgKJq2etq/1dYMlQIdq+d9FnupI7d+48/5Zecuk3DvRUeuh07etbOozPfuEjkd/7wzfO&#10;pbNpq8/vLTa2Nse1ms1VKljsRknTnB4/wcHki2MltTtVZa6RVRSKccTTZEanDii/q4qVUsklndYO&#10;tU6CSE7puDYpT6zCNKgJBcyk4khN9rI1XtTfq4CgVErj6JF9BJwXkIhOs4JprHheApgFXocbvX0L&#10;CDxdCPoCrJg6GdkUdj39FB565H4C1CkcPbYPR07sxVx8DFYHW169SHaTYUtdQbGWINiRcZBd5EoR&#10;zERGcIzHPr3rUQLoQ3ju+Z2YIWiJo3a1TClyzmFX7rd6xWq8+U1vQDuZWTBsI6M4hm99+4t47rkd&#10;8Ps9KjrNrmeew2te/Rq89a2/jUWLFsPt8SjQFY9AWbVfpiGZKFCmEqTNFNVaFGcmD+OxJ36Ku+79&#10;JqZmBggYCXS0NqClnuCtj8FmEnRkoMJRj2zFA09oEex16wlSAT6XErbKNUMBjDAr7sXzXz7+H6An&#10;QCQn/FOSP8gW2UDJIJGMfKdzzJf0t/p8LF+nWlBb+vBkIKhGGVqplsjYCAieEDxNnbyfhzKY79NG&#10;psf7yX1lYEeYvsrOufvNz1EmZaQkdVhZdwgobtYfl73EMs7CmpmF28hi7swgYiMEwAIbp1IVdeGA&#10;6ht1uHSCmlAvmf1AocgbVMXznPcR6eywOFDLl2ElEDl5fRcZuERrnpyKkxWmsGzpUvR1N7PxS7MB&#10;LSvFId2NMkgSoFWGgl5ei+wsS+ZLJdO/qBfrN6xlY+VDPDaN51/Yh8lpKRtg40WLkU4nMTudh4f5&#10;kriB2VyOz8gyJMu3WJzKdaWKnJoSuGKNE90LyYb5oipS53UHG6yQ+Wn/0hFnpv25tx/5afzunSde&#10;skzvX1W536S0la/ppnVTzmv2Xxs+MPxge9wy2hBorIV3PPrYpXt2H7xkam6kyxGALpGCpeLWzDwN&#10;ukLJI5XQUKN5DruHUslkRfejr2s1Nq2/GqtXXYxmbxeNz87NxjoqHuzz/T7zqaY86oVtSJQm6Zw6&#10;dGA3vve972H//oPo7OzCpZdcjp4FfVi0ZAk6O2SlNFBipWmQJQV6g4ODZEoRAuVBxJNRzM7OIdwY&#10;xtp1q9l6B5XlBYNBMs46JGNxnkM5FY+rVlcqqY0UUP5VCcpqBI5WW0+ptLBv0fwC6S0SQdqDGUr0&#10;4eFhgttTiERm0dTarK4xPT2jGMfbf/8PyPaWwUv2cz6JnMvm43C4xQgktLh031dxduQU9h14GsdO&#10;7kWURkUBCIfNQEdjA67deCV6mkzolSfhLM/Akae80tswk/OirudG6B1vIFttUz6+kjRDfBBZtQRl&#10;qM1MLau0Uu3fylsp8vPFzqQi2YiPnlroJ4fI3FlK8HEynQqaGhoI5iLjnUhHcpieOE0AnqDUI4MR&#10;cLP50Ny2GHqoncd4WA40eNXf+c9VXAGuoBLPEEktTs0KnSUWnXrZLGvESLvHkT29HyYbnLu++i0M&#10;PhODnYemEkBjRztGZ6dV9JbaOdeSqlXiacuC5zydT6pT7jr5/nxONzKxmHon0oVSpRSOUVaLq+nG&#10;zUvgc5A5Ur96fUEMsM5EZhIEQCevY0EuJ4tIEaBWrmTj24bOrjacOXUcTzyyk98z2wRGF1lqlvX8&#10;1tuux6G9u3HycALdXSFY2CjICLFL1m5h2disdahYTG5zfOMFvPkOL1752tV85izzxnfj8yNe6TDa&#10;O9/wiD3a+7FHf3T7ySu3j0phvCTTbyzonU+1rbDtv6mm70/cbe9c1eReurK7LbJ/aM39D95z83N7&#10;HrnI5q4GnS7NalIPVM0sdL3Klo7MQuozn05ja2mteVnhfdz7CTQdWL18E1YuW4M1fet4B5lsrrGl&#10;ZYusE0XF/0vdmBvPr0i/Dfcyt/O5Z5/HfffdhzNnzpLx6QjUudDUVI/Onm7K4WYEAgG4CUbSj5Yj&#10;kxymNIolZAbFhBot9JGtyFKRJwZO8D40NDISJ2VWOBhQU+5CBEK1xirvLY6u0g+4oKdXyfC6QJCt&#10;eZpydQrRuZga9RNDEfeIMAFBjpffmpvbccONr8bmTZdSivlgo86SLgAxdRsvLD5e0mMIZDBnnMKJ&#10;wQPYv+cgzg6dYl4ltFROjUh7fQ6yrRK6m9pw5ZrL0eYvwVHZhYAlAXuG5Vlrwkw1iJaFr4bWfCvL&#10;qUVhh0olk2xJwISf/1+gd07eq+NkU5nkxvzVKmmMTgyQkUdptLI4kgt+bwj+cAd/tmDi9HGUM2dg&#10;J0BqOgHI5oXD04z6lm6q2nrF/mCff5dyC9ks5PgWuTY3mRJoOzfZ+bxTmmRBo2R2YQLRswcIfAP4&#10;xif+HtEBNqAycJMlmAUbkCwSZgnqHulzrc735ckjCW+WASyZlCOctkaK1lhXT0VRRbFcRMxIEfh0&#10;pHjO+o3rEWWjJQ3XwiW9atTX43Fi566nCHhV9C9px5KlSyALGJ0ZPK2mqxmFClXHacXmJK/i/Wh3&#10;VPGRj74fJ48dxU/vfEQVH8U1bUBG8mWE2sp3Uce3TvlrSyJTyeKWt1hxyxs2kA2XYJLtVv1OTKUb&#10;jN4Fv/OYdWLBx4wDD57Qfmf7BdD7n07zU9dut6z89E3O1L4fNnzlk7+zNBEdvubeO39yXXR2dkEo&#10;5NH9Qb7kWo4tYYZyV86qqlZWRhR1MgGZjpbNVtgCB9BU34kVi9ZhUd8qrFi+Fn679BE51EwHqyar&#10;Ys332chsBdFGmjjnsaalo2k8/sQT2LHzCZw6dRSnaBgOl5ugFUK+kCfoecnEWiixi6p1l9FXk+f7&#10;gj7oTgeOHj+CyclJdHd2syK3MT9ZxBMJ5Alo0qcnczPFbUXX7fxspXGJ/57MHTZQJJCWac32c31H&#10;9Q2UmPkcy8YkA+zHFVdfhXVrN6CltZ2SZp52lSpyvDDaCgxKKXG3iSQnsOfAEzh26kmMTZ+kbE8S&#10;bHWyF5kvXKJkKrEMaLg05m6C+eWrNqM1YBDwTqLRnQcShM6iBxGzAW2LbwHqbyHTo1wi6Cnsogx3&#10;KFDnHwrYxDlakjQ+BB8BN0nyhyQ56Z+O5cb7G0YSsdhZ7tNsjCREO4U4gT4cIuMLt8LMZpCODZEN&#10;TsLm8CJY14Si+CrqPoQa2ggGPl7IzvrAJ+cmDaBVyW8Zc5fSkEQpzG/EfVtuLdmwEvScmEZi5CDm&#10;Du/F5z78d1Dro1dklo4ThqyE5Oa1KyacBDWr9KUR4NVMNl5X3rWV71GBO9+Zl3Ujz7xaWJhl3sTq&#10;c2Iuk8CatRchHc+SvQ2RtcliWQZe9epXMP/zmZHuliNHDpPpRjA7Baxb06NG2o8dPA6v268CWmSK&#10;4kyuY9v2j2D/7t348fd+gQDZncOms5EuULXynlTwNmuTiuhSc+aQpbS+8Q3ArRI53COVvQrTV4fh&#10;qN/oX/zWx6yzLR8r7zZP4HeuvAB6v0lJ2N/tLni++tmft4+dmF2288GBV588PnDR+ORIV81q2INh&#10;J3whndJymi+V1Zub9MFZWFHEN0sqmKyYaBZ8CDib0N7WjWVLVmJx3wq0tnShMdgqsxfZNoqThUhf&#10;ARAxC15ADJayUyJZ7DtwSEnJs2fPks2NKyZm0GBlypWE/PF4XfD5vWhoCENn6yxBEUKhENo7RJ56&#10;0dXVRaARoyhgZGgIM9NzrKxltvQFxGMJtc+ksshI2HKJRCA5sNtVJ7rESetsb6TsaScTXIR2yh+3&#10;VzrUz0WrUSgi3KNCo85iOjKJ02dP4PiJIzh1dgDTBBS7O6YmNrjUlCwSqDLLhcVF/klWqCNEZtVA&#10;drplxTIsaLDCr00R+OKwZWMkczpmq01o6nktHI1vYrmEeUfKc6HFKtnnY+BJ0oRLyR/nWPS5JMAz&#10;DzQ8RO4rAQblQ5nlXSlQou0nWJURCrSoPryZqKxgp1HqdpDNsVHidyNDw8ikczxG3JRsqsyC/Fzf&#10;3s1rsAxktEhC3SiEFSl8PlM23l++sylRK29YWKAOme44iejJ3YgO7sZ3PvEtzB4B6twNfDdZApTO&#10;V+8j5gAAgP9/Sb+dxkaRZSb9YgJo0ocmNFYaSWp1ubo4iRt5Q00L010OzEZjSpquWrOWx9px+NAR&#10;ZPj+ZRRY2Lov6KWM96k+unRSYgzOP8aWLSt5CxP79x1T/X6SYZtfZ8NgYMvFq+G2+fHMkwdgIbOr&#10;D7mRTEzzfswKz3XYu9hIsVboJWSr07jpzWR6v7UKdhfR3BNAodyGRLHb6Fhw1WM9Ye1jZ3HLCd7h&#10;Auj9piVhfpu1zzjtl74y+PNHphc+9tT+9Qf3HbxxNhZZHkvNhTOFqLWrr5ktZwUVMo0cW0WZZiXE&#10;zR+wIuSrRzJiwCyylTbFAdRLmdmiQK+3qx9tTd1YtWwdK5owPtZcsghZcUpcMqxCIyV6pzS3rFTJ&#10;RJrAlCEroVSgAYi8lRG+QMBHICkR2CjNCH4SEURGcdn0qpqs1luVuaQqienTIGsaKkWyOpnTWSwp&#10;dlOkrBGDkFFOWXtXRoMlGo0EMnC6rMoZdh7kZGJ/gYCUUzJ1bPIs5uKTGBo9heGRQcxExpEtSKBO&#10;XstegcNbIQPIUjbJuYDT7iLDZT5NmdAugVLzlLeN5jWXrEFPg27xm1MI29PQy9N8dIrAUj2aul8N&#10;R/2beckwH0Hkkkg8cXmZ99cTwxe3Cj4wt38GvfOwLBAkzE9hJd+TiDYVeqacRTZ2hiAWp6xtgisY&#10;QD4XRaGUVyzO5HsINraoaYfxSIzAIjMqXAgSpOW+MpMh1CoDGyxfmc4jKKF89gTs5psFEfvS5ydA&#10;KEdIz5ydoIfaNJInnyfwPYtvf+qHCvRCzgZK5jgBS6CnnkBHEekQjwDpSuGVJIoJryFPJmvPqqjJ&#10;/EKchEt8h9I/5yDwlcvitmRFW1sn2nu68cKevYhGU2wEpf8NyhVKQnGxXUaA31UoheXdb9pMkGSd&#10;2vvCEfg8glU6jo8YaGqR8rNSBlcR1MNoJBOWucMeD9kjpay4RdktXaiWZQCvgGR1Aq97mwu3vmUZ&#10;LJ4IX3qQdWIhJTtBr2vDY4tbcx+76G2/e+If//EC6P3mpq1859vf53IvvT48faK88NEd+zbt2vH8&#10;1WNjEytjyemA0221+VhB3D4bJQarU63IyitbFgH/fFNIUqacPsX4q1UdXmcIfnc9gt5mdLT0Ysni&#10;NVjcvxJNoXYahfSnzLudaKz4IjMtbPHPm/e/TCJ3yoYESBVg0+bXV2CSeZrnkwSOFIOQDvHzI5kW&#10;oQL/TpLrVUjFZK6u9OVJJRbokD6qklkkO4hianYEY+OnFdgNnD7ICh1DOh8luKUISlUFkiJlLQTP&#10;QqbIa0loJQfzSElPUMoRYFNRA6lkvhqbTlY2rumv3n7j1fqSLo/NV5lC0BqDrTSBCmlzBK1oaH8l&#10;7PW3MxtNvD4LkcUgoCIgIyUyXyoCegJx84Yt6Tzoyd5CgLCrjj4BZD5TgfnNSZCFBObmZphfF6V8&#10;M9+NhmRGQjWJQLWivbNLOYUTgTA7OYFknHLP4YCPjYIECw02tjIbBFqN95UZLxZ+JrpJwyfvXKbw&#10;CTDxFSl/SGF6EkwABPXs4POYPfUsvvO3/4hpBXqtrDNRSlkBPbJaNgo2u/SPsgz5jYRvn2+2xCd0&#10;fhOJqib+83s10nsuyXxaAbWNm9bD6fGwgSuyURpRvqNSCtIzIKnANmDjRUsR9Pt54SqGz57CxFgK&#10;rU0umPYqFi1fglBjM0bOTuLAs8cQ9ncpR/q52UGqCzZcZlaN7trQwfy5UCpnkDSm8aZ3BnDzm5ax&#10;DZpj+fiQLfUjWegyWlrWPb6otfKxP/yHN5943/v+qavzJZf+94PefNJwB2wHv/42z5oN1zee2m30&#10;7/jFgYsP7Dl2yfTk1OKCkQlYbTWbx+/SnNQG/EwboOgrjLJSsrFjxRQGJ8BX5quuktVpZHduZx1q&#10;ZRuZoA6HzYdwXTO6Ohegt3cBJVYrmupb4bJ7CCQy9UpYxHw7T/7GSkpWxmvKCPH5Ypb4erKspaS8&#10;wdafbM/t9vAY+V3MX84VSJVkokSAFmiQqMDiZiJJmIWcW64QmLJxROIzkDmaE5OjmJ0bRyw5g1R6&#10;TvX3+Aj0EoHaai9TyogxSWB1gwBI9kh577Y3QbcECDh2FHNlcVauxaIZM5upyvz7it/pLV960arc&#10;W157pb3Ra9Y7KiPWoDUKa3EMVeYpZmlFuPVa2MOv5fO204DEZGVRJHme+XnL87n+P0FP0nng02pZ&#10;PqN4HBdZ3jPMxynK+lkya5diuharyXKqoxH7KTGtlJYWAoqAjqZGw0ONZJlVE7HxMRV/UUCysaGF&#10;AOiDXUZ89RB/JyQJ+MnrYBLZp+S3/C2ZUIT7HOgRGPIEvRmC3rc+RdA7THnraUCRTK9GllYl6Jll&#10;aeYkWKhsTLy8zBKSSwrwkcSToZO18Xvpm1XtGPMgri5Uv4gns4jzvpeu78eCBX2IxmJk4jOqi0Ea&#10;P3HbkQWNGusbMDM9jejcHCQycmdHh+oLjsTmMBWbohow0NLYjWyygrPHp8kqyVatObJKecCCAj2t&#10;2qL6PfOlOFJGDL/3p024/pZFrPgx1Kw+FKqLEc91lOvqlz+6qs/x0W/Ubh64UrvA9P53JFErrMaB&#10;bVs9u78Ybl7gWbXgy5/64WUDx89snByPLstkkgHNWtMDfh/lErmCb5bVPKGcg1Xl4MkOkXhWJ6xs&#10;GWUGhliFxEKTJljATyari7zVrToa61oR8NUpp+aG+iaCYqNympYV890ukbayxKBL+ZdZyBB1kcr8&#10;NEdQevbZZzEzM4M1a9ZgxfLlcFMukq8RCESiEtqIvgLOEvIpk04hn88ik01iZnYK0zSCZDqGaCKC&#10;fDGHXD6tpLV0iDtcdsppOys98y1XNDIEijzZjQHanurXFMusUe54LAtQTFkRicRqczPRajJRrFg0&#10;Zzngby431bdEN65fffwNr9tytqfOvX52bHCLozqih/UY7OYkmaIN0WoDgs1XwBa+iRcl6AldYiEK&#10;6CsGd26bBxOBg3MU5l8kAQdYEjyDwEiQT0dOYyqyD+lkBHVkLo31zXARvEuUvJViI8tfwuILu64h&#10;OjtOYEkrx/KmrjYFXIWpCbLDOZK/GjzuAN9NG+xBmZYmob5Y/jJSIC9agE7dm/kSXxkZqJI8aGTE&#10;BsHkFEFv8BmC3k8wdUyYnpdsOittGdV3gA2WLmsvqfm3mlrYXC4mjZZceP5pPedcSoTJCzOV+bYS&#10;2FQn0zfIzA0zjXhq/vj+JWGsWLkMEngilY4rpijLJ2RTOTI+mcZWRzBzIDITQSySUIsczbGBlhp6&#10;zYaVVCVN2E+2J41aOOBAnmxZEy8G3rdqBEl4fciVovw1i3d/dDG2XM335UiiYpXBnOWIZltL4fDi&#10;ny9fEPz42q1Pn757+0t3gaCXFuidTwS/pbfD/os9q9zF6VuarKnWrkPPTa49fODM5rGhqaXRWLQ1&#10;Z8w5gq0li+bKajK8L8xBJvZLRZPpXzLYoWSgcvCcN1/pg5OZFKolJhjmUkVKJBtB0qE6pYWPiWOo&#10;TkllsznQ0txJw/PzOqxYFVPtJSikuLDs3v0CpqZnsH7dOixbtowAJ1PbZNFuAgblXqGYRSJJxpZJ&#10;sgKTfdBsxIdN+gxFnperrNAWk0ZCOKUekvyLocgor9A0iaUmk9KFVpzPs2wyuihsolJw1KaHy2Yl&#10;56iUqbGZ60rA21Csa2ib6OxYfOTqG65/ZsWCrtO/dfMy63OPPvamM4OH39zgirr89hlU82eUUSfR&#10;AH/jJdDD1xE0elgoZFKU+vPm/0+kimmeAZ6jU0zyNxFYvIbF5m3Sl0dWkk1jltIsljoIiWJst7Sw&#10;QVgFi+rv4rllghdZlkoE+Eo6gnh8SkW1cTk1NDUFYXFYKNsTSCTYWOTybIAaEW5qh83byJOkPNgY&#10;kPFJFwGp97lC4V4yayG5IeuUkPgFYXoEvW9+6keYkoEMT4BML6VGaSsEPVlPVsInMBt8MjYv1MtV&#10;eSfyQMLq+EOOLNXj8sJJ8JMbmKxXMnasFvfhdWpWMlutrDwNZBBIRliFETY2hxXLS/MZZHaFLJcg&#10;7kvJOYmpyKfg5ULhkJo6KKzW723A+PAcZkcjkAZdfBwLxRTrC4HTrlM+O9XaHHlzFnZPFR/4q0uw&#10;aHWAoJdic+Tj8yxHLNOY6e1f982WWuYffudzB8a3b98uL+klmfjGX7pJBjvuvnub/YfPrnaf2bs2&#10;fPJwvvOpJ19Y8fTOo5tHJgZW7jvxVLsnqLv8/qDN49U1XYKOKr+2IoqVPMElxwopFYcFRdyr1ShX&#10;KFHFoGW000GpI6HRVR8O6zobdLWXWi8+UsWiOKqyZdddik0WChJ8c74zX9xUhAEIS/R4JKqzLBQj&#10;fWxCOQlMlRICAQ+/y81LHkonsU+hFgLS4vcnBiIBMavl+X5JkegymV6nZBEgzuckjLqwS5u6fz5b&#10;rCUSWSRTyWopg3IxZ6369PpKOFhX6OzqGV21bN3BLVte+cKSvhtOvfa1fzlZV7c08w/vnavXGy2/&#10;m0pNv6u7seDXtTGUEieYFxNpM4RAw0bK2ysplSiXLEHJII1InvA86AnYqULhR2GC8rcwPylQ/i2m&#10;ZROnkZIK/BmLjKBUGYedzCtGI1+6eDkc4fn5pADZnGlX08wUY7XxOqUs0gS+aGycd5bFoch0ZXnP&#10;WhlDoyN8n06EyMibmrug2SQ0ukSjYTmBzI/AJUnkprqesgbmhfK2cPJ5TCmm9zVMk+nVudpRrE4T&#10;qM7JW0pVJ08Q3z/lqsIXIExdXGLk3cgCPQFK72UrlsBLIJIpiarR5EuTgQm7mn9NRm/K4FcJRrUI&#10;n9+Jju4Ovp8Ydu16Wvnria+2zPCwEaib6trQKn6ILDeZUSTh5U0y2thsDidPnCXOWpUTd6kgAy6E&#10;0WqBEt+PDB/J5rQQVmMItgIf+cRr0SA+9Q4CrelGqdpPeVs3vWTphs/ve/iJf1x227Y5NgpSzV+S&#10;6SUNeucT6412O+v1B7fCse4DD/p72q9p2nn6he4Xju5dv3/3gTVDQ0MLxsZHW4rFnMvj123heq9F&#10;JJXgU42tf00jC6ExVM35vl3xghDAIUYpIJIOa/HFFbalmnm14pn0oTmRSopvHA3EKU7LNH8yPgEx&#10;mTcsvmznO7xdbspgCW/E64kRyACHMAf5zSZuKPz+vEuJfCcOxOJTKPKQf/L+4nlPBlOVvkkbqiUb&#10;QdBF1lOtxeM5MxnN14p5iWdkLbucfm6B3PKly6c6m9sGN29Zv3fT+o0Dfs/CyezMDdGH/tibveee&#10;u42lW7fVfr71h+GB0vduGTx+5AN+Z7TXY5lCrTQMBw00FjPhq18NveFSwL2YuWjiJlFh5Onl078A&#10;vPPMTkBdgZ7s2JpIEyJuRXzmQjJOg48QuA0EAz6Mj0dUkAS7y02gJ8Q4yNaqFMLUdNIXqy7DY1ER&#10;ZiNho2Yo92O8T4HvTcLsE9krVYKJOJAvgtsh+XPwNOHkXh4ns2n5HqVMmRWBISVxS2SPwvROCtP7&#10;MmYPWxFytRIcouoxqhJZmwAjc5JtaqKxfMdMKWYleeO7IMisW78WK1evQCQexVM7n8TU5BQbMd6B&#10;h0ofq6QciaUEhJYQgR6/C6vWrERrewsZ7wyZXopMX0KHOVSQhXS0hMhcDNkkGaTbq0ZnRR772KjK&#10;VDqtamED6mC9TKu6IyPNbr8fqVyRDJj1yZJFUy+w7ZNvhruB74bf5Q0ywPIC1pXGw6+6+vWf+sP1&#10;b/jFbz30UIagJy/vJZleFqB3Pgn43X3bXZbxv79dv/yhrZ61b9/aMDR7qmV6YnThyYHDK0+fGlg0&#10;eHagby426k/nEjIP3e70kr+EXJo/6ITTxeKysfKQagiTkFBCAmjq2sIAWf9lL+AnIFVRbinCJOZZ&#10;2vnvRYLKOrXifyXeK14v2RkBsCgB+piErcl8U2GIcj1Jct75eylmyU06xu0WiQJMC6LuksHhTLJQ&#10;SyWKZHUwM0mDWdWrtapedeqBcn2wsdDU0DHX3tE7tHTl8pMrlncd7lkcHg/pxgySthQe2VbQXn+3&#10;wVvxSaTSE6V+Vu/F+u9eWTDz75+dOnFJWzhH1BnmT2TDhpPEqx3+tkuot1aRJDWhYvOrBczKfHCH&#10;AjgBBWFUvGpZRp/F160MK2Woop9Cj+URXU6Uk1HMRWLweetohDZMTg2rKXf++k6eLpDELLEBEHgy&#10;SzJNkNeUJKSkkmYjkKL8i5NRJyhFC2wkynxnHnh8dbxmPRxkeqYacGJjw/yIVUvuzm/Sr+iW/nuC&#10;Xnp4P+YIel/e9lXkR3TiQ4ASNkIQ8ZK1EfCkb9AowOkRRi+DLcQQlxWJVAEBKvDLrroEZ84MKgkq&#10;PnjC4l94YRRFvneRs3U8xuMMIFzXxOewqBkwmUISLa0NCjRldo/0Bb/w/G4c2juFIsFRYvgRy1S+&#10;eUl1XUkC4OSCgsdsHGRapXiYyjPxGzvLiq1kIh9BkJi/6cpW/N6fvI6/xVFipbK7W3F6xGYuXrz5&#10;oTp78NOJD1y2W3sJu6tIOldrXn5JpO82bZt1+/uyjjd8v+w9YH0ydGryyYYnn320f2xqqG98YmL5&#10;4aN7OxLJeEMyM+srFItOYo7V47NogZBPk0i5ZcpdnS26OAuraWVMAkZVU/y0TH4nhkpzOqcUxDlZ&#10;prOJA630zQhjI8FjBQ/xs4XGU1J+eOLbJf5aMmgiSbE5fhbXGPU3a71JOlXMkh1lq7VUMlnLpE2T&#10;Slh+q9g0e9Vm8VQbQh1lnzcYa6zviPcvWH5q7cKLTi7sWHW6wds7Ei1r8a6VnhTWTRawTysR3sST&#10;Q+zpX6WtqOkPug6tfvzY0fdF54Zua2ssaTaDUtLMkSFR3FHi+tvWA5S5MBbwDNIWwQN+krkOslAk&#10;zZtX5tUVftPq1UR/ai6J1UcOXUnLaKeJSGwa2UwJzeElSpbOzJ2GN+CH1y3OyUQKe36ekYnriebk&#10;vUn3aLjiACyRXGqUihJ1pVwRtxaD38+749jtfpYp83BuIEVyJNPQZHJFWeVUJK8sGl4hfDBvpVHE&#10;z+7H9NEd+MrHf4D0Gb6nqovHkGEFJcqyThUQgpHPUUrbKMcpay0UzS4dspqbk6xtxeql2LfvBJpa&#10;dW4tCDfWKaZnd0rDxzrj8CE2U+DxBcSis2qARKwx3ORCW1s72jvbMTUxjdGhUUyMkbmyfRC4VqGy&#10;2NgJMBrnGkkry1f6mMWZRpNYk/NfsnHl/9RskTLfYhZsj3DbW1bh2tdfwfqTQoXKoGKpx+SsK7dl&#10;/cVf6tDWfPeg03+KZ8+3tC/RNG9FL+NUE2vcSga4bJvt7su363sas95yg83/1LOPN3f39zTtfmFf&#10;x+ETA/1T4zOdkzPjXbOzkWAsFvFk82k93B62mRZDs7AWW63kJjQyXbdqDieBS8Wkk7oj0UzEMDUF&#10;cgJ85x1OCwWCgsTXc3kVsMlsDJHBstSf9P9Jv2C5bNaMUoUVWDaKqJJRK5aKRDhLrZoTX2BmwUKQ&#10;s+sVr+4tun3uQtBdH69vDI8vX7R6bFFf31E73LNtzu7plfXrYq9f/HuZP8RnCpV9MNavJ42skdHN&#10;k55/N912113Ws++zdb/wQvT14zOxDzb6Db+OGarUpGJqORkFrl8MezMlrraWD+if7+xX6igpXf3c&#10;09qUouV3NECU0wT9aSSSZ2AlG8znBbUsyOXjBCc/ejs2sxzdOHD4MbJeK0lgK8HFTVDJEvQqyhVF&#10;d9XToBsJFgQ1ubR6BGGWshfXEXks+YWbfCWboJ1sshMM5k/izD2/Np2Mc1YILBl+OYfkmb2InXoe&#10;3/rUN5EY1OG1hAmyMUrEKuIJXlUPolyosNFyw6hKn2QVDrdDrcAnI7jNbY3o6GwRUip3IxO0qFk7&#10;wkCl0VMzbJhdUQc5ni6N4Ko1YSxfvVJd6+TAACZGI8qNSuaRy2VYEgqOpJ9WAoSKr6lCNwKyBPWy&#10;WClj5QACuYBjpepQnjqmNQM9aKj+vHe972Z0r2inkijA5DMkc96aUWmeuGjx0o+Vd6x7OPIqzyxf&#10;pJTWSza97EHv3yYJYjr9tX3WqVfB/saf3+MI9/Z7lyy5yN/Q0FA3eGaka2JyunNsfLgnGo80Hj1z&#10;MJxKx5oymaw/n8s5KGFsplkUAFQDdC6PrlUMgzVImAAFms2qWW2WmpM62eXSNenDSybStaqEU2F1&#10;lZXwqxLMl9W6UjWRSskq0+JWSzmlySRy3dQ0G8mc0El7ubt1USHkDaabW9umG+rrY23NbePM50R7&#10;Y8v4JZu3TFrTluRrlt+Yso2Zhdzf20vL3resvA3bqtqLqtQ17ebFH6p75FBgy9kRzyestcwSn56x&#10;wJij6eUoyUqwedvhbrmcdOhqGnKIVJNnqUgpAnpiriFF8BTyUdpmMzOIyDKKlll4vDLq7SN7syOb&#10;T6h+yJaGlWpgZnLmhGLMdntYRQyR0Fd5SlcJoOkNtCMYWkTjloEh8W2cb2BkU35ypE4CFjKLRjmO&#10;y8/n2NQ/JXsJRo0gRz0uoCHgZOMzITuC2PBhjB1+At///D2YOkjY5v1tdgIFHyedFaZVp/wbJVyZ&#10;NF4S6Vkn6EnkZRm1tRJs7GT/BYMAxHtLz0SRACbqXD6LTJU8kbBRgoPHAZdevh59/QuQTKbw2GMP&#10;Izo3rwTcDrI706rYHsWGAnMZPJHBCvlGq7rPPZqAL9GT39eq4kTvh0ZNnK/Mouqu4sobGvDb77yZ&#10;jRJZMdUEnE2YjtsrLY3LnvOnKh8/9Afv3rPkuZh4iL+k0wXQ+38kFeTg7tstuO1uy+T+O+ypxNOu&#10;piVld2Yu4Rur7vOt3dAdOHFqd2MylgxHpqJNk5PDrYl4LJhKJ30lo+AiI3PlC2lnMV9wVKtla6VC&#10;5anVrA6nQ3c6XL7p6Wnr1PS0odutpbb27qrDrpcLJaNq0SwVm81Vdbs8VavVVnQ5XEWny5f3eQNF&#10;nz+QdXvcmc7Ovgl7tW66p2VldMWSFTMuf2NatzdlioV8Lr1rrBhccUMRbXeUt2JddZvQ2f9Ex/Tb&#10;3gbn0/d8qH9gqO8v5qajrwl7q04YE3DbYsgXsyhZgvA1bIEt9BoWWpviWxZdYj/PkjmJKGs4p3cF&#10;w/NIxMYwPXsaHp+BUIjM1uknc5MFfMi6CPl2vYn4SAsXoiah7ynThBlHYxOIxSMEPQeCdW2oa15K&#10;qUhUkEtLn6owKlJmtSaJ+k7+R4QRii2MSMLcn9eRPBZWAQnmlg3KvCXIefwuPYHS1DGMUt7e+427&#10;cHgnpbIAF28lY1Ql5kd3epVbiIPoVmbeqKbh8loJYrqS1kZR2OY80Dl1MjFBQckDYdVud6BcTKM+&#10;5EImzech25dZGsH6BjYIWbjcMkoDtbCVxyFTA+cXVpcuALX+CLMucQTVJXlNC0FvPhGvrPOSV3ir&#10;WQ3D7rEhbUyhrFfxge1XYt3VS5GKzcAdaIbpaMHErFZYv3zLjx1n45+dWX3klIaXrn/e+XQB9F5E&#10;EhC8nbThOLZZv3c/bJ/98kW2V9/W53jFzf3Olpawu1RKexOJWU+hUHAmk1GXzWG4x8YmfPF4MqA7&#10;LM5SKetMyfJTZrUukyosf/ihRxbMRuZswVAwe/mVlx1e1LtgqFiuZXS7LU/GVjQrWikQaEzX1dWl&#10;Nc3D2lwtORzOQs3wFPsWrc6YiY68JXx90RxYVtzy0R9UXrinjhacMGu1u8gI/+skyl20oK+vfVfT&#10;kztXvvXUYPrddV5rm6M2Bbd9kkwsjUSZct69Gv6GNwJ6/znQK/0L0COIqS/lankUUtOIJibIcmcI&#10;dvN+hhJfUFidbKG6AIqCFjyhVCiT9c3PPRZn8UrJgN8fRH1jG+/ZQBybn+42n+QmAlyy/5ef/8Ve&#10;HJGFRqrYYzyzzO8k4KhYgoQkoUREiRQrdhozp5/DwV2HMH6UbLHmJctLI1XMI10QacnDMgnWCUMN&#10;IJHcqTEZuYyMzuaIPz4fv+eeRA0kfLDpXv5u5bOGydoMaJUMj80Kg1ddFxVeIC4OzLyGjOz7PT7i&#10;9bn5OgQ9C9m/+JFq3IsT+/wLFtDzcCeDF5S7MhWQz6nkrREg4pLxOqNo7AE+9Ddvhb9DRz6ZgDvU&#10;hrzZhJmoFt2weMPnlp3yfu/pjZ+e0nC3FNZLOl0Avf9kEiBUHzTNsp9Wuvb6z1s++/CnLY6lm63v&#10;/t4d1uTZuHXRZZfZrrzhCpvTa7NOzmZspmb1fuPuny/54T33XHPy5IkVfb09h7Z+6AMPvvGmm86O&#10;nTqcj87kKyUzb5Zm3dVVLcFKQ93iihEfNkO1iFnaUTO/+65t5u0ntleXbq3Vtm37z7G4/1CqkTzN&#10;rHQH6m+/7PTp8PtrZfOKgCNicVkGCXJZJLIVFLEIDU1vhS2wRvXnWWxFnhZlBaNwrIhTMQFGkSyi&#10;QzGBUilHqVpBLp9VktXpoRTMG/w7CY9/3snargWJT4QJa4kg4IbL1gin3YuAn7ItQESR4W+rFL88&#10;PlFI+rKkf63Ge8hC62WRrrLuRRYSaxHlHEE1z2NKBAqCXo6fywRUMjGZVlcwCrDxXnarhMSfhN/L&#10;64jYyy8CvG2kcry2IaHLPChVrMwP5Wy+gGKuiFQqg2gkRaaWJzhXyeBKajHuyGyKwGbB5HhEgWMy&#10;xsu4rChmq+AOft/86mUCmDLaKgFF08k0YiyTJm+DejIBORkdlhnHtep89Bb5W3izJEuVZUFQt1hl&#10;fvU8URPQq5Lp5Y0M6rusuOmNG3D1axZQK1O+y8n2MGYzvppub9i3sbnhr74a+sbOV2iPpV9c18f/&#10;znQB9H5NiTVHIyLO/6Ft0+7GCe04lqry9pvH7R+ffaDpcz/50oa9R/at2rhqw5G3vuKNu29f1j+3&#10;DL9X3l7bXtu6jSdv17Bt3qJV4sn/YxVyXw32xSPXL/fWvesd4+OJtwWdcae3cphGlFeSLFVsRmPr&#10;rbSldcwouYqEUYeEuWQi47BpsoYEP1ek811kJQ3P5ieG5JDKTsPrdZPHmkhno/AHDOWyY6uJU3KN&#10;gFeAXTq+HHU8TzQvqVSVgKSuJUbOjSytbOQpPQlwpTTBMstTM3wF3AT0qgRB8bMkIEpcFVutDAeR&#10;RsU50J0K9LKyrrK9Bo+TX5oJWIw5uB1h0jUCnuZEqUo5z3w5PPU8zqei4QjWylrFmlp8nK9HZqXI&#10;SLE4Kxq8Ziyr+imnJmUt5ApGhie4L2NmKobJoTmUC5Ttc5TPZIPRWZHCzA8BK1zfgnyaz8AClBiL&#10;DvFXYVmUyDQF9MSRXhzaVTlWWbbKX7DIBmIe9ARAdT2Mufg0+td68ed/eQccDWmULEl461r4rC7M&#10;xgPG4uXr7tIGD37u7z78wWPveViG1V/66QLo/Q8kAUQWvAMp07Pz/kd0w7QZP3jb7+e+Wxsp/aY6&#10;hda2wvKL29Fx/cIHbzt7tvRhV3Uu2OGcoKFT4hJAsgaZhbUTobYNQGgZz6in4UlMQglIP1/RZHRU&#10;RTKRxoAEuSIhmfiDRRPZJkZLc66SDglbIxtT3uEK3EiPqmQxlIMoJ+a3apJSdwZVfjar89O/ZGEc&#10;mcolgtdOkCgVk5SH0ndHtinsRpL0/cmCyZSlssQly5us1AmZTy2O3zkCn9WiwUVQkbzIwEG1IjNa&#10;KrDZuOl8Cma/zPuII6f4Yso9BZBk+qFuJ2pVCfj8XuZzyyJGsrauhb8xUywIXlceuuKAmXchlahg&#10;aipOJhjDxFgc40OyjyERofytyqCFDLLIDBJZF0RKSNY3ocRlUYkngHRXGuL8x9+8EjWIeSuyEZLy&#10;kLm30l15x59ciY2vXMeST8DqlRFdH0paG2bTTTN+f+unSiMD9/xp5O3Td98uM4lf+knq4oX0P5Ms&#10;W7dutWzbtk3eAWXqNnP79u3nFctvXCJOaV85iuAHX7Vzy54d2Q/bcvEN3bYZm82cYy2iVCXDKtUo&#10;z+r6YW+4iIDVx+87VE+aCE9BchtZlq4w/ZzhC/QrkSbshOAmDFDNfeVGplbLCNhRnlYpN8spsrUY&#10;wSZOMIsTVKLwuYoEPVnsu6qmall4/1rVTtAjG5Q4hUKJaMYyeloVPxo1a0VYKL8Qn0c5pjAfjVoY&#10;pI3AJ9PUBMgMXlPmYovPpfhAK6YlTFX6BMmwxDFdllnUyGjl3pJkeVHpfyyXyDrLBvwNZImiWyml&#10;DW7zEZxFrgt6OXkfMkLNw+uTKcINs+hUIemzCROFjIbnnj6IRLyAmfE4IjNkmel5Fif9fbrNpboG&#10;/JT6ko9MVlivi7l3qFFjp7uC6ekIbry1Fbe8+VKEOtyouezQgs3IFx2IZoNVq3fF45uvePNnxsfH&#10;n+fJIuRfFklq3YV0If3H0vW0qMN/3TNzcvPb0iORO1oshTqvnbZiJxiVp5EuRqjuggg1rCfbkxXS&#10;lhC8vAr4JFk0mbkgACMsijthSCJVJR475gg4EygWx1DMj1M6RlAqEPSMAklfkYBWVuHeXQQqhzgd&#10;W2XElGBIVij45aS8tIisNAlkMqdWRmnLJsFRFvO2ksVZ1GyIXLaEVCbNexAw5fYE3xKBqlCQGIvM&#10;KZnYeSdw8ZksSFC7WkX5CbpkqUf+5KYGlfUsLA6Nspt5cjhUaHY72arDTpbpJKiRKZYSMwSgGvGN&#10;f/O3mvhomgRMCXCglaERTTVKV+WOYuq8Da9fdTL/Hmg1D1VyGyrJCmYn0hgdnsXQ6SmcPTOGkaEs&#10;EpTCEmZPloWslHWyTQKdjHoT9rIpylhjCuGWKj607U3o3RRGpRqHra6BiNmIWNyFdCmUcgW6v/AH&#10;7/vcD+67775hgrG8mJdFugB6F9J/PJHt7UoheMOyA5uP75j6cz2VvLjRV7JojgSNahz50jBKZB0e&#10;/2K4Gy/mCWu5tdDgCUTiSqHJvFiCpATUFK/bcpGGHicYTROYxsmGxggIU7xWhOCVRdAtAEZblKkT&#10;MuWOmGvRxPOPsk/AzUp5WTDUqK4h+wwBLVlEMpZGNi0zXwxkMwUaOWkM1bGAnsyzFWyTwYMMvyeO&#10;KWlY4G/yvczuECImuCScVDxnhCnKdxJ0VCbZyBq0+jn3FemL81C5eryUl/xO1hkJBGSFMx31DX41&#10;vSxQ54TTKw7rBH6er9lrsNlNPnOUjcA5Rsl7yMi1rM/ilFXcdD/yUTJjWxA26Ve0h5h5O4xYngwu&#10;ini0iB2PP4t4pIDREajlI8V52Wr1wkH56+Mpl1/djdf/9qXQ6ljmtiIbonaWixtzMV+1uXXFbt3j&#10;/suPfvq+3Z/85CeT6u2+TNIF0LuQXly6Dbr+zP29iWP6m6fPTL6rzlcO+dwFlAlY1eoocoU0VWUT&#10;goE1sDffyBNofbL2BQhkNVpncZYAVUJNBhyMCIxSFMUC92Vhe2lKtyoZlQYH0UE6/PUaWZRFFhSy&#10;8niLCrOUJpPJZVw4fiRPI3YglUghHZfvsioySZYAkMvNA5QM0sogr5q2LHKXW5WKWhx9FZjxK/mf&#10;AjAeL6Ak58jcaAE66aKzn/tOgFLUuDBEGcOQc3gJ5XAswbDV/fi79LPJ/FqdgOoi+fQFycpYDOF6&#10;oKkljJa2RtTVe1AX0uH2WuDwiuSWC2fPsVdxZicwktlWKiY3SneBegvZn10kMW9WI8pWg8jOVXBm&#10;OEoGGMXRw1M4emhKKfDuBS588KO/g2buTes0LH6eZ2/BZMyNfL51cuXyLd8o5tM/uv6tfzH28MMP&#10;82lfPukC6F1ILy7J7K71H/QHDm3YMDldftfMxNSNDUGb3VKbhtM+hWIuSsalwa0vgLfrOrITGnQl&#10;RoZF2VoZVCOg1ZIdFjNPGjUFp7iIEC2cpEESUKFGMCkUaOgFIgnPzSariMylMTU+i+kJbpMUwsRP&#10;YW4S97NU9MLIVymFxd3ECqdbJ0hKhGj+ViCLIhWzCUVTgFRW/XWlsvjEkZnpAf42H05M/N7y+RRy&#10;lNwy5iGAJdeQAQP+SbCTIQ1ey6ITBEVK82+ni+CaI3BTtvN8CStlVAoqXxIFRgBQgayAKDdDwJZ/&#10;C4jaeP3ODhD4gOZWFzcvGps9qG9xoaHeCVeQd63kmQcDNcrrmvIEEJ89AqBEdJCZKOUA9wQzGwHQ&#10;GUYpbuL4sWGy3RxZZhDLV3aQMbKcHSUqfg8SxRBSufpye8vau1zV5q/d9tYrDt61Yy73mzp49utK&#10;F0DvQnrRqYZ19pHp5W1rF1x6zRNPTPx50Onu8epJrcEfh2nMIhtPwmGrJ/vpIzsykScglmrjVKkT&#10;yohRCcNO6/faMrBrVUpWNyolnQxNQ2ymjJkJWafDgoP7hlCg8EomCmRxAigKQwhU8j+ZsSBsTOKL&#10;uBRAScQ4YV1yD1HPXlmQmyBh8m/DLKghEznXSR3q0UOo5OxIRNNU2zlKcp2bBB4oKjXucsrcVQPJ&#10;ZEEBsUyDkzVU4jGCIq8jUVByRoHHzA+iyPrF4l8iMlvy5HE7Ka3TBB3p6yNAci/raMg/AV7p6BTG&#10;yJ8IsGS3xC0/GWF9qxWNTVYyQyuWLu9EIGRDQ5MX9gBBTvpDjRzBXGIsmvA4fCwTymQCrZP50wOk&#10;kmUbyiXeU3eT8bEceD8HqWaiYMNM0mdabe1nL7/oho9/5e8e3Vl+3/unbhekfpmlC6B3Ib3oJA7Z&#10;MzOae/3mP+k7tmfROybOJt7oxFywoz4BB2ZRSM2Qwcni2AQCiwaLIwONm0XPscLp0CrtsErUkmwa&#10;yWh0vpP+TAKjQyDgEeTI5CRYtITkr1U93GxkX7JVyLzEPUWCBBhqHmwgFEB9oBuy2JIs62CUM8ik&#10;Y5TAWcSjVXR3d2H56iVYsLAV/joHgY9nFu2UkTomhqJ4+olncHZqGMuX9eKVN16J7r5WZHMJzMVm&#10;0NnZjunpWVhrOkL+RoyPzeCpx57G8OkJuH0uJPNZBOtd6OroQXNjk2KWk+PTSETiiuVJjMNKRUL/&#10;V5S/naw6wC9VGSq5WpUYeII6OVSrBFeZUUESJyxQ+gpla2wBevspV3tDaG2rR7jJh3A4oCRxPjkL&#10;d5gH87yskSRY86YWO6U7UbvmoBR2oVjW4PI3Yy7F48uN8Z6ORfet71r3xZuN46e24Y7Cy43lSboA&#10;ehfSr5ostfT9dYl46nqHVXvHxOi+zR2NE7S7Edi0JMopsjiQeYijGG2QX5IVmYhHapge0RGftuDo&#10;C7LQeBZzczKDgXaqgILHcm+WZcK8hEwig7G7USjmIavKWW3CtqZhdVVx1Y3dWL1uKQGSxxJRujob&#10;0dXdgo/8xccwcpZMj3hQT9Sw6iblponGNh9e/ZrX4Stf/KFaSEcGBrLZHBlZCqFGFz687QN49IkH&#10;8NSOg1i9pgHXXnctfvbTnyIWKWDz5ktw6aar8JE//zhM5q9YJOC2A2/73VsJdhXK+hLcDr9alyPo&#10;DePo0QHcd8/PCL5Aa0cTogR3mUoXCIcRrAtjbGgcNYJkIBBWPn+yLrOsn5FIJdTghgQTkO+l+AQE&#10;JT6An2q2tcOKvv4e7n1kgs1kcUU4fSWYepZsNsUyFsdvQirBz9SEYZLtWkPIFgPwBlbMbL7o6nvf&#10;+5Z3f83z9GNnXv9Cp/gJveyS6q64kC6kF5sklknwjk/on25/Xcff2DOr/jw/0WVkBqwwZmi8rFgS&#10;0yjUBZQcSM4UcOZEHAeen8Qzj41jxy+n8Myjk0hMuRGfcpGx8IJVC3Ratl0j+6Gl13i+rClSrhaV&#10;i4fMcSVKzYdVDzmxdtMiXHrFCpwYOIoH7nsee/cMIDI3jOameszNjhEwipibodorGUjE0khnCQa2&#10;Inq7+7DzqX2Ym04RqPIqOIH0v4XrfVhIMBk8dQynBpIEiDyWLluKZ587hJkpoC6ooYls7tixw8hn&#10;asrP+I533YpMLoKndzyOh39xCkePHEdNS2Pd2jXYtWsHxkaivI64yeQQDHvwylddj4svvgiLlizA&#10;hotWoaMthO6eBsxERlBgXmQEV6Iku92NBM96QpcXDpuXTNNB2VxBhsx1aqKG0wNxHDkwg317zmB4&#10;iOcSPB16ED5PA1yU7brVS+Ck7GdjI9P9TLNMlmlHruB2fPAvvNrwre88sLjx+5GNb99V2rlz+8uO&#10;6V0AvQvpV0rbt8K26trn60bTV147Gzl5U8iX8qM8RjYio4oe5KdqOLU7hkPPzOHxX57Fk79IYN8u&#10;A+ODNMQkDdKsQzZOtDE8ZDVOMhMXWRz1ao1SkAAnofllZpcsilSzZCmRZTnFHArlEprbbZSi1+Dw&#10;4WOUpycxNwm4rAFKVmFLPkyMRTF2Ngev3sDrhiHxCGEhqwr5sGH9Fhw5NIZMskQlSZB1yIJKNTV4&#10;ISGiRqixowSXjg4vFvb1Y/+e4ygRL52OKvcVDJ+dRIUsb+3Gxdh86Wbc+eO7MXhsXr5KP6KRj2Pd&#10;motw+tQZjIxE4PbwecvAdTdchnUbV+D53Tvw9DMPw+Us45LLl6Ctw4MjR/bMR2rhhTWLhQBXVv6E&#10;ZaMGrSJO07IuMQHQLoMyxCizgiqvmU0A0wTkU8cyOHxgCoNH55CM2eDgMwc99WR5GuxWifAtoa4c&#10;KBoO6wfy/vD2v26e/eXFK4f60h9P7H9wP3nryyvNdzBcSBfSi0xbt11h23Xs/fWaPbe4WBgPZDPj&#10;xBUaZNaOg4+P4M7vnsB3vnwGP//xBPY/XcXMsBWlVACaEYZW9St3kYDXCw81qIuyVbPWUC4XICGW&#10;ZKEjcTGRyMACRsJY1MJIxETpF9NdBTQ1BzF4YkzNVw15exDyLUAmZsGe58n4ZnJqcMGCAO9D2kl9&#10;LYswVcoZXrdCBim9OlW4vR7oFgcqZErZdAH7XjiE2KwB8SX2uMIEuqAaaZUtMpPFwf0HkZOF6ZjW&#10;rdmIydEEjh8WBgp0trvQGLIiGgHu+snPcHpwCPVhXeWvl2xu08YN+OWDP8MjjxxBNlfFz+47RFZ5&#10;ENH4BBLnrinPLH5+To8Nsii7rFOsysUooyqLaxCexEfRrmZe6HDb+HwZF+aGgKPPAU/9ooD7f3ga&#10;d317P77/9R2YOJFiGQThtrrJvItk0URvM+VMJefWOZsyna94/GvSIfiy6+K6AHoX0q+UPnfot531&#10;bWc7auXxVWZ5TC/lSTlMJ/Y9N4k7vzOLHY8CcRp8Ph0gGHbR8JaQefVSetVRGBcp5WJkNyOoYIjw&#10;M8rv5ghQMuVM4hjTsC1eMioavlXnX1a1MI5MoxXHYJmNYbVUVMQVJ6VczXBQwhZRyFbI8qbVLAqb&#10;gKaR4T3yagBFfOoKBI6yOc0LxHl/AyWyyFJJIpjoKqYfiZ7qVxQUkND7LlsQVeZB1qeQgJ7RiPgQ&#10;zssjnzeM6YkMAVsg1YqJoQKfVUdTuBV7nxskiAohc6kAAjNTEn2ljGVL11EiAzFey+UiUB0bxanB&#10;GRWGSgY+JDyVjMRWzRwZaIkytwq7uJwgQxYb4/NE2BCIL19BOWUXM1WWrR9BbyuaAq0Uw02Ij7mw&#10;b2cWD/+kgIfuHkB+ggVm+FAlS3XbTTi0lJZKjizxNpZWfPTvtvm3bt16AfQupAvp/y/J6G1Fi+r1&#10;Ya2xlI806NaMJeAWLzYfQW8Yg8dBeRUmQwqRqegEHhq0UUKxYBLcNLhk1kKIchASCsogZIjbR1Ux&#10;G3HvEF80lAXqXGRiZDMyzUq63AX0WGOtRDBZQ1bCpZcJlA5d5r9q8ARsrNBkcASUREquaRJ0rGRt&#10;BB+ClTAph27C46Gw5TEyKb8qS9oxWcz52MkyJUwGDWSUOZnIKTCSGRcCXiR8KombiSwBIGvritO0&#10;2+VVgQiU24zFriaxhoJNagQ5FA5jPGbgsUefRH//YrzyuhvIAMlyg6BUjuPo4UkF0C4JFsp9pVRV&#10;82jTmRjy+SgBTtavlZXz+BxOFwJ8ONmCPgF8mZ1iwqQMFvcXSHBTYXYIwcf87t8JjJ0UJA3DUqY8&#10;VlPzkgT6ybp8cbRrxHmWT/byw4ALoHch/UrJ6aizJaYmnYm5cSqwCoGphuh0EWdOslIR5CyUVJlC&#10;AiVEoPuS8NQV4fKWKTOzBIssZsgC3TRMnQgy72snkUTmI4rAcKr+OZmHajXdvJ5TsSmnhQBK4pOO&#10;y6yLHLp7KZd5uNWVgFGdQrYQgbiqbbp4JTq6RMBSLhPUSmRGBTK3PDeZ1Var2cGvVMRiSTWyy2JR&#10;GBVvXSR74t7llnm38+uUuAjo52dYyKgtcRD5QgoNzS7eV2R3CkFKW1lvI56cQEfYhVhsnGAoMQIz&#10;6O8IYN/eA/jUJ/8aXp8bf/6h96GvdzEKaRdOnEigXJB1kQlKuhc+v6zc5j3nYzifLDIoxK1M1lnI&#10;WJFLyiaju2nek3raOsfyTpAV5liestYxAdxwSdhCjA7wuQqNcFuaUSuxTMkiHbYYUom9To8ra29t&#10;bb3A9C6kC+k/kmoep+ao77RaKDGDda2kRl7EE3k1VSvcaMXM9JQKlilTs8qV+UChBWWkNbUmRMAv&#10;lU8nCFoVi5MRSNkTQxQjs1rJYUizxM1D1gzx6n6CQkCBVZwKNUn2tGTZarXwTb4yhwqNXiYqLFjU&#10;gs2Xb0JdA2W1Lq7AReVALGxTZkbIQRY7v+d5OTJFimKCJu9JmuUmg5L7qwGJaoHMUefewFy0iqg4&#10;QvP64vwsi42Pj57BosXdBEQgSyCMJCidee6adf34wJ+/C/6ghJEvwGIzCHROBZj5vIEffv8ePPLw&#10;E7j++tfgqitfgYZQGKGQnyw4SyDPsgxkAW95ZrkXwVbJexnNln5J3lz686x+lqGf+ZGCElYqkZIN&#10;lq3EDczzeSt8BpmNQqY3OoNaQTomg/yewE3K6/DqiCVjfHUFyx3r9svrfFmlC6B3Ib3otG2bpsW8&#10;fmslsM4eN4KYSzsIHI0INtSrOJqyULlIzCoNr1Yik6vSUKse2qdEupPw5i6YlK+y1kSFhqyWNSTy&#10;WHQaNy2VJqsAQ9NlxgPForWivkvFUgh4XfC5Arj7zsfR2bWZALcWCbIzkiDECYjtCzrR1bMIWcNA&#10;WqameQsItwTR3R/Axi19aj3e616zGRuu9OKiaxYiQLzO8NhMngBYMbBoeRdu+61rsOXylfCGNdx0&#10;2yuwYkM72ruEtc2DsofPtufZZwg8Nqze2KKkqpK2lNAXXbxUzayg+IYseCZg94fvegd6enoUqEvc&#10;zycfOYRnn3keN9y4BVZhXelZ+P0ysMJHJU0WiW7KGhsCcoaAnZip8DcJQSWLalrUtU2WW5VbhUAo&#10;iGwhIluZBxU60Cru22TkdQRQP8tahpx9HlRcPkxlbFq49yLr9ETKsm3omQtM70K6kP4jKZFs0iJJ&#10;r9eoBohmdaxJlGaBABpaSCpEcpI5WaoiV12UqQ4lE/9ppUnFWCS2HX8n0AklkV9ktoRsMuggRiv/&#10;VCAAq4XsxsFrkXkJ04sbmBqL4977foZXXHcV3vy7r8AlV/XgXe+5GsFwHb7ytW+QiRWUj5z0ybW3&#10;9+D6a1+HBQvWUU5OYGRkEitXrSZYBQhQDXA6debZS6ZXRxnrQzZfwvjkJI4cP44C6VFdQxt0T5iA&#10;Jw7TwuCsiJD9feXL38aWS67Bq2+5EVcQQP/4va+Hj8ztR3fdiSSxWkCsoS0Ml0+HN+RWS2OmmH8Z&#10;ga5qBoxyAX7+JoRN1jmWKFbFPIGejYWUjc1KUc9nF9arAodKoFWWi1oPg59NoXJqdFoY83wfpZSf&#10;DAWJBJf1d5vbqPcdNmh2O2wOJ4FQ1gsOWdLpkMVS7apsu/0951X0yya97FD+5Z7+aU0PbNO2adsh&#10;K6WJubyY6UgSUDQSeXtzq+99rztyeM9Wp368PuxKa27Dgm9/7k7sfSSGao7GKAZJgDBlmkVVhgFo&#10;9byXBeI6YqjKp1xJaKa0ZH5P8KMhC0BKZoRVyfcamY5IXLFxYYsCBqYjC8Mdw8JVXoT8ITSEmxDw&#10;BfH803txcE8KTfUEJ5nPm6kiGKoncIWQzMYxMzutAEGiogRJ2RJz0u8nLiBOBSxOLwHCmUOuyOvz&#10;OB9Zks3iRz5toiIjugRpl93GPBeRLCZw2TWXweP2oFwuor6uDgPHj2Lv7lOK6WYIYjfctBTv/cCf&#10;4pmnn8COnY9jeCSC1k4vrrvyNRjYP4UdD7+gnsvhcKuuAVkkqUi9LFK7kJdpe5JUQbBMJEfcC/Cx&#10;JEwFwvK9dAmQIXJTZWf4+YwJuMIG3vuhK7Fk80KUKH21oAszOfHX64z09fV/o81+9utfeFvXxO13&#10;3z5/g/+fJO9du/s2y9bjS7Vt25ex5hznrbf9+tdo+S9OF0DvZZBYOy0aNMv0b73P4b7oaWdl4aS7&#10;rvWEfW74LyyO8FCt2bmq3GrrKg7t0wt3/P7vFb9Gdfb/XCCGlT9ae7Pv8tAX1+4//swHJ2d2XOnV&#10;E45GhxcPfO9R3PedkzDTtGSRXf8qyXdV/l9szFCAp1gdkwCRjJgqkBOD5ieHw0emRmlbrFDqyVHz&#10;I6yyr1hTlLQGEmROVI4qnFJkmuyKt1RBz7kJ+xHgJHFSq3LI1YNhCkV+SCf5GMQQP9lYwN+i7l0s&#10;FlE20zAsBTI85j40P/ghC6f5KKvtlJfFfB5VymYJwJxnJmcSPJ/Xq6vXkU4YKDI/jbyHl8dnshJ6&#10;Huhf0q7m6q5auwIerxPpbBaz43EM7J7C1EiMTyP9l+LgTEar21T/nt/rJaMUkBO5O78XlvcvDdZk&#10;+YoEng8NPw968pQ1I8jfYgi2GPj4392OUIcdeVnu0u/DyJy11lC3Zc+GFRd/brm78siDyXtTmvZ/&#10;j9jNSqBt453f+b4mx8rbP+prWNTgPR2dcJUyYfPEqatK+cCbS9WTCSM4+d78YvcjFO93VfDfsVjV&#10;fyJdAL2XaBJGt20btDdv/YL9z05+xLvPmwkly2iuBNFGG273h/Ie0zrsrppzxVzOWQh7Wmftxbpx&#10;26Bn6JE/HIze+dzi3HaohWr/3XT95+H4+WWf6as1Nf3p2PQzb/DZ4u5mrx97Hj2Cb/39bhgSL7R8&#10;DvSsMpn+nyubsk0mubjIRZkyJXvxqKjwSwGrecASQ5aRXQEqYVwCiJRvEhqKe5F3spi2RDiZSWQV&#10;xDY2BJDNphAKuVDf6IfutqgBiWDYB5dn3slOoiCHQz44HQaCvgClc5DspwZZjMi0FmFxZmFzl+Fw&#10;25DO5MkYHdBtITIxO9KpJIEww/xqSOVkBoWdbDGGifEZFHNEXuY/QySOzFWh83lkgEQAVQYxvLLM&#10;JZ/L6fIhR/0r85Pl2byeAJ+NTNZCmcoDcpkcwc9CQOPFKGXnFzInM5aCk2vyL5XK0v8pZSigxw/S&#10;IkihGmHukuheVsVffuZNvEEKsu5tkWxyeMpZawtf9ejipk1/e/DJ4893vv71hOl/P0kd2rENjitu&#10;SjQu3xRsny5OLc6VE13R2YnuxYtXpLLFcLwCT8ZIFeJ+n3s0PZGMlCPxGI4nUnc9sLp4210wtX/q&#10;0/jNSRdA7yWWtrLqb70e9uV3/sTz8x/u8Cy98tUNC1Zc1nU2Fr2obFSX0ix7jWKp3eXVLOXKnB1W&#10;g/jhJrp40rWye6i9pePnLfDtvN4snXZr23Pb/28s4C5YHx5c0PqqP/rQ7w4O7f4jey0SbnF5MHp8&#10;Fp/72ONITAm4/TPoKYNkEhhVH8lQZLRTI3DJJjdRI6zKwMWQgRCBqlLOo1AqSGg5xdrEl01GUCX8&#10;kzskfXEetLd3obGpHv39CxEIOGBUklixupsSdY5ylYzRrcHiJjWzOSlRCVQEIWs4CCSHeSHy4KKO&#10;KhHX5uExVlnicY7AV0I6HYNfon/a6oAib0jQUxN1xSenWJ5ng17SwVIFpXwRDnH+43MlYhkCVwnT&#10;k3HllDw+EcPMdJzXMxCNppDOFRCfzoKEUvXnSbemgLuM0vIDy4cNgElJbzGZ1/nyEOCbl7fzbE+c&#10;qKWPUxiwhM6SnoN5Y2ZZFgmu1hg2XeHCH33o1ag4Z2C6akhUHZiLhSurFr3xW67Rpq98YNNDx7dj&#10;u+Dm/5mI6vd/vcX13a9Y2vYNTF8+MjV8QzY7t8HphN9E3uW0O9lEuIxisQazVks3BIMD8Ux8yue0&#10;7PFVZw6njzw1pfnuTlz/7FDxovegvH0ejn8j0gXQ+1+fatptuNtyd+24Pb7/rY6gddi7cE1r0+np&#10;2f66hua+YqXUmU0U15oWs8/pcril+7tWMSy1qsyKINMQQ7d4oJXttVxRqxWLlRGbTbvz4kWWn9zS&#10;9fDQ9hPbs+du9K9SrbbVsuJoomGmf9Wbjpw98N5iZrKzgdKsFLXiE3/xE4wdEYdeAoIka5r3mDdW&#10;BXoEBpG+ytoEvSxkNURC2rmaaibrTshgyNxcRGGMhGIPBYCGehfa2+rR2lKvJvC39jahobkBtlAY&#10;RnQORrkEbyvvqaWRTY7A4SrD7rfCyAvQlOFxt8BqDSCflfsLgOYIHDXkCxTUdie8AYnmEkG6MAy/&#10;m/zJLMFtJ5AZXp7DE2pOXsOvXGNk4R9ZQ2NmdgYulwPBoA+FLBkgJalbMixdp/56gmMV5ZxMgRMg&#10;01EqaZiNJpGKFDA3lkJkIoWx8SlEZrOICTvmbfwuSlvimG73sVA0xQ5r1O81WfODpVarsCxZjjKS&#10;KyM1CvTIAms27k0XqkU/sTeB297Shdf91ipUHFOoeSyYSsmocl/mlkv+7O8zT7b9eP3MI2fvvv3f&#10;78+7/vrrHf/wsSUdyze965rR0bk/dFpq/TLeoyJ41QowZD6eDFZJkAiHXoPdXa0UKtVioTBDVv1c&#10;a2N4YPTUkaPNjQ1TqZHM7L4nBjPHH2kvnLjnBAFwG+/5Pyd/L4De/9pUs9xGiPjK9zc6S0t2Bxeu&#10;qIVK5nST11PtKJXN9blkYnOVgKfbTLtZLbk0TfxDisooxWI06fiSemd3IC/r1maLBJImsqJQbXw6&#10;Nrzlou5PP/ajv35o2Y33TvLgf80GyAK6fvttjkXfeV37M/HE7XPps7+djA4tDNk1OMsBfPz9/4gT&#10;e7NkMbLIt1QxGgjZnkWAj8ZqJYhUrQ4Crk316QnTE/u1kvKID5nH5yKDsmBhfwfCDS50dATR0uRC&#10;gAAmvnfQmR3dIGubVH1rEiJe1s5wu71IZJLIlaKUknYUykmCpoZ8SdbRldHQRlB8IRWXPjeCH5mg&#10;hHbPZIRlmpA1b7OFGeW829dVj4aAB1PDE2RlsqykH153A0HTzpKvUW5r8Pgpmd00emZfprXZbRUC&#10;notS1SQoir8c80VgkICeMi25UrEooJTgArqseVENoZQg6JaIVWSRExNJTI4nFQCeOTWJQoYSvkpY&#10;5uNK2HizVOY15/tCtbJGMOVFWRwCeqZV5ukJfpHplYN8RXP4wz/bjEte2Y6aYxaaGxiJkJu5Vyeu&#10;WvXur5y4236POXbpSe1PJ0qUoP+KhVHWWnbtWhO++bpvXXb2bPw9frdvS7kQt6bjcwjzmS1ePxsC&#10;tgJ6AaZRIEDL4u4OViWfrDpXK5etxXJFKwRD9SfNqnUk6PXuSc7Fh42ca9rn7os0Gdekxkq35dH/&#10;xxQeUiP+e9MF0PtfkUgbtmra1u01S3dth+194Vv0QnzQWylNNLodLd2pVGGtqdX6jFJ+kdNla0Sl&#10;FMxlEx67taJZayUCAoFOFoUwDZSLaRpTGrm8LH2ooXPxQtSMDFKFFDx1PiTSJfhDPVVLTX+8zlH8&#10;+7/pevvu98Tjako8hSDtQ7Nfe+vD3j33ZNqN6db1gabAbx0feHhjKGR4KrEJmBkr7v3uHtz3/d0E&#10;g26e5UCpShDyW5CMRhCW+OiGC+QtMGxJdC3phIOayUtjWrluLXoW9hHogqjvamB+aVgat3JcraVh&#10;qc1PyTJrORjVNKzOChlcXoFWteomGHgIZCYyhQKKpSLBJKOoic3pJrgFeH4QVks9nPZmgpYbxB/o&#10;LieN3AWvxwcnZbDXVYHDEsf00GFU00l89e+/i1P7AJ8QYj6NOCgLibMQpEn6CGhWMj1dgZ/f50Go&#10;zoNA0AWny4JQvRcuMiy3j8LVTdFKAJaQVCKpScsIkn7YbD7KWDdsmlxMpDQ3w4lyVkM6UcT0+BzG&#10;R6cwMjKGmfEJyuWsCkOVnk3Db29Qi4UXzQKbP2F8ZGAlgjfqeN80PvKJm9Czgpl1p2DUyOz1OjYy&#10;S8qNnhv3dDVuuu/xg3+zc+tfXTp50/XfSBVDryjddvtt5JVa7TvY6ryjtHxJzd7y7uhc5I2Z+Lir&#10;qc4LO6l4Nk5GOp3mO7OyYanC7tHIqMlsSX9rBPUKmwer1cM/vSgVraZmc1fYIKX4XmKBUGjA5/Od&#10;MIu5gVxm5kyizj+3z6Kn7953prDu668u3/G1rVVN/Al+zYMgF0DvNzzVboNVe+Z+BzJBj5nVvVrN&#10;EfB6e+qjo2c73QFtTTlXXK3BvYgIEaiWStaaadAeq1pNwE6nZZYLQD6NdDKKyPQUhodO4+ypU5iZ&#10;mUYw0Iilq5Zh7UV9CDY4USVTyZHxWPUmGnbdlDuPT3/huj++N3M2Pn3THe/QHvjaZs+HTvQ0tK9x&#10;901Oz25B3n+dy60tj0/tdfpdaQ2UhuQ/ePQnu/HNLz4Nj95KhkLQKyXJioB4IoEQ2ZrH2Qh/XRAr&#10;LlmABct70NndS5naCltbuyArMS5GoCySpdWgi2STCfeywHclSYBK85ppMqk0DK2ISJQScU5mIHih&#10;O9rg83bwXsJY/QgSYG0OYSAugoKHDEyMU6aCUDYK+hAsxHvYNGwEMepqaRwojVGZQXbwEJKjZ/G1&#10;v/0CTu3JwiWMtKrz+XQVgl2637IyisvvZTtvSDJdTSJkkXgque6hLJduQQdvbSXbausCtly6Hks2&#10;rEM6EiPwzvsGmiZ/rHp5rgCfdAsQka08SVaOI5MqsaEaHxvnNoThs6cxOjiGkSOTsFRsKJsVFMtZ&#10;2FwSiEEWUHKjscmCD2y9Fh0LWKAuPqdMWnaGWLwLWIYbC9VaeFQPJJ4MhrRnDz86esozcNXMHzzT&#10;kVx6d624ofNS33U7335lVrd9TNNKK83ijEbsxuDRszhx4AymhlJsYMpo6HCgtSOMhQsXk413sViD&#10;fGibYqVlmcNs98Du5XcOt4yom6apGRWjmjXN6ri30X/M1H0HHHUto9G5genBM0diE5XRxEe+sb1w&#10;hHhZ21ar/rpGgC+A3m9KkuHA+fdh2cpq3/cQdH95ues11/1xoL39ipaJ8cySZLq80OcJtlhtjl6z&#10;lu8sF6b8lXLWTeKgybQjO0+X6LukDkSOCsx0lixhDAOHj2Jw4CSmJ8cp7RIo5g215GyettDZY8Wt&#10;b7kWF1+5EiVrisZsQ77ihd/fbzTXdd1364I1X35Pz7dGb9i63Y212SVT1aENeXPmSofHssjMpfw1&#10;W85SmDpBbJ2Ay5ZiJQ/h+I5j+Nwnn0aGOJUjUcvwPsQ0tHdYsXHDGmxYewl6Vi8HglQ2MnxJCVdW&#10;HfdkPOJRK5uLYBmL8nmk84qyXBb7Npi/Wp6GlaNML1BmyqphLuIXLx7sp3GRWVbreAwBo0IkUggk&#10;pUrbUQpdlJTY0flqL3LQTnEojs/yTxb4kY6vSSROHUBpcgJf/8TncOqFggI9cXGpkerJfNsaZbbM&#10;tpAr1Xgv8ZmrVtlw8FmqVRUGgLK9AlfYgkwxpqaqrdwE3Ppbr8SqtQvJzvJwB0KU53xmnc9Ltlkz&#10;yfqs/Gxh/mtCKblJkhuJdC2Q0payZIEJJOeiiA3N4si+Q9i79wiOn5xVEZYlVal0t1wawIf/6vV8&#10;vFnkcwRXv594X08gbWOZrEY+46wF25oL2VRx0mEN7e8Krzy83vuaF6Z+8sjwFe8s+r4w8NAbJlIz&#10;f6hb4iGrmUI+lsDP73wUe58aRHpGnKl5IxZviJdsJyvv6ulFd69sfaxTBMD6MMrJhHKIlhFsWTxd&#10;Ghab+BTxvbDxLqUMV6Zg2FMBr+tEtVqaCDcGDnuDxulYbmQqmj6UfeTBbxfXLnxNacnH3KXaXdsr&#10;/1aG/6rpAuj9DyVxB9C28TU+COvXWH0u3n+tM4DN7gWtazwhS2Ngdni2HiV3i80ZaDeK2rpyybK0&#10;Uqk11GpVvVY17VZLwWrXUrBJX8688KKxEuvSOYwPT2B6dAbHDx1HfC6GqdFpxCMRNQKqQidxk5Dn&#10;MnggAwdbrmnA777rdTRQGiqtO2dY4fZ0l53WlqO+WvCRXCw8u3DZRXUDU2euMZBaWNVSIas1Yy1n&#10;ZmC3FGB3sRoZc4ohiSEM7tqNv/n4CRVaavkKLzZu2oRV65agvd2hAoOqG3s8BLoqKjR6V7gF8JLh&#10;FAm46XItm69VM4VSuT4clvWwHU6dgrKaR5XAJ4BnJfqIxC1meU8CvO5ohO7rIViSRqGJx5BdgCzJ&#10;KeVyLllMAhYlnvR/ETArvLcmTERzo8jLW2WRb+QJfwQWTCE9eAD50VF885OfwRmCnpvFa8poNGmd&#10;XEXND+azqwAGxCO7lfLZKvelXGYhCMuTqWjJ3CxCrTquvHEjrrphHTp6eIydMlReFulflfTPQYlr&#10;cQoDJcUp1Gr5XKVYyJdKHo9fL5dLusOuWV12U6uRmdrZpkEaglwatekJVAplslwbjp08jsPHnsOO&#10;J8cxNwG86a1hvOVtm2DzMnPSceohezSlz9JOub2U772BJNLG4guYDr2lVKt64w74dhgzEy+09RS0&#10;BNLX5IzZq4qFGY+T5TJ4eBDf/8p9GDpG5mp1IZ0yYLFV+Q756rnJ8pn1DVb0Lu7D4hVL0dbdhuUr&#10;l8DpJeg5xCWpgkqtwvuyrK0UBQR0m7sTZc1Vs1n0csU02ZZUZoxy/kxdwH6IyDTtdnpTPQsbJ0vp&#10;KIXJg7Ev/eM3CseOjZYvugjl247zgsofULViLypdAL3/piTe7Nvmy9tS9wVYJzzQL7my0X3dkveE&#10;Nq64pT6fdbWcGpjozefL7V6rqyEdS3V7/aFOi6XqoGz1WTQKJhl8EAuTmeOUf0Q4tpq0Llbm9GwC&#10;w2eGMXhsEGcGRxCZiGN2cprSjRWeDEUimDhtNEhaY6VQUpFH/CEvWV0KPuLEn219M3pW1KFsKbIy&#10;8vuSs1bftDwLM0TFG9acus+eK+T9VVvJhmqKhGMKjrAdhclRVLM5TE8MwMifxdLFLUgm5/CjHx7B&#10;hvXrsbh/C/zNbTDLST75LErlOdhtNd4jjIqrG6mSmwBkrxkVvVIwbGkafqKxtWvE4/bOkjE5Zybn&#10;VlktWmfI59DdZFcSJaRMtlMlyLrsCRiFNAp8xprmJ6tohJuGZAkRAO2NLBeClMz9kvJnMWgWYXtE&#10;KW4yf9VCCUkzVHzvfHLIoIs5gcTAPuRGhgl6n8WZ51NkemK4st6EEyWeJZK2YiTJ6ubPduouyHoU&#10;sg6IDIpUrSZBJYvl6xbhxltfgS1XryUbrRHUJwiIJWJ8M8siQDUYgt1O8KvakcwapUKxNNEQDO8G&#10;NaXF7nAn4pFOp8PaXjGLbRUjRZVZ1C1ayVJh+bf6pMGjzZsEeBkp8VswcuwQHn/ocQT9VtxyyyZK&#10;/ylMjOYRCrejfUEv7PV82a5GVLLMZ8VJlsn7643Q9DrTaXEVjFIm4fIY6SpSjbn0aIjvzWopFfDw&#10;Tx/DT761D8U4Wbu3lY0ppb3OciQDlalvAvDS9grbdHgIaCz6NetXoa2nFf2LFygQ9NYxnyKzWYdN&#10;1sMiGxzN6SWp5/c2AnDVwnrAX2y2nGZxUNHnyl6vZ9BmqZ7saK0/YndWZ62WSiwycyLpcsaTecdz&#10;ad81T5Qmlk2Ut26DSfv6D4HgBdD7NSYBOmh3WbSu4/ba6DLH6fGSb2HHBm99c7Nv6Mzxpo7WYEck&#10;EV+YT9dWaKatna162FY13W7dZnM4rLZSPmOxmBWtKpPFKwZZCU2VUq1cLqNULCETTWNmahYDJ07i&#10;1MkzZHcTyKbIPig9BBs9NgnEyda4wD/OAZ9udZATzo+aVqo5sgayDrbY7/zTa3DZ9ctRsuXgqK9T&#10;59lYubWqr2ZWvSjkK5o47/pl0WhbGenYtMrT/t37MXjkDIZOHYGfLO6OP7gIjf31mDszgcbGDUgk&#10;bRgemUY0OYUVaxvQQCxinUap5kW8tAiGtTFrs1hHTWttoL2z84DDExq3+Fsnh8/OZDubL3JlEuml&#10;mWT0qkIusyXgIQX2yhw0lkdJlkwjpSFolwRkSL0q4kti9ZN5NpMRtcDmp9ytUS4q9sVnZtmxNGib&#10;yiWaLM2uFHCWOCieM2ItOijJyhOIEvQMylsBvVMvJEBI47ksT14rb51fBtLvJIspi9MwqY7NVGve&#10;FqqGuqaLhO6am64hu7sKDasXopaeQzQdQ6DBD51laJQ06J4enuNDqVQzcvnKrN3qeMYTcO9obOk8&#10;YrdaU8cPPW+1upKhlT3NjdHsbO/c9MSifKm6ymF39VjK0TpXZViTSDYnD03i5OBpdHY3or+vhzyT&#10;7VI5C3e9Fc/98jHc95OI6mdct6UfK9evQ3d/H8vKxt8b+NDiuygAaFE+hyzGmlHOsObm+FgZthMl&#10;pKMp/ONXfoQXHpmCrWiFz9KOaEx8eEpqYEccx2VgR/wIxWlcALDG+8VJzOtI4ju7Q+jq7UAHt86e&#10;DnR3d7IcQsiT+VmcOhsQvlJRHmygrERNq91FMLXVHK46llOZtLdSchDlbFZHqmiUUi6ndrqlvf3U&#10;oeHB4Y6utunZ9MnYgQPPZcbO3ltI62fKq7csrVzelK5aMCEtkomt3MgKaY0KEC+A3q8hyZA/cLft&#10;F88c8CzqucLb2dpT57a3NWVL2d5sKvf/tfclcHZUZb7/Wu++9e3b+5JesyeEkIUAIYQlQFhESFBU&#10;Nll8OowL8lxG6fSM8xSVEQRGA6iAoJKoIMgWCRBiEpJ0QrZe0vu+3X2/VXVv1ftONeiMg+8Jsoxj&#10;Pn7F7XTfe6vqnO/7f///Oae+MzfgLytKpYI1ej5Yq6tZnyTLdit5OYc8Z7ASwVrOXN6hJGOk7ch7&#10;WH0mttQkEUNwfBTd3V0YHpjCxGAOk6MJjI2OI51KkasLsDAvpCDWCLQYMWSFiUS2BwW5AEvFlEqJ&#10;VRBIsOUUjL3IKjQhizXrm3HVDevhCPDgnBx0+jAnEYpxNpInJI1YCRGN3EVRMDoyhK72Xry6vQ3T&#10;I0limQp0Yl+lFcA/ff3DKGm0IZ+MIxLz4Llt+/HS9m7YCHtuufUczCc2CTGOLDG8LL/KsLoaRyrL&#10;7Vvt7tHnyxq0gTHLyuSnnjw30/rsp/MY3CT2tVYULS0L1vUe2rU6HB5dS0h1crHX4fRaqIlkup5c&#10;mAA9gmw+hgwxKxKvEOxFsBDwuT1NJKfK6L4JaZncJThgT3wwI8w324cazawMY6IYNRzxLXqdQKbv&#10;AJL9/XjwjrtwfHeK2pUlCRuBtExij7WdBVKKjQXSR6n98gSWBMWwe4A5J8mYvbgeV958LcnVBDKk&#10;AQVqAIuziEDCRSDBGI8PU1OKEUsqcY4XD1RWVr44d/7y3x86Zhv6yq5vhe+/5CYVbfdzm8cvkmrl&#10;z1rLlH2eRSvOLJO961bHY9YrCZAWWvghUQ2N4957foW9r4VR3wicf97pOG35KiQjQThJBm97bjee&#10;fKwHQWomtrzHTURv1dpVWEQMtGF2KYpLqW/ZNDRrGI4SAXsqxVDNgq75XBo6JczBjlE8cNcjCPUR&#10;oKt+ktbEeAscgSQHlbV5IU9sO2eCHmtYVvKKnctcz6ir5kbnzP3YpE55ZTkaGupQUuXDwlMb4fJb&#10;4PX4yc9tJJfZeJ+p3+kaeAJCmRKVaE6IcOZklJ2hM3I5Vc1zYlLhbeMeX/GAqmYm7E5rX3GJe4SS&#10;azoaTmV9RdakQtKkaXZd1l/rzfV1Hct1jmzN3b+pVT0Beu+SGWjh8fKgfO21H7J2xyXPU691lsw5&#10;ad3s4FS6SbB4GsmP5hLeVBbyBQ+BDYFbTpStGZ7VP2NAx5yNZxvUEAUTKU2ysXctk0I8GiSA60Lf&#10;8U6Mk9yKhEKIBun3FJtJkhqsLJNE3sXWm+kke9nCVba2X+JZ0UlWrYP9ixyQApyxPxakrGgnq9xh&#10;tVkQi4cI9FRUNsv4/NeuQfmCYnLgcXPQWZD8BOAU3GwMJ6agp3MCHce6cLzzKDG7KJ2Pvll1I5cg&#10;BqpnYXeouP1frqBgckBwWPDoQy/idy/241g7MHseAWLrpZTx6dpskyRvS5HKLzZUri68uKnsO+Hu&#10;Xz+x74nTxhd/8RMqx7HFq288CWJsEVpege0iZ6H0nNPn12WymdXBYOycTCyxoEJ2Ow2efNhCiUJO&#10;EqCHESf9pRQ0GDwFkVAMq70SdlctAQ0DPzbmRkz1zVzPwI5+ZJuIm/tvUNBKCIHPDyB0fB+U0RH8&#10;6JvfR9e+gvmIG6vxrBHosTF8QbDDprqo9XkCWTZGN8G2mkXTIgGXfuR8LL7sLGhsE182Syx5iHkS&#10;8JKMNDQnoomCoRliQpCE9tqa0mfCwcHXutp291ecPD+0o2Rj9k834J55HOwVy3d/8FpFyHryqie2&#10;DX7ZbsnNs6rdXCGdw+Z7t2PnK4MmsM2ZC9z2xUvRRLKSzd08+qMX8MuH+kl+l8Plc2IqOkR5TIWD&#10;mqKh2YNFJ8/F0mXLUFNfQ8zYYSavnBoH2zJTlHQoYQVtO8ax+dtbICkEPBk7iHmhiAA8kQqaRVxZ&#10;KStz/SJda0HQKKGytiROzRI1/Y1n2+ORA7KSYwxb2fgfby2Arb2urpfRPHs+McAGlFdUo6S0HE6P&#10;l/yP/NruYGoJeTp0tk6IjbvSeSSzTdmyJ4fBikbnVaUgyXzSYRXiWU3Rcum0UlLuGU2n4tOyxZrI&#10;a7kIL2kDfCE0uO4sceQE6L0Lxp5OePSCIufHWvky/6JAndXmagrGsoupZ5crqVylVZLtmsHLRl4X&#10;2Ap7syfZilOegpUkpmHkwLGoK8hIRXVMj+YQnk6ju/04xoZ7EZ7sRzYVhpLImvXp+DwrOsmCkG3t&#10;x67gjzHCwI05GmMx5vOY7HczL/Q7Ym9v/Mw+w3bsZ0uscuSbTorJa245HavOn4Nopg8+fw15WwOi&#10;kzpGiNkdOdCHAztJ9o1HCQwT5oRImhUVKAjE4qyIhqMmy7nl8+twxqWnIdg/gHu+/xgO7mOLdine&#10;6Tw3fmY1ziFGmeePQWPja+IcYnzV6VXzVtw78cDTDzbdIAxdtGlzobX1Txasthj8dxrKbHOtR1yL&#10;zp4MzKorLBxqHztXTEjnumS51OGzi2w5i5YN0U3StbFJjjwx0HSK2EURBVElREc5BSjdE9uLFx5q&#10;OWIT9BNrD7oSMzGwf1sQpPbqRqJ7L5SRYdz3L3dj4ABdKrUnNT+cPh900YFQJAaXbIOdyHAqPxP8&#10;Z15Yj49efwl8TSXUHsPme/OcnYI8AIlAlxOrqM0kbXQ4EWyY1fh0utDzyllnlR527N8+ufN/H0ph&#10;8+b8Wy/TMDhd5+TTR75YNV5bubZ9RP2qrozPshTGkE9Y8K9ffRVte0ZgISwoqQbOOg+46rqLyEE8&#10;+PItj6H/MPH9wixoqk4MuGA+ccJYV55u3OsXTMnZOLcRa845E/5SOyzlAtRYOzG1MUrAPtz/f17H&#10;7ueHYWVPe2QouVklpNNR8q+ZKi9/7Cw27jljzC/Z8p50NkWAyMrzW6GqbCyV2pjajRVXVfIErtR+&#10;DDTZWj9foATFZQHMaqxG/ZxZqGmohMNtMUtzmR3EjFWLeJNGMkHFbkLXqG0JGkUWWBRTBh2cUVDy&#10;Rj5vCAYdaVGyjCuq0l1k37/lBOi9C9bS0iJOHrqr6u4HfnXVdCR8icClGx2WvCMbD1md1Dd2iY0g&#10;MXegTmLLSRgwsc5iUtZDdF4uIDM+ibb9ndi7uxs9HTEQASN54kWc7SJDLMpCwMGxsTqVbVxYbKpd&#10;2BQY5uztm8YGlWdA7j+//hEU3zQSJrDbSMKoBcRT9D6iMhs/WYcrP7kaKjeOSCSP3S8lcbw9gr7u&#10;fsSn6ENpHxwWP0QxjEQiSpLEZ44vShJ9RzoLUiHYcNV8bPzIBeAddnzz9u+gbW/WXLbClnBdc9My&#10;XHTFYuj8URREkkNCJbJabXZ22bKHIw8P3ffVz6HrrZ4FZUyHXoRN8+lW7nuIf+zXDa6eX07WOMcW&#10;nDrQEzyXSPKZHrfktltYcZgEUeQgqfApCiyFWB8FF7FnXvbD6W2E5GQLpgPEHmwEJU6zfXLUNSKd&#10;QaKfKe3Q/48g2vUqMgT2j/zbw9j/fJb4oQBfeQlJ9hhC2SwaGpso8CeQSKZQVW/DRRsvwNoLV0Is&#10;pYDMk6QlWOWIjVgcAQrIADFl2YhFhKhLKt3htzS/eN151+x67sA/jF/yxdWxzfezqjZ/wIu3MINr&#10;adkkoDVUcte0Z2Mwy39eU8Zq7GIU2aCMr3zmBYz0EbPSUiZ7uv7TTqy//lJEyY++2fIMhjvpXnOV&#10;lBTysJMkzaljBHqUf1lLsyzJXJJAqKaOTXYU4eTlVVi6shgW1yBiQQ733t6NtpfDcBBYFdgEGAGn&#10;wpZIkW+zQqbmFb4JSuYjhuz3TE1IdC6NQI35P0nnAlvIQx1JVK9AkjhfyJrjgfQLk8HJlLtU4tGc&#10;rMJNYKzQz6ecWos1a1egrqkGVotEnzFmZtrZcItEmZSRBbOCBcWBljb3TcnliW3SiVSdLYWSkMqK&#10;iBDfU3KF7oaaye+zuDhhf6W1XtzKHYp+RNp9bNvcnuFD88aCvUXjoR6r6ExBE0NIaINIKL1QtF7y&#10;jn7zyOf7ycsJSbIjpFN7iL6PweNPorRSpdcUdXwck+Eh+hxzAsDqIMclmZAnB+EoazrYA/PkQkwJ&#10;/fFgzjVTmuk/v84sqv3jwcSaDbEI24SGZV6POWYVCSpQ07z5+tgjL+OpJ9qwd2c/JocojtmAFRuY&#10;IX0ikDNZWZbPaeRZJKnJwdjyKzYxNzzYju5eokZyAhuvWovLP1KL2qYZNtk/eAx5LUtkVyJQ4siB&#10;WagLfEGQXf6mavLiTW/pj2+wn0JrB7TWs65Ver+/OsKdvbHr5bZ7nq2uqfiBaLX9PJbS+uNZ4rcE&#10;xGAbZVt8pCzpZ2o8BuxqJo1sbBJalNpbJXnNxQnkonQoJAMV8HSGmZMTaLGBPkpOGt1rKqOClbeX&#10;bV7EwknzCYwinw2Tkz0Ym07hpNMC+NQXrsN5Gy8keehCdCJOn7HAXjSbJGUt9VAJEnEhn0io/R63&#10;/LPFzVWba6bw3I8Sy3on3Ksj999vjpT+PwCPGd1/6ya9Y2yaYNzlLBiirBKxYQknFJ1C/1Ccgpuu&#10;ZWk9rr76LFxwzieQH5bRtnucQIswgWiXQDDMCUkCl4zZ10z6pom65pLUMdR/rH97O0exc/sRPPTj&#10;Z7FrVxt90Iep8TRC4ZnCXGxDcRslD9laTG3iJI9jbJnAk44CgZ150DvZAAsDN7bAnLE4pjh0SgKM&#10;pFkc4pvDdnCyWQ7ZRzIZCMVziCfzSJOjRBMqxiYpsTQJqKIcVVSSIEUyQvjWQ53URd9Hr9IwUmmK&#10;KXWEYmkKqhKkWIkgrbIFRdSTBIgiXWsqbcN0sJDldNveKy++6AdXLTlj71s62Ql7e0YYpiezm5Nr&#10;18Z+5fHEnoxEp2MaZSSzdDq1sCERJFE2YmNnCpeDyqcJDAnMLDpJzDBSiUkCNQWLVzbj6mvX47O3&#10;fgJf+N9X4sxzGlFOiiyWBsZDWcpcKkSngDRJ4pHwgHluluTYwagQk7QscXPkfG9uJjNzSGB7LPzx&#10;EOmwUtYnFiI46XCYbOx4BwVJSIXT6gebnB0nfGYTvAxfi71O+k6eAjiKVDxDbk2BQmDCNvZhDImS&#10;NCS61wHyx5d+9zL2bn8RDQuacNW1V+DaT56N5acT1hDgJVN0IoO8nm3xyIJEF6RIolDubKpxtDy+&#10;hX3tW9oM8L1xMIR/FOnl/A9GcmWBvSUNdT8un1V5TyStHAxO53JqwQHJXo5sXqagc8Fh85iFPwsp&#10;uvbpARhhujGNbpCSDkE8rCSHWByKLFIZ4NFvDYpUVlo+laFkQgBvsfuQIpbDlvpYHFlz/O6jN8zB&#10;x268FPNWz6ePqNSXOZJotXAG5kJPu0l9VSI8zedSSeO1+rryey5ZWvmTO2YV7btuhXWEn7otTX3G&#10;MOIvtE38oLTCquR9pdm84GLjkGyNYDQaQXktcN76Bbjxf12NS6//FDHcWjy19SB2vNCD0Cg1N53F&#10;ImsEwgpkYtisUo2WVqlffeZSG7YDHJvwYjUJVSJMY8MEUip1JqmKoYEQQsE4obKFDlaaniMgYY/6&#10;sXo4rFw9Azoma2cOVu6LIThjfmyybGZnuZkZXZ38nzEyVjmHPTI3HR9FQSYWHbAQRlHytKRR2+DH&#10;1TechXt+eCPFwHW4aP0qlFawrQUmkMmM02cjBPYxKLkwdIohBTkCuhSSBHYayV2JkpPdXQ6Xuwo2&#10;RxVbl5h2SK4XV9XX/HC5Z/GOn128c/jPOtkJ+8tt0xYg2AZdt9el7vpmY7C1tZj621VRKMhOm9XF&#10;sT1SbTYXOSPpPzbgy5lTjyZICTxxMTlP/yYvNmbKgLtcDpSVB3DGhefipPl1KC4jJ9XJ+UIkg8lZ&#10;LS4OXreHmBZ7goBhAIEcdfgMq2NVhtlB/zEmxdO/GPKyMqIEMhy9j2MeSSmYvZ+xLYvsNgevddHA&#10;aasXoHR2NUa6D2GiP2+u7mdPshnk5EZWItdnGZ/OaeTZWc0Kv4zqFTRyaroFVpxzbBIY7J9GMjaM&#10;6qpqNC5YgDnNs+ApssJf6iYSpcHh9iGjWUnX+fGvfHnsexbHrs+t/PpQa+sUhd5faPdDb81Z1MC/&#10;nxK/+eyaifL7vjf8D5+LSalstkSSLTZJkjhZlCCJJIeobfUcSWq2ia2ahqgkiATSBRNSCwTCHHtE&#10;jf5pwhA/iRwFZDIYxKG9xzDUS20u2OFwiZhOpM3ioldeuxRXffJieMttBP4sIREbd5cA3mr6Ag8B&#10;g8VIxPmQJHm3L21a+GDuluDO3vS6wV8/f1uqtbX1bYDdjH0GJWLbN84oH1S5dWo+N09ToqKDACWX&#10;yWHB/AW49PKN8BQXY/BQBx798Vbs2tGB6UED2VQBdgJtUaCbK7D9gMnXiKmzbSNFzoYsAXWemG5B&#10;ZzMCBI7UnYSFuOzy1QTgbuzbeQRH9xHI593mI275fIFUiU5+w56wYKyY8SaWctkrfS9RZjaCw/IH&#10;czOL1YI8tb3K0JT+RiITOYWgUyJfFgzoUg4OXxZLV9XgY5TwN3zsLGKslfD6ST4TCOpcioA4ZZ6X&#10;7bBnIWYoCF6KB/rZVUR9yGKKbTvggMNZDJuL+oDzIp2xGOGIFnHZbE9dcNqix7yjU/s+Mnnv6I9/&#10;84vMCdB7F6y1FVhzAMZHbo0I373Nm1l80ryh629kS+aLq1XV6vb4yqi/SiCQ3BKIeQiSById5t4R&#10;5GU8ZVvyAnIMkmFsSQk5oED0bXqil0DDh4VrTsGaFSehepaXAk9Aij2HORAhRsZmehnQzbgdK8Q+&#10;8zPLtQRyDOvY75kjMnA0/ZL+ZtZpI+mmJFEgB2bVetl2iWyhafNcL2bVFyM+FUfnoSDUJH0TfcQu&#10;OYgteYjZEYhQ4BiGOgPYBKasyoZGAcNmikVyZo2kUiIBHDuWRCw+SKAjo2ZWNcncOtjsJCgpyAze&#10;ggLnIrXs5QzOH/kaV9iZnrIN7L5vN6MDf7m17jAyz3xH+9bXZmW6b18VKvV+Y5zXCoXx6dAsr9tr&#10;YyuBzJCk+7RwOtgKILawO5uO0L3QRZsRwAbG7YTuhCLsWTNhCkp8HNHpIA7uOYrENAN5HlliGRV1&#10;wIWXn4IPX3U+VClD7ISDaHcRwyCkkHx07xLJKc1Q8s6glpF+fsr8s7byQw+33VLpnjprzzO5s1g3&#10;vQObh7S064uXll+fyKxT8rkmTk/zEiXIYl8AFdVNyCazeO7p5/H0b17Ajt8NoEAJSjDIz2CDxNbQ&#10;GRnqa3YfjK+x2X7ZlO489aHL5SIwYeNsqukjdY0Czjv/NKi5GF568QC621n7sbEzNnGmEYNiY5XE&#10;+hg1NH2KWtg8mJ+ZHkevBI70fZIsUVJgWwOwzaIouZBvy5RoSqodqJmr4rwPNeHj16zDhRcvw6x5&#10;XlgsUQK0aQLUDMneEBEFtgWnlyR1GX0Xm4wqo6OcADEAQybQs9Jn7CS3neUQXFV0DT5qf8VIZzCh&#10;5KJPXrCs5rHTK21dG/7tyvBnN7TnNu7g2FTiCXs3rIVNJRHqtG7dyqM9YL9i8+UVr08PnrZ9/+/X&#10;63x+lcdjK3I6JIGXdMqwlAcZs2Oso8CqY5KGZLMUPBs7oSNPv2cbMkBDPkfOymQkTwzJPotYigcH&#10;tx/Fkz9/CSNHJiCqtj8MIrNlAsz+Y1S9mXH/NNLYeyWXTGBFIEVOqdLBlPCHP1qKaz55DqKhHL78&#10;D79CcoqBGQjwfHSZbD9aBgoU7AWSeTaSM0yiUhCxQgMiZVvBQv8m+Z7TEwSqKZC/omyWgJOWz8G5&#10;F56GskpiVFIWsUyKJE0Zokmn4XI2H6ixWW6P33nqq/yd5ezG35m1QHy+dZ776xfk6p9++Bfn8bnE&#10;JZl4eElFqVWWOPpa9hib+SRLhsheEnmKT7u3kjCPkMzVRI3EgoYBYQ+iA/sxeOwoHvj2g5g6XoCN&#10;t8HhzWLjx8/D2R8+jT6oIi8S27U7iJ2zishuYiKlxDCsSizKHaoomfOEJTbvhauXHRiuSlQnWmce&#10;/n3H1gLId01tmTeWzX85HJ+4zG6JylYjBich2oG9ndi94wj27yL5R7epJgko+BLzaRyG8SjEqH/+&#10;uLWkVXDSzxIBiZMSLLEuYrzReJAkJJ2EuudDn5iLj37mMnQfeRUP/PD3aN8POCjBsj2BmR+xjZSY&#10;Y9E3sG//g70JJuYKAvIKhXzFQQCZI0XC/uZyuynZpCFbZDQuKcZnvrYOzkoCTskgFREmX2TluFg1&#10;ap6A1Ue+RgzVwgow0JG309/Iv4g0cCL5PCurIZPkJrZJWZPOxkPNGno6oybi8XjH2SsXPM6rx3av&#10;5e7oXXXgUPqmU6j9GehzLH2dsHfFWGn1TdTTLRs35I3WNYmrW8ODfT+XXjxj3mX3zW0+7UGODxyI&#10;xq2xRNJRSCteI68WUWdTwMm1dDSQM80igCuHkibHyJKD5TVkc4Q43DQFVZAcZxRGpB9qcBATo/0Y&#10;6Bkyz8sAjQGbCW50sLFDnY43X9mD8WwsRSeg0f7DUbAQ8CTjKEgpeEoFzF3ix8KTBThdJL/1LPx+&#10;B+rrPCR12EQA4XM6R+dgg/oynE477E4bXRcxU3MaWSCFYSfgZBvxyMhkvchmvJTZS0me2NDfX8DT&#10;z7Rjx+79GAsmwXmqCDDLCST8xBZsBHrOqLfCmmy9c+Xbln3/yVqRPx/z43vjlx+XiuWnymr8m4lJ&#10;79Z0R0aHi4KQWAebNuBFyCTLlUwcamqK5PsIBRUdfJD6hFFbxlLo+yg8JAL26TCFlD2FizeuxlkX&#10;LieQZDOlLFg9yFEgZvPssBrBWDaezma2V5W4f1hsq3z6Q6cHex9MVMf/WsCbsRZdCscydod9WtN4&#10;TeA91OYBjE/n8MwLO3C0iwCPHIDdntVJIExop5CMJy+igxidRABIwMWM8hz1m45kIoVUKkP9lTLv&#10;1+UR4CHCWlVBIEOJIVBUjLIyoHkBHYtKUUq5wc7wx6oiTf3OZnwNQrg3D4Z2DH7YxkVs8sIiyxDY&#10;4ylkbO2emtOQTKlIxgiAcwamxoJIBanNqQ8KrFq1MEmslNgdH6XrISnOyl4bbmLPRdAKFfTvRlKu&#10;zXShs4jhVUK01RAAViGd9erTITkViYs95dVNjy6Zd/JdfV1tz83ng92zuMOJm09h1QdhvDEh9gdw&#10;PmHvsrHac9S8wopniROs1UsnrUpDR+/RFaF4fIXVZWsQJUuFQNrD5XAINoGymJoiJhWizp4g+TgM&#10;kacgFMahp8aQiSfgdBBAZsvw/K8P4KmtnSS56NsJZNjaPjakzDryzZkyEwh5lWQCW1YgwEpSxBAp&#10;81IqZ+8JlJeiojKAs889FRYrj4b6elgqS5EdOAqbm5gQR4Cq2/HcllH84Lu7zQojbEtCi8AyLU/M&#10;kICLwJQ91MW8iBd8dH43BRPJVeIWbEczVujTEOMQnFlkClOYsziAj157OZrmsyUjBmyBEoQmE8QI&#10;nZmK4qIHSixdPwy71F5wf6Z8+dsy1vYXyGn9i8X5aW1pKp27nC8YF7rt8MtcimMBJXPEqLWEOTGT&#10;JgZQVr0QnHs+XbeHPh/HZPtBhIeG8W///F1QnsFll5+E6z7LqpbkkEqkYfGWEvMuJ5CxE1uyIp3O&#10;jfOF/FNNVfyv1FSs48zADeHnTa08E2h/vbXwtccCJUOBiiv6xqe+RPdSVeyzITg6ih2v7MGeHQcR&#10;nUyC7Uui062xyYtcLE4JjKkEARa2ro2YH1uwzpKUJDDWTnijRknmq3AX2chfVNBt4Sv/vJHk54x8&#10;FVnVFzcBTTKPwdFe5BQNff2T2LXjAKYGWNKgJiHfkIhxKmx8kKkSAjsmZpQ3ngpi12I2Ajs1S5Ds&#10;RyGFmsXAjf+4HvXLK2EkO5DnpiA52FMhdJ15L2w2Qlu+jhJnDbFyPwGdhw6LCeLE6HRe9yipZD4h&#10;GGgXBPn1OZVNr5V7y7vGDkcnmufdlDiAzeRL/7X9T4Dee2xM9s43toqhM550/GLgl8XHJ8eqkhpX&#10;d7SvaxFvsy1MxbJVVtHtlomKCPmERTDGyFG6eJnr5a3yKApaGE4PpVc9gKO/68fjj7Sh9whlXAtR&#10;fJ0AT2eqmq1/msm25rIlcxMJtvCYgjGXICAqmMUFGpsasPjkk7BoySKUzyohT4yQ95GkyGTR19uF&#10;TCqOynIrSqqIxRhOtO8s4O5v/orYJ0lWAli23orJW+J3BKbkjyRlVaINhrkVoc0cYGbjkxwb4CZQ&#10;dBWLaFpQjuomN5oXVmPxKeTE5LSpaJLIlh1pIqC5bO7o2Utr7lhR3bv9p32fDr6Tqhl/zto2t0kf&#10;33xKcWasd+5ruw5flkqlLvX7nJVOm84buRARthjRlhiiShSczUdyrwH2Ysa8JSR6ujDe24OvfuF7&#10;WL2iCh++4kJUzCIJ77HT34uQSdsJ9OoQSup6Np2ZamosfbTCFf5tSv9h550PPB+7+WaKzXfZNhhb&#10;nB3W8lN+d/D4rYYhrCNnkfwV5SYgHWxrx+H9nRg43ofwJDEnLU0+IiAZIVCPqOA0Yl26A6zQZ4Ek&#10;pE5Mz2FlY3mCuZcIm02dIPV/5moPvvaNK8EFqBuyGgb7RjE+lSSfWQpnbYCScI76zoPYNDHFSR6v&#10;7+vEkSNHzGo+eU2nZC2RzFQRCobhsLjMSQ+o5KP0wrEJFPMRSDYRQom8tIB1ly7Gugub4PYnkdH7&#10;YPeR73oC9BkPSfVKhBMBQzVqdNlVaxg2R4F4ayKVD8csdvuUI1/SWVZU0x1wBY5FRzCCqCtYVdSZ&#10;HKn+kfL/2uHtBOi9T8aY3yZsEta0BKx33PkN25OJHcX8bCkw1pOoECbcNUhkZonKNAHgZBlvdFVq&#10;2mCp3xkXtGwYsqUYwZ4UfvajV7HnZUrPGjlGwUnQkzUliyQKBDT0OzZYQWDHkyOzIpaCRUTjnHos&#10;XbYEsxfMRkVFKck6tvSgQNk0QZwsQu/LQ4mH8fOf/wwdB6cYJmHDlQEsnHcqJntKccemn2NqlI0H&#10;kfR1O0gy5cylJ4RwSGULKCqxwev3mXKcFdW0ON2oqW9EdX0V5i+ZjfIaH7EG98yqevblxIryORk5&#10;lUM0Fo95bOkfNvtGHvvF97t7z2p9mK0GfLdNPDb8gLvOX96kJoSLE5n8lRYL3+CTFE5KjBBwZUiK&#10;jyBGLNjgS1FeRhLKVwR1YBBjBHr33XUv/teNV6NhxSJko/2weonVWmYhRZIrp5XpsZTRW+Kx/XL5&#10;Es8Tt3+xse9jB5HA1hlO824bWwR//9W5ikhg0QU9A/rnvL6SZpfHx0MxkIrnIBgyvcbQcbQN3ccP&#10;oqv9NajpHPWvDC1FzC1jQUHJE2hlIVHkh8YTKPZ7kVUmYHcIiEULuO7TZ+LiT8xHcKodv316Bw4e&#10;BqbCwGduXYAz1p5KcjqEQHETAZgfsl5Nju0mPquiq+M4dr76e/T3DkBXCG90DslohthejpRy3iwo&#10;wEYYRfJVNnvMWGQkPkWJRMBHPrECay4mNikNUVKdhGhhFbApuYhzSYZXRrR8+YRuLRnOSfYpa4ll&#10;IFcUHuA8kQluNDbVrM6P5cJ74mhuZWsM3pLZ/amdAL0PwAgA+Zs3Q7j/Jk66c8MV1mu33+Xwj4wW&#10;1TnVpnhm7JyJYPcFnD5dqSQHBacokWxR8bunX8e2305ASQhw2GoRi6dNJVZgBTZZNxPI2e0OBCoC&#10;qKqthr+kCKecuoJeffAVs5lFyrbkE+azDQSOHFKIBzvhtBnkZDy2PfU0fvC9NiQp2//T7TLOOm8j&#10;op0+fOuft6Dz8BRbg0zgxhgdsTximbLdCoV+V+A08BLJooADzfOacfKyFZi7YLEpocFYkUG+aMkT&#10;yLLKMPSj1U/M0Wmk01rIKeC3p1alf/ybfz33GIneBNdqDk2++9Zi8GgNO+32gcZIyFjX0z9xc12x&#10;vVqOD/GSh4JSGUBcSRNr9sLtCpDEd0ENBhEcGsLo4ABWrFhF7I6+x6rS3duRUAPUZo16MuYZXjh3&#10;xX2Slt3eLD3Xu+uXH8pwG98bwPuDrYRt/dF/b9idXLD+wNH4TXaHp9bPniXTCVKIWYE9hJ2cRCYx&#10;jGx2HB1HjuHgnuMY6Y0T+Ngo4ShIJIeRisXgsbBngVWk0hNmZRg2TPmx61bh8qsXIpMZxb33PoM9&#10;+4CqeuBLLetRNa/WrLjictdDzXkpwc2FkWKrByjhsi3d6M5ZPceezm4cO9KOibFJAuEkIqEI0vR7&#10;LacRqGnU3oq5hMXt8iMcHcLS5TZcdd3paJwvU/KcMO9BdlQgnQoYbv+CkNNZ+1qZx7Z196Hunobr&#10;Tp0e+YfJhNt3SY6Si2qwBENS5+0ohBOg9wEbm1D6fg/kf0zMK124/NaVHcHsDbHIyFoRQUHPRmEX&#10;2VqpATz+01fR007Jj5dhsfgJeETkhCiKiolZ1c7CrLo6YlezUFtfh8qaaojFJInZ2ihKfKY3EBPk&#10;JDZJUUAsmUAyNoYylwYuHzEH60eP96D1y5vhLwK+cNtqlASq8aufdBIYdiMeZYPRIqyuPMLxqDlr&#10;KzucZtWQ6oZKLFlWh0VLm9Ewu4aQ0QvkOMRiGTicHmTzOdjdFpLdBN4x1VA0WUlExPEKV8Uv55UV&#10;bVv0+ktHnlt9ZZQc8V0Yy/vz1mK08I2PNjpXnlHeqBWEa2yq8tEKORmQXWxf2wEoukLsg1iwlofL&#10;xpkP3qeJ1fiKK0x2Gksk4a2vhpKXEc0FiPF6p2x8+WPL6y969HR+bt+jWJHi3iyS8B4aS5hdOM3x&#10;Wdxa/7MBz/pYSrjU6XQt5HnRKhkOTuYIMGRKZE4C6Dg5Fls1npJw/Mgwdr1yBO1HjyKeHGCLVqAn&#10;iBmS/LU51JlqMMkCGubIxOpWo+bkJrzws1fwwI86seZCGdd/+uPQRcpavI38bxYxMY+RUophd5YQ&#10;MSZfE0Xkkxlim+RyJoLmkY3FMTo8guPHOtDX24vgJIFgkq27o7amLKoQC02mxsGKfZ+51okrNp6K&#10;wCw36A/meVIZFymEZl0pFA1csmbOvzz44M8Ou5oX9vsPlae5P7OL219iJ0DvgzYCvb6tcF949eb5&#10;Bzoyt+icdonMT9hDE8fhcbjQfXQMv/rFPhw7qMLvL4XbUwaXx4X6xhrMXlRHQelGZWU13MUlgM1G&#10;2VanICbhmy/Q7wLQCnnK4DopIIMNQufTmYxqscmTTiGTEdSpUrGQ9ttkgw+OTeDe7z2IZeTsF39k&#10;EfoPd+K7m3ZgfJAIjkysjWSJ7Egjo5GSmDsXlbOacdra8wn0KuCvIa8VElAyMUq5ImxOAgprCbSk&#10;hngqoxtSXjO4fDiXVXrLymr2V3qX7Hckmw/jS92Tg3e3MLB4TwHvTWNDDD0hznXGCsvJHa9su1pI&#10;BK/yeDWLkh+DxqmmhE8ngnBY07AJCvRUGhY7taviJoZnhRwIIJEnhitUZdSC5WcLK+c/vKKn8ciK&#10;5kjq/dzXlXCFnw7Afo01W9qTR+OuvXvOjCdwikuuZNVTyy28YbHZVVEQJwnaspSuLBTplIxUG4Lj&#10;Qzhw8EV0EQOc6IhjYnCM2HeOmFucLd80N0+/8poALtuwHomIB5v+5W4CvUW4ZMM5SFHf291s36li&#10;GFJ5lHdWjU+EVFehYPjtVrtVFkTBIkuws6dfiEGq2Qys9LM5xmsUkAkH0dfdg6NHD2N4cKZ4BXPZ&#10;oYE2U61csaEOF1y4nOS3SkkmBquthFRECXJ6iVZZVvN8U1X5T197aNcux1WYxl/hMydA7wO2FrTI&#10;7ZaWmmFP70Xb9my/VRQnKzWll1NS08hnZOzYfgyH9oXh9czH4pNOQ1VdLfxlNpRV+CCSxDRDYGYw&#10;j4CJMix7sJHVJSNHC04ESdCKBVG25gqcmFA0rTejJjvrm+q7xdyoJT06cKGQ11c4XJKUmA6jbedR&#10;1Na40TDfwDO/fALPbiHZF/QRO/SBl3nUziGArSvB2eeeg7rm+ZC8AdKrdH4hTBEfM5dFQHAhHbcZ&#10;sZhE5y2KFzRjxOHSjuh8tFMpxNuLPGUDFudnQthSGzeu3Kpw5jzf+2fGli3C2Vu2lz1318bTQmMj&#10;X3U4jQWyUxPY+jxDN4iJjFLQTsEqpiESK9YSAiTXImrTErOW3nCMsomzbD/J+3+rjvb8nj/2qWm8&#10;15L2LYwBHwWv1NFxj3P5Wr6ETy6qik3MaRzpz1DvcfNES3quryjhNoy4zSKLHHv6AqQaTGzOjkEh&#10;Jt6+cwR9HX3o6tqDKcpuajqPVCqKpWcA1153Ofy+5XjuhVcwa24x5i6pg8a2BnCVIB6yE6qWdaTt&#10;tmeMokAkPpWsLSj8EgFCtVUWHaS1XTxX4Ev8Po7Qjzg8KQ5G5Nm6FVYMgC13UXl0d46T5M6RFN6F&#10;jqOvUPIWcO45J2P2bPIrLmnW6MtpIgRbJQRLVWRO/fxHzq3wP3TZ2OGeS3AzW9T6juwE6H2AtsUw&#10;hIeeeSYwuN55xpGJqc9ntInliXiHwJatlBcXQ8s6MNSXIbk1j8BmGbm4E+b+CLasuTmMyFtnpAQr&#10;W8uL0PM6kknVSGUVTSlA9Xr8EzlV6VY0dNU0Vx/jLfahvQPtk6d++ILE9E+/VzqneuGNnV09H3M5&#10;ORdPjJAtSUmEB5FVOvGjBx7GodcApyVArHIFFp28CKvPXQpvgIKnyA0tniG544XkkCmTp5EjppBV&#10;ScwqgmLkvSNuW0W3rFfsaapf2K7zU8Mjk69E4D8e54yPZ+nW/0wJpffHzke35dnh16q97vKPDoyH&#10;PyU7xQpBUiHojJ2Q3BLGYJDsZ1tTKqECLCXLCSjcyIhOYySWGy5tqL+7bG7F09++rWbks59l5T0+&#10;OGPDI9wmuvQnYDlHL3H+/uWCTxYCpRn+2OzpyK7FCSW0xCpbmy2SzSPzDlEgV5EkhdgfhX7ORUcB&#10;PYd2EwPrxOG2IxgY3AdDUHHVx5fhzFUbSUzLyLOir3oCBdKuHk8VSVJv3usr/13Kk73b/7nzj3c9&#10;ttdWa6kqzwQT1ZFgsllJ60tEjqsVeK6CnNIuSzwrgcNJlBTZWgP2vKKucZSbi2FWGxALJI0nMTJ8&#10;CLIUR0WZhIIRhUrnZAucBYufOHqpkUnKfacvrP7uR3nfNrH10rHWViLg78BOgN4HZFs2QLB/F+7b&#10;3ecu6RXWXzsaUS9LpEedHJeG2ymb9fKK3Y3k1ayQJ8t8HnIOmQ7qMiGPAr3mVBHkEwbJi4LAcdlc&#10;vpDKZtUQ+VV3oNjbk0kkesprm/pyqfS01V0X7eycnb79F4uUeZu26p/cfmfprKbaayPZ3C2Kliwt&#10;8Vso0JNIp4PYseN5/G5bG8nrcpxx+oewatU62ItIKhs500EFCyVwAlxF80HJC4aaT6ualg1xRv64&#10;IOkBJAzb87zGJtUAAAwISURBVK/bZNvR5tqT+l/8zZHRi9ZdH//kNRsymx7axICOsbr3ldm9lbFS&#10;VXOKOedQ8KWTj7WHb7JYLJcFfJJNU0g1FUKQ9AhJ3SRJMwJ0tmWkWAGt4MNoMJd0eH2Pr1x7/gPP&#10;Pnu8c+7cuRSxJtX+4I3Ar2VTCze/Y7749a37Lfc9for7gg/V+MdD8XqDcy/KZfTlmiHNt1osflHi&#10;HQ6LwTvY4nUlRajJVgNwGO/tw57d29DXuweaFsT111+L8poyZDIhyHY7dMOGdFZiz+HmiouKfjKZ&#10;it4/0ry++2vf/2XhU+fVyletPtWRz2meVDxdOjIwWV1VUdMcjKUa89n0PFESS0RRtOe1glOWRd5p&#10;kXmrSBfNqiawSVe2Haeegq7HydfjdE1xxJJswXjefDQzr0qQRX+uua7i1Q81RB986KKv7N7chumb&#10;D7z9pUEnQO8DMDPofsM5T7lqbdNvp8+5dmhS+Gg8EyrOF+LmRtEuhxec4aCESLKS80MQi4nMsd2y&#10;BHPMJZlL6CorQsu7cpqOCMfrfYLA99itYg9h0WA2mx8vLvKELll3daK0tCH96E8fVQzCxjfZFTv/&#10;xwDv/sKeSw70Dn0lpcRns/kH5ug8r2Kwfwgd7b049dQLSeLUQnaUUeYVKfhJ6jklKOSgsYSiJzIu&#10;Dbo8QjFzqKTcu7u2vLq9pikwXFWHcM38ZPqc+VA2bGAzax8cq/tztmULhE99vrs8Mqau7jzS+QWX&#10;Qz6p2JEX9HwYPPWDwJ4v1jnzsSeIRZiMGEY+b3l1ycIF368pW7/z0OT/iQDvfDD9vTbqY37jpq2i&#10;PXajvee47B/uSlb29/bPiUVyJ00Fw6eTJ9UFigy7gBxv5e2wSWw82CCmP4bx0XaEQr2oq/OhpNSO&#10;dC4Du82DfMEOLe8kaWpNN9UEvi1E+cfW1FwwuJVjS5Bn/IpeKP9yssul246NtHk8UlGRJFgrEon0&#10;LL2g1mayhTlWi1Sjq2q1aKSs7PFxh9VGIoRlc8qHBHr5QtQcLilQP7Ad6jJpkrpZVuDCAS3H5dxc&#10;8oWvXVX3w8zoK/sejG+N0/neVj+cAL3337i7775b/uxVxXUem/2SofHU5y0uoTQYGeJs1gI8PgdJ&#10;DyYZffTWIug5q6GqNl3TRVU3jGRaScWUQmyqtLK4J5JQ+3zFRSN2hzocTQ+FfF4tWtdsyyy7eqny&#10;y0SNhlZzrOktAafqzsdtZZ+uOO2lgel/ShYyq71enmeg53BI4CnYU0kN7uKGGYZpUJYnl+MkkRXl&#10;zIdiE3FN13rszpKD8xat3JtI93Z3DPx69NXffzm+bwq5+8fpvO/V8pN30R7Xr7B9wvrl2shU5tLJ&#10;8dBnyousVXYpR+QjZj5vTGmFAM9B0l02gjFl7KQFs78d6j/8PN/oHCLAe0fS6n03IlO4GeKtLsgb&#10;N97rWrfumhKDt83u7TmyWEtPrYTONzstvhILL8uy1cqZ5QSzQSixQUq8MUp4gKJkIEhWUh8yMV6n&#10;AU0em1tiu31qfOpZY+EN038mqXFbDPC3XfsTafBhh6VzOsJqJLtKrQsC/uJZpWO9g41lLmtNKBiu&#10;NwyxRrLIfgGGV5QNUbbkeMmq8dBjBKEaAV2G/JHNDFsJmGUQcCdWLlv6q3Q688OE45wuOhfbt/Mv&#10;TqwnQO/9N9HhcBQJ2eE14YneTw+P9Z/hdHO8ZCHAcwvkYDkkE1lSrw5WnkrV87aIoVtHBMkx6HFa&#10;+51F6iAnDk1UNxhTx4amYhYnUsF0S+bftwTVTW9jL1C2ofgjvU/MHbAX3zgejd7g9XE2TY3Cbuch&#10;2sg/dQsyUVaBpYi8hE6SLRSSWoZSb77T5ortqqoR25JKpmfJmtrJn728InnSlcgZW97eeqkP2hgz&#10;6Y/e4T6l4rz5Rw8PfZqu/sPlAYeNZ2sL2TPFggRdEzARSqUdkvzrS9YsvveWS889vvH+vgQ1yt/M&#10;ff7BWsD/ZA3k6y5+1TV2vNPv97jrrHL1QjXpXjE8GDpVFsRAecAtik56b4GILLEtgD1alqG2kpFI&#10;E96p1kLA5XvZo4x9K/1KYR9uuIEBzv/XWlgxjk3g2zZBPqXyHps+yjmXFtV7pmO8P5oJVMVi+dpg&#10;KN7Ey6jQCsk6XtD8HJezWR28KJOMoWDg2KbqnGFBOpk3LI7AaFnt7Dtqmldv6+8naUJChY6/qE9O&#10;gN77aCzIbr75ZtszzzzT9Nqu7Z/T0uENY8NdNqvNKATKnTmroEb0vBJy2K2jXodnRNDcg7VljSOy&#10;WjIpK2K41BVNnHz6ntTDOy9SJm6GZmwGSdZ3xqjY8o3m17dXBOvqPtQ+NvR1uxOlopCFLBoEdJTR&#10;2RaFVj+ScT2fyuiTJG8PzZlduU10RNsN9+tDyy/7dWjD5q2Zm8xJib8doPsvtgFC8+E233iXvrq7&#10;N/QZiyCvKSpy8VouZS7CjgTjbGX1y8ubffetkcZ2JsDFt/43lrV/kTH2txH8IxfD+vE1X/XOrvlU&#10;5XTafdJUNLQ6m0utlOVCpUXWLLyQ5sAp9HZWfp1HPGUQ6+VSTeW1j4jHO++7U9zYwx7mf+Nb35aZ&#10;EzBbCYRvgwTv69a2SJF9/5DhVe2iV7FkS/rDI5WqkqpJJDJ1OUWvymW0QDptFGka7xQ4i6AZNs7q&#10;Lnt5yfI130un07s2bdqUaG39y9ZJngC999EY6D333HOu5cuXr9y165V/9VqFQF6JTlSWOsYrKi3D&#10;kcjhgZoK+/jFyxZM7d9zND79upQoS6xPv/xYY27uU1cqBjYUYGx819jU+p3wPd8wsnY0M93CC8r8&#10;oiIrL4r6zCxwQsln0khwhu2o3+nfJutyG+DoffngTyKvaJ/PtG6gSPhbBrv/aMY82aXcPUtB2YUd&#10;HeNfrq4oK5FFgVMUxZgOBkdWLGj6jnew44XOxosH6d3vKMj/OxoDno0c+A0bNthuumOrv6HeV7V/&#10;7OCynBpbFUoEV3p9colkMWSrnWSvICObAUKh1HRNSfn3irp7H73luQvGW/90E6d3YOw6Nm0yuNbW&#10;TSJuTUnLPrnIOuYO2kPatJMvKvF5PFX+qRhfMTym1cbDWq1mSBXJrFie0URO1cUf3fbPt/34G1/6&#10;RnTjX7Fg+YS9R8ZAr62tzV5VVdWo5RIfjk30XFluD6+7YJl+ysqGxxuTR1BqtMHzk5dhJTQRjRZW&#10;/tMcHH5P7IrHr7BhTD1DT00/NdC5R4tMHjImBneqfR3PT4VG9zw/dvjFr1Znk+cuinrqlnef76Zr&#10;Ed8YrP4fZSzo8PIG54Z5OGnq+L4HB4/uicZHuozho3si2kj7vWfZ1aUtL29xvpd98UEa69MtWwxh&#10;M9rs6YderDzZll5hSbTdmAvveWSg47ddQz3bMlOju/Xw+FF9oGvfMWc6dHlNzPC9l77AvptiQGB1&#10;BOdNBZw3NW8uXlH63Kz59tcWl+LYWqQ7L+eR3EjxtJLe7qb3nyiT99/YxEceecRxzz33+BPjrwa+&#10;9aV6T8s1M1s0tLS08GYAvk+2pWWDnBrBYuSSD+/bsz3b3fn78OjI3m1qbM8/ObI7z63SjzV+FvBi&#10;wwb5f2rAv2kbKMDmxR4vYgE92vH68z2v71dGu45tawAuxebHitnf33jr/1hjfdyCFnHLPMM5/OLN&#10;lZj40Yoi6fXrpidefazz2Pa+zvbduePte7dNjw2dQcnZ/sbH3hcjAOSMLRC2bIHc+aTfFY9/2e9E&#10;IvCtb33LQ4AnvZcAfMLeHWMd9ObxAdoWob5+aY2aTXz6pZeeORoLd/zY7xq9uPfgPzZd4r/NtRms&#10;pu0HfY3vn5F+l5yJrjn5qeFbtj35ROfxV3f94w11i5opwKU33vJ3Yy0t4G8qh31q77wyiDtWu3zx&#10;257d9viBqXDPF+efXN2ApR9wm8yQg/8GMXTC/raMHKdly73Ojo5Xm6cT7WdI9oGTyN2LiW1S5vz7&#10;cyYG8KGf3u2ugt4YEHHaPHeg8Tb/bNffE/D/FzPAt3wP3qzl2YbDI9tW9ub2ND0butvNZoLfeMcJ&#10;O2F/W7ZlwwbhzserbLr/SddFm8fslOHNbRX+Xo1JqDuvqLLddtsq1+OPX2H7e5C1/18zILQYsH5n&#10;YpGj9mVY2dNEb/zlb9CA/wsNbkYMnHGb/gAAAABJRU5ErkJgglBLAwQUAAAACACHTuJAp9RE4bgD&#10;AACzAwAAFAAAAGRycy9tZWRpYS9pbWFnZTIucG5nAbMDTPyJUE5HDQoaCgAAAA1JSERSAAAJsQAA&#10;AFEIBgAAAOYgecIAAAABc1JHQgCuzhzpAAAABGdBTUEAALGPC/xhBQAAAAlwSFlzAAAuIwAALiMB&#10;eKU/dgAAA0hJREFUeF7t2kEKgDAQBMFNPm5+rhEHT96EiFAFS+8jpgAAAAAAAAAAAOArbd5+vQAA&#10;AAAAAAAAALDESKunAAAAAAAAAAAAsJwRGwAAAAAAAAAAAAAAAAAAAAAAAAAAAAAAAAAAAAAAAAAA&#10;AAAAAAAAAAAAAAAAAAAAAAAAAAAAAAAAAAAAAAAAAAAAAAAAAAAAAAAAAAAAAAAAAAAAAAAAAAAA&#10;AAAAAAAAAAAAAAAAAAAAAAAAAAAAAAAAAAAAAAAAAAAAAAAAAAAAAAAAAAAAAAAAAAAAAAAAAAAA&#10;AAAAAAAAAAAAAAAAAAAAAAAAAAAAAAAAAAAAAAAAAAAAAAAAAAAAAAAAAAAAAAAAAAAAAAAAAAAA&#10;AAAAAAAAAAAAAAAAAAAAAAAAAAAAAAAAAAAAAAAAAAAAAAAAAAAAAAAAAAAAAAAAAAAAAAAAAAAA&#10;AAAAAAAAAAAAAAAAAAAAAAAAAAAAAAAAAAAAAAAAAAAAAAAAAAAAAAAAAAAAAAAAAAAAAAAAAAAA&#10;AAAAAAAAAAAAAAAAAAAAAAAAAAAAAAAAAAAAAAAAAAAAAAAAAAAAAAAAAAAAAAAAAAAAAAAAAAAA&#10;AAAAAAAAAAAAAAAAAAAAAAAAAAAAAAAAAAAAAAAAAAAAAAAAAAAAAAAAAAAAAAAAAAAAAAAAAAAA&#10;AAAAAAAAAAAAAAAAAAAAAAAAAAAAAAAAAAAAAAAAAAAAAAAAAAAAAAAAAAAAAAAAAAAAAAAAAAAA&#10;AAAAAAAAAAAAAAAAAAAAAAAAAAAAAAAAAAAAAAAAAAAAAAAAAAAAAAAAAAAAAAAAAAAAAAAAAAAA&#10;AAAAAAAAAAAAAAAAAAAAAAAAAAAAAAAAAAAAAAAAAAAAAAAAAAAAAAAAAAAAAAAAAAAAAAAAAAAA&#10;AAAAAAAAAAAAAAAAAAAAAAAAAAAAAAAAAAAAAAAAAAAAAAAAAAAAAAAAAAAAAAAAAAAAAAAAAAAA&#10;AAAAAAAAAAAAAAAAAAAAAAAAAAAAAAAAAAAAAAAAAAAAAAAAAAAAAAAAAAAAAAAAAAAAAAAAAAAA&#10;AAAAAAAAAAAAAAAAAAD8Q0ufbOlppAAAAAAAAAAAAPDWvUnrKQAAAAAAAAAAACxWdQD9SwMHii4U&#10;jwAAAABJRU5ErkJgglBLAwQKAAAAAACHTuJAAAAAAAAAAAAAAAAABgAAAF9yZWxzL1BLAwQUAAAA&#10;CACHTuJAihRmPNEAAACUAQAACwAAAF9yZWxzLy5yZWxzpZDBasMwDIbvg72D0X1xmsMYo04vo9Br&#10;6R7A2IpjGltGMtn69vMOg2X0tqN+oe8T//7wmRa1IkukbGDX9aAwO/IxBwPvl+PTCyipNnu7UEYD&#10;NxQ4jI8P+zMutrYjmWMR1ShZDMy1lletxc2YrHRUMLfNRJxsbSMHXay72oB66Ptnzb8ZMG6Y6uQN&#10;8MkPoC630sx/2Ck6JqGpdo6SpmmK7h5VB7Zlju7INuEbuUazHLAa8CwaB2pZ134EfV+/+6fe00c+&#10;47rVfoeM649Xb7ocvwBQSwMECgAAAAAAh07iQAAAAAAAAAAAAAAAAAoAAABkcnMvX3JlbHMvUEsD&#10;BBQAAAAIAIdO4kAubPAAvwAAAKUBAAAZAAAAZHJzL19yZWxzL2Uyb0RvYy54bWwucmVsc72QwYrC&#10;MBCG7wv7DmHu27Q9LLKY9iKCV3EfYEimabCZhCSKvr2BZUFB8OZxZvi//2PW48Uv4kwpu8AKuqYF&#10;QayDcWwV/B62XysQuSAbXAKTgitlGIfPj/WeFiw1lGcXs6gUzgrmUuKPlFnP5DE3IRLXyxSSx1LH&#10;ZGVEfURLsm/bb5nuGTA8MMXOKEg704M4XGNtfs0O0+Q0bYI+eeLypEI6X7srEJOlosCTcfi37JvI&#10;FuRzh+49Dt2/g3x47nADUEsDBBQAAAAIAIdO4kB557oEBAEAABMCAAATAAAAW0NvbnRlbnRfVHlw&#10;ZXNdLnhtbJWRwU7DMAyG70i8Q5QralN2QAit3YGOIyA0HiBK3DaicaI4lO3tSbpNgokh7Rjb3+8v&#10;yXK1tSObIJBxWPPbsuIMUDltsK/5++apuOeMokQtR4dQ8x0QXzXXV8vNzgOxRCPVfIjRPwhBagAr&#10;qXQeMHU6F6yM6Rh64aX6kD2IRVXdCeUwAsYi5gzeLFvo5OcY2XqbynsTjz1nj/u5vKrmxmY+18Wf&#10;RICRThDp/WiUjOluYkJ94lUcnMpEzjM0GE83SfzMhtz57fRzwYF7SY8ZjAb2KkN8ljaZCx1IaPeF&#10;Aaby/5BsaalwXWcUlG2gNmFvMB2tzqXDwrVOXRq+nqljtpi/tPkGUEsBAhQAFAAAAAgAh07iQHnn&#10;ugQEAQAAEwIAABMAAAAAAAAAAQAgAAAAjBcCAFtDb250ZW50X1R5cGVzXS54bWxQSwECFAAKAAAA&#10;AACHTuJAAAAAAAAAAAAAAAAABgAAAAAAAAAAABAAAABQFQIAX3JlbHMvUEsBAhQAFAAAAAgAh07i&#10;QIoUZjzRAAAAlAEAAAsAAAAAAAAAAQAgAAAAdBUCAF9yZWxzLy5yZWxzUEsBAhQACgAAAAAAh07i&#10;QAAAAAAAAAAAAAAAAAQAAAAAAAAAAAAQAAAAAAAAAGRycy9QSwECFAAKAAAAAACHTuJAAAAAAAAA&#10;AAAAAAAACgAAAAAAAAAAABAAAABuFgIAZHJzL19yZWxzL1BLAQIUABQAAAAIAIdO4kAubPAAvwAA&#10;AKUBAAAZAAAAAAAAAAEAIAAAAJYWAgBkcnMvX3JlbHMvZTJvRG9jLnhtbC5yZWxzUEsBAhQAFAAA&#10;AAgAh07iQIwDGNXYAAAACAEAAA8AAAAAAAAAAQAgAAAAIgAAAGRycy9kb3ducmV2LnhtbFBLAQIU&#10;ABQAAAAIAIdO4kDdCRcAfAMAAO8PAAAOAAAAAAAAAAEAIAAAACcBAABkcnMvZTJvRG9jLnhtbFBL&#10;AQIUAAoAAAAAAIdO4kAAAAAAAAAAAAAAAAAKAAAAAAAAAAAAEAAAAM8EAABkcnMvbWVkaWEvUEsB&#10;AhQAFAAAAAgAh07iQK0BUD49DAIAJAwCABQAAAAAAAAAAQAgAAAA9wQAAGRycy9tZWRpYS9pbWFn&#10;ZTEucG5nUEsBAhQAFAAAAAgAh07iQKfUROG4AwAAswMAABQAAAAAAAAAAQAgAAAAZhECAGRycy9t&#10;ZWRpYS9pbWFnZTIucG5nUEsFBgAAAAALAAsAlAIAAMEYAgAAAA==&#10;">
               <o:lock v:ext="edit" aspectratio="f"/>
               <v:shape id="_x0000_s1026" o:spid="_x0000_s1026" o:spt="75" type="#_x0000_t75" style="position:absolute;left:3284855;top:0;height:1143000;width:1447800;" filled="f" o:preferrelative="t" stroked="f" coordsize="21600,21600" o:gfxdata="UEsDBAoAAAAAAIdO4kAAAAAAAAAAAAAAAAAEAAAAZHJzL1BLAwQUAAAACACHTuJAjXgjPMAAAADe&#10;AAAADwAAAGRycy9kb3ducmV2LnhtbEWPT2vCQBTE74V+h+UVehHdNVWx0VWwIHgo+BfPr9lnEpp9&#10;m2ZXY759tyD0OMzMb5j58m4rcaPGl441DAcKBHHmTMm5htNx3Z+C8AHZYOWYNHTkYbl4fppjalzL&#10;e7odQi4ihH2KGooQ6lRKnxVk0Q9cTRy9i2sshiibXJoG2wi3lUyUmkiLJceFAmv6KCj7Plythq+s&#10;7RTy+a23225/dp+rbrNyndavL0M1AxHoHv7Dj/bGaEjGo/cE/u7EKyAXv1BLAwQUAAAACACHTuJA&#10;My8FnjsAAAA5AAAAEAAAAGRycy9zaGFwZXhtbC54bWyzsa/IzVEoSy0qzszPs1Uy1DNQUkjNS85P&#10;ycxLt1UKDXHTtVBSKC5JzEtJzMnPS7VVqkwtVrK34+UCAFBLAwQKAAAAAACHTuJAAAAAAAAAAAAA&#10;AAAABgAAAF9yZWxzL1BLAwQUAAAACACHTuJA1VwmKMwAAACPAQAACwAAAF9yZWxzLy5yZWxzpZCx&#10;agMxDIb3QN/BaO/5kqGUEF+2QtaQQldh6+5MzpaxzDV5+7iUQi9ky6BBv9D3Ce32lzCpmbJ4jgbW&#10;TQuKomXn42Dg8/Tx+g5KCkaHE0cycCWBffey2h1pwlKXZPRJVKVEMTCWkrZaix0poDScKNZJzzlg&#10;qW0edEJ7xoH0pm3fdP7PgG7BVAdnIB/cBtTpmqr5jh28zSzcl8Zy0Nz33j6iahkx0VeYKgbzQMWA&#10;y/Kb1tOaWqAfm9dPmh1/xyPNS/FPmGn+8+rFG7sbUEsDBBQAAAAIAIdO4kBa4xFm9wAAAOIBAAAT&#10;AAAAW0NvbnRlbnRfVHlwZXNdLnhtbJWRTU/EIBCG7yb+BzJX01I9GGNK92D1qEbXHzCBaUu2BcJg&#10;3f330v24GNfEI8y8z/sE6tV2GsVMka13Cq7LCgQ57Y11vYKP9VNxB4ITOoOjd6RgRwyr5vKiXu8C&#10;schpxwqGlMK9lKwHmpBLH8jlSefjhCkfYy8D6g32JG+q6lZq7xK5VKSFAU3dUoefYxKP23x9MIk0&#10;MoiHw+LSpQBDGK3GlE3l7MyPluLYUObkfocHG/gqa4D8tWGZnC845l7y00RrSLxiTM84ZQ1pIkvj&#10;v1ykufwbslhOXPius5rKNnKbY280n6zO0XnAQBn9X/z7kjvB5f6Hmm9QSwECFAAUAAAACACHTuJA&#10;WuMRZvcAAADiAQAAEwAAAAAAAAABACAAAACRAgAAW0NvbnRlbnRfVHlwZXNdLnhtbFBLAQIUAAoA&#10;AAAAAIdO4kAAAAAAAAAAAAAAAAAGAAAAAAAAAAAAEAAAAHgBAABfcmVscy9QSwECFAAUAAAACACH&#10;TuJA1VwmKMwAAACPAQAACwAAAAAAAAABACAAAACcAQAAX3JlbHMvLnJlbHNQSwECFAAKAAAAAACH&#10;TuJAAAAAAAAAAAAAAAAABAAAAAAAAAAAABAAAAAAAAAAZHJzL1BLAQIUABQAAAAIAIdO4kCNeCM8&#10;wAAAAN4AAAAPAAAAAAAAAAEAIAAAACIAAABkcnMvZG93bnJldi54bWxQSwECFAAUAAAACACHTuJA&#10;My8FnjsAAAA5AAAAEAAAAAAAAAABACAAAAAPAQAAZHJzL3NoYXBleG1sLnhtbFBLBQYAAAAABgAG&#10;AFsBAAC5AwAAAAA=&#10;">
                 <v:fill on="f" focussize="0,0"/>
@@ -2145,7 +2138,7 @@
         </mc:Choice>
         <mc:Fallback>
           <w:pict>
-            <v:group id="_x0000_s1026" o:spid="_x0000_s1026" o:spt="203" style="position:absolute;left:0pt;margin-left:0pt;margin-top:15.9pt;height:116.25pt;width:595.4pt;mso-position-horizontal-relative:page;mso-position-vertical-relative:page;mso-wrap-distance-bottom:0pt;mso-wrap-distance-left:9pt;mso-wrap-distance-right:9pt;mso-wrap-distance-top:0pt;z-index:251659264;mso-width-relative:page;mso-height-relative:page;" coordsize="7561581,1476375" o:gfxdata="UEsDBAoAAAAAAIdO4kAAAAAAAAAAAAAAAAAEAAAAZHJzL1BLAwQUAAAACACHTuJAjAMY1dgAAAAI&#10;AQAADwAAAGRycy9kb3ducmV2LnhtbE2PwU7DMBBE70j8g7VI3KjtBioIcSpUAacKiRYJcXPjbRI1&#10;Xkexm7R/z/YEt1nNauZNsTz5Tow4xDaQAT1TIJCq4FqqDXxt3+4eQcRkydkuEBo4Y4RleX1V2NyF&#10;iT5x3KRacAjF3BpoUupzKWPVoLdxFnok9vZh8DbxOdTSDXbicN/JuVIL6W1L3NDYHlcNVofN0Rt4&#10;n+z0kunXcX3Yr84/24eP77VGY25vtHoGkfCU/p7hgs/oUDLTLhzJRdEZ4CHJQKaZ/+LqJ8VqZ2C+&#10;uM9AloX8P6D8BVBLAwQUAAAACACHTuJAfVXF/n0DAADvDwAADgAAAGRycy9lMm9Eb2MueG1s7Vdt&#10;T9swEP4+af8h8veROO+NKGgaA02aRjW2H+C6ThMpiSPbpWW/fnd2Ul5aBkyAJo1Kbc+xfX7ueXzO&#10;+fB40zbepVC6lt2U0IOAeKLjclF3yyn5+eP0Q048bVi3YI3sxJRcCU2Oj96/O1z3hQhlJZuFUB44&#10;6XSx7qekMqYvfF/zSrRMH8hedNBZStUyA0219BeKrcF72/hhEKT+WqpFryQXWsPTE9dJBo/qMQ5l&#10;WdZcnEi+akVnnFclGmYgJF3VvSZHFm1ZCm7Oy1IL4zVTApEa+wuLgD3HX//okBVLxfqq5gME9hgI&#10;d2JqWd3BoltXJ8wwb6XqHVdtzZXUsjQHXLa+C8QyAlHQ4A43Z0quehvLslgv+y3pINQd1v/aLf92&#10;OVNevZiSMEloSLyOtSC6Xdlzj4Cidb8sYOSZ6i/6mRoeLF0Lo96UqsV/iMfbWHKvtuSKjfE4PMyS&#10;lCY5JR6HPhpnaZQljn5egUY783j1+YGZ/riwj/i2cPqaF/Ad2AJrh62H9yjMMislgHv01l3Oaj5T&#10;rnGbsWhkDEbgDMtZhHHhRByLM6HpY/uWo3lT96d10yBxaD9vBniqEO1cgLDqy4I6orVRwvAKFyxh&#10;4e+QHYiMFdsOi/IaGGLWoPgejaMwj/MkId6u0jSOszyADLNK0zgKoOEWGjdKr7Q5E7L10ACIgAS4&#10;ZgW7/KoHTOOQgToHw+IDVLgl4fjRI2nQ2lH5STlxUbEe5Ua3txWGEF1OIF2sWzZOY7t3h9HbpND3&#10;sUUz4CRILVs0zIMJjZ0kY3bQPKchHTgLkzgI7QLbLc6KkY9HUcaKpkM+O4k7zHGPTyBTRoxomc18&#10;A51ozuXiCk6CSqpf5/B2KBu5nhI5WARfGKAT9hKv+dIB23iajoYajfloKNN8kvbMdTA+rowsayvt&#10;9WoDHpDxFfUEEfbpmaIeCA3Uf1jPKKQJfO7XMw6SKMpcCrzJCby+VHoCx/vkzJ4mZ5KlWQhnOb6a&#10;9qZnlASTyeRNz7HuezE9ofrcp2f+JD3jNM4nFLbGfXq+pecrvT0hZfbJOXmSnAmUxkH+h9OWZmka&#10;xFC9YsXxPx63WKjB93Vq3njUdHaj5rX1DML4V2reELfYjdL2GWpeKHnsgQL3omS4Oo71G9xuwiCH&#10;w8vuwDjNwXZl1/OVvPaaA/dAW7IPd1a8aN5s25Lq+p5+9BtQSwMECgAAAAAAh07iQAAAAAAAAAAA&#10;AAAAAAoAAABkcnMvbWVkaWEvUEsDBBQAAAAIAIdO4kCn1EThuAMAALMDAAAUAAAAZHJzL21lZGlh&#10;L2ltYWdlMi5wbmcBswNM/IlQTkcNChoKAAAADUlIRFIAAAmxAAAAUQgGAAAA5iB5wgAAAAFzUkdC&#10;AK7OHOkAAAAEZ0FNQQAAsY8L/GEFAAAACXBIWXMAAC4jAAAuIwF4pT92AAADSElEQVR4Xu3aQQqA&#10;MBAEwU0+bn6uEQdP3oSIUAVL7yOmAAAAAAAAAAAA4Ctt3n69AAAAAAAAAAAAsMRIq6cAAAAAAAAA&#10;AACwnBEbAAAAAAAAAAAAAAAAAAAAAAAAAAAAAAAAAAAAAAAAAAAAAAAAAAAAAAAAAAAAAAAAAAAA&#10;AAAAAAAAAAAAAAAAAAAAAAAAAAAAAAAAAAAAAAAAAAAAAAAAAAAAAAAAAAAAAAAAAAAAAAAAAAAA&#10;AAAAAAAAAAAAAAAAAAAAAAAAAAAAAAAAAAAAAAAAAAAAAAAAAAAAAAAAAAAAAAAAAAAAAAAAAAAA&#10;AAAAAAAAAAAAAAAAAAAAAAAAAAAAAAAAAAAAAAAAAAAAAAAAAAAAAAAAAAAAAAAAAAAAAAAAAAAA&#10;AAAAAAAAAAAAAAAAAAAAAAAAAAAAAAAAAAAAAAAAAAAAAAAAAAAAAAAAAAAAAAAAAAAAAAAAAAAA&#10;AAAAAAAAAAAAAAAAAAAAAAAAAAAAAAAAAAAAAAAAAAAAAAAAAAAAAAAAAAAAAAAAAAAAAAAAAAAA&#10;AAAAAAAAAAAAAAAAAAAAAAAAAAAAAAAAAAAAAAAAAAAAAAAAAAAAAAAAAAAAAAAAAAAAAAAAAAAA&#10;AAAAAAAAAAAAAAAAAAAAAAAAAAAAAAAAAAAAAAAAAAAAAAAAAAAAAAAAAAAAAAAAAAAAAAAAAAAA&#10;AAAAAAAAAAAAAAAAAAAAAAAAAAAAAAAAAAAAAAAAAAAAAAAAAAAAAAAAAAAAAAAAAAAAAAAAAAAA&#10;AAAAAAAAAAAAAAAAAAAAAAAAAAAAAAAAAAAAAAAAAAAAAAAAAAAAAAAAAAAAAAAAAAAAAAAAAAAA&#10;AAAAAAAAAAAAAAAAAAAAAAAAAAAAAAAAAAAAAAAAAAAAAAAAAAAAAAAAAAAAAAAAAAAAAAAAAAAA&#10;AAAAAAAAAAAAAAAAAAAAAAAAAAAAAAAAAAAAAAAAAAAAAAAAAAAAAAAAAAAAAAAAAAAAAAAAAAAA&#10;AAAAAAAAAAAAAAAAAAAAAAAAAAAAAAAAAAAAAAAAAAAAAAAAAAAAAAAAAAAAAAAAAAAAAPxDS59s&#10;6WmkAAAAAAAAAAAA8Na9SespAAAAAAAAAAAALFZ1AP1LAweKLhSPAAAAAElFTkSuQmCCUEsDBBQA&#10;AAAIAIdO4kCtAVA+PQwCACQMAgAUAAAAZHJzL21lZGlhL2ltYWdlMS5wbmcAAID/f4lQTkcNChoK&#10;AAAADUlIRFIAAAE9AAAA+wgGAAAAGF1DgAAAAAFzUkdCAK7OHOkAAAAEZ0FNQQAAsY8L/GEFAAAA&#10;CXBIWXMAAA7DAAAOwwHHb6hkAAD/pUlEQVR4Xux9B4AcxbXt6cl5dzYnbV6tcs5IgAQCgchCIudo&#10;HLCxsY0Dkpwjfg7YBkwwwYBEFkEkBRRQznlzzmFynvnn1mp5vPff/y86PHsvtGanp7u6urrr1DlV&#10;t25hxP6ytjK1Uld0ZZEVbw665zS7Mn6KSfaVgOH0zyM2YiP2Zzbt9OeI/QUslUppa0atscz8/YQc&#10;fTGqkqm40WUIN2eGDrSmpt/l1TSkTh86YiM2Yn8m053+HLH/hgmYnd503PQrV640rFmzxrRnzyO2&#10;ZPK4s7f3bVdd/yNpD/xoQfqo9Sicc8fcef2p4M8Ot5x6JOC2X2E8c2n5n9adlfm1H7nTUliTdv8f&#10;qp1ybklJiQXTHzGuWQP9SqzUpVZy43VOX3bERmzE/gs2UoH+E/YJ4GjQaam1+pVPLddV3tRnurSw&#10;1LT/yAZrOJo0mAM9hjR3uing77NadEbXjImTrI6MNHNT/Sm9HjpDRk5u7vH9tWfs3338vP7+fsuo&#10;kqzdC86Z9X5eWXpdc0NdpKWxJ2m1pUcK8osjPf0Dgcys4kBQc4UTUVfMacmIpxfMCL9edyp6oD0a&#10;XV14ZzyF8YlVK5enVq1CStO0EaY4YiP279gI6P07thIpsuFVOpQ0Giq/V2o699zLLaVjcm3tngFH&#10;1BWxDUYSbmvElJ2IItdq0tmddptZS+ldA/3dOQ2NjRkWk8Hu8fZbvZ5BXVq6S+9w2K379+7P2LRx&#10;c1pnV4dWWVEWmj5rek9FeZlfr7ckCKxJhz09kpmXF4yGE770THe3xeDoj6TiwYA/GoLR0Auzsdvu&#10;NvWXGjN96WZDoKevLvDqW2vD9Q8/HvnyS62xlUCSGEiEHgHBERuxf20joPcpS5Es8UPTCHJtKx81&#10;2W/7jiVRFLXnZc5Mc7gL03s6uvMjoXiuxxMv6OjtKbBn27K7uruzB3oHs8na0rxerz4Y9CAUCuqj&#10;sZCRienDUb/m9fRr/qAPJqMeZrMZXt+A1tHRirS0NNjtDlgsNmFpiEYSSCRBTLPBarUnzWZHymSw&#10;xKxWZ9zuSEu5HGlJh8sVchMIc7MyemKD8Z6czPSOrPysZqMh2p2Vae9MJgL9tlTIM2XBaP+Jxx4K&#10;XfrGz6OP3IWE3B7zMwKCI/YPbyOgRyMSaHc9AsOjd3zZVDl6lg05ha6D209m6a0ZOYEICgJe49hQ&#10;MFo+6PUV9PT0ZPT29qX7/AO2Qyf36JOIaolESpdMxrRYLIJ4IoZkMsEtilA4CIOBQGfRw2jUIUFE&#10;i8VD6ppGowkDA36YTCDoWdV3nSaDuNLNyi2lR4LiVR6Rpplg0Buh0xlOH5NKaCljqrpsUtJhzYjm&#10;F+b1Z2Vl9Dud1i6TWdfkchtPlBS4G/v7TvRMmJzZHfOc8CL4W/87PT2R6SsJgKtHAHDE/nHtHxb0&#10;KAF1O5csMb4Td1qC++Y7Iz5TpslanhsYjFUbdLbyzo7ecV09PVVd3Z3pnZ2t1tb2BmNPb5feH/JA&#10;z1LTmVLQGaOIpSIEMyFSCej1erXpiFmapoemSyAWky0q9JEsjwhH8/lC8HoBk5mAx81sHjovSZYn&#10;gCmm0zEdppEiNMk29JukCwWkRs2KkI9XjRugJTWmYUOaKyOVl1sQy88fFcrJyvUVFxY1FZZnHtRS&#10;kXqjM3Iqze5pT+hP9uVd/cvB9HSEG1cjxtR59ogMHrF/HPuHAj0ZiKDpsWaNZdzDJY53a/flxgZS&#10;eU5DeXnIq03q7xqsbm5qLK2vr8vs7Gm19PS2G2OJgBaJ+gluQQVimp6bUov85PehdIc2MQErATAB&#10;pzghRQAwJayNwDh03BAQhsJy4tA5Lpdesb1wOKSOE9Yn6TMpBYKCqbIZSPKMJu5UaRA0jVYlh0ku&#10;CX6Skh4mnZX7nTBolpTT4Y4X5pdEqkeP6S8rK212ZdjrdDb/4ZCl6WR6mrEjr2NyV//bS7wvX3h3&#10;qB2PJFYTPiWVERuxv2f7xwC9ldSLq2Hccuha23XXfd0d6HcX7zx6cLTDbZ575MTJ6pbmtpK2ltaM&#10;jq520+BgtxZPhTW9kYikhZHUIkimQgrsBISgCQhFyY+IPQQaQpwCOAE7JUmJTnHuT8QTBCkTAcxC&#10;aWriMcbTv8cQCoUQDIZ5XJQMzYp00i6TyYhwhMBK3DEYdIjGBBWZBk8T4EyclsyC2fIZFbzlfgNB&#10;UK4j15f8RCNAjD+m4iaySCdCQeYngpTDkYbCguJYcXGJr7xyVNPEqVNPupK5uzJ02Sf94faG6knm&#10;3jPuygms9T4e0VavHgG/Efu7tb9b0FOsTuBo3XTLxfVPOjc835rbcVIr6+/EpIGOyKz+wd7xW/d+&#10;mDsY6DZ7vT5dkFQvEg0QXAhoRI8UIrA7yKQIeLJPwE5ASFPMbQjwXJZsfhoJgDoFRhp/FHUajSXJ&#10;vpIEJ50Sj9FYCtEw6RhRymiwSK4Uc5PBC2FyQ9I2jgiBzmoxwWozIp4Ik82FYLEayO6YLn+XTU9A&#10;FFCEPo5w0osU2aZcU9KTfBmlD9Hsgo1gmojrEY0y3TDzQ0po0JthszllSzrM7ujYUTP7K8rGnqqe&#10;ULInYfbtW7vuF3UvH3uv9dVgtve3q+4Jr8KqxIgbzIj9vdnfJ+iliC53wfL6axOcUyI3F6VZqqva&#10;TgTPGOz3T29v6Rhdc6rWVdN41OiNdZMx+RUgyECD1WojMOgINjFEIiGCTIwgI7LSCCP360i5kqR4&#10;CdGSZFJxvxmRoEZZGlX9dop6yYwygl0iwf1BYYlDAxiJGAHPaCag2WCW0QsyROmjGxwY5N8JBbBJ&#10;olYqJeeQnSUiqs/PbCagSrLCAPlpd9iYhhl6ExmnwQ+DJcljzApw4yKbI2EC3dBgimRT7slisSHJ&#10;QhH5HIlE+NDJDjU7iawLxXlV8cqKilDl6PK60uqiw7MWlW1sbH//xO2//mrL1vkYfHgzQsuXk/CO&#10;zBYZsb8T+/sBvRTvZS1RpwmWlrWfd7fsyisptU0Y393oPWug3zvjxLEjBbv37bJ19jTrBODsaRaE&#10;Yn0wmo0wUR7G40kyoiiScZ3qK5OBAT3lqDA4JClLKRmDgSj8fh98/gCiIcACN5IxgwI1MaPBTFZG&#10;OauTEVY9qqpGw253wklpKZ82q50AauC1yNJ4rTfeWIfBQR8Kiwowd84s5OfnqhHfQMCnRnk9nkH1&#10;Kd+9vgF+BpQEDoUC8IcGYbCFCH4y+kspayWgcjPbKKnNBspiDXHSUZHJMZHKOgI7GaPRaBhyzEnI&#10;AIgMhhAoKbWtZkeqonR0ZMzYsZ3llSWHZs4fu6VXq99fOjPZsHLdPb2rVyOIVUJ1R8BvxP53298F&#10;6KVWpnQ3l64y3XNzY3p1ydLCgqzJE2v2dS6qOX585v5De0tqao5YuvqatFgqAJNV5KFwK7K5sF9J&#10;S6NO+sQoOxMiT4ki3FJJSkxiBTEGvoEw/J4QGZQaKqAEdRAU7aBERJozHXm5BSguLsaoUaMIXPnI&#10;yMgiAFkVMzSbLTzeApOAIS+s/PGYUDAYwptvrsdAv4egl4/58+cjNzdb7oa/h/mvyNYkYmR8waCf&#10;ADhAgBzEwEA/urq60DfYjeb2Oni8fejp6YAnQMaYioF4DavDCOIvrE49dDLwYoghxc9kigCYGBos&#10;UUyQYG61Osj6TJTf5IIEcLvFnSrIK4uWlVR0jxs3cV/VxOKNhdXmPX1obD6vrKlvr3V1BGulR3NE&#10;9o7Y/077Xw16K1PUjqs0k8c4xv3EI28WIuGYsevQgbP27Nw/r7O7JX/Hvk3GaHKQFT4Ei4My0Ebp&#10;igAlXlQ695GRbkVMHIL5t0584Sj5YiEdvP1xePrJsDxkb3DBoie4OXKQk1WM0uIqlBSXIzs7F7Nm&#10;TCXLMpPF2QgspzMlXX/SuSYdd8ahXWJJGWGgCRDyG+Ur5arJimiAclOnEayG3FmUSf8cta9IXJHE&#10;Std+2ph8LBxR5HaAQNjV3Yb2zma0tNWituEITtQd4PdaMkHKYZceznQDTHYCtiGOlC6qJHvKwPuW&#10;C5HJ6rnpyFuFEIYD/C1qIrg7UVpQnRxVUNE/a9bsnVMmTthsSvq33Xvf11se/uLnerVRxyKaNjLg&#10;MWL/++x/L+hNh/Gx75/nvPzae/LS49VT+wc8Z+zaeeCcmtpjRTV1h6ydfc2aI82AcMJHhuMb6gND&#10;lHIvAR3ByEHAifkoXeP8JMvxeYPweqIg+WOFtxKvnCjIKUNBbgVGV07G2NGTUVpSjdzMQrhcBCH+&#10;n4zzg5j0iQkECP9Ro7zc+LsKGvVJKf9rcsQfPrUrHo7BYDmNlLJfAHQYTKUbkRJcDWLIvuHzFEBy&#10;k/ykIhgMdKON4Nfd34r9h3egua0G9c3H4Qv3weEwIS3dDj0vESX466whBGMEQSYjElmXMrERYFoJ&#10;ymS9g+w2BqclJ1WUXxGprprcPXfWvM1V4yo2NXmO76m44cI2PAMfT5URmn99YyM2Yn+z9r8O9ETK&#10;aqtvsE6+93D2i0/8fKw96lzYerL1wp27tpbt2fuRddDXrtnIcMzWJHSmJMIRv3IREfJls1lhMdvU&#10;AELUZ4W3zY6o1wivT/rKImr6V+moUkyeNA1VVWMwfswkFJeUkmhJf5ldSVMFbMOlJl9jKYINccik&#10;IR4V9jbEyuRvncbNaODfUe4nk5MDyeqUCUzIn7JPTNLm/zGyUONpJ2a5VpTfTcICh697+vRoaGh/&#10;PJpS15Z7EhLpDw7CYbPz8Ai3JCVxH+obanHo6EEcPXYYLS2N8Pv9iOsHkDYqCJ0toJif+P6p5PmP&#10;lJX4GOp1LMiUGUFCm5Zyoqp0cmTarHmN5RPK33fnp32QQOqYLjzYOfaqy4JYqyB6xEbsb95OV6G/&#10;fZPgmzsvyDDe+rMK94yyqhK93TtvYKD1wk0fbZxac+qEu7unURcjqzNbBB3CCIWpTWl2iwN2m4vS&#10;1YZgII7eXg8G+wlygyZEB7Jh1+cgLy8PY8aMwdSpUzF27FgUFhaSFUm/3adp3JAJgBqNRtU/JzY0&#10;KBFWx4vFCHBGNTor4EEBKihCk+OGBzGkP81kMn+yT/0eI8tjusPnJIliCf4+nNaweb1eMk3X6W9D&#10;+THo9YjxWJug/WmTfKT4n1xHTNLv6e1FQ0MD9u/fjyM1O7H10IvILrIiJzedwEeYjHmR0MR3UA8j&#10;GWcsGlbAl0qaeY8s1ZDMC3Yny8qrvGedtfCIEeb3rrru4k2J7ET92xse79u0clV09eoRB+cR+9u2&#10;v2nQUwEAVhIDVouY1KyjljTlJP1p0w5uq1m8Z++OxZt2vVbY3l1r7Ovt5tFR2Ak8JpMBKQKA+K1Z&#10;zOkIemOqsiYjrLgBjTI2gXAwRilnx5TRc1BRWo3p06dj4sSJCuyGTcBHgCJC8BgGtH9t0WjkE1AZ&#10;NjlPtqG+O4JSMKjcVASE4sxUL4FHXGLKy8vV72ICcAJmYkODH5SX3D4NoMOgKJ9icg09ATPJNGX/&#10;sH0aNIfzIPtk8ETAWvYJ02vtakZj13HsOrAVW7dvRHdvI8GPkn6UGzoDZbK/h0UeRjwl5w0N3kia&#10;4RCB2GyB256fmDt1SffUyVM3zF40dn3QcHy323tVl6cJ/tTKlUmsWjUS6mrE/ibtbxL0BOxWrVlr&#10;vNX2K7tj7lHHs2tudd77ndsKLSbjrFdeemt5c1Nd1b6jH1lbeg9qZqvIVhMZkwmRMAEtIAhHGWt0&#10;IRE2IejXwTsA+AZjCPmNyEgvxLyZZ2Lm9FmYNX0asjLd/4I5fZp9fdoEKITRZWVlKRCRv2WEdmBg&#10;QI2Gnjp1CqWlpSqtdevWoba2Vo2yWiwW3HDDDWqU+Mc//jEOHDyA6dOm4/vf/74C2a1bt2Ljxo2K&#10;fQmoCMBOnjwZS5YsUUA8nJ+amhqVlkRmkVFcGS3+18AmJqCocZ/sH/5N7NPHisnRA8EQYskYOjob&#10;sWfvFuzatwFtnaeQ1PtgtSdAgoxoMkCwDlDrJnh9PYFWr9ilnxidbS9HYfbocFlJRcMZ8+e8NnHa&#10;uB3ppuqmj5+v8Xzweq8v90cDvuVYHhuZ2ztif0v2Nwl6K7HSsNL3cqbmbBl7vGX3lIwc5KS5ohXv&#10;bXpz9qaP1o8aDLTqWjprkVfAg3kHwurEEVdLyaijXYFdNGhCT0cYAZ8B+qQMSlRj3OjpmDZpLqZO&#10;IcMrd/3ziCtNwEKAY1hiChsToBJA+7TMFZCTSm8iA5Nj/umf/gktLS3o7OzE3XffrcBKQO6NN95Q&#10;x9jtdnzve9/DhRdeiHPOOQf19fVKRm/YsAGtra0KCF9++WWVpgCegKt8Llu2DL/4xS8UyO3cuRMv&#10;vPACz61jXizIzMxULi7nnnuucpERYBQm92l5Kyb7RUqLc/WnAU/dK4yn+/IIiPwpGIqivacBR4/v&#10;wPZd7+Poie0wOyKwulKwOpOIk/VFox4yP7CMuPHcvjY2OCYHctyVyXHVM3rmzF58aGz5tKO9rfH2&#10;saPnHdIFi498FQd6VlFtjwDfiP2t2N8k6JGVuBo6Tk0K+iL3vf7WmsWRZL/e4U7pWnuOmprbj2hW&#10;R4xMhOwr4Fc3IKOX4kBs0tJZoa0Y7Imgr4vApMtCpqsY46pm4oy5izF31tnIyiCA8fg4gTKSiMFs&#10;0f5NZieAMcyWRGYKGG7atEmBXH1DPfLz8qngVuGmm29CbU2tOmf16tX4xje+geXLl+O11177BDQv&#10;vvgiPPTQL3D77bfj448/RmVlpWKD+/btw7333ov29nbk5ufitltuwyuvvIITJ04on7/nn38eRUVF&#10;uOuuu/DRRx8pYBSTdGX78pe/jJtuugnV1dVqvwCmzPbwBwJKyg7LcpHYgjjD531yvzK6LKDHD/HB&#10;lhFgj78PTe1H0dxxAh9ufh3t3afgj3TC6TbC5kgiSOCTsReSTljMBOnBKKJhK5yWImS7KuM2Y15c&#10;i9uSowoq9y5aeOYvy6oKdunCmR2nrzZiI/ZXN/FW+NsyUpB3b1xZePvNHWd+cOZ7V2/a9k7myfp9&#10;xo6+ekMo3qMZrGQ1Ca/qa9MlrDCm3DDrslml0sjs4mip9yA4YIDDnItZk8/EZUuvwvXX3EzJOBE2&#10;q/T3sYITKXUmkImJ8+4QAxJ2JwMHIgODBJf+/iEnYGFVMu1MJOXmzZvx8MMPo6OjQ0nNK6+8EseP&#10;HVdSVsCxoKAACxcuxJ49e9S+IMFGzGQ2Ycb0GThw4IACNLFbb71VDSo8/fTT6ntWZpYCsGPHjqGp&#10;qUkBlrBGycfPfvYzlZaA27XXXqvAXvIgknfx4sWqf7Cnpwdr1qzBW2+/rcBZri/3JBJc2OLw4Msw&#10;44tHWQbqr6HykKlu8mk1WZGXmYtCgu3oirEwGhwY7A/CR3CLRyW8gjgzW7mZ0Tvghc4g85GN8Hn9&#10;6Ozq1rW1txpa2pqNhw7tz43EB/WZT+tbY2Xf69677lcxieN3+pIjNmJ/NRt+7//qxgqqrSyB5Rmt&#10;MPeNF1+Y6Qk0L+731afFtR7Y01khTWGE415WXB1lmQkOezbSbRWIBzPQ3Qq01ATQdMqP8KAFE8cs&#10;wK3XfxEP3P9dXHbxMqS7Mymw4ojLvFMT651B6h75zad4rnT+i1w9cPAgfvjDH+LiSy7Gz3/+czXA&#10;IIMV0pcno7wCIMKWBGQECCsqKpSMFUYnICRTxTIyMpQMFpPfjhw+ovruROrKucNydHhkV44RCS2/&#10;DwOlzJF1u92KBQpgiQkAC9CmSLXkHDEBMWGA77zzjsr3d77zHfzkJz/Bt771Ldxyyy147rnnPsmL&#10;DLwMm0HKQCLJyKf+dHnEFefjRlZnyER18QzcvPwLuP/eH+K8s6+Fw1iOiMeJhD8D0aALZqOVjHsI&#10;UGXAQzOE4czQUQ5HEEy0Ww4e/3jh5g/fOXfTru6SrlXZNkLep0p8xEbsr2N/E6BHwNO137XOGnzC&#10;VHL3zGfO6u6L3fHOu2+cffDYRmtC3w/NSBmrRVXwzf6+IIxaJqI+G/o6NLQ3JtDboYO/z4byopn4&#10;/N0r8c37f4jll91E9lTIxAUwZCQ2CIM1iVS0j989vHMBFwIhAUhMsSKbDY888ojqS9u3dx927NiB&#10;kydPqt/FJkyYgLz8PAVwYgcJkLNmzVJ/i7W1tak+OwHGYWkp4CZ/v/rqq+q7DHQICPl8PgVWAoJy&#10;jICcgNq8efMwc+ZMzJgxQwFhd3f3J6AlANfX1wePx6POyc7JRk5OjpK1v/v97z5hiBMmTlADHZJ3&#10;uZff//73Q6PH1PTCQqX/kTSZKQYQCrQBCZaHJtNS4kiIdzLICCEBEGxEqTSMLpyJ61d8AXfe9E3M&#10;mXoprLpShAZsSIbZGsUI1P6kSlvCAPqD7QjGO1A9IRtGWzDDFxi8dMMfT5xvevbe0eeuhUtcj9TN&#10;jNiI/ZXsr/4CylQyTVth27nqw5JffX7jue88v+fu55784/ztu991mB1RzUw5K2GeJBS7PmWCRZ9O&#10;cpKGZNSJgZ4ketuCrK92LDrzYtz/pQdx07V3oKpiDMHEKljHOxRyocFg43ehGuL4qzvNbLgN928J&#10;6IkJ4AiLEjASlnXo0CG1X36XuHdFhUXquzC948ePK9AZdnURgBIAEmATUBo22SdS+ciRIwrARHIK&#10;6AnTGwZQAauysjJ88YtfxB//+Ec89dRTymdQAG4YQCU/AmQySlxSUoLRVaMVMAo4d3YQyGjCuu79&#10;wr1YunSpuo4A4e7duxEKh5U8Fwb40EMPYe2aF9HUUAurw06MI1sMelVZ6Y1mREKU+WwLDNS8qRhZ&#10;XJws1JCFOZPOwrVX3o6l567AmIpZxM10eHsTfBYWmHV2hCNhNec3I9OKcKIHoWibob7hSMWfnnjn&#10;tpPbTBd/8IP3R+cePjeNT/3/7kQdsRH7C9lfF/RS0D/1RbhO4IGxi8qvWvHqM1u+sHHDhjnNbYeN&#10;Xn8rAqFuSqYo7DY77JZ02ExZiAXtaKn34/CeRrK8bsyaNhtf+Ozn8fl77sWiBYtgsw6NYJpMGoK+&#10;2BDwcfMPhuAd8POLMD8z04khHv3nvvVh37azzz4bxSXFap8AmwwgCAuT/j5hcOPGjftEWgqICcAJ&#10;CIkJ0InEFZk6fIwAj5hI4WHWKL8JYxMwHDY5rq6uTjFPkccCZrJdfvnlynFaTPrxRCZLH9/69evV&#10;oIkMinzwwQcKVCXdzKxMBdzSpzcMvJIfuQdhm++++y5+85vf4MtfvR9fvO+rWPf622w8BlW05eHJ&#10;wjo9mR5hSYBPlLWJoCjFyKYDRdlFWHzOYly97Hpcev4NcDuqEPFZoCUdSMWH5vHanEbozVGYnXF4&#10;/M36EycPVr332s673n7yyK13X1A65ePk7zKZ3Ajwjdhfxf56oLcc+pte+4Xz2Bue0WVu60Xbt+y5&#10;cdv2TRUHjuw0yAhhRqYLGtmW3eqCgawtGTUiGbFAH3dQeIkPSzHOmH0mbr7hZiy7dBlKR5WoZGWg&#10;IhaSoJ1QlU++iznSXXC5c1QkYcQ1Si8X9OJ7QROwU6yLgCODAmcuOPMTBrZ371414CCjt8L+xo8f&#10;/wmgCfMS4JJ+vWETViXHCSuUTwHE3Nxcld5wmmLSVygsTo6RTfoCRVrLiOx9992Hr33ta0o+i8yV&#10;vjlhgSKH33rrLZUnGdUVp2phjhs2bvhEKp991tkqTwLWcj25/llnnYXm5mZs2bJFHSPH+r1BvPba&#10;+/ji/d/Ebx/9I+LJoTEtmX6motUT5T6ZIcdNptL5vR7K5AjcNjemjp6BuTPPRV76aES8erJvJ4py&#10;K+GwZ6g4gtFYSLm2JLQQBjxtulO1h/J2bPl4+dYP37tqYuHWyS/iRbfMn5a+3KGrjNiI/WXsrwJ6&#10;fNH1b//ylxkPLk+bGO+uuWntC8/d8eLax8uaW4/rHU6DGkmU4Jta0kDl5aSMonTyExj6U+hpD6C7&#10;zQ9fbxwXX3Ap5s2aTZYk7E5qKIElKeGVNFbUoRrb2taFF/70CubMWYAFZIK/efgRDJABhijhZNRR&#10;ZKuAnpgE8RRQOP/889V3Memjk36wYauqqlIMTEwAR3ztBAjFBAxl9FXStFgJ0EyroqIcU6ZMUX+L&#10;yaeAkoCcMLFhMJRNRnfFv++ll17Crl271HGHDx9Wo7iSJ5G5cv53vvcdBX7iirJt2za0NLeo/bIt&#10;WrRI+fUJsxSTwRBxdpZ0RerKdcS372tfewBjxo1FfU0Tfv/I49i77xBZJunXUDugAE/+FrYn7NPK&#10;exNWa5bpcyxjidNaklOJSdWzYdYyUHusCz0dQSTCZp5jRpo9B16fHyaJBO0k0Ea7tYaWQ5mvv/by&#10;tb/96U8/t7w4b1bf0fV5bGxOX3HERuwvY38N0DMUFhamLyw7e1K2oXzF888+uWL3vs15fb5mLRDp&#10;IxAlCRgEOelXSlgR8CTR2epFb1cQyZhE/0iD25qF4oIyjK2aADNZx5DnDQlDLIVgYEgyCvDt3LEH&#10;933lS/j6N7+GU6dOEkh241srv42HH/kdrzEkO8VRdxiQxOS7OA8P+74JKxJJKQAkx0n/XXa2xL2j&#10;ZOY+kaTS9yYmICaSWPXXKX4k/mxWzJ49WwHGsAnwCCiJ5Bw28csTVifAKdcRiSvAd8cdd+Db3/42&#10;nE6nkrIig7s6upQ/nwRJEF8/YYySpgCypCNyV75LOjKrQ9J69bVX1b2IiYSfPHUKwjEiGo9pbWlF&#10;bUO9LOGhTBqE054tiMl6ICpI6ukylkGOhBFa3ACj5sD5Cy/G0vOuRH5WGXSUuA5LDve74BmMKIYu&#10;XaUCnhaHjmA5gK6+486GUwfPefqxV2/V+TJnz5o1K4eJDlHnERuxv4D9RUFvzZo1erIVd0lJyfgj&#10;e5qvf/ft96/6aNsbme1dR7SiUekEPIKBd1CtI5FK2Jg5G/q7o2hvGVBgd+bsRbjz5rvx4DdX459+&#10;9muMrhhHKmJCsFeCwLFmsXa5yGzEjh89ht898husf3cdmlprMX7KWCT0UURFIq5/Ax/v/lgdJ7JW&#10;NjE9a7rMdRVpKoxpWMaKnDx69Kg6TkZYBeSGgVL69WSfDCyIiWwVIBSmJ8AjfXdz5879RALLPjHp&#10;nxuebytpyYCIHCcsbPgYkajC2v70pz+p86+66ioFrHK87Jd8CSAP2yWXXKL8+oZ9AYUZCkuUgY7m&#10;pma1T9I/44wz8N5776GxpoZwk0BJdQlKygqQRFQN70jwATFhrLJgkZr/Kyo0xi2qQad3sKxtiIWS&#10;yEzPw41X34wHv/5d3H3bfVh6/nJUlk/GQF8UFlMm5TAQDIdUIFOjncxW349ArNW2d+fOJU898eqd&#10;69atm0OmnMvLjQDfiP1F7C8HesuhX3JrzN2R2j75N3/89g3tPXWXrXv3haykflCDIYxBTw8c9nS4&#10;nUUIB0xIha1oqfPA05dEdlopzlt4Ge66/fO49uqbMP+MM1FaWoF4gpWQ/1vFkU/67sj0RNWm4kkF&#10;RmvWPK/Y2EwyqC996QtYtPAsVbV2bN2Op59+iickWcGH+tNF4g7/Lf56wrpkAEBMppnJSK0cY3XY&#10;FKMSx2axmroTTCWG8sqhwQy5ngwipLnSFHh1d/cSJMfznCHmKKPKer0JPd0DlKfCMsXHTyKYUEKS&#10;4crykAJskof+gX4FcIKvRqMe1WMqVHh4STcnLwPbt29HQ1OjOkYAThilgKD0QYrJgIy42Tz66GOf&#10;ALiAZ1lJOY/bNkTeaFWV5Zg6fTKZNaU+/zMZjQhJyGiaahD4vypbmbcmIxv8HgtFYbTIGiFhpKVl&#10;YMHcc3DB2ZfigoXLcOmSG3De2SsQ9ZrJCF1kfk61TGUkEqZsDrG0BuANtdtO1u1c8NzrP7tz475f&#10;nhG0vJnPq/zL6A0jNmJ/BvuLgB4Zgy4VhOuIv6/aG2he1ty3+7I17/4iPZBs0XSmKKw2SjqdFcmw&#10;GTG/BeFeKwbadPB1mmBLFeCay27HvXd/GcWjKpmajCyaEIlGhqINswJGUzF4/YNY/8F6NDU2IhCm&#10;FCb6hVgxZcR19849lMe9uPaq61jP9Th30Tk4+4yzyPpin7A8nSysEx2KYCLBBIQhia+bWFdvFzZ9&#10;tFn1F/qDfkrDSdBbiBj8v723Bd39HZg8feInINLS1gx/KECg4X30exH0hXHh+RfxlyEnZhOc8EnA&#10;0rC4rMhJBMHeQcrSjygnJQU9pWtMpSMT/bNyM1FWOQoHDu3h8WR6VOYS/unQkYNooDSV40vKKlBY&#10;VIydu/YoEBSbNXMOAbierPcU+nv64U7LxuWXXoHtW7ajsbZRukB5ZRM+f/fnYBNHY4NZeehJoVrN&#10;NiX1xUSy+8M+tLe3DUldFpmErZJPs80KCW6aShn41ULUykRF3lTcsvzLOGvmMtK8bIKfA2lWlmV8&#10;KF+ONAv88VZ4kgcsNR3vLXj2tcdvHAy3zyxesDuDemCE8Y3Yn9X+7KAnfnjj576b3vTu4XGzsxdd&#10;/9Zb7y7/00u/z0oYB1lhhhbekRFDLWFkhbIgHjDA2xNHb2sYY8sm4xtfXYWbrruDldClOtpj0bjq&#10;m5LKJpVO+sZ6B3rwuXu/gAuWXohf/ebXivVMmzZNTfIf7sd68omn4LQ78N477+HRRx6jVLyGUrpf&#10;EuSvrMDxodBL8rdIQPHfO/PMM9W5Ag579+1FPRlUmiNNuZAUFg3JWb8/irffeh/tbV1kd0P+dLnZ&#10;uSguHEXGRlYTDVN1ayq0/Jnz5vDXKEKJQWjJMKZOHYvSEvH7i5J5bcDLa15ESNa64AXtNgtKRxWD&#10;GIeu9j48+fgf8cG7G9SCRAm5Jc2AtrZO/i1rXkRx8UUXKXeZHbt2KNBzuzNx3nnn4fXXX4dnsE+G&#10;eFCUn4vqyioyxC3o6etiIsCSxUswacJkGDQj8xtRklY2MZG1MoghTtFfvO8+bl/C1o+3qQEck9X8&#10;iTyXGSvCVmVqm8Coy5aDTEc+li29CcsvuRkZ9kJ0tflgs2QilTSR/Q4gI9MBnc0HT7jRcuzwoUV/&#10;fGLj3ce3eGYXFd0nHaYj7iwj9mez09zkz2MrV67U3YNVtmXfuKrK/r34RRs+/PDqPXu35bR11mri&#10;xKonu4pFdEReCzNix0BvCG3NvUjETaygZbjtlrtxzsIlMFspCXUyT1ZjhdTIhmKUYBKQM6Eiizz5&#10;5JNqkylc0s8lnfkyB1ZY3JtvvqkqroyySof+5z//eQVuBw/ux29/+xt09XRjypTJkhmmTaFKVBFX&#10;Fln3QiIZPPen59W9SMy+WTNnoaCwAPW1dfh46060tfRRhltw9OBJHOKW4L2UlJbiagKqxWxkfrwo&#10;Lc7HvHnTUFiYQUabpLTMwYxpY3Duknk87hLojDE4XUbk5roxbcYE3HDDtXCnp6N69GgeNwsnT9Sq&#10;NXRPHGtAXUMLc2JFZlo+5sycrwY6gkEfKglk119/PY4dO4JNGzao+502eTIWn3suHv71rwjM0ucJ&#10;3HbHbXBnuPHkU08hJEEGaeIiI9FfxISFCtgPs18xKdOnn35a+QbKSLJIfRm9lvw5xLGZLY9gpEyN&#10;k2ekTuU/Mnpup/ytrCxDQouhqbVeresrkaVjbOWSPF7W8ZVlK5GwGGJhLc9zb0z3yNM/7Wqe1t53&#10;sP070dVYO4S+IzZi/4P2z2/3/7CRLWjd3Wvt7eFgSXHJhGu2btl246vrninq9jZp2fk2eH19MOnJ&#10;EMgOzHon4hED6k50wjsQxfzZS3DFxddh6fmXq5FEo97IyvLpxj+F1vZWvLXubdVXJaORMpr5la98&#10;Rf1aWVWJR37/iOqXk4n9wxFPZP6szKcVt5IXX3wep07VYsrkcVizZi2qWImTBFGdQY+g3w8b2WIN&#10;f7/sssvQ0NigAGHphUtVhZeBgtq6Vowumch0zeju6iZw2bFo0QIsOucsXLrsAnS2dajlG2Wh8NJy&#10;SjsJKMzvajYIwWHISLRTrPQpPQY9XkpsPVzpmWhv7oTD7oQrIwsvvfAKTp2sx3vvf4iAL4iqyjGY&#10;O/cMXLj0PFx303Ls3LMV+bkFOPPss3D44AEcO3Fcpfz9735PucX84qGfIxSNqpXW/vDYY3jiiSfw&#10;xro3FDMTVxsJWSX9fsLuhsFOQFPKS+Ttho0bVRmK87OUgZgA7E9/+lPk5uUgwfwLS1Qm4x+ntUMk&#10;6mfjxHK0agijH+9seA3vbXwFHn+nWrEtHBtUC6nbrA6kYnbEghZK4Hzv1EnT3r73izf99p3nXzp2&#10;7mLzgIaRxYdG7H/W/mxMb+XqneYdtx4ftei8qxfOf2/THXv2bS5u6TquS6QCSOlYqXRmWIxutvIO&#10;+DwxtLd6CTomTJ04H8uX3YCliy9hKibFyoYjoYi01ek07D+4T03T+tUvf60ATearii+aOOCK9Gpr&#10;bVMVXubFyqCDTL+SUU1xJZHPk6dOkukNTS/zB/qR5nZjKtneJ24sBD9Z9Fv6/5obm7Dt452s8CnU&#10;k3WdOnEKVosVy69Yjl/+4pc4a8ECXHTR+bjm6hVYvnwZxo2tVphmMdvhzspAOoELAgpJHdMlWzUK&#10;O5L+ehMGuryw2jP4u41l4SCjTUMynIQrM0ut1yGyuqykAosWL6AMvQDXX3c9AX4B5s+bi/Q0O4Ih&#10;H1qaWjDYP4Am3ntTS6PKf9moEpx91lnYsm0z2WE900nhimWXoaCoAI889ogqxwQbjs/cdReWXbFM&#10;MTOxfwa9mGJ8MgXvwQcfVAxvWPJK14GMEgtQPv3s02rApSCvQIFkJCTn8eaZjDh62ywWCvcYjLzX&#10;4rJixaBb+Gy83jDS0t2IJWWVuqE4BOFQkA1EwhSPJQs+f1936OovXdI1bevznsqM62J8fiOMb8T+&#10;x+zPAnp33gljzkcTc1Zc+r2zX3vxnVt27Noy8ejJHXq9KQa7w0QGFIHZ5IQ+kY6gJ4W2xl7VsT91&#10;wjxcf82tWHTmYqpNq1p0RzsNeMIi9AYdampO4mHK0t/+7mEMDgz1Kb344osK0ISRyFQvAT+ZVC99&#10;Ttdcc41yDxmeKSEyV1xOJk2agOOnTgglRXNLK8488yxKUOlf0wi0FsX6pNIGg2G8v/59yu18LDr3&#10;HFx33Q249ZZbceP1N1IupyEvLwsV1cXIK8yCySagNpRXnVkbyj9BmvWfDJIynpU+HpcYfSx2WXPW&#10;IVO/9GqKXDRKyU45KMFQ5ViZIqcz62CUAROCiCzSnZZlQ1qaA0aHBgPTn3vGHIyvHk+WSbaUSPJ6&#10;SYLwWfjqV7/GMmgi+32VoB7E6NGV+Mxn7sFbb72No0cOkfnFUUDm941vfAslJaUK7D4taUWqelh2&#10;EvxUpq6Jb6CwPzHxYXzggQfw8str8f0ffIfpHSEQOgmCE2Ew6hEKRNVUNKPJiGQqCaNmIOzFCPMW&#10;MuPRYGuC+rpGDPq8MFj1iJL9JpNy7waYjJoWDodsbW29o1Z9Ux/IrCxsdY3t8P3poT3x1Vitrj9i&#10;I/bftT8D6K3Rnxj7q4xffbV42rLdzbe/+dars2sb9xsD0R6yC77cZlmN30k5w8rer6MMDJB5GDB9&#10;yhlYdtm1WDD/HFgNLu6TVb6MCAWjZBBRVoohCeVjZdm7bw+2bd8hKldJLnEtkb486X8S52GRYjLi&#10;KOAngw4ic0XSCssTh2Bx8r3ppptRW3uKINiJvr4BFc+uvLxC9RFK6HmZfypTQ9xpGShimrffdgdu&#10;vflWnHP+YlRQPksABKvNAD03kXSxSEg5CYtLSzwVV6PLKs/CemSam/QZMv9JgmCUYBgh8Ejxy2VM&#10;VnKh0+veevxBGMmyDOYhsJOAw7FYlApYWJROfQo+yYLg+pQBpVVlWLz4PJy/+HxceullZGEXY/Kk&#10;SXjyyad4z8cJKlE1YyUrOwfPP/8CGXCYAJnC5ZdfwTK4Rfkm6tgYDM9KEfDrZPmJb6DM0RX3meHB&#10;DelKkGjNMsvjBz/4Pjo7euEPejFl8lRK7nnq/HhU4utpvC9NXWvIVUaHKMtEr5kIshV8Zjq0tber&#10;UGFxsj15kHo9r6EjPCYiiITjzs62wcJ0Z2n351b9tPu+ZZsDqzf/cQh1R2zE/pv2Pwx6KS1z3jK7&#10;p3lx9W2H+69at+61C+ubD9s8wQ7Y7EblsEv5gkgwiXjYgv7uFLragygtqsJN19+JC8+5GGa9XY3m&#10;Di+IIxE/HC6L+ntgYBD5+XkYO24Mjh47io62NjKQIb82qVwCbPK3jOiK24mAoPjrSSRjAbP3339f&#10;VV5xGJ4zZw7Z3ULu+5DnRNDS0kZwnI1x48ZjoHeAgGZVMjDNnY5pZDelVeUwk6mFwhEYzadBSp9A&#10;KDJAAPPxeDOlKtkNgV2crHXGJEE+jBCCJDdx7iWbg5/VnwxOTyAxRhDXAkSZOM+Rhbtj/B5kGeng&#10;i/SS2em4P8xN+tfI4piG7IkpB2LeL4FRps3J6LfMGTOa9CgoKUR6ppsNRVh9yqhrJBxFXX0jdu3a&#10;QxAioBqtSKe0/MY3vkm2O1EFTJWyk3KT4wX0pAGRAQ4px2HAE5P5vhLoVNb36Oxs5/2nKOuvwZ13&#10;3KXSjPJZWVgGegK8MD67w8pnIEtrmgl4RvgoYW1GJyqrxkh7gkPH9qmGQ8dyDEd8BF5pSIwEfaM2&#10;MOB32c0Z7s/f0dN0cJ6+9wVbdQibN4/0743Yf9v+R0Hvyp+Ps676/Jiy5x+rvmThwi3XbN7+TkZL&#10;+ynN6tATuGzwDrLS6exqPm3N8TYyPSNlViW+fO9XsXjhUsquBOVdkpkyq34xoUYmszCuofQlWrGw&#10;HCvBc+zYMdi86SP09vYp2Tosv4TNDQfiFBOAk/mz99xzjxp5FLcOAcR6AkFxSTnqamWQQqf6mbIy&#10;M3HOOYuVnJNryvxSGTHWyLDIYbiL4CLMTq1yKJ36EjhTJoIY+GuU/wUQSA1gINSBvkATOgfr0NR5&#10;GEfrd2D30Q+w6+B72HdqA3YeXo93P3oeWz5+HScaP8bRmm3YfeRDHK/bhcbOo+j3taLXT0DX+RFI&#10;eJAwRGRwmTYEPpIPyYFBQqHI0hOasCtZgW2IHZrF3aW0DBdfcgnBfR7BqphASPglKI0fP47y9wFc&#10;sWwZwVikvFEBnTBm+VscniV6i8xAEbCTAAzKRYXAKKxZwmdJZOYoG4SFC8/G6u99l8cBP/j+D7F1&#10;y3b09vSjoqyKDQAbBSlDynhZTIi8nfJV+kylLMlQy0pgdRqxb/9OJBOyvocJ4WiI55kRp8aPxJL6&#10;1sa+3FAg5bjioovbn5v60x7f1jOiwLGhQhixEfsvmqpK/xPGCmJ8tuaO3C/d+ND5D//0l5/duXPj&#10;pO7BE3qdIURAkkVlyCSSLuiTDjK8MFoaQ3CaK/D1L6+iZDoPFiNl5em0xPq6vcjMdn2Sw3g8xYo5&#10;JI/FMVYqyMsvvoz7v3a/mosqJrJLAE188wS45JpSmeVvWb9Cvsvo7dBk/wSys4t4bAxXXCHgMAdz&#10;Zs/E1GnjCJohVkKpoAItcelgJ4eVUcrT/Yvc748OQG9KIJAcxKB3gODag+6edrR1tqK9oxkDnl4E&#10;goMIRvys5wRInh+NUVpS5kmfps/jV5P5MzPS1KCHgIFRb6G84zWlv8/qQEZaDpmPExnp2ZSnucjL&#10;KUB2Th7PyWLZpcMGN5uHId9AsUiULJNNhoHMSloHHYbYstcbQnNTK3yUzlJGBQVFcDp1apYElfwn&#10;Jn2gX/jCF5SbjzQW4vYjJqu1iQnoyci1RG6JEph++pMfYeac2fjsZz6H99e/q/JcTIC9+KJLlGtQ&#10;cams3ETpL32blLskkmwqpPEQ+A6i1XsIG7e9ivUfriF7jpDeh+Dx+Xl/ZKsBHhzLgMOS11ddOX7t&#10;l75722Nmg6MmdXKsX7BUJTxiI/ZfsP8RprdyZUrX774h87JF105bsa/xrvXvvDGjru2QIUxgcDht&#10;KtSQzGqyGXPQ0xpER4sH+ZkVWHHFLbjs4uWwW+wqI7LAT3dnLxwOG+Xw6RlJBIZIRMBOFrQZym5c&#10;Fss2mFFSXIyC/AIVQUSATZiJzF+VubDSnyffhaFIP574tMk0LQnRJMwvGJRIwinceP0N+M53V2PR&#10;ojkqkIDgmjgTE2J5JVkwm5VUk360GPfIWGQAA8Fu9PlbsGHHi9h54G1s2vo6Nm97E3sPbkJ980H0&#10;DjTAF+6mBOYZcQ/TCLGkRcKKozKZmMVAOarBbNbB5qD0E/mqI2vU8RpamJ8y2ySh1qLt7K9Hc+sR&#10;nKjbixOnduFE/W40NB1AXeMxNW0snoqprgMBYgPlpjDTOPMaJsCqdXmNFl7HiOzcTOTl5iE3Nw1m&#10;XlsYs4CQ9D1KwyCjtT/4wQ9UAFNhdhMpfWWur8zRlfIT6St9pVLOsnavRGouKyvHrbfejt27d6p1&#10;ccVn0OfxoPZkDRuTIGZOmwErJa5eAJjXErALReJ8dmSXzK/TbEFOfhY62jvQS5CVAQ3x5RN5LP6Y&#10;spRlLJqw+gfDo6JfD3evf6W464Edf/Cu/rV6OCM2Yv8l+2+DHoFFe/PNg7bymQfGjn/uzCuqq59f&#10;sufwZpvBTIBIysicjGLq+aJnIxYwov5kF9zWAlx8wdW4dsUtSE/LUIJHWI8oNUeaOAUDG97/ED1d&#10;fcjJzYaJ0kcAStxVpOIkeYbMEbWx0gjrkJFa6YeSSCQy7ezmm29Wo7kixaTCivwV9ieVWdiLuFtc&#10;eOEFuOmGW3H11VdR5g5FTRGJLKAhSNtPYCNWMCsRXikMP/pxouEQPtrxHt798A18uOUVHDy+AfUt&#10;+9DT00yQ8fI6vJZR8skbIIIn4gQxmaJFMI9G+E+cbM5oR5IirbfLg0goQcDPIFhZ2SjEeH0ySgKZ&#10;LEQUZ+VPJMIELAlTxfIzJSn7fBgcbEdrxykC93FK9XocP3mMeTiJ/kA3EgKWDh0s1NwGPTfK7ggv&#10;JouMG3XS1zY0AYVthhpAkcIUMBO3E/FzFNATticRYWRpSokXKMFKh2e1iPyV8vz617+O8SxD8dXb&#10;smmzGnEWFi2rucno7tZtW9joNGLatOmoHF05pGhPmzham4x6gjVBmmAoq7fl5eSrRqqntweudBe8&#10;Pq8atU6Siqb4AqUSSauvP+j61reTnT966Pn2fftsYWCkf2/E/mv23wI9ykxNuy5lCjzZlPe1L2cu&#10;XbJ97zXvfLA21xNqUQE8dToDwcwAsy4TybAFjaf6oYVtOH/hMlx31e2UWSVqYENa9gRlnYz4SUVc&#10;86cXKUcfxMfbP1bzX8sqywmeZCXhGCvekNe/TtgDNwEqmXJ26PAhnDh+QrEQWcDnc5/7nKqk0ocn&#10;lVaAT1xXxEH5Rz/6kZKz06ZPhDvDoQZLRFvHEgGEE7L4UIqAJxwvgE5/A/af2I5NW97Cpu3vYP/R&#10;7WjpPIkBfxvsDmFWInuZH6Yv/yHBhBI6pOK8/6QNGc4i5JHV5rkrUZw7HhWjpsGmz4WnV4PdVIjx&#10;o+dhdNk0ZKYVI8NVBLcrn1mhzA0nYTZYoUvpmRZFYVRGXQlqzJvNYoLdaUffYB96BjvR0HoKNfVH&#10;0NRcQ1ndDZ0FsLvIsIg2AizMCNOURy2jpDrVcAijFTcZYXjSDyoNRWNjo2JyK1aswHXXXaeWuxQX&#10;HyljKUspQ/F9lLL99sqV+PD9jdBb7cxfHJdcehm+SGksoa6OHTqEPkr+aZOnYPKkCWS1ZO0iSOXC&#10;/Eeet7izaAR4I9+RnLQ86M0GtLa3IRD0UzqH1YCGjOxqGp9NMqkL+SJZ3p6I4bEnp5za+d2TA79/&#10;d1NkxI1lxP4rpl7D/4bpu7t35+SP0ebsP3L0m3988feTapr3Gl3ZVgx6PbBb3UhFrQQ6F9rq/Ohs&#10;CGD+9HNxz+1fxMw589TVpR/KbBqa9ylzOP1+L7587xfx6BNPqgvMmzkbt991J6665prT/WxAMBqH&#10;xWRQrEFGOSWyyf79+1VFlcEKMYlCLAtiy2pgEnBTohDL+rMXXrhULcotFqLstljNrFhSI1m51Bir&#10;j/8G0TPQggOHdpFFHcfJU4fQ1ddCTUXmZTMQGMy8vpnANagWEtORWZnNDqS5MpGTXYD83FFId2Uj&#10;O6sQaY4MOOxuQo5FScAMVxYGmd+jx44TCHSoHl+NdIcL/d4eRGNBYkMU/sAA2U4P+gc64fH1orOr&#10;hVsTwalHjXLKdDmJfRfTx6AzmtWAhrBpYZAWYzolfxkKckoxefxslJeMQaG7lPBnZlkn+Gkk07Lz&#10;ntlgkOEJWItvo6zh+/bbb6soy7KqmjgmywiuSFoBO5HAInm/yGcjszhkJPx0yBcsvehi5bv3/LPP&#10;4OHf/UaVrYnnPMfvl11+GQxk5CnpkxU6T8ZpYCshXQ8azx1amU4irwxizfonsfbNJ2F0UuIbAwRm&#10;gp6AfsSEVMgFl7Gk97wzz//9l69ctab50qJa3UutQxR0xEbsP2H/DaaX0g487bde+ZXvVX+4Yf5V&#10;23Z8dO6OA++ZTI4oWP9ZccUvy4BYyITejjgGuxIYXTIZV11+C86at3io74kVYThEUyDgU5mx2CwI&#10;+X2oPXlCycOTdXU4sP8gXGnpKCkuZ2WlNEryPDI+Nd+T6Ui/nfjqiY+exKCTwQxZVFvWhL344ouV&#10;M7Ic853vfFdFTxEJJ9PJhDUm42RQmviHUYqzkkXjPny8axNeevVZbNy2HvXNxxCM98PqpMx0kaHo&#10;ggjFBpjHOLJtk1CWtwCzJi/BWXOv4HYZ5k6/EDMnn4PJZfNQkjtBMbwMexHS7QVwmLN5j3YyvHQU&#10;ZpeiqKAc6dYcwpAFdrMbGbYcuG35yCXrK86pRnXxVIyvmo3J487AtPFnY2z5HOSmj4Ehka18/QKJ&#10;bsT1HpYawcsgri9JBEJedPd0o5Xg31BXT+kaR3pGGlwEVjNBykAwEsBLEYBkhoRGyicSV+bfCqO7&#10;5ZZbFJv77ne/q1ibgJP8LuUr7ikSx08aEfXq8LeLLrsC36Dcla6Dn/z4R3zuPuRmunHdtVfj1ltu&#10;VmH6heZJ/5zofPmU62sptnhkxILe0bD0PZqQlpVG9toFj79LuQLpTRLdmpKfelwn4exjVkt/T8J1&#10;/9dWN286fFX762PDwdXHRkZzR+w/Z/8dpmd8/cCBooXT0lds27Xus0/96eej4vp2GOwJxShsljTE&#10;Q06yIT3aTnnhMBXgmktvxs2UtQJgrKeAbWhCuzC4IIHuV7/+NTz9fWpup4CSuE58RInb1dWj+urE&#10;mfZL930FxSWFvEYKVpNGlhdUAx9i9fW1+O1vf4tf//ZXiIYkknA5Pnj/AzjtLrizZC2aIXZntVBu&#10;qX6mFPyxPtiMMfjjPdixeyd27t2G47UHkDREhgYVSOUEGOIEiUSc13JaUVlRjsriaZhSeRnlazny&#10;yfCkY15uSoY7tBTBRY30xhEPBqA3OslcpK/SoKZqmRWzZNFLp6GcRQIk61KID55yfYmF4CSD08kA&#10;iKSb5HHUrENXkMXIw/DGOrHrxBs43rADNSeOwOuRucxkWAYzQcJERcgEoyaEQxqy3HmYO2sh5s86&#10;G6VFlby+ABEbF8r6oVD7Qybh52UZzO3bt6opbw2NTad/Aa699io0NrRgz949qv9O4gBOmDQVN950&#10;I27hZiFbf/qZp/DD730fl15+Cb7xta8it7AAET4fs11cgIbH5mU5zgRkzRESat44N/4UjQ9yXwR1&#10;fQfw0O++jS7PKUpevwI9YXuyNoo+mo9E2B1lQ7L+0cf++KsrL5i696mnDngJoiP9eyP2H7YhmvWf&#10;NBmt/aen4BxzxviJrW0NN7zz/rMTGjr26N0ZrJ98oZNhK6VIOQbbDUj5KW3r+3HRuZfijltvh9vl&#10;5ovMt1zglleXVj/Clv6FF9fg2w+uxIcbN6G+oR4dnV24cvkKMpWE6qeTQYmdO3ewcntQUUH2lO5W&#10;TM3rjSgfLzGjUcN4ysUTxw+rtR9ystNw2aWXoHhUMcFxyAlXZjtEWdlEmcl4qqb3o35gI15c92u8&#10;8+HL6OhrgM4epnT0QjPLKGgMPo8ZboLbwrkX4bLzrsfi2VdieuX5cLkqCM5pMJK1kLfyZshOKIE1&#10;VnBNtGaoiVglvnx6gpUO3oSRxxugVzKPGQ4S/Aw65YPnTQYR0fmYJ8prfZg44EPcfwTGuLi8EJgI&#10;eiHmN0yw0htdMJlzUVq4AOOqzsKU6tnIT89B1NePsL+fDCpM1uaH0c5zZK4z7+NE/X4cObqHZWBA&#10;blYe8dbB8pJ5r0OPgqSNwCsIlEJ7Wwvqak6gq7OZcjqByrIitHW0o4eNzyBZssTgGz9hEvJycvDG&#10;ulcRYIN1/pLFaqbL1OnTcNHFl6CgIF89Z+m7k4gqer2krSEWjfEK8v30O3AaC0VCi5mtZmRn5+DI&#10;wUNIsDWQBcVjVAQyi6ff5+EzgX4g3Jn21R929H7/Z59pePBL5T6eNjKaO2L/YfsvgV7p5tXmzzz9&#10;y9LPDyYuXzd9zUW1TTvtiVQ/KxFrDttci5aHwIAR/e2Av1/DjMmzceF5SzFBwqzLojoiVfi/3ycz&#10;EMx49tlnFauTEVfpSD92/AS2btuON996W0lWcUoW4BPbS6Zx+PAhTJo0iaBWCKfLBL+XgCazJFih&#10;3W6XWn3MxnQffHAVxoweA6PVrvz7pJLJlDazXW47joFkN97e8jxeWvcQ6pv28RiyK4JQKOYlkwzC&#10;G/BjXPUcXHT+rVhxyV04Z+oSlFCumpJ2VmQjlZn0MephipvUym3SNyUFkEjpCP69iEcOYtBzgIzW&#10;p9idgcAlzhrol5h5/KS8TPli0MThmaAwiGbW3g5kyCLcwcPQ/E1kb4JGOQQ9J1NmI8KNglQRpERS&#10;wna6MMqdg3FsCCZUV6O0oBIpsqKunhDzYYA/6kNathUmMvDurgbU1B5FV3sLkomEmmss8leCK0jj&#10;IwM+MmAhzsyzZsxQvxl5/XwC2Ikjx9A7OAR4Fy69SA1mPPrY7ylre9HARkpGdWVdkYkTJiiXIU03&#10;tIi5ySyRoo2q31W+y/MVwJNINkZ5JmLim6i80ZOqS8RiNSKeiDHdOhVqXhYjkgCu8myiiYgApbW9&#10;qcf1yx8X1H35hpu7f/uHtcIZBb9HbMT+XZM37T9lqZUrdS+69mS0DX53zhVHDl3//sbXS3t6Tmku&#10;t/TNxFWkJIelAD2dYVYugpHOjttvvQvnnnMuzJYhJ9x4UDrgh9wqZE7qqVOnsG37NjVfVjrMBeSk&#10;f0lGFmUFLxmckAojm5gct2HDRuTl5rOijVM+bzpd8rRrhY6yVubbzsOYcRNYma38jRAXj7EiBZiH&#10;OCtvPfYf34I33/sTJe3bZDRHyQB5b5SDnkFKPFM6RpdPxtLzr8aZcy7C1OpzkG+rJNDIiv9kajzW&#10;SKAYgh8L5aSMJPMivJYUqU4j29U3oy/8NqJGykFzLRljPZxSOGHWzR0n0fbhx3AV50FLk/Um9IgQ&#10;A11kd04Q6AY/gtF7FMnoANkapailnHAga39oMleFW5J5SRJI9TDrI8xHgHv1cNpKUJIzA/lZC1CY&#10;P4My2Ejw64In0MJiIWCZyRVTHjYgDWhtr0EoHmB2k5S/aYp9BdggGDRZxU2DOyOLrHmKism3/p13&#10;cPRUPdKsBLyLluKzn/0s3nrnLezYtYvPJKLmHMsIuqzYJqA2bNItIM9MnqOwbNnkuUoEFhXRRpge&#10;TYI7iPPy0NcU7DwuLcdBgD6BvsFutg1D3Qvi/BwJh2G1O3SenmBaur3YP23i1Iafv1TcC8/mEbY3&#10;Yv8h+0+BHqurtuaeeyzf+/FXquo6epe9894bi07U7TWlNFmF34JwKMw32ARDMh29nRHKSBNmTD0D&#10;1199Pdzp1L58uUWIyKirnlJKXnRhADLQILHdDh46qHzupONcwE8qjAxKyKd8Fwk07Cs2ODigohkn&#10;CSRjxlSpfkGJRCIT56NRDemsyDKHV1QVSQyCZDxmSxKd3lo88cxDeOOdZ1DTeIjQEUC6y0ngsCMR&#10;tCM3oxzzZ1+A8xZegTPGL0auoxI2jUwrzmsnokiGupAKn2AFbVf510tV1Wzq1pIEIVnRUPbqtD6E&#10;DR8hbjiijjUGemETgneyDw0vbcSWtetgk/V985h2Rh50KTIf3UnognuI6hsJYl1MxQrNWUqErWLZ&#10;u5hHkc28XpybBDGgJE4m+0mSepgwVR6lKLR03nsRCguqUUnm5Ui3kvHJGrudKriAm+US8nvQ3tmC&#10;nXu2oaO3HRaXlew4H3ZzOgtsKGC8PEp3mgs5BXm8twS2f7SB8jKEyRPHoa29FY8++gemO7QwuTgx&#10;ywyMgoKCoYZHRmZZ6PIcBfBklFjm+A5/l+foJWs0CzsWlimtkjwk3qX0ispfFgJsQouis6sdHm+/&#10;GnQRti6zciSdaChpTPhMDqsrrTk++JnGYwd/wBzzcY7YiP079p8CvdXkJA/8PJr18ss3LZoz992r&#10;3/vojdwY+jUBE/Eh09RatVb0dUXRw62ieDKuXn4jpkycwnea0ky8WPli69nKy+I9MiqnJ1DJoEUh&#10;K8y4cePUaKHMmBBgE5P4bTJ1yuFysPLEP9kvL35/fx+OHDmAfkosmU1RkD+KFYpsIkbeI7MqWJcC&#10;IV6PfxuMUfQF6/H+xhew7v2n0OfrRGFRDllHAkEPYNUVYtrExbj0/Jtx9hlXojBjPCufgwBApkhe&#10;ZdIx73oPNFMjAsE3MNC/lXmSZoAsRUsjY+U9CddIkP0lKNukT1B/BIMEMRcbhQxhuY1ReF7/GMdf&#10;3Qxd5wC6Th1CuLcFecXZ0OUG4O9eh3BgK8xpZGbRfoJqBTM2gaBXzLzI4A8fl3QNKFgi3WSZK8DT&#10;1REIT8HrbaJspUQ157IBMMFhs6CqogSlo0vYEKT4XMLqXuMxTcUQHAwOoLOnlqAyCLszDe7MfGKQ&#10;TGuTObn8EMFIBMrLHaUal87WFrWU5gebPuI1+eyYjzvvuktNXZMpamICWBIsQkBPTBohcYuRZyz7&#10;ZKU4meWx7o03lBx2ytKYcjvKCGYESHkrZcWNnMIsdHS0oKa+BhZxUCfgyYyWcCRIyWvVetv99nhY&#10;r3/u9XFH2rW6wZ8Ea6Mjrnsj9u/Zfxj0ZOZFnX+19c47Hii7rTG6YuPWzbNPNu4y2Zx8QXUxxdis&#10;ZArxsAkt9YPQx124aMkKLLt0hZoKBensV3KWlZX1Ye/u3ahhBcjIzFQVQiqKTG6XiiC+YeI7JuxO&#10;TFbyP+vMs9QIrjBBYX4CjmI+X4AVqQYTJ0zGhAlTVdACq00/1OTzOoGYj9ePoaH7MF589VHsP/IR&#10;zLY4txg6+3pUDLrigok496zLsXTxCowumw6T3snqJ53wRkh0EB2ZlSYLU+iDBJ6TBPctMJibEQv1&#10;8yJRNTIrolMCo4ozMckKrx2mZD1KluhFugQRrfEgvr4Bje+1YLAmAbcuhaQngP62Bgx21CNb3wVb&#10;Tg/zJX6GBDGZP4txgI2gZygkUhE0k9L3x91iAhSmLpbrMSQjm9Hn3Ucw7mJZWmCizAWZayBKcNBb&#10;kG7NREFpOdyuYgQDCbQ3t7Ex8CAzxwKz3cQy9KO1tQORaBLZuTmwmdwK7+Qagl16zYypU6ejmoy6&#10;p7sbJ2vqYDHqccNNN+LLX7lfBWoVmSt9dQJwygfvNOiJlB0epNiyZYvyARQfyl18/sLuy8vK1QCK&#10;jO2oHgId0+CpcraF5RYmm21qbuS7ECX7FLauZ8Pngd3mwmBXxJBM6tO+9xOtZsGRS9oiNz4rgxoj&#10;bG/E/r/2Hwa98atW65964mc5X2wZu+CdqTtv3H94W2ZU66Xa8vMFTZG5sd1PWClrySYGdZgyYQGu&#10;W3ErCvNl1gXrj7qSvMoptLW24kc//hG+8tWvqjmxMkghQCasTqaVyVQm+RSHY5kiJbMq0tPTVCBM&#10;8buTSiUyJxIk0FpMuHLFNVix/DpKtEzEk2RaxIYBgrAauzD6cKhmC9569zl8tO1NBMKDlH92dPX1&#10;g3hJoKzC5RffggsWXA6XLV14KOUfAYnglWS+hfGo+is1UqhcohmhyMeUdjX8ux+JpIcYR5ZLYNXL&#10;CK5Mh4hzowxNxHvgSBG8aiPoef4w6tZSHrfxJwFFIoqb7M9CsOg+VI9gyw4y1Sg1ZRBBjRLanY14&#10;ajrBdRKfUh6PtyjhJ6wVeh6XqAUGtyAW3MD9H8FobYHVroPdJSspliEetLFs0pFQnMkMlzEXVaOm&#10;wGCyorb2JDq72xCJh+BIo/yNp9BCySoLJZlNejjTHTBZbAgFU/B6oix7M5wOG/L5LKsqyrCPsvjC&#10;pRfgG998UM2/HXoeQ/N3hYlLl4T034lJxJQ9e/bioYceUtPWZIlKCfggrko+PqPxEyaqcPfxBEve&#10;MDTLRhqcIZMo0i6mGUBLawPVe4CNZpzXi8JARm/U7FrQH7X2dQcMzzxVVLvt6Ss62155dYTtjdj/&#10;1/5joMeGe+1ymOONt42++XDy8h07ds051XDAYHZG1NKLMl3KpE8n2Gloa/LCYc7DxUuWY8m5EvJ9&#10;KAqw3ij9MGytQ0F8/PFWfP2BbymJKnJHwhkJwMkAhcS9E8CTjnFZdFuiekjED5kOJbHxZD2Me++9&#10;F8WjilhZIygtKcGqVT/E6OpyMpUhgiQsxWyKw5dqRsfgcTz34m/J8LYgNz+DTEEGSWQuqx1z583G&#10;mWdchGkTFsOqzyZASD9iHDarkxWYBEskHi0lLEQF2RQq0s1KdwApfQvMOh8r+yAZiJ+fAbIfoplG&#10;wNPLov3Mi4Ug2dCB5Aen0PJGE8L7+BMJY9Chh0EqetIEXViPzEQYAYJh08keuNP64ZiQi4iBbEs/&#10;EwbrOIJWJlmjEVGCnQ4D3I4Bkd1klPsJzgeoeo8QhH1MLw0W/WhmcyqPKVDZTfGfhBYnHItItysZ&#10;ayaSV44uV1O+pKzEZ87ptGFwsBMHDu0mWw6yMRgDu8lJRiX7JeACwZCs0CKRVIoLceutt6BwVCkB&#10;aWiNXjX4xE95pvK3+PyJw7JEbxbAe/nll9XzFRvum5UBLIlYPbpqjGKIahoiLUb5remSCEYDSDM5&#10;YHGasWfvTjYCEcTiPjWQJLI5Iy0Pg/1eXTQWsTkfymhb9U193Y/17/jx5gjbG7H/t/3HQG889BRa&#10;GU3v37ro0GVNy19544VsqgstmuyDw2nBYF8EWa5RqGel9fencP7Cy7DiiuuRnpaJni5WYruDkpAX&#10;M+uxl63+17/5NbR3dZI4pZRkFVcVmdwuwCdTnKQyiMmMClmN/8CBA0rWynGyJoaMEN5y00248IIl&#10;uP76m2AyOwk6BDIhWDzPG+0hCPtxrOUjPP38L9A9cJIsKIW+3kGEQ3rkZlXj/HOvw/WXETzz58Cu&#10;LyEk2FgYBp43zDIkZp1QMiK+0FTpIBQGkhrgngZWzBZW3AFW8DABMURA74E+4SFICb3MHsqIRoSr&#10;6cKuHz0L4+Eo8nWU5wTqLoL5kvu+hFGLr8D+7Qdh8euQTU2XGIiirZ7CNDsMZ95YGHLmwoN8eAX0&#10;eG09AtyOU2W/hrjnHSRiJ2B0yqish4BP5qObTMa3gNeeQmRlYbAB0BPwNHV2UjE+u8mFMZXjMW3c&#10;TFRWj8H+fUfQ09tJlm0iq5QgEV6ywGa0tbWigrLVbsrgPZpUkAIqWtgddlSWlcGVkcEb1KlnIoEe&#10;xAS4hOlJV8c+PsuVK1eq+bvC1OWZCZsXk9kdMuAxekw1br75VhQUFTJ9mVKoRyxCdqhm6vBZGMx8&#10;AlFkOTL4bxi7925jHiUyjQnRSIz5kRFgDV0dPRajwW6oeKryWGvr7T0nX3gxMsL2Ruz/Zf8h0GtO&#10;wXLBH28v9bcXXLV967ZZze01ppTBD70pCr83iHTHKHS0BODtpWSzl2DF5ddj8sRp6O3pQ25ePiWJ&#10;vMhSKYC29g5s3PQBmhtlkWoSltMDEwJ+Inlkk/68Dz/8UC3oIyvyX3DBBUo+CShKhdmzbw+6CZoX&#10;L70Q4UhcRehVMxpUv5AEAfDiUOMWvPrWYzh2aitiCR9BVyJ6ZGDC6DlYNH85zp9/DYEgm1s6C0E3&#10;BMriVKxyI//qFQtiVT8tb+Vv/mP0k3Eco0yupcTqphwLwZQSZ2IZnYzwLGF6stYGgYAybuC97Wh7&#10;fTtsngTlvw4hvYWYVITKKy4Cyicg2jmIjhoiXSSIPMrujq4wOiivqyZPgzbqbDK8fFb4NKZHtoxO&#10;GOL7YIi9B13yEPPrIQ6HmZ8wwSqDoDeNoDCd0ncMN4K0PF2J4qzOFdA0cZOxZRlhlpD0NlSTZfFg&#10;HDm+l2yczzLDpoIW+PzSEPWREY6Fw5SFYDgFq5n3z/+lORjqp9N94qIirE5krrgXPf/887jvK/fh&#10;4IGDnzxfeX7y7AT4ZFu6dCl+9etfYc7sWUxLR5DTkx0mYbYyZyxwicEncllyLdfTWVLoZ766u1uh&#10;U/N1uWlksfEE2add33Cy2TG6ZGzbrBl76s48epfvzUffHGF7I/Zv2r8LetIn/QsD3Lce+snUpefU&#10;37hl24c5g8E2DTpWcp4dCsbhspWi4eQAIl4rAWUprrz8aoJYBlmgE7HQ0FoOOpOGkD+GoqICTJsx&#10;FQ2NtRjoH0BY5l2aTErSSse2SFphddLvI58iixqbGjFu7DhVgdra2uD1eHHP3fdg8rTpCsyEYUhl&#10;TOrirAo+nGrbg7feewY1DbsohWJkmpReUR2K8yaRhV6NGZPOpwzMUNVf+BuVlLirqQ7000jBG6fE&#10;YqWS6iWDzuo3OVjrJ56cQChey7+7WUGl1ywBPRPRUkmCsJ35GA2DifKyrQNbnngO8YP1GMV7FBeP&#10;cAbBY0E+Cq+/mLhYjJyiYkRjnajrPgl/wCvlrVhVUckcGCdcCpMxC0nNTLjyw4oaJD07YIjugGbo&#10;IODpKG9TCCUJYvpSGA3TeL8TmECJwgTFNhVKSaLU6mTDaj9vRm7Hok9DdnoOMnNd8BBQ2ttrYCSw&#10;SYQTj9eD3u5+eAcDKCouRyZZe0j58RE+paOT9xoMRVQ6Uv7C+GRhcXFdEdAL+AOqj1aCPojclRk1&#10;AnbSuImLy/d/+AOUV5Vh/8FDeOftt9SMmUy3myBqVt2n4iuo8koAlKl5Wc4MRFIBHDpKII2FIDEJ&#10;ZTF1M5m1LCXa2tpuzErLj06smHDslkus3cHe12MSOHbERuxf278LeuNXwbSk4lslD95Xctn7Z2w4&#10;+1T9QVNS7+OZUeVyYmWlDPSb0NMRh81QiLtv/xJGV45m5ROZSEYgmogAIi+vrJYlK5pl5uVg4qRJ&#10;6GzvZEXrOB3JOIqJEyeqkE9Sk2R9BuWPxf3D/XkCeFKBZH3by6+4Amm2NBWSSAJhhmM+yqMoGnsP&#10;4423/4gDR7YSGCg7Cap6nR1jymfhvIVX4YxJS1X/ncSVk4AFqVSIDCnAihvmdSlHNemXI1rEBQlF&#10;zg59VZ8K9AK8nS6m6SHgDPAWKS/ld/4m1TMSc/GuJ1JqlyJV34rdr66Hw+OBxnwMUrZlzchA5oxc&#10;OPMpD2WUlVIwzeJFXqmD99oDf5h51qzIrzgbttmXE0jtLDeWM3pZ5IcQ8+xkvk/BYOMNsGiF3ca0&#10;dIJsFYGALE8rZ57yJDOnQVokulBgIqlsOj8/pW+NnykLy56yOyMLJRUF6BvoQUszWSfPTScA6TQT&#10;Tpw6SdBPoqq6Ek6LnfdOJs2CEEd0i02miMXxzjvv4Otf/xqee/45NDY0qhkxsiTntddeqxyXpV9W&#10;GLwEcL3tttuUE7MEDZVApLK98OLzOHb0KC6//DJYLU4hp0N5F+O1ItS8CgTNSTW/un+gmxLXqmIY&#10;ykpwojZspjRdW+ug9Yzp59R/4Qv9DR9az/CvXa1gc8RG7F/Y/xf0KFe0bWt/5Vhx/WNTrjrSfOWr&#10;r71QBlNQg4mSRZNRNJkRkInWhgh8vUbMn7UU1155CyyGoZh3srh1KhmDJtMdVEVJsgILy9AhnxVD&#10;AK6+rkGxALUeLWVtQX4+wcukQkGJhJJpaFJxBPwkuKVUGAliKcxQDTCIg7BB3EZ86PHX4L2Na7F9&#10;19uIxL3iy4VwSIdROROx7NLbMWfMebyyC4mogb+Jf10jt5PM4wFW5BP8u5OZFg9iykZxTxF3FE36&#10;I4eYkWJOrHziECOhk8JJSrp4AOYIWZ4CmBTCcTfPmQyToQTRxh4c3roLsX5KWE8YNpK/qcvOhtMd&#10;xtY316HYWYFDr7yMzq49qLp8Ngqm5lNatqHZY8e0826GsWqyAluJ2Qd9M2k10woeIdP0qeUm42Q+&#10;EcrYuFZIxjOJ5TCVeSCQ6tL/GTRk5EQBHIEuRUBLybKX+yj5OxAiM3e6CphfwG11YVRZKdo7+lBT&#10;16TmvEbYMlitRgWEg54+TJo4HkYCYcAfgZVSVUyejYSX/8MfHlfsTqagyeJBX/ziF9XI/Nq1a9Ux&#10;+XyuM2fOVJ/SR/ujn/4Yu/bsQWt9M9+LKElxM2ZMn8r3Ig92F9Pms5V7EFcWE5mloJeFDDTEd6qu&#10;voZyno2UIahG6mUhpOzMIq3mZIspL6t4cNKYecfmmC/qw+qXJJURG7F/Yf9f0Fu1GobmW6YXPPrb&#10;6gu2LNp+0Uc737U5M02sbAQhUgyZtO7pTWKwywCTLhd33PgljK0aBb2FJ4seNBAYKUE0gxk7d+zG&#10;i2teQn1zK8w2E1tqO7Ld2SrUk7g4bNu2TfX71NXXK1Yn3v2///3v8ZnPfEZVpJq6GhWY4Be/+AWm&#10;TJmipJYsGiQjp8LwkujHWx88jU3bXmeF8LFS2uDzJnDm7KVYfNbVmDzmTFjgJggSQJI6gm+EjKKb&#10;AFiDQHA3K+wBSuBG6FItxLU25l/W3ZB1dYUdkZWRdcoArkhYiQknowTCdLU4QTAq4QTiZFxhSjCC&#10;pDaWjUEekl0ebFn/ISV+FOOnjsP8ZUuBikJ4j+3H+2taYOtuRcuRY+g4cRwZ4V44p1egkAw4vWQa&#10;sucsId3Kli5FPiU2MgJYie1IJY4jRQarmWRua4zMK5+gIH15M1jkE3kwzxFqqpGNJ2p4rydJBY8B&#10;4YM8/gBC3ALRfUpKu2xjCRr5SMbYMOmtSLNmIYOgIwMJBw7tYZlGkZHlomT3oKWlXjVyMsXPLn58&#10;LEOPx4uMDAn8YFTPTPrpZKRW+mEfe+wxPPHEE6qxEpNnK42bAKG4rfi9Pl6Hv8m6vpTf0oDVNZzA&#10;vLlzUVQkwC0n8X8F+jr+OeR8Y3QYcLLmGFo762F1xsn2AjDq7WxknAh6kob+br+lunJS/fe06saf&#10;OX4XWr159QjbG7F/Yf9P0EutTOku2Phj++8XPjT2yiO1yzdsfndMZ3+DHga/iiknc8SNOhs6mvjy&#10;BtxYOO9yXHnpjZQZCh9Y6YBgfwdMlB+bP9yEb658EOvefAfPv/Aidu/+GA6nQ61vIRPfZV1amYq2&#10;Y8cOJWul30c6xsVtRWK7SfDPc89ZjHnz5ik/PTHFF0lRlKRMdmHn4ffw7qbn0dlbR/ZigdHggEWX&#10;Q4Z3F6aNO484kMbKb6QEtBHwhLJR9olvWKSLUnc/ogImyQZW/hpW9aMIp44RxJoJKpSwYortyRxR&#10;uTlhOS4YkjkwU1pKlRSAjKj+PiMrYBmBIAv6hAkDLf2oGDsFs5ddA4yZhOCmHajdTInaGsdAcyfS&#10;CTDZfXqc3NYBd6IVjnkz4ea9xvPz4LelI2ljORsIekkCWGorkmSkekpUfULPq+bDapxB8D+HwDCb&#10;hVLF0qDcRwvvjsAWXY9Y6gM2ApsRTmxDNHlQ+RcmtW6WuwEu9xyS2QyWDZHVaCPImZGdNgp5Rflo&#10;bGlk4+ZHMNwDl0Omf4VQe6oJafZsVJZMQjiqqRBdEsI/Py8PZ8yfr0BPfC6feeYZBXgysCH9emLS&#10;Hzvsnyf7hcXL6L0Anlh2ngPZWVlYtHAhcjKy+W6Z2SCx3RQfbb5LIeX8rLHB1KNvsBd1TWS8Bs/Q&#10;wkZxA1IxA+V3ttbW2KsvLxjbs3DekqNpV/zWs379enk4IzZin9i/CXoprNStOvwHx+pbH6i458vd&#10;FzY211+wadv6NKsjpflCvZQ8elZsK+I+F3paknzh3PjMbV/ChLHFqhtMedfz02g3oautDV++/6v4&#10;cONWxGJJsqmQkrIbNm3ClAmTCWxTVcUoLMxHeUUJautPqZW7pGJs3PiBGuiQVfinTJmq+vzEL0xo&#10;gJqETtwymFI42rAVr775ONp7T0DWjU0kjGRsTlx+0a2YMelcWHUFMGlG1Qmv8iZykdKQtYhJkSkY&#10;WmEydbESdzLdDt5AO5LhToT9EgAhREaYUoCnlw58SC0jlY2ZKKnJAI1OoSKUizL7VbrcM5jWGJbP&#10;KOJiOapKp6Jw3tlDrG3PQbxJMEDzIAoIZq40K9rbghjjzIGNbO5EixehQC9yx5O1seLHdBYmLSOu&#10;BAqyz3j8IMulj5uR0tNNiT6VrPoM5kEAr4IA5mLeA4hTrkcIcom49GseYmnVEyi7WFZBWMisLGYX&#10;bOZystYxZIzMJyVrNK5jcUgoqhSBMYGS8kLU1B4iUEl0mwivZVKjqz5vGK70HIwq4LPmfQvjNptN&#10;BKwcHD9eoyIwr1nzIs8ZKl55XvK+TBKH85JiXiemZHBKWkY+QwG90WMqseLK5fjed77H92EmAr4A&#10;LFQC0qUg75HE/UtpEoBCxp35DHhaXf1Jgp+ED3Ojvzeg3JZsVjdaW7qMZqtV9+jT7sOWTX3dT295&#10;OzwyoDFin7b/B9PbbF4z+nDp7V+58+LdF++95uO9m4pau2r14YQHVlI5WfdGi7oR6slGd0MK4yom&#10;4+477uZLyd/ETY2pRtmyy7zaDRu34JHHnkQuZdP8+WdQqmagoa4Wlyy9BNdcdS0cNiel0SE0N9fB&#10;ZNHhrLPmKfnS2d4LC0Hz4+070dPTh7PPWqRA0+GQqCkaZRMbeHFTQQC/euwbqG/di5y8TFaoKBIh&#10;B5aedz2WLFqm1qMwiMMaAVKBpNyx9JSrDn7WOX0YCS1EgBhAIlYHfcwDM+/PrLPDHjHBGtVRwvoJ&#10;JiECOsGO+3kyYnqCgwChLMFIZqe3VJLruZHUlxNYqqGL5kA3kA5kVMr0ENQ+/ji2/ulZ2LwDyEhE&#10;EAsTJMNx5VsYSfjIxCjfUmwkagfhPdLMRqACpsJSlnUYA7oQWSsQ8NQzLwQ8grjBPhNmx0XMz3je&#10;WD7zx2sxN1q4hcx7M+KhrbAaagn23Qqm9ZodyaCVUjudkD2GtzGdz2kMQdpBdioOfeITR5hh4yCh&#10;8LPcGbA7KSWPHUY0FGTZJVj2aWrmRjAcxqiyErjtMsfXwN9ZvGxMerr78ZOf/pQg5VeLoReXFuGc&#10;c+dj2fJl0BHgfJTDHV19anU8qwR2daXh6quW48v3fQWXXHQZGwsrPvpoi1rwSOZhC+BJeCsZqdWx&#10;NQ0FCNomhwxaoK21A+0dJ9W7pudLl0rwOVEGsyC0zs4Oy/gZFR0XfX5OS92c9zwH//j6SN/eiH1i&#10;/xfopdimfq33OtvL15w7a92MDz/70faNYw+f3GUIJwf50psRjwT5kifInjLRfkqDIZGBhWefg3PO&#10;WYS4BB3QJGqGpgAvHk/i2eeex7vvvqcGHq644nJccsnFaq5mdfUYVsAYfvqTn+Dnv/wJnn7qSTz3&#10;wrPo6+1WiwGZyQ6aG2RgAThv8QXczlOzNcRrPyQBQa2sbORWr3/4JA6dWA+LM6qiB8ciesyatgTn&#10;LLgMWc5RrPAOVuUhXzsZAFR3rCVYwSW8ulEJU43fk8kg9KkBgoxnaPRQFLAcrJfZCB4eHaSsZ+WT&#10;KMjIZTm5JFWEkpSTiSzEKaU1/mYy5sCuEWjjBCFTHnCsBg0vPIUT772OVHMT7EE/zExfgEhW/NLE&#10;EVc1IsTOqIObEdHuLgRa25Ezqgy67CwyGCv8zJfez7xpbmjm0bDb5zOFsXxgMu2MQKyJPxzLK76P&#10;97GF93qEDKyXdyCj7EKoTEim0kiSSglUU5mBKWSE2YSINN4F5SubBj45IVH8N8Z7IxyygUvEYmhr&#10;bFagwzYHOosRzd1NlJk2VFdOIVCbyY55L9z0ehsbPh0cLheWLbsU3/72A8oFqa6xDm+9/TaOHDhJ&#10;wAsiO78I8xcswLe/+Q1cfullyCDAysyNlStX4Te/eVi5y8ycNVP15coMHnFpkq4McRA3Uu/KYvCh&#10;kA8nanfxnmSwjPvNFv4N+IMhzWA0mdlo2X/x87zOxu99u/0Xx64MP4I9qZGFhEZM7P8CvVVYpbWd&#10;rLDOvf7miS3NXeft3Ls1o6WjniDEF4svdjRCZiSTyFPp8PUaUFk6ATfccINagUykjLiZiMmEcxm1&#10;k1FYcTKWlchkmUaZPiRRVN55Zz0e+90jOHz4AHood0PhqPL4P1XbDLbUrHxGXtOKBQvOwrXXXY8J&#10;E6oV4AksR6J+GE1hnGj7CI8//z3EUg2w2ZPo7Y6guLAMyy/7DKqLZvJYqSAiSaXfSNgdLyBJJCiz&#10;ZaqTQVibAKJRHSfjsnEyBll6MJn0kr0RiSxexA1kYjq/RJdixZa+uknQJd1yk9Az34mkVYG8Dk5Y&#10;uRnEMTlGmnL4ODqfexRH1/4OppY+5Oop0USdMzuuNBMsYUpKNiCZcSvsKQvLNAULwSUa8KK5rR0+&#10;f5yMrxgoyCNQJmGyZ8Iosz1MVcyH9N8R8GR0WRwNda3M3GZ+vk8A3klwbuf9RAlsKYJVCnE2RikC&#10;ssEkPoTzeOx0stEK5kcWYKdoTLEB46MzkAEbCXqEOLjMDhRkZKK7owdt7T2IGsi6Mmxo6G1Az8AA&#10;8lzFyEovoLQ0I0zWKrNzFpw5X3VFzJ0zF48//gcFYu+/vVn15dn5PGfMmoXbbrmdLP9qeAYH8E//&#10;9Avcf//9alGi4WAScb5fMv9a+nmH5/QOBzCQ90sCGzgzjDhyajsGfWwgmLa0UcFgmO8n86iz6fz9&#10;0ayWmj7H/Q98/1T57Kv7V730o8hqbJYXYcT+wW0Iof6VBXv+mMjLNPlGjy3uyshMixcXF6h+m4F+&#10;L1tVPUw6KwI+Sp4oKwZbdYmOIiah2OUFlRczxpdXhYRyOFTMNTGZeykd3LI4d2NjvYJcQgaslELl&#10;5aPYehOPCApdHR6cPFGPGdNm4557Po+zzjxTnU8ao9w0HA49BqLN2LDtT+jqr4WN3wcHQkh3ujF/&#10;7iWYWMJKTeARhifOyknU8SqHebfctEbW7ADMajBDQrAJvFIuGsYTVM8gWMxDxFCJAJmsl4cEhRWa&#10;o0iavTxP+vt6mElmXNRxnMyImGqzyszWIK/XSbDoJt3oBdrb0PzEY2h480042oFKUjtZpUP6udLK&#10;gIozSmBLF3kMclE90pkLnkjpGUAO7yfPlMDxda+g/q21QMtRXk8iuhC4zVYyHzcotll2JmZDwEBm&#10;RYhjdj1CqaOIaU28kEh2YWoSVzCTIF7B+5sAvXUKHxQZImREmvdvHOBnG49v4L7jvA7LKHSCN97C&#10;ew0iN7cci8++BFZzBrSUTfnlFZXkoqPnBD7avl5dR6LgCTMffpsCZOK33343fvubP6ClkWVGKy4Z&#10;heVXXYW77rhLBS948NvfYmN5nQI7MRnYEIATk6luMidbTGZ8SP+u2HCDKuayOeBOy1J9tMFgCF6v&#10;nyzPo5hmIhnBkeNHTBs3bJzxyHMvzik+jzoaq//Nd33E/vFM6ty/sFVYrZ3btN/U9u2ZFfEHjfMP&#10;HdlXaLIIl4gRlAJ82QgmCQNCXvIIvw0Zafk4k6BkOR0eSkxeUtnEU1/CupeUlKiWXhZ0Hn6xxcaO&#10;GYPzzz8Xl19+qXJaHTu2Wr3kra2dbO0TGFM9Dp+5+zOUSHaEyO70ZEoJTeafRrFl9+tY/9FT0JHx&#10;WU0uDPRomD/raixZeCsZShUluKaATUMroWIvoimZtlXH76dDtfN+Uiot+ebgP7J2B1mUzo6EgcyB&#10;GlSqc9Io48N6xGICoGSflIf6BEE1yXNSRGiTh+e2Mkf7EEl+BIu4idQdQ3zTVhz503swNvjIx4yw&#10;RS3oYUOQcAHjL+G1Lp0MZ18XBhoiMBDpZXqYiGi1MLdegsKLG0cc/vBxFBX5oUsX0COAxLkR4yK8&#10;YkpNTzOLeyDlXwrh2EEEwycIcJ3qu5bM428l/HscG6S5lN6LoNfNYSNQxnPDJL47eR9buPEztZst&#10;EMspcJBl18wGrW/oeRqcyM0uQJ+Xz6+1iey9B/m5TiRCUZw62ECZ7UIxGyyzgQBMqS6BCWRg57k/&#10;vYjGhlpYHS5UV1Vi8sTJagbOE394DGtfekk1evKsZQ6uMDuRwVdffbVaNuDKK69Ug1byzkjDKSxP&#10;jhma+sYioORubDmFdz94CV09rYrliRO8yNs0VzpL0ojWxtZ42BdJjq4Y27Jl9rx9X18x2I9H98qh&#10;I/YPbv8G6LHuP3Kt67M92TM72wbO3frxhsxQ1EN2oYPVaCO42eEjq0qETOjrjMNucSu/OZG30hLL&#10;ZHNRIlJhxE1BZlCIg7F46EugSemXE1eUBx98EDfeeB1ffDPefHOdksZLllyImTPm4oMPN7Jy+TCL&#10;f1911XK+zHybDTGClvCaMDr9jXj5jSfR2nsEdhev43cgK20cLr/gHlQVzlb9elaz3FqA4NuCaPwA&#10;IuH93E6SLLWTnFCqhnpZUfqQ1Ago0sMmod41O+urrJOR5GZBUpfGipZDtuSmpLZBizph14oIImNY&#10;sWUAo5lbHdnvHnh9W2BKHoEp1gHvx4ex87l1SJ7wIj2qIzS5mJM4ISuKrBlWZC8vBGaQaSWjGKjt&#10;Q5DEUCa8yZI58kTEfU3WFcoiQHb1RWEuakL6GDPz10Uu2AWTM4iBVCdMLGgJw2SUfrlkjGDQgUSE&#10;dDlpoUwthsUwlcxnGozGWZS0M6EZJ7BMspgLH0LJwwTI9wmUW8jKj0OL1SAeaUIs3M37IXOl9Dem&#10;lfJ4B5mjCwUVVTh05CB6upsph71wWS0qyklP7wDGjhuj1vP1E8CsFhtcTjvy80oIch4+Bxt6e/tw&#10;4ugxNDY1Kf884W1pVgeBLIoJBLdbb71V+WPOnTtXNYyPPvooZfFvlK+mDGiIH6AA37DE9QcCqK0/&#10;jtfe/BN84QEyQwffKwuftYSht8FEAA4GwnDZMwOXX3np1vcmTz/w5UcP92/G5hHQG7H/G/QK7oTx&#10;hPXhnNuuTS7ZtXvPGQeP7LRAF4HZYoLFZFf9Pz0dg0jFKHVCZkwYN031v+Tm5ChmJ53O0ucigCd/&#10;y4sqQCcSV3zuLr30UuXPNXnyBAJlDlatXo13392AHTt3YN0bb6uRu6ZG6sGkTgWonDy1moyMzEcG&#10;GwgdYTK1jVvfwse7P6BUk857G0lbAc4983rMnXEhzHoyNQKG8i6Jk82AiJKqRTRSw8p9kuyplccT&#10;7JJtrCQN/E45mggTPFgf1EI/Rv4tK1HkwqCrglmj7E2NhiFJOarPZvrSl8di04n820F5tZ3gsYMs&#10;6RBcGtPyeDG49RSOrosgLUgiSMaaMMXRRxkYyNVj1AVlcJ1vp/qmTHaZ0VFHtscsJeNkknaWndGi&#10;8i9azEDq4iNCWCoiyJlLBHSHCFyd8MZryCrreY/NzHUnc2yALmFmu+CGLl4Oi34ymZcsps6NDA9k&#10;d0hVMEVeV9dJIb4Bwfi7BDeyu1QNz+8mcAZgjEf4fE0w2wthzKji+eVqRJrQBYvRDV9iEL1djUgG&#10;unhOkuATQT2BTEdmN2HKJDjMwrKGIrKUlpQiIz0bW7dsRUPdKcXco5GgeuGKCWbnXXAe7vvy/bjm&#10;2mswevRotXi4OJ7L/F2ZtiY+fRJcVoBQ2J7YMOhJ2HtxSm5tJ3OXCM5GHYwWA+9taJ1cWXzdpLNq&#10;ibguuvT883b/+tHcw5tXHyBVHgG9Efs3QM/SBfPWtgtKb7s9euXWjzdVd/Y1611uAosMAUqg0KQZ&#10;vR0B6KJWXHjeMlx7zc0K9ATwBOhEggxH2jh69KgKEyUzLqS1lkEMOUZeZpm/KWstvP/+e5S8MQz0&#10;DsIXDKC+oUENalxx6TJ89nOfYytuJMsKkXnE4Ut2s2XvxlvvrkVnfytMbN0jQSPctrFYdsmdyEmT&#10;sOoUfAS8VEympvH29GSIeg8M8T5ek5XVQNZK+Wo29CIcbCBYEaiSPoIMAVL6jMR9Q8lGEaXlLKBi&#10;ys0CMtwMqNW7jHEmLqB8EF7/DsruI6yMjXAZvbw20aonjtjeQXTsSyFDqhgPj7Ei9jMr8cIUyheX&#10;wDqH19EImuksS2F6zEZ8kOAo4fYTFrVZyLBSMqCSRgQpY27m8qayJbqJBz5/PdJdUVb8WgKyFxY1&#10;Yi4T9d0w6Auhs5bzQY7mxcnUNLJK1edHUEAL4to+hBPvE4C2wW5ogzE5wPNjbFRkIIcNBnKgtxPw&#10;TOPJKjMoozMJbw7pTUR2lhVdTSehi3ng6e2CPSMLepMZRw4dxZw58+FOkziCBjJyiZcHtDX14NXX&#10;XkFfby9lsAVTJ03B17/+Vdxxxx1YcOYZOFVThyefelKB3QcffKAcm+Vdka4RNWLL5yERdkRFSLeI&#10;gJ4MoknAg+xMN9yZdr4bAQx62bDJIJFZYwMphZ6C2WTTmuradEUFFR3fjgT3P170xR5sXj3iujJi&#10;/xL0xF3lDtc4Z31HfHzn7b6rNm95Lzua9Ggmi4ZQIES55KIs1KOz1YOCrArcc/f9mDB+8ict8PAo&#10;mwxUSCw1iY0n08uks/rFF1/E+vXvqGlIhw4dYmt+nK25DwsXLiQQkV0Z9Ohu7eELD1xwzkX4+jce&#10;QFlZIVtxJqyLIUDQsht0eOntp3Gi7gAB0kOgJfPU5+KC825VkZol9ppEcdaxqiaSYbIWkawWMjky&#10;KBmdJECkyFaITATAboIj2Q0GyLLaEEt0Mf8ClGRURBktlYlo2Ay9gYCv7k+mgvHcABljeDui0V3Q&#10;mdooG3sha42HB7wwpgiWoVz0beqC52QKaTHup9qUWQPSBZjIAyoW5sA4zYBeTx0k1H64IwTffv5O&#10;7HUSpM1xGcWVvtEUeW0AMRcBYDKQN48sLZ258LUjjeCTYkW3awSIcB+BnyBM9qqCO8haHHpeTKI3&#10;iwQXLcnyg6mRf2+mDH+bTHIXQboTlhABkyxJxzJKUr6HmUHNWg2dXaazlZERktlyE44tixDlmy2U&#10;jCmcOrwbgaBX1oAi0EjA0DDZnR7VYybBTkYooCf9a54BP15+5WUVFef++7+Mn/3kxxgc7FfzcX//&#10;yO/w1DPPora2VjWEw4MVMvB11llnYtmyK9X8XRnBFQD8pMG0WNQgmYSjys7NQPXYKuzYtRX+MNWH&#10;PsLn6IcsTyDT2sK+lC4ei/luveXOQ1f0HWx9ZM3T0RFH5RH7FyNaq4SzNMecvr5oRUtzU04s6dc0&#10;VhiNskEmvSfZygY8YQoYF+XLGBRTwkhr7PV61SYmEXMF1GQ6mbA+CQ4qckVcV95//wM89dRT+P73&#10;v49vENRWLL8at91+mwLDtpZW2KwW5Gbm45JLL8bUiRMUaxPT6yiRjSYMxLpR33yKLzgFlysNPf0p&#10;JLQi1rxiGT9EKG7DQEQcLqyIGwh4EuklKSBWzDutQixWjGDQhTArhCasTelIVhJTO9nDcVbufQQG&#10;GcGkLuVPJmkShBuk2riPEi3QiKjIY30j9OZGGHVdlFF+lgsBz0guJDM9WKIWu0OBnezKZhqSAwlu&#10;YiFuWlOC4kaSPAE2NhJMXxyPHTxOC0UJHj7ulTImczElEOD+bFGmGWSgBDiziRmTPlZihEx/s5L5&#10;2fSynghZZ2AzYqFdPLiel2AG5OkKwdMHeA9NiKV2E6gPwmboZglF1U+ISEBOK8vWDS9ZYtRSznKv&#10;4JZD0HbAkdQhhw1dTjAFI8Emsy+EooQNuTo2OIk4rxtQriq7d21DQ0ONGl0XEwwrHFWo5uEKQG3c&#10;sAEXLL0Qt916B1566SUcPHqCzFAYNR8DWZyEFZOlJYf68x7G6lWrVH+ezNeVwQ5pUKWbRAYxxEVF&#10;bs6kOSmp3RhVUMLnLEEfJKCFnk13EJohxueg1/X1DhRu/mhHuT09w66tXfEv3vcR+8c0qdaf2Nkr&#10;oV+y7K7CyDcs5+zavXN2Y9thQ8oQYYUmf5KglJS0Pe0BmJJusqsrMG3qDIKerNpvVptYY2MjHn/8&#10;ceVyIJJWRt2kpc7KylIvrYzYCRj6/UHl7tHf41WyxufxUd6lEI6G8fnPfA6V40oUy5OwUeLcJtF/&#10;95/cga0ff4DBAJkNGZjNPQmn6jTs2uFDbR1BJFWMjAwNRquGmGZgBWSFiifVbCeiE0/h36wM4SQB&#10;IRKnUiUTkillRommEkZCJytkiHvNGCIQaZkAR+owYsn3EYhsIWgSEFMNrFCU1jqyjSGMU+s7SBBT&#10;GCitYjoYO/Ro3OmDg8QwPeGAJa5Xrh7CfuxM3poZowQlPUzmI7ypXUV+d/UzJ/I7c+Di3SYIZgPM&#10;WoiYPvmqNGijzUgFu4aW1hUFJy3CabEm48tI+hFJeFlKEvaL6ev5PMhWNU2ei4/M9CDL9l3m4QTB&#10;Lk4mS3atz0IomY5BNhxa5hSkW89iAzOW5JD56kzwOZNa+gmN7ZSP23eh9eWXcZisPdnWjkx3GnpT&#10;PqQoW/V8kC0NrUh35mHSxJmU2AJOGkHNRCkewNvr30R9Yx06uzsIcHG+S7xXi4mMLYElF5yPr3zl&#10;fhWHT+ZVixO7vEOiDmQOrwSTlZFdCVelJC/fHRWOPiRdJhJLT49est8jJ/bweQXJPFMs6wgMlPup&#10;qIFsM4qK0vGNZ14w79Coh3cNvrl3ZAT3H93+Beg1NqZMn+lpGe35SviiDza8O2Yg1KJp+hBBSgiD&#10;EcmQBT2tAWS5SnHFxVcjP7+YoER2wlZ2eDEYcUjewFZdQoR/OsKGgJ603BJVRSTLoGdQrYVqIbvL&#10;dGdikExRRjDl789/7rPIyhWvNmEMImXi8FNabtj8Jo7XHEBKPHyNWWgfyKOkmcQ8lONUTRSbttRj&#10;264+DAYdyMi1wkpME4dmTSczDuKIxiJIknVIP5RBR6nuk1FO6dwnEBI3ojGZtUD5qY0+TfNqWEF3&#10;IZT4kMB2gJnp5HndZB1eSmfJHDeCjwQZVWMgoqlESidy4a/pQpzYbIpbydqMZGRmxExx9FAW2p28&#10;70pq1nYL2t9qQC9BT/ygJTn1QCjTuggM3Uxz1EIgd3EBUZEAHA8ota4O5O+iuJWx8kucQvG7i+k8&#10;anQ2GguRCbkIEmw5ND8S4WbifA3TJ5ilCpjVEpZdNUzOGXwGM3kb48iQR7EJKII+ngtjMouEkUj8&#10;wXaEnn8Rja+/itatW5Bqb4GTDZYvyHJO5zUzHAj6yLONaehs68ecWQvgdKYPNXYGoxqkkD699g4Z&#10;OEoqv85JUybj3MXnYeV3Vqk1MqRxlMgrEpnlV7/6lWJ7r7zyCvbt26cc2cUlSgbBRAKLgpCGU84Z&#10;Kq0kn2wAO/du4KeHzzbBxkn6lk18Z9PQ3e5J5WYVe6ZNmrvvke+neg51vTo0/3DE/mHtU6CX0jzV&#10;NbbPtYYmd9/Vc8HGj97JT+gpWXUhgoaMnlqp+owY7EmgsnAqll6wDOlZGerlE+kx9BJCjbRJsEhx&#10;URFpK4vGCPhJ1BSRKnKsvLzyvb2zHfd/5Su45zOfwRRWhCmTJmHxeYtx/pLz+fIyawkyFmOSr3UU&#10;e45sx/oP16HP2wVXhhUGeyk6/ePhjY5DnycD/mguK385PH4Ljte2YNe+OniJQTECgtMtI7IOAkA6&#10;WUgm4vo0hCPpSMZyCBb8brQS9ByIJvgdeWRxlF2mfqTC28nydrJkDvD8FhhZHkbD0AikxONURtAT&#10;Bqcn4Atz0QsjNuURGIATBwg+wQiClKsRXQQeHthG0uSLxVGi8RrNJjR+3IEoWZWARkTm1RLgkw6W&#10;D4vTXwjMv6EKWrkDcW2QwEpklIsRxGOqn5IImCJop8TRmEBuoLQ0DBDWOpkXlrUuwfwyoxqBPqGH&#10;TnPAbKhmGUiw0VnQjAuJn3P5fSqBeTzMsUpofRTjRwaA3XXwP7EGPa+/hYEdH8PQ3Ii0wAAKmXqe&#10;TodgPIreAiN6yXDDwQSyMwtQX9OCgtwSTBo7RUlacS1xOZ2YMm2ymnudk5Orph+ec+5iFVV7B9N9&#10;9rlnFcgJo5NBL3lnpAEVE3ATXz1Zg0PWSxlWE8PvmnRBQAUXDWLvoS1UAM28J0pulpEwPWPKgY42&#10;Mm5bTnj6tFm7Y+nx1jfffC4y0q/3j22fAr1VWnKwNS0USsw+deLkoh37NqWb7GRxmsynFWdZC7z9&#10;KaooKyaPW4CFC5Ygocl0rqh6CYXNCbiJdB01ahSl71TlniIte29fr2qh5QWWWRkSLFRe7tz8fFyw&#10;9CKcs3AhFi08W82vnTFjOtMjcAhrIksLhAZxpOYgXnz5GdQ2H4ONkkkGVnr8TpzqGIOBaBXZm5vS&#10;NRNGRxbJj55ML8QtiG17d6OhuR3dvTqEUy6Cn4PAJcCWT2ByUSbl85w86C1uglY+DARNszEbOgEK&#10;glwouJ14QXakdZL9RWEm+IucHY6krEwATwYOpBcuIo7GPDdpIcsyo7WlDyYqxBAV4iDrZpgYFWW9&#10;9ZG0NTd2ovl4E5rrWW5ML2GOoI+12KNPiSoF0QVpM/lx4WikbCHEdQECPQ8kYMYJ5JGUHiaCgloL&#10;N8ZE5bpkoAZqbnHe1pEZazEJYqDj83MSFLMp/cqJl+MIDGP5KbH0qnkc9XOYACzDy7XU45t3o/WZ&#10;F3Ds8ccxuHM7zH2NyCd4ZltTMEV8JJMJOEhtY+l6dJTaURfzw2bmTTIf4ZBEYYlg7rwFsJsJsBJN&#10;gQUUIogJ+29v68Cx48fx6uvr8Mbrr2PPHkrm1lbFCmWTd0jUgpg0jLJPgE+UwaJFi9QaG8OAF/JH&#10;eW96SBBZzeBDXethNHccRUoXZ0PGA5I6Pq90DPSGoYtbY5Mmzjp05vzza39q1wKbV4/E2PtHtk9A&#10;L5Uar+/6RkZWNJg4e//B3fNrGw9ZjfawiEJWah6QMKCvPUzZ48aCmRdi1sw5MNqGpp1JqCgZdZMX&#10;UpxLJQwRa5pifQJ+55xzrnJMlnUURPaql5nHD/b1Yztb+6OHD6GzoxP5ubJeA2WVtN6CLmQV0XgI&#10;J+uP4ZU31rCykhE5DfATCDsH05FwXA5fqhJRstGg5oUvPkDQo5TjW5/QTEglrcxPBAf2D+LEET/a&#10;m+0ECwssbiucpgLel5O4Kj5ghfy7nPmvJLMkQKRaCOaHyaaO8vdu3jOZUpKFICxLYsCRZZE2cksI&#10;BjG7lJ8xI2WhlzIyhXBvP0E0Dnu+Da4qOxzVIbjHAtncCqr1yM5PwUyCljkKyKmmhJ0K5E+3IntG&#10;Ggpm6FE6K4rSMwD7BBPCdj+C1og6Xp8iWoq/oslI4CMAm0JslMJkNmayYYKdzifFzuMIwVKtY2TJ&#10;cT3zzns0lvCHSby3UWSNmSxeGxAko/KSHZ44jsgblK+//RXann8cKbKmPH87Su0hmBMesjoy1kQQ&#10;RskDb1u6WZtZFs1lBjQjRNBzw+fhu6Gzoa/HC3d6NqpGjyGbDpFpmlDbWIeHf/s7rH9/PRu7LgKW&#10;H+VV1QQxG6ZMnYyy0rJPYu0J8Ml7JOBXWVmJO++8U83tFpks3SgyqCG/G6kE2BbTNDZ6HgwEW3H4&#10;1BbEUnxH2BbEYwRpgl7Qp8E/kEqOq5pcd+aC8458+O2venjSSL/eP7B9Anrjx681as4VebGgb8nR&#10;U/umtPfUGDQzKxVbdfFwT0Us6CSA2PT5OGvuhagePxZebxAWq0kNUIiJPBHpIDK2urpahfkWFwPp&#10;zxs/bhwWLFgw1J9H1tdQV8cXm/LF7yMwNeKDjR+oF37WtJlq6lKMFZKcBxYzX27Kl0073wQsfsrb&#10;ATIlO0yOM9DcOx6hQDpSBrbuZH8y6CJyWGZTyJKQTjI/cdvQkeX5AnqyAACA/3+MTuzY14COflYu&#10;qwv2HBciBABQ0hrhZvURpO1mrd7JyrILFoMs/EN5z19lgEJGryXwpVoSUmJUEV2ikRSMrPREU+JR&#10;GGF/Am0ywEuZlZ5bgJQjCXeZGdmTs+CuyIB7lAtZVfnIn5SHrHICYLUZ7hLmtcyKtHFZcFZaYcyL&#10;qXEUa5kbBxp6YEkPw51hhhaiZibeJigvxVUkEgry3sjmKHcFZGFimRH0ErKx7OIExBjlto7UUacn&#10;dYwRZQNmsjUCXSRIGXsMwXffxck/PoWGV16B6eRRFEW8yNGT1fJZJCJ89iwSiaKiVsAkmRTAI+GF&#10;LteEkwRhv1VP8Q4y7iiBkQwsQJbd0Y/ZU2Yyz7n8xQBXehZamjuwZ+suTJ86HfMXna2ckm+47noE&#10;CXaHDh5TaxtHWbYSo6+a78hisv6f//whtRh4KCzLSgYoj7MJfFQdLHuZtaLjfTJ5xLQAAokefLxv&#10;AxtJvqMOPWJkpGaDvEcprb87kKyuHN3x0msP79uz+p96a9Wd/H3aShbLZiznEwsYl2Cu/jrUpDZj&#10;hNl+2j4BvbVr7zQ/telrpZ+748bL3t/4Smk41a1PpjyKtaWiZEheVjKvDZn2Ytxy02fgtKTD4hwa&#10;nRUT/zyJovKDH/xARcsQaSujbsM+fNJK5+TkKOY3Z+5czJ2zAIMEH2F/EkpIVtm/+dbbUFk1mUDH&#10;im+WkTpx3Ahg28HXsffkelhzIjCm5ZNdzcfA4EReW1xmKE3FH0/ablnYh8w0lSR8Ufok4xIWSqId&#10;Ewwk/p30mxE1jrZ1Yf32fTjRFkJnvw4uJ4HIYSa01SM58C5SoU28b5lpEKSU5fvCtGAi6Fi4mXg/&#10;qYi6b50E3hMAYEXTBBQIrjGfDolgCjZjDuVejGnEEYz1EsgD6PQMwJzOe7UkKL/7qQgJ1HqyMVuM&#10;EpaMzcCKr+tHiFLaQzDzJQOwuPiQKC0tFsq5tCG5mJSAnwRhM9msnnlLUfpGDEGECIghkc/qlWdx&#10;WBMISzwovwXmuDDaDKBvAPj4TQyueRanfvwzJN7fBNupGmSRfaUTuGTOr5Qik1e4LmxK3GpMop65&#10;MVn11viYvyQPiMnoqV0jQOfBluFENBjAlNwKzJ84Fya3hL0yIhQ1YFRBFa69bDnuuv02nHneWejs&#10;68RjjzyB99/dhKamBsgi69JXOfeMM7D4/AuQXzgKz/zpBfzp+TX47cO/pRIBFsw/UzWyIm1NRgKf&#10;gLvkkf+FdV4cOrYD/mAP3x0JMMvGiAAaChAwPf5khts5cPGiSTsvWf1458e8PbmNvzPTkkt+ab5l&#10;20dZjnubSs0PRMqPLz+ZtmHqjxMr34rFNv8dA/1/1qSqKpu1coFhsLPX1dXXlxmJB/UJceugpeIJ&#10;AgiBL25Cki+vy5mlpKzGtz95em1S8dWT0FEy2iad0LJmqqyQtXPnTtV3J/0zahYGj5M5uTKZ/Dq2&#10;9I8+8hi+8PkvYPL0MmTmm1BUXIr8AjclESutT10e/ogP3b1NBK4QW/SQGrCMpYrIYMhcWBGMBCC9&#10;yM+EWUlQ9XdKOnX0VKLSP0Rg5l1KWKgoQdSncxJUMuHV5eLVTafwmzUf40ePHMZT69pwtF5DEJR/&#10;piIyBpu6Z6XnZB5vMoyIbwBR71C5GNJY+UiYBOwkNIFax4KMN0K6o/GcrkHet8GLpEVAjkqSUjjC&#10;5LzcggQ4Xh5JYpDPHEAXJVvbQBTdvgQCAt4kzpY0cddh2iKfVUQX5kE2gpwxKc+E73CAB8T4N9OW&#10;qFsJHidTb1Pii8yyoSJFrsEKl4m6tKUZeOl5+H/2XZz89c/Q8cIzqOzsQklvLwoJeFkEPB6lQI1X&#10;IYyo4lWbfJcSld/E/1nA0M5r5HiBsaZM5NjS+dyDBHYrzjl3Ec4/awEcau5znCwtBvHOGT+hANOn&#10;TEVXSwt+808/p2y9A++/tx49PUNRWKwOmecMHDp6FM88+zS+/6Mf4O2312H39o8ombuoBpqUK8vQ&#10;sSY1E5CPWuUvxhZPInm7bJms+Xzuw5Cm16lgpnqTXu/3+5z9Ab/j4Ps/klv5u7KVqZWGTLzmGL9h&#10;abFplGdeo+HoZ7px6sFYUf9nz/nW2EmrfuPPSK1c+Xd33/9VG6JhtJVvtGV95SbL4vfWrfnxm+/+&#10;ftRg+BRMZBcCemZdAQbaga564Nz5y/CDlQ/xhZIgoeJAO1SW4pT8wDe+gV/+8pfqu/TJuDPdSHOm&#10;qYADIncl4oq4rci0IjMrYmlJkcrBgKcZu/buwuSJC+By5KoKrPrAtSQau/bhsRcewPH2HYjaowhG&#10;q+DrX4Y+z1j4Ey5EU+lIJLlJpTecRspE+hD7oyYjFyG0SzcOTR3HaqInEInbiZ2VkhXe5Dcil/J4&#10;fD7l9YQ+nDHzKCZUNCLH0YxkqA4Jv0cNZEjgZBiZbpANQNiPpJ1gI12ABBqSPRjtBfDUisOyCZ6+&#10;EMLEJJkSJ4VsJgj4vQKIJkRjZCpMi+RRjQJLODwra7Fa2JqyMkRpRpIIO1meDAabnQ7YMvmFzG1o&#10;sSIBWX6o0UtuCo24yT0L9ZFKL7+ZyO5qec52NkrbIgjsZ17b/OLGDWYdDrm2JEmTPEpS8o8Aidr9&#10;qd9Od2EqE+LrIXg3O/hOTMjErioHmjNtKBszCYtnLcH0rHHMiw1+oxkRsw0OWwYGBz14+ucP44lH&#10;HkcNgU6SkkGvocELJsi/oyHJtICalexQwsybMLqqWnkDnH/uYlx68SXIzy9QxygdTxOdkdAG2Vg1&#10;4I8v/hjbdr9B6c+88mHFSX21eAYajg8minKqG+6+5bM/mVZ44TvPvfOHnvx781NrVx7FmvGrsZZp&#10;rFq+EsdUiuOxnDuWq7+pgI4C49QPR3GMt7Wcx6v9PGD5quVYsXr4yPLUmuXTk0fXrpJgpX+RPsOV&#10;qZRuFZ/ywMDanKr8gor+QcOiRMx4biSsm2KxOiyxsC5sNhheNfp1zzXtOrY7/9D2fqwemYqn3hwy&#10;Me315ub8s8fpL3/95edWvr/5yexgoglma1T1jdgMo9DRGMVAix43XfUFfO6erw1VLFY06XwW6Sqj&#10;cHfdfRc+2vzRJy/zsMl3MQWEbrdyQC0sKEHpqNGoHleOqTNK4Up3orJ0CpJ8mZWkUhw0hN1H38Vv&#10;nv46QsZeBMimvFGCXf9lBMoq+DUr4inWPFImwg8BQnggb4mgp+ZI0fQSUVgvU8+SZH4OVhC+jwY/&#10;DwsxP9xNjRSlJoz6SYsivchOb8eMCY2YMrob88YkUVUQRFUOpaysjuavQyzk5ZUo261mMt8uKjLe&#10;pyyX2B2CmSCf7PXyWEovIl5QoszzZ2FGvHvKUhMMBIKQYkV6eHmAPABNGBzBysgvwnItLFfpR1Pz&#10;16SQjbxHO2uyUe6P8tTIhOV3ggPIPKPS1SfFLQMqCaIwv8NDANndAP9xoGc3H1cD4CbNTGc+DDLY&#10;w+PlFKmdkj3JhzRf6oU4bVI7BAAF5ARLlfcLNznex6z1kI2eIGNtnFMJy9yZKJswDdUl41FI8Fc0&#10;zOUgREcJsnYESUFf+c0zeOw3j+NEYztsbgcGA36Cm1yJaTI9eT8qKsrV7Ax3Zqaaoih/+71elmUQ&#10;UyZOUvtTkQQkWrLu9EiuPM84uvDC+t9g3TvPUYUk4XTJ4EqSz7Mc3a3RVJqzoO/G625/ZunZV7xn&#10;imd3a4HepMy7jpoImBrfF9owQTSmWNa0dObNNrzztAV5ySjzKnNCBk51obC0DKVFpQR3Q7y/ZzDY&#10;VX/E27LVERi1Qotq0rfy57KVMKRKGxzj76ouqAseOCMc8i0OJ0IL7DZLZiKZMMb8Ub6WGYgFEgNm&#10;k2Ndoc3xxI8vv+PQa2/d5F2LFX++fP0vMPWOr8RK3dKmW0sLS4I3vrLmj/du3fViesrUwzoXVa2v&#10;VT8KzTVBhHsd+OoXvosrLrtBhZLTpE6eNlnLVOKhyVxKGakVP7yurq5PwG/YFWHYYVmqjklPppbw&#10;YlSJC9ffeB3u+9K3kOXOVZ3U4figmtP6xsY/4slXfgiqKHgoXXzhsfD2LUW/p5xAaKbUdZDVuQho&#10;fBvVuhesbGQ8CUFNicEu/XwGgh6RNCF+bbSEPkzSlIR1QGZlmBCTgRg7ZbA5otay1Se64Er1YHKB&#10;EdPKIpg9pg+VhS1w22vgsAyoviIzq1lykKAnl3QXIdnZqpablbU0krycrMcKRynQz+vbCBMEVMgU&#10;MgfZF5mieBkH+7sJfi5olIeC8kFK+UjUx0YixIZGQIjHCdqIL55MW7MQhowBRJgH8VIZYNJmHpOj&#10;5vyygLr5eYo7D7SR4fWhdQdPYe2UxdRMZD1GAqLM3tDBo8BuuD4Li5PqKRAiICc2DIaCxyEyMXmO&#10;MgNluF8vwv19zHZzERnaRWej9PKLkVE6msVMYJXRbel7s8TQNNgNs8WMAlcefLX9+HDdFrz1/kc4&#10;UttIOEwgLSMDo0ePwbiJEzBm7FhUjx2D8vIKsn0DAZGNnMeLXzz0ELZt/Rhf+PznsXzFVczcaWhW&#10;NI8bG+cUuvHWhufw0rqnoDenkJmdy/cnGyWjxsq84pTLmhWbPm1ObZYzsyESivlddn2Kmpz3OLTS&#10;yb+2oT0S5fD/tuEykoEbq8x1NuhT4WgwFotGugpzsvdpyVhNDD3tT7543uCKFa186KkkAXD4tP+6&#10;yfpUK6DLNV9v2fLgTPfZo+4c40sGz+z0Nl5tdyZKUrpBUywyyGcQhU4zIsZ322zLQ9Sn7892Zz5T&#10;ZTT+6d0L7zyRuf4d3xC1+Me0IdBjq3HzyoYqXcJ/z3NP/+6WPYdes1vSWHl0ATIbyg8yiIbjftgS&#10;o7D6mw9h3pxzVI1J8inoSE9E2j7/wgtqJSyRsA888IAasZW1UGXOrSztKK4s0t8noCejt7KKlsMq&#10;Mdh6CYgJfP1bX8bXvvogbGbKOGUhvox9+P2zP8SGPS9Cn26Fl5XWGx6P3q5FZAnliCvQk0EMp+rQ&#10;T7DmykLc6iUWkBPQk0W7eR+K4SlHXvktAWs8iVE8NxnS4E3aEbGT/9hkNgMRi9TJFO1DeqgV+dY6&#10;jM0/jDMmBXD2HCvGlBsQjvSjv60dhe5iIJCQNc25rwcmB88j0YpTZRusmeg8qUPAF0fFtFHMo0Qz&#10;loCjQMspPWpOJlBP9lVSCVRPKEBWoRt66beME3RTXliF6UqtEtAT8JOOMRd32klQTEHWd+4PWmGL&#10;EugGCUN1RIDdXvh3dsF3kJdrH5r3KwxQ2GacaUi5SCWnwGZ6fITMt3jiDFdsAb7hv+XysslAhfRF&#10;hnmeFKeAHnOi9gnGms8eB9vlS+CYOwOGjFzExFUkxLzokwg6E2RAEhlGgyVhhm5Ah4H2IPrZ2IRS&#10;Brhy8mFxuZCengabk8+dQBeNhjEwyPsIBFXf8alTtVj57W/jo4+24aGf/BRf+NKXmG+yGMWCaVJ1&#10;ZeSa78rew5vw7sZXYHOZmaYLVZUTUJAziu1FGhtYG5xEhngklogFgykTKbVVAl0oeP//2emSGAZa&#10;9V2eiYBlArFkHLJoUlKnS5F7huOJZJsultw3dkLVluBA85GxlWXdjXu3Dl606JehR/dOj67EqiQl&#10;6Wk98++bqDCZE792BQzLWdSrVj2XMan84sJd205MdDnzLxjs651pT2e7ZwlpMV+ren8sbGR1Njvi&#10;Hpn6yAedSksmE5aOyoLyJyynal97ueqsk69iZegvJcP/1uz0k1xp8tvuGN/f3/OlR//w8+X7j71l&#10;Sc9OIp6kTmJTr4vno+GEF4VpE/HDlQ+jqmQM334DH/Y/9+lJ9JT33ntPOSZfe801KgKwDFyItJVZ&#10;GTKiK07Jx48fR0NDA3q7B3Fg/xG0tzeDDw1f/ep9uOmWO5HmYE3imxyO9iOmdeGHD30NjQOHEJRK&#10;pJUiEJ7Ec84gK6pEVG/ha8cKL31ZNNV/J0ONtAQp2BDoRfg3a6qAnYAjK58caUrGoAt1kcWSeenG&#10;IcJ3eTB5gmzwOBlCA/Ic7SgwtWBsXhcmFnWgPKsPxZl65KYnYCE4ySCDz5sJozEb+w6cwPjJDtjd&#10;fuUjZqZWC/sK8LuHGiHFc9Odk2FN70SYDFLCmx/62Ip33grh3POnIjffhVFFRqQ5iZSxFiQi7bDw&#10;VZSVwD4xqWPi/+xmRbdQFkvZDpjg8BUBR7zw7mxH28fEwGPERKpfATs3twRBjQWkzCjz5NQq7GG1&#10;ALu4mahLSNqnbViMna7mypICejxGWGGU15VzXHJ/Tj2ClW5krVgCnD0TcbeTbYqTEp1H+AKEkjgG&#10;xKHaQSbN+q1neaXJwkSmDN4DH7gtE9GBKAIEya7ePrR3dKCzR6ardaC3l8+e79bhQ8cgwWXlvQmH&#10;o/jmV7+Br3zlK0NlI9V1uMqq733o8zXg8JEdSM+2w0JQkyCkBlJuiwoXJpGkKYsTfC/YSklMPraY&#10;PE+WQ0qehqDTCbJWyNe4HMOSEII1VCIGpiE/8m8WlqyfnNCx6edpRglwYbJxty7l9QRDZqO90Rfw&#10;Hi4vLD7s1tmPJwOG5nCba8Dvyw4tMF8Wvv6c3ZHrv3FbXPvCF1LaWulEJBTiKJZjLf89KhHMsWbN&#10;lfoNzvHGyLSo1ZmclGGsmlXUNpCckYyaZvi9gxNcDn1xQtwqkkFEYz4+6gDrnEwoYBPF+zTzZQyR&#10;tOj0acxfRlKXsteMyRv15LfKR79in1bbuuKlUeF/RManQI+tia09dWi63+u5/4mnfn3BwWNvGmQ0&#10;NRr3qwGBVCQLTad8GF1wBn78nd8gKz2XYMcKyLOjlCAmk1nJWfG1EufR6urRaCMTkkni4lM1dA3W&#10;L75EEgtNzvH5gvD0B/iSt6B3oBWzZk9DQV4xQpEIrGq6UQDd/kP45g/uQdjEtEMpgtwE+CNT0dI6&#10;DZFEJV9KWbPLoFieOOTq5O3jy5gkqxPWl+ALkFCTZHntBI/jvQjo6ZJs4TUJeNDJlpC1MZLNc4Ow&#10;WWuRl92MsZV9qC7yY1KxEUUuH3KIJA4CsEXmdrJyBQIedFOtrnsbKB+di41bu3D3FwqQWTAAjz9E&#10;0MvG8QNR/NMPPdKthQe+OxlZ+T2Ia+1wO3PRdHQUXn/1KDp7Q6iozMasSelkkDrK537WNNkEpCXT&#10;3OQJyacUiY2JMf9Rkc8tlJbP9UFXQ4wREukFclgX03iwPqBXAwHK3YhJxVkdZFH14aREnsrf0jzI&#10;p8hbYYNiQ9WcRrCTQRU5Q8gmSwkh6tsU91tsVgTcZmSfMwu6FecBY4oIUj4qdgufBs+WEW69js+1&#10;G/bMdJYzUYngIn5z0EkDxavqSYkt2fD6YzhZW4dDhw+jhtS3rr4end19PIYqQmeCrH9hMfG5kZUt&#10;XXIBPvuZz5HJsWGUMpI+BFVOZL5k2gZLFF0d9cjJc7HS883go/cODhCIJQ4kwSAWYVoCctI4ni4N&#10;ATB5b1TV5z+iCOQnbnHeQ4KFk1TAJ4An6fAOhaexTMMxL6U7JbBMC4xIn7GeZW7lO+7ge2VMmczp&#10;sXAoGoqGUz25efkHHDpHc0+/ZyA6EOgsKhjd2tDaGbZmZsUNhhh579DUuzh6NEPYryHcq6WsmtGo&#10;WdOCRkOp3ZlV5vOFJ3t9gQlGk8VpNkT0IX+LZiGV15i3eDzOZyCDYLJWSB/bnQGUlxcN9aeznug0&#10;F5+nMxkP6+vPHjP6xyefenXjl67Jb1mNFfJo/6FMYJ6Pv8veA8/C9raa+37+y++cGde36MLJLr50&#10;rGdsmf39Npw61Iczp1+Kb93/Q+TnUq6ps4dAT16Bn/7sZ5S4z6OsVHzn9MonT9xUZN6kLOUn09Fk&#10;GpFMK5IoGSaThewmnaCog91lVAtBGylX5eEZ+IInMYDDte/ikWd/gPZAIyLGLES0WWjtqqIkno9g&#10;uAhRGeblCymAJ64q4psnJo2xjObqLQZ4vJScBjPS7AQMyqJkIAyHzg6TPUhVKGGqjqI8I4HRuT7K&#10;2B4smm5AFT/NsR5EBhIoLqzAtve3oajIjsLyKMlBGxLUhV1dJjz6SBSdXcA9X5qKktEmmFz9rIsp&#10;+Abd+N2vduPYfrKuLOCcC4Grrp2Blo49zEc22mvccDrGI0jUWfvCqyjLB665pAhmZ0CC0JFhk1NI&#10;/6DFgd42P7LYeKhlhTp4ozVxNL9XA/9hglcdwKyrsFTiYWSkcBUMDxGibBL400Q2RroXJ82Skkpn&#10;2Ys87SUwZ1HfDnnk/bPJMWKq/tOGvkuZEkRZyfu4xXgx1/gy2LhZL1wEjOO7YI1igKrA7SYYRSj3&#10;W7qhi2p47Kk/IrugGGMnTsGYsWOgOfk7wSgp4fjFAT2RxkpuVnNl/eGQelYDnkF42CBK7DwBExkk&#10;S8aHXJ6KC0ehvIzXtrsUgCVIm4fCngl8S0y/AGJRsh2Zs00UD/kDsFGRiFuV8mMRPc/zFNzLy00G&#10;GIuEYXQRgNlIRAd6YSrMR6K/D/o0h/ibI8FG2xOIEkzESd/GkmBjz6RMfPf0Rr4PTJNZhInvrsXm&#10;VKAnjDAe18Fklo4AeadTKYJ2SKczRqmA4loi1WdPS28Jq+UDpQMinkqKBJAzdXGSSemRTpGYJoxG&#10;k84eCIRLjHqDM5FIWqlTTeL7ahDfzFAT25YEtwzehwkdnSQRbZ0slxDVE98GS0QpCafTqlyfTIYc&#10;lpslbo3r352Yk/d41+utWxes8Pev1f6xBjYU6DUPPpceTBReMNDf9fnfPfaT2XF9qxaTUUKa1eBG&#10;YMCOusMeLJ6/Al/74ipkZUqEXMDv88NBKiMxzr74pS/h4YcfVvs/bcMjt58ezR12Zwn7wnwxDDjv&#10;gnPxwx/+AHm5eQQ+5asiLR72Hn0Zj6/5KXrCbQS9YlbgM9DUUYVQbDYCkVy+kJImpRNbavHR04nM&#10;ZZspjrVi8uokKGOtfEFNrLZJfxNMUQ/SzGQd1j7YR7Vi6jQb5o12oNLtRbGlGfHerXDqawnIklY1&#10;mo7H8ZOfHFFOwt/6wWQYbe2IEBAz3RPxlc8dxgBZ1813TkJBhR7OzBB8QS86WhJ48rEu3HnrYnR3&#10;taC57QTmn2lCWQkrV9yMD9a1YwflqMx4K68ALr2wElnZBC5vA3Ry+ywrP5kb6z8KC8t4Tib8G0+g&#10;c5MfYUpYfTtQYjVB80YJXeKsK+Wgh4FlLUBlcFjgZ+Xvk4rMOippshhk4TKlkB1RBwFSmJznE6AT&#10;E7AbKtEhM4p7DUFKjtGzMvdaE+hPtyJjwWTkLJ4PTB3DVpG/ZgwNwiTJgB0WO6I1nXjv1fV46409&#10;ahR6VHkVZs2fh2lzpsBVSPC2xhEVgiVre1AWyoi2MMMhLioX433wxHCE4EUtK6vuSb+ZxWyBTWLw&#10;iZOexDw0xHlffgIk5Vw0SNCLk43rYCSgqQWKxJk0FEakoxv1NTVooEwe7O1mOelUdJ8Q349AKIg0&#10;q025Ynp9g3CkORFgQzFh1iwCOa/vcCCc0CESl4WmJIagUTUsBr3M34kw7wQ/5ld8UcVsTgfVQi7S&#10;MwhEUUK6+KcK05XpI/+HvfcAl+yqroRX5Rxfzv1e5xzVSq0sBBIgEBKYnBwAYxsYJwy2QR4Y29jG&#10;v40Zw9gmGIMAkUFCQijnltTd6hxfzpVzrvrXOtVPEhh7HGa+z8Cc17er6tatG87Ze+21ThQzFa1m&#10;YK9UGk2rzU3mbDc/lMRu1y9yazYsTdp0U9dnPjns/F+/JzBqAlWNxKnVMwhH6kZZzU5VMDOt4YAD&#10;WLNmK7q6IyzDHA4euZ/3U0Nvb8j4mYzB6+tBJWMphYOR79uKuU9etfe6w54FS4oC++cG+Cyvpol9&#10;BXdGZ0vhV0xNnXnnpz/zF7vq1jlLw4zj1GqwQRSSAUyczODml/wS3ver74dfHcgUmKSTmDSJwCc+&#10;8QnccecdLBurYWtqrBDQqQV3ZSICgZ0KaSWFIn4zu+5V11yOb33jW4Yhut1aMJoFRNC95/FP4Uvf&#10;+ytkWilUbKuQrlyFSYJepbGLANhhJCwpBZytWhv06mGajNuwPDVc2DSGCkV+l4S7OYEO5yms6spi&#10;XZ8DfZ3L2HtRCR3+LLJn07h4/VraI4G+fJZoftYMs7XYduDeB9L4209PkhkC7/mtC3HRJQEkMj8E&#10;ZQLu/V4DTz+lyTLJokjGLr7ag1WrO8yUWT/8QQLXXL4VPidZ8skn0UW0GRhisMhaUExFEUtksEQG&#10;2znE/auGKYsXyWDJlsJOEJPJ1HjBBBEqFcb0bacw+wCBjsDlIhDS3k0n4bJIBcugSoAURjObTRcQ&#10;PwE0wVctkVtnVnqjvD+SDpuqDReJOVnK01TJzBx4vgifAzy5nVpslQSodQN6lHhkibm+AGobB9B9&#10;w0WwXnMhT+pDvkLJTxAjNKGeojRPFnDkvqfwrc/fAz9lXpaATMwyMndwXS/W7FyD9XvXY3DtCK/A&#10;m1NnRWf7LlRHrHkHTR2a6uIoo61uPaQFrXLVgJ8BMxZOrV4kGJGRMfA5yAjdBE71gQQZpqHQRTLT&#10;uRgWJhdw5sgpjJ88i3QsgWqhghYBVKM5mpSm+QrlM0/po21WyDZN1S/z6pa3/yL2Xnc13GLZZNwN&#10;XsOumahrPECITVutZeNwqH8RmVcpnyLTmkcyE6daLpMFWghAIzyM16K0rhKUJZ3dVB+aS9DK4F4u&#10;M2clPQnCmvFbqcUSEHiT+pnjarw/TdjQ4j5NH6bAptQk4E7PnTYTPNRKYdrNBgwN7EKwexULlfdk&#10;I+s7/SjmF44hFGqip0dVAi143SHYnZ2w1Owx2D1fvmznyJf/8iWDx3Z/mpa5chM/44lFD7s7Mtt3&#10;dm7yzafPnXrj5774V+srrRlLk5lmWFrNj1w8gKmTBbz9te/Br/7SfyOFp6GqEpg2a1pwGYjUUKHW&#10;WU0+IBBU73m13D711FM4ePDgjzC9H08vv/F6fPm2rz03hleeV2os4fv3/yW+8cP/hbKzgJJtDRL5&#10;qw3olbENVdM3j+e0kS22yqINsNW5r0Uqb1WdXpP+RONsJOm8SxjrWcDeDRPYPpqglC0T/FIIOE+g&#10;QCZ279cbeOkVa5FLncHIsAcWb4ls0UmHWIv/9ZljOHwY2LApQgBP4Xd/ezuGBmOoUT7tP9hEnCy4&#10;u2cN5XYOfcNuygrJGjKIDFlAswdui5dMQsEjD7urghLP4XGP8b6ZeSMENjpJvlpmdtbhj7jQKqSQ&#10;PHsUvRrGYSeaPrWEw588A8yRMQVsKKTVwZn2y59qWietKd5P8qT1KzQyxMos9A5HqIZp5AEeZGWQ&#10;YQBDmHq5wS+/8yxKTxMwp9ptIz8OetpWQE/tP2qUadAOsj4+w441CN5wCXDFFiJ9iCK6Roypo0yG&#10;F3Y5YC9V8NC3f4gHb78blRh/y7JwgIGIAFGsV5BhWdh5W0ObB7Fq/Qg2bNls+md2dFFsh3h/clYx&#10;GtFDyspSMg0Pgc/s10QPqsdTXRzfClgsAd010V0IRmCtM89jc0nMEejSixmMnziH1EIK8fk42U0V&#10;LrJKDyVqq95EkRGi5XVCs7JYyMhMexwBXtUBVaLgOz/wW1h70QXwrSKIBJnBplJV7P98pjO4G0NV&#10;jkkvMfiiVkYhNof5xWkqgEVMTJ5kYHejpzeC7q4wwYf5oWGMqm9WHYb6A7IwFVRUR2POSEA3rLGl&#10;+jmCJ/PeJVvhc2sCh0SKz7O8jFSGrJqy3O2OYmRgB7rHLmAGMA91TkU+reXiKeDkwXuRSoxjkDK3&#10;kyTDrB3TJLpZ/C2rs3exuzP6mWDta7c37/vImYUbTffDn/lkab6ExOK+k6OnZ2L/bXLuyMu+9PVP&#10;9RZq4xZaMJmZB9W8B9mYD5Mnc3jfOz6Et73hnWYiAcP0ZCiCTSYNOzt+/LgZiiZ2p2Fp2tTAofRC&#10;mav30U4WArdVq0Zw7TUvxZvf9Mv8rPGhTLSHfGUR37zro/jeQ/+AeqCBsnUdlrPXYWJuDVnfBoKe&#10;DJE3QKe2aa45/eh8oVc1xMHaojnKE5bQ7Ynh2gvKuOXqeazrPgxP8Qgi1hQamTwjvwff/Voe27Z2&#10;YeueDkrOMorNAso06marA3/518exmhL0rW94Eb782Xtw0fYIOoJNOoYTySjZZ3MULstOTJyrIZ9v&#10;YnEpg0xC7DKC2EwL5UwBv/O+t2DLRmpZJ3VpPc77loYNol6kJA2QjtGLawWyBqFQlg5z51dRO34E&#10;1tMLaE6WED9GWcrHlTOmiEShTWQegTwG1vJ4Zqunv79dDgKBER6ozoM+SlxKO38Hr1shA4uzHLSu&#10;79+fRuq7BLwEf0I8VBEqCT5UpHJjdWPRZ0vDhgYBu8hntYz2oeu6i4DrLwZGoyjV02ZYoNtugaXS&#10;5LkamDpyDl///O04tT+BNb0dyMyk6bBanJyBhPKqYicotAoEyqrpO97d60e4M4y+gQECQz9C0QgC&#10;oSBcPi+cbhd8CoK0FdVhmTYqYQvfq56vRnDK5WLcMkgtp5CIZShdc0jxNbWYRjFTQj6Zh5dAp7o4&#10;iyaMqFiNNHXYKYIZuItkiz6/h/vJ8GolYi0FKw/I2Kp422+/F2suvQjB1QQ90XjV5Yl9G9DjWyXe&#10;T7NWM1UoDtUvewROFX5fIENLo8QAFk8sEAQnkORrlfuFX2pM0UwxXdFeA3DCOJGHdgU789NsNh5f&#10;M0Qil2vPQMOnh5dyu6ujg4AXQW/fakR6tNC+yIIL9RKZIFmpSarDpPyvZRdx4vhjqBaXsWZVhBKY&#10;tltOwe/vYKDtbfH05zaOuP9neOaD3zk68tgMn4I59LOdLNO3wDP87VPrz84nfv/M5MErvvKt/9mR&#10;r45bVL9qt5Py51zIxoOYPJ7FH/72n+O1N73ZND6owLVuqVpx1QVFK1w99thjRr6qf9WKjF1heBqF&#10;oaFo2rZs2YKx1cNmnK0aOXyeLhp40ATPQrZJQ+QbaxH/8JX34fuPfw5NsoOSZQOW09djYmE1ao61&#10;qJoB9CrsCg1pgb7P6zTUSdlFpse3BD6bxQ5bdRne5hSu3ZHE225cxNa+g3AkH1LdO/wuGohrNe4l&#10;+zl8Anjf71+DU9NP84wlRLo74fSEcfcPjmP9Bie2brkIizOaer4XdoJhkg5w7+QsTlIuLs10YG7a&#10;QcnZj0rJjWUCn40aKeiIokzH/OJnfxcbR8WqsrzPGCzqfW3vpu8IuLWfqURqpE7UMwdx9vZPIX7g&#10;UbRmqwRnoIdYHtGQvSiZxhBF6TqCV2OWbC5PDyJUadUhzZoSZpRvFfHAkSmcJL5qqr2dm5y4cKwH&#10;9VMzdFsed1sek1/lqSiJvcwygR6L0jA8vWpT0quVklaNFxjpRu+1lLMvJuCt6zOEJ9tIE1DyJDgV&#10;WJsBLB2ZxNe/cAeOHzjLUiGjqbkRdZHlFSm/eExLXTtU3cBbVEMG3ZE4nDcjMdTlTlNF2V1OykWN&#10;leVGUAhHwoZRNxqUfEQGrZWiOzOfyVga6npDMMhnS2bMsVDbyhxWg71aWjWsz+UgQ3X4uJ+gRzmp&#10;9oIWEdfCc5UqZYSCfgJiCU2eyyE8Y2GkrRXc/Gu/jK2Ut/61a2goEZ5aMlut0zxI0UEZpMw7H/RN&#10;dYg+mi5TCh3CDgXdPLRiG5EVNTLBbDYNLY5ULmapLFLthhpumhVHZxDrk3KyEB01KW0gEKKPdJIR&#10;R01DoNfrh13s19h+kPfBAErmWCdzrRGw1ZBiNaMG2v1nPR4HTWsKhw/dzzhYwECvDV5PCS6CYz4f&#10;JNB31X1e92Mv2mL/+Nc/uO9J368hxudoO+3PaLLMfajP23frw5vmsok/OHzssUtv+9anosX6tMUp&#10;j2ABVPNelNJRMr08/scH/wY3vvhVpi5WqUXjsxAANQTtxS9+sWF6qrd7ftRFOwkENUpD427Vj08t&#10;ujIwl6eJrq4ubFi7B9u27TC2oi4WMp6mrYi/++r7cM8TbdDLYR1i6Zdjeony1jHKKKjxtUQDRlab&#10;gwAg2kLQU5+9qoyRUGKjkwfUhSV2AuvCR/GLL1vAS3bOYUAzIVsXCOg0kgGed7yCT//9FNZsAhZJ&#10;inbtBfZcuIYOQoNp+ijvenB63oJYaRCnCHBPHvLi2ROMwrYA7d/LqMuoWWWAqPr5GxdVTh39vWQ3&#10;zVmqlin8/m+/Dpfu6QM5F4+u0f0qqKvyyEJJymf2Wwl2rWneP7cT9+Hw3V9GbHEB23eE0NlLdrGK&#10;IKfRJpq8T4iueqWQlxJnHFWe4OTBFDZSLnYPduG+B57GuWW1ZfIwZqQaNn/xVdvhzxDlKryD24/h&#10;3Fca6Mo74VYnXx3HTbcjOXveh43bWlhute4gvJdsJeCR5e0g5aXMLak6gUHJY9E00AWUJkr44fee&#10;xA++9zSf14NIcMCwr4DVTmC0mkYC1UlVCPZVghh9nKBjg9vvI2NjPgrAtJ+PJlmr6CcIaKkfHIOm&#10;WJ7WxlClvvyxpfpbHqCZZshteM/qKNMGDKGPOL6F6Ob22smUtD4IgzOR1esNmNcqmWmZLNhFGa3u&#10;yQ41GPCJmwx2VQb7PIH5ll9/J1ZffhFCG9axgDqp+2RUfkKe11xXqcArqXM+r/pcEmMTstpI25xq&#10;SDH3y/sxgM3EZ63zenblsBk2KZDk+UT3jGTW2bTxvRp4zHd8YdkoHwT47eQzjSlZ9Xd3tBAIqymk&#10;yI3hhE7ksgTMBCGqKdBvU9PPYvzsg3C5YhgeaE/80ah2wuMdRLHSKod8/u9cMdr5mYvmv7f/j8Or&#10;s5af4aFqzNGXI1vIWVu1pq1SK1vMwi3MNAEby4o5zdhpdTCD6SRuygIDKEwsQxWkWm5F0dV4obTC&#10;7FaGnSnl83k8/fTT+OIXv4iPf/zj+MhHPoKPfPQj+OAH/gB/+Acfwu23f719XLZq6qt07vaygOpz&#10;17YH059Kide0qQFDRtNSHz3dkLXdUstDzAAGDUlrUuam6vA7OuCxdSGXIGjN1wniWleWQFJzwhXw&#10;oJWcZyBvYO9lwLk5YHhNCINrr0WiuANTiR04u7AHX73bjy/e5cOffC6Oz//QiYcnN6Psfx0Cvjfz&#10;OtchXd6KrH0Tit4NpGTryYR6CWqaluoALtnewFi0ColYXpWPJogRYORp+HESH2pXPALEvg2Mf4UH&#10;HMG2y4K45i1r0Xn5KsQHeF+VczhVOoV8cAnj2ZO4/QfHcP/DTxGw12Op4cFdTwDJmh/VVgRPHOIt&#10;8GJvectNuPySy7HEeKCJPc20LVU6SbZhutGVGwH60vNlpCx9HvBsBHQnWR5ZwXoynQsZkFb1slCZ&#10;5wwuLYs6OJO9ZAl+ZTuOPHUEj99HwKMPB51BVHNleMk4NA+jlQVYq6giv276uHntPvh5jNdK9lWm&#10;dC3Z4ai64WJw8ZO5+Ois7gYZVYUOW7TDVfPA2yLDaVDysszsZRecdGYPy9DdDHILkcn7ze8ddf6u&#10;6SaIucjIaQN1C9xkeUFfgPfioKyjvM5mybiKZETkbGSWjbqmCaPdkYmqB0khV0Kd0tnGh7FpehtF&#10;AuaMgyUlgFTuGCzj5tRgaaZKq06oaXdhVg2dXddm3tZaFj43NYjpEM+8pjTWGsJ2dYjXuEqLJsxl&#10;Ydn53kEJ7Tj/3s7vdUyLzFyz/dTI6lqU6A6vka9mc7WvrS6LgSDzuE4flE/wHp0WNyr0SzHo5TkF&#10;VNrEqnW0i2GkqaTyFd4bA4c/qCm4lmC3FN3VavGKJyYzNz7pvW7s+9E/97U+tOJwP3vJdttffMfx&#10;vq5CdzyTvHIpOTU4NXfC07RmLZqM0W5zw2mLIr7E7Cy7cemFV5GVaaWw86GHCFVXBCdAaeJQzZ4i&#10;5jY2NmZAT9JVLE/v1XRvmu8ZrgWQlTJBjeUWi2dx9ZXX4IorroBTzWjcV6cvucg0nz56J8bnj8Pi&#10;osFaOlAorUEqHzLLOzboGI6ih4BMVuAqKL4RaGhcWi5MYz9LDjpgiPK2RkcqwVofp6x8GmMjZYwN&#10;E/MK0yaeWiirWg4yn1WD2HzJXniHLseJpfW4/+gY/uF7Pnzz8R7cd2IAx5fGkLVsQ9E6hrq1m3KC&#10;zCJdRjQURsZWQt5eRavHSzhLolE8g17nU3jRpsdx5aoYdvv7EPJ3E6zzZKfLdCbV7R1Gq/wokjNf&#10;hD/3XarS+0jgptFwzCFXmSYLbmFuoYBPfX4Jdzxchc3dwhBZl88XxrfvyuHO+4Vh89i0+VIcO3yW&#10;MqYLg6s24ZGnDmHjrg5EuyN0bjsOPjWOa/eF4HbSgWMpOCbLKE4Q+DMeCjY5sziOXJZ+qEDHaFey&#10;OlEMhuHfuQXOqy8FkRvoooxqpFDRWpZ2AnqtAoelG/f90w9w93ceQkOAR2dUnZm11qC85WEyETIv&#10;qyKRYTG8luQc/0wcM+yGRsgyVF2dWaib32vaLFUB22ln4nzqdG5RIJbE5e8EKRa+12exKovm0uKm&#10;gNLeyKz4nZSIFiPS/Iot+rA6mah3gSSwIqm6utjV344fRaCaDCAt2prGYG++aCM6hnrgVGWqq5e/&#10;UcjSb9uMUpCjTSHXyXNqqfT2E7b3afJvs6lri25aiZ9NUNdB5gTnn8agqN6vbDxghRnyozlMm/nN&#10;Czad5/zhkv7qQ0jI46aqFp6T2UPpyucnqNtbiPR1oVioYHI2weIgR6bC0Ogita0wBPgqJevqPwp2&#10;575y3SXLX339zemFD5Ml/AyuJ2JdeKYfHl+gaXM46w6H3XSSbJLiqfuIbMqk596sJFoz99Wqauxw&#10;oa+vDx/4wAfwt3/7t2aB73/8x380CzprwZfbbrvNLPStZSH/5m/+xqxm//u///t429vejo4I6TUZ&#10;gYbLKOXzavRoQSN6SpUsL8HrKtCaJEPQv3adCe8OfsoXB49plGqk6nIAjbe18J68CAfcCDgSqGUe&#10;h7v+EHavTePirSGENT1VLUHj5olVt1blszadKJGxHD+TxbfunsTf376Av/tmEedyl2GycgUWcAni&#10;1j1GYpeavXQQ3iAR2+d3UaoUUVKH12oOjSRpVWEc6yJLuHJtCddvqWLEdgjVmXvIiEjByvtJyX6I&#10;9MTtWBj/GlKz34Oz9BTPdZCBZR6LqRk4gj6Eh/vNuhmCpO2b1fILbFyzxyyk7bWE0EfStXEzMDfT&#10;wIMPPIw0s61QLJte+IwrOHs6QSnzNP7p8z/Eto1iXwSF7AIlsRPpOJleuoRoJKpBS2ZCFoksNV5I&#10;NWtZoVzQCdvoEPyX7gE2j9FzeEQrxhPVYHPmUCkswUUwOXzvkxg/uYgySZ+KpUGws1Cuij+6BWQC&#10;LFH18x4qKxJ/aMNe+6+dxJIIdvyoBinzC4KfMFCfVUf33Cs37TdtVQJIYyA/aeMBStLM6rj+I1v7&#10;K11Hbxs8j7FwDdOjlBEA1jSgWgjO73R1lUUb6p5PPPNP3P5d6UdP+aPpX/tOd6wqHW1GPbR3mU23&#10;bB6MGxFYpIEsgR9cWLNhF3qHtmF2sYCqWpApsdWnr1ZNWCyWQnRiceYW6wbf5WfKH+x7yV+feV4K&#10;/Awla/OemZbVYWtY7ZYamViz0VBFMb/4sdJrG6gxjXaiZTjMpHcUa8UiIuGwmTYqGo2ip7vbrG9w&#10;+eWXm6mBNJ/e4OAgQqGQYYTqxvLww4/C7fKS/jeeqwNUHy1TUixsUy9DQJPEFfapcUxApzuxSXLb&#10;yBooIZvNPJz8HHH64VHh1sooFTNIVCb4o0ewfuR+vOaK/XjnDZN4xY48Rjx0/tYcnEF6OFko8jYk&#10;J+o4d6iOpx8p4LGHCHZnfbzKGsQLTmQ19ZSiqbNBQCXToBPbyKCsDQdKlhoy9RwltJWSzY2OfBkb&#10;i3Fc4V/AFV0ptOZPU6Yto2V7hie4E63UPyKWvQ1Fy70oNw/CR9YUEeDnqgY4Hn0QmDrnRH6xE/lU&#10;BwY6x/DifZdjiBLGXSzATwbsLlqwc3QtRqIevP2NV6BVyRsJe+b4OHzuCbzmlX7Dsu75ZgabR4FX&#10;v3QQVu1QXUWAIM0X9fErlNPweXoIYt2U4zbUgpTBAWJymLe6ZgBdlxPwLqWsHSLD8amldhLV2lnK&#10;qiw8rTImjp/AfXfeTXCdVE8POjuloggXi1B1bCt1WOcxx6Q24LVf1bDxfDoPOi9I4k1m449/5PX8&#10;JvD6zyapDmNR50HPNCDw3LL/9opsfCPj+7+VlEX/0vZvSoZTcvuxH5w/h9Z9XvnquREf3hBWrVoL&#10;r6/TjOBIZxuMV7TxVpaEM2WBv7h2PD75WpvHs/evf+nJLuz+tGLuz1SyPvjUvS2HM1glPS7a7W3Q&#10;e57psdCNmRLyDAN83lAlG/L59qSd6l+nMbWSr2q1XY7FTKPGpz71KTN9/O/8zu/g7b/4drzhDW/A&#10;+9//fnzrW98y3589q2nCq1hcIDCwgEKhIKWvolYLTp7LzMqsQuVlpaitlvaAd1OXRwOt2xitbOQq&#10;Nh7n8FJOyBGKBMQMhgJx7Fq1hFddVsYrLk1gQ/dRBBsnYassoJgtIbHQQOlcHoun81ieT9Nh3XA5&#10;CBC2fkreATgDwyjWCcqSNTZuks30Vk1rb9aIIOXINXMEviLJQRPBZgWDtWVcwOte3jeNjcFTGOsi&#10;I9vYh77VdhSXH8bU0r1khYfQ0VdCMjOFZw+f5nOHCd4haI3eY8fFcClFvUPoGFmPeI5S2K2AAhx8&#10;+gQZVokSvYmBqB+5WIlgm8YNLx7DH31oCDe+xANrdRJjAz687oZB/NYvj+CWF1GeaYRLivli7QMW&#10;M1D2dg2S+GEZs41ZzNgWMGVrYJyHLBL4amuc8F24hpKWFFH9CB2kkZ4Maq4c73mOjLaGWqKOB7/9&#10;AGbOJlDKVCmRtOg2SYHoIhmRGinqpkGh7XHyPW1twGuHT/PebD8GeAbMVgCt/b4NcCxjvq5s/yeS&#10;JJ7SyvVlPtoEepWKhpfpLuUD/xXTeWQzeaR8Z1rZdX5TI4bqKUXDrVQ/TbkWj/cEu7FjxyXIF1xY&#10;ZlmWSTxsLvpzdZZgP2WvNBLbE9nqG4fLzu2+2c9FGDrPX+BnI1ljU75mrV6o1CvNlMPhqqiFSLUD&#10;Sipz2YXqJASA6p3f7jjZNhO3OimfTw888IBZrPm9730v3vGOd+Cmm27Ce97zHvzpn/4pvv3tb+Po&#10;kaNmIXD10VMdn/pu9fWNYN++q7B69WqCX4WgZjO9zkvFnClKzVWm5nfJGckfG51TU6M7BD768xdR&#10;9ZZI1mxIlC3IlyoIka7v6anixvVNvOPKTrx8mx19ZHflzAkCCkHEqkXLbSgkSPIyJFlFKdwGPAEn&#10;OgfJVvsIQh4LmWIJDWcIDXsnr9RNsIsQGAkCZH5qfbXai2i4KS18NZQbBVQIYt22M7h8zRKu2jSO&#10;9X1HsX5HAN4OskU6+mw2jc5uymu/D8V0Ebd9sYp/+lYKhybpxL1b4e5aBw/BbSmeQ6ZcxDKlrm+g&#10;iaRlHLRL/PAJ4KH9MyhVsxheFcYv3DyCbOZZnm8WQz0prBumeGnwgYp1uCydsGdCsKQjSB8pozLl&#10;RelgEXPfjYFxBmn6QdHfQLInj+rmKhwXMHBdCvS/tB/rX38dwi9T87W6piSQDWSQasUZYOqI+rqQ&#10;nShh/x2ncObxGGykwFqnw8GgYGnSFlhONuaO7Md0vmVqAxuhgwWqV+1d2dcUAHL/yraSRAJfCHAr&#10;zG6F5a1s/9nUtnOyPdNix8/mlKoDFPCpgU77dadK/xXB719gekzt3OddN6to6IGYxPw0MYICkyey&#10;CmNrL0Gx4sfMUhIVsndTdcHA6XSn3c1aaZ/H2vWyFw8m1n7hJW+j4X/oP5/h/0WSbRM2WfaHdzrf&#10;+/7Mqnw5u/HpA493tawFi0XDZxp1uB2hNjikarh4z+XYuHaTqZxVB0qrVu2vVTE3N2fm0lNd3qOP&#10;Pmq6sMTjcTO5gJicGjTUT0+/UUvuxRdfjN/7vQ/gve/5Tbzn19+LXXt2wudTvR4lrQqQhaPWs6mF&#10;Izg5/iyqljKdIgytjZEphMiMtDiQRllWDTXX4kAtdRolKHstFfQ7K+hzlRC1llDPJMjsEjJtBPxk&#10;gzQCe7mBqMsGzUHQ9PKbwAiaoc3I2tZjqTyAhXwXkuUQ6i5SNSuvQ5rZUGW5OqES8O0t3iWBtsKo&#10;4PBq2FuZ8noeV29I41UXVzEydI6mOIl4OYcfPDWPHzw6jaVkAl0RGpbW9CDreuD+mBYjQ640jVWj&#10;Prj8TlTqRdz7w3kkliYxN7OEYChJBlVHZ7iB6/b5sXNdB9wjoyjFlszqaMEAz2cnY02UGCAcqBId&#10;l8dLyM6XkFosUfZmCPbA3Pginnksj+QizKwvUSra4Z1+9O9zou+qAXRcugYdF7MMLr8Kth27gZ4o&#10;/amAFBbg6mghmZ2BpUo2a+vDU3c8i+//42NwlaOG3bUazH8xPAYDZi20MptaL5sEPTNkjPkuQDPD&#10;q86/St6aSMZybrvr+f9X8MUAmrGEF/zffn1+U9Lrcz/6dyU1orWv024oUQOHWle15GkRJazfPYaB&#10;tavh6ehlRNACR+3qLbHXFVLwXyOt5MXzqQ1xYtp8QocV9jaaE9Q1+YKqpOxokAEGu4eQoiqbWxqH&#10;w8HPIcKhXQ1DBPim1fW7RcfQm9/0Kzjz5nfPPvKpj+Sjpb+u/SysrMbc+HCzlAiVLQ77otPmzmuA&#10;t5nlRDbJx7OqVYgBpYUaAaxMsFG1t37JnzK/1d9H9XhigBqJoSSJK0bnC/hw4YUX4l3vepdhgFoC&#10;Uq25Yna33PILGOgbNEPaxPJ0BbXqaqC1w+kwxqWOmeo9rzJotepwkMU5bVXTi8BZdcGR8SJcjMLT&#10;8MPT0khRP+/Pg+l4E08cc+DTX/Xh776xHl+7/zIcnLoa6Uo/qvkS3MsEPrK9VNODXHA1SsHtSDTW&#10;I1YYQ6m+BtVmDzR7vI3m37DEuS3zQ5r5IK9WlbqHMjFIjO2mw4RRtefh7IljbHcKfRslB7VesBOf&#10;+XoJ338SODUPbN29E6tHV6Er0Ivls3bMHAM2r6XyJCg9fuAECvUs1mzoYIDgz5nf6+hrY64Ieq3D&#10;uLBrB5njLjgrTpROHcNc7DTBMo2lqSpOP1nFwcd4jf0lTJ0kiPJWl2YyputFPtNAodxEvNSAux/Y&#10;cAVwwWv7MfTWjXC9fQMcL6eevYQMbSMvunqEVG+UF/dREsUwmzmNkm0RteYi74fcNlnH4ftO4Zl7&#10;xlGaZdk2umCvMVCR7bUqYmKqxyMI0qQkC19YpycvWXldqdfTZur2BILn3bSdxOLaf2oEaW86//mv&#10;fyzpvP+RbSXpLtt1eboXsjvei+br0+gM2aJxApP+b/j6ytP/6PbvSj9yuD6o7k6dV1RXJz0rjUQ+&#10;YIBdwO0gC2ceWEjeEMTImgvR27sB8WQVy/GMeWabpYRqcQEOS747kRy/ydFx8Mo/8b5lGJ/9sJNQ&#10;+s9R9qcsaWER5tRCzeJwZKxOp6a/adlovG3QU6dKRWz1F68bqqyOle3EaHc+wwVwAjOllVftSyVS&#10;GB8fN623f/Znf4Z7773XML2vf/3r2LtnD2688ZW4/sUvw8c+9qeIxRcN2IoNqqAaLCq3K0DW4Grb&#10;HUHPasvzc4luwVLjbbitAThbLtjKlKKFNB1QrVlqYAjzibqx1NqGU+k12D/pwrOzVSMzfb2dcIZ6&#10;CLCrkHFfgcnmpXj07CC+9P0ivvj1JTz6VBn5XAThAFGiXoNN0yA3KcstGkJkauxRo5OUeY8BL1kn&#10;PaiRySLO6xfJ+DLNLJqVLIGwgV942yhe8ooIusisgr4OxGaXSXAYRMhINQHAL7/lWrzrrRcgEiDW&#10;ML+Cdgt+4y1b8LobNmLn7guB7BAwQWA6YUf8qwdw/AdT+P7XM5ifA549uoCpM1XUsiRmGpzCPCpo&#10;gIbXo5no0THgwOotQ+hZHcWmS7tw/a/vw6obrwXW8LnGCFaUrpqXKt9KYTFNGatFvwtqhWbeulro&#10;7dOMIhmyxml0U+ZbCM7f//JdmDo6i9HBMbMGiDpFtuptqWmza+0NuxnXamyHeSRwUdE1rW3W0TaX&#10;5xFHzmhYn175qalA+iNJn9v7VoBKZ2r/aZ/O8J9Lqtdb8WJhnJI+S82Yqpz2lbT7/3j6l8+6ct0f&#10;335CMje/8v2KHG9v6n/Yfs/DVkZpVEReWiQWHqTiFfg7VmHb7msJZWHML+RRLpJ0kOU4ab92S8IS&#10;DFQGnzjx/bd//dDHrv3aazcMzEzLun66k+1W3Irp6d+15VtTXa2Wbe+pU8dWL8XPWX1BGjFBqEhm&#10;5HF1kAaX0N89issuvoISjXH4fD8g5qYBMo25PXLkCNQ5WZFzJWldW01CoE1GpO8leZOpNBaWljEz&#10;PYFCKUPmdxM83oBhdTI4tdTWkMUTzzxkxniqz3y1GUClGiZwjKJCplUnSNQtlJyWLNw2jQOtGtAs&#10;WH1kKT64wxEspp7F8OpxXH5lFZ09J9AkcFawEWfym/HlAxHcdbgPDx2I4uzcKPK1nTzferLFEK/T&#10;oiPTLK1klmKXlGMtPreZwYXPp0ds1gooVjNw9HTDUi/AV5rFtbtH4CwdhdfL5w1V0T80iBMHYkhN&#10;juOyveuJn/NoeipwuIvYudaKEYJLb4R5SWPrdnTBUSDzmib43D8F3JtA9e5lxO+dxtyhKqMxsGo9&#10;EB7m4Twk6PCjmKma8fga4RLqINftsKJzVR3erhrqniKiw364u2zIFBPwRvuQKpZw+PgRzGXT6Fm3&#10;GdM85/ySA/7wGviDZMIMIHZLEa0yGWsxA1/djhLl8h1fuBunn8ijy8OAWGR+ECHqLM82S1KmtBt4&#10;LJRSK/W+K8tCtLlB+700bBuyCCp0e/PefMX/GBDMuYQG/JFprNKU+Xw+Y4ulAiqNEu81iDLVgY1l&#10;bfr90aZ0CZW9ZifR9Vfu4V/deK+a0UTcXU9R4zO0bBS4tgqGN3Wjn/LW10nKrYWOzHhp/szcn01m&#10;/59OvAPzqArx7U/tTTmz8t70Ynjus47Tpl+ZTHrBexET5adeFSpUNsw4pvYZ5ZMW5qMNmipfSaNT&#10;1NXL5nKiI+RDcnkZ2VQSPn5Wn02Ri3ojZyHzDd/qs/Y4/aW5V/7CM6mrrxso3n57TDfyU5lM5cTH&#10;P3631dHz69HqbxX3HD5ycEMiPW2zu0STmWHMT0vLj/hCDqsG1uPSC68wPe0N6DET9U8jNTS0TOvZ&#10;qpvK2rVrTRcV9d8bHh42HZY1iahaedVtRYuABwMaRmYnuJQZ7cu48srLsWb1egJeu3JW/aRqyOHQ&#10;4SeRKizS8K387Gb0iqBUGEK1xlcbP6vzp6aFlzO1yDRa3KcxiTxHIT8Dj/scLtiVxa4LvHAF7JiK&#10;R/DwsSF8Y38Ij8yuwpnUWiRLq1FurSaDG6CvEUxlNhq0b8CO23NmxOyitTfk3TzK7SDokvlW9bmW&#10;QQ/Z4IVrfOhxH2e0jKHlaI8PbeYpp3mLazv9sHld8EV8GBwL0OHobE2NWuhEwEOtO9nEiW8+jtl7&#10;l1E4UUbiIIHuFO+GUnt4nROrSf4CI1Yz/ClHYmbjvXV0avC5G8NrR1Em8HYO+uDqZF7ZKwiNDuD4&#10;WcpR0ql7Ho4hyQC0dtuFeOrEOA6cKWHz3osIXCGCewc6O/ugZSrrxRQsmmevVDQzkjiqPnznM3fg&#10;2MMphFjW1byGODGfaRfEKJMnK1zp+To5OpnJI4LSeZbXdlAmHiRga+9t77MoiJrXNoDqs5LG27p9&#10;LqTTKQajJgZGBnnNBhZi88ZyGXrMtaUq7HRkMU5zVZaRnXb0wt4GPzGpzlFyjmCh8zT4QC2WeYXb&#10;6h0Dpk7P1zlA0OOmQcMGVHhk6/8M6GlGa+XBCvjrT0+gz9pv8oSvPwp08sv2757ft3K8tnZ5mPs8&#10;v9dkFl9Xbnnl1VQ1kELbmM9OfwAdPh9yzOs8mX/ET4XVzMNhr5GolGy/U6l0vfu3beFNm/YtnAj/&#10;anzhHX9XwffMhX/qkgG9/v5l6yWPtELF9+e2Hz16aGssMe5oWSosWEpKHmJpepGI5dEdGcZll1wF&#10;v5t6TAZFY9Okhja73Yyp3bJ5swG9F117LV75ylea7VWvepV5vfnmm/ELv/ALuJbfaVZlNZKcPHGK&#10;TlchALqw+4Jd2LBxGyqadlur8tOhNZLt+OlDmF48AZvbhiqdoWnpYsH0odroRdkeRsXqJxP0oGzx&#10;8tXLe/XDVQ0iRBYWxRlsWRXHnl2MamQoDx2iAz86gPtO7cNTyzsxUxlC1tKPmqMPTUfQMLgqIcXM&#10;vW4vkAi06xptlNAtjfYQqFJStdSh01aDh5JBY0brrTycBLxwOYdNXVVsGhinLF5qMzDmz+qhDmJo&#10;CT6Hj2cLYLFII4uOoeFbA4trI3z+fUSzy/iwLUx9fT9iz1LcU04WCHZ++tuafWSPV62Fta+MY0t5&#10;BgRg+9Z+dPW5Eex0IDy6Hnky58hwBNlqAdPLGbQoXxLpDO74AZm1xrfW3RifScPmGcBTh+Zw/EwZ&#10;177opXC7NMGklaBLx2/FUCsuUN2y3LVoyLIFxx+ZwL1fP4byMpmlk3ld4jOd78TbbBBoVjxISe/P&#10;b+RfPOaFX7bdT6DX/qTX9vt/CfR0TIHsLtrdQTevYW5xDpdfcxkuf9EViCXidM6cAUZdUAxTnYxr&#10;lHSanskiearzmxP/5E0A8c9Br44Kg9Xq7X0EvTUEPbK855heG5b+T4GenlWw3Q7z5m7MvvbtCU+Y&#10;i7UyA32Zds2oyQDbbGhuPQZidSGrkpHzu5aG0elZ+cztJOhsn0VnXTlnm+u9IPGDSF+D5aguana/&#10;D2UqsqW5cdqClFMJDtpFhUrMoon8HNG+3/qdoOc3f2Vg4f5PvCw57F9TffDBB3/qgM+A3ve+d9zy&#10;36xXB2sfLG48dfL4rsXYOVeNKK8JEM04QoJeLl0zIwIuv/QahCKd3KdMtpkou5LUd0/sRSDYnggU&#10;ZhoqdfTU0pAPPfSQWTxIq6NNTk6bVqVCKUsJXEJXbwhXX3UDgn4PwYIFQCZpI8CMz57AqYlnCA4N&#10;ylJKZ1svsok+XqufnzyUmzYjOVt2EnuWKo+Ai4Xo4v33hNPo6iBjc9Zw5FwVdz3sxcEzY0hgDwFn&#10;LVouGrI2m9cYiSZ7bKGIpr1I5lCmyRH0NCgVGjNJwNNGx2xZta4Yn79OACQDqfM+A2R9jlwR/cEc&#10;dm+O0TGmDBuqlG1wh0aYX1FEIrthD2yk/wzAEdkEW+deuIK7Ceh7gBId69ASsk8+i3o5C2sI8I6R&#10;HV4zhNZqJ2YrZ5HpaGBs5zD6x0YIXi7YKZ8LxRxmJ4p4fD/z0+tEoWbB7d8sIBBpYfuuSyiJp3Dq&#10;ZAurVm3Cd+9cIkM8i1VjBFqfG5vXbyWBZuCqaWbSFI17Cc1yBm71uWs4MXFwBl/69A81ZSE6gj3I&#10;Z5rwuMJUsmJVDua1AOdH08qQNr0TEOlVYLGSDMBpU5nxO32jNSfkktqvcjCAwk1z6amVvMBgUmlS&#10;znqUl24k8wky3E5kkwR3Fo8mHzWJgNpmdzzL/w6VyHDM/fEGaEG6OkGPoEbAqxD4Vm/vx8C6FdAb&#10;5A/+b4BeO2cMYD2X9L7N5DQlfpn+USpmUa0USTDKqOm1rOn086Zrl9bE0JhiTW9lVX9V449t3xOc&#10;tsGvnX78ltWgoWoa5X+toF4FLQRdAsgCCrl5+m6J6syCbC6BVCrHjAo6qo1w3x98INzod645d931&#10;N2oI1Uol/09NklUybWpl656S2+Vf8vkCVWl9NWKok7JpzKBjawyfpsXJZsmClHhMtVQ5P89XO2lI&#10;WiwexzPPPINvfvObZmjaq8jwLr30UtNv70Mf+pAZpvbkk09iYuIslhJL8PidWL+pD35GGc0goYZc&#10;TROUz5d5cx70UF54XQQ3MjeHNUcwzRKQyJqsBXRU44hWYwTeGENWnF4SJ5jFUHAnUHSXkKTjnpgL&#10;4wePD+CBp7YhkX8Z/JHrEKLMttUn+fTcmhpRsIAqnV4rqKn+yOZkFHUS9OwZbnlTD2hmcyHg2Zpu&#10;YmiQv1frV53XbsBp9dBwoijWujARZx7Y+pD3r0IreAUyuByHTg1jJn8xWh23AN23ILj67fAGX0Fr&#10;eQnSIMNrrQeKDCQzWcRzKVh7+Cg7CDQvB9J780jvriF4wxj6r9uF1kAn8533Q6laLZZQs4XxD5+b&#10;Rzrbha9/Y54BZ4+qqjB5zob5KQc6/espWYGt60cxRt+9/OIuvOam3bjq4tVo5BbRyCdRz2VRoQPV&#10;xSoI9M1mCQ2CX5WMr0wMUZtFvaYxnEHmWYhY70OlrnVM2iD3wq3NhM9v3NN26p+wrbRM/CspW5Cj&#10;8ZIuskr6scZI2302LGUWMbkwjr7BftoNVQeTrqV6P5fTTfbiNHWN/7nUfjoBafu9gOj/bFILq87b&#10;zqf2JptqX0t9YisG7Ar5DHLZJH1vCZn0EgFoEcnkPEEviWIujlw+hmIhS1BkQSvSMq3wRuXCytZO&#10;eh5dgwAutqi3PNThppKpE8wJ8kM7LkS4s4+/saFE21BfCqeNrJuyt1mph8+dXnhZLpVcd/Lp76if&#10;2U9dOp8Xtzb3Pz5bbbiaCY/HWxHLavexYtYYqyXo+TzIMAOSSa1UpX0EObKNldmONVuy+um9853v&#10;MCMv3vKWt+DTn/407rnnHszMzJhuLGrAUBodHTUy993vegc+8Zf/H/7hHz6Nt7/9reiIBI2k1ezh&#10;7VZgK3p7BtER7TQy2kK6jVaabEONJWXTtG6nrHS2KEnJBIzk5r+G6mXoJMtlB6VkLxaym5AtEkXs&#10;m+gU3bBrevlWFk4eb4aV8TpOyjWnps91WlGirC8wqla5r2oho9GcZVo/tOky9ZBahMiMA7XRUKzc&#10;R3CuVBwoWsM4l4/g4PJanMhdix8c3on7jlyAL9wTwiPnRrHs3IaSdQ2fay2KYnboIYPxtPPYXkHW&#10;nkato4qOC4DNL+tC72VdcK+3wz3qQTVsx73PHsPf3vYE7n/mDMk3HcNthT8cRZoY2LB0YpwYfuxE&#10;Atddfw1OnKqaFf6X5+KM3rzX+iJIptEbrqKWPI2dazvhqjMPajW4LQFEvSPoCK1lcBug1HegYilj&#10;eF0XbnnjProfMLs8C3fYj2KZEouFXyFAtp20vWkGYgHdyud2euF7ZhXftjfxqn89SR4XyWJK1NNu&#10;v4uBp8GgUsK2C7Zjy44tSOWSCIbDZhSQ7mOlM7S6yojtrXz+r5wEKqb6iP+LX+nPONb5ZKPfaSKF&#10;Op9bCx5pRphWg0GpQVnLfRYGYsndBsuioVk6DILJpXWO52Hu+SRDE6Aqb2rQHIZl5rE5XLavYZwG&#10;41twe/xweQJklQ343UH0DY3CY3dryrNmKZMqDoSj1Xq89F8/k39CaiMb065futl+8TeC3XNvnr7s&#10;zPjBzmoja9EqU6pnsbb8BAkflshEdm+/BGtH18PKqPrCpNEWmj35C1/4ggFAAVxd6x0YjyZz8Xiw&#10;Y8cOA3ZXXXUVdu7ciY0b15O1tXD63DE8c+AA8zuEof4hqeZ2YmG0nAWcnX4CE4zsniDFZ1VTXm+n&#10;Q3QjTVlasTpNh2GPpooqh03Fu0yoTtCuWJyUfP2UygOMYnQOOnmjukwQy8Dj9vA3UcrgToJfCE6L&#10;nIdRl4ZUb5HxyN6kMesdZKC9tBWem4BnN/0F06aBwzR6VAl6Di8jcsnM51igwxUbnTg9sxa3fTOI&#10;J4+P4qFTRJ3wGuy6ai8lmxde8Fw1LzyUxO4amauLgcQ6AaSehKMzjtVXM8pu8qNmj8MXCWPhXAqf&#10;+4cJfOOOEjq7gUsujsAX5b16yQSaNszNpTE9m4U74MT47CT2XdmHmfkZPP7gJKbPEig2ARdsi2Cw&#10;ZxlrBgZQThXgC/eiSbRU30Zboxs+MkKLk3nPh7A5KYoIwi4Su/41w6gxYGUy6rqjiRmKlJyq02zL&#10;IQXENhtSMrVozH39vyKs2q/qb6fXtoPrJzqWf/xtW97y+/Ov7bOxTH1ePpMLM7OzCHUFcMFle8z8&#10;dd+641vYtIEBjDmZTeTIdDQcksGL8k51xdpkds/NYfeTEvWp4UE88Hl5y4/2Wlve7ug535DB4EQb&#10;ajdk6N4IUv9Gebti+/96UuussEPHKi8FSgIvsTApKTJ6sj07o4XX6zSKy+9zw+dxMv+pxqjEVJep&#10;LkNegpPdTQWijoY/EfSUdC1do11GyiKNuNI++Ud6aRz55XM8LAuvs8FrumFxMOBbA0glmq3FhdTs&#10;1tVrPn9g7Z4HP37D8Vj2a1/Tzf5UpedAr3ffb9p/5dz6yLvfPHfBs4f3D5VrKZu6aiiLrAQQG9yY&#10;nYpjz/aLsGHNNrRXLVNQUN2NOhIHMD8/b0ZkqAvLSlKdnwpfAKhRGppC/ujRo3j44Yfxza9/A3fd&#10;/X3ccecP8cT+J+FxhrBty16EwsxklQsL2uGs4uT4YZw6d9Csd1oqugg8/ciWXMhYOmgaBCwe66pb&#10;CEo0/FYVDUrghhyT99yAjzLQweszmHlrBFk6LVme5E+t6qVhuekkjHvGWQh2mqyTeO5wexlVRewp&#10;61qUwxrvawyULFHLDfKZ65TPFZ7XS0BXBbrb5yQbrmJ2CTh+zo1UfhPyjRHk6n5EBnqx7/JVCJJF&#10;adITTWkELTrtVGNJklruOFql/YiOkVetiyCVXkC+pXVf7Qg4AohE6wTACroHbBge7kAwQslnzTLv&#10;rchnWpiYrGDthggBu4ihoSxueslmdFhzuH7vMHbuWMuoVEDIFqFKd8Mda5iZjiOuEFmCiyxVS3P2&#10;MF/CjPx0IA/L1G0hmBTgIuNet2svygTIw4dPEnTsxLkafE6yLzILA1PqmKwRMarrU2MEHVeObLHW&#10;+FlWIECTE8rc2uAnhxPGmePVBYQfVvab78gcNdQwmY0h0h3E3n0XIRQNmanAzk6cQjRMFmz1okCZ&#10;X6LMd56vB1aVjIxWy34Kj3WRlXrENlK1+amgWKAn21S1v9Sw6qNbdgp8gt6abf3oXzd6HvSG+Yu2&#10;kjO/03O2b5ZJ9/vcByZ9VjUXy7UmBUIGxiDaUv9W0xihjYqF+yuVFG0oZ7o+Nep5gg4ZHAFOszg3&#10;9Z72WKHEr/N7t92GcMgHL9m2M+iD0+/jsTn+TiOnWgRFD9yMUg6tYKXFzc3zmht6QdIOlUP7tVYs&#10;EyRZJs08Gd083S2GfG4chew0IkGVJSG+fwwoujE/V+Gjh6Z2b1/35f2Xb/zel//0Nyaqb761+OCt&#10;5oF/qtJzoHfom5PWnQ+0AmORkd1Hjhxan84u2zV7Mb2drK5Bg7IRPBh9nRG8+PKbadD8Kf/Va2Q8&#10;mqDAgFsD3/3ud5BIJJ8Du5VoFwpFCJROs3q9mS67UDOmQRXJSEbAYDTR3P+vvvlljPxNFoYKpoYq&#10;qbvPF8GBA2dQKVpYIEVUWECa962Azbz2ENlSCwGXlexvEo7gEoZWa62KU5R1URSSND7V8XjsKDZz&#10;hsF4XJILlNtkilW7nQApudzkM/Be6SlyAk2magxYkZesTiCq93IRC9lQkyyyzt/BwWhLiah56XgY&#10;z+M1crihWZH5vFZK8SZB0lEv4KWXrUZ3AAiIQVvI7uxkw1mtL2xDbf4Q82c/df0ir2PB08fj+KtP&#10;xrBj1x50ddno8C2s3zmEL31lEVs3+ijTCTKWNAJe2mytiFScuUVHeflLu7BtYw+QWEZfxxC8jgi1&#10;KR/laAmlx5Yxf/8MZh9LYv7ZLFx6Ng1NigSQJXq3KmQS3YOw+B1YThZZZquQTaoVjyCwcTVsXj8m&#10;xufQzNTht6melWBD8LOQBVeL6npDpyTbIC4yf1N8DAVN5llTYGRjgCRQkiU1GFiMVZgF2CnxVFdK&#10;8Fa+K9Bplmg1FmmcsWoQuvq6sWbDGhw5ephAUUX/4AhBLwq/04vFhXnMzc7zNywZOnqzxjBH5q3p&#10;0+0CY1NeZGjn7VBTjwm49KklmiPbZbDkUWRMDJTWChVCC2u2DqNvzSD8BvQYNMwIBt23jmVU1E8Z&#10;cgWhpv5M5iI0tTB4FuaQiZ1GrbKITGqCwJViXmVRyCyhkF9CubSMbH6agD2DcnGevrDI1xhfl1HO&#10;x1DKJVBMx1HOpgiABWiWZS3R4OSmvotEOt5Kic9Y4O0rsFDxVKxUAaPMP4KzpBKfQbcji2Upm/tW&#10;0mu9aWU+2aiKuI+2CFsS9eQRxJYeZR7OIBqo8hlrcPn6UMv4kCn2NEvN/vlV63d+NpnJ3Rl8x5+d&#10;nrj6u7lfa1PUn7r0HOjhQ2csL7665olGgusOverAzoWlcZeZkohOrawT28unyTZsXbji4pebCmN1&#10;DbBTCllNnz0GhGLRrILm8/nNRKK7d+82Q89e9KIXm+nia/UalpcXCSiMxJSXlVKF7xtYM7YWv/qu&#10;d+Mtb3qtMW47o3mlSNlHNqRrHDt5GnfeeTfZWtNMAQ5rkqzNjVKFzIRR3lpdIlbNwmkdx8V7PLjk&#10;IgsNZhy5mB39navJuGLwBRx0Xg/yyTTCfhcKZV7b7idA0enkMOdNQ3GwLbf4ys8tGrEM2Ww6hsdK&#10;4rRbbQmEdE4tMi7HNa/6lWlRtreDLb9v1SrwO5p4yaWr0UvJ6OXvLAQsk69qPW45YKvMkBw8SkAf&#10;R83bhcePLuDehxuIJ8exa3sEHj8NnCBpRQZzZ/K4eOcYEnT4ECN7Z7gHO0ecuGhtFJ3BTmCxCsvR&#10;OEqPziHxvRnE75hF6ukE5o5WMD/OW+YlV230wxf0wOUgEJVo4tkGZX6Y5UJJ71KQ8JNBNRGOaAGj&#10;OVRqSfSPDpnW+MS5BTK/LEKdZFpkg5USdQCDocZ15rN5st8U3B6WXUtMUIFPzEND1CS7+NbkJY3P&#10;sL/zYGeynI5qAJGMi4zdH/ExeBWRSGUwtKoPiXSCwHcUszPT2E32qV8eP3qE90kG3N1lqiwqlOLl&#10;PBk0y0Jyl8XFc4vV8U5Udu2ibXur6BqlYXtiUX4n0GMgq1C2r9k2goF1A/B1vRD01LqvM7VBT93n&#10;9b+m0jIn1NZSI9AyCoUFni9PgMsQo8hatchPsWDq0GoMgJUSAZ3ep8aEFm3cBHrej51ArI7BLhvB&#10;SXV4zENtTd5bo8Fnq/C3arUtpPl9ledSg6MT1bqVTLCHoE3WbHegpvo98/BKemhzw/pHm6RbK+vV&#10;ebS6iHr8BO93nE8Rh8vOAM0vrVY/bI4hJJKu5nLCMTHUs/afHn3xq7+z7QPvnXpJ+Leyt3+YxvtT&#10;Or/oc6D3wAMfbtk9c658tbpmeXl+14kzBwI2V4UPzkxl/qmup0aaW85Yse/CFzPSdlJKUeox+shw&#10;lSKRKLZu3YKbb74Ft9xyC2644QbTb09sQHPo7d+/n9K33dqrAtu0eQt+83d+G3/8Pz6KV970ciwv&#10;LmJqYgKDw8OUoS7DIjUjy+mJ03jq4OMs0CoZDyMZGYTb0yIzrKIzsoRwIE61cAy+6lFcd6EVV+8l&#10;7SlN4sgBRkFLlEyS1J1R0VeLwq5p1S2aidnNZ1IjhCI3JR2twcFNHTWVjEMaDzEiiBszQQAmoNOI&#10;BRqH2IhxWsodA3oyKeNYdFq+UnVwH3kADd5DpnjF3rXQ0rdem6rpabxkGA4LqZpOU4tTYjyLIkGt&#10;4o3ijofm8PRRoJekrU4GsG4179VOOKjk4eHx/QEXIr41fM4oUPDDWiBYTfF+H44B35lF9od15J7m&#10;qU/z91MMSJTcVpLD8CbAt49gt7nLMNtGooz0E/NIH2GelR1oWB0oU64He9TgQyZajROT07D7mefB&#10;Jvp7QvDDhdmpKUrPAuVui0DoN6MZFJTU28ViJ4snQ5dTKwfUYVzSV+/bgUNgyFcxML6zEGSUIxrq&#10;2A4qdHLuq5LRdPXxemEnol1dyBXziKfISgguW7dtwwHa08zUIoIE72KhgPhSEtFIB3xaPMdp53Eq&#10;B92D8Ig/kt+f/2xICr1fk5XKBtQFSTMMPw96Q5S3gwS9ARYY81lTi/0z0JOt6DMfVICnRNlaKsUp&#10;E2N8bg354jMR8C2UnFWyq6aksakPdxEEua9Cvyrb+R0VR41WRtVSqzX5u3K7rk1LVHKzkW2LATdU&#10;tQICK/NIslYVyRbNJM7AGYl0waz9S7DXolh6MlmlsUGdir8xtm7qYfPcsYxm8hQD61meKwsX1ZLN&#10;5mPw6qRMHkAu42mlM5alNT3Dn0em9v1d0W2nLzjyjSy++0w7mv2UpudA79ZbP2z55HDD8e73Lg3U&#10;a41dBw8+2d2ya1k8GXOLzknDrQWQiFVwwbbLMTwwBptbhqyoTOdhNJPEFfAJ5FSvpzUxPvrRj+Jj&#10;H/tzHDlylJFKIObA7p178IY3vBGve/3r6DB2HvePZvztF//pC0hSGr/8xpvI3hlxxIJoXE1S8Doj&#10;aKma4R0zOhFArNYCNoz6CCS9ZHcdGI4SGKJJXLq5iY3DMXR4W4jNNikvFrBxEw2ptGBWQuzuXov5&#10;RJ6MUZMkqH6uThNWpBVjk1QRj+Nl5R0KiTIaOaeiprq0EHhVia86J30nZ34e9MwPeWwb9IzB8TR2&#10;nttJY927bR3WDENzdvIbMho6kl39v0oW5ONnyUIfgT9UR4KO8oMHk6ZT9atedjmWzkxhdTclpZWs&#10;jjRtbNsu2LJkT8thtJ7NYemRE8g9OI3iD+JI31NE/inexxzZdMIJT93DwFWFVG54PcFyTw+cwyEC&#10;Shn1hRLyx2KIPZhGZTnG/Qxq0SaSDHQu6mavnQ5SzZuO4RY6XK40z/tzobezl+BmwTHNpEDgNHkj&#10;AGH52+lzxjklu/ictBzj9Mw05Q4fnA6nNWJNhb3qxoRCzC/uV12gwEnwJ5vatG0zNmzebJaFrFOG&#10;khChb7APwVCAMs9u1MbAQC+uvOJqOn0LywsLCPj9ZFMlMtA8nVfgIt/k+Uzh8B3L5jl//U+Cnu67&#10;fdqVZ9N/FVRLMeQKCTKmtg35vJ0IBDrhdkfg9UfgD0Th9UV5rz3w+bWkgt4Huc9PxqyeE8wD2RCh&#10;TeFAHa3beamhcgwIym6CWqPhJEh5Wb4eEwhCmtpe/WPPj7M9/8jmlbyRv9EwzRI/qVEqhkrsENXZ&#10;FNliRjgJp8sPhz3Kc4UozUPNxYXiuX17Lv3M2d0v+t4H9vx/Z0/90tnsse/+buNWy0/3TCvnS0vp&#10;VvzaL8VtV12/owt/aNl14NmnV2ltU4GeKkudNrKJhg+5RA0jg+uxacNmGrjDSBhaEjNNBgbMzs7g&#10;C1/4J3z843+Bz33u86a7ysq8ZJKyAwND6OzqMa1S3/7Ot3DXXXfiwQfuN8eVKU3UR/CWV7wK3jCZ&#10;iwGdFqI0+s6+MGbnz2B+cRwON0tYlcGlFC7a2oV9m+vY0LWAnavKGAynYSksodPrwUiPm7+dxNXX&#10;uRGIFnBuOmPG71ZrIco6TVFFh7YQQGUQNK52fZ6cQtelPGL01Owh7WwS8OmYhunPRxfhn8COx/wL&#10;oKf7V12fbN/RKGL7+n5sXeck02uzSwoSSjEHo6oby6eewfSx25k/LRTrCcRiVezbM4qNfV24dNQB&#10;b9PDoN/J+x0Bnl7klsXcdycRf2ge2ScrqB3n5aiQPbTnSMuPgG0AHmsIqWoW2SABc5cfwT19qPp5&#10;b4k0fPMEt0cJdicIzsSuoY3cXjUAy/oWEuqNTDYWKhO4ooPMZxcK6QLBhy5oKSDbymFsyxgdqIBl&#10;squZWTXitOjAfmRySZSrRUQ7wmbaMTVS8OlZjMwdgkmb6fH8zD1Tviaf2jVPjDksE75THvJvZGwU&#10;x04cx6OPH8XpczOYnl1COhOjrcTx7KEJnDwyg4mJeYKFnZKvgmw6LbVK6VdAMBxEQ9KRea+yeO5P&#10;ZcjX9vUJI/z4n2F6Rtq2P5gXqYFGJY5SmXao+nAyr3CwF57IIFy+DhNsnX7an5t82R+Gx++FhwHG&#10;zc0VcNIuVedWNQTBdPbneVsKGFQl9bqNLNJCP2Goron5+8nyxOwcKFUq8AVCDLIETZv6VOo+27dk&#10;Vi2UQtFoIwFebZmq7RyZ8TP8MsEA0iRAe+FXTwd7D5aWrY1Mzjpur/q/eO/YFd+/98/Sk3/5FuQ+&#10;3Hp3g0FKT/pTnV4AesBjj/2+pfXRRgD/3b3u2LHjm9P5JYZuGiKjrE0VQczoRsUGJ/X+rl3qfuE2&#10;C/yogaLd+77ddeX227+Gr33t64xCLBwyQL0Gg2GyMwvi8RimKI1mZ+cwOzNlIkwo7EeThVwsVVHh&#10;tmP7Lqxbv44lZkE2nyM7tFHC+jAbP4cTpw4R9MjGCKSVdBZ9gSZ6PVMItk6jN5CGs5FALpZAxOPA&#10;YEcF69bVMbC6gM4BP05Op/DsiSX0RLahWuSFbQUCmKKfnKPdCbtt1PyjobUIaDJqtdbpXmRCGlMq&#10;RzLx8znA+xdAT5XO/J3hG9UcNq7qIEsOGNDT0CfzjUa98bDciSdx9vEvY+OYG6GuENZ3NtDv6UO4&#10;wON8XcAE5cjRIkoPzeDZ2yhfD2RQOlqGa7GBAL/SVPJa6ztoJXu0hVHnOVM06HofoXkXQX9rB7xD&#10;PuYPXfw0f/tMHiVKX6TIADspo19ElvCKDjjGyKjcVuafG25VWVF6AXRUj+bYa6LWLKKqul6XDZvG&#10;1lGSVRGLLyOd1Qw8mlJM9VKUVvTWtrMy/+iAJr8Mu5NM06u2dn6qlbDdV1kMR/ZGNsNXbyBA2dUk&#10;oFq4ybfrBAk3QcJBcKiTtfsx0N9pbEtVI4ViCVobVixRLbGmmBTMmExVBHeIOZlxwSpEls1/DvRW&#10;AqT5YF7Uib1eT9GW0zxfjSbgJLPrhs1Dqq16QbWsEpg0eYVsRffXZp7tPKnVCigUssgXcrDaeVe6&#10;P5sHHncIXjfLwRE0E4D4CKBOl8+oISvzvFStkIWH+FnLPak6QffZPq0YHqwKNGleLoZqbhbl7CQD&#10;aAweJ5ku2aLDwfO5B1AoBerFnP3w+rWX/N0dnS+9s/fKD40fe933s5txZcNy608/4Cn9COgBX231&#10;f/7LnnBH/+DU2xb3ziyMuyw2AYFajZxolNWJ14dkPIuLL9qHro5eZpbouByDEZZMTV1BHn30MVN/&#10;t7IcpIxQK08JAPv6+jE8NEpW4MKNr7gBF1ywk1J5CIvzS8jmWOCUtaqXueqya1mAGiLVIBNSAVZg&#10;8zZw7OQh08xvaVgRdA3CwcIejmTQ6YnD1swygjYRtFP+eMnUGmfh784z4s/DGbQjwyeZmE3AWhlD&#10;vepDnbKvrq4RtPyGnpNlavzTRO+2wwrYTL8s7tMykwLCdoW82IuNTNAGh5ybeWT89gWg16Dhqa7Q&#10;xTxpkJWuHQrjkguiWjqWZydw8Fy2Cl8JRNYTj2Hmke9jLWUseskMCDaucoTsjd9/7ykUH2awuC+N&#10;+UdL6CJQDdbJ5rJkdfDIxM11mtUWSpQ/BebPki2L2W4ysMtacF/oRylAsIrl4Jgiqz1QRfpAHRGS&#10;ZUeAQHkxX1/WA+woIOGNwU3HD/tUtcDnXC7yAUZ50Co0cwIFN6WyA8nUMoK+MEb6BuALurG0NINk&#10;sg4vg43b40EuzWBFZzV5qXwU0BjnbtdNmfpR5adcU/nOdzQTvhJ0uV+f0wxqW3dsx9oN6+DwOM3Q&#10;s47uTkQ6OtDXP4BwKIotm7cZuzp7+hTZXpVsJ0B1ovVuaYuMJoaYmDI9D356fW6f5K3K4j8Ges8B&#10;nk6tzXysollJEbiShq1pDjufuwM2NyOLloLUcSYreFU1OvBtG/D0herc6qhWS3wmBmN+0nhgNRCF&#10;Ql3whGgXlMregN53Gylsd2k4YA2FchHBSBQOApi61+gRldXmAgI9RbfqHFrZKZQJetXyEnyeuiEs&#10;qsOTJcXj9kat4j7Q3732H7/d+Uv3LP7mn03f9K1fKFz1oKWp2Zh+VpLx05X0YSL54bkDuZH1Xef6&#10;egay1paHNuJmvgkAHKgRxFxeBxZi04yqSf5ChdUuNiV1a1Gd3vr1683MKmqEUOqinL322hfhHe94&#10;F371V9+NP/3TPzHTy7/lLW9GLp/G9++6g9J1CR5KAb/Tg2PHTiBDiaKkkRnqfKlxtxsGtlBaj9J/&#10;3GZfNp/A2amzKNRdsPu0aDF/wHtAiEZZnqOxMrLV5qmmygS6DC7f48Y1+5yUB08TSBO8dVUMq8uK&#10;AM2BKo2wvdHpztvzirOoW4Ot6eRGWdFQPxG+rlQUnU/tTyseoCTR1mYvqnQulylb+JVyre18RB0n&#10;t9gknHmyFKpWHKWBHuUR9y0g/rdPYPrTB3DqtioyjxKYzgDrKVkDGR63RFZVpYOV8uY09oaT17eh&#10;wiwvkrRViFMD1/P0m8nMOwlGzJbaZAbTBM/UCQKnJg/gPgvVq/eSfmDPMOqUW7kiAxRZCgrUvC3m&#10;4RCfqrmM0vIirBoMbBtFMekmWx5EOsF9vS5cfPV2XHzNdkR5mkw+b1Zl8wXI3mU3hufqVYlQZupF&#10;lSs8vdiXwM981341+82rDcVCyfQImJmZxvzcPMHMAq3LMjMzCfWLzGbyyOeKyGZzCGlRqu4OxBJL&#10;iCdiBiRVPDqfaglXXv+vpRecWiNCVrrIKBlgV1pxFd6X4on212lTDVMFoM1OsGuarU0YeMdivVRa&#10;5gLKLw0FOn8xNWBoVJByrkaANZLY5B7tTTFVoKek7lYNlml+ASUCXr20RGNQCzKleM3D2wmjWvES&#10;Zx0nNq+/8DNdzWvvGR1801Ss58rCrbcqLPxspRVrNElYPhY9bf3GnRf7mh8K7zx5+mR/PLVoU31d&#10;rVo3kb1UqJrFm512L7Zu2U26rciiVqcqgUQGrqb2uplFWSMw3v3ud+M973mvadF93eteS1m8C16v&#10;D5/73Gfwgd9/P55+Zj/SKc2IDPQPDuHNb30b/vt//2PKFrVEaWbhItkD5TMLWhN59/R14MH77yVT&#10;pMS1L8IdBMaX0uge2Mh78VC+aXhNjr7GzU8gKwdwbjyEk0ezGOzrRMjXScfpxsHTSwS3IJyUCeAz&#10;VMpkfFpEwO2Fzekyy+PJRs0MHNQYYm7tej/aD5mIWsQ02l0ZqK4qygP9L5anCQg0+YHNpllqKc9k&#10;5fWiaVy59tJhhBnwCU3ctAIVDbJWw/x3vwvnmWfNTCv2/QnEH2ugcJy3RuyhSkeA6oR3ZmZt0fQI&#10;drIRkmxoujlBq6b3alDyxbm/uIqPfhGP3+RBtMcPP+09/UTaAKd1lue0+VH2NxAjq+y+gZ9fsRVY&#10;N4ITxzN4+pFxXLz9YtSKOYI60dXOC5Nxz6R4Es8ImUsQAT6XLZ1iUKujzmCivmJDwyOmLu3U8YRp&#10;uNHQPG21cs1INKsmhGAJCrjU16xshlFZUaHdqJFCXS+0Gl4k2onhVavQN9CPVaOjBLA4xidOIRQN&#10;Y+fu7YgllzC2ZpVZn+XkkdNYmFkkM6qht6cXI0MjRkmoz18mlTJlZmMQKxSp/1WYLAa1pmp0kKKa&#10;8WbdG6W45ktUf0tNOEBBg9VbhzCwnkyvZ4jPvZrl50BTjWg6CQmAMEm1F4IYg2UqfGGTWFUjw2BO&#10;RcGysDCY2qmOXOoKdH7+TeUHb7Gt8nkCrdsCi4xCcruGEu+3QubWbFURCNA2q0XKWztZuRfNcorP&#10;QNvWdXTvZHqZLCWrukUFwnBT/qpFV98J9Ky0CdgSaCZOIL58jOWxiICjAb+XasjWSUk7gnTGTbx0&#10;PbO6d9NnB0q773lJX3T2HzN/VSbgtRH0ZyypqH4kDTz2avzRFTd43vqm8pbxc1Prk6m4Q4aqWVMc&#10;ds2xRVCj5NSY2L27r4DL4ednAgYNt91aRhvxeHHRRRfhta99rVkbY2RExthDsCmYERv/8PefwV/9&#10;9V+aFjb1s1RQvPCiPfjgBz+IN73prTy2GxmCXTZbQWeXj6ZgSD/jYMvU52hkx+TkMXprCRr9V+Dv&#10;06R5a8bW0fGK8Nl5vx2dWJhLIpEL428+Po1P/00KI8MJXLh3Bwo07ngmzXOqG4S6xhAoCcRwk1VS&#10;IqoeyUkQ0TjHdjO/Wr4YOmmlbfl7vlGDVk7bPQ96hg+b/Q2CHpUt77Y93ZGD6N0qZ9EXseOqS1Yh&#10;oi5fPGcFZTN/C1IFxH/4EBoHTyG4VIeLPtqIAT7SNn/FA2+dYCcUlYcQUM6/A3Ha8ChiEgVOAyka&#10;c43Mzb0DCG8IwedzoTJTRO6pHBpHCYTErQCZdMVuxZyjiN6X8rhX9gGbu3HfA/tZLqfw+MMNMqjT&#10;6O4KEYDoPATrCqWihU67WCRYVq0E4AydjUHBkqOEpIxUfSc9OZcpYPL0vIaLwmkVRHuMzUhi1hsl&#10;nofMTM7Me9VSAk6P27T0d0S7MDw8SjsZRX//kGmVLZHlPfnk41heXjIrdpWqWlgpgmIpi2DIg3Qy&#10;jSNPLyKbKiO5nEUivmBGZ9gJcl093RhbPYp8tgCbw4Y6gU4g4/MFKDsJGMw8M/0Uj1UxqmrAxnts&#10;EbxbBAnNqiV5a0Cvl6DnJsMlcMkGFPpMY4EemVudTEz2acxCJkFgtNYzvA5B11AtG4HIT4UU4FuW&#10;lq6pln9FdB4v2zemZP4ro8E8qpRyBLYi80z15TaysYqZccbpcyLH4JMmoOf5rB6v5kKklCcI6lg/&#10;mbrTIXBlnvO8AmVogEFtGuXMKZQLM3BaSCLUf5HlU613IZlxNVKJ+ukNg2s/e/XQ5ffd9sfO6Tfe&#10;evJnFvCU/hnovfpDx1uTyUvtv/g2b28yWdpxbuJcQK1JKmSBW40AUasSDFouOnMIQwOrGcXI9lh6&#10;7WltaCNuz3PyVsPTBAcLi4tmynitjiZpqxZdTWIwMNBH2VfA2KpR7Nt3OaXLLP7qE5/EX/3NJ+hH&#10;LYLhbhoWL84yYFERJJymMvvw0SMoapIBtwVlImecMqd3qJsg18JS0oOhkd0oNez48IfO4p6vU+7R&#10;1h97qoDBsbO4/pVDsLvoNIfUibXPMA/JqSodGnVdy4GWja8CPU1Pz01N/eqjJ8PXJKKm1ongpu4s&#10;/xLoiWWIETj4oaUWTTK9yy8cQ0+4DZc1uNo1cukKlu59GNbDEwjmyaJrbuJrC64Wo7E5r0Y2UL6o&#10;+xBvUbJNm86txjveDrL8r0TAC+2JILR1EIFgFPZzQO6xFMqPt+Be5pnIAPL1EuohOuYGYNW7yXI3&#10;25lfGfzdZ+fxtX8Ezk4CJ2eAnTt9WDc0hNLZM5g9d5bP48KRJQIgn8vfzNHB5FVkqoRuDc2zKFDY&#10;3Dh34jQdk/elayX5LLQBddtRg5Uv4CaRdmKQ59174cV8HUE4HIGPQVJzKC4txHHmzFkcPnQEB6bn&#10;yNpb8Pq1ch5zi78fWzNoAK+rM4zY/DJSi2l4mcdO5otMIZctIZNMEfwyBIU8tm7fSmXQa+r/1BK8&#10;actW2pomTBAaqPM0IexfAb2+tf3wd59nej9Wp2dAj3/qWqJBmvzYBj0yMEs1S2me4DlJBIi2LioJ&#10;DYszKKReBy1uNhYefcCiCAHto4E2CwQoEgEz0qJM+7GYvGnWmA8MyA6H6tPTiC1rJvIsOjp7Yaed&#10;5stpMxmvm8CqTuKoyyh0Q0xapD1/Evn0SbLyZbgpkV1aTb8ZQSofbdQbkaN7N+741PqW7+77/vRP&#10;pj5+638r32og82c3/TPQe+BB4B2nkvbyrZf02T8S3LH/6ae6S5Wcpcl80NxtjTqNhpKklKvi2KFp&#10;FmjALOztYMSWGciYJDcEgvnz9XJ33/0DsxzkV75ym+nGUKeUUefS177m1WSCI5icmsKZU2coQ8/i&#10;e9/7Lu7i8dPTkzScKi6++FIz07JTldLmbG0muRSPYXxuCk5K2EYjT2YGSh8rkrleHDzso3PsREcv&#10;IcWexP7HsmSOwEteCfzC67ciEpoiyHZhcVKMglIos0QQohRyBol5qmxWgwU/04BtakChFFULmOSS&#10;aaCgRTXkyUz/GuhZ5anMEo0JttKIg84qLt2zFkM9ynhNWOqgVKWBLiewfM99cJ+dppQlM7SSIbU0&#10;1lf5qQrtimb9oRwXWPK8/E9mKWJNX0dar91ARIC3bQQOSp7qTAnJJxZRO96AN+ujpOlAtpXFMp8r&#10;ug0YfR0B7yLeX5+HUieCRGKRgGOUNlkS8Ae/8UbYJpdw4sHDOHm4goXsNE7nyFC8LvSQcQRs6pie&#10;J8MomOFQDcrukC+E08fGsTBJ9sPgYWFg9NERNWVVjajUtNSRJSJqbsIeAtGdd3wbp09NYmF2HrHY&#10;MpYXk6iWaqa8+yMRyi86u49skIFNwwKHR9WvzcGgasP42QkkZ8vwuYIIEeC9ZLVWqo1ypU7wq5hG&#10;kOnps5ianOS548YmvR4fTp85TWAkSFTIouwMLipn5uVPAr2e1b0I9Azzmf856CnJEky5i0YqCfTI&#10;4FFP03aTDNptP2iqEzHvv15i0OD+alGTtSb4TFnKzTgq/FyvJFAneFUrGTLiHMuhTMAkV3a5STIY&#10;tNwBqpGQGoeZ57xfqwt9lPTqcK76dQ3PC/gicLnCvJ6qg5jUTaU5j0r+GFXVGdiaafidsqsAyyvY&#10;SpXCs8PDW768Kjh0z6E3PTHzoVNfLl2Fq2R0P9NpJR78SLoeI42uaHeJxlSyWx0t4pQxOgFWi87v&#10;JLGrNIo4ceI4brvtNjz9tFbwV/m2K1413Y8W/1b6jd/4Dbzzne/EY489bhol1MLb09OHvRfsxbPP&#10;HsezzzxrurGUqg089vjTOHFS/ShkTGQdBMGTp06ZOkJV8sZTeRamBxHPAK6+7KUIh7pQzFBi0bZs&#10;TQ9OT/hw4ORaPHH0xfjSdzpRqo+ayvXX/CLwa79PCX0F0BltIFzPAjP78WuvieKyDacQxQMI4wi6&#10;vTQKDc1RFx1eT5O4qf5OSRFdC9EYlWm++2fx4p8n0QGZHwFSLFiGuTIXg05DAtlGLbLUao7MgGzQ&#10;pqjPvAVlYx2ay48M8/yl5FPaZJU6c523WqLR59cyEFzmh38bpaqOPRZDWp2VTxG0a0E0nQHEkEXe&#10;10D3HqD35ZRA1wyiVdfsw4tIJRewZ/cIbn4T8PZfAX7x1aNwluyYuOscJh8GEuPAiWeriCcmsJA8&#10;gTyZ1bLsQRejU2tm34YYDONFd4/fMDsNrHc77HxOjWnV9EgVI/WplMlU4piZmqPj0jkF4NzEPjyU&#10;3moMa2nm7HrLsKNKsWzG09KszEB89XlUR1sbGZJkvWa+sVYJozUyKtLeANVDKOhEKKDlR8mAsw1K&#10;5AzisQRm5maQo2xWN49Ih1os//VkOk6bMvzJiaGNfwbpnk9knrwA3AKrcgU1retRzCCbXqAkn0Iq&#10;NY5k6gySieOILz9DQH6G0vwQUrFjSMXPIJucNXPkVUkwWpoctUaVwGfTBjvLuHMAY2ObsGnTNliD&#10;PlCvMj/4/GSRLpfqTcisz9uLMbBWGjXVlVjSZIpaT4W2WydRqDhq3d2d+wfWbHzwu5+7c+Kr33lF&#10;8Vbc+mMP87OZfgLoUVK+4ress9PpwJEDp7vKpYZNrY51M4V72wZcHkpbt9XITAGdKtGVdJxhN0xa&#10;1lEzqWg+vfl5jXhvmFEaSm5Kni984Tbc98Mf4pEnnzTGKWWsCUX7B7vwylfeiPe97734jff8KrZs&#10;2QKvtw2gmunF9EGCD2NDm3DJ1qvhrXfA3rAhTxxzBMJIlhm5/SN44nABdz2Qw8DYlXjP71+F3/zD&#10;jXjFjaNo5SdQi09jdCSI1eFDePW1RbzuejcG/GeQnn+MeLMAjzEMZQ1vSoPlBXJkXo2WWtrUWqYZ&#10;m8UIV6yLR5r4KJt5flOXFWOBzDR1uq5UyXS04hiTXMmvS0jdMOq3Cgu8Wp4FIsA3UcZ0n9CZqIJM&#10;0uHKXTtCZH4hLJF8lFaR4e2OkL1RhjlrqFGKLj8zj/Ixgk7aRhyyE+6WMcVzWzYCg6/tAl5EcPQu&#10;wzLUCb/HSdAqYHjYg1/6xT249QM34bU3XIHig/tx+t5J5Od5QfpSjo9RJVNIJOaRyrXIPiJkHGRX&#10;qhqgDTicvLtmHl3dYTpW+/nUh09TUanPnGzGH/CioyeCSGcPNIJg4/pNiHb6oZEcGmGhDsVaO0Wg&#10;pPkT/V5+x/OoXkt9GcV8vR477ccKB38T5Pdu5itjkWkccPBPwOckmEpJdnZGuPkRjfrR09uLdKaA&#10;Km20VCkjTzD93yUzK7i284lh7/y7dmqy8DTpwI/uZbLxTkjDdc8O02+R2oAUzW4tEqiLBPMCv8/T&#10;ZnKwtwqmnk3Bjvyc907rctrM4jx+kgef28ljbcxDGgpBH5q1hYEOPtkoP1c0c3LJtBhr6JnJedmL&#10;uSkxTUrlliY41ggVkQcaKoG0VrHUvdHumVi/f3H1O15TeI0JPT8fSX70o4l5cvyhRisRS1Qnp2da&#10;GgcogxKYuVgQdhqgVt5yszC0yM+mTZvNpKBK7ZlJ2imTyeKKK67AhXv3ms8ej99sSsvxZQJdCWF/&#10;GIM9Q9i0YSN+8e1vwyc/8Vf47Gf+AX/253+KP/iDD+J3f+d9Zj2Nk8dnzH1FImH+2k6GQope9uLl&#10;e2/BxeuuI/AOo2RxwhZYhiN0CJHBQ1Qjy/jsbUmcmtqDqsXPiHoCXY4YuoN1eFm+rYWDKMe/iQvW&#10;n8brX+bBNRda0OOPmck2nVqQWwyvSYBtEeAIck0KUbS0BQhmQX4XMPei1Aa8H0uyPVW6NfmlJDAN&#10;V3MMrsw0LXZqoJxAoXHCtvI0WQ6Pp48RtrkxrxrazOEm6XjZu7PhRoV0O7czhOolffCvoVSt51A6&#10;eQbLB/OoMbsCxM0If2ytxtDqaKDzUirZW/jrF5HlrSqhaFtGenGJ128QqAJ83gRC6hOTeAx45gEs&#10;fOcxNDVel1IyHoygQAZHEYtyvoDYORsv188AQXCRDCfCOLxO+mMRHZGA5itgcGgQvFhW0svMPTml&#10;GhHKBJxctoBzZyYQ5Hm1xKc6pCsgNMn2xQy1lKQaODSUTf3VBDuVAmMDWZOKRVUsmZTW9s3zfsqm&#10;ocLeJNNhMHXRONWLQCwyncoyz3kfXg+6+/pMX1GfPwAfgVV9+f5NiUzWJLKuCgO5pq1XdxAlffMj&#10;QGjAhgUvn2HZuwh8LgKYQEyLSKkjsNfTYKBpwu9uIcgyDFGO+pwhApw2P99zc/tMXZ5u0cJC18L3&#10;lVoClcwEUolTyMbJtuOnkV2epFSnPGa+yM7aE2Xo+uZumGgEtK9GK8vbIiswU1rRR6vqKmOtWdyW&#10;5NRYnlLihQ/xs5/+GehpmMn+j3+38pJrX3Tqokt3fz/kiS577eGWzx1GgCDloBOoz6kzwEL1k9k5&#10;SyhUEsw1RilGaGV6qVg1DRnqHf+qm2+irPVQ1uZpyEBPXz+2bdmBD37gD/DGt74Vm7dtNlNRaSTH&#10;5s1bcc0112DN6tUEuBDOnB3H//jjj+CXf/ltuPeHdEamUlEtcVYzQqC7fxMu2vEiOnzIrN2Qy2iI&#10;2gRJ2VOI9pVZ9kO4/VvLeOIAHcJHmsP7r2YzfLXBEiZToNStJY+g0zGPm68dwOteGsFA5Cjv9X4E&#10;ggvMHQ3sphQg2An4THap5tskZR3ZXqvNQtsrspVMRDezK9d5fN1G56e8I1WTPK6Q3shxdAaz/kZD&#10;G0GQINDK0lJ5CiXNI6fuHXrXrik0b02q8mM2kkK8I4Ho7gFE1vRR8vlQOpdG7AAvOdHu3hLhMzb8&#10;DSwSm+vbgLVv7oH/JiJfTwfyBBNLgM7FY8yJHWSllQysmiNxPovWg5OYfIqQrrkMeqM4a6khGXCh&#10;oEesuhGbJ2PKUVRpLnmCmV2zpjArKtUk6KsyAbK8NiiorlSr7IvJKSZqZI8WiC9XNBV6hUTYSobn&#10;JwD6zP5ahWyVclndlvVedyjg0Lm4x7RIe7hph58A51UdFe2BWgT5ahnZWsm8lgmWAZ8fAd6QmyDq&#10;JuOOzS0QIIosEzUM1U1DlEqiXZZkrLzYeYjjM9A21KnSVK2UUK0RsFl2VUrWal0zyejeCLDtDknm&#10;mc2ydRofrnnyymnuz/N7sjoCjgMpBsck92VoHykGPR5Hho1aEVYxNtOAkeOWQb2SZXlkkc8lzXop&#10;Nb6vlTOmnjCvKeNzcwwci4inU8gWyTZb5PM2H4kJKbk6gsskHeefRAAAgP9/fIB4gQAA//RJREFU&#10;oN1gftZ5b8beKLlbZtbkYr2eS1aVGS947J+HdN6jfjT9nfPdrZdc/2R1cHNHZvXolkAqkVnldNnd&#10;qdwiLPYSo49m19DQNAfOTpzGuvUbsGpoPY2+LTskRxRQNDwmGvVhcvoUxlYP4B3vehd+5Vfehde/&#10;/heRL5Txne98HUePH0YsHsPJkyeQYiFu374dkWgUd999F37v/b9r5uc7c/YEga6FXbt2U66ECUoV&#10;FRoLsI7OwW6UagWcPnsIXj9Bx1pBmsbS2TlI2TOGCYJBMe/EqtFNlFc5tFzzBCaCSYXumHPA3rsT&#10;Jx89y6hqxQWXDaDQPInl8mks5Zfp9b1UFIq4ftqO6m80MFsNMTUE/UE0azQweoq6FFhbNPCWDJ0y&#10;gyDcJEujGDMt0G4X+QCN3E16Fw2UcPWlq5hPYlkMGiV6y4FZLN59EL1kJU4Dii0acZ35q8Hlum7b&#10;NcURkwSxwtYGAheTuW0cJBsrIncoyy0Fx1QLHfQfPwE3TlY5QaLYeTMB8NUEjhetQ802jB8+eBI9&#10;XQMIkqnbLDlTT1YoFiin+oFJH/LfXMKxu+m7xOyzfU7Mrg5gKlpBnpLSWvaguGDBUGgzNox0I2Cf&#10;IiumLNeMHXR0h5dQUrDg2SfjKGY07NDRHtRCqaBnUDcJrY2hHgCa7EENG109XZg8N8PA6CUgiUXV&#10;EAoGDSv0uNp97LQsoybv9YdaGFs3ikwhjnMnFtBcZn41yA0ZiKtkUQXKtyLlYYOmoTpUa63FmFLC&#10;jrUbMMsAWibgac3cWCYOT5DsneVoYSBSkFI3LC1sr4Xe8mSpWy8epWLoRahnkBfuomIlmtvt2P/0&#10;MzgzeRxDw4NkYD6YmcUFeARR2FlCVAql9FnTPcSBNJ+XAEd5aeN7m/plykY0YWirzle13la40acI&#10;mC2NSeT7lqXMzzVTP7m0tMjy6kJgeJhZnESazE4Timp+sGjvOriCfegMDyDkH6DtMUrpXgR6Znwz&#10;I09lGcnphxF20TdUCUyQLtV5376erM3lubv8R30n/+K3/7jd4vhzkn4i6N1+/PbW7ZfdVf29jxzI&#10;/PpHf7OQ/s3ihuWl+b6WtWStWykx1CmVEUMspFjQlNY1XLLvKngcIVPnp3xXgFQ3hVarjFe/9ibc&#10;dNMrcMmFl2FichZ/8fG/wZ/+2Z8htjBH8MuSAVIu0bmPHyXgLC/isccewwd+7/04Nzlu5kpTcrvt&#10;BMQdZp4+VcZqtlwHdVSpWiRIEoB4P0ePPW1kVf+AeuYnCVZROqQfC3N1ZDM2jIz1IdwRRK40Y+Rm&#10;LtWBB79zFJ/8myROnj6BoaEGLrhgEKvHHPxuFvE5taAFKMvDUiywOatmCvOqJjPNEOgoozSeWJPN&#10;eDQjCfNFgaDRCpHhkB2SxWhJQc2OrJlwbTzJSF8Al18+xDzSmqJu2KqEgydOIXXv4wiVeD0avSF8&#10;pA/qeKwC0nRBZQaZcoTX2QR0XGxDeFMPJXoG8WcXUDpVhgaYdNgbyBL0sh46/7AaLAh6r+mDa18n&#10;FpmPn/niIXz+izHKPjUiNOgoahUkX2n2AjOUp3cv4fHvVDG9yHiyxoP5sSiO2XJIkVi5fN3ITNZQ&#10;iduwfe0ebBPDbJ2D06aROQQ9VZoz4JTTFjz1YJ5MhM+m51dfNbJc2YoZw9y2DhLECs/pZJ4PolDO&#10;mz6bkoOm+xDZo2SshXLfxoDBbCK7aSHcA+zddwHztor9j0/CzzJRI1u6mkexSSAlMDt9bSZpqifK&#10;NXQGo+jr7sbU2QnTCCUObafdGGwgA7c11EpPLqi+lDxvlfmvRurV27oxunkzvOqnZyeTVn0sMze2&#10;tGzKskvrDVNtqMcJb5fAR8CjBK3m5hkoGTBbBQZDScoiH79MqU7V0CDDpGOo2kP1tFp9rT3iokKb&#10;0ezKGnekUTvap3yzmn6Adj6PpVTCwiLPXSubAJ2lmgp0raUdRyid1bWJUUH16SaL+VvTQsZUnkch&#10;9iR8dq0cR9bNwJOv+lv2YF98dGT0zr+07h6vVLQU189P+omgp3Trg2h+dUeyYTt2ZWtgeG3v5PT0&#10;lsXEtMvmZLGoRziT5oKztpw4e3oa11z5UkqqfmNM2gR4avzQpAQyQDn4l75yO377t96PI0c0CzIp&#10;PA1sZGTIdGLevGkTpqYmcejQEZw7ew7pNKMhDaOjI4IXveg6vPOd78K1lL6qXC6XCD5eyc12P7mu&#10;UDeCoShOnSKI5sqmA3O6MAurK0GQcyK97MPZ44ys5TH0921AoCeGKh307vuT+PxXGnjwUfr8FG02&#10;O4nNA25ctsGGbb0WgogVS7OzmF6mwTqDsHp9yGTpNikHuqJ9yNXiqFvVoqxKEbIKAne96aAY8qGu&#10;OjwHDdnMPk1DVt1SxYnBSCcu29sFpytg2I9Lyy/e+ygyD96PYF393hqCEDRVd8rztKxO5OgIuQAN&#10;dr0fHdsH4Oog3SPoJp5aRuUs2cJyHYVUA3WSkQXVMFxJFXtTB0KvIUvp00JAaRx4OkHQq+ChJ4Aj&#10;4/QFOuLOvYOIhFcBE1HUv3wGh+4sIsaYnxyjyh12YyFsQ5zy3G7tQD3jwdSRJTKGPrx433VYNxxC&#10;q3ISTnucFxQHlfbleZk3Tz2YYVBw8nfczTyRVDUgRtAT82UuMV80u3Ua3T0BAoYNs5MxhEN+E0SK&#10;+SKBC2aIomnMsbSQp1sGIg3svGCbWQv30DMTyGoRPKcHvmCIYEfmpoaTbI6KsUTpTSZJJqVF59UJ&#10;+tS5s1QCPlQqddN3tKZrCHzJiG0sMzdlshnsaFF/SGDjrlXoGhpBYGAU8PUw0Abg94bQEwyTrXtY&#10;/pqPkPdrWCVLUn1JGjkG1yWU1HmbrLGpOl09PdVAk1K42XSTufM+W25yMAefi/vVK4Cbxn/rOcXo&#10;NcuM+hLanQRjlxoNXeaZFRwCQS/ZKllxwwJnYJDk028abyi9zLX0T0GmxWcxI4iK88glnoLXSXVG&#10;ALVYfGadGY+/L/aJvw7dnaj8/QR/cR4hfz6SsuhfTF+8C7XrbnYthfssz2zZtnm6XGDUYVRUtwO7&#10;pgtnZApF3DSdEo4cfwb5WoouS4eVNzMp0usScwuLlK4ZfOMb38KZU6eRSS1TzgRx+RVXmc7KWgR8&#10;pQVYUTAWSyBEB9hEIHz/+z+Av/qrv8KrX/1qAh1BVpXmjHxNNefXKQOle0jZR3o34ZYb3oaxvh1Y&#10;nEzDz2ju9Myi2DiE7pEm/J0R3Hl3Al/+SgbTC5R6jm246uVv0Ngu47KSBBvIbvbuofQLZjDqPYY3&#10;XVPC777ViTe8OI2w9Ycozd+HkCOP/k4vXGRKTicNT62WfM4qwYF+hgLvv0ppUbUTujQUzlGkEfML&#10;Ewo8ZKhOOnU7IGszrW+paRopM1XMRrKMjkTeiBoDTNyZRyxMZrDRiZ6LV8G+egAgq5t9KIbMSZ6D&#10;N28nBqYoZWubCXa3AGt/eQv8b+KHEQJRhNJwSJM8DCHKZyW5IkAAW3aOYpgyFedI4747iQN3lTCj&#10;4cireY+bO3DO18AinSzq74az4MX8MQJ8zU/QuQzbdu+kPGR5qcGPDkZk05OY1F58m3u4u2UokFib&#10;jjFhgZ/V040vzLZolAGsXkFXN4MAi7FC+aUxtWI7ViJmMBKCl8HNT5DppfpW45kCnvrchTuAy196&#10;CS64+jJs2rkNQzwg4vEjxBNF3X50R6K0PBvlnw9zyWXUqSYsLrFPG+x1sjoGIZuZWt2DcqPJIOgg&#10;W+SmpiI+WsUSRsvRRYNkxlbsqKrOtWKF1xVEKNBBAG/zBXGq9v+U9rTJXL5sRhLliwRq/q5QdvDV&#10;g3zZS4XhRabk5xbgfh/32biRJ1cobMs6voVcpXH+fZMyvsL3Df6ODJvB3ekN8HnCcNAPHB4vwbVs&#10;qgpMZq+k82/VHGSayJnlLxwHrLFpmljBTtgkm6yTVb/gy5+P9C8yPaUHmUW/8nvO5tqvwj7wv9YO&#10;HHzm2Y25QsquBV9oO6hXK4w0LmawA9lUCb1dQxjoGaWxqTOpQI8FylLt7Oiggdnx3e/dicmJWdOi&#10;9uY3vxHve99vYHp6Gp/85P/Ed77zXRS0pD9TT18PLtt3Bf7wDz+M669/Cfr7+xklm9Ci4ZrVRWxA&#10;fmYxzcqM15SI6r0+NtSJQjWLc2e0ji2lG/XPUmIO3lANvQOdBFM7jp1cQKVpRUdnPwFrjjL8NNau&#10;AXbsArbtqlMa0+XI+FyeJiKRHAb6sti8NoMe3ywslFHVXBEJstACDUrdEjRBpqqz1Sdfo4xalLkN&#10;ysyWg5TJStBjXsnmbHU7fKQQHR4b9l3UhSFKVa/qcJKzWLzn+8iNn0a0RXkmucsfCCCWGmRwlHT2&#10;vUDXpd1wj5ChpHNYPrSE9DE6/5LhV6hSylr3AAOv7UPHDWRuG9Rfi4EmN8l7qcIZjjCP6DjLWaxb&#10;DYzuBm64ahMGa92Yue0ZPP3tRaTpO+kRJ85EHDjhqyIfoESkw4asnZg8EcfyYh579l2N177hDdi2&#10;kWBJ2VROHST4n2d6BgCBUsqOpx4i00u3mZ4mBjWMQ6BnWhf5XkBJ8Gta66bjcCgYMGWrsc/qIRCl&#10;dIx2RTC2ehXCXWEyGx9ffejs6cJFl1xkJN/c3CKeeeYcFhZSZuhhyOvHUE+vkbPqKJ3gedViG+3t&#10;wgkGWlVFqNO5zaZWZoYUvbp9KBP0SnXaEAEzxTwoEjSrZIKBkdUY2LwX3igDjbef5Rqm1GbUYJCt&#10;EKgEbk4G7hpltWbMaVG+ptIJJJMxfl827NXE5Yadrw7aI8/b9FI+UwU0/fydm8+rVlRtPIaAa45t&#10;uPjZZV4rVYEiv+fvNUeejZsaw4pFgiG/8wWHzJhew/TUzKv8VcBk/qovo2k5Ki8gm6C81Xh01SGK&#10;tDB4eQM9y38edP/gF9P9Mx/72Md+rpjevwp6Sg/ueLb527N9lshHN7nj7yxdePbMab8v4LNo6Jic&#10;XBTeTak2PTWLzkgvdm7Zw4x1tFvqeHYN+1Fn5UajhanpWdzxve+ari4vfdkNePLJJ/CpT/0t5e4R&#10;w/CU1q3bgPf/7u/hwx++FRs2rGOk95pIZRgeAU8V3aqkllwyd08pIB9SBNdavRrWJOeanhtnhFyE&#10;P0J2oB7ylSK/6zFsbGqmiGS8gb6+ELZu68cNL9mIrZutWL3KSQbRonFm4SLTsdnSSCVPoyvYwp6t&#10;67Bl9QYCXAmZnKRS0XQ4bZENoVpk5BRzIPARhHV/6mHXUmuehfsIdm4arqdmJROp45K9fRjt5j3X&#10;CHCpFJbuvBst5k3YDIMj2+FjlYhbSbKZAAGvf98grN0OTEyewuHH44ifqhrp7x8ic9sCDF/fj4HX&#10;bIdzO+nQINkLGWaxsoDgEOWXW/0F62hUarhw2yhedMtVuHSkA5Ek2eLXDmL84UUs0x80hG2234NJ&#10;KWc/z2EPwZZzI7tQxvi5ZaxasxG/8JY349IL94kco5g4hWbhGFw20kMQBdR6TVcrJZ14egX0GAAk&#10;161kxe2xc2RYwjz6ptisdhWKdYyOrcLo6BrTgNXd3WumjnK7PDh85CCWl5cxObOI2dkMsoUENmxc&#10;b9Zhufv7pwxIJhNFLBP44vME4XwBfkrZgYFBrF231tQTywhPnT5HJ48wqFbNkDCNcLAFwlhkeZRc&#10;YRQoUxHuR8Hlh6VzAJaeAdi6R7BYcWI628J8xoJ43kJuxKAj3CZQOnxBU4Vjo81p7LHq4UQC9HCa&#10;TFXTXjl4Prc3DJe3kyytEx7KZG3uQB+P4Wd+p3nxvF4GNH32dVN2dvNz+zg/j3O4ozyuC+HIAG2u&#10;gwAqdiy1Q5ndMwavJ8D8lWZQhrZBrz0unFJWLwxO2aTkLe2UDM8ikK954An0xf8i6vvhH3oumr71&#10;1lv/H+j9SHoQrZmTa5vbPrpk6fiTLevPnBkfYSSzaTyuwymjbsHBCJTPlaAy37p9FwLeIPcREZlc&#10;LgEV/dBpxyUXX4KDB5/FmfEzeOC+HxLsDjMyqiIcGBoaMTOx/MWf/yVe9vLracwZFnATHs2wQkMS&#10;8Klvn/pvKSUokb2k+GJEFq3oROOrV2lsNJpIJ+VmI4nZhQmEwiEUKREy+SX4IilKJjVS9GHyrBfL&#10;CdWtDWM9JV13KI9mfh61wgLPSBZFiaqh8V7vAIqpKI48OUm2lsZ1V/Vh93aex3uK0bNEhkFGqRmY&#10;VTdUc5HY+WCp+xgM+Nz1ullP112zw8Oo7qWM8pL9XbxnFKvI4Bw15tFSFfFv3AXX1DICkiO8dpGA&#10;V+ijyrrEBvfmbjgCbixOz2D+eAv1DMh4qFq3+zH6ugiiN3bCdinZXVcATz38LFmGDQ7KRmeXE6ns&#10;LPOkDkervfqbj5IPaQtcjxdRv2MCx+5cNNI+t46BgHh5NkjA7QnB4+gG4wVyZJKpWB2dw8O4+XWv&#10;xdXXXY4wy1or75dSk7AUjsJtj9HLVJ8npmdFMenC0w+nkU/baQPaRVZFVmfq8uSUau20MVDxrdZL&#10;0RAtTUQrtr6wsMxtEcePH8PpM1Ms7yqZTd2MYtFPa7zEug2rMb+wgBPHlhQfyCadZJsKvi0GoxIZ&#10;aYxAuWDAUj1OMmTGuTzthkyuolUMCaaqTys6Aog5o2j1rkYrOgzfqg1odA/DuWodmp2rUAz04uhC&#10;CU+dieHBg+fw8IGz2H/0HE5MJpEsWcnkNYGnxtXKGvlM6orjIJtXN5lgxIyD1TTwHkphn78L3mA3&#10;mRmBLNSHAINvINgHPz/7gv3cBglw/Qbk/MEBvg7x+yEG7BHa7zAC/gE4ebyD4OhyBhkQwgh1DNL+&#10;I7xy28+YucwEZjjxzwRcgp4UUatEphd/Ah5nloGyyn0O5qkHwWBvzBsK3Pu71t1T/PX/A70fT8f/&#10;/Hjz0vxpXLb+XZ2Tr1/afObMWb8WHi7XUqbBSIYsmTszvYjVY+sQCTN6uYIsBwpdGqu2XKYCt0dG&#10;4cVdlHPFUs50ShVD27NnL971rnfh3b/661i7tt3RWb33BXglHlOrVQh2Dl6DDFLdPBjCBHh0XYKu&#10;hnuLRWi6J77S8XzeJvoGuzFHhjAxOU+HsKKnO8r7nSKzKMJvX0Oj6MbkfAMLixk6ThHdXTQmMhMn&#10;gdwXofSigVgaTuSyPjzxQAL/8Ldn8OzTpzA8mMGObQVs3QBsWt+DgW4B2SyalWmyviQBL82752sr&#10;TsBLwGctwUMW4Gny+et5eC1Jgl4fVvd54RA5ii9i4dtfg21xEU4rwcTZQJqAlxeOXRZEKVjBNMHg&#10;7DjZLlXMzouB1S++CNErRmCjpMVqL8E9hTvu2I8/+mgBdfsSgsN2tFxJBgACTbFBsPXz+p2M+iHk&#10;f3AMS9+bxJH7CtDckXOkbYsEvFQvAYLxpNbwoJnyIznXwtIig5q3A1df/3K8kSyvS5OzEpQF5I3y&#10;Ihq5A3BT3lqMyBaFs58HvSwKCTI9GwMSAc9qWhPbFfoqJy3CbTE0yWrqcifnUgasMumsOa7KMo9E&#10;ItDiPjqtukdFIh6CV51S2GvsLBXLI+QJmZZLdeQNRoI8JsAgRWlIG8lmi5S4GWSSGbjJyixkeE0C&#10;dt3uRYUSdbllh21kCwKrt8HVT2Ch3TbDXbB2DSJHYFkmM7cSoApWP/MySIkbRoayeGJ2CWemFzA+&#10;MY3ejm4+i512LXTXUEMP7OrrSIQulipwkYVZCIYtzZbM7ywESm1WZ/sVFjJMS5BAxVcbP2ufKmg1&#10;PZSNry0xbn4HD1oMkBYSCauF13BpqqowwU2VKjyFukooYJqezG3QU1u0pu6yFBcJevvhdTBaNrVY&#10;k5Nl7MVH3B2ZP0LgvvrH7hDoqX/Lz036N4GeqpgefkO57t4/bF3Tf9HwiWfPjOUKaWvLpnordT+1&#10;kEnUKS2CBJp5gsJudDCyyQk0MrBUaDGC2SkHi1g1OswT1sj0HiQAevDrv/5r+MhHPoIbbrie0ceP&#10;KuVro0Eos6suQ3U8ZAznx/HSJY2UaBerCLxckMbAV9NFQV/VK/QlOyLuXkrXfZifzmBmahoOOwGX&#10;coNaj9/nKV8Jpi4bFtMNHD/ZxPyig7IqhL7+ABz1GEqUTcHwKI48toz/8ZEEHn0SmJ8hOBCktm9a&#10;wpphgpl7CqNDMezaVqJkdWDvHg/WrCkiEJiEw3oKAd887M150rYYWvllNHMz8DsSWNXfwqUXrCEN&#10;jqF28mFM/uBbcFXiyFGG5gg+rUuA0ZfTuPtLqLsqCJHZ7bjSj7W3hOC7NEyaR2B18bwRK2qtMB64&#10;P44PfSSHk3PAwdNAR1eWbJQgw7yIaEaN0ibgNJ3oSwdx9OtVnOJzZHmd7HonZrobmKFPavLRDmcX&#10;mjEnlk+XWVYEBksIb3jXb+LVr3sTusiK3DQEMyaZ+ZxYPgF76TBzf4nlVaKUIkAS1FJLVtz/vQU0&#10;ayEGEzEOdcWgHBcTUZeV8xLXdNcgODSbVrJmL8GqPRJBDWRugoWSWmYl3TQFlI7zum1kgjHKtSw0&#10;e0kt0zCqokrKt27TBkT7GOhiC/AS5NSP0sFj3JKYBIhmy4kYA4B6UnqGRxDZvAMdmy9ArGlHnsG0&#10;6iEoaWGdCJlztJvY04mOwTGyLQKbk2DJe3V5PQjx+ybBRdOb7X/sMUyNz6B/YA06o8yJmBavqiLk&#10;D6uZgM+hNSzcBG03bNwsmmlFVR/yC57PwixpJ2YolYoBLcPcxCT4mc8sQ5etK54rC3WcqT7iB7E2&#10;tYzTKfgT/katQ3wr71A9qurWUVlgIHqGfjHPvGrPRM6wTtncU/xYeOihxO99fuKP//iP25XpPyfp&#10;3wR6t94K3HkMzb++8NWW2m90+Bcns3uWY/MezfrrYEaaLiQen6ljqZRrNDI/mdBOI01sZAVq5VT+&#10;q+LfTfYW6fAR1Jr4gz/4EG565avMnHtq+dJIC7udAEbA0+B8zeFnME4FS4gzUta8bxD+5FBqQGhP&#10;3ikyYSGbEntAkxFT3T2qPqxfu4X3VcOZsyfNGE0f2aaWNbQ7KZsIsKrjS2foTLEqlpaKKOStCNPg&#10;e4Y0Q3CBEmUIZybmCIwgKAOvuDGCl9/QhXJxgiCahJNO3+stwumNkfWRcfgK2L4tir0XRLBmVQVb&#10;1lqxacyJ7ett2LK+jnVjJbLhInq6YmRJJ+kDU2gmDsDTkUXX3l4Mv3otuq4l4A3W4QpbEdi4hsxz&#10;ALbtG1HCDPMpRkJAvdfrRjG7TIJAmtYaxNNPjSPPx1d8uPF64LLL1pPhicZR0t5vw/jtlGYPVZBi&#10;TE8xHs12AYfJoJIdDBw+N0pFBwqzZHszhKlsEFZPN17/rvdi31UvxihZl5+5bNGgdyGWrYlC+jTs&#10;5Wf5DAnuU7nwj86YXLBh/31JxrUgi0KSt8Zv+KpyM6uiyalVXaHuGvoVz6mN4KPgZQzFbPze/Ewh&#10;VSNbGpS7LVQ1iS2fgQobnb4u5OIp2FwuDK8ewXIqRtY7zzLzIbkUpxog8EITwjqQ5bnqlJu+sbUE&#10;vM1keBvRpLwsOlxo+ZywBnxoEtRsWpEsGGV5hgyL87o96Aj50NERQFc0ZAKzmRSBIO93uc1wuHmy&#10;1AZzSLOGa8SIOuVr/Qo9BaGJm3iXRlXLetvP2+KzP+d8OlC7lVYe/4WJ38kPzMYftVdHax+ov/Ow&#10;yKQv5R3KOLE9fiYjLyT2Mx+W4GHWaxw0ub/F6uoufMje8ch7qmNn/vzP//z/gd5PTB9G6233PFHP&#10;3ri1uSq6dezk6dNDidy8TZMEaLU0jXmsaTp0vtecX2vWrkVfdLDdSdn0Um4XmMBLUnPTlg1muFln&#10;B72PXzZYGIIzNVgoCfyU2qCnkQmMXKZmVovTlKE+S1WyCAcdUD3jmvWcGgSZ6Oh6ZTFKEodp6F2d&#10;3WSbOczOnKQzkom5XSjlUqhV0ogSEzp7xZicmBgfxNmJQSRyfcjXfege88Lqq6BQymOgt4TLLvUQ&#10;TPoxtL5G+ZSBn8xk6liR96ope3yoFWz4/ve+A3srgYt3dqJ3cBqjqxaxbu0iNm6cw2ZuG7gNjcwS&#10;/I8SD2SMB+BaNYvoK/vhuiyEVk8MiC7BqpaOznWox334+++fRj08gkLUjkAnpY2GLc3k4AiTLan3&#10;Pp0wk17CNZd0YO/mEm64oh8hylI8kAPuqOHsl6s4+nQV40ELlteGMEtZe5x5Wl7lR5kO7kAfmvku&#10;JKatWJpromd4Pa69/hW46eZbsLYrghCz3awcWGc5arpyMuVS4RSsxcMEvRQZCwMWQUyTQSxM1nDg&#10;kTzzOULQUyTS1FhyQibN6Gu6ehjxxffkIiub8frnHVnwoP9tCoIEH4ZDExhbDdWfaQCYEz5KR43P&#10;ldYIdIbIrmpIZlMGl8uFMtxkjdQKyJSaKFEmesZWo2PrNvjWbYB/ZDW0/rHmTdT0ZJ6AkwFcbD+C&#10;wb4BBrAgn8aGDp+DMppKxVGn3VjISp0IeNxkTV40qOqLlTomp+covYsYGBykrbVnOWHc5rX1nG1z&#10;NM9rkjFSJoEe97UxkBujr4nczCuz8TidiP+MiFnZFETOt4gLQNtnlV/wHR1M79o66Pz5qSCKyadY&#10;bIsEPfoRlU6Tctnq7Mz/aXTs0Y91XHqKBzOK/vykNrL8WxLZ3l//Y7l5RdPduGH3O/yve/2ZTWdn&#10;TwXV7UDdDDSYW/LTq+iX0TjCJi7YuY+g5CHwsbRE5/mimW+TmUWCSF872rFgVfegPn0y5lpVg8zr&#10;L2B5TQKejECMQQZTpwSWjIghkTrMz5QzjGBm1mY5pOo2xEiEsPxXKtYQJbMcGelHrVhFbElzmRVQ&#10;qmRRqcXhdFfhczbhsnjQLPfSeD2Yilfw7MQiYhUeRxBds3Yvrr/+RdiydZR2mIbTUUQkRACoNnhu&#10;J1waJ3x8Hl/9wiS+9qUWzp5Yxtz8U9i+heblmkDEuYiAa5pyd8EMQ0OjgNjMHJ559GlE6FzhDZRz&#10;wTyK7hjKZHE2D4NHoY7jTyzi7794Bn/9hTLOLJ2Bw19GT6cVHS56m6YuJ4bYarx/ewCrurtx9ZU3&#10;4qKBEYTIPlI/PImJb6dw+pEsphcIcAO9yG4h4HVZMM18StKB4zWt2+FBZsGOhakaKqUAxsa24mU3&#10;vQJveN2rEfXYzCSdyNAZBVx2OqaNQNpKkumeIfYdIbBo1IFAT+XlxuTJLI48qfrQKPcJKdtOavyw&#10;SXnXZDkJIAl07QJegQO9tje9V2rzItoN7UOH2m0OOLm5KBXdlI3ldA69fX0G6LQEYt/ggOmQnI4n&#10;4CNTq9Huyg0bCrRB1+AIenbuhn/NRjQ0D12EbL3M6xD0HF7aHvNDqlLjxbWQfYifx4+fYxZX0RWw&#10;oS/iQ2dE69JakMvkEI8lzXRo0a4eqgYHEskE7baCzs5+dERMLbN5LoF5G37Uc65d79yGc74zB/Ae&#10;TJ3nymYyittK0plW0guPU7cmVe3oJMxfk9ogS48xe81dUNUUk/thrc/BYyccauQKy6mOjuofR8ae&#10;dv3lncfpbyxU89Ofi/RvBz2l/4Xm15+6sVEfX9Mq/XfL6Pzy3OhiYtbmddMACRBaCUsNEyqz2GIC&#10;w8OrGTGHCGZOAp6KgZKylMJDD9+LUCSIaLDLGLSkiwbiawodG43a1EeY45V4MhPZZCoq7AZxrUK2&#10;N0GgvZs4dwZ+S9hMAAoCYXXpJCXQPBxuOpyDLNDbntYn6CW7XHcp2agHp44dIbjFMLSZstFWgj1b&#10;hJcgGPXTWUI5ZCipprI+PHY0iJnUejpOJxyeIDrDXnRT4rhtYRSyJd5DDM4Q3ZrGPzdrw22freOZ&#10;R4ClcZDlAtdcto63kCAbypD9MZjyGdWP7eCDGXz5H+bwyANAMh2CL8on5jF6Po9bPfHVUTaMZ07Y&#10;8dkvFTBOaT3Lbc+mMjaO2Mg8ymSgNHS1ualyHD0IWkeAaebZ03HMfuNZnPxBFfMkjXNU+gtbeU8b&#10;i5gNLWC2maWk8yAYXY3CMsG+2oXkohXZnB3rdlyMm9/4WrzouosJzryPFgEtNw3MH2MxLBOYC6TP&#10;GRbBEvLJ47CVTjEv6C/qhNyUY7tw8tkETj/L8qqH+Zk3qLKTU8ulWgQ9I2+JLvzWYoKZgE3lqjqo&#10;dl2U8kHsUJumVGqYSWlprARgSUuzIBN/UqlWEe4I897FPHOUoVGyGQeDWrteuGknoDd51kg3urft&#10;Qvf2XbANDKMa6oCVoFjIlU3gbVHm11pVFMsF0yVK0rmUZoCcmoSzWSXwV+CyMbjbaYO0DfWTy3FT&#10;h/RodxdlbRApSuupmQmzlsXgwIDmWjVwJStuA5Dgqf23wmvbSYDVhqrn36/8auUova4A28pxAs/2&#10;cLrnv1NXKX1SHrZnq0EjgSqZHmpzfAY+b4tByOpFsRFq/Yl/49E/++T3n73xxhvTx48f/3+g9y+l&#10;V//Fo40Doy+r/8pvvc/yq+9d3nLqzMlws1Wj6WhomJPGpzGUmvyR7KJoweZN2+ERILGQ1OWkVi3i&#10;a1+/DQcPPo2+/kHK227TOCFj0wIxanBo9ztaMQAVsrYVpkcxoxXym9P83f1UT6fNkp6uRhGl5ZOY&#10;mnoKqdxJ2B0JeAhIbc2r+kZF6QiG+jaQbcZx8MiTRg6pslsLgwd8dVgdC6ja4miQrToC3WhYBzG3&#10;UMbBQ0dx7NgpJJM5Ol4H72IYtQYZWmcHssUSEvkSOrq34szJRSzMthjtmU83b8LevVECxyLZQgke&#10;G+OyevynPHjgjhg+/QngFMExnkhh29YqATmEoN+NXIqshXJR3RnCkQ04uH/cdIHrZBa+7Y0j2HPx&#10;GljFlshGzQyiCaLagTwSjy1g/22P4+wTE1gYb5jlavM9TmRGPZgfKGGG7LHAw9Uo2LCsQiHJPEm6&#10;kZwsEiScuOSSq/H6N78J+y7fi26n8j7O809RRj+Fs6fvpYxjcPHnYXET5CoJZBZPwd6YhstaZFlQ&#10;MhEArJRNzz45h4mjWjWO8lpzv5lyE6gxrYBegzfHYrFYBYh8OH54nuGtlDvFITWiWSie51crsIzV&#10;zv9bZHN1lp3b76Oq0OSYDoIvGV06TRnqNnPyLS0nqab5PX/hoZTt2rYDzuFRNDt70KSkL9VtSCVp&#10;j5J7Aj0qiTJtUC7RrFh5rhzLzUrA4z0084xXed6GbMQNp0tdUaKwaSgkFYrdoTGyFSRii6gx+Pf1&#10;dGGwJ2juV3DVhvgXJD3eczt0xAt36LO288HBVAesACDfP9f6IVZnP/9L5ZlSW96uMD3lFWpJVAzo&#10;TcNtJiGgLCbolZrRZqB7z3HvJ7594GUve1niwQcf1E9/LpJy9N+Vjt9+ayt1eqFx1vaiVuVDlp6Z&#10;qfn1+XzCbqXMVcV1TdNwq++Uw49UvEg5Qum1aq3pt1dvaEHvPB5+5F48sf8xuJw+GowDHaYzKoFG&#10;rVtMmkNNU8pLDquHpfocKbSvgF5TUrc1A1v9UdgaBDjM8bBpFLOzlLxnUGqcQNkyR9BK8pqUmG5S&#10;nUaA7AxkmC709EYoUYqYPJribwOwuGoo2RPItdKoWNKmI2fUm0XQsQQfP2vth3TGg0MnanjySA1z&#10;6t/n24x8JoBAdASukJPXy9K9c9h9kRMXXgqMjJYwNkonqi+a/mrSotZmkODcRynpwJFjWSRog5de&#10;DvzKzYMIOdMEmRrzzUp2Wkc2lYS3mkHIXsJFezpw4YU27NpLYJQ5z0RI4bqBR5No3hfHmR8UcPKJ&#10;AiYmiIG8VmqUr+v8mO92YjFQh5ZAEilUQ67N1kPA6sLc6RZKiwRiBoPNGzfjNTe9HNdfeRHDQxH1&#10;4gxdLIbY6XsQz+zHYu4JMqNZeINZ5gXZXrlMxjoHe52MmjLb9MEjkGng/jOPxTB72gGr5O35TsuG&#10;6SmtgJ5he2R4Vq09onKVkwocxe5W2J7699HVudn5Ru+Nv6sJU40bBCObh+WSyyDg8ZBNW1FMJMg1&#10;bWbeRo19ThELaqEI+nbuQuemraiQCTq7BsiSOzA9H2dQZiAma6w7WsRhQrON3Mju470TFLLMsUoT&#10;kVAAfb0d6OzugDcUht0V5G4PmZIFvjBth4GkUS8ReAn6ZFHJ+DzvtYm1a9fBx8eUCWszpruSzHO0&#10;35pkDF1GInhU3mjjZ63XouMER8/9hvvPs+XWeZx8HvRWuPILQK+ZJNPbj0aFAcpWZNbxZFYXQb+j&#10;+Re9O8/4P/Gdp+68887Yrbf+fMyarKSc/nenWIEQctMTlZe/7PW1/C9XN06dm+lu1CuWer1owKtZ&#10;ZwyihxXJ9jRV9+Yt2yllI0aaFCs5s/7F9Ow4Dh59GsdOH8JyYgmRaBgd4YhppMhml+B0UHZac3QK&#10;yT4NxFddKx2OrIkxnQxtGo3y4wTKWQJFjkaX5T5KWoKUxRpDvbXM6xxDd2cXpUY3HSbYnu+PhqOF&#10;ZvZddBl2b7sGgUAnZuKTWEjMM4rbyBI0MWaB8mbO1Of4XBbeG1kiHcxOxlqtu3H89BweeOgojh4r&#10;4PiZIhYLWqutCwOrLsC6rRdgw5YdGBgeQVlDv2qa6yyKZi1AFuxm/mhKIrINzOD6GzuxerCAiwhQ&#10;NrdoGCUhiZSt6SbwdhIg/Vg7sAqbBtdhy/AQ3JkcZh+fxOxdi5j+wTkcfaSMA4cIcCRbVKdwrfEj&#10;00tnH/bhnKOIFJ8lRVbc5PNqHdhszoapMzXEZgJw1LqwfnQL3vrGt+CX3/oW7Nw8QgdWH0MGi+Qh&#10;JKYexOL8g3D7FgnsOfT0u5lXZJUEOMWgRpH5XI3BY6eUVD1RQ7Iziqcem8f8WbIfS4h5XiIbr3E/&#10;AY7gYm2SxWveJ7qjnNLCe2uPHlCi44uVmy/aW03juPiqLivq86n57VTfa6o+7GTNDc2YYidEqD9i&#10;CV6WX6NaZ9BroXv1RoynirD1r8LopVcjvHYzyi4PQn39LEcLTp08w7JoT/qg2VxMl5o6gZb32CjU&#10;UEikMdLfj75uNYQxWPE6gm6tk2y1i+25UK7nEQx5UW20GwicZGULU/OoZPNYw0Df2aWGlHYyja36&#10;sIJP+vzCV5P0sNxWfrTy+sJjtE+fzx/a/molDzUuSJ/adYeS1GhmUU4cRq08C6dd/lSjXzG01aOt&#10;D7lG5j74oY89cXY8tPiJTzx3Zz/z6T8EergVrfu+nW7clNpT3/CJi0Pzb5zfkIwnver137Q0EIiE&#10;kaHMtTk9SGh9VJcPg6uGCWQOShYHMukMHnnifgT6qkhXZ3D85HEsLi2ZJf4GuiRNDqNaGicbOwxU&#10;z9GBZukPSyxwDXlKsqQz3LQY9SGk83MIMgpXcmqUyNMxmzQ+8oZshlFfSyymUEyfpAzj/dT8RLwI&#10;tIiRujJ09o0YgApTSqbjDeTT/B0lORGKUjNKAw3RWDXNz0kaywn4nYsIkwFGNArD3YeZ9Cocn+/H&#10;08fceOJQAIdPRHB2pguziW7MJ6NkjWtRaA6h0hpCwzGAujViWhJ9EQ+uvGoLLt3ej11jnbBrqEGd&#10;gFKmHs+GyeQIzucIgidZPAdKKD0wg8k7juP095cw/2gVqeNVzDMr5nq5DQCLPQxEg8B8ZxWxjjoW&#10;nBVk7GQxbi8KqsinXFuOt7Aw2UAhHsJwx4XYs/0yvOc334n1G0cI0P2wOBhUyseogu6CvfIMzhz7&#10;EjrDcfSSUDpcdHWblwx0jHniMy6WZ36HHJrdZRmeXj9a5RbK+X48ev8k4gtgsCDoNYqU9KobJIOq&#10;0w0lUem03GOctS52xX1NMh2zcf8Lt5a1PVW/+sipn15LjIiBs6HKFJ5A3FBJE2RqqnXTWkwbK1Np&#10;TOXrcI/uQGD9BfCvIsvTJLhdPejpYSgj5W8x+OYoYT0uByy1KgJ2JzwErfTcEhr5HEJuG6667EKE&#10;Ag4+u7ms6XIl1u4Q9Fkr3FcnEFdhdVKl2PzIL1W5FXiuADS70OjGHhOmxeOkUmyiZi/kUwbAVpBN&#10;iXYgJmYO4rF6vBU6t5JMdY3S+f3mRS2yqkRQHmpXu97QOHc9g1YtQel9Dr4ASQkDjaXlQ63ka0X7&#10;t87/biP/RO/imjn8rwel7X8uksmX/1B6L5qb77ioemnv1qrvI/7uibOTa7KFuDXSEUahlKMRM97Q&#10;UqyUDOMTk9AizKMDq80+Wi2OnTyCudQ5sgg/mZoXR48cx7nT57Bjx2aMDg1TrmaxOHeMbHEW1fIM&#10;gW+ZspneVJ3iNslznKUjTPNG0mhWc4zapPya8aRFae3rRYBRvNFIk4VkMLdwCh1RL2oFMtAaXUUd&#10;9tx0qFqB0c+NVYMbMdi9FlaysuV5LeKSp235yBrIIchW7O4FeN05gjYNvVU0pqWe9q7gEIGWQGXx&#10;oFQmsJBynZ1cxqFj03j8wASePDSHR59ZwJOU0U8fz+HgqRKOTlZxerHJ62Rhm5lH9ug4lo4sInFg&#10;GclHZzB/7xxm7lnGzP0xTD4cw/iBJCbP5BGLNUyfwha9ruV3I9/txmlfFRlK2FoPWXXIhjhBKEkn&#10;qNABba5e5PO8r5wH2bgD+YQDzloHto5djFe/7I1442tvQd+AhflCJ2IwyU48Anv+AJYXHsDczF0Y&#10;WQ0Eo3QjZx3e8GpMTlTIYDoR6BlFvZpAKT8Lv+rbqgwmjhrqZTsKmR489MNxpJYpP9XBnPlkeq2Y&#10;eimVDRmhcVDBBoGsrVf5Pd30f7P9eFLH5obRvAQgM72/WpAbBFECssWGnNVPOduL6Lrt8A2MwR6J&#10;IkQ56vfaGBSLdPocUixnzcto4+9sZI2ldJYBMsmg5sZu2mHAr8k0eF61PmsTpDT5QGbiT4GsOsuo&#10;35tm/eHzx4tYnovTjmrwhTxYv2fY3KuF6sSOChwNBjJlNx/nOehq6XzaIcBjPgn0zKs+67nFL1/w&#10;urLfyHztZ45aNPGs5oIW59Ue5XadzyWDoXQgI0+nTtJ+F9CqxhmIyE6rfvxx1+rYhxuOJ7/a+MFU&#10;4pOnVLn6c5H+46D3IFp348q679uPVf7br7+9cssNJ3emMrFQtVGwVBV5Wb6am1AzaGjGC81710vg&#10;iwY7KAkiNCQ3Dh46jsRyARFKTI/Lj7OnJ5AlcOy76Fp4AwNkXynKSha1M45S/RQK9cOo205Shk4y&#10;yi4yQjNykc1oTdlqRUU+gJPHE3j0oSX4O6LoGRkg44qTWbnJwo4QazPo7CBTKOQotSi9SPwsNRq9&#10;pQu9kX5cuONyrB7aRJsOYmqC92wlvKneiZvmPtPYzRIN2k4WEO1Ub6eTiHpOIOo7g5B3Fj43Zbkz&#10;D4ud7NDuQrJMEC2GMJPpxqnlHhye6cNTEwPYPz6M2aNkOw+fQvnReSw/20DyVAtJ4nlqEaCKRYb2&#10;mmbpJEj6YsTVeAfAUyDW48Bil4OMjgGlP4wG76XUqFHqVaGZOhqNICqFTpSTnYhP+7F0ht8vubG2&#10;ZyfecOMb8StveCv2XbIH/gidsHaCtGUOxYWHKL0PYHH5CZQbZ9A31oJ6QYbJIrM1G/7pH+fx2b9P&#10;4f4fnMTlF18M/yAZ+vwBBOmfNjmppsgni80nwnjk/nECAAOZNUDJp4YKOef5CnYbXZOg1GDAkMNq&#10;IgK7AIcO/O/dVNfb1OzZDGBieWa6fp67yvMVKIezNgdqvijW770Y3u4e2kAAkagPVKkIeCj8KNO1&#10;up6mrV89MoTB/h74fU54eUCUx1504RbeP3mmJoclPdV4YdUvmleeQ+vNOshU1QFYnbLVc1DrdSTj&#10;S9B08k5PAzt2bSIbVjOa6qBLZIMEqfOL95zvuUPgZt5wf/Pf+Wo6KJuIQvukolHXZ96egUcrAVYz&#10;v5hGIhslfl0rsR2GxznH+87BQd/TdFd/FFxf8HR1PLHBff+56T+Zqph+aT8H6T8OeiY92Mze8re1&#10;uz75WLn3E6tC6UR69fjEaa/LLetQh2LVv7TQQbmrtW0rpTo2bNoKLYQyMDRC6dCFE8fPYW5qnmyP&#10;BukIkM35cOEF11BehtHRS1lIAF1YPsWCTiHY0SAIMko3FxlwU2gV27PK2gIugmWFrG0jvvK1SXzu&#10;q8C+azyI9nch1NWLcMcIVQ/ZTv4cKtU5Stgk3HaCni1Nq6PhWNWh2cVgWkTvwBB2bLgIwwNrMTt/&#10;lrJwDnOUPE1aaQfP4/V3mpW0FhfOwE3ZbWlNEzSXyXYyvJcSXN4GPH47I72fnymjPXwmSr0Wn61l&#10;15jKIA2djKNeRWTpDFyUHzUnHZSOWKETVwjENYJ0jcDWHPShxNcMAS4TcSDpd2DZS0bpaZm1blPl&#10;JopVzTrtp4FHSQIiKGXcSMw3sDxTQjnmwLaxPXj19a/Dm1/1WtxwxYUIDzIaOWaB0kF67jhip7+L&#10;ePwR1GvnUKvF0dFHGdgZ4HE8J7NkOlbE3/4tcM2VQwwufnR1dKArmCBrScFSINuR3msW+VxRlqMF&#10;9907y/twok5ZrYk01SWkaSUrU2MBzaJmtzP4EJwJGBTgvG+BpkDs37c1aVfqK62+mTZ17CUYqYVX&#10;E9UUGXHzdg8aoU5svXQfs1zTUwXJasncGCA6NG0WpfJiXItk17Bl0zqMjobR192J3i51lq8jwsCs&#10;V4EbcYbPQpDhdc0ECmrw4D4tcK7badE2NMOP1txNZOIoVjK0two2rO7BQNQNrzrPU42o76kYY0Oj&#10;jdSZn1c4zx//3ZvAzTA50y2o3QKuagN1ZBHLU96ao1oU2Pk5Eo8jVCsJ2n2N+eXVRKKWVmBN9c8i&#10;PftbuY+dyfy5lPj/A71/U/qVdZ9u3JzcVf7Sl/6w8Ju/Xuqem5xfU23kbZWaZnmlA6ayZjaWTDqF&#10;DCNrR1RTB3VTQnRirUZtdPbTIByYm9UiyA50dg5h376rEY50YuLcBCKRDviDUTLCDFI8V9DrMws7&#10;l3IZuCkxrGR5RBl47YMEpxA++6VJdI0AN795E0q0jtnZEm7/4gFs3bSXrHAJ5dIUSqUTyGXPoJhb&#10;gp2MT7NlQGuDFscZljU7SA9G+kfxkusuw+jqMX6OIkXdODNVQGyJsoGfu7v6DcBZvXQGF4GETtyg&#10;89UaeW6U3HWe2xKDh4zU75hHyDmFTvckOr3cXKcRdJ1E0z+DUn8D6QEbkt0Es44WFik3l+lvsWAL&#10;UyhiyUkWSDaXcTtRoiSvutyo83otRwj1eoAl0EOp2Yn5KRsmTpSQXgIingjWDq3CK6+7Fm+46RV4&#10;Jbe+gR5YvElSyCeB3HeJ7w8iv7gfR5+9k3k9R3BaRjS6ClMzVXz+n04j1MnzOgoYoTSsOuJmmv75&#10;qTz6upg3BMScxriSVYm0SbbWG16y7DIefzyh4c2U+5RbLJ9Kq4wKWVW5SflIB2XIYrlYuF9dlEqo&#10;UWpWKBf/vZtWBc5RamoGaE1mW9c1eF3VoWVZnFkCa2DVGNbs2IUW5UIgFESY9mglI44yH4llSOTz&#10;lLhpM2tySVMz1xqIUAJrdbEy5a/DwROZmkPJ2AYDnxo82pJWVRxac8KidTjqBPamDXl+jqUTyJVT&#10;DN5lXLBu+P9n7z0A5LrKs+HnTrnT2872vqvVqvdiSe42LtgYDC60AGkYEkggAUIIRRIpQEhoofdQ&#10;jQsG2+BuS5abetdqVbb36X3mzsyd/3nPSmlfvu+PSUiIrSNf39mZW84997zPeZ5z3vMe9IQl8C1B&#10;Tk2RFLgqk5zys2KJAl3ze7nei9mzmWSdJWTKwJL0dRLwxENAXU0uy08ytU9BJBslIyWjt7LQkCxW&#10;5OPT1KFgba592uU6Gko5jr7n819K78ROXuyln1Tx/GfT1q1bbd7L9ra9+7Y/vvrenzz6vocev3dx&#10;0Zy2OMlaUmmDMgCo87UiOgU0BhfhLW/8Y2xafoV6hRIUfWY2hZOnhnDg4CEcOnQI6zeswS2vexWe&#10;fPwh+H0WGpoNgWAeFeMUDIOSMpxBV4dIhjE2ZFEanBd2/2p888vH8KO7Y/jEl3uxYlUXRicj+NT2&#10;Y5B1a2Rh6A9+JIyOtjxSczS2nI5qsQ/Vcj38/kYEWzoBfz3rzgJa7AbUCmQFfnFwptRjxT5ycgg7&#10;nn0Wew4ewNTMHKtSEqGGJDQyPLtNlh10QXfyHMoqaUvENUD6L5UnFf+T6VIWU5xmafy5nHLdkUM9&#10;LCOvy0UgFcYkjEKqtFRWG0pFYcrymcyJ1zBKPJdb0SA7LUv+PdxkDi7PLdkR8oWwfFEvtmxcimWL&#10;WrFk9RKey4vKqmX5OZ5zlhk5hkR+B+Kp09BrAUo6C9zBNBxksCeOAV/80rh4amCW6PGZby+Ht64M&#10;v71dDYCcftYCH1GuMTxO8CbbKxBhnTyY8rZSbsae5x3Y+SRZr9aBYo6cgyyDcMB7CjKyGCRsPmuc&#10;rCwn/fES8srKv36VJBFGyqZH2bsMWFmF7ZB2idtJ1uJC2haCq2slFl50NSyBVjS0tqO1USIhE/TY&#10;UEkwzqlcFS8cPIwc30cyLuHCXFi3di08BElZ/MnC6znIZGVKpAISvlNZsFy6PYhZ0PlZAC9XIrOs&#10;seGmAjg+PIjI1BBCfPYPvO5aLGkju3cWSRozbJz5nsgOifT87OF33Itm5lc0hRe356my2p7qAxQw&#10;VcDnmj9AQtfLQbKwi53gaI6iPPwA908jGTsCry2Imr4AcduafEffsq8tyS/+yonGuSENt/9qL+N/&#10;WfovAb1ajSJG0xy+LXu6jj839vovfObL74inRlrT4txqq8JBpuIls4tNV5CKWXDJphtx4ytuw7oF&#10;G2GWWe1rbjWiWqhU8NDjD+Lxp36BpqYArrj0Enz5S19AYiaOd9/xO7jq8tUYOr0byeQAliwrIRDY&#10;Bd2bRCJqRyzahI/9xUk0tZGkf/YGtraTOLD3LP7ur7O49brVuOvHh/DV74SxdBnJP0GglPQiMR4k&#10;+/PA1IcptwhglJ5W61KEvK+FvWkLn0wkglSkMDeiE4srkS3i6NExHD25H7t23YmCMa2MpkIGYCey&#10;qoXQJTS5GsihafL5Zc6wRJsmweD1TeXLmGSLK1ige2UtYQIY5WCFgCaMQVazr1KnSXguamFR3Sjm&#10;yyhmyGokS8rtw41SycMyqENvTzPWrViKjavWYFFvB1wBXtiWInifZMUfRSU9glRmFEZxmoyObM8m&#10;QQLkOrJGRgMZagze1i48+fNj2L51Fm/9nSvx458+hTf8QQDXvGoFAkTm+36wE0N7rXjrrbegpfUk&#10;LMXjcIuLkLAN3q5UbsXwUDcbuQ4y43blriRMWCWZfkZjrIr7DI1TeuEkiW/e/ADBi0+aSdZWlqlu&#10;djWQIbNuxNDLbDxknm2OTPhsuoaal4w82IzGli60huvhINrq1QIM4kHRTnY6PKIipsxOzyCby2Bx&#10;/yIsXbSY709DOpVS8SAlCK4AnSjxiswzptXYBfQEYJj9XNFC1mnDNH8bmh5DMjqBJiqddXzs1mqG&#10;DUWGdaugwoaVLawPIv01kaZsWbj/t3j2H9lLh6BNrctsY5kyG5TXtZpDdSGcBz2rSUVAsPW4qLZs&#10;J9HVOwajcApOTYdh6UaMoNe/aMP31uQ6v3Rt+MjJ7dguoyUv+fRfAnqSaltrlh9s/YH3Mt27anRw&#10;7vcf/uXPbx4e3+8vmVHKJxfGprKo95NZuBsxPpLEVRffjLff9h4CTJea1nNi8DS8IR96u7tw78M/&#10;wGMEv4V93cil0hg8dgq5eBo3XXc93vKG29TI2+M7voAFy85g+WonmU8Vv/zFMXzzS8Bf/83l6FxC&#10;AUIJ8dSjx7HzkSymSXAWLQU+8NFFsDnmMDdRxP13FrB+UTeWLG2Fu2kfUkUDuqhUaweM7DI2oF1w&#10;+xrJKvuguaiXwZZZ9ckQiMohZFM5xLMxnB07gyNHD2Pw9EnMRCYVg5O5weJvKIBnl5hytgp0iwmX&#10;ywIXZaqsppXicWU7GR5bfGGH0rdkkMGJawZJIYGR8lAAjgBYo4WKjXjtXjRQ9jdJP2WgHpu3XI5w&#10;vRvd3W60tcqojIALT0oT1PLDZCsnUSwNIFsgqJOZiqST2A82mXGh1eN735uinAXe9JYerFy5hJK/&#10;ir/44CNw6U0ErABOTZ3CF79+C4+Po5gwcf93TuDmG66F07WHLG0IQbKgbMqAxWNFutCORHwd6uov&#10;pVU2IFMowmKfnwEAU4K98jlo8ML0RKCpAUjVn8e8yLQy+fwi9jIrxWmGiEL8TAktSyaKu1TFZkHR&#10;6kbe5sdwsoLJeBmuula0tnSjPhCCn0VUzlAcU6omijIAxLIlEGezGZw+fVoB3Iqly5hvIJPJqIEy&#10;l8utmLiw9/NLSqiypMQWlCkR9LJEwoitptbjMOIzBLsC9nzpH+Bg5XMVImo+dU5WxWP52/mvWspB&#10;Jzu1/IoWyFJgsv5zWcoIMkFPytS0ilM4+TSBPx2LQGLHrl6n41ZZTiAsc6WpUwp+pPWVpfYFy3/a&#10;Fa//7AcWPHHkPXhY0PIln37FIv/3021sfn5/eia8uGt088Gdu/7gvvt/fFW2OC6Rtcl6DMSSIgVd&#10;KuJrbs6O2656N66/+jbIwt77ju3DE08/jo6udnQv6MQkJcIjj92LyYlB+NwWJOaiNLwqPvCev8Sr&#10;X/t2jJzci137foBVG51kafv4IHMYGozg4o1r0RRuwZc//ws89yRww3Xr8c1v7sO2v1mNLdc6kcmn&#10;8cdvPwEHba2aALZcouO3/6SRwDRBSeZFjHhhlFzwe7pgVn2sH0EKTVm4XPoW+SAekcAdLLkWPnEH&#10;uYoHBRp4kUCXIVOYmZ3C8LCs3TCFo8cOErzylLOyUHOSxiGRglmvZPCERlsuypq6AqbieGuoBaqJ&#10;kirOoNtHuWy3wefzUpaF0d3ehj42CL0dZCzNTZTktB6dTIvPjcoQzCJlfl5mU+TJ6DKoVWdgdUzA&#10;qE4imcmib0EXgdzLfBJ8vTZ86KNHVSiq0SmCKbPwl9uvRHtHFTseO4xt70/h/X/yRvzgJz/GVa/0&#10;4p3vuQS1YgnxkUY0+oNIpJ+BQ0vAUbGjQBZq89Zhcq4OC1e8l6R4M2kf2bG4EMniSJIkxBWNkxSH&#10;m1S589VO9gIiv+JeQnIL8MhAhuyFOYpcFBbM9zLGxvTO+5+AN9iGrs4+sjwd7U3MC4stGk0gzWeq&#10;kSHl+BB1dWEy5yJmZyKKOU1MTOH48eMsG2H/ViqPJjYMq1BfL/PFNb4jDQWCpoBgMUtWG3LjwOQ0&#10;Epk4+hqCGN3xBA5/9StozSfhNRLE6RxyDkMxPXGPkcWJJFKMRQKr/grJ5HXEPUcxOwE+AqkpzE4G&#10;j6xS7lXWAZcqbpsli66FVXz0r67m85IBkBkXCYjjpbC5fOONz2/0L9j+jm/89XNvfesR6RJ9ySep&#10;Pf+l6Y59sI/e/Y62L/z1W6742Q9/+KenzxxYmsqNWE1LGi43WybeUVxZrJQm7tISvOoVb8TV116G&#10;EoHgwYd+iQce/IWqhD29rZSOs0hnxogDOfjIiCaG01i58GK8951/i3BDCzRnGc8e+CFZxkPo7MrC&#10;bUujvYFStKjh7//mBRSo5EaHga4+4G8+87sYi+2hPHHinb+9D6991Vo8dM8BvPe9/dj0ijwlygSZ&#10;6ArEImkE6qpIJWLkJmRPlQDrj49yxqNGgB1WL2xaA5lcG/TQRaxkNAIXjVytyiY1UDYT+XJZhUOX&#10;VfGFMaQolZKyIn06TWabJ4hYMDecg1cPwu11wUGZaydjcnudNFIn9zrqGwMExSrczhrc1FMOGUkU&#10;vy5TjDyBcu4kK/oUAXOWXxF9pL+IDNc0CXqIUsLNwk+W7dRbMDA4RwD2Y9WVVyE9tw/fu+skfnAP&#10;8Oa3XokffucpfPJTl2HtegLbdASf3jqEPMtOLrfp4hDe+NbVKnqOlu2FbrVgbPwhlkEMYWc9SgUr&#10;qq5GRJIt6F/6HqBuE7GHL1m68ShnxfhUBGDBKmWgUjr/+XTuUkxyD9kE9CTmopoFTvhzY4rs+ZeP&#10;P4cSwbm9vY+qQmb96Gqwc242ily2wHKWhdzJ9myUi3YHybwDUzOzePb55zExPqVGXGVmjax90tDQ&#10;oMCxu7sXy1Z2UjUQbohZ8QjrdK2GKTZs+RzLhcBTOnEET/z1p9BaSCFAqashjzxBryryljkVsLPK&#10;mp2gdGYRCfa9mH3VWmJjz019SbBT/cAOli3rhqxxy5toEleSha3ZiiQTBj70V1dCc4/xXWRRsnsw&#10;zbrd3LtlsMno+vj2J/70l+/9HaTEK5IXekknFuF/bdr/dZinR99UGn3/DdmuL9priUi6N53OBVPp&#10;lCYBRCWEuACBuLXIGrWFYhYVtpxLF63EkmXrMTYaxb49RwkOGQUWHpeD7CtOyWelgUl18WPdusvR&#10;0bkIR4fGWfHqycx82LPrLGw1WSMjiKDfSoY0g5HhCkqsA696TRf6V19OBqTjicdOQHdZ8fiTw8pl&#10;6s2/14fWLj9mprP46j+M4cTRFFauMgk4EgA1A4eenZ/NUYuzgZxEtThO8BghsA6hFj8KW+YgkDs0&#10;vxWP0e5Os1ZOwE5J6HFlEfCW0VjnoPwMKCDvX9KFpSsXYtXahbj80jXYdNkSrL24HyvXtWP5yiYs&#10;WhxET7cT7a0W1AUSCPgSZMazatqdVjqJQvowsvGDyCdegGnsR7VwEpXCHLRKFnZZt0T8sNyT0N08&#10;t8PF46t48GdR/PRuA0ePZLB2xXI46+Oo7zbx08fzKJkjaAg2YO8LA1izXu5NZqNP4QwfcdNFwBVX&#10;XoGm+m7s3TWKM0dLNC3pg5yk7KeMqhbV9FDDYiPOhRFq2kCjaiT00NIo9dh08JNILTsZhkyRkl+q&#10;ahNrlNBHNDLV8r7Y7Z+TghC1EbpQrlmZF9YVMh+JM5jMVRGJyoLyZO+BMEFKUw2vLEhUZj3U7RYE&#10;g9R/PEfXpbHRMDw6TZZ+gs/AawiyEfBk4KRQqCCRzEBiRGp2PxKFEpmdwbosA1galUISLjbepckx&#10;jBE0s4MD8BULVBVl6AKsxBMb8ydefTaTAEWglJFgQTEprRezF5cwC+unzF22sCFUQpey1abNO0KL&#10;47ROqWshG7aS2bm8NWzY7Ic9KP2IaYJlCQYbare7IfM5e8u+lb7uU1d81Zvf/jJwW/kvBz1J29OP&#10;mD7zw/mrO29NNnzOUUnOpZZmszlXPpfQZNjOJrHg+PJkgGM2PqekhE7Ju7hzFdZv3MK2xkpZO4lE&#10;JELgsSOXZtUg2/K62+D1NqOppQttPT2494H78cuHH0Md5cuKJZsxM5HBsUOn2JJpbNnbsGS5jtve&#10;sBjt3W2IzE3i6Z0H8J1vj+Hqqy7Gc88P48NbW7BgKZkbK/XYcB6f+SRBYS1w0cVkdgQ7GXW226Vf&#10;ThbXKSr3FguN2EX5YNdzlCnTfA6Rl8Mwc6eQSwxwO4Fi8hRKyTPIxAeRTZ2hvB2mtB1BxRgjeI+T&#10;jI1DK4ygmhqAmR1AOXMU5exRFLjPJw+oxZmzsX3IRPciF9mPTGQf9wdQSB4hQzzN+46wTZ+G0xon&#10;IGeYfwM6jUApSrJfm5d5c9Eyme+ZqSq+/XUgRGVOxU1ASGL5OrK/EIHCFscvHiDw33I9Hn54AH2L&#10;CIatNqxdtgRLVnmwsP8SJGI2/OyeF/DIg8fQFFyAdWv6+ewjZKujZEECIBKzzkEp3YVAPVmeo5XM&#10;k0ZplUARWW6yF9onUCU8TP6eDywgUKWoCL9RjPBF7eUK4kwi1xXvNPmb1VmBq4yZz0fUrvLeY2NT&#10;rBLk7X4/93bVd1smG3VI/snI68I+BZAVXjqTNXDg0CEMj1FhEATFKV0iKFsF/HhtmQ6cSGcxMTmh&#10;HN6Hx0cpecNwEjzLqQQ6PDxuZhKHH/0lbLE5uAlIOoFQRqlVSCnxzmb+TFIx8TWU6NHz/Zsvbpsf&#10;BDLUKLj0b1pkQMeUEANyL5mdIgMtMpAx3yDYHFUsW+uHv0VKJQeDgFgh6FW0usqXHN1HLjdXHbvk&#10;H/42u/1l4LbyawE9wl7teVxbjb1ptPT6161Old5TDpUKRmcqlXaWyQ5kgSBZ5FlzFFCoZJCnHI3M&#10;ST+EE0t6lmP58kVwspLZNQdSUbZkZiNceifcng7KhxrGpibgr9OxYnUPnt/9GO76yY/J8Fpw0yvf&#10;iSX912L3c+M4fmISS1f1wxGsIkugcfsrGDo7wvpYwcCRYTTUA+/70Aak8qdZd5rwyAPHEJ0F/viP&#10;1qOhjRIpF2drySyJTYprQZlmVaEkkUpLFgNdQIXgbaeUpPw2bTlYhBWKg7ItCxfBxV6ehcuYgIsA&#10;4cgMQSco2iPHuB2GlaDmLB2ENb8XtvxB6KXjcFQGyBROw1Mbgrc2DB/G4NEmea0pOLUZuCxRSvgo&#10;5WqCgFyERRaLYQNhQQYWa4HGIDKNlisdOTTCfI5A6PIimTJwwyuvw7HjZ/k4aVxxbQ+lawEeRxt2&#10;PzOH08cH0NQESjYLGtsaYHXW4dTZAp59OoM77zyCnY9Po7drJV570/VoaigjnmDedVn2kkWg+ZAp&#10;OODxL4M7uJll06xksaYKTwYyBHw8/L/OveRVKp04K4ltSfVjXkWziZW+qP08Q5TXI5/mY9TJHeav&#10;Lt/xKFQICJNTM2qgSGI1lsUVxe4mSJhw6wSfKlmQ20sJbKgReJkaNzI+gSmZRWTXFagLC5RoPTL1&#10;TSQwc4BYOs56m1F9pc3NrEyUsQ32GoLFHIae3YGh3bvgIsPSawbZ1zzIy9Q8WRGOUEV2zBKQa/OX&#10;X2WrydPx3WvSdWAStCtefqZc5vPCkqe0JeyTfVeVhHZT7ubRuySIll6yWuapzDyVCeZGJVD7km/5&#10;AOnGgas+l0htx93yeC/pJPXi15N27qx95E2/ND59w9syv3/LbVHzQwjMzcz1lsuGXaYflcWLn+9D&#10;ouS4nB5kUmlMk/HJavaLOxeoEbSrr7wWGzdcgre8+Q7ccOPNuObaa7BwaS/2H3keT+y8H12dbhQL&#10;EVaBMqYnY3jq8RNYt/aVeMW1tyNF2XHvg3dhcnqSUjeEtrZeNIQ6KPcmCHIVvPFNa+EKDSkZkI+3&#10;40ufGcIlW4DLruhghZHgBQQPGXAQYnGu26hWEpARI+CXrHsGd7I2t6yvKrHhbGRWVkuRhSoL5aS4&#10;z3BLcpPPMf7Gzca/7QkCS4KsaJb2lKT9JnnxOC8kHWncDP5WTrPyip+bzBwx1EiwLKUoVZ4NOWpl&#10;GpLoNIlaTKanhA/zYYqfH8uUdspGpQoXpWt3ey+CgRayuRNYviKEtRs6UMol0N7Yip5WSuJqBq99&#10;9eXYuOkVSCR8+OFPduGnP5vEAw/MwONehFde/1bc8trb0NVhw+z0XlRLQ2rx9HKeMsrqQzrrQF39&#10;Wtj91MM1P/NBcJOVvtX0KPnn48a8KnOS8pMP8rvApvwtT8XtRe3nk4CeXOmfv5kHVXFfy+QkRJkJ&#10;o1RWkZUF+GTdFmFZMofVTZASeVvle87kcrBTpjY0UXZaHCpQRjqTYz01yfh0Po8s6cnyJ/3XhSry&#10;XfhZV1/3mhvhc/PvQgZLG+owfWgvnvrh91CcHmejQmjSSmy0yfLEv4+AJ3yvSMATAiZtk4DhfMG8&#10;2E2SNB182QQ+TdYfEWYn4Cqjt1IqpodVWOffTpRqSbT22Wg/Yd67gBLlbYUZMKre2ue9q0c8pa69&#10;/V/4Vuzr2C8ZekmnXx/oMd199/baiWVny22PtuY3dfYlI++IhXOZYlu5XLJXaLlla5WVsEY5RKai&#10;pVEsRihpJ/hZQ2tzOyukF+G6EFtiC2XEcURSQ2ytaMT9LQSyKn76ky/CypdplOKYnY1gapatuT2E&#10;FevWo6d/KRYsXIVkwoV9z8VwZM8cemn8vV0+3P76PrR1RmF3FeF1duGBHw9i8Hge73w3ZfMCG0FR&#10;Wko+gDh9ssIK4Mk8c1RlDV6RavyDhivuH0oCcxNiI1VRZiMI+EiXunINEeZFMISNm+ylc182iTHH&#10;+qregOzF/s9vMrVLt8MsEtjO1/F/adW81/yf/EHYJg8XVxAZiZTIJDI0rTkNZEos5XIOwbo2GAXg&#10;mR1DaiqWjfK8asTgt8XQ0xbE2hWbkIx68RyVzfe+exr33j+GktmKNRtfhVtvfzte85o3oLsjiHLx&#10;KG80hJBeQy2XUWVkt/sQT+toatxAos5Nwu5Tedl14Vp8HwqCyEb4uMq+ZVMNh2zzEnX+EV/sfr4M&#10;eJX5MpJ0/geCm4SNl+UfZZ1kGYAQ6ZrO8rl5T4PyW6bIOdl4ORyUpWR/msyQcOiwOW1krX7+riOZ&#10;zamozGVKYCtZn1EyCJ7SR0lOadXQWOfD4kW9KJfSCPJ8XzqJvQ/8DNOH96HOKSJe5myT10mBMKMW&#10;NgY1Ak3RwXfLRsFmsjFTMChS/8VtUpBVAm9NPbz0mRIACaoK8DQqD9Yxk4yiQmVi4f3y1RgaFxSx&#10;ZE0T7S7B+7MR4LmVagif92+caq8seK7pZ4NzP0/tlDf1kk6/VtBTaSfMR5ftKl11dyh5667XxyK/&#10;k2+em0wR+EyrRTdZCShz+Q59PislkwVDQ6cwMz2LYCiExqZ62j/ZFY3n9Mhx/Oiuf8Qjj/wSE1OT&#10;GDp9Aj6XiTm2qDI1yCOrvxsutsg6rr7mKrbQ4hjsQnNjHxYtuJQtngt3/vhORBOT/L4A3c3qZrKS&#10;W5rxra8dw8WXunDFNc0wzQmyBEJWjTJISqdMcC6xikm9rXlop0QlcZpjXauQ5qkFcYRasShrApD8&#10;XkgOiQEKrH/KrYvWqTwpBNBkLxuvLY7552x/PvFvNZ1SGAXLRHN7eCwPZMWVQduayGwBEbmf5E06&#10;tNWev/EnYVhKMsmCunayPM88+yuXajRYDQ//chZHD5fgdKexetUanhPAyYEE7r3nEB57Yhj3PziC&#10;UrUDF11yAy65/Cbc/Lo3YcOGLWgMhGCjZE/HnqbsH0SAoCdLbfKOlIB1iCb9qG8lTfbJDBDKP2aL&#10;mMHHPv+wUj7/IsljqEKRK6hPTGJrAgAiBc/JQR4oICdHKKzkdn4v2/wv8j/5lleSvbBzgpiEmM/n&#10;c3B7vAj5Cb02N2IJMm6WZ9kw4LDZ+FkCCthYDlY2DHWUeqxPkTS8fhf/DqO5tR3ReArpdBEOnZJY&#10;bsUXEfQ5CHgeXHPZRjhqZPZGFu0uHYcffhCPf//7CFAy28tF1iUJ4zTfcKnFj1SjxPvLDA9ezCqR&#10;WrjJ886XhCR5MrnTv0zym3xPVq/Khrxe3j1fvpSSNCJqsSDeSJWUlSpKfqtKeC6R5E7kqCJauu0k&#10;BD38icrCXlB2Y1ZD5ufdG2ZcWffzCf1N0yd2bmfleWknMZlff7ob1btwoPRJ32+nvvrF9YnktCWU&#10;T5fbC8U5q+4oq1DfsvC3QXTx+iUmRRn7j+9Vvrb+Ri9liAfh1mbU+ZpwYPcx7HpiLxzCuAgyMg0o&#10;nigh4G9l626io6Mel126noZXoDH/BE8+9ZTqi1m/6RJc9cpbkSuH8ehT4xgal6Ur2eKSIl31ikVY&#10;sb6eLeIsWUCMhpxnRWGlon6VEFKFjHQOy0LOZCxqnq0V+WQODk+IdsbWlIxKmIWs3SDBMqU/hfWd&#10;EvkczvGz/C2qWBW59Lvw2or0SV2WPipxuOL383Mn+bewITleWTa/p5WovioBPPmNz14p1ubnvjJR&#10;vSnmqSJvcLPZamTRyv5ZpkEyFTeZTBqr1rdhyyXX47k9GcrYGH72sIF9x0zkqo1YedEmbL5yI1x+&#10;GwZOHIbHqaPB54WTMjo6fkCNFjutE2SgaTXAI8CeyjuQqvSjccm1NCQvH8XO+9hUIyHBPyXvauhC&#10;noMGKMau7JeJik+5fEijJjJeQ4bfisGSlkr3hzAwiyw4ZJsvJ4Vw80mCVAmXrPIToYS/scwrsjIc&#10;C40FnUwl0NzRqroETNOmHMMDbBhLuQKMfBHlAoHJ4YbBsrfYfFQb0m8noERRTmYn77jMxmbf/qMs&#10;aqd6z+ViAW5e/5or1mDtsjY4LVm0+uwIV4s4+MsH8fy99wDRCPzMH9tzZpLSmO/S7RR3JxcKZcpt&#10;5tXOF1UjY3TyHRmleUdpWEWa8j2S3UvjJcxSmLuEs1d9dzLqzI8yM8TCQizz5Voow208T2L7qQpG&#10;6S5reMg0Ro0NuhS0k5I9z3zbqa3IB7Bs5QKEGsl2yxGyYDK9clD7rHtjwac1P3PD1bHxJz75FdHG&#10;L+nEKvffk2q1mvndL15Z/NLffS/5qb/8fGxmdrQ9X4w0FYtZq4CG9JPIimh5VoJiJcfKV8HY5Cgr&#10;hImWzhYErHUIsDW21pyo0tgjszGcPTNOg3Ajl9GQTRXgD3phsNWNRMbR19eOlpZ67Nj5JB594mGM&#10;T03DG2jGZVe8FqvWvIrHBbDn2QGcHpzGNKVxkDK6ubWDwOGn8ThZmephFH1kNza4HW2sHG6k2OKn&#10;U0m1Fqpe3wCD0kdaV1mm0CJzzChJ1SCHanVZ51kXxcYVOVToJ2AmRc6NlVeTaMlCAwiYNaF9lF3S&#10;NygGJ2hZMciCpXVXaCnbOcSQc1hWFr9Xjc4lMzWWXx2Nt56/+pE3dFb2Vui+Nh5aj2jUjmIpDIdz&#10;IUbGKvjFAydYJgT+CYK2rQ9XX3s7bn/jmxFodOGFvU/j0JEDLJ88mbcTA0cO49Dze1DMDKG5YRo+&#10;ParCcbn4vOKCUqgEkDMXo7FrI2oS2YSGKv+EnUo2BagqzP+8mwp/EeASQGBS2E5g1mTaVC1PEE8g&#10;n43w+nk+njyrlJMqOF6EG889z4qlCcgxj7rVwToigwX8hhcv5XJUClPwuoX1a6o/zk5kle4HCeku&#10;jYYAjZK6NodaLa1aJaARGHMEw0Q2jVwxo/r+Tp0dxujoDO/k4euwI+B0o6stjFVLOxCkfG30EtAT&#10;czi7ezf2/vIXmDh0GEHeKOxy81lyCPL9lAp5Ms4iSgRSWdfZwbpj44NX8tLHaMDpkoW3XWrEWxbI&#10;cnrcimnaWL5zszPwkQSIUC4yz3YCofQrGkUDHk+A12VjS2Yr5Sf95DpbIYvUnTLBknVKevw0nU0K&#10;ZXnNWoE7oGPZqh4EG4uscjHaWwXVcgDba8vLnzbdu7L2x4aH/n7nS95BmSX035O2b98uDrqVXC6X&#10;P3nyZPTD2383EktP+BOxQodFc9iE3ShqzkotE71F2mTTSVa6URSyRTS2NqHZ34LFS/uxaPFSdLb3&#10;obdzLepDveju5N8dvVi1apma+XD/Az9WIeddXmBo+ARZUJbfZ3Hq5FkashddnQsxdjaB6658OxpC&#10;FyEZ82LXzhE8+dhZjA9bWSmXIOBegyMHs3jw/gGkMy5KHw+a2noInGGSMo0AGCOJKaFsIXMgZTNo&#10;eLLSvhoBpIHJYv6i6tgYq3UUxG4NNtUVVm4J9yijrEpG8596C2RsqrtQjlUjsKy0rKTCdsX7XpiN&#10;QfCQUbcK2UaFAGrWgqzMbSSNzczXUgycNPDc7jk8tTOGiQknWhqv4PN7sX+/gZ//bAQ/v28Iz+5K&#10;Ih5pwoqVN6CpvR2vuOZSXH31xTSrLHbsegjHjh9AIBjEEpax0+FSzMhFNtHX7UVnW4oGNYlyLgW3&#10;9DnyX75MdmdbjLrWVXwmN7+RUVo+PBmUgJo8twCeGK7EBlEV7hzoyW8iywXY5XkL2SQNfYr7HI+z&#10;ENCkAKVh4PWEwcgmYM+rCfbJCv+sOGRgBBAyJ+m/O3LoEPbt2Uuws7HRa+bx84Uv0ZcFP4MBOzwB&#10;Ml+nE3NZAwUyojJflkEqmmQdmY1FEWO9y/GaZ4cmEJlLsQyYYWaxs7kJK5cvRm93M18RgSwyg4d+&#10;8iM8+MPvI0qArCO4+gk6Nspb4aAlNg7ii+f0uBRgGQWyulIZDj6Xzr+djhAldwYpNp5B5mnRsj4s&#10;XtGDhUu6uHWgsdmPiakhZDIFeHmNYo7sDg74A61slKRIpBRYh6TfkICqGhvZqBokrJuE2hKn6zKB&#10;UmqQ7q6ibylle6cw5Yg6r1qrY7u9ovIJq3+fFjxzau5Tz2dkcf+XclJ18L85mWfPni2995PXJtu6&#10;22JzU7nGqmFrymfz9mIpD6/PqViEtMbi/T5DhjbBLUtDSLEVjicTaiGhzesvZQW8BMuXbMFll11J&#10;CVMh0MWxfOVCLF7SC7fXgud3P41sLsEWzcpKUsHxYwNIxLPwU+ZMTcTw7W/fC6e7Htdc/2qsXnsp&#10;s+bD6Fgehw9FsP/ALJ56/DR+fn+e19aw//AEAWECp4djBLMwvKE2+AiAdmeAFctHYBJveMI2DVnT&#10;WfGdrGwEQBndlcntrKOsYOcIC4FMp1KW7jtZolfOUTjBfYl4V6CBiTQVn7AcxUaJTMTqCBLEG3nd&#10;IEzNw2s2YHIuiIlpH3Y9O4U9+9L40Z0DeGFfkcbKLLr6eEwbvvqNB7Fz11lMTJKR2tuwcu0r0NW7&#10;itLbjYFTh9C9oBn1DX6cOnUMh4+8QFCusHzIIrIFKnkHPJSAHY3N6G6TBa5HmKkJ4jNlG2WTdCfk&#10;yBTsntXw1S3iTVkOfBBLjWAtOlFskpuAoxpV/Legxz+U3JUvtTKNWmaspFAsSlBYcbSWaVriesGD&#10;5Di5mLBeHiuNohi5DHoJk5EA9LJ0ZpXMykYAWNzfz/yzFeF51ZqpBitkZNvK423C+Gw2xFNUFLyG&#10;TclnU03fyyTnyM5iqBmyNvEY6j1erOjtx/rF/VjS2YwgZWJi8hTOHHwO937jqzjw+GMwk0ksaG5E&#10;vdsBg0qgQgbqljVV7BZK5bxiXfLZJtF4KG1NMvgU7x3Np9DW0oFNmy7C4uULWV8KbLiOUlIfwoFD&#10;AwjXu9g4reS7svP9zRAkaRtkeBLZWxa/l3Vb1OAYa5c0CDUCt0lJLSzY7nIooFOyWEJfsWG2OAx0&#10;LPCgd7GHdShJ0CyybEIsg0XVzwXbj3htE8cjn34usXMnv3oJJ6mW/+3pXFQW3dx0sH5ox+RFv7jv&#10;0bccOfjC1dnihM/pIxTYCwS5LBxkGhaaWCHHSln10VjcSEZLWNC9BDff8Nu45tLXUkYQQAgiR0+c&#10;xOf+YRtOnt6LhkadoFKjJMioCeQFCTZKoCiXbejrXYk3vuGt6OzuxV994qOsXLuxcEEPbr/1Zlx+&#10;2SW8H8Fy1z6MnJrAwLFhGrmJP/yDOxCPjePM2YM4emwXK+wIMmSS7W1AawsopVvR1dNMkHbS0ETG&#10;EShrObiYB6MiE7wlwOm85K0KG6SMESIoale8+1UVIzDLEoom5a/NFiQj9VPuOJHNlAncMiBhR6lo&#10;YmYmrpy55+aA48cNMpwGnDkdQUtzPy8Rwrr1l6C+qREr1y2n1Mzhm9/7IixkpBdffjGWLl+GAhnM&#10;A794BLuf26v6IXu6utHbs5BMqIjhsZNIsOGwWHxkoTY01rdAMzT0NXbhkrU+9PcdhddyEi7qdjtZ&#10;lkFwi+Tb4Wt6I/wdVwEuSn4yEZltYBGaK+DGZ5TlFYXdyvPxW8Wa1DNLIagayOcoRJBJzaCYT1By&#10;lVTeLGRhbleAci9MwPfzRbvnwU+N8vDkss66xL2wGomJKLRRLi4dmQQZWdRdlivQ7CKBgWSxoByL&#10;01lKzrJEwXaS4ZEJit8UQTpP0E1IHgpRNeIaiyRhr7rQ4GtHwOHH5NAZjA0d5fdnqMZjSM9Mwi5T&#10;flhXK8kUHFUDbWyQfQ4d6UQMHkrTolFUbKtG5psloxM+FmZj6XA70bukn5JTlrFMqC6Fs1MygwXw&#10;M0vS/yaDezL3d/Xq9XCz8Xnh+RcwNTrLRonsmtXMyrrNguL7klFgeXTpl5RidRAQHWw4CywvC+uR&#10;BSUzC2uwgCtubMHtv8f3bR0kyCYIyJ2sWzeX+nq3fNfvG/zK3/7Wh47dfjfx8iWc/kdAbz4JN9fs&#10;sZCzqRB7eM3999z9huMnDlyXSI+FZKUHGUhIZwx00ihTyQJmp9N8mV61VqkYzPK+K/Bn7/4iwv5O&#10;1IWlrwY4fGw3vv7Nz2Pw9EEUCimyERvsNgulaJqVjZ/tXjIDOxYvWoplqxajakvhgV/eQzA0CHxL&#10;8MprXoPXXPd6Hhkiu3NhYiiFdDyHlat75g1VEzY5gcmpkzhx4jmMDr+AXGaKgDiDLI2AioqSxIWu&#10;rno0NHiYTzIJrQi/204gDiJwrn+myvtJh5fNMk95rIol2nhtA7FoRlZYJAPyUdZUMDWTINtN0q6q&#10;yBcMgq3MGiD7o61pllb09W9Gc+NCrF1zKZqb+7CUjERqrKuO/7OUMTxxFDZPEc0hL4bnTuFr3/wq&#10;ntzxBLpau9HXvpx4IQapsax5n8gY8pSJFgsbCIJdKV+ESdp58aoNeP1Ni7Co7wjxXJyqS8q3slTz&#10;YS7fiqYF74C9bgM0gp5MVLNXyNBEVkpGFOgZ6rnFdeVfgZ76Qz4WkErM8H4RlonMgOGPVROzk7N8&#10;fy64afiBUB2BgsBn50ni0sP7yJzTSp4sT0a5WZ6mLAOgpqVYUCD7cgV4vEkGV2Vdyhcwl0ggGicT&#10;I2JI/EOt5uT7IXBI1GzlfEzmU86wkZ1WU8oK8Qxe2LEXE6ciCDkCmB6l1IxN8d5pMmBgWf8S1Ipl&#10;HpdAbGICEiux2euCx2VFnIqis6eVICrAwkaOKCZeSkF/CG2tHWqx+1QphpNnBjA+ITNXCHJeNng6&#10;j+NniUg9M5VVXTQelwuLFvWjo6MNI0OnMXRmSAXZjc6wMjA57IaK3oMKQbzAilG1kh3qfCSWO0FP&#10;s7gIemm2EVlsvELHHe/fBNN2hmwvgazRgmLlFWZPzxUPtIWn/tbxs/fvO3G7EiYv2fQ/CHrzqfY1&#10;2N+4p6fu7ge+tfxzn/3am44eHbgxW4w32hxlrVSWfhodyZQs4GKoF+1y+ShVy2T1Xtx83Tvwqutv&#10;h0NzqQglbpubrXgGzz73HB588EGC0xgSyRgbwxLP9WFhf7dasi+ZivKl09CMKYxODsLt9COZKGLt&#10;qovxZ+//OFq8ixHl3w2hFjUY4aIdifuJ9BGTNDCxYpkFFAimMrAxzfuMj57B6AiZwPhZROYm1Gph&#10;+VyaFa6KOp8fTc0NCJCtSF+PBArViZAy91MSWS9KlN8zszGMj08iR3CTkWJd9yJfFIdnJwLBMOoa&#10;mih5GtHW1oHGlmYsWrGMhtWHULCDV2EmxXK4SV5JDMjeJBy7jIaSidBQf/bYXfjWd75K8Eyjv2cJ&#10;KmknOlsWkqHWK7aRIctyedxqKtapwbMsNwNhAs41my7GVZfUI+R+lI+9GyGNrJRyu2A4MJvtRPfy&#10;P0LFvZLgU6dAz1amjJRpW+dAr6qV+FHk7f+N6ZVZznFVZhUjw/KuUco5yOpjZLeG4Bbfuwceym6X&#10;SDonN2F9fA2qH4BSXRhgOcWGTh5cjhFqJw6U/MEg4I3NTGE2FudtLVQBTjjtsqZFTq1pbMpARrnM&#10;8jbJqEwU02OIz4xhgmXw8x/eh4mBOaxcuALpWAyy8lqpyHyx7RVk6GgIoX/BArgoPRMRAnchR4Dj&#10;WyYId/d04djRY2zIsmhpa8CCzl4EfEG1GuD4xCimo9MgNqqiCIX4GEQ4efcygisBaKXfz5ARX/Fs&#10;YFl2d7lw6aWX8HgDT+94Hk5rWAW1qFZScOlWklsv65QMivGpeb6sUSLy3U6WWiToscZj2UXAB7Zd&#10;iQpBz2JPI1sKEfgurnUvuPRpl2v6b679/e277rlHhs9fuul/HPTmU83mW/yhQCbXuvShn5+57tFf&#10;7v+tmdmZdq/PZZ2em2QLKhKBxsyaJrQ/FAywsrrhsTfh8i3X4/KLr0Ojv5svWEbZPFQ3lIWsDBJe&#10;fmZ2EgZl7qkzhxFPTsHhMjE1fRapQgzR9AySZDjNzW0ErEmE/E14zx99WK3R4UKY16OsZu4E+BTY&#10;sXaKgqJyopGYikXKd2LcMgOgUjIJUilkKREL+QwmJ0YoTVnZMhI8IYW56RlMTRLUcjlKUY0VVHyl&#10;WC0tuuqP0riX2G0ivbspOY1KjSwnQOnajqaWVuadTFGzUPJ54a2jfKM8kSyQt5Cx2RXQiLITDi3u&#10;KzJIki9HVfDSycQwPvvZv6WM2o++hQswfGYM9a4WAnIzPGRQ1VqVLDWATZs3o2/REpjlihpU8JMx&#10;tLO87eXjZL3fhN82CJfNBiNBY3Q0YzbXg561f0oj6ifohVFgedjKwqrPMT3mQ5x0xfw0uP8Z9GQn&#10;RNcuk+TlwBLLOUF2N0ozLSFMJiR9WeloHGmChICVk2XjcXvh9voIbAQ3ATXRc2wwSgS2dIblyRv6&#10;yKZc3Mqkw3Yea5arODs6hhgZmY3SU6JRF3NZMnON4OpmmVlV5Bu300ImppEljmDm7ABmyKgev/cX&#10;SE/ksbhzKQYOHuJzVCETMIgpyh9RXr9ITYmKs3rtSlx6xWUEPRuOHDvKhmOA71Qj65dQYAHE5uIY&#10;Gx7B3FSEDS6zz2t09LiUa2E8UUD/4j5c+YprWF+rePaZZzA6KnO2Wc6yRCiT3E8MdlF/EzZedDEG&#10;T4xjamoSCVmzmfXARUanXFVYrjKwURLJwIw6HCGCXhbZcgIL1wIf+aSA3hB0B6V+wY1sZV2trfeS&#10;g7nU0Cc2//WXHzryAxV1/yWbfkNAj+k2WJOPBvwu+1/0/PQH07cOnY7fdvLkiZ5ULma1svWVgJTZ&#10;UlRF2fYGdL5QVnCCkZsvdOnCjbhsy81YtvgyeLVWvvOgAitVI5kkKOcTOx7BnXd+A3v2P6mAT2Tz&#10;bKRAcCArYJKRVwGTlSvW4tU33YIrL76G386710oS+5RZGTIiqRaz4S/MgiIdcgwbVWWDCgOJktJZ&#10;LlygZuZYEcU6DAJxirJbVvWn2OP9VAh5qa28gil+ekR2p4OMxhMiUwuqETrN6iIoip/e/L3lBgKw&#10;8wxKZFGeH+UZ5iOBaGr4dz4fMnggo8xPPfUkdux6msCbRSaVw8xchHmsQNZvKpJByzmBoAfhsA+9&#10;C7uw+ZJLsXH9av7NRkSckAWgJx5DdPYr8FnOwCvIag0hkXejqK9Gy7I/5ktZTrlr4aFOwg4LQliY&#10;FIHK578PenLYfE75K6WlWc7CKGaRI+MrZOMEhA41Ujw7NcOyqiFAIJO9NBLBjhYWLyVoJsnysLFx&#10;KWFqNk4sDLHR6KcsDLNIpFzkJlYyeV5nLkqWn+LfzCeZkSp/qyzabVF9vzIr1mom4aixQRw+iblT&#10;g3jge/dAy9jQ4G7G6cGTCLrEJSihlh8QrJZXIoxPXok3qKO+qZ7g7+C7K7LRmMP69euxauUaPPjA&#10;/Th6jODE41qaXGS0PNmUyC0F+AIuZqmKP/vw+7HwIqJSIYPjRw7h8ccf43u3wEMlIrK1lKsSAFle&#10;PM/j8eGSSy7DmdMnqDIGsOf5Y5BV3pw2r6qnsoSBzHqSxiKdlGU8nQS6WbjrgQ99Yj0a28n+JSSZ&#10;NYhcdRlcoSXH23o7/nZteNfPH4vflab6kBfzkkzyzn4z0gnUHH9eMr67tDn13W98MPb+9zgspaJj&#10;WTKecyUSSdYwk9LUxRaV7Mt6zi+J7MugBJ6YGsEAW9WZmShslC5Bfx0bODcSbE5drAgyYNDe3om2&#10;9haE6+oUG4rMZSg3uxCPlMiE/FixZA3qg02s2KdwYP8BDJw4jtamRp7vUP5qUlnF10v8zORzia2v&#10;eEKdGBxBNJ5mhQ/Mt/78Te4ngCOmINXOKv1b3HSCqofyxu0LcfPCH6zjeWGCeAN8lO4+fnZSCtso&#10;R8S/wkp6aSVrkDmSAnji4Jtn4z06OYeTp08RqHg93UNjtVCSyrq8dvBQsjaCLTXOvr278cMf/BBP&#10;PrGDEq8C07ARUMrwkpH1dfUjRxkr3QVeT5BMU+S0jRI6TCaxmGyvFw6p9xpvWMhSyp9G1ThKdp2Y&#10;D7pALpwru1DTe+Bt2kgra5GxQpYPmZSgHW1adlJYpiYON/KnOF+rVzmf5DIqUfryB4vVThZN8UbZ&#10;XyrmFBNy1gXhI+PL8flkjqx0DRTJ6pJUAKYh85kNMuYiorEIn1mjjGyHr5GAKAUmPpHSZ8cb6XYX&#10;HBIF2eFV/Ws2vixDXIYIKiUCiTD4cqWIisTmp1zMRqeQjcxi+NhxeDSCVFYcmllxhJbxaezSWJGJ&#10;qzaLSTBeIjeXaxVkZcCE4FqgTB0bptKoFBAKhNHV0cz6mkGcKkTYW324heXFMmGlSqXzzHsY7Q1+&#10;pLMxnDp1AicHjqoYjAnK8lRK/BhrfFYgkywgFkvj4MH96GLDsPni9Xz+SUSmEwokxawLZLI2aYXZ&#10;kEpEGZuDe7I9cZ/adFkD654cVWYZWFHRyJwdodyn7MFDkx9NDPyF9pq8uJi9VJPUwd+otJU19MBV&#10;PQ3fuvuJy+686+6tTz/35OKpmVPWYKMVbb2UrpYkMoUJYkJVdd2I20KBZFw6+L16C5Ys2oz1q65W&#10;vnsL21exuttRogSSfiEHJWSNiDc1PaGWdYzMsGLmSwRTL3oXtJO12XFi4Ah27HgKJ04cQ2trG26+&#10;+XW46uprIAuS58kmnE6f6rMpFAz89OG78MBDP4OPEuqmm25ipe6Em/KrnuAlkUbqvLKMoMyuJEjy&#10;eOljEdnnksVXmRRzZB1V9fRfJVZu/qtUZGYFDYoHzsxMY5DAPjAwgJHxUVb8PN77Bx9CONiI9k5Z&#10;w4M2eI5hziWm8Phjj+GRRx5S8ll8IPO5AlpaOvCG178Zy5evofQ6jVg0jax0AFY0BOsD6OpuRCsN&#10;Tybh11BEIj2O2NQw3My3lYBnxy9QZx+HLVPh81GumXXQ/FvQ2P92YuASMj1xL9H/NZsj7lS0PGFN&#10;cSHFu2TSiEr8TaKaqKlaqibKMQYBdhbx+CTKxRS6F3QQUK3ITk1Rvkr/lTY/A66W4/vMELDJZAjo&#10;iXQZoboOtHctZl5kGUeyp5rMcpD50nJtJkFebrmsiVwhpQBInGlSWb4hole1QlAwE3CZc4iPHMPs&#10;0aPY+bMH4Cr4EB1NkozpajBJGjUHG9MqqbiNjNFk/tRsC35vcfKeZPYlMrnmcBhnhmKKhzeQ3a3b&#10;uBG6243TQ2cwPDQKI2Mg5HGx4XNjbDLGRtmLNRtW8p1ksX/fETJFsCGa56oibdnOq+4dWbjIToWy&#10;YFEffzH4zgLY88KzyMWqCHoCLEYb3w9L3BSHaBcbCQvZJ+tAZUpWIMWffGwRFq1wsK5kkJWuATvL&#10;2LU03ta+6Uv1PsfXP6u9Zfp26Xx+iSa+pt+stJPv9+R7N1XyHX9UaO36unHwwMHmublZX7GUrdYs&#10;Nc0olizioyRLQ2ZpyAIuTkoOrz/AipzDmeFTGBk7iZnZEaTyEVidFdSzWZOFlisEEvG5C4ca0dXe&#10;g8WLF2PFimXo71+IgM+D+vp69C/sxerVy1S4oMnJUezc+Tj27HkWjWRA3d3dqmUvZSmL9RqaOwIE&#10;yYPYtetxSsjH8cQTj+DY8WPIEoGNUgnJtERKYSV1+wh2NtgJulabRbxgFLMQ45FmR5inRI4uc5MQ&#10;RzlKPAlbNDh4As8+txM/vfcn+OVDP2fLvhsjo4MYVYMmI3jmyT18jl7ldmIlEOcpi55+5nF897vf&#10;wO4XdmHpskWYmhrn/Z24/fZb8aY3vhF9fD6HQ0NdfQjtZAnLli3B4qUL+GztqKMEslgriBdmMRcb&#10;xkMP3YmRs0dpbEUCdYqscpTsLw1T1takVM3XfNB9i4gxG1iTGlAmegvLUysdCtDIXgBdkxX4JQkL&#10;5J/zf5z7TUbe5cP5jbxVGCatvFAQd58KXDqZmkQ4JjsShiPBANpbG3l0luwsp/pvvd4gOjoJAqwL&#10;asqfzc3/keXx+ixSBXzqNtzrfH6ZVRPw2PneXWokus5P1kwADbhqqHOzsSkR5HJxJMdGoZGFFeLi&#10;jCNrnDghjr9O6dfgc+gOD2wSRJTvV1xThK1KfEad9ykXDTT4XQj5dUzP5DE9NaoyEmqowxK+Gy8B&#10;cmR4hvkvoKFeRzRSwPOHxnFocBbVDBvNOjYTXjbrZL8yKO0m0NbXB7Fs+WIsXboYQ6PDOHp0UHVv&#10;mpTq0neZJwuWQb8A63yxkOczM1815pX1o2zm1ADL2o1eNpREP6uwaqoCiatnrav9XWDJUCHavnfR&#10;Z7qSO3fuPP+WXnLpNw70VHrodO3rWzqMz37hI5Hf+8M3zqWzaavP7y02tjbHtZrNVSpY7EZJ05we&#10;P8HB5ItjJbU7VWWukVUUinHE02RGpw4ov6uKlVLJJZ3WDrVOgkhO6bg2KU+swjSoCQXMpOJITfay&#10;NV7U36uAoFRK4+iRfQScF5CITrOCaax4XgKYBV6HG719Cwg8XQj6AqyYOhnZFHY9/RQeeuR+AtQp&#10;HD22D0dO7MVcfAxWB1tevUh2k2FLXUGxliDYkXGQXeRKEcxERnCMxz6961EC6EN47vmdmCFoiaN2&#10;tUwpcs5hV+63esVqvPlNb0A7mVkwbCOjOIZvffuLeO65HfD7PSo6za5nnsNrXv0avPWtv41FixbD&#10;7fEo0BWPQFm1X6YhmShQphKkzRTVWhRnJg/jsSd+irvu/SamZgYIGAl0tDagpZ7grY/BZhJ0ZKDC&#10;UY9sxQNPaBHsdesJUgE+lxK2yjVDAYwwK+7F818+/h+gJ0AkJ/xTkj/IFtlAySCRjHync8yX9Lf6&#10;fCxfp1pQW/rwZCCoRhlaqZbI2AgInhA8TZ28n4cymO/TRqbH+8l9ZWBHmL7Kzrn7zc9RJmWkJHVY&#10;WXcIKG7WH5e9xDLOwpqZhdvIYu7MIGIjBMACG6dSFXXhgOobdbh0gppQL5n9QKHIG1TF85z3Eens&#10;sDhQy5dhJRA5eX0XGbhEa56cipMVprBs6VL0dTez8UuzAS0rxSHdjTJIEqBVhoJeXovsLEvmSyXT&#10;v6gX6zesZWPlQzw2jedf2IfJaSkbYONFi5FOJzE7nYeH+ZK4gdlcjs/IMiTLt1icynWlipyaErhi&#10;jRPdC8mG+aIqUud1BxuskPlp/9IRZ6b9ubcf+Wn87p0nXrJM719Vud+ktJWv6aZ1U85r9l8bPjD8&#10;YHvcMtoQaKyFdzz62KV7dh+8ZGpupMsRgC6RgqXi1sw8DbpCySOV0FCjeQ67h1LJZEX3o69rNTat&#10;vxqrV12MZm8Xjc/OzcY6Kh7s8/0+86mmPOqFbUiUJumcOnRgN773ve9h//6D6OzswqWXXI6eBX1Y&#10;tGQJOjtkpTRQYqVpkCUFeoODg2RKEQLlQcSTUczOziHcGMbadavZegeV5QWDQTLOOiRjcZ5DORWP&#10;q1ZXKqmNFFD+VQnKagSOVltPqbSwb9H8AuktEkHagxlK9OHhYYLbU4hEZtHU2qyuMT09oxjH23//&#10;D8j2lsFL9nM+iZzL5uNwuMUIJLS4dN9XcXbkFPYdeBrHTu5FlEZFAQiHzUBHYwOu3XgleppM6JUn&#10;4SzPwJGnvNLbMJPzoq7nRugdbyBbbVM+vpI0Q3wQWbUEZajNTC2rtFLt38pbKfLzxc6kItmIj55a&#10;6CeHyNxZSvBxMp0KmhoaCOYi451IR3KYnjhNAJ6g1CODEXCz+dDcthh6qJ3HeFgONHjV3/nPVVwB&#10;rqASzxBJLU7NCp0lFp162SxrxEi7x5E9vR8mG5y7vvotDD4Tg52HphJAY0c7RmenVfSW2jnXkqpV&#10;4mnLguc8nU+qU+46+f58TjcysZh6J9KFUqUUjlFWi6vpxs1L4HOQOVK/en1BDLDORGYSBEAnr2NB&#10;LieLSBGgVq5k49uGzq42nDl1HE88spPfM9sERhdZapb1/Nbbrsehvbtx8nAC3V0hWNgoyAixS9Zu&#10;YdnYrHWoWExuc3zjBbz5Di9e+drVfOYs88Z34/MjXukw2jvf8Ig92vuxR390+8krt49KYbwk028s&#10;6J1Pta2w7b+ppu9P3G3vXNXkXrqyuy2yf2jN/Q/ec/Nzex65yOauBp0uzWpSD1TNLHS9ypaOzELq&#10;M59OY2tprXlZ4X3c+wk0HVi9fBNWLluDNX3reAeZbK6xpWWLrBNFxf9L3Zgbz69Ivw33MrfzuWef&#10;x3333YczZ86S8ekI1LnQ1FSPzp5uyuFmBAIBuAlG0o+WI5McpjSKJWQGxYQaLfSRrchSkScGTvA+&#10;NDQyEidlVjgYUFPuQgRCtcYq7y2OrtIPuKCnV8nwukCQrXmacnUK0bmYGvUTQxH3iDABQY6X35qb&#10;23HDja/G5k2XUor5YKPOki4AMXUbLyw+XtJjCGQwZ5zCicED2L/nIM4OnWJeJbRUTo1Ie30Osq0S&#10;upvacOWay9HmL8FR2YWAJQF7huVZa8JMNYiWha+G1nwry6lFYYdKJZNsScCEn/9foHdO3qvjZFOZ&#10;5Mb81SppjE4MkJFHabSyOJILfm8I/nAHf7Zg4vRxlDNnYCdAajoByOaFw9OM+pZuqtp6xf5gn3+X&#10;cgvZLOT4Frk2N5kSaDs32fm8U5pkQaNkdmEC0bMHCHwD+MYn/h7RATagMnCTJZgFG5AsEmYJ6h7p&#10;c63O9+XJIwlvlgEsmZQjnLZGitZYV09FUUWxXETMSBH4dKR4zvqN6xFloyUN18IlvWrU1+NxYueu&#10;pwh4VfQvaceSpUsgCxidGTytpqsZhQpVx2nF5iSv4v1od1TxkY++HyePHcVP73xEFR/FNW1ARvJl&#10;hNrKd1HHt075a0siU8nilrdYccsbNpANl2CS7Vb9TkylG4zeBb/zmHViwceMAw+e0H5n+wXQ+59O&#10;81PXbres/PRNztS+HzZ85ZO/szQRHb7m3jt/cl10dnZBKOTR/UG+5FqOLWGGclfOqqpWVkYUdTIB&#10;mY6WzVbYAgfQVN+JFYvWYVHfKqxYvhZ+u/QROdRMB6smq2LN99nIbAXRRpo457GmpaNpPP7EE9ix&#10;8wmcOnUUp2gYDpeboBVCvpAn6HnJxFoosYuqdZfRV5Pn+4I+6E4Hjh4/gsnJSXR3drMitzE/WcQT&#10;CeQJaNKnJ3MzxW1F1+38bKVxif+ezB02UCSQlmnN9nN9R/UNlJj5HMvGJAPsxxVXX4V1azegpbWd&#10;kmaedpUqcrww2goMSilxt4kkJ7DnwBM4dupJjE2fpGxPEmx1sheZL1yiZCqxDGi4NOZugvnlqzaj&#10;NWAQ8E6i0Z0HEoTOogcRswFti28B6m8h06NcIugp7KIMdyhQ5x8K2MQ5WpI0PgQfATdJ8ockOemf&#10;juXG+xtGErHYWe7TbIwkRDuFOIE+HCLjC7fCzGaQjg2RDU7C5vAiWNeEovgq6j6EGtoIBj5eyM76&#10;wCfnJg2gVclvGXOX0pBEKcxvxH1bbi3ZsBL0nJhGYuQg5g7vxec+/HdQ66NXZJaOE4ashOTmtSsm&#10;nAQ1q/SlEeDVTDZeV961le9RgTvfmZd1I8+8WliYZd7E6nNiLpPAmrUXIR3Pkr0NkbXJYlkGXvXq&#10;VzD/85mR7pYjRw6T6UYwOwWsW9OjRtqPHTwOr9uvAlpkiuJMrmPb9o9g/+7d+PH3foEA2Z3DprOR&#10;LlC18p5U8DZrk4roUnPmkKW0vvENwK0SOdwjlb0K01eH4ajf6F/81sessy0fK+82T+B3rrwAer9J&#10;Sdjf7S54vvrZn7ePnZhdtvPBgVefPD5w0fjkSFfNatiDYSd8IZ3ScpovldWbm/TBWVhRxDdLKpis&#10;mGgWfAg4m9De1o1lS1Zicd8KtLZ0oTHYKrMX2TaKk4VIXwEQMQteQAyWslMiWew7cEhJybNnz5LN&#10;jSsmZtBgZcqVhPzxeF3w+b1oaAhDZ+ssQRFCoRDaO0SeetHV1UWgEaMoYGRoCDPTc6ysZbb0BcRj&#10;CbXPpLLISNhyiUQgObDbVSe6xEnrbG+k7GknE1yEdsoft1c61M9Fq1EoItyjQqPOYjoyidNnT+D4&#10;iSM4dXYA0wQUuzumJja41JQsEqgyy4XFRf5JVqgjRGbVQHa6ZcUyLGiwwq9NEfjisGVjJHM6ZqtN&#10;aOp5LRyNb2K5hHlHynOhxSrZ52PgSdKES8kf51j0uSTAMw80PETuKwEG5UOZ5V0pUKLtJ1iVEQq0&#10;qD68maisYKdR6naQzbFR4ncjQ8PIpHM8RtyUbKrMgvxc397Na7AMZLRIQt0ohBUpfD5TNt5fvrMp&#10;UStvWFigDpnuOInoyd2IDu7Gdz7xLcweAercDXw3WQKUzlfvI+YAAID/f0m/ncZGkWUm/WICaNKH&#10;JjRWGklqdbm6OIkbeUNNC9NdDsxGY0qarlqzlsfacfjQEWT4/mUUWNi6L+iljPepPrp0UmIMzj/G&#10;li0reQsT+/cdU/1+kmGbX2fDYGDLxavhtvnxzJMHYCGzqw+5kUxM837MCs912LvYSLFW6CVkq9O4&#10;6c1ker+1CnYX0dwTQKHchkSx2+hYcNVjPWHtY2dxywne4QLo/aYlYX6btc847Ze+MvjzR6YXPvbU&#10;/vUH9x28cTYWWR5LzYUzhai1q6+ZLWcFFTKNHFtFmWYlxM0fsCLkq0cyYsAsspU2xQHUS5nZokCv&#10;t6sfbU3dWLVsHSuaMD7WXLIIWXFKXDKsQiMleqc0t6xUyUSawJQhK6FUoAGIvJURvkDARyApEdgo&#10;zQh+EhFERnHZ9KqarNZblbmkKonp0yBrGipFsjqZ01ksKXZTpKwRg5BRTll7V0aDJRqNBDJwuqzK&#10;GXYe5GRif4GAlFMydWzyLObikxgaPYXhkUHMRMaRLUigTl7LXoHDWyEDyFI2ybmA0+4iw2U+TZnQ&#10;LoFS85S3jeY1l6xBT4Nu8ZtTCNvT0MvTfHSKwFI9mrpfDUf9m3nJMB9B5JJIPHF5mffXE8MXtwo+&#10;MLd/Br3zsCwQJMxPYSXfk4g2FXqmnEU2doYgFqesbYIrGEA+F0WhlFcszuR7CDa2qGmH8UiMwCIz&#10;KlwIEqTlvjKTIdQqAxssX5nOIyihfPYE7OabBRH70ucnQChHSM+cnaCH2jSSJ58n8D2Lb3/qhwr0&#10;Qs4GSuY4AUugp55ARxHpEI8A6UrhlSSKCa8hTyZrz6qoyfxCnIRLfIfSP+cg8JXL4rZkRVtbJ9p7&#10;uvHCnr2IRlNsBKX/DcoVSkJxsV1GgN9VKIXl3W/aTJBkndr7whH4PIJVOo6PGGhqkfKzUgZXEdTD&#10;aCQTlrnDHg/ZI6WsuEXZLV2olmUAr4BkdQKve5sLt75lGSyeCF96kHViISU7Qa9rw2OLW3Mfu+ht&#10;v3viH//xAuj95qatfOfb3+dyL70+PH2ivPDRHfs27drx/NVjYxMrY8npgNNttflYQdw+GyUGq1Ot&#10;yMorWxYB/3xTSFKmnD7F+KtVHV5nCH53PYLeZnS09GLJ4jVY3L8STaF2GoX0p8y7nWis+CIzLWzx&#10;z5v3v0wid8qGBEgVYNPm11dgknma55MEjhSDkA7x8yOZFqEC/06S61VIxWSurvTlSSUW6JA+qpJZ&#10;JDuIYmp2BGPjpxXYDZw+yAodQzofJbilCEpVBZIiZS0Ez0KmyGtJaCUH80hJT1DKEWBTUQOpZL4a&#10;m05WNq7pr95+49X6ki6PzVeZQtAag600gQppcwStaGh/Jez1tzMbTbw+C5HFIKAiICMlMl8qAnoC&#10;cfOGLek86MneQoCwq44+AWQ+U4H5zUmQhQTm5maYXxelfDPfjYZkRkI1iUC1or2zSzmFE4EwOzmB&#10;ZJxyz+GAj42CBAsNNrYyGwRajfeVGS8Wfia6ScMn71ym8Akw8RUpf0hhehJMAAT17ODzmD31LL7z&#10;t/+IaQV6rawzUUpZAT2yWjYKNrv0j7IM+Y2Eb59vtsQndH4Tiaom/vN7NdJ7Lsl8WgG1jZvWw+nx&#10;sIErslEaUb6jUgrSMyCpwDZg40VLEfT7eeEqhs+ewsRYCq1NLpj2KhYtX4JQYzNGzk7iwLPHEPZ3&#10;KUf6udlBqgs2XGZWje7a0MH8uVAqZ5A0pvGmdwZw85uWsQ2aY/n4kC31I1noMlpa1j2+qLXysT/8&#10;hzefeN/7/qmr8yWX/veD3nzScAdsB7/+Ns+aDdc3ntpt9O/4xYGLD+w5dsn05NTigpEJWG01m8fv&#10;0pzUBvxMG6DoK4yyUrKxY8UUBifAV+arrpLVaWR3bmcdamUbmaAOh82HcF0zujoXoLd3ASVWK5rq&#10;W+GyewgkMvVKWMR8O0/+xkpKVsZrygjx+WKW+HqyrKWkvMHWn2zP7fbwGPldzF/OFUiVZKJEgBZo&#10;kKjA4mYiSZiFnFuuEJiycUTiM5A5mhOTo5idG0csOYNUek719/gI9BKB2movU8qIMUlgdYMASPZI&#10;ee+2N0G3BAg4dhRzZXFWrsWiGTObqcr8+4rf6S1fetGq3Ftee6W90WvWOyoj1qA1CmtxDFXmKWZp&#10;Rbj1WtjDr+XzttOAxGRlUSR5nvl5y/O5/j9BT9J54NNqWT6jeBwXWd4zzMcpyvpZMmuXYroWq8ly&#10;qqMR+ykxrZSWFgKKgI6mRsNDjWSZVROx8TEVf1FAsrGhhQDog11GfPUQfyckCfjJ62AS2afkt/wt&#10;mVCE+xzoERjyBL0Zgt63PkXQO0x562lAkUyvRpZWJeiZZWnmJFiobEy8vMwSkksK8JHEk6GTtfF7&#10;6ZtV7RjzIK4uVL+IJ7OI876Xru/HggV9iMZiZOIzqotBGj9x25EFjRrrGzAzPY3o3BwkMnJnR4fq&#10;C47E5jAVm6IaMNDS2I1ssoKzx6fJKslWrTmySnnAggI9rdqi+j3zpThSRgy/96dNuP6WRaz4MdSs&#10;PhSqixHPdZTr6pc/uqrP8dFv1G4euFK7wPT+dyRRK6zGgW1bPbu/GG5e4Fm14Muf+uFlA8fPbJwc&#10;jy7LZJIBzVrTA34f5RK5gm+W1TyhnINV5eDJDpF4ViesbBllBoZYhcRCkyZYwE8mq4u81a06Guta&#10;EfDVKafmhvomgmKjcpqWFfPdLpG2ssSgS/mXWcgQdZHK/DRHUHr22WcxMzODNWvWYMXy5XBTLpKv&#10;EQhEohLaiL4CzhLyKZNOIZ/PIpNNYmZ2CtM0gmQ6hmgignwxh1w+raS1dIg7XHbKaTsrPfMtVzQy&#10;BIo82Y0B2p7q1xTLrFHueCwLUExZEYnEanMz0WoyUaxYNGc54G8uN9W3RDeuX338Da/bcranzr1+&#10;dmxwi6M6oof1GOzmJJmiDdFqA4LNV8AWvokXJegJXWIhCugrBndumwcTgYNzFOZfJAEHWBI8g8BI&#10;kE9HTmMqsg/pZAR1ZC6N9c1wEbxLlLyVYiPLX8LiC7uuITo7TmBJK8fypq42BVyFqQmywzmSvxo8&#10;7gDfTRvsQZmWJqG+WP4yUiAvWoBO3Zv5El8ZGaiSPGhkxAbB5BRBb/AZgt5PMHVMmJ6XbDorbRnV&#10;d4ANli5rL6n5t5pa2FwuJo2WXHj+aT3nXEqEyQszlfm2EthUJ9M3yMwNM414av74/iVhrFi5DBJ4&#10;IpWOK6YoyydkUzkyPpnGVkcwcyAyE0EsklCLHM2xgZYaes2GlVQlTdhPtieNWjjgQJ5sWRMvBt63&#10;agRJeH3IlaL8NYt3f3QxtlzN9+VIomKVwZzliGZbS+Hw4p8vXxD8+NqtT5++e/tLd4GglxbonU8E&#10;v6W3w/6LPavcxelbmqyp1q5Dz02uPXzgzOaxoaml0Vi0NWfMOYKtJYvmymoyvC/MQSb2S0WT6V8y&#10;2KFkoHLwnDdf6YOTmRSqJSYY5lJFSiQbQdKhOqWFj4ljqE5JZbM50NLcScPz8zqsWBVT7SUopLiw&#10;7N79AqamZ7B+3TosW7aMACdT22TRbgIG5V6hmEUiScaWSbICk33QbMSHTfoMRZ6Xq6zQFpNGQjil&#10;HpL8i6HIKK/QNImlJpPShVacz7NsMroobKJScNSmh8tmJeeolKmxmetKwNtQrGtom+jsWHzk6huu&#10;f2bFgq7Tv3XzMutzjz72pjODh9/c4Iq6/PYZVPNnlFEn0QB/4yXQw9cRNHpYKGRSlPrz5v9PpIpp&#10;ngGeo1NM8jcRWLyGxeZt0pdHVpJNY5bSLJY6CIlibLe0sEFYBYvq7+K5ZYIXWZZKBPhKOoJ4fEpF&#10;tXE5NTQ1BWFxWCjbE0gk2Fjk8myAGhFuaofN28iTpDzYGJDxSRcBqfe5QuFeMmshuSHrlJD4BWF6&#10;BL1vfupHmJKBDE+ATC+lRmkrBD1ZT1bCJzAbfDI2L9TLVXkn8kDC6vhDjizV4/LCSfCTG5isVzJ2&#10;rBb34XVqVjJbraw8DWQQSEZYhRE2NocVy0vzGWR2hSyXIO5LyTmJqcin4OVC4ZCaOiis1u9twPjw&#10;HGZHI5AGXXwcC8UU6wuB065TPjvV2hx5cxZ2TxUf+KtLsGh1gKCXYnPk4/MsRyzTmOntX/fNllrm&#10;H37ncwfGt2/fLi/pJZn4xl+6SQY77r57m/2Hz652n9m7NnzycL7zqSdfWPH0zqObRyYGVu478VS7&#10;J6i7/P6gzePVNV2Cjiq/tiKKlTzBJccKKRWHBUXcq9UoVyhRxaBltNNBqSOh0VUfDus6G3S1l1ov&#10;PlLFojiqsmXXXYpNFgoSfHO+M1/cVIQBCEv0eCSqsywUI31sQjkJTJUSAgEPv8vNSx5KJ7FPoRYC&#10;0uL3JwYiATGr5fl+SZHoMplep2QRIM7nJIy6sEubun8+W6wlElkkU8lqKYNyMWet+vT6SjhYV+js&#10;6hldtWzdwS1bXvnCkr4bTr32tX85WVe3NPMP752r1xstv5tKTb+ru7Hg17UxlBInmBcTaTOEQMNG&#10;ytsrKZUolyxBySCNSJ7wPOgJ2KlC4UdhgvK3MD8pUP4tpmUTp5GSCvwZi4ygVBmHncwrRiNfung5&#10;HOH5+aQA2ZxpV9PMFGO18TqlLNIEvmhsnHeWxaHIdGV5z1oZQ6MjfJ9OhMjIm5q7oNkkNLpEo2E5&#10;gcyPwCVJ5Ka6nrIG5oXytnDyeUwppvc1TJPp1bnaUaxOE6jOyVtKVSdPEN8/5arCFyBMXVxi5N3I&#10;Aj0BSu9lK5bASyCSKYmq0eRLk4EJu5p/TUZvyuBXCUa1CJ/fiY7uDr6fGHbtelr564mvtszwsBGo&#10;m+ra0Cp+iCw3mVEk4eVNMtrYbA4nT5wlzlqVE3epIAMuhNFqgRLfjwwfyea0EFZjCLYCH/nEa9Eg&#10;PvUOAq3pRqnaT3lbN71k6YbP73v4iX9cdtu2OTYKUs1fkuklDXrnE+uNdjvr9Qe3wrHuAw/6e9qv&#10;adp5+oXuF47uXb9/94E1Q0NDC8bGR1uKxZzL49dt4XqvRSSV4FONrX9NIwuhMVTN+b5d8YIQwCFG&#10;KSCSDmvxxRW2pZp5teKZ9KE5kUqKbxwNxClOyzR/Mj4BMZk3LL5s5zu8XW7KYAlvxOuJEcgAhzAH&#10;+c0mbij8/rxLiXwnDsTiUyjykH/y/uJ5TwZTlb5JG6olG0HQRdZTrcXjOTMZzdeKeYlnZC27nH5u&#10;gdzypcunOpvbBjdvWb930/qNA37PwsnszA3Rh/7Ym73nnruNpVu31X6+9YfhgdL3bhk8fuQDfme0&#10;12OZQq00DAcNNBYz4atfDb3hUsC9mLlo4iZRYeTp5dO/ALzzzE5AXYGe7NiaSBMibkV85kIyToOP&#10;ELgNBAM+jI9HVJAEu8tNoCfEOMjWqhTC1HTSF6suw2NREWYjYaNmKPdjvE+B703C7BPZK1WCiTiQ&#10;L4LbIflz8DTh5F4eJ7Np+R6lTJkVgSElcUtkj8L0TgrT+zJmD1sRcrUSHKLqMaoSWZsAI3OSbWqi&#10;sXzHTClmJXnjuyDIrFu/FitXr0AkHsVTO5/E1OQUGzHegYdKH6ukHImlBISWEIEevwur1qxEa3sL&#10;Ge8MmV6KTF9ChzlUkIV0tITIXAzZJBmk26tGZ0Ue+9ioylQ6rWphA+pgvUyruiMjzW6/H6lckQyY&#10;9cmSRVMvsO2Tb4a7ge+G3+UNMsDyAtaVxsOvuvr1n/rD9W/4xW899FCGoCcv7yWZXhagdz4J+N19&#10;212W8b+/Xb/8oa2etW/f2jA0e6plemJ04cmBwytPnxpYNHh2oG8uNupP5xIyD93u9JK/hFyaP+iE&#10;08XisrHykGoIk5BQQgJo6trCAFn/ZS/gJyBVUW4pwiTmWdr570WCyjq14n8l3iteL9kZAbAoAfqY&#10;hK3JfFNhiHI9SXLe+XspZslNOsbtFokCTAui7pLB4UyyUEslimR1MDNJg1nVq7WqXnXqgXJ9sLHQ&#10;1NAx197RO7R05fKTK5Z3He5ZHB4P6cYMkrYUHtlW0F5/t8Fb8Umk0hOlflbvxfrvXlkw8++fnTpx&#10;SVs4R9QZ5k9kw4aTxKsd/rZLqLdWkSQ1oWLzqwXMynxwhwI4AQVhVLxqWUafxdetDCtlqKKfQo/l&#10;EV1OlJNRzEVi8HnraIQ2TE4Nqyl3/vpOni6QxCyxARB4MksyTZDXlCSkpJJmI5Ci/IuTUScoRQts&#10;JMp8Zx54fHW8Zj0cZHqmGnBiY8P8iFVL7s5v0q/olv57gl56eD/mCHpf3vZV5Ed04kOAEjZCEPGS&#10;tRHwpG/QKMDpEUYvgy3EEJcViVQBASrwy666BGfODCoJKj54wuJfeGEURb53kbN1PMbjDCBc18Tn&#10;sKgZMJlCEi2tDQo0ZXaP9AW/8PxuHNo7hSLBUWL4EctUvnlJdV1JAuDkgoLHbBxkWqV4mMoz8Rs7&#10;y4qtZCIfQZCYv+nKVvzen7yOv8VRYqWyu1txesRmLl68+aE6e/DTiQ9ctlt7CburSDpXa15+SaTv&#10;Nm2bdfv7so43fL/sPWB9MnRq8smGJ599tH9saqhvfGJi+eGjezsSyXhDMjPrKxSLTmKO1eOzaIGQ&#10;T5NIuWXKXZ0tujgLq2llTAJGVVP8tEx+J4ZKczqnFMQ5WaaziQOt9M0IYyPBYwUP8bOFxlNSfnji&#10;2yX+WjJoIkmxOX4W1xj1N2u9STpVzJIdZau1VDJZy6RNk0pYfqvYNHvVZvFUG0IdZZ83GGus74j3&#10;L1h+au3Ci04u7Fh1usHbOxIta/GulZ4U1k0WsE8rEd7Ek0Ps6V+lrajpD7oOrX782NH3ReeGbmtr&#10;LGk2g1LSzJEhUdxR4vrb1gOUuTAW8AzSFsEDfpK5DrJQJM2bV+bVFX7T6tVEf2ouidVHDl1Jy2in&#10;iUhsGtlMCc3hJUqWzsydhjfgh9ctzslECnt+npGJ64nm5L1J92i44gAskVxqlIoSdaVcEbcWg9/P&#10;u+PY7X6WKfNwbiBFciTT0GRyRVnlVCSvLBpeIXwwb6VRxM/ux/TRHfjKx3+A9Bm+p6qLx5BhBSXK&#10;sk4VEIKRz1FK2yjHKWstFM0uHbKam5OsbcXqpdi37wSaWnVuLQg31immZ3dKw8c64/AhNlPg8QXE&#10;orNqgESsMdzkQltbO9o72zE1MY3RoVFMjJG5sn0QuFahstjYCTAa5xpJK8tX+pjFmUaTWJPzX7Jx&#10;5f/UbJEy32IWbI9w21tW4drXX8H6k0KFyqBiqcfkrCu3Zf3FX+rQ1nz3oNN/imfPt7Qv0TRvRS/j&#10;VBNr3EoGuGyb7e7Lt+t7GrPecoPN/9Szjzd39/c07X5hX8fhEwP9U+MznZMz412zs5FgLBbxZPNp&#10;PdwetpkWQ7OwFlut5CY0Ml23ag4ngUvFpJO6I9FMxDA1BXICfOcdTgsFgoLE13N5FbDJbAyRwbLU&#10;n/T/Sb9guWzWjFKFFVg2iqiSUSuWikQ4S62aE19gZsFCkLPrFa/uLbp97kLQXR+vbwyPL1+0emxR&#10;X99RO9yzbc7u6ZX162KvX/x7mT/EZwqVfTDWryeNrJHRzZOefzfddtdd1rPvs3W/8EL09eMzsQ82&#10;+g2/jhmq1KRiajkZBa5fDHszJa62lg/on+/sV+ooKV393NPalKLldzRAlNME/WkkkmdgJRvM5wW1&#10;LMjl4wQnP3o7NrMc3Thw+DGyXitJYCvBxU1QyRL0KsoVRXfV06AbCRYENbm0egRhlrIX1xF5LPmF&#10;m3wlm6CdbLITDOZP4sw9vzadjHNWCCwZfjmH5Jm9iJ16Ht/61DeRGNThtYQJsjFKxCriCV5VD6Jc&#10;qLDRcsOoSp9kFQ63Q63AJyO4zW2N6OhsEVIqdyMTtKhZO8JApdFTM2yYXVEHOZ4ujeCqNWEsX71S&#10;XevkwAAmRiPKjUrmkctlWBIKjqSfVgKEiq+pQjcCsgT1slgpY+UAArmAY6XqUJ46pjUDPWio/rx3&#10;ve9mdK9op5IowOQzJHPemlFpnrho8dKPlXesezjyKs8sX6SU1ks2vexB798mCWI6/bV91qlXwf7G&#10;n9/jCPf2e5csucjf0NBQN3hmpGticrpzbHy4JxqPNB49czCcSseaMpmsP5/LOShhbKZZFABUA3Qu&#10;j65VDIM1SJgABZrNqlltlpqTOtnl0jXpw0sm0rWqhFNhdZWV8KsSzJfVulI1kUrJKtPiVks5pckk&#10;ct3UNBvJnNBJe7m7dVEh5A2mm1vbphvq62NtzW3jzOdEe2PL+CWbt0xa05bka5bfmLKNmYXc39tL&#10;y963rLwN26rai6rUNe3mxR+qe+RQYMvZEc8nrLXMEp+escCYo+nlKMlKsHnb4W65nHToahpyiFST&#10;Z6lIKQJ6Yq4hRfAU8lHaZjMziMgyipZZeLwy6u0je7Mjm0+ofsiWhpVqYGZy5oRizHZ7WEUMkdBX&#10;eUpXCaDpDbQjGFpE45aBIfFtnG9gZFN+cqROAhYyi0Y5jsvP59jUPyV7CUaNIEc9LqAh4GTjMyE7&#10;gtjwYYwdfgLf//w9mDpI2Ob9bXYCBR8nnRWmVaf8GyVcmTReEulZJ+hJ5GUZtbUSbOxk/wWDAMR7&#10;S89EkQAm6lw+i0yVPJGwUYKDxwGXXr4eff0LkEym8NhjDyM6N68E3A6yO9Oq2B7FhgJzGTyRwQr5&#10;Rqu6zz2agC/Rk9/XquJE74dGTZyvzKLqruLKGxrw2++8mY0SWTHVBJxNmI7bKy2Ny57zpyofP/QH&#10;796z5LmYeIi/pNMF0Pt/JBXk4O7bLbjtbsvk/jvsqcTTrqYlZXdmLuEbq+7zrd3QHThxandjMpYM&#10;R6aiTZOTw62JeCyYSid9JaPgIiNz5QtpZzFfcFSrZWulQuWp1awOp0N3Oly+6elp69T0tKHbraW2&#10;9u6qw66XCyWjatEsFZvNVXW7PFWr1VZ0OVxFp8uX93kDRZ8/kHV73JnOzr4Je7VuuqdlZXTFkhUz&#10;Ln9jWrc3ZYqFfC69a6wYXHFDEW13lLdiXXWb0Nn/RMf0294G59P3fKh/YKjvL+amo68Je6tOGBNw&#10;22LIF7MoWYLwNWyBLfQaFlqb4lsWXWI/z5I5iShrOKd3BcPzSMTGMD17Gh6fgVCIzNbpJ3OTBXzI&#10;ugj5dr2J+EgLF6Imoe8p04QZR2MTiMUjBD0HgnVtqGteSqlIVJBLS5+qMCpSZrUmifpO/keEEYot&#10;jEjC3J/XkTwWVgEJ5pYNyrwlyHn8Lj2B0tQxjFLe3vuNu3B4J6WyABdvJWNUJeZHd3qVW4iD6FZm&#10;3qim4fJaCWK6ktZGUdjmPNA5dTIxQUHJA2HVbnegXEyjPuRCJs3nIduXWRrB+gY2CFm43DJKA7Ww&#10;lcchUwPnF1aXLgC1/gizLnEE1SV5TQtBbz4Rr6zzkld4q1kNw+6xIW1MoaxX8YHtV2Ld1UuRis3A&#10;HWiG6WjBxKxWWL98y48dZ+OfnVl95JSGl65/3vl0AfReRBIQvJ204Ti2Wb93P2yf/fJFtlff1ud4&#10;xc39zpaWsLtUSnsTiVlPoVBwJpNRl81huMfGJnzxeDKgOyzOUinrTMnyU2a1LpMqLH/4oUcWzEbm&#10;bMFQMHv5lZcdXtS7YKhYrmV0uy1PxlY0K1opEGhM19XVpTXNw9pcLTkczkLN8BT7Fq3OmImOvCV8&#10;fdEcWFbc8tEfVF64p44WnDBrtbvICP/rJMpdtKCvr31X05M7V7711GD63XVea5ujNgW3fZJMLI1E&#10;mXLevRr+hjcCev850Cv9C9AjiKkv5Wp5FFLTiCYmyHJnCHbzfoYSX1BYnWyhugCKghY8oVQok/XN&#10;zz0WZ/FKyYDfH0R9Yxvv2UAcm5/uNp/kJgJcsv+Xn//FXhyRhUaq2GM8s8zvJOCoWIKEJKFERIkU&#10;K3YaM6efw8FdhzB+lGyx5iXLSyNVzCNdEGnJwzIJ1glDDSCR3KkxGbmMjM7miD8+H7/nnkQNJHyw&#10;6V7+buWzhsnaDGiVDI/NCoNXXRcVXiAuDsy8hozs+z0+4vW5+ToEPQvZv/iRatyLE/v8CxbQ83An&#10;gxeUuzIVkM+p5K0RIOKS8TqjaOwBPvQ3b4W/Q0c+mYA71Ia82YSZqBbdsHjD55ad8n7v6Y2fntJw&#10;txTWSzpdAL3/ZBIgVB80zbKfVrr2+s9bPvvwpy2OpZut7/7eHdbk2bh10WWX2a684Qqb02uzTs5m&#10;bKZm9X7j7p8v+eE991xz8uSJFX29PYe2fugDD77xppvOjp06nI/O5CslM2+WZt3VVS3BSkPd4ooR&#10;HzZDtYhZ2lEzv/uubebtJ7ZXl26t1bZt+8+xuP9QqpE8zax0B+pvv+z06fD7a2XzioAjYnFZBgly&#10;WSSyFRSxCA1Nb4UtsEb151lsRZ4WZQWjcKyIUzEBRpEsokMxgVIpR6laQS6fVZLV6aEUzBv8OwmP&#10;f97J2q4FiU+ECWuJIOCGy9YIp92LgJ+yLUBEkeFvqxS/PD5RSPqypH+txnvIQutlka6y7kUWEmsR&#10;5RxBNc9jSgQKgl6On8sEVDIxmVZXMAqw8V52q4TEn4Tfy+uI2MsvArxtpHK8tiGhyzwoVazMD+Vs&#10;voBirohUKoNoJEWmlic4V8ngSmox7shsisBmweR4RIFjMsbLuKwoZqvgDn7f/OplApgy2ioBRdPJ&#10;NGIskyZvg3oyATkZHZYZx7XqfPQW+Vt4syRLlWVBULdYZX71PFET0KuS6eWNDOq7rLjpjRtw9WsW&#10;UCtTvsvJ9jBmM76abm/Yt7G54a++GvrGzldoj6VfXNfH/850AfR+TYk1RyMizv+hbdPuxgntOJaq&#10;8vabx+0fn32g6XM/+dKGvUf2rdq4asORt77ijbtvX9Y/twy/V95e217buo0nb9ewbd6iVeLJ/2MV&#10;cl8N9sUj1y/31r3rHePjibcFnXGnt3KYRpRXkixVbEZj6620pXXMKLmKhFGHhLlkIuOwabKGBD9X&#10;pPNdZCUNz+YnhuSQyk7D63WTx5pIZ6PwBwzlsmOriVNyjYBXgF06vhx1PE80L6lUlYCkriVGzo0s&#10;rWzkKT0JcKU0wTLLUzN8BdwE9KoEQfGzJCBKXBVbrQwHkUbFOdCdCvSysq6yvQaPk1+aCViMObgd&#10;YdI1Ap7mRKlKOc98OTz1PM6nouEI1spaxZpafJyvR2alyEixOCsavGYsq/oppyZlLeQKRoYnuC9j&#10;ZiqGyaE5lAuU7XOUz2SD0VmRwswPAStc34J8ms/AApQYiw7xV2FZlMg0BfTEkV4c2lU5Vlm2yl+w&#10;yAZiHvQEQHU9jLn4NPrXevHnf3kHHA1plCxJeOta+KwuzMYDxuLl6+7SBg9+7u8+/MFj73lYhtVf&#10;+ukC6P0PJAFEFrwDKdOz8/5HdMO0GT942+/nvlsbKf2mOoXWtsLyi9vRcf3CB287e7b0YVd1Ltjh&#10;nKChU+ISQLIGmYW1E6G2DUBoGc+op+FJTEIJSD9f0WR0VEUykcaABLkiIZn4g0UT2SZGS3Oukg4J&#10;WyMbU97hCtxIj6pkMZSDKCfmt2qSUncGVX42q/PTv2RhHJnKJYLXTpAoFZOUh9J3R7Yp7EaS9P3J&#10;gsmUpbLEJcubrNQJmU8tjt85Ap/VosFFUJG8yMBBtSIzWiqw2bjpfApmv8z7iCOn+GLKPQWQZPqh&#10;bidqVQn4/F7mc8siRrK2roW/MVMsCF5XHrrigJl3IZWoYGoqTiYYw8RYHONDso8hEaH8rcqghQyy&#10;yAwSWRdESkjWN6HEZVGJJ4B0Vxri/MffvBI1iHkrshGS8pC5t9JdecefXImNr1zHkk/A6pURXR9K&#10;Whtm000zfn/rp0ojA/f8aeTt03ffLjOJX/pJ6uKF9D+TLFu3brVs27ZN3gFl6jZz+/bt5xXLb1wi&#10;TmlfOYrgB1+1c8ueHdkP23LxDd22GZvNnGMtolQlwyrVKM/q+mFvuIiA1cfvO1RPmghPQXIbWZau&#10;MP2c4Qv0K5Em7ITgJgxQzX3lRqZWywjYUZ5WKTfLKbK1GMEmTjCLE1Si8LmKBD1Z7LuqpmpZeP9a&#10;1U7QIxuUOIVCiWjGMnpaFT8aNWtFWCi/EJ9HOaYwH41aGKSNwCfT1ATIDF5T5mKLz6X4QCumJUxV&#10;+gTJsMQxXZZZ1Mho5d6SZHlR6X8sl8g6ywb8DWSJolsppQ1u8xGcRa4Lejl5HzJCzcPrkynCDbPo&#10;VCHpswkThYyG554+iES8gJnxOCIzZJnpeRYn/X26zaW6BvyU+pKPTFZYr4u5d6hRY6e7gunpCG68&#10;tRW3vPlShDrcqLns0ILNyBcdiGaDVat3xeObr3jzZ8bHx5/nySLkXxZJat2FdCH9x9L1tKjDf90z&#10;c3Lz29IjkTtaLIU6r522YicYlaeRLkao7oIINawn25MV0pYQvLwK+CRZNJm5IAAjLIo7YUgiVSUe&#10;O+YIOBMoFsdQzI9TOkZQKhD0jAJJX5GAVlbh3l0EKoc4HVtlxJRgSFYo+OWkvLSIrDQJZDKnVkZp&#10;yybBURbztpLFWdRsiFy2hFQmzXsQMOX2BN8SgapQkBiLzCmZ2HkncPGZLEhQu1pF+Qm6ZKlH/uSm&#10;BpX1LCwOjbKbeXI4VGh2O9mqw06W6SSokSmWEjMEoBrxjX/zt5r4aJoETAlwoJWhEU01SlfljmLq&#10;vA2vX3Uy/x5oNQ9VchsqyQpmJ9IYHZ7F0OkpnD0zhpGhLBKUwhJmT5aFrJR1sk0CnYx6E/ayKcpY&#10;Ywrhlio+tO1N6N0URqUah62ugYjZiFjchXQplHIFur/wB+/73A/uu+++YYKxvJiXRboAehfSfzyR&#10;7e1KIXjDsgObj++Y+nM9lby40VeyaI4EjWoc+dIwSmQdHv9iuBsv5glrubXQ4AlE4kqhybxYgqQE&#10;1BSv23KRhh4nGE0TmMbJhsYICFO8VoTglUXQLQBGW5SpEzLljphr0cTzj7JPwM1KeVkw1KiuIfsM&#10;AS1ZRDKWRjYtM18MZDMFGjlpDNWxgJ7MsxVsk8GDDL8njilpWOBv8r3M7hAiJrgknFQ8Z4QpyncS&#10;dFQm2cgatPo59xXpi/NQuXq8lJf8TtYZCQRkhTMd9Q1+Nb0sUOeE0ysO6wR+nq/Za7DZTT5zlI3A&#10;OUbJe8jItazP4pRV3HQ/8lEyY1sQNulXtIeYeTuMWJ4MLop4tIgdjz+LeKSA0RGo5SPFedlq9cJB&#10;+evjKZdf3Y3X//al0OpY5rYiG6J2losbczFftbl1xW7d4/7Lj376vt2f/OQnk+rtvkzSBdC7kF5c&#10;ug26/sz9vYlj+punz0y+q85XDvncBZQJWNXqKHKFNFVlE4KBNbA338gTaH2y9gUIZDVaZ3GWAFVC&#10;TQYcjAiMUhTFAvdlYXtpSrcqGZUGB9FBOvz1GlmURRYUsvJ4iwqzlCaTyWVcOH4kTyN2IJVIIR2X&#10;77IqMkmWAJDLzQOUDNLKIK+atixyl1uVilocfRWY8Sv5nwIwHi+gJOfI3GgBOumis5/7ToBS1Lgw&#10;RBnDkHN4CeVwLMGw1f34u/SzyfxanYDqIvn0BcnKWAzheqCpJYyWtkbU1XtQF9Lh9lrg8Irklgtn&#10;z7FXcWYnMJLZViomN0p3gXoL2Z9dJDFvViPKVoPIzlVwZjhKBhjF0cNTOHpoSinw7gUufPCjv4Nm&#10;7k3rNCx+nmdvwWTMjXy+dXLl8i3fKObTP7r+rX8x9vDDD/NpXz7pAuhdSC8uyeyu9R/0Bw5t2DA5&#10;XX7XzMTUjQ1Bm91Sm4bTPoViLkrGpcGtL4C36zqyExp0JUaGRdlaGVQjoNWSHRYzTxo1Bae4iBAt&#10;nKRBElChRjApFGjoBSIJz80mq4jMpTE1PovpCW6TFMLET2FuEvezVPTCyFcphcXdxAqnWydISoRo&#10;/lYgiyIVswlFU4BUVv11pbL4xJGZ6QH+Nh9OTPze8vkUcpTcMuYhgCXXkAED/kmwkyENXsuiEwRF&#10;SvNvp4vgmiNwU7bzfAkrZVQKKl8SBUYAUIGsgCg3Q8CWfwuI2nj9zg4Q+IDmVhc3LxqbPahvcaGh&#10;3glXkHet5JkHAzXK65ryBBCfPQKgRHSQmSjlAPcEMxsB0BlGKW7i+LFhst0cWWYQy1d2kDGynB0l&#10;Kn4PEsUQUrn6cnvL2rtc1eav3fbWKw7etWMu95s6ePbrShdA70J60amGdfaR6eVtaxdces0TT0z8&#10;edDp7vHqSa3BH4dpzCIbT8Jhqyf76SM7MpEnIJZq41SpE8qIUQnDTuv32jKwa1VKVjcqJZ0MTUNs&#10;poyZCVmnw4KD+4ZQoPBKJgpkcQIoCkMIVPI/mbEgbEzii7gUQEnEOGFdcg9Rz15ZkJsgYfJvwyyo&#10;IRM510kd6tFDqOTsSETTVNs5SnKdmwQeKCo17nLK3FUDyWRBAbFMg5M1VOIxgiKvI1FQckaBx8wP&#10;osj6xeJfIjJb8uRxOymt0wQd6esjQHIv62jIPwFe6egUxsifCLBkt8QtPxlhfasVjU1WMkMrli7v&#10;RCBkQ0OTF/YAQU76Q40cwVxiLJrwOHwsE8pkAq2T+dMDpJJlG8ol3lN3k/GxHHg/B6lmomDDTNJn&#10;Wm3tZy+/6IaPf+XvHt1Zft/7p24XpH6ZpQugdyG96CQO2TMzmnv95j/pO7Zn0Tsmzibe6MRcsKM+&#10;AQdmUUjNkMHJ4tgEAosGiyMDjZtFz7HC6dAq7bBK1JJsGslodL6T/kwCo0Mg4BHkyOQkWLSE5K9V&#10;PdxsZF+yVci8xD1FggQYah5sIBRAfaAbstiSLOtglDPIpGOUwFnEo1V0d3dh+eolWLCwFf46B4GP&#10;ZxbtlJE6JoaiePqJZ3B2ahjLl/XilTdeie6+VmRzCczFZtDZ2Y7p6VlYazpC/kaMj83gqceexvDp&#10;Cbh9LiTzWQTrXejq6EFzY5NilpPj00hE4orlSYzDSkVC/1eUv52sOsAvVRkquVqVGHiCOjlUqwRX&#10;mVFBEicsUPoKZWtsAXr7KVd7Q2htq0e4yYdwOKAkcT45C3eYB/O8rJEkWPOmFjulO1G75qAUdqFY&#10;1uDyN2MuxePLjfGejkX3re9a98WbjeOntuGOwsuN5Um6AHoX0q+aLLX0/XWJeOp6h1V7x8Tovs0d&#10;jRO0uxHYtCTKKbI4kHmIoxhtkF+SFZmIR2qYHtERn7bg6Auy0HgWc3Myg4F2qoCCx3JvlmXCvIRM&#10;IoOxu1Eo5iGrylltwramYXVVcdWN3Vi9bikBkscSUbo6G9HV3YKP/MXHMHKWTI94UE/UsOom5aaJ&#10;xjYfXv2a1+ErX/yhWkhHBgay2RwZWQqhRhc+vO0DePSJB/DUjoNYvaYB1153LX72058iFilg8+ZL&#10;cOmmq/CRP/84TOavWCTgtgNv+91bCXYVyvoS3A6/Wpcj6A3j6NEB3HfPzwi+QGtHE6IEd5lKFwiH&#10;EawLY2xoHDWCZCAQVj5/si6zrJ+RSCXU4IYEE5DvpfgEBCU+gJ9qtrXDir7+Hu59ZILNZHFFOH0l&#10;mHqWbDbFMhbHb0Iqwc/UhGGS7VpDyBYD8AZWzGy+6Op73/uWd3/N8/RjZ17/Qqf4Cb3skuquuJAu&#10;pBebJJZJ8I5P6J9uf13H39gzq/48P9FlZAasMGZovKxYEtMo1AWUHEjOFHDmRBwHnp/EM4+NY8cv&#10;p/DMo5NITLkRn3KRsfCCVQt0WrZdI/uhpdd4vqwpUq4WlYuHzHElSs2HVQ85sXbTIlx6xQqcGDiK&#10;B+57Hnv3DCAyN4zmpnrMzY4RMIqYm6HaKxlIxNJIZwkGtiJ6u/uw86l9mJtOEajyKjiB9L+F631Y&#10;SDAZPHUMpwaSBIg8li5bimefO4SZKaAuqKGJbO7YscPIZ2rKz/iOd92KTC6Cp3c8jod/cQpHjxxH&#10;TUtj3do12LVrB8ZGoryOuMnkEAx78MpXXY+LL74Ii5YswIaLVqGjLYTungbMREZQYF5kBFeiJLvd&#10;jQTPekKXFw6bl0zTQdlcQYbMdWqihtMDcRw5MIN9e85geIjnEjwdehA+TwNclO261UvgpOxnYyPT&#10;/UyzTJZpR67gdnzwL7za8K3vPLC48fuRjW/fVdq5c/vLjuldAL0L6VdK27fCtura5+tG01deOxs5&#10;eVPIl/KjPEY2IqOKHuSnaji1O4ZDz8zh8V+exZO/SGDfLgPjgzTEJA3SrEM2TrQxPGQ1TjITF1kc&#10;9WqNUpAAJ6H5ZWaXLIpUs2QpkWU5xRwK5RKa222Uotfg8OFjlKcnMTcJuKwBSlZhSz5MjEUxdjYH&#10;r97A64Yh8QhhIasK+bBh/RYcOTSGTLJEJUmQdciCSjU1eCEhokaosaMEl44OLxb29WP/nuMoES+d&#10;jir3FQyfnUSFLG/txsXYfOlm3PnjuzF4bF6+Sj+ikY9j3ZqLcPrUGYyMROD28HnLwHU3XIZ1G1fg&#10;+d078PQzD8PlLOOSy5egrcODI0f2zEdq4YU1i4UAV1b+hGWjBq0iTtOyLjEB0C6DMsQos4Iqr5lN&#10;ANME5FPHMjh8YAqDR+eQjNng4DMHPfVkeRrsVonwLaGuHCgaDusH8v7w9r9unv3lxSuH+tIfT+x/&#10;cD9568srzXcwXEgX0otMW7ddYdt17P31mj23uFgYD2Qz48QVGmTWjoOPj+DO757Ad758Bj//8QT2&#10;P13FzLAVpVQAmhGGVvUrd5GA1wsPNaiLslWz1lAuFyAhlmShI3ExkcjAAkbCWNTCSMRE6RfTXQU0&#10;NQcxeGJMzVcNeXsQ8i1AJmbBnufJ+GZyanDBggDvQ9pJfS2LMFXKGV63QgYpvTpVuL0e6BYHKmRK&#10;2XQB+144hNisAfEl9rjCBLqgGmmVLTKTxcH9B5GThemY1q3ZiMnRBI4fFgYKdLa70BiyIhoB7vrJ&#10;z3B6cAj1YV3lr5dsbtPGDfjlgz/DI48cQTZXxc/uO0RWeRDR+AQS564pzyx+fk6PDbIou6xTrMrF&#10;KKMqi2sQnsRH0a5mXuhw2/h8GRfmhoCjzwFP/aKA+394Gnd9ez++//UdmDiRYhkE4ba6ybyLZNFE&#10;bzPlTCXn1jmbMp2vePxr0iH4suviugB6F9KvlD536Led9W1nO2rl8VVmeUwv5Uk5TCf2PTeJO78z&#10;ix2PAnEafD4dIBh20fCWkHn1UnrVURgXKeViZDcjqGCI8DPK7+YIUDLlTOIY07AtXjIqGr5V519W&#10;tTCOTKMVx2CZjWG1VFTEFSelXM1wUMIWUchWyPKm1SwKm4CmkeE98moARXzqCgSOsjnNC8R5fwMl&#10;sshSSSKY6CqmH4me6lcUFJDQ+y5bEFXmQdankICe0Yj4EM7LI583jOmJDAFbINWKiaECn1VHU7gV&#10;e58bJIgKIXOpAAIzUxJ9pYxlS9dRIgMxXsvlIlAdG8WpwRkVhkoGPiQ8lYzEVs0cGWiJMrcKu7ic&#10;IEMWG+PzRNgQiC9fQTllFzNVlq0fQW8rmgKtFMNNiI+5sG9nFg//pICH7h5AfoIFZvhQJUt12004&#10;tJSWSo4s8TaWVnz077b5t27degH0LqQL6f8vyehtRYvq9WGtsZSPNOjWjCXgFi82H0FvGIPHQXkV&#10;JkMKkanoBB4atFFCsWAS3DS4ZNZCiHIQEgrKIGSI20dVMRtx7xBfNJQF6lxkYmQzMs1KutwF9Fhj&#10;rUQwWUNWwqWXCZQOXea/avAEbKzQZHAElERKrmkSdKxkbQQfgpUwKYduwuOhsOUxMim/KkvaMVnM&#10;+djJMiVMBg1klDmZyCkwkhkXAl4kfCqJm4ksASBr64rTtNvlVYEIlNuMxa4msYaCTWoEORQOYzxm&#10;4LFHn0R//2K88robyADJcoOgVI7j6OFJBdAuCRbKfaVUVfNo05kY8vkoAU7Wr5WV8/gcThcCfDjZ&#10;gj4BfJmdYsKkDBb3F0hwU2F2CMHH/O7fCYydFCQNw1KmPFZT85IE+sm6fHG0a8R5lk/28sOAC6B3&#10;If1KyemosyWmJp2JuXEqsAqBqYbodBFnTrJSEeQslFSZQgIlRKD7kvDUFeHylikzswSLLGbIAt00&#10;TJ0IMu9rJ5FE5iOKwHCq/jmZh2o13byeU7Epp4UASuKTjsusixy6eymXebjVlYBRnUK2EIG4qm26&#10;eCU6ukTAUi4T1EpkRgUytzw3mdVWq9nBr1TEYkk1sstiURgVb10ke+Le5ZZ5t/PrlLgI6OdnWMio&#10;LXEQ+UIKDc0u3ldkdwpBSltZbyOenEBH2IVYbJxgKDECM+jvCGDf3gP41Cf/Gl6fG3/+ofehr3cx&#10;CmkXTpxIoFyQdZEJSroXPr+s3OY952M4nywyKMStTNZZyFiRS8omo7tp3pN62jrH8k6QFeZYnrLW&#10;MQHccEnYQowO8LkKjXBbmlErsUzJIh22GFKJvU6PK2tvbW29wPQupAvpP5JqHqfmqO+0Wigxg3Wt&#10;pEZexBN5NVUr3GjFzPSUCpYpU7PKlflAoQVlpDW1JkTAL5VPJwhaFYuTEUjZE0MUI7NayWFIs8TN&#10;Q9YM8ep+gkJAgVWcCjVJ9rRk2Wq18E2+MocKjV4mKixY1ILNl29CXQNltS6uwEXlQCxsU2ZGyEEW&#10;O7/neTkyRYpigibvSZrlJoOS+6sBiWqBzFHn3sBctIqoOELz+uL8LIuNj4+ewaLF3QREIEsgjCQo&#10;nXnumnX9+MCfvwv+oISRL8BiMwh0TgWY+byBH37/Hjzy8BO4/vrX4KorX4GGUBihkJ8sOEsgz7IM&#10;ZAFveWa5F8FWyXsZzZZ+Sd5c+vOsfpahn/mRghJWKpGSDZatxA3M83krfAaZjUKmNzqDWkE6JoP8&#10;nsBNyuvw6oglY3x1Bcsd6/bL63xZpQugdyG96LRtm6bFvH5rJbDOHjeCmEs7CByNCDbUqziaslC5&#10;SMwqDa9WIpOr0lCrHtqnRLqT8OYumJSvstZEhYasljUk8lh0GjctlSarAEPTZcYDxaK1or5LxVII&#10;eF3wuQK4+87H0dm1mQC3FgmyM5IgxAmI7Qs60dWzCFnDQFqmpnkLCLcE0d0fwMYtfWo93utesxkb&#10;rvTiomsWIkC8zvDYTJ4AWDGwaHkXbvuta7Dl8pXwhjXcdNsrsGJDO9q7hLXNg7KHz7bn2WcIPDas&#10;3tiipKqStpTQF128VM2soPiGLHgmYPeH73oHenp6FKhL3M8nHzmEZ595HjfcuAVWYV3pWfj9MrDC&#10;RyVNFoluyhobAnKGgJ2YqfA3CUEli2pa1LVNlluVW4VAKIhsISJbmQcVOtAq7ttk5HUEUD/LWoac&#10;fR5UXD5MZWxauPci6/REyrJt6JkLTO9CupD+IymRbNIiSa/XqAaIZnWsSZRmgQAaWkgqRHKSOVmq&#10;IlddlKkOJRP/aaVJxVgkth1/J9AJJZFfZLaEbDLoIEYr/1QgAKuF7MbBa5F5CdOLG5gai+Pe+36G&#10;V1x3Fd78u6/AJVf14F3vuRrBcB2+8rVvkIkVlI+c9Mm1t/fg+mtfhwUL1lFOTmBkZBIrV60mWAUI&#10;UA1wOnXm2UumV0cZ60M2X8L45CSOHD+OAulRXUMbdE+YgCcO08LgrIiQ/X3ly9/GlkuuwatvuRFX&#10;EED/+L2vh4/M7Ud33YkksVpArKEtDJdPhzfkVktjpph/GYGuagaMcgF+/iaETdY5lihWxTyBno2F&#10;lI3NSlHPZxfWqwKHSqBVlotaD4OfTaFyanRaGPN8H6WUnwwFiQSX9Xeb26j3HTZodjtsDieBUNYL&#10;DlnS6ZDFUu2qbLv9PedV9MsmvexQ/uWe/mlND2zTtmnbISulibm8mOlIElA0Enl7c6vvfa87cnjP&#10;Vqd+vD7sSmtuw4Jvf+5O7H0khmqOxigGSYAwZZpFVYYBaPW8lwXiOmKoyqdcSWimtGR+T/CjIQtA&#10;SmaEVcn3GpmOSFyxcWGLAgamIwvDHcPCVV6E/CE0hJsQ8AXx/NN7cXBPCk31BCeZz5upIhiqJ3CF&#10;kMzGMTM7rQBBoqIESdkSc9LvJy4gTgUsTi8BwplDrsjr8zgfWZLN4kc+baIiI7oEaZfdxjwXkSwm&#10;cNk1l8Hj9qBcLqK+rg4Dx49i7+5TiulmCGI33LQU7/3An+KZp5/Ajp2PY3gkgtZOL6678jUY2D+F&#10;HQ+/oJ7L4XCrrgFZJKlIvSxSu5CXaXuSVEGwTCRH3AvwsSRMBcLyvXQJkCFyU2Vn+PmMCbjCBt77&#10;oSuxZPNClCh9taALMznx1+uM9PX1f6PNfvbrX3hb18Ttd98+f4P/nyTvXbv7NsvW40u1bduXseYc&#10;5623/frXaPkvThdA72WQWDstGjTL9G+9z+G+6GlnZeGku671hH1u+C8sjvBQrdm5qtxq6yoO7dML&#10;d/z+7xW/RnX2/1wghpU/Wnuz7/LQF9fuP/7MBydndlzp1ROORocXD3zvUdz3nZMw07RkkV3/Ksl3&#10;Vf5fbMxQgKdYHZMAkYyYKpATg+Ynh8NHpkZpW6xQ6slR8yOssq9YU5S0BhJkTlSOKpxSZJrsirdU&#10;Qc+5CfsR4CRxUqtyyNWDYQpFfkgn+RjEED/ZWMDfou5dLBZRNtMwLAUyPOY+ND/4IQun+Sir7ZSX&#10;xXweVcpmCcCcZyZnEjyf16ur15FOGCgyP428h5fHZ7ISeh7oX9Ku5uquWrsCHq8T6WwWs+NxDOye&#10;wtRIjE8j/Zfi4ExGq9tU/57f6yWjFJATuTu/F5b3Lw3WZPmKBJ4PDT8PevKUNSPI32IIthj4+N/d&#10;jlCHHXlZ7tLvw8ictdZQt2XPhhUXf265u/LIg8l7U5r2f4/YzUqgbeOd3/m+JsfK2z/qa1jU4D0d&#10;nXCVMmHzxKmrSvnAm0vVkwkjOPne/GL3IxTvd1Xw37FY1X8iXQC9l2gSRrdtG7Q3b/2C/c9OfsS7&#10;z5sJJctorgTRRhtu94fyHtM67K6ac8VczlkIe1pn7cW6cdugZ+iRPxyM3vnc4tx2qIVq/910/efh&#10;+Plln+mrNTX96dj0M2/w2eLuZq8fex49gm/9/W4YEi+0fA70rDKZ/p8rm7JNJrm4yEWZMiV78aio&#10;8EsBq3nAEkOWkV0BKmFcAoiUbxIainuRd7KYtkQ4mUlkFcQ2NgSQzaYQCrlQ3+iH7raoAYlg2AeX&#10;Z97JTqIgh0M+OB0Ggr4ApXOQ7KcGWYzItBZhcWZhc5fhcNuQzuTJGB3QbSEyMTvSqSSBMMP8akjl&#10;ZAaFnWwxhonxGRRzRF7mP0MkjsxVofN5ZIBEAFUGMbyyzCWfy+nyIUf9K/OT5dm8ngCfjUzWQpnK&#10;A3KZHMHPQkDjxShl5xcyJzOWgpNr8i+VytL/KWUooMcP0iJIoRph7pLoXlbFX37mTbxBCrLubZFs&#10;cnjKWWsLX/Xo4qZNf3vwyePPd77+9YTpfz9JHdqxDY4rbko0Lt8UbJ8uTi3OlRNd0dmJ7sWLV6Sy&#10;xXC8Ak/GSBXifp97ND2RjJQj8RiOJ1J3PbC6eNtdMLV/6tP4zUkXQO8llray6m+9Hvbld/7E8/Mf&#10;7vAsvfLVDQtWXNZ1Nha9qGxUl9Ise41iqd3l1SzlypwdVoP44Sa6eNK1snuovaXj5y3w7bzeLJ12&#10;a9tz2/9vLOAuWB8eXND6qj/60O8ODu3+I3stEm5xeTB6fBaf+9jjSEwJuP0z6CmDZBIYVR/JUGS0&#10;UyNwySY3USOsysDFkIEQgapSzqNQKkhoOcXaxJdNRlAl/JM7JH1xHrS3d6GxqR79/QsRCDhgVJJY&#10;sbqbEnWOcpWM0a3B4iY1szkpUQlUBCFrOAgkh3kh8uCijioR1+bhMVZZ4nGOwFdCOh2DX6J/2uqA&#10;Im9I0FMTdcUnp1ieZ4Ne0sFSBaV8EQ5x/uNzJWIZAlcJ05Nx5ZQ8PhHDzHSc1zMQjaaQzhUQn86C&#10;hFL150m3poC7jNLyA8uHDYBJSW8xmdf58hDgm5e382xPnKilj1MYsITOkp6DeWNmWRYJrtYYNl3h&#10;wh996NWoOGdgumpIVB2Yi4Urqxa98Vuu0aavfGDTQ8e3Y7vg5v+ZiOr3f73F9d2vWNr2DUxfPjI1&#10;fEM2O7fB6YTfRN7ltDvZRLiMYrEGs1ZLNwSDA/FMfMrntOzxVWcOp488NaX57k5c/+xQ8aL3oLx9&#10;Ho5/I9IF0Ptfn2rabbjbcnftuD2+/62OoHXYu3BNa9Pp6dn+uobmvmKl1JlNFNeaFrPP6XK4pfu7&#10;VjEstarMiiDTEEO3eKCV7bVcUasVi5URm0278+JFlp/c0vXw0PYT27PnbvSvUq221bLiaKJhpn/V&#10;m46cPfDeYmays4HSrBS14hN/8ROMHRGHXgKCJGua95g3VgV6BAaRvsraBL0sZDVEQtq5mmom607I&#10;YMjcXERhjIRiDwWAhnoX2tvq0dpSrybwt/Y2oaG5AbZQGEZ0Dka5BG8r76mlkU2OwOEqw+63wsgL&#10;0JThcbfAag0gn5X7C4DmCBw15AsU1HYnvAGJ5hJBujAMv5v8ySzBbSeQGV6ewxNqTl7Dr1xjZOEf&#10;WUNjZnYGLpcDwaAPhSwZICWpWzIsXaf+eoJjFeWcTIETINNRKmmYjSaRihQwN5ZCZCKFsfEpRGaz&#10;iAk75m38Lkpb4phu97FQNMUOa9TvNVnzg6VWq7AsWY4ykisjNQr0yAJrNu5NF6pFP7E3gdve0oXX&#10;/dYqVBxTqHksmErJqHJf5pZL/uzvM0+2/Xj9zCNn77793+/Pu/766x3/8LElHcs3veua0dG5P3Ra&#10;av0y3qMieNUKMGQ+ngxWSZAIh16D3V2tFCrVYqEwQ1b9XGtjeGD01JGjzY0NU6mRzOy+JwYzxx9p&#10;L5y45wQBcBvv+T8nfy+A3v/aVLPcRoj4yvc3OktLdgcXrqiFSuZ0k9dT7SiVzfW5ZGJzlYCn20y7&#10;WS25NE38Q4rKKMViNOn4knpndyAv69ZmiwSSJrKiUG18Oja85aLuTz/2o79+aNmN907y4H/NBsgC&#10;un77bY5F33ld+zPxxO1z6bO/nYwOLQzZNTjLAXz8/f+IE3uzZDGyyLdUMRoI2Z5FgI/GaiWIVK0O&#10;Aq5N9ekJ0xP7tZLyiA+Zx+cig7JgYX8Hwg0udHQE0dLkQoAAJr530Jkd3SBrm1R9axIiXtbOcLu9&#10;SGSSyJWilJJ2FMpJgqaGfEnW0ZXR0EZQfCEVlz43gh+ZoIR2z2SEZZqQNW+zhRnlvNvXVY+GgAdT&#10;wxNkZbKspB9edwNB086Sr1Fua/D4KZndNHpmX6a12W0VAp6LUtUkKIq/HPNFYJCAnjItuVKxKKCU&#10;4AK6rHlRDaGUIOiWiFVkkRMTSUyOJxUAnjk1iUKGEr5KWObjSth4s1TmNef7QrWyRjDlRVkcAnqm&#10;VebpCX6R6ZWDfEVz+MM/24xLXtmOmmMWmhsYiZCbuVcnrlr17q+cuNt+jzl26UntTydKlKD/ioVR&#10;1lp27VoTvvm6b1129mz8PX63b0u5ELem43MI85ktXj8bArYCegGmUSBAy+LuDlYln6w6VyuXrcVy&#10;RSsEQ/Unzap1JOj17knOxYeNnGva5+6LNBnXpMZKt+XR/8cUHlIj/nvTBdD7X5FIG7Zq2tbtNUt3&#10;bYftfeFb9EJ80FspTTS6HS3dqVRhranV+oxSfpHTZWtEpRTMZRMeu7WiWWslAgKBThaFMA2Ui2ka&#10;Uxq5vCx9qKFz8ULUjAxShRQ8dT4k0iX4Qz1VS01/vM5R/Pu/6Xr77vfE42pKPIUg7UOzX3vrw949&#10;92TajenW9YGmwG8dH3h4YyhkeCqxCZgZK+797h7c9/3dBINunuVAqUoQ8luQjEYQlvjohgvkLTBs&#10;SXQt6YSDmslLY1q5bi16FvYR6IKo72pgfmlYGrdyXK2lYanNT8kyazkY1TSszgoZXF6BVrXqJhh4&#10;CGQmMoUCiqUiwSSjqInN6Sa4BXh+EFZLPZz2ZoKWG8Qf6C4njdwFr8cHJ2Ww11WBwxLH9NBhVNNJ&#10;fPXvv4tT+wCfEGI+jTgoC4mzEKRJ+ghoVjI9XYGf3+dBqM6DQNAFp8uCUL0XLjIst4/C1U3RSgCW&#10;kFQiqUnLCJJ+2Gw+ylg3bJpcTKQ0N8OJclZDOlHE9PgcxkenMDIyhpnxCcrlrApDlZ5Nw29vUIuF&#10;F80Cmz9hfGRgJYI36njfND7yiZvQs4KZdadg1Mjs9To2MkvKjZ4b93Q1brrv8YN/s3PrX106edP1&#10;30gVQ68o3Xb7beSVWu072Oq8o7R8Sc3e8u7oXOSNmfi4q6nOCzupeDZORjqd5juzsmGpwu7RyKjJ&#10;bEl/awT1CpsHq9XDP70oFa2mZnNX2CCl+F5igVBowOfznTCLuYFcZuZMos4/t8+ip+/ed6aw7uuv&#10;Lt/xta1VTfwJfs2DIBdA7zc81W6DVXvmfgcyQY+Z1b1azRHwenvqo6NnO90BbU05V1ytwb2ICBGo&#10;lkrWmmnQHqtaTcBOp2WWC0A+jXQyisj0FIaHTuPsqVOYmZlGMNCIpauWYe1FfQg2OFElU8mR8Vj1&#10;Jhp23ZQ7j09/4bo/vjdzNj590x3v0B742mbPh070NLSvcfdNTs9uQd5/ncutLY9P7XX6XWkNlIbk&#10;P3j0J7vxzS8+DY/eSoZC0CslyYqAeCKBENmax9kIf10QKy5ZgAXLe9DZ3UuZ2gpbW7sgKzEuRqAs&#10;kqXVoItkkwn3ssB3JUmASvOaaTKpNAytiEiUEnFOZiB4oTva4PN28F7CWP0IEmBtDmEgLoKChwxM&#10;jFOmglA2CvoQLMR72DRsBDHqamkcKI1RmUF28BCSo2fxtb/9Ak7tycIljLSq8/l0FYJdut+yMorL&#10;72U7b0gyXU0iZJF4KrnuoSyXbkEHb20l22rrArZcuh5LNqxDOhIj8M77Bpomf6x6ea4An3QLEJGt&#10;PElWjiOTKrGhGh8b5zaE4bOnMTo4hpEjk7BUbCibFRTLWdhcEohBFlByo7HJgg9svRYdC1igLj6n&#10;TFp2hli8C1iGGwvVWnhUDySeDIa0Zw8/OnrKM3DVzB8805FcenetuKHzUt91O99+ZVa3fUzTSivN&#10;4oxG7Mbg0bM4ceAMpoZSbGDKaOhwoLUjjIULF5ONd7FYg3xom2KlZZnDbPfA7uV3DreMqJumqRkV&#10;o5o1zeq4t9F/zNR9Bxx1LaPRuYHpwTNHYhOV0cRHvrG9cIR4WdtWq/66RoAvgN5vSpLhwPn3YdnK&#10;at/3EHR/ebnrNdf9caC9/YqWifHMkmS6vNDnCbZYbY5es5bvLBem/JVy1k3ioMm0IztPl+i7pA5E&#10;jgrMdJYsYQwDh49icOAkpifHKe0SKOYNteRsnrbQ2WPFrW+5FhdfuRIla4rGbEO+4oXf328013Xd&#10;d+uCNV9+T8+3Rm/Yut2NtdklU9WhDXlz5kqHx7LIzKX8NVvOUpg6QWydgMuWYiUP4fiOY/jcJ59G&#10;hjiVI1HL8D7ENLR3WLFxwxpsWHsJelYvB4JUNjJ8SQlXVh33ZDziUSubi2AZi/J5pPOKslwW+zaY&#10;v1qehpWjTC9QZsqqYS7iFy8e7KdxkVlW63gMAaNCJFIIJKVK21EKXZSU2NH5ai9y0E5xKI7P8k8W&#10;+JGOr0kkTh1AaXICX//E53DqhYICPXFxqZHqyXzbGmW2zLaQK9V4L/GZq1bZcPBZqlUVBoCyvQJX&#10;2IJMMaamqq3cBNz6W6/EqrULyc7ycAdClOd8Zp3PS7ZZM8n6rPxsYf5rQim5SZIbiXQtkNKWsmSB&#10;CSTnoogNzeLIvkPYu/cIjp+cVRGWJVWpdLdcGsCH/+r1fLxZ5HMEV7+feF9PIG1jmaxGPuOsBdua&#10;C9lUcdJhDe3vCq88vN77mhemfvLI8BXvLPq+MPDQGyZSM3+oW+Ihq5lCPpbAz+98FHufGkR6Rpyp&#10;eSMWb4iXbCcr7+rpRXevbH2sUwTA+jDKyYRyiJYRbFk8XRoWm/gU8b2w8S6lDFemYNhTAa/rRLVa&#10;mgg3Bg57g8bpWG5kKpo+lH3kwW8X1y58TWnJx9yl2l3bK/9Whv+q6QLo/Q8lcQfQtvE1Pgjr11h9&#10;Lt5/rTOAze4FrWs8IUtjYHZ4th4ld4vNGWg3itq6csmytFKpNdRqVb1WNe1WS8Fq11KwSV/OvPCi&#10;sRLr0jmMD09genQGxw8dR3wuhqnRacQjETUCqkIncZOQ5zJ4IAMHW65pwO++63U0UBoqrTtnWOH2&#10;dJed1pajvlrwkVwsPLtw2UV1A1NnrjGQWljVUiGrNWMtZ2ZgtxRgd7EaGXOKIYkhDO7ajb/5+AkV&#10;Wmr5Ci82btqEVeuWoL3doQKDqht7PAS6Kio0ele4BfCS4RQJuOlyLZuvVTOFUrk+HJb1sB1OnYKy&#10;mkeVwCeAZyX6iMQtZnlPArzuaITu6yFYkkahiceQXYAsySnlci5ZTAIWJZ70fxEwK7y3JkxEc6PI&#10;y1tlkW/kCX8EFkwhPXgA+dFRfPOTn8EZgp6bxWvKaDRpnVxFzQ/ms6sABsQju5Xy2Sr3pVxmIQjL&#10;k6loydwsQq06rrxxI666YR06eniMnTJUXhbpX5X0z0GJa3EKAyXFKdRq+VylWMiXSh6PXy+XS7rD&#10;rllddlOrkZna2aZBGoJcGrXpCVQKZbJcG46dPI7Dx57DjifHMTcBvOmtYbzlbZtg8zJz0nHqIXs0&#10;pc/STrm9lO+9gSTSxuILmA69pVSreuMO+HYYMxMvtPUUtATS1+SM2auKhRmPk+UyeHgQ3//KfRg6&#10;RuZqdSGdMmCxVfkO+eq5yfKZ9Q1W9C7uw+IVS9HW3YblK5fA6SXoOcQlqYJKrcL7sqytFAUEdJu7&#10;E2XNVbNZ9HLFNNmWVGaMcv5MXcB+iMg07XZ6Uz0LGydL6SiFyYOxL/3jNwrHjo2WL7oI5duO84LK&#10;H1C1Yi8qXQC9/6Yk3uzb5svbUvcFWCc80C+5stF93ZL3hDauuKU+n3W1nBqY6M3ny+1eq6shHUt1&#10;e/2hToul6qBs9Vk0CiYZfBALk5njlH9EOLaatC5W5vRsAsNnhjF4bBBnBkcQmYhjdnKa0o0VngxF&#10;Ipg4bTRIWmOlUFKRR/whL1ldCj7ixJ9tfTN6VtShbCmyMvL7krNW37Q8CzNExRvWnLrPnivk/VVb&#10;yYZqioRjCo6wHYXJUVSzOUxPDMDIn8XSxS1IJufwox8ewYb167G4fwv8zW0wy0k++SxK5TnYbTXe&#10;I4yKqxupkpsAZK8ZFb1SMGxpGn6isbVrxOP2zpIxOWcm51ZZLVpnyOfQ3WRXEiWkTLZTJci67AkY&#10;hTQKfMaa5ieraISbhmQJEQDtjSwXgpTM/ZLyZzFoFmF7RCluMn/VQglJM1R873xyyKCLOYHEwD7k&#10;RoYJep/FmedTZHpiuLLehBMlniWStmIkyermz3bqLsh6FLIOiAyKVK0mQSWL5esW4cZbX4EtV68l&#10;G60R1CcIiCVifDPLIkA1GILdTvCr2pHMGqVCsTTREAzvBjWlxe5wJ+KRTqfD2l4xi20VI0WVWdQt&#10;WslSYfm3+qTBo82bBHgZKfFbMHLsEB5/6HEE/VbccssmSv8pTIzmEQq3o31BL+z1fNmuRlSyzGfF&#10;SZbJ++uN0PQ602lxFYxSJuHyGOkqUo259GiI781qKRXw8E8fw0++tQ/FOFm7t5WNKaW9znIkA5Wp&#10;bwLw0vYK23R4CGgs+jXrV6GtpxX9ixcoEPTWMZ8is1mHTdbDIhsczeklqef3NgJw1cJ6wF9stpxm&#10;cVDR58per2fQZqme7GitP2J3VmetlkosMnMi6XLGk3nHc2nfNU+UJpZNlLdug0n7+g+B4AXQ+zUm&#10;ATpod1m0ruP22ugyx+nxkm9hxwZvfXOzb+jM8aaO1mBHJBFfmE/XVmimrZ2tethWNd1u3WZzOKy2&#10;Uj5jsZgVrSqTxSsGWQlNlVKtXC6jVCwhE01jZmoWAydO4tTJM2R3E8imyD4oPQQbPTYJxMnWuMA/&#10;zgGfbnWQE86PmlaqObIGsg622O/802tw2fXLUbLl4KivU+fZWLm1qq9mVr0o5CuaOO/6ZdFoWxnp&#10;2LTK0/7d+zF45AyGTh2Bnyzujj+4CI399Zg7M4HGxg1IJG0YHplGNDmFFWsb0EAsYp1GqeZFvLQI&#10;hrUxa7NYR01rbaC9s/OAwxMat/hbJ4fPzmQ7my9yZRLppZlk9KpCLrMl4CEF9socNJZHSZZMI6Uh&#10;aJcEZEi9KuJLYvWTeTaTEbXA5qfcrVEuKvbFZ2bZsTRom8olmizNrhRwljgonjNiLTooycoTiBL0&#10;DMpbAb1TLyRASOO5LE9eK2+dXwbS7ySLKYvTMKmOzVRr3haqhrqmi4TumpuuIbu7Cg2rF6KWnkM0&#10;HUOgwQ+dZWiUNOieHp7jQ6lUM3L5yqzd6njGE3DvaGzpPGK3WlPHDz1vtbqSoZU9zY3R7Gzv3PTE&#10;onypusphd/VYytE6V2VYk0g2Jw9N4uTgaXR2N6K/r4c8k+1SOQt3vRXP/fIx3PeTiOpnXLelHyvX&#10;r0N3fx/LysbfG/jQ4rsoAGhRPocsxppRzrDm5vhYGbYTJaSjKfzjV36EFx6Zgq1ohc/SjmhMfHhK&#10;amBHHMdlYEf8CMVpXACwxvvFSczrSOI7u0Po6u1AB7fOng50d3eyHELIk/lZnDobEL5SUR5soKxE&#10;TavdRTC11RyuOpZTmbS3UnIQ5WxWR6polFIup3a6pb391KHhweGOrrbp2fTJ2IEDz2XGzt5bSOtn&#10;yqu3LK1c3pSuWjAhLZKJrdzICmmNChAvgN6vIcmQP3C37RfPHPAs6rnC29naU+e2tzVlS9nebCr3&#10;/7X3JXB2VGW+/1rvvvXt2/uSXrMnhJCFACGEJUBYREhQVDZZfDqMC/JcRun0jPMUlREERgOogKCS&#10;qCDIFgkQYhKSdEK2XtL7vt19v1V1b9X7TjXojIPvCbKMYz5+xe1033ur6pzv+3///zmnvjM34C8r&#10;SqWCNXo+WKurWZ8ky3YreTmHPGewEsFazlzeoSRjpO3Ie1h9JrbUJBFDcHwU3d1dGB6YwsRgDpOj&#10;CYyNjiOdSpGrC7AwL6Qg1gi0GDFkhYlEtgcFuQBLxZRKiVUQSLDlFIy9yCo0IYs165tx1Q3r4Qjw&#10;4JwcdPowJxGKcTaSJySNWAkRjdxFUTA6MoSu9l68ur0N0yNJYpkKdGJfpRXAP339wyhptCGfjCMS&#10;8+C5bfvx0vZu2Ah7brn1HMwnNgkxjiwxvCy/yrC6Gkcqy+1b7e7R58satIExy8rkp548N9P67Kfz&#10;GNwk9rVWFC0tC9b1Htq1OhweXUtIdXKx1+H0WqiJZLqeXJgAPYJsPoYMMSsSrxDsRbAQ8Lk9TSSn&#10;yui+CWmZ3CU4YE98MCPMN9uHGs2sDGOiGDUc8S16nUCm7wCS/f148I67cHx3itqVJQkbgbRMYo+1&#10;nQVSio0F0kep/fIElgTFsHuAOSfJmL24HlfefC3J1QQypAEFagCLs4hAwkUgwRiPD1NTihFLKnGO&#10;Fw9UVla+OHf+8t8fOmYb+squb4Xvv+QmFW33c5vHL5Jq5c9ay5R9nkUrziyTvetWx2PWKwmQFlr4&#10;IVENjePee36Fva+FUd8InH/e6Tht+SokI0E4SQZve243nnysB0FqJra8x01Eb9XaVVhEDLRhdimK&#10;S6lv2TQ0axiOEgF7KsVQzYKu+VwaOiXMwY5RPHDXIwj1EaCrfpLWxHgLHIEkB5W1eSFPbDtngh5r&#10;WFbyip3LXM+oq+ZG58z92KROeWU5GhrqUFLlw8JTG+HyW+D1+MnPbSSX2Xifqd/pGngCQpkSlWhO&#10;iHDmZJSdoTNyOVXNc2JS4W3jHl/xgKpmJuxOa19xiXuEkms6Gk5lfUXWpELSpGl2XdZf6831dR3L&#10;dY5szd2/qVU9AXrvkhlo4fHyoHzttR+ydsclz1OvdZbMOWnd7OBUukmweBrJj+YS3lQW8gUPgQ2B&#10;W06UrRme1T9jQMecjWcb1BAFEylNsrF3LZNCPBokgOtC3/FOjJPcioRCiAbp9xSbSZIarCyTRN7F&#10;1pvpJHvZwlW2tl/iWdFJVq2D/YsckAKcsT8WpKxoJ6vcYbVZEIuHCPRUVDbL+PzXrkH5gmJy4HFz&#10;0FmQ/ATgFNxsDCemoKdzAh3HunC88ygxuyidj75ZdSOXIAaqZ2F3qLj9X66gYHJAcFjw6EMv4ncv&#10;9uNYOzB7HgFi66WU8enabJMkb0uRyi82VK4uvLip7Dvh7l8/se+J08YXf/ETKsexxatvPAlibBFa&#10;XoHtImeh9JzT59dlspnVwWDsnEwssaBCdjsNnnzYQolCThKghxEn/aUUNBg8BZFQDKu9EnZXLQEN&#10;Az825kZM9c1cz8COfmSbiJv7b1DQSgiBzw8gdHwflNER/Oib30fXvoL5iBur8awR6LExfEGww6a6&#10;qPV5Alk2RjfBtppF0yIBl37kfCy+7CxobBNfNksseYh5EvCSjDQ0J6KJgqEZYkKQhPbamtJnwsHB&#10;17radvdXnDw/tKNkY/ZPN+CeeRzsFct3f/BaRch68qontg1+2W7JzbOq3VwhncPme7dj5yuDJrDN&#10;mQvc9sVL0USyks3dPPqjF/DLh/pJfpfD5XNiKjpEeUyFg5qiodmDRSfPxdJly1BTX0PM2GEmr5wa&#10;B9syU5R0KGEFbTvGsfnbWyApBDwZO4h5oYgAPJEKmkVcWSkrc/0iXWtB0CihsrYkTs0SNf2NZ9vj&#10;kQOykmMMW9n4H28tgK29rq6X0Tx7PjHABpRXVKOktBxOj5f8j/za7mBqCXk6dLZOiI270nkks03Z&#10;sieHwYpG51WlIMl80mEV4llN0XLptFJS7hlNp+LTssWayGu5CC9pA3whNLjuLHHkBOi9C8aeTnj0&#10;giLnx1r5Mv+iQJ3V5moKxrKLqWeXK6lcpVWS7ZrBy0ZeF9gKe7Mn2YpTnoKVJKZh5MCxqCvISEV1&#10;TI/mEJ5Oo7v9OMaGexGe7Ec2FYaSyJr16fg8KzrJgpBt7ceu4I8xwsCNORpjMebzmOx3My/0O2Jv&#10;b/zMPsN27GdLrHLkm06KyWtuOR2rzp+DaKYPPn8NeVsDopM6RojZHTnQhwM7SfaNRwkME+aESJoV&#10;FSgIxOKsiIajJsu55fPrcMalpyHYP4B7vv8YDu5ji3Yp3uk8N35mNc4hRpnnj0Fj42viHGJ81elV&#10;81bcO/HA0w823SAMXbRpc6G19U8WrLYY/HcaymxzrUdci86eDMyqKywcah87V0xI57pkudThs4ts&#10;OYuWDdFN0rWxSY48MdB0ithFEQVRJURHOQUo3RPbixceajliE/QTaw+6EjMxsH9bEKT26kaiey+U&#10;kWHc9y93Y+AAXSq1JzU/nD4fdNGBUCQGl2yDnchwKj8T/GdeWI+PXn8JfE0l1B7D5nvznJ2CPACJ&#10;QJcTq6jNJG10OBFsmNX4dLrQ88pZZ5UeduzfPrnzfx9KYfPm/Fsv0zA4Xefk00e+WDVeW7m2fUT9&#10;qq6Mz7IUxpBPWPCvX30VbXtGYCEsKKkGzjoPuOq6i8hBPPjyLY+h/zDx/cIsaKpODLhgPnHCWFee&#10;btzrF0zJ2Ti3EWvOORP+Ujss5QLUWDsxtTFKwD7c/39ex+7nh2FlT3tkKLlZJaTTUfKvmSovf+ws&#10;Nu45Y8wv2fKedDZFgMjK81uhqmwsldqY2o0VV1XyBK7Ufgw02Vo/X6AExWUBzGqsRv2cWahpqITD&#10;bTFLc5kdxIxVi3iTRjJBxW5C16htCRpFFlgUUwYdnFFQ8kY+bwgGHWlRsowrqtJdZN+/5QTovQvW&#10;0tIiTh66q+ruB3511XQkfInApRsdlrwjGw9ZndQ3domNIDF3oE5iy0kYMLHOYlLWQ3ReLiAzPom2&#10;/Z3Yu7sbPR0xEAEjeeJFnO0iQyzKQsDBsbE6lW1cWGyqXdgUGObs7ZvGBpVnQO4/v/4RFN80Eiaw&#10;20jCqAXEU/Q+ojIbP1mHKz+5Gio3jkgkj90vJXG8PYK+7n7Ep+hDaR8cFj9EMYxEIkqSxGeOL0oS&#10;fUc6C1Ih2HDVfGz8yAXgHXZ88/bvoG1v1ly2wpZwXXPTMlx0xWLo/FEURJJDQiWyWm12dtmyhyMP&#10;D9331c+h662eBWVMh16ETfPpVu57iH/s1w2unl9O1jjHFpw60BM8l0jymR635LZbWHGYBFHkIKnw&#10;KQoshVgfBRexZ172w+lthORkC6YDxB5sBCVOs31y1DUinUGinynt0P+PINr1KjIE9o/828PY/3yW&#10;+KEAX3kJSfYYQtksGhqbKPAnkEimUFVvw0UbL8DaC1dCLKWAzJOkJVjliI1YHAEKyAAxZdmIRYSo&#10;Syrd4bc0v3jdedfseu7AP4xf8sXVsc33s6o2f8CLtzCDa2nZJKA1VHLXtGdjMMt/XlPGauxiFNmg&#10;jK985gWM9BGz0lIme7r+006sv/5SRMmPvtnyDIY76V5zlZQU8rCTJM2pYwR6lH9ZS7MsyVySQKim&#10;jk12FOHk5VVYurIYFtcgYkEO997ejbaXw3AQWBXYBBgBp8KWSJFvs0Km5hW+CUrmI4bs90xNSHQu&#10;jUCN+T9J5wJbyEMdSVSvQJI4X8ia44H0C5PByZS7VOLRnKzCTWCs0M+nnFqLNWtXoK6pBlaLRJ8x&#10;Zmba2XCLRJmUkQWzggXFgZY2903J5Ylt0olUnS2FkpDKiogQ31Nyhe6Gmsnvs7g4YX+ltV7cyh2K&#10;fkTafWzb3J7hQ/PGgr1F46Eeq+hMQRNDSGiDSCi9ULRe8o5+88jn+8nLCUmyI6RTe4i+j8HjT6K0&#10;UqXXFHV8HJPhIfoccwLA6iDHJZmQJwfhKGs62APz5EJMCf3xYM41U5rpP7/OLKr948HEmg2xCNuE&#10;hmVejzlmFQkqUNO8+frYIy/jqSfasHdnPyaHKI7ZgBUbmCF9IpAzWVmWz2nkWSSpycHY8is2MTc8&#10;2I7uXqJGcgIbr1qLyz9Si9qmGTbZP3gMeS1LZFciUOLIgVmoC3xBkF3+pmry4k1v6Y9vsJ9Cawe0&#10;1rOuVXq/vzrCnb2x6+W2e56trqn4gWi1/TyW0vrjWeK3BMRgG2VbfKQs6WdqPAbsaiaNbGwSWpTa&#10;WyV5zcUJ5KJ0KCQDFfB0hpmTE2ixgT5KThrdayqjgpW3l21exMJJ8wmMIp8Nk5M9GJtO4aTTAvjU&#10;F67DeRsvJHnoQnQiTp+xwF40myRlLfVQCRJxIZ9IqP0et/yzxc1Vm2um8NyPEst6J9yrI/ffb46U&#10;/j8Ajxndf+smvWNsmmDc5SwYoqwSsWEJJxSdQv9QnIKbrmVpPa6++ixccM4nkB+W0bZ7nECLMIFo&#10;l0AwzAlJApeM2ddM+qaJuuaS1DHUf6x/eztHsXP7ETz042exa1cbfdCHqfE0QuGZwlxsQ3EbJQ/Z&#10;Wkxt4iSPY2yZwJOOAoGdedA72QALAze2wJyxOKY4dEoCjKRZHOKbw3ZwslkO2UcyGQjFc4gn80iT&#10;o0QTKsYmKbE0CaiiHFVUkiBFMkL41kOd1EXfR6/SMFJpiil1hGJpCqoSpFiJIK2yBUXUkwSIIl1r&#10;Km3DdLCQ5XTb3isvvugHVy05Y+9bOtkJe3tGGKYns5uTa9fGfuXxxJ6MRKdjGmUks3Q6tbAhESRR&#10;NmJjZwqXg8qnCQwJzCw6ScwwUolJAjUFi1c24+pr1+Ozt34CX/jfV+LMcxpRTooslgbGQ1nKXCpE&#10;p4A0SeKR8IB5bpbk2MGoEJO0LHFz5HxvbiYzc0hgeyz88RDpsFLWJxYiOOlwmGzseAcFSUiF0+oH&#10;m5wdJ3xmE7wMX4u9TvpOngI4ilQ8Q25NgUJgwjb2YQyJkjQkutcB8seXfvcy9m5/EQ0LmnDVtVfg&#10;2k+ejeWnE9YQ4CVTdCKDvJ5t8ciCRBekSKJQ7myqcbQ8voV97VvaDPC9cTCEfxTp5fwPRnJlgb0l&#10;DXU/Lp9VeU8krRwMTudyasEByV6ObF6moHPBYfOYhT8LKbr26QEYYboxjW6Qkg5BPKwkh1gciixS&#10;GeDRbw2KVFZaPpWhZEIAb7H7kCKWw5b6WBxZc/zuozfMwcduvBTzVs+nj6jUlzmSaLVwBuZCT7tJ&#10;fVUiPM3nUknjtfq68nsuWVr5kztmFe27boV1hJ+6LU19xjDiL7RN/KC0wqrkfaXZvOBi45BsjWA0&#10;GkF5LXDe+gW48X9djUuv/xQx3Fo8tfUgdrzQg9AoNTedxSJrBMIKZGLYrFKNllapX33mUhu2Axyb&#10;8GI1CVUiTGPDBFIqdSapiqGBEELBOKGyhQ5Wmp4jIGGP+rF6OKxcPQM6JmtnDlbuiyE4Y35ssmxm&#10;Z7mZGV2d/J8xMlY5hz0yNx0fRUEmFh2wEEZR8rSkUdvgx9U3nIV7fngjxcB1uGj9KpRWsK0FJpDJ&#10;jNNnIwT2MSi5MHSKIQU5AroUkgR2GsldiZKT3V0Ol7sKNkcVW5eYdkiuF1fV1/xwuWfxjp9dvHP4&#10;zzrZCfvLbdMWINgGXbfXpe76ZmOwtbWY+ttVUSjITpvVxbE9Um02Fzkj6T824MuZU48mSAk8cTE5&#10;T/8mLzZmyoC7XA6UlQdwxoXn4qT5dSguIyfVyflCJIPJWS0uDl63h5gWe4KAYQCBHHX4DKtjVYbZ&#10;Qf8xJsXTvxjysjKiBDIcvY9jHkkpmL2fsS2L7DYHr3XRwGmrF6B0djVGug9hoj9vru5nT7IZ5ORG&#10;ViLXZxmfzmnk2VnNCr+M6hU0cmq6BVacc2wSGOyfRjI2jOqqajQuWIA5zbPgKbLCX+omEqXB4fYh&#10;o1lJ1/nxr3x57HsWx67Prfz6UGvrFIXeX2j3Q2/NWdTAv58Sv/nsmony+743/A+fi0mpbLZEki02&#10;SZI4WZQgiSSHqG31HElqtomtmoaoJIgE0gUTUgsEwhx7RI3+acIQP4kcBWQyGMShvccw1EttLtjh&#10;cImYTqTN4qJXXrsUV33yYnjLbQT+LCERG3eXAN5q+gIPAYPFSMT5kCR5ty9tWvhg7pbgzt70usFf&#10;P39bqrW19W2A3Yx9BiVi2zfOKB9UuXVqPjdPU6KigwAll8lhwfwFuPTyjfAUF2PwUAce/fFW7NrR&#10;gelBA9lUAXYCbVGgmyuw/YDJ14ips20jRc6GLAF1nphuQWczAgSO1J2Ehbjs8tUE4G7s23kER/cR&#10;yOfd5iNu+XyBVIlOfsOesGCsmPEmlnLZK30vUWY2gsPyB3Mzi9WCPLW9ytCU/kYiEzmFoFMiXxYM&#10;6FIODl8WS1fV4GOU8Dd87CxirJXw+kk+EwjqXIqAOGWel+2wZyFmKAheigf62VVEfchiim074IDD&#10;WQybi/qA8yKdsRjhiBZx2WxPXXDaose8o1P7PjJ57+iPf/OLzAnQexestRVYcwDGR26NCN+9zZtZ&#10;fNK8oetvZEvmi6tV1er2+Mqov0ogkNwSiHkIkgciHebeEeRlPGVb8gJyDJJhbEkJOaBA9G16opdA&#10;w4eFa07BmhUnoXqWlwJPQIo9hzkQIUbGZnoZ0M24HSvEPvMzy7UEcgzr2O+ZIzJwNP2S/mbWaSPp&#10;piRRIAdm1XrZdolsoWnzXC9m1RcjPhVH56Eg1CR9E33ELjmILXmI2RGIUOAYhjoD2ASmrMqGRgHD&#10;ZopFcmaNpFIiARw7lkQsPkigI6NmVjXJ3DrY7CQoKcgM3oIC5yK17OUMzh/5GlfYmZ6yDey+bzej&#10;A3+5te4wMs98R/vW12Zlum9fFSr1fmOc1wqF8enQLK/ba2MrgcyQpPu0cDrYCiC2sDubjtC90EWb&#10;EcAGxu2E7oQi7FkzYQpKfBzR6SAO7jmKxDQDeR5ZYhkVdcCFl5+CD191PlQpQ+yEg2h3EcMgpJB8&#10;dO8SySnNUPLOoJaRfn7K/LO28kMPt91S6Z46a88zubNYN70Dm4e0tOuLl5Zfn8isU/K5Jk5P8xIl&#10;yGJfABXVTcgms3ju6efx9G9ewI7fDaBACUowyM9gg8TW0BkZ6mt2H4yvsdl+2ZTuPPWhy+UiMGHj&#10;bKrpI3WNAs47/zSouRheevEAuttZ+7GxMzZxphGDYmOVxPoYNTR9ilrYPJifmR5HrwSO9H2SLFFS&#10;YFsDsM2iKLmQb8uUaEqqHaiZq+K8DzXh49esw4UXL8OseV5YLFECtGkC1AzJ3hARBbYFp5ckdRl9&#10;F5uMKqOjnAAxAEMm0LPSZ+wkt53lEFxVdA0+an/FSGcwoeSiT16wrOax0yttXRv+7crwZze05zbu&#10;4NhU4gl7N6yFTSUR6rRu3cqjPWC/YvPlFa9PD562ff/v1+t8fpXHYytyOiSBl3TKsJQHGbNjrKPA&#10;qmOShmSzFDwbO6EjT79nGzJAQz5HzspkJE8MyT6LWIoHB7cfxZM/fwkjRyYgqrY/DCKzZQLM/mNU&#10;vZlx/zTS2Hsll0xgRSBFTqnSwZTwhz9aims+eQ6ioRy+/A+/QnKKgRkI8Hx0mWw/WgYKFOwFknk2&#10;kjNMolIQsUIDImVbwUL/Jvme0xMEqimQv6JsloCTls/BuReehrJKYlRSFrFMiiRNGaJJp+FyNh+o&#10;sVluj9956qv8neXsxt+ZtUB8vnWe++sX5OqffvgX5/G5xCWZeHhJRalVljj6WvYYm/kkS4bIXhJ5&#10;ik+7t5Iwj5DM1USNxIKGAWEPogP7MXjsKB749oOYOl6AjbfB4c1i48fPw9kfPo0+qCIvEtu1O4id&#10;s4rIbmIipcQwrEosyh2qKJnzhCU274Wrlx0YrkpUJ1pnHv59x9YCyHdNbZk3ls1/ORyfuMxuicpW&#10;IwYnIdqBvZ3YveMI9u8i+Ue3qSYJKPgS82kchvEoxKh//ri1pFVw0s8SAYmTEiyxLmK80XiQJCSd&#10;hLrnQ5+Yi49+5jJ0H3kVD/zw92jfDzgowbI9gZkfsY2UmGPRN7Bv/4O9CSbmCgLyCoV8xUEAmSNF&#10;wv7mcrsp2aQhW2Q0LinGZ762Ds5KAk7JIBURJl9k5bhYNWqegNVHvkYM1cIKMNCRt9PfyL+INHAi&#10;+TwrqyGT5Ca2SVmTzsZDzRp6OqMm4vF4x9krFzzOq8d2r+Xu6F114FD6plOo/Rnocyx9nbB3xVhp&#10;9U3U0y0bN+SN1jWJq1vDg30/l148Y95l981tPu1Bjg8ciMatsUTSUUgrXiOvFlFnU8DJtXQ0kDPN&#10;IoArh5Imx8iSg+U1ZHOEONw0BVWQHGcURqQfanAQE6P9GOgZMs/LAI0BmwludLCxQ52ON1/Zg/Fs&#10;LEUnoNH+w1GwEPAk4yhIKXhKBcxd4sfCkwU4XSS/9Sz8fgfq6zwkddhEAOFzOkfnYIP6MpxOO+xO&#10;G10XMVNzGlkghWEn4GQb8cjIZL3IZryU2UtJntjQ31/A08+0Y8fu/RgLJsF5qggwywkk/MQWbAR6&#10;zqi3wppsvXPl25Z9/8lakT8f8+N745cfl4rlp8pq/JuJSe/WdEdGh4uCkFgHmzbgRcgky5VMHGpq&#10;iuT7CAUVHXyQ+oRRW8ZS6PsoPCQC9ukwhZQ9hYs3rsZZFy4nkGQzpSxYPchRIGbz7LAawVg2ns5m&#10;tleVuH9YbKt8+kOnB3sfTFTH/1rAm7EWXQrHMnaHfVrTeE3gPdTmAYxP5/DMCztwtIsAjxyA3Z7V&#10;SSBMaKeQjCcvooMYnUQASMDFjPIc9ZuOZCKFVCpD/ZUy79flEeAhwlpVQSBDiSFQVIyyMqB5AR2L&#10;SlFKucHO8MeqIk39zmZ8DUK4Nw+Gdgx+2MZFbPLCIssQ2OMpZGztnprTkEypSMYIgHMGpsaCSAWp&#10;zakPCqxatTBJrJTYHR+l6yEpzspeG25iz0XQChX070ZSrs10obOI4VVCtNUQAFYhnfXq0yE5FYmL&#10;PeXVTY8umXfyXX1dbc/N54Pds7jDiZtPYdUHYbwxIfYHcD5h77Kx2nPUvMKKZ4kTrNVLJ61KQ0fv&#10;0RWheHyF1WVrECVLhUDaw+VwCDaBspiaIiYVos6eIPk4DJGnIBTGoafGkIkn4HQQQGbL8PyvD+Cp&#10;rZ0kuejbCWTY2j42pMw68s2ZMhMIeZVkAltWIMBKUsQQKfNSKmfvCZSXoqIygLPPPRUWK4+G+npY&#10;KkuRHTgKm5uYEEeAqtvx3JZR/OC7u80KI2xLQovAMi1PzJCAi8CUPdTFvIgXfHR+NwUTyVXiFmxH&#10;M1bo0xDjEJxZZApTmLM4gI9eezma5rMlIwZsgRKEJhPECJ2ZiuKiB0osXT8Mu9RecH+mfPnbMtb2&#10;F8hp/YvF+WltaSqdu5wvGBe67fDLXIpjASVzxKi1hDkxkyYGUFa9EJx7Pl23hz4fx2T7QYSHhvFv&#10;//xdUJ7BZZefhOs+y6qW5JBKpGHxlhLzLieQsRNbsiKdzo3zhfxTTVX8r9RUrOPMwA3h502tPBNo&#10;f7218LXHAiVDgYor+sanvkT3UlXssyE4Ooodr+zBnh0HEZ1Mgu1LotOtscmLXCxOCYypBAEWtq6N&#10;mB9bsM6SlCQw1k54o0ZJ5qtwF9nIX1TQbeEr/7yR5OeMfBVZ1Rc3AU0yj8HRXuQUDX39k9i14wCm&#10;BljSoCYh35CIcSpsfJCpEgI7JmaUN54KYtdiNgI7NUuQ7EchhZrFwI3/uB71yythJDuQ56YgOdhT&#10;IXSdeS9sNkJbvo4SZw2xcj8BnYcOiwnixOh0XvcoqWQ+IRhoFwT59TmVTa+Ve8u7xg5HJ5rn3ZQ4&#10;gM3kS/+1/U+A3ntsTPbON7aKoTOedPxi4JfFxyfHqpIaV3e0r2sRb7MtTMWyVVbR7ZaJigj5hEUw&#10;xshRuniZ6+Wt8igKWhhOD6VXPYCjv+vH44+0ofcIZVwLUXydAE9nqpqtf5rJtuayJXMTCbbwmIIx&#10;lyAgKpjFBRqbGrD45JOwaMkilM8qIU+MkPeRpMhk0dfbhUwqjspyK0qqiMUYTrTvLODub/6K2CdJ&#10;VgJYtt6KyVvidwSm5I8kZVWiDYa5FaHNHGBm45McG+AmUHQVi2haUI7qJjeaF1Zj8SnkxOS0qWiS&#10;yJYdaSKguWzu6NlLa+5YUd27/ad9nw6+k6oZf87aNrdJH998SnFmrHfua7sOX5ZKpS71+5yVTpvO&#10;G7kQEbYY0ZYYokoUnM1Hcq8B9mLGvCUkerow3tuDr37he1i9ogofvuJCVMwiCe+x09+LkEnbCfTq&#10;EErqejadmWpqLH20whX+bUr/YeedDzwfu/lmis132TYYW5wd1vJTfnfw+K2GIawjZ5H8FeUmIB1s&#10;a8fh/Z0YON6H8CQxJy1NPiIgGSFQj6jgNGJdugOs0GeBJKROTM9hZWN5grmXCJtNnSD1f+ZqD772&#10;jSvBBagbshoG+0YxPpUkn1kKZ22AknCO+s6D2DQxxUker+/rxJEjR8xqPnlNp2QtkcxUEQqG4bC4&#10;zEkPqOSj9MKxCRTzEUg2EUKJvLSAdZcuxroLm+D2J5HR+2D3ke96AvQZD0n1SoQTAUM1anTZVWsY&#10;NkeBeGsilQ/HLHb7lCNf0llWVNMdcAWORUcwgqgrWFXUmRyp/pHy/9rh7QTovU/GmN8mbBLWtASs&#10;d9z5DduTiR3F/GwpMNaTqBAm3DVIZGaJyjQB4GQZb3RVatpgqd8ZF7RsGLKlGMGeFH72o1ex52VK&#10;zxo5RsFJ0JM1JYskCgQ09Ds2WEFgx5MjsyKWgkVE45x6LF22BLMXzEZFRSnJOrb0oEDZNEGcLELv&#10;y0OJh/Hzn/8MHQenGCZhw5UBLJx3KiZ7SnHHpp9japSNB5H0dTtIMuXMpSeEcEhlCygqscHr95ly&#10;nBXVtDjdqKlvRHV9FeYvmY3yGh+xBvfMqnr25cSK8jkZOZVDNBaPeWzpHzb7Rh77xfe7e89qfZit&#10;Bny3TTw2/IC7zl/epCaEixOZ/JUWC9/gkxROSowQcGVIio8gRizY4EtRXkYSylcEdWAQYwR69911&#10;L/7XjVejYcUiZKP9sHqJ1VpmIUWSK6eV6bGU0Vvisf1y+RLPE7d/sbHvYweRwNYZTvNuG1sEf//V&#10;uYpIYNEFPQP657y+kmaXx8dDMZCK5yAYMr3G0HG0Dd3HD6Kr/TWo6Rz1rwwtRcwtY0FByRNoZSFR&#10;5IfGEyj2e5FVJmB3CIhFC7ju02fi4k/MR3CqHb99egcOHgamwsBnbl2AM9aeSnI6hEBxEwGYH7Je&#10;TY7tJj6roqvjOHa++nv09w5AVwhvdA7JaIbYXo6Uct4sKMBGGEXyVTZ7zFhkJD5FiUTARz6xAmsu&#10;JjYpDVFSnYRoYRWwKbmIc0mGV0a0fPmEbi0Zzkn2KWuJZSBXFB7gPJEJbjQ21azOj+XCe+JobmVr&#10;DN6S2f2pnQC9D8AIAPmbN0O4/yZOunPDFdZrt9/l8I+MFtU51aZ4ZuyciWD3BZw+XakkBwWnKJFs&#10;UfG7p1/Htt9OQEkIcNhqEYunTSVWYAU2WTcTyNntDgQqAqiqrYa/pAinnLqCXn3wFbOZRcq25BPm&#10;sw0EjhxSiAc74bQZ5GQ8tj31NH7wvTYkKdv/0+0yzjpvI6KdPnzrn7eg8/AUW4NM4MYYHbE8Ypmy&#10;3QqFflfgNPASyaKAA83zmnHyshWYu2CxKaHBWJFBvmjJE8iyyjD0o9VPzNFppNNayCngt6dWpX/8&#10;m3899xiJ3gTXag5NvvvWYvBoDTvt9oHGSMhY19M/cXNdsb1ajg/xkoeCUhlAXEkTa/bC7QqQxHdB&#10;DQYRHBrC6OAAVqxYReyOvseq0t3bkVAD1GaNejLmGV44d8V9kpbd3iw917vrlx/KcBvfG8D7g62E&#10;bf3Rf2/YnVyw/sDR+E12h6fWz54l0wlSiFmBPYSdnEQmMYxsdhwdR47h4J7jGOmNE/jYKOEoSCSH&#10;kYrF4LGwZ4FVpNITZmUYNkz5setW4fKrFyKTGcW99z6DPfuAqnrgSy3rUTWv1qy44nLXQ815KcHN&#10;hZFiqwco4bIt3ejOWT3Hns5uHDvSjomxSQLhJCKhCNL0ey2nEahp1N6KuYTF7fIjHB3C0uU2XHXd&#10;6WicL1PynDDvQXZUIJ0KGG7/gpDTWftamce2dfeh7p6G606dHvmHyYTbd0mOkotqsARDUuftKIQT&#10;oPcBG5tQ+n4P5H9MzCtduPzWlR3B7A2xyMhaEUFBz0ZhF9laqQE8/tNX0dNOyY+XYbH4CXhE5IQo&#10;ioqJWdXOwqy6OmJXs1BbX4fKmmqIxSSJ2dooSnymNxAT5CQ2SVFALJlAMjaGMpcGLh8xB+tHj/eg&#10;9cub4S8CvnDbapQEqvGrn3QSGHYjHmWD0SKsrjzC8ag5ays7nGbVkOqGSixZVodFS5vRMLuGkNEL&#10;5DjEYhk4nB5k8znY3RaS3QTeMdVQNFlJRMTxClfFL+eVFW1b9PpLR55bfWWUHPFdGMv789ZitPCN&#10;jzY6V55R3qgVhGtsqvLRCjkZkF1sX9sBKLpC7INYsJaHy8aZD96nidX4iitMdhpLJOGtr4aSlxHN&#10;BYjxeqdsfPljy+svevR0fm7fo1iR4t4skvAeGkuYXTjN8VncWv+zAc/6WEq41Ol0LeR50SoZDk7m&#10;CDBkSmROAug4ORZbNZ6ScPzIMHa9cgTtR48inhxgi1agJ4gZkvy1OdSZajDJAhrmyMTqVqPm5Ca8&#10;8LNX8MCPOrHmQhnXf/rj0EXKWryN/G8WMTGPkVKKYXeWEDEmXxNF5JMZYpvkciaC5pGNxTE6PILj&#10;xzrQ19uL4CSBYJKtu6O2piyqEAtNpsbBin2fudaJKzaeisAsN+gP5nlSGRcphGZdKRQNXLJmzr88&#10;+ODPDruaF/b7D5WnuT+zi9tfYidA74M2Ar2+rXBfePXm+Qc6MrfonHaJzE/YQxPH4XG40H10DL/6&#10;xT4cO6jC7y+F21MGl8eF+sYazF5UR0HpRmVlNdzFJYDNRtlWpyAm4Zsv0O8C0Ap5yuA6KSCDDULn&#10;05mMarHJk04hkxHUqVKxkPbbZIMPjk3g3u89iGXk7Bd/ZBH6D3fiu5t2YHyQCI5MrI1kiexII6OR&#10;kpg7F5WzmnHa2vMJ9CrgryGvFRJQMjFKuSJsTgIKawm0pIZ4KqMbUl4zuHw4l1V6y8pq9ld6l+x3&#10;JJsP40vdk4N3tzCweE8B701jQww9Ic51xgrLyR2vbLtaSASv8ng1i5Ifg8appoRPJ4JwWNOwCQr0&#10;VBoWO7Wr4iaGZ4UcCCCRJ4YrVGXUguVnCyvnP7yip/HIiuZI6v3c15VwhZ8OwH6NNVvak0fjrr17&#10;zowncIpLrmTVU8stvGGx2VVRECcJ2rKUriwU6ZSMVBuC40M4cPBFdBEDnOiIY2JwjNh3jphbnC3f&#10;NDdPv/KaAC7bsB6JiAeb/uVuAr1FuGTDOUhR39vdbN+pYhhSeZR3Vo1PhFRXoWD47Va7VRZEwSJL&#10;sLOnX4hBqtkMrPSzOcZrFJAJB9HX3YOjRw9jeHCmeAVz2aGBNlOtXLGhDhdcuJzkt0pJJgarrYRU&#10;RAlyeolWWVbzfFNV+U9fe2jXLsdVmMZf4TMnQO8Dtha0yO2WlpphT+9F2/Zsv1UUJys1pZdTUtPI&#10;Z2Ts2H4Mh/aF4fXMx+KTTkNVXS38ZTaUVfggksQ0Q2BmMI+AiTIse7CR1SUjRwtOBEnQigVRtuYK&#10;nJhQNK03oyY765vqu8XcqCU9OnChkNdXOFySlJgOo23nUdTWuNEw38Azv3wCz24h2Rf0ETv0gZd5&#10;1M4hgK0rwdnnnoO65vmQvAHSq3R+IUwRHzOXRUBwIR23GbGYROctihc0Y8Th0o7ofLRTKcTbizxl&#10;AxbnZ0LYUhs3rtyqcOY83/tnxpYtwtlbtpc9d9fG00JjI191OI0FslMT2Po8QzeIiYxS0E7BKqYh&#10;EivWEgIk1yJq0xKzlt5wjLKJs2w/yft/q472/J4/9qlpvNeS9i2MAR8Fr9TRcY9z+Vq+hE8uqopN&#10;zGkc6c9Q73HzREt6rq8o4TaMuM0iixx7+gKkGkxszo5BISbevnMEfR196OragynKbmo6j1QqiqVn&#10;ANdedzn8vuV47oVXMGtuMeYuqYPGtgZwlSAeshOqlnWk7bZnjKJAJD6VrC0o/BIBQrVVFh2ktV08&#10;V+BL/D6O0I84PCkORuTZuhVWDIAtd1F5dHeOk+TOkRTehY6jr1DyFnDuOSdj9mzyKy5p1ujLaSIE&#10;WyUES1VkTv38R86t8D902djhnktwM1vU+o7sBOh9gLbFMISHnnkmMLjeecaRianPZ7SJ5Yl4h8CW&#10;rZQXF0PLOjDUlyG5NY/AZhm5uBPm/gi2rLk5jMhbZ6QEK1vLi9DzOpJJ1UhlFU0pQPV6/BM5VelW&#10;NHTVNFcf4y32ob0D7ZOnfviCxPRPv1c6p3rhjZ1dPR9zOTkXT4yQLUlJhAeRVTrxowcexqHXAKcl&#10;QKxyBRadvAirz10Kb4CCp8gNLZ4hueOF5JApk6eRI6aQVUnMKoJi5L0jbltFt6xX7GmqX9iu81PD&#10;I5OvROA/HueMj2fp1v9MCaX3x85Ht+XZ4deqve7yjw6Mhz8lO8UKQVIh6IydkNwSxmCQ7GdbUyqh&#10;Aiwlywko3MiITmMklhsubai/u2xuxdPfvq1m5LOfZeU9PjhjwyPcJrr0J2A5Ry9x/v7lgk8WAqUZ&#10;/tjs6ciuxQkltMQqW5stks0j8w5RIFeRJIXYH4V+zkVHAT2HdhMD68ThtiMYGNwHQ1Bx1ceX4cxV&#10;G0lMy8izoq96AgXSrh5PFUlSb97rK/9dypO92/+58493PbbXVmupKs8EE9WRYLJZSetLRI6rFXiu&#10;gpzSLks8K4HDSZQU2VoD9ryirnGUm4thVhsQCySNJzEyfAiyFEdFmYSCEYVK52QLnAWLnzh6qZFJ&#10;yn2nL6z+7kd53zax9dKx1lYi4O/AToDeB2RbNkCwfxfu293nLukV1l87GlEvS6RHnRyXhtspm/Xy&#10;it2N5NWskCfLfB5yDpkO6jIhjwK95lQR5BMGyYuCwHHZXL6QymbVEPlVd6DY25NJJHrKa5v6cqn0&#10;tNVdF+3snJ2+/ReLlHmbtuqf3H5n6aym2msj2dwtipYsLfFbKNCTSKeD2LHjefxuWxvJ63KccfqH&#10;sGrVOtiLSCobOdNBBQslcAJcRfNByQuGmk+rmpYNcUb+uCDpASQM2/O8xibVAAAMCElEQVSv22Tb&#10;0ebak/pf/M2R0YvWXR//5DUbMpse2sSAjrG695XZvZWxUlVzijnnUPClk4+1h2+yWCyXBXySTVNI&#10;NRVCkPQISd0kSTMCdLZlpFgBreDDaDCXdHh9j69ce/4Dzz57vHPu3LkUsSbV/uCNwK9lUws3v2O+&#10;+PWt+y33PX6K+4IP1fjHQ/F6g3MvymX05ZohzbdaLH5R4h0Oi8E72OJ1JUWoyVYDcBjv7cOe3dvQ&#10;17sHmhbE9ddfi/KaMmQyIch2O3TDhnRWYs/h5oqLin4ymYreP9K8vvtr3/9l4VPn1cpXrT7Vkc9p&#10;nlQ8XToyMFldVVHTHIylGvPZ9DxREktEUbTntYJTlkXeaZF5q0gXzaomsElXth2nnoKux8nX43RN&#10;ccSSbMF43nw0M69KkEV/rrmu4tUPNUQffOiir+ze3Ibpmw+8/aVBJ0DvAzAz6H7DOU+5am3Tb6fP&#10;uXZoUvhoPBMqzhfi5kbRLocXnOGghEiykvNDEIuJzLHdsgRzzCWZS+gqK0LLu3KajgjH632CwPfY&#10;rWIPYdFgNpsfLy7yhC5Zd3WitLQh/ehPH1UMwsY32RU7/8cA7/7CnksO9A59JaXEZ7P5B+boPK9i&#10;sH8IHe29OPXUC0ni1EJ2lFHmFSn4Seo5JSjkoLGEoicyLg26PEIxc6ik3Lu7try6vaYpMFxVh3DN&#10;/GT6nPlQNmxgM2sfHKv7c7ZlC4RPfb67PDKmru480vkFl0M+qdiRF/R8GDz1g8CeL9Y587EniEWY&#10;jBhGPm95dcnCBd+vKVu/89Dk/4kA73ww/b026mN+46atoj12o73nuOwf7kpW9vf2z4lFcidNBcOn&#10;kyfVBYoMu4Acb+XtsElsPNggpj+G8dF2hEK9qKvzoaTUjnQuA7vNg3zBDi3vJGlqTTfVBL4tRPnH&#10;1tRcMLiVY0uQZ/yKXij/crLLpduOjbR5PFJRkSRYKxKJ9Cy9oNZmsoU5VotUo6tqtWikrOzxcYfV&#10;RiKEZXPKhwR6+ULUHC4pUD+wHeoyaZK6WVbgwgEtx+XcXPKFr11V98PM6Cv7HoxvjdP53lY/nAC9&#10;99+4u+++W/7sVcV1Hpv9kqHx1OctLqE0GBnibNYCPD4HSQ8mGX301iLoOauhqjZd00VVN4xkWknF&#10;lEJsqrSyuCeSUPt8xUUjdoc6HE0PhXxeLVrXbMssu3qp8stEjYZWc6zpLQGn6s7HbWWfrjjtpYHp&#10;f0oWMqu9Xp5noOdwSOAp2FNJDe7ihhmGaVCWJ5fjJJEV5cyHYhNxTdd67M6Sg/MWrdybSPd2dwz8&#10;evTV3385vm8KufvH6bzv1fKTd9Ee16+wfcL65drIVObSyfHQZ8qLrFV2KUfkI2Y+b0xphQDPQdJd&#10;NoIxZeykBbO/Heo//Dzf6BwiwHtH0up9NyJTuBnirS7IGzfe61q37poSg7fN7u05slhLT62Ezjc7&#10;Lb4SCy/LstXKmeUEs0EosUFKvDFKeICiZCBIVlIfMjFepwFNHptbYrt9anzqWWPhDdN/JqlxWwzw&#10;t137E2nwYYelczrCaiS7Sq0LAv7iWaVjvYONZS5rTSgYrjcMsUayyH4BhleUDVG25HjJqvHQYwSh&#10;GgFdhvyRzQxbCZhlEHAnVi5b+qt0OvPDhOOcLjoX27fzL06sJ0Dv/TfR4XAUCdnhNeGJ3k8Pj/Wf&#10;4XRzvGQhwHML5GA5JBNZUq8OVp5K1fO2iKFbRwTJMehxWvudReogJw5NVDcYU8eGpmIWJ1LBdEvm&#10;37cE1U1vYy9QtqH4I71PzB2wF984Ho3e4PVxNk2Nwm7nIdrIP3ULMlFWgaWIvIROki0UklqGUm++&#10;0+aK7aqqEduSSqZnyZrayZ+9vCJ50pXIGVve3nqpD9oYM+mP3uE+peK8+UcPD32arv7D5QGHjWdr&#10;C9kzxYIEXRMwEUqlHZL860vWLL73lkvPPb7x/r4ENcrfzH3+wVrA/2QN5OsuftU1drzT7/e466xy&#10;9UI16V4xPBg6VRbEQHnALYpOem+BiCyxLYA9WpahtpKRSBPeqdZCwOV72aOMfSv9SmEfbriBAc7/&#10;11pYMY5N4Ns2QT6l8h6bPso5lxbVe6ZjvD+aCVTFYvnaYCjexMuo0ArJOl7Q/ByXs1kdvCiTjKFg&#10;4Nim6pxhQTqZNyyOwGhZ7ew7appXb+vvJ2lCQoWOv6hPToDe+2gsyG6++WbbM8880/Taru2f09Lh&#10;DWPDXTarzSgEyp05q6BG9LwSctito16HZ0TQ3IO1ZY0jsloyKStiuNQVTZx8+p7UwzsvUiZuhmZs&#10;BknWd8ao2PKN5te3VwTr6j7UPjb0dbsTpaKQhSwaBHSU0dkWhVY/knE9n8rokyRvD82ZXblNdETb&#10;DffrQ8sv+3Vow+atmZvMSYm/HaD7L7YBQvPhNt94l766uzf0GYsgrykqcvFaLmUuwo4E42xl9cvL&#10;m333rZHGdibAxbf+N5a1f5Ex9rcR/CMXw/rxNV/1zq75VOV02n3SVDS0OptLrZTlQqVF1iy8kObA&#10;KfR2Vn6dRzxlEOvlUk3ltY+Ixzvvu1Pc2MMe5n/jW9+WmRMwWwmEb4ME7+vWtkiRff+Q4VXtolex&#10;ZEv6wyOVqpKqSSQydTlFr8pltEA6bRRpGu8UOIugGTbO6i57ecnyNd9Lp9O7Nm3alGht/cvWSZ4A&#10;vffRGOg999xzruXLl6/cteuVf/VahUBeiU5UljrGKyotw5HI4YGaCvv4xcsWTO3fczQ+/bqUKEus&#10;T7/8WGNu7lNXKgY2FGBsfNfY1Pqd8D3fMLJ2NDPdwgvK/KIiKy+K+swscELJZ9JIcIbtqN/p3ybr&#10;chvg6H354E8ir2ifz7RuoEj4Wwa7/2jGPNml3D1LQdmFHR3jX66uKCuRRYFTFMWYDgZHVixo+o53&#10;sOOFzsaLB+nd7yjI/zsaA56NHPgNGzbYbrpjq7+h3le1f+zgspwaWxVKBFd6fXKJZDFkq51kryAj&#10;mwFCodR0TUn594q6ex+95bkLxlv/dBOnd2DsOjZtMrjW1k0ibk1Jyz65yDrmDtpD2rSTLyrxeTxV&#10;/qkYXzE8ptXGw1qtZkgVyaxYntFETtXFH932z7f9+Btf+kZ041+xYPmEvUfGQK+trc1eVVXVqOUS&#10;H45N9FxZbg+vu2CZfsrKhscbk0dQarTB85OXYSU0EY0WVv7THBx+T+yKx6+wYUw9Q09NPzXQuUeL&#10;TB4yJgZ3qn0dz0+FRvc8P3b4xa9WZ5PnLop66pZ3n++maxHfGKz+H2Us6PDyBueGeThp6vi+BweP&#10;7onGR7qM4aN7ItpI+71n2dWlLS9vcb6XffFBGuvTLVsMYTPa7OmHXqw82ZZeYUm03ZgL73lkoOO3&#10;XUM92zJTo7v18PhRfaBr3zFnOnR5TczwvZe+wL6bYkBgdQTnTQWcNzVvLl5R+tys+fbXFpfi2Fqk&#10;Oy/nkdxI8bSS3u6m958ok/ff2MRHHnnEcc899/gT468GvvWlek/LNTNbNLS0tPBmAL5PtqVlg5wa&#10;wWLkkg/v27M92935+/DoyN5tamzPPzmyO8+t0o81fhbwYsMG+X9qwL9pGyjA5sUeL2IBPdrx+vM9&#10;r+9XRruObWsALsXmx4rZ39946/9YY33cghZxyzzDOfzizZWY+NGKIun166YnXn2s89j2vs723bnj&#10;7Xu3TY8NnUHJ2f7Gx94XIwDkjC0QtmyB3Pmk3xWPf9nvRCLwrW99y0OAJ72XAHzC3h1jHfTm8QHa&#10;FqG+fmmNmk18+qWXnjkaC3f82O8avbj34D82XeK/zbUZrKbtB32N75+Rfpecia45+anhW7Y9+UTn&#10;8Vd3/eMNdYuaKcClN97yd2MtLeBvKod9au+8Mog7Vrt88due3fb4galwzxfnn1zdgKUfcJvMkIP/&#10;BjF0wv62jBynZcu9zo6OV5unE+1nSPaBk8jdi4ltUub8+3MmBvChn97troLeGBBx2jx3oPE2/2zX&#10;3xPw/xczwLd8D96s5dmGwyPbVvbm9jQ9G7rbzWaC33jHCTthf1u2ZcMG4c7Hq2y6/0nXRZvH7JTh&#10;zW0V/l6NSag7r6iy3XbbKtfjj19h+3uQtf9fMyC0GLB+Z2KRo/ZlWNnTRG/85W/QgP8LDW5GDJxx&#10;m/4AAAAASUVORK5CYIJQSwMECgAAAAAAh07iQAAAAAAAAAAAAAAAAAYAAABfcmVscy9QSwMEFAAA&#10;AAgAh07iQIoUZjzRAAAAlAEAAAsAAABfcmVscy8ucmVsc6WQwWrDMAyG74O9g9F9cZrDGKNOL6PQ&#10;a+kewNiKYxpbRjLZ+vbzDoNl9LajfqHvE//+8JkWtSJLpGxg1/WgMDvyMQcD75fj0wsoqTZ7u1BG&#10;AzcUOIyPD/szLra2I5ljEdUoWQzMtZZXrcXNmKx0VDC3zUScbG0jB12su9qAeuj7Z82/GTBumOrk&#10;DfDJD6Aut9LMf9gpOiahqXaOkqZpiu4eVQe2ZY7uyDbhG7lGsxywGvAsGgdqWdd+BH1fv/un3tNH&#10;PuO61X6HjOuPV2+6HL8AUEsDBAoAAAAAAIdO4kAAAAAAAAAAAAAAAAAKAAAAZHJzL19yZWxzL1BL&#10;AwQUAAAACACHTuJALmzwAL8AAAClAQAAGQAAAGRycy9fcmVscy9lMm9Eb2MueG1sLnJlbHO9kMGK&#10;wjAQhu8L+w5h7tu0PSyymPYigldxH2BIpmmwmYQkir69gWVBQfDmcWb4v/9j1uPFL+JMKbvACrqm&#10;BUGsg3FsFfwetl8rELkgG1wCk4IrZRiHz4/1nhYsNZRnF7OoFM4K5lLij5RZz+QxNyES18sUksdS&#10;x2RlRH1ES7Jv22+Z7hkwPDDFzihIO9ODOFxjbX7NDtPkNG2CPnni8qRCOl+7KxCTpaLAk3H4t+yb&#10;yBbkc4fuPQ7dv4N8eO5wA1BLAwQUAAAACACHTuJAeee6BAQBAAATAgAAEwAAAFtDb250ZW50X1R5&#10;cGVzXS54bWyVkcFOwzAMhu9IvEOUK2pTdkAIrd2BjiMgNB4gStw2onGiOJTt7Um6TYKJIe0Y29/v&#10;L8lytbUjmyCQcVjz27LiDFA5bbCv+fvmqbjnjKJELUeHUPMdEF8111fLzc4DsUQj1XyI0T8IQWoA&#10;K6l0HjB1OhesjOkYeuGl+pA9iEVV3QnlMALGIuYM3ixb6OTnGNl6m8p7E489Z4/7ubyq5sZmPtfF&#10;n0SAkU4Q6f1olIzpbmJCfeJVHJzKRM4zNBhPN0n8zIbc+e30c8GBe0mPGYwG9ipDfJY2mQsdSGj3&#10;hQGm8v+QbGmpcF1nFJRtoDZhbzAdrc6lw8K1Tl0avp6pY7aYv7T5BlBLAQIUABQAAAAIAIdO4kB5&#10;57oEBAEAABMCAAATAAAAAAAAAAEAIAAAAI0XAgBbQ29udGVudF9UeXBlc10ueG1sUEsBAhQACgAA&#10;AAAAh07iQAAAAAAAAAAAAAAAAAYAAAAAAAAAAAAQAAAAURUCAF9yZWxzL1BLAQIUABQAAAAIAIdO&#10;4kCKFGY80QAAAJQBAAALAAAAAAAAAAEAIAAAAHUVAgBfcmVscy8ucmVsc1BLAQIUAAoAAAAAAIdO&#10;4kAAAAAAAAAAAAAAAAAEAAAAAAAAAAAAEAAAAAAAAABkcnMvUEsBAhQACgAAAAAAh07iQAAAAAAA&#10;AAAAAAAAAAoAAAAAAAAAAAAQAAAAbxYCAGRycy9fcmVscy9QSwECFAAUAAAACACHTuJALmzwAL8A&#10;AAClAQAAGQAAAAAAAAABACAAAACXFgIAZHJzL19yZWxzL2Uyb0RvYy54bWwucmVsc1BLAQIUABQA&#10;AAAIAIdO4kCMAxjV2AAAAAgBAAAPAAAAAAAAAAEAIAAAACIAAABkcnMvZG93bnJldi54bWxQSwEC&#10;FAAUAAAACACHTuJAfVXF/n0DAADvDwAADgAAAAAAAAABACAAAAAnAQAAZHJzL2Uyb0RvYy54bWxQ&#10;SwECFAAKAAAAAACHTuJAAAAAAAAAAAAAAAAACgAAAAAAAAAAABAAAADQBAAAZHJzL21lZGlhL1BL&#10;AQIUABQAAAAIAIdO4kCtAVA+PQwCACQMAgAUAAAAAAAAAAEAIAAAAOIIAABkcnMvbWVkaWEvaW1h&#10;Z2UxLnBuZ1BLAQIUABQAAAAIAIdO4kCn1EThuAMAALMDAAAUAAAAAAAAAAEAIAAAAPgEAABkcnMv&#10;bWVkaWEvaW1hZ2UyLnBuZ1BLBQYAAAAACwALAJQCAADCGAIAAAA=&#10;">
+            <v:group id="_x0000_s1026" o:spid="_x0000_s1026" o:spt="203" style="position:absolute;left:0pt;margin-left:0pt;margin-top:15.9pt;height:116.25pt;width:595.4pt;mso-position-horizontal-relative:page;mso-position-vertical-relative:page;mso-wrap-distance-bottom:0pt;mso-wrap-distance-left:9pt;mso-wrap-distance-right:9pt;mso-wrap-distance-top:0pt;z-index:251659264;mso-width-relative:page;mso-height-relative:page;" coordsize="7561581,1476375" o:gfxdata="UEsDBAoAAAAAAIdO4kAAAAAAAAAAAAAAAAAEAAAAZHJzL1BLAwQUAAAACACHTuJAjAMY1dgAAAAI&#10;AQAADwAAAGRycy9kb3ducmV2LnhtbE2PwU7DMBBE70j8g7VI3KjtBioIcSpUAacKiRYJcXPjbRI1&#10;Xkexm7R/z/YEt1nNauZNsTz5Tow4xDaQAT1TIJCq4FqqDXxt3+4eQcRkydkuEBo4Y4RleX1V2NyF&#10;iT5x3KRacAjF3BpoUupzKWPVoLdxFnok9vZh8DbxOdTSDXbicN/JuVIL6W1L3NDYHlcNVofN0Rt4&#10;n+z0kunXcX3Yr84/24eP77VGY25vtHoGkfCU/p7hgs/oUDLTLhzJRdEZ4CHJQKaZ/+LqJ8VqZ2C+&#10;uM9AloX8P6D8BVBLAwQUAAAACACHTuJAfVXF/n0DAADvDwAADgAAAGRycy9lMm9Eb2MueG1s7Vdt&#10;T9swEP4+af8h8veROO+NKGgaA02aRjW2H+C6ThMpiSPbpWW/fnd2Ul5aBkyAJo1Kbc+xfX7ueXzO&#10;+fB40zbepVC6lt2U0IOAeKLjclF3yyn5+eP0Q048bVi3YI3sxJRcCU2Oj96/O1z3hQhlJZuFUB44&#10;6XSx7qekMqYvfF/zSrRMH8hedNBZStUyA0219BeKrcF72/hhEKT+WqpFryQXWsPTE9dJBo/qMQ5l&#10;WdZcnEi+akVnnFclGmYgJF3VvSZHFm1ZCm7Oy1IL4zVTApEa+wuLgD3HX//okBVLxfqq5gME9hgI&#10;d2JqWd3BoltXJ8wwb6XqHVdtzZXUsjQHXLa+C8QyAlHQ4A43Z0quehvLslgv+y3pINQd1v/aLf92&#10;OVNevZiSMEloSLyOtSC6Xdlzj4Cidb8sYOSZ6i/6mRoeLF0Lo96UqsV/iMfbWHKvtuSKjfE4PMyS&#10;lCY5JR6HPhpnaZQljn5egUY783j1+YGZ/riwj/i2cPqaF/Ad2AJrh62H9yjMMislgHv01l3Oaj5T&#10;rnGbsWhkDEbgDMtZhHHhRByLM6HpY/uWo3lT96d10yBxaD9vBniqEO1cgLDqy4I6orVRwvAKFyxh&#10;4e+QHYiMFdsOi/IaGGLWoPgejaMwj/MkId6u0jSOszyADLNK0zgKoOEWGjdKr7Q5E7L10ACIgAS4&#10;ZgW7/KoHTOOQgToHw+IDVLgl4fjRI2nQ2lH5STlxUbEe5Ua3txWGEF1OIF2sWzZOY7t3h9HbpND3&#10;sUUz4CRILVs0zIMJjZ0kY3bQPKchHTgLkzgI7QLbLc6KkY9HUcaKpkM+O4k7zHGPTyBTRoxomc18&#10;A51ozuXiCk6CSqpf5/B2KBu5nhI5WARfGKAT9hKv+dIB23iajoYajfloKNN8kvbMdTA+rowsayvt&#10;9WoDHpDxFfUEEfbpmaIeCA3Uf1jPKKQJfO7XMw6SKMpcCrzJCby+VHoCx/vkzJ4mZ5KlWQhnOb6a&#10;9qZnlASTyeRNz7HuezE9ofrcp2f+JD3jNM4nFLbGfXq+pecrvT0hZfbJOXmSnAmUxkH+h9OWZmka&#10;xFC9YsXxPx63WKjB93Vq3njUdHaj5rX1DML4V2reELfYjdL2GWpeKHnsgQL3omS4Oo71G9xuwiCH&#10;w8vuwDjNwXZl1/OVvPaaA/dAW7IPd1a8aN5s25Lq+p5+9BtQSwMECgAAAAAAh07iQAAAAAAAAAAA&#10;AAAAAAoAAABkcnMvbWVkaWEvUEsDBBQAAAAIAIdO4kCtAVA+PQwCACQMAgAUAAAAZHJzL21lZGlh&#10;L2ltYWdlMS5wbmcAAID/f4lQTkcNChoKAAAADUlIRFIAAAE9AAAA+wgGAAAAGF1DgAAAAAFzUkdC&#10;AK7OHOkAAAAEZ0FNQQAAsY8L/GEFAAAACXBIWXMAAA7DAAAOwwHHb6hkAAD/pUlEQVR4Xux9B4Ac&#10;xbXt6cl5dzYnbV6tcs5IgAQCgchCIudoHLCxsY0Dkpwjfg7YBkwwwYBEFkEkBRRQznlzzmFynvnn&#10;1mp5vPff/y86PHsvtGanp7u6urrr1DlVt25hxP6ytjK1Uld0ZZEVbw665zS7Mn6KSfaVgOH0zyM2&#10;YiP2Zzbt9OeI/QUslUppa0atscz8/YQcfTGqkqm40WUIN2eGDrSmpt/l1TSkTh86YiM2Yn8m053+&#10;HLH/hgmYnd503PQrV640rFmzxrRnzyO2ZPK4s7f3bVdd/yNpD/xoQfqo9Sicc8fcef2p4M8Ot5x6&#10;JOC2X2E8c2n5n9adlfm1H7nTUliTdv8fqp1ybklJiQXTHzGuWQP9SqzUpVZy43VOX3bERmzE/gs2&#10;UoH+E/YJ4GjQaam1+pVPLddV3tRnurSw1LT/yAZrOJo0mAM9hjR3uing77NadEbXjImTrI6MNHNT&#10;/Sm9HjpDRk5u7vH9tWfs3338vP7+fsuokqzdC86Z9X5eWXpdc0NdpKWxJ2m1pUcK8osjPf0Dgcys&#10;4kBQc4UTUVfMacmIpxfMCL9edyp6oD0aXV14ZzyF8YlVK5enVq1CStO0EaY4YiP279gI6P07thIp&#10;suFVOpQ0Giq/V2o699zLLaVjcm3tngFH1BWxDUYSbmvElJ2IItdq0tmddptZS+ldA/3dOQ2NjRkW&#10;k8Hu8fZbvZ5BXVq6S+9w2K379+7P2LRxc1pnV4dWWVEWmj5rek9FeZlfr7ckCKxJhz09kpmXF4yG&#10;E770THe3xeDoj6TiwYA/GoLR0AuzsdvuNvWXGjN96WZDoKevLvDqW2vD9Q8/HvnyS62xlUCSGEiE&#10;HgHBERuxf20joPcpS5Es8UPTCHJtKx812W/7jiVRFLXnZc5Mc7gL03s6uvMjoXiuxxMv6OjtKbBn&#10;27K7uruzB3oHs8na0rxerz4Y9CAUCuqjsZCRienDUb/m9fRr/qAPJqMeZrMZXt+A1tHRirS0NNjt&#10;DlgsNmFpiEYSSCRBTLPBarUnzWZHymSwxKxWZ9zuSEu5HGlJh8sVchMIc7MyemKD8Z6czPSOrPys&#10;ZqMh2p2Vae9MJgL9tlTIM2XBaP+Jxx4KXfrGz6OP3IWE3B7zMwKCI/YPbyOgRyMSaHc9AsOjd3zZ&#10;VDl6lg05ha6D209m6a0ZOYEICgJe49hQMFo+6PUV9PT0ZPT29qX7/AO2Qyf36JOIaolESpdMxrRY&#10;LIJ4IoZkMsEtilA4CIOBQGfRw2jUIUFEi8VD6ppGowkDA36YTCDoWdV3nSaDuNLNyi2lR4LiVR6R&#10;pplg0Buh0xlOH5NKaCljqrpsUtJhzYjmF+b1Z2Vl9Dud1i6TWdfkchtPlBS4G/v7TvRMmJzZHfOc&#10;8CL4W/87PT2R6SsJgKtHAHDE/nHtHxb0KAF1O5csMb4Td1qC++Y7Iz5TpslanhsYjFUbdLbyzo7e&#10;cV09PVVd3Z3pnZ2t1tb2BmNPb5feH/JAz1LTmVLQGaOIpSIEMyFSCej1erXpiFmapoemSyAWky0q&#10;9JEsjwhH8/lC8HoBk5mAx81sHjovSZYngCmm0zEdppEiNMk29JukCwWkRs2KkI9XjRugJTWmYUOa&#10;KyOVl1sQy88fFcrJyvUVFxY1FZZnHtRSkXqjM3Iqze5pT+hP9uVd/cvB9HSEG1cjxtR59ogMHrF/&#10;HPuHAj0ZiKDpsWaNZdzDJY53a/flxgZSeU5DeXnIq03q7xqsbm5qLK2vr8vs7Gm19PS2G2OJgBaJ&#10;+gluQQVimp6bUov85PehdIc2MQErATABpzghRQAwJayNwDh03BAQhsJy4tA5Lpdesb1wOKSOE9Yn&#10;6TMpBYKCqbIZSPKMJu5UaRA0jVYlh0kuCX6Skh4mnZX7nTBolpTT4Y4X5pdEqkeP6S8rK212Zdjr&#10;dDb/4ZCl6WR6mrEjr2NyV//bS7wvX3h3qB2PJFYTPiWVERuxv2f7xwC9ldSLq2Hccuha23XXfd0d&#10;6HcX7zx6cLTDbZ575MTJ6pbmtpK2ltaMjq520+BgtxZPhTW9kYikhZHUIkimQgrsBISgCQhFyY+I&#10;PQQaQpwCOAE7JUmJTnHuT8QTBCkTAcxCaWriMcbTv8cQCoUQDIZ5XJQMzYp00i6TyYhwhMBK3DEY&#10;dIjGBBWZBk8T4EyclsyC2fIZFbzlfgNBUK4j15f8RCNAjD+m4iaySCdCQeYngpTDkYbCguJYcXGJ&#10;r7xyVNPEqVNPupK5uzJ02Sf94faG6knm3jPuygms9T4e0VavHgG/Efu7tb9b0FOsTuBo3XTLxfVP&#10;Ojc835rbcVIr6+/EpIGOyKz+wd7xW/d+mDsY6DZ7vT5dkFQvEg0QXAhoRI8UIrA7yKQIeLJPwE5A&#10;SFPMbQjwXJZsfhoJgDoFRhp/FHUajSXJvpIEJ50Sj9FYCtEw6RhRymiwSK4Uc5PBC2FyQ9I2jgiB&#10;zmoxwWozIp4Ik82FYLEayO6YLn+XTU9AFFCEPo5w0osU2aZcU9KTfBmlD9Hsgo1gmojrEY0y3TDz&#10;Q0po0JthszllSzrM7ujYUTP7K8rGnqqeULInYfbtW7vuF3UvH3uv9dVgtve3q+4Jr8KqxIgbzIj9&#10;vdnfJ+iliC53wfL6axOcUyI3F6VZqqvaTgTPGOz3T29v6Rhdc6rWVdN41OiNdZMx+RUgyECD1Woj&#10;MOgINjFEIiGCTIwgI7LSCCP360i5kqR4CdGSZFJxvxmRoEZZGlX9dop6yYwygl0iwf1BYYlDAxiJ&#10;GAHPaCag2WCW0QsyROmjGxwY5N8JBbBJolYqJeeQnSUiqs/PbCagSrLCAPlpd9iYhhl6ExmnwQ+D&#10;JcljzApw4yKbI2EC3dBgimRT7slisSHJQhH5HIlE+NDJDjU7iawLxXlV8cqKilDl6PK60uqiw7MW&#10;lW1sbH//xO2//mrL1vkYfHgzQsuXk/COzBYZsb8T+/sBvRTvZS1RpwmWlrWfd7fsyisptU0Y393o&#10;PWug3zvjxLEjBbv37bJ19jTrBODsaRaEYn0wmo0wUR7G40kyoiiScZ3qK5OBAT3lqDA4JClLKRmD&#10;gSj8fh98/gCiIcACN5IxgwI1MaPBTFZGOauTEVY9qqpGw253wklpKZ82q50AauC1yNJ4rTfeWIfB&#10;QR8Kiwowd84s5OfnqhHfQMCnRnk9nkH1Kd+9vgF+BpQEDoUC8IcGYbCFCH4y+kspayWgcjPbKKnN&#10;BspiDXHSUZHJMZHKOgI7GaPRaBhyzEnIAIgMhhAoKbWtZkeqonR0ZMzYsZ3llSWHZs4fu6VXq99f&#10;OjPZsHLdPb2rVyOIVUJ1R8BvxP53298F6KVWpnQ3l64y3XNzY3p1ydLCgqzJE2v2dS6qOX585v5D&#10;e0tqao5YuvqatFgqAJNV5KFwK7K5sF9JS6NO+sQoOxMiT4ki3FJJSkxiBTEGvoEw/J4QGZQaKqAE&#10;dRAU7aBERJozHXm5BSguLsaoUaMIXPnIyMgiAFkVMzSbLTzeApOAIS+s/PGYUDAYwptvrsdAv4eg&#10;l4/58+cjNzdb7oa/h/mvyNYkYmR8waCfADhAgBzEwEA/urq60DfYjeb2Oni8fejp6YAnQMaYioF4&#10;DavDCOIvrE49dDLwYoghxc9kigCYGBosUUyQYG61Osj6TJTf5IIEcLvFnSrIK4uWlVR0jxs3cV/V&#10;xOKNhdXmPX1obD6vrKlvr3V1BGulR3NE9o7Y/077Xw16K1PUjqs0k8c4xv3EI28WIuGYsevQgbP2&#10;7Nw/r7O7JX/Hvk3GaHKQFT4Ei4My0EbpigAlXlQ695GRbkVMHIL5t0584Sj5YiEdvP1xePrJsDxk&#10;b3DBoie4OXKQk1WM0uIqlBSXIzs7F7NmTCXLMpPF2QgspzMlXX/SuSYdd8ahXWJJGWGgCRDyG+Ur&#10;5arJimiAclOnEayG3FmUSf8cta9IXJHEStd+2ph8LBxR5HaAQNjV3Yb2zma0tNWituEITtQd4Pda&#10;MkHKYZceznQDTHYCtiGOlC6qJHvKwPuWC5HJ6rnpyFuFEIYD/C1qIrg7UVpQnRxVUNE/a9bsnVMm&#10;TthsSvq33Xvf11se/uLnerVRxyKaNjLgMWL/++x/L+hNh/Gx75/nvPzae/LS49VT+wc8Z+zaeeCc&#10;mtpjRTV1h6ydfc2aI82AcMJHhuMb6gNDlHIvAR3ByEHAifkoXeP8JMvxeYPweqIg+WOFtxKvnCjI&#10;KUNBbgVGV07G2NGTUVpSjdzMQrhcBCH+n4zzg5j0iQkECP9Ro7zc+LsKGvVJKf9rcsQfPrUrHo7B&#10;YDmNlLJfAHQYTKUbkRJcDWLIvuHzFEByk/ykIhgMdKON4Nfd34r9h3egua0G9c3H4Qv3weEwIS3d&#10;Dj0vESX466whBGMEQSYjElmXMrERYFoJymS9g+w2BqclJ1WUXxGprprcPXfWvM1V4yo2NXmO76m4&#10;4cI2PAMfT5URmn99YyM2Yn+z9r8O9ETKaqtvsE6+93D2i0/8fKw96lzYerL1wp27tpbt2fuRddDX&#10;rtnIcMzWJHSmJMIRv3IREfJls1lhMdvUAELUZ4W3zY6o1wivT/rKImr6V+moUkyeNA1VVWMwfswk&#10;FJeUkmhJf5ldSVMFbMOlJl9jKYINccikIR4V9jbEyuRvncbNaODfUe4nk5MDyeqUCUzIn7JPTNLm&#10;/zGyUONpJ2a5VpTfTcICh697+vRoaGh/PJpS15Z7EhLpDw7CYbPz8Ai3JCVxH+obanHo6EEcPXYY&#10;LS2N8Pv9iOsHkDYqCJ0toJif+P6p5PmPlJX4GOp1LMiUGUFCm5Zyoqp0cmTarHmN5RPK33fnp32Q&#10;QOqYLjzYOfaqy4JYqyB6xEbsb95OV6G/fZPgmzsvyDDe+rMK94yyqhK93TtvYKD1wk0fbZxac+qE&#10;u7unURcjqzNbBB3CCIWpTWl2iwN2m4vS1YZgII7eXg8G+wlygyZEB7Jh1+cgLy8PY8aMwdSpUzF2&#10;7FgUFhaSFUm/3adp3JAJgBqNRtU/JzY0KBFWx4vFCHBGNTor4EEBKihCk+OGBzGkP81kMn+yT/0e&#10;I8tjusPnJIliCf4+nNaweb1eMk3X6W9D+THo9YjxWJug/WmTfKT4n1xHTNLv6e1FQ0MD9u/fjyM1&#10;O7H10IvILrIiJzedwEeYjHmR0MR3UA8jGWcsGlbAl0qaeY8s1ZDMC3Yny8qrvGedtfCIEeb3rrru&#10;4k2J7ET92xse79u0clV09eoRB+cR+9u2v2nQUwEAVhIDVouY1KyjljTlJP1p0w5uq1m8Z++OxZt2&#10;vVbY3l1r7Ovt5tFR2Ak8JpMBKQKA+K1ZzOkIemOqsiYjrLgBjTI2gXAwRilnx5TRc1BRWo3p06dj&#10;4sSJCuyGTcBHgCJC8BgGtH9t0WjkE1AZNjlPtqG+O4JSMKjcVASE4sxUL4FHXGLKy8vV72ICcAJm&#10;YkODH5SX3D4NoMOgKJ9icg09ATPJNGX/sH0aNIfzIPtk8ETAWvYJ02vtakZj13HsOrAVW7dvRHdv&#10;I8GPkn6UGzoDZbK/h0UeRjwl5w0N3kia4RCB2GyB256fmDt1SffUyVM3zF40dn3QcHy323tVl6cJ&#10;/tTKlUmsWjUS6mrE/ibtbxL0BOxWrVlrvNX2K7tj7lHHs2tudd77ndsKLSbjrFdeemt5c1Nd1b6j&#10;H1lbeg9qZqvIVhMZkwmRMAEtIAhHGWt0IRE2IejXwTsA+AZjCPmNyEgvxLyZZ2Lm9FmYNX0asjLd&#10;/4I5fZp9fdoEKITRZWVlKRCRv2WEdmBgQI2Gnjp1CqWlpSqtdevWoba2Vo2yWiwW3HDDDWqU+Mc/&#10;/jEOHDyA6dOm4/vf/74C2a1bt2Ljxo2KfQmoCMBOnjwZS5YsUUA8nJ+amhqVlkRmkVFcGS3+18Am&#10;JqCocZ/sH/5N7NPHisnRA8EQYskYOjobsWfvFuzatwFtnaeQ1PtgtSdAgoxoMkCwDlDrJnh9PYFW&#10;r9ilnxidbS9HYfbocFlJRcMZ8+e8NnHauB3ppuqmj5+v8Xzweq8v90cDvuVYHhuZ2ztif0v2Nwl6&#10;K7HSsNL3cqbmbBl7vGX3lIwc5KS5ohXvbXpz9qaP1o8aDLTqWjprkVfAg3kHwurEEVdLyaijXYFd&#10;NGhCT0cYAZ8B+qQMSlRj3OjpmDZpLqZOIcMrd/3ziCtNwEKAY1hiChsToBJA+7TMFZCTSm8iA5Nj&#10;/umf/gktLS3o7OzE3XffrcBKQO6NN95Qx9jtdnzve9/DhRdeiHPOOQf19fVKRm/YsAGtra0KCF9+&#10;+WWVpgCegKt8Llu2DL/4xS8UyO3cuRMvvPACz61jXizIzMxULi7nnnuucpERYBQm92l5Kyb7RUqL&#10;c/WnAU/dK4yn+/IIiPwpGIqivacBR4/vwPZd7+Poie0wOyKwulKwOpOIk/VFox4yP7CMuPHcvjY2&#10;OCYHctyVyXHVM3rmzF58aGz5tKO9rfH2saPnHdIFi498FQd6VlFtjwDfiP2t2N8k6JGVuBo6Tk0K&#10;+iL3vf7WmsWRZL/e4U7pWnuOmprbj2hWR4xMhOwr4Fc3IKOX4kBs0tJZoa0Y7Imgr4vApMtCpqsY&#10;46pm4oy5izF31tnIyiCA8fg4gTKSiMFs0f5NZieAMcyWRGYKGG7atEmBXH1DPfLz8qngVuGmm29C&#10;bU2tOmf16tX4xje+geXLl+O11177BDQvvvgiPPTQL3D77bfj448/RmVlpWKD+/btw7333ov29nbk&#10;5ufitltuwyuvvIITJ04on7/nn38eRUVFuOuuu/DRRx8pYBSTdGX78pe/jJtuugnV1dVqvwCmzPbw&#10;BwJKyg7LcpHYgjjD531yvzK6LKDHD/HBlhFgj78PTe1H0dxxAh9ufh3t3afgj3TC6TbC5kgiSOCT&#10;sReSTljMBOnBKKJhK5yWImS7KuM2Y15ci9uSowoq9y5aeOYvy6oKdunCmR2nrzZiI/ZXN/FW+Nsy&#10;UpB3b1xZePvNHWd+cOZ7V2/a9k7myfp9xo6+ekMo3qMZrGQ1Ca/qa9MlrDCm3DDrslml0sjs4mip&#10;9yA4YIDDnItZk8/EZUuvwvXX3EzJOBE2q/T3sYITKXUmkImJ8+4QAxJ2JwMHIgODBJf+/iEnYGFV&#10;Mu1MJOXmzZvx8MMPo6OjQ0nNK6+8EsePHVdSVsCxoKAACxcuxJ49e9S+IMFGzGQ2Ycb0GThw4IAC&#10;NLFbb71VDSo8/fTT6ntWZpYCsGPHjqGpqUkBlrBGycfPfvYzlZaA27XXXqvAXvIgknfx4sWqf7Cn&#10;pwdr1qzBW2+/rcBZri/3JBJc2OLw4Msw44tHWQbqr6HykKlu8mk1WZGXmYtCgu3oirEwGhwY7A/C&#10;R3CLRyW8gjgzW7mZ0Tvghc4g85GN8Hn96Ozq1rW1txpa2pqNhw7tz43EB/WZT+tbY2Xf69677lcx&#10;ieN3+pIjNmJ/NRt+7//qxgqqrSyB5RmtMPeNF1+Y6Qk0L+731afFtR7Y01khTWGE415WXB1lmQkO&#10;ezbSbRWIBzPQ3Qq01ATQdMqP8KAFE8cswK3XfxEP3P9dXHbxMqS7Mymw4ojLvFMT651B6h75zad4&#10;rnT+i1w9cPAgfvjDH+LiSy7Gz3/+czXAIIMV0pcno7wCIMKWBGQECCsqKpSMFUYnICRTxTIyMpQM&#10;FpPfjhw+ovruROrKucNydHhkV44RCS2/DwOlzJF1u92KBQpgiQkAC9CmSLXkHDEBMWGA77zzjsr3&#10;d77zHfzkJz/Bt771Ldxyyy147rnnPsmLDLwMm0HKQCLJyKf+dHnEFefjRlZnyER18QzcvPwLuP/e&#10;H+K8s6+Fw1iOiMeJhD8D0aALZqOVjHsIUGXAQzOE4czQUQ5HEEy0Ww4e/3jh5g/fOXfTru6SrlXZ&#10;NkLep0p8xEbsr2N/E6BHwNO137XOGnzCVHL3zGfO6u6L3fHOu2+cffDYRmtC3w/NSBmrRVXwzf6+&#10;IIxaJqI+G/o6NLQ3JtDboYO/z4byopn4/N0r8c37f4jll91E9lTIxAUwZCQ2CIM1iVS0j989vHMB&#10;FwIhAUhMsSKbDY888ojqS9u3dx927NiBkydPqt/FJkyYgLz8PAVwYgcJkLNmzVJ/i7W1tak+OwHG&#10;YWkp4CZ/v/rqq+q7DHQICPl8PgVWAoJyjICcgNq8efMwc+ZMzJgxQwFhd3f3J6AlANfX1wePx6PO&#10;yc7JRk5OjpK1v/v97z5hiBMmTlADHZJ3uZff//73Q6PH1PTCQqX/kTSZKQYQCrQBCZaHJtNS4kiI&#10;dzLICCEBEGxEqTSMLpyJ61d8AXfe9E3MmXoprLpShAZsSIbZGsUI1P6kSlvCAPqD7QjGO1A9IRtG&#10;WzDDFxi8dMMfT5xvevbe0eeuhUtcj9TNjNiI/ZXsr/4CylQyTVth27nqw5JffX7jue88v+fu5578&#10;4/ztu991mB1RzUw5K2GeJBS7PmWCRZ9OcpKGZNSJgZ4ketuCrK92LDrzYtz/pQdx07V3oKpiDMHE&#10;KljHOxRyocFg43ehGuL4qzvNbLgN928J6IkJ4AiLEjASlnXo0CG1X36XuHdFhUXquzC948ePK9AZ&#10;dnURgBIAEmATUBo22SdS+ciRIwrARHIK6AnTGwZQAauysjJ88YtfxB//+Ec89dRTymdQAG4YQCU/&#10;AmQySlxSUoLRVaMVMAo4d3YQyGjCuu79wr1YunSpuo4A4e7duxEKh5U8Fwb40EMPYe2aF9HUUAur&#10;w06MI1sMelVZ6Y1mREKU+WwLDNS8qRhZXJws1JCFOZPOwrVX3o6l567AmIpZxM10eHsTfBYWmHV2&#10;hCNhNec3I9OKcKIHoWibob7hSMWfnnjntpPbTBd/8IP3R+cePjeNT/3/7kQdsRH7C9lfF/RS0D/1&#10;RbhO4IGxi8qvWvHqM1u+sHHDhjnNbYeNXn8rAqFuSqYo7DY77JZ02ExZiAXtaKn34/CeRrK8bsya&#10;Nhtf+Ozn8fl77sWiBYtgsw6NYJpMGoK+2BDwcfMPhuAd8POLMD8z04khHv3nvvVh37azzz4bxSXF&#10;ap8AmwwgCAuT/j5hcOPGjftEWgqICcAJCIkJ0InEFZk6fIwAj5hI4WHWKL8JYxMwHDY5rq6uTjFP&#10;kccCZrJdfvnlynFaTPrxRCZLH9/69evVoIkMinzwwQcKVCXdzKxMBdzSpzcMvJIfuQdhm++++y5+&#10;85vf4MtfvR9fvO+rWPf622w8BlW05eHJwjo9mR5hSYBPlLWJoCjFyKYDRdlFWHzOYly97Hpcev4N&#10;cDuqEPFZoCUdSMWH5vHanEbozVGYnXF4/M36EycPVr332s673n7yyK13X1A65ePk7zKZ3Ajwjdhf&#10;xf56oLcc+pte+4Xz2Bue0WVu60Xbt+y5cdv2TRUHjuw0yAhhRqYLGtmW3eqCgawtGTUiGbFAH3dQ&#10;eIkPSzHOmH0mbr7hZiy7dBlKR5WoZGWgIhaSoJ1QlU++iznSXXC5c1QkYcQ1Si8X9OJ7QROwU6yL&#10;gCODAmcuOPMTBrZ371414CCjt8L+xo8f/wmgCfMS4JJ+vWETViXHCSuUTwHE3Nxcld5wmmLSVygs&#10;To6RTfoCRVrLiOx9992Hr33ta0o+i8yVvjlhgSKH33rrLZUnGdUVp2phjhs2bvhEKp991tkqTwLW&#10;cj25/llnnYXm5mZs2bJFHSPH+r1BvPba+/ji/d/Ebx/9I+LJoTEtmX6motUT5T6ZIcdNptL5vR7K&#10;5AjcNjemjp6BuTPPRV76aES8erJvJ4pyK+GwZ6g4gtFYSLm2JLQQBjxtulO1h/J2bPl4+dYP37tq&#10;YuHWyS/iRbfMn5a+3KGrjNiI/WXsrwJ6fNH1b//ylxkPLk+bGO+uuWntC8/d8eLax8uaW4/rHU6D&#10;GkmU4Jta0kDl5aSMonTyExj6U+hpD6C7zQ9fbxwXX3Ap5s2aTZYk7E5qKIElKeGVNFbUoRrb2taF&#10;F/70CubMWYAFZIK/efgRDJABhijhZNRRZKuAnpgE8RRQOP/889V3Memjk36wYauqqlIMTEwAR3zt&#10;BAjFBAxl9FXStFgJ0EyroqIcU6ZMUX+LyaeAkoCcMLFhMJRNRnfFv++ll17Crl271HGHDx9Wo7iS&#10;J5G5cv53vvcdBX7iirJt2za0NLeo/bItWrRI+fUJsxSTwRBxdpZ0RerKdcS372tfewBjxo1FfU0T&#10;fv/I49i77xBZJunXUDugAE/+FrYn7NPKexNWa5bpcyxjidNaklOJSdWzYdYyUHusCz0dQSTCZp5j&#10;Rpo9B16fHyaJBO0k0Ea7tYaWQ5mvv/bytb/96U8/t7w4b1bf0fV5bGxOX3HERuwvY38N0DMUFham&#10;Lyw7e1K2oXzF888+uWL3vs15fb5mLRDpIxAlCRgEOelXSlgR8CTR2epFb1cQyZhE/0iD25qF4oIy&#10;jK2aADNZx5DnDQlDLIVgYEgyCvDt3LEH933lS/j6N7+GU6dOEkh241srv42HH/kdrzEkO8VRdxiQ&#10;xOS7OA8P+74JKxJJKQAkx0n/XXa2xL2jZOY+kaTS9yYmICaSWPXXKX4k/mxWzJ49WwHGsAnwCCiJ&#10;5Bw28csTVifAKdcRiSvAd8cdd+Db3/42nE6nkrIig7s6upQ/nwRJEF8/YYySpgCypCNyV75LOjKr&#10;Q9J69bVX1b2IiYSfPHUKwjEiGo9pbWlFbUO9LOGhTBqE054tiMl6ICpI6ukylkGOhBFa3ACj5sD5&#10;Cy/G0vOuRH5WGXSUuA5LDve74BmMKIYuXaUCnhaHjmA5gK6+486GUwfPefqxV2/V+TJnz5o1K4eJ&#10;DlHnERuxv4D9RUFvzZo1erIVd0lJyfgje5qvf/ft96/6aNsbme1dR7SiUekEPIKBd1CtI5FK2Jg5&#10;G/q7o2hvGVBgd+bsRbjz5rvx4DdX459+9muMrhhHKmJCsFeCwLFmsXa5yGzEjh89ht898husf3cd&#10;mlprMX7KWCT0UURFIq5/Ax/v/lgdJ7JWNjE9a7rMdRVpKoxpWMaKnDx69Kg6TkZYBeSGgVL69WSf&#10;DCyIiWwVIBSmJ8AjfXdz5879RALLPjHpnxuebytpyYCIHCcsbPgYkajC2v70pz+p86+66ioFrHK8&#10;7Jd8CSAP2yWXXKL8+oZ9AYUZCkuUgY7mpma1T9I/44wz8N5776GxpoZwk0BJdQlKygqQRFQN70jw&#10;ATFhrLJgkZr/Kyo0xi2qQad3sKxtiIWSyEzPw41X34wHv/5d3H3bfVh6/nJUlk/GQF8UFlMm5TAQ&#10;DIdUIFOjncxW349ArNW2d+fOJU898eqd69atm0OmnMvLjQDfiP1F7C8HesuhX3JrzN2R2j75N3/8&#10;9g3tPXWXrXv3haykflCDIYxBTw8c9nS4nUUIB0xIha1oqfPA05dEdlopzlt4Ge66/fO49uqbMP+M&#10;M1FaWoF4gpWQ/1vFkU/67sj0RNWm4kkFRmvWPK/Y2EwyqC996QtYtPAsVbV2bN2Op59+iickWcGH&#10;+tNF4g7/Lf56wrpkAEBMppnJSK0cY3XYFKMSx2axmroTTCWG8sqhwQy5ngwipLnSFHh1d/cSJMfz&#10;nCHmKKPKer0JPd0DlKfCMsXHTyKYUEKS4crykAJskof+gX4FcIKvRqMe1WMqVHh4STcnLwPbt29H&#10;Q1OjOkYAThilgKD0QYrJgIy42Tz66GOfALiAZ1lJOY/bNkTeaFWV5Zg6fTKZNaU+/zMZjQhJyGia&#10;ahD4vypbmbcmIxv8HgtFYbTIGiFhpKVlYMHcc3DB2ZfigoXLcOmSG3De2SsQ9ZrJCF1kfk61TGUk&#10;EqZsDrG0BuANtdtO1u1c8NzrP7tz475fnhG0vJnPq/zL6A0jNmJ/BvuLgB4Zgy4VhOuIv6/aG2he&#10;1ty3+7I17/4iPZBs0XSmKKw2SjqdFcmwGTG/BeFeKwbadPB1mmBLFeCay27HvXd/GcWjKpmajCya&#10;EIlGhqINswJGUzF4/YNY/8F6NDU2IhCmFCb6hVgxZcR19849lMe9uPaq61jP9Th30Tk4+4yzyPpi&#10;n7A8nSysEx2KYCLBBIQhia+bWFdvFzZ9tFn1F/qDfkrDSdBbiBj8v723Bd39HZg8feInINLS1gx/&#10;KECg4X30exH0hXHh+RfxlyEnZhOc8EnA0rC4rMhJBMHeQcrSjygnJQU9pWtMpSMT/bNyM1FWOQoH&#10;Du3h8WR6VOYS/unQkYNooDSV40vKKlBYVIydu/YoEBSbNXMOAbierPcU+nv64U7LxuWXXoHtW7aj&#10;sbZRukB5ZRM+f/fnYBNHY4NZeehJoVrNNiX1xUSy+8M+tLe3DUldFpmErZJPs80KCW6aShn41ULU&#10;ykRF3lTcsvzLOGvmMtK8bIKfA2lWlmV8KF+ONAv88VZ4kgcsNR3vLXj2tcdvHAy3zyxesDuDemCE&#10;8Y3Yn9X+7KAnfnjj576b3vTu4XGzsxdd/9Zb7y7/00u/z0oYB1lhhhbekRFDLWFkhbIgHjDA2xNH&#10;b2sYY8sm4xtfXYWbrruDldClOtpj0bjqm5LKJpVO+sZ6B3rwuXu/gAuWXohf/ebXivVMmzZNTfIf&#10;7sd68omn4LQ78N477+HRRx6jVLyGUrpfEuSvrMDxodBL8rdIQPHfO/PMM9W5Ag579+1FPRlUmiNN&#10;uZAUFg3JWb8/irffeh/tbV1kd0P+dLnZuSguHEXGRlYTDVN1ayq0/Jnz5vDXKEKJQWjJMKZOHYvS&#10;EvH7i5J5bcDLa15ESNa64AXtNgtKRxWDGIeu9j48+fgf8cG7G9SCRAm5Jc2AtrZO/i1rXkRx8UUX&#10;KXeZHbt2KNBzuzNx3nnn4fXXX4dnsE+GeFCUn4vqyioyxC3o6etiIsCSxUswacJkGDQj8xtRklY2&#10;MZG1MoghTtFfvO8+bl/C1o+3qQEck9X8iTyXGSvCVmVqm8Coy5aDTEc+li29CcsvuRkZ9kJ0tflg&#10;s2QilTSR/Q4gI9MBnc0HT7jRcuzwoUV/fGLj3ce3eGYXFd0nHaYj7iwj9mez09zkz2MrV67U3YNV&#10;tmXfuKrK/r34RRs+/PDqPXu35bR11mrixKonu4pFdEReCzNix0BvCG3NvUjETaygZbjtlrtxzsIl&#10;MFspCXUyT1ZjhdTIhmKUYBKQM6Eiizz55JNqkylc0s8lnfkyB1ZY3JtvvqkqroyySof+5z//eQVu&#10;Bw/ux29/+xt09XRjypTJkhmmTaFKVBFXFln3QiIZPPen59W9SMy+WTNnoaCwAPW1dfh46060tfRR&#10;hltw9OBJHOKW4L2UlJbiagKqxWxkfrwoLc7HvHnTUFiYQUabpLTMwYxpY3Duknk87hLojDE4XUbk&#10;5roxbcYE3HDDtXCnp6N69GgeNwsnT9SqNXRPHGtAXUMLc2JFZlo+5sycrwY6gkEfKglk119/PY4d&#10;O4JNGzao+502eTIWn3suHv71rwjM0ucJ3HbHbXBnuPHkU08hJEEGaeIiI9FfxISFCtgPs18xKdOn&#10;n35a+QbKSLJIfRm9lvw5xLGZLY9gpEyNk2ekTuU/Mnpup/ytrCxDQouhqbVeresrkaVjbOWSPF7W&#10;8ZVlK5GwGGJhLc9zb0z3yNM/7Wqe1t53sP070dVYO4S+IzZi/4P2z2/3/7CRLWjd3Wvt7eFgSXHJ&#10;hGu2btl246vrninq9jZp2fk2eH19MOnJEMgOzHon4hED6k50wjsQxfzZS3DFxddh6fmXq5FEo97I&#10;yvLpxj+F1vZWvLXubdVXJaORMpr5la98Rf1aWVWJR37/iOqXk4n9wxFPZP6szKcVt5IXX3wep07V&#10;YsrkcVizZi2qWImTBFGdQY+g3w8b2WINf7/sssvQ0NigAGHphUtVhZeBgtq6Vowumch0zeju6iZw&#10;2bFo0QIsOucsXLrsAnS2dajlG2Wh8NJySjsJKMzvajYIwWHISLRTrPQpPQY9XkpsPVzpmWhv7oTD&#10;7oQrIwsvvfAKTp2sx3vvf4iAL4iqyjGYO/cMXLj0PFx303Ls3LMV+bkFOPPss3D44AEcO3Fcpfz9&#10;735PucX84qGfIxSNqpXW/vDYY3jiiSfwxro3FDMTVxsJWSX9fsLuhsFOQFPKS+Ttho0bVRmK87OU&#10;gZgA7E9/+lPk5uUgwfwLS1Qm4x+ntUMk6mfjxHK0agijH+9seA3vbXwFHn+nWrEtHBtUC6nbrA6k&#10;YnbEghZK4Hzv1EnT3r73izf99p3nXzp27mLzgIaRxYdG7H/W/mxMb+XqneYdtx4ftei8qxfOf2/T&#10;HXv2bS5u6TquS6QCSOlYqXRmWIxutvIO+DwxtLd6CTomTJ04H8uX3YCliy9hKibFyoYjoYi01ek0&#10;7D+4T03T+tUvf60ATearii+aOOCK9GprbVMVXubFyqCDTL+SUU1xJZHPk6dOkukNTS/zB/qR5nZj&#10;KtneJ24sBD9Z9Fv6/5obm7Dt452s8CnUk3WdOnEKVosVy69Yjl/+4pc4a8ECXHTR+bjm6hVYvnwZ&#10;xo2tVphmMdvhzspAOoELAgpJHdMlWzUKO5L+ehMGuryw2jP4u41l4SCjTUMynIQrM0ut1yGyuqyk&#10;AosWL6AMvQDXX3c9AX4B5s+bi/Q0O4IhH1qaWjDYP4Am3ntTS6PKf9moEpx91lnYsm0z2WE900nh&#10;imWXoaCoAI889ogqxwQbjs/cdReWXbFMMTOxfwa9mGJ8MgXvwQcfVAxvWPJK14GMEgtQPv3s02rA&#10;pSCvQIFkJCTn8eaZjDh62ywWCvcYjLzX4rJixaBb+Gy83jDS0t2IJWWVuqE4BOFQkA1EwhSPJQs+&#10;f1936OovXdI1bevznsqM62J8fiOMb8T+x+zPAnp33gljzkcTc1Zc+r2zX3vxnVt27Noy8ejJHXq9&#10;KQa7w0QGFIHZ5IQ+kY6gJ4W2xl7VsT91wjxcf82tWHTmYqpNq1p0RzsNeMIi9AYdampO4mHK0t/+&#10;7mEMDgz1Kb344osK0ISRyFQvAT+ZVC99Ttdcc41yDxmeKSEyV1xOJk2agOOnTgglRXNLK8488yxK&#10;UOlf0wi0FsX6pNIGg2G8v/59yu18LDr3HFx33Q249ZZbceP1N1IupyEvLwsV1cXIK8yCySagNpRX&#10;nVkbyj9BmvWfDJIynpU+HpcYfSx2WXPWIVO/9GqKXDRKyU45KMFQ5ViZIqcz62CUAROCiCzSnZZl&#10;Q1qaA0aHBgPTn3vGHIyvHk+WSbaUSPJ6SYLwWfjqV7/GMmgi+32VoB7E6NGV+Mxn7sFbb72No0cO&#10;kfnFUUDm941vfAslJaUK7D4taUWqelh2EvxUpq6Jb6CwPzHxYXzggQfw8str8f0ffIfpHSEQOgmC&#10;E2Ew6hEKRNVUNKPJiGQqCaNmIOzFCPMWMuPRYGuC+rpGDPq8MFj1iJL9JpNy7waYjJoWDodsbW29&#10;o1Z9Ux/IrCxsdY3t8P3poT3x1Vitrj9iI/bftT8D6K3Rnxj7q4xffbV42rLdzbe/+dars2sb9xsD&#10;0R6yC77cZlmN30k5w8rer6MMDJB5GDB9yhlYdtm1WDD/HFgNLu6TVb6MCAWjZBBRVoohCeVjZdm7&#10;bw+2bd8hKldJLnEtkb486X8S52GRYjLiKOAngw4ic0XSCssTh2Bx8r3ppptRW3uKINiJvr4BFc+u&#10;vLxC9RFK6HmZfypTQ9xpGShimrffdgduvflWnHP+YlRQPksABKvNAD03kXSxSEg5CYtLSzwVV6PL&#10;Ks/CemSam/QZMv9JgmCUYBgh8Ejxy2VMVnKh0+veevxBGMmyDOYhsJOAw7FYlApYWJROfQo+yYLg&#10;+pQBpVVlWLz4PJy/+HxceullZGEXY/KkSXjyyad4z8cJKlE1YyUrOwfPP/8CGXCYAJnC5ZdfwTK4&#10;Rfkm6tgYDM9KEfDrZPmJb6DM0RX3meHBDelKkGjNMsvjBz/4Pjo7euEPejFl8lRK7nnq/HhU4utp&#10;vC9NXWvIVUaHKMtEr5kIshV8Zjq0tberUGFxsj15kHo9r6EjPCYiiITjzs62wcJ0Z2n351b9tPu+&#10;ZZsDqzf/cQh1R2zE/pv2Pwx6KS1z3jK7p3lx9W2H+69at+61C+ubD9s8wQ7Y7EblsEv5gkgwiXjY&#10;gv7uFLragygtqsJN19+JC8+5GGa9XY3mDi+IIxE/HC6L+ntgYBD5+XkYO24Mjh47io62NjKQIb82&#10;qVwCbPK3jOiK24mAoPjrSSRjAbP3339fVV5xGJ4zZw7Z3ULu+5DnRNDS0kZwnI1x48ZjoHeAgGZV&#10;MjDNnY5pZDelVeUwk6mFwhEYzadBSp9AKDJAAPPxeDOlKtkNgV2crHXGJEE+jBCCJDdx7iWbg5/V&#10;nwxOTyAxRhDXAkSZOM+Rhbtj/B5kGengi/SS2em4P8xN+tfI4piG7IkpB2LeL4FRps3J6LfMGTOa&#10;9CgoKUR6ppsNRVh9yqhrJBxFXX0jdu3aQxAioBqtSKe0/MY3vkm2O1EFTJWyk3KT4wX0pAGRAQ4p&#10;x2HAE5P5vhLoVNb36Oxs5/2nKOuvwZ133KXSjPJZWVgGegK8MD67w8pnIEtrmgl4RvgoYW1GJyqr&#10;xkh7gkPH9qmGQ8dyDEd8BF5pSIwEfaM2MOB32c0Z7s/f0dN0cJ6+9wVbdQibN4/0743Yf9v+R0Hv&#10;yp+Ps676/Jiy5x+rvmThwi3XbN7+TkZL+ynN6tATuGzwDrLS6exqPm3N8TYyPSNlViW+fO9XsXjh&#10;UsquBOVdkpkyq34xoUYmszCuofQlWrGwHCvBc+zYMdi86SP09vYp2Tosv4TNDQfiFBOAk/mz99xz&#10;jxp5FLcOAcR6AkFxSTnqamWQQqf6mbIyM3HOOYuVnJNryvxSGTHWyLDIYbiL4CLMTq1yKJ36EjhT&#10;JoIY+GuU/wUQSA1gINSBvkATOgfr0NR5GEfrd2D30Q+w6+B72HdqA3YeXo93P3oeWz5+HScaP8bR&#10;mm3YfeRDHK/bhcbOo+j3taLXT0DX+RFIeJAwRGRwmTYEPpIPyYFBQqHI0hOasCtZgW2IHZrF3aW0&#10;DBdfcgnBfR7BqphASPglKI0fP47y9wFcsWwZwVikvFEBnTBm+VscniV6i8xAEbCTAAzKRYXAKKxZ&#10;wmdJZOYoG4SFC8/G6u99l8cBP/j+D7F1y3b09vSjoqyKDQAbBSlDynhZTIi8nfJV+kylLMlQy0pg&#10;dRqxb/9OJBOyvocJ4WiI55kRp8aPxJL61sa+3FAg5bjioovbn5v60x7f1jOiwLGhQhixEfsvmqpK&#10;/xPGCmJ8tuaO3C/d+ND5D//0l5/duXPjpO7BE3qdIURAkkVlyCSSLuiTDjK8MFoaQ3CaK/D1L6+i&#10;ZDoPFiNl5em0xPq6vcjMdn2Sw3g8xYo5JI/FMVYqyMsvvoz7v3a/mosqJrJLAE188wS45JpSmeVv&#10;Wb9Cvsvo7dBk/wSys4t4bAxXXCHgMAdzZs/E1GnjCJohVkKpoAItcelgJ4eVUcrT/Yvc748OQG9K&#10;IJAcxKB3gODag+6edrR1tqK9oxkDnl4EgoMIRvys5wRInh+NUVpS5kmfps/jV5P5MzPS1KCHgIFR&#10;b6G84zWlv8/qQEZaDpmPExnp2ZSnucjLKUB2Th7PyWLZpcMGN5uHId9AsUiULJNNhoHMSloHHYbY&#10;stcbQnNTK3yUzlJGBQVFcDp1apYElfwnJn2gX/jCF5SbjzQW4vYjJqu1iQnoyci1RG6JEph++pMf&#10;Yeac2fjsZz6H99e/q/JcTIC9+KJLlGtQcams3ETpL32blLskkmwqpPEQ+A6i1XsIG7e9ivUfriF7&#10;jpDeh+Dx+Xl/ZKsBHhzLgMOS11ddOX7tl75722Nmg6MmdXKsX7BUJTxiI/ZfsP8RprdyZUrX774h&#10;87JF105bsa/xrvXvvDGjru2QIUxgcDhtKtSQzGqyGXPQ0xpER4sH+ZkVWHHFLbjs4uWwW+wqI7LA&#10;T3dnLxwOG+Xw6RlJBIZIRMBOFrQZym5cFss2mFFSXIyC/AIVQUSATZiJzF+VubDSnyffhaFIP574&#10;tMk0LQnRJMwvGJRIwinceP0N+M53V2PRojkqkIDgmjgTE2J5JVkwm5VUk360GPfIWGQAA8Fu9Plb&#10;sGHHi9h54G1s2vo6Nm97E3sPbkJ980H0DjTAF+6mBOYZcQ/TCLGkRcKKozKZmMVAOarBbNbB5qD0&#10;E/mqI2vU8RpamJ8y2ySh1qLt7K9Hc+sRnKjbixOnduFE/W40NB1AXeMxNW0snoqprgMBYgPlpjDT&#10;OPMaJsCqdXmNFl7HiOzcTOTl5iE3Nw1mXlsYs4CQ9D1KwyCjtT/4wQ9UAFNhdhMpfWWur8zRlfIT&#10;6St9pVLOsnavRGouKyvHrbfejt27d6p1ccVn0OfxoPZkDRuTIGZOmwErJa5eAJjXErALReJ8dmSX&#10;zK/TbEFOfhY62jvQS5CVAQ3x5RN5LP6YspRlLJqw+gfDo6JfD3evf6W464Edf/Cu/rV6OCM2Yv8l&#10;+2+DHoFFe/PNg7bymQfGjn/uzCuqq59fsufwZpvBTIBIysicjGLq+aJnIxYwov5kF9zWAlx8wdW4&#10;dsUtSE/LUIJHWI8oNUeaOAUDG97/ED1dfcjJzYaJ0kcAStxVpOIkeYbMEbWx0gjrkJFa6YeSSCQy&#10;7ezmm29Wo7kixaTCivwV9ieVWdiLuFtceOEFuOmGW3H11VdR5g5FTRGJLKAhSNtPYCNWMCsRXikM&#10;P/pxouEQPtrxHt798A18uOUVHDy+AfUt+9DT00yQ8fI6vJZR8skbIIIn4gQxmaJFMI9G+E+cbM5o&#10;R5IirbfLg0goQcDPIFhZ2SjEeH0ySgKZLEQUZ+VPJMIELAlTxfIzJSn7fBgcbEdrxykC93FK9Xoc&#10;P3mMeTiJ/kA3EgKWDh0s1NwGPTfK7ggvJouMG3XS1zY0AYVthhpAkcIUMBO3E/FzFNATticRYWRp&#10;SokXKMFKh2e1iPyV8vz617+O8SxD8dXbsmmzGnEWFi2rucno7tZtW9joNGLatOmoHF05pGhPmzha&#10;m4x6gjVBmmAoq7fl5eSrRqqntweudBe8Pq8atU6Siqb4AqUSSauvP+j61reTnT966Pn2fftsYWCk&#10;f2/E/mv23wI9ykxNuy5lCjzZlPe1L2cuXbJ97zXvfLA21xNqUQE8dToDwcwAsy4TybAFjaf6oYVt&#10;OH/hMlx31e2UWSVqYENa9gRlnYz4SUVc86cXKUcfxMfbP1bzX8sqywmeZCXhGCvekNe/TtgDNwEq&#10;mXJ26PAhnDh+QrEQWcDnc5/7nKqk0ocnlVaAT1xXxEH5Rz/6kZKz06ZPhDvDoQZLRFvHEgGEE7L4&#10;UIqAJxwvgE5/A/af2I5NW97Cpu3vYP/R7WjpPIkBfxvsDmFWInuZH6Yv/yHBhBI6pOK8/6QNGc4i&#10;5JHV5rkrUZw7HhWjpsGmz4WnV4PdVIjxo+dhdNk0ZKYVI8NVBLcrn1mhzA0nYTZYoUvpmRZFYVRG&#10;XQlqzJvNYoLdaUffYB96BjvR0HoKNfVH0NRcQ1ndDZ0FsLvIsIg2AizMCNOURy2jpDrVcAijFTcZ&#10;YXjSDyoNRWNjo2JyK1aswHXXXaeWuxQXHyljKUspQ/F9lLL99sqV+PD9jdBb7cxfHJdcehm+SGks&#10;oa6OHTqEPkr+aZOnYPKkCWS1ZO0iSOXC/Eeet7izaAR4I9+RnLQ86M0GtLa3IRD0UzqH1YCGjOxq&#10;Gp9NMqkL+SJZ3p6I4bEnp5za+d2TA79/d1NkxI1lxP4rpl7D/4bpu7t35+SP0ebsP3L0m3988feT&#10;apr3Gl3ZVgx6PbBb3UhFrQQ6F9rq/OhsCGD+9HNxz+1fxMw589TVpR/KbBqa9ylzOP1+L7587xfx&#10;6BNPqgvMmzkbt991J6665prT/WxAMBqHxWRQrEFGOSWyyf79+1VFlcEKMYlCLAtiy2pgEnBTohDL&#10;+rMXXrhULcotFqLstljNrFhSI1m51Birj/8G0TPQggOHdpFFHcfJU4fQ1ddCTUXmZTMQGMy8vpnA&#10;NagWEtORWZnNDqS5MpGTXYD83FFId2UjO6sQaY4MOOxuQo5FScAMVxYGmd+jx44TCHSoHl+NdIcL&#10;/d4eRGNBYkMU/sAA2U4P+gc64fH1orOrhVsTwalHjXLKdDmJfRfTx6AzmtWAhrBpYZAWYzolfxkK&#10;ckoxefxslJeMQaG7lPBnZlkn+Gkk07LzntlgkOEJWItvo6zh+/bbb6soy7KqmjgmywiuSFoBO5HA&#10;Inm/yGcjszhkJPx0yBcsvehi5bv3/LPP4OHf/UaVrYnnPMfvl11+GQxk5CnpkxU6T8ZpYCshXQ8a&#10;zx1amU4irwxizfonsfbNJ2F0UuIbAwRmgp6AfsSEVMgFl7Gk97wzz//9l69ctab50qJa3UutQxR0&#10;xEbsP2H/DaaX0g487bde+ZXvVX+4Yf5V23Z8dO6OA++ZTI4oWP9ZccUvy4BYyITejjgGuxIYXTIZ&#10;V11+C86at3io74kVYThEUyDgU5mx2CwI+X2oPXlCycOTdXU4sP8gXGnpKCkuZ2WlNEryPDI+Nd+T&#10;6Ui/nfjqiY+exKCTwQxZVFvWhL344ouVM7Ic853vfFdFTxEJJ9PJhDUm42RQmviHUYqzkkXjPny8&#10;axNeevVZbNy2HvXNxxCM98PqpMx0kaHoggjFBpjHOLJtk1CWtwCzJi/BWXOv4HYZ5k6/EDMnn4PJ&#10;ZfNQkjtBMbwMexHS7QVwmLN5j3YyvHQUZpeiqKAc6dYcwpAFdrMbGbYcuG35yCXrK86pRnXxVIyv&#10;mo3J487AtPFnY2z5HOSmj4Ehka18/QKJbsT1HpYawcsgri9JBEJedPd0o5Xg31BXT+kaR3pGGlwE&#10;VjNBykAwEsBLEYBkhoRGyicSV+bfCqO75ZZbFJv77ne/q1ibgJP8LuUr7ikSx08aEfXq8LeLLrsC&#10;36Dcla6Dn/z4R3zuPuRmunHdtVfj1ltuVmH6heZJ/5zofPmU62sptnhkxILe0bD0PZqQlpVG9toF&#10;j79LuQLpTRLdmpKfelwn4exjVkt/T8J1/9dWN286fFX762PDwdXHRkZzR+w/Z/8dpmd8/cCBooXT&#10;0lds27Xus0/96eej4vp2GOwJxShsljTEQ06yIT3aTnnhMBXgmktvxs2UtQJgrKeAbWhCuzC4IIHu&#10;V7/+NTz9fWpup4CSuE58RInb1dWj+urEmfZL930FxSWFvEYKVpNGlhdUAx9i9fW1+O1vf4tf//ZX&#10;iIYkknA5Pnj/AzjtLrizZC2aIXZntVBuqX6mFPyxPtiMMfjjPdixeyd27t2G47UHkDREhgYVSOUE&#10;GOIEiUSc13JaUVlRjsriaZhSeRnlaznyyfCkY15uSoY7tBTBRY30xhEPBqA3OslcpK/SoKZqmRWz&#10;ZNFLp6GcRQIk61KID55yfYmF4CSD08kAiKSb5HHUrENXkMXIw/DGOrHrxBs43rADNSeOwOuRucxk&#10;WAYzQcJERcgEoyaEQxqy3HmYO2sh5s86G6VFlby+ABEbF8r6oVD7Qybh52UZzO3bt6opbw2NTad/&#10;Aa699io0NrRgz949qv9O4gBOmDQVN950I27hZiFbf/qZp/DD730fl15+Cb7xta8it7AAET4fs11c&#10;gIbH5mU5zgRkzRESat44N/4UjQ9yXwR1fQfw0O++jS7PKUpevwI9YXuyNoo+mo9E2B1lQ7L+0cf+&#10;+KsrL5i696mnDngJoiP9eyP2H7YhmvWfNBmt/aen4BxzxviJrW0NN7zz/rMTGjr26N0ZrJ98oZNh&#10;K6VIOQbbDUj5KW3r+3HRuZfijltvh9vl5ovMt1zglleXVj/Clv6FF9fg2w+uxIcbN6G+oR4dnV24&#10;cvkKMpWE6qeTQYmdO3ewcntQUUH2lO5WTM3rjSgfLzGjUcN4ysUTxw+rtR9ystNw2aWXoHhUMcFx&#10;yAlXZjtEWdlEmcl4qqb3o35gI15c92u88+HL6OhrgM4epnT0QjPLKGgMPo8ZboLbwrkX4bLzrsfi&#10;2VdieuX5cLkqCM5pMJK1kLfyZshOKIE1VnBNtGaoiVglvnx6gpUO3oSRxxugVzKPGQ4S/Aw65YPn&#10;TQYR0fmYJ8prfZg44EPcfwTGuLi8EJgIeiHmN0yw0htdMJlzUVq4AOOqzsKU6tnIT89B1NePsL+f&#10;DCpM1uaH0c5zZK4z7+NE/X4cObqHZWBAblYe8dbB8pJ5r0OPgqSNwCsIlEJ7Wwvqak6gq7OZcjqB&#10;yrIitHW0o4eNzyBZssTgGz9hEvJycvDGulcRYIN1/pLFaqbL1OnTcNHFl6CgIF89Z+m7k4gqer2k&#10;rSEWjfEK8v30O3AaC0VCi5mtZmRn5+DIwUNIsDWQBcVjVAQyi6ff5+EzgX4g3Jn21R929H7/Z59p&#10;ePBL5T6eNjKaO2L/YfsvgV7p5tXmzzz9y9LPDyYuXzd9zUW1TTvtiVQ/KxFrDttci5aHwIAR/e2A&#10;v1/DjMmzceF5SzFBwqzLojoiVfi/3yczEMx49tlnFauTEVfpSD92/AS2btuON996W0lWcUoW4BPb&#10;S6Zx+PAhTJo0iaBWCKfLBL+XgCazJFih3W6XWn3MxnQffHAVxoweA6PVrvz7pJLJlDazXW47joFk&#10;N97e8jxeWvcQ6pv28RiyK4JQKOYlkwzCG/BjXPUcXHT+rVhxyV04Z+oSlFCumpJ2VmQjlZn0Meph&#10;ipvUym3SNyUFkEjpCP69iEcOYtBzgIzWp9idgcAlzhrol5h5/KS8TPli0MThmaAwiGbW3g5kyCLc&#10;wcPQ/E1kb4JGOQQ9J1NmI8KNglQRpERSwna6MMqdg3FsCCZUV6O0oBIpsqKunhDzYYA/6kNathUm&#10;MvDurgbU1B5FV3sLkomEmmss8leCK0jjIwM+MmAhzsyzZsxQvxl5/XwC2Ikjx9A7OAR4Fy69SA1m&#10;PPrY7ylre9HARkpGdWVdkYkTJiiXIU03tIi5ySyRoo2q31W+y/MVwJNINkZ5JmLim6i80ZOqS8Ri&#10;NSKeiDHdOhVqXhYjkgCu8myiiYgApbW9qcf1yx8X1H35hpu7f/uHtcIZBb9HbMT+XZM37T9lqZUr&#10;dS+69mS0DX53zhVHDl3//sbXS3t6Tmkut/TNxFWkJIelAD2dYVYugpHOjttvvQvnnnMuzJYhJ9x4&#10;UDrgh9wqZE7qqVOnsG37NjVfVjrMBeSkf0lGFmUFLxmckAojm5gct2HDRuTl5rOijVM+bzpd8rRr&#10;hY6yVubbzsOYcRNYma38jRAXj7EiBZiHOCtvPfYf34I33/sTJe3bZDRHyQB5b5SDnkFKPFM6RpdP&#10;xtLzr8aZcy7C1OpzkG+rJNDIiv9kajzWSKAYgh8L5aSMJPMivJYUqU4j29U3oy/8NqJGykFzLRlj&#10;PZxSOGHWzR0n0fbhx3AV50FLk/Um9IgQA11kd04Q6AY/gtF7FMnoANkapailnHAga39oMleFW5J5&#10;SRJI9TDrI8xHgHv1cNpKUJIzA/lZC1CYP4My2Ejw64In0MJiIWCZyRVTHjYgDWhtr0EoHmB2k5S/&#10;aYp9BdggGDRZxU2DOyOLrHmKism3/p13cPRUPdKsBLyLluKzn/0s3nrnLezYtYvPJKLmHMsIuqzY&#10;JqA2bNItIM9MnqOwbNnkuUoEFhXRRpgeTYI7iPPy0NcU7DwuLcdBgD6BvsFutg1D3Qvi/BwJh2G1&#10;O3SenmBaur3YP23i1Iafv1TcC8/mEbY3Yv8h+0+BHqurtuaeeyzf+/FXquo6epe9894bi07U7TWl&#10;NFmF34JwKMw32ARDMh29nRHKSBNmTD0D1199Pdzp1L58uUWIyKirnlJKXnRhADLQILHdDh46qHzu&#10;pONcwE8qjAxKyKd8Fwk07Cs2ODigohknCSRjxlSpfkGJRCIT56NRDemsyDKHV1QVSQyCZDxmSxKd&#10;3lo88cxDeOOdZ1DTeIjQEUC6y0ngsCMRtCM3oxzzZ1+A8xZegTPGL0auoxI2jUwrzmsnokiGupAK&#10;n2AFbVf510tV1Wzq1pIEIVnRUPbqtD6EDR8hbjiijjUGemETgneyDw0vbcSWtetgk/V985h2Rh50&#10;KTIf3UnognuI6hsJYl1MxQrNWUqErWLZu5hHkc28XpybBDGgJE4m+0mSepgwVR6lKLR03nsRCguq&#10;UUnm5Ui3kvHJGrudKriAm+US8nvQ3tmCnXu2oaO3HRaXlew4H3ZzOgtsKGC8PEp3mgs5BXm8twS2&#10;f7SB8jKEyRPHoa29FY8++gemO7QwuTgxywyMgoKCoYZHRmZZ6PIcBfBklFjm+A5/l+foJWs0CzsW&#10;limtkjwk3qX0ispfFgJsQouis6sdHm+/GnQRti6zciSdaChpTPhMDqsrrTk++JnGYwd/wBzzcY7Y&#10;iP079p8CvdXkJA/8PJr18ss3LZoz992r3/vojdwY+jUBE/Eh09RatVb0dUXRw62ieDKuXn4jpkyc&#10;wnea0ky8WPli69nKy+I9MiqnJ1DJoEUhK8y4cePUaKHMmBBgE5P4bTJ1yuFysPLEP9kvL35/fx+O&#10;HDmAfkosmU1RkD+KFYpsIkbeI7MqWJcCIV6PfxuMUfQF6/H+xhew7v2n0OfrRGFRDllHAkEPYNUV&#10;YtrExbj0/Jtx9hlXojBjPCufgwBApkheZdIx73oPNFMjAsE3MNC/lXmSZoAsRUsjY+U9CddIkP0l&#10;KNukT1B/BIMEMRcbhQxhuY1ReF7/GMdf3Qxd5wC6Th1CuLcFecXZ0OUG4O9eh3BgK8xpZGbRfoJq&#10;BTM2gaBXzLzI4A8fl3QNKFgi3WSZK8DT1REIT8HrbaJspUQ157IBMMFhs6CqogSlo0vYEKT4XMLq&#10;XuMxTcUQHAwOoLOnlqAyCLszDe7MfGKQTGuTObn8EMFIBMrLHaUal87WFrWU5gebPuI1+eyYjzvv&#10;uktNXZMpamICWBIsQkBPTBohcYuRZyz7ZKU4meWx7o03lBx2ytKYcjvKCGYESHkrZcWNnMIsdHS0&#10;oKa+BhZxUCfgyYyWcCRIyWvVetv99nhYr3/u9XFH2rW6wZ8Ea6Mjrnsj9u/Zfxj0ZOZFnX+19c47&#10;Hii7rTG6YuPWzbNPNu4y2Zx8QXUxxdisZArxsAkt9YPQx124aMkKLLt0hZoKBensV3KWlZX1Ye/u&#10;3ahhBcjIzFQVQiqKTG6XiiC+YeI7JuxOTFbyP+vMs9QIrjBBYX4CjmI+X4AVqQYTJ0zGhAlTVdAC&#10;q00/1OTzOoGYj9ePoaH7MF589VHsP/IRzLY4txg6+3pUDLrigok496zLsXTxCowumw6T3snqJ53w&#10;Rkh0EB2ZlSYLU+iDBJ6TBPctMJibEQv18yJRNTIrolMCo4ozMckKrx2mZD1KluhFugQRrfEgvr4B&#10;je+1YLAmAbcuhaQngP62Bgx21CNb3wVbTg/zJX6GBDGZP4txgI2gZygkUhE0k9L3x91iAhSmLpbr&#10;MSQjm9Hn3Ucw7mJZWmCizAWZayBKcNBbkG7NREFpOdyuYgQDCbQ3t7Ex8CAzxwKz3cQy9KO1tQOR&#10;aBLZuTmwmdwK7+Qagl16zYypU6ejmoy6p7sbJ2vqYDHqccNNN+LLX7lfBWoVmSt9dQJwygfvNOiJ&#10;lB0epNiyZYvyARQfyl18/sLuy8vK1QCKjO2oHgId0+CpcraF5RYmm21qbuS7ECX7FLauZ8Pngd3m&#10;wmBXxJBM6tO+9xOtZsGRS9oiNz4rgxojbG/E/r/2Hwa98atW65964mc5X2wZu+CdqTtv3H94W2ZU&#10;66Xa8vMFTZG5sd1PWClrySYGdZgyYQGuW3ErCvNl1gXrj7qSvMoptLW24kc//hG+8tWvqjmxMkgh&#10;QCasTqaVyVQm+RSHY5kiJbMq0tPTVCBM8buTSiUyJxIk0FpMuHLFNVix/DpKtEzEk2RaxIYBgrAa&#10;uzD6cKhmC9569zl8tO1NBMKDlH92dPX1g3hJoKzC5RffggsWXA6XLV14KOUfAYnglWS+hfGo+is1&#10;UqhcohmhyMeUdjX8ux+JpIcYR5ZLYNXLCK5Mh4hzowxNxHvgSBG8aiPoef4w6tZSHrfxJwFFIoqb&#10;7M9CsOg+VI9gyw4y1Sg1ZRBBjRLanY14ajrBdRKfUh6PtyjhJ6wVeh6XqAUGtyAW3MD9H8FobYHV&#10;roPdJSspliEetLFs0pFQnMkMlzEXVaOmwGCyorb2JDq72xCJh+BIo/yNp9BCySoLJZlNejjTHTBZ&#10;bAgFU/B6oix7M5wOG/L5LKsqyrCPsvjCpRfgG998UM2/HXoeQ/N3hYlLl4T034lJxJQ9e/bioYce&#10;UtPWZIlKCfggrko+PqPxEyaqcPfxBEveMDTLRhqcIZMo0i6mGUBLawPVe4CNZpzXi8JARm/U7FrQ&#10;H7X2dQcMzzxVVLvt6Ss62155dYTtjdj/1/5joMeGe+1ymOONt42++XDy8h07ds051XDAYHZG1NKL&#10;Ml3KpE8n2Gloa/LCYc7DxUuWY8m5EvJ9KAqw3ij9MGytQ0F8/PFWfP2BbymJKnJHwhkJwMkAhcS9&#10;E8CTjnFZdFuiekjED5kOJbHxZD2Me++9F8WjilhZIygtKcGqVT/E6OpyMpUhgiQsxWyKw5dqRsfg&#10;cTz34m/J8LYgNz+DTEEGSWQuqx1z583GmWdchGkTFsOqzyZASD9iHDarkxWYBEskHi0lLEQF2RQq&#10;0s1KdwApfQvMOh8r+yAZiJ+fAbIfoplGwNPLov3Mi4Ug2dCB5Aen0PJGE8L7+BMJY9Chh0EqetIE&#10;XViPzEQYAYJh08keuNP64ZiQi4iBbEs/EwbrOIJWJlmjEVGCnQ4D3I4Bkd1klPsJzgeoeo8QhH1M&#10;Lw0W/WhmcyqPKVDZTfGfhBYnHItItysZayaSV44uV1O+pKzEZ87ptGFwsBMHDu0mWw6yMRgDu8lJ&#10;RiX7JeACwZCs0CKRVIoLceutt6BwVCkBaWiNXjX4xE95pvK3+PyJw7JEbxbAe/nll9XzFRvum5UB&#10;LIlYPbpqjGKIahoiLUb5remSCEYDSDM5YHGasWfvTjYCEcTiPjWQJLI5Iy0Pg/1eXTQWsTkfymhb&#10;9U193Y/17/jx5gjbG7H/t/3HQG889BRaGU3v37ro0GVNy19544VsqgstmuyDw2nBYF8EWa5RqGel&#10;9fencP7Cy7DiiuuRnpaJni5WYruDkpAXM+uxl63+17/5NbR3dZI4pZRkFVcVmdwuwCdTnKQyiMmM&#10;ClmN/8CBA0rWynGyJoaMEN5y00248IIluP76m2AyOwk6BDIhWDzPG+0hCPtxrOUjPP38L9A9cJIs&#10;KIW+3kGEQ3rkZlXj/HOvw/WXETzz58CuLyEk2FgYBp43zDIkZp1QMiK+0FTpIBQGkhrgngZWzBZW&#10;3AFW8DABMURA74E+4SFICb3MHsqIRoSr6cKuHz0L4+Eo8nWU5wTqLoL5kvu+hFGLr8D+7Qdh8euQ&#10;TU2XGIiirZ7CNDsMZ95YGHLmwoN8eAX0eG09AtyOU2W/hrjnHSRiJ2B0yqish4BP5qObTMa3gNee&#10;QmRlYbAB0BPwNHV2UjE+u8mFMZXjMW3cTFRWj8H+fUfQ09tJlm0iq5QgEV6ywGa0tbWigrLVbsrg&#10;PZpUkAIqWtgddlSWlcGVkcEb1KlnIoEexAS4hOlJV8c+PsuVK1eq+bvC1OWZCZsXk9kdMuAxekw1&#10;br75VhQUFTJ9mVKoRyxCdqhm6vBZGMx8AlFkOTL4bxi7925jHiUyjQnRSIz5kRFgDV0dPRajwW6o&#10;eKryWGvr7T0nX3gxMsL2Ruz/Zf8h0GtOwXLBH28v9bcXXLV967ZZze01ppTBD70pCr83iHTHKHS0&#10;BODtpWSzl2DF5ddj8sRp6O3pQ25ePiWJvMhSKYC29g5s3PQBmhtlkWoSltMDEwJ+Inlkk/68Dz/8&#10;UC3oIyvyX3DBBUo+CShKhdmzbw+6CZoXL70Q4UhcRehVMxpUv5AEAfDiUOMWvPrWYzh2aitiCR9B&#10;VyJ6ZGDC6DlYNH85zp9/DYEgm1s6C0E3BMriVKxyI//qFQtiVT8tb+Vv/mP0k3Eco0yupcTqphwL&#10;wZQSZ2IZnYzwLGF6stYGgYAybuC97Wh7fTtsngTlvw4hvYWYVITKKy4Cyicg2jmIjhoiXSSIPMru&#10;jq4wOiivqyZPgzbqbDK8fFb4NKZHtoxOGOL7YIi9B13yEPPrIQ6HmZ8wwSqDoDeNoDCd0ncMN4K0&#10;PF2J4qzOFdA0cZOxZRlhlpD0NlSTZfFgHDm+l2yczzLDpoIW+PzSEPWREY6Fw5SFYDgFq5n3z/+l&#10;ORjqp9N94qIirE5krrgXPf/887jvK/fh4IGDnzxfeX7y7AT4ZFu6dCl+9etfYc7sWUxLR5DTkx0m&#10;YbYyZyxwicEncllyLdfTWVLoZ766u1uhU/N1uWlksfEE2add33Cy2TG6ZGzbrBl76s48epfvzUff&#10;HGF7I/Zv2r8LetIn/QsD3Lce+snUpefU37hl24c5g8E2DTpWcp4dCsbhspWi4eQAIl4rAWUprrz8&#10;aoJYBlmgE7HQ0FoOOpOGkD+GoqICTJsxFQ2NtRjoH0BY5l2aTErSSse2SFphddLvI58iixqbGjFu&#10;7DhVgdra2uD1eHHP3fdg8rTpCsyEYUhlTOrirAo+nGrbg7feewY1DbsohWJkmpReUR2K8yaRhV6N&#10;GZPOpwzMUNVf+BuVlLirqQ7000jBG6fEYqWS6iWDzuo3OVjrJ56cQChey7+7WUGl1ywBPRPRUkmC&#10;sJ35GA2DifKyrQNbnngO8YP1GMV7FBePcAbBY0E+Cq+/mLhYjJyiYkRjnajrPgl/wCvlrVhVUckc&#10;GCdcCpMxC0nNTLjyw4oaJD07YIjugGboIODpKG9TCCUJYvpSGA3TeL8TmECJwgTFNhVKSaLU6mTD&#10;aj9vRm7Hok9DdnoOMnNd8BBQ2ttrYCSwSYQTj9eD3u5+eAcDKCouRyZZe0j58RE+paOT9xoMRVQ6&#10;Uv7C+GRhcXFdEdAL+AOqj1aCPojclRk1AnbSuImLy/d/+AOUV5Vh/8FDeOftt9SMmUy3myBqVt2n&#10;4iuo8koAlKl5Wc4MRFIBHDpKII2FIDEJZTF1M5m1LCXa2tpuzErLj06smHDslkus3cHe12MSOHbE&#10;Ruxf278LeuNXwbSk4lslD95Xctn7Z2w4+1T9QVNS7+OZUeVyYmWlDPSb0NMRh81QiLtv/xJGV45m&#10;5ROZSEYgmogAIi+vrJYlK5pl5uVg4qRJ6GzvZEXrOB3JOIqJEyeqkE9Sk2R9BuWPxf3D/XkCeFKB&#10;ZH3by6+4Amm2NBWSSAJhhmM+yqMoGnsP4423/4gDR7YSGCg7Cap6nR1jymfhvIVX4YxJS1X/ncSV&#10;k4AFqVSIDCnAihvmdSlHNemXI1rEBQlFzg59VZ8K9AK8nS6m6SHgDPAWKS/ld/4m1TMSc/GuJ1Jq&#10;lyJV34rdr66Hw+OBxnwMUrZlzchA5oxcOPMpD2WUlVIwzeJFXqmD99oDf5h51qzIrzgbttmXE0jt&#10;LDeWM3pZ5IcQ8+xkvk/BYOMNsGiF3ca0dIJsFYGALE8rZ57yJDOnQVokulBgIqlsOj8/pW+NnykL&#10;y56yOyMLJRUF6BvoQUszWSfPTScA6TQTTpw6SdBPoqq6Ek6LnfdOJs2CEEd0i02miMXxzjvv4Otf&#10;/xqee/45NDY0qhkxsiTntddeqxyXpV9WGLwEcL3tttuUE7MEDZVApLK98OLzOHb0KC6//DJYLU4h&#10;p0N5F+O1ItS8CgTNSTW/un+gmxLXqmIYykpwojZspjRdW+ug9Yzp59R/4Qv9DR9az/CvXa1gc8RG&#10;7F/Y/xf0KFe0bWt/5Vhx/WNTrjrSfOWrr71QBlNQg4mSRZNRNJkRkInWhgh8vUbMn7UU1155CyyG&#10;oZh3srh1KhmDJtMdVEVJsgILy9AhnxVDAK6+rkGxALUeLWVtQX4+wcukQkGJhJJpaFJxBPwkuKVU&#10;GAliKcxQDTCIg7BB3EZ86PHX4L2Na7F919uIxL3iy4VwSIdROROx7NLbMWfMebyyC4mogb+Jf10j&#10;t5PM4wFW5BP8u5OZFg9iykZxTxF3FE36I4eYkWJOrHziECOhk8JJSrp4AOYIWZ4CmBTCcTfPmQyT&#10;oQTRxh4c3roLsX5KWE8YNpK/qcvOhtMdxtY316HYWYFDr7yMzq49qLp8Ngqm5lNatqHZY8e0826G&#10;sWqyAluJ2Qd9M2k10woeIdP0qeUm42Q+EcrYuFZIxjOJ5TCVeSCQ6tL/GTRk5EQBHIEuRUBLybKX&#10;+yj5OxAiM3e6CphfwG11YVRZKdo7+lBT16TmvEbYMlitRgWEg54+TJo4HkYCYcAfgZVSVUyejYSX&#10;/8MfHlfsTqagyeJBX/ziF9XI/Nq1a9Ux+XyuM2fOVJ/SR/ujn/4Yu/bsQWt9M9+LKElxM2ZMn8r3&#10;Ig92F9Pms5V7EFcWE5mloJeFDDTEd6quvoZyno2UIahG6mUhpOzMIq3mZIspL6t4cNKYecfmmC/q&#10;w+qXJJURG7F/Yf9f0Fu1GobmW6YXPPrb6gu2LNp+0Uc737U5M02sbAQhUgyZtO7pTWKwywCTLhd3&#10;3PgljK0aBb2FJ4seNBAYKUE0gxk7d+zGi2teQn1zK8w2E1tqO7Ld2SrUk7g4bNu2TfX71NXXK1Yn&#10;3v2///3v8ZnPfEZVpJq6GhWY4Be/+AWmTJmipJYsGiQjp8LwkujHWx88jU3bXmeF8LFS2uDzJnDm&#10;7KVYfNbVmDzmTFjgJggSQJI6gm+EjKKbAFiDQHA3K+wBSuBG6FItxLU25l/W3ZB1dYUdkZWRdcoA&#10;rkhYiQknowTCdLU4QTAq4QTiZFxhSjCCpDaWjUEekl0ebFn/ISV+FOOnjsP8ZUuBikJ4j+3H+2ta&#10;YOtuRcuRY+g4cRwZ4V44p1egkAw4vWQasucsId3Kli5FPiU2MgJYie1IJY4jRQarmWRua4zMK5+g&#10;IH15M1jkE3kwzxFqqpGNJ2p4rydJBY8B4YM8/gBC3ALRfUpKu2xjCRr5SMbYMOmtSLNmIYOgIwMJ&#10;Bw7tYZlGkZHlomT3oKWlXjVyMsXPLn58LEOPx4uMDAn8YFTPTPrpZKRW+mEfe+wxPPHEE6qxEpNn&#10;K42bAKG4rfi9Pl6Hv8m6vpTf0oDVNZzAvLlzUVQkwC0n8X8F+jr+OeR8Y3QYcLLmGFo762F1xsn2&#10;AjDq7WxknAh6kob+br+lunJS/fe06safOX4XWr159QjbG7F/Yf9P0EutTOku2Phj++8XPjT2yiO1&#10;yzdsfndMZ3+DHga/iiknc8SNOhs6mvjyBtxYOO9yXHnpjZQZCh9Y6YBgfwdMlB+bP9yEb658EOve&#10;fAfPv/Aidu/+GA6nQ61vIRPfZV1amYq2Y8cOJWul30c6xsVtRWK7SfDPc89ZjHnz5ik/PTHFF0lR&#10;lKRMdmHn4ffw7qbn0dlbR/ZigdHggEWXQ4Z3F6aNO484kMbKb6QEtBHwhLJR9olvWKSLUnc/ogIm&#10;yQZW/hpW9aMIp44RxJoJKpSwYortyRxRuTlhOS4YkjkwU1pKlRSAjKj+PiMrYBmBIAv6hAkDLf2o&#10;GDsFs5ddA4yZhOCmHajdTInaGsdAcyfSCTDZfXqc3NYBd6IVjnkz4ea9xvPz4LelI2ljORsIekkC&#10;WGorkmSkekpUfULPq+bDapxB8D+HwDCbhVLF0qDcRwvvjsAWXY9Y6gM2ApsRTmxDNHlQ+RcmtW6W&#10;uwEu9xyS2QyWDZHVaCPImZGdNgp5RflobGlk4+ZHMNwDl0Omf4VQe6oJafZsVJZMQjiqqRBdEsI/&#10;Py8PZ8yfr0BPfC6feeYZBXgysCH9emLSHzvsnyf7hcXL6L0Anlh2ngPZWVlYtHAhcjKy+W6Z2SCx&#10;3RQfbb5LIeX8rLHB1KNvsBd1TWS8Bs/QwkZxA1IxA+V3ttbW2KsvLxjbs3DekqNpV/zWs379enk4&#10;IzZin9i/CXoprNStOvwHx+pbH6i458vdFzY211+wadv6NKsjpflCvZQ8elZsK+I+F3paknzh3PjM&#10;bV/ChLHFqhtMedfz02g3oautDV++/6v4cONWxGJJsqmQkrIbNm3ClAmTCWxTVcUoLMxHeUUJautP&#10;qZW7pGJs3PiBGuiQVfinTJmq+vzEL0xogJqETtwymFI42rAVr775ONp7T0DWjU0kjGRsTlx+0a2Y&#10;MelcWHUFMGlG1Qmv8iZykdKQtYhJkSkYWmEydbESdzLdDt5AO5LhToT9EgAhREaYUoCnlw58SC0j&#10;lY2ZKKnJAI1OoSKUizL7VbrcM5jWGJbPKOJiOapKp6Jw3tlDrG3PQbxJMEDzIAoIZq40K9rbghjj&#10;zIGNbO5EixehQC9yx5O1seLHdBYmLSOuBAqyz3j8IMulj5uR0tNNiT6VrPoM5kEAr4IA5mLeA4hT&#10;rkcIcom49GseYmnVEyi7WFZBWMisLGYXbOZystYxZIzMJyVrNK5jcUgoqhSBMYGS8kLU1B4iUEl0&#10;mwivZVKjqz5vGK70HIwq4LPmfQvjNptNBKwcHD9eoyIwr1nzIs8ZKl55XvK+TBKH85JiXiemZHBK&#10;WkY+QwG90WMqseLK5fjed77H92EmAr4ALFQC0qUg75HE/UtpEoBCxp35DHhaXf1Jgp+ED3Ojvzeg&#10;3JZsVjdaW7qMZqtV9+jT7sOWTX3dT295OzwyoDFin7b/B9PbbF4z+nDp7V+58+LdF++95uO9m4pa&#10;u2r14YQHVlI5WfdGi7oR6slGd0MK4yom4+477uZLyd/ETY2pRtmyy7zaDRu34JHHnkQuZdP8+WdQ&#10;qmagoa4Wlyy9BNdcdS0cNiel0SE0N9fBZNHhrLPmKfnS2d4LC0Hz4+070dPTh7PPWqRA0+GQqCka&#10;ZRMbeHFTQQC/euwbqG/di5y8TFaoKBIhB5aedz2WLFqm1qMwiMMaAVKBpNyx9JSrDn7WOX0YCS1E&#10;gBhAIlYHfcwDM+/PrLPDHjHBGtVRwvoJJiECOsGO+3kyYnqCgwChLMFIZqe3VJLruZHUlxNYqqGL&#10;5kA3kA5kVMr0ENQ+/ji2/ulZ2LwDyEhEEAsTJMNx5VsYSfjIxCjfUmwkagfhPdLMRqACpsJSlnUY&#10;A7oQWSsQ8NQzLwQ8grjBPhNmx0XMz3jeWD7zx2sxN1q4hcx7M+KhrbAaagn23Qqm9ZodyaCVUjud&#10;kD2GtzGdz2kMQdpBdioOfeITR5hh4yCh8LPcGbA7KSWPHUY0FGTZJVj2aWrmRjAcxqiyErjtMsfX&#10;wN9ZvGxMerr78ZOf/pQg5VeLoReXFuGcc+dj2fJl0BHgfJTDHV19anU8qwR2daXh6quW48v3fQWX&#10;XHQZGwsrPvpoi1rwSOZhC+BJeCsZqdWxNQ0FCNomhwxaoK21A+0dJ9W7pudLl0rwOVEGsyC0zs4O&#10;y/gZFR0XfX5OS92c9zwH//j6SN/eiH1i/xfopdimfq33OtvL15w7a92MDz/70faNYw+f3GUIJwf5&#10;0psRjwT5kifInjLRfkqDIZGBhWefg3POWYS4BB3QJGqGpgAvHk/i2eeex7vvvqcGHq644nJccsnF&#10;aq5mdfUYVsAYfvqTn+Dnv/wJnn7qSTz3wrPo6+1WiwGZyQ6aG2RgAThv8QXczlOzNcRrPyQBQa2s&#10;bORWr3/4JA6dWA+LM6qiB8ciesyatgTnLLgMWc5RrPAOVuUhXzsZAFR3rCVYwSW8ulEJU43fk8kg&#10;9KkBgoxnaPRQFLAcrJfZCB4eHaSsZ+WTKMjIZTm5JFWEkpSTiSzEKaU1/mYy5sCuEWjjBCFTHnCs&#10;Bg0vPIUT772OVHMT7EE/zExfgEhW/NLEEVc1IsTOqIObEdHuLgRa25Ezqgy67CwyGCv8zJfez7xp&#10;bmjm0bDb5zOFsXxgMu2MQKyJPxzLK76P97GF93qEDKyXdyCj7EKoTEim0kiSSglUU5mBKWSE2YSI&#10;NN4F5SubBj45IVH8N8Z7IxyygUvEYmhrbFagwzYHOosRzd1NlJk2VFdOIVCbyY55L9z0ehsbPh0c&#10;LheWLbsU3/72A8oFqa6xDm+9/TaOHDhJwAsiO78I8xcswLe/+Q1cfullyCDAysyNlStX4Te/eVi5&#10;y8ycNVP15coMHnFpkq4McRA3Uu/KYvChkA8nanfxnmSwjPvNFv4N+IMhzWA0mdlo2X/x87zOxu99&#10;u/0Xx64MP4I9qZGFhEZM7P8CvVVYpbWdrLDOvf7miS3NXeft3Ls1o6WjniDEF4svdjRCZiSTyFPp&#10;8PUaUFk6ATfccINagUykjLiZiMmEcxm1k1FYcTKWlchkmUaZPiRRVN55Zz0e+90jOHz4AHood0Ph&#10;qPL4P1XbDLbUrHxGXtOKBQvOwrXXXY8JE6oV4AksR6J+GE1hnGj7CI8//z3EUg2w2ZPo7Y6guLAM&#10;yy/7DKqLZvJYqSAiSaXfSNgdLyBJJCizZaqTQVibAKJRHSfjsnEyBll6MJn0kr0RiSxexA1kYjq/&#10;RJdixZa+uknQJd1yk9Az34mkVYG8Dk5YuRnEMTlGmnL4ODqfexRH1/4OppY+5Oop0USdMzuuNBMs&#10;YUpKNiCZcSvsKQvLNAULwSUa8KK5rR0+f5yMrxgoyCNQJmGyZ8Iosz1MVcyH9N8R8GR0WRwNda3M&#10;3GZ+vk8A3klwbuf9RAlsKYJVCnE2RikCssEkPoTzeOx0stEK5kcWYKdoTLEB46MzkAEbCXqEOLjM&#10;DhRkZKK7owdt7T2IGsi6Mmxo6G1Az8AA8lzFyEovoLQ0I0zWKrNzFpw5X3VFzJ0zF48//gcFYu+/&#10;vVn15dn5PGfMmoXbbrmdLP9qeAYH8E//9Avcf//9alGi4WAScb5fMv9a+nmH5/QOBzCQ90sCGzgz&#10;jDhyajsGfWwgmLa0UcFgmO8n86iz6fz90ayWmj7H/Q98/1T57Kv7V730o8hqbJYXYcT+wW0Iof6V&#10;BXv+mMjLNPlGjy3uyshMixcXF6h+m4F+L1tVPUw6KwI+Sp4oKwZbdYmOIiah2OUFlRczxpdXhYRy&#10;OFTMNTGZeykd3LI4d2NjvYJcQgaslELl5aPYehOPCApdHR6cPFGPGdNm4557Po+zzjxTnU8ao9w0&#10;HA49BqLN2LDtT+jqr4WN3wcHQkh3ujF/7iWYWMJKTeARhifOyknU8SqHebfctEbW7ADMajBDQrAJ&#10;vFIuGsYTVM8gWMxDxFCJAJmsl4cEhRWao0iavTxP+vt6mElmXNRxnMyImGqzyszWIK/XSbDoJt3o&#10;Bdrb0PzEY2h480042oFKUjtZpUP6udLKgIozSmBLF3kMclE90pkLnkjpGUAO7yfPlMDxda+g/q21&#10;QMtRXk8iuhC4zVYyHzcotll2JmZDwEBmRYhjdj1CqaOIaU28kEh2YWoSVzCTIF7B+5sAvXUKHxQZ&#10;ImREmvdvHOBnG49v4L7jvA7LKHSCN97Cew0iN7cci8++BFZzBrSUTfnlFZXkoqPnBD7avl5dR6Lg&#10;CTMffpsCZOK33343fvubP6ClkWVGKy4ZheVXXYW77rhLBS948NvfYmN5nQI7MRnYEIATk6luMidb&#10;TGZ8SP+u2HCDKuayOeBOy1J9tMFgCF6vnyzPo5hmIhnBkeNHTBs3bJzxyHMvzik+jzoaq//Nd33E&#10;/vFM6ty/sFVYrZ3btN/U9u2ZFfEHjfMPHdlXaLIIl4gRlAJ82QgmCQNCXvIIvw0Zafk4k6BkOR0e&#10;SkxeUtnEU1/CupeUlKiWXhZ0Hn6xxcaOGYPzzz8Xl19+qXJaHTu2Wr3kra2dbO0TGFM9Dp+5+zOU&#10;SHaEyO70ZEoJTeafRrFl9+tY/9FT0JHxWU0uDPRomD/raixZeCsZShUluKaATUMroWIvoimZtlXH&#10;76dDtfN+Uiot+ebgP7J2B1mUzo6EgcyBGlSqc9Io48N6xGICoGSflIf6BEE1yXNSRGiTh+e2Mkf7&#10;EEl+BIu4idQdQ3zTVhz503swNvjIx4ywRS3oYUOQcAHjL+G1Lp0MZ18XBhoiMBDpZXqYiGi1MLde&#10;gsKLG0cc/vBxFBX5oUsX0COAxLkR4yK8YkpNTzOLeyDlXwrh2EEEwycIcJ3qu5bM428l/HscG6S5&#10;lN6LoNfNYSNQxnPDJL47eR9buPEztZstEMspcJBl18wGrW/oeRqcyM0uQJ+Xz6+1iey9B/m5TiRC&#10;UZw62ECZ7UIxGyyzgQBMqS6BCWRg57k/vYjGhlpYHS5UV1Vi8sTJagbOE394DGtfekk1evKsZQ6u&#10;MDuRwVdffbVaNuDKK69Ug1byzkjDKSxPjhma+sYioORubDmFdz94CV09rYrliRO8yNs0VzpL0ojW&#10;xtZ42BdJjq4Y27Jl9rx9X18x2I9H98qhI/YPbv8G6LHuP3Kt67M92TM72wbO3frxhsxQ1EN2oYPV&#10;aCO42eEjq0qETOjrjMNucSu/OZG30hLLZHNRIlJhxE1BZlCIg7F46EugSemXE1eUBx98EDfeeB1f&#10;fDPefHOdksZLllyImTPm4oMPN7Jy+TCLf1911XK+zHybDTGClvCaMDr9jXj5jSfR2nsEdhev43cg&#10;K20cLr/gHlQVzlb9elaz3FqA4NuCaPwAIuH93E6SLLWTnFCqhnpZUfqQ1Ago0sMmod41O+urrJOR&#10;5GZBUpfGipZDtuSmpLZBizph14oIImNYsWUAo5lbHdnvHnh9W2BKHoEp1gHvx4ex87l1SJ7wIj2q&#10;IzS5mJM4ISuKrBlWZC8vBGaQaSWjGKjtQ5DEUCa8yZI58kTEfU3WFcoiQHb1RWEuakL6GDPz10Uu&#10;2AWTM4iBVCdMLGgJw2SUfrlkjGDQgUSEdDlpoUwthsUwlcxnGozGWZS0M6EZJ7BMspgLH0LJwwTI&#10;9wmUW8jKj0OL1SAeaUIs3M37IXOl9DemlfJ4B5mjCwUVVTh05CB6upsph71wWS0qyklP7wDGjhuj&#10;1vP1E8CsFhtcTjvy80oIch4+Bxt6e/tw4ugxNDY1Kf884W1pVgeBLIoJBLdbb71V+WPOnTtXNYyP&#10;PvooZfFvlK+mDGiIH6AA37DE9QcCqK0/jtfe/BN84QEyQwffKwuftYSht8FEAA4GwnDZMwOXX3np&#10;1vcmTz/w5UcP92/G5hHQG7H/G/QK7oTxhPXhnNuuTS7ZtXvPGQeP7LRAF4HZYoLFZFf9Pz0dg0jF&#10;KHVCZkwYN031v+Tm5ChmJ53O0ucigCd/y4sqQCcSV3zuLr30UuXPNXnyBAJlDlatXo13392AHTt3&#10;YN0bb6uRu6ZG6sGkTgWonDy1moyMzEcGGwgdYTK1jVvfwse7P6BUk857G0lbAc4983rMnXEhzHoy&#10;NQKG8i6Jk82AiJKqRTRSw8p9kuyplccT7JJtrCQN/E45mggTPFgf1EI/Rv4tK1HkwqCrglmj7E2N&#10;hiFJOarPZvrSl8di04n820F5tZ3gsYMs6RBcGtPyeDG49RSOrosgLUgiSMaaMMXRRxkYyNVj1AVl&#10;cJ1vp/qmTHaZ0VFHtscsJeNkknaWndGi8i9azEDq4iNCWCoiyJlLBHSHCFyd8MZryCrreY/NzHUn&#10;c2yALmFmu+CGLl4Oi34ymZcsps6NDA9kd0hVMEVeV9dJIb4Bwfi7BDeyu1QNz+8mcAZgjEf4fE0w&#10;2wthzKji+eVqRJrQBYvRDV9iEL1djUgGunhOkuATQT2BTEdmN2HKJDjMwrKGIrKUlpQiIz0bW7ds&#10;RUPdKcXco5GgeuGKCWbnXXAe7vvy/bjm2mswevRotXi4OJ7L/F2ZtiY+fRJcVoBQ2J7YMOhJ2Htx&#10;Sm5tJ3OXCM5GHYwWA+9taJ1cWXzdpLNqibguuvT883b/+tHcw5tXHyBVHgG9Efs3QM/SBfPWtgtK&#10;b7s9euXWjzdVd/Y1611uAosMAUqg0KQZvR0B6KJWXHjeMlx7zc0K9ATwBOhEggxH2jh69KgKEyUz&#10;LqS1lkEMOUZeZpm/KWstvP/+e5S8MQz0DsIXDKC+oUENalxx6TJ89nOfYytuJMsKkXnE4Ut2s2Xv&#10;xlvvrkVnfytMbN0jQSPctrFYdsmdyEmTsOoUfAS8VEympvH29GSIeg8M8T5ek5XVQNZK+Wo29CIc&#10;bCBYEaiSPoIMAVL6jMR9Q8lGEaXlLKBiys0CMtwMqNW7jHEmLqB8EF7/DsruI6yMjXAZvbw20aon&#10;jtjeQXTsSyFDqhgPj7Ei9jMr8cIUyheXwDqH19EImuksS2F6zEZ8kOAo4fYTFrVZyLBSMqCSRgQp&#10;Y27m8qayJbqJBz5/PdJdUVb8WgKyFxY1Yi4T9d0w6Auhs5bzQY7mxcnUNLJK1edHUEAL4to+hBPv&#10;E4C2wW5ogzE5wPNjbFRkIIcNBnKgtxPwTOPJKjMoozMJbw7pTUR2lhVdTSehi3ng6e2CPSMLepMZ&#10;Rw4dxZw58+FOkziCBjJyiZcHtDX14NXXXkFfby9lsAVTJ03B17/+Vdxxxx1YcOYZOFVThyefelKB&#10;3QcffKAcm+Vdka4RNWLL5yERdkRFSLeIgJ4MoknAg+xMN9yZdr4bAQx62bDJIJFZYwMphZ6C2WTT&#10;muradEUFFR3fjgT3P170xR5sXj3iujJi/xL0xF3lDtc4Z31HfHzn7b6rNm95Lzua9Ggmi4ZQIES5&#10;5KIs1KOz1YOCrArcc/f9mDB+8ict8PAomwxUSCw1iY0n08uks/rFF1/E+vXvqGlIhw4dYmt+nK25&#10;DwsXLiQQkV0Z9Ohu7eELD1xwzkX4+jceQFlZIVtxJqyLIUDQsht0eOntp3Gi7gAB0kOgJfPU5+KC&#10;825VkZol9ppEcdaxqiaSYbIWkawWMjkyKBmdJECkyFaITATAboIj2Q0GyLLaEEt0Mf8ClGRURBkt&#10;lYlo2Ay9gYCv7k+mgvHcABljeDui0V3QmdooG3sha42HB7wwpgiWoVz0beqC52QKaTHup9qUWQPS&#10;BZjIAyoW5sA4zYBeTx0k1H64IwTffv5O7HUSpM1xGcWVvtEUeW0AMRcBYDKQN48sLZ258LUjjeCT&#10;YkW3awSIcB+BnyBM9qqCO8haHHpeTKI3iwQXLcnyg6mRf2+mDH+bTHIXQboTlhABkyxJxzJKUr6H&#10;mUHNWg2dXaazlZERktlyE44tixDlmy2UjCmcOrwbgaBX1oAi0EjA0DDZnR7VYybBTkYooCf9a54B&#10;P15+5WUVFef++7+Mn/3kxxgc7FfzcX//yO/w1DPPora2VjWEw4MVMvB11llnYtmyK9X8XRnBFQD8&#10;pMG0WNQgmYSjys7NQPXYKuzYtRX+MNWHPsLn6IcsTyDT2sK+lC4ei/luveXOQ1f0HWx9ZM3T0RFH&#10;5RH7FyNaq4SzNMecvr5oRUtzU04s6dc0VhiNskEmvSfZygY8YQoYF+XLGBRTwkhr7PV61SYmEXMF&#10;1GQ6mbA+CQ4qckVcV95//wM89dRT+P73v49vENRWLL8at91+mwLDtpZW2KwW5Gbm45JLL8bUiRMU&#10;axPT6yiRjSYMxLpR33yKLzgFlysNPf0pJLQi1rxiGT9EKG7DQEQcLqyIGwh4EuklKSBWzDutQixW&#10;jGDQhTArhCasTelIVhJTO9nDcVbufQQGGcGkLuVPJmkShBuk2riPEi3QiKjIY30j9OZGGHVdlFF+&#10;lgsBz0guJDM9WKIWu0OBnezKZhqSAwluYiFuWlOC4kaSPAE2NhJMXxyPHTxOC0UJHj7ulTImczEl&#10;EOD+bFGmGWSgBDiziRmTPlZihEx/s5L52fSynghZZ2AzYqFdPLiel2AG5OkKwdMHeA9NiKV2E6gP&#10;wmboZglF1U+ISEBOK8vWDS9ZYtRSznKv4JZD0HbAkdQhhw1dTjAFI8Emsy+EooQNuTo2OIk4rxtQ&#10;riq7d21DQ0ONGl0XEwwrHFWo5uEKQG3csAEXLL0Qt916B1566SUcPHqCzFAYNR8DWZyEFZOlJYf6&#10;8x7G6lWrVH+ezNeVwQ5pUKWbRAYxxEVFbs6kOSmp3RhVUMLnLEEfJKCFnk13EJohxueg1/X1DhRu&#10;/mhHuT09w66tXfEv3vcR+8c0qdaf2NkroV+y7K7CyDcs5+zavXN2Y9thQ8oQYYUmf5KglJS0Pe0B&#10;mJJusqsrMG3qDIKerNpvVptYY2MjHn/8ceVyIJJWRt2kpc7KylIvrYzYCRj6/UHl7tHf41Wyxufx&#10;Ud6lEI6G8fnPfA6V40oUy5OwUeLcJtF/95/cga0ff4DBAJkNGZjNPQmn6jTs2uFDbR1BJFWMjAwN&#10;RquGmGZgBWSFiifVbCeiE0/h36wM4SQBIRKnUiUTkillRommEkZCJytkiHvNGCIQaZkAR+owYsn3&#10;EYhsIWgSEFMNrFCU1jqyjSGMU+s7SBBTGCitYjoYO/Ro3OmDg8QwPeGAJa5Xrh7CfuxM3poZowQl&#10;PUzmI7ypXUV+d/UzJ/I7c+Di3SYIZgPMWoiYPvmqNGijzUgFu4aW1hUFJy3CabEm48tI+hFJeFlK&#10;EvaL6ev5PMhWNU2ei4/M9CDL9l3m4QTBLk4mS3atz0IomY5BNhxa5hSkW89iAzOW5JD56kzwOZNa&#10;+gmN7ZSP23eh9eWXcZisPdnWjkx3GnpTPqQoW/V8kC0NrUh35mHSxJmU2AJOGkHNRCkewNvr30R9&#10;Yx06uzsIcHG+S7xXi4mMLYElF5yPr3zlfhWHT+ZVixO7vEOiDmQOrwSTlZFdCVelJC/fHRWOPiRd&#10;JhJLT49est8jJ/bweQXJPFMs6wgMlPupqIFsM4qK0vGNZ14w79Coh3cNvrl3ZAT3H93+Beg1NqZM&#10;n+lpGe35SviiDza8O2Yg1KJp+hBBSgiDEcmQBT2tAWS5SnHFxVcjP7+YoER2wlZ2eDEYcUjewFZd&#10;QoR/OsKGgJ603BJVRSTLoGdQrYVqIbvLdGdikExRRjDl789/7rPIyhWvNmEMImXi8FNabtj8Jo7X&#10;HEBKPHyNWWgfyKOkmcQ8lONUTRSbttRj264+DAYdyMi1wkpME4dmTSczDuKIxiJIknVIP5RBR6nu&#10;k1FO6dwnEBI3ojGZtUD5qY0+TfNqWEF3IZT4kMB2gJnp5HndZB1eSmfJHDeCjwQZVWMgoqlESidy&#10;4a/pQpzYbIpbydqMZGRmxExx9FAW2p2870pq1nYL2t9qQC9BT/ygJTn1QCjTuggM3Uxz1EIgd3EB&#10;UZEAHA8ota4O5O+iuJWx8kucQvG7i+k8anQ2GguRCbkIEmw5ND8S4WbifA3TJ5ilCpjVEpZdNUzO&#10;GXwGM3kb48iQR7EJKII+ngtjMouEkUj8wXaEnn8Rja+/itatW5Bqb4GTDZYvyHJO5zUzHAj6yLON&#10;aehs68ecWQvgdKYPNXYGoxqkkD699g4ZOEoqv85JUybj3MXnYeV3Vqk1MqRxlMgrEpnlV7/6lWJ7&#10;r7zyCvbt26cc2cUlSgbBRAKLgpCGU84ZKq0kn2wAO/du4KeHzzbBxkn6lk18Z9PQ3e5J5WYVe6ZN&#10;mrvvke+neg51vTo0/3DE/mHtU6CX0jzVNbbPtYYmd9/Vc8HGj97JT+gpWXUhgoaMnlqp+owY7Emg&#10;snAqll6wDOlZGerlE+kx9BJCjbRJsEhxURFpK4vGCPhJ1BSRKnKsvLzyvb2zHfd/5Su45zOfwRRW&#10;hCmTJmHxeYtx/pLz+fIyawkyFmOSr3UUe45sx/oP16HP2wVXhhUGeyk6/ePhjY5DnycD/mguK385&#10;PH4Ljte2YNe+OniJQTECgtMtI7IOAkA6WUgm4vo0hCPpSMZyCBb8brQS9ByIJvgdeWRxlF2mfqTC&#10;28nydrJkDvD8FhhZHkbD0AikxONURtATBqcn4Atz0QsjNuURGIATBwg+wQiClKsRXQQeHthG0uSL&#10;xVGi8RrNJjR+3IEoWZWARkTm1RLgkw6WD4vTXwjMv6EKWrkDcW2QwEpklIsRxGOqn5IImCJop8TR&#10;mEBuoLQ0DBDWOpkXlrUuwfwyoxqBPqGHTnPAbKhmGUiw0VnQjAuJn3P5fSqBeTzMsUpofRTjRwaA&#10;3XXwP7EGPa+/hYEdH8PQ3Ii0wAAKmXqeTodgPIreAiN6yXDDwQSyMwtQX9OCgtwSTBo7RUlacS1x&#10;OZ2YMm2ymnudk5Orph+ec+5iFVV7B9N99rlnFcgJo5NBL3lnpAEVE3ATXz1Zg0PWSxlWE8PvmnRB&#10;QAUXDWLvoS1UAM28J0pulpEwPWPKgY42Mm5bTnj6tFm7Y+nx1jfffC4y0q/3j22fAr1VWnKwNS0U&#10;Ssw+deLkoh37NqWb7GRxmsynFWdZC7z9KaooKyaPW4CFC5Ygocl0rqh6CYXNCbiJdB01ahSl71Tl&#10;niIte29fr2qh5QWWWRkSLFRe7tz8fFyw9CKcs3AhFi08W82vnTFjOtMjcAhrIksLhAZxpOYgXnz5&#10;GdQ2H4ONkkkGVnr8TpzqGIOBaBXZm5vSNRNGRxbJj55ML8QtiG17d6OhuR3dvTqEUy6Cn4PAJcCW&#10;T2ByUSbl85w86C1uglY+DARNszEbOgEKglwouJ14QXakdZL9RWEm+IucHY6krEwATwYOpBcuIo7G&#10;PDdpIcsyo7WlDyYqxBAV4iDrZpgYFWW99ZG0NTd2ovl4E5rrWW5ML2GOoI+12KNPiSoF0QVpM/lx&#10;4WikbCHEdQECPQ8kYMYJ5JGUHiaCgloLN8ZE5bpkoAZqbnHe1pEZazEJYqDj83MSFLMp/cqJl+MI&#10;DGP5KbH0qnkc9XOYACzDy7XU45t3o/WZF3Ds8ccxuHM7zH2NyCd4ZltTMEV8JJMJOEhtY+l6dJTa&#10;URfzw2bmTTIf4ZBEYYlg7rwFsJsJsBJNgQUUIogJ+29v68Cx48fx6uvr8Mbrr2PPHkrm1lbFCmWT&#10;d0jUgpg0jLJPgE+UwaJFi9QaG8OAF/JHeW96SBBZzeBDXethNHccRUoXZ0PGA5I6Pq90DPSGoYtb&#10;Y5Mmzjp05vzza39q1wKbV4/E2PtHtk9AL5Uar+/6RkZWNJg4e//B3fNrGw9ZjfawiEJWah6QMKCv&#10;PUzZ48aCmRdi1sw5MNqGpp1JqCgZdZMXUpxLJQwRa5pifQJ+55xzrnJMlnUURPaql5nHD/b1Yztb&#10;+6OHD6GzoxP5ubJeA2WVtN6CLmQV0XgIJ+uP4ZU31rCykhE5DfATCDsH05FwXA5fqhJRstGg5oUv&#10;PkDQo5TjW5/QTEglrcxPBAf2D+LEET/am+0ECwssbiucpgLel5O4Kj5ghfy7nPmvJLMkQKRaCOaH&#10;yaaO8vdu3jOZUpKFICxLYsCRZZE2cksIBjG7lJ8xI2WhlzIyhXBvP0E0Dnu+Da4qOxzVIbjHAtnc&#10;Cqr1yM5PwUyCljkKyKmmhJ0K5E+3IntGGgpm6FE6K4rSMwD7BBPCdj+C1og6Xp8iWoq/oslI4CMA&#10;m0JslMJkNmayYYKdzifFzuMIwVKtY2TJcT3zzns0lvCHSby3UWSNmSxeGxAko/KSHZ44jsgblK+/&#10;/RXann8cKbKmPH87Su0hmBMesjoy1kQQRskDb1u6WZtZFs1lBjQjRNBzw+fhu6Gzoa/HC3d6NqpG&#10;jyGbDpFpmlDbWIeHf/s7rH9/PRu7LgKWH+VV1QQxG6ZMnYyy0rJPYu0J8Ml7JOBXWVmJO++8U83t&#10;Fpks3SgyqCG/G6kE2BbTNDZ6HgwEW3H41BbEUnxH2BbEYwRpgl7Qp8E/kEqOq5pcd+aC8458+O2v&#10;enjSSL/eP7B9Anrjx681as4VebGgb8nRU/umtPfUGDQzKxVbdfFwT0Us6CSA2PT5OGvuhagePxZe&#10;bxAWq0kNUIiJPBHpIDK2urpahfkWFwPpzxs/bhwWLFgw1J9H1tdQV8cXm/LF7yMwNeKDjR+oF37W&#10;tJlq6lKMFZKcBxYzX27Kl0073wQsfsrbATIlO0yOM9DcOx6hQDpSBrbuZH8y6CJyWGZTyJKQTjI/&#10;cdvQkeX5AnqyAACA/3+MTuzY14COflYuqwv2HBciBABQ0hrhZvURpO1mrd7JyrILFoMs/EN5z19l&#10;gEJGryXwpVoSUmJUEV2ikRSMrPREU+JRGGF/Am0ywEuZlZ5bgJQjCXeZGdmTs+CuyIB7lAtZVfnI&#10;n5SHrHICYLUZ7hLmtcyKtHFZcFZaYcyLqXEUa5kbBxp6YEkPw51hhhaiZibeJigvxVUkEgry3sjm&#10;KHcFZGFimRH0ErKx7OIExBjlto7UUacndYwRZQNmsjUCXSRIGXsMwXffxck/PoWGV16B6eRRFEW8&#10;yNGT1fJZJCJ89iwSiaKiVsAkmRTAI+GFLteEkwRhv1VP8Q4y7iiBkQwsQJbd0Y/ZU2Yyz7n8xQBX&#10;ehZamjuwZ+suTJ86HfMXna2ckm+47noECXaHDh5TaxtHWbYSo6+a78hisv6f//whtRh4KCzLSgYo&#10;j7MJfFQdLHuZtaLjfTJ5xLQAAokefLxvAxtJvqMOPWJkpGaDvEcprb87kKyuHN3x0msP79uz+p96&#10;a9Wd/H3aShbLZiznEwsYl2Cu/jrUpDZjhNl+2j4BvbVr7zQ/telrpZ+748bL3t/4Smk41a1PpjyK&#10;taWiZEheVjKvDZn2Ytxy02fgtKTD4hwanRUT/zyJovKDH/xARcsQaSujbsM+fNJK5+TkKOY3Z+5c&#10;zJ2zAIMEH2F/EkpIVtm/+dbbUFk1mUDHim+WkTpx3Ahg28HXsffkelhzIjCm5ZNdzcfA4EReW1xm&#10;KE3FH0/ablnYh8w0lSR8Ufok4xIWSqIdEwwk/p30mxE1jrZ1Yf32fTjRFkJnvw4uJ4HIYSa01SM5&#10;8C5SoU28b5lpEKSU5fvCtGAi6Fi4mXg/qYi6b50E3hMAYEXTBBQIrjGfDolgCjZjDuVejGnEEYz1&#10;EsgD6PQMwJzOe7UkKL/7qQgJ1HqyMVuMEpaMzcCKr+tHiFLaQzDzJQOwuPiQKC0tFsq5tCG5mJSA&#10;nwRhM9msnnlLUfpGDEGECIghkc/qlWdxWBMISzwovwXmuDDaDKBvAPj4TQyueRanfvwzJN7fBNup&#10;GmSRfaUTuGTOr5Qik1e4LmxK3GpMop65MVn11viYvyQPiMnoqV0jQOfBluFENBjAlNwKzJ84Fya3&#10;hL0yIhQ1YFRBFa69bDnuuv02nHneWejs68RjjzyB99/dhKamBsgi69JXOfeMM7D4/AuQXzgKz/zp&#10;Bfzp+TX47cO/pRIBFsw/UzWyIm1NRgKfgLvkkf+FdV4cOrYD/mAP3x0JMMvGiAAaChAwPf5khts5&#10;cPGiSTsvWf1458e8PbmNvzPTkkt+ab5l20dZjnubSs0PRMqPLz+ZtmHqjxMr34rFNv8dA/1/1qSq&#10;Kpu1coFhsLPX1dXXlxmJB/UJceugpeIJAgiBL25Cki+vy5mlpKzGtz95em1S8dWT0FEy2iad0LJm&#10;qqyQtXPnTtV3J/0zahYGj5M5uTKZ/Dq29I8+8hi+8PkvYPL0MmTmm1BUXIr8AjclESutT10e/ogP&#10;3b1NBK4QW/SQGrCMpYrIYMhcWBGMBCC9yM+EWUlQ9XdKOnX0VKLSP0Rg5l1KWKgoQdSncxJUMuHV&#10;5eLVTafwmzUf40ePHMZT69pwtF5DEJR/piIyBpu6Z6XnZB5vMoyIbwBR71C5GNJY+UiYBOwkNIFa&#10;x4KMN0K6o/GcrkHet8GLpEVAjkqSUjjC5LzcggQ4Xh5JYpDPHEAXJVvbQBTdvgQCAt4kzpY0cddh&#10;2iKfVUQX5kE2gpwxKc+E73CAB8T4N9OWqFsJHidTb1Pii8yyoSJFrsEKl4m6tKUZeOl5+H/2XZz8&#10;9c/Q8cIzqOzsQklvLwoJeFkEPB6lQI1XIYyo4lWbfJcSld/E/1nA0M5r5HiBsaZM5NjS+dyDBHYr&#10;zjl3Ec4/awEcau5znCwtBvHOGT+hANOnTEVXSwt+808/p2y9A++/tx49PUNRWKwOmecMHDp6FM88&#10;+zS+/6Mf4O2312H39o8ombuoBpqUK8vQsSY1E5CPWuUvxhZPInm7bJms+Xzuw5Cm16lgpnqTXu/3&#10;+5z9Ab/j4Ps/klv5u7KVqZWGTLzmGL9habFplGdeo+HoZ7px6sFYUf9nz/nW2EmrfuPPSK1c+Xd3&#10;3/9VG6JhtJVvtGV95SbL4vfWrfnxm+/+ftRg+BRMZBcCemZdAQbaga564Nz5y/CDlQ/xhZIgoeJA&#10;O1SW4pT8wDe+gV/+8pfqu/TJuDPdSHOmqYADIncl4oq4rci0IjMrYmlJkcrBgKcZu/buwuSJC+By&#10;5KoKrPrAtSQau/bhsRcewPH2HYjaowhGq+DrX4Y+z1j4Ey5EU+lIJLlJpTecRspE+hD7oyYjFyG0&#10;SzcOTR3HaqInEInbiZ2VkhXe5Dcil/J4fD7l9YQ+nDHzKCZUNCLH0YxkqA4Jv0cNZEjgZBiZbpAN&#10;QNiPpJ1gI12ABBqSPRjtBfDUisOyCZ6+EMLEJJkSJ4VsJgj4vQKIJkRjZCpMi+RRjQJLODwra7Fa&#10;2JqyMkRpRpIIO1meDAabnQ7YMvmFzG1osSIBWX6o0UtuCo24yT0L9ZFKL7+ZyO5qec52NkrbIgjs&#10;Z17b/OLGDWYdDrm2JEmTPEpS8o8Aidr9qd9Od2EqE+LrIXg3O/hOTMjErioHmjNtKBszCYtnLcH0&#10;rHHMiw1+oxkRsw0OWwYGBz14+ucP44lHHkcNgU6SkkGvocELJsi/oyHJtICalexQwsybMLqqWnkD&#10;nH/uYlx68SXIzy9QxygdTxOdkdAG2Vg14I8v/hjbdr9B6c+88mHFSX21eAYajg8minKqG+6+5bM/&#10;mVZ44TvPvfOHnvx781NrVx7FmvGrsZZprFq+EsdUiuOxnDuWq7+pgI4C49QPR3GMt7Wcx6v9PGD5&#10;quVYsXr4yPLUmuXTk0fXrpJgpX+RPsOVqZRuFZ/ywMDanKr8gor+QcOiRMx4biSsm2KxOiyxsC5s&#10;NhheNfp1zzXtOrY7/9D2fqwemYqn3hwyMe315ub8s8fpL3/95edWvr/5yexgoglma1T1jdgMo9DR&#10;GMVAix43XfUFfO6erw1VLFY06XwW6SqjcHfdfRc+2vzRJy/zsMl3MQWEbrdyQC0sKEHpqNGoHleO&#10;qTNK4Up3orJ0CpJ8mZWkUhw0hN1H38Vvnv46QsZeBMimvFGCXf9lBMoq+DUr4inWPFImwg8BQngg&#10;b4mgp+ZI0fQSUVgvU8+SZH4OVhC+jwY/DwsxP9xNjRSlJoz6SYsivchOb8eMCY2YMrob88YkUVUQ&#10;RFUOpaysjuavQyzk5ZUo261mMt8uKjLepyyX2B2CmSCf7PXyWEovIl5QoszzZ2FGvHvKUhMMBIKQ&#10;YkV6eHmAPABNGBzBysgvwnItLFfpR1Pz16SQjbxHO2uyUe6P8tTIhOV3ggPIPKPS1SfFLQMqCaIw&#10;v8NDANndAP9xoGc3H1cD4CbNTGc+DDLYw+PlFKmdkj3JhzRf6oU4bVI7BAAF5ARLlfcLNznex6z1&#10;kI2eIGNtnFMJy9yZKJswDdUl41FI8Fc0zOUgREcJsnYESUFf+c0zeOw3j+NEYztsbgcGA36Cm1yJ&#10;aTI9eT8qKsrV7Ax3Zqaaoih/+71elmUQUyZOUvtTkQQkWrLu9EiuPM84uvDC+t9g3TvPUYUk4XTJ&#10;4EqSz7Mc3a3RVJqzoO/G625/ZunZV7xnimd3a4HepMy7jpoImBrfF9owQTSmWNa0dObNNrzztAV5&#10;ySjzKnNCBk51obC0DKVFpQR3Q7y/ZzDYVX/E27LVERi1Qotq0rfy57KVMKRKGxzj76ouqAseOCMc&#10;8i0OJ0IL7DZLZiKZMMb8Ub6WGYgFEgNmk2Ndoc3xxI8vv+PQa2/d5F2LFX++fP0vMPWOr8RK3dKm&#10;W0sLS4I3vrLmj/du3fViesrUwzoXVa2vVT8KzTVBhHsd+OoXvosrLrtBhZLTpE6eNlnLVOKhyVxK&#10;GakVP7yurq5PwG/YFWHYYVmqjklPppbwYlSJC9ffeB3u+9K3kOXOVZ3U4figmtP6xsY/4slXfgiq&#10;KHgoXXzhsfD2LUW/p5xAaKbUdZDVuQhofBvVuhesbGQ8CUFNicEu/XwGgh6RNCF+bbSEPkzSlIR1&#10;QGZlmBCTgRg7ZbA5otay1Se64Er1YHKBEdPKIpg9pg+VhS1w22vgsAyoviIzq1lykKAnl3QXIdnZ&#10;qpablbU0krycrMcKRynQz+vbCBMEVMgUMgfZF5mieBkH+7sJfi5olIeC8kFK+UjUx0YixIZGQIjH&#10;CdqIL55MW7MQhowBRJgH8VIZYNJmHpOj5vyygLr5eYo7D7SR4fWhdQdPYe2UxdRMZD1GAqLM3tDB&#10;o8BuuD4Li5PqKRAiICc2DIaCxyEyMXmOMgNluF8vwv19zHZzERnaRWej9PKLkVE6msVMYJXRbel7&#10;s8TQNNgNs8WMAlcefLX9+HDdFrz1/kc4UttIOEwgLSMDo0ePwbiJEzBm7FhUjx2D8vIKsn0DAZGN&#10;nMeLXzz0ELZt/Rhf+PznsXzFVczcaWhWNI8bG+cUuvHWhufw0rqnoDenkJmdy/cnGyWjxsq84pTL&#10;mhWbPm1ObZYzsyESivlddn2Kmpz3OLTSyb+2oT0S5fD/tuEykoEbq8x1NuhT4WgwFotGugpzsvdp&#10;yVhNDD3tT7543uCKFa186KkkAXD4tP+6yfpUK6DLNV9v2fLgTPfZo+4c40sGz+z0Nl5tdyZKUrpB&#10;UywyyGcQhU4zIsZ322zLQ9Sn7892Zz5TZTT+6d0L7zyRuf4d3xC1+Me0IdBjq3HzyoYqXcJ/z3NP&#10;/+6WPYdes1vSWHl0ATIbyg8yiIbjftgSo7D6mw9h3pxzVI1J8inoSE9E2j7/wgtqJSyRsA888IAa&#10;sZW1UGXOrSztKK4s0t8noCejt7KKlsMqMdh6CYgJfP1bX8bXvvogbGbKOGUhvox9+P2zP8SGPS9C&#10;n26Fl5XWGx6P3q5FZAnliCvQk0EMp+rQT7DmykLc6iUWkBPQk0W7eR+K4SlHXvktAWs8iVE8NxnS&#10;4E3aEbGT/9hkNgMRi9TJFO1DeqgV+dY6jM0/jDMmBXD2HCvGlBsQjvSjv60dhe5iIJCQNc25rwcm&#10;B88j0YpTZRusmeg8qUPAF0fFtFHMo0QzloCjQMspPWpOJlBP9lVSCVRPKEBWoRt66beME3RTXliF&#10;6UqtEtAT8JOOMRd32klQTEHWd+4PWmGLEugGCUN1RIDdXvh3dsF3kJdrH5r3KwxQ2GacaUi5SCWn&#10;wGZ6fITMt3jiDFdsAb7hv+XysslAhfRFhnmeFKeAHnOi9gnGms8eB9vlS+CYOwOGjFzExFUkxLzo&#10;kwg6E2RAEhlGgyVhhm5Ah4H2IPrZ2IRSBrhy8mFxuZCengabk8+dQBeNhjEwyPsIBFXf8alTtVj5&#10;7W/jo4+24aGf/BRf+NKXmG+yGMWCaVJ1ZeSa78rew5vw7sZXYHOZmaYLVZUTUJAziu1FGhtYG5xE&#10;hngklogFgykTKbVVAl0oeP//2emSGAZa9V2eiYBlArFkHLJoUlKnS5F7huOJZJsultw3dkLVluBA&#10;85GxlWXdjXu3Dl606JehR/dOj67EqiQl6Wk98++bqDCZE792BQzLWdSrVj2XMan84sJd205MdDnz&#10;Lxjs651pT2e7ZwlpMV+ren8sbGR1NjviHpn6yAedSksmE5aOyoLyJyynal97ueqsk69iZegvJcP/&#10;1uz0k1xp8tvuGN/f3/OlR//w8+X7j71lSc9OIp6kTmJTr4vno+GEF4VpE/HDlQ+jqmQM334DH/Y/&#10;9+lJ9JT33ntPOSZfe801KgKwDFyItJVZGTKiK07Jx48fR0NDA3q7B3Fg/xG0tzeDDw1f/ep9uOmW&#10;O5HmYE3imxyO9iOmdeGHD30NjQOHEJRKpJUiEJ7Ec84gK6pEVG/ha8cKL31ZNNV/J0ONtAQp2BDo&#10;Rfg3a6qAnYAjK58caUrGoAt1kcWSeenGIcJ3eTB5gmzwOBlCA/Ic7SgwtWBsXhcmFnWgPKsPxZl6&#10;5KYnYCE4ySCDz5sJozEb+w6cwPjJDtjdfuUjZqZWC/sK8LuHGiHFc9Odk2FN70SYDFLCmx/62Ip3&#10;3grh3POnIjffhVFFRqQ5iZSxFiQi7bDwVZSVwD4xqWPi/+xmRbdQFkvZDpjg8BUBR7zw7mxH28fE&#10;wGPERKpfATs3twRBjQWkzCjz5NQq7GG1ALu4mahLSNqnbViMna7mypICejxGWGGU15VzXHJ/Tj2C&#10;lW5krVgCnD0TcbeTbYqTEp1H+AKEkjgGxKHaQSbN+q1neaXJwkSmDN4DH7gtE9GBKAIEya7ePrR3&#10;dKCzR6ardaC3l8+e79bhQ8cgwWXlvQmHo/jmV7+Br3zlK0NlI9V1uMqq733o8zXg8JEdSM+2w0JQ&#10;kyCkBlJuiwoXJpGkKYsTfC/YSklMPraYPE+WQ0qehqDTCbJWyNe4HMOSEII1VCIGpiE/8m8Wlqyf&#10;nNCx6edpRglwYbJxty7l9QRDZqO90RfwHi4vLD7s1tmPJwOG5nCba8Dvyw4tMF8Wvv6c3ZHrv3Fb&#10;XPvCF1LaWulEJBTiKJZjLf89KhHMsWbNlfoNzvHGyLSo1ZmclGGsmlXUNpCckYyaZvi9gxNcDn1x&#10;QtwqkkFEYz4+6gDrnEwoYBPF+zTzZQyRtOj0acxfRlKXsteMyRv15LfKR79in1bbuuKlUeF/RMan&#10;QI+tia09dWi63+u5/4mnfn3BwWNvGmQ0NRr3qwGBVCQLTad8GF1wBn78nd8gKz2XYMcKyLOjlCAm&#10;k1nJWfG1EufR6urRaCMTkkni4lM1dA3WL75EEgtNzvH5gvD0B/iSt6B3oBWzZk9DQV4xQpEIrGq6&#10;UQDd/kP45g/uQdjEtEMpgtwE+CNT0dI6DZFEJV9KWbPLoFieOOTq5O3jy5gkqxPWl+ALkFCTZHnt&#10;BI/jvQjo6ZJs4TUJeNDJlpC1MZLNc4OwWWuRl92MsZV9qC7yY1KxEUUuH3KIJA4CsEXmdrJyBQIe&#10;dFOtrnsbKB+di41bu3D3FwqQWTAAjz9E0MvG8QNR/NMPPdKthQe+OxlZ+T2Ia+1wO3PRdHQUXn/1&#10;KDp7Q6iozMasSelkkDrK537WNNkEpCXT3OQJyacUiY2JMf9Rkc8tlJbP9UFXQ4wREukFclgX03iw&#10;PqBXAwHK3YhJxVkdZFH14aREnsrf0jzIp8hbYYNiQ9WcRrCTQRU5Q8gmSwkh6tsU91tsVgTcZmSf&#10;Mwu6FecBY4oIUj4qdgufBs+WEW69js+1G/bMdJYzUYngIn5z0EkDxavqSYkt2fD6YzhZW4dDhw+j&#10;htS3rr4end19PIYqQmeCrH9hMfG5kZUtXXIBPvuZz5HJsWGUMpI+BFVOZL5k2gZLFF0d9cjJc7HS&#10;883go/cODhCIJQ4kwSAWYVoCctI4ni4NATB5b1TV5z+iCOQnbnHeQ4KFk1TAJ4An6fAOhaexTMMx&#10;L6U7JbBMC4xIn7GeZW7lO+7ge2VMmczpsXAoGoqGUz25efkHHDpHc0+/ZyA6EOgsKhjd2tDaGbZm&#10;ZsUNhhh579DUuzh6NEPYryHcq6WsmtGoWdOCRkOp3ZlV5vOFJ3t9gQlGk8VpNkT0IX+LZiGV15i3&#10;eDzOZyCDYLJWSB/bnQGUlxcN9aeznug0F5+nMxkP6+vPHjP6xyefenXjl67Jb1mNFfJo/6FMYJ6P&#10;v8veA8/C9raa+37+y++cGde36MLJLr50rGdsmf39Npw61Iczp1+Kb93/Q+TnUq6ps4dAT16Bn/7s&#10;Z5S4z6OsVHzn9MonT9xUZN6kLOUn09FkGpFMK5IoGSaThewmnaCog91lVAtBGylX5eEZ+IInMYDD&#10;te/ikWd/gPZAIyLGLES0WWjtqqIkno9guAhRGeblCymAJ64q4psnJo2xjObqLQZ4vJScBjPS7AQM&#10;yqJkIAyHzg6TPUhVKGGqjqI8I4HRuT7K2B4smm5AFT/NsR5EBhIoLqzAtve3oajIjsLyKMlBGxLU&#10;hV1dJjz6SBSdXcA9X5qKktEmmFz9rIsp+Abd+N2vduPYfrKuLOCcC4Grrp2Blo49zEc22mvccDrG&#10;I0jUWfvCqyjLB665pAhmZ0CC0JFhk1NI/6DFgd42P7LYeKhlhTp4ozVxNL9XA/9hglcdwKyrsFTi&#10;YWSkcBUMDxGibBL400Q2RroXJ82Skkpn2Ys87SUwZ1HfDnnk/bPJMWKq/tOGvkuZEkRZyfu4xXgx&#10;1/gy2LhZL1wEjOO7YI1igKrA7SYYRSj3W7qhi2p47Kk/IrugGGMnTsGYsWOgOfk7wSgp4fjFAT2R&#10;xkpuVnNl/eGQelYDnkF42CBK7DwBExkkS8aHXJ6KC0ehvIzXtrsUgCVIm4fCngl8S0y/AGJRsh2Z&#10;s00UD/kDsFGRiFuV8mMRPc/zFNzLy00GGIuEYXQRgNlIRAd6YSrMR6K/D/o0h/ibI8FG2xOIEkzE&#10;Sd/GkmBjz6RMfPf0Rr4PTJNZhInvrsXmVKAnjDAe18Fklo4AeadTKYJ2SKczRqmA4loi1WdPS28J&#10;q+UDpQMinkqKBJAzdXGSSemRTpGYJoxGk84eCIRLjHqDM5FIWqlTTeL7ahDfzFAT25YEtwzehwkd&#10;nSQRbZ0slxDVE98GS0QpCafTqlyfTIYclpslbo3r352Yk/d41+utWxes8Pev1f6xBjYU6DUPPpce&#10;TBReMNDf9fnfPfaT2XF9qxaTUUKa1eBGYMCOusMeLJ6/Al/74ipkZUqEXMDv88NBKiMxzr74pS/h&#10;4YcfVvs/bcMjt58ezR12Zwn7wnwxDDjvgnPxwx/+AHm5eQQ+5asiLR72Hn0Zj6/5KXrCbQS9Ylbg&#10;M9DUUYVQbDYCkVy+kJImpRNbavHR04nMZZspjrVi8uokKGOtfEFNrLZJfxNMUQ/SzGQd1j7YR7Vi&#10;6jQb5o12oNLtRbGlGfHerXDqawnIklY1mo7H8ZOfHFFOwt/6wWQYbe2IEBAz3RPxlc8dxgBZ1813&#10;TkJBhR7OzBB8QS86WhJ48rEu3HnrYnR3taC57QTmn2lCWQkrV9yMD9a1YwflqMx4K68ALr2wElnZ&#10;BC5vA3Ry+ywrP5kb6z8KC8t4Tib8G0+gc5MfYUpYfTtQYjVB80YJXeKsK+Wgh4FlLUBlcFjgZ+Xv&#10;k4rMOippshhk4TKlkB1RBwFSmJznE6ATE7AbKtEhM4p7DUFKjtGzMvdaE+hPtyJjwWTkLJ4PTB3D&#10;VpG/ZgwNwiTJgB0WO6I1nXjv1fV46409ahR6VHkVZs2fh2lzpsBVSPC2xhEVgiVre1AWyoi2MMMh&#10;LioX433wxHCE4EUtK6vuSb+ZxWyBTWLwiZOexDw0xHlffgIk5Vw0SNCLk43rYCSgqQWKxJk0FEak&#10;oxv1NTVooEwe7O1mOelUdJ8Q349AKIg0q025Ynp9g3CkORFgQzFh1iwCOa/vcCCc0CESl4WmJIag&#10;UTUsBr3M34kw7wQ/5ld8UcVsTgfVQi7SMwhEUUK6+KcK05XpI/+HvfcAl+yqroRX5Rxfzv1e5xzV&#10;Sq0sBBIgEBKYnBwAYxsYJwy2QR4Y29jGv40Zw9gmGIMAkUFCQijnltTd6hxfzpVzrvrXOtVPEhh7&#10;HGa+z8Cc17er6tatG87Ze+21ThQzFa1mYK9UGk2rzU3mbDc/lMRu1y9yazYsTdp0U9dnPjns/F+/&#10;JzBqAlWNxKnVMwhH6kZZzU5VMDOt4YADWLNmK7q6IyzDHA4euZ/3U0Nvb8j4mYzB6+tBJWMphYOR&#10;79uKuU9etfe6w54FS4oC++cG+Cyvpol9BXdGZ0vhV0xNnXnnpz/zF7vq1jlLw4zj1GqwQRSSAUyc&#10;zODml/wS3ver74dfHcgUmKSTmDSJwCc+8QnccecdLBurYWtqrBDQqQV3ZSICgZ0KaSWFIn4zu+5V&#10;11yOb33jW4Yhut1aMJoFRNC95/FP4Uvf+ytkWilUbKuQrlyFSYJepbGLANhhJCwpBZytWhv06mGa&#10;jNuwPDVc2DSGCkV+l4S7OYEO5yms6spiXZ8DfZ3L2HtRCR3+LLJn07h4/VraI4G+fJZoftYMs7XY&#10;duDeB9L4209PkhkC7/mtC3HRJQEkMj8EZQLu/V4DTz+lyTLJokjGLr7ag1WrO8yUWT/8QQLXXL4V&#10;PidZ8skn0UW0GRhisMhaUExFEUtksEQG2znE/auGKYsXyWDJlsJOEJPJ1HjBBBEqFcb0bacw+wCB&#10;jsDlIhDS3k0n4bJIBcugSoAURjObTRcQPwE0wVctkVtnVnqjvD+SDpuqDReJOVnK01TJzBx4vgif&#10;Azy5nVpslQSodQN6lHhkibm+AGobB9B9w0WwXnMhT+pDvkLJTxAjNKGeojRPFnDkvqfwrc/fAz9l&#10;XpaATMwyMndwXS/W7FyD9XvXY3DtCK/Am1NnRWf7LlRHrHkHTR2a6uIoo61uPaQFrXLVgJ8BMxZO&#10;rV4kGJGRMfA5yAjdBE71gQQZpqHQRTLTuRgWJhdw5sgpjJ88i3QsgWqhghYBVKM5mpSm+QrlM0/p&#10;o21WyDZN1S/z6pa3/yL2Xnc13GLZZNwNXsOumahrPECITVutZeNwqH8RmVcpnyLTmkcyE6daLpMF&#10;WghAIzyM16K0rhKUJZ3dVB+aS9DK4F4uM2clPQnCmvFbqcUSEHiT+pnjarw/TdjQ4j5NH6bAptQk&#10;4E7PnTYTPNRKYdrNBgwN7EKwexULlfdkI+s7/SjmF44hFGqip0dVAi143SHYnZ2w1Owx2D1fvmzn&#10;yJf/8iWDx3Z/mpa5chM/44lFD7s7Mtt3dm7yzafPnXrj5774V+srrRlLk5lmWFrNj1w8gKmTBbz9&#10;te/Br/7SfyOFp6GqEpg2a1pwGYjUUKHWWU0+IBBU73m13D711FM4ePDgjzC9H08vv/F6fPm2rz03&#10;hleeV2os4fv3/yW+8cP/hbKzgJJtDRL5qw3olbENVdM3j+e0kS22yqINsNW5r0Uqb1WdXpP+RONs&#10;JOm8SxjrWcDeDRPYPpqglC0T/FIIOE+gQCZ279cbeOkVa5FLncHIsAcWb4ls0UmHWIv/9ZljOHwY&#10;2LApQgBP4Xd/ezuGBmOoUT7tP9hEnCy4u2cN5XYOfcNuygrJGjKIDFlAswdui5dMQsEjD7urghLP&#10;4XGP8b6ZeSMENjpJvlpmdtbhj7jQKqSQPHsUvRrGYSeaPrWEw588A8yRMQVsKKTVwZn2y59qWiet&#10;Kd5P8qT1KzQyxMos9A5HqIZp5AEeZGWQYQBDmHq5wS+/8yxKTxMwp9ptIz8OetpWQE/tP2qUadAO&#10;sj4+w441CN5wCXDFFiJ9iCK6Roypo0yGF3Y5YC9V8NC3f4gHb78blRh/y7JwgIGIAFGsV5BhWdh5&#10;W0ObB7Fq/Qg2bNls+md2dFFsh3h/clYxGtFDyspSMg0Pgc/s10QPqsdTXRzfClgsAd010V0IRmCt&#10;M89jc0nMEejSixmMnziH1EIK8fk42U0VLrJKDyVqq95EkRGi5XVCs7JYyMhMexwBXtUBVaLgOz/w&#10;W1h70QXwrSKIBJnBplJV7P98pjO4G0NVjkkvMfiiVkYhNof5xWkqgEVMTJ5kYHejpzeC7q4wwYf5&#10;oWGMqm9WHYb6A7IwFVRUR2POSEA3rLGl+jmCJ/PeJVvhc2sCh0SKz7O8jFSGrJqy3O2OYmRgB7rH&#10;LmAGMA91TkU+reXiKeDkwXuRSoxjkDK3kyTDrB3TJLpZ/C2rs3exuzP6mWDta7c37/vImYUbTffD&#10;n/lkab6ExOK+k6OnZ2L/bXLuyMu+9PVP9RZq4xZaMJmZB9W8B9mYD5Mnc3jfOz6Et73hnWYiAcP0&#10;ZCiCTSYNOzt+/LgZiiZ2p2Fp2tTAofRCmav30U4WArdVq0Zw7TUvxZvf9Mv8rPGhTLSHfGUR37zr&#10;o/jeQ/+AeqCBsnUdlrPXYWJuDVnfBoKeDJE3QKe2aa45/eh8oVc1xMHaojnKE5bQ7Ynh2gvKuOXq&#10;eazrPgxP8Qgi1hQamTwjvwff/Voe27Z2YeueDkrOMorNAso06marA3/518exmhL0rW94Eb782Xtw&#10;0fYIOoJNOoYTySjZZ3MULstOTJyrIZ9vYnEpg0xC7DKC2EwL5UwBv/O+t2DLRmpZJ3VpPc77loYN&#10;ol6kJA2QjtGLawWyBqFQlg5z51dRO34E1tMLaE6WED9GWcrHlTOmiEShTWQegTwG1vJ4Zqunv79d&#10;DgKBER6ozoM+SlxKO38Hr1shA4uzHLSu79+fRuq7BLwEf0I8VBEqCT5UpHJjdWPRZ0vDhgYBu8hn&#10;tYz2oeu6i4DrLwZGoyjV02ZYoNtugaXS5LkamDpyDl///O04tT+BNb0dyMyk6bBanJyBhPKqYico&#10;tAoEyqrpO97d60e4M4y+gQECQz9C0QgCoSBcPi+cbhd8CoK0FdVhmTYqYQvfq56vRnDK5WLcMkgt&#10;p5CIZShdc0jxNbWYRjFTQj6Zh5dAp7o4iyaMqFiNNHXYKYIZuItkiz6/h/vJ8GolYi0FKw/I2Kp4&#10;22+/F2suvQjB1QQ90XjV5Yl9G9DjWyXeT7NWM1UoDtUvewROFX5fIENLo8QAFk8sEAQnkORrlfuF&#10;X2pM0UwxXdFeA3DCOJGHdgU789NsNh5fM0Qil2vPQMOnh5dyu6ujg4AXQW/fakR6tNC+yIIL9RKZ&#10;IFmpSarDpPyvZRdx4vhjqBaXsWZVhBKYtltOwe/vYKDtbfH05zaOuP9neOaD3zk68tgMn4I59LOd&#10;LNO3wDP87VPrz84nfv/M5MErvvKt/9mRr45bVL9qt5Py51zIxoOYPJ7FH/72n+O1N73ZND6owLVu&#10;qVpx1QVFK1w99thjRr6qf9WKjF1heBqFoaFo2rZs2YKx1cNmnK0aOXyeLhp40ATPQrZJQ+QbaxH/&#10;8JX34fuPfw5NsoOSZQOW09djYmE1ao61qJoB9CrsCg1pgb7P6zTUSdlFpse3BD6bxQ5bdRne5hSu&#10;3ZHE225cxNa+g3AkH1LdO/wuGohrNe4l+zl8Anjf71+DU9NP84wlRLo74fSEcfcPjmP9Bie2brkI&#10;izOaer4XdoJhkg5w7+QsTlIuLs10YG7aQcnZj0rJjWUCn40aKeiIokzH/OJnfxcbR8WqsrzPGCzq&#10;fW3vpu8IuLWfqURqpE7UMwdx9vZPIX7gUbRmqwRnoIdYHtGQvSiZxhBF6TqCV2OWbC5PDyJUadUh&#10;zZoSZpRvFfHAkSmcJL5qqr2dm5y4cKwH9VMzdFsed1sek1/lqSiJvcwygR6L0jA8vWpT0quVklaN&#10;FxjpRu+1lLMvJuCt6zOEJ9tIE1DyJDgVWJsBLB2ZxNe/cAeOHzjLUiGjqbkRdZHlFSm/eExLXTtU&#10;3cBbVEMG3ZE4nDcjMdTlTlNF2V1OykWNleVGUAhHwoZRNxqUfEQGrZWiOzOfyVga6npDMMhnS2bM&#10;sVDbyhxWg71aWjWsz+UgQ3X4uJ+gRzmp9oIWEdfCc5UqZYSCfgJiCU2eyyE8Y2GkrRXc/Gu/jK2U&#10;t/61a2goEZ5aMlut0zxI0UEZpMw7H/RNdYg+mi5TCh3CDgXdPLRiG5EVNTLBbDYNLY5ULmapLFLt&#10;hhpumhVHZxDrk3KyEB01KW0gEKKPdJIRR01DoNfrh13s19h+kPfBAErmWCdzrRGw1ZBiNaMG2v1n&#10;PR4HTWsKhw/dzzhYwECvDV5PCS6CYz4fJNB31X1e92Mv2mL/+Nc/uO9J368hxudoO+3PaLLMfajP&#10;23frw5vmsok/OHzssUtv+9anosX6tMUpj2ABVPNelNJRMr08/scH/wY3vvhVpi5WqUXjsxAANQTt&#10;xS9+sWF6qrd7ftRFOwkENUpD427Vj08tujIwl6eJrq4ubFi7B9u27TC2oi4WMp6mrYi/++r7cM8T&#10;bdDLYR1i6Zdjeony1jHKKKjxtUQDRlabgwAg2kLQU5+9qoyRUGKjkwfUhSV2AuvCR/GLL1vAS3bO&#10;YUAzIVsXCOg0kgGed7yCT//9FNZsAhZJinbtBfZcuIYOQoNp+ijvenB63oJYaRCnCHBPHvLi2ROM&#10;wrYA7d/LqMuoWWWAqPr5GxdVTh39vWQ3zVmqlin8/m+/Dpfu6QM5F4+u0f0qqKvyyEJJymf2Wwl2&#10;rWneP7cT9+Hw3V9GbHEB23eE0NlLdrGKIKfRJpq8T4iueqWQlxJnHFWe4OTBFDZSLnYPduG+B57G&#10;uWW1ZfIwZqQaNn/xVdvhzxDlKryD24/h3Fca6Mo74VYnXx3HTbcjOXveh43bWlhute4gvJdsJeCR&#10;5e0g5aXMLak6gUHJY9E00AWUJkr44feexA++9zSf14NIcMCwr4DVTmC0mkYC1UlVCPZVghh9nKBj&#10;g9vvI2NjPgrAtJ+PJlmr6CcIaKkfHIOmWJ7WxlClvvyxpfpbHqCZZshteM/qKNMGDKGPOL6F6Ob2&#10;2smUtD4IgzOR1esNmNcqmWmZLNhFGa3uyQ41GPCJmwx2VQb7PIH5ll9/J1ZffhFCG9axgDqp+2RU&#10;fkKe11xXqcArqXM+r/pcEmMTstpI25xqSDH3y/sxgM3EZ63zenblsBk2KZDk+UT3jGTW2bTxvRp4&#10;zHd8YdkoHwT47eQzjSlZ9Xd3tBAIqymkyI3hhE7ksgTMBCGqKdBvU9PPYvzsg3C5YhgeaE/80ah2&#10;wuMdRLHSKod8/u9cMdr5mYvmv7f/j8Ors5af4aFqzNGXI1vIWVu1pq1SK1vMwi3MNAEby4o5zdhp&#10;dTCD6SRuygIDKEwsQxWkWm5F0dV4obTC7FaGnSnl83k8/fTT+OIXv4iPf/zj+MhHPoKPfPQj+OAH&#10;/gB/+Acfwu23f719XLZq6qt07vaygOpz17YH059Kide0qQFDRtNSHz3dkLXdUstDzAAGDUlrUuam&#10;6vA7OuCxdSGXIGjN1wniWleWQFJzwhXwoJWcZyBvYO9lwLk5YHhNCINrr0WiuANTiR04u7AHX73b&#10;jy/e5cOffC6Oz//QiYcnN6Psfx0CvjfzOtchXd6KrH0Tit4NpGTryYR6CWqaluoALtnewFi0ColY&#10;XpWPJogRYORp+HESH2pXPALEvg2Mf4UHHMG2y4K45i1r0Xn5KsQHeF+VczhVOoV8cAnj2ZO4/QfH&#10;cP/DTxGw12Op4cFdTwDJmh/VVgRPHOIt8GJvectNuPySy7HEeKCJPc20LVU6SbZhutGVGwH60vNl&#10;pCx9HvBsBHQnWR5ZwXoynQsZkFb1slCZ5wwuLYs6OJO9ZAl+ZTuOPHUEj99HwKMPB51BVHNleMk4&#10;NA+jlQVYq6giv276uHntPvh5jNdK9lWmdC3Z4ai64WJw8ZO5+Ois7gYZVYUOW7TDVfPA2yLDaVDy&#10;sszsZRecdGYPy9DdDHILkcn7ze8ddf6u6SaIucjIaQN1C9xkeUFfgPfioKyjvM5mybiKZETkbGSW&#10;jbqmCaPdkYmqB0khV0Kd0tnGh7FpehtFAuaMgyUlgFTuGCzj5tRgaaZKq06oaXdhVg2dXddm3tZa&#10;Fj43NYjpEM+8pjTWGsJ2dYjXuEqLJsxlYdn53kEJ7Tj/3s7vdUyLzFyz/dTI6lqU6A6vka9mc7Wv&#10;rS6LgSDzuE4flE/wHp0WNyr0SzHo5TkFVNrEqnW0i2GkqaTyFd4bA4c/qCm4lmC3FN3VavGKJyYz&#10;Nz7pvW7s+9E/97U+tOJwP3vJdttffMfxvq5CdzyTvHIpOTU4NXfC07RmLZqM0W5zw2mLIr7E7Cy7&#10;cemFV5GVaaWw86GHCFVXBCdAaeJQzZ4i5jY2NmZAT9JVLE/v1XRvmu8ZrgWQlTJBjeUWi2dx9ZXX&#10;4IorroBTzWjcV6cvucg0nz56J8bnj8PiosFaOlAorUEqHzLLOzboGI6ih4BMVuAqKL4RaGhcWi5M&#10;Yz9LDjpgiPK2RkcqwVofp6x8GmMjZYwNE/MK0yaeWiirWg4yn1WD2HzJXniHLseJpfW4/+gY/uF7&#10;Pnzz8R7cd2IAx5fGkLVsQ9E6hrq1m3KCzCJdRjQURsZWQt5eRavHSzhLolE8g17nU3jRpsdx5aoY&#10;dvv7EPJ3E6zzZKfLdCbV7R1Gq/wokjNfhD/3XarS+0jgptFwzCFXmSYLbmFuoYBPfX4Jdzxchc3d&#10;whBZl88XxrfvyuHO+4Vh89i0+VIcO3yWMqYLg6s24ZGnDmHjrg5EuyN0bjsOPjWOa/eF4HbSgWMp&#10;OCbLKE4Q+DMeCjY5sziOXJZ+qEDHaFeyOlEMhuHfuQXOqy8FkRvoooxqpFDRWpZ2AnqtAoelG/f9&#10;0w9w93ceQkOAR2dUnZm11qC85WEyETIvqyKRYTG8luQc/0wcM+yGRsgyVF2dWaib32vaLFUB22ln&#10;4nzqdG5RIJbE5e8EKRa+12exKovm0uKmgNLeyKz4nZSIFiPS/Iot+rA6mah3gSSwIqm6utjV344f&#10;RaCaDCAt2prGYG++aCM6hnrgVGWqq5e/UcjSb9uMUpCjTSHXyXNqqfT2E7b3afJvs6lri25aiZ9N&#10;UNdB5gTnn8agqN6vbDxghRnyozlMm/nNCzad5/zhkv7qQ0jI46aqFp6T2UPpyucnqNtbiPR1oVio&#10;YHI2weIgR6bC0Ogita0wBPgqJevqPwp2575y3SXLX339zemFD5Ml/AyuJ2JdeKYfHl+gaXM46w6H&#10;3XSSbJLiqfuIbMqk596sJFoz99Wqauxwoa+vDx/4wAfwt3/7t2aB73/8x380CzprwZfbbrvNLPSt&#10;ZSH/5m/+xqxm//u///t429vejo4I6TUZgYbLKOXzavRoQSN6SpUsL8HrKtCaJEPQv3adCe8OfsoX&#10;B49plGqk6nIAjbe18J68CAfcCDgSqGUeh7v+EHavTePirSGENT1VLUHj5olVt1blszadKJGxHD+T&#10;xbfunsTf376Av/tmEedyl2GycgUWcAni1j1GYpeavXQQ3iAR2+d3UaoUUVKH12oOjSRpVWEc6yJL&#10;uHJtCddvqWLEdgjVmXvIiEjByvtJyX6I9MTtWBj/GlKz34Oz9BTPdZCBZR6LqRk4gj6Eh/vNuhmC&#10;pO2b1fILbFyzxyyk7bWE0EfStXEzMDfTwIMPPIw0s61QLJte+IwrOHs6QSnzNP7p8z/Eto1iXwSF&#10;7AIlsRPpOJleuoRoJKpBS2ZCFoksNV5INWtZoVzQCdvoEPyX7gE2j9FzeEQrxhPVYHPmUCkswUUw&#10;OXzvkxg/uYgySZ+KpUGws1Cuij+6BWQCLFH18x4qKxJ/aMNe+6+dxJIIdvyoBinzC4KfMFCfVUf3&#10;3Cs37TdtVQJIYyA/aeMBStLM6rj+I1v7K11Hbxs8j7FwDdOjlBEA1jSgWgjO73R1lUUb6p5PPPNP&#10;3P5d6UdP+aPpX/tOd6wqHW1GPbR3mU23bB6MGxFYpIEsgR9cWLNhF3qHtmF2sYCqWpApsdWnr1ZN&#10;WCyWQnRiceYW6wbf5WfKH+x7yV+feV4K/Awla/OemZbVYWtY7ZYamViz0VBFMb/4sdJrG6gxjXai&#10;ZTjMpHcUa8UiIuGwmTYqGo2ip7vbrG9w+eWXm6mBNJ/e4OAgQqGQYYTqxvLww4/C7fKS/jeeqwNU&#10;Hy1TUixsUy9DQJPEFfapcUxApzuxSXLbyBooIZvNPJz8HHH64VHh1sooFTNIVCb4o0ewfuR+vOaK&#10;/XjnDZN4xY48Rjx0/tYcnEF6OFko8jYkJ+o4d6iOpx8p4LGHCHZnfbzKGsQLTmQ19ZSiqbNBQCXT&#10;oBPbyKCsDQdKlhoy9RwltJWSzY2OfBkbi3Fc4V/AFV0ptOZPU6Yto2V7hie4E63UPyKWvQ1Fy70o&#10;Nw/CR9YUEeDnqgY4Hn0QmDrnRH6xE/lUBwY6x/DifZdjiBLGXSzATwbsLlqwc3QtRqIevP2NV6BV&#10;yRsJe+b4OHzuCbzmlX7Dsu75ZgabR4FXv3QQVu1QXUWAIM0X9fErlNPweXoIYt2U4zbUgpTBAWJy&#10;mLe6ZgBdlxPwLqWsHSLD8amldhLV2lnKqiw8rTImjp/AfXfeTXCdVE8POjuloggXi1B1bCt1WOcx&#10;x6Q24LVf1bDxfDoPOi9I4k1m449/5PX8JvD6zyapDmNR50HPNCDw3LL/9opsfCPj+7+VlEX/0vZv&#10;SoZTcvuxH5w/h9Z9XvnquREf3hBWrVoLr6/TjOBIZxuMV7TxVpaEM2WBv7h2PD75WpvHs/evf+nJ&#10;Luz+tGLuz1SyPvjUvS2HM1glPS7a7W3Qe57psdCNmRLyDAN83lAlG/L59qSd6l+nMbWSr2q1XY7F&#10;TKPGpz71KTN9/O/8zu/g7b/4drzhDW/A+9//fnzrW98y3589q2nCq1hcIDCwgEKhIKWvolYLTp7L&#10;zMqsQuVlpaitlvaAd1OXRwOt2xitbOQqNh7n8FJOyBGKBMQMhgJx7Fq1hFddVsYrLk1gQ/dRBBsn&#10;YassoJgtIbHQQOlcHoun81ieT9Nh3XA5CBC2fkreATgDwyjWCcqSNTZuks30Vk1rb9aIIOXINXME&#10;viLJQRPBZgWDtWVcwOte3jeNjcFTGOsiI9vYh77VdhSXH8bU0r1khYfQ0VdCMjOFZw+f5nOHCd4h&#10;aI3eY8fFcClFvUPoGFmPeI5S2K2AAhx8+gQZVokSvYmBqB+5WIlgm8YNLx7DH31oCDe+xANrdRJj&#10;Az687oZB/NYvj+CWF1GeaYRLivli7QMWM1D2dg2S+GEZs41ZzNgWMGVrYJyHLBL4amuc8F24hpKW&#10;FFH9CB2kkZ4Maq4c73mOjLaGWqKOB7/9AGbOJlDKVCmRtOg2SYHoIhmRGinqpkGh7XHyPW1twGuH&#10;T/PebD8GeAbMVgCt/b4NcCxjvq5s/yeSJJ7SyvVlPtoEepWKhpfpLuUD/xXTeWQzeaR8Z1rZdX5T&#10;I4bqKUXDrVQ/TbkWj/cEu7FjxyXIF1xYZlmWSTxsLvpzdZZgP2WvNBLbE9nqG4fLzu2+2c9FGDrP&#10;X+BnI1ljU75mrV6o1CvNlMPhqqiFSLUDSipz2YXqJASA6p3f7jjZNhO3OimfTw888IBZrPm9730v&#10;3vGOd+Cmm27Ce97zHvzpn/4pvv3tb+PokaNmIXD10VMdn/pu9fWNYN++q7B69WqCX4WgZjO9zkvF&#10;nClKzVWm5nfJGckfG51TU6M7BD768xdR9ZZI1mxIlC3IlyoIka7v6anixvVNvOPKTrx8mx19ZHfl&#10;zAkCCkHEqkXLbSgkSPIyJFlFKdwGPAEnOgfJVvsIQh4LmWIJDWcIDXsnr9RNsIsQGAkCZH5qfbXa&#10;i2i4KS18NZQbBVQIYt22M7h8zRKu2jSO9X1HsX5HAN4OskU6+mw2jc5uymu/D8V0Ebd9sYp/+lYK&#10;hybpxL1b4e5aBw/BbSmeQ6ZcxDKlrm+giaRlHLRL/PAJ4KH9MyhVsxheFcYv3DyCbOZZnm8WQz0p&#10;rBumeGnwgYp1uCydsGdCsKQjSB8pozLlRelgEXPfjYFxBmn6QdHfQLInj+rmKhwXMHBdCvS/tB/r&#10;X38dwi9T87W6piSQDWSQasUZYOqI+rqQnShh/x2ncObxGGykwFqnw8GgYGnSFlhONuaO7Md0vmVq&#10;AxuhgwWqV+1d2dcUAHL/yraSRAJfCHArzG6F5a1s/9nUtnOyPdNix8/mlKoDFPCpgU77dadK/xXB&#10;719gekzt3OddN6to6IGYxPw0MYICkyeyCmNrL0Gx4sfMUhIVsndTdcHA6XSn3c1aaZ/H2vWyFw8m&#10;1n7hJW+j4X/oP5/h/0WSbRM2WfaHdzrf+/7Mqnw5u/HpA493tawFi0XDZxp1uB2hNjikarh4z+XY&#10;uHaTqZxVB0qrVu2vVTE3N2fm0lNd3qOPPmq6sMTjcTO5gJicGjTUT0+/UUvuxRdfjN/7vQ/gve/5&#10;Tbzn19+LXXt2wudTvR4lrQqQhaPWs6mFIzg5/iyqljKdIgytjZEphMiMtDiQRllWDTXX4kAtdRol&#10;KHstFfQ7K+hzlRC1llDPJMjsEjJtBPxkgzQCe7mBqMsGzUHQ9PKbwAiaoc3I2tZjqTyAhXwXkuUQ&#10;6i5SNSuvQ5rZUGW5OqES8O0t3iWBtsKo4PBq2FuZ8noeV29I41UXVzEydI6mOIl4OYcfPDWPHzw6&#10;jaVkAl0RGpbW9CDreuD+mBYjQ640jVWjPrj8TlTqRdz7w3kkliYxN7OEYChJBlVHZ7iB6/b5sXNd&#10;B9wjoyjFlszqaMEAz2cnY02UGCAcqBIdl8dLyM6XkFosUfZmCPbA3Pginnksj+QizKwvUSra4Z1+&#10;9O9zou+qAXRcugYdF7MMLr8Kth27gZ4o/amAFBbg6mghmZ2BpUo2a+vDU3c8i+//42NwlaOG3bUa&#10;zH8xPAYDZi20MptaL5sEPTNkjPkuQDPDq86/St6aSMZybrvr+f9X8MUAmrGEF/zffn1+U9Lrcz/6&#10;dyU1orWv024oUQOHWle15GkRJazfPYaBtavh6ehlRNACR+3qLbHXFVLwXyOt5MXzqQ1xYtp8QocV&#10;9jaaE9Q1+YKqpOxokAEGu4eQoiqbWxqHw8HPIcKhXQ1DBPim1fW7RcfQm9/0Kzjz5nfPPvKpj+Sj&#10;pb+u/SysrMbc+HCzlAiVLQ77otPmzmuAt5nlRDbJx7OqVYgBpYUaAaxMsFG1t37JnzK/1d9H9Xhi&#10;gBqJoSSJK0bnC/hw4YUX4l3vepdhgFoCUq25Yna33PILGOgbNEPaxPJ0BbXqaqC1w+kwxqWOmeo9&#10;rzJotepwkMU5bVXTi8BZdcGR8SJcjMLT8MPT0khRP+/Pg+l4E08cc+DTX/Xh776xHl+7/zIcnLoa&#10;6Uo/qvkS3MsEPrK9VNODXHA1SsHtSDTWI1YYQ6m+BtVmDzR7vI3m37DEuS3zQ5r5IK9WlbqHMjFI&#10;jO2mw4RRtefh7IljbHcKfRslB7VesBOf+XoJ338SODUPbN29E6tHV6Er0Ivls3bMHAM2r6XyJCg9&#10;fuAECvUs1mzoYIDgz5nf6+hrY64Ieq3DuLBrB5njLjgrTpROHcNc7DTBMo2lqSpOP1nFwcd4jf0l&#10;TJ0kiPJWl2YyputFPtNAodxEvNSAux/YcAVwwWv7MfTWjXC9fQMcL6eevYQMbSMvunqEVG+UF/dR&#10;EsUwmzmNkm0RteYi74fcNlnH4ftO4Zl7xlGaZdk2umCvMVCR7bUqYmKqxyMI0qQkC19YpycvWXld&#10;qdfTZur2BILn3bSdxOLaf2oEaW86//mvfyzpvP+RbSXpLtt1eboXsjvei+br0+gM2aJxApP+b/j6&#10;ytP/6PbvSj9yuD6o7k6dV1RXJz0rjUQ+YIBdwO0gC2ceWEjeEMTImgvR27sB8WQVy/GMeWabpYRq&#10;cQEOS747kRy/ydFx8Mo/8b5lGJ/9sJNQ+s9R9qcsaWER5tRCzeJwZKxOp6a/adlovG3QU6dKRWz1&#10;F68bqqyOle3EaHc+wwVwAjOllVftSyVSGB8fN623f/Znf4Z7773XML2vf/3r2LtnD2688ZW4/sUv&#10;w8c+9qeIxRcN2IoNqqAaLCq3K0DW4GrbHUHPasvzc4luwVLjbbitAThbLtjKlKKFNB1QrVlqYAjz&#10;ibqx1NqGU+k12D/pwrOzVSMzfb2dcIZ6CLCrkHFfgcnmpXj07CC+9P0ivvj1JTz6VBn5XAThAFGi&#10;XoNN0yA3KcstGkJkauxRo5OUeY8BL1knPaiRySLO6xfJ+DLNLJqVLIGwgV942yhe8ooIusisgr4O&#10;xGaXSXAYRMhINQHAL7/lWrzrrRcgEiDWML+Cdgt+4y1b8LobNmLn7guB7BAwQWA6YUf8qwdw/AdT&#10;+P7XM5ifA549uoCpM1XUsiRmGpzCPCpogIbXo5no0THgwOotQ+hZHcWmS7tw/a/vw6obrwXW8LnG&#10;CFaUrpqXKt9KYTFNGatFvwtqhWbeulro7dOMIhmyxml0U+ZbCM7f//JdmDo6i9HBMbMGiDpFtupt&#10;qWmza+0NuxnXamyHeSRwUdE1rW3W0TaX5xFHzmhYn175qalA+iNJn9v7VoBKZ2r/aZ/O8J9Lqtdb&#10;8WJhnJI+S82Yqpz2lbT7/3j6l8+6ct0f335CMje/8v2KHG9v6n/Yfs/DVkZpVEReWiQWHqTiFfg7&#10;VmHb7msJZWHML+RRLpJ0kOU4ab92S8ISDFQGnzjx/bd//dDHrv3aazcMzEzLun66k+1W3Irp6d+1&#10;5VtTXa2Wbe+pU8dWL8XPWX1BGjFBqEhm5HF1kAaX0N89issuvoISjXH4fD8g5qYBMo25PXLkCNQ5&#10;WZFzJWldW01CoE1GpO8leZOpNBaWljEzPYFCKUPmdxM83oBhdTI4tdTWkMUTzzxkxniqz3y1GUCl&#10;GiZwjKJCplUnSNQtlJyWLNw2jQOtGtAsWH1kKT64wxEspp7F8OpxXH5lFZ09J9AkcFawEWfym/Hl&#10;AxHcdbgPDx2I4uzcKPK1nTzferLFEK/ToiPTLK1klmKXlGMtPreZwYXPp0ds1gooVjNw9HTDUi/A&#10;V5rFtbtH4CwdhdfL5w1V0T80iBMHYkhNjuOyveuJn/NoeipwuIvYudaKEYJLb4R5SWPrdnTBUSDz&#10;mib43D8F3JtA9e5lxO+dxtyhKqMxsGo9EB7m4Twk6PCjmKma8fga4RLqINftsKJzVR3erhrqniKi&#10;w364u2zIFBPwRvuQKpZw+PgRzGXT6Fm3GdM85/ySA/7wGviDZMIMIHZLEa0yGWsxA1/djhLl8h1f&#10;uBunn8ijy8OAWGR+ECHqLM82S1KmtBt4LJRSK/W+K8tCtLlB+700bBuyCCp0e/PefMX/GBDMuYQG&#10;/JFprNKU+Xw+Y4ulAiqNEu81iDLVgY1lbfr90aZ0CZW9ZifR9Vfu4V/deK+a0UTcXU9R4zO0bBS4&#10;tgqGN3Wjn/LW10nKrYWOzHhp/szcn01m/59OvAPzqArx7U/tTTmz8t70Ynjus47Tpl+ZTHrBexET&#10;5adeFSpUNsw4pvYZ5ZMW5qMNmipfSaNT1NXL5nKiI+RDcnkZ2VQSPn5Wn02Ri3ojZyHzDd/qs/Y4&#10;/aW5V/7CM6mrrxso3n57TDfyU5lM5cTHP3631dHz69HqbxX3HD5ycEMiPW2zu0STmWHMT0vLj/hC&#10;DqsG1uPSC68wPe0N6DET9U8jNTS0TOvZqpvK2rVrTRcV9d8bHh42HZY1iahaedVtRYuABwMaRmYn&#10;uJQZ7cu48srLsWb1egJeu3JW/aRqyOHQ4SeRKizS8K387Gb0iqBUGEK1xlcbP6vzp6aFlzO1yDRa&#10;3KcxiTxHIT8Dj/scLtiVxa4LvHAF7JiKR/DwsSF8Y38Ij8yuwpnUWiRLq1FurSaDG6CvEUxlNhq0&#10;b8CO23NmxOyitTfk3TzK7SDokvlW9bmWQQ/Z4IVrfOhxH2e0jKHlaI8PbeYpp3mLazv9sHld8EV8&#10;GBwL0OHobE2NWuhEwEOtO9nEiW8+jtl7l1E4UUbiIIHuFO+GUnt4nROrSf4CI1Yz/ClHYmbjvXV0&#10;avC5G8NrR1Em8HYO+uDqZF7ZKwiNDuD4WcpR0ql7Ho4hyQC0dtuFeOrEOA6cKWHz3osIXCGCewc6&#10;O/ugZSrrxRQsmmevVDQzkjiqPnznM3fg2MMphFjW1byGODGfaRfEKJMnK1zp+To5OpnJI4LSeZbX&#10;dlAmHiRga+9t77MoiJrXNoDqs5LG27p9LqTTKQajJgZGBnnNBhZi88ZyGXrMtaUq7HRkMU5zVZaR&#10;nXb0wt4GPzGpzlFyjmCh8zT4QC2WeYXb6h0Dpk7P1zlA0OOmQcMGVHhk6/8M6GlGa+XBCvjrT0+g&#10;z9pv8oSvPwp08sv2757ft3K8tnZ5mPs8v9dkFl9Xbnnl1VQ1kELbmM9OfwAdPh9yzOs8mX/ET4XV&#10;zMNhr5GolGy/U6l0vfu3beFNm/YtnAj/anzhHX9XwffMhX/qkgG9/v5l6yWPtELF9+e2Hz16aGss&#10;Me5oWSosWEpKHmJpepGI5dEdGcZll1wFv5t6TAZFY9Okhja73Yyp3bJ5swG9F117LV75ylea7VWv&#10;epV5vfnmm/ELv/ALuJbfaVZlNZKcPHGKTlchALqw+4Jd2LBxGyqadlur8tOhNZLt+OlDmF48AZvb&#10;hiqdoWnpYsH0odroRdkeRsXqJxP0oGzx8tXLe/XDVQ0iRBYWxRlsWRXHnl2MamQoDx2iAz86gPtO&#10;7cNTyzsxUxlC1tKPmqMPTUfQMLgqIcXMvW4vkAi06xptlNAtjfYQqFJStdSh01aDh5JBY0brrTyc&#10;BLxwOYdNXVVsGhinLF5qMzDmz+qhDmJoCT6Hj2cLYLFII4uOoeFbA4trI3z+fUSzy/iwLUx9fT9i&#10;z1LcU04WCHZ++tuafWSPV62Fta+MY0t5BgRg+9Z+dPW5Eex0IDy6Hnky58hwBNlqAdPLGbQoXxLp&#10;DO74AZm1xrfW3RifScPmGcBTh+Zw/EwZ177opXC7NMGklaBLx2/FUCsuUN2y3LVoyLIFxx+ZwL1f&#10;P4byMpmlk3ld4jOd78TbbBBoVjxISe/Pb+RfPOaFX7bdT6DX/qTX9vt/CfR0TIHsLtrdQTevYW5x&#10;Dpdfcxkuf9EViCXidM6cAUZdUAxTnYxrlHSanskiearzmxP/5E0A8c9Br44Kg9Xq7X0EvTUEPbK8&#10;55heG5b+T4GenlWw3Q7z5m7MvvbtCU+Yi7UyA32Zds2oyQDbbGhuPQZidSGrkpHzu5aG0elZ+czt&#10;JOhsn0VnXTlnm+u9IPGDSF+D5aguana/D2UqsqW5cdqClFMJDtpFhUrMoon8HNG+3/qdoOc3f2Vg&#10;4f5PvCw57F9TffDBB3/qgM+A3ve+d9zy36xXB2sfLG48dfL4rsXYOVeNKK8JEM04QoJeLl0zIwIu&#10;v/QahCKd3KdMtpkou5LUd0/sRSDYnggUZhoqdfTU0pAPPfSQWTxIq6NNTk6bVqVCKUsJXEJXbwhX&#10;X3UDgn4PwYIFQCZpI8CMz57AqYlnCA4NylJKZ1svsok+XqufnzyUmzYjOVt2EnuWKo+Ai4Xo4v33&#10;hNPo6iBjc9Zw5FwVdz3sxcEzY0hgDwFnLVouGrI2m9cYiSZ7bKGIpr1I5lCmyRH0NCgVGjNJwNNG&#10;x2xZta4Yn79OACQDqfM+A2R9jlwR/cEcdm+O0TGmDBuqlG1wh0aYX1FEIrthD2yk/wzAEdkEW+de&#10;uIK7Ceh7gBId69ASsk8+i3o5C2sI8I6RHV4zhNZqJ2YrZ5HpaGBs5zD6x0YIXi7YKZ8LxRxmJ4p4&#10;fD/z0+tEoWbB7d8sIBBpYfuuSyiJp3DqZAurVm3Cd+9cIkM8i1VjBFqfG5vXbyWBZuCqaWbSFI17&#10;Cc1yBm71uWs4MXFwBl/69A81ZSE6gj3IZ5rwuMJUsmJVDua1AOdH08qQNr0TEOlVYLGSDMBpU5nx&#10;O32jNSfkktqvcjCAwk1z6amVvMBgUmlSznqUl24k8wky3E5kkwR3Fo8mHzWJgNpmdzzL/w6VyHDM&#10;/fEGaEG6OkGPoEbAqxD4Vm/vx8C6FdAb5A/+b4BeO2cMYD2X9L7N5DQlfpn+USpmUa0USTDKqOm1&#10;rOn086Zrl9bE0JhiTW9lVX9V449t3xOctsGvnX78ltWgoWoa5X+toF4FLQRdAsgCCrl5+m6J6syC&#10;bC6BVCrHjAo6qo1w3x98INzod645d931N2oI1Uol/09NklUybWpl656S2+Vf8vkCVWl9NWKok7Jp&#10;zKBjawyfpsXJZsmClHhMtVQ5P89XO2lIWiwexzPPPINvfvObZmjaq8jwLr30UtNv70Mf+pAZpvbk&#10;k09iYuIslhJL8PidWL+pD35GGc0goYZcTROUz5d5cx70UF54XQQ3MjeHNUcwzRKQyJqsBXRU44hW&#10;YwTeGENWnF4SJ5jFUHAnUHSXkKTjnpgL4wePD+CBp7YhkX8Z/JHrEKLMttUn+fTcmhpRsIAqnV4r&#10;qKn+yOZkFHUS9OwZbnlTD2hmcyHg2ZpuYmiQv1frV53XbsBp9dBwoijWujARZx7Y+pD3r0IreAUy&#10;uByHTg1jJn8xWh23AN23ILj67fAGX0FreQnSIMNrrQeKDCQzWcRzKVh7+Cg7CDQvB9J780jvriF4&#10;wxj6r9uF1kAn8533Q6laLZZQs4XxD5+bRzrbha9/Y54BZ4+qqjB5zob5KQc6/espWYGt60cxRt+9&#10;/OIuvOam3bjq4tVo5BbRyCdRz2VRoQPVxSoI9M1mCQ2CX5WMr0wMUZtFvaYxnEHmWYhY70OlrnVM&#10;2iD3wq3NhM9v3NN26p+wrbRM/CspW5Cj8ZIuskr6scZI2302LGUWMbkwjr7BftoNVQeTrqV6P5fT&#10;TfbiNHWN/7nUfjoBafu9gOj/bFILq87bzqf2JptqX0t9YisG7Ar5DHLZJH1vCZn0EgFoEcnkPEEv&#10;iWIujlw+hmIhS1BkQSvSMq3wRuXCytZOeh5dgwAutqi3PNThppKpE8wJ8kM7LkS4s4+/saFE21Bf&#10;CqeNrJuyt1mph8+dXnhZLpVcd/Lp76if2U9dOp8Xtzb3Pz5bbbiaCY/HWxHLavexYtYYqyXo+TzI&#10;MAOSSa1UpX0EObKNldmONVuy+um9853vMCMv3vKWt+DTn/407rnnHszMzJhuLGrAUBodHTUy993v&#10;egc+8Zf/H/7hHz6Nt7/9reiIBI2k1ezh7VZgK3p7BtER7TQy2kK6jVaabEONJWXTtG6nrHS2KEnJ&#10;BIzk5r+G6mXoJMtlB6VkLxaym5AtEkXsm+gU3bBrevlWFk4eb4aV8TpOyjWnps91WlGirC8wqla5&#10;r2oho9GcZVo/tOky9ZBahMiMA7XRUKzcR3CuVBwoWsM4l4/g4PJanMhdix8c3on7jlyAL9wTwiPn&#10;RrHs3IaSdQ2fay2KYnboIYPxtPPYXkHWnkato4qOC4DNL+tC72VdcK+3wz3qQTVsx73PHsPf3vYE&#10;7n/mDMk3HcNthT8cRZoY2LB0YpwYfuxEAtddfw1OnKqaFf6X5+KM3rzX+iJIptEbrqKWPI2dazvh&#10;qjMPajW4LQFEvSPoCK1lcBug1HegYiljeF0XbnnjProfMLs8C3fYj2KZEouFXyFAtp20vWkGYgHd&#10;yud2euF7ZhXftjfxqn89SR4XyWJK1NNuv4uBp8GgUsK2C7Zjy44tSOWSCIbDZhSQ7mOlM7S6yojt&#10;rXz+r5wEKqb6iP+LX+nPONb5ZKPfaSKFOp9bCx5pRphWg0GpQVnLfRYGYsndBsuioVk6DILJpXWO&#10;52Hu+SRDE6Aqb2rQHIZl5rE5XLavYZwG41twe/xweQJklQ343UH0DY3CY3dryrNmKZMqDoSj1Xq8&#10;9F8/k39CaiMb065futl+8TeC3XNvnr7szPjBzmoja9EqU6pnsbb8BAkflshEdm+/BGtH18PKqPrC&#10;pNEWmj35C1/4ggFAAVxd6x0YjyZz8XiwY8cOA3ZXXXUVdu7ciY0b15O1tXD63DE8c+AA8zuEof4h&#10;qeZ2YmG0nAWcnX4CE4zsniDFZ1VTXm+nQ3QjTVlasTpNh2GPpooqh03Fu0yoTtCuWJyUfP2UygOM&#10;YnQOOnmjukwQy8Dj9vA3UcrgToJfCE6LnIdRl4ZUb5HxyN6kMesdZKC9tBWem4BnN/0F06aBwzR6&#10;VAl6Di8jcsnM51igwxUbnTg9sxa3fTOIJ4+P4qFTRJ3wGuy6ai8lmxde8Fw1LzyUxO4amauLgcQ6&#10;AaSehKMzjtVXM8pu8qNmj8MXCWPhXAqf+4cJfOOOEjq7gUsujsAX5b16yQSaNszNpTE9m4U74MT4&#10;7CT2XdmHmfkZPP7gJKbPEig2ARdsi2CwZxlrBgZQThXgC/eiSbRU30Zboxs+MkKLk3nPh7A5KYoI&#10;wi4Su/41w6gxYGUy6rqjiRmKlJyq02zLIQXENhtSMrVozH39vyKs2q/qb6fXtoPrJzqWf/xtW97y&#10;+/Ov7bOxTH1ePpMLM7OzCHUFcMFle8z8dd+641vYtIEBjDmZTeTIdDQcksGL8k51xdpkds/NYfeT&#10;EvWp4UE88Hl5y4/2Wlve7ug535DB4EQbajdk6N4IUv9Gebti+/96UuussEPHKi8FSgIvsTApKTJ6&#10;sj07o4XX6zSKy+9zw+dxMv+pxqjEVJepLkNegpPdTQWijoY/EfSUdC1do11GyiKNuNI++Ud6aRz5&#10;5XM8LAuvs8FrumFxMOBbA0glmq3FhdTs1tVrPn9g7Z4HP37D8Vj2a1/Tzf5UpedAr3ffb9p/5dz6&#10;yLvfPHfBs4f3D5VrKZu6aiiLrAQQG9yYnYpjz/aLsGHNNrRXLVNQUN2NOhIHMD8/b0ZkqAvLSlKd&#10;nwpfAKhRGppC/ujRo3j44Yfxza9/A3fd/X3ccecP8cT+J+FxhrBty16EwsxklQsL2uGs4uT4YZw6&#10;d9Csd1oqugg8/ciWXMhYOmgaBCwe66pbCEo0/FYVDUrghhyT99yAjzLQweszmHlrBFk6LVme5E+t&#10;6qVhuekkjHvGWQh2mqyTeO5wexlVRewp61qUwxrvawyULFHLDfKZ65TPFZ7XS0BXBbrb5yQbrmJ2&#10;CTh+zo1UfhPyjRHk6n5EBnqx7/JVCJJFadITTWkELTrtVGNJklruOFql/YiOkVetiyCVXkC+pXVf&#10;7Qg4AohE6wTACroHbBge7kAwQslnzTLvrchnWpiYrGDthggBu4ihoSxueslmdFhzuH7vMHbuWMuo&#10;VEDIFqFKd8Mda5iZjiOuEFmCiyxVS3P2MF/CjPx0IA/L1G0hmBTgIuNet2svygTIw4dPEnTsxLka&#10;fE6yLzILA1PqmKwRMarrU2MEHVeObLHW+FlWIECTE8rc2uAnhxPGmePVBYQfVvab78gcNdQwmY0h&#10;0h3E3n0XIRQNmanAzk6cQjRMFmz1okCZX6LMd56vB1aVjIxWy34Kj3WRlXrENlK1+amgWKAn21S1&#10;v9Sw6qNbdgp8gt6abf3oXzd6HvSG+Yu2kjO/03O2b5ZJ9/vcByZ9VjUXy7UmBUIGxiDaUv9W0xih&#10;jYqF+yuVFG0oZ7o+Nep5gg4ZHAFOszg39Z72WKHEr/N7t92GcMgHL9m2M+iD0+/jsTn+TiOnWgRF&#10;D9yMUg6tYKXFzc3zmht6QdIOlUP7tVYsEyRZJs08Gd083S2GfG4chew0IkGVJSG+fwwoujE/V+Gj&#10;h6Z2b1/35f2Xb/zel//0Nyaqb761+OCt5oF/qtJzoHfom5PWnQ+0AmORkd1Hjhxan84u2zV7Mb2d&#10;rK5Bg7IRPBh9nRG8+PKbadD8Kf/Va2Q8mqDAgFsD3/3ud5BIJJ8Du5VoFwpFCJROs3q9mS67UDOm&#10;QRXJSEbAYDTR3P+vvvlljPxNFoYKpoYqqbvPF8GBA2dQKVpYIEVUWECa962Azbz2ENlSCwGXlexv&#10;Eo7gEoZWa62KU5R1URSSND7V8XjsKDZzhsF4XJILlNtkilW7nQApudzkM/Be6SlyAk2magxYkZes&#10;TiCq93IRC9lQkyyyzt/BwWhLiah56XgYz+M1crihWZH5vFZK8SZB0lEv4KWXrUZ3AAiIQVvI7uxk&#10;w1mtL2xDbf4Q82c/df0ir2PB08fj+KtPxrBj1x50ddno8C2s3zmEL31lEVs3+ijTCTKWNAJe2myt&#10;iFScuUVHeflLu7BtYw+QWEZfxxC8jgi1KR/laAmlx5Yxf/8MZh9LYv7ZLFx6Ng1NigSQJXq3KmQS&#10;3YOw+B1YThZZZquQTaoVjyCwcTVsXj8mxufQzNTht6melWBD8LOQBVeL6npDpyTbIC4yf1N8DAVN&#10;5llTYGRjgCRQkiU1GFiMVZgF2CnxVFdK8Fa+K9Bplmg1FmmcsWoQuvq6sWbDGhw5ephAUUX/4AhB&#10;Lwq/04vFhXnMzc7zNywZOnqzxjBH5q3p0+0CY1NeZGjn7VBTjwm49KklmiPbZbDkUWRMDJTWChVC&#10;C2u2DqNvzSD8BvQYNMwIBt23jmVU1E8ZcgWhpv5M5iI0tTB4FuaQiZ1GrbKITGqCwJViXmVRyCyh&#10;kF9CubSMbH6agD2DcnGevrDI1xhfl1HOx1DKJVBMx1HOpgiABWiWZS3R4OSmvotEOt5Kic9Y4O0r&#10;sFDxVKxUAaPMP4KzpBKfQbcji2Upm/tW0mu9aWU+2aiKuI+2CFsS9eQRxJYeZR7OIBqo8hlrcPn6&#10;UMv4kCn2NEvN/vlV63d+NpnJ3Rl8x5+dnrj6u7lfa1PUn7r0HOjhQ2csL7665olGgusOverAzoWl&#10;cZeZkohOrawT28unyTZsXbji4pebCmN1DbBTCllNnz0GhGLRrILm8/nNRKK7d+82Q89e9KIXm+ni&#10;a/UalpcXCSiMxJSXlVKF7xtYM7YWv/qud+Mtb3qtMW47o3mlSNlHNqRrHDt5GnfeeTfZWtNMAQ5r&#10;kqzNjVKFzIRR3lpdIlbNwmkdx8V7PLjkIgsNZhy5mB39navJuGLwBRx0Xg/yyTTCfhcKZV7b7idA&#10;0enkMOdNQ3GwLbf4ys8tGrEM2Ww6hsdK4rRbbQmEdE4tMi7HNa/6lWlRtreDLb9v1SrwO5p4yaWr&#10;0UvJ6OXvLAQsk69qPW45YKvMkBw8SkAfR83bhcePLuDehxuIJ8exa3sEHj8NnCBpRQZzZ/K4eOcY&#10;EnT4ECN7Z7gHO0ecuGhtFJ3BTmCxCsvROEqPziHxvRnE75hF6ukE5o5WMD/OW+YlV230wxf0wOUg&#10;EJVo4tkGZX6Y5UJJ71KQ8JNBNRGOaAGjOVRqSfSPDpnW+MS5BTK/LEKdZFpkg5USdQCDocZ15rN5&#10;st8U3B6WXUtMUIFPzEND1CS7+NbkJY3PsL/zYGeynI5qAJGMi4zdH/ExeBWRSGUwtKoPiXSCwHcU&#10;szPT2E32qV8eP3qE90kG3N1lqiwqlOLlPBk0y0Jyl8XFc4vV8U5Udu2ibXur6BqlYXtiUX4n0GMg&#10;q1C2r9k2goF1A/B1vRD01LqvM7VBT93n9b+m0jIn1NZSI9AyCoUFni9PgMsQo8hatchPsWDq0GoM&#10;gJUSAZ3ep8aEFm3cBHrej51ArI7BLhvBSXV4zENtTd5bo8Fnq/C3arUtpPl9ledSg6MT1bqVTLCH&#10;oE3WbHegpvo98/BKemhzw/pHm6RbK+vVebS6iHr8BO93nE8Rh8vOAM0vrVY/bI4hJJKu5nLCMTHU&#10;s/afHn3xq7+z7QPvnXpJ+Leyt3+YxvtTOr/oc6D3wAMfbtk9c658tbpmeXl+14kzBwI2V4UPzkxl&#10;/qmup0aaW85Yse/CFzPSdlJKUeox+shwlSKRKLZu3YKbb74Ft9xyC2644QbTb09sQHPo7d+/n9K3&#10;3dqrAtu0eQt+83d+G3/8Pz6KV970ciwvLmJqYgKDw8OUoS7DIjUjy+mJ03jq4OMs0CoZDyMZGYTb&#10;0yIzrKIzsoRwIE61cAy+6lFcd6EVV+8l7SlN4sgBRkFLlEyS1J1R0VeLwq5p1S2aidnNZ1IjhCI3&#10;JR2twcFNHTWVjEMaDzEiiBszQQAmoNOIBRqH2IhxWsodA3oyKeNYdFq+UnVwH3kADd5DpnjF3rXQ&#10;0rdem6rpabxkGA4LqZpOU4tTYjyLIkGt4o3ijofm8PRRoJekrU4GsG4179VOOKjk4eHx/QEXIr41&#10;fM4oUPDDWiBYTfF+H44B35lF9od15J7mqU/z91MMSJTcVpLD8CbAt49gt7nLMNtGooz0E/NIH2Ge&#10;lR1oWB0oU64He9TgQyZajROT07D7mefBJvp7QvDDhdmpKUrPAuVui0DoN6MZFJTU28ViJ4snQ5dT&#10;KwfUYVzSV+/bgUNgyFcxML6zEGSUIxrq2A4qdHLuq5LRdPXxemEnol1dyBXziKfISgguW7dtwwHa&#10;08zUIoIE72KhgPhSEtFIB3xaPMdp53EqB92D8Ig/kt+f/2xICr1fk5XKBtQFSTMMPw96Q5S3gwS9&#10;ARYY81lTi/0z0JOt6DMfVICnRNlaKsUpE2N8bg354jMR8C2UnFWyq6aksakPdxEEua9Cvyrb+R0V&#10;R41WRtVSqzX5u3K7rk1LVHKzkW2LATdUtQICK/NIslYVyRbNJM7AGYl0waz9S7DXolh6MlmlsUGd&#10;ir8xtm7qYfPcsYxm8hQD61meKwsX1ZLN5mPw6qRMHkAu42mlM5alNT3Dn0em9v1d0W2nLzjyjSy+&#10;+0w7mv2UpudA79ZbP2z55HDD8e73Lg3Ua41dBw8+2d2ya1k8GXOLzknDrQWQiFVwwbbLMTwwBptb&#10;hqyoTOdhNJPEFfAJ5FSvpzUxPvrRj+JjH/tzHDlylJFKIObA7p178IY3vBGve/3r6DB2HvePZvzt&#10;F//pC0hSGr/8xpvI3hlxxIJoXE1S8DojaKma4R0zOhFArNYCNoz6CCS9ZHcdGI4SGKJJXLq5iY3D&#10;MXR4W4jNNikvFrBxEw2ptGBWQuzuXov5RJ6MUZMkqH6uThNWpBVjk1QRj+Nl5R0KiTIaOaeiprq0&#10;EHhVia86J30nZ34e9MwPeWwb9IzB8TR2nttJY927bR3WDENzdvIbMho6kl39v0oW5ONnyUIfgT9U&#10;R4KO8oMHk6ZT9atedjmWzkxhdTclpZWsjjRtbNsu2LJkT8thtJ7NYemRE8g9OI3iD+JI31NE/ine&#10;xxzZdMIJT93DwFWFVG54PcFyTw+cwyECShn1hRLyx2KIPZhGZTnG/Qxq0SaSDHQu6mavnQ5SzZuO&#10;4RY6XK40z/tzobezl+BmwTHNpEDgNHkjAGH52+lzxjklu/ictBzj9Mw05Q4fnA6nNWJNhb3qxoRC&#10;zC/uV12gwEnwJ5vatG0zNmzebJaFrFOGkhChb7APwVCAMs9u1MbAQC+uvOJqOn0LywsLCPj9ZFMl&#10;MtA8nVfgIt/k+Uzh8B3L5jl//U+Cnu67fdqVZ9N/FVRLMeQKCTKmtg35vJ0IBDrhdkfg9UfgD0Th&#10;9UV5rz3w+bWkgt4Huc9PxqyeE8wD2RChTeFAHa3beamhcgwIym6CWqPhJEh5Wb4eEwhCmtpe/WPP&#10;j7M9/8jmlbyRv9EwzRI/qVEqhkrsENXZFNliRjgJp8sPhz3Kc4UozUPNxYXiuX17Lv3M2d0v+t4H&#10;9vx/Z0/90tnsse/+buNWy0/3TCvnS0vpVvzaL8VtV12/owt/aNl14NmnV2ltU4GeKkudNrKJhg+5&#10;RA0jg+uxacNmGrjDSBhaEjNNBgbMzs7gC1/4J3z843+Bz33u86a7ysq8ZJKyAwND6OzqMa1S3/7O&#10;t3DXXXfiwQfuN8eVKU3UR/CWV7wK3jCZiwGdFqI0+s6+MGbnz2B+cRwON0tYlcGlFC7a2oV9m+vY&#10;0LWAnavKGAynYSksodPrwUiPm7+dxNXXuRGIFnBuOmPG71ZrIco6TVFFh7YQQGUQNK52fZ6cQtel&#10;PGL01Owh7WwS8OmYhunPRxfhn8COx/wLoKf7V12fbN/RKGL7+n5sXeck02uzSwoSSjEHo6oby6ee&#10;wfSx25k/LRTrCcRiVezbM4qNfV24dNQBb9PDoN/J+x0Bnl7klsXcdycRf2ge2ScrqB3n5aiQPbTn&#10;SMuPgG0AHmsIqWoW2SABc5cfwT19qPp5b4k0fPMEt0cJdicIzsSuoY3cXjUAy/oWEuqNTDYWKhO4&#10;ooPMZxcK6QLBhy5oKSDbymFsyxgdqIBlsquZWTXitOjAfmRySZSrRUQ7wmbaMTVS8OlZjMwdgkmb&#10;6fH8zD1Tviaf2jVPjDksE75THvJvZGwUx04cx6OPH8XpczOYnl1COhOjrcTx7KEJnDwyg4mJeYKF&#10;nZKvgmw6LbVK6VdAMBxEQ9KRea+yeO5PZcjX9vUJI/z4n2F6Rtq2P5gXqYFGJY5SmXao+nAyr3Cw&#10;F57IIFy+DhNsnX7an5t82R+Gx++FhwHGzc0VcNIuVedWNQTBdPbneVsKGFQl9bqNLNJCP2Goron5&#10;+8nyxOwcKFUq8AVCDLIETZv6VOo+27dkVi2UQtFoIwFebZmq7RyZ8TP8MsEA0iRAe+FXTwd7D5aW&#10;rY1Mzjpur/q/eO/YFd+/98/Sk3/5FuQ+3Hp3g0FKT/pTnV4AesBjj/2+pfXRRgD/3b3u2LHjm9P5&#10;JYZuGiKjrE0VQczoRsUGJ/X+rl3qfuE2C/yogaLd+77ddeX227+Gr33t64xCLBwyQL0Gg2GyMwvi&#10;8RimKI1mZ+cwOzNlIkwo7EeThVwsVVHhtmP7Lqxbv44lZkE2nyM7tFHC+jAbP4cTpw4R9MjGCKSV&#10;dBZ9gSZ6PVMItk6jN5CGs5FALpZAxOPAYEcF69bVMbC6gM4BP05Op/DsiSX0RLahWuSFbQUCmKKf&#10;nKPdCbtt1PyjobUIaDJqtdbpXmRCGlMqRzLx8znA+xdAT5XO/J3hG9UcNq7qIEsOGNDT0CfzjUa9&#10;8bDciSdx9vEvY+OYG6GuENZ3NtDv6UO4wON8XcAE5cjRIkoPzeDZ2yhfD2RQOlqGa7GBAL/SVPJa&#10;6ztoJXu0hVHnOVM06HofoXkXQX9rB7xDPuYPXfw0f/tMHiVKX6TIADspo19ElvCKDjjGyKjcVuaf&#10;G25VWVF6AXRUj+bYa6LWLKKqul6XDZvG1lGSVRGLLyOd1Qw8mlJM9VKUVvTWtrMy/+iAJr8Mu5NM&#10;06u2dn6qlbDdV1kMR/ZGNsNXbyBA2dUkoFq4ybfrBAk3QcJBcKiTtfsx0N9pbEtVI4ViCVobVixR&#10;LbGmmBTMmExVBHeIOZlxwSpEls1/DvRWAqT5YF7Uib1eT9GW0zxfjSbgJLPrhs1Dqq16QbWsEpg0&#10;eYVsRffXZp7tPKnVCigUssgXcrDaeVe6P5sHHncIXjfLwRE0E4D4CKBOl8+oISvzvFStkIWH+FnL&#10;Pak6QffZPq0YHqwKNGleLoZqbhbl7CQDaAweJ5ku2aLDwfO5B1AoBerFnP3w+rWX/N0dnS+9s/fK&#10;D40fe933s5txZcNy608/4Cn9COgBX231f/7LnnBH/+DU2xb3ziyMuyw2AYFajZxolNWJ14dkPIuL&#10;L9qHro5eZpbouByDEZZMTV1BHn30MVN/t7IcpIxQK08JAPv6+jE8NEpW4MKNr7gBF1ywk1J5CIvz&#10;S8jmWOCUtaqXueqya1mAGiLVIBNSAVZg8zZw7OQh08xvaVgRdA3CwcIejmTQ6YnD1swygjYRtFP+&#10;eMnUGmfh784z4s/DGbQjwyeZmE3AWhlDvepDnbKvrq4RtPyGnpNlavzTRO+2wwrYTL8s7tMykwLC&#10;doW82IuNTNAGh5ybeWT89gWg16Dhqa7QxTxpkJWuHQrjkguiWjqWZydw8Fy2Cl8JRNYTj2Hmke9j&#10;LWUseskMCDaucoTsjd9/7ykUH2awuC+N+UdL6CJQDdbJ5rJkdfDIxM11mtUWSpQ/BebPki2L2W4y&#10;sMtacF/oRylAsIrl4Jgiqz1QRfpAHRGSZUeAQHkxX1/WA+woIOGNwU3HD/tUtcDnXC7yAUZ50Co0&#10;cwIFN6WyA8nUMoK+MEb6BuALurG0NINksg4vg43b40EuzWBFZzV5qXwU0BjnbtdNmfpR5adcU/nO&#10;dzQTvhJ0uV+f0wxqW3dsx9oN6+DwOM3Qs47uTkQ6OtDXP4BwKIotm7cZuzp7+hTZXpVsJ0B1ovVu&#10;aYuMJoaYmDI9D356fW6f5K3K4j8Ges8Bnk6tzXysollJEbiShq1pDjufuwM2NyOLloLUcSYreFU1&#10;OvBtG/D0herc6qhWS3wmBmN+0nhgNRCFQl3whGgXlMregN53Gylsd2k4YA2FchHBSBQOApi61+gR&#10;ldXmAgI9RbfqHFrZKZQJetXyEnyeuiEsqsOTJcXj9kat4j7Q3732H7/d+Uv3LP7mn03f9K1fKFz1&#10;oKWp2Zh+VpLx05X0YSL54bkDuZH1Xef6egay1paHNuJmvgkAHKgRxFxeBxZi04yqSf5ChdUuNiV1&#10;a1Gd3vr1683MKmqEUOqinL322hfhHe94F371V9+NP/3TPzHTy7/lLW9GLp/G9++6g9J1CR5KAb/T&#10;g2PHTiBDiaKkkRnqfKlxtxsGtlBaj9J/3GZfNp/A2amzKNRdsPu0aDF/wHtAiEZZnqOxMrLV5qmm&#10;ygS6DC7f48Y1+5yUB08TSBO8dVUMq8uKAM2BKo2wvdHpztvzirOoW4Ot6eRGWdFQPxG+rlQUnU/t&#10;TyseoCTR1mYvqnQulylb+JVyre18RB0nt9gknHmyFKpWHKWBHuUR9y0g/rdPYPrTB3DqtioyjxKY&#10;zgDrKVkDGR63RFZVpYOV8uY09oaT17ehwiwvkrRViFMD1/P0m8nMOwlGzJbaZAbTBM/UCQKnJg/g&#10;PgvVq/eSfmDPMOqUW7kiAxRZCgrUvC3m4RCfqrmM0vIirBoMbBtFMekmWx5EOsF9vS5cfPV2XHzN&#10;dkR5mkw+b1Zl8wXI3mU3hufqVYlQZupFlSs8vdiXwM981341+82rDcVCyfQImJmZxvzcPMHMAq3L&#10;MjMzCfWLzGbyyOeKyGZzCGlRqu4OxBJLiCdiBiRVPDqfaglXXv+vpRecWiNCVrrIKBlgV1pxFd6X&#10;4on212lTDVMFoM1OsGuarU0YeMdivVRa5gLKLw0FOn8xNWBoVJByrkaANZLY5B7tTTFVoKek7lYN&#10;lml+ASUCXr20RGNQCzKleM3D2wmjWvESZx0nNq+/8DNdzWvvGR1801Ss58rCrbcqLPxspRVrNElY&#10;PhY9bf3GnRf7mh8K7zx5+mR/PLVoU31drVo3kb1UqJrFm512L7Zu2U26rciiVqcqgUQGrqb2uplF&#10;WSMw3v3ud+M973mvadF93eteS1m8C16vD5/73Gfwgd9/P55+Zj/SKc2IDPQPDuHNb30b/vt//2PK&#10;FrVEaWbhItkD5TMLWhN59/R14MH77yVTpMS1L8IdBMaX0uge2Mh78VC+aXhNjr7GzU8gKwdwbjyE&#10;k0ezGOzrRMjXScfpxsHTSwS3IJyUCeAzVMpkfFpEwO2Fzekyy+PJRs0MHNQYYm7tej/aD5mIWsQ0&#10;2l0ZqK4qygP9L5anCQg0+YHNpllqKc9k5fWiaVy59tJhhBnwCU3ctAIVDbJWw/x3vwvnmWfNTCv2&#10;/QnEH2ugcJy3RuyhSkeA6oR3ZmZt0fQIdrIRkmxoujlBq6b3alDyxbm/uIqPfhGP3+RBtMcPP+09&#10;/UTaAKd1lue0+VH2NxAjq+y+gZ9fsRVYN4ITxzN4+pFxXLz9YtSKOYI60dXOC5Nxz6R4Es8ImUsQ&#10;AT6XLZ1iUKujzmCivmJDwyOmLu3U8YRpuNHQPG21cs1INKsmhGAJCrjU16xshlFZUaHdqJFCXS+0&#10;Gl4k2onhVavQN9CPVaOjBLA4xidOIRQNY+fu7YgllzC2ZpVZn+XkkdNYmFkkM6qht6cXI0MjRkmo&#10;z18mlTJlZmMQKxSp/1WYLAa1pmp0kKKa8WbdG6W45ktUf0tNOEBBg9VbhzCwnkyvZ4jPvZrl50BT&#10;jWg6CQmAMEm1F4IYg2UqfGGTWFUjw2BORcGysDCY2qmOXOoKdH7+TeUHb7Gt8nkCrdsCi4xCcruG&#10;Eu+3QubWbFURCNA2q0XKWztZuRfNcorPQNvWdXTvZHqZLCWrukUFwnBT/qpFV98J9Ky0CdgSaCZO&#10;IL58jOWxiICjAb+XasjWSUk7gnTGTbx0PbO6d9NnB0q773lJX3T2HzN/VSbgtRH0ZyypqH4kDTz2&#10;avzRFTd43vqm8pbxc1Prk6m4Q4aqWVMcds2xRVCj5NSY2L27r4DL4ednAgYNt91aRhvxeHHRRRfh&#10;ta99rVkbY2RExthDsCmYERv/8PefwV/99V+aFjb1s1RQvPCiPfjgBz+IN73prTy2GxmCXTZbQWeX&#10;j6ZgSD/jYMvU52hkx+TkMXprCRr9V+Dv06R5a8bW0fGK8Nl5vx2dWJhLIpEL428+Po1P/00KI8MJ&#10;XLh3Bwo07ngmzXOqG4S6xhAoCcRwk1VSIqoeyUkQ0TjHdjO/Wr4YOmmlbfl7vlGDVk7bPQ96hg+b&#10;/Q2CHpUt77Y93ZGD6N0qZ9EXseOqS1Yhoi5fPGcFZTN/C1IFxH/4EBoHTyG4VIeLPtqIAT7SNn/F&#10;A2+dYCcUlYcQUM6/A3Ha8ChiEgVOAykac43Mzb0DCG8IwedzoTJTRO6pHBpHCYTErQCZdMVuxZyj&#10;iN6X8rhX9gGbu3HfA/tZLqfw+MMNMqjT6O4KEYDoPATrCqWihU67WCRYVq0E4AydjUHBkqOEpIxU&#10;fSc9OZcpYPL0vIaLwmkVRHuMzUhi1hslnofMTM7Me9VSAk6P27T0d0S7MDw8SjsZRX//kGmVLZHl&#10;Pfnk41heXjIrdpWqWlgpgmIpi2DIg3QyjSNPLyKbKiO5nEUivmBGZ9gJcl093RhbPYp8tgCbw4Y6&#10;gU4g4/MFKDsJGMw8M/0Uj1UxqmrAxntsEbxbBAnNqiV5a0Cvl6DnJsMlcMkGFPpMY4EemVudTEz2&#10;acxCJkFgtNYzvA5B11AtG4HIT4UU4FuWlq6pln9FdB4v2zemZP4ro8E8qpRyBLYi80z15TaysYqZ&#10;ccbpcyLH4JMmoOf5rB6v5kKklCcI6lg/mbrTIXBlnvO8AmVogEFtGuXMKZQLM3BaSCLUf5HlU613&#10;IZlxNVKJ+ukNg2s/e/XQ5ffd9sfO6TfeevJnFvCU/hnovfpDx1uTyUvtv/g2b28yWdpxbuJcQK1J&#10;KmSBW40AUasSDFouOnMIQwOrGcXI9lh67WltaCNuz3PyVsPTBAcLi4tmynitjiZpqxZdTWIwMNBH&#10;2VfA2KpR7Nt3OaXLLP7qE5/EX/3NJ+hHLYLhbhoWL84yYFERJJymMvvw0SMoapIBtwVlImecMqd3&#10;qJsg18JS0oOhkd0oNez48IfO4p6vU+7R1h97qoDBsbO4/pVDsLvoNIfUibXPMA/JqSodGnVdy4GW&#10;ja8CPU1Pz01N/eqjJ8PXJKKm1ongpu4s/xLoiWWIETj4oaUWTTK9yy8cQ0+4DZc1uNo1cukKlu59&#10;GNbDEwjmyaJrbuJrC64Wo7E5r0Y2UL6o+xBvUbJNm86txjveDrL8r0TAC+2JILR1EIFgFPZzQO6x&#10;FMqPt+Be5pnIAPL1EuohOuYGYNW7yXI325lfGfzdZ+fxtX8Ezk4CJ2eAnTt9WDc0hNLZM5g9d5bP&#10;48KRJQIgn8vfzNHB5FVkqoRuDc2zKFDY3Dh34jQdk/elayX5LLQBddtRg5Uv4CaRdmKQ59174cV8&#10;HUE4HIGPQVJzKC4txHHmzFkcPnQEB6bnyNpb8Pq1ch5zi78fWzNoAK+rM4zY/DJSi2l4mcdO5otM&#10;IZctIZNMEfwyBIU8tm7fSmXQa+r/1BK8actW2pomTBAaqPM0IexfAb2+tf3wd59nej9Wp2dAj3/q&#10;WqJBmvzYBj0yMEs1S2me4DlJBIi2LioJDYszKKReBy1uNhYefcCiCAHto4E2CwQoEgEz0qJM+7GY&#10;vGnWmA8MyA6H6tPTiC1rJvIsOjp7Yaed5stpMxmvm8CqTuKoyyh0Q0xapD1/Evn0SbLyZbgpkV1a&#10;Tb8ZQSofbdQbkaN7N+741PqW7+77/vRPpj5+638r32og82c3/TPQe+BB4B2nkvbyrZf02T8S3LH/&#10;6ae6S5Wcpcl80NxtjTqNhpKklKvi2KFpFmjALOztYMSWGciYJDcEgvnz9XJ33/0DsxzkV75ym+nG&#10;UKeUUefS177m1WSCI5icmsKZU2coQ8/ie9/7Lu7i8dPTkzScKi6++FIz07JTldLmbG0muRSPYXxu&#10;Ck5K2EYjT2YGSh8rkrleHDzso3PsREcvIcWexP7HsmSOwEteCfzC67ciEpoiyHZhcVKMglIos0QQ&#10;ohRyBol5qmxWgwU/04BtakChFFULmOSSaaCgRTXkyUz/GuhZ5anMEo0JttKIg84qLt2zFkM9ynhN&#10;WOqgVKWBLiewfM99cJ+dppQlM7SSIbU01lf5qQrtimb9oRwXWPK8/E9mKWJNX0dar91ARIC3bQQO&#10;Sp7qTAnJJxZRO96AN+ujpOlAtpXFMp8rug0YfR0B7yLeX5+HUieCRGKRgGOUNlkS8Ae/8UbYJpdw&#10;4sHDOHm4goXsNE7nyFC8LvSQcQRs6pieJ8MomOFQDcrukC+E08fGsTBJ9sPgYWFg9NERNWVVjajU&#10;tNSRJSJqbsIeAtGdd3wbp09NYmF2HrHYMpYXk6iWaqa8+yMRyi86u49skIFNwwKHR9WvzcGgasP4&#10;2QkkZ8vwuYIIEeC9ZLVWqo1ypU7wq5hGkOnps5ianOS548YmvR4fTp85TWAkSFTIouwMLipn5uVP&#10;Ar2e1b0I9Azzmf856CnJEky5i0YqCfTI4FFP03aTDNptP2iqEzHvv15i0OD+alGTtSb4TFnKzTgq&#10;/FyvJFAneFUrGTLiHMuhTMAkV3a5STIYtNwBqpGQGoeZ57xfqwt9lPTqcK76dQ3PC/gicLnCvJ6q&#10;g5jUTaU5j0r+GFXVGdiaafidsqsAyyvYSpXCs8PDW768Kjh0z6E3PTHzoVNfLl2Fq2R0P9NpJR78&#10;SLoeI42uaHeJxlSyWx0t4pQxOgFWi87vJLGrNIo4ceI4brvtNjz9tFbwV/m2K1413Y8W/1b6jd/4&#10;Dbzzne/EY489bhol1MLb09OHvRfsxbPPHsezzzxrurGUqg089vjTOHFS/ShkTGQdBMGTp06ZOkJV&#10;8sZTeRamBxHPAK6+7KUIh7pQzFBi0bZsTQ9OT/hw4ORaPHH0xfjSdzpRqo+ayvXX/CLwa79PCX0F&#10;0BltIFzPAjP78WuvieKyDacQxQMI4wi6vTQKDc1RFx1eT5O4qf5OSRFdC9EYlWm++2fx4p8n0QGZ&#10;HwFSLFiGuTIXg05DAtlGLbLUao7MgGzQpqjPvAVlYx2ay48M8/yl5FPaZJU6c523WqLR59cyEFzm&#10;h38bpaqOPRZDWp2VTxG0a0E0nQHEkEXe10D3HqD35ZRA1wyiVdfsw4tIJRewZ/cIbn4T8PZfAX7x&#10;1aNwluyYuOscJh8GEuPAiWeriCcmsJA8gTyZ1bLsQRejU2tm34YYDONFd4/fMDsNrHc77HxOjWnV&#10;9EgVI/WplMlU4piZmqPj0jkF4NzEPjyU3moMa2nm7HrLsKNKsWzG09KszEB89XlUR1sbGZJkvWa+&#10;sVYJozUyKtLeANVDKOhEKKDlR8mAsw1K5AzisQRm5maQo2xWN49Ih1os//VkOk6bMvzJiaGNfwbp&#10;nk9knrwA3AKrcgU1retRzCCbXqAkn0IqNY5k6gySieOILz9DQH6G0vwQUrFjSMXPIJucNXPkVUkw&#10;WpoctUaVwGfTBjvLuHMAY2ObsGnTNliDPlCvMj/4/GSRLpfqTcisz9uLMbBWGjXVlVjSZIpaT4W2&#10;WydRqDhq3d2d+wfWbHzwu5+7c+Kr33lF8Vbc+mMP87OZfgLoUVK+4ress9PpwJEDp7vKpYZNrY51&#10;M4V72wZcHkpbt9XITAGdKtGVdJxhN0xa1lEzqWg+vfl5jXhvmFEaSm5Kni984Tbc98Mf4pEnnzTG&#10;KWWsCUX7B7vwylfeiPe97734jff8KrZs2QKvtw2gmunF9EGCD2NDm3DJ1qvhrXfA3rAhTxxzBMJI&#10;lhm5/SN44nABdz2Qw8DYlXjP71+F3/zDjXjFjaNo5SdQi09jdCSI1eFDePW1RbzuejcG/GeQnn+M&#10;eLMAjzEMZQ1vSoPlBXJkXo2WWtrUWqYZm8UIV6yLR5r4KJt5flOXFWOBzDR1uq5UyXS04hiTXMmv&#10;S0jdMOq3Cgu8Wp4FIsA3UcZ0n9CZqIJM0uHKXTtCZH4hLJF8lFaR4e2OkL1RhjlrqFGKLj8zj/Ix&#10;gk7aRhyyE+6WMcVzWzYCg6/tAl5EcPQuwzLUCb/HSdAqYHjYg1/6xT249QM34bU3XIHig/tx+t5J&#10;5Od5QfpSjo9RJVNIJOaRyrXIPiJkHGRXqhqgDTicvLtmHl3dYTpW+/nUh09TUanPnGzGH/CioyeC&#10;SGcPNIJg4/pNiHb6oZEcGmGhDsVaO0WgpPkT/V5+x/OoXkt9GcV8vR477ccKB38T5Pdu5itjkWkc&#10;cPBPwOckmEpJdnZGuPkRjfrR09uLdKaAKm20VCkjTzD93yUzK7i284lh7/y7dmqy8DTpwI/uZbLx&#10;TkjDdc8O02+R2oAUzW4tEqiLBPMCv8/TZnKwtwqmnk3Bjvyc907rctrM4jx+kgef28ljbcxDGgpB&#10;H5q1hYEOPtkoP1c0c3LJtBhr6JnJedmLuSkxTUrlliY41ggVkQcaKoG0VrHUvdHumVi/f3H1O15T&#10;eI0JPT8fSX70o4l5cvyhRisRS1Qnp2daGgcogxKYuVgQdhqgVt5yszC0yM+mTZvNpKBK7ZlJ2imT&#10;yeKKK67AhXv3ms8ej99sSsvxZQJdCWF/GIM9Q9i0YSN+8e1vwyc/8Vf47Gf+AX/253+KP/iDD+J3&#10;f+d9Zj2Nk8dnzH1FImH+2k6GQope9uLle2/BxeuuI/AOo2RxwhZYhiN0CJHBQ1Qjy/jsbUmcmtqD&#10;qsXPiHoCXY4YuoN1eFm+rYWDKMe/iQvWn8brX+bBNRda0OOPmck2nVqQWwyvSYBtEeAIck0KUbS0&#10;BQhmQX4XMPei1Aa8H0uyPVW6NfmlJDANV3MMrsw0LXZqoJxAoXHCtvI0WQ6Pp48RtrkxrxrazOEm&#10;6XjZu7PhRoV0O7czhOolffCvoVSt51A6eQbLB/OoMbsCxM0If2ytxtDqaKDzUirZW/jrF5HlrSqh&#10;aFtGenGJ128QqAJ83gRC6hOTeAx45gEsfOcxNDVel1IyHoygQAZHEYtyvoDYORsv188AQXCRDCfC&#10;OLxO+mMRHZGA5itgcGgQvFhW0svMPTmlGhHKBJxctoBzZyYQ5Hm1xKc6pCsgNMn2xQy1lKQaODSU&#10;Tf3VBDuVAmMDWZOKRVUsmZTW9s3zfsqmocLeJNNhMHXRONWLQCwyncoyz3kfXg+6+/pMX1GfPwAf&#10;gVV9+f5NiUzWJLKuCgO5pq1XdxAlffMjQGjAhgUvn2HZuwh8LgKYQEyLSKkjsNfTYKBpwu9uIcgy&#10;DFGO+pwhApw2P99zc/tMXZ5u0cJC18L3lVoClcwEUolTyMbJtuOnkV2epFSnPGa+yM7aE2Xo+uZu&#10;mGgEtK9GK8vbIiswU1rRR6vqKmOtWdyW5NRYnlLihQ/xs5/+GehpmMn+j3+38pJrX3Tqokt3fz/k&#10;iS577eGWzx1GgCDloBOoz6kzwEL1k9k5SyhUEsw1RilGaGV6qVg1DRnqHf+qm2+irPVQ1uZpyEBP&#10;Xz+2bdmBD37gD/DGt74Vm7dtNlNRaSTH5s1bcc0112DN6tUEuBDOnB3H//jjj+CXf/ltuPeHdEam&#10;UlEtcVYzQqC7fxMu2vEiOnzIrN2Qy2iI2gRJ2VOI9pVZ9kO4/VvLeOIAHcJHmsP7r2YzfLXBEiZT&#10;oNStJY+g0zGPm68dwOteGsFA5Cjv9X4EggvMHQ3sphQg2An4THap5tskZR3ZXqvNQtsrspVMRDez&#10;K9d5fN1G56e8I1WTPK6Q3shxdAaz/kZDG0GQINDK0lJ5CiXNI6fuHXrXrik0b02q8mM2kkK8I4Ho&#10;7gFE1vRR8vlQOpdG7AAvOdHu3hLhMzb8DSwSm+vbgLVv7oH/JiJfTwfyBBNLgM7FY8yJHWSllQys&#10;miNxPovWg5OYfIqQrrkMeqM4a6khGXChoEesuhGbJ2PKUVRpLnmCmV2zpjArKtUk6KsyAbK8Niio&#10;rlSr7IvJKSZqZI8WiC9XNBV6hUTYSobnJwD6zP5ahWyVclndlvVedyjg0Lm4x7RIe7hph58A51Ud&#10;Fe2BWgT5ahnZWsm8lgmWAZ8fAd6QmyDqJuOOzS0QIIosEzUM1U1DlEqiXZZkrLzYeYjjM9A21KnS&#10;VK2UUK0RsFl2VUrWal0zyejeCLDtDknmmc2ydRofrnnyymnuz/N7sjoCjgMpBsck92VoHykGPR5H&#10;ho1aEVYxNtOAkeOWQb2SZXlkkc8lzXopNb6vlTOmnjCvKeNzcwwci4inU8gWyTZb5PM2H4kJKbk6&#10;gsskHeefRAAAgP9/fIB4gQAA//RJREFUoN1gftZ5b8beKLlbZtbkYr2eS1aVGS947J+HdN6jfjT9&#10;nfPdrZdc/2R1cHNHZvXolkAqkVnldNndqdwiLPYSo49m19DQNAfOTpzGuvUbsGpoPY2+LTskRxRQ&#10;NDwmGvVhcvoUxlYP4B3vehd+5Vfehde//heRL5Txne98HUePH0YsHsPJkyeQYiFu374dkWgUd999&#10;F37v/b9r5uc7c/YEga6FXbt2U66ECUoVFRoLsI7OwW6UagWcPnsIXj9Bx1pBmsbS2TlI2TOGCYJB&#10;Me/EqtFNlFc5tFzzBCaCSYXumHPA3rsTJx89y6hqxQWXDaDQPInl8mks5Zfp9b1UFIq4ftqO6m80&#10;MFsNMTUE/UE0azQweoq6FFhbNPCWDJ0ygyDcJEujGDMt0G4X+QCN3E16Fw2UcPWlq5hPYlkMGiV6&#10;y4FZLN59EL1kJU4Dii0acZ35q8Hlum7bNcURkwSxwtYGAheTuW0cJBsrIncoyy0Fx1QLHfQfPwE3&#10;TlY5QaLYeTMB8NUEjhetQ802jB8+eBI9XQMIkqnbLDlTT1YoFiin+oFJH/LfXMKxu+m7xOyzfU7M&#10;rg5gKlpBnpLSWvaguGDBUGgzNox0I2CfIiumLNeMHXR0h5dQUrDg2SfjKGY07NDRHtRCqaBnUDcJ&#10;rY2hHgCa7EENG109XZg8N8PA6CUgiUXVEAoGDSv0uNp97LQsoybv9YdaGFs3ikwhjnMnFtBcZn41&#10;yA0ZiKtkUQXKtyLlYYOmoTpUa63FmFLCjrUbMMsAWibgac3cWCYOT5DsneVoYSBSkFI3LC1sr4Xe&#10;8mSpWy8epWLoRahnkBfuomIlmtvt2P/0MzgzeRxDw4NkYD6YmcUFeARR2FlCVAql9FnTPcSBNJ+X&#10;AEd5aeN7m/plykY0YWirzle13la40acImC2NSeT7lqXMzzVTP7m0tMjy6kJgeJhZnESazE4Timp+&#10;sGjvOriCfegMDyDkH6DtMUrpXgR6ZnwzI09lGcnphxF20TdUCUyQLtV5376erM3lubv8R30n/+K3&#10;/7jd4vhzkn4i6N1+/PbW7ZfdVf29jxzI/PpHf7OQ/s3ihuWl+b6WtWStWykx1CmVEUMspFjQlNY1&#10;XLLvKngcIVPnp3xXgFQ3hVarjFe/9ibcdNMrcMmFl2FichZ/8fG/wZ/+2Z8htjBH8MuSAVIu0bmP&#10;HyXgLC/isccewwd+7/04Nzlu5kpTcrvtBMQdZp4+VcZqtlwHdVSpWiRIEoB4P0ePPW1kVf+AeuYn&#10;CVZROqQfC3N1ZDM2jIz1IdwRRK40Y+RmLtWBB79zFJ/8myROnj6BoaEGLrhgEKvHHPxuFvE5taAF&#10;KMvDUiywOatmCvOqJjPNEOgoozSeWJPNeDQjCfNFgaDRCpHhkB2SxWhJQc2OrJlwbTzJSF8Al18+&#10;xDzSmqJu2KqEgydOIXXv4wiVeD0avSF8pA/qeKwC0nRBZQaZcoTX2QR0XGxDeFMPJXoG8WcXUDpV&#10;hgaYdNgbyBL0sh46/7AaLAh6r+mDa18nFpmPn/niIXz+izHKPjUiNOgoahUkX2n2AjOUp3cv4fHv&#10;VDG9yHiyxoP5sSiO2XJIkVi5fN3ITNZQiduwfe0ebBPDbJ2D06aROQQ9VZoz4JTTFjz1YJ5MhM+m&#10;51dfNbJc2YoZw9y2DhLECs/pZJ4PolDOmz6bkoOm+xDZo2SshXLfxoDBbCK7aSHcA+zddwHztor9&#10;j0/CzzJRI1u6mkexSSAlMDt9bSZpqifKNXQGo+jr7sbU2QnTCCUObafdGGwgA7c11EpPLqi+lDxv&#10;lfmvRurV27oxunkzvOqnZyeTVn0sMze2tGzKskvrDVNtqMcJb5fAR8CjBK3m5hkoGTBbBQZDScoi&#10;H79MqU7V0CDDpGOo2kP1tFp9rT3iokKb0ezKGnekUTvap3yzmn6Adj6PpVTCwiLPXSubAJ2lmgp0&#10;raUdRyid1bWJUUH16SaL+VvTQsZUnkch9iR8dq0cR9bNwJOv+lv2YF98dGT0zr+07h6vVLQU189P&#10;+omgp3Trg2h+dUeyYTt2ZWtgeG3v5PT0lsXEtMvmZLGoRziT5oKztpw4e3oa11z5UkqqfmNM2gR4&#10;avzQpAQyQDn4l75yO377t96PI0c0CzIpPA1sZGTIdGLevGkTpqYmcejQEZw7ew7pNKMhDaOjI4IX&#10;veg6vPOd78K1lL6qXC6XCD5eyc12P7muUDeCoShOnSKI5sqmA3O6MAurK0GQcyK97MPZ44ys5TH0&#10;921AoCeGKh307vuT+PxXGnjwUfr8FG02O4nNA25ctsGGbb0WgogVS7OzmF6mwTqDsHp9yGTpNikH&#10;uqJ9yNXiqFvVoqxKEbIKAne96aAY8qGuOjwHDdnMPk1DVt1SxYnBSCcu29sFpytg2I9Lyy/e+ygy&#10;D96PYF393hqCEDRVd8rztKxO5OgIuQANdr0fHdsH4Oog3SPoJp5aRuUs2cJyHYVUA3WSkQXVMFxJ&#10;FXtTB0KvIUvp00JAaRx4OkHQq+ChJ4Aj4/QFOuLOvYOIhFcBE1HUv3wGh+4sIsaYnxyjyh12YyFs&#10;Q5zy3G7tQD3jwdSRJTKGPrx433VYNxxCq3ISTnucFxQHlfbleZk3Tz2YYVBw8nfczTyRVDUgRtAT&#10;82UuMV80u3Ua3T0BAoYNs5MxhEN+E0SK+SKBC2aIomnMsbSQp1sGIg3svGCbWQv30DMTyGoRPKcH&#10;vmCIYEfmpoaTbI6KsUTpTSZJJqVF59UJ+tS5s1QCPlQqddN3tKZrCHzJiG0sMzdlshnsaFF/SGDj&#10;rlXoGhpBYGAU8PUw0Abg94bQEwyTrXtY/pqPkPdrWCVLUn1JGjkG1yWU1HmbrLGpOl09PdVAk1K4&#10;2XSTufM+W25yMAefi/vVK4Cbxn/rOcXoNcuM+hLanQRjlxoNXeaZFRwCQS/ZKllxwwJnYJDk028a&#10;byi9zLX0T0GmxWcxI4iK88glnoLXSXVGALVYfGadGY+/L/aJvw7dnaj8/QR/cR4hfz6SsuhfTF+8&#10;C7XrbnYthfssz2zZtnm6XGDUYVRUtwO7pgtnZApF3DSdEo4cfwb5WoouS4eVNzMp0usScwuLlK4Z&#10;fOMb38KZU6eRSS1TzgRx+RVXmc7KWgR8pQVYUTAWSyBEB9hEIHz/+z+Av/qrv8KrX/1qAh1BVpXm&#10;jHxNNefXKQOle0jZR3o34ZYb3oaxvh1YnEzDz2ju9Myi2DiE7pEm/J0R3Hl3Al/+SgbTC5R6jm24&#10;6uVv0Ngu47KSBBvIbvbuofQLZjDqPYY3XVPC777ViTe8OI2w9Ycozd+HkCOP/k4vXGRKTicNT62W&#10;fM4qwYF+hgLvv0ppUbUTujQUzlGkEfMLEwo8ZKhOOnU7IGszrW+paRopM1XMRrKMjkTeiBoDTNyZ&#10;RyxMZrDRiZ6LV8G+egAgq5t9KIbMSZ6DN28nBqYoZWubCXa3AGt/eQv8b+KHEQJRhNJwSJM8DCHK&#10;ZyW5IkAAW3aOYpgyFedI4747iQN3lTCj4cireY+bO3DO18AinSzq74az4MX8MQJ8zU/QuQzbdu+k&#10;PGR5qcGPDkZk05OY1F58m3u4u2UokFibjjFhgZ/V040vzLZolAGsXkFXN4MAi7FC+aUxtWI7ViJm&#10;MBKCl8HNT5DppfpW45kCnvrchTuAy196CS64+jJs2rkNQzwg4vEjxBNF3X50R6K0PBvlnw9zyWXU&#10;qSYsLrFPG+x1sjoGIZuZWt2DcqPJIOggW+SmpiI+WsUSRsvRRYNkxlbsqKrOtWKF1xVEKNBBAG/z&#10;BXGq9v+U9rTJXL5sRhLliwRq/q5QdvDVg3zZS4XhRabk5xbgfh/32biRJ1cobMs6voVcpXH+fZMy&#10;vsL3Df6ODJvB3ekN8HnCcNAPHB4vwbVsqgpMZq+k82/VHGSayJnlLxwHrLFpmljBTtgkm6yTVb/g&#10;y5+P9C8yPaUHmUW/8nvO5tqvwj7wv9YOHHzm2Y25QsquBV9oO6hXK4w0LmawA9lUCb1dQxjoGaWx&#10;qTOpQI8FylLt7Oiggdnx3e/dicmJWdOi9uY3vxHve99vYHp6Gp/85P/Ed77zXRS0pD9TT18PLtt3&#10;Bf7wDz+M669/Cfr7+xklm9Ci4ZrVRWxAfmYxzcqM15SI6r0+NtSJQjWLc2e0ji2lG/XPUmIO3lAN&#10;vQOdBFM7jp1cQKVpRUdnPwFrjjL8NNauAXbsArbtqlMa0+XI+FyeJiKRHAb6sti8NoMe3ywslFHV&#10;XBEJstACDUrdEjRBpqqz1Sdfo4xalLkNysyWg5TJStBjXsnmbHU7fKQQHR4b9l3UhSFKVa/qcJKz&#10;WLzn+8iNn0a0RXkmucsfCCCWGmRwlHT2vUDXpd1wj5ChpHNYPrSE9DE6/5LhV6hSylr3AAOv7UPH&#10;DWRuG9Rfi4EmN8l7qcIZjjCP6DjLWaxbDYzuBm64ahMGa92Yue0ZPP3tRaTpO+kRJ85EHDjhqyIf&#10;oESkw4asnZg8EcfyYh579l2N177hDdi2kWBJ2VROHST4n2d6BgCBUsqOpx4i00u3mZ4mBjWMQ6Bn&#10;Whf5XkBJ8Gta66bjcCgYMGWrsc/qIRCldIx2RTC2ehXCXWEyGx9ffejs6cJFl1xkJN/c3CKeeeYc&#10;FhZSZuhhyOvHUE+vkbPqKJ3gedViG+3twgkGWlVFqNO5zaZWZoYUvbp9KBP0SnXaEAEzxTwoEjSr&#10;ZIKBkdUY2LwX3igDjbef5Rqm1GbUYJCtEKgEbk4G7hpltWbMaVG+ptIJJJMxfl827NXE5Yadrw7a&#10;I8/b9FI+UwU0/fydm8+rVlRtPIaAa45tuPjZZV4rVYEiv+fvNUeejZsaw4pFgiG/8wWHzJhew/TU&#10;zKv8VcBk/qovo2k5Ki8gm6C81Xh01SGKtDB4eQM9y38edP/gF9P9Mx/72Md+rpjevwp6Sg/ueLb5&#10;27N9lshHN7nj7yxdePbMab8v4LNo6JicXBTeTak2PTWLzkgvdm7Zw4x1tFvqeHYN+1Fn5Uajhanp&#10;Wdzxve+ari4vfdkNePLJJ/CpT/0t5e4Rw/CU1q3bgPf/7u/hwx++FRs2rGOk95pIZRgeAU8V3aqk&#10;llwyd08pIB9SBNdavRrWJOeanhtnhFyEP0J2oB7ylSK/6zFsbGqmiGS8gb6+ELZu68cNL9mIrZut&#10;WL3KSQbRonFm4SLTsdnSSCVPoyvYwp6t67Bl9QYCXAmZnKRS0XQ4bZENoVpk5BRzIPARhHV/6mHX&#10;UmuehfsIdm4arqdmJROp45K9fRjt5j3XCHCpFJbuvBst5k3YDIMj2+FjlYhbSbKZAAGvf98grN0O&#10;TEyewuHH44ifqhrp7x8ic9sCDF/fj4HXbIdzO+nQINkLGWaxsoDgEOWXW/0F62hUarhw2yhedMtV&#10;uHSkA5Ek2eLXDmL84UUs0x80hG2234NJKWc/z2EPwZZzI7tQxvi5ZaxasxG/8JY349IL94kco5g4&#10;hWbhGFw20kMQBdR6TVcrJZ14egX0GAAk161kxe2xc2RYwjz6ptisdhWKdYyOrcLo6BrTgNXd3Wum&#10;jnK7PDh85CCWl5cxObOI2dkMsoUENmxcb9Zhufv7pwxIJhNFLBP44vME4XwBfkrZgYFBrF231tQT&#10;ywhPnT5HJ48wqFbNkDCNcLAFwlhkeZRcYRQoUxHuR8Hlh6VzAJaeAdi6R7BYcWI628J8xoJ43kJu&#10;xKAj3CZQOnxBU4Vjo81p7LHq4UQC9HCaTFXTXjl4Prc3DJe3kyytEx7KZG3uQB+P4Wd+p3nxvF4G&#10;NH32dVN2dvNz+zg/j3O4ozyuC+HIAG2ugwAqdiy1Q5ndMwavJ8D8lWZQhrZBrz0unFJWLwxO2aTk&#10;Le2UDM8ikK954An0xf8i6vvhH3oumr711lv/H+j9SHoQrZmTa5vbPrpk6fiTLevPnBkfYSSzaTyu&#10;wymjbsHBCJTPlaAy37p9FwLeIPcREZlcLgEV/dBpxyUXX4KDB5/FmfEzeOC+HxLsDjMyqiIcGBoa&#10;MTOx/MWf/yVe9vLracwZFnATHs2wQkMS8Klvn/pvKSUokb2k+GJEFq3oROOrV2lsNJpIJ+VmI4nZ&#10;hQmEwiEUKREy+SX4IilKJjVS9GHyrBfLCdWtDWM9JV13KI9mfh61wgLPSBZFiaqh8V7vAIqpKI48&#10;OUm2lsZ1V/Vh93aex3uK0bNEhkFGqRmYVTdUc5HY+WCp+xgM+Nz1ullP112zw8Oo7qWM8pL9Xbxn&#10;FKvI4Bw15tFSFfFv3AXX1DICkiO8dpGAV+ijyrrEBvfmbjgCbixOz2D+eAv1DMh4qFq3+zH6ugii&#10;N3bCdinZXVcATz38LFmGDQ7KRmeXE6nsLPOkDkervfqbj5IPaQtcjxdRv2MCx+5cNNI+t46BgHh5&#10;NkjA7QnB4+gG4wVyZJKpWB2dw8O4+XWvxdXXXY4wy1or75dSk7AUjsJtj9HLVJ8npmdFMenC0w+n&#10;kU/baQPaRVZFVmfq8uSUau20MVDxrdZL0RAtTUQrtr6wsMxtEcePH8PpM1Ms7yqZTd2MYtFPa7zE&#10;ug2rMb+wgBPHlhQfyCadZJsKvi0GoxIZaYxAuWDAUj1OMmTGuTzthkyuolUMCaaqTys6Aog5o2j1&#10;rkYrOgzfqg1odA/DuWodmp2rUAz04uhCCU+dieHBg+fw8IGz2H/0HE5MJpEsWcnkNYGnxtXKGvlM&#10;6orjIJtXN5lgxIyD1TTwHkphn78L3mA3mRmBLNSHAINvINgHPz/7gv3cBglw/Qbk/MEBvg7x+yEG&#10;7BHa7zAC/gE4ebyD4OhyBhkQwgh1DNL+I7xy28+YucwEZjjxzwRcgp4UUatEphd/Ah5nloGyyn0O&#10;5qkHwWBvzBsK3Pu71t1T/PX/A70fT8f//Hjz0vxpXLb+XZ2Tr1/afObMWb8WHi7XUqbBSIYsmTsz&#10;vYjVY+sQCTN6uYIsBwpdGqu2XKYCt0dG4cVdlHPFUs50ShVD27NnL971rnfh3b/661i7tt3RWb33&#10;BXglHlOrVQh2Dl6DDFLdPBjCBHh0XYKuhnuLRWi6J77S8XzeJvoGuzFHhjAxOU+HsKKnO8r7nSKz&#10;KMJvX0Oj6MbkfAMLixk6ThHdXTQmMhMngdwXofSigVgaTuSyPjzxQAL/8Ldn8OzTpzA8mMGObQVs&#10;3QBsWt+DgW4B2SyalWmyviQBL82752srTsBLwGctwUMW4Gny+et5eC1Jgl4fVvd54RA5ii9i4dtf&#10;g21xEU4rwcTZQJqAlxeOXRZEKVjBNMHg7DjZLlXMzouB1S++CNErRmCjpMVqL8E9hTvu2I8/+mgB&#10;dfsSgsN2tFxJBgACTbFBsPXz+p2M+iHkf3AMS9+bxJH7CtDckXOkbYsEvFQvAYLxpNbwoJnyIznX&#10;wtIig5q3A1df/3K8kSyvS5OzEpQF5I3yIhq5A3BT3lqMyBaFs58HvSwKCTI9GwMSAc9qWhPbFfoq&#10;Jy3CbTE0yWrqcifnUgasMumsOa7KMo9EItDiPjqtukdFIh6CV51S2GvsLBXLI+QJmZZLdeQNRoI8&#10;JsAgRWlIG8lmi5S4GWSSGbjJyixkeE0Cdt3uRYUSdbllh21kCwKrt8HVT2Ch3TbDXbB2DSJHYFkm&#10;M7cSoApWP/MySIkbRoayeGJ2CWemFzA+MY3ejm4+i512LXTXUEMP7OrrSIQulipwkYVZCIYtzZbM&#10;7ywESm1WZ/sVFjJMS5BAxVcbP2ufKmg1PZSNry0xbn4HD1oMkBYSCauF13BpqqowwU2VKjyFukoo&#10;YJqezG3QU1u0pu6yFBcJevvhdTBaNrVYk5Nl7MVH3B2ZP0LgvvrH7hDoqX/Lz036N4GeqpgefkO5&#10;7t4/bF3Tf9HwiWfPjOUKaWvLpnordT+1kEnUKS2CBJp5gsJudDCyyQk0MrBUaDGC2SkHi1g1OswT&#10;1sj0HiQAevDrv/5r+MhHPoIbbrie0cePKuVro0Eos6suQ3U8ZAznx/HSJY2UaBerCLxckMbAV9NF&#10;QV/VK/QlOyLuXkrXfZifzmBmahoOOwGXcoNaj9/nKV8Jpi4bFtMNHD/ZxPyig7IqhL7+ABz1GEqU&#10;TcHwKI48toz/8ZEEHn0SmJ8hOBCktm9awpphgpl7CqNDMezaVqJkdWDvHg/WrCkiEJiEw3oKAd88&#10;7M150rYYWvllNHMz8DsSWNXfwqUXrCENjqF28mFM/uBbcFXiyFGG5gg+rUuA0ZfTuPtLqLsqCJHZ&#10;7bjSj7W3hOC7NEyaR2B18bwRK2qtMB64P44PfSSHk3PAwdNAR1eWbJQgw7yIaEaN0ibgNJ3oSwdx&#10;9OtVnOJzZHmd7HonZrobmKFPavLRDmcXmjEnlk+XWVYEBksIb3jXb+LVr3sTusiK3DQEMyaZ+ZxY&#10;PgF76TBzf4nlVaKUIkAS1FJLVtz/vQU0ayEGEzEOdcWgHBcTUZeV8xLXdNcgODSbVrJmL8GqPRJB&#10;DWRugoWSWmYl3TQFlI7zum1kgjHKtSw0e0kt0zCqokrKt27TBkT7GOhiC/AS5NSP0sFj3JKYBIhm&#10;y4kYA4B6UnqGRxDZvAMdmy9ArGlHnsG06iEoaWGdCJlztJvY04mOwTGyLQKbk2DJe3V5PQjx+ybB&#10;RdOb7X/sMUyNz6B/YA06o8yJmBavqiLkD6uZgM+hNSzcBG03bNwsmmlFVR/yC57PwixpJ2YolYoB&#10;LcPcxCT4mc8sQ5etK54rC3WcqT7iB7E2tYzTKfgT/katQ3wr71A9qurWUVlgIHqGfjHPvGrPRM6w&#10;TtncU/xYeOihxO99fuKP//iP25XpPyfp3wR6t94K3HkMzb++8NWW2m90+Bcns3uWY/MezfrrYEaa&#10;LiQen6ljqZRrNDI/mdBOI01sZAVq5VT+q+LfTfYW6fAR1Jr4gz/4EG565avMnHtq+dJIC7udAEbA&#10;0+B8zeFnME4FS4gzUta8bxD+5FBqQGhP3ikyYSGbEntAkxFT3T2qPqxfu4X3VcOZsyfNGE0f2aaW&#10;NbQ7KZsIsKrjS2foTLEqlpaKKOStCNPge4Y0Q3CBEmUIZybmCIwgKAOvuDGCl9/QhXJxgiCahJNO&#10;3+stwumNkfWRcfgK2L4tir0XRLBmVQVb1lqxacyJ7ett2LK+jnVjJbLhInq6YmRJJ+kDU2gmDsDT&#10;kUXX3l4Mv3otuq4l4A3W4QpbEdi4hsxzALbtG1HCDPMpRkJAvdfrRjG7TIJAmtYaxNNPjSPPx1d8&#10;uPF64LLL1pPhicZR0t5vw/jtlGYPVZBiTE8xHs12AYfJoJIdDBw+N0pFBwqzZHszhKlsEFZPN17/&#10;rvdi31UvxihZl5+5bNGgdyGWrYlC+jTs5Wf5DAnuU7nwj86YXLBh/31JxrUgi0KSt8Zv+KpyM6ui&#10;yalVXaHuGvoVz6mN4KPgZQzFbPze/EwhVSNbGpS7LVQ1iS2fgQobnb4u5OIp2FwuDK8ewXIqRtY7&#10;zzLzIbkUpxog8EITwjqQ5bnqlJu+sbUEvM1keBvRpLwsOlxo+ZywBnxoEtRsWpEsGGV5hgyL87o9&#10;6Aj50NERQFc0ZAKzmRSBIO93uc1wuHmy1AZzSLOGa8SIOuVr/Qo9BaGJm3iXRlXLetvP2+KzP+d8&#10;OlC7lVYe/4WJ38kPzMYftVdHax+ov/OwyKQv5R3KOLE9fiYjLyT2Mx+W4GHWaxw0ub/F6uoufMje&#10;8ch7qmNn/vzP//z/gd5PTB9G6233PFHP3ri1uSq6dezk6dNDidy8TZMEaLU0jXmsaTp0vtecX2vW&#10;rkVfdLDdSdn0Um4XmMBLUnPTlg1muFlnB72PXzZYGIIzNVgoCfyU2qCnkQmMXKZmVovTlKE+S1Wy&#10;CAcdUD3jmvWcGgSZ6Oh6ZTFKEodp6F2d3WSbOczOnKQzkom5XSjlUqhV0ogSEzp7xZicmBgfxNmJ&#10;QSRyfcjXfege88Lqq6BQymOgt4TLLvUQTPoxtL5G+ZSBn8xk6liR96ope3yoFWz4/ve+A3srgYt3&#10;dqJ3cBqjqxaxbu0iNm6cw2ZuG7gNjcwS/I8SD2SMB+BaNYvoK/vhuiyEVk8MiC7BqpaOznWox334&#10;+++fRj08gkLUjkAnpY2GLc3k4AiTLan3Pp0wk17CNZd0YO/mEm64oh8hylI8kAPuqOHsl6s4+nQV&#10;40ELlteGMEtZe5x5Wl7lR5kO7kAfmvkuJKatWJpromd4Pa69/hW46eZbsLYrghCz3awcWGc5arpy&#10;MuVS4RSsxcMEvRQZCwMWQUyTQSxM1nDgkTzzOULQUyTS1FhyQibN6Gu6ehjxxffkIiub8frnHVnw&#10;oP9tCoIEH4ZDExhbDdWfaQCYEz5KR43PldYIdIbIrmpIZlMGl8uFMtxkjdQKyJSaKFEmesZWo2Pr&#10;NvjWbYB/ZDW0/rHmTdT0ZJ6AkwFcbD+Cwb4BBrAgn8aGDp+DMppKxVGn3VjISp0IeNxkTV40qOqL&#10;lTomp+covYsYGBykrbVnOWHc5rX1nG1zNM9rkjFSJoEe97UxkBujr4nczCuz8TidiP+MiFnZFETO&#10;t4gLQNtnlV/wHR1M79o66Pz5qSCKyadYbIsEPfoRlU6Tctnq7Mz/aXTs0Y91XHqKBzOK/vykNrL8&#10;WxLZ3l//Y7l5RdPduGH3O/yve/2ZTWdnTwXV7UDdDDSYW/LTq+iX0TjCJi7YuY+g5CHwsbRE5/mi&#10;mW+TmUWCSF872rFgVfegPn0y5lpVg8zrL2B5TQKejECMQQZTpwSWjIghkTrMz5QzjGBm1mY5pOo2&#10;xEiEsPxXKtYQJbMcGelHrVhFbElzmRVQqmRRqcXhdFfhczbhsnjQLPfSeD2Yilfw7MQiYhUeRxBd&#10;s3Yvrr/+RdiydZR2mIbTUUQkRACoNnhuJ1waJ3x8Hl/9wiS+9qUWzp5Yxtz8U9i+heblmkDEuYiA&#10;a5pyd8EMQ0OjgNjMHJ559GlE6FzhDZRzwTyK7hjKZHE2D4NHoY7jTyzi7794Bn/9hTLOLJ2Bw19G&#10;T6cVHS56m6YuJ4bYarx/ewCrurtx9ZU34qKBEYTIPlI/PImJb6dw+pEsphcIcAO9yG4h4HVZMM18&#10;StKB4zWt2+FBZsGOhakaKqUAxsa24mU3vQJveN2rEfXYzCSdyNAZBVx2OqaNQNpKkumeIfYdIbBo&#10;1IFAT+XlxuTJLI48qfrQKPcJKdtOavywSXnXZDkJIAl07QJegQO9tje9V2rzItoN7UOH2m0OOLm5&#10;KBXdlI3ldA69fX0G6LQEYt/ggOmQnI4n4CNTq9Huyg0bCrRB1+AIenbuhn/NRjQ0D12EbL3M6xD0&#10;HF7aHvNDqlLjxbWQfYifx4+fYxZX0RWwoS/iQ2dE69JakMvkEI8lzXRo0a4eqgYHEskE7baCzs5+&#10;dERMLbN5LoF5G37Uc65d79yGc74zB/AeTJ3nymYyittK0plW0guPU7cmVe3oJMxfk9ogS48xe81d&#10;UNUUk/thrc/BYyccauQKy6mOjuofR8aedv3lncfpbyxU89Ofi/RvBz2l/4Xm15+6sVEfX9Mq/XfL&#10;6Pzy3OhiYtbmddMACRBaCUsNEyqz2GICw8OrGTGHCGZOAp6KgZKylMJDD9+LUCSIaLDLGLSkiwbi&#10;awodG43a1EeY45V4MhPZZCoq7AZxrUK2N0GgvZs4dwZ+S9hMAAoCYXXpJCXQPBxuOpyDLNDbntYn&#10;6CW7XHcp2agHp44dIbjFMLSZstFWgj1bhJcgGPXTWUI5ZCipprI+PHY0iJnUejpOJxyeIDrDXnRT&#10;4rhtYRSyJd5DDM4Q3ZrGPzdrw22freOZR4ClcZDlAtdcto63kCAbypD9MZjyGdWP7eCDGXz5H+bw&#10;yANAMh2CL8on5jF6Po9bPfHVUTaMZ07Y8dkvFTBOaT3Lbc+mMjaO2Mg8ymSgNHS1ualyHD0IWkeA&#10;aebZ03HMfuNZnPxBFfMkjXNU+gtbeU8bi5gNLWC2maWk8yAYXY3CMsG+2oXkohXZnB3rdlyMm9/4&#10;WrzouosJzryPFgEtNw3MH2MxLBOYC6TPGRbBEvLJ47CVTjEv6C/qhNyUY7tw8tkETj/L8qqH+Zk3&#10;qLKTU8ulWgQ9I2+JLvzWYoKZgE3lqjqodl2U8kHsUJumVGqYSWlprARgSUuzIBN/UqlWEe4I897F&#10;PHOUoVGyGQeDWrteuGknoDd51kg3urftQvf2XbANDKMa6oCVoFjIlU3gbVHm11pVFMsF0yVK0rmU&#10;ZoCcmoSzWSXwV+CyMbjbaYO0DfWTy3FTh/RodxdlbRApSuupmQmzlsXgwIDmWjVwJStuA5Dgqf23&#10;wmvbSYDVhqrn36/8auUova4A28pxAs/2cLrnv1NXKX1SHrZnq0EjgSqZHmpzfAY+b4tByOpFsRFq&#10;/Yl/49E/++T3n73xxhvTx48f/3+g9y+lV//Fo40Doy+r/8pvvc/yq+9d3nLqzMlws1Wj6WhomJPG&#10;pzGUmvyR7KJoweZN2+ERILGQ1OWkVi3ia1+/DQcPPo2+/kHK227TOCFj0wIxanBo9ztaMQAVsrYV&#10;pkcxoxXym9P83f1UT6fNkp6uRhGl5ZOYmnoKqdxJ2B0JeAhIbc2r+kZF6QiG+jaQbcZx8MiTRg6p&#10;slsLgwd8dVgdC6ja4miQrToC3WhYBzG3UMbBQ0dx7NgpJJM5Ol4H72IYtQYZWmcHssUSEvkSOrq3&#10;4szJRSzMthjtmU83b8LevVECxyLZQgkeG+OyevynPHjgjhg+/QngFMExnkhh29YqATmEoN+NXIqs&#10;hXJR3RnCkQ04uH/cdIHrZBa+7Y0j2HPxGljFlshGzQyiCaLagTwSjy1g/22P4+wTE1gYb5jlavM9&#10;TmRGPZgfKGGG7LHAw9Uo2LCsQiHJPEm6kZwsEiScuOSSq/H6N78J+y7fi26n8j7O809RRj+Fs6fv&#10;pYxjcPHnYXET5CoJZBZPwd6YhstaZFlQMhEArJRNzz45h4mjWjWO8lpzv5lyE6gxrYBegzfHYrFY&#10;BYh8OH54nuGtlDvFITWiWSie51crsIzVzv9bZHN1lp3b76Oq0OSYDoIvGV06TRnqNnPyLS0nqab5&#10;PX/hoZTt2rYDzuFRNDt70KSkL9VtSCVpj5J7Aj0qiTJtUC7RrFh5rhzLzUrA4z0084xXed6GbMQN&#10;p0tdUaKwaSgkFYrdoTGyFSRii6gx+Pf1dGGwJ2juV3DVhvgXJD3eczt0xAt36LO288HBVAesACDf&#10;P9f6IVZnP/9L5ZlSW96uMD3lFWpJVAzoTcNtJiGgLCbolZrRZqB7z3HvJ7594GUve1niwQcf1E9/&#10;LpJy9N+Vjt9+ayt1eqFx1vaiVuVDlp6Zqfn1+XzCbqXMVcV1TdNwq++Uw49UvEg5Qum1aq3pt1dv&#10;aEHvPB5+5F48sf8xuJw+GowDHaYzKoFGrVtMmkNNU8pLDquHpfocKbSvgF5TUrc1A1v9UdgaBDjM&#10;8bBpFLOzlLxnUGqcQNkyR9BK8pqUmG5SnUaA7AxkmC709EYoUYqYPJribwOwuGoo2RPItdKoWNKm&#10;I2fUm0XQsQQfP2vth3TGg0MnanjySA1z6t/n24x8JoBAdASukJPXy9K9c9h9kRMXXgqMjJYwNkon&#10;qi+a/mrSotZmkODcRynpwJFjWSRog5deDvzKzYMIOdMEmRrzzUp2Wkc2lYS3mkHIXsJFezpw4YU2&#10;7NpLYJQ5z0RI4bqBR5No3hfHmR8UcPKJAiYmiIG8VmqUr+v8mO92YjFQh5ZAEilUQ67N1kPA6sLc&#10;6RZKiwRiBoPNGzfjNTe9HNdfeRHDQxH14gxdLIbY6XsQz+zHYu4JMqNZeINZ5gXZXrlMxjoHe52M&#10;mjLb9MEjkGng/jOPxTB72gGr5O35TsuG6SmtgJ5he2R4Vq09onKVkwocxe5W2J7699HVudn5Ru+N&#10;v6sJU40bBCObh+WSyyDg8ZBNW1FMJMg1bWbeRo19ThELaqEI+nbuQuemraiQCTq7BsiSOzA9H2dQ&#10;ZiAma6w7WsRhQrON3Mju470TFLLMsUoTkVAAfb0d6OzugDcUht0V5G4PmZIFvjBth4GkUS8ReAn6&#10;ZFHJ+DzvtYm1a9fBx8eUCWszpruSzHO035pkDF1GInhU3mjjZ63XouMER8/9hvvPs+XWeZx8HvRW&#10;uPILQK+ZJNPbj0aFAcpWZNbxZFYXQb+j+Re9O8/4P/Gdp+68887Yrbf+fMyarKSc/nenWIEQctMT&#10;lZe/7PW1/C9XN06dm+lu1CuWer1owKtZZwyihxXJ9jRV9+Yt2yllI0aaFCs5s/7F9Ow4Dh59GsdO&#10;H8JyYgmRaBgd4YhppMhml+B0UHZac3QKyT4NxFddKx2OrIkxnQxtGo3y4wTKWQJFjkaX5T5KWoKU&#10;xRpDvbXM6xxDd2cXpUY3HSbYnu+PhqOFZvZddBl2b7sGgUAnZuKTWEjMM4rbyBI0MWaB8mbO1Of4&#10;XBbeG1kiHcxOxlqtu3H89BweeOgojh4r4PiZIhYLWqutCwOrLsC6rRdgw5YdGBgeQVlDv2qa6yyK&#10;Zi1AFuxm/mhKIrINzOD6GzuxerCAiwhQNrdoGCUhiZSt6SbwdhIg/Vg7sAqbBtdhy/AQ3JkcZh+f&#10;xOxdi5j+wTkcfaSMA4cIcCRbVKdwrfEj00tnH/bhnKOIFJ8lRVbc5PNqHdhszoapMzXEZgJw1Lqw&#10;fnQL3vrGt+CX3/oW7Nw8QgdWH0MGi+QhJKYexOL8g3D7FgnsOfT0u5lXZJUEOMWgRpH5XI3BY6eU&#10;VD1RQ7Iziqcem8f8WbIfS4h5XiIbr3E/AY7gYm2SxWveJ7qjnNLCe2uPHlCi44uVmy/aW03juPiq&#10;Livq86n57VTfa6o+7GTNDc2YYidEqD9iCV6WX6NaZ9BroXv1RoynirD1r8LopVcjvHYzyi4PQn39&#10;LEcLTp08w7JoT/qg2VxMl5o6gZb32CjUUEikMdLfj75uNYQxWPE6gm6tk2y1i+25UK7nEQx5UW20&#10;GwicZGULU/OoZPNYw0Df2aWGlHYyja36sIJP+vzCV5P0sNxWfrTy+sJjtE+fzx/a/molDzUuSJ/a&#10;dYeS1GhmUU4cRq08C6dd/lSjXzG01aOtD7lG5j74oY89cXY8tPiJTzx3Zz/z6T8EergVrfu+nW7c&#10;lNpT3/CJi0Pzb5zfkIwnver137Q0EIiEkaHMtTk9SGh9VJcPg6uGCWQOShYHMukMHnnifgT6qkhX&#10;Z3D85HEsLi2ZJf4GuiRNDqNaGicbOwxUz9GBZukPSyxwDXlKsqQz3LQY9SGk83MIMgpXcmqUyNMx&#10;mzQ+8oZshlFfSyymUEyfpAzj/dT8RLwItIiRujJ09o0YgApTSqbjDeTT/B0lORGKUjNKAw3RWDXN&#10;z0kaywn4nYsIkwFGNArD3YeZ9Cocn+/H08fceOJQAIdPRHB2pguziW7MJ6NkjWtRaA6h0hpCwzGA&#10;ujViWhJ9EQ+uvGoLLt3ej11jnbBrqEGdgFKmHs+GyeQIzucIgidZPAdKKD0wg8k7juP095cw/2gV&#10;qeNVzDMr5nq5DQCLPQxEg8B8ZxWxjjoWnBVk7GQxbi8KqsinXFuOt7Aw2UAhHsJwx4XYs/0yvOc3&#10;34n1G0cI0P2wOBhUyseogu6CvfIMzhz7EjrDcfSSUDpcdHWblwx0jHniMy6WZ36HHJrdZRmeXj9a&#10;5RbK+X48ev8k4gtgsCDoNYqU9KobJIOq0w0lUem03GOctS52xX1NMh2zcf8Lt5a1PVW/+sipn15L&#10;jIiBs6HKFJ5A3FBJE2RqqnXTWkwbK1NpTOXrcI/uQGD9BfCvIsvTJLhdPejpYSgj5W8x+OYoYT0u&#10;Byy1KgJ2JzwErfTcEhr5HEJuG6667EKEAg4+u7ms6XIl1u4Q9Fkr3FcnEFdhdVKl2PzIL1W5FXiu&#10;ADS70OjGHhOmxeOkUmyiZi/kUwbAVpBNiXYgJmYO4rF6vBU6t5JMdY3S+f3mRS2yqkRQHmpXu97Q&#10;OHc9g1YtQel9Dr4ASQkDjaXlQ63ka0X7t87/biP/RO/imjn8rwel7X8uksmX/1B6L5qb77ioemnv&#10;1qrvI/7uibOTa7KFuDXSEUahlKMRM97QUqyUDOMTk9AizKMDq80+Wi2OnTyCudQ5sgg/mZoXR48c&#10;x7nT57Bjx2aMDg1TrmaxOHeMbHEW1fIMgW+ZspneVJ3iNslznKUjTPNG0mhWc4zapPya8aRFae3r&#10;RYBRvNFIk4VkMLdwCh1RL2oFMtAaXUUd9tx0qFqB0c+NVYMbMdi9FlaysuV5LeKSp235yBrIIchW&#10;7O4FeN05gjYNvVU0pqWe9q7gEIGWQGXxoFQmsJBynZ1cxqFj03j8wASePDSHR59ZwJOU0U8fz+Hg&#10;qRKOTlZxerHJ62Rhm5lH9ug4lo4sInFgGclHZzB/7xxm7lnGzP0xTD4cw/iBJCbP5BGLNUyfwha9&#10;ruV3I9/txmlfFRlK2FoPWXXIhjhBKEknqNABba5e5PO8r5wH2bgD+YQDzloHto5djFe/7I1442tv&#10;Qd+AhflCJ2IwyU48Anv+AJYXHsDczF0YWQ0Eo3QjZx3e8GpMTlTIYDoR6BlFvZpAKT8Lv+rbqgwm&#10;jhrqZTsKmR489MNxpJYpP9XBnPlkeq2YeimVDRmhcVDBBoGsrVf5Pd30f7P9eFLH5obRvAQgM72/&#10;WpAbBFECssWGnNVPOduL6Lrt8A2MwR6JIkQ56vfaGBSLdPocUixnzcto4+9sZI2ldJYBMsmg5sZu&#10;2mHAr8k0eF61PmsTpDT5QGbiT4GsOsuo35tm/eHzx4tYnovTjmrwhTxYv2fY3KuF6sSOChwNBjJl&#10;Nx/nOehq6XzaIcBjPgn0zKs+67nFL1/wurLfyHztZ45aNPGs5oIW59Ue5XadzyWDoXQgI0+nTtJ+&#10;F9CqxhmIyE6rfvxx1+rYhxuOJ7/a+MFU4pOnVLn6c5H+46D3IFp348q679uPVf7br7+9cssNJ3em&#10;MrFQtVGwVBV5Wb6am1AzaGjGC81710vgiwY7KAkiNCQ3Dh46jsRyARFKTI/Lj7OnJ5AlcOy76Fp4&#10;AwNkXynKSha1M45S/RQK9cOo205Shk4yyi4yQjNykc1oTdlqRUU+gJPHE3j0oSX4O6LoGRkg44qT&#10;WbnJwo4QazPo7CBTKOQotSi9SPwsNRq9pQu9kX5cuONyrB7aRJsOYmqC92wlvKneiZvmPtPYzRIN&#10;2k4WEO1Ub6eTiHpOIOo7g5B3Fj43ZbkzD4ud7NDuQrJMEC2GMJPpxqnlHhye6cNTEwPYPz6M2aNk&#10;Ow+fQvnReSw/20DyVAtJ4nlqEaCKRYb2mmbpJEj6YsTVeAfAUyDW48Bil4OMjgGlP4wG76XUqFHq&#10;VaGZOhqNICqFTpSTnYhP+7F0ht8vubG2ZyfecOMb8StveCv2XbIH/gidsHaCtGUOxYWHKL0PYHH5&#10;CZQbZ9A31oJ6QYbJIrM1G/7pH+fx2b9P4f4fnMTlF18M/yAZ+vwBBOmfNjmppsgni80nwnjk/nEC&#10;AAOZNUDJp4YKOef5CnYbXZOg1GDAkMNqIgK7AIcO/O/dVNfb1OzZDGBieWa6fp67yvMVKIezNgdq&#10;vijW770Y3u4e2kAAkagPVKkIeCj8KNO1up6mrV89MoTB/h74fU54eUCUx1504RbeP3mmJoclPdV4&#10;YdUvmleeQ+vNOshU1QFYnbLVc1DrdSTjS9B08k5PAzt2bSIbVjOa6qBLZIMEqfOL95zvuUPgZt5w&#10;f/Pf+Wo6KJuIQvukolHXZ96egUcrAVYzv5hGIhslfl0rsR2GxznH+87BQd/TdFd/FFxf8HR1PLHB&#10;ff+56T+Zqph+aT8H6T8OeiY92Mze8re1uz75WLn3E6tC6UR69fjEaa/LLetQh2LVv7TQQbmrtW0r&#10;pTo2bNoKLYQyMDRC6dCFE8fPYW5qnmyPBukIkM35cOEF11BehtHRS1lIAF1YPsWCTiHY0SAIMko3&#10;FxlwU2gV27PK2gIugmWFrG0jvvK1SXzuq8C+azyI9nch1NWLcMcIVQ/ZTv4cKtU5Stgk3HaCni1N&#10;q6PhWNWh2cVgWkTvwBB2bLgIwwNrMTt/lrJwDnOUPE1aaQfP4/V3mpW0FhfOwE3ZbWlNEzSXyXYy&#10;vJcSXN4GPH47I72fnymjPXwmSr0Wn61l15jKIA2djKNeRWTpDFyUHzUnHZSOWKETVwjENYJ0jcDW&#10;HPShxNcMAS4TcSDpd2DZS0bpaZm1blPlJopVzTrtp4FHSQIiKGXcSMw3sDxTQjnmwLaxPXj19a/D&#10;m1/1WtxwxYUIDzIaOWaB0kF67jhip7+LePwR1GvnUKvF0dFHGdgZ4HE8J7NkOlbE3/4tcM2VQwwu&#10;fnR1dKArmCBrScFSINuR3msW+VxRlqMF9907y/twok5ZrYk01SWkaSUrU2MBzaJmtzP4EJwJGBTg&#10;vG+BpkDs37c1aVfqK62+mTZ17CUYqYVXE9UUGXHzdg8aoU5svXQfs1zTUwXJasncGCA6NG0WpfJi&#10;XItk17Bl0zqMjobR192J3i51lq8jwsCsV4EbcYbPQpDhdc0ECmrw4D4tcK7badE2NMOP1txNZOIo&#10;VjK0two2rO7BQNQNrzrPU42o76kYY0OjjdSZn1c4zx//3ZvAzTA50y2o3QKuagN1ZBHLU96ao1oU&#10;2Pk5Eo8jVCsJ2n2N+eXVRKKWVmBN9c8iPftbuY+dyfy5lPj/A71/U/qVdZ9u3JzcVf7Sl/6w8Ju/&#10;Xuqem5xfU23kbZWaZnmlA6ayZjaWTDqFDCNrR1RTB3VTQnRirUZtdPbTIByYm9UiyA50dg5h376r&#10;EY50YuLcBCKRDviDUTLCDFI8V9DrMws7l3IZuCkxrGR5RBl47YMEpxA++6VJdI0AN795E0q0jtnZ&#10;Em7/4gFs3bSXrHAJ5dIUSqUTyGXPoJhbgp2MT7NlQGuDFscZljU7SA9G+kfxkusuw+jqMX6OIkXd&#10;ODNVQGyJsoGfu7v6DcBZvXQGF4GETtyg89UaeW6U3HWe2xKDh4zU75hHyDmFTvckOr3cXKcRdJ1E&#10;0z+DUn8D6QEbkt0Es44WFik3l+lvsWALUyhiyUkWSDaXcTtRoiSvutyo83otRwj1eoAl0EOp2Yn5&#10;KRsmTpSQXgIingjWDq3CK6+7Fm+46RV4Jbe+gR5YvElSyCeB3HeJ7w8iv7gfR5+9k3k9R3BaRjS6&#10;ClMzVXz+n04j1MnzOgoYoTSsOuJmmv75qTz6upg3BMScxriSVYm0SbbWG16y7DIefzyh4c2U+5Rb&#10;LJ9Kq4wKWVW5SflIB2XIYrlYuF9dlEqoUWpWKBf/vZtWBc5RamoGaE1mW9c1eF3VoWVZnFkCa2DV&#10;GNbs2IUW5UIgFESY9mglI44yH4llSOTzlLhpM2tySVMz1xqIUAJrdbEy5a/DwROZmkPJ2AYDnxo8&#10;2pJWVRxac8KidTjqBPamDXl+jqUTyJVTDN5lXLBu+P9n7z0A5LrKs+HnTrnT2872vqvVqvdiSe42&#10;LtgYDC60AGkYEkggAUIIRRIpQEhoofdQjQsG2+BuS5abetdqVbb36X3mzsyd/3nPSmlfvu+PSUiI&#10;rSNf39mZW84997zPeZ5z3vMe9IQl8C1BTk2RFLgqk5zys2KJAl3ze7nei9mzmWSdJWTKwJL0dRLw&#10;xENAXU0uy08ytU9BJBslIyWjt7LQkCxW5OPT1KFgba592uU6Gko5jr7n819K78ROXuyln1Tx/GfT&#10;1q1bbd7L9ra9+7Y/vvrenzz6vocev3dx0Zy2OMlaUmmDMgCo87UiOgU0BhfhLW/8Y2xafoV6hRIU&#10;fWY2hZOnhnDg4CEcOnQI6zeswS2vexWefPwh+H0WGpoNgWAeFeMUDIOSMpxBV4dIhjE2ZFEanBd2&#10;/2p888vH8KO7Y/jEl3uxYlUXRicj+NT2Y5B1a2Rh6A9+JIyOtjxSczS2nI5qsQ/Vcj38/kYEWzoB&#10;fz3rzgJa7AbUCmQFfnFwptRjxT5ycgg7nn0Wew4ewNTMHKtSEqGGJDQyPLtNlh10QXfyHMoqaUvE&#10;NUD6L5UnFf+T6VIWU5xmafy5nHLdkUM9LCOvy0UgFcYkjEKqtFRWG0pFYcrymcyJ1zBKPJdb0SA7&#10;LUv+PdxkDi7PLdkR8oWwfFEvtmxcimWLWrFk9RKey4vKqmX5OZ5zlhk5hkR+B+Kp09BrAUo6C9zB&#10;NBxksCeOAV/80rh4amCW6PGZby+Ht64Mv71dDYCcftYCH1GuMTxO8CbbKxBhnTyY8rZSbsae5x3Y&#10;+SRZr9aBYo6cgyyDcMB7CjKyGCRsPmucrCwn/fES8srKv36VJBFGyqZH2bsMWFmF7ZB2idtJ1uJC&#10;2haCq2slFl50NSyBVjS0tqO1USIhE/TYUEkwzqlcFS8cPIwc30cyLuHCXFi3di08BElZ/MnC6znI&#10;ZGVKpAISvlNZsFy6PYhZ0PlZAC9XIrOsseGmAjg+PIjI1BBCfPYPvO5aLGkju3cWSRozbJz5nsgO&#10;ifT87OF33Itm5lc0hRe356my2p7qAxQwVcDnmj9AQtfLQbKwi53gaI6iPPwA908jGTsCry2Imr4A&#10;cduafEffsq8tyS/+yonGuSENt/9qL+N/WfovAb1ajSJG0xy+LXu6jj839vovfObL74inRlrT4txq&#10;q8JBpuIls4tNV5CKWXDJphtx4ytuw7oFG2GWWe1rbjWiWqhU8NDjD+Lxp36BpqYArrj0Enz5S19A&#10;YiaOd9/xO7jq8tUYOr0byeQAliwrIRDYBd2bRCJqRyzahI/9xUk0tZGkf/YGtraTOLD3LP7ur7O4&#10;9brVuOvHh/DV74SxdBnJP0GglPQiMR4k+/PA1IcptwhglJ5W61KEvK+FvWkLn0wkglSkMDeiE4sr&#10;kS3i6NExHD25H7t23YmCMa2MpkIGYCeyqoXQJTS5GsihafL5Zc6wRJsmweD1TeXLmGSLK1ige2Ut&#10;YQIY5WCFgCaMQVazr1KnSXguamFR3SjmyyhmyGokS8rtw41SycMyqENvTzPWrViKjavWYFFvB1wB&#10;XtiWInifZMUfRSU9glRmFEZxmoyObM8mQQLkOrJGRgMZagze1i48+fNj2L51Fm/9nSvx458+hTf8&#10;QQDXvGoFAkTm+36wE0N7rXjrrbegpfUkLMXjcIuLkLAN3q5UbsXwUDcbuQ4y43blriRMWCWZfkZj&#10;rIr7DI1TeuEkiW/e/ADBi0+aSdZWlqludjWQIbNuxNDLbDxknm2OTPhsuoaal4w82IzGli60huvh&#10;INrq1QIM4kHRTnY6PKIipsxOzyCby2Bx/yIsXbSY709DOpVS8SAlCK4AnSjxiswzptXYBfQEYJj9&#10;XNFC1mnDNH8bmh5DMjqBJiqddXzs1mqGDUWGdaugwoaVLawPIv01kaZsWbj/t3j2H9lLh6BNrcts&#10;Y5kyG5TXtZpDdSGcBz2rSUVAsPW4qLZsJ9HVOwajcApOTYdh6UaMoNe/aMP31uQ6v3Rt+MjJ7dgu&#10;oyUv+fRfAnqSaltrlh9s/YH3Mt27anRw7vcf/uXPbx4e3+8vmVHKJxfGprKo95NZuBsxPpLEVRff&#10;jLff9h4CTJea1nNi8DS8IR96u7tw78M/wGMEv4V93cil0hg8dgq5eBo3XXc93vKG29TI2+M7voAF&#10;y85g+WonmU8Vv/zFMXzzS8Bf/83l6FxCAUIJ8dSjx7HzkSymSXAWLQU+8NFFsDnmMDdRxP13FrB+&#10;UTeWLG2Fu2kfUkUDuqhUaweM7DI2oF1w+xrJKvuguaiXwZZZ9ckQiMohZFM5xLMxnB07gyNHD2Pw&#10;9EnMRCYVg5O5weJvKIBnl5hytgp0iwmXywIXZaqsppXicWU7GR5bfGGH0rdkkMGJawZJIYGR8lAA&#10;jgBYo4WKjXjtXjRQ9jdJP2WgHpu3XI5wvRvd3W60tcqojIALT0oT1PLDZCsnUSwNIFsgqJOZiqST&#10;2A82mXGh1eN735uinAXe9JYerFy5hJK/ir/44CNw6U0ErABOTZ3CF79+C4+Po5gwcf93TuDmG66F&#10;07WHLG0IQbKgbMqAxWNFutCORHwd6uovpVU2IFMowmKfnwEAU4K98jlo8ML0RKCpAUjVn8e8yLQy&#10;+fwi9jIrxWmGiEL8TAktSyaKu1TFZkHR6kbe5sdwsoLJeBmuula0tnSjPhCCn0VUzlAcU6omijIA&#10;xLIlEGezGZw+fVoB3Iqly5hvIJPJqIEyl8utmLiw9/NLSqiypMQWlCkR9LJEwoitptbjMOIzBLsC&#10;9nzpH+Bg5XMVImo+dU5WxWP52/mvWspBJzu1/IoWyFJgsv5zWcoIMkFPytS0ilM4+TSBPx2LQGLH&#10;rl6n41ZZTiAsc6WpUwp+pPWVpfYFy3/aFa//7AcWPHHkPXhY0PIln37FIv/3021sfn5/eia8uGt0&#10;88Gdu/7gvvt/fFW2OC6Rtcl6DMSSIgVdKuJrbs6O2656N66/+jbIwt77ju3DE08/jo6udnQv6MQk&#10;JcIjj92LyYlB+NwWJOaiNLwqPvCev8SrX/t2jJzci137foBVG51kafv4IHMYGozg4o1r0RRuwZc/&#10;/ws89yRww3Xr8c1v7sO2v1mNLdc6kcmn8cdvPwEHba2aALZcouO3/6SRwDRBSeZFjHhhlFzwe7pg&#10;Vn2sH0EKTVm4XPoW+SAekcAdLLkWPnEHuYoHBRp4kUCXIVOYmZ3C8LCs3TCFo8cOErzylLOyUHOS&#10;xiGRglmvZPCERlsuypq6AqbieGuoBaqJkirOoNtHuWy3wefzUpaF0d3ehj42CL0dZCzNTZTktB6d&#10;TIvPjcoQzCJlfl5mU+TJ6DKoVWdgdUzAqE4imcmib0EXgdzLfBJ8vTZ86KNHVSiq0SmCKbPwl9uv&#10;RHtHFTseO4xt70/h/X/yRvzgJz/GVa/04p3vuQS1YgnxkUY0+oNIpJ+BQ0vAUbGjQBZq89Zhcq4O&#10;C1e8l6R4M2kf2bG4EMniSJIkxBWNkxSHm1S589VO9gIiv+JeQnIL8MhAhuyFOYpcFBbM9zLGxvTO&#10;+5+AN9iGrs4+sjwd7U3MC4stGk0gzWeqkSHl+BB1dWEy5yJmZyKKOU1MTOH48eMsG2H/ViqPJjYM&#10;q1BfL/PFNb4jDQWCpoBgMUtWG3LjwOQ0Epk4+hqCGN3xBA5/9StozSfhNRLE6RxyDkMxPXGPkcWJ&#10;JFKMRQKr/grJ5HXEPUcxOwE+AqkpzE4Gj6xS7lXWAZcqbpsli66FVXz0r67m85IBkBkXCYjjpbC5&#10;fOONz2/0L9j+jm/89XNvfesR6RJ9ySepPf+l6Y59sI/e/Y62L/z1W6742Q9/+KenzxxYmsqNWE1L&#10;Gi43WybeUVxZrJQm7tISvOoVb8TV116GEoHgwYd+iQce/IWqhD29rZSOs0hnxogDOfjIiCaG01i5&#10;8GK8951/i3BDCzRnGc8e+CFZxkPo7MrCbUujvYFStKjh7//mBRSo5EaHga4+4G8+87sYi+2hPHHi&#10;nb+9D6991Vo8dM8BvPe9/dj0ijwlygSZ6ArEImkE6qpIJWLkJmRPlQDrj49yxqNGgB1WL2xaA5lc&#10;G/TQRaxkNAIXjVytyiY1UDYT+XJZhUOXVfGFMaQolZKyIn06TWabJ4hYMDecg1cPwu11wUGZaydj&#10;cnudNFIn9zrqGwMExSrczhrc1FMOGUkUvy5TjDyBcu4kK/oUAXOWXxF9pL+IDNc0CXqIUsLNwk+W&#10;7dRbMDA4RwD2Y9WVVyE9tw/fu+skfnAP8Oa3XokffucpfPJTl2HtegLbdASf3jqEPMtOLrfp4hDe&#10;+NbVKnqOlu2FbrVgbPwhlkEMYWc9SgUrqq5GRJIt6F/6HqBuE7GHL1m68ShnxfhUBGDBKmWgUjr/&#10;+XTuUkxyD9kE9CTmopoFTvhzY4rs+ZePP4cSwbm9vY+qQmb96Gqwc242ily2wHKWhdzJ9myUi3YH&#10;ybwDUzOzePb55zExPqVGXGVmjax90tDQoMCxu7sXy1Z2UjUQbohZ8QjrdK2GKTZs+RzLhcBTOnEE&#10;T/z1p9BaSCFAqashjzxBryryljkVsLPKmp2gdGYRCfa9mH3VWmJjz019SbBT/cAOli3rhqxxy5to&#10;EleSha3ZiiQTBj70V1dCc4/xXWRRsnswzbrd3LtlsMno+vj2J/70l+/9HaTEK5IXekknFuF/bdr/&#10;dZinR99UGn3/DdmuL9priUi6N53OBVPplCYBRCWEuACBuLXIGrWFYhYVtpxLF63EkmXrMTYaxb49&#10;RwkOGQUWHpeD7CtOyWelgUl18WPdusvR0bkIR4fGWfHqycx82LPrLGw1WSMjiKDfSoY0g5HhCkqs&#10;A696TRf6V19OBqTjicdOQHdZ8fiTw8pl6s2/14fWLj9mprP46j+M4cTRFFauMgk4EgA1A4eenZ/N&#10;UYuzgZxEtThO8BghsA6hFj8KW+YgkDs0vxWP0e5Os1ZOwE5J6HFlEfCW0VjnoPwMKCDvX9KFpSsX&#10;YtXahbj80jXYdNkSrL24HyvXtWP5yiYsWhxET7cT7a0W1AUSCPgSZMazatqdVjqJQvowsvGDyCde&#10;gGnsR7VwEpXCHLRKFnZZt0T8sNyT0N08t8PF46t48GdR/PRuA0ePZLB2xXI46+Oo7zbx08fzKJkj&#10;aAg2YO8LA1izXu5NZqNP4QwfcdNFwBVXXoGm+m7s3TWKM0dLNC3pg5yk7KeMqhbV9FDDYiPOhRFq&#10;2kCjaiT00NIo9dh08JNILTsZhkyRkl+qahNrlNBHNDLV8r7Y7Z+TghC1EbpQrlmZF9YVMh+JM5jM&#10;VRGJyoLyZO+BMEFKUw2vLEhUZj3U7RYEg9R/PEfXpbHRMDw6TZZ+gs/AawiyEfBk4KRQqCCRzEBi&#10;RGp2PxKFEpmdwbosA1galUISLjbepckxjBE0s4MD8BULVBVl6AKsxBMb8ydefTaTAEWglJFgQTEp&#10;rRezF5cwC+unzF22sCFUQpey1abNO0KL47ROqWshG7aS2bm8NWzY7Ic9KP2IaYJlCQYbare7IfM5&#10;e8u+lb7uU1d81Zvf/jJwW/kvBz1J29OPmD7zw/mrO29NNnzOUUnOpZZmszlXPpfQZNjOJrHg+PJk&#10;gGM2PqekhE7Ju7hzFdZv3MK2xkpZO4lEJELgsSOXZtUg2/K62+D1NqOppQttPT2494H78cuHH0Md&#10;5cuKJZsxM5HBsUOn2JJpbNnbsGS5jtvesBjt3W2IzE3i6Z0H8J1vj+Hqqy7Gc88P48NbW7BgKZkb&#10;K/XYcB6f+SRBYS1w0cVkdgQ7GXW226VfThbXKSr3FguN2EX5YNdzlCnTfA6Rl8Mwc6eQSwxwO4Fi&#10;8hRKyTPIxAeRTZ2hvB2mtB1BxRgjeI+TjI1DK4ygmhqAmR1AOXMU5exRFLjPJw+oxZmzsX3IRPci&#10;F9mPTGQf9wdQSB4hQzzN+46wTZ+G0xonIGeYfwM6jUApSrJfm5d5c9Eyme+ZqSq+/XUgRGVOxU1A&#10;SGL5OrK/EIHCFscvHiDw33I9Hn54AH2LCIatNqxdtgRLVnmwsP8SJGI2/OyeF/DIg8fQFFyAdWv6&#10;+ewjZKujZEECIBKzzkEp3YVAPVmeo5XMk0ZplUARWW6yF9onUCU8TP6eDywgUKWoCL9RjPBF7eUK&#10;4kwi1xXvNPmb1VmBq4yZz0fUrvLeY2NTrBLk7X4/93bVd1smG3VI/snI68I+BZAVXjqTNXDg0CEM&#10;j1FhEATFKV0iKFsF/HhtmQ6cSGcxMTmhHN6Hx0cpecNwEjzLqQQ6PDxuZhKHH/0lbLE5uAlIOoFQ&#10;RqlVSCnxzmb+TFIx8TWU6NHz/ZsvbpsfBDLUKLj0b1pkQMeUEANyL5mdIgMtMpAx3yDYHFUsW+uH&#10;v0VKJQeDgFgh6FW0usqXHN1HLjdXHbvkH/42u/1l4LbyawE9wl7teVxbjb1ptPT6161Old5TDpUK&#10;RmcqlXaWyQ5kgSBZ5FlzFFCoZJCnHI3MST+EE0t6lmP58kVwspLZNQdSUbZkZiNceifcng7KhxrG&#10;pibgr9OxYnUPnt/9GO76yY/J8Fpw0yvfiSX912L3c+M4fmISS1f1wxGsIkugcfsrGDo7wvpYwcCR&#10;YTTUA+/70Aak8qdZd5rwyAPHEJ0F/viP1qOhjRIpF2drySyJTYprQZlmVaEkkUpLFgNdQIXgbaeU&#10;pPw2bTlYhBWKg7ItCxfBxV6ehcuYgIsA4cgMQSco2iPHuB2GlaDmLB2ENb8XtvxB6KXjcFQGyBRO&#10;w1Mbgrc2DB/G4NEmea0pOLUZuCxRSvgo5WqCgFyERRaLYQNhQQYWa4HGIDKNlisdOTTCfI5A6PIi&#10;mTJwwyuvw7HjZ/k4aVxxbQ+lawEeRxt2PzOH08cH0NQESjYLGtsaYHXW4dTZAp59OoM77zyCnY9P&#10;o7drJV570/VoaigjnmDedVn2kkWg+ZApOODxL4M7uJll06xksaYKTwYyBHw8/L/OveRVKp04K4lt&#10;SfVjXkWziZW+qP08Q5TXI5/mY9TJHeavLt/xKFQICJNTM2qgSGI1lsUVxe4mSJhw6wSfKlmQ20sJ&#10;bKgReJkaNzI+gSmZRWTXFagLC5RoPTL1TSQwc4BYOs56m1F9pc3NrEyUsQ32GoLFHIae3YGh3bvg&#10;IsPSawbZ1zzIy9Q8WRGOUEV2zBKQa/OXX2WrydPx3WvSdWAStCtefqZc5vPCkqe0JeyTfVeVhHZT&#10;7ubRuySIll6yWuapzDyVCeZGJVD7km/5AOnGgas+l0htx93yeC/pJPXi15N27qx95E2/ND59w9sy&#10;v3/LbVHzQwjMzcz1lsuGXaYflcWLn+9DouS4nB5kUmlMk/HJavaLOxeoEbSrr7wWGzdcgre8+Q7c&#10;cOPNuObaa7BwaS/2H3keT+y8H12dbhQLEVaBMqYnY3jq8RNYt/aVeMW1tyNF2XHvg3dhcnqSUjeE&#10;trZeNIQ6KPcmCHIVvPFNa+EKDSkZkI+340ufGcIlW4DLruhghZHgBQQPGXAQYnGu26hWEpARI+CX&#10;rHsGd7I2t6yvKrHhbGRWVkuRhSoL5aS4z3BLcpPPMf7Gzca/7QkCS4KsaJb2lKT9JnnxOC8kHWnc&#10;DP5WTrPyip+bzBwx1EiwLKUoVZ4NOWplGpLoNIlaTKanhA/zYYqfH8uUdspGpQoXpWt3ey+CgRay&#10;uRNYviKEtRs6UMol0N7Yip5WSuJqBq999eXYuOkVSCR8+OFPduGnP5vEAw/MwONehFde/1bc8trb&#10;0NVhw+z0XlRLQ2rx9HKeMsrqQzrrQF39Wtj91MM1P/NBcJOVvtX0KPnn48a8KnOS8pMP8rvApvwt&#10;T8XtRe3nk4CeXOmfv5kHVXFfy+QkRJkJo1RWkZUF+GTdFmFZMofVTZASeVvle87kcrBTpjY0UXZa&#10;HCpQRjqTYz01yfh0Po8s6cnyJ/3XhSryXfhZV1/3mhvhc/PvQgZLG+owfWgvnvrh91CcHmejQmjS&#10;Smy0yfLEv4+AJ3yvSMATAiZtk4DhfMG82E2SNB182QQ+TdYfEWYn4Cqjt1IqpodVWOffTpRqSbT2&#10;2Wg/Yd67gBLlbYUZMKre2ue9q0c8pa69/V/4Vuzr2C8ZekmnXx/oMd199/baiWVny22PtuY3dfYl&#10;I++IhXOZYlu5XLJXaLlla5WVsEY5RKaipVEsRihpJ/hZQ2tzOyukF+G6EFtiC2XEcURSQ2ytaMT9&#10;LQSyKn76ky/CypdplOKYnY1gapatuT2EFevWo6d/KRYsXIVkwoV9z8VwZM8cemn8vV0+3P76PrR1&#10;RmF3FeF1duGBHw9i8Hge73w3ZfMCG0FRWko+gDh9ssIK4Mk8c1RlDV6RavyDhivuH0oCcxNiI1VR&#10;ZiMI+EiXunINEeZFMISNm+ylc182iTHH+qregOzF/s9vMrVLt8MsEtjO1/F/adW81/yf/EHYJg8X&#10;VxAZiZTIJDI0rTkNZEos5XIOwbo2GAXgmR1DaiqWjfK8asTgt8XQ0xbE2hWbkIx68RyVzfe+exr3&#10;3j+GktmKNRtfhVtvfzte85o3oLsjiHLxKG80hJBeQy2XUWVkt/sQT+toatxAos5Nwu5Tedl14Vp8&#10;HwqCyEb4uMq+ZVMNh2zzEnX+EV/sfr4MeJX5MpJ0/geCm4SNl+UfZZ1kGYAQ6ZrO8rl5T4PyW6bI&#10;Odl4ORyUpWR/msyQcOiwOW1krX7+riOZzamozGVKYCtZn1EyCJ7SR0lOadXQWOfD4kW9KJfSCPJ8&#10;XzqJvQ/8DNOH96HOKSJe5myT10mBMKMWNgY1Ak3RwXfLRsFmsjFTMChS/8VtUpBVAm9NPbz0mRIA&#10;CaoK8DQqD9Yxk4yiQmVi4f3y1RgaFxSxZE0T7S7B+7MR4LmVagif92+caq8seK7pZ4NzP0/tlDf1&#10;kk6/VtBTaSfMR5ftKl11dyh5667XxyK/k2+em0wR+EyrRTdZCShz+Q59PislkwVDQ6cwMz2LYCiE&#10;xqZ62j/ZFY3n9Mhx/Oiuf8Qjj/wSE1OTGDp9Aj6XiTm2qDI1yCOrvxsutsg6rr7mKrbQ4hjsQnNj&#10;HxYtuJQtngt3/vhORBOT/L4A3c3qZrKSW5rxra8dw8WXunDFNc0wzQmyBEJWjTJISqdMcC6xikm9&#10;rXlop0QlcZpjXauQ5qkFcYRasShrApD8XkgOiQEKrH/KrYvWqTwpBNBkLxuvLY7552x/PvFvNZ1S&#10;GAXLRHN7eCwPZMWVQduayGwBEbmf5E06tNWev/EnYVhKMsmCunayPM88+yuXajRYDQ//chZHD5fg&#10;dKexetUanhPAyYEE7r3nEB57Yhj3PziCUrUDF11yAy65/Cbc/Lo3YcOGLWgMhGCjZE/HnqbsH0SA&#10;oCdLbfKOlIB1iCb9qG8lTfbJDBDKP2aLmMHHPv+wUj7/IsljqEKRK6hPTGJrAgAiBc/JQR4oICdH&#10;KKzkdn4v2/wv8j/5lleSvbBzgpiEmM/nc3B7vAj5Cb02N2IJMm6WZ9kw4LDZ+FkCCthYDlY2DHWU&#10;eqxPkTS8fhf/DqO5tR3ReArpdBEOnZJYbsUXEfQ5CHgeXHPZRjhqZPZGFu0uHYcffhCPf//7CFAy&#10;28tF1iUJ4zTfcKnFj1SjxPvLDA9ezCqRWrjJ886XhCR5MrnTv0zym3xPVq/Khrxe3j1fvpSSNCJq&#10;sSDeSJWUlSpKfqtKeC6R5E7kqCJauu0kBD38icrCXlB2Y1ZD5ufdG2ZcWffzCf1N0yd2bmfleWkn&#10;MZlff7ob1btwoPRJ32+nvvrF9YnktCWUT5fbC8U5q+4oq1DfsvC3QXTx+iUmRRn7j+9Vvrb+Ri9l&#10;iAfh1mbU+ZpwYPcx7HpiLxzCuAgyMg0onigh4G9l626io6Mel126noZXoDH/BE8+9ZTqi1m/6RJc&#10;9cpbkSuH8ehT4xgal6Ur2eKSIl31ikVYsb6eLeIsWUCMhpxnRWGlon6VEFKFjHQOy0LOZCxqnq0V&#10;+WQODk+IdsbWlIxKmIWs3SDBMqU/hfWdEvkczvGz/C2qWBW59Lvw2or0SV2WPipxuOL383Mn+bew&#10;ITleWTa/p5WovioBPPmNz14p1ubnvjJRvSnmqSJvcLPZamTRyv5ZpkEyFTeZTBqr1rdhyyXX47k9&#10;GcrYGH72sIF9x0zkqo1YedEmbL5yI1x+GwZOHIbHqaPB54WTMjo6fkCNFjutE2SgaTXAI8CeyjuQ&#10;qvSjccm1NCQvH8XO+9hUIyHBPyXvauhCnoMGKMau7JeJik+5fEijJjJeQ4bfisGSlkr3hzAwiyw4&#10;ZJsvJ4Vw80mCVAmXrPIToYS/scwrsjIcC40FnUwl0NzRqroETNOmHMMDbBhLuQKMfBHlAoHJ4YbB&#10;srfYfFQb0m8noERRTmYn77jMxmbf/qMsaqd6z+ViAW5e/5or1mDtsjY4LVm0+uwIV4s4+MsH8fy9&#10;9wDRCPzMH9tzZpLSmO/S7RR3JxcKZcpt5tXOF1UjY3TyHRmleUdpWEWa8j2S3UvjJcxSmLuEs1d9&#10;dzLqzI8yM8TCQizz5Voow208T2L7qQpG6S5reMg0Ro0NuhS0k5I9z3zbqa3IB7Bs5QKEGsl2yxGy&#10;YDK9clD7rHtjwac1P3PD1bHxJz75FdHGL+nEKvffk2q1mvndL15Z/NLffS/5qb/8fGxmdrQ9X4w0&#10;FYtZq4CG9JPIimh5VoJiJcfKV8HY5CgrhImWzhYErHUIsDW21pyo0tgjszGcPTNOg3Ajl9GQTRXg&#10;D3phsNWNRMbR19eOlpZ67Nj5JB594mGMT03DG2jGZVe8FqvWvIrHBbDn2QGcHpzGNKVxkDK6ubWD&#10;wOGn8ThZmephFH1kNza4HW2sHG6k2OKnU0m1Fqpe3wCD0kdaV1mm0CJzzChJ1SCHanVZ51kXxcYV&#10;OVToJ2AmRc6NlVeTaMlCAwiYNaF9lF3SNygGJ2hZMciCpXVXaCnbOcSQc1hWFr9Xjc4lMzWWXx2N&#10;t56/+pE3dFb2Vui+Nh5aj2jUjmIpDIdzIUbGKvjFAydYJgT+CYK2rQ9XX3s7bn/jmxFodOGFvU/j&#10;0JEDLJ88mbcTA0cO49Dze1DMDKG5YRo+ParCcbn4vOKCUqgEkDMXo7FrI2oS2YSGKv+EnUo2Bagq&#10;zP+8mwp/EeASQGBS2E5g1mTaVC1PEE8gn43w+nk+njyrlJMqOF6EG889z4qlCcgxj7rVwToigwX8&#10;hhcv5XJUClPwuoX1a6o/zk5kle4HCekujYYAjZK6NodaLa1aJaARGHMEw0Q2jVwxo/r+Tp0dxujo&#10;DO/k4euwI+B0o6stjFVLOxCkfG30EtATczi7ezf2/vIXmDh0GEHeKOxy81lyCPL9lAp5Ms4iSgRS&#10;WdfZwbpj44NX8tLHaMDpkoW3XWrEWxbIcnrcimnaWL5zszPwkQSIUC4yz3YCofQrGkUDHk+A12Vj&#10;S2Yr5Sf95DpbIYvUnTLBknVKevw0nU0KZXnNWoE7oGPZqh4EG4uscjHaWwXVcgDba8vLnzbdu7L2&#10;x4aH/n7nS95BmSX035O2b98uDrqVXC6XP3nyZPTD2383EktP+BOxQodFc9iE3ShqzkotE71F2mTT&#10;SVa6URSyRTS2NqHZ34LFS/uxaPFSdLb3obdzLepDveju5N8dvVi1apma+XD/Az9WIeddXmBo+ARZ&#10;UJbfZ3Hq5FkashddnQsxdjaB6658OxpCFyEZ82LXzhE8+dhZjA9bWSmXIOBegyMHs3jw/gGkMy5K&#10;Hw+a2noInGGSMo0AGCOJKaFsIXMgZTNoeLLSvhoBpIHJYv6i6tgYq3UUxG4NNtUVVm4J9yijrEpG&#10;8596C2RsqrtQjlUjsKy0rKTCdsX7XpiNQfCQUbcK2UaFAGrWgqzMbSSNzczXUgycNPDc7jk8tTOG&#10;iQknWhqv4PN7sX+/gZ//bAQ/v28Iz+5KIh5pwoqVN6CpvR2vuOZSXH31xTSrLHbsegjHjh9AIBjE&#10;Epax0+FSzMhFNtHX7UVnW4oGNYlyLgW39DnyX75MdmdbjLrWVXwmN7+RUVo+PBmUgJo8twCeGK7E&#10;BlEV7hzoyW8iywXY5XkL2SQNfYr7HI+zENCkAKVh4PWEwcgmYM+rCfbJCv+sOGRgBBAyJ+m/O3Lo&#10;EPbt2Uuws7HRa+bx84Uv0ZcFP4MBOzwBMl+nE3NZAwUyojJflkEqmmQdmY1FEWO9y/GaZ4cmEJlL&#10;sQyYYWaxs7kJK5cvRm93M18RgSwyg4d+8iM8+MPvI0qArCO4+gk6Nspb4aAlNg7ii+f0uBRgGQWy&#10;ulIZDj6Xzr+djhAldwYpNp5B5mnRsj4sXtGDhUu6uHWgsdmPiakhZDIFeHmNYo7sDg74A61slKRI&#10;pBRYh6TfkICqGhvZqBokrJuE2hKn6zKBUmqQ7q6ibylle6cw5Yg6r1qrY7u9ovIJq3+fFjxzau5T&#10;z2dkcf+XclJ18L85mWfPni2995PXJtu622JzU7nGqmFrymfz9mIpD6/PqViEtMbi/T5DhjbBLUtD&#10;SLEVjicTaiGhzesvZQW8BMuXbMFll11JCVMh0MWxfOVCLF7SC7fXgud3P41sLsEWzcpKUsHxYwNI&#10;xLPwU+ZMTcTw7W/fC6e7Htdc/2qsXnsps+bD6Fgehw9FsP/ALJ56/DR+fn+e19aw//AEAWECp4dj&#10;BLMwvKE2+AiAdmeAFctHYBJveMI2DVnTWfGdrGwEQBndlcntrKOsYOcIC4FMp1KW7jtZolfOUTjB&#10;fYl4V6CBiTQVn7AcxUaJTMTqCBLEG3ndIEzNw2s2YHIuiIlpH3Y9O4U9+9L40Z0DeGFfkcbKLLr6&#10;eEwbvvqNB7Fz11lMTJKR2tuwcu0r0NW7itLbjYFTh9C9oBn1DX6cOnUMh4+8QFCusHzIIrIFKnkH&#10;PJSAHY3N6G6TBa5HmKkJ4jNlG2WTdCfkyBTsntXw1S3iTVkOfBBLjWAtOlFskpuAoxpV/Legxz+U&#10;3JUvtTKNWmaspFAsSlBYcbSWaVriesGD5Di5mLBeHiuNohi5DHoJk5EA9LJ0ZpXMykYAWNzfz/yz&#10;FeF51ZqpBitkZNvK423C+Gw2xFNUFLyGTclnU03fyyTnyM5iqBmyNvEY6j1erOjtx/rF/VjS2Ywg&#10;ZWJi8hTOHHwO937jqzjw+GMwk0ksaG5EvdsBg0qgQgbqljVV7BZK5bxiXfLZJtF4KG1NMvgU7x3N&#10;p9DW0oFNmy7C4uULWV8KbLiOUlIfwoFDAwjXu9g4reS7svP9zRAkaRtkeBLZWxa/l3Vb1OAYa5c0&#10;CDUCt0lJLSzY7nIooFOyWEJfsWG2OAx0LPCgd7GHdShJ0CyybEIsg0XVzwXbj3htE8cjn34usXMn&#10;v3oJJ6mW/+3pXFQW3dx0sH5ox+RFv7jv0bccOfjC1dnihM/pIxTYCwS5LBxkGhaaWCHHSln10Vjc&#10;SEZLWNC9BDff8Nu45tLXUkYQQAgiR0+cxOf+YRtOnt6LhkadoFKjJMioCeQFCTZKoCiXbejrXYk3&#10;vuGt6OzuxV994qOsXLuxcEEPbr/1Zlx+2SW8H8Fy1z6MnJrAwLFhGrmJP/yDOxCPjePM2YM4emwX&#10;K+wIMmSS7W1AawsopVvR1dNMkHbS0ETGEShrObiYB6MiE7wlwOm85K0KG6SMESIoale8+1UVIzDL&#10;Eoom5a/NFiQj9VPuOJHNlAncMiBhR6loYmYmrpy55+aA48cNMpwGnDkdQUtzPy8Rwrr1l6C+qREr&#10;1y2n1Mzhm9/7IixkpBdffjGWLl+GAhnMA794BLuf26v6IXu6utHbs5BMqIjhsZNIsOGwWHxkoTY0&#10;1rdAMzT0NXbhkrU+9PcdhddyEi7qdjtZlkFwi+Tb4Wt6I/wdVwEuSn4yEZltYBGaK+DGZ5TlFYXd&#10;yvPxW8Wa1DNLIagayOcoRJBJzaCYT1BylVTeLGRhbleAci9MwPfzRbvnwU+N8vDkss66xL2wGomJ&#10;KLRRLi4dmQQZWdRdlivQ7CKBgWSxoByL01lKzrJEwXaS4ZEJit8UQTpP0E1IHgpRNeIaiyRhr7rQ&#10;4GtHwOHH5NAZjA0d5fdnqMZjSM9Mwi5TflhXK8kUHFUDbWyQfQ4d6UQMHkrTolFUbKtG5psloxM+&#10;FmZj6XA70bukn5JTlrFMqC6Fs1MygwXwM0vS/yaDezL3d/Xq9XCz8Xnh+RcwNTrLRonsmtXMyrrN&#10;guL7klFgeXTpl5RidRAQHWw4CywvC+uRBSUzC2uwgCtubMHtv8f3bR0kyCYIyJ2sWzeX+nq3fNfv&#10;G/zK3/7Wh47dfjfx8iWc/kdAbz4JN9fssZCzqRB7eM3999z9huMnDlyXSI+FZKUHGUhIZwx00ihT&#10;yQJmp9N8mV61VqkYzPK+K/Bn7/4iwv5O1IWlrwY4fGw3vv7Nz2Pw9EEUCimyERvsNgulaJqVjZ/t&#10;XjIDOxYvWoplqxajakvhgV/eQzA0CHxL8MprXoPXXPd6Hhkiu3NhYiiFdDyHlat75g1VEzY5gcmp&#10;kzhx4jmMDr+AXGaKgDiDLI2AioqSxIWurno0NHiYTzIJrQi/204gDiJwrn+myvtJh5fNMk95rIol&#10;2nhtA7FoRlZYJAPyUdZUMDWTINtN0q6qyBcMgq3MGiD7o61pllb09W9Gc+NCrF1zKZqb+7CUjERq&#10;rKuO/7OUMTxxFDZPEc0hL4bnTuFr3/wqntzxBLpau9HXvpx4IQapsax5n8gY8pSJFgsbCIJdKV+E&#10;Sdp58aoNeP1Ni7Co7wjxXJyqS8q3slTzYS7fiqYF74C9bgM0gp5MVLNXyNBEVkpGFOgZ6rnFdeVf&#10;gZ76Qz4WkErM8H4RlonMgOGPVROzk7N8fy64afiBUB2BgsBn50ni0sP7yJzTSp4sT0a5WZ6mLAOg&#10;pqVYUCD7cgV4vEkGV2Vdyhcwl0ggGicTI2JI/EOt5uT7IXBI1GzlfEzmU86wkZ1WU8oK8Qxe2LEX&#10;E6ciCDkCmB6l1IxN8d5pMmBgWf8S1IplHpdAbGICEiux2euCx2VFnIqis6eVICrAwkaOKCZeSkF/&#10;CG2tHWqx+1QphpNnBjA+ITNXCHJeNng6j+NniUg9M5VVXTQelwuLFvWjo6MNI0OnMXRmSAXZjc6w&#10;MjA57IaK3oMKQbzAilG1kh3qfCSWO0FPs7gIemm2EVlsvELHHe/fBNN2hmwvgazRgmLlFWZPzxUP&#10;tIWn/tbxs/fvO3G7EiYv2fQ/CHrzqfY12N+4p6fu7ge+tfxzn/3am44eHbgxW4w32hxlrVSWfhod&#10;yZQs4GKoF+1y+ShVy2T1Xtx83Tvwqutvh0NzqQglbpubrXgGzz73HB588EGC0xgSyRgbwxLP9WFh&#10;f7dasi+ZivKl09CMKYxODsLt9COZKGLtqovxZ+//OFq8ixHl3w2hFjUY4aIdifuJ9BGTNDCxYpkF&#10;FAimMrAxzfuMj57B6AiZwPhZROYm1Gph+VyaFa6KOp8fTc0NCJCtSF+PBArViZAy91MSWS9KlN8z&#10;szGMj08iR3CTkWJd9yJfFIdnJwLBMOoamih5GtHW1oHGlmYsWrGMhtWHULCDV2EmxXK4SV5JDMje&#10;JBy7jIaSidBQf/bYXfjWd75K8Eyjv2cJKmknOlsWkqHWK7aRIctyedxqKtapwbMsNwNhAs41my7G&#10;VZfUI+R+lI+9GyGNrJRyu2A4MJvtRPfyP0LFvZLgU6dAz1amjJRpW+dAr6qV+FHk7f+N6ZVZznFV&#10;ZhUjw/KuUco5yOpjZLeG4Bbfuwceym6XSDonN2F9fA2qH4BSXRhgOcWGTh5cjhFqJw6U/MEg4I3N&#10;TGE2FudtLVQBTjjtsqZFTq1pbMpARrnM8jbJqEwU02OIz4xhgmXw8x/eh4mBOaxcuALpWAyy8lqp&#10;yHyx7RVk6GgIoX/BArgoPRMRAnchR4DjWyYId/d04djRY2zIsmhpa8CCzl4EfEG1GuD4xCimo9Mg&#10;NqqiCIX4GEQ4efcygisBaKXfz5ARX/FsYFl2d7lw6aWX8HgDT+94Hk5rWAW1qFZScOlWklsv65QM&#10;ivGpeb6sUSLy3U6WWiToscZj2UXAB7ZdiQpBz2JPI1sKEfgurnUvuPRpl2v6b679/e277rlHhs9f&#10;uul/HPTmU83mW/yhQCbXuvShn5+57tFf7v+tmdmZdq/PZZ2em2QLKhKBxsyaJrQ/FAywsrrhsTfh&#10;8i3X4/KLr0Ojv5svWEbZPFQ3lIWsDBJefmZ2EgZl7qkzhxFPTsHhMjE1fRapQgzR9AySZDjNzW0E&#10;rEmE/E14zx99WK3R4UKY16OsZu4E+BTYsXaKgqJyopGYikXKd2LcMgOgUjIJUilkKREL+QwmJ0Yo&#10;TVnZMhI8IYW56RlMTRLUcjlKUY0VVHylWC0tuuqP0riX2G0ivbspOY1KjSwnQOnajqaWVuadTFGz&#10;UPJ54a2jfKM8kSyQt5Cx2RXQiLITDi3uKzJIki9HVfDSycQwPvvZv6WM2o++hQswfGYM9a4WAnIz&#10;PGRQ1VqVLDWATZs3o2/REpjlihpU8JMxtLO87eXjZL3fhN82CJfNBiNBY3Q0YzbXg561f0oj6ifo&#10;hVFgedjKwqrPMT3mQ5x0xfw0uP8Z9GQnRNcuk+TlwBLLOUF2N0ozLSFMJiR9WeloHGmChICVk2Xj&#10;cXvh9voIbAQ3ATXRc2wwSgS2dIblyRv6yKZc3Mqkw3Yea5arODs6hhgZmY3SU6JRF3NZMnON4Opm&#10;mVlV5Bu300ImppEljmDm7ABmyKgev/cXSE/ksbhzKQYOHuJzVCETMIgpyh9RXr9ITYmKs3rtSlx6&#10;xWUEPRuOHDvKhmOA71Qj65dQYAHE5uIYGx7B3FSEDS6zz2t09LiUa2E8UUD/4j5c+YprWF+rePaZ&#10;ZzA6KnO2Wc6yRCiT3E8MdlF/EzZedDEGT4xjamoSCVmzmfXARUanXFVYrjKwURLJwIw6HCGCXhbZ&#10;cgIL1wIf+aSA3hB0B6V+wY1sZV2trfeSg7nU0Cc2//WXHzryAxV1/yWbfkNAj+k2WJOPBvwu+1/0&#10;/PQH07cOnY7fdvLkiZ5ULma1svWVgJTZUlRF2fYGdL5QVnCCkZsvdOnCjbhsy81YtvgyeLVWvvOg&#10;AitVI5kkKOcTOx7BnXd+A3v2P6mAT2TzbKRAcCArYJKRVwGTlSvW4tU33YIrL76G386710oS+5RZ&#10;GTIiqRaz4S/MgiIdcgwbVWWDCgOJktJZLlygZuZYEcU6DAJxirJbVvWn2OP9VAh5qa28gil+ekR2&#10;p4OMxhMiUwuqETrN6iIoip/e/L3lBgKw8wxKZFGeH+UZ5iOBaGr4dz4fMnggo8xPPfUkdux6msCb&#10;RSaVw8xchHmsQNZvKpJByzmBoAfhsA+9C7uw+ZJLsXH9av7NRkSckAWgJx5DdPYr8FnOwCvIag0h&#10;kXejqK9Gy7I/5ktZTrlr4aFOwg4LQliYFIHK578PenLYfE75K6WlWc7CKGaRI+MrZOMEhA41Ujw7&#10;NcOyqiFAIJO9NBLBjhYWLyVoJsnysLFxKWFqNk4sDLHR6KcsDLNIpFzkJlYyeV5nLkqWn+LfzCeZ&#10;kSp/qyzabVF9vzIr1mom4aixQRw+iblTg3jge/dAy9jQ4G7G6cGTCLrEJSihlh8QrJZXIoxPXok3&#10;qKO+qZ7g7+C7K7LRmMP69euxauUaPPjA/Th6jODE41qaXGS0PNmUyC0F+AIuZqmKP/vw+7HwIqJS&#10;IYPjRw7h8ccf43u3wEMlIrK1lKsSAFlePM/j8eGSSy7DmdMnqDIGsOf5Y5BV3pw2r6qnsoSBzHqS&#10;xiKdlGU8nQS6WbjrgQ99Yj0a28n+JSSZNYhcdRlcoSXH23o7/nZteNfPH4vflab6kBfzkkzyzn4z&#10;0gnUHH9eMr67tDn13W98MPb+9zgspaJjWTKecyUSSdYwk9LUxRaV7Mt6zi+J7MugBJ6YGsEAW9WZ&#10;mShslC5Bfx0bODcSbE5drAgyYNDe3om29haE6+oUG4rMZSg3uxCPlMiE/FixZA3qg02s2KdwYP8B&#10;DJw4jtamRp7vUP5qUlnF10v8zORzia2veEKdGBxBNJ5mhQ/Mt/78Te4ngCOmINXOKv1b3HSCqofy&#10;xu0LcfPCH6zjeWGCeAN8lO4+fnZSCtsoR8S/wkp6aSVrkDmSAnji4Jtn4z06OYeTp08RqHg93UNj&#10;tVCSyrq8dvBQsjaCLTXOvr278cMf/BBPPrGDEq8C07ARUMrwkpH1dfUjRxkr3QVeT5BMU+S0jRI6&#10;TCaxmGyvFw6p9xpvWMhSyp9G1ThKdp2YD7pALpwru1DTe+Bt2kgra5GxQpYPmZSgHW1adlJYpiYO&#10;N/KnOF+rVzmf5DIqUfryB4vVThZN8UbZXyrmFBNy1gXhI+PL8flkjqx0DRTJ6pJUAKYh85kNMuYi&#10;orEIn1mjjGyHr5GAKAUmPpHSZ8cb6XYXHBIF2eFV/Ws2vixDXIYIKiUCiTD4cqWIisTmp1zMRqeQ&#10;jcxi+NhxeDSCVFYcmllxhJbxaezSWJGJqzaLSTBeIjeXaxVkZcCE4FqgTB0bptKoFBAKhNHV0cz6&#10;mkGcKkTYW324heXFMmGlSqXzzHsY7Q1+pLMxnDp1AicHjqoYjAnK8lRK/BhrfFYgkywgFkvj4MH9&#10;6GLDsPni9Xz+SUSmEwokxawLZLI2aYXZkEpEGZuDe7I9cZ/adFkD654cVWYZWFHRyJwdodyn7MFD&#10;kx9NDPyF9pq8uJi9VJPUwd+otJU19MBVPQ3fuvuJy+686+6tTz/35OKpmVPWYKMVbb2UrpYkMoUJ&#10;YkJVdd2I20KBZFw6+L16C5Ys2oz1q65WvnsL21exuttRogSSfiEHJWSNiDc1PaGWdYzMsGLmSwRT&#10;L3oXtJO12XFi4Ah27HgKJ04cQ2trG26++XW46uprIAuS58kmnE6f6rMpFAz89OG78MBDP4OPEuqm&#10;m25ipe6Em/KrnuAlkUbqvLKMoMyuJEjyeOljEdnnksVXmRRzZB1V9fRfJVZu/qtUZGYFDYoHzsxM&#10;Y5DAPjAwgJHxUVb8PN77Bx9CONiI9k5Zw4M2eI5hziWm8Phjj+GRRx5S8ll8IPO5AlpaOvCG178Z&#10;y5evofQ6jVg0jax0AFY0BOsD6OpuRCsNTybh11BEIj2O2NQw3My3lYBnxy9QZx+HLVPh81GumXXQ&#10;/FvQ2P92YuASMj1xL9H/NZsj7lS0PGFNcSHFu2TSiEr8TaKaqKlaqibKMQYBdhbx+CTKxRS6F3QQ&#10;UK3ITk1Rvkr/lTY/A66W4/vMELDJZAjoiXQZoboOtHctZl5kGUeyp5rMcpD50nJtJkFebrmsiVwh&#10;pQBInGlSWb4hole1QlAwE3CZc4iPHMPs0aPY+bMH4Cr4EB1NkozpajBJGjUHG9MqqbiNjNFk/tRs&#10;C35vcfKeZPYlMrnmcBhnhmKKhzeQ3a3buBG6243TQ2cwPDQKI2Mg5HGx4XNjbDLGRtmLNRtW8p1k&#10;sX/fETJFsCGa56oibdnOq+4dWbjIToWyYFEffzH4zgLY88KzyMWqCHoCLEYb3w9L3BSHaBcbCQvZ&#10;J+tAZUpWIMWffGwRFq1wsK5kkJWuATvL2LU03ta+6Uv1PsfXP6u9Zfp26Xx+iSa+pt+stJPv9+R7&#10;N1XyHX9UaO36unHwwMHmublZX7GUrdYsNc0olizioyRLQ2ZpyAIuTkoOrz/AipzDmeFTGBk7iZnZ&#10;EaTyEVidFdSzWZOFlisEEvG5C4ca0dXeg8WLF2PFimXo71+IgM+D+vp69C/sxerVy1S4oMnJUezc&#10;+Tj27HkWjWRA3d3dqmUvZSmL9RqaOwIEyYPYtetxSsjH8cQTj+DY8WPIEoGNUgnJtERKYSV1+wh2&#10;NtgJulabRbxgFLMQ45FmR5inRI4uc5MQRzlKPAlbNDh4As8+txM/vfcn+OVDP2fLvhsjo4MYVYMm&#10;I3jmyT18jl7ldmIlEOcpi55+5nF897vfwO4XdmHpskWYmhrn/Z24/fZb8aY3vhF9fD6HQ0NdfQjt&#10;ZAnLli3B4qUL+GztqKMEslgriBdmMRcbxkMP3YmRs0dpbEUCdYqscpTsLw1T1takVM3XfNB9i4gx&#10;G1iTGlAmegvLUysdCtDIXgBdkxX4JQkL5J/zf5z7TUbe5cP5jbxVGCatvFAQd58KXDqZmkQ4JjsS&#10;hiPBANpbG3l0luwsp/pvvd4gOjoJAqwLasqfzc3/keXx+ixSBXzqNtzrfH6ZVRPw2PneXWokus5P&#10;1kwADbhqqHOzsSkR5HJxJMdGoZGFFeLijCNrnDghjr9O6dfgc+gOD2wSRJTvV1xThK1KfEad9ykX&#10;DTT4XQj5dUzP5DE9NaoyEmqowxK+Gy8BcmR4hvkvoKFeRzRSwPOHxnFocBbVDBvNOjYTXjbrZL8y&#10;KO0m0NbXB7Fs+WIsXboYQ6PDOHp0UHVvmpTq0neZJwuWQb8A63yxkOczM1815pX1o2zm1ADL2o1e&#10;NpREP6uwaqoCiatnrav9XWDJUCHavnfRZ7qSO3fuPP+WXnLpNw70VHrodO3rWzqMz37hI5Hf+8M3&#10;zqWzaavP7y02tjbHtZrNVSpY7EZJ05weP8HB5ItjJbU7VWWukVUUinHE02RGpw4ov6uKlVLJJZ3W&#10;DrVOgkhO6bg2KU+swjSoCQXMpOJITfayNV7U36uAoFRK4+iRfQScF5CITrOCaax4XgKYBV6HG719&#10;Cwg8XQj6AqyYOhnZFHY9/RQeeuR+AtQpHD22D0dO7MVcfAxWB1tevUh2k2FLXUGxliDYkXGQXeRK&#10;EcxERnCMxz6961EC6EN47vmdmCFoiaN2tUwpcs5hV+63esVqvPlNb0A7mVkwbCOjOIZvffuLeO65&#10;HfD7PSo6za5nnsNrXv0avPWtv41FixbD7fEo0BWPQFm1X6YhmShQphKkzRTVWhRnJg/jsSd+irvu&#10;/SamZgYIGAl0tDagpZ7grY/BZhJ0ZKDCUY9sxQNPaBHsdesJUgE+lxK2yjVDAYwwK+7F818+/h+g&#10;J0AkJ/xTkj/IFtlAySCRjHync8yX9Lf6fCxfp1pQW/rwZCCoRhlaqZbI2AgInhA8TZ28n4cymO/T&#10;RqbH+8l9ZWBHmL7Kzrn7zc9RJmWkJHVYWXcIKG7WH5e9xDLOwpqZhdvIYu7MIGIjBMACG6dSFXXh&#10;gOobdbh0gppQL5n9QKHIG1TF85z3EenssDhQy5dhJRA5eX0XGbhEa56cipMVprBs6VL0dTez8Uuz&#10;AS0rxSHdjTJIEqBVhoJeXovsLEvmSyXTv6gX6zesZWPlQzw2jedf2IfJaSkbYONFi5FOJzE7nYeH&#10;+ZK4gdlcjs/IMiTLt1icynWlipyaErhijRPdC8mG+aIqUud1BxuskPlp/9IRZ6b9ubcf+Wn87p0n&#10;XrJM719Vud+ktJWv6aZ1U85r9l8bPjD8YHvcMtoQaKyFdzz62KV7dh+8ZGpupMsRgC6RgqXi1sw8&#10;DbpCySOV0FCjeQ67h1LJZEX3o69rNTatvxqrV12MZm8Xjc/OzcY6Kh7s8/0+86mmPOqFbUiUJumc&#10;OnRgN773ve9h//6D6OzswqWXXI6eBX1YtGQJOjtkpTRQYqVpkCUFeoODg2RKEQLlQcSTUczOziHc&#10;GMbadavZegeV5QWDQTLOOiRjcZ5DORWPq1ZXKqmNFFD+VQnKagSOVltPqbSwb9H8AuktEkHagxlK&#10;9OHhYYLbU4hEZtHU2qyuMT09oxjH23//D8j2lsFL9nM+iZzL5uNwuMUIJLS4dN9XcXbkFPYdeBrH&#10;Tu5FlEZFAQiHzUBHYwOu3XgleppM6JUn4SzPwJGnvNLbMJPzoq7nRugdbyBbbVM+vpI0Q3wQWbUE&#10;ZajNTC2rtFLt38pbKfLzxc6kItmIj55a6CeHyNxZSvBxMp0KmhoaCOYi451IR3KYnjhNAJ6g1COD&#10;EXCz+dDcthh6qJ3HeFgONHjV3/nPVVwBrqASzxBJLU7NCp0lFp162SxrxEi7x5E9vR8mG5y7vvot&#10;DD4Tg52HphJAY0c7RmenVfSW2jnXkqpV4mnLguc8nU+qU+46+f58TjcysZh6J9KFUqUUjlFWi6vp&#10;xs1L4HOQOVK/en1BDLDORGYSBEAnr2NBLieLSBGgVq5k49uGzq42nDl1HE88spPfM9sERhdZapb1&#10;/Nbbrsehvbtx8nAC3V0hWNgoyAixS9ZuYdnYrHWoWExuc3zjBbz5Di9e+drVfOYs88Z34/MjXukw&#10;2jvf8Ig92vuxR390+8krt49KYbwk028s6J1Pta2w7b+ppu9P3G3vXNXkXrqyuy2yf2jN/Q/ec/Nz&#10;ex65yOauBp0uzWpSD1TNLHS9ypaOzELqM59OY2tprXlZ4X3c+wk0HVi9fBNWLluDNX3reAeZbK6x&#10;pWWLrBNFxf9L3Zgbz69Ivw33MrfzuWefx3333YczZ86S8ekI1LnQ1FSPzp5uyuFmBAIBuAlG0o+W&#10;I5McpjSKJWQGxYQaLfSRrchSkScGTvA+NDQyEidlVjgYUFPuQgRCtcYq7y2OrtIPuKCnV8nwukCQ&#10;rXmacnUK0bmYGvUTQxH3iDABQY6X35qb23HDja/G5k2XUor5YKPOki4AMXUbLyw+XtJjCGQwZ5zC&#10;icED2L/nIM4OnWJeJbRUTo1Ie30Osq0SupvacOWay9HmL8FR2YWAJQF7huVZa8JMNYiWha+G1nwr&#10;y6lFYYdKJZNsScCEn/9foHdO3qvjZFOZ5Mb81SppjE4MkJFHabSyOJILfm8I/nAHf7Zg4vRxlDNn&#10;YCdAajoByOaFw9OM+pZuqtp6xf5gn3+XcgvZLOT4Frk2N5kSaDs32fm8U5pkQaNkdmEC0bMHCHwD&#10;+MYn/h7RATagMnCTJZgFG5AsEmYJ6h7pc63O9+XJIwlvlgEsmZQjnLZGitZYV09FUUWxXETMSBH4&#10;dKR4zvqN6xFloyUN18IlvWrU1+NxYueupwh4VfQvaceSpUsgCxidGTytpqsZhQpVx2nF5iSv4v1o&#10;d1TxkY++HyePHcVP73xEFR/FNW1ARvJlhNrKd1HHt075a0siU8nilrdYccsbNpANl2CS7Vb9Tkyl&#10;G4zeBb/zmHViwceMAw+e0H5n+wXQ+59O81PXbres/PRNztS+HzZ85ZO/szQRHb7m3jt/cl10dnZB&#10;KOTR/UG+5FqOLWGGclfOqqpWVkYUdTIBmY6WzVbYAgfQVN+JFYvWYVHfKqxYvhZ+u/QROdRMB6sm&#10;q2LN99nIbAXRRpo457GmpaNpPP7EE9ix8wmcOnUUp2gYDpeboBVCvpAn6HnJxFoosYuqdZfRV5Pn&#10;+4I+6E4Hjh4/gsnJSXR3drMitzE/WcQTCeQJaNKnJ3MzxW1F1+38bKVxif+ezB02UCSQlmnN9nN9&#10;R/UNlJj5HMvGJAPsxxVXX4V1azegpbWdkmaedpUqcrww2goMSilxt4kkJ7DnwBM4dupJjE2fpGxP&#10;Emx1sheZL1yiZCqxDGi4NOZugvnlqzajNWAQ8E6i0Z0HEoTOogcRswFti28B6m8h06NcIugp7KIM&#10;dyhQ5x8K2MQ5WpI0PgQfATdJ8ockOemfjuXG+xtGErHYWe7TbIwkRDuFOIE+HCLjC7fCzGaQjg2R&#10;DU7C5vAiWNeEovgq6j6EGtoIBj5eyM76wCfnJg2gVclvGXOX0pBEKcxvxH1bbi3ZsBL0nJhGYuQg&#10;5g7vxec+/HdQ66NXZJaOE4ashOTmtSsmnAQ1q/SlEeDVTDZeV961le9RgTvfmZd1I8+8WliYZd7E&#10;6nNiLpPAmrUXIR3Pkr0NkbXJYlkGXvXqVzD/85mR7pYjRw6T6UYwOwWsW9OjRtqPHTwOr9uvAlpk&#10;iuJMrmPb9o9g/+7d+PH3foEA2Z3DprORLlC18p5U8DZrk4roUnPmkKW0vvENwK0SOdwjlb0K01eH&#10;4ajf6F/81sessy0fK+82T+B3rrwAer9JSdjf7S54vvrZn7ePnZhdtvPBgVefPD5w0fjkSFfNatiD&#10;YSd8IZ3ScpovldWbm/TBWVhRxDdLKpismGgWfAg4m9De1o1lS1Zicd8KtLZ0oTHYKrMX2TaKk4VI&#10;XwEQMQteQAyWslMiWew7cEhJybNnz5LNjSsmZtBgZcqVhPzxeF3w+b1oaAhDZ+ssQRFCoRDaO0Se&#10;etHV1UWgEaMoYGRoCDPTc6ysZbb0BcRjCbXPpLLISNhyiUQgObDbVSe6xEnrbG+k7GknE1yEdsof&#10;t1c61M9Fq1EoItyjQqPOYjoyidNnT+D4iSM4dXYA0wQUuzumJja41JQsEqgyy4XFRf5JVqgjRGbV&#10;QHa6ZcUyLGiwwq9NEfjisGVjJHM6ZqtNaOp5LRyNb2K5hHlHynOhxSrZ52PgSdKES8kf51j0uSTA&#10;Mw80PETuKwEG5UOZ5V0pUKLtJ1iVEQq0qD68maisYKdR6naQzbFR4ncjQ8PIpHM8RtyUbKrMgvxc&#10;397Na7AMZLRIQt0ohBUpfD5TNt5fvrMpUStvWFigDpnuOInoyd2IDu7Gdz7xLcweAercDXw3WQKU&#10;zlfvI+YAAID/f0m/ncZGkWUm/WICaNKHJjRWGklqdbm6OIkbeUNNC9NdDsxGY0qarlqzlsfacfjQ&#10;EWT4/mUUWNi6L+iljPepPrp0UmIMzj/Gli0reQsT+/cdU/1+kmGbX2fDYGDLxavhtvnxzJMHYCGz&#10;qw+5kUxM837MCs912LvYSLFW6CVkq9O46c1ker+1CnYX0dwTQKHchkSx2+hYcNVjPWHtY2dxywne&#10;4QLo/aYlYX6btc847Ze+MvjzR6YXPvbU/vUH9x28cTYWWR5LzYUzhai1q6+ZLWcFFTKNHFtFmWYl&#10;xM0fsCLkq0cyYsAsspU2xQHUS5nZokCvt6sfbU3dWLVsHSuaMD7WXLIIWXFKXDKsQiMleqc0t6xU&#10;yUSawJQhK6FUoAGIvJURvkDARyApEdgozQh+EhFERnHZ9KqarNZblbmkKonp0yBrGipFsjqZ01ks&#10;KXZTpKwRg5BRTll7V0aDJRqNBDJwuqzKGXYe5GRif4GAlFMydWzyLObikxgaPYXhkUHMRMaRLUig&#10;Tl7LXoHDWyEDyFI2ybmA0+4iw2U+TZnQLoFS85S3jeY1l6xBT4Nu8ZtTCNvT0MvTfHSKwFI9mrpf&#10;DUf9m3nJMB9B5JJIPHF5mffXE8MXtwo+MLd/Br3zsCwQJMxPYSXfk4g2FXqmnEU2doYgFqesbYIr&#10;GEA+F0WhlFcszuR7CDa2qGmH8UiMwCIzKlwIEqTlvjKTIdQqAxssX5nOIyihfPYE7OabBRH70ucn&#10;QChHSM+cnaCH2jSSJ58n8D2Lb3/qhwr0Qs4GSuY4AUugp55ARxHpEI8A6UrhlSSKCa8hTyZrz6qo&#10;yfxCnIRLfIfSP+cg8JXL4rZkRVtbJ9p7uvHCnr2IRlNsBKX/DcoVSkJxsV1GgN9VKIXl3W/aTJBk&#10;ndr7whH4PIJVOo6PGGhqkfKzUgZXEdTDaCQTlrnDHg/ZI6WsuEXZLV2olmUAr4BkdQKve5sLt75l&#10;GSyeCF96kHViISU7Qa9rw2OLW3Mfu+htv3viH//xAuj95qatfOfb3+dyL70+PH2ivPDRHfs27drx&#10;/NVjYxMrY8npgNNttflYQdw+GyUGq1OtyMorWxYB/3xTSFKmnD7F+KtVHV5nCH53PYLeZnS09GLJ&#10;4jVY3L8STaF2GoX0p8y7nWis+CIzLWzxz5v3v0wid8qGBEgVYNPm11dgknma55MEjhSDkA7x8yOZ&#10;FqEC/06S61VIxWSurvTlSSUW6JA+qpJZJDuIYmp2BGPjpxXYDZw+yAodQzofJbilCEpVBZIiZS0E&#10;z0KmyGtJaCUH80hJT1DKEWBTUQOpZL4am05WNq7pr95+49X6ki6PzVeZQtAag600gQppcwStaGh/&#10;Jez1tzMbTbw+C5HFIKAiICMlMl8qAnoCcfOGLek86MneQoCwq44+AWQ+U4H5zUmQhQTm5maYXxel&#10;fDPfjYZkRkI1iUC1or2zSzmFE4EwOzmBZJxyz+GAj42CBAsNNrYyGwRajfeVGS8Wfia6ScMn71ym&#10;8Akw8RUpf0hhehJMAAT17ODzmD31LL7zt/+IaQV6rawzUUpZAT2yWjYKNrv0j7IM+Y2Eb59vtsQn&#10;dH4Tiaom/vN7NdJ7Lsl8WgG1jZvWw+nxsIErslEaUb6jUgrSMyCpwDZg40VLEfT7eeEqhs+ewsRY&#10;Cq1NLpj2KhYtX4JQYzNGzk7iwLPHEPZ3KUf6udlBqgs2XGZWje7a0MH8uVAqZ5A0pvGmdwZw85uW&#10;sQ2aY/n4kC31I1noMlpa1j2+qLXysT/8hzefeN/7/qmr8yWX/veD3nzScAdsB7/+Ns+aDdc3ntpt&#10;9O/4xYGLD+w5dsn05NTigpEJWG01m8fv0pzUBvxMG6DoK4yyUrKxY8UUBifAV+arrpLVaWR3bmcd&#10;amUbmaAOh82HcF0zujoXoLd3ASVWK5rqW+GyewgkMvVKWMR8O0/+xkpKVsZrygjx+WKW+HqyrKWk&#10;vMHWn2zP7fbwGPldzF/OFUiVZKJEgBZokKjA4mYiSZiFnFuuEJiycUTiM5A5mhOTo5idG0csOYNU&#10;ek719/gI9BKB2movU8qIMUlgdYMASPZIee+2N0G3BAg4dhRzZXFWrsWiGTObqcr8+4rf6S1fetGq&#10;3Ftee6W90WvWOyoj1qA1CmtxDFXmKWZpRbj1WtjDr+XzttOAxGRlUSR5nvl5y/O5/j9BT9J54NNq&#10;WT6jeBwXWd4zzMcpyvpZMmuXYroWq8lyqqMR+ykxrZSWFgKKgI6mRsNDjWSZVROx8TEVf1FAsrGh&#10;hQDog11GfPUQfyckCfjJ62AS2afkt/wtmVCE+xzoERjyBL0Zgt63PkXQO0x562lAkUyvRpZWJeiZ&#10;ZWnmJFiobEy8vMwSkksK8JHEk6GTtfF76ZtV7RjzIK4uVL+IJ7OI876Xru/HggV9iMZiZOIzqotB&#10;Gj9x25EFjRrrGzAzPY3o3BwkMnJnR4fqC47E5jAVm6IaMNDS2I1ssoKzx6fJKslWrTmySnnAggI9&#10;rdqi+j3zpThSRgy/96dNuP6WRaz4MdSsPhSqixHPdZTr6pc/uqrP8dFv1G4euFK7wPT+dyRRK6zG&#10;gW1bPbu/GG5e4Fm14Muf+uFlA8fPbJwcjy7LZJIBzVrTA34f5RK5gm+W1TyhnINV5eDJDpF4Vies&#10;bBllBoZYhcRCkyZYwE8mq4u81a06GutaEfDVKafmhvomgmKjcpqWFfPdLpG2ssSgS/mXWcgQdZHK&#10;/DRHUHr22WcxMzODNWvWYMXy5XBTLpKvEQhEohLaiL4CzhLyKZNOIZ/PIpNNYmZ2CtM0gmQ6hmgi&#10;gnwxh1w+raS1dIg7XHbKaTsrPfMtVzQyBIo82Y0B2p7q1xTLrFHueCwLUExZEYnEanMz0WoyUaxY&#10;NGc54G8uN9W3RDeuX338Da/bcranzr1+dmxwi6M6oof1GOzmJJmiDdFqA4LNV8AWvokXJegJXWIh&#10;CugrBndumwcTgYNzFOZfJAEHWBI8g8BIkE9HTmMqsg/pZAR1ZC6N9c1wEbxLlLyVYiPLX8LiC7uu&#10;ITo7TmBJK8fypq42BVyFqQmywzmSvxo87gDfTRvsQZmWJqG+WP4yUiAvWoBO3Zv5El8ZGaiSPGhk&#10;xAbB5BRBb/AZgt5PMHVMmJ6XbDorbRnVd4ANli5rL6n5t5pa2FwuJo2WXHj+aT3nXEqEyQszlfm2&#10;EthUJ9M3yMwNM414av74/iVhrFi5DBJ4IpWOK6YoyydkUzkyPpnGVkcwcyAyE0EsklCLHM2xgZYa&#10;es2GlVQlTdhPtieNWjjgQJ5sWRMvBt63agRJeH3IlaL8NYt3f3QxtlzN9+VIomKVwZzliGZbS+Hw&#10;4p8vXxD8+NqtT5++e/tLd4GglxbonU8Ev6W3w/6LPavcxelbmqyp1q5Dz02uPXzgzOaxoaml0Vi0&#10;NWfMOYKtJYvmymoyvC/MQSb2S0WT6V8y2KFkoHLwnDdf6YOTmRSqJSYY5lJFSiQbQdKhOqWFj4lj&#10;qE5JZbM50NLcScPz8zqsWBVT7SUopLiw7N79AqamZ7B+3TosW7aMACdT22TRbgIG5V6hmEUiScaW&#10;SbICk33QbMSHTfoMRZ6Xq6zQFpNGQjilHpL8i6HIKK/QNImlJpPShVacz7NsMroobKJScNSmh8tm&#10;JeeolKmxmetKwNtQrGtom+jsWHzk6huuf2bFgq7Tv3XzMutzjz72pjODh9/c4Iq6/PYZVPNnlFEn&#10;0QB/4yXQw9cRNHpYKGRSlPrz5v9PpIppngGeo1NM8jcRWLyGxeZt0pdHVpJNY5bSLJY6CIlibLe0&#10;sEFYBYvq7+K5ZYIXWZZKBPhKOoJ4fEpFtXE5NTQ1BWFxWCjbE0gk2Fjk8myAGhFuaofN28iTpDzY&#10;GJDxSRcBqfe5QuFeMmshuSHrlJD4BWF6BL1vfupHmJKBDE+ATC+lRmkrBD1ZT1bCJzAbfDI2L9TL&#10;VXkn8kDC6vhDjizV4/LCSfCTG5isVzJ2rBb34XVqVjJbraw8DWQQSEZYhRE2NocVy0vzGWR2hSyX&#10;IO5LyTmJqcin4OVC4ZCaOiis1u9twPjwHGZHI5AGXXwcC8UU6wuB065TPjvV2hx5cxZ2TxUf+KtL&#10;sGh1gKCXYnPk4/MsRyzTmOntX/fNllrmH37ncwfGt2/fLi/pJZn4xl+6SQY77r57m/2Hz652n9m7&#10;NnzycL7zqSdfWPH0zqObRyYGVu478VS7J6i7/P6gzePVNV2Cjiq/tiKKlTzBJccKKRWHBUXcq9Uo&#10;VyhRxaBltNNBqSOh0VUfDus6G3S1l1ovPlLFojiqsmXXXYpNFgoSfHO+M1/cVIQBCEv0eCSqsywU&#10;I31sQjkJTJUSAgEPv8vNSx5KJ7FPoRYC0uL3JwYiATGr5fl+SZHoMplep2QRIM7nJIy6sEubun8+&#10;W6wlElkkU8lqKYNyMWet+vT6SjhYV+js6hldtWzdwS1bXvnCkr4bTr32tX85WVe3NPMP752r1xst&#10;v5tKTb+ru7Hg17UxlBInmBcTaTOEQMNGytsrKZUolyxBySCNSJ7wPOgJ2KlC4UdhgvK3MD8pUP4t&#10;pmUTp5GSCvwZi4ygVBmHncwrRiNfung5HOH5+aQA2ZxpV9PMFGO18TqlLNIEvmhsnHeWxaHIdGV5&#10;z1oZQ6MjfJ9OhMjIm5q7oNkkNLpEo2E5gcyPwCVJ5Ka6nrIG5oXytnDyeUwppvc1TJPp1bnaUaxO&#10;E6jOyVtKVSdPEN8/5arCFyBMXVxi5N3IAj0BSu9lK5bASyCSKYmq0eRLk4EJu5p/TUZvyuBXCUa1&#10;CJ/fiY7uDr6fGHbtelr564mvtszwsBGom+ra0Cp+iCw3mVEk4eVNMtrYbA4nT5wlzlqVE3epIAMu&#10;hNFqgRLfjwwfyea0EFZjCLYCH/nEa9EgPvUOAq3pRqnaT3lbN71k6YbP73v4iX9cdtu2OTYKUs1f&#10;kuklDXrnE+uNdjvr9Qe3wrHuAw/6e9qvadp5+oXuF47uXb9/94E1Q0NDC8bGR1uKxZzL49dt4Xqv&#10;RSSV4FONrX9NIwuhMVTN+b5d8YIQwCFGKSCSDmvxxRW2pZp5teKZ9KE5kUqKbxwNxClOyzR/Mj4B&#10;MZk3LL5s5zu8XW7KYAlvxOuJEcgAhzAH+c0mbij8/rxLiXwnDsTiUyjykH/y/uJ5TwZTlb5JG6ol&#10;G0HQRdZTrcXjOTMZzdeKeYlnZC27nH5ugdzypcunOpvbBjdvWb930/qNA37PwsnszA3Rh/7Ym73n&#10;nruNpVu31X6+9YfhgdL3bhk8fuQDfme012OZQq00DAcNNBYz4atfDb3hUsC9mLlo4iZRYeTp5dO/&#10;ALzzzE5AXYGe7NiaSBMibkV85kIyToOPELgNBAM+jI9HVJAEu8tNoCfEOMjWqhTC1HTSF6suw2NR&#10;EWYjYaNmKPdjvE+B703C7BPZK1WCiTiQL4LbIflz8DTh5F4eJ7Np+R6lTJkVgSElcUtkj8L0TgrT&#10;+zJmD1sRcrUSHKLqMaoSWZsAI3OSbWqisXzHTClmJXnjuyDIrFu/FitXr0AkHsVTO5/E1OQUGzHe&#10;gYdKH6ukHImlBISWEIEevwur1qxEa3sLGe8MmV6KTF9ChzlUkIV0tITIXAzZJBmk26tGZ0Ue+9io&#10;ylQ6rWphA+pgvUyruiMjzW6/H6lckQyY9cmSRVMvsO2Tb4a7ge+G3+UNMsDyAtaVxsOvuvr1n/rD&#10;9W/4xW899FCGoCcv7yWZXhagdz4J+N19212W8b+/Xb/8oa2etW/f2jA0e6plemJ04cmBwytPnxpY&#10;NHh2oG8uNupP5xIyD93u9JK/hFyaP+iE08XisrHykGoIk5BQQgJo6trCAFn/ZS/gJyBVUW4pwiTm&#10;Wdr570WCyjq14n8l3iteL9kZAbAoAfqYhK3JfFNhiHI9SXLe+XspZslNOsbtFokCTAui7pLB4Uyy&#10;UEslimR1MDNJg1nVq7WqXnXqgXJ9sLHQ1NAx197RO7R05fKTK5Z3He5ZHB4P6cYMkrYUHtlW0F5/&#10;t8Fb8Umk0hOlflbvxfrvXlkw8++fnTpxSVs4R9QZ5k9kw4aTxKsd/rZLqLdWkSQ1oWLzqwXMynxw&#10;hwI4AQVhVLxqWUafxdetDCtlqKKfQo/lEV1OlJNRzEVi8HnraIQ2TE4Nqyl3/vpOni6QxCyxARB4&#10;MksyTZDXlCSkpJJmI5Ci/IuTUScoRQtsJMp8Zx54fHW8Zj0cZHqmGnBiY8P8iFVL7s5v0q/olv57&#10;gl56eD/mCHpf3vZV5Ed04kOAEjZCEPGStRHwpG/QKMDpEUYvgy3EEJcViVQBASrwy666BGfODCoJ&#10;Kj54wuJfeGEURb53kbN1PMbjDCBc18TnsKgZMJlCEi2tDQo0ZXaP9AW/8PxuHNo7hSLBUWL4EctU&#10;vnlJdV1JAuDkgoLHbBxkWqV4mMoz8Rs7y4qtZCIfQZCYv+nKVvzen7yOv8VRYqWyu1txesRmLl68&#10;+aE6e/DTiQ9ctlt7CburSDpXa15+SaTvNm2bdfv7so43fL/sPWB9MnRq8smGJ599tH9saqhvfGJi&#10;+eGjezsSyXhDMjPrKxSLTmKO1eOzaIGQT5NIuWXKXZ0tujgLq2llTAJGVVP8tEx+J4ZKczqnFMQ5&#10;WaaziQOt9M0IYyPBYwUP8bOFxlNSfnji2yX+WjJoIkmxOX4W1xj1N2u9STpVzJIdZau1VDJZy6RN&#10;k0pYfqvYNHvVZvFUG0IdZZ83GGus74j3L1h+au3Ci04u7Fh1usHbOxIta/GulZ4U1k0WsE8rEd7E&#10;k0Ps6V+lrajpD7oOrX782NH3ReeGbmtrLGk2g1LSzJEhUdxR4vrb1gOUuTAW8AzSFsEDfpK5DrJQ&#10;JM2bV+bVFX7T6tVEf2ouidVHDl1Jy2iniUhsGtlMCc3hJUqWzsydhjfgh9ctzslECnt+npGJ64nm&#10;5L1J92i44gAskVxqlIoSdaVcEbcWg9/Pu+PY7X6WKfNwbiBFciTT0GRyRVnlVCSvLBpeIXwwb6VR&#10;xM/ux/TRHfjKx3+A9Bm+p6qLx5BhBSXKsk4VEIKRz1FK2yjHKWstFM0uHbKam5OsbcXqpdi37wSa&#10;WnVuLQg31immZ3dKw8c64/AhNlPg8QXEorNqgESsMdzkQltbO9o72zE1MY3RoVFMjJG5sn0QuFah&#10;stjYCTAa5xpJK8tX+pjFmUaTWJPzX7Jx5f/UbJEy32IWbI9w21tW4drXX8H6k0KFyqBiqcfkrCu3&#10;Zf3FX+rQ1nz3oNN/imfPt7Qv0TRvRS/jVBNr3EoGuGyb7e7Lt+t7GrPecoPN/9Szjzd39/c07X5h&#10;X8fhEwP9U+MznZMz412zs5FgLBbxZPNpPdwetpkWQ7OwFlut5CY0Ml23ag4ngUvFpJO6I9FMxDA1&#10;BXICfOcdTgsFgoLE13N5FbDJbAyRwbLUn/T/Sb9guWzWjFKFFVg2iqiSUSuWikQ4S62aE19gZsFC&#10;kLPrFa/uLbp97kLQXR+vbwyPL1+0emxRX99RO9yzbc7u6ZX162KvX/x7mT/EZwqVfTDWryeNrJHR&#10;zZOefzfddtdd1rPvs3W/8EL09eMzsQ82+g2/jhmq1KRiajkZBa5fDHszJa62lg/on+/sV+ooKV39&#10;3NPalKLldzRAlNME/WkkkmdgJRvM5wW1LMjl4wQnP3o7NrMc3Thw+DGyXitJYCvBxU1QyRL0KsoV&#10;RXfV06AbCRYENbm0egRhlrIX1xF5LPmFm3wlm6CdbLITDOZP4sw9vzadjHNWCCwZfjmH5Jm9iJ16&#10;Ht/61DeRGNThtYQJsjFKxCriCV5VD6JcqLDRcsOoSp9kFQ63Q63AJyO4zW2N6OhsEVIqdyMTtKhZ&#10;O8JApdFTM2yYXVEHOZ4ujeCqNWEsX71SXevkwAAmRiPKjUrmkctlWBIKjqSfVgKEiq+pQjcCsgT1&#10;slgpY+UAArmAY6XqUJ46pjUDPWio/rx3ve9mdK9op5IowOQzJHPemlFpnrho8dKPlXesezjyKs8s&#10;X6SU1ks2vexB798mCWI6/bV91qlXwf7Gn9/jCPf2e5csucjf0NBQN3hmpGticrpzbHy4JxqPNB49&#10;czCcSseaMpmsP5/LOShhbKZZFABUA3Quj65VDIM1SJgABZrNqlltlpqTOtnl0jXpw0sm0rWqhFNh&#10;dZWV8KsSzJfVulI1kUrJKtPiVks5pckkct3UNBvJnNBJe7m7dVEh5A2mm1vbphvq62NtzW3jzOdE&#10;e2PL+CWbt0xa05bka5bfmLKNmYXc39tLy963rLwN26rai6rUNe3mxR+qe+RQYMvZEc8nrLXMEp+e&#10;scCYo+nlKMlKsHnb4W65nHToahpyiFSTZ6lIKQJ6Yq4hRfAU8lHaZjMziMgyipZZeLwy6u0je7Mj&#10;m0+ofsiWhpVqYGZy5oRizHZ7WEUMkdBXeUpXCaDpDbQjGFpE45aBIfFtnG9gZFN+cqROAhYyi0Y5&#10;jsvP59jUPyV7CUaNIEc9LqAh4GTjMyE7gtjwYYwdfgLf//w9mDpI2Ob9bXYCBR8nnRWmVaf8GyVc&#10;mTReEulZJ+hJ5GUZtbUSbOxk/wWDAMR7S89EkQAm6lw+i0yVPJGwUYKDxwGXXr4eff0LkEym8Nhj&#10;DyM6N68E3A6yO9Oq2B7FhgJzGTyRwQr5Rqu6zz2agC/Rk9/XquJE74dGTZyvzKLqruLKGxrw2++8&#10;mY0SWTHVBJxNmI7bKy2Ny57zpyofP/QH796z5LmYeIi/pNMF0Pt/JBXk4O7bLbjtbsvk/jvsqcTT&#10;rqYlZXdmLuEbq+7zrd3QHThxandjMpYMR6aiTZOTw62JeCyYSid9JaPgIiNz5QtpZzFfcFSrZWul&#10;QuWp1awOp0N3Oly+6elp69T0tKHbraW29u6qw66XCyWjatEsFZvNVXW7PFWr1VZ0OVxFp8uX93kD&#10;RZ8/kHV73JnOzr4Je7VuuqdlZXTFkhUzLn9jWrc3ZYqFfC69a6wYXHFDEW13lLdiXXWb0Nn/RMf0&#10;294G59P3fKh/YKjvL+amo68Je6tOGBNw22LIF7MoWYLwNWyBLfQaFlqb4lsWXWI/z5I5iShrOKd3&#10;BcPzSMTGMD17Gh6fgVCIzNbpJ3OTBXzIugj5dr2J+EgLF6Imoe8p04QZR2MTiMUjBD0HgnVtqGte&#10;SqlIVJBLS5+qMCpSZrUmifpO/keEEYotjEjC3J/XkTwWVgEJ5pYNyrwlyHn8Lj2B0tQxjFLe3vuN&#10;u3B4J6WyABdvJWNUJeZHd3qVW4iD6FZm3qim4fJaCWK6ktZGUdjmPNA5dTIxQUHJA2HVbnegXEyj&#10;PuRCJs3nIduXWRrB+gY2CFm43DJKA7WwlcchUwPnF1aXLgC1/gizLnEE1SV5TQtBbz4Rr6zzkld4&#10;q1kNw+6xIW1MoaxX8YHtV2Ld1UuRis3AHWiG6WjBxKxWWL98y48dZ+OfnVl95JSGl65/3vl0AfRe&#10;RBIQvJ204Ti2Wb93P2yf/fJFtlff1ud4xc39zpaWsLtUSnsTiVlPoVBwJpNRl81huMfGJnzxeDKg&#10;OyzOUinrTMnyU2a1LpMqLH/4oUcWzEbmbMFQMHv5lZcdXtS7YKhYrmV0uy1PxlY0K1opEGhM19XV&#10;pTXNw9pcLTkczkLN8BT7Fq3OmImOvCV8fdEcWFbc8tEfVF64p44WnDBrtbvICP/rJMpdtKCvr31X&#10;05M7V7711GD63XVea5ujNgW3fZJMLI1EmXLevRr+hjcCev850Cv9C9AjiKkv5Wp5FFLTiCYmyHJn&#10;CHbzfoYSX1BYnWyhugCKghY8oVQok/XNzz0WZ/FKyYDfH0R9Yxvv2UAcm5/uNp/kJgJcsv+Xn//F&#10;XhyRhUaq2GM8s8zvJOCoWIKEJKFERIkUK3YaM6efw8FdhzB+lGyx5iXLSyNVzCNdEGnJwzIJ1glD&#10;DSCR3KkxGbmMjM7miD8+H7/nnkQNJHyw6V7+buWzhsnaDGiVDI/NCoNXXRcVXiAuDsy8hozs+z0+&#10;4vW5+ToEPQvZv/iRatyLE/v8CxbQ83AngxeUuzIVkM+p5K0RIOKS8TqjaOwBPvQ3b4W/Q0c+mYA7&#10;1Ia82YSZqBbdsHjD55ad8n7v6Y2fntJwtxTWSzpdAL3/ZBIgVB80zbKfVrr2+s9bPvvwpy2OpZut&#10;7/7eHdbk2bh10WWX2a684Qqb02uzTs5mbKZm9X7j7p8v+eE991xz8uSJFX29PYe2fugDD77xppvO&#10;jp06nI/O5CslM2+WZt3VVS3BSkPd4ooRHzZDtYhZ2lEzv/uubebtJ7ZXl26t1bZt+8+xuP9QqpE8&#10;zax0B+pvv+z06fD7a2XzioAjYnFZBglyWSSyFRSxCA1Nb4UtsEb151lsRZ4WZQWjcKyIUzEBRpEs&#10;okMxgVIpR6laQS6fVZLV6aEUzBv8OwmPf97J2q4FiU+ECWuJIOCGy9YIp92LgJ+yLUBEkeFvqxS/&#10;PD5RSPqypH+txnvIQutlka6y7kUWEmsR5RxBNc9jSgQKgl6On8sEVDIxmVZXMAqw8V52q4TEn4Tf&#10;y+uI2MsvArxtpHK8tiGhyzwoVazMD+VsvoBirohUKoNoJEWmlic4V8ngSmox7shsisBmweR4RIFj&#10;MsbLuKwoZqvgDn7f/OplApgy2ioBRdPJNGIskyZvg3oyATkZHZYZx7XqfPQW+Vt4syRLlWVBULdY&#10;ZX71PFET0KuS6eWNDOq7rLjpjRtw9WsWUCtTvsvJ9jBmM76abm/Yt7G54a++GvrGzldoj6VfXNfH&#10;/850AfR+TYk1RyMizv+hbdPuxgntOJaq8vabx+0fn32g6XM/+dKGvUf2rdq4asORt77ijbtvX9Y/&#10;twy/V95e217buo0nb9ewbd6iVeLJ/2MVcl8N9sUj1y/31r3rHePjibcFnXGnt3KYRpRXkixVbEZj&#10;6620pXXMKLmKhFGHhLlkIuOwabKGBD9XpPNdZCUNz+YnhuSQyk7D63WTx5pIZ6PwBwzlsmOriVNy&#10;jYBXgF06vhx1PE80L6lUlYCkriVGzo0srWzkKT0JcKU0wTLLUzN8BdwE9KoEQfGzJCBKXBVbrQwH&#10;kUbFOdCdCvSysq6yvQaPk1+aCViMObgdYdI1Ap7mRKlKOc98OTz1PM6nouEI1spaxZpafJyvR2al&#10;yEixOCsavGYsq/oppyZlLeQKRoYnuC9jZiqGyaE5lAuU7XOUz2SD0VmRwswPAStc34J8ms/AApQY&#10;iw7xV2FZlMg0BfTEkV4c2lU5Vlm2yl+wyAZiHvQEQHU9jLn4NPrXevHnf3kHHA1plCxJeOta+Kwu&#10;zMYDxuLl6+7SBg9+7u8+/MFj73lYhtVf+ukC6P0PJAFEFrwDKdOz8/5HdMO0GT942+/nvlsbKf2m&#10;OoXWtsLyi9vRcf3CB287e7b0YVd1LtjhnKChU+ISQLIGmYW1E6G2DUBoGc+op+FJTEIJSD9f0WR0&#10;VEUykcaABLkiIZn4g0UT2SZGS3Oukg4JWyMbU97hCtxIj6pkMZSDKCfmt2qSUncGVX42q/PTv2Rh&#10;HJnKJYLXTpAoFZOUh9J3R7Yp7EaS9P3JgsmUpbLEJcubrNQJmU8tjt85Ap/VosFFUJG8yMBBtSIz&#10;Wiqw2bjpfApmv8z7iCOn+GLKPQWQZPqhbidqVQn4/F7mc8siRrK2roW/MVMsCF5XHrrigJl3IZWo&#10;YGoqTiYYw8RYHONDso8hEaH8rcqghQyyyAwSWRdESkjWN6HEZVGJJ4B0Vxri/MffvBI1iHkrshGS&#10;8pC5t9JdecefXImNr1zHkk/A6pURXR9KWhtm000zfn/rp0ojA/f8aeTt03ffLjOJX/pJ6uKF9D+T&#10;LFu3brVs27ZN3gFl6jZz+/bt5xXLb1wiTmlfOYrgB1+1c8ueHdkP23LxDd22GZvNnGMtolQlwyrV&#10;KM/q+mFvuIiA1cfvO1RPmghPQXIbWZauMP2c4Qv0K5Em7ITgJgxQzX3lRqZWywjYUZ5WKTfLKbK1&#10;GMEmTjCLE1Si8LmKBD1Z7LuqpmpZeP9a1U7QIxuUOIVCiWjGMnpaFT8aNWtFWCi/EJ9HOaYwH41a&#10;GKSNwCfT1ATIDF5T5mKLz6X4QCumJUxV+gTJsMQxXZZZ1Mho5d6SZHlR6X8sl8g6ywb8DWSJolsp&#10;pQ1u8xGcRa4Lejl5HzJCzcPrkynCDbPoVCHpswkThYyG554+iES8gJnxOCIzZJnpeRYn/X26zaW6&#10;BvyU+pKPTFZYr4u5d6hRY6e7gunpCG68tRW3vPlShDrcqLns0ILNyBcdiGaDVat3xeObr3jzZ8bH&#10;x5/nySLkXxZJat2FdCH9x9L1tKjDf90zc3Lz29IjkTtaLIU6r522YicYlaeRLkao7oIINawn25MV&#10;0pYQvLwK+CRZNJm5IAAjLIo7YUgiVSUeO+YIOBMoFsdQzI9TOkZQKhD0jAJJX5GAVlbh3l0EKoc4&#10;HVtlxJRgSFYo+OWkvLSIrDQJZDKnVkZpyybBURbztpLFWdRsiFy2hFQmzXsQMOX2BN8SgapQkBiL&#10;zCmZ2HkncPGZLEhQu1pF+Qm6ZKlH/uSmBpX1LCwOjbKbeXI4VGh2O9mqw06W6SSokSmWEjMEoBrx&#10;jX/zt5r4aJoETAlwoJWhEU01SlfljmLqvA2vX3Uy/x5oNQ9VchsqyQpmJ9IYHZ7F0OkpnD0zhpGh&#10;LBKUwhJmT5aFrJR1sk0CnYx6E/ayKcpYYwrhlio+tO1N6N0URqUah62ugYjZiFjchXQplHIFur/w&#10;B+/73A/uu+++YYKxvJiXRboAehfSfzyR7e1KIXjDsgObj++Y+nM9lby40VeyaI4EjWoc+dIwSmQd&#10;Hv9iuBsv5glrubXQ4AlE4kqhybxYgqQE1BSv23KRhh4nGE0TmMbJhsYICFO8VoTglUXQLQBGW5Sp&#10;EzLljphr0cTzj7JPwM1KeVkw1KiuIfsMAS1ZRDKWRjYtM18MZDMFGjlpDNWxgJ7MsxVsk8GDDL8n&#10;jilpWOBv8r3M7hAiJrgknFQ8Z4QpyncSdFQm2cgatPo59xXpi/NQuXq8lJf8TtYZCQRkhTMd9Q1+&#10;Nb0sUOeE0ysO6wR+nq/Za7DZTT5zlI3AOUbJe8jItazP4pRV3HQ/8lEyY1sQNulXtIeYeTuMWJ4M&#10;Lop4tIgdjz+LeKSA0RGo5SPFedlq9cJB+evjKZdf3Y3X//al0OpY5rYiG6J2losbczFftbl1xW7d&#10;4/7Lj376vt2f/OQnk+rtvkzSBdC7kF5cug26/sz9vYlj+punz0y+q85XDvncBZQJWNXqKHKFNFVl&#10;E4KBNbA338gTaH2y9gUIZDVaZ3GWAFVCTQYcjAiMUhTFAvdlYXtpSrcqGZUGB9FBOvz1GlmURRYU&#10;svJ4iwqzlCaTyWVcOH4kTyN2IJVIIR2X77IqMkmWAJDLzQOUDNLKIK+atixyl1uVilocfRWY8Sv5&#10;nwIwHi+gJOfI3GgBOumis5/7ToBS1LgwRBnDkHN4CeVwLMGw1f34u/SzyfxanYDqIvn0BcnKWAzh&#10;eqCpJYyWtkbU1XtQF9Lh9lrg8Irklgtnz7FXcWYnMJLZViomN0p3gXoL2Z9dJDFvViPKVoPIzlVw&#10;ZjhKBhjF0cNTOHpoSinw7gUufPCjv4Nm7k3rNCx+nmdvwWTMjXy+dXLl8i3fKObTP7r+rX8x9vDD&#10;D/NpXz7pAuhdSC8uyeyu9R/0Bw5t2DA5XX7XzMTUjQ1Bm91Sm4bTPoViLkrGpcGtL4C36zqyExp0&#10;JUaGRdlaGVQjoNWSHRYzTxo1Bae4iBAtnKRBElChRjApFGjoBSIJz80mq4jMpTE1PovpCW6TFMLE&#10;T2FuEvezVPTCyFcphcXdxAqnWydISoRo/lYgiyIVswlFU4BUVv11pbL4xJGZ6QH+Nh9OTPze8vkU&#10;cpTcMuYhgCXXkAED/kmwkyENXsuiEwRFSvNvp4vgmiNwU7bzfAkrZVQKKl8SBUYAUIGsgCg3Q8CW&#10;fwuI2nj9zg4Q+IDmVhc3LxqbPahvcaGh3glXkHet5JkHAzXK65ryBBCfPQKgRHSQmSjlAPcEMxsB&#10;0BlGKW7i+LFhst0cWWYQy1d2kDGynB0lKn4PEsUQUrn6cnvL2rtc1eav3fbWKw7etWMu95s6ePbr&#10;ShdA70J60amGdfaR6eVtaxdces0TT0z8edDp7vHqSa3BH4dpzCIbT8Jhqyf76SM7MpEnIJZq41Sp&#10;E8qIUQnDTuv32jKwa1VKVjcqJZ0MTUNspoyZCVmnw4KD+4ZQoPBKJgpkcQIoCkMIVPI/mbEgbEzi&#10;i7gUQEnEOGFdcg9Rz15ZkJsgYfJvwyyoIRM510kd6tFDqOTsSETTVNs5SnKdmwQeKCo17nLK3FUD&#10;yWRBAbFMg5M1VOIxgiKvI1FQckaBx8wPosj6xeJfIjJb8uRxOymt0wQd6esjQHIv62jIPwFe6egU&#10;xsifCLBkt8QtPxlhfasVjU1WMkMrli7vRCBkQ0OTF/YAQU76Q40cwVxiLJrwOHwsE8pkAq2T+dMD&#10;pJJlG8ol3lN3k/GxHHg/B6lmomDDTNJnWm3tZy+/6IaPf+XvHt1Zft/7p24XpH6ZpQugdyG96CQO&#10;2TMzmnv95j/pO7Zn0Tsmzibe6MRcsKM+AQdmUUjNkMHJ4tgEAosGiyMDjZtFz7HC6dAq7bBK1JJs&#10;GslodL6T/kwCo0Mg4BHkyOQkWLSE5K9VPdxsZF+yVci8xD1FggQYah5sIBRAfaAbstiSLOtglDPI&#10;pGOUwFnEo1V0d3dh+eolWLCwFf46B4GPZxbtlJE6JoaiePqJZ3B2ahjLl/XilTdeie6+VmRzCczF&#10;ZtDZ2Y7p6VlYazpC/kaMj83gqceexvDpCbh9LiTzWQTrXejq6EFzY5NilpPj00hE4orlSYzDSkVC&#10;/1eUv52sOsAvVRkquVqVGHiCOjlUqwRXmVFBEicsUPoKZWtsAXr7KVd7Q2htq0e4yYdwOKAkcT45&#10;C3eYB/O8rJEkWPOmFjulO1G75qAUdqFY1uDyN2MuxePLjfGejkX3re9a98WbjeOntuGOwsuN5Um6&#10;AHoX0q+aLLX0/XWJeOp6h1V7x8Tovs0djRO0uxHYtCTKKbI4kHmIoxhtkF+SFZmIR2qYHtERn7bg&#10;6Auy0HgWc3Myg4F2qoCCx3JvlmXCvIRMIoOxu1Eo5iGrylltwramYXVVcdWN3Vi9bikBkscSUbo6&#10;G9HV3YKP/MXHMHKWTI94UE/UsOom5aaJxjYfXv2a1+ErX/yhWkhHBgay2RwZWQqhRhc+vO0DePSJ&#10;B/DUjoNYvaYB1153LX72058iFilg8+ZLcOmmq/CRP/84TOavWCTgtgNv+91bCXYVyvoS3A6/Wpcj&#10;6A3j6NEB3HfPzwi+QGtHE6IEd5lKFwiHEawLY2xoHDWCZCAQVj5/si6zrJ+RSCXU4IYEE5DvpfgE&#10;BCU+gJ9qtrXDir7+Hu59ZILNZHFFOH0lmHqWbDbFMhbHb0Iqwc/UhGGS7VpDyBYD8AZWzGy+6Op7&#10;3/uWd3/N8/RjZ17/Qqf4Cb3skuquuJAupBebJJZJ8I5P6J9uf13H39gzq/48P9FlZAasMGZovKxY&#10;EtMo1AWUHEjOFHDmRBwHnp/EM4+NY8cvp/DMo5NITLkRn3KRsfCCVQt0WrZdI/uhpdd4vqwpUq4W&#10;lYuHzHElSs2HVQ85sXbTIlx6xQqcGDiKB+57Hnv3DCAyN4zmpnrMzY4RMIqYm6HaKxlIxNJIZwkG&#10;tiJ6u/uw86l9mJtOEajyKjiB9L+F631YSDAZPHUMpwaSBIg8li5bimefO4SZKaAuqKGJbO7YscPI&#10;Z2rKz/iOd92KTC6Cp3c8jod/cQpHjxxHTUtj3do12LVrB8ZGoryOuMnkEAx78MpXXY+LL74Ii5Ys&#10;wIaLVqGjLYTungbMREZQYF5kBFeiJLvdjQTPekKXFw6bl0zTQdlcQYbMdWqihtMDcRw5MIN9e85g&#10;eIjnEjwdehA+TwNclO261UvgpOxnYyPT/UyzTJZpR67gdnzwL7za8K3vPLC48fuRjW/fVdq5c/vL&#10;juldAL0L6VdK27fCtura5+tG01deOxs5eVPIl/KjPEY2IqOKHuSnaji1O4ZDz8zh8V+exZO/SGDf&#10;LgPjgzTEJA3SrEM2TrQxPGQ1TjITF1kc9WqNUpAAJ6H5ZWaXLIpUs2QpkWU5xRwK5RKa222Uotfg&#10;8OFjlKcnMTcJuKwBSlZhSz5MjEUxdjYHr97A64Yh8QhhIasK+bBh/RYcOTSGTLJEJUmQdciCSjU1&#10;eCEhokaosaMEl44OLxb29WP/nuMoES+djir3FQyfnUSFLG/txsXYfOlm3PnjuzF4bF6+Sj+ikY9j&#10;3ZqLcPrUGYyMROD28HnLwHU3XIZ1G1fg+d078PQzD8PlLOOSy5egrcODI0f2zEdq4YU1i4UAV1b+&#10;hGWjBq0iTtOyLjEB0C6DMsQos4Iqr5lNANME5FPHMjh8YAqDR+eQjNng4DMHPfVkeRrsVonwLaGu&#10;HCgaDusH8v7w9r9unv3lxSuH+tIfT+x/cD9568srzXcwXEgX0otMW7ddYdt17P31mj23uFgYD2Qz&#10;48QVGmTWjoOPj+DO757Ad758Bj//8QT2P13FzLAVpVQAmhGGVvUrd5GA1wsPNaiLslWz1lAuFyAh&#10;lmShI3ExkcjAAkbCWNTCSMRE6RfTXQU0NQcxeGJMzVcNeXsQ8i1AJmbBnufJ+GZyanDBggDvQ9pJ&#10;fS2LMFXKGV63QgYpvTpVuL0e6BYHKmRK2XQB+144hNisAfEl9rjCBLqgGmmVLTKTxcH9B5GThemY&#10;1q3ZiMnRBI4fFgYKdLa70BiyIhoB7vrJz3B6cAj1YV3lr5dsbtPGDfjlgz/DI48cQTZXxc/uO0RW&#10;eRDR+AQS564pzyx+fk6PDbIou6xTrMrFKKMqi2sQnsRH0a5mXuhw2/h8GRfmhoCjzwFP/aKA+394&#10;Gnd9ez++//UdmDiRYhkE4ba6ybyLZNFEbzPlTCXn1jmbMp2vePxr0iH4suviugB6F9KvlD536Led&#10;9W1nO2rl8VVmeUwv5Uk5TCf2PTeJO78zix2PAnEafD4dIBh20fCWkHn1UnrVURgXKeViZDcjqGCI&#10;8DPK7+YIUDLlTOIY07AtXjIqGr5V519WtTCOTKMVx2CZjWG1VFTEFSelXM1wUMIWUchWyPKm1SwK&#10;m4CmkeE98moARXzqCgSOsjnNC8R5fwMlsshSSSKY6CqmH4me6lcUFJDQ+y5bEFXmQdankICe0Yj4&#10;EM7LI583jOmJDAFbINWKiaECn1VHU7gVe58bJIgKIXOpAAIzUxJ9pYxlS9dRIgMxXsvlIlAdG8Wp&#10;wRkVhkoGPiQ8lYzEVs0cGWiJMrcKu7icIEMWG+PzRNgQiC9fQTllFzNVlq0fQW8rmgKtFMNNiI+5&#10;sG9nFg//pICH7h5AfoIFZvhQJUt12004tJSWSo4s8TaWVnz077b5t27degH0LqQL6f8vyehtRYvq&#10;9WGtsZSPNOjWjCXgFi82H0FvGIPHQXkVJkMKkanoBB4atFFCsWAS3DS4ZNZCiHIQEgrKIGSI20dV&#10;MRtx7xBfNJQF6lxkYmQzMs1KutwF9FhjrUQwWUNWwqWXCZQOXea/avAEbKzQZHAElERKrmkSdKxk&#10;bQQfgpUwKYduwuOhsOUxMim/KkvaMVnM+djJMiVMBg1klDmZyCkwkhkXAl4kfCqJm4ksASBr64rT&#10;tNvlVYEIlNuMxa4msYaCTWoEORQOYzxm4LFHn0R//2K88robyADJcoOgVI7j6OFJBdAuCRbKfaVU&#10;VfNo05kY8vkoAU7Wr5WV8/gcThcCfDjZgj4BfJmdYsKkDBb3F0hwU2F2CMHH/O7fCYydFCQNw1Km&#10;PFZT85IE+sm6fHG0a8R5lk/28sOAC6B3If1KyemosyWmJp2JuXEqsAqBqYbodBFnTrJSEeQslFSZ&#10;QgIlRKD7kvDUFeHylikzswSLLGbIAt00TJ0IMu9rJ5FE5iOKwHCq/jmZh2o13byeU7Epp4UASuKT&#10;jsusixy6eymXebjVlYBRnUK2EIG4qm26eCU6ukTAUi4T1EpkRgUytzw3mdVWq9nBr1TEYkk1ssti&#10;URgVb10ke+Le5ZZ5t/PrlLgI6OdnWMioLXEQ+UIKDc0u3ldkdwpBSltZbyOenEBH2IVYbJxgKDEC&#10;M+jvCGDf3gP41Cf/Gl6fG3/+ofehr3cxCmkXTpxIoFyQdZEJSroXPr+s3OY952M4nywyKMStTNZZ&#10;yFiRS8omo7tp3pN62jrH8k6QFeZYnrLWMQHccEnYQowO8LkKjXBbmlErsUzJIh22GFKJvU6PK2tv&#10;bW29wPQupAvpP5JqHqfmqO+0Wigxg3WtpEZexBN5NVUr3GjFzPSUCpYpU7PKlflAoQVlpDW1JkTA&#10;L5VPJwhaFYuTEUjZE0MUI7NayWFIs8TNQ9YM8ep+gkJAgVWcCjVJ9rRk2Wq18E2+MocKjV4mKixY&#10;1ILNl29CXQNltS6uwEXlQCxsU2ZGyEEWO7/neTkyRYpigibvSZrlJoOS+6sBiWqBzFHn3sBctIqo&#10;OELz+uL8LIuNj4+ewaLF3QREIEsgjCQonXnumnX9+MCfvwv+oISRL8BiMwh0TgWY+byBH37/Hjzy&#10;8BO4/vrX4KorX4GGUBihkJ8sOEsgz7IMZAFveWa5F8FWyXsZzZZ+Sd5c+vOsfpahn/mRghJWKpGS&#10;DZatxA3M83krfAaZjUKmNzqDWkE6JoP8nsBNyuvw6oglY3x1Bcsd6/bL63xZpQugdyG96LRtm6bF&#10;vH5rJbDOHjeCmEs7CByNCDbUqziaslC5SMwqDa9WIpOr0lCrHtqnRLqT8OYumJSvstZEhYasljUk&#10;8lh0GjctlSarAEPTZcYDxaK1or5LxVIIeF3wuQK4+87H0dm1mQC3FgmyM5IgxAmI7Qs60dWzCFnD&#10;QFqmpnkLCLcE0d0fwMYtfWo93utesxkbrvTiomsWIkC8zvDYTJ4AWDGwaHkXbvuta7Dl8pXwhjXc&#10;dNsrsGJDO9q7hLXNg7KHz7bn2WcIPDas3tiipKqStpTQF128VM2soPiGLHgmYPeH73oHenp6FKhL&#10;3M8nHzmEZ595HjfcuAVWYV3pWfj9MrDCRyVNFoluyhobAnKGgJ2YqfA3CUEli2pa1LVNlluVW4VA&#10;KIhsISJbmQcVOtAq7ttk5HUEUD/LWoacfR5UXD5MZWxauPci6/REyrJt6JkLTO9CupD+IymRbNIi&#10;Sa/XqAaIZnWsSZRmgQAaWkgqRHKSOVmqIlddlKkOJRP/aaVJxVgkth1/J9AJJZFfZLaEbDLoIEYr&#10;/1QgAKuF7MbBa5F5CdOLG5gai+Pe+36GV1x3Fd78u6/AJVf14F3vuRrBcB2+8rVvkIkVlI+c9Mm1&#10;t/fg+mtfhwUL1lFOTmBkZBIrV60mWAUIUA1wOnXm2UumV0cZ60M2X8L45CSOHD+OAulRXUMbdE+Y&#10;gCcO08LgrIiQ/X3ly9/GlkuuwatvuRFXEED/+L2vh4/M7Ud33YkksVpArKEtDJdPhzfkVktjpph/&#10;GYGuagaMcgF+/iaETdY5lihWxTyBno2FlI3NSlHPZxfWqwKHSqBVlotaD4OfTaFyanRaGPN8H6WU&#10;nwwFiQSX9Xeb26j3HTZodjtsDieBUNYLDlnS6ZDFUu2qbLv9PedV9MsmvexQ/uWe/mlND2zTtmnb&#10;ISulibm8mOlIElA0Enl7c6vvfa87cnjPVqd+vD7sSmtuw4Jvf+5O7H0khmqOxigGSYAwZZpFVYYB&#10;aPW8lwXiOmKoyqdcSWimtGR+T/CjIQtASmaEVcn3GpmOSFyxcWGLAgamIwvDHcPCVV6E/CE0hJsQ&#10;8AXx/NN7cXBPCk31BCeZz5upIhiqJ3CFkMzGMTM7rQBBoqIESdkSc9LvJy4gTgUsTi8BwplDrsjr&#10;8zgfWZLN4kc+baIiI7oEaZfdxjwXkSwmcNk1l8Hj9qBcLqK+rg4Dx49i7+5TiulmCGI33LQU7/3A&#10;n+KZp5/Ajp2PY3gkgtZOL6678jUY2D+FHQ+/oJ7L4XCrrgFZJKlIvSxSu5CXaXuSVEGwTCRH3Avw&#10;sSRMBcLyvXQJkCFyU2Vn+PmMCbjCBt77oSuxZPNClCh9taALMznx1+uM9PX1f6PNfvbrX3hb18Tt&#10;d98+f4P/nyTvXbv7NsvW40u1bduXseYc5623/frXaPkvThdA72WQWDstGjTL9G+9z+G+6GlnZeGk&#10;u671hH1u+C8sjvBQrdm5qtxq6yoO7dMLd/z+7xW/RnX2/1wghpU/Wnuz7/LQF9fuP/7MBydndlzp&#10;1ROORocXD3zvUdz3nZMw07RkkV3/Ksl3Vf5fbMxQgKdYHZMAkYyYKpATg+Ynh8NHpkZpW6xQ6slR&#10;8yOssq9YU5S0BhJkTlSOKpxSZJrsirdUQc+5CfsR4CRxUqtyyNWDYQpFfkgn+RjEED/ZWMDfou5d&#10;LBZRNtMwLAUyPOY+ND/4IQun+Sir7ZSXxXweVcpmCcCcZyZnEjyf16ur15FOGCgyP428h5fHZ7IS&#10;eh7oX9Ku5uquWrsCHq8T6WwWs+NxDOyewtRIjE8j/Zfi4ExGq9tU/57f6yWjFJATuTu/F5b3Lw3W&#10;ZPmKBJ4PDT8PevKUNSPI32IIthj4+N/djlCHHXlZ7tLvw8ictdZQt2XPhhUXf265u/LIg8l7U5r2&#10;f4/YzUqgbeOd3/m+JsfK2z/qa1jU4D0dnXCVMmHzxKmrSvnAm0vVkwkjOPne/GL3IxTvd1Xw37FY&#10;1X8iXQC9l2gSRrdtG7Q3b/2C/c9OfsS7z5sJJctorgTRRhtu94fyHtM67K6ac8VczlkIe1pn7cW6&#10;cdugZ+iRPxyM3vnc4tx2qIVq/910/efh+Plln+mrNTX96dj0M2/w2eLuZq8fex49gm/9/W4YEi+0&#10;fA70rDKZ/p8rm7JNJrm4yEWZMiV78aio8EsBq3nAEkOWkV0BKmFcAoiUbxIainuRd7KYtkQ4mUlk&#10;FcQ2NgSQzaYQCrlQ3+iH7raoAYlg2AeXZ97JTqIgh0M+OB0Ggr4ApXOQ7KcGWYzItBZhcWZhc5fh&#10;cNuQzuTJGB3QbSEyMTvSqSSBMMP8akjlZAaFnWwxhonxGRRzRF7mP0MkjsxVofN5ZIBEAFUGMbyy&#10;zCWfy+nyIUf9K/OT5dm8ngCfjUzWQpnKA3KZHMHPQkDjxShl5xcyJzOWgpNr8i+VytL/KWUooMcP&#10;0iJIoRph7pLoXlbFX37mTbxBCrLubZFscnjKWWsLX/Xo4qZNf3vwyePPd77+9YTpfz9JHdqxDY4r&#10;bko0Lt8UbJ8uTi3OlRNd0dmJ7sWLV6SyxXC8Ak/GSBXifp97ND2RjJQj8RiOJ1J3PbC6eNtdMLV/&#10;6tP4zUkXQO8llray6m+9Hvbld/7E8/Mf7vAsvfLVDQtWXNZ1Nha9qGxUl9Ise41iqd3l1Szlypwd&#10;VoP44Sa6eNK1snuovaXj5y3w7bzeLJ12a9tz2/9vLOAuWB8eXND6qj/60O8ODu3+I3stEm5xeTB6&#10;fBaf+9jjSEwJuP0z6CmDZBIYVR/JUGS0UyNwySY3USOsysDFkIEQgapSzqNQKkhoOcXaxJdNRlAl&#10;/JM7JH1xHrS3d6GxqR79/QsRCDhgVJJYsbqbEnWOcpWM0a3B4iY1szkpUQlUBCFrOAgkh3kh8uCi&#10;jioR1+bhMVZZ4nGOwFdCOh2DX6J/2uqAIm9I0FMTdcUnp1ieZ4Ne0sFSBaV8EQ5x/uNzJWIZAlcJ&#10;05Nx5ZQ8PhHDzHSc1zMQjaaQzhUQn86ChFL150m3poC7jNLyA8uHDYBJSW8xmdf58hDgm5e382xP&#10;nKilj1MYsITOkp6DeWNmWRYJrtYYNl3hwh996NWoOGdgumpIVB2Yi4Urqxa98Vuu0aavfGDTQ8e3&#10;Y7vg5v+ZiOr3f73F9d2vWNr2DUxfPjI1fEM2O7fB6YTfRN7ltDvZRLiMYrEGs1ZLNwSDA/FMfMrn&#10;tOzxVWcOp488NaX57k5c/+xQ8aL3oLx9Ho5/I9IF0Ptfn2rabbjbcnftuD2+/62OoHXYu3BNa9Pp&#10;6dn+uobmvmKl1JlNFNeaFrPP6XK4pfu7VjEstarMiiDTEEO3eKCV7bVcUasVi5URm0278+JFlp/c&#10;0vXw0PYT27PnbvSvUq221bLiaKJhpn/Vm46cPfDeYmays4HSrBS14hN/8ROMHRGHXgKCJGua95g3&#10;VgV6BAaRvsraBL0sZDVEQtq5mmom607IYMjcXERhjIRiDwWAhnoX2tvq0dpSrybwt/Y2oaG5AbZQ&#10;GEZ0Dka5BG8r76mlkU2OwOEqw+63wsgL0JThcbfAag0gn5X7C4DmCBw15AsU1HYnvAGJ5hJBujAM&#10;v5v8ySzBbSeQGV6ewxNqTl7Dr1xjZOEfWUNjZnYGLpcDwaAPhSwZICWpWzIsXaf+eoJjFeWcTIET&#10;INNRKmmYjSaRihQwN5ZCZCKFsfEpRGaziAk75m38Lkpb4phu97FQNMUOa9TvNVnzg6VWq7AsWY4y&#10;kisjNQr0yAJrNu5NF6pFP7E3gdve0oXX/dYqVBxTqHksmErJqHJf5pZL/uzvM0+2/Xj9zCNn7779&#10;3+/Pu/766x3/8LElHcs3veua0dG5P3Raav0y3qMieNUKMGQ+ngxWSZAIh16D3V2tFCrVYqEwQ1b9&#10;XGtjeGD01JGjzY0NU6mRzOy+JwYzxx9pL5y45wQBcBvv+T8nfy+A3v/aVLPcRoj4yvc3OktLdgcX&#10;rqiFSuZ0k9dT7SiVzfW5ZGJzlYCn20y7WS25NE38Q4rKKMViNOn4knpndyAv69ZmiwSSJrKiUG18&#10;Oja85aLuTz/2o79+aNmN907y4H/NBsgCun77bY5F33ld+zPxxO1z6bO/nYwOLQzZNTjLAXz8/f+I&#10;E3uzZDGyyLdUMRoI2Z5FgI/GaiWIVK0OAq5N9ekJ0xP7tZLyiA+Zx+cig7JgYX8Hwg0udHQE0dLk&#10;QoAAJr530Jkd3SBrm1R9axIiXtbOcLu9SGSSyJWilJJ2FMpJgqaGfEnW0ZXR0EZQfCEVlz43gh+Z&#10;oIR2z2SEZZqQNW+zhRnlvNvXVY+GgAdTwxNkZbKspB9edwNB086Sr1Fua/D4KZndNHpmX6a12W0V&#10;Ap6LUtUkKIq/HPNFYJCAnjItuVKxKKCU4AK6rHlRDaGUIOiWiFVkkRMTSUyOJxUAnjk1iUKGEr5K&#10;WObjSth4s1TmNef7QrWyRjDlRVkcAnqmVebpCX6R6ZWDfEVz+MM/24xLXtmOmmMWmhsYiZCbuVcn&#10;rlr17q+cuNt+jzl26UntTydKlKD/ioVR1lp27VoTvvm6b1129mz8PX63b0u5ELem43MI85ktXj8b&#10;ArYCegGmUSBAy+LuDlYln6w6VyuXrcVyRSsEQ/Unzap1JOj17knOxYeNnGva5+6LNBnXpMZKt+XR&#10;/8cUHlIj/nvTBdD7X5FIG7Zq2tbtNUt3bYftfeFb9EJ80FspTTS6HS3dqVRhranV+oxSfpHTZWtE&#10;pRTMZRMeu7WiWWslAgKBThaFMA2Ui2kaUxq5vCx9qKFz8ULUjAxShRQ8dT4k0iX4Qz1VS01/vM5R&#10;/Pu/6Xr77vfE42pKPIUg7UOzX3vrw94992TajenW9YGmwG8dH3h4YyhkeCqxCZgZK+797h7c9/3d&#10;BINunuVAqUoQ8luQjEYQlvjohgvkLTBsSXQt6YSDmslLY1q5bi16FvYR6IKo72pgfmlYGrdyXK2l&#10;YanNT8kyazkY1TSszgoZXF6BVrXqJhh4CGQmMoUCiqUiwSSjqInN6Sa4BXh+EFZLPZz2ZoKWG8Qf&#10;6C4njdwFr8cHJ2Ww11WBwxLH9NBhVNNJfPXvv4tT+wCfEGI+jTgoC4mzEKRJ+ghoVjI9XYGf3+dB&#10;qM6DQNAFp8uCUL0XLjIst4/C1U3RSgCWkFQiqUnLCJJ+2Gw+ylg3bJpcTKQ0N8OJclZDOlHE9Pgc&#10;xkenMDIyhpnxCcrlrApDlZ5Nw29vUIuFF80Cmz9hfGRgJYI36njfND7yiZvQs4KZdadg1Mjs9To2&#10;MkvKjZ4b93Q1brrv8YN/s3PrX106edP130gVQ68o3Xb7beSVWu072Oq8o7R8Sc3e8u7oXOSNmfi4&#10;q6nOCzupeDZORjqd5juzsmGpwu7RyKjJbEl/awT1CpsHq9XDP70oFa2mZnNX2CCl+F5igVBowOfz&#10;nTCLuYFcZuZMos4/t8+ip+/ed6aw7uuvLt/xta1VTfwJfs2DIBdA7zc81W6DVXvmfgcyQY+Z1b1a&#10;zRHwenvqo6NnO90BbU05V1ytwb2ICBGolkrWmmnQHqtaTcBOp2WWC0A+jXQyisj0FIaHTuPsqVOY&#10;mZlGMNCIpauWYe1FfQg2OFElU8mR8Vj1Jhp23ZQ7j09/4bo/vjdzNj590x3v0B742mbPh070NLSv&#10;cfdNTs9uQd5/ncutLY9P7XX6XWkNlIbkP3j0J7vxzS8+DY/eSoZC0CslyYqAeCKBENmax9kIf10Q&#10;Ky5ZgAXLe9DZ3UuZ2gpbW7sgKzEuRqAskqXVoItkkwn3ssB3JUmASvOaaTKpNAytiEiUEnFOZiB4&#10;oTva4PN28F7CWP0IEmBtDmEgLoKChwxMjFOmglA2CvoQLMR72DRsBDHqamkcKI1RmUF28BCSo2fx&#10;tb/9Ak7tycIljLSq8/l0FYJdut+yMorL72U7b0gyXU0iZJF4KrnuoSyXbkEHb20l22rrArZcuh5L&#10;NqxDOhIj8M77Bpomf6x6ea4An3QLEJGtPElWjiOTKrGhGh8b5zaE4bOnMTo4hpEjk7BUbCibFRTL&#10;WdhcEohBFlByo7HJgg9svRYdC1igLj6nTFp2hli8C1iGGwvVWnhUDySeDIa0Zw8/OnrKM3DVzB88&#10;05FcenetuKHzUt91O99+ZVa3fUzTSivN4oxG7Mbg0bM4ceAMpoZSbGDKaOhwoLUjjIULF5ONd7FY&#10;g3xom2KlZZnDbPfA7uV3DreMqJumqRkVo5o1zeq4t9F/zNR9Bxx1LaPRuYHpwTNHYhOV0cRHvrG9&#10;cIR4WdtWq/66RoAvgN5vSpLhwPn3YdnKat/3EHR/ebnrNdf9caC9/YqWifHMkmS6vNDnCbZYbY5e&#10;s5bvLBem/JVy1k3ioMm0IztPl+i7pA5EjgrMdJYsYQwDh49icOAkpifHKe0SKOYNteRsnrbQ2WPF&#10;rW+5FhdfuRIla4rGbEO+4oXf328013Xdd+uCNV9+T8+3Rm/Yut2NtdklU9WhDXlz5kqHx7LIzKX8&#10;NVvOUpg6QWydgMuWYiUP4fiOY/jcJ59GhjiVI1HL8D7ENLR3WLFxwxpsWHsJelYvB4JUNjJ8SQlX&#10;Vh33ZDziUSubi2AZi/J5pPOKslwW+zaYv1qehpWjTC9QZsqqYS7iFy8e7KdxkVlW63gMAaNCJFII&#10;JKVK21EKXZSU2NH5ai9y0E5xKI7P8k8W+JGOr0kkTh1AaXICX//E53DqhYICPXFxqZHqyXzbGmW2&#10;zLaQK9V4L/GZq1bZcPBZqlUVBoCyvQJX2IJMMaamqq3cBNz6W6/EqrULyc7ycAdClOd8Zp3PS7ZZ&#10;M8n6rPxsYf5rQim5SZIbiXQtkNKWsmSBCSTnoogNzeLIvkPYu/cIjp+cVRGWJVWpdLdcGsCH/+r1&#10;fLxZ5HMEV7+feF9PIG1jmaxGPuOsBduaC9lUcdJhDe3vCq88vN77mhemfvLI8BXvLPq+MPDQGyZS&#10;M3+oW+Ihq5lCPpbAz+98FHufGkR6RpypeSMWb4iXbCcr7+rpRXevbH2sUwTA+jDKyYRyiJYRbFk8&#10;XRoWm/gU8b2w8S6lDFemYNhTAa/rRLVamgg3Bg57g8bpWG5kKpo+lH3kwW8X1y58TWnJx9yl2l3b&#10;K/9Whv+q6QLo/Q8lcQfQtvE1Pgjr11h9Lt5/rTOAze4FrWs8IUtjYHZ4th4ld4vNGWg3itq6csmy&#10;tFKpNdRqVb1WNe1WS8Fq11KwSV/OvPCisRLr0jmMD09genQGxw8dR3wuhqnRacQjETUCqkIncZOQ&#10;5zJ4IAMHW65pwO++63U0UBoqrTtnWOH2dJed1pajvlrwkVwsPLtw2UV1A1NnrjGQWljVUiGrNWMt&#10;Z2ZgtxRgd7EaGXOKIYkhDO7ajb/5+AkVWmr5Ci82btqEVeuWoL3doQKDqht7PAS6Kio0ele4BfCS&#10;4RQJuOlyLZuvVTOFUrk+HJb1sB1OnYKymkeVwCeAZyX6iMQtZnlPArzuaITu6yFYkkahiceQXYAs&#10;ySnlci5ZTAIWJZ70fxEwK7y3JkxEc6PIy1tlkW/kCX8EFkwhPXgA+dFRfPOTn8EZgp6bxWvKaDRp&#10;nVxFzQ/ms6sABsQju5Xy2Sr3pVxmIQjLk6loydwsQq06rrxxI666YR06eniMnTJUXhbpX5X0z0GJ&#10;a3EKAyXFKdRq+VylWMiXSh6PXy+XS7rDrllddlOrkZna2aZBGoJcGrXpCVQKZbJcG46dPI7Dx57D&#10;jifHMTcBvOmtYbzlbZtg8zJz0nHqIXs0pc/STrm9lO+9gSTSxuILmA69pVSreuMO+HYYMxMvtPUU&#10;tATS1+SM2auKhRmPk+UyeHgQ3//KfRg6RuZqdSGdMmCxVfkO+eq5yfKZ9Q1W9C7uw+IVS9HW3Ybl&#10;K5fA6SXoOcQlqYJKrcL7sqytFAUEdJu7E2XNVbNZ9HLFNNmWVGaMcv5MXcB+iMg07XZ6Uz0LGydL&#10;6SiFyYOxL/3jNwrHjo2WL7oI5duO84LKH1C1Yi8qXQC9/6Yk3uzb5svbUvcFWCc80C+5stF93ZL3&#10;hDauuKU+n3W1nBqY6M3ny+1eq6shHUt1e/2hToul6qBs9Vk0CiYZfBALk5njlH9EOLaatC5W5vRs&#10;AsNnhjF4bBBnBkcQmYhjdnKa0o0VngxFIpg4bTRIWmOlUFKRR/whL1ldCj7ixJ9tfTN6VtShbCmy&#10;MvL7krNW37Q8CzNExRvWnLrPnivk/VVbyYZqioRjCo6wHYXJUVSzOUxPDMDIn8XSxS1IJufwox8e&#10;wYb167G4fwv8zW0wy0k++SxK5TnYbTXeI4yKqxupkpsAZK8ZFb1SMGxpGn6isbVrxOP2zpIxOWcm&#10;51ZZLVpnyOfQ3WRXEiWkTLZTJci67AkYhTQKfMaa5ieraISbhmQJEQDtjSwXgpTM/ZLyZzFoFmF7&#10;RCluMn/VQglJM1R873xyyKCLOYHEwD7kRoYJep/FmedTZHpiuLLehBMlniWStmIkyermz3bqLsh6&#10;FLIOiAyKVK0mQSWL5esW4cZbX4EtV68lG60R1CcIiCVifDPLIkA1GILdTvCr2pHMGqVCsTTREAzv&#10;BjWlxe5wJ+KRTqfD2l4xi20VI0WVWdQtWslSYfm3+qTBo82bBHgZKfFbMHLsEB5/6HEE/Vbccssm&#10;Sv8pTIzmEQq3o31BL+z1fNmuRlSyzGfFSZbJ++uN0PQ602lxFYxSJuHyGOkqUo259GiI781qKRXw&#10;8E8fw0++tQ/FOFm7t5WNKaW9znIkA5WpbwLw0vYK23R4CGgs+jXrV6GtpxX9ixcoEPTWMZ8is1mH&#10;TdbDIhsczeklqef3NgJw1cJ6wF9stpxmcVDR58per2fQZqme7GitP2J3VmetlkosMnMi6XLGk3nH&#10;c2nfNU+UJpZNlLdug0n7+g+B4AXQ+zUmATpod1m0ruP22ugyx+nxkm9hxwZvfXOzb+jM8aaO1mBH&#10;JBFfmE/XVmimrZ2tethWNd1u3WZzOKy2Uj5jsZgVrSqTxSsGWQlNlVKtXC6jVCwhE01jZmoWAydO&#10;4tTJM2R3E8imyD4oPQQbPTYJxMnWuMA/zgGfbnWQE86PmlaqObIGsg622O/802tw2fXLUbLl4Kiv&#10;U+fZWLm1qq9mVr0o5CuaOO/6ZdFoWxnp2LTK0/7d+zF45AyGTh2Bnyzujj+4CI399Zg7M4HGxg1I&#10;JG0YHplGNDmFFWsb0EAsYp1GqeZFvLQIhrUxa7NYR01rbaC9s/OAwxMat/hbJ4fPzmQ7my9yZRLp&#10;pZlk9KpCLrMl4CEF9socNJZHSZZMI6UhaJcEZEi9KuJLYvWTeTaTEbXA5qfcrVEuKvbFZ2bZsTRo&#10;m8olmizNrhRwljgonjNiLTooycoTiBL0DMpbAb1TLyRASOO5LE9eK2+dXwbS7ySLKYvTMKmOzVRr&#10;3haqhrqmi4TumpuuIbu7Cg2rF6KWnkM0HUOgwQ+dZWiUNOieHp7jQ6lUM3L5yqzd6njGE3DvaGzp&#10;PGK3WlPHDz1vtbqSoZU9zY3R7Gzv3PTEonypusphd/VYytE6V2VYk0g2Jw9N4uTgaXR2N6K/r4c8&#10;k+1SOQt3vRXP/fIx3PeTiOpnXLelHyvXr0N3fx/LysbfG/jQ4rsoAGhRPocsxppRzrDm5vhYGbYT&#10;JaSjKfzjV36EFx6Zgq1ohc/SjmhMfHhKamBHHMdlYEf8CMVpXACwxvvFSczrSOI7u0Po6u1AB7fO&#10;ng50d3eyHELIk/lZnDobEL5SUR5soKxETavdRTC11RyuOpZTmbS3UnIQ5WxWR6polFIup3a6pb39&#10;1KHhweGOrrbp2fTJ2IEDz2XGzt5bSOtnyqu3LK1c3pSuWjAhLZKJrdzICmmNChAvgN6vIcmQP3C3&#10;7RfPHPAs6rnC29naU+e2tzVlS9nebCr3/7X3JXB2VGW+/1rvvvXt2/uSXrMnhJCFACGEJUBYREhQ&#10;VDZZfDqMC/JcRun0jPMUlREERgOogKCSqCDIFgkQYhKSdEK2XtL7vt19v1V1b9X7TjXojIPvCbKM&#10;Yz5+xe1033ur6pzv+3///zmnvjM34C8rSqWCNXo+WKurWZ8ky3YreTmHPGewEsFazlzeoSRjpO3I&#10;e1h9JrbUJBFDcHwU3d1dGB6YwsRgDpOjCYyNjiOdSpGrC7AwL6Qg1gi0GDFkhYlEtgcFuQBLxZRK&#10;iVUQSLDlFIy9yCo0IYs165tx1Q3r4Qjw4JwcdPowJxGKcTaSJySNWAkRjdxFUTA6MoSu9l68ur0N&#10;0yNJYpkKdGJfpRXAP339wyhptCGfjCMS8+C5bfvx0vZu2Ah7brn1HMwnNgkxjiwxvCy/yrC6Gkcq&#10;y+1b7e7R58satIExy8rkp548N9P67KfzGNwk9rVWFC0tC9b1Htq1OhweXUtIdXKx1+H0WqiJZLqe&#10;XJgAPYJsPoYMMSsSrxDsRbAQ8Lk9TSSnyui+CWmZ3CU4YE98MCPMN9uHGs2sDGOiGDUc8S16nUCm&#10;7wCS/f148I67cHx3itqVJQkbgbRMYo+1nQVSio0F0kep/fIElgTFsHuAOSfJmL24HlfefC3J1QQy&#10;pAEFagCLs4hAwkUgwRiPD1NTihFLKnGOFw9UVla+OHf+8t8fOmYb+squb4Xvv+QmFW33c5vHL5Jq&#10;5c9ay5R9nkUrziyTvetWx2PWKwmQFlr4IVENjePee36Fva+FUd8InH/e6Tht+SokI0E4SQZve243&#10;nnysB0FqJra8x01Eb9XaVVhEDLRhdimKS6lv2TQ0axiOEgF7KsVQzYKu+VwaOiXMwY5RPHDXIwj1&#10;EaCrfpLWxHgLHIEkB5W1eSFPbDtngh5rWFbyip3LXM+oq+ZG58z92KROeWU5GhrqUFLlw8JTG+Hy&#10;W+D1+MnPbSSX2Xifqd/pGngCQpkSlWhOiHDmZJSdoTNyOVXNc2JS4W3jHl/xgKpmJuxOa19xiXuE&#10;kms6Gk5lfUXWpELSpGl2XdZf6831dR3LdY5szd2/qVU9AXrvkhlo4fHyoHzttR+ydsclz1OvdZbM&#10;OWnd7OBUukmweBrJj+YS3lQW8gUPgQ2BW06UrRme1T9jQMecjWcb1BAFEylNsrF3LZNCPBokgOtC&#10;3/FOjJPcioRCiAbp9xSbSZIarCyTRN7F1pvpJHvZwlW2tl/iWdFJVq2D/YsckAKcsT8WpKxoJ6vc&#10;YbVZEIuHCPRUVDbL+PzXrkH5gmJy4HFz0FmQ/ATgFNxsDCemoKdzAh3HunC88ygxuyidj75ZdSOX&#10;IAaqZ2F3qLj9X66gYHJAcFjw6EMv4ncv9uNYOzB7HgFi66WU8enabJMkb0uRyi82VK4uvLip7Dvh&#10;7l8/se+J08YXf/ETKsexxatvPAlibBFaXoHtImeh9JzT59dlspnVwWDsnEwssaBCdjsNnnzYQolC&#10;ThKghxEn/aUUNBg8BZFQDKu9EnZXLQENAz825kZM9c1cz8COfmSbiJv7b1DQSgiBzw8gdHwflNER&#10;/Oib30fXvoL5iBur8awR6LExfEGww6a6qPV5Alk2RjfBtppF0yIBl37kfCy+7CxobBNfNksseYh5&#10;EvCSjDQ0J6KJgqEZYkKQhPbamtJnwsHB17radvdXnDw/tKNkY/ZPN+CeeRzsFct3f/BaRch68qon&#10;tg1+2W7JzbOq3VwhncPme7dj5yuDJrDNmQvc9sVL0USyks3dPPqjF/DLh/pJfpfD5XNiKjpEeUyF&#10;g5qiodmDRSfPxdJly1BTX0PM2GEmr5waB9syU5R0KGEFbTvGsfnbWyApBDwZO4h5oYgAPJEKmkVc&#10;WSkrc/0iXWtB0CihsrYkTs0SNf2NZ9vjkQOykmMMW9n4H28tgK29rq6X0Tx7PjHABpRXVKOktBxO&#10;j5f8j/za7mBqCXk6dLZOiI270nkks03ZsieHwYpG51WlIMl80mEV4llN0XLptFJS7hlNp+LTssWa&#10;yGu5CC9pA3whNLjuLHHkBOi9C8aeTnj0giLnx1r5Mv+iQJ3V5moKxrKLqWeXK6lcpVWS7ZrBy0Ze&#10;F9gKe7Mn2YpTnoKVJKZh5MCxqCvISEV1TI/mEJ5Oo7v9OMaGexGe7Ec2FYaSyJr16fg8KzrJgpBt&#10;7ceu4I8xwsCNORpjMebzmOx3My/0O2Jvb/zMPsN27GdLrHLkm06KyWtuOR2rzp+DaKYPPn8NeVsD&#10;opM6RojZHTnQhwM7SfaNRwkME+aESJoVFSgIxOKsiIajJsu55fPrcMalpyHYP4B7vv8YDu5ji3Yp&#10;3uk8N35mNc4hRpnnj0Fj42viHGJ81elV81bcO/HA0w823SAMXbRpc6G19U8WrLYY/HcaymxzrUdc&#10;i86eDMyqKywcah87V0xI57pkudThs4tsOYuWDdFN0rWxSY48MdB0ithFEQVRJURHOQUo3RPbixce&#10;ajliE/QTaw+6EjMxsH9bEKT26kaiey+UkWHc9y93Y+AAXSq1JzU/nD4fdNGBUCQGl2yDnchwKj8T&#10;/GdeWI+PXn8JfE0l1B7D5nvznJ2CPACJQJcTq6jNJG10OBFsmNX4dLrQ88pZZ5UeduzfPrnzfx9K&#10;YfPm/Fsv0zA4Xefk00e+WDVeW7m2fUT9qq6Mz7IUxpBPWPCvX30VbXtGYCEsKKkGzjoPuOq6i8hB&#10;PPjyLY+h/zDx/cIsaKpODLhgPnHCWFeebtzrF0zJ2Ti3EWvOORP+Ujss5QLUWDsxtTFKwD7c/39e&#10;x+7nh2FlT3tkKLlZJaTTUfKvmSovf+wsNu45Y8wv2fKedDZFgMjK81uhqmwsldqY2o0VV1XyBK7U&#10;fgw02Vo/X6AExWUBzGqsRv2cWahpqITDbTFLc5kdxIxVi3iTRjJBxW5C16htCRpFFlgUUwYdnFFQ&#10;8kY+bwgGHWlRsowrqtJdZN+/5QTovQvW0tIiTh66q+ruB3511XQkfInApRsdlrwjGw9ZndQ3domN&#10;IDF3oE5iy0kYMLHOYlLWQ3ReLiAzPom2/Z3Yu7sbPR0xEAEjeeJFnO0iQyzKQsDBsbE6lW1cWGyq&#10;XdgUGObs7ZvGBpVnQO4/v/4RFN80Eiaw20jCqAXEU/Q+ojIbP1mHKz+5Gio3jkgkj90vJXG8PYK+&#10;7n7Ep+hDaR8cFj9EMYxEIkqSxGeOL0oSfUc6C1Ih2HDVfGz8yAXgHXZ88/bvoG1v1ly2wpZwXXPT&#10;Mlx0xWLo/FEURJJDQiWyWm12dtmyhyMPD9331c+h662eBWVMh16ETfPpVu57iH/s1w2unl9O1jjH&#10;Fpw60BM8l0jymR635LZbWHGYBFHkIKnwKQoshVgfBRexZ172w+lthORkC6YDxB5sBCVOs31y1DUi&#10;nUGinynt0P+PINr1KjIE9o/828PY/3yW+KEAX3kJSfYYQtksGhqbKPAnkEimUFVvw0UbL8DaC1dC&#10;LKWAzJOkJVjliI1YHAEKyAAxZdmIRYSoSyrd4bc0v3jdedfseu7AP4xf8sXVsc33s6o2f8CLtzCD&#10;a2nZJKA1VHLXtGdjMMt/XlPGauxiFNmgjK985gWM9BGz0lIme7r+006sv/5SRMmPvtnyDIY76V5z&#10;lZQU8rCTJM2pYwR6lH9ZS7MsyVySQKimjk12FOHk5VVYurIYFtcgYkEO997ejbaXw3AQWBXYBBgB&#10;p8KWSJFvs0Km5hW+CUrmI4bs90xNSHQujUCN+T9J5wJbyEMdSVSvQJI4X8ia44H0C5PByZS7VOLR&#10;nKzCTWCs0M+nnFqLNWtXoK6pBlaLRJ8xZmba2XCLRJmUkQWzggXFgZY2903J5Ylt0olUnS2FkpDK&#10;iogQ31Nyhe6Gmsnvs7g4YX+ltV7cyh2KfkTafWzb3J7hQ/PGgr1F46Eeq+hMQRNDSGiDSCi9ULRe&#10;8o5+88jn+8nLCUmyI6RTe4i+j8HjT6K0UqXXFHV8HJPhIfoccwLA6iDHJZmQJwfhKGs62APz5EJM&#10;Cf3xYM41U5rpP7/OLKr948HEmg2xCNuEhmVejzlmFQkqUNO8+frYIy/jqSfasHdnPyaHKI7ZgBUb&#10;mCF9IpAzWVmWz2nkWSSpycHY8is2MTc82I7uXqJGcgIbr1qLyz9Si9qmGTbZP3gMeS1LZFciUOLI&#10;gVmoC3xBkF3+pmry4k1v6Y9vsJ9Cawe01rOuVXq/vzrCnb2x6+W2e56trqn4gWi1/TyW0vrjWeK3&#10;BMRgG2VbfKQs6WdqPAbsaiaNbGwSWpTaWyV5zcUJ5KJ0KCQDFfB0hpmTE2ixgT5KThrdayqjgpW3&#10;l21exMJJ8wmMIp8Nk5M9GJtO4aTTAvjUF67DeRsvJHnoQnQiTp+xwF40myRlLfVQCRJxIZ9IqP0e&#10;t/yzxc1Vm2um8NyPEst6J9yrI/ffb46U/j8Ajxndf+smvWNsmmDc5SwYoqwSsWEJJxSdQv9QnIKb&#10;rmVpPa6++ixccM4nkB+W0bZ7nECLMIFol0AwzAlJApeM2ddM+qaJuuaS1DHUf6x/eztHsXP7ETz0&#10;42exa1cbfdCHqfE0QuGZwlxsQ3EbJQ/ZWkxt4iSPY2yZwJOOAoGdedA72QALAze2wJyxOKY4dEoC&#10;jKRZHOKbw3ZwslkO2UcyGQjFc4gn80iTo0QTKsYmKbE0CaiiHFVUkiBFMkL41kOd1EXfR6/SMFJp&#10;iil1hGJpCqoSpFiJIK2yBUXUkwSIIl1rKm3DdLCQ5XTb3isvvugHVy05Y+9bOtkJe3tGGKYns5uT&#10;a9fGfuXxxJ6MRKdjGmUks3Q6tbAhESRRNmJjZwqXg8qnCQwJzCw6ScwwUolJAjUFi1c24+pr1+Oz&#10;t34CX/jfV+LMcxpRTooslgbGQ1nKXCpEp4A0SeKR8IB5bpbk2MGoEJO0LHFz5HxvbiYzc0hgeyz8&#10;8RDpsFLWJxYiOOlwmGzseAcFSUiF0+oHm5wdJ3xmE7wMX4u9TvpOngI4ilQ8Q25NgUJgwjb2YQyJ&#10;kjQkutcB8seXfvcy9m5/EQ0LmnDVtVfg2k+ejeWnE9YQ4CVTdCKDvJ5t8ciCRBekSKJQ7myqcbQ8&#10;voV97VvaDPC9cTCEfxTp5fwPRnJlgb0lDXU/Lp9VeU8krRwMTudyasEByV6ObF6moHPBYfOYhT8L&#10;Kbr26QEYYboxjW6Qkg5BPKwkh1gciixSGeDRbw2KVFZaPpWhZEIAb7H7kCKWw5b6WBxZc/zuozfM&#10;wcduvBTzVs+nj6jUlzmSaLVwBuZCT7tJfVUiPM3nUknjtfq68nsuWVr5kztmFe27boV1hJ+6LU19&#10;xjDiL7RN/KC0wqrkfaXZvOBi45BsjWA0GkF5LXDe+gW48X9djUuv/xQx3Fo8tfUgdrzQg9AoNTed&#10;xSJrBMIKZGLYrFKNllapX33mUhu2Axyb8GI1CVUiTGPDBFIqdSapiqGBEELBOKGyhQ5Wmp4jIGGP&#10;+rF6OKxcPQM6JmtnDlbuiyE4Y35ssmxmZ7mZGV2d/J8xMlY5hz0yNx0fRUEmFh2wEEZR8rSkUdvg&#10;x9U3nIV7fngjxcB1uGj9KpRWsK0FJpDJjNNnIwT2MSi5MHSKIQU5AroUkgR2GsldiZKT3V0Ol7sK&#10;NkcVW5eYdkiuF1fV1/xwuWfxjp9dvHP4zzrZCfvLbdMWINgGXbfXpe76ZmOwtbWY+ttVUSjITpvV&#10;xbE9Um02Fzkj6T824MuZU48mSAk8cTE5T/8mLzZmyoC7XA6UlQdwxoXn4qT5dSguIyfVyflCJIPJ&#10;WS0uDl63h5gWe4KAYQCBHHX4DKtjVYbZQf8xJsXTvxjysjKiBDIcvY9jHkkpmL2fsS2L7DYHr3XR&#10;wGmrF6B0djVGug9hoj9vru5nT7IZ5ORGViLXZxmfzmnk2VnNCr+M6hU0cmq6BVacc2wSGOyfRjI2&#10;jOqqajQuWIA5zbPgKbLCX+omEqXB4fYho1lJ1/nxr3x57HsWx67Prfz6UGvrFIXeX2j3Q2/NWdTA&#10;v58Sv/nsmony+743/A+fi0mpbLZEki02SZI4WZQgiSSHqG31HElqtomtmoaoJIgE0gUTUgsEwhx7&#10;RI3+acIQP4kcBWQyGMShvccw1EttLtjhcImYTqTN4qJXXrsUV33yYnjLbQT+LCERG3eXAN5q+gIP&#10;AYPFSMT5kCR5ty9tWvhg7pbgzt70usFfP39bqrW19W2A3Yx9BiVi2zfOKB9UuXVqPjdPU6KigwAl&#10;l8lhwfwFuPTyjfAUF2PwUAce/fFW7NrRgelBA9lUAXYCbVGgmyuw/YDJ14ips20jRc6GLAF1nphu&#10;QWczAgSO1J2Ehbjs8tUE4G7s23kER/cRyOfd5iNu+XyBVIlOfsOesGCsmPEmlnLZK30vUWY2gsPy&#10;B3Mzi9WCPLW9ytCU/kYiEzmFoFMiXxYM6FIODl8WS1fV4GOU8Dd87CxirJXw+kk+EwjqXIqAOGWe&#10;l+2wZyFmKAheigf62VVEfchiim074IDDWQybi/qA8yKdsRjhiBZx2WxPXXDaose8o1P7PjJ57+iP&#10;f/OLzAnQexestRVYcwDGR26NCN+9zZtZfNK8oetvZEvmi6tV1er2+Mqov0ogkNwSiHkIkgciHebe&#10;EeRlPGVb8gJyDJJhbEkJOaBA9G16opdAw4eFa07BmhUnoXqWlwJPQIo9hzkQIUbGZnoZ0M24HSvE&#10;PvMzy7UEcgzr2O+ZIzJwNP2S/mbWaSPppiRRIAdm1XrZdolsoWnzXC9m1RcjPhVH56Eg1CR9E33E&#10;LjmILXmI2RGIUOAYhjoD2ASmrMqGRgHDZopFcmaNpFIiARw7lkQsPkigI6NmVjXJ3DrY7CQoKcgM&#10;3oIC5yK17OUMzh/5GlfYmZ6yDey+bzejA3+5te4wMs98R/vW12Zlum9fFSr1fmOc1wqF8enQLK/b&#10;a2MrgcyQpPu0cDrYCiC2sDubjtC90EWbEcAGxu2E7oQi7FkzYQpKfBzR6SAO7jmKxDQDeR5ZYhkV&#10;dcCFl5+CD191PlQpQ+yEg2h3EcMgpJB8dO8SySnNUPLOoJaRfn7K/LO28kMPt91S6Z46a88zubNY&#10;N70Dm4e0tOuLl5Zfn8isU/K5Jk5P8xIlyGJfABXVTcgms3ju6efx9G9ewI7fDaBACUowyM9gg8TW&#10;0BkZ6mt2H4yvsdl+2ZTuPPWhy+UiMGHjbKrpI3WNAs47/zSouRheevEAuttZ+7GxMzZxphGDYmOV&#10;xPoYNTR9ilrYPJifmR5HrwSO9H2SLFFSYFsDsM2iKLmQb8uUaEqqHaiZq+K8DzXh49esw4UXL8Os&#10;eV5YLFECtGkC1AzJ3hARBbYFp5ckdRl9F5uMKqOjnAAxAEMm0LPSZ+wkt53lEFxVdA0+an/FSGcw&#10;oeSiT16wrOax0yttXRv+7crwZze05zbu4NhU4gl7N6yFTSUR6rRu3cqjPWC/YvPlFa9PD562ff/v&#10;1+t8fpXHYytyOiSBl3TKsJQHGbNjrKPAqmOShmSzFDwbO6EjT79nGzJAQz5HzspkJE8MyT6LWIoH&#10;B7cfxZM/fwkjRyYgqrY/DCKzZQLM/mNUvZlx/zTS2Hsll0xgRSBFTqnSwZTwhz9aims+eQ6ioRy+&#10;/A+/QnKKgRkI8Hx0mWw/WgYKFOwFknk2kjNMolIQsUIDImVbwUL/Jvme0xMEqimQv6JsloCTls/B&#10;uReehrJKYlRSFrFMiiRNGaJJp+FyNh+osVluj9956qv8neXsxt+ZtUB8vnWe++sX5OqffvgX5/G5&#10;xCWZeHhJRalVljj6WvYYm/kkS4bIXhJ5ik+7t5Iwj5DM1USNxIKGAWEPogP7MXjsKB749oOYOl6A&#10;jbfB4c1i48fPw9kfPo0+qCIvEtu1O4ids4rIbmIipcQwrEosyh2qKJnzhCU274Wrlx0YrkpUJ1pn&#10;Hv59x9YCyHdNbZk3ls1/ORyfuMxuicpWIwYnIdqBvZ3YveMI9u8i+Ue3qSYJKPgS82kchvEoxKh/&#10;/ri1pFVw0s8SAYmTEiyxLmK80XiQJCSdhLrnQ5+Yi49+5jJ0H3kVD/zw92jfDzgowbI9gZkfsY2U&#10;mGPRN7Bv/4O9CSbmCgLyCoV8xUEAmSNFwv7mcrsp2aQhW2Q0LinGZ762Ds5KAk7JIBURJl9k5bhY&#10;NWqegNVHvkYM1cIKMNCRt9PfyL+INHAi+TwrqyGT5Ca2SVmTzsZDzRp6OqMm4vF4x9krFzzOq8d2&#10;r+Xu6F114FD6plOo/Rnocyx9nbB3xVhp9U3U0y0bN+SN1jWJq1vDg30/l148Y95l981tPu1Bjg8c&#10;iMatsUTSUUgrXiOvFlFnU8DJtXQ0kDPNIoArh5Imx8iSg+U1ZHOEONw0BVWQHGcURqQfanAQE6P9&#10;GOgZMs/LAI0BmwludLCxQ52ON1/Zg/FsLEUnoNH+w1GwEPAk4yhIKXhKBcxd4sfCkwU4XSS/9Sz8&#10;fgfq6zwkddhEAOFzOkfnYIP6MpxOO+xOG10XMVNzGlkghWEn4GQb8cjIZL3IZryU2UtJntjQ31/A&#10;08+0Y8fu/RgLJsF5qggwywkk/MQWbAR6zqi3wppsvXPl25Z9/8lakT8f8+N745cfl4rlp8pq/JuJ&#10;Se/WdEdGh4uCkFgHmzbgRcgky5VMHGpqiuT7CAUVHXyQ+oRRW8ZS6PsoPCQC9ukwhZQ9hYs3rsZZ&#10;Fy4nkGQzpSxYPchRIGbz7LAawVg2ns5mtleVuH9YbKt8+kOnB3sfTFTH/1rAm7EWXQrHMnaHfVrT&#10;eE3gPdTmAYxP5/DMCztwtIsAjxyA3Z7VSSBMaKeQjCcvooMYnUQASMDFjPIc9ZuOZCKFVCpD/ZUy&#10;79flEeAhwlpVQSBDiSFQVIyyMqB5AR2LSlFKucHO8MeqIk39zmZ8DUK4Nw+Gdgx+2MZFbPLCIssQ&#10;2OMpZGztnprTkEypSMYIgHMGpsaCSAWpzakPCqxatTBJrJTYHR+l6yEpzspeG25iz0XQChX070ZS&#10;rs10obOI4VVCtNUQAFYhnfXq0yE5FYmLPeXVTY8umXfyXX1dbc/N54Pds7jDiZtPYdUHYbwxIfYH&#10;cD5h77Kx2nPUvMKKZ4kTrNVLJ61KQ0fv0RWheHyF1WVrECVLhUDaw+VwCDaBspiaIiYVos6eIPk4&#10;DJGnIBTGoafGkIkn4HQQQGbL8PyvD+CprZ0kuejbCWTY2j42pMw68s2ZMhMIeZVkAltWIMBKUsQQ&#10;KfNSKmfvCZSXoqIygLPPPRUWK4+G+npYKkuRHTgKm5uYEEeAqtvx3JZR/OC7u80KI2xLQovAMi1P&#10;zJCAi8CUPdTFvIgXfHR+NwUTyVXiFmxHM1bo0xDjEJxZZApTmLM4gI9eezma5rMlIwZsgRKEJhPE&#10;CJ2ZiuKiB0osXT8Mu9RecH+mfPnbMtb2F8hp/YvF+WltaSqdu5wvGBe67fDLXIpjASVzxKi1hDkx&#10;kyYGUFa9EJx7Pl23hz4fx2T7QYSHhvFv//xdUJ7BZZefhOs+y6qW5JBKpGHxlhLzLieQsRNbsiKd&#10;zo3zhfxTTVX8r9RUrOPMwA3h502tPBNof7218LXHAiVDgYor+sanvkT3UlXssyE4Ooodr+zBnh0H&#10;EZ1Mgu1LotOtscmLXCxOCYypBAEWtq6NmB9bsM6SlCQw1k54o0ZJ5qtwF9nIX1TQbeEr/7yR5OeM&#10;fBVZ1Rc3AU0yj8HRXuQUDX39k9i14wCmBljSoCYh35CIcSpsfJCpEgI7JmaUN54KYtdiNgI7NUuQ&#10;7EchhZrFwI3/uB71yythJDuQ56YgOdhTIXSdeS9sNkJbvo4SZw2xcj8BnYcOiwnixOh0XvcoqWQ+&#10;IRhoFwT59TmVTa+Ve8u7xg5HJ5rn3ZQ4gM3kS/+1/U+A3ntsTPbON7aKoTOedPxi4JfFxyfHqpIa&#10;V3e0r2sRb7MtTMWyVVbR7ZaJigj5hEUwxshRuniZ6+Wt8igKWhhOD6VXPYCjv+vH44+0ofcIZVwL&#10;UXydAE9nqpqtf5rJtuayJXMTCbbwmIIxlyAgKpjFBRqbGrD45JOwaMkilM8qIU+MkPeRpMhk0dfb&#10;hUwqjspyK0qqiMUYTrTvLODub/6K2CdJVgJYtt6KyVvidwSm5I8kZVWiDYa5FaHNHGBm45McG+Am&#10;UHQVi2haUI7qJjeaF1Zj8SnkxOS0qWiSyJYdaSKguWzu6NlLa+5YUd27/ad9nw6+k6oZf87aNrdJ&#10;H998SnFmrHfua7sOX5ZKpS71+5yVTpvOG7kQEbYY0ZYYokoUnM1Hcq8B9mLGvCUkerow3tuDr37h&#10;e1i9ogofvuJCVMwiCe+x09+LkEnbCfTqEErqejadmWpqLH20whX+bUr/YeedDzwfu/lmis132TYY&#10;W5wd1vJTfnfw+K2GIawjZ5H8FeUmIB1sa8fh/Z0YON6H8CQxJy1NPiIgGSFQj6jgNGJdugOs0GeB&#10;JKROTM9hZWN5grmXCJtNnSD1f+ZqD772jSvBBagbshoG+0YxPpUkn1kKZ22AknCO+s6D2DQxxUke&#10;r+/rxJEjR8xqPnlNp2QtkcxUEQqG4bC4zEkPqOSj9MKxCRTzEUg2EUKJvLSAdZcuxroLm+D2J5HR&#10;+2D3ke96AvQZD0n1SoQTAUM1anTZVWsYNkeBeGsilQ/HLHb7lCNf0llWVNMdcAWORUcwgqgrWFXU&#10;mRyp/pHy/9rh7QTovU/GmN8mbBLWtASsd9z5DduTiR3F/GwpMNaTqBAm3DVIZGaJyjQB4GQZb3RV&#10;atpgqd8ZF7RsGLKlGMGeFH72o1ex52VKzxo5RsFJ0JM1JYskCgQ09Ds2WEFgx5MjsyKWgkVE45x6&#10;LF22BLMXzEZFRSnJOrb0oEDZNEGcLELvy0OJh/Hzn/8MHQenGCZhw5UBLJx3KiZ7SnHHpp9japSN&#10;B5H0dTtIMuXMpSeEcEhlCygqscHr95lynBXVtDjdqKlvRHV9FeYvmY3yGh+xBvfMqnr25cSK8jkZ&#10;OZVDNBaPeWzpHzb7Rh77xfe7e89qfZitBny3TTw2/IC7zl/epCaEixOZ/JUWC9/gkxROSowQcGVI&#10;io8gRizY4EtRXkYSylcEdWAQYwR69911L/7XjVejYcUiZKP9sHqJ1VpmIUWSK6eV6bGU0Vvisf1y&#10;+RLPE7d/sbHvYweRwNYZTvNuG1sEf//VuYpIYNEFPQP657y+kmaXx8dDMZCK5yAYMr3G0HG0Dd3H&#10;D6Kr/TWo6Rz1rwwtRcwtY0FByRNoZSFR5IfGEyj2e5FVJmB3CIhFC7ju02fi4k/MR3CqHb99egcO&#10;HgamwsBnbl2AM9aeSnI6hEBxEwGYH7JeTY7tJj6roqvjOHa++nv09w5AVwhvdA7JaIbYXo6Uct4s&#10;KMBGGEXyVTZ7zFhkJD5FiUTARz6xAmsuJjYpDVFSnYRoYRWwKbmIc0mGV0a0fPmEbi0Zzkn2KWuJ&#10;ZSBXFB7gPJEJbjQ21azOj+XCe+JobmVrDN6S2f2pnQC9D8AIAPmbN0O4/yZOunPDFdZrt9/l8I+M&#10;FtU51aZ4ZuyciWD3BZw+XakkBwWnKJFsUfG7p1/Htt9OQEkIcNhqEYunTSVWYAU2WTcTyNntDgQq&#10;AqiqrYa/pAinnLqCXn3wFbOZRcq25BPmsw0EjhxSiAc74bQZ5GQ8tj31NH7wvTYkKdv/0+0yzjpv&#10;I6KdPnzrn7eg8/AUW4NM4MYYHbE8Ypmy3QqFflfgNPASyaKAA83zmnHyshWYu2CxKaHBWJFBvmjJ&#10;E8iyyjD0o9VPzNFppNNayCngt6dWpX/8m3899xiJ3gTXag5NvvvWYvBoDTvt9oHGSMhY19M/cXNd&#10;sb1ajg/xkoeCUhlAXEkTa/bC7QqQxHdBDQYRHBrC6OAAVqxYReyOvseq0t3bkVAD1GaNejLmGV44&#10;d8V9kpbd3iw917vrlx/KcBvfG8D7g62Ebf3Rf2/YnVyw/sDR+E12h6fWz54l0wlSiFmBPYSdnEQm&#10;MYxsdhwdR47h4J7jGOmNE/jYKOEoSCSHkYrF4LGwZ4FVpNITZmUYNkz5setW4fKrFyKTGcW99z6D&#10;PfuAqnrgSy3rUTWv1qy44nLXQ815KcHNhZFiqwco4bIt3ejOWT3Hns5uHDvSjomxSQLhJCKhCNL0&#10;ey2nEahp1N6KuYTF7fIjHB3C0uU2XHXd6WicL1PynDDvQXZUIJ0KGG7/gpDTWftamce2dfeh7p6G&#10;606dHvmHyYTbd0mOkotqsARDUuftKIQToPcBG5tQ+n4P5H9MzCtduPzWlR3B7A2xyMhaEUFBz0Zh&#10;F9laqQE8/tNX0dNOyY+XYbH4CXhE5IQoioqJWdXOwqy6OmJXs1BbX4fKmmqIxSSJ2dooSnymNxAT&#10;5CQ2SVFALJlAMjaGMpcGLh8xB+tHj/eg9cub4S8CvnDbapQEqvGrn3QSGHYjHmWD0SKsrjzC8ag5&#10;ays7nGbVkOqGSixZVodFS5vRMLuGkNEL5DjEYhk4nB5k8znY3RaS3QTeMdVQNFlJRMTxClfFL+eV&#10;FW1b9PpLR55bfWWUHPFdGMv789ZitPCNjzY6V55R3qgVhGtsqvLRCjkZkF1sX9sBKLpC7INYsJaH&#10;y8aZD96nidX4iitMdhpLJOGtr4aSlxHNBYjxeqdsfPljy+svevR0fm7fo1iR4t4skvAeGkuYXTjN&#10;8VncWv+zAc/6WEq41Ol0LeR50SoZDk7mCDBkSmROAug4ORZbNZ6ScPzIMHa9cgTtR48inhxgi1ag&#10;J4gZkvy1OdSZajDJAhrmyMTqVqPm5Ca88LNX8MCPOrHmQhnXf/rj0EXKWryN/G8WMTGPkVKKYXeW&#10;EDEmXxNF5JMZYpvkciaC5pGNxTE6PILjxzrQ19uL4CSBYJKtu6O2piyqEAtNpsbBin2fudaJKzae&#10;isAsN+gP5nlSGRcphGZdKRQNXLJmzr88+ODPDruaF/b7D5WnuT+zi9tfYidA74M2Ar2+rXBfePXm&#10;+Qc6MrfonHaJzE/YQxPH4XG40H10DL/6xT4cO6jC7y+F21MGl8eF+sYazF5UR0HpRmVlNdzFJYDN&#10;RtlWpyAm4Zsv0O8C0Ap5yuA6KSCDDULn05mMarHJk04hkxHUqVKxkPbbZIMPjk3g3u89iGXk7Bd/&#10;ZBH6D3fiu5t2YHyQCI5MrI1kiexII6ORkpg7F5WzmnHa2vMJ9CrgryGvFRJQMjFKuSJsTgIKawm0&#10;pIZ4KqMbUl4zuHw4l1V6y8pq9ld6l+x3JJsP40vdk4N3tzCweE8B701jQww9Ic51xgrLyR2vbLta&#10;SASv8ng1i5Ifg8appoRPJ4JwWNOwCQr0VBoWO7Wr4iaGZ4UcCCCRJ4YrVGXUguVnCyvnP7yip/HI&#10;iuZI6v3c15VwhZ8OwH6NNVvak0fjrr17zowncIpLrmTVU8stvGGx2VVRECcJ2rKUriwU6ZSMVBuC&#10;40M4cPBFdBEDnOiIY2JwjNh3jphbnC3fNDdPv/KaAC7bsB6JiAeb/uVuAr1FuGTDOUhR39vdbN+p&#10;YhhSeZR3Vo1PhFRXoWD47Va7VRZEwSJLsLOnX4hBqtkMrPSzOcZrFJAJB9HX3YOjRw9jeHCmeAVz&#10;2aGBNlOtXLGhDhdcuJzkt0pJJgarrYRURAlyeolWWVbzfFNV+U9fe2jXLsdVmMZf4TMnQO8Dtha0&#10;yO2WlpphT+9F2/Zsv1UUJys1pZdTUtPIZ2Ts2H4Mh/aF4fXMx+KTTkNVXS38ZTaUVfggksQ0Q2Bm&#10;MI+AiTIse7CR1SUjRwtOBEnQigVRtuYKnJhQNK03oyY765vqu8XcqCU9OnChkNdXOFySlJgOo23n&#10;UdTWuNEw38Azv3wCz24h2Rf0ETv0gZd51M4hgK0rwdnnnoO65vmQvAHSq3R+IUwRHzOXRUBwIR23&#10;GbGYROctihc0Y8Th0o7ofLRTKcTbizxlAxbnZ0LYUhs3rtyqcOY83/tnxpYtwtlbtpc9d9fG00Jj&#10;I191OI0FslMT2Po8QzeIiYxS0E7BKqYhEivWEgIk1yJq0xKzlt5wjLKJs2w/yft/q472/J4/9qlp&#10;vNeS9i2MAR8Fr9TRcY9z+Vq+hE8uqopNzGkc6c9Q73HzREt6rq8o4TaMuM0iixx7+gKkGkxszo5B&#10;ISbevnMEfR196OragynKbmo6j1QqiqVnANdedzn8vuV47oVXMGtuMeYuqYPGtgZwlSAeshOqlnWk&#10;7bZnjKJAJD6VrC0o/BIBQrVVFh2ktV08V+BL/D6O0I84PCkORuTZuhVWDIAtd1F5dHeOk+TOkRTe&#10;hY6jr1DyFnDuOSdj9mzyKy5p1ujLaSIEWyUES1VkTv38R86t8D902djhnktwM1vU+o7sBOh9gLbF&#10;MISHnnkmMLjeecaRianPZ7SJ5Yl4h8CWrZQXF0PLOjDUlyG5NY/AZhm5uBPm/gi2rLk5jMhbZ6QE&#10;K1vLi9DzOpJJ1UhlFU0pQPV6/BM5VelWNHTVNFcf4y32ob0D7ZOnfviCxPRPv1c6p3rhjZ1dPR9z&#10;OTkXT4yQLUlJhAeRVTrxowcexqHXAKclQKxyBRadvAirz10Kb4CCp8gNLZ4hueOF5JApk6eRI6aQ&#10;VUnMKoJi5L0jbltFt6xX7GmqX9iu81PDI5OvROA/HueMj2fp1v9MCaX3x85Ht+XZ4deqve7yjw6M&#10;hz8lO8UKQVIh6IydkNwSxmCQ7GdbUyqhAiwlywko3MiITmMklhsubai/u2xuxdPfvq1m5LOfZeU9&#10;PjhjwyPcJrr0J2A5Ry9x/v7lgk8WAqUZ/tjs6ciuxQkltMQqW5stks0j8w5RIFeRJIXYH4V+zkVH&#10;AT2HdhMD68ThtiMYGNwHQ1Bx1ceX4cxVG0lMy8izoq96AgXSrh5PFUlSb97rK/9dypO92/+58493&#10;PbbXVmupKs8EE9WRYLJZSetLRI6rFXiugpzSLks8K4HDSZQU2VoD9ryirnGUm4thVhsQCySNJzEy&#10;fAiyFEdFmYSCEYVK52QLnAWLnzh6qZFJyn2nL6z+7kd53zax9dKx1lYi4O/AToDeB2RbNkCwfxfu&#10;293nLukV1l87GlEvS6RHnRyXhtspm/Xyit2N5NWskCfLfB5yDpkO6jIhjwK95lQR5BMGyYuCwHHZ&#10;XL6QymbVEPlVd6DY25NJJHrKa5v6cqn0tNVdF+3snJ2+/ReLlHmbtuqf3H5n6aym2msj2dwtipYs&#10;LfFbKNCTSKeD2LHjefxuWxvJ63KccfqHsGrVOtiLSCobOdNBBQslcAJcRfNByQuGmk+rmpYNcUb+&#10;uCDpASQM2/O8xibVAAAMCElEQVSv22Tb0ebak/pf/M2R0YvWXR//5DUbMpse2sSAjrG695XZvZWx&#10;UlVzijnnUPClk4+1h2+yWCyXBXySTVNINRVCkPQISd0kSTMCdLZlpFgBreDDaDCXdHh9j69ce/4D&#10;zz57vHPu3LkUsSbV/uCNwK9lUws3v2O++PWt+y33PX6K+4IP1fjHQ/F6g3MvymX05ZohzbdaLH5R&#10;4h0Oi8E72OJ1JUWoyVYDcBjv7cOe3dvQ17sHmhbE9ddfi/KaMmQyIch2O3TDhnRWYs/h5oqLin4y&#10;mYreP9K8vvtr3/9l4VPn1cpXrT7Vkc9pnlQ8XToyMFldVVHTHIylGvPZ9DxREktEUbTntYJTlkXe&#10;aZF5q0gXzaomsElXth2nnoKux8nX43RNccSSbMF43nw0M69KkEV/rrmu4tUPNUQffOiir+ze3Ibp&#10;mw+8/aVBJ0DvAzAz6H7DOU+5am3Tb6fPuXZoUvhoPBMqzhfi5kbRLocXnOGghEiykvNDEIuJzLHd&#10;sgRzzCWZS+gqK0LLu3KajgjH632CwPfYrWIPYdFgNpsfLy7yhC5Zd3WitLQh/ehPH1UMwsY32RU7&#10;/8cA7/7CnksO9A59JaXEZ7P5B+boPK9isH8IHe29OPXUC0ni1EJ2lFHmFSn4Seo5JSjkoLGEoicy&#10;Lg26PEIxc6ik3Lu7try6vaYpMFxVh3DN/GT6nPlQNmxgM2sfHKv7c7ZlC4RPfb67PDKmru480vkF&#10;l0M+qdiRF/R8GDz1g8CeL9Y587EniEWYjBhGPm95dcnCBd+vKVu/89Dk/4kA73ww/b026mN+46at&#10;oj12o73nuOwf7kpW9vf2z4lFcidNBcOnkyfVBYoMu4Acb+XtsElsPNggpj+G8dF2hEK9qKvzoaTU&#10;jnQuA7vNg3zBDi3vJGlqTTfVBL4tRPnH1tRcMLiVY0uQZ/yKXij/crLLpduOjbR5PFJRkSRYKxKJ&#10;9Cy9oNZmsoU5VotUo6tqtWikrOzxcYfVRiKEZXPKhwR6+ULUHC4pUD+wHeoyaZK6WVbgwgEtx+Xc&#10;XPKFr11V98PM6Cv7HoxvjdP53lY/nAC999+4u+++W/7sVcV1Hpv9kqHx1OctLqE0GBnibNYCPD4H&#10;SQ8mGX301iLoOauhqjZd00VVN4xkWknFlEJsqrSyuCeSUPt8xUUjdoc6HE0PhXxeLVrXbMssu3qp&#10;8stEjYZWc6zpLQGn6s7HbWWfrjjtpYHpf0oWMqu9Xp5noOdwSOAp2FNJDe7ihhmGaVCWJ5fjJJEV&#10;5cyHYhNxTdd67M6Sg/MWrdybSPd2dwz8evTV3385vm8KufvH6bzv1fKTd9Ee16+wfcL65drIVObS&#10;yfHQZ8qLrFV2KUfkI2Y+b0xphQDPQdJdNoIxZeykBbO/Heo//Dzf6BwiwHtH0up9NyJTuBnirS7I&#10;Gzfe61q37poSg7fN7u05slhLT62Ezjc7Lb4SCy/LstXKmeUEs0EosUFKvDFKeICiZCBIVlIfMjFe&#10;pwFNHptbYrt9anzqWWPhDdN/JqlxWwzwt137E2nwYYelczrCaiS7Sq0LAv7iWaVjvYONZS5rTSgY&#10;rjcMsUayyH4BhleUDVG25HjJqvHQYwShGgFdhvyRzQxbCZhlEHAnVi5b+qt0OvPDhOOcLjoX27fz&#10;L06sJ0Dv/TfR4XAUCdnhNeGJ3k8Pj/Wf4XRzvGQhwHML5GA5JBNZUq8OVp5K1fO2iKFbRwTJMehx&#10;WvudReogJw5NVDcYU8eGpmIWJ1LBdEvm37cE1U1vYy9QtqH4I71PzB2wF984Ho3e4PVxNk2Nwm7n&#10;IdrIP3ULMlFWgaWIvIROki0UklqGUm++0+aK7aqqEduSSqZnyZrayZ+9vCJ50pXIGVve3nqpD9oY&#10;M+mP3uE+peK8+UcPD32arv7D5QGHjWdrC9kzxYIEXRMwEUqlHZL860vWLL73lkvPPb7x/r4ENcrf&#10;zH3+wVrA/2QN5OsuftU1drzT7/e466xy9UI16V4xPBg6VRbEQHnALYpOem+BiCyxLYA9WpahtpKR&#10;SBPeqdZCwOV72aOMfSv9SmEfbriBAc7/11pYMY5N4Ns2QT6l8h6bPso5lxbVe6ZjvD+aCVTFYvna&#10;YCjexMuo0ArJOl7Q/ByXs1kdvCiTjKFg4Nim6pxhQTqZNyyOwGhZ7ew7appXb+vvJ2lCQoWOv6hP&#10;ToDe+2gsyG6++WbbM8880/Taru2f09LhDWPDXTarzSgEyp05q6BG9LwSctito16HZ0TQ3IO1ZY0j&#10;sloyKStiuNQVTZx8+p7UwzsvUiZuhmZsBknWd8ao2PKN5te3VwTr6j7UPjb0dbsTpaKQhSwaBHSU&#10;0dkWhVY/knE9n8rokyRvD82ZXblNdETbDffrQ8sv+3Vow+atmZvMSYm/HaD7L7YBQvPhNt94l766&#10;uzf0GYsgrykqcvFaLmUuwo4E42xl9cvLm333rZHGdibAxbf+N5a1f5Ex9rcR/CMXw/rxNV/1zq75&#10;VOV02n3SVDS0OptLrZTlQqVF1iy8kObAKfR2Vn6dRzxlEOvlUk3ltY+Ixzvvu1Pc2MMe5n/jW9+W&#10;mRMwWwmEb4ME7+vWtkiRff+Q4VXtolexZEv6wyOVqpKqSSQydTlFr8pltEA6bRRpGu8UOIugGTbO&#10;6i57ecnyNd9Lp9O7Nm3alGht/cvWSZ4AvffRGOg999xzruXLl6/cteuVf/VahUBeiU5UljrGKyot&#10;w5HI4YGaCvv4xcsWTO3fczQ+/bqUKEusT7/8WGNu7lNXKgY2FGBsfNfY1Pqd8D3fMLJ2NDPdwgvK&#10;/KIiKy+K+swscELJZ9JIcIbtqN/p3ybrchvg6H354E8ir2ifz7RuoEj4Wwa7/2jGPNml3D1LQdmF&#10;HR3jX66uKCuRRYFTFMWYDgZHVixo+o53sOOFzsaLB+nd7yjI/zsaA56NHPgNGzbYbrpjq7+h3le1&#10;f+zgspwaWxVKBFd6fXKJZDFkq51kryAjmwFCodR0TUn594q6ex+95bkLxlv/dBOnd2DsOjZtMrjW&#10;1k0ibk1Jyz65yDrmDtpD2rSTLyrxeTxV/qkYXzE8ptXGw1qtZkgVyaxYntFETtXFH932z7f9+Btf&#10;+kZ041+xYPmEvUfGQK+trc1eVVXVqOUSH45N9FxZbg+vu2CZfsrKhscbk0dQarTB85OXYSU0EY0W&#10;Vv7THBx+T+yKx6+wYUw9Q09NPzXQuUeLTB4yJgZ3qn0dz0+FRvc8P3b4xa9WZ5PnLop66pZ3n++m&#10;axHfGKz+H2Us6PDyBueGeThp6vi+BweP7onGR7qM4aN7ItpI+71n2dWlLS9vcb6XffFBGuvTLVsM&#10;YTPa7OmHXqw82ZZeYUm03ZgL73lkoOO3XUM92zJTo7v18PhRfaBr3zFnOnR5TczwvZe+wL6bYkBg&#10;dQTnTQWcNzVvLl5R+tys+fbXFpfi2FqkOy/nkdxI8bSS3u6m958ok/ff2MRHHnnEcc899/gT468G&#10;vvWlek/LNTNbNLS0tPBmAL5PtqVlg5wawWLkkg/v27M92935+/DoyN5tamzPPzmyO8+t0o81fhbw&#10;YsMG+X9qwL9pGyjA5sUeL2IBPdrx+vM9r+9XRruObWsALsXmx4rZ39946/9YY33cghZxyzzDOfzi&#10;zZWY+NGKIun166YnXn2s89j2vs723bnj7Xu3TY8NnUHJ2f7Gx94XIwDkjC0QtmyB3Pmk3xWPf9nv&#10;RCLwrW99y0OAJ72XAHzC3h1jHfTm8QHaFqG+fmmNmk18+qWXnjkaC3f82O8avbj34D82XeK/zbUZ&#10;rKbtB32N75+Rfpecia45+anhW7Y9+UTn8Vd3/eMNdYuaKcClN97yd2MtLeBvKod9au+8Mog7Vrt8&#10;8due3fb4galwzxfnn1zdgKUfcJvMkIP/BjF0wv62jBynZcu9zo6OV5unE+1nSPaBk8jdi4ltUub8&#10;+3MmBvChn97troLeGBBx2jx3oPE2/2zX3xPw/xczwLd8D96s5dmGwyPbVvbm9jQ9G7rbzWaC33jH&#10;CTthf1u2ZcMG4c7Hq2y6/0nXRZvH7JThzW0V/l6NSag7r6iy3XbbKtfjj19h+3uQtf9fMyC0GLB+&#10;Z2KRo/ZlWNnTRG/85W/QgP8LDW5GDJxxm/4AAAAASUVORK5CYIJQSwMEFAAAAAgAh07iQKfUROG4&#10;AwAAswMAABQAAABkcnMvbWVkaWEvaW1hZ2UyLnBuZwGzA0z8iVBORw0KGgoAAAANSUhEUgAACbEA&#10;AABRCAYAAADmIHnCAAAAAXNSR0IArs4c6QAAAARnQU1BAACxjwv8YQUAAAAJcEhZcwAALiMAAC4j&#10;AXilP3YAAANISURBVHhe7dpBCoAwEATBTT5ufq4RB0/ehIhQBUvvI6YAAAAAAAAAAADgK23efr0A&#10;AAAAAAAAAACwxEirpwAAAAAAAAAAALCcERsAAAAAAAAAAAAAAAAAAAAAAAAAAAAAAAAAAAAAAAAA&#10;AAAAAAAAAAAAAAAAAAAAAAAAAAAAAAAAAAAAAAAAAAAAAAAAAAAAAAAAAAAAAAAAAAAAAAAAAAAA&#10;AAAAAAAAAAAAAAAAAAAAAAAAAAAAAAAAAAAAAAAAAAAAAAAAAAAAAAAAAAAAAAAAAAAAAAAAAAAA&#10;AAAAAAAAAAAAAAAAAAAAAAAAAAAAAAAAAAAAAAAAAAAAAAAAAAAAAAAAAAAAAAAAAAAAAAAAAAAA&#10;AAAAAAAAAAAAAAAAAAAAAAAAAAAAAAAAAAAAAAAAAAAAAAAAAAAAAAAAAAAAAAAAAAAAAAAAAAAA&#10;AAAAAAAAAAAAAAAAAAAAAAAAAAAAAAAAAAAAAAAAAAAAAAAAAAAAAAAAAAAAAAAAAAAAAAAAAAAA&#10;AAAAAAAAAAAAAAAAAAAAAAAAAAAAAAAAAAAAAAAAAAAAAAAAAAAAAAAAAAAAAAAAAAAAAAAAAAAA&#10;AAAAAAAAAAAAAAAAAAAAAAAAAAAAAAAAAAAAAAAAAAAAAAAAAAAAAAAAAAAAAAAAAAAAAAAAAAAA&#10;AAAAAAAAAAAAAAAAAAAAAAAAAAAAAAAAAAAAAAAAAAAAAAAAAAAAAAAAAAAAAAAAAAAAAAAAAAAA&#10;AAAAAAAAAAAAAAAAAAAAAAAAAAAAAAAAAAAAAAAAAAAAAAAAAAAAAAAAAAAAAAAAAAAAAAAAAAAA&#10;AAAAAAAAAAAAAAAAAAAAAAAAAAAAAAAAAAAAAAAAAAAAAAAAAAAAAAAAAAAAAAAAAAAAAAAAAAAA&#10;AAAAAAAAAAAAAAAAAAAAAAAAAAAAAAAAAAAAAAAAAAAAAAAAAAAAAAAAAAAAAAAAAAAAAAAAAAAA&#10;AAAAAAAAAAAAAAAAAAAAAAAAAAAAAAAAAAAAAAAAAAAAAAAAAAAAAAAAAAAAAAAAAAAAAAAAAAAA&#10;AAAAAAAAAAAAAAAAAAAA/ENLn2zpaaQAAAAAAAAAAADw1r1J6ykAAAAAAAAAAAAsVnUA/UsDB4ou&#10;FI8AAAAASUVORK5CYIJQSwMECgAAAAAAh07iQAAAAAAAAAAAAAAAAAYAAABfcmVscy9QSwMEFAAA&#10;AAgAh07iQIoUZjzRAAAAlAEAAAsAAABfcmVscy8ucmVsc6WQwWrDMAyG74O9g9F9cZrDGKNOL6PQ&#10;a+kewNiKYxpbRjLZ+vbzDoNl9LajfqHvE//+8JkWtSJLpGxg1/WgMDvyMQcD75fj0wsoqTZ7u1BG&#10;AzcUOIyPD/szLra2I5ljEdUoWQzMtZZXrcXNmKx0VDC3zUScbG0jB12su9qAeuj7Z82/GTBumOrk&#10;DfDJD6Aut9LMf9gpOiahqXaOkqZpiu4eVQe2ZY7uyDbhG7lGsxywGvAsGgdqWdd+BH1fv/un3tNH&#10;PuO61X6HjOuPV2+6HL8AUEsDBAoAAAAAAIdO4kAAAAAAAAAAAAAAAAAKAAAAZHJzL19yZWxzL1BL&#10;AwQUAAAACACHTuJALmzwAL8AAAClAQAAGQAAAGRycy9fcmVscy9lMm9Eb2MueG1sLnJlbHO9kMGK&#10;wjAQhu8L+w5h7tu0PSyymPYigldxH2BIpmmwmYQkir69gWVBQfDmcWb4v/9j1uPFL+JMKbvACrqm&#10;BUGsg3FsFfwetl8rELkgG1wCk4IrZRiHz4/1nhYsNZRnF7OoFM4K5lLij5RZz+QxNyES18sUksdS&#10;x2RlRH1ES7Jv22+Z7hkwPDDFzihIO9ODOFxjbX7NDtPkNG2CPnni8qRCOl+7KxCTpaLAk3H4t+yb&#10;yBbkc4fuPQ7dv4N8eO5wA1BLAwQUAAAACACHTuJAeee6BAQBAAATAgAAEwAAAFtDb250ZW50X1R5&#10;cGVzXS54bWyVkcFOwzAMhu9IvEOUK2pTdkAIrd2BjiMgNB4gStw2onGiOJTt7Um6TYKJIe0Y29/v&#10;L8lytbUjmyCQcVjz27LiDFA5bbCv+fvmqbjnjKJELUeHUPMdEF8111fLzc4DsUQj1XyI0T8IQWoA&#10;K6l0HjB1OhesjOkYeuGl+pA9iEVV3QnlMALGIuYM3ixb6OTnGNl6m8p7E489Z4/7ubyq5sZmPtfF&#10;n0SAkU4Q6f1olIzpbmJCfeJVHJzKRM4zNBhPN0n8zIbc+e30c8GBe0mPGYwG9ipDfJY2mQsdSGj3&#10;hQGm8v+QbGmpcF1nFJRtoDZhbzAdrc6lw8K1Tl0avp6pY7aYv7T5BlBLAQIUABQAAAAIAIdO4kB5&#10;57oEBAEAABMCAAATAAAAAAAAAAEAIAAAAI0XAgBbQ29udGVudF9UeXBlc10ueG1sUEsBAhQACgAA&#10;AAAAh07iQAAAAAAAAAAAAAAAAAYAAAAAAAAAAAAQAAAAURUCAF9yZWxzL1BLAQIUABQAAAAIAIdO&#10;4kCKFGY80QAAAJQBAAALAAAAAAAAAAEAIAAAAHUVAgBfcmVscy8ucmVsc1BLAQIUAAoAAAAAAIdO&#10;4kAAAAAAAAAAAAAAAAAEAAAAAAAAAAAAEAAAAAAAAABkcnMvUEsBAhQACgAAAAAAh07iQAAAAAAA&#10;AAAAAAAAAAoAAAAAAAAAAAAQAAAAbxYCAGRycy9fcmVscy9QSwECFAAUAAAACACHTuJALmzwAL8A&#10;AAClAQAAGQAAAAAAAAABACAAAACXFgIAZHJzL19yZWxzL2Uyb0RvYy54bWwucmVsc1BLAQIUABQA&#10;AAAIAIdO4kCMAxjV2AAAAAgBAAAPAAAAAAAAAAEAIAAAACIAAABkcnMvZG93bnJldi54bWxQSwEC&#10;FAAUAAAACACHTuJAfVXF/n0DAADvDwAADgAAAAAAAAABACAAAAAnAQAAZHJzL2Uyb0RvYy54bWxQ&#10;SwECFAAKAAAAAACHTuJAAAAAAAAAAAAAAAAACgAAAAAAAAAAABAAAADQBAAAZHJzL21lZGlhL1BL&#10;AQIUABQAAAAIAIdO4kCtAVA+PQwCACQMAgAUAAAAAAAAAAEAIAAAAPgEAABkcnMvbWVkaWEvaW1h&#10;Z2UxLnBuZ1BLAQIUABQAAAAIAIdO4kCn1EThuAMAALMDAAAUAAAAAAAAAAEAIAAAAGcRAgBkcnMv&#10;bWVkaWEvaW1hZ2UyLnBuZ1BLBQYAAAAACwALAJQCAADCGAIAAAA=&#10;">
               <o:lock v:ext="edit" aspectratio="f"/>
               <v:shape id="_x0000_s1026" o:spid="_x0000_s1026" o:spt="75" type="#_x0000_t75" style="position:absolute;left:3284855;top:0;height:1143000;width:1447800;" filled="f" o:preferrelative="t" stroked="f" coordsize="21600,21600" o:gfxdata="UEsDBAoAAAAAAIdO4kAAAAAAAAAAAAAAAAAEAAAAZHJzL1BLAwQUAAAACACHTuJA+QaKYMAAAADe&#10;AAAADwAAAGRycy9kb3ducmV2LnhtbEWPT2vCQBTE74V+h+UVvBTdjWKR1FWwIHgQ/FPx/Jp9TUKz&#10;b9Psmphv7wqCx2FmfsPMl1dbiZYaXzrWkIwUCOLMmZJzDafv9XAGwgdkg5Vj0tCTh+Xi9WWOqXEd&#10;H6g9hlxECPsUNRQh1KmUPivIoh+5mjh6v66xGKJscmka7CLcVnKs1Ie0WHJcKLCmr4Kyv+PFavjJ&#10;ul4hnyfv+93uf79d9ZuV67UevCXqE0Sga3iGH+2N0TCeTpMJ3O/EKyAXN1BLAwQUAAAACACHTuJA&#10;My8FnjsAAAA5AAAAEAAAAGRycy9zaGFwZXhtbC54bWyzsa/IzVEoSy0qzszPs1Uy1DNQUkjNS85P&#10;ycxLt1UKDXHTtVBSKC5JzEtJzMnPS7VVqkwtVrK34+UCAFBLAwQKAAAAAACHTuJAAAAAAAAAAAAA&#10;AAAABgAAAF9yZWxzL1BLAwQUAAAACACHTuJA1VwmKMwAAACPAQAACwAAAF9yZWxzLy5yZWxzpZCx&#10;agMxDIb3QN/BaO/5kqGUEF+2QtaQQldh6+5MzpaxzDV5+7iUQi9ky6BBv9D3Ce32lzCpmbJ4jgbW&#10;TQuKomXn42Dg8/Tx+g5KCkaHE0cycCWBffey2h1pwlKXZPRJVKVEMTCWkrZaix0poDScKNZJzzlg&#10;qW0edEJ7xoH0pm3fdP7PgG7BVAdnIB/cBtTpmqr5jh28zSzcl8Zy0Nz33j6iahkx0VeYKgbzQMWA&#10;y/Kb1tOaWqAfm9dPmh1/xyPNS/FPmGn+8+rFG7sbUEsDBBQAAAAIAIdO4kBa4xFm9wAAAOIBAAAT&#10;AAAAW0NvbnRlbnRfVHlwZXNdLnhtbJWRTU/EIBCG7yb+BzJX01I9GGNK92D1qEbXHzCBaUu2BcJg&#10;3f330v24GNfEI8y8z/sE6tV2GsVMka13Cq7LCgQ57Y11vYKP9VNxB4ITOoOjd6RgRwyr5vKiXu8C&#10;schpxwqGlMK9lKwHmpBLH8jlSefjhCkfYy8D6g32JG+q6lZq7xK5VKSFAU3dUoefYxKP23x9MIk0&#10;MoiHw+LSpQBDGK3GlE3l7MyPluLYUObkfocHG/gqa4D8tWGZnC845l7y00RrSLxiTM84ZQ1pIkvj&#10;v1ykufwbslhOXPius5rKNnKbY280n6zO0XnAQBn9X/z7kjvB5f6Hmm9QSwECFAAUAAAACACHTuJA&#10;WuMRZvcAAADiAQAAEwAAAAAAAAABACAAAACRAgAAW0NvbnRlbnRfVHlwZXNdLnhtbFBLAQIUAAoA&#10;AAAAAIdO4kAAAAAAAAAAAAAAAAAGAAAAAAAAAAAAEAAAAHgBAABfcmVscy9QSwECFAAUAAAACACH&#10;TuJA1VwmKMwAAACPAQAACwAAAAAAAAABACAAAACcAQAAX3JlbHMvLnJlbHNQSwECFAAKAAAAAACH&#10;TuJAAAAAAAAAAAAAAAAABAAAAAAAAAAAABAAAAAAAAAAZHJzL1BLAQIUABQAAAAIAIdO4kD5Bopg&#10;wAAAAN4AAAAPAAAAAAAAAAEAIAAAACIAAABkcnMvZG93bnJldi54bWxQSwECFAAUAAAACACHTuJA&#10;My8FnjsAAAA5AAAAEAAAAAAAAAABACAAAAAPAQAAZHJzL3NoYXBleG1sLnhtbFBLBQYAAAAABgAG&#10;AFsBAAC5AwAAAAA=&#10;">
                 <v:fill on="f" focussize="0,0"/>
@@ -2668,7 +2661,7 @@
         </mc:Choice>
         <mc:Fallback>
           <w:pict>
-            <v:group id="_x0000_s1026" o:spid="_x0000_s1026" o:spt="203" style="position:absolute;left:0pt;margin-left:0pt;margin-top:15.9pt;height:116.25pt;width:595.4pt;mso-position-horizontal-relative:page;mso-position-vertical-relative:page;mso-wrap-distance-bottom:0pt;mso-wrap-distance-left:9pt;mso-wrap-distance-right:9pt;mso-wrap-distance-top:0pt;z-index:251663360;mso-width-relative:page;mso-height-relative:page;" coordsize="7561581,1476375" o:gfxdata="UEsDBAoAAAAAAIdO4kAAAAAAAAAAAAAAAAAEAAAAZHJzL1BLAwQUAAAACACHTuJAjAMY1dgAAAAI&#10;AQAADwAAAGRycy9kb3ducmV2LnhtbE2PwU7DMBBE70j8g7VI3KjtBioIcSpUAacKiRYJcXPjbRI1&#10;Xkexm7R/z/YEt1nNauZNsTz5Tow4xDaQAT1TIJCq4FqqDXxt3+4eQcRkydkuEBo4Y4RleX1V2NyF&#10;iT5x3KRacAjF3BpoUupzKWPVoLdxFnok9vZh8DbxOdTSDXbicN/JuVIL6W1L3NDYHlcNVofN0Rt4&#10;n+z0kunXcX3Yr84/24eP77VGY25vtHoGkfCU/p7hgs/oUDLTLhzJRdEZ4CHJQKaZ/+LqJ8VqZ2C+&#10;uM9AloX8P6D8BVBLAwQUAAAACACHTuJAyZ6/xXYDAADvDwAADgAAAGRycy9lMm9Eb2MueG1s7Vfr&#10;atswFP4/2DsY/19t+R7TpIx1LYOxhnV7AEWRY4NtGUm5dE+/cyQ7bZp0TUdbBmsgia5H3/k+Heno&#10;9GzT1M6KS1WJduySE991eMvEvGoXY/fnj4sPmesoTds5rUXLx+4NV+7Z5P2703WX80CUop5z6YCR&#10;VuXrbuyWWne55ylW8oaqE9HxFjoLIRuqoSoX3lzSNVhvai/w/cRbCznvpGBcKWg9t51ub1EeY1AU&#10;RcX4uWDLhrfaWpW8phpcUmXVKXdi0BYFZ/qqKBTXTj12wVNtfmERKM/w15uc0nwhaVdWrIdAj4Fw&#10;z6eGVi0sujV1TjV1lrLaM9VUTAolCn3CRONZRwwj4AXx73FzKcWyM74s8vWi25IOQt1j/a/Nsm+r&#10;qXSq+dgN4igFVlragOhmZcc2AUXrbpHDyEvZXXdT2TcsbA293hSywX/wx9kYcm+25PKNdhg0pnFC&#10;4oy4DoM+EqVJmMaWflaCRnvzWPn5kZnesLCH+LZwuorl8O3ZgtIeW4/vUZill5ID92itXU0rNpW2&#10;sssY+GMZgxE4w3BG0C+ciGNxJlQ9rO8YmtVVd1HVNRKH5eeNAEfmvJlxEFZ+mRtANFdacs1KXLCA&#10;hb9DdCCyOx0G5S0wxKxA8QMah0EWZXHsOvtKkyhKMx/2klGaRKEPFbvQsFE6qfQlF42DBYAISIBr&#10;mtPVV9VjGob01FkYBh+gwi0Jx48aSIPanspPionrknYoN5rdVTgcFEa6aLuorcYhetSP3gaFeogt&#10;kgInfmLYIkHmj0iE82k+RAfJMhKQnjOIOz8wwbHd4jQf+DiKMprXLZpvBe4wyz22QKQMGLGkN7NN&#10;78ZMzG/gJCiF/HUFt0NRi/XYFX3JxQsDdMJe16m/tMA2YNVDQQ6F2VCQuv4kzJlrYXxcalFURlpc&#10;2K7W4wEZX1HP6LCeRo+j9QwDEsPnYT0jPw7D1IbAm5zA60uFJ2hgD+Dd8DTRc7yccZqkAUQ6Xk0H&#10;wzOM/dFo9KbnkPe9mJ5wRh7SM3nScRslUTYiEH4P6fkWnq90e4IGh+RMnyRnDKmxn/3htCVpkvhR&#10;8P+GJyZq8H2dnBd43s95A1QUYfwrOa8BdCe1fYacF1Iec6AEcPX3T8chf4PXTeBn8HTGnDeIkgzK&#10;Nu16vpTXPHPgHWhS9v7Nig/Nu3WTUt2+0ye/AVBLAwQKAAAAAACHTuJAAAAAAAAAAAAAAAAACgAA&#10;AGRycy9tZWRpYS9QSwMEFAAAAAgAh07iQKfUROG4AwAAswMAABQAAABkcnMvbWVkaWEvaW1hZ2Uy&#10;LnBuZwGzA0z8iVBORw0KGgoAAAANSUhEUgAACbEAAABRCAYAAADmIHnCAAAAAXNSR0IArs4c6QAA&#10;AARnQU1BAACxjwv8YQUAAAAJcEhZcwAALiMAAC4jAXilP3YAAANISURBVHhe7dpBCoAwEATBTT5u&#10;fq4RB0/ehIhQBUvvI6YAAAAAAAAAAADgK23efr0AAAAAAAAAAACwxEirpwAAAAAAAAAAALCcERsA&#10;AAAAAAAAAAAAAAAAAAAAAAAAAAAAAAAAAAAAAAAAAAAAAAAAAAAAAAAAAAAAAAAAAAAAAAAAAAAA&#10;AAAAAAAAAAAAAAAAAAAAAAAAAAAAAAAAAAAAAAAAAAAAAAAAAAAAAAAAAAAAAAAAAAAAAAAAAAAA&#10;AAAAAAAAAAAAAAAAAAAAAAAAAAAAAAAAAAAAAAAAAAAAAAAAAAAAAAAAAAAAAAAAAAAAAAAAAAAA&#10;AAAAAAAAAAAAAAAAAAAAAAAAAAAAAAAAAAAAAAAAAAAAAAAAAAAAAAAAAAAAAAAAAAAAAAAAAAAA&#10;AAAAAAAAAAAAAAAAAAAAAAAAAAAAAAAAAAAAAAAAAAAAAAAAAAAAAAAAAAAAAAAAAAAAAAAAAAAA&#10;AAAAAAAAAAAAAAAAAAAAAAAAAAAAAAAAAAAAAAAAAAAAAAAAAAAAAAAAAAAAAAAAAAAAAAAAAAAA&#10;AAAAAAAAAAAAAAAAAAAAAAAAAAAAAAAAAAAAAAAAAAAAAAAAAAAAAAAAAAAAAAAAAAAAAAAAAAAA&#10;AAAAAAAAAAAAAAAAAAAAAAAAAAAAAAAAAAAAAAAAAAAAAAAAAAAAAAAAAAAAAAAAAAAAAAAAAAAA&#10;AAAAAAAAAAAAAAAAAAAAAAAAAAAAAAAAAAAAAAAAAAAAAAAAAAAAAAAAAAAAAAAAAAAAAAAAAAAA&#10;AAAAAAAAAAAAAAAAAAAAAAAAAAAAAAAAAAAAAAAAAAAAAAAAAAAAAAAAAAAAAAAAAAAAAAAAAAAA&#10;AAAAAAAAAAAAAAAAAAAAAAAAAAAAAAAAAAAAAAAAAAAAAAAAAAAAAAAAAAAAAAAAAAAAAAAAAAAA&#10;AAAAAAAAAAAAAAAAAAAAAAAAAAAAAAAAAAAAAAAAAAAAAAAAAAAAAAAAAAAAAAAAAAAAAAAAAAAA&#10;AAAAAAAAAAAAAAAAAAAAAAAAAAAAAAAAAAAAAAAAAAAAAAAAAAAAAAAAAAAA/ENLn2zpaaQAAAAA&#10;AAAAAADw1r1J6ykAAAAAAAAAAAAsVnUA/UsDB4ouFI8AAAAASUVORK5CYIJQSwMEFAAAAAgAh07i&#10;QK0BUD49DAIAJAwCABQAAABkcnMvbWVkaWEvaW1hZ2UxLnBuZwAAgP9/iVBORw0KGgoAAAANSUhE&#10;UgAAAT0AAAD7CAYAAAAYXUOAAAAAAXNSR0IArs4c6QAAAARnQU1BAACxjwv8YQUAAAAJcEhZcwAA&#10;DsMAAA7DAcdvqGQAAP+lSURBVHhe7H0HgBzFte3pyXl3NidtXq1yzkiABAKByEIi52gcsLGxjQOS&#10;nCN+DtgGTDDBgEQWQSQFFFDOeXPOYXKe+efWanm899//Lzo8ey+0Zqenu7q6uuvUOVW3bmHE/rK2&#10;MrVSV3RlkRVvDrrnNLsyfopJ9pWA4fTPIzZiI/ZnNu3054j9BSyVSmlrRq2xzPz9hBx9MaqSqbjR&#10;ZQg3Z4YOtKam3+XVNKROHzpiIzZifybTnf4csf+GCZid3nTc9CtXrjSsWbPGtGfPI7Zk8rizt/dt&#10;V13/I2kP/GhB+qj1KJxzx9x5/angzw63nHok4LZfYTxzafmf1p2V+bUfudNSWJN2/x+qnXJuSUmJ&#10;BdMfMa5ZA/1KrNSlVnLjdU5fdsRGbMT+CzZSgf4T9gngaNBpqbX6lU8t11Xe1Ge6tLDUtP/IBms4&#10;mjSYAz2GNHe6KeDvs1p0RteMiZOsjow0c1P9Kb0eOkNGTm7u8f21Z+zfffy8/v5+y6iSrN0Lzpn1&#10;fl5Zel1zQ12kpbEnabWlRwryiyM9/QOBzKziQFBzhRNRV8xpyYinF8wIv153KnqgPRpdXXhnPIXx&#10;iVUrl6dWrUJK07QRpjhiI/bv2Ajo/Tu2Eimy4VU6lDQaKr9Xajr33MstpWNybe2eAUfUFbENRhJu&#10;a8SUnYgi12rS2Z12m1lL6V0D/d05DY2NGRaTwe7x9lu9nkFdWrpL73DYrfv37s/YtHFzWmdXh1ZZ&#10;URaaPmt6T0V5mV+vtyQIrEmHPT2SmZcXjIYTvvRMd7fF4OiPpOLBgD8agtHQC7Ox2+429ZcaM33p&#10;ZkOgp68u8Opba8P1Dz8e+fJLrbGVQJIYSIQeAcERG7F/bSOg9ylLkSzxQ9MIcm0rHzXZb/uOJVEU&#10;tedlzkxzuAvTezq68yOheK7HEy/o6O0psGfbsru6u7MHegezydrSvF6vPhj0IBQK6qOxkJGJ6cNR&#10;v+b19Gv+oA8mox5msxle34DW0dGKtLQ02O0OWCw2YWmIRhJIJEFMs8FqtSfNZkfKZLDErFZn3O5I&#10;S7kcaUmHyxVyEwhzszJ6YoPxnpzM9I6s/KxmoyHanZVp70wmAv22VMgzZcFo/4nHHgpd+sbPo4/c&#10;hYTcHvMzAoIj9g9vI6BHIxJodz0Cw6N3fNlUOXqWDTmFroPbT2bprRk5gQgKAl7j2FAwWj7o9RX0&#10;9PRk9Pb2pfv8A7ZDJ/fok4hqiURKl0zGtFgsgngihmQywS2KUDgIg4FAZ9HDaNQhQUSLxUPqmkaj&#10;CQMDfphMIOhZ1XedJoO40s3KLaVHguJVHpGmmWDQG6HTGU4fk0poKWOqumxS0mHNiOYX5vVnZWX0&#10;O53WLpNZ1+RyG0+UFLgb+/tO9EyYnNkd85zwIvhb/zs9PZHpKwmAq0cAcMT+ce0fFvQoAXU7lywx&#10;vhN3WoL75jsjPlOmyVqeGxiMVRt0tvLOjt5xXT09VV3dnemdna3W1vYGY09vl94f8kDPUtOZUtAZ&#10;o4ilIgQzIVIJ6PV6temIWZqmh6ZLIBaTLSr0kSyPCEfz+ULwegGTmYDHzWweOi9JlieAKabTMR2m&#10;kSI0yTb0m6QLBaRGzYqQj1eNG6AlNaZhQ5orI5WXWxDLzx8VysnK9RUXFjUVlmce1FKReqMzcirN&#10;7mlP6E/25V39y8H0dIQbVyPG1Hn2iAwesX8c+4cCPRmIoOmxZo1l3MMljndr9+XGBlJ5TkN5ecir&#10;TervGqxubmosra+vy+zsabX09LYbY4mAFon6CW5BBWKanptSi/zk96F0hzYxASsBMAGnOCFFADAl&#10;rI3AOHTcEBCGwnLi0Dkul16xvXA4pI4T1ifpMykFgoKpshlI8owm7lRpEDSNViWHSS4JfpKSHiad&#10;lfudMGiWlNPhjhfml0SqR4/pLysrbXZl2Ot0Nv/hkKXpZHqasSOvY3JX/9tLvC9feHeoHY8kVhM+&#10;JZURG7G/Z/vHAL2V1IurYdxy6Frbddd93R3odxfvPHpwtMNtnnvkxMnqlua2kraW1oyOrnbT4GC3&#10;Fk+FNb2RiKSFkdQiSKZCCuwEhKAJCEXJj4g9BBpCnAI4ATslSYlOce5PxBMEKRMBzEJpauIxxtO/&#10;xxAKhRAMhnlclAzNinTSLpPJiHCEwErcMRh0iMYEFZkGTxPgTJyWzILZ8hkVvOV+A0FQriPXl/xE&#10;I0CMP6biJrJIJ0JB5ieClMORhsKC4lhxcYmvvHJU08SpU0+6krm7MnTZJ/3h9obqSebeM+7KCaz1&#10;Ph7RVq8eAb8R+7u1v1vQU6xO4GjddMvF9U86NzzfmttxUivr78SkgY7IrP7B3vFb936YOxjoNnu9&#10;Pl2QVC8SDRBcCGhEjxQisDvIpAh4sk/ATkBIU8xtCPBclmx+GgmAOgVGGn8UdRqNJcm+kgQnnRKP&#10;0VgK0TDpGFHKaLBIrhRzk8ELYXJD0jaOCIHOajHBajMingiTzYVgsRrI7pguf5dNT0AUUIQ+jnDS&#10;ixTZplxT0pN8GaUP0eyCjWCaiOsRjTLdMPNDSmjQm2GzOWVLOszu6NhRM/srysaeqp5Qsidh9u1b&#10;u+4XdS8fe6/11WC297er7gmvwqrEiBvMiP292d8n6KWILnfB8vprE5xTIjcXpVmqq9pOBM8Y7PdP&#10;b2/pGF1zqtZV03jU6I11kzH5FSDIQIPVaiMw6Ag2MUQiIYJMjCAjstIII/frSLmSpHgJ0ZJkUnG/&#10;GZGgRlkaVf12inrJjDKCXSLB/UFhiUMDGIkYAc9oJqDZYJbRCzJE6aMbHBjk3wkFsEmiViol55Cd&#10;JSKqz89sJqBKssIA+Wl32JiGGXoTGafBD4MlyWPMCnDjIpsjYQLd0GCKZFPuyWKxIclCEfkciUT4&#10;0MkONTuJrAvFeVXxyoqKUOXo8rrS6qLDsxaVbWxsf//E7b/+asvW+Rh8eDNCy5eT8I7MFhmxvxP7&#10;+wG9FO9lLVGnCZaWtZ93t+zKKym1TRjf3eg9a6DfO+PEsSMFu/ftsnX2NOsE4OxpFoRifTCajTBR&#10;HsbjSTKiKJJxneork4EBPeWoMDgkKUspGYOBKPx+H3z+AKIhwAI3kjGDAjUxo8FMVkY5q5MRVj2q&#10;qkbDbnfCSWkpnzarnQBq4LXI0nitN95Yh8FBHwqLCjB3zizk5+eqEd9AwKdGeT2eQfUp372+AX4G&#10;lAQOhQLwhwZhsIUIfjL6SylrJaByM9soqc0GymINcdJRkckxkco6AjsZo9FoGHLMScgAiAyGECgp&#10;ta1mR6qidHRkzNixneWVJYdmzh+7pVer3186M9mwct09vatXI4hVQnVHwG/E/nfb3wXopVamdDeX&#10;rjLdc3NjenXJ0sKCrMkTa/Z1Lqo5fnzm/kN7S2pqjli6+pq0WCoAk1XkoXArsrmwX0lLo076xCg7&#10;EyJPiSLcUklKTGIFMQa+gTD8nhAZlBoqoAR1EBTtoEREmjMdebkFKC4uxqhRowhc+cjIyCIAWRUz&#10;NJstPN4Ck4AhL6z88ZhQMBjCm2+ux0C/h6CXj/nz5yM3N1vuhr+H+a/I1iRiZHzBoJ8AOECAHMTA&#10;QD+6urrQN9iN5vY6eLx96OnpgCdAxpiKgXgNq8MI4i+sTj10MvBiiCHFz2SKAJgYGixRTJBgbrU6&#10;yPpMlN/kggRwu8WdKsgri5aVVHSPGzdxX9XE4o2F1eY9fWhsPq+sqW+vdXUEa6VHc0T2jtj/Tvtf&#10;DXorU9SOqzSTxzjG/cQjbxYi4Zix69CBs/bs3D+vs7slf8e+TcZocpAVPgSLgzLQRumKACVeVDr3&#10;kZFuRUwcgvm3TnzhKPliIR28/XF4+smwPGRvcMGiJ7g5cpCTVYzS4iqUFJcjOzsXs2ZMJcsyk8XZ&#10;CCynMyVdf9K5Jh13xqFdYkkZYaAJEPIb5SvlqsmKaIByU6cRrIbcWZRJ/xy1r0hckcRK137amHws&#10;HFHkdoBA2NXdhvbOZrS01aK24QhO1B3g91oyQcphlx7OdANMdgK2IY6ULqoke8rA+5YLkcnquenI&#10;W4UQhgP8LWoiuDtRWlCdHFVQ0T9r1uydUyZO2GxK+rfde9/XWx7+4ud6tVHHIpo2MuAxYv/77H8v&#10;6E2H8bHvn+e8/Np78tLj1VP7Bzxn7Np54Jya2mNFNXWHrJ19zZojzYBwwkeG4xvqA0OUci8BHcHI&#10;QcCJ+Shd4/wky/F5g/B6oiD5Y4W3Eq+cKMgpQ0FuBUZXTsbY0ZNRWlKN3MxCuFwEIf6fjPODmPSJ&#10;CQQI/1GjvNz4uwoa9Ukp/2tyxB8+tSsejsFgOY2Usl8AdBhMpRuRElwNYsi+4fMUQHKT/KQiGAx0&#10;o43g193fiv2Hd6C5rQb1zcfhC/fB4TAhLd0OPS8RJfjrrCEEYwRBJiMSWZcysRFgWgnKZL2D7DYG&#10;pyUnVZRfEamumtw9d9a8zVXjKjY1eY7vqbjhwjY8Ax9PlRGaf31jIzZif7P2vw70RMpqq2+wTr73&#10;cPaLT/x8rD3qXNh6svXCnbu2lu3Z+5F10Neu2chwzNYkdKYkwhG/chER8mWzWWEx29QAQtRnhbfN&#10;jqjXCK9P+soiavpX6ahSTJ40DVVVYzB+zCQUl5SSaEl/mV1JUwVsw6UmX2Mpgg1xyKQhHhX2NsTK&#10;5G+dxs1o4N9R7ieTkwPJ6pQJTMifsk9M0ub/MbJQ42knZrlWlN9NwgKHr3v69GhoaH88mlLXlnsS&#10;EukPDsJhs/PwCLckJXEf6htqcejoQRw9dhgtLY3w+/2I6weQNioInS2gmJ/4/qnk+Y+UlfgY6nUs&#10;yJQZQUKblnKiqnRyZNqseY3lE8rfd+enfZBA6pguPNg59qrLglirIHrERuxv3k5Xob99k+CbOy/I&#10;MN76swr3jLKqEr3dO29goPXCTR9tnFpz6oS7u6dRFyOrM1sEHcIIhalNaXaLA3abi9LVhmAgjt5e&#10;Dwb7CXKDJkQHsmHX5yAvLw9jxozB1KlTMXbsWBQWFpIVSb/dp2nckAmAGo1G1T8nNjQoEVbHi8UI&#10;cEY1OivgQQEqKEKT44YHMaQ/zWQyf7JP/R4jy2O6w+ckiWIJ/j6c1rB5vV4yTdfpb0P5Mej1iPFY&#10;m6D9aZN8pPifXEdM0u/p7UVDQwP279+PIzU7sfXQi8gusiInN53AR5iMeZHQxHdQDyMZZywaVsCX&#10;Spp5jyzVkMwLdifLyqu8Z5218IgR5veuuu7iTYnsRP3bGx7v27RyVXT16hEH5xH727a/adBTAQBW&#10;EgNWi5jUrKOWNOUk/WnTDm6rWbxn747Fm3a9VtjeXWvs6+3m0VHYCTwmkwEpAoD4rVnM6Qh6Y6qy&#10;JiOsuAGNMjaBcDBGKWfHlNFzUFFajenTp2PixIkK7IZNwEeAIkLwGAa0f23RaOQTUBk2OU+2ob47&#10;glIwqNxUBITizFQvgUdcYsrLy9XvYgJwAmZiQ4MflJfcPg2gw6Aon2JyDT0BM8k0Zf+wfRo0h/Mg&#10;+2TwRMBa9gnTa+1qRmPXcew6sBVbt29Ed28jwY+SfpQbOgNlsr+HRR5GPCXnDQ3eSJrhEIHYbIHb&#10;np+YO3VJ99TJUzfMXjR2fdBwfLfbe1WXpwn+1MqVSaxaNRLqasT+Ju1vEvQE7FatWWu81fYru2Pu&#10;Uceza2513vud2wotJuOsV156a3lzU13VvqMfWVt6D2pmq8hWExmTCZEwAS0gCEcZa3QhETYh6NfB&#10;OwD4BmMI+Y3ISC/EvJlnYub0WZg1fRqyMt3/gjl9mn192gQohNFlZWUpEJG/ZYR2YGBAjYaeOnUK&#10;paWlKq1169ahtrZWjbJaLBbccMMNapT4xz/+MQ4cPIDp06bj+9//vgLZrVu3YuPGjYp9CagIwE6e&#10;PBlLlixRQDycn5qaGpWWRGaRUVwZLf7XwCYmoKhxn+wf/k3s08eKydEDwRBiyRg6OhuxZ+8W7Nq3&#10;AW2dp5DU+2C1J0CCjGgyQLAOUOsmeH09gVav2KWfGJ1tL0dh9uhwWUlFwxnz57w2cdq4Hemm6qaP&#10;n6/xfPB6ry/3RwO+5VgeG5nbO2J/S/Y3CXorsdKw0vdypuZsGXu8ZfeUjBzkpLmiFe9tenP2po/W&#10;jxoMtOpaOmuRV8CDeQfC6sQRV0vJqKNdgV00aEJPRxgBnwH6pAxKVGPc6OmYNmkupk4hwyt3/fOI&#10;K03AQoBjWGIKGxOgEkD7tMwVkJNKbyIDk2P+6Z/+CS0tLejs7MTdd9+twEpA7o033lDH2O12fO97&#10;38OFF16Ic845B/X19UpGb9iwAa2trQoIX375ZZWmAJ6Aq3wuW7YMv/jFLxTI7dy5Ey+88ALPrWNe&#10;LMjMzFQuLueee65ykRFgFCb3aXkrJvtFSotz9acBT90rjKf78giI/CkYiqK9pwFHj+/A9l3v4+iJ&#10;7TA7IrC6UrA6k4iT9UWjHjI/sIy48dy+NjY4Jgdy3JXJcdUzeubMXnxobPm0o72t8faxo+cd0gWL&#10;j3wVB3pWUW2PAN+I/a3Y3yTokZW4GjpOTQr6Ive9/taaxZFkv97hTulae46amtuPaFZHjEyE7Cvg&#10;Vzcgo5fiQGzS0lmhrRjsiaCvi8Cky0KmqxjjqmbijLmLMXfW2cjKIIDx+DiBMpKIwWzR/k1mJ4Ax&#10;zJZEZgoYbtq0SYFcfUM98vPyqeBW4aabb0JtTa06Z/Xq1fjGN76B5cuX47XXXvsENC+++CI89NAv&#10;cPvtt+Pjjz9GZWWlYoP79u3Dvffei/b2duTm5+K2W27DK6+8ghMnTiifv+effx5FRUW466678NFH&#10;HylgFJN0Zfvyl7+Mm266CdXV1Wq/AKbM9vAHAkrKDstykdiCOMPnfXK/MrosoMcP8cGWEWCPvw9N&#10;7UfR3HECH25+He3dp+CPdMLpNsLmSCJI4JOxF5JOWMwE6cEoomErnJYiZLsq4zZjXlyL25KjCir3&#10;Llp45i/Lqgp26cKZHaevNmIj9lc38Vb42zJSkHdvXFl4+80dZ35w5ntXb9r2TubJ+n3Gjr56Qyje&#10;oxmsZDUJr+pr0yWsMKbcMOuyWaXSyOziaKn3IDhggMOci1mTz8RlS6/C9dfcTMk4ETar9PexghMp&#10;dSaQiYnz7hADEnYnAwciA4MEl/7+ISdgYVUy7Uwk5ebNm/Hwww+jo6NDSc0rr7wSx48dV1JWwLGg&#10;oAALFy7Enj171L4gwUbMZDZhxvQZOHDggAI0sVtvvVUNKjz99NPqe1ZmlgKwY8eOoampSQGWsEbJ&#10;x89+9jOVloDbtddeq8Be8iCSd/Hixap/sKenB2vWrMFbb7+twFmuL/ckElzY4vDgyzDji0dZBuqv&#10;ofKQqW7yaTVZkZeZi0KC7eiKsTAaHBjsD8JHcItHJbyCODNbuZnRO+CFziDzkY3wef3o7OrWtbW3&#10;Glramo2HDu3PjcQH9ZlP61tjZd/r3rvuVzGJ43f6kiM2Yn81G37v/+rGCqqtLIHlGa0w940XX5jp&#10;CTQv7vfVp8W1HtjTWSFNYYTjXlZcHWWZCQ57NtJtFYgHM9DdCrTUBNB0yo/woAUTxyzArdd/EQ/c&#10;/11cdvEypLszKbDiiMu8UxPrnUHqHvnNp3iudP6LXD1w8CB++MMf4uJLLsbPf/5zNcAggxXSlyej&#10;vAIgwpYEZAQIKyoqlIwVRicgJFPFMjIylAwWk9+OHD6i+u5E6sq5w3J0eGRXjhEJLb8PA6XMkXW7&#10;3YoFCmCJCQAL0KZIteQcMQExYYDvvPOOyvd3vvMd/OQnP8G3vvUt3HLLLXjuuec+yYsMvAybQcpA&#10;IsnIp/50ecQV5+NGVmfIRHXxDNy8/Au4/94f4ryzr4XDWI6Ix4mEPwPRoAtmo5WMewhQZcBDM4Th&#10;zNBRDkcQTLRbDh7/eOHmD985d9Ou7pKuVdk2Qt6nSnzERuyvY38ToEfA07Xftc4afMJUcvfMZ87q&#10;7ovd8c67b5x98NhGa0LfD81IGatFVfDN/r4gjFomoj4b+jo0tDcm0Nuhg7/PhvKimfj83Svxzft/&#10;iOWX3UT2VMjEBTBkJDYIgzWJVLSP3z28cwEXAiEBSEyxIpsNjzzyiOpL27d3H3bs2IGTJ0+q38Um&#10;TJiAvPw8BXBiBwmQs2bNUn+LtbW1qT47AcZhaSngJn+/+uqr6rsMdAgI+Xw+BVYCgnKMgJyA2rx5&#10;8zBz5kzMmDFDAWF3d/cnoCUA19fXB4/Ho87JzslGTk6OkrW/+/3vPmGIEyZOUAMdkne5l9///vdD&#10;o8fU9MJCpf+RNJkpBhAKtAEJlocm01LiSIh3MsgIIQEQbESpNIwunInrV3wBd970TcyZeimsulKE&#10;BmxIhtkaxQjU/qRKW8IA+oPtCMY7UD0hG0ZbMMMXGLx0wx9PnG969t7R566FS1yP1M2M2Ij9leyv&#10;/gLKVDJNW2HbuerDkl99fuO57zy/5+7nnvzj/O2733WYHVHNTDkrYZ4kFLs+ZYJFn05ykoZk1ImB&#10;niR624Ksr3YsOvNi3P+lB3HTtXegqmIMwcQqWMc7FHKhwWDjd6Ea4virO81suA33bwnoiQngCIsS&#10;MBKWdejQIbVffpe4d0WFReq7ML3jx48r0Bl2dRGAEgASYBNQGjbZJ1L5yJEjCsBEcgroCdMbBlAB&#10;q7KyMnzxi1/EH//4Rzz11FPKZ1AAbhhAJT8CZDJKXFJSgtFVoxUwCjh3dhDIaMK67v3CvVi6dKm6&#10;jgDh7t27EQqHlTwXBvjQQw9h7ZoX0dRQC6vDTowjWwx6VVnpjWZEQpT5bAsM1LypGFlcnCzUkIU5&#10;k87CtVfejqXnrsCYilnEzXR4exN8FhaYdXaEI2E15zcj04pwogehaJuhvuFIxZ+eeOe2k9tMF3/w&#10;g/dH5x4+N41P/f/uRB2xEfsL2V8X9FLQP/VFuE7ggbGLyq9a8eozW76wccOGOc1th41efysCoW5K&#10;pijsNjvslnTYTFmIBe1oqffj8J5GsrxuzJo2G1/47Ofx+XvuxaIFi2CzDo1gmkwagr7YEPBx8w+G&#10;4B3w84swPzPTiSEe/ee+9WHftrPPPhvFJcVqnwCbDCAIC5P+PmFw48aN+0RaCogJwAkIiQnQicQV&#10;mTp8jACPmEjhYdYovwljEzAcNjmurq5OMU+RxwJmsl1++eXKcVpM+vFEJksf3/r169WgiQyKfPDB&#10;BwpUJd3MrEwF3NKnNwy8kh+5B2Gb7777Ln7zm9/gy1+9H1+876tY9/rbbDwGVbTl4cnCOj2ZHmFJ&#10;gE+UtYmgKMXIpgNF2UVYfM5iXL3selx6/g1wO6oQ8VmgJR1IxYfm8dqcRujNUZidcXj8zfoTJw9W&#10;vffazrvefvLIrXdfUDrl4+TvMpncCPCN2F/F/nqgtxz6m177hfPYG57RZW7rRdu37Llx2/ZNFQeO&#10;7DTICGFGpgsa2Zbd6oKBrC0ZNSIZsUAfd1B4iQ9LMc6YfSZuvuFmLLt0GUpHlahkZaAiFpKgnVCV&#10;T76LOdJdcLlzVCRhxDVKLxf04ntBE7BTrIuAI4MCZy448xMGtnfvXjXgIKO3wv7Gjx//CaAJ8xLg&#10;kn69YRNWJccJK5RPAcTc3FyV3nCaYtJXKCxOjpFN+gJFWsuI7H333Yevfe1rSj6LzJW+OWGBIoff&#10;eustlScZ1RWnamGOGzZu+EQqn33W2SpPAtZyPbn+WWedhebmZmzZskUdI8f6vUG89tr7+OL938Rv&#10;H/0j4smhMS2Zfqai1RPlPpkhx02m0vm9HsrkCNw2N6aOnoG5M89FXvpoRLx6sm8ninIr4bBnqDiC&#10;0VhIubYktBAGPG26U7WH8nZs+Xj51g/fu2pi4dbJL+JFt8yflr7coauM2Ij9ZeyvAnp80fVv//KX&#10;GQ8uT5sY7665ae0Lz93x4trHy5pbj+sdToMaSZTgm1rSQOXlpIyidPITGPpT6GkPoLvND19vHBdf&#10;cCnmzZpNliTsTmoogSUp4ZU0VtShGtva1oUX/vQK5sxZgAVkgr95+BEMkAGGKOFk1FFkq4CemATx&#10;FFA4//zz1Xcx6aOTfrBhq6qqUgxMTABHfO0ECMUEDGX0VdK0WAnQTKuiohxTpkxRf4vJp4CSgJww&#10;sWEwlE1Gd8W/76WXXsKuXbvUcYcPH1ajuJInkbly/ne+9x0FfuKKsm3bNrQ0t6j9si1atEj59Qmz&#10;FJPBEHF2lnRF6sp1xLfva197AGPGjUV9TRN+/8jj2LvvEFkm6ddQO6AAT/4Wtifs08p7E1Zrlulz&#10;LGOJ01qSU4lJ1bNh1jJQe6wLPR1BJMJmnmNGmj0HXp8fJokE7STQRru1hpZDma+/9vK1v/3pTz+3&#10;vDhvVt/R9XlsbE5fccRG7C9jfw3QMxQWFqYvLDt7UrahfMXzzz65Yve+zXl9vmYtEOkjECUJGAQ5&#10;6VdKWBHwJNHZ6kVvVxDJmET/SIPbmoXigjKMrZoAM1nHkOcNCUMshWBgSDIK8O3csQf3feVL+Po3&#10;v4ZTp04SSHbjWyu/jYcf+R2vMSQ7xVF3GJDE5Ls4Dw/7vgkrEkkpACTHSf9ddrbEvaNk5j6RpNL3&#10;JiYgJpJY9dcpfiT+bFbMnj1bAcawCfAIKInkHDbxyxNWJ8Ap1xGJK8B3xx134Nvf/jacTqeSsiKD&#10;uzq6lD+fBEkQXz9hjJKmALKkI3JXvks6MqtD0nr1tVfVvYiJhJ88dQrCMSIaj2ltaUVtQ70s4aFM&#10;GoTTni2IyXogKkjq6TKWQY6EEVrcAKPmwPkLL8bS865EflYZdJS4DksO97vgGYwohi5dpQKeFoeO&#10;YDmArr7jzoZTB895+rFXb9X5MmfPmjUrh4kOUecRG7G/gP1FQW/NmjV6shV3SUnJ+CN7mq9/9+33&#10;r/po2xuZ7V1HtKJR6QQ8goF3UK0jkUrYmDkb+rujaG8ZUGB35uxFuPPmu/HgN1fjn372a4yuGEcq&#10;YkKwV4LAsWaxdrnIbMSOHz2G3z3yG6x/dx2aWmsxfspYJPRRREUirn8DH+/+WB0nslY2MT1rusx1&#10;FWkqjGlYxoqcPHr0qDpORlgF5IaBUvr1ZJ8MLIiJbBUgFKYnwCN9d3Pnzv1EAss+MemfG55vK2nJ&#10;gIgcJyxs+BiRqMLa/vSnP6nzr7rqKgWscrzsl3wJIA/bJZdcovz6hn0BhRkKS5SBjuamZrVP0j/j&#10;jDPw3nvvobGmhnCTQEl1CUrKCpBEVA3vSPABMWGssmCRmv8rKjTGLapBp3ewrG2IhZLITM/DjVff&#10;jAe//l3cfdt9WHr+clSWT8ZAXxQWUyblMBAMh1QgU6OdzFbfj0Cs1bZ3584lTz3x6p3r1q2bQ6ac&#10;y8uNAN+I/UXsLwd6y6FfcmvM3ZHaPvk3f/z2De09dZete/eFrKR+UIMhjEFPDxz2dLidRQgHTEiF&#10;rWip88DTl0R2WinOW3gZ7rr987j26psw/4wzUVpagXiClZD/W8WRT/ruyPRE1abiSQVGa9Y8r9jY&#10;TDKoL33pC1i08CxVtXZs3Y6nn36KJyRZwYf600XiDv8t/nrCumQAQEymmclIrRxjddgUoxLHZrGa&#10;uhNMJYbyyqHBDLmeDCKkudIUeHV39xIkx/OcIeYoo8p6vQk93QOUp8IyxcdPIphQQpLhyvKQAmyS&#10;h/6BfgVwgq9Gox7VYypUeHhJNycvA9u3b0dDU6M6RgBOGKWAoPRBismAjLjZPProY58AuIBnWUk5&#10;j9s2RN5oVZXlmDp9Mpk1pT7/MxmNCEnIaJpqEPi/KluZtyYjG/weC0VhtMgaIWGkpWVgwdxzcMHZ&#10;l+KChctw6ZIbcN7ZKxD1mskIXWR+TrVMZSQSpmwOsbQG4A21207W7Vzw3Os/u3Pjvl+eEbS8mc+r&#10;/MvoDSM2Yn8G+4uAHhmDLhWE64i/r9obaF7W3Lf7sjXv/iI9kGzRdKYorDZKOp0VybAZMb8F4V4r&#10;Btp08HWaYEsV4JrLbse9d38ZxaMqmZqMLJoQiUaGog2zAkZTMXj9g1j/wXo0NTYiEKYUJvqFWDFl&#10;xHX3zj2Ux7249qrrWM/1OHfROTj7jLPI+mKfsDydLKwTHYpgIsEEhCGJr5tYV28XNn20WfUX+oN+&#10;SsNJ0FuIGPy/vbcF3f0dmDx94icg0tLWDH8oQKDhffR7EfSFceH5F/GXISdmE5zwScDSsLisyEkE&#10;wd5BytKPKCclBT2la0ylIxP9s3IzUVY5CgcO7eHxZHpU5hL+6dCRg2igNJXjS8oqUFhUjJ279igQ&#10;FJs1cw4BuJ6s9xT6e/rhTsvG5Zdege1btqOxtlG6QHllEz5/9+dgE0djg1l56EmhWs02JfXFRLL7&#10;wz60t7cNSV0WmYStkk+zzQoJbppKGfjVQtTKREXeVNyy/Ms4a+Yy0rxsgp8DaVaWZXwoX440C/zx&#10;VniSByw1He8tePa1x28cDLfPLF6wO4N6YITxjdif1f7soCd+eOPnvpve9O7hcbOzF13/1lvvLv/T&#10;S7/PShgHWWGGFt6REUMtYWSFsiAeMMDbE0dvaxhjyybjG19dhZuuu4OV0KU62mPRuOqbksomlU76&#10;xnoHevC5e7+AC5ZeiF/95teK9UybNk1N8h/ux3ryiafgtDvw3jvv4dFHHqNUvIZSul8S5K+swPGh&#10;0Evyt0hA8d8788wz1bkCDnv37UU9GVSaI025kBQWDclZvz+Kt996H+1tXWR3Q/50udm5KC4cRcZG&#10;VhMNU3VrKrT8mfPm8NcoQolBaMkwpk4di9IS8fuLknltwMtrXkRI1rrgBe02C0pHFYMYh672Pjz5&#10;+B/xwbsb1IJECbklzYC2tk7+LWteRHHxRRcpd5kdu3Yo0HO7M3Heeefh9ddfh2ewT4Z4UJSfi+rK&#10;KjLELejp62IiwJLFSzBpwmQYNCPzG1GSVjYxkbUyiCFO0V+87z5uX8LWj7epARyT1fyJPJcZK8JW&#10;ZWqbwKjLloNMRz6WLb0Jyy+5GRn2QnS1+WCzZCKVNJH9DiAj0wGdzQdPuNFy7PChRX98YuPdx7d4&#10;ZhcV3ScdpiPuLCP2Z7PT3OTPYytXrtTdg1W2Zd+4qsr+vfhFGz788Oo9e7fltHXWauLEqie7ikV0&#10;RF4LM2LHQG8Ibc29SMRNrKBluO2Wu3HOwiUwWykJdTJPVmOF1MiGYpRgEpAzoSKLPPnkk2qTKVzS&#10;zyWd+TIHVljcm2++qSqujLJKh/7nP/95BW4HD+7Hb3/7G3T1dGPKlMmSGaZNoUpUEVcWWfdCIhk8&#10;96fn1b1IzL5ZM2ehoLAA9bV1+HjrTrS19FGGW3D04Ekc4pbgvZSUluJqAqrFbGR+vCgtzse8edNQ&#10;WJhBRpuktMzBjGljcO6SeTzuEuiMMThdRuTmujFtxgTccMO1cKeno3r0aB43CydP1Ko1dE8ca0Bd&#10;QwtzYkVmWj7mzJyvBjqCQR8qCWTXX389jh07gk0bNqj7nTZ5Mhafey4e/vWvCMzS5wncdsdtcGe4&#10;8eRTTyEkQQZp4iIj0V/EhIUK2A+zXzEp06efflr5BspIskh9Gb2W/DnEsZktj2CkTI2TZ6RO5T8y&#10;em6n/K2sLENCi6GptV6t6yuRpWNs5ZI8XtbxlWUrkbAYYmEtz3NvTPfI0z/tap7W3new/TvR1Vg7&#10;hL4jNmL/g/bPb/f/sJEtaN3da+3t4WBJccmEa7Zu2Xbjq+ueKer2NmnZ+TZ4fX0w6ckQyA7Meifi&#10;EQPqTnTCOxDF/NlLcMXF12Hp+ZerkUSj3sjK8unGP4XW9la8te5t1Vclo5EymvmVr3xF/VpZVYlH&#10;fv+I6peTif3DEU9k/qzMpxW3khdffB6nTtViyuRxWLNmLapYiZMEUZ1Bj6DfDxvZYg1/v+yyy9DQ&#10;2KAAYemFS1WFl4GC2rpWjC6ZyHTN6O7qJnDZsWjRAiw65yxcuuwCdLZ1qOUbZaHw0nJKOwkozO9q&#10;NgjBYchItFOs9Ck9Bj1eSmw9XOmZaG/uhMPuhCsjCy+98ApOnazHe+9/iIAviKrKMZg79wxcuPQ8&#10;XHfTcuzcsxX5uQU48+yzcPjgARw7cVyl/P3vfk+5xfzioZ8jFI2qldb+8NhjeOKJJ/DGujcUMxNX&#10;GwlZJf1+wu6GwU5AU8pL5O2GjRtVGYrzs5SBmADsT3/6U+Tm5SDB/AtLVCbjH6e1QyTqZ+PEcrRq&#10;CKMf72x4De9tfAUef6dasS0cG1QLqdusDqRidsSCFkrgfO/USdPevveLN/32nedfOnbuYvOAhpHF&#10;h0bsf9b+bExv5eqd5h23Hh+16LyrF85/b9Mde/ZtLm7pOq5LpAJI6VipdGZYjG628g74PDG0t3oJ&#10;OiZMnTgfy5fdgKWLL2EqJsXKhiOhiLTV6TTsP7hPTdP61S9/rQBN5quKL5o44Ir0amttUxVe5sXK&#10;oINMv5JRTXElkc+Tp06S6Q1NL/MH+pHmdmMq2d4nbiwEP1n0W/r/mhubsO3jnazwKdSTdZ06cQpW&#10;ixXLr1iOX/7ilzhrwQJcdNH5uObqFVi+fBnGja1WmGYx2+HOykA6gQsCCkkd0yVbNQo7kv56Ewa6&#10;vLDaM/i7jWXhIKNNQzKchCszS63XIbK6rKQCixYvoAy9ANdfdz0BfgHmz5uL9DQ7giEfWppaMNg/&#10;gCbee1NLo8p/2agSnH3WWdiybTPZYT3TSeGKZZehoKgAjzz2iCrHBBuOz9x1F5ZdsUwxM7F/Br2Y&#10;YnwyBe/BBx9UDG9Y8krXgYwSC1A+/ezTasClIK9AgWQkJOfx5pmMOHrbLBYK9xiMvNfismLFoFv4&#10;bLzeMNLS3YglZZW6oTgE4VCQDUTCFI8lCz5/X3fo6i9d0jVt6/OeyozrYnx+I4xvxP7H7M8Cenfe&#10;CWPORxNzVlz6vbNfe/GdW3bs2jLx6Mkder0pBrvDRAYUgdnkhD6RjqAnhbbGXtWxP3XCPFx/za1Y&#10;dOZiqk2rWnRHOw14wiL0Bh1qak7iYcrS3/7uYQwODPUpvfjiiwrQhJHIVC8BP5lUL31O11xzjXIP&#10;GZ4pITJXXE4mTZqA46dOCCVFc0srzjzzLEpQ6V/TCLQWxfqk0gaDYby//n3K7XwsOvccXHfdDbj1&#10;lltx4/U3Ui6nIS8vCxXVxcgrzILJJqA2lFedWRvKP0Ga9Z8MkjKelT4elxh9LHZZc9YhU7/0aopc&#10;NErJTjkowVDlWJkipzPrYJQBE4KILNKdlmVDWpoDRocGA9Ofe8YcjK8eT5ZJtpRI8npJgvBZ+OpX&#10;v8YyaCL7fZWgHsTo0ZX4zGfuwVtvvY2jRw6R+cVRQOb3jW98CyUlpQrsPi1pRap6WHYS/FSmrolv&#10;oLA/MfFhfOCBB/Dyy2vx/R98h+kdIRA6CYITYTDqEQpE1VQ0o8mIZCoJo2Yg7MUI8xYy49Fga4L6&#10;ukYM+rwwWPWIkv0mk3LvBpiMmhYOh2xtbb2jVn1TH8isLGx1je3w/emhPfHVWK2uP2Ij9t+1PwPo&#10;rdGfGPurjF99tXjast3Nt7/51quzaxv3GwPRHrILvtxmWY3fSTnDyt6vowwMkHkYMH3KGVh22bVY&#10;MP8cWA0u7pNVvowIBaNkEFFWiiEJ5WNl2btvD7Zt3yEqV0kucS2RvjzpfxLnYZFiMuIo4CeDDiJz&#10;RdIKyxOHYHHyvemmm1Fbe4og2Im+vgEVz668vEL1EUroeZl/KlND3GkZKGKat992B269+Vacc/5i&#10;VFA+SwAEq80APTeRdLFISDkJi0tLPBVXo8sqz8J6ZJqb9Bky/0mCYJRgGCHwSPHLZUxWcqHT6956&#10;/EEYybIM5iGwk4DDsViUClhYlE59Cj7JguD6lAGlVWVYvPg8nL/4fFx66WVkYRdj8qRJePLJp3jP&#10;xwkqUTVjJSs7B88//wIZcJgAmcLll1/BMrhF+Sbq2BgMz0oR8Otk+YlvoMzRFfeZ4cEN6UqQaM0y&#10;y+MHP/g+Ojt64Q96MWXyVErueer8eFTi62m8L01da8hVRocoy0SvmQiyFXxmOrS1t6tQYXGyPXmQ&#10;ej2voSM8JiKIhOPOzrbBwnRnaffnVv20+75lmwOrN/9xCHVHbMT+m/Y/DHopLXPeMruneXH1bYf7&#10;r1q37rUL65sP2zzBDtjsRuWwS/mCSDCJeNiC/u4UutqDKC2qwk3X34kLz7kYZr1djeYOL4gjET8c&#10;Lov6e2BgEPn5eRg7bgyOHjuKjrY2MpAhvzapXAJs8reM6IrbiYCg+OtJJGMBs/fff19VXnEYnjNn&#10;DtndQu77kOdE0NLSRnCcjXHjxmOgd4CAZlUyMM2djmlkN6VV5TCTqYXCERjNp0FKn0AoMkAA8/F4&#10;M6Uq2Q2BXZysdcYkQT6MEIIkN3HuJZuDn9WfDE5PIDFGENcCRJk4z5GFu2P8HmQZ6eCL9JLZ6bg/&#10;zE3618jimIbsiSkHYt4vgVGmzcnot8wZM5r0KCgpRHqmmw1FWH3KqGskHEVdfSN27dpDECKgGq1I&#10;p7T8xje+SbY7UQVMlbKTcpPjBfSkAZEBDinHYcATk/m+EuhU1vfo7Gzn/aco66/BnXfcpdKM8llZ&#10;WAZ6ArwwPrvDymcgS2uaCXhG+ChhbUYnKqvGSHuCQ8f2qYZDx3IMR3wEXmlIjAR9ozYw4HfZzRnu&#10;z9/R03Rwnr73BVt1CJs3j/Tvjdh/2/5HQe/Kn4+zrvr8mLLnH6u+ZOHCLdds3v5ORkv7Kc3q0BO4&#10;bPAOstLp7Go+bc3xNjI9I2VWJb5871exeOFSyq4E5V2SmTKrfjGhRiazMK6h9CVasbAcK8Fz7Ngx&#10;2LzpI/T29inZOiy/hM0NB+IUE4CT+bP33HOPGnkUtw4BxHoCQXFJOepqZZBCp/qZsjIzcc45i5Wc&#10;k2vK/FIZMdbIsMhhuIvgIsxOrXIonfoSOFMmghj4a5T/BRBIDWAg1IG+QBM6B+vQ1HkYR+t3YPfR&#10;D7Dr4HvYd2oDdh5ej3c/eh5bPn4dJxo/xtGabdh95EMcr9uFxs6j6Pe1otdPQNf5EUh4kDBEZHCZ&#10;NgQ+kg/JgUFCocjSE5qwK1mBbYgdmsXdpbQMF19yCcF9HsGqmEBI+CUojR8/jvL3AVyxbBnBWKS8&#10;UQGdMGb5WxyeJXqLzEARsJMADMpFhcAorFnCZ0lk5igbhIULz8bq732XxwE/+P4PsXXLdvT29KOi&#10;rIoNABsFKUPKeFlMiLyd8lX6TKUsyVDLSmB1GrFv/04kE7K+hwnhaIjnmRGnxo/EkvrWxr7cUCDl&#10;uOKii9ufm/rTHt/WM6LAsaFCGLER+y+aqkr/E8YKYny25o7cL9340PkP//SXn925c+Ok7sETep0h&#10;RECSRWXIJJIu6JMOMrwwWhpDcJor8PUvr6JkOg8WI2Xl6bTE+rq9yMx2fZLDeDzFijkkj8UxVirI&#10;yy++jPu/dr+aiyomsksATXzzBLjkmlKZ5W9Zv0K+y+jt0GT/BLKzi3hsDFdcIeAwB3Nmz8TUaeMI&#10;miFWQqmgAi1x6WAnh5VRytP9i9zvjw5Ab0ogkBzEoHeA4NqD7p52tHW2or2jGQOeXgSCgwhG/Kzn&#10;BEieH41RWlLmSZ+mz+NXk/kzM9LUoIeAgVFvobzjNaW/z+pARloOmY8TGenZlKe5yMspQHZOHs/J&#10;YtmlwwY3m4ch30CxSJQsk02GgcxKWgcdhtiy1xtCc1MrfJTOUkYFBUVwOnVqlgSV/CcmfaBf+MIX&#10;lJuPNBbi9iMmq7WJCejJyLVEbokSmH76kx9h5pzZ+OxnPof317+r8lxMgL34okuUa1BxqazcROkv&#10;fZuUuySSbCqk8RD4DqLVewgbt72K9R+uIXuOkN6H4PH5eX9kqwEeHMuAw5LXV105fu2XvnvbY2aD&#10;oyZ1cqxfsFQlPGIj9l+w/xGmt3JlStfvviHzskXXTluxr/Gu9e+8MaOu7ZAhTGBwOG0q1JDMarIZ&#10;c9DTGkRHiwf5mRVYccUtuOzi5bBb7CojssBPd2cvHA4b5fDpGUkEhkhEwE4WtBnKblwWyzaYUVJc&#10;jIL8AhVBRIBNmInMX5W5sNKfJ9+FoUg/nvi0yTQtCdEkzC8YlEjCKdx4/Q34zndXY9GiOSqQgOCa&#10;OBMTYnklWTCblVSTfrQY98hYZAADwW70+VuwYceL2HngbWza+jo2b3sTew9uQn3zQfQONMAX7qYE&#10;5hlxD9MIsaRFwoqjMpmYxUA5qsFs1sHmoPQT+aoja9TxGlqYnzLbJKHWou3sr0dz6xGcqNuLE6d2&#10;4UT9bjQ0HUBd4zE1bSyeiqmuAwFiA+WmMNM48xomwKp1eY0WXseI7NxM5OXmITc3DWZeWxizgJD0&#10;PUrDIKO1P/jBD1QAU2F2Eyl9Za6vzNGV8hPpK32lUs6ydq9Eai4rK8ett96O3bt3qnVxxWfQ5/Gg&#10;9mQNG5MgZk6bASslrl4AmNcSsAtF4nx2ZJfMr9NsQU5+FjraO9BLkJUBDfHlE3ks/piylGUsmrD6&#10;B8Ojol8Pd69/pbjrgR1/8K7+tXo4IzZi/yX7b4MegUV7882DtvKZB8aOf+7MK6qrn1+y5/Bmm8FM&#10;gEjKyJyMYur5omcjFjCi/mQX3NYCXHzB1bh2xS1IT8tQgkdYjyg1R5o4BQMb3v8QPV19yMnNhonS&#10;RwBK3FWk4iR5hswRtbHSCOuQkVrph5JIJDLt7Oabb1ajuSLFpMKK/BX2J5VZ2Iu4W1x44QW46YZb&#10;cfXVV1HmDkVNEYksoCFI209gI1YwKxFeKQw/+nGi4RA+2vEe3v3wDXy45RUcPL4B9S370NPTTJDx&#10;8jq8llHyyRsggifiBDGZokUwj0b4T5xszmhHkiKtt8uDSChBwM8gWFnZKMR4fTJKApksRBRn5U8k&#10;wgQsCVPF8jMlKft8GBxsR2vHKQL3cUr1ehw/eYx5OIn+QDcSApYOHSzU3AY9N8ruCC8mi4wbddLX&#10;NjQBhW2GGkCRwhQwE7cT8XMU0BO2JxFhZGlKiRcowUqHZ7WI/JXy/PrXv47xLEPx1duyabMacRYW&#10;Lau5yeju1m1b2Og0Ytq06agcXTmkaE+bOFqbjHqCNUGaYCirt+Xl5KtGqqe3B650F7w+rxq1TpKK&#10;pvgCpRJJq68/6PrWt5OdP3ro+fZ9+2xhYKR/b8T+a/bfAj3KTE27LmUKPNmU97UvZy5dsn3vNe98&#10;sDbXE2pRATx1OgPBzACzLhPJsAWNp/qhhW04f+EyXHfV7ZRZJWpgQ1r2BGWdjPhJRVzzpxcpRx/E&#10;x9s/VvNfyyrLCZ5kJeEYK96Q179O2AM3ASqZcnbo8CGcOH5CsRBZwOdzn/ucqqTShyeVVoBPXFfE&#10;QflHP/qRkrPTpk+EO8OhBktEW8cSAYQTsvhQioAnHC+ATn8D9p/Yjk1b3sKm7e9g/9HtaOk8iQF/&#10;G+wOYVYie5kfpi//IcGEEjqk4rz/pA0ZziLkkdXmuStRnDseFaOmwabPhadXg91UiPGj52F02TRk&#10;phUjw1UEtyufWaHMDSdhNlihS+mZFkVhVEZdCWrMm81igt1pR99gH3oGO9HQego19UfQ1FxDWd0N&#10;nQWwu8iwiDYCLMwI05RHLaOkOtVwCKMVNxlheNIPKg1FY2OjYnIrVqzAddddp5a7FBcfKWMpSylD&#10;8X2Usv32ypX48P2N0FvtzF8cl1x6Gb5IaSyhro4dOoQ+Sv5pk6dg8qQJZLVk7SJI5cL8R563uLNo&#10;BHgj35GctDzozQa0trchEPRTOofVgIaM7Goan00yqQv5IlnenojhsSennNr53ZMDv393U2TEjWXE&#10;/iumXsP/hum7u3fn5I/R5uw/cvSbf3zx95NqmvcaXdlWDHo9sFvdSEWtBDoX2ur86GwIYP70c3HP&#10;7V/EzDnz1NWlH8psGpr3KXM4/X4vvnzvF/HoE0+qC8ybORu333UnrrrmmtP9bEAwGofFZFCsQUY5&#10;JbLJ/v37VUWVwQoxiUIsC2LLamAScFOiEMv6sxdeuFQtyi0Wouy2WM2sWFIjWbnUGKuP/wbRM9CC&#10;A4d2kUUdx8lTh9DV10JNReZlMxAYzLy+mcA1qBYS05FZmc0OpLkykZNdgPzcUUh3ZSM7qxBpjgw4&#10;7G5CjkVJwAxXFgaZ36PHjhMIdKgeX410hwv93h5EY0FiQxT+wADZTg/6Bzrh8fWis6uFWxPBqUeN&#10;csp0OYl9F9PHoDOa1YCGsGlhkBZjOiV/GQpySjF5/GyUl4xBobuU8GdmWSf4aSTTsvOe2WCQ4QlY&#10;i2+jrOH79ttvqyjLsqqaOCbLCK5IWgE7kcAieb/IZyOzOGQk/HTIFyy96GLlu/f8s8/g4d/9RpWt&#10;iec8x++XXX4ZDGTkKemTFTpPxmlgKyFdDxrPHVqZTiKvDGLN+iex9s0nYXRS4hsDBGaCnoB+xIRU&#10;yAWXsaT3vDPP//2Xr1y1pvnSolrdS61DFHTERuw/Yf8NppfSDjztt175le9Vf7hh/lXbdnx07o4D&#10;75lMjihY/1lxxS/LgFjIhN6OOAa7EhhdMhlXXX4Lzpq3eKjviRVhOERTIOBTmbHYLAj5fag9eULJ&#10;w5N1dTiw/yBcaekoKS5nZaU0SvI8Mj4135PpSL+d+OqJj57EoJPBDFlUW9aEvfjii5Uzshzzne98&#10;V0VPEQkn08mENSbjZFCa+IdRirOSReM+fLxrE1569Vls3LYe9c3HEIz3w+qkzHSRoeiCCMUGmMc4&#10;sm2TUJa3ALMmL8FZc6/gdhnmTr8QMyefg8ll81CSO0ExvAx7EdLtBXCYs3mPdjK8dBRml6KooBzp&#10;1hzCkAV2sxsZthy4bfnIJesrzqlGdfFUjK+ajcnjzsC08WdjbPkc5KaPgSGRrXz9AoluxPUelhrB&#10;yyCuL0kEQl5093SjleDfUFdP6RpHekYaXARWM0HKQDASwEsRgGSGhEbKJxJX5t8Ko7vlllsUm/vu&#10;d7+rWJuAk/wu5SvuKRLHTxoR9erwt4suuwLfoNyVroOf/PhHfO4+5Ga6cd21V+PWW25WYfqF5kn/&#10;nOh8+ZTraym2eGTEgt7RsPQ9mpCWlUb22gWPv0u5AulNEt2akp96XCfh7GNWS39PwnX/11Y3bzp8&#10;VfvrY8PB1cdGRnNH7D9n/x2mZ3z9wIGihdPSV2zbte6zT/3p56Pi+nYY7AnFKGyWNMRDTrIhPdpO&#10;eeEwFeCaS2/GzZS1AmCsp4BtaEK7MLggge5Xv/41PP19am6ngJK4TnxEidvV1aP66sSZ9kv3fQXF&#10;JYW8RgpWk0aWF1QDH2L19bX47W9/i1//9leIhiSScDk+eP8DOO0uuLNkLZohdme1UG6pfqYU/LE+&#10;2Iwx+OM92LF7J3bu3YbjtQeQNESGBhVI5QQY4gSJRJzXclpRWVGOyuJpmFJ5GeVrOfLJ8KRjXm5K&#10;hju0FMFFjfTGEQ8GoDc6yVykr9KgpmqZFbNk0UunoZxFAiTrUogPnnJ9iYXgJIPTyQCIpJvkcdSs&#10;Q1eQxcjD8MY6sevEGzjesAM1J47A65G5zGRYBjNBwkRFyASjJoRDGrLceZg7ayHmzzobpUWVvL4A&#10;ERsXyvqhUPtDJuHnZRnM7du3qilvDY1Np38Brr32KjQ2tGDP3j2q/07iAE6YNBU33nQjbuFmIVt/&#10;+pmn8MPvfR+XXn4JvvG1ryK3sAARPh+zXVyAhsfmZTnOBGTNERJq3jg3/hSND3JfBHV9B/DQ776N&#10;Ls8pSl6/Aj1he7I2ij6aj0TYHWVDsv7Rx/74qysvmLr3qacOeAmiI/17I/YftiGa9Z80Ga39p6fg&#10;HHPG+ImtbQ03vPP+sxMaOvbo3Rmsn3yhk2ErpUg5BtsNSPkpbev7cdG5l+KOW2+H2+Xmi8y3XOCW&#10;V5dWP8KW/oUX1+DbD67Ehxs3ob6hHh2dXbhy+QoylYTqp5NBiZ07d7Bye1BRQfaU7lZMzeuNKB8v&#10;MaNRw3jKxRPHD6u1H3Ky03DZpZegeFQxwXHICVdmO0RZ2USZyXiqpvejfmAjXlz3a7zz4cvo6GuA&#10;zh6mdPRCM8soaAw+jxlugtvCuRfhsvOux+LZV2J65flwuSoIzmkwkrWQt/JmyE4ogTVWcE20ZqiJ&#10;WCW+fHqClQ7ehJHHG6BXMo8ZDhL8DDrlg+dNBhHR+Zgnymt9mDjgQ9x/BMa4uLwQmAh6IeY3TLDS&#10;G10wmXNRWrgA46rOwpTq2chPz0HU14+wv58MKkzW5ofRznNkrjPv40T9fhw5uodlYEBuVh7x1sHy&#10;knmvQ4+CpI3AKwiUQntbC+pqTqCrs5lyOoHKsiK0dbSjh43PIFmyxOAbP2ES8nJy8Ma6VxFgg3X+&#10;ksVqpsvU6dNw0cWXoKAgXz1n6buTiCp6vaStIRaN8Qry/fQ7cBoLRUKLma1mZGfn4MjBQ0iwNZAF&#10;xWNUBDKLp9/n4TOBfiDcmfbVH3b0fv9nn2l48EvlPp42Mpo7Yv9h+y+BXunm1ebPPP3L0s8PJi5f&#10;N33NRbVNO+2JVD8rEWsO21yLlofAgBH97YC/X8OMybNx4XlLMUHCrMuiOiJV+L/fJzMQzHj22WcV&#10;q5MRV+lIP3b8BLZu244333pbSVZxShbgE9tLpnH48CFMmjSJoFYIp8sEv5eAJrMkWKHdbpdafczG&#10;dB98cBXGjB4Do9Wu/PukksmUNrNdbjuOgWQ33t7yPF5a9xDqm/bxGLIrglAo5iWTDMIb8GNc9Rxc&#10;dP6tWHHJXThn6hKUUK6aknZWZCOVmfQx6mGKm9TKbdI3JQWQSOkI/r2IRw5i0HOAjNan2J2BwCXO&#10;GuiXmHn8pLxM+WLQxOGZoDCIZtbeDmTIItzBw9D8TWRvgkY5BD0nU2Yjwo2CVBGkRFLCdrowyp2D&#10;cWwIJlRXo7SgEimyoq6eEPNhgD/qQ1q2FSYy8O6uBtTUHkVXewuSiYSaayzyV4IrSOMjAz4yYCHO&#10;zLNmzFC/GXn9fALYiSPH0Ds4BHgXLr1IDWY8+tjvKWt70cBGSkZ1ZV2RiRMmKJchTTe0iLnJLJGi&#10;jarfVb7L8xXAk0g2RnkmYuKbqLzRk6pLxGI1Ip6IMd06FWpeFiOSAK7ybKKJiACltb2px/XLHxfU&#10;ffmGm7t/+4e1whkFv0dsxP5dkzftP2WplSt1L7r2ZLQNfnfOFUcOXf/+xtdLe3pOaS639M3EVaQk&#10;h6UAPZ1hVi6Ckc6O22+9C+eecy7MliEn3HhQOuCH3CpkTuqpU6ewbfs2NV9WOswF5KR/SUYWZQUv&#10;GZyQCiObmBy3YcNG5OXms6KNUz5vOl3ytGuFjrJW5tvOw5hxE1iZrfyNEBePsSIFmIc4K2899h/f&#10;gjff+xMl7dtkNEfJAHlvlIOeQUo8UzpGl0/G0vOvxplzLsLU6nOQb6sk0MiK/2RqPNZIoBiCHwvl&#10;pIwk8yK8lhSpTiPb1TejL/w2okbKQXMtGWM9nFI4YdbNHSfR9uHHcBXnQUuT9Sb0iBADXWR3ThDo&#10;Bj+C0XsUyegA2RqlqKWccCBrf2gyV4VbknlJEkj1MOsjzEeAe/Vw2kpQkjMD+VkLUJg/gzLYSPDr&#10;gifQwmIhYJnJFVMeNiANaG2vQSgeYHaTlL9pin0F2CAYNFnFTYM7I4useYqKybf+nXdw9FQ90qwE&#10;vIuW4rOf/Szeeuct7Ni1i88kouYcywi6rNgmoDZs0i0gz0yeo7Bs2eS5SgQWFdFGmB5NgjuI8/LQ&#10;1xTsPC4tx0GAPoG+wW62DUPdC+L8HAmHYbU7dJ6eYFq6vdg/beLUhp+/VNwLz+YRtjdi/yH7T4Ee&#10;q6u25p57LN/78Veq6jp6l73z3huLTtTtNaU0WYXfgnAozDfYBEMyHb2dEcpIE2ZMPQPXX3093OnU&#10;vny5RYjIqKueUkpedGEAMtAgsd0OHjqofO6k41zATyqMDErIp3wXCTTsKzY4OKCiGScJJGPGVKl+&#10;QYlEIhPno1EN6azIModXVBVJDIJkPGZLEp3eWjzxzEN4451nUNN4iNARQLrLSeCwIxG0IzejHPNn&#10;X4DzFl6BM8YvRq6jEjaNTCvOayeiSIa6kAqfYAVtV/nXS1XVbOrWkgQhWdFQ9uq0PoQNHyFuOKKO&#10;NQZ6YROCd7IPDS9txJa162CT9X3zmHZGHnQpMh/dSeiCe4jqGwliXUzFCs1ZSoStYtm7mEeRzbxe&#10;nJsEMaAkTib7SZJ6mDBVHqUotHTeexEKC6pRSeblSLeS8ckau50quICb5RLye9De2YKde7aho7cd&#10;FpeV7DgfdnM6C2woYLw8SneaCzkFeby3BLZ/tIHyMoTJE8ehrb0Vjz76B6Y7tDC5ODHLDIyCgoKh&#10;hkdGZlno8hwF8GSUWOb4Dn+X5+glazQLOxaWKa2SPCTepfSKyl8WAmxCi6Kzqx0eb78adBG2LrNy&#10;JJ1oKGlM+EwOqyutOT74mcZjB3/AHPNxjtiI/Tv2nwK91eQkD/w8mvXyyzctmjP33avf++iN3Bj6&#10;NQET8SHT1Fq1VvR1RdHDraJ4Mq5efiOmTJzCd5rSTLxY+WLr2crL4j0yKqcnUMmgRSErzLhx49Ro&#10;ocyYEGATk/htMnXK4XKw8sQ/2S8vfn9/H44cOYB+SiyZTVGQP4oVimwiRt4jsypYlwIhXo9/G4xR&#10;9AXr8f7GF7Du/afQ5+tEYVEOWUcCQQ9g1RVi2sTFuPT8m3H2GVeiMGM8K5+DAECmSF5l0jHveg80&#10;UyMCwTcw0L+VeZJmgCxFSyNj5T0J10iQ/SUo26RPUH8EgwQxFxuFDGG5jVF4Xv8Yx1/dDF3nALpO&#10;HUK4twV5xdnQ5Qbg716HcGArzGlkZtF+gmoFMzaBoFfMvMjgDx+XdA0oWCLdZJkrwNPVEQhPwett&#10;omylRDXnsgEwwWGzoKqiBKWjS9gQpPhcwupe4zFNxRAcDA6gs6eWoDIIuzMN7sx8YpBMa5M5ufwQ&#10;wUgEyssdpRqXztYWtZTmB5s+4jX57JiPO++6S01dkylqYgJYEixCQE9MGiFxi5FnLPtkpTiZ5bHu&#10;jTeUHHbK0phyO8oIZgRIeStlxY2cwix0dLSgpr4GFnFQJ+DJjJZwJEjJa9V62/32eFivf+71cUfa&#10;tbrBnwRroyOueyP279l/GPRk5kWdf7X1zjseKLutMbpi49bNs0827jLZnHxBdTHF2KxkCvGwCS31&#10;g9DHXbhoyQosu3SFmgoF6exXcpaVlfVh7+7dqGEFyMjMVBVCKopMbpeKIL5h4jsm7E5MVvI/68yz&#10;1AiuMEFhfgKOYj5fgBWpBhMnTMaECVNV0AKrTT/U5PM6gZiP14+hofswXnz1Uew/8hHMtji3GDr7&#10;elQMuuKCiTj3rMuxdPEKjC6bDpPeyeonnfBGSHQQHZmVJgtT6IMEnpME9y0wmJsRC/XzIlE1Miui&#10;UwKjijMxyQqvHaZkPUqW6EW6BBGt8SC+vgGN77VgsCYBty6FpCeA/rYGDHbUI1vfBVtOD/MlfoYE&#10;MZk/i3GAjaBnKCRSETST0vfH3WICFKYulusxJCOb0efdRzDuYllaYKLMBZlrIEpw0FuQbs1EQWk5&#10;3K5iBAMJtDe3sTHwIDPHArPdxDL0o7W1A5FoEtm5ObCZ3Arv5BqCXXrNjKlTp6OajLqnuxsna+pg&#10;Mepxw0034stfuV8FahWZK311AnDKB+806ImUHR6k2LJli/IBFB/KXXz+wu7Ly8rVAIqM7ageAh3T&#10;4KlytoXlFiabbWpu5LsQJfsUtq5nw+eB3ebCYFfEkEzq0773E61mwZFL2iI3PiuDGiNsb8T+v/Yf&#10;Br3xq1brn3riZzlfbBm74J2pO2/cf3hbZlTrpdry8wVNkbmx3U9YKWvJJgZ1mDJhAa5bcSsK82XW&#10;BeuPupK8yim0tbbiRz/+Eb7y1a+qObEySCFAJqxOppXJVCb5FIdjmSIlsyrS09NUIEzxu5NKJTIn&#10;EiTQWky4csU1WLH8Okq0TMSTZFrEhgGCsBq7MPpwqGYL3nr3OXy07U0EwoOUf3Z09fWDeEmgrMLl&#10;F9+CCxZcDpctXXgo5R8BieCVZL6F8aj6KzVSqFyiGaHIx5R2Nfy7H4mkhxhHlktg1csIrkyHiHOj&#10;DE3Ee+BIEbxqI+h5/jDq1lIet/EnAUUiipvsz0Kw6D5Uj2DLDjLVKDVlEEGNEtqdjXhqOsF1Ep9S&#10;Ho+3KOEnrBV6HpeoBQa3IBbcwP0fwWhtgdWug90lKymWIR60sWzSkVCcyQyXMRdVo6bAYLKitvYk&#10;OrvbEImH4Eij/I2n0ELJKgslmU16ONMdMFlsCAVT8HqiLHsznA4b8vksqyrKsI+y+MKlF+Ab33xQ&#10;zb8deh5D83eFiUuXhPTfiUnElD179uKhhx5S09ZkiUoJ+CCuSj4+o/ETJqpw9/EES94wNMtGGpwh&#10;kyjSLqYZQEtrA9V7gI1mnNeLwkBGb9TsWtAftfZ1BwzPPFVUu+3pKzrbXnl1hO2N2P/X/mOgx4Z7&#10;7XKY4423jb75cPLyHTt2zTnVcMBgdkbU0osyXcqkTyfYaWhr8sJhzsPFS5ZjybkS8n0oCrDeKP0w&#10;bK1DQXz88VZ8/YFvKYkqckfCGQnAyQCFxL0TwJOOcVl0W6J6SMQPmQ4lsfFkPYx7770XxaOKWFkj&#10;KC0pwapVP8To6nIylSGCJCzFbIrDl2pGx+BxPPfib8nwtiA3P4NMQQZJZC6rHXPnzcaZZ1yEaRMW&#10;w6rPJkBIP2IcNquTFZgESyQeLSUsRAXZFCrSzUp3ACl9C8w6Hyv7IBmIn58Bsh+imUbA08ui/cyL&#10;hSDZ0IHkB6fQ8kYTwvv4Ewlj0KGHQSp60gRdWI/MRBgBgmHTyR640/rhmJCLiIFsSz8TBus4glYm&#10;WaMRUYKdDgPcjgGR3WSU+wnOB6h6jxCEfUwvDRb9aGZzKo8pUNlN8Z+EFicci0i3KxlrJpJXji5X&#10;U76krMRnzum0YXCwEwcO7SZbDrIxGAO7yUlGJfsl4ALBkKzQIpFUigtx6623oHBUKQFpaI1eNfjE&#10;T3mm8rf4/InDskRvFsB7+eWX1fMVG+6blQEsiVg9umqMYohqGiItRvmt6ZIIRgNIMzlgcZqxZ+9O&#10;NgIRxOI+NZAksjkjLQ+D/V5dNBaxOR/KaFv1TX3dj/Xv+PHmCNsbsf+3/cdAbzz0FFoZTe/fuujQ&#10;ZU3LX3njhWyqCy2a7IPDacFgXwRZrlGoZ6X196dw/sLLsOKK65GelomeLlZiu4OSkBcz67GXrf7X&#10;v/k1tHd1kjillGQVVxWZ3C7AJ1OcpDKIyYwKWY3/wIEDStbKcbImhowQ3nLTTbjwgiW4/vqbYDI7&#10;CToEMiFYPM8b7SEI+3Gs5SM8/fwv0D1wkiwohb7eQYRDeuRmVeP8c6/D9ZcRPPPnwK4vISTYWBgG&#10;njfMMiRmnVAyIr7QVOkgFAaSGuCeBlbMFlbcAVbwMAExREDvgT7hIUgJvcweyohGhKvpwq4fPQvj&#10;4SjydZTnBOougvmS+76EUYuvwP7tB2Hx65BNTZcYiKKtnsI0Owxn3lgYcubCg3x4BfR4bT0C3I5T&#10;Zb+GuOcdJGInYHTKqKyHgE/mo5tMxreA155CZGVhsAHQE/A0dXZSMT67yYUxleMxbdxMVFaPwf59&#10;R9DT20mWbSKrlCARXrLAZrS1taKCstVuyuA9mlSQAipa2B12VJaVwZWRwRvUqWcigR7EBLiE6UlX&#10;xz4+y5UrV6r5u8LU5ZkJmxeT2R0y4DF6TDVuvvlWFBQVMn2ZUqhHLEJ2qGbq8FkYzHwCUWQ5Mvhv&#10;GLv3bmMeJTKNCdFIjPmREWANXR09FqPBbqh4qvJYa+vtPSdfeDEywvZG7P9l/yHQa07BcsEfby/1&#10;txdctX3rtlnN7TWmlMEPvSkKvzeIdMcodLQE4O2lZLOXYMXl12PyxGno7elDbl4+JYm8yFIpgLb2&#10;Dmzc9AGaG2WRahKW0wMTAn4ieWST/rwPP/xQLegjK/JfcMEFSj4JKEqF2bNvD7oJmhcvvRDhSFxF&#10;6FUzGlS/kAQB8OJQ4xa8+tZjOHZqK2IJH0FXInpkYMLoOVg0fznOn38NgSCbWzoLQTcEyuJUrHIj&#10;/+oVC2JVPy1v5W/+Y/STcRyjTK6lxOqmHAvBlBJnYhmdjPAsYXqy1gaBgDJu4L3taHt9O2yeBOW/&#10;DiG9hZhUhMorLgLKJyDaOYiOGiJdJIg8yu6OrjA6KK+rJk+DNupsMrx8Vvg0pke2jE4Y4vtgiL0H&#10;XfIQ8+shDoeZnzDBKoOgN42gMJ3Sdww3grQ8XYnirM4V0DRxk7FlGWGWkPQ2VJNl8WAcOb6XbJzP&#10;MsOmghb4/NIQ9ZERjoXDlIVgOAWrmffP/6U5GOqn033ioiKsTmSuuBc9//zzuO8r9+HggYOfPF95&#10;fvLsBPhkW7p0KX71619hzuxZTEtHkNOTHSZhtjJnLHCJwSdyWXIt19NZUuhnvrq7W6FT83W5aWSx&#10;8QTZp13fcLLZMbpkbNusGXvqzjx6l+/NR98cYXsj9m/avwt60if9CwPctx76ydSl59TfuGXbhzmD&#10;wTYNOlZynh0KxuGylaLh5AAiXisBZSmuvPxqglgGWaATsdDQWg46k4aQP4aiogJMmzEVDY21GOgf&#10;QFjmXZpMStJKx7ZIWmF10u8jnyKLGpsaMW7sOFWB2tra4PV4cc/d92DytOkKzIRhSGVM6uKsCj6c&#10;atuDt957BjUNuyiFYmSalF5RHYrzJpGFXo0Zk86nDMxQ1V/4G5WUuKupDvTTSMEbp8RipZLqJYPO&#10;6jc5WOsnnpxAKF7Lv7tZQaXXLAE9E9FSSYKwnfkYDYOJ8rKtA1ueeA7xg/UYxXsUF49wBsFjQT4K&#10;r7+YuFiMnKJiRGOdqOs+CX/AK+WtWFVRyRwYJ1wKkzELSc1MuPLDihokPTtgiO6AZugg4Okob1MI&#10;JQli+lIYDdN4vxOYQInCBMU2FUpJotTqZMNqP29GbseiT0N2eg4yc13wEFDa22tgJLBJhBOP14Pe&#10;7n54BwMoKi5HJll7SPnxET6lo5P3GgxFVDpS/sL4ZGFxcV0R0Av4A6qPVoI+iNyVGTUCdtK4iYvL&#10;93/4A5RXlWH/wUN45+231IyZTLebIGpW3afiK6jySgCUqXlZzgxEUgEcOkogjYUgMQllMXUzmbUs&#10;Jdra2m7MSsuPTqyYcOyWS6zdwd7XYxI4dsRG7F/bvwt641fBtKTiWyUP3ldy2ftnbDj7VP1BU1Lv&#10;45lR5XJiZaUM9JvQ0xGHzVCIu2//EkZXjmblE5lIRiCaiAAiL6+sliUrmmXm5WDipEnobO9kRes4&#10;Hck4iokTJ6qQT1KTZH0G5Y/F/cP9eQJ4UoFkfdvLr7gCabY0FZJIAmGGYz7Koygaew/jjbf/iANH&#10;thIYKDsJqnqdHWPKZ+G8hVfhjElLVf+dxJWTgAWpVIgMKcCKG+Z1KUc16ZcjWsQFCUXODn1Vnwr0&#10;ArydLqbpIeAM8BYpL+V3/ibVMxJz8a4nUmqXIlXfit2vrofD44HGfAxStmXNyEDmjFw48ykPZZSV&#10;UjDN4kVeqYP32gN/mHnWrMivOBu22ZcTSO0sN5YzelnkhxDz7GS+T8Fg4w2waIXdxrR0gmwVgYAs&#10;TytnnvIkM6dBWiS6UGAiqWw6Pz+lb42fKQvLnrI7IwslFQXoG+hBSzNZJ89NJwDpNBNOnDpJ0E+i&#10;qroSToud904mzYIQR3SLTaaIxfHOO+/g61//Gp57/jk0NjSqGTGyJOe1116rHJelX1YYvARwve22&#10;25QTswQNlUCksr3w4vM4dvQoLr/8MlgtTiGnQ3kX47Ui1LwKBM1JNb+6f6CbEteqYhjKSnCiNmym&#10;NF1b66D1jOnn1H/hC/0NH1rP8K9drWBzxEbsX9j/F/QoV7Rta3/lWHH9Y1OuOtJ85auvvVAGU1CD&#10;iZJFk1E0mRGQidaGCHy9RsyftRTXXnkLLIahmHeyuHUqGYMm0x1URUmyAgvL0CGfFUMArr6uQbEA&#10;tR4tZW1Bfj7By6RCQYmEkmloUnEE/CS4pVQYCWIpzFANMIiDsEHcRnzo8dfgvY1rsX3X24jEveLL&#10;hXBIh1E5E7Hs0tsxZ8x5vLILiaiBv4l/XSO3k8zjAVbkE/y7k5kWD2LKRnFPEXcUTfojh5iRYk6s&#10;fOIQI6GTwklKungA5ghZngKYFMJxN8+ZDJOhBNHGHhzeuguxfkpYTxg2kr+py86G0x3G1jfXodhZ&#10;gUOvvIzOrj2ounw2CqbmU1q2odljx7TzboaxarICW4nZB30zaTXTCh4h0/Sp5SbjZD4Ryti4VkjG&#10;M4nlMJV5IJDq0v8ZNGTkRAEcgS5FQEvJspf7KPk7ECIzd7oKmF/AbXVhVFkp2jv6UFPXpOa8Rtgy&#10;WK1GBYSDnj5MmjgeRgJhwB+BlVJVTJ6NhJf/wx8eV+xOpqDJ4kFf/OIX1cj82rVr1TH5fK4zZ85U&#10;n9JH+6Of/hi79uxBa30z34soSXEzZkyfyvciD3YX0+azlXsQVxYTmaWgl4UMNMR3qq6+hnKejZQh&#10;qEbqZSGk7MwireZkiykvq3hw0ph5x+aYL+rD6pcklREbsX9h/1/QW7UahuZbphc8+tvqC7Ys2n7R&#10;RzvftTkzTaxsBCFSDJm07ulNYrDLAJMuF3fc+CWMrRoFvYUnix40EBgpQTSDGTt37MaLa15CfXMr&#10;zDYTW2o7st3ZKtSTuDhs27ZN9fvU1dcrVife/b///e/xmc98RlWkmroaFZjgF7/4BaZMmaKkliwa&#10;JCOnwvCS6MdbHzyNTdteZ4XwsVLa4PMmcObspVh81tWYPOZMWOAmCBJAkjqCb4SMopsAWINAcDcr&#10;7AFK4EboUi3EtTbmX9bdkHV1hR2RlZF1ygCuSFiJCSejBMJ0tThBMCrhBOJkXGFKMIKkNpaNQR6S&#10;XR5sWf8hJX4U46eOw/xlS4GKQniP7cf7a1pg625Fy5Fj6DhxHBnhXjinV6CQDDi9ZBqy5ywh3cqW&#10;LkU+JTYyAliJ7UgljiNFBquZZG5rjMwrn6AgfXkzWOQTeTDPEWqqkY0nanivJ0kFjwHhgzz+AELc&#10;AtF9Skq7bGMJGvlIxtgw6a1Is2Yhg6AjAwkHDu1hmUaRkeWiZPegpaVeNXIyxc8ufnwsQ4/Hi4wM&#10;CfxgVM9M+ulkpFb6YR977DE88cQTqrESk2crjZsAobit+L0+Xoe/ybq+lN/SgNU1nMC8uXNRVCTA&#10;LSfxfwX6Ov455HxjdBhwsuYYWjvrYXXGyfYCMOrtbGScCHqShv5uv6W6clL997Tqxp85fhdavXn1&#10;CNsbsX9h/0/QS61M6S7Y+GP77xc+NPbKI7XLN2x+d0xnf4MeBr+KKSdzxI06Gzqa+PIG3Fg473Jc&#10;eemNlBkKH1jpgGB/B0yUH5s/3IRvrnwQ6958B8+/8CJ27/4YDqdDrW8hE99lXVqZirZjxw4la6Xf&#10;RzrGxW1FYrtJ8M9zz1mMefPmKT89McUXSVGUpEx2Yefh9/DupufR2VtH9mKB0eCARZdDhncXpo07&#10;jziQxspvpAS0EfCEslH2iW9YpItSdz+iAibJBlb+Glb1owinjhHEmgkqlLBiiu3JHFG5OWE5LhiS&#10;OTBTWkqVFICMqP4+IytgGYEgC/qECQMt/agYOwWzl10DjJmE4KYdqN1Midoax0BzJ9IJMNl9epzc&#10;1gF3ohWOeTPh5r3G8/Pgt6UjaWM5Gwh6SQJYaiuSZKR6SlR9Qs+r5sNqnEHwP4fAMJuFUsXSoNxH&#10;C++OwBZdj1jqAzYCmxFObEM0eVD5Fya1bpa7AS73HJLZDJYNkdVoI8iZkZ02CnlF+WhsaWTj5kcw&#10;3AOXQ6Z/hVB7qglp9mxUlkxCOKqpEF0Swj8/Lw9nzJ+vQE98Lp955hkFeDKwIf16YtIfO+yfJ/uF&#10;xcvovQCeWHaeA9lZWVi0cCFyMrL5bpnZILHdFB9tvksh5fysscHUo2+wF3VNZLwGz9DCRnEDUjED&#10;5Xe21tbYqy8vGNuzcN6So2lX/Nazfv16eTgjNmKf2L8Jeims1K06/AfH6lsfqLjny90XNjbXX7Bp&#10;2/o0qyOl+UK9lDx6Vmwr4j4XelqSfOHc+MxtX8KEscWqG0x51/PTaDehq60NX77/q/hw41bEYkmy&#10;qZCSshs2bcKUCZMJbFNVxSgszEd5RQlq60+plbukYmzc+IEa6JBV+KdMmar6/MQvTGiAmoRO3DKY&#10;UjjasBWvvvk42ntPQNaNTSSMZGxOXH7RrZgx6VxYdQUwaUbVCa/yJnKR0pC1iEmRKRhaYTJ1sRJ3&#10;Mt0O3kA7kuFOhP0SACFERphSgKeXDnxILSOVjZkoqckAjU6hIpSLMvtVutwzmNYYls8o4mI5qkqn&#10;onDe2UOsbc9BvEkwQPMgCghmrjQr2tuCGOPMgY1s7kSLF6FAL3LHk7Wx4sd0FiYtI64ECrLPePwg&#10;y6WPm5HS002JPpWs+gzmQQCvggDmYt4DiFOuRwhyibj0ax5iadUTKLtYVkFYyKwsZhds5nKy1jFk&#10;jMwnJWs0rmNxSCiqFIExgZLyQtTUHiJQSXSbCK9lUqOrPm8YrvQcjCrgs+Z9C+M2m00ErBwcP16j&#10;IjCvWfMizxkqXnle8r5MEofzkmJeJ6ZkcEpaRj5DAb3RYyqx4srl+N53vsf3YSYCvgAsVALSpSDv&#10;kcT9S2kSgELGnfkMeFpd/UmCn4QPc6O/N6DclmxWN1pbuoxmq1X36NPuw5ZNfd1Pb3k7PDKgMWKf&#10;tv8H09tsXjP6cOntX7nz4t0X773m472bilq7avXhhAdWUjlZ90aLuhHqyUZ3QwrjKibj7jvu5kvJ&#10;38RNjalG2bLLvNoNG7fgkceeRC5l0/z5Z1CqZqChrhaXLL0E11x1LRw2J6XRITQ318Fk0eGss+Yp&#10;+dLZ3gsLQfPj7TvR09OHs89apEDT4ZCoKRplExt4cVNBAL967Buob92LnLxMVqgoEiEHlp53PZYs&#10;WqbWozCIwxoBUoGk3LH0lKsOftY5fRgJLUSAGEAiVgd9zAMz78+ss8MeMcEa1VHC+gkmIQI6wY77&#10;eTJieoKDAKEswUhmp7dUkuu5kdSXE1iqoYvmQDeQDmRUyvQQ1D7+OLb+6VnYvAPISEQQCxMkw3Hl&#10;WxhJ+MjEKN9SbCRqB+E90sxGoAKmwlKWdRgDuhBZKxDw1DMvBDyCuME+E2bHRczPeN5YPvPHazE3&#10;WriFzHsz4qGtsBpqCfbdCqb1mh3JoJVSO52QPYa3MZ3PaQxB2kF2Kg594hNHmGHjIKHws9wZsDsp&#10;JY8dRjQUZNklWPZpauZGMBzGqLISuO0yx9fA31m8bEx6uvvxk5/+lCDlV4uhF5cW4Zxz52PZ8mXQ&#10;EeB8lMMdXX1qdTyrBHZ1peHqq5bjy/d9BZdcdBkbCys++miLWvBI5mEL4El4Kxmp1bE1DQUI2iaH&#10;DFqgrbUD7R0n1bum50uXSvA5UQazILTOzg7L+BkVHRd9fk5L3Zz3PAf/+PpI396IfWL/F+il2KZ+&#10;rfc628vXnDtr3YwPP/vR9o1jD5/cZQgnB/nSmxGPBPmSJ8ieMtF+SoMhkYGFZ5+Dc85ZhLgEHdAk&#10;aoamAC8eT+LZ557Hu+++pwYerrjiclxyycVqrmZ19RhWwBh++pOf4Oe//AmefupJPPfCs+jr7VaL&#10;AZnJDpobZGABOG/xBdzOU7M1xGs/JAFBraxs5Favf/gkDp1YD4szqqIHxyJ6zJq2BOcsuAxZzlGs&#10;8A5W5SFfOxkAVHesJVjBJby6UQlTjd+TySD0qQGCjGdo9FAUsBysl9kIHh4dpKxn5ZMoyMhlObkk&#10;VYSSlJOJLMQppTX+ZjLmwK4RaOMEIVMecKwGDS88hRPvvY5UcxPsQT/MTF+ASFb80sQRVzUixM6o&#10;g5sR0e4uBFrbkTOqDLrsLDIYK/zMl97PvGluaObRsNvnM4WxfGAy7YxArIk/HMsrvo/3sYX3eoQM&#10;rJd3IKPsQqhMSKbSSJJKCVRTmYEpZITZhIg03gXlK5sGPjkhUfw3xnsjHLKBS8RiaGtsVqDDNgc6&#10;ixHN3U2UmTZUV04hUJvJjnkv3PR6Gxs+HRwuF5YtuxTf/vYDygWprrEOb739No4cOEnACyI7vwjz&#10;FyzAt7/5DVx+6WXIIMDKzI2VK1fhN795WLnLzJw1U/XlygwecWmSrgxxEDdS78pi8KGQDydqd/Ge&#10;ZLCM+80W/g34gyHNYDSZ2WjZf/HzvM7G7327/RfHrgw/gj2pkYWERkzs/wK9VViltZ2ssM69/uaJ&#10;Lc1d5+3cuzWjpaOeIMQXiy92NEJmJJPIU+nw9RpQWToBN9xwg1qBTKSMuJmIyYRzGbWTUVhxMpaV&#10;yGSZRpk+JFFU3nlnPR773SM4fPgAeih3Q+Go8vg/VdsMttSsfEZe04oFC87CtdddjwkTqhXgCSxH&#10;on4YTWGcaPsIjz//PcRSDbDZk+jtjqC4sAzLL/sMqotm8lipICJJpd9I2B0vIEkkKLNlqpNBWJsA&#10;olEdJ+OycTIGWXowmfSSvRGJLF7EDWRiOr9El2LFlr66SdAl3XKT0DPfiaRVgbwOTli5GcQxOUaa&#10;cvg4Op97FEfX/g6mlj7k6inRRJ0zO640EyxhSko2IJlxK+wpC8s0BQvBJRrwormtHT5/nIyvGCjI&#10;I1AmYbJnwiizPUxVzIf03xHwZHRZHA11rczcZn6+TwDeSXBu5/1ECWwpglUKcTZGKQKywSQ+hPN4&#10;7HSy0QrmRxZgp2hMsQHjozOQARsJeoQ4uMwOFGRkorujB23tPYgayLoybGjobUDPwADyXMXISi+g&#10;tDQjTNYqs3MWnDlfdUXMnTMXjz/+BwVi77+9WfXl2fk8Z8yahdtuuZ0s/2p4BgfwT//0C9x///1q&#10;UaLhYBJxvl8y/1r6eYfn9A4HMJD3SwIbODOMOHJqOwZ9bCCYtrRRwWCY7yfzqLPp/P3RrJaaPsf9&#10;D3z/VPnsq/tXvfSjyGpslhdhxP7BbQih/pUFe/6YyMs0+UaPLe7KyEyLFxcXqH6bgX4vW1U9TDor&#10;Aj5KnigrBlt1iY4iJqHY5QWVFzPGl1eFhHI4VMw1MZl7KR3csjh3Y2O9glxCBqyUQuXlo9h6E48I&#10;Cl0dHpw8UY8Z02bjnns+j7POPFOdTxqj3DQcDj0Gos3YsO1P6OqvhY3fBwdCSHe6MX/uJZhYwkpN&#10;4BGGJ87KSdTxKod5t9y0RtbsAMxqMENCsAm8Ui4axhNUzyBYzEPEUIkAmayXhwSFFZqjSJq9PE/6&#10;+3qYSWZc1HGczIiYarPKzNYgr9dJsOgm3egF2tvQ/MRjaHjzTTjagUpSO1mlQ/q50sqAijNKYEsX&#10;eQxyUT3SmQueSOkZQA7vJ8+UwPF1r6D+rbVAy1FeTyK6ELjNVjIfNyi2WXYmZkPAQGZFiGN2PUKp&#10;o4hpTbyQSHZhahJXMJMgXsH7mwC9dQofFBkiZESa928c4Gcbj2/gvuO8DssodII33sJ7DSI3txyL&#10;z74EVnMGtJRN+eUVleSio+cEPtq+Xl1HouAJMx9+mwJk4rfffjd++5s/oKWRZUYrLhmF5Vddhbvu&#10;uEsFL3jw299iY3mdAjsxGdgQgBOTqW4yJ1tMZnxI/67YcIMq5rI54E7LUn20wWAIXq+fLM+jmGYi&#10;GcGR40dMGzdsnPHIcy/OKT6POhqr/813fcT+8Uzq3L+wVVitndu039T27ZkV8QeN8w8d2VdosgiX&#10;iBGUAnzZCCYJA0Je8gi/DRlp+TiToGQ5HR5KTF5S2cRTX8K6l5SUqJZeFnQefrHFxo4Zg/PPPxeX&#10;X36pclodO7ZaveStrZ1s7RMYUz0On7n7M5RIdoTI7vRkSglN5p9GsWX361j/0VPQkfFZTS4M9GiY&#10;P+tqLFl4KxlKFSW4poBNQyuhYi+iKZm2Vcfvp0O1835SKi355uA/snYHWZTOjoSBzIEaVKpz0ijj&#10;w3rEYgKgZJ+Uh/oEQTXJc1JEaJOH57YyR/sQSX4Ei7iJ1B1DfNNWHPnTezA2+MjHjLBFLehhQ5Bw&#10;AeMv4bUunQxnXxcGGiIwEOllepiIaLUwt16CwosbRxz+8HEUFfmhSxfQI4DEuRHjIrxiSk1PM4t7&#10;IOVfCuHYQQTDJwhwneq7lszjbyX8exwbpLmU3oug181hI1DGc8Mkvjt5H1u48TO1my0QyylwkGXX&#10;zAatb+h5GpzIzS5An5fPr7WJ7L0H+blOJEJRnDrYQJntQjEbLLOBAEypLoEJZGDnuT+9iMaGWlgd&#10;LlRXVWLyxMlqBs4Tf3gMa196STV68qxlDq4wO5HBV199tVo24Morr1SDVvLOSMMpLE+OGZr6xiKg&#10;5G5sOYV3P3gJXT2tiuWJE7zI2zRXOkvSiNbG1njYF0mOrhjbsmX2vH1fXzHYj0f3yqEj9g9u/wbo&#10;se4/cq3rsz3ZMzvbBs7d+vGGzFDUQ3ahg9VoI7jZ4SOrSoRM6OuMw25xK785kbfSEstkc1EiUmHE&#10;TUFmUIiDsXjoS6BJ6ZcTV5QHH3wQN954HV98M958c52SxkuWXIiZM+bigw83snL5MIt/X3XVcr7M&#10;fJsNMYKW8JowOv2NePmNJ9HaewR2F6/jdyArbRwuv+AeVBXOVv16VrPcWoDg24Jo/AAi4f3cTpIs&#10;tZOcUKqGellR+pDUCCjSwyah3jU766usk5HkZkFSl8aKlkO25KaktkGLOmHXiggiY1ixZQCjmVsd&#10;2e8eeH1bYEoegSnWAe/Hh7HzuXVInvAiPaojNLmYkzghK4qsGVZkLy8EZpBpJaMYqO1DkMRQJrzJ&#10;kjnyRMR9TdYVyiJAdvVFYS5qQvoYM/PXRS7YBZMziIFUJ0wsaAnDZJR+uWSMYNCBRIR0OWmhTC2G&#10;xTCVzGcajMZZlLQzoRknsEyymAsfQsnDBMj3CZRbyMqPQ4vVIB5pQizczfshc6X0N6aV8ngHmaML&#10;BRVVOHTkIHq6mymHvXBZLSrKSU/vAMaOG6PW8/UTwKwWG1xOO/LzSghyHj4HG3p7+3Di6DE0NjUp&#10;/zzhbWlWB4EsigkEt1tvvVX5Y86dO1c1jI8++ihl8W+Ur6YMaIgfoADfsMT1BwKorT+O1978E3zh&#10;ATJDB98rC5+1hKG3wUQADgbCcNkzA5dfeenW9yZPP/DlRw/3b8bmEdAbsf8b9AruhPGE9eGc265N&#10;Ltm1e88ZB4/stEAXgdligsVkV/0/PR2DSMUodUJmTBg3TfW/5ObkKGYnnc7S5yKAJ3/LiypAJxJX&#10;fO4uvfRS5c81efIEAmUOVq1ejXff3YAdO3dg3Rtvq5G7pkbqwaROBaicPLWajIzMRwYbCB1hMrWN&#10;W9/Cx7s/oFSTznsbSVsBzj3zesydcSHMejI1AobyLomTzYCIkqpFNFLDyn2S7KmVxxPskm2sJA38&#10;TjmaCBM8WB/UQj9G/i0rUeTCoKuCWaPsTY2GIUk5qs9m+tKXx2LTifzbQXm1neCxgyzpEFwa0/J4&#10;Mbj1FI6uiyAtSCJIxpowxdFHGRjI1WPUBWVwnW+n+qZMdpnRUUe2xywl42SSdpad0aLyL1rMQOri&#10;I0JYKiLImUsEdIcIXJ3wxmvIKut5j83MdSdzbIAuYWa74IYuXg6LfjKZlyymzo0MD2R3SFUwRV5X&#10;10khvgHB+LsEN7K7VA3P7yZwBmCMR/h8TTDbC2HMqOL55WpEmtAFi9ENX2IQvV2NSAa6eE6S4BNB&#10;PYFMR2Y3YcokOMzCsoYispSWlCIjPRtbt2xFQ90pxdyjkaB64YoJZuddcB7u+/L9uObaazB69Gi1&#10;eLg4nsv8XZm2Jj59ElxWgFDYntgw6EnYe3FKbm0nc5cIzkYdjBYD721onVxZfN2ks2qJuC669Pzz&#10;dv/60dzDm1cfIFUeAb0R+zdAz9IF89a2C0pvuz165daPN1V39jXrXW4CiwwBSqDQpBm9HQHoolZc&#10;eN4yXHvNzQr0BPAE6ESCDEfaOHr0qAoTJTMupLWWQQw5Rl5mmb8pay28//57lLwxDPQOwhcMoL6h&#10;QQ1qXHHpMnz2c59jK24kywqRecThS3azZe/GW++uRWd/K0xs3SNBI9y2sVh2yZ3ISZOw6hR8BLxU&#10;TKam8fb0ZIh6DwzxPl6TldVA1kr5ajb0IhxsIFgRqJI+ggwBUvqMxH1DyUYRpeUsoGLKzQIy3Ayo&#10;1buMcSYuoHwQXv8Oyu4jrIyNcBm9vDbRqieO2N5BdOxLIUOqGA+PsSL2MyvxwhTKF5fAOofX0Qia&#10;6SxLYXrMRnyQ4Cjh9hMWtVnIsFIyoJJGBCljbubyprIluokHPn890l1RVvxaArIXFjViLhP13TDo&#10;C6GzlvNBjubFydQ0skrV50dQQAvi2j6EE+8TgLbBbmiDMTnA82NsVGQghw0GcqC3E/BM48kqMyij&#10;MwlvDulNRHaWFV1NJ6GLeeDp7YI9Iwt6kxlHDh3FnDnz4U6TOIIGMnKJlwe0NfXg1ddeQV9vL2Ww&#10;BVMnTcHXv/5V3HHHHVhw5hk4VVOHJ596UoHdBx98oByb5V2RrhE1YsvnIRF2REVIt4iAngyiScCD&#10;7Ew33Jl2vhsBDHrZsMkgkVljAymFnoLZZNOa6tp0RQUVHd+OBPc/XvTFHmxePeK6MmL/EvTEXeUO&#10;1zhnfUd8fOftvqs2b3kvO5r0aCaLhlAgRLnkoizUo7PVg4KsCtxz9/2YMH7yJy3w8CibDFRILDWJ&#10;jSfTy6Sz+sUXX8T69e+oaUiHDh1ia36crbkPCxcuJBCRXRn06G7t4QsPXHDORfj6Nx5AWVkhW3Em&#10;rIshQNCyG3R46e2ncaLuAAHSQ6Al89Tn4oLzblWRmiX2mkRx1rGqJpJhshaRrBYyOTIoGZ0kQKTI&#10;VohMBMBugiPZDQbIstoQS3Qx/wKUZFREGS2ViWjYDL2BgK/uT6aC8dwAGWN4O6LRXdCZ2igbeyFr&#10;jYcHvDCmCJahXPRt6oLnZAppMe6n2pRZA9IFmMgDKhbmwDjNgF5PHSTUfrgjBN9+/k7sdRKkzXEZ&#10;xZW+0RR5bQAxFwFgMpA3jywtnbnwtSON4JNiRbdrBIhwH4GfIEz2qoI7yFocel5MojeLBBctyfKD&#10;qZF/b6YMf5tMchdBuhOWEAGTLEnHMkpSvoeZQc1aDZ1dprOVkRGS2XITji2LEOWbLZSMKZw6vBuB&#10;oFfWgCLQSMDQMNmdHtVjJsFORiigJ/1rngE/Xn7lZRUV5/77v4yf/eTHGBzsV/Nxf//I7/DUM8+i&#10;trZWNYTDgxUy8HXWWWdi2bIr1fxdGcEVAPykwbRY1CCZhKPKzs1A9dgq7Ni1Ff4w1Yc+wufohyxP&#10;INPawr6ULh6L+W695c5DV/QdbH1kzdPREUflEfsXI1qrhLM0x5y+vmhFS3NTTizp1zRWGI2yQSa9&#10;J9nKBjxhChgX5csYFFPCSGvs9XrVJiYRcwXUZDqZsD4JDipyRVxX3n//Azz11FP4/ve/j28Q1FYs&#10;vxq33X6bAsO2llbYrBbkZubjkksvxtSJExRrE9PrKJGNJgzEulHffIovOAWXKw09/SkktCLWvGIZ&#10;P0QobsNARBwurIgbCHgS6SUpIFbMO61CLFaMYNCFMCuEJqxN6UhWElM72cNxVu59BAYZwaQu5U8m&#10;aRKEG6TauI8SLdCIqMhjfSP05kYYdV2UUX6WCwHPSC4kMz1Yoha7Q4Gd7MpmGpIDCW5iIW5aU4Li&#10;RpI8ATY2EkxfHI8dPE4LRQkePu6VMiZzMSUQ4P5sUaYZZKAEOLOJGZM+VmKETH+zkvnZ9LKeCFln&#10;YDNioV08uJ6XYAbk6QrB0wd4D02IpXYTqA/CZuhmCUXVT4hIQE4ry9YNL1li1FLOcq/glkPQdsCR&#10;1CGHDV1OMAUjwSazL4SihA25OjY4iTivG1CuKrt3bUNDQ40aXRcTDCscVajm4QpAbdywARcsvRC3&#10;3XoHXnrpJRw8eoLMUBg1HwNZnIQVk6Ulh/rzHsbqVatUf57M15XBDmlQpZtEBjHERUVuzqQ5Kand&#10;GFVQwucsQR8koIWeTXcQmiHG56DX9fUOFG7+aEe5PT3Drq1d8S/e9xH7xzSp1p/Y2SuhX7LsrsLI&#10;Nyzn7Nq9c3Zj22FDyhBhhSZ/kqCUlLQ97QGYkm6yqyswbeoMgp6s2m9Wm1hjYyMef/xx5XIgklZG&#10;3aSlzsrKUi+tjNgJGPr9QeXu0d/jVbLG5/FR3qUQjobx+c98DpXjShTLk7BR4twm0X/3n9yBrR9/&#10;gMEAmQ0ZmM09CafqNOza4UNtHUEkVYyMDA1Gq4aYZmAFZIWKJ9VsJ6ITT+HfrAzhJAEhEqdSJROS&#10;KWVGiaYSRkInK2SIe80YIhBpmQBH6jBiyfcRiGwhaBIQUw2sUJTWOrKNIYxT6ztIEFMYKK1iOhg7&#10;9Gjc6YODxDA94YAlrleuHsJ+7EzemhmjBCU9TOYjvKldRX539TMn8jtz4OLdJghmA8xaiJg++ao0&#10;aKPNSAW7hpbWFQUnLcJpsSbjy0j6EUl4WUoS9ovp6/k8yFY1TZ6Lj8z0IMv2XebhBMEuTiZLdq3P&#10;QiiZjkE2HFrmFKRbz2IDM5bkkPnqTPA5k1r6CY3tlI/bd6H15ZdxmKw92daOTHcaelM+pChb9XyQ&#10;LQ2tSHfmYdLEmZTYAk4aQc1EKR7A2+vfRH1jHTq7Owhwcb5LvFeLiYwtgSUXnI+vfOV+FYdP5lWL&#10;E7u8Q6IOZA6vBJOVkV0JV6UkL98dFY4+JF0mEktPj16y3yMn9vB5Bck8UyzrCAyU+6mogWwziorS&#10;8Y1nXjDv0KiHdw2+uXdkBPcf3f4F6DU2pkyf6WkZ7flK+KIPNrw7ZiDUomn6EEFKCIMRyZAFPa0B&#10;ZLlKccXFVyM/v5igRHbCVnZ4MRhxSN7AVl1ChH86woaAnrTcElVFJMugZ1CthWohu8t0Z2KQTFFG&#10;MOXvz3/us8jKFa82YQwiZeLwU1pu2PwmjtccQEo8fI1ZaB/Io6SZxDyU41RNFJu21GPbrj4MBh3I&#10;yLXCSkwTh2ZNJzMO4ojGIkiSdUg/lEFHqe6TUU7p3CcQEjeiMZm1QPmpjT5N82pYQXchlPiQwHaA&#10;menked1kHV5KZ8kcN4KPBBlVYyCiqURKJ3Lhr+lCnNhsilvJ2oxkZGbETHH0UBbanbzvSmrWdgva&#10;32pAL0FP/KAlOfVAKNO6CAzdTHPUQiB3cQFRkQAcDyi1rg7k76K4lbHyS5xC8buL6TxqdDYaC5EJ&#10;uQgSbDk0PxLhZuJ8DdMnmKUKmNUSll01TM4ZfAYzeRvjyJBHsQkogj6eC2Myi4SRSPzBdoSefxGN&#10;r7+K1q1bkGpvgZMNli/Ick7nNTMcCPrIs41p6Gzrx5xZC+B0pg81dgajGqSQPr32Dhk4Siq/zklT&#10;JuPcxedh5XdWqTUypHGUyCsSmeVXv/qVYnuvvPIK9u3bpxzZxSVKBsFEAouCkIZTzhkqrSSfbAA7&#10;927gp4fPNsHGSfqWTXxn09Dd7knlZhV7pk2au++R76d6DnW9OjT/cMT+Ye1ToJfSPNU1ts+1hiZ3&#10;39VzwcaP3slP6ClZdSGChoyeWqn6jBjsSaCycCqWXrAM6VkZ6uUT6TH0EkKNtEmwSHFREWkri8YI&#10;+EnUFJEqcqy8vPK9vbMd93/lK7jnM5/BFFaEKZMmYfF5i3H+kvP58jJrCTIWY5KvdRR7jmzH+g/X&#10;oc/bBVeGFQZ7KTr94+GNjkOfJwP+aC4rfzk8fguO17Zg1746eIlBMQKC0y0jsg4CQDpZSCbi+jSE&#10;I+lIxnIIFvxutBL0HIgm+B15ZHGUXaZ+pMLbyfJ2smQO8PwWGFkeRsPQCKTE41RG0BMGpyfgC3PR&#10;CyM25REYgBMHCD7BCIKUqxFdBB4e2EbS5IvFUaLxGs0mNH7cgShZlYBGRObVEuCTDpYPi9NfCMy/&#10;oQpauQNxbZDASmSUixHEY6qfkgiYIminxNGYQG6gtDQMENY6mReWtS7B/DKjGoE+oYdOc8BsqGYZ&#10;SLDRWdCMC4mfc/l9KoF5PMyxSmh9FONHBoDddfA/sQY9r7+FgR0fw9DciLTAAAqZep5Oh2A8it4C&#10;I3rJcMPBBLIzC1Bf04KC3BJMGjtFSVpxLXE5nZgybbKae52Tk6umH55z7mIVVXsH0332uWcVyAmj&#10;k0EveWekARUTcBNfPVmDQ9ZLGVYTw++adEFABRcNYu+hLVQAzbwnSm6WkTA9Y8qBjjYybltOePq0&#10;Wbtj6fHWN998LjLSr/ePbZ8CvVVacrA1LRRKzD514uSiHfs2pZvsZHGazKcVZ1kLvP0pqigrJo9b&#10;gIULliChyXSuqHoJhc0JuIl0HTVqFKXvVOWeIi17b1+vaqHlBZZZGRIsVF7u3Px8XLD0IpyzcCEW&#10;LTxbza+dMWM60yNwCGsiSwuEBnGk5iBefPkZ1DYfg42SSQZWevxOnOoYg4FoFdmbm9I1E0ZHFsmP&#10;nkwvxC2IbXt3o6G5Hd29OoRTLoKfg8AlwJZPYHJRJuXznDzoLW6CVj4MBE2zMRs6AQqCXCi4nXhB&#10;dqR1kv1FYSb4i5wdjqSsTABPBg6kFy4ijsY8N2khyzKjtaUPJirEEBXiIOtmmBgVZb31kbQ1N3ai&#10;+XgTmutZbkwvYY6gj7XYo0+JKgXRBWkz+XHhaKRsIcR1AQI9DyRgxgnkkZQeJoKCWgs3xkTlumSg&#10;Bmpucd7WkRlrMQlioOPzcxIUsyn9yomX4wgMY/kpsfSqeRz1c5gALMPLtdTjm3ej9ZkXcOzxxzG4&#10;czvMfY3IJ3hmW1MwRXwkkwk4SG1j6Xp0lNpRF/PDZuZNMh/hkERhiWDuvAWwmwmwEk2BBRQiiAn7&#10;b2/rwLHjx/Hq6+vwxuuvY88eSubWVsUKZZN3SNSCmDSMsk+AT5TBokWL1Bobw4AX8kd5b3pIEFnN&#10;4ENd62E0dxxFShdnQ8YDkjo+r3QM9Iahi1tjkybOOnTm/PNrf2rXAptXj8TY+0e2T0AvlRqv7/pG&#10;RlY0mDh7/8Hd82sbD1mN9rCIQlZqHpAwoK89TNnjxoKZF2LWzDkw2oamnUmoKBl1kxdSnEslDBFr&#10;mmJ9An7nnHOuckyWdRRE9qqXmccP9vVjO1v7o4cPobOjE/m5sl4DZZW03oIuZBXReAgn64/hlTfW&#10;sLKSETkN8BMIOwfTkXBcDl+qElGy0aDmhS8+QNCjlONbn9BMSCWtzE8EB/YP4sQRP9qb7QQLCyxu&#10;K5ymAt6Xk7gqPmCF/Luc+a8ksyRApFoI5ofJpo7y927eM5lSkoUgLEtiwJFlkTZySwgGMbuUnzEj&#10;ZaGXMjKFcG8/QTQOe74Nrio7HNUhuMcC2dwKqvXIzk/BTIKWOQrIqaaEnQrkT7cie0YaCmboUTor&#10;itIzAPsEE8J2P4LWiDpenyJair+iyUjgIwCbQmyUwmQ2ZrJhgp3OJ8XO4wjBUq1jZMlxPfPOezSW&#10;8IdJvLdRZI2ZLF4bECSj8pIdnjiOyBuUr7/9FdqefxwpsqY8fztK7SGYEx6yOjLWRBBGyQNvW7pZ&#10;m1kWzWUGNCNE0HPD5+G7obOhr8cLd3o2qkaPIZsOkWmaUNtYh4d/+zusf389G7suApYf5VXVBDEb&#10;pkydjLLSsk9i7QnwyXsk4FdZWYk777xTze0WmSzdKDKoIb8bqQTYFtM0NnoeDARbcfjUFsRSfEfY&#10;FsRjBGmCXtCnwT+QSo6rmlx35oLzjnz47a96eNJIv94/sH0CeuPHrzVqzhV5saBvydFT+6a099QY&#10;NDMrFVt18XBPRSzoJIDY9Pk4a+6FqB4/Fl5vEBarSQ1QiIk8EekgMra6ulqF+RYXA+nPGz9uHBYs&#10;WDDUn0fW11BXxxeb8sXvIzA14oONH6gXfta0mWrqUowVkpwHFjNfbsqXTTvfBCx+ytsBMiU7TI4z&#10;0Nw7HqFAOlIGtu5kfzLoInJYZlPIkpBOMj9x29CR5fkCerIAAID/f4xO7NjXgI5+Vi6rC/YcFyIE&#10;AFDSGuFm9RGk7Wat3snKsgsWgyz8Q3nPX2WAQkavJfClWhJSYlQRXaKRFIys9ERT4lEYYX8CbTLA&#10;S5mVnluAlCMJd5kZ2ZOz4K7IgHuUC1lV+ciflIescgJgtRnuEua1zIq0cVlwVlphzIupcRRrmRsH&#10;GnpgSQ/DnWGGFqJmJt4mKC/FVSQSCvLeyOYodwVkYWKZEfQSsrHs4gTEGOW2jtRRpyd1jBFlA2ay&#10;NQJdJEgZewzBd9/FyT8+hYZXXoHp5FEURbzI0ZPV8lkkInz2LBKJoqJWwCSZFMAj4YUu14STBGG/&#10;VU/xDjLuKIGRDCxAlt3Rj9lTZjLPufzFAFd6FlqaO7Bn6y5Mnzod8xedrZySb7juegQJdocOHlNr&#10;G0dZthKjr5rvyGKy/p///CG1GHgoLMtKBiiPswl8VB0se5m1ouN9MnnEtAACiR58vG8DG0m+ow49&#10;YmSkZoO8RymtvzuQrK4c3fHSaw/v27P6n3pr1Z38fdpKFstmLOcTCxiXYK7+OtSkNmOE2X7aPgG9&#10;tWvvND+16Wuln7vjxsve3/hKaTjVrU+mPIq1paJkSF5WMq8NmfZi3HLTZ+C0pMPiHBqdFRP/PImi&#10;8oMf/EBFyxBpK6Nuwz580krn5OQo5jdn7lzMnbMAgwQfYX8SSkhW2b/51ttQWTWZQMeKb5aROnHc&#10;CGDbwdex9+R6WHMiMKblk13Nx8DgRF5bXGYoTcUfT9puWdiHzDSVJHxR+iTjEhZKoh0TDCT+nfSb&#10;ETWOtnVh/fZ9ONEWQme/Di4ngchhJrTVIznwLlKhTbxvmWkQpJTl+8K0YCLoWLiZeD+piLpvnQTe&#10;EwBgRdMEFAiuMZ8OiWAKNmMO5V6MacQRjPUSyAPo9AzAnM57tSQov/upCAnUerIxW4wSlozNwIqv&#10;60eIUtpDMPMlA7C4+JAoLS0Wyrm0IbmYlICfBGEz2ayeeUtR+kYMQYQIiCGRz+qVZ3FYEwhLPCi/&#10;Bea4MNoMoG8A+PhNDK55Fqd+/DMk3t8E26kaZJF9pRO4ZM6vlCKTV7gubErcakyinrkxWfXW+Ji/&#10;JA+IyeipXSNA58GW4UQ0GMCU3ArMnzgXJreEvTIiFDVgVEEVrr1sOe66/Taced5Z6OzrxGOPPIH3&#10;392EpqYGyCLr0lc594wzsPj8C5BfOArP/OkF/On5Nfjtw7+lEgEWzD9TNbIibU1GAp+Au+SR/4V1&#10;Xhw6tgP+YA/fHQkwy8aIABoKEDA9/mSG2zlw8aJJOy9Z/Xjnx7w9uY2/M9OSS35pvmXbR1mOe5tK&#10;zQ9Eyo8vP5m2YeqPEyvfisU2/x0D/X/WpKoqm7VygWGws9fV1deXGYkH9Qlx66Cl4gkCCIEvbkKS&#10;L6/LmaWkrMa3P3l6bVLx1ZPQUTLaJp3QsmaqrJC1c+dO1Xcn/TNqFgaPkzm5Mpn8Orb0jz7yGL7w&#10;+S9g8vQyZOabUFRcivwCNyURK61PXR7+iA/dvU0ErhBb9JAasIylishgyFxYEYwEIL3Iz4RZSVD1&#10;d0o6dfRUotI/RGDmXUpYqChB1KdzElQy4dXl4tVNp/CbNR/jR48cxlPr2nC0XkMQlH+mIjIGm7pn&#10;pedkHm8yjIhvAFHvULkY0lj5SJgE7CQ0gVrHgow3Qrqj8ZyuQd63wYukRUCOSpJSOMLkvNyCBDhe&#10;HklikM8cQBclW9tAFN2+BAIC3iTOljRx12HaIp9VRBfmQTaCnDEpz4TvcIAHxPg305aoWwkeJ1Nv&#10;U+KLzLKhIkWuwQqXibq0pRl46Xn4f/ZdnPz1z9DxwjOo7OxCSW8vCgl4WQQ8HqVAjVchjKjiVZt8&#10;lxKV38T/WcDQzmvkeIGxpkzk2NL53IMEdivOOXcRzj9rARxq7nOcLC0G8c4ZP6EA06dMRVdLC37z&#10;Tz+nbL0D77+3Hj09Q1FYrA6Z5wwcOnoUzzz7NL7/ox/g7bfXYff2jyiZu6gGmpQry9CxJjUTkI9a&#10;5S/GFk8iebtsmaz5fO7DkKbXqWCmepNe7/f7nP0Bv+Pg+z+SW/m7spWplYZMvOYYv2FpsWmUZ16j&#10;4ehnunHqwVhR/2fP+dbYSat+489IrVz5d3ff/1UbomG0lW+0ZX3lJsvi99at+fGb7/5+1GD4FExk&#10;FwJ6Zl0BBtqBrnrg3PnL8IOVD/GFkiCh4kA7VJbilPzAN76BX/7yl+q79Mm4M91Ic6apgAMidyXi&#10;irityLQiMytiaUmRysGApxm79u7C5IkL4HLkqgqs+sC1JBq79uGxFx7A8fYdiNqjCEar4Otfhj7P&#10;WPgTLkRT6UgkuUmlN5xGykT6EPujJiMXIbRLNw5NHcdqoicQiduJnZWSFd7kNyKX8nh8PuX1hD6c&#10;MfMoJlQ0IsfRjGSoDgm/Rw1kSOBkGJlukA1A2I+knWAjXYAEGpI9GO0F8NSKw7IJnr4QwsQkmRIn&#10;hWwmCPi9AogmRGNkKkyL5FGNAks4PCtrsVrYmrIyRGlGkgg7WZ4MBpudDtgy+YXMbWixIgFZfqjR&#10;S24KjbjJPQv1kUovv5nI7mp5znY2StsiCOxnXtv84sYNZh0OubYkSZM8SlLyjwCJ2v2p3053YSoT&#10;4usheDc7+E5MyMSuKgeaM20oGzMJi2ctwfSsccyLDX6jGRGzDQ5bBgYHPXj65w/jiUceRw2BTpKS&#10;Qa+hwQsmyL+jIcm0gJqV7FDCzJswuqpaeQOcf+5iXHrxJcjPL1DHKB1PE52R0AbZWDXgjy/+GNt2&#10;v0Hpz7zyYcVJfbV4BhqODyaKcqob7r7lsz+ZVnjhO8+984ee/HvzU2tXHsWa8auxlmmsWr4Sx1SK&#10;47GcO5arv6mAjgLj1A9HcYy3tZzHq/08YPmq5VixevjI8tSa5dOTR9eukmClf5E+w5WplG4Vn/LA&#10;wNqcqvyCiv5Bw6JEzHhuJKybYrE6LLGwLmw2GF41+nXPNe06tjv/0PZ+rB6ZiqfeHDIx7fXm5vyz&#10;x+kvf/3l51a+v/nJ7GCiCWZrVPWN2Ayj0NEYxUCLHjdd9QV87p6vDVUsVjTpfBbpKqNwd919Fz7a&#10;/NEnL/OwyXcxBYRut3JALSwoQemo0ageV46pM0rhSneisnQKknyZlaRSHDSE3UffxW+e/jpCxl4E&#10;yKa8UYJd/2UEyir4NSviKdY8UibCDwFCeCBviaCn5kjR9BJRWC9Tz5Jkfg5WEL6PBj8PCzE/3E2N&#10;FKUmjPpJiyK9yE5vx4wJjZgyuhvzxiRRVRBEVQ6lrKyO5q9DLOTllSjbrWYy3y4qMt6nLJfYHYKZ&#10;IJ/s9fJYSi8iXlCizPNnYUa8e8pSEwwEgpBiRXp4eYA8AE0YHMHKyC/Cci0sV+lHU/PXpJCNvEc7&#10;a7JR7o/y1MiE5XeCA8g8o9LVJ8UtAyoJojC/w0MA2d0A/3GgZzcfVwPgJs1MZz4MMtjD4+UUqZ2S&#10;PcmHNF/qhThtUjsEAAXkBEuV9ws3Od7HrPWQjZ4gY22cUwnL3JkomzAN1SXjUUjwVzTM5SBERwmy&#10;dgRJQV/5zTN47DeP40RjO2xuBwYDfoKbXIlpMj15PyoqytXsDHdmppqiKH/7vV6WZRBTJk5S+1OR&#10;BCRasu70SK48zzi68ML632DdO89RhSThdMngSpLPsxzdrdFUmrOg78brbn9m6dlXvGeKZ3drgd6k&#10;zLuOmgiYGt8X2jBBNKZY1rR05s02vPO0BXnJKPMqc0IGTnWhsLQMpUWlBHdDvL9nMNhVf8TbstUR&#10;GLVCi2rSt/LnspUwpEobHOPvqi6oCx44IxzyLQ4nQgvsNktmIpkwxvxRvpYZiAUSA2aTY12hzfHE&#10;jy+/49Brb93kXYsVf758/S8w9Y6vxErd0qZbSwtLgje+suaP927d9WJ6ytTDOhdVra9VPwrNNUGE&#10;ex346he+iysuu0GFktOkTp42WctU4qHJXEoZqRU/vK6urk/Ab9gVYdhhWaqOSU+mlvBiVIkL1994&#10;He770reQ5c5VndTh+KCa0/rGxj/iyVd+CKooeChdfOGx8PYtRb+nnEBoptR1kNW5CGh8G9W6F6xs&#10;ZDwJQU2JwS79fAaCHpE0IX5ttIQ+TNKUhHVAZmWYEJOBGDtlsDmi1rLVJ7rgSvVgcoER08oimD2m&#10;D5WFLXDba+CwDKi+IjOrWXKQoCeXdBch2dmqlpuVtTSSvJysxwpHKdDP69sIEwRUyBQyB9kXmaJ4&#10;GQf7uwl+LmiUh4LyQUr5SNTHRiLEhkZAiMcJ2ogvnkxbsxCGjAFEmAfxUhlg0mYek6Pm/LKAuvl5&#10;ijsPtJHh9aF1B09h7ZTF1ExkPUYCosze0MGjwG64PguLk+opECIgJzYMhoLHITIxeY4yA2W4Xy/C&#10;/X3MdnMRGdpFZ6P08ouRUTqaxUxgldFt6XuzxNA02A2zxYwCVx58tf34cN0WvPX+RzhS20g4TCAt&#10;IwOjR4/BuIkTMGbsWFSPHYPy8gqyfQMBkY2cx4tfPPQQtm39GF/4/OexfMVVzNxpaFY0jxsb5xS6&#10;8daG5/DSuqegN6eQmZ3L9ycbJaPGyrzilMuaFZs+bU5tljOzIRKK+V12fYqanPc4tNLJv7ahPRLl&#10;8P+24TKSgRurzHU26FPhaDAWi0a6CnOy92nJWE0MPe1Pvnje4IoVrXzoqSQBcPi0/7rJ+lQroMs1&#10;X2/Z8uBM99mj7hzjSwbP7PQ2Xm13JkpSukFTLDLIZxCFTjMixnfbbMtD1Kfvz3ZnPlNlNP7p3Qvv&#10;PJG5/h3fELX4x7Qh0GOrcfPKhipdwn/Pc0//7pY9h16zW9JYeXQBMhvKDzKIhuN+2BKjsPqbD2He&#10;nHNUjUnyKehIT0TaPv/CC2olLJGwDzzwgBqxlbVQZc6tLO0orizS3yegJ6O3soqWwyox2HoJiAl8&#10;/Vtfxte++iBsZso4ZSG+jH34/bM/xIY9L0KfboWXldYbHo/erkVkCeWIK9CTQQyn6tBPsObKQtzq&#10;JRaQE9CTRbt5H4rhKUde+S0BazyJUTw3GdLgTdoRsZP/2GQ2AxGL1MkU7UN6qBX51jqMzT+MMyYF&#10;cPYcK8aUGxCO9KO/rR2F7mIgkJA1zbmvByYHzyPRilNlG6yZ6DypQ8AXR8W0UcyjRDOWgKNAyyk9&#10;ak4mUE/2VVIJVE8oQFahG3rpt4wTdFNeWIXpSq0S0BPwk44xF3faSVBMQdZ37g9aYYsS6AYJQ3VE&#10;gN1e+Hd2wXeQl2sfmvcrDFDYZpxpSLlIJafAZnp8hMy3eOIMV2wBvuG/5fKyyUCF9EWGeZ4Up4Ae&#10;c6L2Ccaazx4H2+VL4Jg7A4aMXMTEVSTEvOiTCDoTZEASGUaDJWGGbkCHgfYg+tnYhFIGuHLyYXG5&#10;kJ6eBpuTz51AF42GMTDI+wgEVd/xqVO1WPntb+Ojj7bhoZ/8FF/40peYb7IYxYJpUnVl5Jrvyt7D&#10;m/Duxldgc5mZpgtVlRNQkDOK7UUaG1gbnESGeCSWiAWDKRMptVUCXSh4///Z6ZIYBlr1XZ6JgGUC&#10;sWQcsmhSUqdLkXuG44lkmy6W3Dd2QtWW4EDzkbGVZd2Ne7cOXrTol6FH906PrsSqJCXpaT3z75uo&#10;MJkTv3YFDMtZ1KtWPZcxqfziwl3bTkx0OfMvGOzrnWlPZ7tnCWkxX6t6fyxsZHU2O+IemfrIB51K&#10;SyYTlo7KgvInLKdqX3u56qyTr2Jl6C8lw//W7PSTXGny2+4Y39/f86VH//Dz5fuPvWVJz04inqRO&#10;YlOvi+ej4YQXhWkT8cOVD6OqZAzffgMf9j/36Un0lPfee085Jl97zTUqArAMXIi0lVkZMqIrTsnH&#10;jx9HQ0MDersHcWD/EbS3N4MPDV/96n246ZY7keZgTeKbHI72I6Z14YcPfQ2NA4cQlEqklSIQnsRz&#10;ziArqkRUb+FrxwovfVk01X8nQ420BCnYEOhF+DdrqoCdgCMrnxxpSsagC3WRxZJ56cYhwnd5MHmC&#10;bPA4GUID8hztKDC1YGxeFyYWdaA8qw/FmXrkpidgITjJIIPPmwmjMRv7DpzA+MkO2N1+5SNmplYL&#10;+wrwu4caIcVz052TYU3vRJgMUsKbH/rYinfeCuHc86ciN9+FUUVGpDmJlLEWJCLtsPBVlJXAPjGp&#10;Y+L/7GZFt1AWS9kOmODwFQFHvPDubEfbx8TAY8REql8BOze3BEGNBaTMKPPk1CrsYbUAu7iZqEtI&#10;2qdtWIydrubKkgJ6PEZYYZTXlXNccn9OPYKVbmStWAKcPRNxt5NtipMSnUf4AoSSOAbEodpBJs36&#10;rWd5pcnCRKYM3gMfuC0T0YEoAgTJrt4+tHd0oLNHpqt1oLeXz57v1uFDxyDBZeW9CYej+OZXv4Gv&#10;fOUrQ2Uj1XW4yqrvfejzNeDwkR1Iz7bDQlCTIKQGUm6LChcmkaQpixN8L9hKSUw+tpg8T5ZDSp6G&#10;oNMJslbI17gcw5IQgjVUIgamIT/ybxaWrJ+c0LHp52lGCXBhsnG3LuX1BENmo73RF/AeLi8sPuzW&#10;2Y8nA4bmcJtrwO/LDi0wXxa+/pzdkeu/cVtc+8IXUtpa6UQkFOIolmMt/z0qEcyxZs2V+g3O8cbI&#10;tKjVmZyUYayaVdQ2kJyRjJpm+L2DE1wOfXFC3CqSQURjPj7qAOucTChgE8X7NPNlDJG06PRpzF9G&#10;Upey14zJG/Xkt8pHv2KfVtu64qVR4X9ExqdAj62JrT11aLrf67n/iad+fcHBY28aZDQ1GverAYFU&#10;JAtNp3wYXXAGfvyd3yArPZdgxwrIs6OUICaTWclZ8bUS59Hq6tFoIxOSSeLiUzV0DdYvvkQSC03O&#10;8fmC8PQH+JK3oHegFbNmT0NBXjFCkQisarpRAN3+Q/jmD+5B2MS0QymC3AT4I1PR0joNkUQlX0pZ&#10;s8ugWJ445Ork7ePLmCSrE9aX4AuQUJNkee0Ej+O9COjpkmzhNQl40MmWkLUxks1zg7BZa5GX3Yyx&#10;lX2oLvJjUrERRS4fcogkDgKwReZ2snIFAh50U62uexsoH52LjVu7cPcXCpBZMACPP0TQy8bxA1H8&#10;0w890q2FB747GVn5PYhr7XA7c9F0dBRef/UoOntDqKjMxqxJ6WSQOsrnftY02QSkJdPc5AnJpxSJ&#10;jYkx/1GRzy2Uls/1QVdDjBES6QVyWBfTeLA+oFcDAcrdiEnFWR1kUfXhpESeyt/SPMinyFthg2JD&#10;1ZxGsJNBFTlDyCZLCSHq2xT3W2xWBNxmZJ8zC7oV5wFjighSPip2C58Gz5YRbr2Oz7Ub9sx0ljNR&#10;ieAifnPQSQPFq+pJiS3Z8PpjOFlbh0OHD6OG1Leuvh6d3X08hipCZ4Ksf2Ex8bmRlS1dcgE++5nP&#10;kcmxYZQykj4EVU5kvmTaBksUXR31yMlzsdLzzeCj9w4OEIglDiTBIBZhWgJy0jieLg0BMHlvVNXn&#10;P6II5Cducd5DgoWTVMAngCfp8A6Fp7FMwzEvpTslsEwLjEifsZ5lbuU77uB7ZUyZzOmxcCgaioZT&#10;Pbl5+QccOkdzT79nIDoQ6CwqGN3a0NoZtmZmxQ2GGHnv0NS7OHo0Q9ivIdyrpaya0ahZ04JGQ6nd&#10;mVXm84Une32BCUaTxWk2RPQhf4tmIZXXmLd4PM5nIINgslZIH9udAZSXFw31p7Oe6DQXn6czGQ/r&#10;688eM/rHJ596deOXrslvWY0V8mj/oUxgno+/y94Dz8L2tpr7fv7L75wZ17fowskuvnSsZ2yZ/f02&#10;nDrUhzOnX4pv3f9D5OdSrqmzh0BPXoGf/uxnlLjPo6xUfOf0yidP3FRk3qQs5SfT0WQakUwrkigZ&#10;JpOF7CadoKiD3WVUC0EbKVfl4Rn4gicxgMO17+KRZ3+A9kAjIsYsRLRZaO2qoiSej2C4CFEZ5uUL&#10;KYAnririmycmjbGM5uotBni8lJwGM9LsBAzKomQgDIfODpM9SFUoYaqOojwjgdG5PsrYHiyabkAV&#10;P82xHkQGEigurMC297ehqMiOwvIoyUEbEtSFXV0mPPpIFJ1dwD1fmoqS0SaYXP2siyn4Bt343a92&#10;49h+sq4s4JwLgauunYGWjj3MRzbaa9xwOsYjSNRZ+8KrKMsHrrmkCGZnQILQkWGTU0j/oMWB3jY/&#10;sth4qGWFOnijNXE0v1cD/2GCVx3ArKuwVOJhZKRwFQwPEaJsEvjTRDZGuhcnzZKSSmfZizztJTBn&#10;Ud8OeeT9s8kxYqr+04a+S5kSRFnJ+7jFeDHX+DLYuFkvXASM47tgjWKAqsDtJhhFKPdbuqGLanjs&#10;qT8iu6AYYydOwZixY6A5+TvBKCnh+MUBPZHGSm5Wc2X94ZB6VgOeQXjYIErsPAETGSRLxodcnooL&#10;R6G8jNe2uxSAJUibh8KeCXxLTL8AYlGyHZmzTRQP+QOwUZGIW5XyYxE9z/MU3MvLTQYYi4RhdBGA&#10;2UhEB3phKsxHor8P+jSH+JsjwUbbE4gSTMRJ38aSYGPPpEx89/RGvg9Mk1mEie+uxeZUoCeMMB7X&#10;wWSWjgB5p1MpgnZIpzNGqYDiWiLVZ09Lbwmr5QOlAyKeSooEkDN1cZJJ6ZFOkZgmjEaTzh4IhEuM&#10;eoMzkUhaqVNN4vtqEN/MUBPblgS3DN6HCR2dJBFtnSyXENUT3wZLRCkJp9OqXJ9MhhyWmyVujevf&#10;nZiT93jX661bF6zw96/V/rEGNhToNQ8+lx5MFF4w0N/1+d899pPZcX2rFpNRQprV4EZgwI66wx4s&#10;nr8CX/viKmRlSoRcwO/zw0EqIzHOvvilL+Hhhx9W+z9twyO3nx7NHXZnCfvCfDEMOO+Cc/HDH/4A&#10;ebl5BD7lqyItHvYefRmPr/kpesJtBL1iVuAz0NRRhVBsNgKRXL6QkialE1tq8dHTicxlmymOtWLy&#10;6iQoY618QU2stkl/E0xRD9LMZB3WPthHtWLqNBvmjXag0u1FsaUZ8d6tcOprCciSVjWajsfxk58c&#10;UU7C3/rBZBht7YgQEDPdE/GVzx3GAFnXzXdOQkGFHs7MEHxBLzpaEnjysS7ceetidHe1oLntBOaf&#10;aUJZCStX3IwP1rVjB+WozHgrrwAuvbASWdkELm8DdHL7LCs/mRvrPwoLy3hOJvwbT6Bzkx9hSlh9&#10;O1BiNUHzRgld4qwr5aCHgWUtQGVwWOBn5e+Tisw6KmmyGGThMqWQHVEHAVKYnOcToBMTsBsq0SEz&#10;insNQUqO0bMy91oT6E+3ImPBZOQsng9MHcNWkb9mDA3CJMmAHRY7ojWdeO/V9XjrjT1qFHpUeRVm&#10;zZ+HaXOmwFVI8LbGERWCJWt7UBbKiLYwwyEuKhfjffDEcITgRS0rq+5Jv5nFbIFNYvCJk57EPDTE&#10;eV9+AiTlXDRI0IuTjetgJKCpBYrEmTQURqSjG/U1NWigTB7s7WY56VR0nxDfj0AoiDSrTblien2D&#10;cKQ5EWBDMWHWLAI5r+9wIJzQIRKXhaYkhqBRNSwGvczfiTDvBD/mV3xRxWxOB9VCLtIzCERRQrr4&#10;pwrTlekj/4e99wCX7KquhFflHF/O/V7nHNVKrSwEEiAQEpicHABjGxgnDLZBHhjb2Ma/jRnD2CYY&#10;gwCRQUJCKOeW1N3qHF/OlXOu+tc61U8SGHscZr7PwJzXt6vq1q0bztl77bVOFDMVrWZgr1QaTavN&#10;TeZsNz+UxG7XL3JrNixN2nRT12c+Oez8X78nMGoCVY3EqdUzCEfqRlnNTlUwM63hgANYs2Yruroj&#10;LMMcDh65n/dTQ29vyPiZjMHr60ElYymFg5Hv24q5T16197rDngVLigL75wb4LK+miX0Fd0ZnS+FX&#10;TE2deeenP/MXu+rWOUvDjOPUarBBFJIBTJzM4OaX/BLe96vvh18dyBSYpJOYNInAJz7xCdxx5x0s&#10;G6tha2qsENCpBXdlIgKBnQppJYUifjO77lXXXI5vfeNbhiG63VowmgVE0L3n8U/hS9/7K2RaKVRs&#10;q5CuXIVJgl6lsYsA2GEkLCkFnK1aG/TqYZqM27A8NVzYNIYKRX6XhLs5gQ7nKazqymJdnwN9ncvY&#10;e1EJHf4ssmfTuHj9Wtojgb58lmh+1gyztdh24N4H0vjbT0+SGQLv+a0LcdElASQyPwRlAu79XgNP&#10;P6XJMsmiSMYuvtqDVas7zJRZP/xBAtdcvhU+J1nyySfRRbQZGGKwyFpQTEURS2SwRAbbOcT9q4Yp&#10;ixfJYMmWwk4Qk8nUeMEEESoVxvRtpzD7AIGOwOUiENLeTSfhskgFy6BKgBRGM5tNFxA/ATTBVy2R&#10;W2dWeqO8P5IOm6oNF4k5WcrTVMnMHHi+CJ8DPLmdWmyVBKh1A3qUeGSJub4AahsH0H3DRbBecyFP&#10;6kO+QslPECM0oZ6iNE8WcOS+p/Ctz98DP2VeloBMzDIyd3BdL9bsXIP1e9djcO0Ir8CbU2dFZ/su&#10;VEeseQdNHZrq4iijrW49pAWtctWAnwEzFk6tXiQYkZEx8DnICN0ETvWBBBmmodBFMtO5GBYmF3Dm&#10;yCmMnzyLdCyBaqGCFgFUozmalKb5CuUzT+mjbVbINk3VL/Pqlrf/IvZedzXcYtlk3A1ew66ZqGs8&#10;QIhNW61l43CofxGZVymfItOaRzITp1oukwVaCEAjPIzXorSuEpQlnd1UH5pL0MrgXi4zZyU9CcKa&#10;8VupxRIQeJP6meNqvD9N2NDiPk0fpsCm1CTgTs+dNhM81Eph2s0GDA3sQrB7FQuV92Qj6zv9KOYX&#10;jiEUaqKnR1UCLXjdIdidnbDU7DHYPV++bOfIl//yJYPHdn+alrlyEz/jiUUPuzsy23d2bvLNp8+d&#10;euPnvvhX6yutGUuTmWZYWs2PXDyAqZMFvP2178Gv/tJ/I4WnoaoSmDZrWnAZiNRQodZZTT4gEFTv&#10;ebXcPvXUUzh48OCPML0fTy+/8Xp8+bavPTeGV55Xaizh+/f/Jb7xw/+FsrOAkm0NEvmrDeiVsQ1V&#10;0zeP57SRLbbKog2w1bmvRSpvVZ1ek/5E42wk6bxLGOtZwN4NE9g+mqCULRP8Ugg4T6BAJnbv1xt4&#10;6RVrkUudwciwBxZviWzRSYdYi//1mWM4fBjYsClCAE/hd397O4YGY6hRPu0/2EScLLi7Zw3ldg59&#10;w27KCskaMogMWUCzB26Ll0xCwSMPu6uCEs/hcY/xvpl5IwQ2Okm+WmZ21uGPuNAqpJA8exS9GsZh&#10;J5o+tYTDnzwDzJExBWwopNXBmfbLn2paJ60p3k/ypPUrNDLEyiz0DkeohmnkAR5kZZBhAEOYernB&#10;L7/zLEpPEzCn2m0jPw562lZAT+0/apRp0A6yPj7DjjUI3nAJcMUWIn2IIrpGjKmjTIYXdjlgL1Xw&#10;0Ld/iAdvvxuVGH/LsnCAgYgAUaxXkGFZ2HlbQ5sHsWr9CDZs2Wz6Z3Z0UWyHeH9yVjEa0UPKylIy&#10;DQ+Bz+zXRA+qx1NdHN8KWCwB3TXRXQhGYK0zz2NzScwR6NKLGYyfOIfUQgrx+TjZTRUuskoPJWqr&#10;3kSREaLldUKzsljIyEx7HAFe1QFVouA7P/BbWHvRBfCtIogEmcGmUlXs/3ymM7gbQ1WOSS8x+KJW&#10;RiE2h/nFaSqARUxMnmRgd6OnN4LurjDBh/mhYYyqb1YdhvoDsjAVVFRHY85IQDessaX6OYIn894l&#10;W+FzawKHRIrPs7yMVIasmrLc7Y5iZGAHuscuYAYwD3VORT6t5eIp4OTBe5FKjGOQMreTJMOsHdMk&#10;uln8Lauzd7G7M/qZYO1rtzfv+8iZhRtN98Of+WRpvoTE4r6To6dnYv9tcu7Iy7709U/1FmrjFlow&#10;mZkH1bwH2ZgPkydzeN87PoS3veGdZiIBw/RkKIJNJg07O378uBmKJnanYWna1MCh9EKZq/fRThYC&#10;t1WrRnDtNS/Fm9/0y/ys8aFMtId8ZRHfvOuj+N5D/4B6oIGydR2Ws9dhYm4NWd8Ggp4MkTdAp7Zp&#10;rjn96HyhVzXEwdqiOcoTltDtieHaC8q45ep5rOs+DE/xCCLWFBqZPCO/B9/9Wh7btnZh654OSs4y&#10;is0CyjTqZqsDf/nXx7GaEvStb3gRvvzZe3DR9gg6gk06hhPJKNlncxQuy05MnKshn29icSmDTELs&#10;MoLYTAvlTAG/8763YMtGalkndWk9zvuWhg2iXqQkDZCO0YtrBbIGoVCWDnPnV1E7fgTW0wtoTpYQ&#10;P0ZZyseVM6aIRKFNZB6BPAbW8nhmq6e/v10OAoERHqjOgz5KXEo7fwevWyEDi7MctK7v359G6rsE&#10;vAR/QjxUESoJPlSkcmN1Y9FnS8OGBgG7yGe1jPah67qLgOsvBkajKNXTZlig226BpdLkuRqYOnIO&#10;X//87Ti1P4E1vR3IzKTpsFqcnIGE8qpiJyi0CgTKquk73t3rR7gzjL6BAQJDP0LRCAKhIFw+L5xu&#10;F3wKgrQV1WGZNiphC9+rnq9GcMrlYtwySC2nkIhlKF1zSPE1tZhGMVNCPpmHl0CnujiLJoyoWI00&#10;ddgpghm4i2SLPr+H+8nwaiViLQUrD8jYqnjbb78Xay69CMHVBD3ReNXliX0b0ONbJd5Ps1YzVSgO&#10;1S97BE4Vfl8gQ0ujxAAWTywQBCeQ5GuV+4VfakzRTDFd0V4DcMI4kYd2BTvz02w2Hl8zRCKXa89A&#10;w6eHl3K7q6ODgBdBb99qRHq00L7Iggv1EpkgWalJqsOk/K9lF3Hi+GOoFpexZlWEEpi2W07B7+9g&#10;oO1t8fTnNo64/2d45oPfOTry2Ayfgjn0s50s07fAM/ztU+vPzid+/8zkwSu+8q3/2ZGvjltUv2q3&#10;k/LnXMjGg5g8nsUf/vaf47U3vdk0PqjAtW6pWnHVBUUrXD322GNGvqp/1YqMXWF4GoWhoWjatmzZ&#10;grHVw2acrRo5fJ4uGnjQBM9CtklD5BtrEf/wlffh+49/Dk2yg5JlA5bT12NiYTVqjrWomgH0KuwK&#10;DWmBvs/rNNRJ2UWmx7cEPpvFDlt1Gd7mFK7dkcTbblzE1r6DcCQfUt07/C4aiGs17iX7OXwCeN/v&#10;X4NT00/zjCVEujvh9IRx9w+OY/0GJ7ZuuQiLM5p6vhd2gmGSDnDv5CxOUi4uzXRgbtpBydmPSsmN&#10;ZQKfjRop6IiiTMf84md/FxtHxaqyvM8YLOp9be+m7wi4tZ+pRGqkTtQzB3H29k8hfuBRtGarBGeg&#10;h1ge0ZC9KJnGEEXpOoJXY5ZsLk8PIlRp1SHNmhJmlG8V8cCRKZwkvmqqvZ2bnLhwrAf1UzN0Wx53&#10;Wx6TX+WpKIm9zDKBHovSMDy9alPSq5WSVo0XGOlG77WUsy8m4K3rM4Qn20gTUPIkOBVYmwEsHZnE&#10;179wB44fOMtSIaOpuRF1keUVKb94TEtdO1TdwFtUQwbdkTicNyMx1OVOU0XZXU7KRY2V5UZQCEfC&#10;hlE3GpR8RAatlaI7M5/JWBrqekMwyGdLZsyxUNvKHFaDvVpaNazP5SBDdfi4n6BHOan2ghYR18Jz&#10;lSplhIJ+AmIJTZ7LITxjYaStFdz8a7+MrZS3/rVraCgRnloyW63TPEjRQRmkzDsf9E11iD6aLlMK&#10;HcIOBd08tGIbkRU1MsFsNg0tjlQuZqksUu2GGm6aFUdnEOuTcrIQHTUpbSAQoo90khFHTUOg1+uH&#10;XezX2H6Q98EASuZYJ3OtEbDVkGI1owba/Wc9HgdNawqHD93POFjAQK8NXk8JLoJjPh8k0HfVfV73&#10;Yy/aYv/41z+470nfryHG52g77c9ossx9qM/bd+vDm+ayiT84fOyxS2/71qeixfq0xSmPYAFU816U&#10;0lEyvTz+xwf/Bje++FWmLlapReOzEAA1BO3FL36xYXqqt3t+1EU7CQQ1SkPjbtWPTy26MjCXp4mu&#10;ri5sWLsH27btMLaiLhYynqatiL/76vtwzxNt0MthHWLpl2N6ifLWMcooqPG1RANGVpuDACDaQtBT&#10;n72qjJFQYqOTB9SFJXYC68JH8YsvW8BLds5hQDMhWxcI6DSSAZ53vIJP//0U1mwCFkmKdu0F9ly4&#10;hg5Cg2n6KO96cHreglhpEKcIcE8e8uLZE4zCtgDt38uoy6hZZYCo+vkbF1VOHf29ZDfNWaqWKfz+&#10;b78Ol+7pAzkXj67R/Sqoq/LIQknKZ/ZbCXatad4/txP34fDdX0ZscQHbd4TQ2Ut2sYogp9EmmrxP&#10;iK56pZCXEmccVZ7g5MEUNlIudg924b4Hnsa5ZbVl8jBmpBo2f/FV2+HPEOUqvIPbj+HcVxroyjvh&#10;VidfHcdNtyM5e96HjdtaWG617iC8l2wl4JHl7SDlpcwtqTqBQclj0TTQBZQmSvjh957ED773NJ/X&#10;g0hwwLCvgNVOYLSaRgLVSVUI9lWCGH2coGOD2+8jY2M+CsC0n48mWavoJwhoqR8cg6ZYntbGUKW+&#10;/LGl+lseoJlmyG14z+oo0wYMoY84voXo5vbayZS0PgiDM5HV6w2Y1yqZaZks2EUZre7JDjUY8Imb&#10;DHZVBvs8gfmWX38nVl9+EUIb1rGAOqn7ZFR+Qp7XXFepwCupcz6v+lwSYxOy2kjbnGpIMffL+zGA&#10;zcRnrfN6duWwGTYpkOT5RPeMZNbZtPG9GnjMd3xh2SgfBPjt5DONKVn1d3e0EAirKaTIjeGETuSy&#10;BMwEIaop0G9T089i/OyDcLliGB5oT/zRqHbC4x1EsdIqh3z+71wx2vmZi+a/t/+Pw6uzlp/hoWrM&#10;0ZcjW8hZW7WmrVIrW8zCLcw0ARvLijnN2Gl1MIPpJG7KAgMoTCxDFaRabkXR1XihtMLsVoadKeXz&#10;eTz99NP44he/iI9//OP4yEc+go989CP44Af+AH/4Bx/C7bd/vX1ctmrqq3Tu9rKA6nPXtgfTn0qJ&#10;17SpAUNG01IfPd2Qtd1Sy0PMAAYNSWtS5qbq8Ds64LF1IZcgaM3XCeJaV5ZAUnPCFfCglZxnIG9g&#10;72XAuTlgeE0Ig2uvRaK4A1OJHTi7sAdfvduPL97lw598Lo7P/9CJhyc3o+x/HQK+N/M61yFd3oqs&#10;fROK3g2kZOvJhHoJapqW6gAu2d7AWLQKiVhelY8miBFg5Gn4cRIfalc8AsS+DYx/hQccwbbLgrjm&#10;LWvRefkqxAd4X5VzOFU6hXxwCePZk7j9B8dw/8NPEbDXY6nhwV1PAMmaH9VWBE8c4i3wYm95y024&#10;/JLLscR4oIk9zbQtVTpJtmG60ZUbAfrS82WkLH0e8GwEdCdZHlnBejKdCxmQVvWyUJnnDC4tizo4&#10;k71kCX5lO448dQSP30fAow8HnUFUc2V4yTg0D6OVBVirqCK/bvq4ee0++HmM10r2VaZ0LdnhqLrh&#10;YnDxk7n46KzuBhlVhQ5btMNV88DbIsNpUPKyzOxlF5x0Zg/L0N0McguRyfvN7x11/q7pJoi5yMhp&#10;A3UL3GR5QV+A9+KgrKO8zmbJuIpkRORsZJaNuqYJo92RiaoHSSFXQp3S2caHsWl6G0UC5oyDJSWA&#10;VO4YLOPm1GBppkqrTqhpd2FWDZ1d12be1loWPjc1iOkQz7ymNNYawnZ1iNe4SosmzGVh2fneQQnt&#10;OP/ezu91TIvMXLP91MjqWpToDq+Rr2Zzta+tLouBIPO4Th+UT/AenRY3KvRLMejlOQVU2sSqdbSL&#10;YaSppPIV3hsDhz+oKbiWYLcU3dVq8YonJjM3Pum9buz70T/3tT604nA/e8l22198x/G+rkJ3PJO8&#10;cik5NTg1d8LTtGYtmozRbnPDaYsivsTsLLtx6YVXkZVppbDzoYcIVVcEJ0Bp4lDNniLmNjY2ZkBP&#10;0lUsT+/VdG+a7xmuBZCVMkGN5RaLZ3H1ldfgiiuugFPNaNxXpy+5yDSfPnonxuePw+KiwVo6UCit&#10;QSofMss7NugYjqKHgExW4CoovhFoaFxaLkxjP0sOOmCI8rZGRyrBWh+nrHwaYyNljA0T8wrTJp5a&#10;KKtaDjKfVYPYfMleeIcux4ml9bj/6Bj+4Xs+fPPxHtx3YgDHl8aQtWxD0TqGurWbcoLMIl1GNBRG&#10;xlZC3l5Fq8dLOEuiUTyDXudTeNGmx3Hlqhh2+/sQ8ncTrPNkp8t0JtXtHUar/CiSM1+EP/ddqtL7&#10;SOCm0XDMIVeZJgtuYW6hgE99fgl3PFyFzd3CEFmXzxfGt+/K4c77hWHz2LT5Uhw7fJYypguDqzbh&#10;kacOYeOuDkS7I3RuOw4+NY5r94XgdtKBYyk4JssoThD4Mx4KNjmzOI5cln6oQMdoV7I6UQyG4d+5&#10;Bc6rLwWRG+iijGqkUNFalnYCeq0Ch6Ub9/3TD3D3dx5CQ4BHZ1SdmbXWoLzlYTIRMi+rIpFhMbyW&#10;5Bz/TBwz7IZGyDJUXZ1ZqJvfa9osVQHbaWfifOp0blEglsTl7wQpFr7XZ7Eqi+bS4qaA0t7IrPid&#10;lIgWI9L8ii36sDqZqHeBJLAiqbq62NXfjh9FoJoMIC3amsZgb75oIzqGeuBUZaqrl79RyNJv24xS&#10;kKNNIdfJc2qp9PYTtvdp8m+zqWuLblqJn01Q10HmBOefxqCo3q9sPGCFGfKjOUyb+c0LNp3n/OGS&#10;/upDSMjjpqoWnpPZQ+nK5yeo21uI9HWhWKhgcjbB4iBHpsLQ6CK1rTAE+Col6+o/CnbnvnLdJctf&#10;ff3N6YUPkyX8DK4nYl14ph8eX6BpczjrDofddJJskuKp+4hsyqTn3qwkWjP31apq7HChr68PH/jA&#10;B/C3f/u3ZoHvf/zHfzQLOmvBl9tuu80s9K1lIf/mb/7GrGb/+7//+3jb296OjgjpNRmBhsso5fNq&#10;9GhBI3pKlSwvwesq0JokQ9C/dp0J7w5+yhcHj2mUaqTqcgCNt7XwnrwIB9wIOBKoZR6Hu/4Qdq9N&#10;4+KtIYQ1PVUtQePmiVW3VuWzNp0okbEcP5PFt+6exN/fvoC/+2YR53KXYbJyBRZwCeLWPUZil5q9&#10;dBDeIBHb53dRqhRRUofXag6NJGlVYRzrIku4cm0J12+pYsR2CNWZe8iISMHK+0nJfoj0xO1YGP8a&#10;UrPfg7P0FM91kIFlHoupGTiCPoSH+826GYKk7ZvV8gtsXLPHLKTttYTQR9K1cTMwN9PAgw88jDSz&#10;rVAsm174jCs4ezpBKfM0/unzP8S2jWJfBIXsAiWxE+k4mV66hGgkqkFLZkIWiSw1Xkg1a1mhXNAJ&#10;2+gQ/JfuATaP0XN4RCvGE9Vgc+ZQKSzBRTA5fO+TGD+5iDJJn4qlQbCzUK6KP7oFZAIsUfXzHior&#10;En9ow177r53Ekgh2/KgGKfMLgp8wUJ9VR/fcKzftN21VAkhjID9p4wFK0szquP4jW/srXUdvGzyP&#10;sXAN06OUEQDWNKBaCM7vdHWVRRvqnk8880/c/l3pR0/5o+lf+053rCodbUY9tHeZTbdsHowbEVik&#10;gSyBH1xYs2EXeoe2YXaxgKpakCmx1aevVk1YLJZCdGJx5hbrBt/lZ8of7HvJX595Xgr8DCVr856Z&#10;ltVha1jtlhqZWLPRUEUxv/ix0msbqDGNdqJlOMykdxRrxSIi4bCZNioajaKnu9usb3D55ZebqYE0&#10;n97g4CBCoZBhhOrG8vDDj8Lt8pL+N56rA1QfLVNSLGxTL0NAk8QV9qlxTECnO7FJctvIGighm808&#10;nPwccfrhUeHWyigVM0hUJvijR7B+5H685or9eOcNk3jFjjxGPHT+1hycQXo4WSjyNiQn6jh3qI6n&#10;HyngsYcIdmd9vMoaxAtOZDX1lKKps0FAJdOgE9vIoKwNB0qWGjL1HCW0lZLNjY58GRuLcVzhX8AV&#10;XSm05k9Tpi2jZXuGJ7gTrdQ/Ipa9DUXLvSg3D8JH1hQR4OeqBjgefRCYOudEfrET+VQHBjrH8OJ9&#10;l2OIEsZdLMBPBuwuWrBzdC1Goh68/Y1XoFXJGwl75vg4fO4JvOaVfsOy7vlmBptHgVe/dBBW7VBd&#10;RYAgzRf18SuU0/B5eghi3ZTjNtSClMEBYnKYt7pmAF2XE/AupawdIsPxqaV2EtXaWcqqLDytMiaO&#10;n8B9d95NcJ1UTw86O6WiCBeLUHVsK3VY5zHHpDbgtV/VsPF8Og86L0jiTWbjj3/k9fwm8PrPJqkO&#10;Y1HnQc80IPDcsv/2imx8I+P7v5WURf/S9m9KhlNy+7EfnD+H1n1e+eq5ER/eEFatWguvr9OM4Ehn&#10;G4xXtPFWloQzZYG/uHY8Pvlam8ez969/6cku7P60Yu7PVLI++NS9LYczWCU9LtrtbdB7numx0I2Z&#10;EvIMA3zeUCUb8vn2pJ3qX6cxtZKvarVdjsVMo8anPvUpM3387/zO7+Dtv/h2vOENb8D73/9+fOtb&#10;3zLfnz2racKrWFwgMLCAQqEgpa+iVgtOnsvMyqxC5WWlqK2W9oB3U5dHA63bGK1s5Co2HufwUk7I&#10;EYoExAyGAnHsWrWEV11WxisuTWBD91EEGydhqyygmC0hsdBA6Vwei6fzWJ5P02HdcDkIELZ+St4B&#10;OAPDKNYJypI1Nm6SzfRWTWtv1ogg5cg1cwS+IslBE8FmBYO1ZVzA617eN42NwVMY6yIj29iHvtV2&#10;FJcfxtTSvWSFh9DRV0IyM4VnD5/mc4cJ3iFojd5jx8VwKUW9Q+gYWY94jlLYrYACHHz6BBlWiRK9&#10;iYGoH7lYiWCbxg0vHsMffWgIN77EA2t1EmMDPrzuhkH81i+P4JYXUZ5phEuK+WLtAxYzUPZ2DZL4&#10;YRmzjVnM2BYwZWtgnIcsEvhqa5zwXbiGkpYUUf0IHaSRngxqrhzveY6MtoZaoo4Hv/0AZs4mUMpU&#10;KZG06DZJgegiGZEaKeqmQaHtcfI9bW3Aa4dP895sPwZ4BsxWAK39vg1wLGO+rmz/J5IkntLK9WU+&#10;2gR6lYqGl+ku5QP/FdN5ZDN5pHxnWtl1flMjhuopRcOtVD9NuRaP9wS7sWPHJcgXXFhmWZZJPGwu&#10;+nN1lmA/Za80EtsT2eobh8vO7b7Zz0UYOs9f4GcjWWNTvmatXqjUK82Uw+GqqIVItQNKKnPZheok&#10;BIDqnd/uONk2E7c6KZ9PDzzwgFms+b3vfS/e8Y534KabbsJ73vMe/Omf/im+/e1v4+iRo2YhcPXR&#10;Ux2f+m719Y1g376rsHr1aoJfhaBmM73OS8WcKUrNVabmd8kZyR8bnVNTozsEPvrzF1H1lkjWbEiU&#10;LciXKgiRru/pqeLG9U2848pOvHybHX1kd+XMCQIKQcSqRcttKCRI8jIkWUUp3AY8ASc6B8lW+whC&#10;HguZYgkNZwgNeyev1E2wixAYCQJkfmp9tdqLaLgpLXw1lBsFVAhi3bYzuHzNEq7aNI71fUexfkcA&#10;3g6yRTr6bDaNzm7Ka78PxXQRt32xin/6VgqHJunEvVvh7loHD8FtKZ5DplzEMqWub6CJpGUctEv8&#10;8Angof0zKFWzGF4Vxi/cPIJs5lmebxZDPSmsG6Z4afCBinW4LJ2wZ0KwpCNIHymjMuVF6WARc9+N&#10;gXEGafpB0d9AsieP6uYqHBcwcF0K9L+0H+tffx3CL1PztbqmJJANZJBqxRlg6oj6upCdKGH/Hadw&#10;5vEYbKTAWqfDwaBgadIWWE425o7sx3S+ZWoDG6GDBapX7V3Z1xQAcv/KtpJEAl8IcCvMboXlrWz/&#10;2dS2c7I902LHz+aUqgMU8KmBTvt1p0r/FcHvX2B6TO3c5103q2jogZjE/DQxggKTJ7IKY2svQbHi&#10;x8xSEhWyd1N1wcDpdKfdzVppn8fa9bIXDybWfuElb6Phf+g/n+H/RZJtEzZZ9od3Ot/7/syqfDm7&#10;8ekDj3e1rAWLRcNnGnW4HaE2OKRquHjP5di4dpOpnFUHSqtW7a9VMTc3Z+bSU13eo48+arqwxONx&#10;M7mAmJwaNNRPT79RS+7FF1+M3/u9D+C97/lNvOfX34tde3bC51O9HiWtCpCFo9azqYUjODn+LKqW&#10;Mp0iDK2NkSmEyIy0OJBGWVYNNdfiQC11GiUoey0V9Dsr6HOVELWWUM8kyOwSMm0E/GSDNAJ7uYGo&#10;ywbNQdD08pvACJqhzcja1mOpPICFfBeS5RDqLlI1K69DmtlQZbk6oRLw7S3eJYG2wqjg8GrYW5ny&#10;eh5Xb0jjVRdXMTJ0jqY4iXg5hx88NY8fPDqNpWQCXREaltb0IOt64P6YFiNDrjSNVaM+uPxOVOpF&#10;3PvDeSSWJjE3s4RgKEkGVUdnuIHr9vmxc10H3COjKMWWzOpowQDPZydjTZQYIByoEh2Xx0vIzpeQ&#10;WixR9mYI9sDc+CKeeSyP5CLMrC9RKtrhnX7073Oi76oBdFy6Bh0Xswwuvwq2HbuBnij9qYAUFuDq&#10;aCGZnYGlSjZr68NTdzyL7//jY3CVo4bdtRrMfzE8BgNmLbQym1ovmwQ9M2SM+S5AM8Orzr9K3ppI&#10;xnJuu+v5/1fwxQCasYQX/N9+fX5T0utzP/p3JTWita/TbihRA4daV7XkaRElrN89hoG1q+Hp6GVE&#10;0AJH7eotsdcVUvBfI63kxfOpDXFi2nxChxX2NpoT1DX5gqqk7GiQAQa7h5CiKptbGofDwc8hwqFd&#10;DUME+KbV9btFx9Cb3/QrOPPmd88+8qmP5KOlv679LKysxtz4cLOUCJUtDvui0+bOa4C3meVENsnH&#10;s6pViAGlhRoBrEywUbW3fsmfMr/V30f1eGKAGomhJIkrRucL+HDhhRfiXe96l2GAWgJSrblidrfc&#10;8gsY6Bs0Q9rE8nQFtepqoLXD6TDGpY6Z6j2vMmi16nCQxTltVdOLwFl1wZHxIlyMwtPww9PSSFE/&#10;78+D6XgTTxxz4NNf9eHvvrEeX7v/MhycuhrpSj+q+RLcywQ+sr1U04NccDVKwe1INNYjVhhDqb4G&#10;1WYPNHu8jebfsMS5LfNDmvkgr1aVuocyMUiM7abDhFG15+HsiWNsdwp9GyUHtV6wE5/5egnffxI4&#10;NQ9s3b0Tq0dXoSvQi+WzdswcAzavpfIkKD1+4AQK9SzWbOhggODPmd/r6Gtjrgh6rcO4sGsHmeMu&#10;OCtOlE4dw1zsNMEyjaWpKk4/WcXBx3iN/SVMnSSI8laXZjKm60U+00Ch3ES81IC7H9hwBXDBa/sx&#10;9NaNcL19Axwvp569hAxtIy+6eoRUb5QX91ESxTCbOY2SbRG15iLvh9w2Wcfh+07hmXvGUZpl2Ta6&#10;YK8xUJHttSpiYqrHIwjSpCQLX1inJy9ZeV2p19Nm6vYEgufdtJ3E4tp/agRpbzr/+a9/LOm8/5Ft&#10;Jeku23V5uheyO96L5uvT6AzZonECk/5v+PrK0//o9u9KP3K4PqjuTp1XVFcnPSuNRD5ggF3A7SAL&#10;Zx5YSN4QxMiaC9HbuwHxZBXL8Yx5ZpulhGpxAQ5LvjuRHL/J0XHwyj/xvmUYn/2wk1D6z1H2pyxp&#10;YRHm1ELN4nBkrE6npr9p2Wi8bdBTp0pFbPUXrxuqrI6V7cRodz7DBXACM6WVV+1LJVIYHx83rbd/&#10;9md/hnvvvdcwva9//evYu2cPbrzxlbj+xS/Dxz72p4jFFw3Yig2qoBosKrcrQNbgatsdQc9qy/Nz&#10;iW7BUuNtuK0BOFsu2MqUooU0HVCtWWpgCPOJurHU2oZT6TXYP+nCs7NVIzN9vZ1whnoIsKuQcV+B&#10;yealePTsIL70/SK++PUlPPpUGflcBOEAUaJeg03TIDcpyy0aQmRq7FGjk5R5jwEvWSc9qJHJIs7r&#10;F8n4Ms0smpUsgbCBX3jbKF7yigi6yKyCvg7EZpdJcBhEyEg1AcAvv+VavOutFyASINYwv4J2C37j&#10;LVvwuhs2YufuC4HsEDBBYDphR/yrB3D8B1P4/tczmJ8Dnj26gKkzVdSyJGYanMI8KmiAhtejmejR&#10;MeDA6i1D6FkdxaZLu3D9r+/DqhuvBdbwucYIVpSumpcq30phMU0Zq0W/C2qFZt66Wujt04wiGbLG&#10;aXRT5lsIzt//8l2YOjqL0cExswaIOkW26m2pabNr7Q27GddqbId5JHBR0TWtbdbRNpfnEUfOaFif&#10;XvmpqUD6I0mf2/tWgEpnav9pn87wn0uq11vxYmGckj5LzZiqnPaVtPv/ePqXz7py3R/ffkIyN7/y&#10;/Yocb2/qf9h+z8NWRmlURF5aJBYepOIV+DtWYdvuawllYcwv5FEuknSQ5Thpv3ZLwhIMVAafOPH9&#10;t3/90Meu/dprNwzMTMu6frqT7Vbciunp37XlW1NdrZZt76lTx1Yvxc9ZfUEaMUGoSGbkcXWQBpfQ&#10;3z2Kyy6+ghKNcfh8PyDmpgEyjbk9cuQI1DlZkXMlaV1bTUKgTUak7yV5k6k0FpaWMTM9gUIpQ+Z3&#10;EzzegGF1Mji11NaQxRPPPGTGeKrPfLUZQKUaJnCMokKmVSdI1C2UnJYs3DaNA60a0CxYfWQpPrjD&#10;ESymnsXw6nFcfmUVnT0n0CRwVrARZ/Kb8eUDEdx1uA8PHYji7Nwo8rWdPN96ssUQr9OiI9MsrWSW&#10;YpeUYy0+t5nBhc+nR2zWCihWM3D0dMNSL8BXmsW1u0fgLB2F18vnDVXRPzSIEwdiSE2O47K964mf&#10;82h6KnC4i9i51ooRgktvhHlJY+t2dMFRIPOaJvjcPwXcm0D17mXE753G3KEqozGwaj0QHubhPCTo&#10;8KOYqZrx+BrhEuog1+2wonNVHd6uGuqeIqLDfri7bMgUE/BG+5AqlnD4+BHMZdPoWbcZ0zzn/JID&#10;/vAa+INkwgwgdksRrTIZazEDX92OEuXyHV+4G6efyKPLw4BYZH4QIeoszzZLUqa0G3gslFIr9b4r&#10;y0K0uUH7vTRsG7IIKnR78958xf8YEMy5hAb8kWms0pT5fD5ji6UCKo0S7zWIMtWBjWVt+v3RpnQJ&#10;lb1mJ9H1V+7hX914r5rRRNxdT1HjM7RsFLi2CoY3daOf8tbXScqthY7MeGn+zNyfTWb/n068A/Oo&#10;CvHtT+1NObPy3vRieO6zjtOmX5lMesF7ERPlp14VKlQ2zDim9hnlkxbmow2aKl9Jo1PU1cvmcqIj&#10;5ENyeRnZVBI+flafTZGLeiNnIfMN3+qz9jj9pblX/sIzqauvGyjefntMN/JTmUzlxMc/frfV0fPr&#10;0epvFfccPnJwQyI9bbO7RJOZYcxPS8uP+EIOqwbW49ILrzA97Q3oMRP1TyM1NLRM69mqm8ratWtN&#10;FxX13xseHjYdljWJqFp51W1Fi4AHAxpGZie4lBnty7jyysuxZvV6Al67clb9pGrI4dDhJ5EqLNLw&#10;rfzsZvSKoFQYQrXGVxs/q/OnpoWXM7XINFrcpzGJPEchPwOP+xwu2JXFrgu8cAXsmIpH8PCxIXxj&#10;fwiPzK7CmdRaJEurUW6tJoMboK8RTGU2GrRvwI7bc2bE7KK1N+TdPMrtIOiS+Vb1uZZBD9nghWt8&#10;6HEfZ7SMoeVojw9t5imneYtrO/2weV3wRXwYHAvQ4ehsTY1a6ETAQ6072cSJbz6O2XuXUThRRuIg&#10;ge4U74ZSe3idE6tJ/gIjVjP8KUdiZuO9dXRq8Lkbw2tHUSbwdg764OpkXtkrCI0O4PhZylHSqXse&#10;jiHJALR224V46sQ4DpwpYfPeiwhcIYJ7Bzo7+6BlKuvFFCyaZ69UNDOSOKo+fOczd+DYwymEWNbV&#10;vIY4MZ9pF8QokycrXOn5Ojk6mckjgtJ5ltd2UCYeJGBr723vsyiImtc2gOqzksbbun0upNMpBqMm&#10;BkYGec0GFmLzxnIZesy1pSrsdGQxTnNVlpGddvTC3gY/ManOUXKOYKHzNPhALZZ5hdvqHQOmTs/X&#10;OUDQ46ZBwwZUeGTr/wzoaUZr5cEK+OtPT6DP2m/yhK8/CnTyy/bvnt+3cry2dnmY+zy/12QWX1du&#10;eeXVVDWQQtuYz05/AB0+H3LM6zyZf8RPhdXMw2GvkaiUbL9TqXS9+7dt4U2b9i2cCP9qfOEdf1fB&#10;98yFf+qSAb3+/mXrJY+0QsX357YfPXpoaywx7mhZKixYSkoeYml6kYjl0R0ZxmWXXAW/m3pMBkVj&#10;06SGNrvdjKndsnmzAb0XXXstXvnKV5rtVa96lXm9+eab8Qu/8Au4lt9pVmU1kpw8cYpOVyEAurD7&#10;gl3YsHEbKpp2W6vy06E1ku346UOYXjwBm9uGKp2haeliwfSh2uhF2R5GxeonE/SgbPHy1ct79cNV&#10;DSJEFhbFGWxZFceeXYxqZCgPHaIDPzqA+07tw1PLOzFTGULW0o+aow9NR9AwuCohxcy9bi+QCLTr&#10;Gm2U0C2N9hCoUlK11KHTVoOHkkFjRuutPJwEvHA5h01dVWwaGKcsXmozMObP6qEOYmgJPoePZwtg&#10;sUgji46h4VsDi2sjfP59RLPL+LAtTH19P2LPUtxTThYIdn7625p9ZI9XrYW1r4xjS3kGBGD71n50&#10;9bkR7HQgPLoeeTLnyHAE2WoB08sZtChfEukM7vgBmbXGt9bdGJ9Jw+YZwFOH5nD8TBnXvuilcLs0&#10;waSVoEvHb8VQKy5Q3bLctWjIsgXHH5nAvV8/hvIymaWTeV3iM53vxNtsEGhWPEhJ789v5F885oVf&#10;tt1PoNf+pNf2+38J9HRMgewu2t1BN69hbnEOl19zGS5/0RWIJeJ0zpwBRl1QDFOdjGuUdJqeySJ5&#10;qvObE//kTQDxz0GvjgqD1ertfQS9NQQ9srznmF4blv5PgZ6eVbDdDvPmbsy+9u0JT5iLtTIDfZl2&#10;zajJANtsaG49BmJ1IauSkfO7lobR6Vn5zO0k6GyfRWddOWeb670g8YNIX4PlqC5qdr8PZSqypblx&#10;2oKUUwkO2kWFSsyiifwc0b7f+p2g5zd/ZWDh/k+8LDnsX1N98MEHf+qAz4De97533PLfrFcHax8s&#10;bjx18viuxdg5V40orwkQzThCgl4uXTMjAi6/9BqEIp3cp0y2mSi7ktR3T+xFINieCBRmGip19NTS&#10;kA899JBZPEiro01OTptWpUIpSwlcQldvCFdfdQOCfg/BggVAJmkjwIzPnsCpiWcIDg3KUkpnWy+y&#10;iT5eq5+fPJSbNiM5W3YSe5Yqj4CLheji/feE0+jqIGNz1nDkXBV3PezFwTNjSGAPAWctWi4asjab&#10;1xiJJntsoYimvUjmUKbJEfQ0KBUaM0nA00bHbFm1rhifv04AJAOp8z4DZH2OXBH9wRx2b47RMaYM&#10;G6qUbXCHRphfUUQiu2EPbKT/DMAR2QRb5164grsJ6HuAEh3r0BKyTz6LejkLawjwjpEdXjOE1mon&#10;ZitnkeloYGznMPrHRgheLtgpnwvFHGYninh8P/PT60ShZsHt3ywgEGlh+65LKImncOpkC6tWbcJ3&#10;71wiQzyLVWMEWp8bm9dvJYFm4KppZtIUjXsJzXIGbvW5azgxcXAGX/r0DzVlITqCPchnmvC4wlSy&#10;YlUO5rUA50fTypA2vRMQ6VVgsZIMwGlTmfE7faM1J+SS2q9yMIDCTXPpqZW8wGBSaVLOepSXbiTz&#10;CTLcTmSTBHcWjyYfNYmA2mZ3PMv/DpXIcMz98QZoQbo6QY+gRsCrEPhWb+/HwLoV0BvkD/5vgF47&#10;ZwxgPZf0vs3kNCV+mf5RKmZRrRRJMMqo6bWs6fTzpmuX1sTQmGJNb2VVf1Xjj23fE5y2wa+dfvyW&#10;1aChahrlf62gXgUtBF0CyAIKuXn6bonqzIJsLoFUKseMCjqqjXDfH3wg3Oh3rjl33fU3agjVSiX/&#10;T02SVTJtamXrnpLb5V/y+QJVaX01YqiTsmnMoGNrDJ+mxclmyYKUeEy1VDk/z1c7aUhaLB7HM888&#10;g29+85tmaNqryPAuvfRS02/vQx/6kBmm9uSTT2Ji4iyWEkvw+J1Yv6kPfkYZzSChhlxNE5TPl3lz&#10;HvRQXnhdBDcyN4c1RzDNEpDImqwFdFTjiFZjBN4YQ1acXhInmMVQcCdQdJeQpOOemAvjB48P4IGn&#10;tiGRfxn8kesQosy21Sf59NyaGlGwgCqdXiuoqf7I5mQUdRL07BlueVMPaGZzIeDZmm5iaJC/V+tX&#10;ndduwGn10HCiKNa6MBFnHtj6kPevQit4BTK4HIdODWMmfzFaHbcA3bcguPrt8AZfQWt5CdIgw2ut&#10;B4oMJDNZxHMpWHv4KDsINC8H0nvzSO+uIXjDGPqv24XWQCfznfdDqVotllCzhfEPn5tHOtuFr39j&#10;ngFnj6qqMHnOhvkpBzr96ylZga3rRzFG37384i685qbduOri1WjkFtHIJ1HPZVGhA9XFKgj0zWYJ&#10;DYJflYyvTAxRm0W9pjGcQeZZiFjvQ6WudUzaIPfCrc2Ez2/c03bqn7CttEz8KylbkKPxki6ySvqx&#10;xkjbfTYsZRYxuTCOvsF+2g1VB5OupXo/l9NN9uI0dY3/udR+OgFp+72A6P9sUgurztvOp/Ymm2pf&#10;S31iKwbsCvkMctkkfW8JmfQSAWgRyeQ8QS+JYi6OXD6GYiFLUGRBK9IyrfBG5cLK1k56Hl2DAC62&#10;qLc81OGmkqkTzAnyQzsuRLizj7+xoUTbUF8Kp42sm7K3WamHz51eeFkulVx38unvqJ/ZT106nxe3&#10;Nvc/PlttuJoJj8dbEctq97Fi1hirJej5PMgwA5JJrVSlfQQ5so2V2Y41W7L66b3zne8wIy/e8pa3&#10;4NOf/jTuuecezMzMmG4sasBQGh0dNTL33e96Bz7xl/8f/uEfPo23v/2t6IgEjaTV7OHtVmArensG&#10;0RHtNDLaQrqNVppsQ40lZdO0bqesdLYoSckEjOTmv4bqZegky2UHpWQvFrKbkC0SReyb6BTdsGt6&#10;+VYWTh5vhpXxOk7KNaemz3VaUaKsLzCqVrmvaiGj0ZxlWj+06TL1kFqEyIwDtdFQrNxHcK5UHCha&#10;wziXj+Dg8lqcyF2LHxzeifuOXIAv3BPCI+dGsezchpJ1DZ9rLYpidughg/G089heQdaeRq2jio4L&#10;gM0v60LvZV1wr7fDPepBNWzHvc8ew9/e9gTuf+YMyTcdw22FPxxFmhjYsHRinBh+7EQC111/DU6c&#10;qpoV/pfn4ozevNf6Ikim0RuuopY8jZ1rO+GqMw9qNbgtAUS9I+gIrWVwG6DUd6BiKWN4XRdueeM+&#10;uh8wuzwLd9iPYpkSi4VfIUC2nbS9aQZiAd3K53Z64XtmFd+2N/Gqfz1JHhfJYkrU026/i4GnwaBS&#10;wrYLtmPLji1I5ZIIhsNmFJDuY6UztLrKiO2tfP6vnAQqpvqI/4tf6c841vlko99pIoU6n1sLHmlG&#10;mFaDQalBWct9FgZiyd0Gy6KhWToMgsmldY7nYe75JEMToCpvatAchmXmsTlctq9hnAbjW3B7/HB5&#10;AmSVDfjdQfQNjcJjd2vKs2YpkyoOhKPVerz0Xz+Tf0JqIxvTrl+62X7xN4Ldc2+evuzM+MHOaiNr&#10;0SpTqmextvwECR+WyER2b78Ea0fXw8qo+sKk0RaaPfkLX/iCAUABXF3rHRiPJnPxeLBjxw4Ddldd&#10;dRV27tyJjRvXk7W1cPrcMTxz4ADzO4Sh/iGp5nZiYbScBZydfgITjOyeIMVnVVNeb6dDdCNNWVqx&#10;Ok2HYY+miiqHTcW7TKhO0K5YnJR8/ZTKA4xidA46eaO6TBDLwOP28DdRyuBOgl8ITouch1GXhlRv&#10;kfHI3qQx6x1koL20FZ6bgGc3/QXTpoHDNHpUCXoOLyNyycznWKDDFRudOD2zFrd9M4gnj4/ioVNE&#10;nfAa7LpqLyWbF17wXDUvPJTE7hqZq4uBxDoBpJ6EozOO1Vczym7yo2aPwxcJY+FcCp/7hwl8444S&#10;OruBSy6OwBflvXrJBJo2zM2lMT2bhTvgxPjsJPZd2YeZ+Rk8/uAkps8SKDYBF2yLYLBnGWsGBlBO&#10;FeAL96JJtFTfRlujGz4yQouTec+HsDkpigjCLhK7/jXDqDFgZTLquqOJGYqUnKrTbMshBcQ2G1Iy&#10;tWjMff2/Iqzar+pvp9e2g+snOpZ//G1b3vL786/ts7FMfV4+kwszs7MIdQVwwWV7zPx137rjW9i0&#10;gQGMOZlN5Mh0NBySwYvyTnXF2mR2z81h95MS9anhQTzweXnLj/ZaW97u6DnfkMHgRBtqN2To3ghS&#10;/0Z5u2L7/3pS66ywQ8cqLwVKAi+xMCkpMnqyPTujhdfrNIrL73PD53Ey/6nGqMRUl6kuQ16Ck91N&#10;BaKOhj8R9JR0LV2jXUbKIo240j75R3ppHPnlczwsC6+zwWu6YXEw4FsDSCWarcWF1OzW1Ws+f2Dt&#10;ngc/fsPxWPZrX9PN/lSl50Cvd99v2n/l3PrIu988d8Gzh/cPlWspm7pqKIusBBAb3JidimPP9ouw&#10;Yc02tFctU1BQ3Y06EgcwPz9vRmSoC8tKUp2fCl8AqFEamkL+6NGjePjhh/HNr38Dd939fdxx5w/x&#10;xP4n4XGGsG3LXoTCzGSVCwva4azi5PhhnDp30Kx3Wiq6CDz9yJZcyFg6aBoELB7rqlsISjT8VhUN&#10;SuCGHJP33ICPMtDB6zOYeWsEWTotWZ7kT63qpWG56SSMe8ZZCHaarJN47nB7GVVF7CnrWpTDGu9r&#10;DJQsUcsN8pnrlM8VntdLQFcFutvnJBuuYnYJOH7OjVR+E/KNEeTqfkQGerHv8lUIkkVp0hNNaQQt&#10;Ou1UY0mSWu44WqX9iI6RV62LIJVeQL6ldV/tCDgCiETrBMAKugdsGB7uQDBCyWfNMu+tyGdamJis&#10;YO2GCAG7iKGhLG56yWZ0WHO4fu8wdu5Yy6hUQMgWoUp3wx1rmJmOI64QWYKLLFVLc/YwX8KM/HQg&#10;D8vUbSGYFOAi4163ay/KBMjDh08SdOzEuRp8TrIvMgsDU+qYrBExqutTYwQdV45ssdb4WVYgQJMT&#10;ytza4CeHE8aZ49UFhB9W9pvvyBw11DCZjSHSHcTefRchFA2ZqcDOTpxCNEwWbPWiQJlfosx3nq8H&#10;VpWMjFbLfgqPdZGVesQ2UrX5qaBYoCfbVLW/1LDqo1t2CnyC3ppt/ehfN3oe9Ib5i7aSM7/Tc7Zv&#10;lkn3+9wHJn1WNRfLtSYFQgbGINpS/1bTGKGNioX7K5UUbShnuj416nmCDhkcAU6zODf1nvZYocSv&#10;83u33YZwyAcv2bYz6IPT7+OxOf5OI6daBEUP3IxSDq1gpcXNzfOaG3pB0g6VQ/u1ViwTJFkmzTwZ&#10;3TzdLYZ8bhyF7DQiQZUlIb5/DCi6MT9X4aOHpnZvX/fl/Zdv/N6X//Q3JqpvvrX44K3mgX+q0nOg&#10;d+ibk9adD7QCY5GR3UeOHFqfzi7bNXsxvZ2srkGDshE8GH2dEbz48ptp0Pwp/9VrZDyaoMCAWwPf&#10;/e53kEgknwO7lWgXCkUIlE6zer2ZLrtQM6ZBFclIRsBgNNHc/6+++WWM/E0Whgqmhiqpu88XwYED&#10;Z1ApWlggRVRYQJr3rYDNvPYQ2VILAZeV7G8SjuAShlZrrYpTlHVRFJI0PtXxeOwoNnOGwXhckguU&#10;22SKVbudACm53OQz8F7pKXICTaZqDFiRl6xOIKr3chEL2VCTLLLO38HBaEuJqHnpeBjP4zVyuKFZ&#10;kfm8VkrxJkHSUS/gpZetRncACIhBW8ju7GTDWa0vbENt/hDzZz91/SKvY8HTx+P4q0/GsGPXHnR1&#10;2ejwLazfOYQvfWURWzf6KNMJMpY0Al7abK2IVJy5RUd5+Uu7sG1jD5BYRl/HELyOCLUpH+VoCaXH&#10;ljF//wxmH0ti/tksXHo2DU2KBJAlercqZBLdg7D4HVhOFllmq5BNqhWPILBxNWxePybG59DM1OG3&#10;qZ6VYEPws5AFV4vqekOnJNsgLjJ/U3wMBU3mWVNgZGOAJFCSJTUYWIxVmAXYKfFUV0rwVr4r0GmW&#10;aDUWaZyxahC6+rqxZsMaHDl6mEBRRf/gCEEvCr/Ti8WFeczNzvM3LBk6erPGMEfmrenT7QJjU15k&#10;aOftUFOPCbj0qSWaI9tlsORRZEwMlNYKFUILa7YOo2/NIPwG9Bg0zAgG3beOZVTUTxlyBaGm/kzm&#10;IjS1MHgW5pCJnUatsohMaoLAlWJeZVHILKGQX0K5tIxsfpqAPYNycZ6+sMjXGF+XUc7HUMolUEzH&#10;Uc6mCIAFaJZlLdHg5Ka+i0Q63kqJz1jg7SuwUPFUrFQBo8w/grOkEp9BtyOLZSmb+1bSa71pZT7Z&#10;qIq4j7YIWxL15BHElh5lHs4gGqjyGWtw+fpQy/iQKfY0S83++VXrd342mcndGXzHn52euPq7uV9r&#10;U9SfuvQc6OFDZywvvrrmiUaC6w696sDOhaVxl5mSiE6trBPby6fJNmxduOLil5sKY3UNsFMKWU2f&#10;PQaEYtGsgubz+c1Eort37zZDz170oheb6eJr9RqWlxcJKIzElJeVUoXvG1gztha/+q534y1veq0x&#10;bjujeaVI2Uc2pGscO3kad955N9la00wBDmuSrM2NUoXMhFHeWl0iVs3CaR3HxXs8uOQiCw1mHLmY&#10;Hf2dq8m4YvAFHHReD/LJNMJ+FwplXtvuJ0DR6eQw501DcbAtt/jKzy0asQzZbDqGx0ritFttCYR0&#10;Ti0yLsc1r/qVaVG2t4Mtv2/VKvA7mnjJpavRS8no5e8sBCyTr2o9bjlgq8yQHDxKQB9HzduFx48u&#10;4N6HG4gnx7FrewQePw2cIGlFBnNn8rh45xgSdPgQI3tnuAc7R5y4aG0UncFOYLEKy9E4So/OIfG9&#10;GcTvmEXq6QTmjlYwP85b5iVXbfTDF/TA5SAQlWji2QZlfpjlQknvUpDwk0E1EY5oAaM5VGpJ9I8O&#10;mdb4xLkFMr8sQp1kWmSDlRJ1AIOhxnXms3my3xTcHpZdS0xQgU/MQ0PUJLv41uQljc+wv/NgZ7Kc&#10;jmoAkYyLjN0f8TF4FZFIZTC0qg+JdILAdxSzM9PYTfapXx4/eoT3SQbc3WWqLCqU4uU8GTTLQnKX&#10;xcVzi9XxTlR27aJte6voGqVhe2JRfifQYyCrULav2TaCgXUD8HW9EPTUuq8ztUFP3ef1v6bSMifU&#10;1lIj0DIKhQWeL0+AyxCjyFq1yE+xYOrQagyAlRIBnd6nxoQWbdwEet6PnUCsjsEuG8FJdXjMQ21N&#10;3lujwWer8LdqtS2k+X2V51KDoxPVupVMsIegTdZsd6Cm+j3z8Ep6aHPD+kebpFsr69V5tLqIevwE&#10;73ecTxGHy84AzS+tVj9sjiEkkq7mcsIxMdSz9p8effGrv7PtA++dekn4t7K3f5jG+1M6v+hzoPfA&#10;Ax9u2T1zrny1umZ5eX7XiTMHAjZXhQ/OTGX+qa6nRppbzlix78IXM9J2UkpR6jH6yHCVIpEotm7d&#10;gptvvgW33HILbrjhBtNvT2xAc+jt37+f0rfd2qsC27R5C37zd34bf/w/PopX3vRyLC8uYmpiAoPD&#10;w5ShLsMiNSPL6YnTeOrg4yzQKhkPIxkZhNvTIjOsojOyhHAgTrVwDL7qUVx3oRVX7yXtKU3iyAFG&#10;QUuUTJLUnVHRV4vCrmnVLZqJ2c1nUiOEIjclHa3BwU0dNZWMQxoPMSKIGzNBACag04gFGofYiHFa&#10;yh0DejIp41h0Wr5SdXAfeQAN3kOmeMXetdDSt16bqulpvGQYDgupmk5Ti1NiPIsiQa3ijeKOh+bw&#10;9FGgl6StTgawbjXv1U44qOTh4fH9ARcivjV8zihQ8MNaIFhN8X4fjgHfmUX2h3XknuapT/P3UwxI&#10;lNxWksPwJsC3j2C3ucsw20aijPQT80gfYZ6VHWhYHShTrgd71OBDJlqNE5PTsPuZ58Em+ntC8MOF&#10;2akpSs8C5W6LQOg3oxkUlNTbxWIniydDl1MrB9RhXNJX79uBQ2DIVzEwvrMQZJQjGurYDip0cu6r&#10;ktF09fF6YSeiXV3IFfOIp8hKCC5bt23DAdrTzNQiggTvYqGA+FIS0UgHfFo8x2nncSoH3YPwiD+S&#10;35//bEgKvV+TlcoG1AVJMww/D3pDlLeDBL0BFhjzWVOL/TPQk63oMx9UgKdE2VoqxSkTY3xuDfni&#10;MxHwLZScVbKrpqSxqQ93EQS5r0K/Ktv5HRVHjVZG1VKrNfm7cruuTUtUcrORbYsBN1S1AgIr80iy&#10;VhXJFs0kzsAZiXTBrP1LsNeiWHoyWaWxQZ2KvzG2buph89yxjGbyFAPrWZ4rCxfVks3mY/DqpEwe&#10;QC7jaaUzlqU1PcOfR6b2/V3RbacvOPKNLL77TDua/ZSm50Dv1ls/bPnkcMPx7vcuDdRrjV0HDz7Z&#10;3bJrWTwZc4vOScOtBZCIVXDBtssxPDAGm1uGrKhM52E0k8QV8AnkVK+nNTE++tGP4mMf+3McOXKU&#10;kUog5sDunXvwhje8Ea97/evoMHYe949m/O0X/+kLSFIav/zGm8jeGXHEgmhcTVLwOiNoqZrhHTM6&#10;EUCs1gI2jPoIJL1kdx0YjhIYoklcurmJjcMxdHhbiM02KS8WsHETDam0YFZC7O5ei/lEnoxRkySo&#10;fq5OE1akFWOTVBGP42XlHQqJMho5p6KmurQQeFWJrzonfSdnfh70zA95bBv0jMHxNHae20lj3btt&#10;HdYMQ3N28hsyGjqSXf2/Shbk42fJQh+BP1RHgo7ygweTplP1q152OZbOTGF1NyWllayONG1s2y7Y&#10;smRPy2G0ns1h6ZETyD04jeIP4kjfU0T+Kd7HHNl0wglP3cPAVYVUbng9wXJPD5zDIQJKGfWFEvLH&#10;Yog9mEZlOcb9DGrRJpIMdC7qZq+dDlLNm47hFjpcrjTP+3Oht7OX4GbBMc2kQOA0eSMAYfnb6XPG&#10;OSW7+Jy0HOP0zDTlDh+cDqc1Yk2FverGhELML+5XXaDASfAnm9q0bTM2bN5sloWsU4aSEKFvsA/B&#10;UIAyz27UxsBAL6684mo6fQvLCwsI+P1kUyUy0DydV+Ai3+T5TOHwHcvmOX/9T4Ke7rt92pVn038V&#10;VEsx5AoJMqa2Dfm8nQgEOuF2R+D1R+APROH1RXmvPfD5taSC3ge5z0/GrJ4TzAPZEKFN4UAdrdt5&#10;qaFyDAjKboJao+EkSHlZvh4TCEKa2l79Y8+Psz3/yOaVvJG/0TDNEj+pUSqGSuwQ1dkU2WJGOAmn&#10;yw+HPcpzhSjNQ83FheK5fXsu/czZ3S/63gf2/H9nT/3S2eyx7/5u41bLT/dMK+dLS+lW/NovxW1X&#10;Xb+jC39o2XXg2adXaW1TgZ4qS502somGD7lEDSOD67Fpw2YauMNIGFoSM00GBszOzuALX/gnfPzj&#10;f4HPfe7zprvKyrxkkrIDA0Po7OoxrVLf/s63cNddd+LBB+43x5UpTdRH8JZXvAreMJmLAZ0WojT6&#10;zr4wZufPYH5xHA43S1iVwaUULtrahX2b69jQtYCdq8oYDKdhKSyh0+vBSI+bv53E1de5EYgWcG46&#10;Y8bvVmshyjpNUUWHthBAZRA0rnZ9npxC16U8YvTU7CHtbBLw6ZiG6c9HF+GfwI7H/Augp/tXXZ9s&#10;39EoYvv6fmxd5yTTa7NLChJKMQejqhvLp57B9LHbmT8tFOsJxGJV7Nszio19Xbh01AFv08Og38n7&#10;HQGeXuSWxdx3JxF/aB7ZJyuoHeflqJA9tOdIy4+AbQAeawipahbZIAFzlx/BPX2o+nlviTR88wS3&#10;Rwl2JwjOxK6hjdxeNQDL+hYS6o1MNhYqE7iig8xnFwrpAsGHLmgpINvKYWzLGB2ogGWyq5lZNeK0&#10;6MB+ZHJJlKtFRDvCZtoxNVLw6VmMzB2CSZvp8fzMPVO+Jp/aNU+MOSwTvlMe8m9kbBTHThzHo48f&#10;xelzM5ieXUI6E6OtxPHsoQmcPDKDiYl5goWdkq+CbDottUrpV0AwHERD0pF5r7J47k9lyNf29Qkj&#10;/PifYXpG2rY/mBepgUYljlKZdqj6cDKvcLAXnsggXL4OE2ydftqfm3zZH4bH74WHAcbNzRVw0i5V&#10;51Y1BMF09ud5WwoYVCX1uo0s0kI/Yaiuifn7yfLE7BwoVSrwBUIMsgRNm/pU6j7bt2RWLZRC0Wgj&#10;AV5tmartHJnxM/wywQDSJEB74VdPB3sPlpatjUzOOm6v+r9479gV37/3z9KTf/kW5D7ceneDQUpP&#10;+lOdXgB6wGOP/b6l9dFGAP/dve7YseOb0/klhm4aIqOsTRVBzOhGxQYn9f6uXep+4TYL/KiBot37&#10;vt115fbbv4avfe3rjEIsHDJAvQaDYbIzC+LxGKYojWZn5zA7M2UiTCjsR5OFXCxVUeG2Y/surFu/&#10;jiVmQTafIzu0UcL6MBs/hxOnDhH0yMYIpJV0Fn2BJno9Uwi2TqM3kIazkUAulkDE48BgRwXr1tUx&#10;sLqAzgE/Tk6n8OyJJfREtqFa5IVtBQKYop+co90Ju23U/KOhtQhoMmq11uleZEIaUypHMvHzOcD7&#10;F0BPlc78neEb1Rw2ruogSw4Y0NPQJ/ONRr3xsNyJJ3H28S9j45gboa4Q1nc20O/pQ7jA43xdwATl&#10;yNEiSg/N4NnbKF8PZFA6WoZrsYEAv9JU8lrrO2gle7SFUec5UzToeh+heRdBf2sHvEM+5g9d/DR/&#10;+0weJUpfpMgAOymjX0SW8IoOOMbIqNxW5p8bblVZUXoBdFSP5throtYsoqq6XpcNm8bWUZJVEYsv&#10;I53VDDyaUkz1UpRW9Na2szL/6IAmvwy7k0zTq7Z2fqqVsN1XWQxH9kY2w1dvIEDZ1SSgWrjJt+sE&#10;CTdBwkFwqJO1+zHQ32lsS1UjhWIJWhtWLFEtsaaYFMyYTFUEd4g5mXHBKkSWzX8O9FYCpPlgXtSJ&#10;vV5P0ZbTPF+NJuAks+uGzUOqrXpBtawSmDR5hWxF99dmnu08qdUKKBSyyBdysNp5V7o/mwcedwhe&#10;N8vBETQTgPgIoE6Xz6ghK/O8VK2QhYf4Wcs9qTpB99k+rRgerAo0aV4uhmpuFuXsJANoDB4nmS7Z&#10;osPB87kHUCgF6sWc/fD6tZf83R2dL72z98oPjR973fezm3Flw3LrTz/gKf0I6AFfbfV//suecEf/&#10;4NTbFvfOLIy7LDYBgVqNnGiU1YnXh2Q8i4sv2oeujl5mlui4HIMRlkxNXUEeffQxU3+3shykjFAr&#10;TwkA+/r6MTw0Slbgwo2vuAEXXLCTUnkIi/NLyOZY4JS1qpe56rJrWYAaItUgE1IBVmDzNnDs5CHT&#10;zG9pWBF0DcLBwh6OZNDpicPWzDKCNhG0U/54ydQaZ+HvzjPiz8MZtCPDJ5mYTcBaGUO96kOdsq+u&#10;rhG0/Iaek2Vq/NNE77bDCthMvyzu0zKTAsJ2hbzYi41M0AaHnJt5ZPz2BaDXoOGprtDFPGmQla4d&#10;CuOSC6JaOpZnJ3DwXLYKXwlE1hOPYeaR72MtZSx6yQwINq5yhOyN33/vKRQfZrC4L435R0voIlAN&#10;1snmsmR18MjEzXWa1RZKlD8F5s+SLYvZbjKwy1pwX+hHKUCwiuXgmCKrPVBF+kAdEZJlR4BAeTFf&#10;X9YD7Cgg4Y3BTccP+1S1wOdcLvIBRnnQKjRzAgU3pbIDydQygr4wRvoG4Au6sbQ0g2SyDi+Djdvj&#10;QS7NYEVnNXmpfBTQGOdu102Z+lHlp1xT+c53NBO+EnS5X5/TDGpbd2zH2g3r4PA4zdCzju5ORDo6&#10;0Nc/gHAoii2btxm7Onv6FNlelWwnQHWi9W5pi4wmhpiYMj0Pfnp9bp/krcriPwZ6zwGeTq3NfKyi&#10;WUkRuJKGrWkOO5+7AzY3I4uWgtRxJit4VTU68G0b8PSF6tzqqFZLfCYGY37SeGA1EIVCXfCEaBeU&#10;yt6A3ncbKWx3aThgDYVyEcFIFA4CmLrX6BGV1eYCAj1Ft+ocWtkplAl61fISfJ66ISyqw5MlxeP2&#10;Rq3iPtDfvfYfv935S/cs/uafTd/0rV8oXPWgpanZmH5WkvHTlfRhIvnhuQO5kfVd5/p6BrLWloc2&#10;4ma+CQAcqBHEXF4HFmLTjKpJ/kKF1S42JXVrUZ3e+vXrzcwqaoRQ6qKcvfbaF+Ed73gXfvVX340/&#10;/dM/MdPLv+Utb0Yun8b377qD0nUJHkoBv9ODY8dOIEOJoqSRGep8qXG3Gwa2UFqP0n/cZl82n8DZ&#10;qbMo1F2w+7RoMX/Ae0CIRlmeo7EystXmqabKBLoMLt/jxjX7nJQHTxNIE7x1VQyry4oAzYEqjbC9&#10;0enO2/OKs6hbg63p5EZZ0VA/Eb6uVBSdT+1PKx6gJNHWZi+qdC6XKVv4lXKt7XxEHSe32CScebIU&#10;qlYcpYEe5RH3LSD+t09g+tMHcOq2KjKPEpjOAOspWQMZHrdEVlWlg5Xy5jT2hpPXt6HCLC+StFWI&#10;UwPX8/Sbycw7CUbMltpkBtMEz9QJAqcmD+A+C9Wr95J+YM8w6pRbuSIDFFkKCtS8LebhEJ+quYzS&#10;8iKsGgxsG0Ux6SZbHkQ6wX29Llx89XZcfM12RHmaTD5vVmXzBcjeZTeG5+pViVBm6kWVKzy92JfA&#10;z3zXfjX7zasNxULJ9AiYmZnG/Nw8wcwCrcsyMzMJ9YvMZvLI54rIZnMIaVGq7g7EEkuIJ2IGJFU8&#10;Op9qCVde/6+lF5xaI0JWusgoGWBXWnEV3pfiifbXaVMNUwWgzU6wa5qtTRh4x2K9VFrmAsovDQU6&#10;fzE1YGhUkHKuRoA1ktjkHu1NMVWgp6TuVg2WaX4BJQJevbREY1ALMqV4zcPbCaNa8RJnHSc2r7/w&#10;M13Na+8ZHXzTVKznysKttyos/GylFWs0SVg+Fj1t/cadF/uaHwrvPHn6ZH88tWhTfV2tWjeRvVSo&#10;msWbnXYvtm7ZTbqtyKJWpyqBRAaupva6mUVZIzDe/e534z3vea9p0X3d615LWbwLXq8Pn/vcZ/CB&#10;338/nn5mP9IpzYgM9A8O4c1vfRv++3//Y8oWtURpZuEi2QPlMwtaE3n39HXgwfvvJVOkxLUvwh0E&#10;xpfS6B7YyHvxUL5peE2OvsbNTyArB3BuPISTR7MY7OtEyNdJx+nGwdNLBLcgnJQJ4DNUymR8WkTA&#10;7YXN6TLL48lGzQwc1Bhibu16P9oPmYhaxDTaXRmorirKA/0vlqcJCDT5gc2mWWopz2Tl9aJpXLn2&#10;0mGEGfAJTdy0AhUNslbD/He/C+eZZ81MK/b9CcQfa6BwnLdG7KFKR4DqhHdmZm3R9Ah2shGSbGi6&#10;OUGrpvdqUPLFub+4io9+EY/f5EG0xw8/7T39RNoAp3WW57T5UfY3ECOr7L6Bn1+xFVg3ghPHM3j6&#10;kXFcvP1i1Io5gjrR1c4Lk3HPpHgSzwiZSxABPpctnWJQq6POYKK+YkPDI6Yu7dTxhGm40dA8bbVy&#10;zUg0qyaEYAkKuNTXrGyGUVlRod2okUJdL7QaXiTaieFVq9A30I9Vo6MEsDjGJ04hFA1j5+7tiCWX&#10;MLZmlVmf5eSR01iYWSQzqqG3pxcjQyNGSajPXyaVMmVmYxArFKn/VZgsBrWmanSQoprxZt0bpbjm&#10;S1R/S004QEGD1VuHMLCeTK9niM+9muXnQFONaDoJCYAwSbUXghiDZSp8YZNYVSPDYE5FwbKwMJja&#10;qY5c6gp0fv5N5Qdvsa3yeQKt2wKLjEJyu4YS77dC5tZsVREI0DarRcpbO1m5F81yis9A29Z1dO9k&#10;epksJau6RQXCcFP+qkVX3wn0rLQJ2BJoJk4gvnyM5bGIgKMBv5dqyNZJSTuCdMZNvHQ9s7p302cH&#10;SrvveUlfdPYfM39VJuC1EfRnLKmofiQNPPZq/NEVN3je+qbylvFzU+uTqbhDhqpZUxx2zbFFUKPk&#10;1JjYvbuvgMvh52cCBg233VpGG/F4cdFFF+G1r32tWRtjZETG2EOwKZgRG//w95/BX/31X5oWNvWz&#10;VFC88KI9+OAHP4g3vemtPLYbGYJdNltBZ5ePpmBIP+Ngy9TnaGTH5OQxemsJGv1X4O/TpHlrxtbR&#10;8Yrw2Xm/HZ1YmEsikQvjbz4+jU//TQojwwlcuHcHCjTueCbNc6obhLrGECgJxHCTVVIiqh7JSRDR&#10;OMd2M79avhg6aaVt+Xu+UYNWTts9D3qGD5v9DYIelS3vtj3dkYPo3Spn0Rex46pLViGiLl88ZwVl&#10;M38LUgXEf/gQGgdPIbhUh4s+2ogBPtI2f8UDb51gJxSVhxBQzr8DcdrwKGISBU4DKRpzjczNvQMI&#10;bwjB53OhMlNE7qkcGkcJhMStAJl0xW7FnKOI3pfyuFf2AZu7cd8D+1kup/D4ww0yqNPo7goRgOg8&#10;BOsKpaKFTrtYJFhWrQTgDJ2NQcGSo4SkjFR9Jz05lylg8vS8hovCaRVEe4zNSGLWGyWeh8xMzsx7&#10;1VICTo/btPR3RLswPDxKOxlFf/+QaZUtkeU9+eTjWF5eMit2lapaWCmCYimLYMiDdDKNI08vIpsq&#10;I7mcRSK+YEZn2AlyXT3dGFs9iny2AJvDhjqBTiDj8wUoOwkYzDwz/RSPVTGqasDGe2wRvFsECc2q&#10;JXlrQK+XoOcmwyVwyQYU+kxjgR6ZW51MTPZpzEImQWC01jO8DkHXUC0bgchPhRTgW5aWrqmWf0V0&#10;Hi/bN6Zk/iujwTyqlHIEtiLzTPXlNrKxiplxxulzIsfgkyag5/msHq/mQqSUJwjqWD+ZutMhcGWe&#10;87wCZWiAQW0a5cwplAszcFpIItR/keVTrXchmXE1Uon66Q2Daz979dDl9932x87pN9568mcW8JT+&#10;Gei9+kPHW5PJS+2/+DZvbzJZ2nFu4lxArUkqZIFbjQBRqxIMWi46cwhDA6sZxcj2WHrtaW1oI27P&#10;c/JWw9MEBwuLi2bKeK2OJmmrFl1NYjAw0EfZV8DYqlHs23c5pcss/uoTn8Rf/c0n6EctguFuGhYv&#10;zjJgUREknKYy+/DRIyhqkgG3BWUiZ5wyp3eomyDXwlLSg6GR3Sg17Pjwh87inq9T7tHWH3uqgMGx&#10;s7j+lUOwu+g0h9SJtc8wD8mpKh0adV3LgZaNrwI9TU/PTU396qMnw9ckoqbWieCm7iz/EuiJZYgR&#10;OPihpRZNMr3LLxxDT7gNlzW42jVy6QqW7n0Y1sMTCObJomtu4msLrhajsTmvRjZQvqj7EG9Rsk2b&#10;zq3GO94OsvyvRMAL7YkgtHUQgWAU9nNA7rEUyo+34F7mmcgA8vUS6iE65gZg1bvJcjfbmV8Z/N1n&#10;5/G1fwTOTgInZ4CdO31YNzSE0tkzmD13ls/jwpElAiCfy9/M0cHkVWSqhG4NzbMoUNjcOHfiNB2T&#10;96VrJfkstAF121GDlS/gJpF2YpDn3XvhxXwdQTgcgY9BUnMoLi3EcebMWRw+dAQHpufI2lvw+rVy&#10;HnOLvx9bM2gAr6szjNj8MlKLaXiZx07mi0whly0hk0wR/DIEhTy2bt9KZdBr6v/UErxpy1bamiZM&#10;EBqo8zQh7F8Bvb61/fB3n2d6P1anZ0CPf+paokGa/NgGPTIwSzVLaZ7gOUkEiLYuKgkNizMopF4H&#10;LW42Fh59wKIIAe2jgTYLBCgSATPSokz7sZi8adaYDwzIDofq09OILWsm8iw6Onthp53my2kzGa+b&#10;wKpO4qjLKHRDTFqkPX8S+fRJsvJluCmRXVpNvxlBKh9t1BuRo3s37vjU+pbv7vv+9E+mPn7rfyvf&#10;aiDzZzf9M9B74EHgHaeS9vKtl/TZPxLcsf/pp7pLlZylyXzQ3G2NOo2GkqSUq+LYoWkWaMAs7O1g&#10;xJYZyJgkNwSC+fP1cnff/QOzHORXvnKb6cZQp5RR59LXvubVZIIjmJyawplTZyhDz+J73/su7uLx&#10;09OTNJwqLr74UjPTslOV0uZsbSa5FI9hfG4KTkrYRiNPZgZKHyuSuV4cPOyjc+xERy8hxZ7E/sey&#10;ZI7AS14J/MLrtyISmiLIdmFxUoyCUiizRBCiFHIGiXmqbFaDBT/TgG1qQKEUVQuY5JJpoKBFNeTJ&#10;TP8a6FnlqcwSjQm20oiDziou3bMWQz3KeE1Y6qBUpYEuJ7B8z31wn52mlCUztJIhtTTWV/mpCu2K&#10;Zv2hHBdY8rz8T2YpYk1fR1qv3UBEgLdtBA5KnupMCcknFlE73oA366Ok6UC2lcUynyu6DRh9HQHv&#10;It5fn4dSJ4JEYpGAY5Q2WRLwB7/xRtgml3DiwcM4ebiChew0TufIULwu9JBxBGzqmJ4nwyiY4VAN&#10;yu6QL4TTx8axMEn2w+BhYWD00RE1ZVWNqNS01JElImpuwh4C0Z13fBunT01iYXYesdgylheTqJZq&#10;prz7IxHKLzq7j2yQgU3DAodH1a/NwaBqw/jZCSRny/C5gggR4L1ktVaqjXKlTvCrmEaQ6emzmJqc&#10;5Lnjxia9Hh9OnzlNYCRIVMii7AwuKmfm5U8CvZ7VvQj0DPOZ/znoKckSTLmLRioJ9MjgUU/TdpMM&#10;2m0/aKoTMe+/XmLQ4P5qUZO1JvhMWcrNOCr8XK8kUCd4VSsZMuIcy6FMwCRXdrlJMhi03AGqkZAa&#10;h5nnvF+rC32U9Opwrvp1Dc8L+CJwucK8nqqDmNRNpTmPSv4YVdUZ2Jpp+J2yqwDLK9hKlcKzw8Nb&#10;vrwqOHTPoTc9MfOhU18uXYWrZHQ/02klHvxIuh4jja5od4nGVLJbHS3ilDE6AVaLzu8ksas0ijhx&#10;4jhuu+02PP20VvBX+bYrXjXdjxb/VvqN3/gNvPOd78Rjjz1uGiXUwtvT04e9F+zFs88ex7PPPGu6&#10;sZSqDTz2+NM4cVL9KGRMZB0EwZOnTpk6QlXyxlN5FqYHEc8Arr7spQiHulDMUGLRtmxND05P+HDg&#10;5Fo8cfTF+NJ3OlGqj5rK9df8IvBrv08JfQXQGW0gXM8CM/vxa6+J4rINpxDFAwjjCLq9NAoNzVEX&#10;HV5Pk7ip/k5JEV0L0RiVab77Z/HinyfRAZkfAVIsWIa5MheDTkMC2UYtstRqjsyAbNCmqM+8BWVj&#10;HZrLjwzz/KXkU9pklTpznbdaotHn1zIQXOaHfxulqo49FkNanZVPEbRrQTSdAcSQRd7XQPceoPfl&#10;lEDXDKJV1+zDi0glF7Bn9whufhPw9l8BfvHVo3CW7Ji46xwmHwYS48CJZ6uIJyawkDyBPJnVsuxB&#10;F6NTa2bfhhgM40V3j98wOw2sdzvsfE6NadX0SBUj9amUyVTimJmao+PSOQXg3MQ+PJTeagxraebs&#10;esuwo0qxbMbT0qzMQHz1eVRHWxsZkmS9Zr6xVgmjNTIq0t4A1UMo6EQooOVHyYCzDUrkDOKxBGbm&#10;ZpCjbFY3j0iHWiz/9WQ6Tpsy/MmJoY1/BumeT2SevADcAqtyBTWt61HMIJteoCSfQio1jmTqDJKJ&#10;44gvP0NAfobS/BBSsWNIxc8gm5w1c+RVSTBamhy1RpXAZ9MGO8u4cwBjY5uwadM2WIM+UK8yP/j8&#10;ZJEul+pNyKzP24sxsFYaNdWVWNJkilpPhbZbJ1GoOGrd3Z37B9ZsfPC7n7tz4qvfeUXxVtz6Yw/z&#10;s5l+AuhRUr7it6yz0+nAkQOnu8qlhk2tjnUzhXvbBlweSlu31chMAZ0q0ZV0nGE3TFrWUTOpaD69&#10;+XmNeG+YURpKbkqeL3zhNtz3wx/ikSefNMYpZawJRfsHu/DKV96I973vvfiN9/wqtmzZAq+3DaCa&#10;6cX0QYIPY0ObcMnWq+Gtd8DesCFPHHMEwkiWGbn9I3jicAF3PZDDwNiVeM/vX4Xf/MONeMWNo2jl&#10;J1CLT2N0JIjV4UN49bVFvO56Nwb8Z5Cef4x4swCPMQxlDW9Kg+UFcmRejZZa2tRaphmbxQhXrItH&#10;mvgom3l+U5cVY4HMNHW6rlTJdLTiGJNcya9LSN0w6rcKC7xangUiwDdRxnSf0JmogkzS4cpdO0Jk&#10;fiEskXyUVpHh7Y6QvVGGOWuoUYouPzOP8jGCTtpGHLIT7pYxxXNbNgKDr+0CXkRw9C7DMtQJv8dJ&#10;0CpgeNiDX/rFPbj1AzfhtTdcgeKD+3H63knk53lB+lKOj1ElU0gk5pHKtcg+ImQcZFeqGqANOJy8&#10;u2YeXd1hOlb7+dSHT1NRqc+cbMYf8KKjJ4JIZw80gmDj+k2IdvqhkRwaYaEOxVo7RaCk+RP9Xn7H&#10;86heS30ZxXy9HjvtxwoHfxPk927mK2ORaRxw8E/A5ySYSkl2dka4+RGN+tHT24t0poAqbbRUKSNP&#10;MP3fJTMruLbziWHv/Lt2arLwNOnAj+5lsvFOSMN1zw7Tb5HagBTNbi0SqIsE8wK/z9NmcrC3Cqae&#10;TcGO/Jz3Tuty2sziPH6SB5/byWNtzEMaCkEfmrWFgQ4+2Sg/VzRzcsm0GGvomcl52Yu5KTFNSuWW&#10;JjjWCBWRBxoqgbRWsdS90e6ZWL9/cfU7XlN4jQk9Px9JfvSjiXly/KFGKxFLVCenZ1oaByiDEpi5&#10;WBB2GqBW3nKzMLTIz6ZNm82koErtmUnaKZPJ4oorrsCFe/eazx6P32xKy/FlAl0JYX8Ygz1D2LRh&#10;I37x7W/DJz/xV/jsZ/4Bf/bnf4o/+IMP4nd/531mPY2Tx2fMfUUiYf7aToZCil724uV7b8HF664j&#10;8A6jZHHCFliGI3QIkcFDVCPL+OxtSZya2oOqxc+IegJdjhi6g3V4Wb6thYMox7+JC9afxutf5sE1&#10;F1rQ44+ZyTadWpBbDK9JgG0R4AhyTQpRtLQFCGZBfhcw96LUBrwfS7I9Vbo1+aUkMA1XcwyuzDQt&#10;dmqgnEChccK28jRZDo+njxG2uTGvGtrM4SbpeNm7s+FGhXQ7tzOE6iV98K+hVK3nUDp5BssH86gx&#10;uwLEzQh/bK3G0OpooPNSKtlb+OsXkeWtKqFoW0Z6cYnXbxCoAnzeBELqE5N4DHjmASx85zE0NV6X&#10;UjIejKBABkcRi3K+gNg5Gy/XzwBBcJEMJ8I4vE76YxEdkYDmK2BwaBC8WFbSy8w9OaUaEcoEnFy2&#10;gHNnJhDkebXEpzqkKyA0yfbFDLWUpBo4NJRN/dUEO5UCYwNZk4pFVSyZlNb2zfN+yqahwt4k02Ew&#10;ddE41YtALDKdyjLPeR9eD7r7+kxfUZ8/AB+BVX35/k2JTNYksq4KA7mmrVd3ECV98yNAaMCGBS+f&#10;Ydm7CHwuAphATItIqSOw19NgoGnC724hyDIMUY76nCECnDY/33Nz+0xdnm7RwkLXwveVWgKVzARS&#10;iVPIxsm246eRXZ6kVKc8Zr7IztoTZej65m6YaAS0r0Yry9siKzBTWtFHq+oqY61Z3Jbk1FieUuKF&#10;D/Gzn/4Z6GmYyf6Pf7fykmtfdOqiS3d/P+SJLnvt4ZbPHUaAIOWgE6jPqTPAQvWT2TlLKFQSzDVG&#10;KUZoZXqpWDUNGeod/6qbb6Ks9VDW5mnIQE9fP7Zt2YEPfuAP8Ma3vhWbt202U1FpJMfmzVtxzTXX&#10;YM3q1QS4EM6cHcf/+OOP4Jd/+W2494d0RqZSUS1xVjNCoLt/Ey7a8SI6fMis3ZDLaIjaBEnZU4j2&#10;lVn2Q7j9W8t44gAdwkeaw/uvZjN8tcESJlOg1K0lj6DTMY+brx3A614awUDkKO/1fgSCC8wdDeym&#10;FCDYCfhMdqnm2yRlHdleq81C2yuylUxEN7Mr13l83Ubnp7wjVZM8rpDeyHF0BrP+RkMbQZAg0MrS&#10;UnkKJc0jp+4deteuKTRvTaryYzaSQrwjgejuAUTW9FHy+VA6l0bsAC850e7eEuEzNvwNLBKb69uA&#10;tW/ugf8mIl9PB/IEE0uAzsVjzIkdZKWVDKyaI3E+i9aDk5h8ipCuuQx6ozhrqSEZcKGgR6y6EZsn&#10;Y8pRVGkueYKZXbOmMCsq1SToqzIBsrw2KKiuVKvsi8kpJmpkjxaIL1c0FXqFRNhKhucnAPrM/lqF&#10;bJVyWd2W9V53KODQubjHtEh7uGmHnwDnVR0V7YFaBPlqGdlaybyWCZYBnx8B3pCbIOom447NLRAg&#10;iiwTNQzVTUOUSqJdlmSsvNh5iOMz0DbUqdJUrZRQrRGwWXZVStZqXTPJ6N4IsO0OSeaZzbJ1Gh+u&#10;efLKae7P83uyOgKOAykGxyT3ZWgfKQY9HkeGjVoRVjE204CR45ZBvZJleWSRzyXNeik1vq+VM6ae&#10;MK8p43NzDByLiKdTyBbJNlvk8zYfiQkpuTqCyyQd559EAACA/398gHiBAAD/9ElEQVSg3WB+1nlv&#10;xt4ouVtm1uRivZ5LVpUZL3jsn4d03qN+NP2d892tl1z/ZHVwc0dm9eiWQCqRWeV02d2p3CIs9hKj&#10;j2bX0NA0B85OnMa69Ruwamg9jb4tOyRHFFA0PCYa9WFy+hTGVg/gHe96F37lV96F17/+F5EvlPGd&#10;73wdR48fRiwew8mTJ5BiIW7fvh2RaBR3330Xfu/9v2vm5ztz9gSBroVdu3ZTroQJShUVGguwjs7B&#10;bpRqBZw+ewheP0HHWkGaxtLZOUjZM4YJgkEx78Sq0U2UVzm0XPMEJoJJhe6Yc8DeuxMnHz3LqGrF&#10;BZcNoNA8ieXyaSzll+n1vVQUirh+2o7qbzQwWw0xNQT9QTRrNDB6iroUWFs08JYMnTKDINwkS6MY&#10;My3Qbhf5AI3cTXoXDZRw9aWrmE9iWQwaJXrLgVks3n0QvWQlTgOKLRpxnfmrweW6bts1xRGTBLHC&#10;1gYCF5O5bRwkGysidyjLLQXHVAsd9B8/ATdOVjlBoth5MwHw1QSOF61DzTaMHz54Ej1dAwiSqdss&#10;OVNPVigWKKf6gUkf8t9cwrG76bvE7LN9TsyuDmAqWkGektJa9qC4YMFQaDM2jHQjYJ8iK6Ys14wd&#10;dHSHl1BSsODZJ+MoZjTs0NEe1EKpoGdQNwmtjaEeAJrsQQ0bXT1dmDw3w8DoJSCJRdUQCgYNK/S4&#10;2n3stCyjJu/1h1oYWzeKTCGOcycW0FxmfjXIDRmIq2RRBcq3IuVhg6ahOlRrrcWYUsKOtRswywBa&#10;JuBpzdxYJg5PkOyd5WhhIFKQUjcsLWyvhd7yZKlbLx6lYuhFqGeQF+6iYiWa2+3Y//QzODN5HEPD&#10;g2RgPpiZxQV4BFHYWUJUCqX0WdM9xIE0n5cAR3lp43ub+mXKRjRhaKvOV7XeVrjRpwiYLY1J5PuW&#10;pczPNVM/ubS0yPLqQmB4mFmcRJrMThOKan6waO86uIJ96AwPIOQfoO0xSuleBHpmfDMjT2UZyemH&#10;EXbRN1QJTJAu1Xnfvp6szeW5u/xHfSf/4rf/uN3i+HOSfiLo3X789tbtl91V/b2PHMj8+kd/s5D+&#10;zeKG5aX5vpa1ZK1bKTHUKZURQyykWNCU1jVcsu8qeBwhU+enfFeAVDeFVquMV7/2Jtx00ytwyYWX&#10;YWJyFn/x8b/Bn/7ZnyG2MEfwy5IBUi7RuY8fJeAsL+Kxxx7DB37v/Tg3OW7mSlNyu+0ExB1mnj5V&#10;xmq2XAd1VKlaJEgSgHg/R489bWRV/4B65icJVlE6pB8Lc3VkMzaMjPUh3BFErjRj5GYu1YEHv3MU&#10;n/ybJE6ePoGhoQYuuGAQq8cc/G4W8Tm1oAUoy8NSLLA5q2YK86omM80Q6CijNJ5Yk814NCMJ80WB&#10;oNEKkeGQHZLFaElBzY6smXBtPMlIXwCXXz7EPNKaom7YqoSDJ04hde/jCJV4PRq9IXykD+p4rALS&#10;dEFlBplyhNfZBHRcbEN4Uw8legbxZxdQOlWGBph02BvIEvSyHjr/sBosCHqv6YNrXycWmY+f+eIh&#10;fP6LMco+NSI06ChqFSRfafYCM5Sndy/h8e9UMb3IeLLGg/mxKI7ZckiRWLl83chM1lCJ27B97R5s&#10;E8NsnYPTppE5BD1VmjPglNMWPPVgnkyEz6bnV181slzZihnD3LYOEsQKz+lkng+iUM6bPpuSg6b7&#10;ENmjZKyFct/GgMFsIrtpIdwD7N13AfO2iv2PT8LPMlEjW7qaR7FJICUwO31tJmmqJ8o1dAaj6Ovu&#10;xtTZCdMIJQ5tp90YbCADtzXUSk8uqL6UPG+V+a9G6tXbujG6eTO86qdnJ5NWfSwzN7a0bMqyS+sN&#10;U22oxwlvl8BHwKMErebmGSgZMFsFBkNJyiIfv0ypTtXQIMOkY6jaQ/W0Wn2tPeKiQpvR7Moad6RR&#10;O9qnfLOafoB2Po+lVMLCIs9dK5sAnaWaCnStpR1HKJ3VtYlRQfXpJov5W9NCxlSeRyH2JHx2rRxH&#10;1s3Ak6/6W/ZgX3x0ZPTOv7TuHq9UtBTXz0/6iaCndOuDaH51R7JhO3Zla2B4be/k9PSWxcS0y+Zk&#10;sahHOJPmgrO2nDh7ehrXXPlSSqp+Y0zaBHhq/NCkBDJAOfiXvnI7fvu33o8jRzQLMik8DWxkZMh0&#10;Yt68aROmpiZx6NARnDt7Duk0oyENo6Mjghe96Dq8853vwrWUvqpcLpcIPl7JzXY/ua5QN4KhKE6d&#10;IojmyqYDc7owC6srQZBzIr3sw9njjKzlMfT3bUCgJ4YqHfTu+5P4/FcaePBR+vwUbTY7ic0Dbly2&#10;wYZtvRaCiBVLs7OYXqbBOoOwen3IZOk2KQe6on3I1eKoW9WirEoRsgoCd73poBjyoa46PAcN2cw+&#10;TUNW3VLFicFIJy7b2wWnK2DYj0vLL977KDIP3o9gXf3eGoIQNFV3yvO0rE7k6Ai5AA12vR8d2wfg&#10;6iDdI+gmnlpG5SzZwnIdhVQDdZKRBdUwXEkVe1MHQq8hS+nTQkBpHHg6QdCr4KEngCPj9AU64s69&#10;g4iEVwETUdS/fAaH7iwixpifHKPKHXZjIWxDnPLcbu1APePB1JElMoY+vHjfdVg3HEKrchJOe5wX&#10;FAeV9uV5mTdPPZhhUHDyd9zNPJFUNSBG0BPzZS4xXzS7dRrdPQEChg2zkzGEQ34TRIr5IoELZoii&#10;acyxtJCnWwYiDey8YJtZC/fQMxPIahE8pwe+YIhgR+amhpNsjoqxROlNJkkmpUXn1Qn61LmzVAI+&#10;VCp103e0pmsIfMmIbSwzN2WyGexoUX9IYOOuVegaGkFgYBTw9TDQBuD3htATDJOte1j+mo+Q92tY&#10;JUtSfUkaOQbXJZTUeZussak6XT091UCTUrjZdJO58z5bbnIwB5+L+9UrgJvGf+s5xeg1y4z6Etqd&#10;BGOXGg1d5pkVHAJBL9kqWXHDAmdgkOTTbxpvKL3MtfRPQabFZzEjiIrzyCWegtdJdUYAtVh8Zp0Z&#10;j78v9om/Dt2dqPz9BH9xHiF/PpKy6F9MX7wLtetudi2F+yzPbNm2ebpcYNRhVFS3A7umC2dkCkXc&#10;NJ0Sjhx/Bvlaii5Lh5U3MynS6xJzC4uUrhl84xvfwplTp5FJLVPOBHH5FVeZzspaBHylBVhRMBZL&#10;IEQH2EQgfP/7P4C/+qu/wqtf/WoCHUFWleaMfE0159cpA6V7SNlHejfhlhvehrG+HVicTMPPaO70&#10;zKLYOITukSb8nRHceXcCX/5KBtMLlHqObbjq5W/Q2C7jspIEG8hu9u6h9AtmMOo9hjddU8LvvtWJ&#10;N7w4jbD1hyjN34eQI4/+Ti9cZEpOJw1PrZZ8zirBgX6GAu+/SmlRtRO6NBTOUaQR8wsTCjxkqE46&#10;dTsgazOtb6lpGikzVcxGsoyORN6IGgNM3JlHLExmsNGJnotXwb56ACCrm30ohsxJnoM3bycGpihl&#10;a5sJdrcAa395C/xv4ocRAlGE0nBIkzwMIcpnJbkiQABbdo5imDIV50jjvjuJA3eVMKPhyKt5j5s7&#10;cM7XwCKdLOrvhrPgxfwxAnzNT9C5DNt276Q8ZHmpwY8ORmTTk5jUXnybe7i7ZSiQWJuOMWGBn9XT&#10;jS/MtmiUAaxeQVc3gwCLsUL5pTG1YjtWImYwEoKXwc1PkOml+lbjmQKe+tyFO4DLX3oJLrj6Mmza&#10;uQ1DPCDi8SPEE0XdfnRHorQ8G+WfD3PJZdSpJiwusU8b7HWyOgYhm5la3YNyo8kg6CBb5KamIj5a&#10;xRJGy9FFg2TGVuyoqs61YoXXFUQo0EEAb/MFcar2/5T2tMlcvmxGEuWLBGr+rlB28NWDfNlLheFF&#10;puTnFuB+H/fZuJEnVyhsyzq+hVylcf59kzK+wvcN/o4Mm8Hd6Q3wecJw0A8cHi/BtWyqCkxmr6Tz&#10;b9UcZJrImeUvHAessWmaWMFO2CSbrJNVv+DLn4/0LzI9pQeZRb/ye87m2q/CPvC/1g4cfObZjblC&#10;yq4FX2g7qFcrjDQuZrAD2VQJvV1DGOgZpbGpM6lAjwXKUu3s6KCB2fHd792JyYlZ06L25je/Ee97&#10;329genoan/zk/8R3vvNdFLSkP1NPXw8u23cF/vAPP4zrr38J+vv7GSWb0KLhmtVFbEB+ZjHNyozX&#10;lIjqvT421IlCNYtzZ7SOLaUb9c9SYg7eUA29A50EUzuOnVxApWlFR2c/AWuOMvw01q4BduwCtu2q&#10;UxrT5cj4XJ4mIpEcBvqy2Lw2gx7fLCyUUdVcEQmy0AINSt0SNEGmqrPVJ1+jjFqUuQ3KzJaDlMlK&#10;0GNeyeZsdTt8pBAdHhv2XdSFIUpVr+pwkrNYvOf7yI2fRrRFeSa5yx8IIJYaZHCUdPa9QNel3XCP&#10;kKGkc1g+tIT0MTr/kuFXqFLKWvcAA6/tQ8cNZG4b1F+LgSY3yXupwhmOMI/oOMtZrFsNjO4Gbrhq&#10;EwZr3Zi57Rk8/e1FpOk76REnzkQcOOGrIh+gRKTDhqydmDwRx/JiHnv2XY3XvuEN2LaRYEnZVE4d&#10;JPifZ3oGAIFSyo6nHiLTS7eZniYGNYxDoGdaF/leQEnwa1rrpuNwKBgwZauxz+ohEKV0jHZFMLZ6&#10;FcJdYTIbH1996OzpwkWXXGQk39zcIp555hwWFlJm6GHI68dQT6+Rs+ooneB51WIb7e3CCQZaVUWo&#10;07nNplZmhhS9un0oE/RKddoQATPFPCgSNKtkgoGR1RjYvBfeKAONt5/lGqbUZtRgkK0QqARuTgbu&#10;GmW1ZsxpUb6m0gkkkzF+Xzbs1cTlhp2vDtojz9v0Uj5TBTT9/J2bz6tWVG08hoBrjm24+NllXitV&#10;gSK/5+81R56NmxrDikWCIb/zBYfMmF7D9NTMq/xVwGT+qi+jaTkqLyCboLzVeHTVIYq0MHh5Az3L&#10;fx50/+AX0/0zH/vYx36umN6/CnpKD+54tvnbs32WyEc3uePvLF149sxpvy/gs2jomJxcFN5NqTY9&#10;NYvOSC92btnDjHW0W+p4dg37UWflRqOFqelZ3PG975quLi992Q148skn8KlP/S3l7hHD8JTWrduA&#10;9//u7+HDH74VGzasY6T3mkhlGB4BTxXdqqSWXDJ3TykgH1IE11q9GtYk55qeG2eEXIQ/QnagHvKV&#10;Ir/rMWxsaqaIZLyBvr4Qtm7rxw0v2Yitm61YvcpJBtGicWbhItOx2dJIJU+jK9jCnq3rsGX1BgJc&#10;CZmcpFLRdDhtkQ2hWmTkFHMg8BGEdX/qYddSa56F+wh2bhqup2YlE6njkr19GO3mPdcIcKkUlu68&#10;Gy3mTdgMgyPb4WOViFtJspkAAa9/3yCs3Q5MTJ7C4cfjiJ+qGunvHyJz2wIMX9+Pgddsh3M76dAg&#10;2QsZZrGygOAQ5Zdb/QXraFRquHDbKF50y1W4dKQDkSTZ4tcOYvzhRSzTHzSEbbbfg0kpZz/PYQ/B&#10;lnMju1DG+LllrFqzEb/wljfj0gv3iRyjmDiFZuEYXDbSQxAF1HpNVyslnXh6BfQYACTXrWTF7bFz&#10;ZFjCPPqm2Kx2FYp1jI6twujoGtOA1d3da6aOcrs8OHzkIJaXlzE5s4jZ2QyyhQQ2bFxv1mG5+/un&#10;DEgmE0UsE/ji8wThfAF+StmBgUGsXbfW1BPLCE+dPkcnjzCoVs2QMI1wsAXCWGR5lFxhFChTEe5H&#10;weWHpXMAlp4B2LpHsFhxYjrbwnzGgnjeQm7EoCPcJlA6fEFThWOjzWnsserhRAL0cJpMVdNeOXg+&#10;tzcMl7eTLK0THspkbe5AH4/hZ36nefG8XgY0ffZ1U3Z283P7OD+Pc7ijPK4L4cgAba6DACp2LLVD&#10;md0zBq8nwPyVZlCGtkGvPS6cUlYvDE7ZpOQt7ZQMzyKQr3ngCfTF/yLq++Efei6avvXWW/8f6P1I&#10;ehCtmZNrm9s+umTp+JMt68+cGR9hJLNpPK7DKaNuwcEIlM+VoDLfun0XAt4g9xERmVwuARX90GnH&#10;JRdfgoMHn8WZ8TN44L4fEuwOMzKqIhwYGhoxM7H8xZ//JV728utpzBkWcBMezbBCQxLwqW+f+m8p&#10;JSiRvaT4YkQWrehE46tXaWw0mkgn5WYjidmFCYTCIRQpETL5JfgiKUomNVL0YfKsF8sJ1a0NYz0l&#10;XXcoj2Z+HrXCAs9IFkWJqqHxXu8Aiqkojjw5SbaWxnVX9WH3dp7He4rRs0SGQUapGZhVN1Rzkdj5&#10;YKn7GAz43PW6WU/XXbPDw6jupYzykv1dvGcUq8jgHDXm0VIV8W/cBdfUMgKSI7x2kYBX6KPKusQG&#10;9+ZuOAJuLE7PYP54C/UMyHioWrf7Mfq6CKI3dsJ2KdldVwBPPfwsWYYNDspGZ5cTqews86QOR6u9&#10;+puPkg9pC1yPF1G/YwLH7lw00j63joGAeHk2SMDtCcHj6AbjBXJkkqlYHZ3Dw7j5da/F1dddjjDL&#10;Wivvl1KTsBSOwm2P0ctUnyemZ0Ux6cLTD6eRT9tpA9pFVkVWZ+ry5JRq7bQxUPGt1kvREC1NRCu2&#10;vrCwzG0Rx48fw+kzUyzvKplN3Yxi0U9rvMS6Dasxv7CAE8eWFB/IJp1kmwq+LQajEhlpjEC5YMBS&#10;PU4yZMa5PO2GTK6iVQwJpqpPKzoCiDmjaPWuRis6DN+qDWh0D8O5ah2anatQDPTi6EIJT52J4cGD&#10;5/DwgbPYf/QcTkwmkSxZyeQ1gafG1coa+UzqiuMgm1c3mWDEjIPVNPAeSmGfvwveYDeZGYEs1IcA&#10;g28g2Ac/P/uC/dwGCXD9BuT8wQG+DvH7IQbsEdrvMAL+ATh5vIPg6HIGGRDCCHUM0v4jvHLbz5i5&#10;zARmOPHPBFyCnhRRq0SmF38CHmeWgbLKfQ7mqQfBYG/MGwrc+7vW3VP89f8DvR9Px//8ePPS/Glc&#10;tv5dnZOvX9p85sxZvxYeLtdSpsFIhiyZOzO9iNVj6xAJM3q5giwHCl0aq7ZcpgK3R0bhxV2Uc8VS&#10;znRKFUPbs2cv3vWud+Hdv/rrWLu23dFZvfcFeCUeU6tVCHYOXoMMUt08GMIEeHRdgq6Ge4tFaLon&#10;vtLxfN4m+ga7MUeGMDE5T4ewoqc7yvudIrMowm9fQ6PoxuR8AwuLGTpOEd1dNCYyEyeB3Beh9KKB&#10;WBpO5LI+PPFAAv/wt2fw7NOnMDyYwY5tBWzdAGxa34OBbgHZLJqVabK+JAEvzbvnaytOwEvAZy3B&#10;QxbgafL563l4LUmCXh9W93nhEDmKL2Lh21+DbXERTivBxNlAmoCXF45dFkQpWME0weDsONkuVczO&#10;i4HVL74I0StGYKOkxWovwT2FO+7Yjz/6aAF1+xKCw3a0XEkGAAJNsUGw9fP6nYz6IeR/cAxL35vE&#10;kfsK0NyRc6RtiwS8VC8BgvGk1vCgmfIjOdfC0iKDmrcDV1//cryRLK9Lk7MSlAXkjfIiGrkDcFPe&#10;WozIFoWznwe9LAoJMj0bAxIBz2paE9sV+ionLcJtMTTJaupyJ+dSBqwy6aw5rsoyj0Qi0OI+Oq26&#10;R0UiHoJXnVLYa+wsFcsj5AmZlkt15A1GgjwmwCBFaUgbyWaLlLgZZJIZuMnKLGR4TQJ23e5FhRJ1&#10;uWWHbWQLAqu3wdVPYKHdNsNdsHYNIkdgWSYztxKgClY/8zJIiRtGhrJ4YnYJZ6YXMD4xjd6Obj6L&#10;nXYtdNdQQw/s6utIhC6WKnCRhVkIhi3NlszvLARKbVZn+xUWMkxLkEDFVxs/a58qaDU9lI2vLTFu&#10;fgcPWgyQFhIJq4XXcGmqqjDBTZUqPIW6Sihgmp7MbdBTW7Sm7rIUFwl6++F1MFo2tViTk2XsxUfc&#10;HZk/QuC++sfuEOipf8vPTfo3gZ6qmB5+Q7nu3j9sXdN/0fCJZ8+M5Qppa8umeit1P7WQSdQpLYIE&#10;mnmCwm50MLLJCTQysFRoMYLZKQeLWDU6zBPWyPQeJAB68Ou//mv4yEc+ghtuuJ7Rx48q5WujQSiz&#10;qy5DdTxkDOfH8dIljZRoF6sIvFyQxsBX00VBX9Ur9CU7Iu5eStd9mJ/OYGZqGg47AZdyg1qP3+cp&#10;XwmmLhsW0w0cP9nE/KKDsiqEvv4AHPUYSpRNwfAojjy2jP/xkQQefRKYnyE4EKS2b1rCmmGCmXsK&#10;o0Mx7NpWomR1YO8eD9asKSIQmITDegoB3zzszXnSthha+WU0czPwOxJY1d/CpResIQ2OoXbyYUz+&#10;4FtwVeLIUYbmCD6tS4DRl9O4+0uouyoIkdntuNKPtbeE4Ls0TJpHYHXxvBEraq0wHrg/jg99JIeT&#10;c8DB00BHV5ZslCDDvIhoRo3SJuA0nehLB3H061Wc4nNkeZ3seidmuhuYoU9q8tEOZxeaMSeWT5dZ&#10;VgQGSwhveNdv4tWvexO6yIrcNAQzJpn5nFg+AXvpMHN/ieVVopQiQBLUUktW3P+9BTRrIQYTMQ51&#10;xaAcFxNRl5XzEtd01yA4NJtWsmYvwao9EkENZG6ChZJaZiXdNAWUjvO6bWSCMcq1LDR7SS3TMKqi&#10;Ssq3btMGRPsY6GIL8BLk1I/SwWPckpgEiGbLiRgDgHpSeoZHENm8Ax2bL0CsaUeewbTqIShpYZ0I&#10;mXO0m9jTiY7BMbItApuTYMl7dXk9CPH7JsFF05vtf+wxTI3PoH9gDTqjzImYFq+qIuQPq5mAz6E1&#10;LNwEbTds3CyaaUVVH/ILns/CLGknZiiVigEtw9zEJPiZzyxDl60rnisLdZypPuIHsTa1jNMp+BP+&#10;Rq1DfCvvUD2q6tZRWWAgeoZ+Mc+8as9EzrBO2dxT/Fh46KHE731+4o//+I/blek/J+nfBHq33grc&#10;eQzNv77w1Zbab3T4Fyeze5Zj8x7N+utgRpouJB6fqWOplGs0Mj+Z0E4jTWxkBWrlVP6r4t9N9hbp&#10;8BHUmviDP/gQbnrlq8yce2r50kgLu50ARsDT4HzN4WcwTgVLiDNS1rxvEP7kUGpAaE/eKTJhIZsS&#10;e0CTEVPdPao+rF+7hfdVw5mzJ80YTR/ZppY1tDspmwiwquNLZ+hMsSqWlooo5K0I0+B7hjRDcIES&#10;ZQhnJuYIjCAoA6+4MYKX39CFcnGCIJqEk07f6y3C6Y2R9ZFx+ArYvi2KvRdEsGZVBVvWWrFpzInt&#10;623Ysr6OdWMlsuEierpiZEkn6QNTaCYOwNORRdfeXgy/ei26riXgDdbhClsR2LiGzHMAtu0bUcIM&#10;8ylGQkC91+tGMbtMgkCa1hrE00+NI8/HV3y48XrgssvWk+GJxlHS3m/D+O2UZg9VkGJMTzEezXYB&#10;h8mgkh0MHD43SkUHCrNkezOEqWwQVk83Xv+u92LfVS/GKFmXn7ls0aB3IZatiUL6NOzlZ/kMCe5T&#10;ufCPzphcsGH/fUnGtSCLQpK3xm/4qnIzq6LJqVVdoe4a+hXPqY3go+BlDMVs/N78TCFVI1salLst&#10;VDWJLZ+BChudvi7k4inYXC4Mrx7BcipG1jvPMvMhuRSnGiDwQhPCOpDlueqUm76xtQS8zWR4G9Gk&#10;vCw6XGj5nLAGfGgS1GxakSwYZXmGDIvzuj3oCPnQ0RFAVzRkArOZFIEg73e5zXC4ebLUBnNIs4Zr&#10;xIg65Wv9Cj0FoYmbeJdGVct628/b4rM/53w6ULuVVh7/hYnfyQ/Mxh+1V0drH6i/87DIpC/lHco4&#10;sT1+JiMvJPYzH5bgYdZrHDS5v8Xq6i58yN7xyHuqY2f+/M///P+B3k9MH0brbfc8Uc/euLW5Krp1&#10;7OTp00OJ3LxNkwRotTSNeaxpOnS+15xfa9auRV90sN1J2fRSbheYwEtSc9OWDWa4WWcHvY9fNlgY&#10;gjM1WCgJ/JTaoKeRCYxcpmZWi9OUoT5LVbIIBx1QPeOa9ZwaBJno6HplMUoSh2noXZ3dZJs5zM6c&#10;pDOSibldKOVSqFXSiBITOnvFmJyYGB/E2YlBJHJ9yNd96B7zwuqroFDKY6C3hMsu9RBM+jG0vkb5&#10;lIGfzGTqWJH3qil7fKgVbPj+974DeyuBi3d2ondwGqOrFrFu7SI2bpzDZm4buA2NzBL8jxIPZIwH&#10;4Fo1i+gr++G6LIRWTwyILsGqlo7OdajHffj7759GPTyCQtSOQCeljYYtzeTgCJMtqfc+nTCTXsI1&#10;l3Rg7+YSbriiHyHKUjyQA+6o4eyXqzj6dBXjQQuW14YwS1l7nHlaXuVHmQ7uQB+a+S4kpq1Ymmui&#10;Z3g9rr3+Fbjp5luwtiuCELPdrBxYZzlqunIy5VLhFKzFwwS9FBkLAxZBTJNBLEzWcOCRPPM5QtBT&#10;JNLUWHJCJs3oa7p6GPHF9+QiK5vx+ucdWfCg/20KggQfhkMTGFsN1Z9pAJgTPkpHjc+V1gh0hsiu&#10;akhmUwaXy4Uy3GSN1ArIlJooUSZ6xlajY+s2+NZtgH9kNbT+seZN1PRknoCTAVxsP4LBvgEGsCCf&#10;xoYOn4MymkrFUafdWMhKnQh43GRNXjSo6ouVOian5yi9ixgYHKSttWc5YdzmtfWcbXM0z2uSMVIm&#10;gR73tTGQG6OvidzMK7PxOJ2I/4yIWdkURM63iAtA22eVX/AdHUzv2jro/PmpIIrJp1hsiwQ9+hGV&#10;TpNy2erszP9pdOzRj3VceooHM4r+/KQ2svxbEtneX/9juXlF0924Yfc7/K97/ZlNZ2dPBdXtQN0M&#10;NJhb8tOr6JfROMImLti5j6DkIfCxtETn+aKZb5OZRYJIXzvasWBV96A+fTLmWlWDzOsvYHlNAp6M&#10;QIxBBlOnBJaMiCGROszPlDOMYGbWZjmk6jbESISw/Fcq1hAlsxwZ6UetWEVsSXOZFVCqZFGpxeF0&#10;V+FzNuGyeNAs99J4PZiKV/DsxCJiFR5HEF2zdi+uv/5F2LJ1lHaYhtNRRCREAKg2eG4nXBonfHwe&#10;X/3CJL72pRbOnljG3PxT2L6F5uWaQMS5iIBrmnJ3wQxDQ6OA2Mwcnnn0aUToXOENlHPBPIruGMpk&#10;cTYPg0ehjuNPLOLvv3gGf/2FMs4snYHDX0ZPpxUdLnqbpi4nhthqvH97AKu6u3H1lTfiooERhMg+&#10;Uj88iYlvp3D6kSymFwhwA73IbiHgdVkwzXxK0oHjNa3b4UFmwY6FqRoqpQDGxrbiZTe9Am943asR&#10;9djMJJ3I0BkFXHY6po1A2kqS6Z4h9h0hsGjUgUBP5eXG5Mksjjyp+tAo9wkp205q/LBJeddkOQkg&#10;CXTtAl6BA722N71XavMi2g3tQ4fabQ44ubkoFd2UjeV0Dr19fQbotARi3+CA6ZCcjifgI1Or0e7K&#10;DRsKtEHX4Ah6du6Gf81GNDQPXYRsvczrEPQcXtoe80OqUuPFtZB9iJ/Hj59jFlfRFbChL+JDZ0Tr&#10;0lqQy+QQjyXNdGjRrh6qBgcSyQTttoLOzn50REwts3kugXkbftRzrl3v3IZzvjMH8B5MnefKZjKK&#10;20rSmVbSC49TtyZV7egkzF+T2iBLjzF7zV1Q1RST+2Gtz8FjJxxq5ArLqY6O6h9Hxp52/eWdx+lv&#10;LFTz05+L9G8HPaX/hebXn7qxUR9f0yr9d8vo/PLc6GJi1uZ10wAJEFoJSw0TKrPYYgLDw6sZMYcI&#10;Zk4CnoqBkrKUwkMP34tQJIhosMsYtKSLBuJrCh0bjdrUR5jjlXgyE9lkKirsBnGtQrY3QaC9mzh3&#10;Bn5L2EwACgJhdekkJdA8HG46nIMs0Nue1ifoJbtcdynZqAenjh0huMUwtJmy0VaCPVuElyAY9dNZ&#10;QjlkKKmmsj48djSImdR6Ok4nHJ4gOsNedFPiuG1hFLIl3kMMzhDdmsY/N2vDbZ+t45lHgKVxkOUC&#10;11y2jreQIBvKkP0xmPIZ1Y/t4IMZfPkf5vDIA0AyHYIvyifmMXo+j1s98dVRNoxnTtjx2S8VME5p&#10;Pcttz6YyNo7YyDzKZKA0dLW5qXIcPQhaR4Bp5tnTccx+41mc/EEV8ySNc1T6C1t5TxuLmA0tYLaZ&#10;paTzIBhdjcIywb7aheSiFdmcHet2XIyb3/havOi6iwnOvI8WAS03DcwfYzEsE5gLpM8ZFsES8snj&#10;sJVOMS/oL+qE3JRju3Dy2QROP8vyqof5mTeospNTy6VaBD0jb4ku/NZigpmATeWqOqh2XZTyQexQ&#10;m6ZUaphJaWmsBGBJS7MgE39SqVYR7gjz3sU8c5ShUbIZB4Nau164aSegN3nWSDe6t+1C9/ZdsA0M&#10;oxrqgJWgWMiVTeBtUebXWlUUywXTJUrSuZRmgJyahLNZJfBX4LIxuNtpg7QN9ZPLcVOH9Gh3F2Vt&#10;EClK66mZCbOWxeDAgOZaNXAlK24DkOCp/bfCa9tJgNWGquffr/xq5Si9rgDbynECz/Zwuue/U1cp&#10;fVIetmerQSOBKpkeanN8Bj5vi0HI6kWxEWr9iX/j0T/75PefvfHGG9PHjx//f6D3L6VX/8WjjQOj&#10;L6v/ym+9z/Kr713ecurMyXCzVaPpaGiYk8anMZSa/JHsomjB5k3b4REgsZDU5aRWLeJrX78NBw8+&#10;jb7+QcrbbtM4IWPTAjFqcGj3O1oxABWythWmRzGjFfKb0/zd/VRPp82Snq5GEaXlk5iaegqp3EnY&#10;HQl4CEhtzav6RkXpCIb6NpBtxnHwyJNGDqmyWwuDB3x1WB0LqNriaJCtOgLdaFgHMbdQxsFDR3Hs&#10;2Ckkkzk6XgfvYhi1BhlaZweyxRIS+RI6urfizMlFLMy2GO2ZTzdvwt69UQLHItlCCR4b47J6/Kc8&#10;eOCOGD79CeAUwTGeSGHb1ioBOYSg341ciqyFclHdGcKRDTi4f9x0getkFr7tjSPYc/EaWMWWyEbN&#10;DKIJotqBPBKPLWD/bY/j7BMTWBhvmOVq8z1OZEY9mB8oYYbsscDD1SjYsKxCIck8SbqRnCwSJJy4&#10;5JKr8fo3vwn7Lt+LbqfyPs7zT1FGP4Wzp++ljGNw8edhcRPkKglkFk/B3piGy1pkWVAyEQCslE3P&#10;PjmHiaNaNY7yWnO/mXITqDGtgF6DN8disVgFiHw4fnie4a2UO8UhNaJZKJ7nVyuwjNXO/1tkc3WW&#10;ndvvo6rQ5JgOgi8ZXTpNGeo2c/ItLSeppvk9f+GhlO3atgPO4VE0O3vQpKQv1W1IJWmPknsCPSqJ&#10;Mm1QLtGsWHmuHMvNSsDjPTTzjFd53oZsxA2nS11RorBpKCQVit2hMbIVJGKLqDH49/V0YbAnaO5X&#10;cNWG+BckPd5zO3TEC3fos7bzwcFUB6wAIN8/1/ohVmc//0vlmVJb3q4wPeUVaklUDOhNw20mIaAs&#10;JuiVmtFmoHvPce8nvn3gZS97WeLBBx/UT38uknL035WO335rK3V6oXHW9qJW5UOWnpmp+fX5fMJu&#10;pcxVxXVN03Cr75TDj1S8SDlC6bVqrem3V29oQe88Hn7kXjyx/zG4nD4ajAMdpjMqgUatW0yaQ01T&#10;yksOq4el+hwptK+AXlNStzUDW/1R2BoEOMzxsGkUs7OUvGdQapxA2TJH0ErympSYblKdRoDsDGSY&#10;LvT0RihRipg8muJvA7C4aijZE8i10qhY0qYjZ9SbRdCxBB8/a+2HdMaDQydqePJIDXPq3+fbjHwm&#10;gEB0BK6Qk9fL0r1z2H2RExdeCoyMljA2SieqL5r+atKi1maQ4NxHKenAkWNZJGiDl14O/MrNgwg5&#10;0wSZGvPNSnZaRzaVhLeaQchewkV7OnDhhTbs2ktglDnPREjhuoFHk2jeF8eZHxRw8okCJiaIgbxW&#10;apSv6/yY73ZiMVCHlkASKVRDrs3WQ8DqwtzpFkqLBGIGg80bN+M1N70c1195EcNDEfXiDF0shtjp&#10;exDP7Mdi7gkyo1l4g1nmBdleuUzGOgd7nYyaMtv0wSOQaeD+M4/FMHvaAavk7flOy4bpKa2AnmF7&#10;ZHhWrT2icpWTChzF7lbYnvr30dW52flG742/qwlTjRsEI5uH5ZLLIODxkE1bUUwkyDVtZt5GjX1O&#10;EQtqoQj6du5C56atqJAJOrsGyJI7MD0fZ1BmICZrrDtaxGFCs43cyO7jvRMUssyxShORUAB9vR3o&#10;7O6ANxSG3RXkbg+ZkgW+MG2HgaRRLxF4CfpkUcn4PO+1ibVr18HHx5QJazOmu5LMc7TfmmQMXUYi&#10;eFTeaONnrdei4wRHz/2G+8+z5dZ5nHwe9Fa48gtAr5kk09uPRoUBylZk1vFkVhdBv6P5F707z/g/&#10;8Z2n7rzzztitt/58zJqspJz+d6dYgRBy0xOVl7/s9bX8L1c3Tp2b6W7UK5Z6vWjAq1lnDKKHFcn2&#10;NFX35i3bKWUjRpoUKzmz/sX07DgOHn0ax04fwnJiCZFoGB3hiGmkyGaX4HRQdlpzdArJPg3EV10r&#10;HY6siTGdDG0ajfLjBMpZAkWORpflPkpagpTFGkO9tczrHEN3ZxelRjcdJtie74+Go4Vm9l10GXZv&#10;uwaBQCdm4pNYSMwzitvIEjQxZoHyZs7U5/hcFt4bWSIdzE7GWq27cfz0HB546CiOHivg+JkiFgta&#10;q60LA6suwLqtF2DDlh0YGB5BWUO/aprrLIpmLUAW7Gb+aEoisg3M4PobO7F6sICLCFA2t2gYJSGJ&#10;lK3pJvB2EiD9WDuwCpsG12HL8BDcmRxmH5/E7F2LmP7BORx9pIwDhwhwJFtUp3Ct8SPTS2cf9uGc&#10;o4gUnyVFVtzk82od2GzOhqkzNcRmAnDUurB+dAve+sa34Jff+hbs3DxCB1YfQwaL5CEkph7E4vyD&#10;cPsWCew59PS7mVdklQQ4xaBGkflcjcFjp5RUPVFDsjOKpx6bx/xZsh9LiHleIhuvcT8BjuBibZLF&#10;a94nuqOc0sJ7a48eUKLji5WbL9pbTeO4+KouK+rzqfntVN9rqj7sZM0NzZhiJ0SoP2IJXpZfo1pn&#10;0Guhe/VGjKeKsPWvwuilVyO8djPKLg9Cff0sRwtOnTzDsmhP+qDZXEyXmjqBlvfYKNRQSKQx0t+P&#10;vm41hDFY8TqCbq2TbLWL7blQrucRDHlRbbQbCJxkZQtT86hk81jDQN/ZpYaUdjKNrfqwgk/6/MJX&#10;k/Sw3FZ+tPL6wmO0T5/PH9r+aiUPNS5In9p1h5LUaGZRThxGrTwLp13+VKNfMbTVo60PuUbmPvih&#10;jz1xdjy0+IlPPHdnP/PpPwR6uBWt+76dbtyU2lPf8ImLQ/NvnN+QjCe96vXftDQQiISRocy1OT1I&#10;aH1Ulw+Dq4YJZA5KFgcy6QweeeJ+BPqqSFdncPzkcSwuLZkl/ga6JE0Oo1oaJxs7DFTP0YFm6Q9L&#10;LHANeUqypDPctBj1IaTzcwgyCldyapTI0zGbND7yhmyGUV9LLKZQTJ+kDOP91PxEvAi0iJG6MnT2&#10;jRiAClNKpuMN5NP8HSU5EYpSM0oDDdFYNc3PSRrLCfidiwiTAUY0CsPdh5n0Khyf78fTx9x44lAA&#10;h09EcHamC7OJbswno2SNa1FoDqHSGkLDMYC6NWJaEn0RD668agsu3d6PXWOdsGuoQZ2AUqYez4bJ&#10;5AjO5wiCJ1k8B0ooPTCDyTuO4/T3lzD/aBWp41XMMyvmerkNAIs9DESDwHxnFbGOOhacFWTsZDFu&#10;LwqqyKdcW463sDDZQCEewnDHhdiz/TK85zffifUbRwjQ/bA4GFTKx6iC7oK98gzOHPsSOsNx9JJQ&#10;Olx0dZuXDHSMeeIzLpZnfoccmt1lGZ5eP1rlFsr5fjx6/yTiC2CwIOg1ipT0qhskg6rTDSVR6bTc&#10;Y5y1LnbFfU0yHbNx/wu3lrU9Vb/6yKmfXkuMiIGzocoUnkDcUEkTZGqqddNaTBsrU2lM5etwj+5A&#10;YP0F8K8iy9MkuF096OlhKCPlbzH45ihhPS4HLLUqAnYnPASt9NwSGvkcQm4brrrsQoQCDj67uazp&#10;ciXW7hD0WSvcVycQV2F1UqXY/MgvVbkVeK4ANLvQ6MYeE6bF46RSbKJmL+RTBsBWkE2JdiAmZg7i&#10;sXq8FTq3kkx1jdL5/eZFLbKqRFAeale73tA4dz2DVi1B6X0OvgBJCQONpeVDreRrRfu3zv9uI/9E&#10;7+KaOfyvB6Xtfy6SyZf/UHovmpvvuKh6ae/Wqu8j/u6Js5NrsoW4NdIRRqGUoxEz3tBSrJQM4xOT&#10;0CLMowOrzT5aLY6dPIK51DmyCD+ZmhdHjxzHudPnsGPHZowODVOuZrE4d4xscRbV8gyBb5mymd5U&#10;neI2yXOcpSNM80bSaFZzjNqk/JrxpEVp7etFgFG80UiThWQwt3AKHVEvagUy0BpdRR323HSoWoHR&#10;z41Vgxsx2L0WVrKy5Xkt4pKnbfnIGsghyFbs7gV43TmCNg29VTSmpZ72ruAQgZZAZfGgVCawkHKd&#10;nVzGoWPTePzABJ48NIdHn1nAk5TRTx/P4eCpEo5OVnF6scnrZGGbmUf26DiWjiwicWAZyUdnMH/v&#10;HGbuWcbM/TFMPhzD+IEkJs/kEYs1TJ/CFr2u5Xcj3+3GaV8VGUrYWg9ZdciGOEEoSSeo0AFtrl7k&#10;87yvnAfZuAP5hAPOWge2jl2MV7/sjXjja29B34CF+UInYjDJTjwCe/4AlhcewNzMXRhZDQSjdCNn&#10;Hd7wakxOVMhgOhHoGUW9mkApPwu/6tuqDCaOGuplOwqZHjz0w3Gklik/1cGc+WR6rZh6KZUNGaFx&#10;UMEGgaytV/k93fR/s/14UsfmhtG8BCAzvb9akBsEUQKyxYac1U8524vouu3wDYzBHokiRDnq99oY&#10;FIt0+hxSLGfNy2jj72xkjaV0lgEyyaDmxm7aYcCvyTR4XrU+axOkNPlAZuJPgaw6y6jfm2b94fPH&#10;i1iei9OOavCFPFi/Z9jcq4XqxI4KHA0GMmU3H+c56GrpfNohwGM+CfTMqz7rucUvX/C6st/IfO1n&#10;jlo08azmghbn1R7ldp3PJYOhdCAjT6dO0n4X0KrGGYjITqt+/HHX6tiHG44nv9r4wVTik6dUufpz&#10;kf7joPcgWnfjyrrv249V/tuvv71yyw0nd6YysVC1UbBUFXlZvpqbUDNoaMYLzXvXS+CLBjsoCSI0&#10;JDcOHjqOxHIBEUpMj8uPs6cnkCVw7LvoWngDA2RfKcpKFrUzjlL9FAr1w6jbTlKGTjLKLjJCM3KR&#10;zWhN2WpFRT6Ak8cTePShJfg7ougZGSDjipNZucnCjhBrM+jsIFMo5Ci1KL1I/Cw1Gr2lC72Rfly4&#10;43KsHtpEmw5iaoL3bCW8qd6Jm+Y+09jNEg3aThYQ7VRvp5OIek4g6juDkHcWPjdluTMPi53s0O5C&#10;skwQLYYwk+nGqeUeHJ7pw1MTA9g/PozZo2Q7D59C+dF5LD/bQPJUC0nieWoRoIpFhvaaZukkSPpi&#10;xNV4B8BTINbjwGKXg4yOAaU/jAbvpdSoUepVoZk6Go0gKoVOlJOdiE/7sXSG3y+5sbZnJ95w4xvx&#10;K294K/Zdsgf+CJ2wdoK0ZQ7FhYcovQ9gcfkJlBtn0DfWgnpBhskiszUb/ukf5/HZv0/h/h+cxOUX&#10;Xwz/IBn6/AEE6Z82OammyCeLzSfCeOT+cQIAA5k1QMmnhgo55/kKdhtdk6DUYMCQw2oiArsAhw78&#10;791U19vU7NkMYGJ5Zrp+nrvK8xUoh7M2B2q+KNbvvRje7h7aQACRqA9UqQh4KPwo07W6nqatXz0y&#10;hMH+Hvh9Tnh5QJTHXnThFt4/eaYmhyU91Xhh1S+aV55D6806yFTVAVidstVzUOt1JONL0HTyTk8D&#10;O3ZtIhtWM5rqoEtkgwSp84v3nO+5Q+Bm3nB/89/5ajoom4hC+6SiUddn3p6BRysBVjO/mEYiGyV+&#10;XSuxHYbHOcf7zsFB39N0V38UXF/wdHU8scF9/7npP5mqmH5pPwfpPw56Jj3YzN7yt7W7PvlYufcT&#10;q0LpRHr1+MRpr8st61CHYtW/tNBBuau1bSulOjZs2gothDIwNELp0IUTx89hbmqebI8G6QiQzflw&#10;4QXXUF6G0dFLWUgAXVg+xYJOIdjRIAgySjcXGXBTaBXbs8raAi6CZYWsbSO+8rVJfO6rwL5rPIj2&#10;dyHU1YtwxwhVD9lO/hwq1TlK2CTcdoKeLU2ro+FY1aHZxWBaRO/AEHZsuAjDA2sxO3+WsnAOc5Q8&#10;TVppB8/j9XealbQWF87ATdltaU0TNJfJdjK8lxJc3gY8fjsjvZ+fKaM9fCZKvRafrWXXmMogDZ2M&#10;o15FZOkMXJQfNScdlI5YoRNXCMQ1gnSNwNYc9KHE1wwBLhNxIOl3YNlLRulpmbVuU+UmilXNOu2n&#10;gUdJAiIoZdxIzDewPFNCOebAtrE9ePX1r8ObX/Va3HDFhQgPMho5ZoHSQXruOGKnv4t4/BHUa+dQ&#10;q8XR0UcZ2BngcTwns2Q6VsTf/i1wzZVDDC5+dHV0oCuYIGtJwVIg25Heaxb5XFGWowX33TvL+3Ci&#10;TlmtiTTVJaRpJStTYwHNoma3M/gQnAkYFOC8b4GmQOzftzVpV+orrb6ZNnXsJRiphVcT1RQZcfN2&#10;DxqhTmy9dB+zXNNTBclqydwYIDo0bRal8mJci2TXsGXTOoyOhtHX3YneLnWWryPCwKxXgRtxhs9C&#10;kOF1zQQKavDgPi1wrttp0TY0w4/W3E1k4ihWMrS3Cjas7sFA1A2vOs9TjajvqRhjQ6ON1JmfVzjP&#10;H//dm8DNMDnTLajdAq5qA3VkEctT3pqjWhTY+TkSjyNUKwnafY355dVEopZWYE31zyI9+1u5j53J&#10;/LmU+P8DvX9T+pV1n27cnNxV/tKX/rDwm79e6p6bnF9TbeRtlZpmeaUDprJmNpZMOoUMI2tHVFMH&#10;dVNCdGKtRm109tMgHJib1SLIDnR2DmHfvqsRjnRi4twEIpEO+INRMsIMUjxX0OszCzuXchm4KTGs&#10;ZHlEGXjtgwSnED77pUl0jQA3v3kTSrSO2dkSbv/iAWzdtJescAnl0hRKpRPIZc+gmFuCnYxPs2VA&#10;a4MWxxmWNTtID0b6R/GS6y7D6Ooxfo4iRd04M1VAbImygZ+7u/oNwFm9dAYXgYRO3KDz1Rp5bpTc&#10;dZ7bEoOHjNTvmEfIOYVO9yQ6vdxcpxF0nUTTP4NSfwPpARuS3QSzjhYWKTeX6W+xYAtTKGLJSRZI&#10;NpdxO1GiJK+63Kjzei1HCPV6gCXQQ6nZifkpGyZOlJBeAiKeCNYOrcIrr7sWb7jpFXglt76BHli8&#10;SVLIJ4Hcd4nvDyK/uB9Hn72TeT1HcFpGNLoKUzNVfP6fTiPUyfM6ChihNKw64maa/vmpPPq6mDcE&#10;xJzGuJJVibRJttYbXrLsMh5/PKHhzZT7lFssn0qrjApZVblJ+UgHZchiuVi4X12USqhRalYoF/+9&#10;m1YFzlFqagZoTWZb1zV4XdWhZVmcWQJrYNUY1uzYhRblQiAURJj2aCUjjjIfiWVI5POUuGkza3JJ&#10;UzPXGohQAmt1sTLlr8PBE5maQ8nYBgOfGjzaklZVHFpzwqJ1OOoE9qYNeX6OpRPIlVMM3mVcsG74&#10;/2fvPQDkusqz4edOudPbzva+q9Wq92JJ7jYu2BgMLrQAaRgSSCABQghFEilASGih91CNCwbb4G5L&#10;lpt612pVtvfpfebOzJ3/ec9KaV++749JSIitI1/f2Zlbzj33vM95nnPe8x70hCXwLUFOTZEUuCqT&#10;nPKzYokCXfN7ud6L2bOZZJ0lZMrAkvR1EvDEQ0BdTS7LTzK1T0EkGyUjJaO3stCQLFbk49PUoWBt&#10;rn3a5ToaSjmOvufzX0rvxE5e7KWfVPH8Z9PWrVtt3sv2tr37tj+++t6fPPq+hx6/d3HRnLY4yVpS&#10;aYMyAKjztSI6BTQGF+Etb/xjbFp+hXqFEhR9ZjaFk6eGcODgIRw6dAjrN6zBLa97FZ58/CH4fRYa&#10;mg2BYB4V4xQMg5IynEFXh0iGMTZkURqcF3b/anzzy8fwo7tj+MSXe7FiVRdGJyP41PZjkHVrZGHo&#10;D34kjI62PFJzNLacjmqxD9VyPfz+RgRbOgF/PevOAlrsBtQKZAV+cXCm1GPFPnJyCDuefRZ7Dh7A&#10;1Mwcq1ISoYYkNDI8u02WHXRBd/IcyippS8Q1QPovlScV/5PpUhZTnGZp/Lmcct2RQz0sI6/LRSAV&#10;xiSMQqq0VFYbSkVhyvKZzInXMEo8l1vRIDstS/493GQOLs8t2RHyhbB8US+2bFyKZYtasWT1Ep7L&#10;i8qqZfk5nnOWGTmGRH4H4qnT0GsBSjoL3ME0HGSwJ44BX/zSuHhqYJbo8ZlvL4e3rgy/vV0NgJx+&#10;1gIfUa4xPE7wJtsrEGGdPJjytlJuxp7nHdj5JFmv1oFijpyDLINwwHsKMrIYJGw+a5ysLCf98RLy&#10;ysq/fpUkEUbKpkfZuwxYWYXtkHaJ20nW4kLaFoKrayUWXnQ1LIFWNLS2o7VRIiET9NhQSTDOqVwV&#10;Lxw8jBzfRzIu4cJcWLd2LTwESVn8ycLrOchkZUqkAhK+U1mwXLo9iFnQ+VkAL1cis6yx4aYCOD48&#10;iMjUEEJ89g+87losaSO7dxZJGjNsnPmeyA6J9Pzs4Xfci2bmVzSFF7fnqbLanuoDFDBVwOeaP0BC&#10;18tBsrCLneBojqI8/AD3TyMZOwKvLYiavgBx25p8R9+yry3JL/7Kica5IQ23/2ov439Z+i8BvVqN&#10;IkbTHL4te7qOPzf2+i985svviKdGWtPi3GqrwkGm4iWzi01XkIpZcMmmG3HjK27DugUbYZZZ7Wtu&#10;NaJaqFTw0OMP4vGnfoGmpgCuuPQSfPlLX0BiJo533/E7uOry1Rg6vRvJ5ACWLCshENgF3ZtEImpH&#10;LNqEj/3FSTS1kaR/9ga2tpM4sPcs/u6vs7j1utW468eH8NXvhLF0Gck/QaCU9CIxHiT788DUhym3&#10;CGCUnlbrUoS8r4W9aQufTCSCVKQwN6ITiyuRLeLo0TEcPbkfu3bdiYIxrYymQgZgJ7KqhdAlNLka&#10;yKFp8vllzrBEmybB4PVN5cuYZIsrWKB7ZS1hAhjlYIWAJoxBVrOvUqdJeC5qYVHdKObLKGbIaiRL&#10;yu3DjVLJwzKoQ29PM9atWIqNq9ZgUW8HXAFe2JYieJ9kxR9FJT2CVGYURnGajI5szyZBAuQ6skZG&#10;AxlqDN7WLjz582PYvnUWb/2dK/Hjnz6FN/xBANe8agUCROb7frATQ3uteOutt6Cl9SQsxeNwi4uQ&#10;sA3erlRuxfBQNxu5DjLjduWuJExYJZl+RmOsivsMjVN64SSJb978AMGLT5pJ1laWqW52NZAhs27E&#10;0MtsPGSebY5M+Gy6hpqXjDzYjMaWLrSG6+Eg2urVAgziQdFOdjo8oiKmzE7PIJvLYHH/IixdtJjv&#10;T0M6lVLxICUIrgCdKPGKzDOm1dgF9ARgmP1c0ULWacM0fxuaHkMyOoEmKp11fOzWaoYNRYZ1q6DC&#10;hpUtrA8i/TWRpmxZuP+3ePYf2UuHoE2ty2xjmTIblNe1mkN1IZwHPatJRUCw9biotmwn0dU7BqNw&#10;Ck5Nh2HpRoyg179ow/fW5Dq/dG34yMnt2C6jJS/59F8CepJqW2uWH2z9gfcy3btqdHDu9x/+5c9v&#10;Hh7f7y+ZUconF8amsqj3k1m4GzE+ksRVF9+Mt9/2HgJMl5rWc2LwNLwhH3q7u3Dvwz/AYwS/hX3d&#10;yKXSGDx2Crl4Gjdddz3e8obb1Mjb4zu+gAXLzmD5aieZTxW//MUxfPNLwF//zeXoXEIBQgnx1KPH&#10;sfORLKZJcBYtBT7w0UWwOeYwN1HE/XcWsH5RN5YsbYW7aR9SRQO6qFRrB4zsMjagXXD7Gskq+6C5&#10;qJfBlln1yRCIyiFkUznEszGcHTuDI0cPY/D0ScxEJhWDk7nB4m8ogGeXmHK2CnSLCZfLAhdlqqym&#10;leJxZTsZHlt8YYfSt2SQwYlrBkkhgZHyUACOAFijhYqNeO1eNFD2N0k/ZaAem7dcjnC9G93dbrS1&#10;yqiMgAtPShPU8sNkKydRLA0gWyCok5mKpJPYDzaZcaHV43vfm6KcBd70lh6sXLmEkr+Kv/jgI3Dp&#10;TQSsAE5NncIXv34Lj4+jmDBx/3dO4OYbroXTtYcsbQhBsqBsyoDFY0W60I5EfB3q6i+lVTYgUyjC&#10;Yp+fAQBTgr3yOWjwwvREoKkBSNWfx7zItDL5/CL2MivFaYaIQvxMCS1LJoq7VMVmQdHqRt7mx3Cy&#10;gsl4Ga66VrS2dKM+EIKfRVTOUBxTqiaKMgDEsiUQZ7MZnD59WgHciqXLmG8gk8mogTKXy62YuLD3&#10;80tKqLKkxBaUKRH0skTCiK2m1uMw4jMEuwL2fOkf4GDlcxUiaj51TlbFY/nb+a9aykEnO7X8ihbI&#10;UmCy/nNZyggyQU/K1LSKUzj5NIE/HYtAYseuXqfjVllOICxzpalTCn6k9ZWl9gXLf9oVr//sBxY8&#10;ceQ9eFjQ8iWffsUi//fTbWx+fn96Jry4a3TzwZ27/uC++398VbY4LpG1yXoMxJIiBV0q4mtuzo7b&#10;rno3rr/6NsjC3vuO7cMTTz+Ojq52dC/oxCQlwiOP3YvJiUH43BYk5qI0vCo+8J6/xKtf+3aMnNyL&#10;Xft+gFUbnWRp+/ggcxgajODijWvRFG7Blz//Czz3JHDDdevxzW/uw7a/WY0t1zqRyafxx28/AQdt&#10;rZoAtlyi47f/pJHANEFJ5kWMeGGUXPB7umBWfawfQQpNWbhc+hb5IB6RwB0suRY+cQe5igcFGniR&#10;QJchU5iZncLwsKzdMIWjxw4SvPKUs7JQc5LGIZGCWa9k8IRGWy7KmroCpuJ4a6gFqomSKs6g20e5&#10;bLfB5/NSloXR3d6GPjYIvR1kLM1NlOS0Hp1Mi8+NyhDMImV+XmZT5MnoMqhVZ2B1TMCoTiKZyaJv&#10;QReB3Mt8Eny9Nnzoo0dVKKrRKYIps/CX269Ee0cVOx47jG3vT+H9f/JG/OAnP8ZVr/Tine+5BLVi&#10;CfGRRjT6g0ikn4FDS8BRsaNAFmrz1mFyrg4LV7yXpHgzaR/ZsbgQyeJIkiTEFY2TFIebVLnz1U72&#10;AiK/4l5CcgvwyECG7IU5ilwUFsz3MsbG9M77n4A32Iauzj6yPB3tTcwLiy0aTSDNZ6qRIeX4EHV1&#10;YTLnImZnIoo5TUxM4fjx4ywbYf9WKo8mNgyrUF8v88U1viMNBYKmgGAxS1YbcuPA5DQSmTj6GoIY&#10;3fEEDn/1K2jNJ+E1EsTpHHIOQzE9cY+RxYkkUoxFAqv+CsnkdcQ9RzE7AT4CqSnMTgaPrFLuVdYB&#10;lypumyWLroVVfPSvrubzkgGQGRcJiOOlsLl8443Pb/Qv2P6Ob/z1c2996xHpEn3JJ6k9/6Xpjn2w&#10;j979jrYv/PVbrvjZD3/4p6fPHFiayo1YTUsaLjdbJt5RXFmslCbu0hK86hVvxNXXXoYSgeDBh36J&#10;Bx78haqEPb2tlI6zSGfGiAM5+MiIJobTWLnwYrz3nX+LcEMLNGcZzx74IVnGQ+jsysJtS6O9gVK0&#10;qOHv/+YFFKjkRoeBrj7gbz7zuxiL7aE8ceKdv70Pr33VWjx0zwG897392PSKPCXKBJnoCsQiaQTq&#10;qkglYuQmZE+VAOuPj3LGo0aAHVYvbFoDmVwb9NBFrGQ0AheNXK3KJjVQNhP5clmFQ5dV8YUxpCiV&#10;krIifTpNZpsniFgwN5yDVw/C7XXBQZlrJ2Nye500Uif3OuobAwTFKtzOGtzUUw4ZSRS/LlOMPIFy&#10;7iQr+hQBc5ZfEX2kv4gM1zQJeohSws3CT5bt1FswMDhHAPZj1ZVXIT23D9+76yR+cA/w5rdeiR9+&#10;5yl88lOXYe16Att0BJ/eOoQ8y04ut+niEN741tUqeo6W7YVutWBs/CGWQQxhZz1KBSuqrkZEki3o&#10;X/oeoG4TsYcvWbrxKGfF+FQEYMEqZaBSOv/5dO5STHIP2QT0JOaimgVO+HNjiuz5l48/hxLBub29&#10;j6pCZv3oarBzbjaKXLbAcpaF3Mn2bJSLdgfJvANTM7N49vnnMTE+pUZcZWaNrH3S0NCgwLG7uxfL&#10;VnZSNRBuiFnxCOt0rYYpNmz5HMuFwFM6cQRP/PWn0FpIIUCpqyGPPEGvKvKWORWws8qanaB0ZhEJ&#10;9r2YfdVaYmPPTX1JsFP9wA6WLeuGrHHLm2gSV5KFrdmKJBMGPvRXV0Jzj/FdZFGyezDNut3cu2Ww&#10;yej6+PYn/vSX7/0dpMQrkhd6SScW4X9t2v91mKdH31Qaff8N2a4v2muJSLo3nc4FU+mUJgFEJYS4&#10;AIG4tcgatYViFhW2nEsXrcSSZesxNhrFvj1HCQ4ZBRYel4PsK07JZ6WBSXXxY926y9HRuQhHh8ZZ&#10;8erJzHzYs+ssbDVZIyOIoN9KhjSDkeEKSqwDr3pNF/pXX04GpOOJx05Ad1nx+JPDymXqzb/Xh9Yu&#10;P2ams/jqP4zhxNEUVq4yCTgSADUDh56dn81Ri7OBnES1OE7wGCGwDqEWPwpb5iCQOzS/FY/R7k6z&#10;Vk7ATknocWUR8JbRWOeg/AwoIO9f0oWlKxdi1dqFuPzSNdh02RKsvbgfK9e1Y/nKJixaHERPtxPt&#10;rRbUBRII+BJkxrNq2p1WOolC+jCy8YPIJ16AaexHtXASlcIctEoWdlm3RPyw3JPQ3Ty3w8Xjq3jw&#10;Z1H89G4DR49ksHbFcjjr46jvNvHTx/MomSNoCDZg7wsDWLNe7k1mo0/hDB9x00XAFVdegab6buzd&#10;NYozR0s0LemDnKTsp4yqFtX0UMNiI86FEWraQKNqJPTQ0ij12HTwk0gtOxmGTJGSX6pqE2uU0Ec0&#10;MtXyvtjtn5OCELURulCuWZkX1hUyH4kzmMxVEYnKgvJk74EwQUpTDa8sSFRmPdTtFgSD1H88R9el&#10;sdEwPDpNln6Cz8BrCLIR8GTgpFCoIJHMQGJEanY/EoUSmZ3BuiwDWBqVQhIuNt6lyTGMETSzgwPw&#10;FQtUFWXoAqzEExvzJ159NpMARaCUkWBBMSmtF7MXlzAL66fMXbawIVRCl7LVps07QovjtE6payEb&#10;tpLZubw1bNjshz0o/YhpgmUJBhtqt7sh8zl7y76Vvu5TV3zVm9/+MnBb+S8HPUnb04+YPvPD+as7&#10;b002fM5RSc6llmazOVc+l9Bk2M4mseD48mSAYzY+p6SETsm7uHMV1m/cwrbGSlk7iUQkQuCxI5dm&#10;1SDb8rrb4PU2o6mlC209Pbj3gfvxy4cfQx3ly4olmzEzkcGxQ6fYkmls2duwZLmO296wGO3dbYjM&#10;TeLpnQfwnW+P4eqrLsZzzw/jw1tbsGApmRsr9dhwHp/5JEFhLXDRxWR2BDsZdbbbpV9OFtcpKvcW&#10;C43YRflg13OUKdN8DpGXwzBzp5BLDHA7gWLyFErJM8jEB5FNnaG8Haa0HUHFGCN4j5OMjUMrjKCa&#10;GoCZHUA5cxTl7FEUuM8nD6jFmbOxfchE9yIX2Y9MZB/3B1BIHiFDPM37jrBNn4bTGicgZ5h/AzqN&#10;QClKsl+bl3lz0TKZ75mpKr79dSBEZU7FTUBIYvk6sr8QgcIWxy8eIPDfcj0efngAfYsIhq02rF22&#10;BEtWebCw/xIkYjb87J4X8MiDx9AUXIB1a/r57CNkq6NkQQIgErPOQSndhUA9WZ6jlcyTRmmVQBFZ&#10;brIX2idQJTxM/p4PLCBQpagIv1GM8EXt5QriTCLXFe80+ZvVWYGrjJnPR9Su8t5jY1OsEuTtfj/3&#10;dtV3WyYbdUj+ycjrwj4FkBVeOpM1cODQIQyPUWEQBMUpXSIoWwX8eG2ZDpxIZzExOaEc3ofHRyl5&#10;w3ASPMupBDo8PG5mEocf/SVssTm4CUg6gVBGqVVIKfHOZv5MUjHxNZTo0fP9my9umx8EMtQouPRv&#10;WmRAx5QQA3IvmZ0iAy0ykDHfINgcVSxb64e/RUolB4OAWCHoVbS6ypcc3UcuN1cdu+Qf/ja7/WXg&#10;tvJrAT3CXu15XFuNvWm09PrXrU6V3lMOlQpGZyqVdpbJDmSBIFnkWXMUUKhkkKccjcxJP4QTS3qW&#10;Y/nyRXCyktk1B1JRtmRmI1x6J9yeDsqHGsamJuCv07FidQ+e3/0Y7vrJj8nwWnDTK9+JJf3XYvdz&#10;4zh+YhJLV/XDEawiS6Bx+ysYOjvC+ljBwJFhNNQD7/vQBqTyp1l3mvDIA8cQnQX++I/Wo6GNEikX&#10;Z2vJLIlNimtBmWZVoSSRSksWA11AheBtp5Sk/DZtOViEFYqDsi0LF8HFXp6Fy5iAiwDhyAxBJyja&#10;I8e4HYaVoOYsHYQ1vxe2/EHopeNwVAbIFE7DUxuCtzYMH8bg0SZ5rSk4tRm4LFFK+CjlaoKAXIRF&#10;FothA2FBBhZrgcYgMo2WKx05NMJ8jkDo8iKZMnDDK6/DseNn+ThpXHFtD6VrAR5HG3Y/M4fTxwfQ&#10;1ARKNgsa2xpgddbh1NkCnn06gzvvPIKdj0+jt2slXnvT9WhqKCOeYN51WfaSRaD5kCk44PEvgzu4&#10;mWXTrGSxpgpPBjIEfDz8v8695FUqnTgriW1J9WNeRbOJlb6o/TxDlNcjn+Zj1Mkd5q8u3/EoVAgI&#10;k1MzaqBIYjWWxRXF7iZImHDrBJ8qWZDbSwlsqBF4mRo3Mj6BKZlFZNcVqAsLlGg9MvVNJDBzgFg6&#10;znqbUX2lzc2sTJSxDfYagsUchp7dgaHdu+Aiw9JrBtnXPMjL1DxZEY5QRXbMEpBr85dfZavJ0/Hd&#10;a9J1YBK0K15+plzm88KSp7Ql7JN9V5WEdlPu5tG7JIiWXrJa5qnMPJUJ5kYlUPuSb/kA6caBqz6X&#10;SG3H3fJ4L+kk9eLXk3burH3kTb80Pn3D2zK/f8ttUfNDCMzNzPWWy4Zdph+VxYuf70Oi5LicHmRS&#10;aUyT8clq9os7F6gRtKuvvBYbN1yCt7z5Dtxw48245tprsHBpL/YfeR5P7LwfXZ1uFAsRVoEypidj&#10;eOrxE1i39pV4xbW3I0XZce+Dd2FyepJSN4S2tl40hDoo9yYIchW88U1r4QoNKRmQj7fjS58ZwiVb&#10;gMuu6GCFkeAFBA8ZcBBica7bqFYSkBEj4JesewZ3sja3rK8qseFsZFZWS5GFKgvlpLjPcEtyk88x&#10;/sbNxr/tCQJLgqxolvaUpP0mefE4LyQdadwM/lZOs/KKn5vMHDHUSLAspShVng05amUakug0iVpM&#10;pqeED/Nhip8fy5R2ykalChela3d7L4KBFrK5E1i+IoS1GzpQyiXQ3tiKnlZK4moGr3315di46RVI&#10;JHz44U924ac/m8QDD8zA416EV17/Vtzy2tvQ1WHD7PReVEtDavH0cp4yyupDOutAXf1a2P3UwzU/&#10;80Fwk5W+1fQo+efjxrwqc5Lykw/yu8Cm/C1Pxe1F7eeTgJ5c6Z+/mQdVcV/L5CREmQmjVFaRlQX4&#10;ZN0WYVkyh9VNkBJ5W+V7zuRysFOmNjRRdlocKlBGOpNjPTXJ+HQ+jyzpyfIn/deFKvJd+FlXX/ea&#10;G+Fz8+9CBksb6jB9aC+e+uH3UJweZ6NCaNJKbLTJ8sS/j4AnfK9IwBMCJm2TgOF8wbzYTZI0HXzZ&#10;BD5N1h8RZifgKqO3Uiqmh1VY599OlGpJtPbZaD9h3ruAEuVthRkwqt7a572rRzylrr39X/hW7OvY&#10;Lxl6SadfH+gx3X339tqJZWfLbY+25jd19iUj74iFc5liW7lcsldouWVrlZWwRjlEpqKlUSxGKGkn&#10;+FlDa3M7K6QX4boQW2ILZcRxRFJDbK1oxP0tBLIqfvqTL8LKl2mU4pidjWBqlq25PYQV69ajp38p&#10;FixchWTChX3PxXBkzxx6afy9XT7c/vo+tHVGYXcV4XV24YEfD2LweB7vfDdl8wIbQVFaSj6AOH2y&#10;wgrgyTxzVGUNXpFq/IOGK+4fSgJzE2IjVVFmIwj4SJe6cg0R5kUwhI2b7KVzXzaJMcf6qt6A7MX+&#10;z28ytUu3wywS2M7X8X9p1bzX/J/8QdgmDxdXEBmJlMgkMjStOQ1kSizlcg7BujYYBeCZHUNqKpaN&#10;8rxqxOC3xdDTFsTaFZuQjHrxHJXN9757GvfeP4aS2Yo1G1+FW29/O17zmjeguyOIcvEobzSEkF5D&#10;LZdRZWS3+xBP62hq3ECizk3C7lN52XXhWnwfCoLIRvi4yr5lUw2HbPMSdf4RX+x+vgx4lfkyknT+&#10;B4KbhI2X5R9lnWQZgBDpms7yuXlPg/Jbpsg52Xg5HJSlZH+azJBw6LA5bWStfv6uI5nNqajMZUpg&#10;K1mfUTIIntJHSU5p1dBY58PiRb0ol9II8nxfOom9D/wM04f3oc4pIl7mbJPXSYEwoxY2BjUCTdHB&#10;d8tGwWayMVMwKFL/xW1SkFUCb009vPSZEgAJqgrwNCoP1jGTjKJCZWLh/fLVGBoXFLFkTRPtLsH7&#10;sxHguZVqCJ/3b5xqryx4rulng3M/T+2UN/WSTr9W0FNpJ8xHl+0qXXV3KHnrrtfHIr+Tb56bTBH4&#10;TKtFN1kJKHP5Dn0+KyWTBUNDpzAzPYtgKITGpnraP9kVjef0yHH86K5/xCOP/BITU5MYOn0CPpeJ&#10;ObaoMjXII6u/Gy62yDquvuYqttDiGOxCc2MfFi24lC2eC3f++E5EE5P8vgDdzepmspJbmvGtrx3D&#10;xZe6cMU1zTDNCbIEQlaNMkhKp0xwLrGKSb2teWinRCVxmmNdq5DmqQVxhFqxKGsCkPxeSA6JAQqs&#10;f8qti9apPCkE0GQvG68tjvnnbH8+8W81nVIYBctEc3t4LA9kxZVB25rIbAERuZ/kTTq01Z6/8Sdh&#10;WEoyyYK6drI8zzz7K5dqNFgND/9yFkcPl+B0p7F61RqeE8DJgQTuvecQHntiGPc/OIJStQMXXXID&#10;Lrn8Jtz8ujdhw4YtaAyEYKNkT8eepuwfRICgJ0tt8o6UgHWIJv2obyVN9skMEMo/ZouYwcc+/7BS&#10;Pv8iyWOoQpErqE9MYmsCACIFz8lBHiggJ0corOR2fi/b/C/yP/mWV5K9sHOCmISYz+dzcHu8CPkJ&#10;vTY3YgkybpZn2TDgsNn4WQIK2FgOVjYMdZR6rE+RNLx+F/8Oo7m1HdF4Cul0EQ6dklhuxRcR9DkI&#10;eB5cc9lGOGpk9kYW7S4dhx9+EI9///sIUDLby0XWJQnjNN9wqcWPVKPE+8sMD17MKpFauMnzzpeE&#10;JHkyudO/TPKbfE9Wr8qGvF7ePV++lJI0ImqxIN5IlZSVKkp+q0p4LpHkTuSoIlq67SQEPfyJysJe&#10;UHZjVkPm590bZlxZ9/MJ/U3TJ3ZuZ+V5aScxmV9/uhvVu3Cg9Enfb6e++sX1ieS0JZRPl9sLxTmr&#10;7iirUN+y8LdBdPH6JSZFGfuP71W+tv5GL2WIB+HWZtT5mnBg9zHsemIvHMK4CDIyDSieKCHgb2Xr&#10;bqKjox6XXbqehlegMf8ETz71lOqLWb/pElz1yluRK4fx6FPjGBqXpSvZ4pIiXfWKRVixvp4t4ixZ&#10;QIyGnGdFYaWifpUQUoWMdA7LQs5kLGqerRX5ZA4OT4h2xtaUjEqYhazdIMEypT+F9Z0S+RzO8bP8&#10;LapYFbn0u/DaivRJXZY+KnG44vfzcyf5t7AhOV5ZNr+nlai+KgE8+Y3PXinW5ue+MlG9KeapIm9w&#10;s9lqZNHK/lmmQTIVN5lMGqvWt2HLJdfjuT0ZytgYfvawgX3HTOSqjVh50SZsvnIjXH4bBk4chsep&#10;o8HnhZMyOjp+QI0WO60TZKBpNcAjwJ7KO5Cq9KNxybU0JC8fxc772FQjIcE/Je9q6EKegwYoxq7s&#10;l4mKT7l8SKMmMl5Dht+KwZKWSveHMDCLLDhkmy8nhXDzSYJUCZes8hOhhL+xzCuyMhwLjQWdTCXQ&#10;3NGqugRM06YcwwNsGEu5Aox8EeUCgcnhhsGyt9h8VBvSbyegRFFOZifvuMzGZt/+oyxqp3rP5WIB&#10;bl7/mivWYO2yNjgtWbT67AhXizj4ywfx/L33ANEI/Mwf23NmktKY79LtFHcnFwplym3m1c4XVSNj&#10;dPIdGaV5R2lYRZryPZLdS+MlzFKYu4SzV313MurMjzIzxMJCLPPlWijDbTxPYvupCkbpLmt4yDRG&#10;jQ26FLSTkj3PfNuprcgHsGzlAoQayXbLEbJgMr1yUPuse2PBpzU/c8PVsfEnPvkV0cYv6cQq99+T&#10;arWa+d0vXln80t99L/mpv/x8bGZ2tD1fjDQVi1mrgIb0k8iKaHlWgmIlx8pXwdjkKCuEiZbOFgSs&#10;dQiwNbbWnKjS2COzMZw9M06DcCOX0ZBNFeAPemGw1Y1ExtHX146Wlnrs2PkkHn3iYYxPTcMbaMZl&#10;V7wWq9a8iscFsOfZAZwenMY0pXGQMrq5tYPA4afxOFmZ6mEUfWQ3NrgdbawcbqTY4qdTSbUWql7f&#10;AIPSR1pXWabQInPMKEnVIIdqdVnnWRfFxhU5VOgnYCZFzo2VV5NoyUIDCJg1oX2UXdI3KAYnaFkx&#10;yIKldVdoKds5xJBzWFYWv1eNziUzNZZfHY23nr/6kTd0VvZW6L42HlqPaNSOYikMh3MhRsYq+MUD&#10;J1gmBP4JgratD1dfeztuf+ObEWh04YW9T+PQkQMsnzyZtxMDRw7j0PN7UMwMoblhGj49qsJxufi8&#10;4oJSqASQMxejsWsjahLZhIYq/4SdSjYFqCrM/7ybCn8R4BJAYFLYTmDWZNpULU8QTyCfjfD6eT6e&#10;PKuUkyo4XoQbzz3PiqUJyDGPutXBOiKDBfyGFy/lclQKU/C6hfVrqj/OTmSV7gcJ6S6NhgCNkro2&#10;h1otrVoloBEYcwTDRDaNXDGj+v5OnR3G6OgM7+Th67Aj4HSjqy2MVUs7EKR8bfQS0BNzOLt7N/b+&#10;8heYOHQYQd4o7HLzWXII8v2UCnkyziJKBFJZ19nBumPjg1fy0sdowOmShbddasRbFshyetyKadpY&#10;vnOzM/CRBIhQLjLPdgKh9CsaRQMeT4DXZWNLZivlJ/3kOlshi9SdMsGSdUp6/DSdTQplec1agTug&#10;Y9mqHgQbi6xyMdpbBdVyANtry8ufNt27svbHhof+fudL3kGZJfTfk7Zv3y4OupVcLpc/efJk9MPb&#10;fzcSS0/4E7FCh0Vz2ITdKGrOSi0TvUXaZNNJVrpRFLJFNLY2odnfgsVL+7Fo8VJ0tveht3Mt6kO9&#10;6O7k3x29WLVqmZr5cP8DP1Yh511eYGj4BFlQlt9ncerkWRqyF12dCzF2NoHrrnw7GkIXIRnzYtfO&#10;ETz52FmMD1tZKZcg4F6DIwezePD+AaQzLkofD5raegicYZIyjQAYI4kpoWwhcyBlM2h4stK+GgGk&#10;gcli/qLq2BirdRTEbg021RVWbgn3KKOsSkbzn3oLZGyqu1COVSOwrLSspMJ2xftemI1B8JBRtwrZ&#10;RoUAataCrMxtJI3NzNdSDJw08NzuOTy1M4aJCSdaGq/g83uxf7+Bn/9sBD+/bwjP7koiHmnCipU3&#10;oKm9Ha+45lJcffXFNKssdux6CMeOH0AgGMQSlrHT4VLMyEU20dftRWdbigY1iXIuBbf0OfJfvkx2&#10;Z1uMutZVfCY3v5FRWj48GZSAmjy3AJ4YrsQGURXuHOjJbyLLBdjleQvZJA19ivscj7MQ0KQApWHg&#10;9YTByCZgz6sJ9skK/6w4ZGAEEDIn6b87cugQ9u3ZS7CzsdFr5vHzhS/RlwU/gwE7PAEyX6cTc1kD&#10;BTKiMl+WQSqaZB2ZjUURY73L8ZpnhyYQmUuxDJhhZrGzuQkrly9Gb3czXxGBLDKDh37yIzz4w+8j&#10;SoCsI7j6CTo2ylvhoCU2DuKL5/S4FGAZBbK6UhkOPpfOv52OECV3Bik2nkHmadGyPixe0YOFS7q4&#10;daCx2Y+JqSFkMgV4eY1ijuwODvgDrWyUpEikFFiHpN+QgKoaG9moGiSsm4TaEqfrMoFSapDurqJv&#10;KWV7pzDliDqvWqtju72i8gmrf58WPHNq7lPPZ2Rx/5dyUnXwvzmZZ8+eLb33k9cm27rbYnNTucaq&#10;YWvKZ/P2YikPr8+pWIS0xuL9PkOGNsEtS0NIsRWOJxNqIaHN6y9lBbwEy5dswWWXXUkJUyHQxbF8&#10;5UIsXtILt9eC53c/jWwuwRbNykpSwfFjA0jEs/BT5kxNxPDtb98Lp7se11z/aqxeeymz5sPoWB6H&#10;D0Ww/8Asnnr8NH5+f57X1rD/8AQBYQKnh2MEszC8oTb4CIB2Z4AVy0dgEm94wjYNWdNZ8Z2sbARA&#10;Gd2Vye2so6xg5wgLgUynUpbuO1miV85ROMF9iXhXoIGJNBWfsBzFRolMxOoIEsQbed0gTM3DazZg&#10;ci6IiWkfdj07hT370vjRnQN4YV+Rxsosuvp4TBu++o0HsXPXWUxMkpHa27By7SvQ1buK0tuNgVOH&#10;0L2gGfUNfpw6dQyHj7xAUK6wfMgisgUqeQc8lIAdjc3obpMFrkeYqQniM2UbZZN0J+TIFOye1fDV&#10;LeJNWQ58EEuNYC06UWySm4CjGlX8t6DHP5TclS+1Mo1aZqykUCxKUFhxtJZpWuJ6wYPkOLmYsF4e&#10;K42iGLkMegmTkQD0snRmlczKRgBY3N/P/LMV4XnVmqkGK2Rk28rjbcL4bDbEU1QUvIZNyWdTTd/L&#10;JOfIzmKoGbI28RjqPV6s6O3H+sX9WNLZjCBlYmLyFM4cfA73fuOrOPD4YzCTSSxobkS92wGDSqBC&#10;BuqWNVXsFkrlvGJd8tkm0XgobU0y+BTvHc2n0NbSgU2bLsLi5QtZXwpsuI5SUh/CgUMDCNe72Dit&#10;5Luy8/3NECRpG2R4EtlbFr+XdVvU4BhrlzQINQK3SUktLNjuciigU7JYQl+xYbY4DHQs8KB3sYd1&#10;KEnQLLJsQiyDRdXPBduPeG0TxyOffi6xcye/egknqZb/7elcVBbd3HSwfmjH5EW/uO/Rtxw5+MLV&#10;2eKEz+kjFNgLBLksHGQaFppYIcdKWfXRWNxIRktY0L0EN9/w27jm0tdSRhBACCJHT5zE5/5hG06e&#10;3ouGRp2gUqMkyKgJ5AUJNkqgKJdt6OtdiTe+4a3o7O7FX33io6xcu7FwQQ9uv/VmXH7ZJbwfwXLX&#10;PoycmsDAsWEauYk//IM7EI+N48zZgzh6bBcr7AgyZJLtbUBrCyilW9HV00yQdtLQRMYRKGs5uJgH&#10;oyITvCXA6bzkrQobpIwRIihqV7z7VRUjMMsSiiblr80WJCP1U+44kc2UCdwyIGFHqWhiZiaunLnn&#10;5oDjxw0ynAacOR1BS3M/LxHCuvWXoL6pESvXLafUzOGb3/siLGSkF19+MZYuX4YCGcwDv3gEu5/b&#10;q/ohe7q60duzkEyoiOGxk0iw4bBYfGShNjTWt0AzNPQ1duGStT709x2F13ISLup2O1mWQXCL5Nvh&#10;a3oj/B1XAS5KfjIRmW1gEZor4MZnlOUVhd3K8/FbxZrUM0shqBrI5yhEkEnNoJhPUHKVVN4sZGFu&#10;V4ByL0zA9/NFu+fBT43y8OSyzrrEvbAaiYkotFEuLh2ZBBlZ1F2WK9DsIoGBZLGgHIvTWUrOskTB&#10;dpLhkQmK3xRBOk/QTUgeClE14hqLJGGvutDga0fA4cfk0BmMDR3l92eoxmNIz0zCLlN+WFcryRQc&#10;VQNtbJB9Dh3pRAweStOiUVRsq0bmmyWjEz4WZmPpcDvRu6SfklOWsUyoLoWzUzKDBfAzS9L/JoN7&#10;Mvd39er1cLPxeeH5FzA1OstGieya1czKus2C4vuSUWB5dOmXlGJ1EBAdbDgLLC8L65EFJTMLa7CA&#10;K25swe2/x/dtHSTIJgjInaxbN5f6erd81+8b/Mrf/taHjt1+N/HyJZz+R0BvPgk31+yxkLOpEHt4&#10;zf333P2G4ycOXJdIj4VkpQcZSEhnDHTSKFPJAman03yZXrVWqRjM8r4r8Gfv/iLC/k7UhaWvBjh8&#10;bDe+/s3PY/D0QRQKKbIRG+w2C6VompWNn+1eMgM7Fi9aimWrFqNqS+GBX95DMDQIfEvwymteg9dc&#10;93oeGSK7c2FiKIV0PIeVq3vmDVUTNjmByamTOHHiOYwOv4BcZoqAOIMsjYCKipLEha6uejQ0eJhP&#10;MgmtCL/bTiAOInCuf6bK+0mHl80yT3msiiXaeG0DsWhGVlgkA/JR1lQwNZMg203SrqrIFwyCrcwa&#10;IPujrWmWVvT1b0Zz40KsXXMpmpv7sJSMRGqsq47/s5QxPHEUNk8RzSEvhudO4Wvf/Cqe3PEEulq7&#10;0de+nHghBqmxrHmfyBjylIkWCxsIgl0pX4RJ2nnxqg14/U2LsKjvCPFcnKpLyreyVPNhLt+KpgXv&#10;gL1uAzSCnkxUs1fI0ERWSkYU6BnqucV15V+BnvpDPhaQSszwfhGWicyA4Y9VE7OTs3x/Lrhp+IFQ&#10;HYGCwGfnSeLSw/vInNNKnixPRrlZnqYsA6CmpVhQIPtyBXi8SQZXZV3KFzCXSCAaJxMjYkj8Q63m&#10;5PshcEjUbOV8TOZTzrCRnVZTygrxDF7YsRcTpyIIOQKYHqXUjE3x3mkyYGBZ/xLUimUel0BsYgIS&#10;K7HZ64LHZUWciqKzp5UgKsDCRo4oJl5KQX8Iba0darH7VCmGk2cGMD4hM1cIcl42eDqP42eJSD0z&#10;lVVdNB6XC4sW9aOjow0jQ6cxdGZIBdmNzrAyMDnshoregwpBvMCKUbWSHep8JJY7QU+zuAh6abYR&#10;WWy8Qscd798E03aGbC+BrNGCYuUVZk/PFQ+0haf+1vGz9+87cbsSJi/Z9D8IevOp9jXY37inp+7u&#10;B761/HOf/dqbjh4duDFbjDfaHGWtVJZ+Gh3JlCzgYqgX7XL5KFXLZPVe3HzdO/Cq62+HQ3OpCCVu&#10;m5uteAbPPvccHnzwQYLTGBLJGBvDEs/1YWF/t1qyL5mK8qXT0IwpjE4Owu30I5koYu2qi/Fn7/84&#10;WryLEeXfDaEWNRjhoh2J+4n0EZM0MLFimQUUCKYysDHN+4yPnsHoCJnA+FlE5ibUamH5XJoVroo6&#10;nx9NzQ0IkK1IX48ECtWJkDL3UxJZL0qU3zOzMYyPTyJHcJORYl33Il8Uh2cnAsEw6hqaKHka0dbW&#10;gcaWZixasYyG1YdQsINXYSbFcrhJXkkMyN4kHLuMhpKJ0FB/9thd+NZ3vkrwTKO/ZwkqaSc6WxaS&#10;odYrtpEhy3J53Goq1qnBsyw3A2ECzjWbLsZVl9Qj5H6Uj70bIY2slHK7YDgwm+1E9/I/QsW9kuBT&#10;p0DPVqaMlGlb50CvqpX4UeTt/43plVnOcVVmFSPD8q5RyjnI6mNkt4bgFt+7Bx7KbpdIOic3YX18&#10;DaofgFJdGGA5xYZOHlyOEWonDpT8wSDgjc1MYTYW520tVAFOOO2ypkVOrWlsykBGuczyNsmoTBTT&#10;Y4jPjGGCZfDzH96HiYE5rFy4AulYDLLyWqnIfLHtFWToaAihf8ECuCg9ExECdyFHgONbJgh393Th&#10;2NFjbMiyaGlrwILOXgR8QbUa4PjEKKaj0yA2qqIIhfgYRDh59zKCKwFopd/PkBFf8WxgWXZ3uXDp&#10;pZfweANP73geTmtYBbWoVlJw6VaSWy/rlAyK8al5vqxRIvLdTpZaJOixxmPZRcAHtl2JCkHPYk8j&#10;WwoR+C6udS+49GmXa/pvrv397bvuuUeGz1+66X8c9OZTzeZb/KFAJte69KGfn7nu0V/u/62Z2Zl2&#10;r89lnZ6bZAsqEoHGzJomtD8UDLCyuuGxN+HyLdfj8ouvQ6O/my9YRtk8VDeUhawMEl5+ZnYSBmXu&#10;qTOHEU9OweEyMTV9FqlCDNH0DJJkOM3NbQSsSYT8TXjPH31YrdHhQpjXo6xm7gT4FNixdoqConKi&#10;kZiKRcp3YtwyA6BSMglSKWQpEQv5DCYnRihNWdkyEjwhhbnpGUxNEtRyOUpRjRVUfKVYLS266o/S&#10;uJfYbSK9uyk5jUqNLCdA6dqOppZW5p1MUbNQ8nnhraN8ozyRLJC3kLHZFdCIshMOLe4rMkiSL0dV&#10;8NLJxDA++9m/pYzaj76FCzB8Zgz1rhYCcjM8ZFDVWpUsNYBNmzejb9ESmOWKGlTwkzG0s7zt5eNk&#10;vd+E3zYIl80GI0FjdDRjNteDnrV/SiPqJ+iFUWB52MrCqs8xPeZDnHTF/DS4/xn0ZCdE1y6T5OXA&#10;Ess5QXY3SjMtIUwmJH1Z6WgcaYKEgJWTZeNxe+H2+ghsBDcBNdFzbDBKBLZ0huXJG/rIplzcyqTD&#10;dh5rlqs4OzqGGBmZjdJTolEXc1kyc43g6maZWVXkG7fTQiamkSWOYObsAGbIqB6/9xdIT+SxuHMp&#10;Bg4e4nNUIRMwiCnKH1Fev0hNiYqzeu1KXHrFZQQ9G44cO8qGY4DvVCPrl1BgAcTm4hgbHsHcVIQN&#10;LrPPa3T0uJRrYTxRQP/iPlz5imtYX6t49plnMDoqc7ZZzrJEKJPcTwx2UX8TNl50MQZPjGNqahIJ&#10;WbOZ9cBFRqdcVViuMrBREsnAjDocIYJeFtlyAgvXAh/5pIDeEHQHpX7BjWxlXa2t95KDudTQJzb/&#10;9ZcfOvIDFXX/JZt+Q0CP6TZYk48G/C77X/T89AfTtw6djt928uSJnlQuZrWy9ZWAlNlSVEXZ9gZ0&#10;vlBWcIKRmy906cKNuGzLzVi2+DJ4tVa+86ACK1UjmSQo5xM7HsGdd34De/Y/qYBPZPNspEBwICtg&#10;kpFXAZOVK9bi1TfdgisvvobfzrvXShL7lFkZMiKpFrPhL8yCIh1yDBtVZYMKA4mS0lkuXKBm5lgR&#10;xToMAnGKsltW9afY4/1UCHmprbyCKX56RHang4zGEyJTC6oROs3qIiiKn978veUGArDzDEpkUZ4f&#10;5RnmI4Foavh3Ph8yeCCjzE899SR27HqawJtFJpXDzFyEeaxA1m8qkkHLOYGgB+GwD70Lu7D5kkux&#10;cf1q/s1GRJyQBaAnHkN09ivwWc7AK8hqDSGRd6Oor0bLsj/mS1lOuWvhoU7CDgtCWJgUgcrnvw96&#10;cth8TvkrpaVZzsIoZpEj4ytk4wSEDjVSPDs1w7KqIUAgk700EsGOFhYvJWgmyfKwsXEpYWo2TiwM&#10;sdHopywMs0ikXOQmVjJ5XmcuSpaf4t/MJ5mRKn+rLNptUX2/MivWaibhqLFBHD6JuVODeOB790DL&#10;2NDgbsbpwZMIusQlKKGWHxCsllcijE9eiTeoo76pnuDv4LsrstGYw/r167Fq5Ro8+MD9OHqM4MTj&#10;WppcZLQ82ZTILQX4Ai5mqYo/+/D7sfAiolIhg+NHDuHxxx/je7fAQyUisrWUqxIAWV48z+Px4ZJL&#10;LsOZ0yeoMgaw5/ljkFXenDavqqeyhIHMepLGIp2UZTydBLpZuOuBD31iPRrbyf4lJJk1iFx1GVyh&#10;Jcfbejv+dm14188fi9+VpvqQF/OSTPLOfjPSCdQcf14yvru0OfXdb3ww9v73OCylomNZMp5zJRJJ&#10;1jCT0tTFFpXsy3rOL4nsy6AEnpgawQBb1ZmZKGyULkF/HRs4NxJsTl2sCDJg0N7eibb2FoTr6hQb&#10;isxlKDe7EI+UyIT8WLFkDeqDTazYp3Bg/wEMnDiO1qZGnu9Q/mpSWcXXS/zM5HOJra94Qp0YHEE0&#10;nmaFD8y3/vxN7ieAI6Yg1c4q/VvcdIKqh/LG7Qtx88IfrON5YYJ4A3yU7j5+dlIK2yhHxL/CSnpp&#10;JWuQOZICeOLgm2fjPTo5h5OnTxGoeD3dQ2O1UJLKurx28FCyNoItNc6+vbvxwx/8EE8+sYMSrwLT&#10;sBFQyvCSkfV19SNHGSvdBV5PkExT5LSNEjpMJrGYbK8XDqn3Gm9YyFLKn0bVOEp2nZgPukAunCu7&#10;UNN74G3aSCtrkbFClg+ZlKAdbVp2UlimJg438qc4X6tXOZ/kMipR+vIHi9VOFk3xRtlfKuYUE3LW&#10;BeEj48vx+WSOrHQNFMnqklQApiHzmQ0y5iKisQifWaOMbIevkYAoBSY+kdJnxxvpdhccEgXZ4VX9&#10;aza+LENchggqJQKJMPhypYiKxOanXMxGp5CNzGL42HF4NIJUVhyaWXGElvFp7NJYkYmrNotJMF4i&#10;N5drFWRlwITgWqBMHRum0qgUEAqE0dXRzPqaQZwqRNhbfbiF5cUyYaVKpfPMexjtDX6kszGcOnUC&#10;JweOqhiMCcryVEr8GGt8ViCTLCAWS+Pgwf3oYsOw+eL1fP5JRKYTCiTFrAtksjZphdmQSkQZm4N7&#10;sj1xn9p0WQPrnhxVZhlYUdHInB2h3KfswUOTH00M/IX2mry4mL1Uk9TB36i0lTX0wFU9Dd+6+4nL&#10;7rzr7q1PP/fk4qmZU9ZgoxVtvZSuliQyhQliQlV13YjbQoFkXDr4vXoLlizajPWrrla+ewvbV7G6&#10;21GiBJJ+IQclZI2INzU9oZZ1jMywYuZLBFMvehe0k7XZcWLgCHbseAonThxDa2sbbr75dbjq6msg&#10;C5LnySacTp/qsykUDPz04bvwwEM/g48S6qabbmKl7oSb8que4CWRRuq8soygzK4kSPJ46WMR2eeS&#10;xVeZFHNkHVX19F8lVm7+q1RkZgUNigfOzExjkMA+MDCAkfFRVvw83vsHH0I42Ij2TlnDgzZ4jmHO&#10;Jabw+GOP4ZFHHlLyWXwg87kCWlo68IbXvxnLl6+h9DqNWDSNrHQAVjQE6wPo6m5EKw1PJuHXUEQi&#10;PY7Y1DDczLeVgGfHL1BnH4ctU+HzUa6ZddD8W9DY/3Zi4BIyPXEv0f81myPuVLQ8YU1xIcW7ZNKI&#10;SvxNopqoqVqqJsoxBgF2FvH4JMrFFLoXdBBQrchOTVG+Sv+VNj8Drpbj+8wQsMlkCOiJdBmhug60&#10;dy1mXmQZR7KnmsxykPnScm0mQV5uuayJXCGlAEicaVJZviGiV7VCUDATcJlziI8cw+zRo9j5swfg&#10;KvgQHU2SjOlqMEkaNQcb0yqpuI2M0WT+1GwLfm9x8p5k9iUyueZwGGeGYoqHN5Ddrdu4EbrbjdND&#10;ZzA8NAojYyDkcbHhc2NsMsZG2Ys1G1bynWSxf98RMkWwIZrnqiJt2c6r7h1ZuMhOhbJgUR9/MfjO&#10;AtjzwrPIxaoIegIsRhvfD0vcFIdoFxsJC9kn60BlSlYgxZ98bBEWrXCwrmSQla4BO8vYtTTe1r7p&#10;S/U+x9c/q71l+nbpfH6JJr6m36y0k+/35Hs3VfIdf1Ro7fq6cfDAwea5uVlfsZSt1iw1zSiWLOKj&#10;JEtDZmnIAi5OSg6vP8CKnMOZ4VMYGTuJmdkRpPIRWJ0V1LNZk4WWKwQS8bkLhxrR1d6DxYsXY8WK&#10;ZejvX4iAz4P6+nr0L+zF6tXLVLigyclR7Nz5OPbseRaNZEDd3d2qZS9lKYv1Gpo7AgTJg9i163FK&#10;yMfxxBOP4NjxY8gSgY1SCcm0REphJXX7CHY22Am6VptFvGAUsxDjkWZHmKdEji5zkxBHOUo8CVs0&#10;OHgCzz63Ez+99yf45UM/Z8u+GyOjgxhVgyYjeObJPXyOXuV2YiUQ5ymLnn7mcXz3u9/A7hd2Yemy&#10;RZiaGuf9nbj99lvxpje+EX18PodDQ119CO1kCcuWLcHipQv4bO2oowSyWCuIF2YxFxvGQw/diZGz&#10;R2lsRQJ1iqxylOwvDVPW1qRUzdd80H2LiDEbWJMaUCZ6C8tTKx0K0MheAF2TFfglCQvkn/N/nPtN&#10;Rt7lw/mNvFUYJq28UBB3nwpcOpmaRDgmOxKGI8EA2lsbeXSW7Cyn+m+93iA6OgkCrAtqyp/Nzf+R&#10;5fH6LFIFfOo23Ot8fplVE/DY+d5daiS6zk/WTAANuGqoc7OxKRHkcnEkx0ahkYUV4uKMI2ucOCGO&#10;v07p1+Bz6A4PbBJElO9XXFOErUp8Rp33KRcNNPhdCPl1TM/kMT01qjISaqjDEr4bLwFyZHiG+S+g&#10;oV5HNFLA84fGcWhwFtUMG806NhNeNutkvzIo7SbQ1tcHsWz5YixduhhDo8M4enRQdW+alOrSd5kn&#10;C5ZBvwDrfLGQ5zMzXzXmlfWjbObUAMvajV42lEQ/q7BqqgKJq2etq/1dYMlQIdq+d9FnupI7d+48&#10;/5Zecuk3DvRUeuh07etbOozPfuEjkd/7wzfOpbNpq8/vLTa2Nse1ms1VKljsRknTnB4/wcHki2Ml&#10;tTtVZa6RVRSKccTTZEanDii/q4qVUsklndYOtU6CSE7puDYpT6zCNKgJBcyk4khN9rI1XtTfq4Cg&#10;VErj6JF9BJwXkIhOs4JprHheApgFXocbvX0LCDxdCPoCrJg6GdkUdj39FB565H4C1CkcPbYPR07s&#10;xVx8DFYHW169SHaTYUtdQbGWINiRcZBd5EoRzERGcIzHPr3rUQLoQ3ju+Z2YIWiJo3a1TClyzmFX&#10;7rd6xWq8+U1vQDuZWTBsI6M4hm99+4t47rkd8Ps9KjrNrmeew2te/Rq89a2/jUWLFsPt8SjQFY9A&#10;WbVfpiGZKFCmEqTNFNVaFGcmD+OxJ36Ku+79JqZmBggYCXS0NqClnuCtj8FmEnRkoMJRj2zFA09o&#10;Eex16wlSAT6XErbKNUMBjDAr7sXzXz7+H6AnQCQn/FOSP8gW2UDJIJGMfKdzzJf0t/p8LF+nWlBb&#10;+vBkIKhGGVqplsjYCAieEDxNnbyfhzKY79NGpsf7yX1lYEeYvsrOufvNz1EmZaQkdVhZdwgobtYf&#10;l73EMs7CmpmF28hi7swgYiMEwAIbp1IVdeGA6ht1uHSCmlAvmf1AocgbVMXznPcR6eywOFDLl2El&#10;EDl5fRcZuERrnpyKkxWmsGzpUvR1N7PxS7MBLSvFId2NMkgSoFWGgl5ei+wsS+ZLJdO/qBfrN6xl&#10;Y+VDPDaN51/Yh8lpKRtg40WLkU4nMTudh4f5kriB2VyOz8gyJMu3WJzKdaWKnJoSuGKNE90LyYb5&#10;oipS53UHG6yQ+Wn/0hFnpv25tx/5afzunSdeskzvX1W536S0la/ppnVTzmv2Xxs+MPxge9wy2hBo&#10;rIV3PPrYpXt2H7xkam6kyxGALpGCpeLWzDwNukLJI5XQUKN5DruHUslkRfejr2s1Nq2/GqtXXYxm&#10;bxeNz87NxjoqHuzz/T7zqaY86oVtSJQm6Zw6dGA3vve972H//oPo7OzCpZdcjp4FfVi0ZAk6O2Sl&#10;NFBipWmQJQV6g4ODZEoRAuVBxJNRzM7OIdwYxtp1q9l6B5XlBYNBMs46JGNxnkM5FY+rVlcqqY0U&#10;UP5VCcpqBI5WW0+ptLBv0fwC6S0SQdqDGUr04eFhgttTiERm0dTarK4xPT2jGMfbf/8PyPaWwUv2&#10;cz6JnMvm43C4xQgktLh031dxduQU9h14GsdO7kWURkUBCIfNQEdjA67deCV6mkzolSfhLM/Akae8&#10;0tswk/OirudG6B1vIFttUz6+kjRDfBBZtQRlqM1MLau0Uu3fylsp8vPFzqQi2YiPnlroJ4fI3FlK&#10;8HEynQqaGhoI5iLjnUhHcpieOE0AnqDUI4MRcLP50Ny2GHqoncd4WA40eNXf+c9VXAGuoBLPEEkt&#10;Ts0KnSUWnXrZLGvESLvHkT29HyYbnLu++i0MPhODnYemEkBjRztGZ6dV9JbaOdeSqlXiacuC5zyd&#10;T6pT7jr5/nxONzKxmHon0oVSpRSOUVaLq+nGzUvgc5A5Ur96fUEMsM5EZhIEQCevY0EuJ4tIEaBW&#10;rmTj24bOrjacOXUcTzyyk98z2wRGF1lqlvX81tuux6G9u3HycALdXSFY2CjICLFL1m5h2disdahY&#10;TG5zfOMFvPkOL1752tV85izzxnfj8yNe6TDaO9/wiD3a+7FHf3T7ySu3j0phvCTTbyzonU+1rbDt&#10;v6mm70/cbe9c1eReurK7LbJ/aM39D95z83N7HrnI5q4GnS7NalIPVM0sdL3Klo7MQuozn05ja2mt&#10;eVnhfdz7CTQdWL18E1YuW4M1fet4B5lsrrGlZYusE0XF/0vdmBvPr0i/Dfcyt/O5Z5/HfffdhzNn&#10;zpLx6QjUudDUVI/Onm7K4WYEAgG4CUbSj5YjkxymNIolZAbFhBot9JGtyFKRJwZO8D40NDISJ2VW&#10;OBhQU+5CBEK1xirvLY6u0g+4oKdXyfC6QJCteZpydQrRuZga9RNDEfeIMAFBjpffmpvbccONr8bm&#10;TZdSivlgo86SLgAxdRsvLD5e0mMIZDBnnMKJwQPYv+cgzg6dYl4ltFROjUh7fQ6yrRK6m9pw5ZrL&#10;0eYvwVHZhYAlAXuG5Vlrwkw1iJaFr4bWfCvLqUVhh0olk2xJwISf/1+gd07eq+NkU5nkxvzVKmmM&#10;TgyQkUdptLI4kgt+bwj+cAd/tmDi9HGUM2dgJ0BqOgHI5oXD04z6lm6q2nrF/mCff5dyC9ks5PgW&#10;uTY3mRJoOzfZ+bxTmmRBo2R2YQLRswcIfAP4xif+HtEBNqAycJMlmAUbkCwSZgnqHulzrc735ckj&#10;CW+WASyZlCOctkaK1lhXT0VRRbFcRMxIEfh0pHjO+o3rEWWjJQ3XwiW9atTX43Fi566nCHhV9C9p&#10;x5KlSyALGJ0ZPK2mqxmFClXHacXmJK/i/Wh3VPGRj74fJ48dxU/vfEQVH8U1bUBG8mWE2sp3Uce3&#10;TvlrSyJTyeKWt1hxyxs2kA2XYJLtVv1OTKUbjN4Fv/OYdWLBx4wDD57Qfmf7BdD7n07zU9dut6z8&#10;9E3O1L4fNnzlk7+zNBEdvubeO39yXXR2dkEo5NH9Qb7kWo4tYYZyV86qqlZWRhR1MgGZjpbNVtgC&#10;B9BU34kVi9ZhUd8qrFi+Fn679BE51EwHqyarYs332chsBdFGmjjnsaalo2k8/sQT2LHzCZw6dRSn&#10;aBgOl5ugFUK+kCfoecnEWiixi6p1l9FXk+f7gj7oTgeOHj+CyclJdHd2syK3MT9ZxBMJ5Alo0qcn&#10;czPFbUXX7fxspXGJ/57MHTZQJJCWac32c31H9Q2UmPkcy8YkA+zHFVdfhXVrN6CltZ2SZp52lSpy&#10;vDDaCgxKKXG3iSQnsOfAEzh26kmMTZ+kbE8SbHWyF5kvXKJkKrEMaLg05m6C+eWrNqM1YBDwTqLR&#10;nQcShM6iBxGzAW2LbwHqbyHTo1wi6Cnsogx3KFDnHwrYxDlakjQ+BB8BN0nyhyQ56Z+O5cb7G0YS&#10;sdhZ7tNsjCREO4U4gT4cIuMLt8LMZpCODZENTsLm8CJY14Si+CrqPoQa2ggGPl7IzvrAJ+cmDaBV&#10;yW8Zc5fSkEQpzG/EfVtuLdmwEvScmEZi5CDmDu/F5z78d1Dro1dklo4ThqyE5Oa1KyacBDWr9KUR&#10;4NVMNl5X3rWV71GBO9+Zl3Ujz7xaWJhl3sTqc2Iuk8CatRchHc+SvQ2RtcliWQZe9epXMP/zmZHu&#10;liNHDpPpRjA7Baxb06NG2o8dPA6v268CWmSK4kyuY9v2j2D/7t348fd+gQDZncOms5EuULXynlTw&#10;NmuTiuhSc+aQpbS+8Q3ArRI53COVvQrTV4fhqN/oX/zWx6yzLR8r7zZP4HeuvAB6v0lJ2N/tLni+&#10;+tmft4+dmF2288GBV588PnDR+ORIV81q2INhJ3whndJymi+V1Zub9MFZWFHEN0sqmKyYaBZ8CDib&#10;0N7WjWVLVmJx3wq0tnShMdgqsxfZNoqThUhfARAxC15ADJayUyJZ7DtwSEnJs2fPks2NKyZm0GBl&#10;ypWE/PF4XfD5vWhoCENn6yxBEUKhENo7RJ560dXVRaARoyhgZGgIM9NzrKxltvQFxGMJtc+ksshI&#10;2HKJRCA5sNtVJ7rESetsb6TsaScTXIR2yh+3VzrUz0WrUSgi3KNCo85iOjKJ02dP4PiJIzh1dgDT&#10;BBS7O6YmNrjUlCwSqDLLhcVF/klWqCNEZtVAdrplxTIsaLDCr00R+OKwZWMkczpmq01o6nktHI1v&#10;YrmEeUfKc6HFKtnnY+BJ0oRLyR/nWPS5JMAzDzQ8RO4rAQblQ5nlXSlQou0nWJURCrSoPryZqKxg&#10;p1HqdpDNsVHidyNDw8ikczxG3JRsqsyC/Fzf3s1rsAxktEhC3SiEFSl8PlM23l++sylRK29YWKAO&#10;me44iejJ3YgO7sZ3PvEtzB4B6twNfDdZApTOV+8j5gAAgP9/Sb+dxkaRZSb9YgJo0ocmNFYaSWp1&#10;ubo4iRt5Q00L010OzEZjSpquWrOWx9px+NARZPj+ZRRY2Lov6KWM96k+unRSYgzOP8aWLSt5CxP7&#10;9x1T/X6SYZtfZ8NgYMvFq+G2+fHMkwdgIbOrD7mRTEzzfswKz3XYu9hIsVboJWSr07jpzWR6v7UK&#10;dhfR3BNAodyGRLHb6Fhw1WM9Ye1jZ3HLCd7hAuj9piVhfpu1zzjtl74y+PNHphc+9tT+9Qf3Hbxx&#10;NhZZHkvNhTOFqLWrr5ktZwUVMo0cW0WZZiXEzR+wIuSrRzJiwCyylTbFAdRLmdmiQK+3qx9tTd1Y&#10;tWwdK5owPtZcsghZcUpcMqxCIyV6pzS3rFTJRJrAlCEroVSgAYi8lRG+QMBHICkR2CjNCH4SEURG&#10;cdn0qpqs1luVuaQqienTIGsaKkWyOpnTWSwpdlOkrBGDkFFOWXtXRoMlGo0EMnC6rMoZdh7kZGJ/&#10;gYCUUzJ1bPIs5uKTGBo9heGRQcxExpEtSKBOXstegcNbIQPIUjbJuYDT7iLDZT5NmdAugVLzlLeN&#10;5jWXrEFPg27xm1MI29PQy9N8dIrAUj2aul8NR/2beckwH0Hkkkg8cXmZ99cTwxe3Cj4wt38GvfOw&#10;LBAkzE9hJd+TiDYVeqacRTZ2hiAWp6xtgisYQD4XRaGUVyzO5HsINraoaYfxSIzAIjMqXAgSpOW+&#10;MpMh1CoDGyxfmc4jKKF89gTs5psFEfvS5ydAKEdIz5ydoIfaNJInnyfwPYtvf+qHCvRCzgZK5jgB&#10;S6CnnkBHEekQjwDpSuGVJIoJryFPJmvPqqjJ/EKchEt8h9I/5yDwlcvitmRFW1sn2nu68cKevYhG&#10;U2wEpf8NyhVKQnGxXUaA31UoheXdb9pMkGSd2vvCEfg8glU6jo8YaGqR8rNSBlcR1MNoJBOWucMe&#10;D9kjpay4RdktXaiWZQCvgGR1Aq97mwu3vmUZLJ4IX3qQdWIhJTtBr2vDY4tbcx+76G2/e+If//EC&#10;6P3mpq1859vf53IvvT48faK88NEd+zbt2vH81WNjEytjyemA0221+VhB3D4bJQarU63IyitbFgH/&#10;fFNIUqacPsX4q1UdXmcIfnc9gt5mdLT0YsniNVjcvxJNoXYahfSnzLudaKz4IjMtbPHPm/e/TCJ3&#10;yoYESBVg0+bXV2CSeZrnkwSOFIOQDvHzI5kWoQL/TpLrVUjFZK6u9OVJJRbokD6qklkkO4hianYE&#10;Y+OnFdgNnD7ICh1DOh8luKUISlUFkiJlLQTPQqbIa0loJQfzSElPUMoRYFNRA6lkvhqbTlY2rumv&#10;3n7j1fqSLo/NV5lC0BqDrTSBCmlzBK1oaH8l7PW3MxtNvD4LkcUgoCIgIyUyXyoCegJx84Yt6Tzo&#10;yd5CgLCrjj4BZD5TgfnNSZCFBObmZphfF6V8M9+NhmRGQjWJQLWivbNLOYUTgTA7OYFknHLP4YCP&#10;jYIECw02tjIbBFqN95UZLxZ+JrpJwyfvXKbwCTDxFSl/SGF6EkwABPXs4POYPfUsvvO3/4hpBXqt&#10;rDNRSlkBPbJaNgo2u/SPsgz5jYRvn2+2xCd0fhOJqib+83s10nsuyXxaAbWNm9bD6fGwgSuyURpR&#10;vqNSCtIzIKnANmDjRUsR9Pt54SqGz57CxFgKrU0umPYqFi1fglBjM0bOTuLAs8cQ9ncpR/q52UGq&#10;CzZcZlaN7trQwfy5UCpnkDSm8aZ3BnDzm5axDZpj+fiQLfUjWegyWlrWPb6otfKxP/yHN5943/v+&#10;qavzJZf+94PefNJwB2wHv/42z5oN1zee2m307/jFgYsP7Dl2yfTk1OKCkQlYbTWbx+/SnNQG/Ewb&#10;oOgrjLJSsrFjxRQGJ8BX5quuktVpZHduZx1qZRuZoA6HzYdwXTO6Ohegt3cBJVYrmupb4bJ7CCQy&#10;9UpYxHw7T/7GSkpWxmvKCPH5Ypb4erKspaS8wdafbM/t9vAY+V3MX84VSJVkokSAFmiQqMDiZiJJ&#10;mIWcW64QmLJxROIzkDmaE5OjmJ0bRyw5g1R6TvX3+Aj0EoHaai9TyogxSWB1gwBI9kh577Y3QbcE&#10;CDh2FHNlcVauxaIZM5upyvz7it/pLV960arcW157pb3Ra9Y7KiPWoDUKa3EMVeYpZmlFuPVa2MOv&#10;5fO204DEZGVRJHme+XnL87n+P0FP0nng02pZPqN4HBdZ3jPMxynK+lkya5diuharyXKqoxH7KTGt&#10;lJYWAoqAjqZGw0ONZJlVE7HxMRV/UUCysaGFAOiDXUZ89RB/JyQJ+MnrYBLZp+S3/C2ZUIT7HOgR&#10;GPIEvRmC3rc+RdA7THnraUCRTK9GllYl6JllaeYkWKhsTLy8zBKSSwrwkcSToZO18Xvpm1XtGPMg&#10;ri5Uv4gns4jzvpeu78eCBX2IxmJk4jOqi0EaP3HbkQWNGusbMDM9jejcHCQycmdHh+oLjsTmMBWb&#10;ohow0NLYjWyygrPHp8kqyVatObJKecCCAj2t2qL6PfOlOFJGDL/3p024/pZFrPgx1Kw+FKqLEc91&#10;lOvqlz+6qs/x0W/Ubh64UrvA9P53JFErrMaBbVs9u78Ybl7gWbXgy5/64WUDx89snByPLstkkgHN&#10;WtMDfh/lErmCb5bVPKGcg1Xl4MkOkXhWJ6xsGWUGhliFxEKTJljATyari7zVrToa61oR8NUpp+aG&#10;+iaCYqNympYV890ukbayxKBL+ZdZyBB1kcr8NEdQevbZZzEzM4M1a9ZgxfLlcFMukq8RCESiEtqI&#10;vgLOEvIpk04hn88ik01iZnYK0zSCZDqGaCKCfDGHXD6tpLV0iDtcdsppOys98y1XNDIEijzZjQHa&#10;nurXFMusUe54LAtQTFkRicRqczPRajJRrFg0Zzngby431bdEN65fffwNr9tytqfOvX52bHCLozqi&#10;h/UY7OYkmaIN0WoDgs1XwBa+iRcl6AldYiEK6CsGd26bBxOBg3MU5l8kAQdYEjyDwEiQT0dOYyqy&#10;D+lkBHVkLo31zXARvEuUvJViI8tfwuILu64hOjtOYEkrx/KmrjYFXIWpCbLDOZK/GjzuAN9NG+xB&#10;mZYmob5Y/jJSIC9agE7dm/kSXxkZqJI8aGTEBsHkFEFv8BmC3k8wdUyYnpdsOittGdV3gA2WLmsv&#10;qfm3mlrYXC4mjZZceP5pPedcSoTJCzOV+bYS2FQn0zfIzA0zjXhq/vj+JWGsWLkMEngilY4rpijL&#10;J2RTOTI+mcZWRzBzIDITQSySUIsczbGBlhp6zYaVVCVN2E+2J41aOOBAnmxZEy8G3rdqBEl4fciV&#10;ovw1i3d/dDG2XM335UiiYpXBnOWIZltL4fDiny9fEPz42q1Pn757+0t3gaCXFuidTwS/pbfD/os9&#10;q9zF6VuarKnWrkPPTa49fODM5rGhqaXRWLQ1Z8w5gq0li+bKajK8L8xBJvZLRZPpXzLYoWSgcvCc&#10;N1/pg5OZFKolJhjmUkVKJBtB0qE6pYWPiWOoTkllsznQ0txJw/PzOqxYFVPtJSikuLDs3v0CpqZn&#10;sH7dOixbtowAJ1PbZNFuAgblXqGYRSJJxpZJsgKTfdBsxIdN+gxFnperrNAWk0ZCOKUekvyLocgo&#10;r9A0iaUmk9KFVpzPs2wyuihsolJw1KaHy2Yl56iUqbGZ60rA21Csa2ib6OxYfOTqG65/ZsWCrtO/&#10;dfMy63OPPvamM4OH39zgirr89hlU82eUUSfRAH/jJdDD1xE0elgoZFKU+vPm/0+kimmeAZ6jU0zy&#10;NxFYvIbF5m3Sl0dWkk1jltIsljoIiWJst7SwQVgFi+rv4rllghdZlkoE+Eo6gnh8SkW1cTk1NDUF&#10;YXFYKNsTSCTYWOTybIAaEW5qh83byJOkPNgYkPFJFwGp97lC4V4yayG5IeuUkPgFYXoEvW9+6keY&#10;koEMT4BML6VGaSsEPVlPVsInMBt8MjYv1MtVeSfyQMLq+EOOLNXj8sJJ8JMbmKxXMnasFvfhdWpW&#10;MlutrDwNZBBIRliFETY2hxXLS/MZZHaFLJcg7kvJOYmpyKfg5ULhkJo6KKzW723A+PAcZkcjkAZd&#10;fBwLxRTrC4HTrlM+O9XaHHlzFnZPFR/4q0uwaHWAoJdic+Tj8yxHLNOY6e1f982WWuYffudzB8a3&#10;b98uL+klmfjGX7pJBjvuvnub/YfPrnaf2bs2fPJwvvOpJ19Y8fTOo5tHJgZW7jvxVLsnqLv8/qDN&#10;49U1XYKOKr+2IoqVPMElxwopFYcFRdyr1ShXKFHFoGW000GpI6HRVR8O6zobdLWXWi8+UsWiOKqy&#10;Zdddik0WChJ8c74zX9xUhAEIS/R4JKqzLBQjfWxCOQlMlRICAQ+/y81LHkonsU+hFgLS4vcnBiIB&#10;Mavl+X5JkegymV6nZBEgzuckjLqwS5u6fz5brCUSWSRTyWopg3IxZ6369PpKOFhX6OzqGV21bN3B&#10;LVte+cKSvhtOvfa1fzlZV7c08w/vnavXGy2/m0pNv6u7seDXtTGUEieYFxNpM4RAw0bK2ysplSiX&#10;LEHJII1InvA86AnYqULhR2GC8rcwPylQ/i2mZROnkZIK/BmLjKBUGYedzCtGI1+6eDkc4fn5pADZ&#10;nGlX08wUY7XxOqUs0gS+aGycd5bFoch0ZXnPWhlDoyN8n06EyMibmrug2SQ0ukSjYTmBzI/AJUnk&#10;prqesgbmhfK2cPJ5TCmm9zVMk+nVudpRrE4TqM7JW0pVJ08Q3z/lqsIXIExdXGLk3cgCPQFK72Ur&#10;lsBLIJIpiarR5EuTgQm7mn9NRm/K4FcJRrUIn9+Jju4Ovp8Ydu16Wvnria+2zPCwEaib6trQKn6I&#10;LDeZUSTh5U0y2thsDidPnCXOWpUTd6kgAy6E0WqBEt+PDB/J5rQQVmMItgIf+cRr0SA+9Q4CrelG&#10;qdpPeVs3vWTphs/ve/iJf1x227Y5NgpSzV+S6SUNeucT6412O+v1B7fCse4DD/p72q9p2nn6he4X&#10;ju5dv3/3gTVDQ0MLxsZHW4rFnMvj123heq9FJJXgU42tf00jC6ExVM35vl3xghDAIUYpIJIOa/HF&#10;Fbalmnm14pn0oTmRSopvHA3EKU7LNH8yPgExmTcsvmznO7xdbspgCW/E64kRyACHMAf5zSZuKPz+&#10;vEuJfCcOxOJTKPKQf/L+4nlPBlOVvkkbqiUbQdBF1lOtxeM5MxnN14p5iWdkLbucfm6B3PKly6c6&#10;m9sGN29Zv3fT+o0Dfs/CyezMDdGH/tibveeeu42lW7fVfr71h+GB0vduGTx+5AN+Z7TXY5lCrTQM&#10;Bw00FjPhq18NveFSwL2YuWjiJlFh5Onl078AvPPMTkBdgZ7s2JpIEyJuRXzmQjJOg48QuA0EAz6M&#10;j0dUkAS7y02gJ8Q4yNaqFMLUdNIXqy7DY1ERZiNho2Yo92O8T4HvTcLsE9krVYKJOJAvgtsh+XPw&#10;NOHkXh4ns2n5HqVMmRWBISVxS2SPwvROCtP7MmYPWxFytRIcouoxqhJZmwAjc5JtaqKxfMdMKWYl&#10;eeO7IMisW78WK1evQCQexVM7n8TU5BQbMd6Bh0ofq6QciaUEhJYQgR6/C6vWrERrewsZ7wyZXopM&#10;X0KHOVSQhXS0hMhcDNkkGaTbq0ZnRR772KjKVDqtamED6mC9TKu6IyPNbr8fqVyRDJj1yZJFUy+w&#10;7ZNvhruB74bf5Q0ywPIC1pXGw6+6+vWf+sP1b/jFbz30UIagJy/vJZleFqB3Pgn43X3bXZbxv79d&#10;v/yhrZ61b9/aMDR7qmV6YnThyYHDK0+fGlg0eHagby426k/nEjIP3e70kr+EXJo/6ITTxeKysfKQ&#10;agiTkFBCAmjq2sIAWf9lL+AnIFVRbinCJOZZ2vnvRYLKOrXifyXeK14v2RkBsCgB+piErcl8U2GI&#10;cj1Jct75eylmyU06xu0WiQJMC6LuksHhTLJQSyWKZHUwM0mDWdWrtapedeqBcn2wsdDU0DHX3tE7&#10;tHTl8pMrlncd7lkcHg/pxgySthQe2VbQXn+3wVvxSaTSE6V+Vu/F+u9eWTDz75+dOnFJWzhH1Bnm&#10;T2TDhpPEqx3+tkuot1aRJDWhYvOrBczKfHCHAjgBBWFUvGpZRp/F160MK2Woop9Cj+URXU6Uk1HM&#10;RWLweetohDZMTg2rKXf++k6eLpDELLEBEHgySzJNkNeUJKSkkmYjkKL8i5NRJyhFC2wkynxnHnh8&#10;dbxmPRxkeqYacGJjw/yIVUvuzm/Sr+iW/nuCXnp4P+YIel/e9lXkR3TiQ4ASNkIQ8ZK1EfCkb9Ao&#10;wOkRRi+DLcQQlxWJVAEBKvDLrroEZ84MKgkqPnjC4l94YRRFvneRs3U8xuMMIFzXxOewqBkwmUIS&#10;La0NCjRldo/0Bb/w/G4c2juFIsFRYvgRy1S+eUl1XUkC4OSCgsdsHGRapXiYyjPxGzvLiq1kIh9B&#10;kJi/6cpW/N6fvI6/xVFipbK7W3F6xGYuXrz5oTp78NOJD1y2W3sJu6tIOldrXn5JpO82bZt1+/uy&#10;jjd8v+w9YH0ydGryyYYnn320f2xqqG98YmL54aN7OxLJeEMyM+srFItOYo7V47NogZBPk0i5Zcpd&#10;nS26OAuraWVMAkZVU/y0TH4nhkpzOqcUxDlZprOJA630zQhjI8FjBQ/xs4XGU1J+eOLbJf5aMmgi&#10;SbE5fhbXGPU3a71JOlXMkh1lq7VUMlnLpE2TSlh+q9g0e9Vm8VQbQh1lnzcYa6zviPcvWH5q7cKL&#10;Ti7sWHW6wds7Ei1r8a6VnhTWTRawTysR3sSTQ+zpX6WtqOkPug6tfvzY0fdF54Zua2ssaTaDUtLM&#10;kSFR3FHi+tvWA5S5MBbwDNIWwQN+krkOslAkzZtX5tUVftPq1UR/ai6J1UcOXUnLaKeJSGwa2UwJ&#10;zeElSpbOzJ2GN+CH1y3OyUQKe36ekYnriebkvUn3aLjiACyRXGqUihJ1pVwRtxaD38+749jtfpYp&#10;83BuIEVyJNPQZHJFWeVUJK8sGl4hfDBvpVHEz+7H9NEd+MrHf4D0Gb6nqovHkGEFJcqyThUQgpHP&#10;UUrbKMcpay0UzS4dspqbk6xtxeql2LfvBJpadW4tCDfWKaZnd0rDxzrj8CE2U+DxBcSis2qARKwx&#10;3ORCW1s72jvbMTUxjdGhUUyMkbmyfRC4VqGy2NgJMBrnGkkry1f6mMWZRpNYk/NfsnHl/9RskTLf&#10;YhZsj3DbW1bh2tdfwfqTQoXKoGKpx+SsK7dl/cVf6tDWfPeg03+KZ8+3tC/RNG9FL+NUE2vcSga4&#10;bJvt7su363sas95yg83/1LOPN3f39zTtfmFfx+ETA/1T4zOdkzPjXbOzkWAsFvFk82k93B62mRZD&#10;s7AWW63kJjQyXbdqDieBS8Wkk7oj0UzEMDUFcgJ85x1OCwWCgsTXc3kVsMlsDJHBstSf9P9Jv2C5&#10;bNaMUoUVWDaKqJJRK5aKRDhLrZoTX2BmwUKQs+sVr+4tun3uQtBdH69vDI8vX7R6bFFf31E73LNt&#10;zu7plfXrYq9f/HuZP8RnCpV9MNavJ42skdHNk55/N912113Ws++zdb/wQvT14zOxDzb6Db+OGarU&#10;pGJqORkFrl8MezMlrraWD+if7+xX6igpXf3c09qUouV3NECU0wT9aSSSZ2AlG8znBbUsyOXjBCc/&#10;ejs2sxzdOHD4MbJeK0lgK8HFTVDJEvQqyhVFd9XToBsJFgQ1ubR6BGGWshfXEXks+YWbfCWboJ1s&#10;shMM5k/izD2/Np2Mc1YILBl+OYfkmb2InXoe3/rUN5EY1OG1hAmyMUrEKuIJXlUPolyosNFyw6hK&#10;n2QVDrdDrcAnI7jNbY3o6GwRUip3IxO0qFk7wkCl0VMzbJhdUQc5ni6N4Ko1YSxfvVJd6+TAACZG&#10;I8qNSuaRy2VYEgqOpJ9WAoSKr6lCNwKyBPWyWClj5QACuYBjpepQnjqmNQM9aKj+vHe972Z0r2in&#10;kijA5DMkc96aUWmeuGjx0o+Vd6x7OPIqzyxfpJTWSza97EHv3yYJYjr9tX3WqVfB/saf3+MI9/Z7&#10;lyy5yN/Q0FA3eGaka2JyunNsfLgnGo80Hj1zMJxKx5oymaw/n8s5KGFsplkUAFQDdC6PrlUMgzVI&#10;mAAFms2qWW2WmpM62eXSNenDSybStaqEU2F1lZXwqxLMl9W6UjWRSskq0+JWSzmlySRy3dQ0G8mc&#10;0El7ubt1USHkDaabW9umG+rrY23NbePM50R7Y8v4JZu3TFrTluRrlt+Yso2Zhdzf20vL3resvA3b&#10;qtqLqtQ17ebFH6p75FBgy9kRzyestcwSn56xwJij6eUoyUqwedvhbrmcdOhqGnKIVJNnqUgpAnpi&#10;riFF8BTyUdpmMzOIyDKKlll4vDLq7SN7syObT6h+yJaGlWpgZnLmhGLMdntYRQyR0Fd5SlcJoOkN&#10;tCMYWkTjloEh8W2cb2BkU35ypE4CFjKLRjmOy8/n2NQ/JXsJRo0gRz0uoCHgZOMzITuC2PBhjB1+&#10;At///D2YOkjY5v1tdgIFHyedFaZVp/wbJVyZNF4S6Vkn6EnkZRm1tRJs7GT/BYMAxHtLz0SRACbq&#10;XD6LTJU8kbBRgoPHAZdevh59/QuQTKbw2GMPIzo3rwTcDrI706rYHsWGAnMZPJHBCvlGq7rPPZqA&#10;L9GT39eq4kTvh0ZNnK/Mouqu4sobGvDb77yZjRJZMdUEnE2YjtsrLY3LnvOnKh8/9Afv3rPkuZh4&#10;iL+k0wXQ+38kFeTg7tstuO1uy+T+O+ypxNOupiVld2Yu4Rur7vOt3dAdOHFqd2MylgxHpqJNk5PD&#10;rYl4LJhKJ30lo+AiI3PlC2lnMV9wVKtla6VC5anVrA6nQ3c6XL7p6Wnr1PS0odutpbb27qrDrpcL&#10;JaNq0SwVm81Vdbs8VavVVnQ5XEWny5f3eQNFnz+QdXvcmc7Ovgl7tW66p2VldMWSFTMuf2Natzdl&#10;ioV8Lr1rrBhccUMRbXeUt2JddZvQ2f9Ex/Tb3gbn0/d8qH9gqO8v5qajrwl7q04YE3DbYsgXsyhZ&#10;gvA1bIEt9BoWWpviWxZdYj/PkjmJKGs4p3cFw/NIxMYwPXsaHp+BUIjM1uknc5MFfMi6CPl2vYn4&#10;SAsXoiah7ynThBlHYxOIxSMEPQeCdW2oa15KqUhUkEtLn6owKlJmtSaJ+k7+R4QRii2MSMLcn9eR&#10;PBZWAQnmlg3KvCXIefwuPYHS1DGMUt7e+427cHgnpbIAF28lY1Ql5kd3epVbiIPoVmbeqKbh8loJ&#10;YrqS1kZR2OY80Dl1MjFBQckDYdVud6BcTKM+5EImzech25dZGsH6BjYIWbjcMkoDtbCVxyFTA+cX&#10;VpcuALX+CLMucQTVJXlNC0FvPhGvrPOSV3irWQ3D7rEhbUyhrFfxge1XYt3VS5GKzcAdaIbpaMHE&#10;rFZYv3zLjx1n45+dWX3klIaXrn/e+XQB9F5EEhC8nbThOLZZv3c/bJ/98kW2V9/W53jFzf3Olpaw&#10;u1RKexOJWU+hUHAmk1GXzWG4x8YmfPF4MqA7LM5SKetMyfJTZrUukyosf/ihRxbMRuZswVAwe/mV&#10;lx1e1LtgqFiuZXS7LU/GVjQrWikQaEzX1dWlNc3D2lwtORzOQs3wFPsWrc6YiY68JXx90RxYVtzy&#10;0R9UXrinjhacMGu1u8gI/+skyl20oK+vfVfTkztXvvXUYPrddV5rm6M2Bbd9kkwsjUSZct69Gv6G&#10;NwJ6/znQK/0L0COIqS/lankUUtOIJibIcmcIdvN+hhJfUFidbKG6AIqCFjyhVCiT9c3PPRZn8UrJ&#10;gN8fRH1jG+/ZQBybn+42n+QmAlyy/5ef/8VeHJGFRqrYYzyzzO8k4KhYgoQkoUREiRQrdhozp5/D&#10;wV2HMH6UbLHmJctLI1XMI10QacnDMgnWCUMNIJHcqTEZuYyMzuaIPz4fv+eeRA0kfLDpXv5u5bOG&#10;ydoMaJUMj80Kg1ddFxVeIC4OzLyGjOz7PT7i9bn5OgQ9C9m/+JFq3IsT+/wLFtDzcCeDF5S7MhWQ&#10;z6nkrREg4pLxOqNo7AE+9Ddvhb9DRz6ZgDvUhrzZhJmoFt2weMPnlp3yfu/pjZ+e0nC3FNZLOl0A&#10;vf9kEiBUHzTNsp9Wuvb6z1s++/CnLY6lm63v/t4d1uTZuHXRZZfZrrzhCpvTa7NOzmZspmb1fuPu&#10;ny/54T33XHPy5IkVfb09h7Z+6AMPvvGmm86OnTqcj87kKyUzb5Zm3dVVLcFKQ93iihEfNkO1iFna&#10;UTO/+65t5u0ntleXbq3Vtm37z7G4/1CqkTzNrHQH6m+/7PTp8PtrZfOKgCNicVkGCXJZJLIVFLEI&#10;DU1vhS2wRvXnWWxFnhZlBaNwrIhTMQFGkSyiQzGBUilHqVpBLp9VktXpoRTMG/w7CY9/3snargWJ&#10;T4QJa4kg4IbL1gin3YuAn7ItQESR4W+rFL88PlFI+rKkf63Ge8hC62WRrrLuRRYSaxHlHEE1z2NK&#10;BAqCXo6fywRUMjGZVlcwCrDxXnarhMSfhN/L64jYyy8CvG2kcry2IaHLPChVrMwP5Wy+gGKuiFQq&#10;g2gkRaaWJzhXyeBKajHuyGyKwGbB5HhEgWMyxsu4rChmq+AOft/86mUCmDLaKgFF08k0YiyTJm+D&#10;ejIBORkdlhnHtep89Bb5W3izJEuVZUFQt1hlfvU8URPQq5Lp5Y0M6rusuOmNG3D1axZQK1O+y8n2&#10;MGYzvppub9i3sbnhr74a+sbOV2iPpV9c18f/znQB9H5NiTVHIyLO/6Ft0+7GCe04lqry9pvH7R+f&#10;faDpcz/50oa9R/at2rhqw5G3vuKNu29f1j+3DL9X3l7bXtu6jSdv17Bt3qJV4sn/YxVyXw32xSPX&#10;L/fWvesd4+OJtwWdcae3cphGlFeSLFVsRmPrrbSldcwouYqEUYeEuWQi47BpsoYEP1ek811kJQ3P&#10;5ieG5JDKTsPrdZPHmkhno/AHDOWyY6uJU3KNgFeAXTq+HHU8TzQvqVSVgKSuJUbOjSytbOQpPQlw&#10;pTTBMstTM3wF3AT0qgRB8bMkIEpcFVutDAeRRsU50J0K9LKyrrK9Bo+TX5oJWIw5uB1h0jUCnuZE&#10;qUo5z3w5PPU8zqei4QjWylrFmlp8nK9HZqXISLE4Kxq8Ziyr+imnJmUt5ApGhie4L2NmKobJoTmU&#10;C5Ttc5TPZIPRWZHCzA8BK1zfgnyaz8AClBiLDvFXYVmUyDQF9MSRXhzaVTlWWbbKX7DIBmIe9ARA&#10;dT2Mufg0+td68ed/eQccDWmULEl461r4rC7MxgPG4uXr7tIGD37u7z78wWPveViG1V/66QLo/Q8k&#10;AUQWvAMp07Pz/kd0w7QZP3jb7+e+Wxsp/aY6hda2wvKL29Fx/cIHbzt7tvRhV3Uu2OGcoKFT4hJA&#10;sgaZhbUTobYNQGgZz6in4UlMQglIP1/RZHRURTKRxoAEuSIhmfiDRRPZJkZLc66SDglbIxtT3uEK&#10;3EiPqmQxlIMoJ+a3apJSdwZVfjar89O/ZGEcmcolgtdOkCgVk5SH0ndHtinsRpL0/cmCyZSlssQl&#10;y5us1AmZTy2O3zkCn9WiwUVQkbzIwEG1IjNaKrDZuOl8Cma/zPuII6f4Yso9BZBk+qFuJ2pVCfj8&#10;XuZzyyJGsrauhb8xUywIXlceuuKAmXchlahgaipOJhjDxFgc40OyjyERofytyqCFDLLIDBJZF0RK&#10;SNY3ocRlUYkngHRXGuL8x9+8EjWIeSuyEZLykLm30l15x59ciY2vXMeST8DqlRFdH0paG2bTTTN+&#10;f+unSiMD9/xp5O3Td98uM4lf+knq4oX0P5MsW7dutWzbtk3eAWXqNnP79u3nFctvXCJOaV85iuAH&#10;X7Vzy54d2Q/bcvEN3bYZm82cYy2iVCXDKtUoz+r6YW+4iIDVx+87VE+aCE9BchtZlq4w/ZzhC/Qr&#10;kSbshOAmDFDNfeVGplbLCNhRnlYpN8spsrUYwSZOMIsTVKLwuYoEPVnsu6qmall4/1rVTtAjG5Q4&#10;hUKJaMYyeloVPxo1a0VYKL8Qn0c5pjAfjVoYpI3AJ9PUBMgMXlPmYovPpfhAK6YlTFX6BMmwxDFd&#10;llnUyGjl3pJkeVHpfyyXyDrLBvwNZImiWymlDW7zEZxFrgt6OXkfMkLNw+uTKcINs+hUIemzCROF&#10;jIbnnj6IRLyAmfE4IjNkmel5Fif9fbrNpboG/JT6ko9MVlivi7l3qFFjp7uC6ekIbry1Fbe8+VKE&#10;OtyouezQgs3IFx2IZoNVq3fF45uvePNnxsfHn+fJIuRfFklq3YV0If3H0vW0qMN/3TNzcvPb0iOR&#10;O1oshTqvnbZiJxiVp5EuRqjuggg1rCfbkxXSlhC8vAr4JFk0mbkgACMsijthSCJVJR475gg4EygW&#10;x1DMj1M6RlAqEPSMAklfkYBWVuHeXQQqhzgdW2XElGBIVij45aS8tIisNAlkMqdWRmnLJsFRFvO2&#10;ksVZ1GyIXLaEVCbNexAw5fYE3xKBqlCQGIvMKZnYeSdw8ZksSFC7WkX5CbpkqUf+5KYGlfUsLA6N&#10;spt5cjhUaHY72arDTpbpJKiRKZYSMwSgGvGNf/O3mvhomgRMCXCglaERTTVKV+WOYuq8Da9fdTL/&#10;Hmg1D1VyGyrJCmYn0hgdnsXQ6SmcPTOGkaEsEpTCEmZPloWslHWyTQKdjHoT9rIpylhjCuGWKj60&#10;7U3o3RRGpRqHra6BiNmIWNyFdCmUcgW6v/AH7/vcD+67775hgrG8mJdFugB6F9J/PJHt7UoheMOy&#10;A5uP75j6cz2VvLjRV7JojgSNahz50jBKZB0e/2K4Gy/mCWu5tdDgCUTiSqHJvFiCpATUFK/bcpGG&#10;HicYTROYxsmGxggIU7xWhOCVRdAtAEZblKkTMuWOmGvRxPOPsk/AzUp5WTDUqK4h+wwBLVlEMpZG&#10;Ni0zXwxkMwUaOWkM1bGAnsyzFWyTwYMMvyeOKWlY4G/yvczuECImuCScVDxnhCnKdxJ0VCbZyBq0&#10;+jn3FemL81C5eryUl/xO1hkJBGSFMx31DX41vSxQ54TTKw7rBH6er9lrsNlNPnOUjcA5Rsl7yMi1&#10;rM/ilFXcdD/yUTJjWxA26Ve0h5h5O4xYngwuini0iB2PP4t4pIDREajlI8V52Wr1wkH56+Mpl1/d&#10;jdf/9qXQ6ljmtiIbonaWixtzMV+1uXXFbt3j/suPfvq+3Z/85CeT6u2+TNIF0LuQXly6Dbr+zP29&#10;iWP6m6fPTL6rzlcO+dwFlAlY1eoocoU0VWUTgoE1sDffyBNofbL2BQhkNVpncZYAVUJNBhyMCIxS&#10;FMUC92Vhe2lKtyoZlQYH0UE6/PUaWZRFFhSy8niLCrOUJpPJZVw4fiRPI3YglUghHZfvsioySZYA&#10;kMvNA5QM0sogr5q2LHKXW5WKWhx9FZjxK/mfAjAeL6Ak58jcaAE66aKzn/tOgFLUuDBEGcOQc3gJ&#10;5XAswbDV/fi79LPJ/FqdgOoi+fQFycpYDOF6oKkljJa2RtTVe1AX0uH2WuDwiuSWC2fPsVdxZicw&#10;ktlWKiY3SneBegvZn10kMW9WI8pWg8jOVXBmOEoGGMXRw1M4emhKKfDuBS588KO/g2buTes0LH6e&#10;Z2/BZMyNfL51cuXyLd8o5tM/uv6tfzH28MMP82lfPukC6F1ILy7J7K71H/QHDm3YMDldftfMxNSN&#10;DUGb3VKbhtM+hWIuSsalwa0vgLfrOrITGnQlRoZF2VoZVCOg1ZIdFjNPGjUFp7iIEC2cpEESUKFG&#10;MCkUaOgFIgnPzSariMylMTU+i+kJbpMUwsRPYW4S97NU9MLIVymFxd3ECqdbJ0hKhGj+ViCLIhWz&#10;CUVTgFRW/XWlsvjEkZnpAf42H05M/N7y+RRylNwy5iGAJdeQAQP+SbCTIQ1ey6ITBEVK82+ni+Ca&#10;I3BTtvN8CStlVAoqXxIFRgBQgayAKDdDwJZ/C4jaeP3ODhD4gOZWFzcvGps9qG9xoaHeCVeQd63k&#10;mQcDNcrrmvIEEJ89AqBEdJCZKOUA9wQzGwHQGUYpbuL4sWGy3RxZZhDLV3aQMbKcHSUqfg8SxRBS&#10;ufpye8vau1zV5q/d9tYrDt61Yy73mzp49utKF0DvQnrRqYZ19pHp5W1rF1x6zRNPTPx50Onu8epJ&#10;rcEfh2nMIhtPwmGrJ/vpIzsykScglmrjVKkTyohRCcNO6/faMrBrVUpWNyolnQxNQ2ymjJkJWafD&#10;goP7hlCg8EomCmRxAigKQwhU8j+ZsSBsTOKLuBRAScQ4YV1yD1HPXlmQmyBh8m/DLKghEznXSR3q&#10;0UOo5OxIRNNU2zlKcp2bBB4oKjXucsrcVQPJZEEBsUyDkzVU4jGCIq8jUVByRoHHzA+iyPrF4l8i&#10;Mlvy5HE7Ka3TBB3p6yNAci/raMg/AV7p6BTGyJ8IsGS3xC0/GWF9qxWNTVYyQyuWLu9EIGRDQ5MX&#10;9gBBTvpDjRzBXGIsmvA4fCwTymQCrZP50wOkkmUbyiXeU3eT8bEceD8HqWaiYMNM0mdabe1nL7/o&#10;ho9/5e8e3Vl+3/unbhekfpmlC6B3Ib3oJA7ZMzOae/3mP+k7tmfROybOJt7oxFywoz4BB2ZRSM2Q&#10;wcni2AQCiwaLIwONm0XPscLp0CrtsErUkmwayWh0vpP+TAKjQyDgEeTI5CRYtITkr1U93GxkX7JV&#10;yLzEPUWCBBhqHmwgFEB9oBuy2JIs62CUM8ikY5TAWcSjVXR3d2H56iVYsLAV/joHgY9nFu2UkTom&#10;hqJ4+olncHZqGMuX9eKVN16J7r5WZHMJzMVm0NnZjunpWVhrOkL+RoyPzeCpx57G8OkJuH0uJPNZ&#10;BOtd6OroQXNjk2KWk+PTSETiiuVJjMNKRUL/V5S/naw6wC9VGSq5WpUYeII6OVSrBFeZUUESJyxQ&#10;+gpla2wBevspV3tDaG2rR7jJh3A4oCRxPjkLd5gH87yskSRY86YWO6U7UbvmoBR2oVjW4PI3Yy7F&#10;48uN8Z6ORfet71r3xZuN46e24Y7Cy43lSboAehfSr5ostfT9dYl46nqHVXvHxOi+zR2NE7S7Edi0&#10;JMopsjiQeYijGG2QX5IVmYhHapge0RGftuDoC7LQeBZzczKDgXaqgILHcm+WZcK8hEwig7G7USjm&#10;IavKWW3CtqZhdVVx1Y3dWL1uKQGSxxJRujob0dXdgo/8xccwcpZMj3hQT9Sw6iblponGNh9e/ZrX&#10;4Stf/KFaSEcGBrLZHBlZCqFGFz687QN49IkH8NSOg1i9pgHXXnctfvbTnyIWKWDz5ktw6aar8JE/&#10;/zhM5q9YJOC2A2/73VsJdhXK+hLcDr9alyPoDePo0QHcd8/PCL5Aa0cTogR3mUoXCIcRrAtjbGgc&#10;NYJkIBBWPn+yLrOsn5FIJdTghgQTkO+l+AQEJT6An2q2tcOKvv4e7n1kgs1kcUU4fSWYepZsNsUy&#10;FsdvQirBz9SEYZLtWkPIFgPwBlbMbL7o6nvf+5Z3f83z9GNnXv9Cp/gJveyS6q64kC6kF5sklknw&#10;jk/on25/Xcff2DOr/jw/0WVkBqwwZmi8rFgS0yjUBZQcSM4UcOZEHAeen8Qzj41jxy+n8Myjk0hM&#10;uRGfcpGx8IJVC3Ratl0j+6Gl13i+rClSrhaVi4fMcSVKzYdVDzmxdtMiXHrFCpwYOIoH7nsee/cM&#10;IDI3jOameszNjhEwipibodorGUjE0khnCQa2Inq7+7DzqX2Ym04RqPIqOIH0v4XrfVhIMBk8dQyn&#10;BpIEiDyWLluKZ587hJkpoC6ooYls7tixw8hnasrP+I533YpMLoKndzyOh39xCkePHEdNS2Pd2jXY&#10;tWsHxkaivI64yeQQDHvwylddj4svvgiLlizAhotWoaMthO6eBsxERlBgXmQEV6Iku92NBM96QpcX&#10;DpuXTNNB2VxBhsx1aqKG0wNxHDkwg317zmB4iOcSPB16ED5PA1yU7brVS+Ck7GdjI9P9TLNMlmlH&#10;ruB2fPAvvNrwre88sLjx+5GNb99V2rlz+8uO6V0AvQvpV0rbt8K26trn60bTV147Gzl5U8iX8qM8&#10;RjYio4oe5KdqOLU7hkPPzOHxX57Fk79IYN8uA+ODNMQkDdKsQzZOtDE8ZDVOMhMXWRz1ao1SkAAn&#10;ofllZpcsilSzZCmRZTnFHArlEprbbZSi1+Dw4WOUpycxNwm4rAFKVmFLPkyMRTF2Ngev3sDrhiHx&#10;CGEhqwr5sGH9Fhw5NIZMskQlSZB1yIJKNTV4ISGiRqixowSXjg4vFvb1Y/+e4ygRL52OKvcVDJ+d&#10;RIUsb+3Gxdh86Wbc+eO7MXhsXr5KP6KRj2Pdmotw+tQZjIxE4PbwecvAdTdchnUbV+D53Tvw9DMP&#10;w+Us45LLl6Ctw4MjR/bMR2rhhTWLhQBXVv6EZaMGrSJO07IuMQHQLoMyxCizgiqvmU0A0wTkU8cy&#10;OHxgCoNH55CM2eDgMwc99WR5GuxWifAtoa4cKBoO6wfy/vD2v26e/eXFK4f60h9P7H9wP3nryyvN&#10;dzBcSBfSi0xbt11h23Xs/fWaPbe4WBgPZDPjxBUaZNaOg4+P4M7vnsB3vnwGP//xBPY/XcXMsBWl&#10;VACaEYZW9St3kYDXCw81qIuyVbPWUC4XICGWZKEjcTGRyMACRsJY1MJIxETpF9NdBTQ1BzF4YkzN&#10;Vw15exDyLUAmZsGe58n4ZnJqcMGCAO9D2kl9LYswVcoZXrdCBim9OlW4vR7oFgcqZErZdAH7XjiE&#10;2KwB8SX2uMIEuqAaaZUtMpPFwf0HkZOF6ZjWrdmIydEEjh8WBgp0trvQGLIiGgHu+snPcHpwCPVh&#10;XeWvl2xu08YN+OWDP8MjjxxBNlfFz+47RFZ5ENH4BBLnrinPLH5+To8Nsii7rFOsysUooyqLaxCe&#10;xEfRrmZe6HDb+HwZF+aGgKPPAU/9ooD7f3gad317P77/9R2YOJFiGQThtrrJvItk0URvM+VMJefW&#10;OZsyna94/GvSIfiy6+K6AHoX0q+UPnfot531bWc7auXxVWZ5TC/lSTlMJ/Y9N4k7vzOLHY8CcRp8&#10;Ph0gGHbR8JaQefVSetVRGBcp5WJkNyOoYIjwM8rv5ghQMuVM4hjTsC1eMioavlXnX1a1MI5MoxXH&#10;YJmNYbVUVMQVJ6VczXBQwhZRyFbI8qbVLAqbgKaR4T3yagBFfOoKBI6yOc0LxHl/AyWyyFJJIpjo&#10;KqYfiZ7qVxQUkND7LlsQVeZB1qeQgJ7RiPgQzssjnzeM6YkMAVsg1YqJoQKfVUdTuBV7nxskiAoh&#10;c6kAAjNTEn2ljGVL11EiAzFey+UiUB0bxanBGRWGSgY+JDyVjMRWzRwZaIkytwq7uJwgQxYb4/NE&#10;2BCIL19BOWUXM1WWrR9BbyuaAq0Uw02Ij7mwb2cWD/+kgIfuHkB+ggVm+FAlS3XbTTi0lJZKjizx&#10;NpZWfPTvtvm3bt16AfQupAvp/y/J6G1Fi+r1Ya2xlI806NaMJeAWLzYfQW8Yg8dBeRUmQwqRqegE&#10;Hhq0UUKxYBLcNLhk1kKIchASCsogZIjbR1UxG3HvEF80lAXqXGRiZDMyzUq63AX0WGOtRDBZQ1bC&#10;pZcJlA5d5r9q8ARsrNBkcASUREquaRJ0rGRtBB+ClTAph27C46Gw5TEyKb8qS9oxWcz52MkyJUwG&#10;DWSUOZnIKTCSGRcCXiR8KombiSwBIGvritO02+VVgQiU24zFriaxhoJNagQ5FA5jPGbgsUefRH//&#10;YrzyuhvIAMlyg6BUjuPo4UkF0C4JFsp9pVRV82jTmRjy+SgBTtavlZXz+BxOFwJ8ONmCPgF8mZ1i&#10;wqQMFvcXSHBTYXYIwcf87t8JjJ0UJA3DUqY8VlPzkgT6ybp8cbRrxHmWT/byw4ALoHch/UrJ6aiz&#10;JaYmnYm5cSqwCoGphuh0EWdOslIR5CyUVJlCAiVEoPuS8NQV4fKWKTOzBIssZsgC3TRMnQgy72sn&#10;kUTmI4rAcKr+OZmHajXdvJ5TsSmnhQBK4pOOy6yLHLp7KZd5uNWVgFGdQrYQgbiqbbp4JTq6RMBS&#10;LhPUSmRGBTK3PDeZ1Var2cGvVMRiSTWyy2JRGBVvXSR74t7llnm38+uUuAjo52dYyKgtcRD5QgoN&#10;zS7eV2R3CkFKW1lvI56cQEfYhVhsnGAoMQIz6O8IYN/eA/jUJ/8aXp8bf/6h96GvdzEKaRdOnEig&#10;XJB1kQlKuhc+v6zc5j3nYzifLDIoxK1M1lnIWJFLyiaju2nek3raOsfyTpAV5liestYxAdxwSdhC&#10;jA7wuQqNcFuaUSuxTMkiHbYYUom9To8ra29tbb3A9C6kC+k/kmoep+ao77RaKDGDda2kRl7EE3k1&#10;VSvcaMXM9JQKlilTs8qV+UChBWWkNbUmRMAvlU8nCFoVi5MRSNkTQxQjs1rJYUizxM1D1gzx6n6C&#10;QkCBVZwKNUn2tGTZarXwTb4yhwqNXiYqLFjUgs2Xb0JdA2W1Lq7AReVALGxTZkbIQRY7v+d5OTJF&#10;imKCJu9JmuUmg5L7qwGJaoHMUefewFy0iqg4QvP64vwsi42Pj57BosXdBEQgSyCMJCidee6adf34&#10;wJ+/C/6ghJEvwGIzCHROBZj5vIEffv8ePPLwE7j++tfgqitfgYZQGKGQnyw4SyDPsgxkAW95ZrkX&#10;wVbJexnNln5J3lz686x+lqGf+ZGCElYqkZINlq3EDczzeSt8BpmNQqY3OoNaQTomg/yewE3K6/Dq&#10;iCVjfHUFyx3r9svrfFmlC6B3Ib3otG2bpsW8fmslsM4eN4KYSzsIHI0INtSrOJqyULlIzCoNr1Yi&#10;k6vSUKse2qdEupPw5i6YlK+y1kSFhqyWNSTyWHQaNy2VJqsAQ9NlxgPForWivkvFUgh4XfC5Arj7&#10;zsfR2bWZALcWCbIzkiDECYjtCzrR1bMIWcNAWqameQsItwTR3R/Axi19aj3e616zGRuu9OKiaxYi&#10;QLzO8NhMngBYMbBoeRdu+61rsOXylfCGNdx02yuwYkM72ruEtc2DsofPtufZZwg8Nqze2KKkqpK2&#10;lNAXXbxUzayg+IYseCZg94fvegd6enoUqEvczycfOYRnn3keN9y4BVZhXelZ+P0ysMJHJU0WiW7K&#10;GhsCcoaAnZip8DcJQSWLalrUtU2WW5VbhUAoiGwhIluZBxU60Cru22TkdQRQP8tahpx9HlRcPkxl&#10;bFq49yLr9ETKsm3omQtM70K6kP4jKZFs0iJJr9eoBohmdaxJlGaBABpaSCpEcpI5WaoiV12UqQ4l&#10;E/9ppUnFWCS2HX8n0AklkV9ktoRsMuggRiv/VCAAq4XsxsFrkXkJ04sbmBqL4977foZXXHcV3vy7&#10;r8AlV/XgXe+5GsFwHb7ytW+QiRWUj5z0ybW39+D6a1+HBQvWUU5OYGRkEitXrSZYBQhQDXA6debZ&#10;S6ZXRxnrQzZfwvjkJI4cP44C6VFdQxt0T5iAJw7TwuCsiJD9feXL38aWS67Bq2+5EVcQQP/4va+H&#10;j8ztR3fdiSSxWkCsoS0Ml0+HN+RWS2OmmH8Zga5qBoxyAX7+JoRN1jmWKFbFPIGejYWUjc1KUc9n&#10;F9arAodKoFWWi1oPg59NoXJqdFoY83wfpZSfDAWJBJf1d5vbqPcdNmh2O2wOJ4FQ1gsOWdLpkMVS&#10;7apsu/0951X0yya97FD+5Z7+aU0PbNO2adshK6WJubyY6UgSUDQSeXtzq+99rztyeM9Wp368PuxK&#10;a27Dgm9/7k7sfSSGao7GKAZJgDBlmkVVhgFo9byXBeI6YqjKp1xJaKa0ZH5P8KMhC0BKZoRVyfca&#10;mY5IXLFxYYsCBqYjC8Mdw8JVXoT8ITSEmxDwBfH803txcE8KTfUEJ5nPm6kiGKoncIWQzMYxMzut&#10;AEGiogRJ2RJz0u8nLiBOBSxOLwHCmUOuyOvzOB9Zks3iRz5toiIjugRpl93GPBeRLCZw2TWXweP2&#10;oFwuor6uDgPHj2Lv7lOK6WYIYjfctBTv/cCf4pmnn8COnY9jeCSC1k4vrrvyNRjYP4UdD7+gnsvh&#10;cKuuAVkkqUi9LFK7kJdpe5JUQbBMJEfcC/CxJEwFwvK9dAmQIXJTZWf4+YwJuMIG3vuhK7Fk80KU&#10;KH21oAszOfHX64z09fV/o81+9utfeFvXxO133z5/g/+fJO9du/s2y9bjS7Vt25ex5hznrbf9+tdo&#10;+S9OF0DvZZBYOy0aNMv0b73P4b7oaWdl4aS7rvWEfW74LyyO8FCt2bmq3GrrKg7t0wt3/P7vFb9G&#10;dfb/XCCGlT9ae7Pv8tAX1+4//swHJ2d2XOnVE45GhxcPfO9R3PedkzDTtGSRXf8qyXdV/l9szFCA&#10;p1gdkwCRjJgqkBOD5ieHw0emRmlbrFDqyVHzI6yyr1hTlLQGEmROVI4qnFJkmuyKt1RBz7kJ+xHg&#10;JHFSq3LI1YNhCkV+SCf5GMQQP9lYwN+i7l0sFlE20zAsBTI85j40P/ghC6f5KKvtlJfFfB5VymYJ&#10;wJxnJmcSPJ/Xq6vXkU4YKDI/jbyHl8dnshJ6Huhf0q7m6q5auwIerxPpbBaz43EM7J7C1EiMTyP9&#10;l+LgTEar21T/nt/rJaMUkBO5O78XlvcvDdZk+YoEng8NPw968pQ1I8jfYgi2GPj4392OUIcdeVnu&#10;0u/DyJy11lC3Zc+GFRd/brm78siDyXtTmvZ/j9jNSqBt453f+b4mx8rbP+prWNTgPR2dcJUyYfPE&#10;qatK+cCbS9WTCSM4+d78YvcjFO93VfDfsVjVfyJdAL2XaBJGt20btDdv/YL9z05+xLvPmwkly2iu&#10;BNFGG273h/Ie0zrsrppzxVzOWQh7Wmftxbpx26Bn6JE/HIze+dzi3HaohWr/3XT95+H4+WWf6as1&#10;Nf3p2PQzb/DZ4u5mrx97Hj2Cb/39bhgSL7R8DvSsMpn+nyubsk0mubjIRZkyJXvxqKjwSwGrecAS&#10;Q5aRXQEqYVwCiJRvEhqKe5F3spi2RDiZSWQVxDY2BJDNphAKuVDf6IfutqgBiWDYB5dn3slOoiCH&#10;Qz44HQaCvgClc5DspwZZjMi0FmFxZmFzl+Fw25DO5MkYHdBtITIxO9KpJIEww/xqSOVkBoWdbDGG&#10;ifEZFHNEXuY/QySOzFWh83lkgEQAVQYxvLLMJZ/L6fIhR/0r85Pl2byeAJ+NTNZCmcoDcpkcwc9C&#10;QOPFKGXnFzInM5aCk2vyL5XK0v8pZSigxw/SIkihGmHukuheVsVffuZNvEEKsu5tkWxyeMpZawtf&#10;9ejipk1/e/DJ4893vv71hOl/P0kd2rENjituSjQu3xRsny5OLc6VE13R2YnuxYtXpLLFcLwCT8ZI&#10;FeJ+n3s0PZGMlCPxGI4nUnc9sLp4210wtX/q0/jNSRdA7yWWtrLqb70e9uV3/sTz8x/u8Cy98tUN&#10;C1Zc1nU2Fr2obFSX0ix7jWKp3eXVLOXKnB1Wg/jhJrp40rWye6i9pePnLfDtvN4snXZr23Pb/28s&#10;4C5YHx5c0PqqP/rQ7w4O7f4jey0SbnF5MHp8Fp/72ONITAm4/TPoKYNkEhhVH8lQZLRTI3DJJjdR&#10;I6zKwMWQgRCBqlLOo1AqSGg5xdrEl01GUCX8kzskfXEetLd3obGpHv39CxEIOGBUklixupsSdY5y&#10;lYzRrcHiJjWzOSlRCVQEIWs4CCSHeSHy4KKOKhHX5uExVlnicY7AV0I6HYNfon/a6oAib0jQUxN1&#10;xSenWJ5ng17SwVIFpXwRDnH+43MlYhkCVwnTk3HllDw+EcPMdJzXMxCNppDOFRCfzoKEUvXnSbem&#10;gLuM0vIDy4cNgElJbzGZ1/nyEOCbl7fzbE+cqKWPUxiwhM6SnoN5Y2ZZFgmu1hg2XeHCH33o1ag4&#10;Z2C6akhUHZiLhSurFr3xW67Rpq98YNNDx7dju+Dm/5mI6vd/vcX13a9Y2vYNTF8+MjV8QzY7t8Hp&#10;hN9E3uW0O9lEuIxisQazVks3BIMD8Ux8yue07PFVZw6njzw1pfnuTlz/7FDxovegvH0ejn8j0gXQ&#10;+1+fatptuNtyd+24Pb7/rY6gddi7cE1r0+np2f66hua+YqXUmU0U15oWs8/pcril+7tWMSy1qsyK&#10;INMQQ7d4oJXttVxRqxWLlRGbTbvz4kWWn9zS9fDQ9hPbs+du9K9SrbbVsuJoomGmf9Wbjpw98N5i&#10;ZrKzgdKsFLXiE3/xE4wdEYdeAoIka5r3mDdWBXoEBpG+ytoEvSxkNURC2rmaaibrTshgyNxcRGGM&#10;hGIPBYCGehfa2+rR2lKvJvC39jahobkBtlAYRnQORrkEbyvvqaWRTY7A4SrD7rfCyAvQlOFxt8Bq&#10;DSCflfsLgOYIHDXkCxTUdie8AYnmEkG6MAy/m/zJLMFtJ5AZXp7DE2pOXsOvXGNk4R9ZQ2NmdgYu&#10;lwPBoA+FLBkgJalbMixdp/56gmMV5ZxMgRMg01EqaZiNJpGKFDA3lkJkIoWx8SlEZrOICTvmbfwu&#10;SlvimG73sVA0xQ5r1O81WfODpVarsCxZjjKSKyM1CvTIAms27k0XqkU/sTeB297Shdf91ipUHFOo&#10;eSyYSsmocl/mlkv+7O8zT7b9eP3MI2fvvv3f78+7/vrrHf/wsSUdyze965rR0bk/dFpq/TLeoyJ4&#10;1QowZD6eDFZJkAiHXoPdXa0UKtVioTBDVv1ca2N4YPTUkaPNjQ1TqZHM7L4nBjPHH2kvnLjnBAFw&#10;G+/5Pyd/L4De/9pUs9xGiPjK9zc6S0t2BxeuqIVK5nST11PtKJXN9blkYnOVgKfbTLtZLbk0TfxD&#10;isooxWI06fiSemd3IC/r1maLBJImsqJQbXw6Nrzlou5PP/ajv35o2Y33TvLgf80GyAK6fvttjkXf&#10;eV37M/HE7XPps7+djA4tDNk1OMsBfPz9/4gTe7NkMbLIt1QxGgjZnkWAj8ZqJYhUrQ4Crk316QnT&#10;E/u1kvKID5nH5yKDsmBhfwfCDS50dATR0uRCgAAmvnfQmR3dIGubVH1rEiJe1s5wu71IZJLIlaKU&#10;knYUykmCpoZ8SdbRldHQRlB8IRWXPjeCH5mghHbPZIRlmpA1b7OFGeW829dVj4aAB1PDE2Rlsqyk&#10;H153A0HTzpKvUW5r8Pgpmd00emZfprXZbRUCnotS1SQoir8c80VgkICeMi25UrEooJTgArqseVEN&#10;oZQg6JaIVWSRExNJTI4nFQCeOTWJQoYSvkpY5uNK2HizVOY15/tCtbJGMOVFWRwCeqZV5ukJfpHp&#10;lYN8RXP4wz/bjEte2Y6aYxaaGxiJkJu5VyeuWvXur5y4236POXbpSe1PJ0qUoP+KhVHWWnbtWhO+&#10;+bpvXXb2bPw9frdvS7kQt6bjcwjzmS1ePxsCtgJ6AaZRIEDL4u4OViWfrDpXK5etxXJFKwRD9SfN&#10;qnUk6PXuSc7Fh42ca9rn7os0Gdekxkq35dH/xxQeUiP+e9MF0PtfkUgbtmra1u01S3dth+194Vv0&#10;QnzQWylNNLodLd2pVGGtqdX6jFJ+kdNla0SlFMxlEx67taJZayUCAoFOFoUwDZSLaRpTGrm8LH2o&#10;oXPxQtSMDFKFFDx1PiTSJfhDPVVLTX+8zlH8+7/pevvu98Tjako8hSDtQ7Nfe+vD3j33ZNqN6db1&#10;gabAbx0feHhjKGR4KrEJmBkr7v3uHtz3/d0Eg26e5UCpShDyW5CMRhCW+OiGC+QtMGxJdC3phIOa&#10;yUtjWrluLXoW9hHogqjvamB+aVgat3JcraVhqc1PyTJrORjVNKzOChlcXoFWteomGHgIZCYyhQKK&#10;pSLBJKOoic3pJrgFeH4QVks9nPZmgpYbxB/oLieN3AWvxwcnZbDXVYHDEsf00GFU00l89e+/i1P7&#10;AJ8QYj6NOCgLibMQpEn6CGhWMj1dgZ/f50GozoNA0AWny4JQvRcuMiy3j8LVTdFKAJaQVCKpScsI&#10;kn7YbD7KWDdsmlxMpDQ3w4lyVkM6UcT0+BzGR6cwMjKGmfEJyuWsCkOVnk3Db29Qi4UXzQKbP2F8&#10;ZGAlgjfqeN80PvKJm9Czgpl1p2DUyOz1OjYyS8qNnhv3dDVuuu/xg3+zc+tfXTp50/XfSBVDryjd&#10;dvtt5JVa7TvY6ryjtHxJzd7y7uhc5I2Z+Lirqc4LO6l4Nk5GOp3mO7OyYanC7tHIqMlsSX9rBPUK&#10;mwer1cM/vSgVraZmc1fYIKX4XmKBUGjA5/OdMIu5gVxm5kyizj+3z6Kn7953prDu668u3/G1rVVN&#10;/Al+zYMgF0DvNzzVboNVe+Z+BzJBj5nVvVrNEfB6e+qjo2c73QFtTTlXXK3BvYgIEaiWStaaadAe&#10;q1pNwE6nZZYLQD6NdDKKyPQUhodO4+ypU5iZmUYw0Iilq5Zh7UV9CDY4USVTyZHxWPUmGnbdlDuP&#10;T3/huj++N3M2Pn3THe/QHvjaZs+HTvQ0tK9x901Oz25B3n+dy60tj0/tdfpdaQ2UhuQ/ePQnu/HN&#10;Lz4Nj95KhkLQKyXJioB4IoEQ2ZrH2Qh/XRArLlmABct70NndS5naCltbuyArMS5GoCySpdWgi2ST&#10;CfeywHclSYBK85ppMqk0DK2ISJQScU5mIHihO9rg83bwXsJY/QgSYG0OYSAugoKHDEyMU6aCUDYK&#10;+hAsxHvYNGwEMepqaRwojVGZQXbwEJKjZ/G1v/0CTu3JwiWMtKrz+XQVgl2637IyisvvZTtvSDJd&#10;TSJkkXgque6hLJduQQdvbSXbausCtly6Hks2rEM6EiPwzvsGmiZ/rHp5rgCfdAsQka08SVaOI5Mq&#10;saEaHxvnNoThs6cxOjiGkSOTsFRsKJsVFMtZ2FwSiEEWUHKjscmCD2y9Fh0LWKAuPqdMWnaGWLwL&#10;WIYbC9VaeFQPJJ4MhrRnDz86esozcNXMHzzTkVx6d624ofNS33U7335lVrd9TNNKK83ijEbsxuDR&#10;szhx4AymhlJsYMpo6HCgtSOMhQsXk413sViDfGibYqVlmcNs98Du5XcOt4yom6apGRWjmjXN6ri3&#10;0X/M1H0HHHUto9G5genBM0diE5XRxEe+sb1whHhZ21ar/rpGgC+A3m9KkuHA+fdh2cpq3/cQdH95&#10;ues11/1xoL39ipaJ8cySZLq80OcJtlhtjl6zlu8sF6b8lXLWTeKgybQjO0+X6LukDkSOCsx0lixh&#10;DAOHj2Jw4CSmJ8cp7RIo5g215GyettDZY8Wtb7kWF1+5EiVrisZsQ77ihd/fbzTXdd1364I1X35P&#10;z7dGb9i63Y212SVT1aENeXPmSofHssjMpfw1W85SmDpBbJ2Ay5ZiJQ/h+I5j+Nwnn0aGOJUjUcvw&#10;PsQ0tHdYsXHDGmxYewl6Vi8HglQ2MnxJCVdWHfdkPOJRK5uLYBmL8nmk84qyXBb7Npi/Wp6GlaNM&#10;L1BmyqphLuIXLx7sp3GRWVbreAwBo0IkUggkpUrbUQpdlJTY0flqL3LQTnEojs/yTxb4kY6vSSRO&#10;HUBpcgJf/8TncOqFggI9cXGpkerJfNsaZbbMtpAr1Xgv8ZmrVtlw8FmqVRUGgLK9AlfYgkwxpqaq&#10;rdwE3Ppbr8SqtQvJzvJwB0KU53xmnc9Ltlkzyfqs/Gxh/mtCKblJkhuJdC2Q0payZIEJJOeiiA3N&#10;4si+Q9i79wiOn5xVEZYlVal0t1wawIf/6vV8vFnkcwRXv594X08gbWOZrEY+46wF25oL2VRx0mEN&#10;7e8Krzy83vuaF6Z+8sjwFe8s+r4w8NAbJlIzf6hb4iGrmUI+lsDP73wUe58aRHpGnKl5IxZviJds&#10;Jyvv6ulFd69sfaxTBMD6MMrJhHKIlhFsWTxdGhab+BTxvbDxLqUMV6Zg2FMBr+tEtVqaCDcGDnuD&#10;xulYbmQqmj6UfeTBbxfXLnxNacnH3KXaXdsr/1aG/6rpAuj9DyVxB9C28TU+COvXWH0u3n+tM4DN&#10;7gWtazwhS2Ngdni2HiV3i80ZaDeK2rpyybK0Uqk11GpVvVY17VZLwWrXUrBJX8688KKxEuvSOYwP&#10;T2B6dAbHDx1HfC6GqdFpxCMRNQKqQidxk5DnMnggAwdbrmnA777rdTRQGiqtO2dY4fZ0l53WlqO+&#10;WvCRXCw8u3DZRXUDU2euMZBaWNVSIas1Yy1nZmC3FGB3sRoZc4ohiSEM7tqNv/n4CRVaavkKLzZu&#10;2oRV65agvd2hAoOqG3s8BLoqKjR6V7gF8JLhFAm46XItm69VM4VSuT4clvWwHU6dgrKaR5XAJ4Bn&#10;JfqIxC1meU8CvO5ohO7rIViSRqGJx5BdgCzJKeVyLllMAhYlnvR/ETArvLcmTERzo8jLW2WRb+QJ&#10;fwQWTCE9eAD50VF885OfwRmCnpvFa8poNGmdXEXND+azqwAGxCO7lfLZKvelXGYhCMuTqWjJ3CxC&#10;rTquvHEjrrphHTp6eIydMlReFulflfTPQYlrcQoDJcUp1Gr5XKVYyJdKHo9fL5dLusOuWV12U6uR&#10;mdrZpkEaglwatekJVAplslwbjp08jsPHnsOOJ8cxNwG86a1hvOVtm2DzMnPSceohezSlz9JOub2U&#10;772BJNLG4guYDr2lVKt64w74dhgzEy+09RS0BNLX5IzZq4qFGY+T5TJ4eBDf/8p9GDpG5mp1IZ0y&#10;YLFV+Q756rnJ8pn1DVb0Lu7D4hVL0dbdhuUrl8DpJeg5xCWpgkqtwvuyrK0UBQR0m7sTZc1Vs1n0&#10;csU02ZZUZoxy/kxdwH6IyDTtdnpTPQsbJ0vpKIXJg7Ev/eM3CseOjZYvugjl247zgsofULViLypd&#10;AL3/piTe7Nvmy9tS9wVYJzzQL7my0X3dkveENq64pT6fdbWcGpjozefL7V6rqyEdS3V7/aFOi6Xq&#10;oGz1WTQKJhl8EAuTmeOUf0Q4tpq0Llbm9GwCw2eGMXhsEGcGRxCZiGN2cprSjRWeDEUimDhtNEha&#10;Y6VQUpFH/CEvWV0KPuLEn219M3pW1KFsKbIy8vuSs1bftDwLM0TFG9acus+eK+T9VVvJhmqKhGMK&#10;jrAdhclRVLM5TE8MwMifxdLFLUgm5/CjHx7BhvXrsbh/C/zNbTDLST75LErlOdhtNd4jjIqrG6mS&#10;mwBkrxkVvVIwbGkafqKxtWvE4/bOkjE5ZybnVlktWmfI59DdZFcSJaRMtlMlyLrsCRiFNAp8xprm&#10;J6tohJuGZAkRAO2NLBeClMz9kvJnMWgWYXtEKW4yf9VCCUkzVHzvfHLIoIs5gcTAPuRGhgl6n8WZ&#10;51NkemK4st6EEyWeJZK2YiTJ6ubPduouyHoUsg6IDIpUrSZBJYvl6xbhxltfgS1XryUbrRHUJwiI&#10;JWJ8M8siQDUYgt1O8KvakcwapUKxNNEQDO8GNaXF7nAn4pFOp8PaXjGLbRUjRZVZ1C1ayVJh+bf6&#10;pMGjzZsEeBkp8VswcuwQHn/ocQT9VtxyyyZK/ylMjOYRCrejfUEv7PV82a5GVLLMZ8VJlsn7643Q&#10;9DrTaXEVjFIm4fIY6SpSjbn0aIjvzWopFfDwTx/DT761D8U4Wbu3lY0ppb3OciQDlalvAvDS9grb&#10;dHgIaCz6NetXoa2nFf2LFygQ9NYxnyKzWYdN1sMiGxzN6SWp5/c2AnDVwnrAX2y2nGZxUNHnyl6v&#10;Z9BmqZ7saK0/YndWZ62WSiwycyLpcsaTecdzad81T5Qmlk2Ut26DSfv6D4HgBdD7NSYBOmh3WbSu&#10;4/ba6DLH6fGSb2HHBm99c7Nv6Mzxpo7WYEckEV+YT9dWaKatna162FY13W7dZnM4rLZSPmOxmBWt&#10;KpPFKwZZCU2VUq1cLqNULCETTWNmahYDJ07i1MkzZHcTyKbIPig9BBs9NgnEyda4wD/OAZ9udZAT&#10;zo+aVqo5sgayDrbY7/zTa3DZ9ctRsuXgqK9T59lYubWqr2ZWvSjkK5o47/pl0WhbGenYtMrT/t37&#10;MXjkDIZOHYGfLO6OP7gIjf31mDszgcbGDUgkbRgemUY0OYUVaxvQQCxinUap5kW8tAiGtTFrs1hH&#10;TWttoL2z84DDExq3+Fsnh8/OZDubL3JlEumlmWT0qkIusyXgIQX2yhw0lkdJlkwjpSFolwRkSL0q&#10;4kti9ZN5NpMRtcDmp9ytUS4q9sVnZtmxNGibyiWaLM2uFHCWOCieM2ItOijJyhOIEvQMylsBvVMv&#10;JEBI47ksT14rb51fBtLvJIspi9MwqY7NVGveFqqGuqaLhO6am64hu7sKDasXopaeQzQdQ6DBD51l&#10;aJQ06J4enuNDqVQzcvnKrN3qeMYTcO9obOk8YrdaU8cPPW+1upKhlT3NjdHsbO/c9MSifKm6ymF3&#10;9VjK0TpXZViTSDYnD03i5OBpdHY3or+vhzyT7VI5C3e9Fc/98jHc95OI6mdct6UfK9evQ3d/H8vK&#10;xt8b+NDiuygAaFE+hyzGmlHOsObm+FgZthMlpKMp/ONXfoQXHpmCrWiFz9KOaEx8eEpqYEccx2Vg&#10;R/wIxWlcALDG+8VJzOtI4ju7Q+jq7UAHt86eDnR3d7IcQsiT+VmcOhsQvlJRHmygrERNq91FMLXV&#10;HK46llOZtLdSchDlbFZHqmiUUi6ndrqlvf3UoeHB4Y6utunZ9MnYgQPPZcbO3ltI62fKq7csrVze&#10;lK5aMCEtkomt3MgKaY0KEC+A3q8hyZA/cLftF88c8CzqucLb2dpT57a3NWVL2d5sKvf/tfclcHZU&#10;Zb7/Wu++9e3b+5JesyeEkIUAIYQlQFhESFBUNll8OowL8lxG6fSM8xSVEQRGA6iAoJKoIMgWCRBi&#10;EpJ0QrZe0vu+3X2/VXVv1ftONeiMg+8JsoxjPn7F7XTfe6vqnO/7f///Oae+MzfgLytKpYI1ej5Y&#10;q6tZnyTLdit5OYc8Z7ASwVrOXN6hJGOk7ch7WH0mttQkEUNwfBTd3V0YHpjCxGAOk6MJjI2OI51K&#10;kasLsDAvpCDWCLQYMWSFiUS2BwW5AEvFlEqJVRBIsOUUjL3IKjQhizXrm3HVDevhCPDgnBx0+jAn&#10;EYpxNpInJI1YCRGN3EVRMDoyhK72Xry6vQ3TI0limQp0Yl+lFcA/ff3DKGm0IZ+MIxLz4Llt+/HS&#10;9m7YCHtuufUczCc2CTGOLDG8LL/KsLoaRyrL7Vvt7tHnyxq0gTHLyuSnnjw30/rsp/MY3CT2tVYU&#10;LS0L1vUe2rU6HB5dS0h1crHX4fRaqIlkup5cmAA9gmw+hgwxKxKvEOxFsBDwuT1NJKfK6L4JaZnc&#10;JThgT3wwI8w324cazawMY6IYNRzxLXqdQKbvAJL9/XjwjrtwfHeK2pUlCRuBtExij7WdBVKKjQXS&#10;R6n98gSWBMWwe4A5J8mYvbgeV958LcnVBDKkAQVqAIuziEDCRSDBGI8PU1OKEUsqcY4XD1RWVr44&#10;d/7y3x86Zhv6yq5vhe+/5CYVbfdzm8cvkmrlz1rLlH2eRSvOLJO961bHY9YrCZAWWvghUQ2N4957&#10;foW9r4VR3wicf97pOG35KiQjQThJBm97bjeefKwHQWomtrzHTURv1dpVWEQMtGF2KYpLqW/ZNDRr&#10;GI4SAXsqxVDNgq75XBo6JczBjlE8cNcjCPURoKt+ktbEeAscgSQHlbV5IU9sO2eCHmtYVvKKnctc&#10;z6ir5kbnzP3YpE55ZTkaGupQUuXDwlMb4fJb4PX4yc9tJJfZeJ+p3+kaeAJCmRKVaE6IcOZklJ2h&#10;M3I5Vc1zYlLhbeMeX/GAqmYm7E5rX3GJe4SSazoaTmV9RdakQtKkaXZd1l/rzfV1Hct1jmzN3b+p&#10;VT0Beu+SGWjh8fKgfO21H7J2xyXPU691lsw5ad3s4FS6SbB4GsmP5hLeVBbyBQ+BDYFbTpStGZ7V&#10;P2NAx5yNZxvUEAUTKU2ysXctk0I8GiSA60Lf8U6Mk9yKhEKIBun3FJtJkhqsLJNE3sXWm+kke9nC&#10;Vba2X+JZ0UlWrYP9ixyQApyxPxakrGgnq9xhtVkQi4cI9FRUNsv4/NeuQfmCYnLgcXPQWZD8BOAU&#10;3GwMJ6agp3MCHce6cLzzKDG7KJ2Pvll1I5cgBqpnYXeouP1frqBgckBwWPDoQy/idy/241g7MHse&#10;AWLrpZTx6dpskyRvS5HKLzZUri68uKnsO+HuXz+x74nTxhd/8RMqx7HFq288CWJsEVpege0iZ6H0&#10;nNPn12WymdXBYOycTCyxoEJ2Ow2efNhCiUJOEqCHESf9pRQ0GDwFkVAMq70SdlctAQ0DPzbmRkz1&#10;zVzPwI5+ZJuIm/tvUNBKCIHPDyB0fB+U0RH86JvfR9e+gvmIG6vxrBHosTF8QbDDprqo9XkCWTZG&#10;N8G2mkXTIgGXfuR8LL7sLGhsE182Syx5iHkS8JKMNDQnoomCoRliQpCE9tqa0mfCwcHXutp291ec&#10;PD+0o2Rj9k834J55HOwVy3d/8FpFyHryqie2DX7ZbsnNs6rdXCGdw+Z7t2PnK4MmsM2ZC9z2xUvR&#10;RLKSzd08+qMX8MuH+kl+l8Plc2IqOkR5TIWDmqKh2YNFJ8/F0mXLUFNfQ8zYYSavnBoH2zJTlHQo&#10;YQVtO8ax+dtbICkEPBk7iHmhiAA8kQqaRVxZKStz/SJda0HQKKGytiROzRI1/Y1n2+ORA7KSYwxb&#10;2fgfby2Arb2urpfRPHs+McAGlFdUo6S0HE6Pl/yP/NruYGoJeTp0tk6IjbvSeSSzTdmyJ4fBikbn&#10;VaUgyXzSYRXiWU3Rcum0UlLuGU2n4tOyxZrIa7kIL2kDfCE0uO4sceQE6L0Lxp5OePSCIufHWvky&#10;/6JAndXmagrGsoupZ5crqVylVZLtmsHLRl4X2Ap7syfZilOegpUkpmHkwLGoK8hIRXVMj+YQnk6j&#10;u/04xoZ7EZ7sRzYVhpLImvXp+DwrOsmCkG3tx67gjzHCwI05GmMx5vOY7HczL/Q7Ym9v/Mw+w3bs&#10;Z0uscuSbTorJa245HavOn4Nopg8+fw15WwOikzpGiNkdOdCHAztJ9o1HCQwT5oRImhUVKAjE4qyI&#10;hqMmy7nl8+twxqWnIdg/gHu+/xgO7mOLdine6Tw3fmY1ziFGmeePQWPja+IcYnzV6VXzVtw78cDT&#10;DzbdIAxdtGlzobX1Txasthj8dxrKbHOtR1yLzp4MzKorLBxqHztXTEjnumS51OGzi2w5i5YN0U3S&#10;tbFJjjwx0HSK2EURBVElREc5BSjdE9uLFx5qOWIT9BNrD7oSMzGwf1sQpPbqRqJ7L5SRYdz3L3dj&#10;4ABdKrUnNT+cPh900YFQJAaXbIOdyHAqPxP8Z15Yj49efwl8TSXUHsPme/OcnYI8AIlAlxOrqM0k&#10;bXQ4EWyY1fh0utDzyllnlR527N8+ufN/H0ph8+b8Wy/TMDhd5+TTR75YNV5bubZ9RP2qrozPshTG&#10;kE9Y8K9ffRVte0ZgISwoqQbOOg+46rqLyEE8+PItj6H/MPH9wixoqk4MuGA+ccJYV55u3OsXTMnZ&#10;OLcRa845E/5SOyzlAtRYOzG1MUrAPtz/f17H7ueHYWVPe2QouVklpNNR8q+ZKi9/7Cw27jljzC/Z&#10;8p50NkWAyMrzW6GqbCyV2pjajRVXVfIErtR+DDTZWj9foATFZQHMaqxG/ZxZqGmohMNtMUtzmR3E&#10;jFWLeJNGMkHFbkLXqG0JGkUWWBRTBh2cUVDyRj5vCAYdaVGyjCuq0l1k37/lBOi9C9bS0iJOHrqr&#10;6u4HfnXVdCR8icClGx2WvCMbD1md1Dd2iY0gMXegTmLLSRgwsc5iUtZDdF4uIDM+ibb9ndi7uxs9&#10;HTEQASN54kWc7SJDLMpCwMGxsTqVbVxYbKpd2BQY5uztm8YGlWdA7j+//hEU3zQSJrDbSMKoBcRT&#10;9D6iMhs/WYcrP7kaKjeOSCSP3S8lcbw9gr7ufsSn6ENpHxwWP0QxjEQiSpLEZ44vShJ9RzoLUiHY&#10;cNV8bPzIBeAddnzz9u+gbW/WXLbClnBdc9MyXHTFYuj8URREkkNCJbJabXZ22bKHIw8P3ffVz6Hr&#10;rZ4FZUyHXoRN8+lW7nuIf+zXDa6eX07WOMcWnDrQEzyXSPKZHrfktltYcZgEUeQgqfApCiyFWB8F&#10;F7FnXvbD6W2E5GQLpgPEHmwEJU6zfXLUNSKdQaKfKe3Q/48g2vUqMgT2j/zbw9j/fJb4oQBfeQlJ&#10;9hhC2SwaGpso8CeQSKZQVW/DRRsvwNoLV0IspYDMk6QlWOWIjVgcAQrIADFl2YhFhKhLKt3htzS/&#10;eN151+x67sA/jF/yxdWxzfezqjZ/wIu3MINradkkoDVUcte0Z2Mwy39eU8Zq7GIU2aCMr3zmBYz0&#10;EbPSUiZ7uv7TTqy//lJEyY++2fIMhjvpXnOVlBTysJMkzaljBHqUf1lLsyzJXJJAqKaOTXYU4eTl&#10;VVi6shgW1yBiQQ733t6NtpfDcBBYFdgEGAGnwpZIkW+zQqbmFb4JSuYjhuz3TE1IdC6NQI35P0nn&#10;AlvIQx1JVK9AkjhfyJrjgfQLk8HJlLtU4tGcrMJNYKzQz6ecWos1a1egrqkGVotEnzFmZtrZcItE&#10;mZSRBbOCBcWBljb3TcnliW3SiVSdLYWSkMqKiBDfU3KF7oaaye+zuDhhf6W1XtzKHYp+RNp9bNvc&#10;nuFD88aCvUXjoR6r6ExBE0NIaINIKL1QtF7yjn7zyOf7ycsJSbIjpFN7iL6PweNPorRSpdcUdXwc&#10;k+Eh+hxzAsDqIMclmZAnB+EoazrYA/PkQkwJ/fFgzjVTmuk/v84sqv3jwcSaDbEI24SGZV6POWYV&#10;CSpQ07z5+tgjL+OpJ9qwd2c/JocojtmAFRuYIX0ikDNZWZbPaeRZJKnJwdjyKzYxNzzYju5eokZy&#10;AhuvWovLP1KL2qYZNtk/eAx5LUtkVyJQ4siBWagLfEGQXf6mavLiTW/pj2+wn0JrB7TWs65Ver+/&#10;OsKdvbHr5bZ7nq2uqfiBaLX9PJbS+uNZ4rcExGAbZVt8pCzpZ2o8BuxqJo1sbBJalNpbJXnNxQnk&#10;onQoJAMV8HSGmZMTaLGBPkpOGt1rKqOClbeXbV7EwknzCYwinw2Tkz0Ym07hpNMC+NQXrsN5Gy8k&#10;eehCdCJOn7HAXjSbJGUt9VAJEnEhn0io/R63/LPFzVWba6bw3I8Sy3on3Ksj999vjpT+PwCPGd1/&#10;6ya9Y2yaYNzlLBiirBKxYQknFJ1C/1CcgpuuZWk9rr76LFxwzieQH5bRtnucQIswgWiXQDDMCUkC&#10;l4zZ10z6pom65pLUMdR/rH97O0exc/sRPPTjZ7FrVxt90Iep8TRC4ZnCXGxDcRslD9laTG3iJI9j&#10;bJnAk44CgZ150DvZAAsDN7bAnLE4pjh0SgKMpFkc4pvDdnCyWQ7ZRzIZCMVziCfzSJOjRBMqxiYp&#10;sTQJqKIcVVSSIEUyQvjWQ53URd9Hr9IwUmmKKXWEYmkKqhKkWIkgrbIFRdSTBIgiXWsqbcN0sJDl&#10;dNveKy++6AdXLTlj71s62Ql7e0YYpiezm5Nr18Z+5fHEnoxEp2MaZSSzdDq1sCERJFE2YmNnCpeD&#10;yqcJDAnMLDpJzDBSiUkCNQWLVzbj6mvX47O3fgJf+N9X4sxzGlFOiiyWBsZDWcpcKkSngDRJ4pHw&#10;gHluluTYwagQk7QscXPkfG9uJjNzSGB7LPzxEOmwUtYnFiI46XCYbOx4BwVJSIXT6gebnB0nfGYT&#10;vAxfi71O+k6eAjiKVDxDbk2BQmDCNvZhDImSNCS61wHyx5d+9zL2bn8RDQuacNW1V+DaT56N5acT&#10;1hDgJVN0IoO8nm3xyIJEF6RIolDubKpxtDy+hX3tW9oM8L1xMIR/FOnl/A9GcmWBvSUNdT8un1V5&#10;TyStHAxO53JqwQHJXo5sXqagc8Fh85iFPwspuvbpARhhujGNbpCSDkE8rCSHWByKLFIZ4NFvDYpU&#10;Vlo+laFkQgBvsfuQIpbDlvpYHFlz/O6jN8zBx268FPNWz6ePqNSXOZJotXAG5kJPu0l9VSI8zedS&#10;SeO1+rryey5ZWvmTO2YV7btuhXWEn7otTX3GMOIvtE38oLTCquR9pdm84GLjkGyNYDQaQXktcN76&#10;Bbjxf12NS6//FDHcWjy19SB2vNCD0Cg1N53FImsEwgpkYtisUo2WVqlffeZSG7YDHJvwYjUJVSJM&#10;Y8MEUip1JqmKoYEQQsE4obKFDlaaniMgYY/6sXo4rFw9Azoma2cOVu6LIThjfmyybGZnuZkZXZ38&#10;nzEyVjmHPTI3HR9FQSYWHbAQRlHytKRR2+DH1TechXt+eCPFwHW4aP0qlFawrQUmkMmM02cjBPYx&#10;KLkwdIohBTkCuhSSBHYayV2JkpPdXQ6Xuwo2RxVbl5h2SK4XV9XX/HC5Z/GOn128c/jPOtkJ+8tt&#10;0xYg2AZdt9el7vpmY7C1tZj621VRKMhOm9XFsT1SbTYXOSPpPzbgy5lTjyZICTxxMTlP/yYvNmbK&#10;gLtcDpSVB3DGhefipPl1KC4jJ9XJ+UIkg8lZLS4OXreHmBZ7goBhAIEcdfgMq2NVhtlB/zEmxdO/&#10;GPKyMqIEMhy9j2MeSSmYvZ+xLYvsNgevddHAaasXoHR2NUa6D2GiP2+u7mdPshnk5EZWItdnGZ/O&#10;aeTZWc0Kv4zqFTRyaroFVpxzbBIY7J9GMjaM6qpqNC5YgDnNs+ApssJf6iYSpcHh9iGjWUnX+fGv&#10;fHnsexbHrs+t/PpQa+sUhd5faPdDb81Z1MC/nxK/+eyaifL7vjf8D5+LSalstkSSLTZJkjhZlCCJ&#10;JIeobfUcSWq2ia2ahqgkiATSBRNSCwTCHHtEjf5pwhA/iRwFZDIYxKG9xzDUS20u2OFwiZhOpM3i&#10;oldeuxRXffJieMttBP4sIREbd5cA3mr6Ag8Bg8VIxPmQJHm3L21a+GDuluDO3vS6wV8/f1uqtbX1&#10;bYDdjH0GJWLbN84oH1S5dWo+N09ToqKDACWXyWHB/AW49PKN8BQXY/BQBx798Vbs2tGB6UED2VQB&#10;dgJtUaCbK7D9gMnXiKmzbSNFzoYsAXWemG5BZzMCBI7UnYSFuOzy1QTgbuzbeQRH9xHI593mI275&#10;fIFUiU5+w56wYKyY8SaWctkrfS9RZjaCw/IHczOL1YI8tb3K0JT+RiITOYWgUyJfFgzoUg4OXxZL&#10;V9XgY5TwN3zsLGKslfD6ST4TCOpcioA4ZZ6X7bBnIWYoCF6KB/rZVUR9yGKKbTvggMNZDJuL+oDz&#10;Ip2xGOGIFnHZbE9dcNqix7yjU/s+Mnnv6I9/84vMCdB7F6y1FVhzAMZHbo0I373Nm1l80ryh629k&#10;S+aLq1XV6vb4yqi/SiCQ3BKIeQiSById5t4R5GU8ZVvyAnIMkmFsSQk5oED0bXqil0DDh4VrTsGa&#10;FSehepaXAk9Aij2HORAhRsZmehnQzbgdK8Q+8zPLtQRyDOvY75kjMnA0/ZL+ZtZpI+mmJFEgB2bV&#10;etl2iWyhafNcL2bVFyM+FUfnoSDUJH0TfcQuOYgteYjZEYhQ4BiGOgPYBKasyoZGAcNmikVyZo2k&#10;UiIBHDuWRCw+SKAjo2ZWNcncOtjsJCgpyAzeggLnIrXs5QzOH/kaV9iZnrIN7L5vN6MDf7m17jAy&#10;z3xH+9bXZmW6b18VKvV+Y5zXCoXx6dAsr9trYyuBzJCk+7RwOtgKILawO5uO0L3QRZsRwAbG7YTu&#10;hCLsWTNhCkp8HNHpIA7uOYrENAN5HlliGRV1wIWXn4IPX3U+VClD7ISDaHcRwyCkkHx07xLJKc1Q&#10;8s6glpF+fsr8s7byQw+33VLpnjprzzO5s1g3vQObh7S064uXll+fyKxT8rkmTk/zEiXIYl8AFdVN&#10;yCazeO7p5/H0b17Ajt8NoEAJSjDIz2CDxNbQGRnqa3YfjK+x2X7ZlO489aHL5SIwYeNsqukjdY0C&#10;zjv/NKi5GF568QC621n7sbEzNnGmEYNiY5XE+hg1NH2KWtg8mJ+ZHkevBI70fZIsUVJgWwOwzaIo&#10;uZBvy5RoSqodqJmr4rwPNeHj16zDhRcvw6x5XlgsUQK0aQLUDMneEBEFtgWnlyR1GX0Xm4wqo6Oc&#10;ADEAQybQs9Jn7CS3neUQXFV0DT5qf8VIZzCh5KJPXrCs5rHTK21dG/7tyvBnN7TnNu7g2FTiCXs3&#10;rIVNJRHqtG7dyqM9YL9i8+UVr08PnrZ9/+/X63x+lcdjK3I6JIGXdMqwlAcZs2Oso8CqY5KGZLMU&#10;PBs7oSNPv2cbMkBDPkfOymQkTwzJPotYigcHtx/Fkz9/CSNHJiCqtj8MIrNlAsz+Y1S9mXH/NNLY&#10;eyWXTGBFIEVOqdLBlPCHP1qKaz55DqKhHL78D79CcoqBGQjwfHSZbD9aBgoU7AWSeTaSM0yiUhCx&#10;QgMiZVvBQv8m+Z7TEwSqKZC/omyWgJOWz8G5F56GskpiVFIWsUyKJE0Zokmn4XI2H6ixWW6P33nq&#10;q/yd5ezG35m1QHy+dZ776xfk6p9++Bfn8bnEJZl4eElFqVWWOPpa9hib+SRLhsheEnmKT7u3kjCP&#10;kMzVRI3EgoYBYQ+iA/sxeOwoHvj2g5g6XoCNt8HhzWLjx8/D2R8+jT6oIi8S27U7iJ2zishuYiKl&#10;xDCsSizKHaoomfOEJTbvhauXHRiuSlQnWmce/n3H1gLId01tmTeWzX85HJ+4zG6JylYjBich2oG9&#10;ndi94wj27yL5R7epJgko+BLzaRyG8SjEqH/+uLWkVXDSzxIBiZMSLLEuYrzReJAkJJ2EuudDn5iL&#10;j37mMnQfeRUP/PD3aN8POCjBsj2BmR+xjZSYY9E3sG//g70JJuYKAvIKhXzFQQCZI0XC/uZyuynZ&#10;pCFbZDQuKcZnvrYOzkoCTskgFREmX2TluFg1ap6A1Ue+RgzVwgow0JG309/Iv4g0cCL5PCurIZPk&#10;JrZJWZPOxkPNGno6oybi8XjH2SsXPM6rx3av5e7oXXXgUPqmU6j9GehzLH2dsHfFWGn1TdTTLRs3&#10;5I3WNYmrW8ODfT+XXjxj3mX3zW0+7UGODxyIxq2xRNJRSCteI68WUWdTwMm1dDSQM80igCuHkibH&#10;yJKD5TVkc4Q43DQFVZAcZxRGpB9qcBATo/0Y6Bkyz8sAjQGbCW50sLFDnY43X9mD8WwsRSeg0f7D&#10;UbAQ8CTjKEgpeEoFzF3ix8KTBThdJL/1LPx+B+rrPCR12EQA4XM6R+dgg/oynE477E4bXRcxU3Ma&#10;WSCFYSfgZBvxyMhkvchmvJTZS0me2NDfX8DTz7Rjx+79GAsmwXmqCDDLCST8xBZsBHrOqLfCmmy9&#10;c+Xbln3/yVqRPx/z43vjlx+XiuWnymr8m4lJ79Z0R0aHi4KQWAebNuBFyCTLlUwcamqK5PsIBRUd&#10;fJD6hFFbxlLo+yg8JAL26TCFlD2FizeuxlkXLieQZDOlLFg9yFEgZvPssBrBWDaezma2V5W4f1hs&#10;q3z6Q6cHex9MVMf/WsCbsRZdCscydod9WtN4TeA91OYBjE/n8MwLO3C0iwCPHIDdntVJIExop5CM&#10;Jy+igxidRABIwMWM8hz1m45kIoVUKkP9lTLv1+UR4CHCWlVBIEOJIVBUjLIyoHkBHYtKUUq5wc7w&#10;x6oiTf3OZnwNQrg3D4Z2DH7YxkVs8sIiyxDY4ylkbO2emtOQTKlIxgiAcwamxoJIBanNqQ8KrFq1&#10;MEmslNgdH6XrISnOyl4bbmLPRdAKFfTvRlKuzXShs4jhVUK01RAAViGd9erTITkViYs95dVNjy6Z&#10;d/JdfV1tz83ng92zuMOJm09h1QdhvDEh9gdwPmHvsrHac9S8wopniROs1UsnrUpDR+/RFaF4fIXV&#10;ZWsQJUuFQNrD5XAINoGymJoiJhWizp4g+TgMkacgFMahp8aQiSfgdBBAZsvw/K8P4KmtnSS56NsJ&#10;ZNjaPjakzDryzZkyEwh5lWQCW1YgwEpSxBAp81IqZ+8JlJeiojKAs889FRYrj4b6elgqS5EdOAqb&#10;m5gQR4Cq2/HcllH84Lu7zQojbEtCi8AyLU/MkICLwJQ91MW8iBd8dH43BRPJVeIWbEczVujTEOMQ&#10;nFlkClOYsziAj157OZrmsyUjBmyBEoQmE8QInZmK4qIHSixdPwy71F5wf6Z8+dsy1vYXyGn9i8X5&#10;aW1pKp27nC8YF7rt8MtcimMBJXPEqLWEOTGTJgZQVr0QnHs+XbeHPh/HZPtBhIeG8W///F1QnsFl&#10;l5+E6z7LqpbkkEqkYfGWEvMuJ5CxE1uyIp3OjfOF/FNNVfyv1FSs48zADeHnTa08E2h/vbXwtccC&#10;JUOBiiv6xqe+RPdSVeyzITg6ih2v7MGeHQcRnUyC7Uui062xyYtcLE4JjKkEARa2ro2YH1uwzpKU&#10;JDDWTnijRknmq3AX2chfVNBt4Sv/vJHk54x8FVnVFzcBTTKPwdFe5BQNff2T2LXjAKYGWNKgJiHf&#10;kIhxKmx8kKkSAjsmZpQ3ngpi12I2Ajs1S5DsRyGFmsXAjf+4HvXLK2EkO5DnpiA52FMhdJ15L2w2&#10;Qlu+jhJnDbFyPwGdhw6LCeLE6HRe9yipZD4hGGgXBPn1OZVNr5V7y7vGDkcnmufdlDiAzeRL/7X9&#10;T4Dee2xM9s43toqhM550/GLgl8XHJ8eqkhpXd7SvaxFvsy1MxbJVVtHtlomKCPmERTDGyFG6eJnr&#10;5a3yKApaGE4PpVc9gKO/68fjj7Sh9whlXAtRfJ0AT2eqmq1/msm25rIlcxMJtvCYgjGXICAqmMUF&#10;GpsasPjkk7BoySKUzyohT4yQ95GkyGTR19uFTCqOynIrSqqIxRhOtO8s4O5v/orYJ0lWAli23orJ&#10;W+J3BKbkjyRlVaINhrkVoc0cYGbjkxwb4CZQdBWLaFpQjuomN5oXVmPxKeTE5LSpaJLIlh1pIqC5&#10;bO7o2Utr7lhR3bv9p32fDr6Tqhl/zto2t0kf33xKcWasd+5ruw5flkqlLvX7nJVOm84buRARthjR&#10;lhiiShSczUdyrwH2Ysa8JSR6ujDe24OvfuF7WL2iCh++4kJUzCIJ77HT34uQSdsJ9OoQSup6Np2Z&#10;amosfbTCFf5tSv9h550PPB+7+WaKzXfZNhhbnB3W8lN+d/D4rYYhrCNnkfwV5SYgHWxrx+H9nRg4&#10;3ofwJDEnLU0+IiAZIVCPqOA0Yl26A6zQZ4EkpE5Mz2FlY3mCuZcIm02dIPV/5moPvvaNK8EFqBuy&#10;Ggb7RjE+lSSfWQpnbYCScI76zoPYNDHFSR6v7+vEkSNHzGo+eU2nZC2RzFQRCobhsLjMSQ+o5KP0&#10;wrEJFPMRSDYRQom8tIB1ly7Gugub4PYnkdH7YPeR73oC9BkPSfVKhBMBQzVqdNlVaxg2R4F4ayKV&#10;D8csdvuUI1/SWVZU0x1wBY5FRzCCqCtYVdSZHKn+kfL/2uHtBOi9T8aY3yZsEta0BKx33PkN25OJ&#10;HcX8bCkw1pOoECbcNUhkZonKNAHgZBlvdFVq2mCp3xkXtGwYsqUYwZ4UfvajV7HnZUrPGjlGwUnQ&#10;kzUliyQKBDT0OzZYQWDHkyOzIpaCRUTjnHosXbYEsxfMRkVFKck6tvSgQNk0QZwsQu/LQ4mH8fOf&#10;/wwdB6cYJmHDlQEsnHcqJntKccemn2NqlI0HkfR1O0gy5cylJ4RwSGULKCqxwev3mXKcFdW0ON2o&#10;qW9EdX0V5i+ZjfIaH7EG98yqevblxIryORk5lUM0Fo95bOkfNvtGHvvF97t7z2p9mK0GfLdNPDb8&#10;gLvOX96kJoSLE5n8lRYL3+CTFE5KjBBwZUiKjyBGLNjgS1FeRhLKVwR1YBBjBHr33XUv/teNV6Nh&#10;xSJko/2weonVWmYhRZIrp5XpsZTRW+Kx/XL5Es8Tt3+xse9jB5HA1hlO824bWwR//9W5ikhg0QU9&#10;A/rnvL6SZpfHx0MxkIrnIBgyvcbQcbQN3ccPoqv9NajpHPWvDC1FzC1jQUHJE2hlIVHkh8YTKPZ7&#10;kVUmYHcIiEULuO7TZ+LiT8xHcKodv316Bw4eBqbCwGduXYAz1p5KcjqEQHETAZgfsl5Nju0mPqui&#10;q+M4dr76e/T3DkBXCG90DslohthejpRy3iwowEYYRfJVNnvMWGQkPkWJRMBHPrECay4mNikNUVKd&#10;hGhhFbApuYhzSYZXRrR8+YRuLRnOSfYpa4llIFcUHuA8kQluNDbVrM6P5cJ74mhuZWsM3pLZ/amd&#10;AL0PwAgA+Zs3Q7j/Jk66c8MV1mu33+Xwj4wW1TnVpnhm7JyJYPcFnD5dqSQHBacokWxR8bunX8e2&#10;305ASQhw2GoRi6dNJVZgBTZZNxPI2e0OBCoCqKqthr+kCKecuoJeffAVs5lFyrbkE+azDQSOHFKI&#10;BzvhtBnkZDy2PfU0fvC9NiQp2//T7TLOOm8jop0+fOuft6Dz8BRbg0zgxhgdsTximbLdCoV+V+A0&#10;8BLJooADzfOacfKyFZi7YLEpocFYkUG+aMkTyLLKMPSj1U/M0Wmk01rIKeC3p1alf/ybfz33GIne&#10;BNdqDk2++9Zi8GgNO+32gcZIyFjX0z9xc12xvVqOD/GSh4JSGUBcSRNr9sLtCpDEd0ENBhEcGsLo&#10;4ABWrFhF7I6+x6rS3duRUAPUZo16MuYZXjh3xX2Slt3eLD3Xu+uXH8pwG98bwPuDrYRt/dF/b9id&#10;XLD+wNH4TXaHp9bPniXTCVKIWYE9hJ2cRCYxjGx2HB1HjuHgnuMY6Y0T+Ngo4ShIJIeRisXgsbBn&#10;gVWk0hNmZRg2TPmx61bh8qsXIpMZxb33PoM9+4CqeuBLLetRNa/WrLjictdDzXkpwc2FkWKrByjh&#10;si3d6M5ZPceezm4cO9KOibFJAuEkIqEI0vR7LacRqGnU3oq5hMXt8iMcHcLS5TZcdd3paJwvU/Kc&#10;MO9BdlQgnQoYbv+CkNNZ+1qZx7Z196HunobrTp0e+YfJhNt3SY6Si2qwBENS5+0ohBOg9wEbm1D6&#10;fg/kf0zMK124/NaVHcHsDbHIyFoRQUHPRmEX2VqpATz+01fR007Jj5dhsfgJeETkhCiKiolZ1c7C&#10;rLo6YlezUFtfh8qaaojFJInZ2ihKfKY3EBPkJDZJUUAsmUAyNoYylwYuHzEH60eP96D1y5vhLwK+&#10;cNtqlASq8aufdBIYdiMeZYPRIqyuPMLxqDlrKzucZtWQ6oZKLFlWh0VLm9Ewu4aQ0QvkOMRiGTic&#10;HmTzOdjdFpLdBN4x1VA0WUlExPEKV8Uv55UVbVv0+ktHnlt9ZZQc8V0Yy/vz1mK08I2PNjpXnlHe&#10;qBWEa2yq8tEKORmQXWxf2wEoukLsg1iwlofLxpkP3qeJ1fiKK0x2Gksk4a2vhpKXEc0FiPF6p2x8&#10;+WPL6y969HR+bt+jWJHi3iyS8B4aS5hdOM3xWdxa/7MBz/pYSrjU6XQt5HnRKhkOTuYIMGRKZE4C&#10;6Dg5Fls1npJw/Mgwdr1yBO1HjyKeHGCLVqAniBmS/LU51JlqMMkCGubIxOpWo+bkJrzws1fwwI86&#10;seZCGdd/+uPQRcpavI38bxYxMY+RUophd5YQMSZfE0Xkkxlim+RyJoLmkY3FMTo8guPHOtDX24vg&#10;JIFgkq27o7amLKoQC02mxsGKfZ+51okrNp6KwCw36A/meVIZFymEZl0pFA1csmbOvzz44M8Ou5oX&#10;9vsPlae5P7OL219iJ0DvgzYCvb6tcF949eb5Bzoyt+icdonMT9hDE8fhcbjQfXQMv/rFPhw7qMLv&#10;L4XbUwaXx4X6xhrMXlRHQelGZWU13MUlgM1G2VanICbhmy/Q7wLQCnnK4DopIIMNQufTmYxqscmT&#10;TiGTEdSpUrGQ9ttkgw+OTeDe7z2IZeTsF39kEfoPd+K7m3ZgfJAIjkysjWSJ7Egjo5GSmDsXlbOa&#10;cdra8wn0KuCvIa8VElAyMUq5ImxOAgprCbSkhngqoxtSXjO4fDiXVXrLymr2V3qX7Hckmw/jS92T&#10;g3e3MLB4TwHvTWNDDD0hznXGCsvJHa9su1pIBK/yeDWLkh+DxqmmhE8ngnBY07AJCvRUGhY7tavi&#10;JoZnhRwIIJEnhitUZdSC5WcLK+c/vKKn8ciK5kjq/dzXlXCFnw7Afo01W9qTR+OuvXvOjCdwikuu&#10;ZNVTyy28YbHZVVEQJwnaspSuLBTplIxUG4LjQzhw8EV0EQOc6IhjYnCM2HeOmFucLd80N0+/8poA&#10;LtuwHomIB5v+5W4CvUW4ZMM5SFHf291s36liGFJ5lHdWjU+EVFehYPjtVrtVFkTBIkuws6dfiEGq&#10;2Qys9LM5xmsUkAkH0dfdg6NHD2N4cKZ4BXPZoYE2U61csaEOF1y4nOS3SkkmBquthFRECXJ6iVZZ&#10;VvN8U1X5T197aNcux1WYxl/hMydA7wO2FrTI7ZaWmmFP70Xb9my/VRQnKzWll1NS08hnZOzYfgyH&#10;9oXh9czH4pNOQ1VdLfxlNpRV+CCSxDRDYGYwj4CJMix7sJHVJSNHC04ESdCKBVG25gqcmFA0rTej&#10;Jjvrm+q7xdyoJT06cKGQ11c4XJKUmA6jbedR1Na40TDfwDO/fALPbiHZF/QRO/SBl3nUziGArSvB&#10;2eeeg7rm+ZC8AdKrdH4hTBEfM5dFQHAhHbcZsZhE5y2KFzRjxOHSjuh8tFMpxNuLPGUDFudnQthS&#10;Gzeu3Kpw5jzf+2fGli3C2Vu2lz1318bTQmMjX3U4jQWyUxPY+jxDN4iJjFLQTsEqpiESK9YSAiTX&#10;ImrTErOW3nCMsomzbD/J+3+rjvb8nj/2qWm815L2LYwBHwWv1NFxj3P5Wr6ETy6qik3MaRzpz1Dv&#10;cfNES3quryjhNoy4zSKLHHv6AqQaTGzOjkEhJt6+cwR9HX3o6tqDKcpuajqPVCqKpWcA1153Ofy+&#10;5XjuhVcwa24x5i6pg8a2BnCVIB6yE6qWdaTttmeMokAkPpWsLSj8EgFCtVUWHaS1XTxX4Ev8Po7Q&#10;jzg8KQ5G5Nm6FVYMgC13UXl0d46T5M6RFN6FjqOvUPIWcO45J2P2bPIrLmnW6MtpIgRbJQRLVWRO&#10;/fxHzq3wP3TZ2OGeS3AzW9T6juwE6H2AtsUwhIeeeSYwuN55xpGJqc9ntInliXiHwJatlBcXQ8s6&#10;MNSXIbk1j8BmGbm4E+b+CLasuTmMyFtnpAQrW8uL0PM6kknVSGUVTSlA9Xr8EzlV6VY0dNU0Vx/j&#10;LfahvQPtk6d++ILE9E+/VzqneuGNnV09H3M5ORdPjJAtSUmEB5FVOvGjBx7GodcApyVArHIFFp28&#10;CKvPXQpvgIKnyA0tniG544XkkCmTp5EjppBVScwqgmLkvSNuW0W3rFfsaapf2K7zU8Mjk69E4D8e&#10;54yPZ+nW/0wJpffHzke35dnh16q97vKPDoyHPyU7xQpBUiHojJ2Q3BLGYJDsZ1tTKqECLCXLCSjc&#10;yIhOYySWGy5tqL+7bG7F09++rWbks59l5T0+OGPDI9wmuvQnYDlHL3H+/uWCTxYCpRn+2OzpyK7F&#10;CSW0xCpbmy2SzSPzDlEgV5EkhdgfhX7ORUcBPYd2EwPrxOG2IxgY3AdDUHHVx5fhzFUbSUzLyLOi&#10;r3oCBdKuHk8VSVJv3usr/13Kk73b/7nzj3c9ttdWa6kqzwQT1ZFgsllJ60tEjqsVeK6CnNIuSzwr&#10;gcNJlBTZWgP2vKKucZSbi2FWGxALJI0nMTJ8CLIUR0WZhIIRhUrnZAucBYufOHqpkUnKfacvrP7u&#10;R3nfNrH10rHWViLg78BOgN4HZFs2QLB/F+7b3ecu6RXWXzsaUS9LpEedHJeG2ymb9fKK3Y3k1ayQ&#10;J8t8HnIOmQ7qMiGPAr3mVBHkEwbJi4LAcdlcvpDKZtUQ+VV3oNjbk0kkesprm/pyqfS01V0X7eyc&#10;nb79F4uUeZu26p/cfmfprKbaayPZ3C2Kliwt8Vso0JNIp4PYseN5/G5bG8nrcpxx+oewatU62ItI&#10;Khs500EFCyVwAlxF80HJC4aaT6ualg1xRv64IOkBJAzb87zGJtUAAAwISURBVK/bZNvR5tqT+l/8&#10;zZHRi9ZdH//kNRsymx7axICOsbr3ldm9lbFSVXOKOedQ8KWTj7WHb7JYLJcFfJJNU0g1FUKQ9AhJ&#10;3SRJMwJ0tmWkWAGt4MNoMJd0eH2Pr1x7/gPPPnu8c+7cuRSxJtX+4I3Ar2VTCze/Y7749a37Lfc9&#10;for7gg/V+MdD8XqDcy/KZfTlmiHNt1osflHiHQ6LwTvY4nUlRajJVgNwGO/tw57d29DXuweaFsT1&#10;11+L8poyZDIhyHY7dMOGdFZiz+HmiouKfjKZit4/0ry++2vf/2XhU+fVyletPtWRz2meVDxdOjIw&#10;WV1VUdMcjKUa89n0PFESS0RRtOe1glOWRd5pkXmrSBfNqiawSVe2Haeegq7HydfjdE1xxJJswXje&#10;fDQzr0qQRX+uua7i1Q81RB986KKv7N7chumbD7z9pUEnQO8DMDPofsM5T7lqbdNvp8+5dmhS+Gg8&#10;EyrOF+LmRtEuhxec4aCESLKS80MQi4nMsd2yBHPMJZlL6CorQsu7cpqOCMfrfYLA99itYg9h0WA2&#10;mx8vLvKELll3daK0tCH96E8fVQzCxjfZFTv/xwDv/sKeSw70Dn0lpcRns/kH5ug8r2Kwfwgd7b04&#10;9dQLSeLUQnaUUeYVKfhJ6jklKOSgsYSiJzIuDbo8QjFzqKTcu7u2vLq9pikwXFWHcM38ZPqc+VA2&#10;bGAzax8cq/tztmULhE99vrs8Mqau7jzS+QWXQz6p2JEX9HwYPPWDwJ4v1jnzsSeIRZiMGEY+b3l1&#10;ycIF368pW7/z0OT/iQDvfDD9vTbqY37jpq2iPXajvee47B/uSlb29/bPiUVyJ00Fw6eTJ9UFigy7&#10;gBxv5e2wSWw82CCmP4bx0XaEQr2oq/OhpNSOdC4Du82DfMEOLe8kaWpNN9UEvi1E+cfW1FwwuJVj&#10;S5Bn/IpeKP9yssul246NtHk8UlGRJFgrEon0LL2g1mayhTlWi1Sjq2q1aKSs7PFxh9VGIoRlc8qH&#10;BHr5QtQcLilQP7Ad6jJpkrpZVuDCAS3H5dxc8oWvXVX3w8zoK/sejG+N0/neVj+cAL3337i7775b&#10;/uxVxXUem/2SofHU5y0uoTQYGeJs1gI8PgdJDyYZffTWIug5q6GqNl3TRVU3jGRaScWUQmyqtLK4&#10;J5JQ+3zFRSN2hzocTQ+FfF4tWtdsyyy7eqnyy0SNhlZzrOktAafqzsdtZZ+uOO2lgel/ShYyq71e&#10;nmeg53BI4CnYU0kN7uKGGYZpUJYnl+MkkRXlzIdiE3FN13rszpKD8xat3JtI93Z3DPx69NXffzm+&#10;bwq5+8fpvO/V8pN30R7Xr7B9wvrl2shU5tLJ8dBnyousVXYpR+QjZj5vTGmFAM9B0l02gjFl7KQF&#10;s78d6j/8PN/oHCLAe0fS6n03IlO4GeKtLsgbN97rWrfumhKDt83u7TmyWEtPrYTONzstvhILL8uy&#10;1cqZ5QSzQSixQUq8MUp4gKJkIEhWUh8yMV6nAU0em1tiu31qfOpZY+EN038mqXFbDPC3XfsTafBh&#10;h6VzOsJqJLtKrQsC/uJZpWO9g41lLmtNKBiuNwyxRrLIfgGGV5QNUbbkeMmq8dBjBKEaAV2G/JHN&#10;DFsJmGUQcCdWLlv6q3Q688OE45wuOhfbt/MvTqwnQO/9N9HhcBQJ2eE14YneTw+P9Z/hdHO8ZCHA&#10;cwvkYDkkE1lSrw5WnkrV87aIoVtHBMkx6HFa+51F6iAnDk1UNxhTx4amYhYnUsF0S+bftwTVTW9j&#10;L1C2ofgjvU/MHbAX3zgejd7g9XE2TY3Cbuch2sg/dQsyUVaBpYi8hE6SLRSSWoZSb77T5ortqqoR&#10;25JKpmfJmtrJn728InnSlcgZW97eeqkP2hgz6Y/e4T6l4rz5Rw8PfZqu/sPlAYeNZ2sL2TPFggRd&#10;EzARSqUdkvzrS9YsvveWS889vvH+vgQ1yt/Mff7BWsD/ZA3k6y5+1TV2vNPv97jrrHL1QjXpXjE8&#10;GDpVFsRAecAtik56b4GILLEtgD1alqG2kpFIE96p1kLA5XvZo4x9K/1KYR9uuIEBzv/XWlgxjk3g&#10;2zZBPqXyHps+yjmXFtV7pmO8P5oJVMVi+dpgKN7Ey6jQCsk6XtD8HJezWR28KJOMoWDg2KbqnGFB&#10;Opk3LI7AaFnt7Dtqmldv6+8naUJChY6/qE9OgN77aCzIbr75ZtszzzzT9Nqu7Z/T0uENY8NdNqvN&#10;KATKnTmroEb0vBJy2K2jXodnRNDcg7VljSOyWjIpK2K41BVNnHz6ntTDOy9SJm6GZmwGSdZ3xqjY&#10;8o3m17dXBOvqPtQ+NvR1uxOlopCFLBoEdJTR2RaFVj+ScT2fyuiTJG8PzZlduU10RNsN9+tDyy/7&#10;dWjD5q2Zm8xJib8doPsvtgFC8+E233iXvrq7N/QZiyCvKSpy8VouZS7CjgTjbGX1y8ubffetkcZ2&#10;JsDFt/43lrV/kTH2txH8IxfD+vE1X/XOrvlU5XTafdJUNLQ6m0utlOVCpUXWLLyQ5sAp9HZWfp1H&#10;PGUQ6+VSTeW1j4jHO++7U9zYwx7mf+Nb35aZEzBbCYRvgwTv69a2SJF9/5DhVe2iV7FkS/rDI5Wq&#10;kqpJJDJ1OUWvymW0QDptFGka7xQ4i6AZNs7qLnt5yfI130un07s2bdqUaG39y9ZJngC999EY6D33&#10;3HOu5cuXr9y165V/9VqFQF6JTlSWOsYrKi3DkcjhgZoK+/jFyxZM7d9zND79upQoS6xPv/xYY27u&#10;U1cqBjYUYGx819jU+p3wPd8wsnY0M93CC8r8oiIrL4r6zCxwQsln0khwhu2o3+nfJutyG+Doffng&#10;TyKvaJ/PtG6gSPhbBrv/aMY82aXcPUtB2YUdHeNfrq4oK5FFgVMUxZgOBkdWLGj6jnew44XOxosH&#10;6d3vKMj/OxoDno0c+A0bNthuumOrv6HeV7V/7OCynBpbFUoEV3p9colkMWSrnWSvICObAUKh1HRN&#10;Sfn3irp7H73luQvGW/90E6d3YOw6Nm0yuNbWTSJuTUnLPrnIOuYO2kPatJMvKvF5PFX+qRhfMTym&#10;1cbDWq1mSBXJrFie0URO1cUf3fbPt/34G1/6RnTjX7Fg+YS9R8ZAr62tzV5VVdWo5RIfjk30XFlu&#10;D6+7YJl+ysqGxxuTR1BqtMHzk5dhJTQRjRZW/tMcHH5P7IrHr7BhTD1DT00/NdC5R4tMHjImBneq&#10;fR3PT4VG9zw/dvjFr1Znk+cuinrqlnef76ZrEd8YrP4fZSzo8PIG54Z5OGnq+L4HB4/uicZHuozh&#10;o3si2kj7vWfZ1aUtL29xvpd98UEa69MtWwxhM9rs6YderDzZll5hSbTdmAvveWSg47ddQz3bMlOj&#10;u/Xw+FF9oGvfMWc6dHlNzPC9l77AvptiQGB1BOdNBZw3NW8uXlH63Kz59tcWl+LYWqQ7L+eR3Ejx&#10;tJLe7qb3nyiT99/YxEceecRxzz33+BPjrwa+9aV6T8s1M1s0tLS08GYAvk+2pWWDnBrBYuSSD+/b&#10;sz3b3fn78OjI3m1qbM8/ObI7z63SjzV+FvBiwwb5f2rAv2kbKMDmxR4vYgE92vH68z2v71dGu45t&#10;awAuxebHitnf33jr/1hjfdyCFnHLPMM5/OLNlZj40Yoi6fXrpidefazz2Pa+zvbduePte7dNjw2d&#10;QcnZ/sbH3hcjAOSMLRC2bIHc+aTfFY9/2e9EIvCtb33LQ4AnvZcAfMLeHWMd9ObxAdoWob5+aY2a&#10;TXz6pZeeORoLd/zY7xq9uPfgPzZd4r/NtRmspu0HfY3vn5F+l5yJrjn5qeFbtj35ROfxV3f94w11&#10;i5opwKU33vJ3Yy0t4G8qh31q77wyiDtWu3zx257d9viBqXDPF+efXN2ApR9wm8yQg/8GMXTC/raM&#10;HKdly73Ojo5Xm6cT7WdI9oGTyN2LiW1S5vz7cyYG8KGf3u2ugt4YEHHaPHeg8Tb/bNffE/D/FzPA&#10;t3wP3qzl2YbDI9tW9ub2ND0butvNZoLfeMcJO2F/W7ZlwwbhzserbLr/SddFm8fslOHNbRX+Xo1J&#10;qDuvqLLddtsq1+OPX2H7e5C1/18zILQYsH5nYpGj9mVY2dNEb/zlb9CA/wsNbkYMnHGb/gAAAABJ&#10;RU5ErkJgglBLAwQKAAAAAACHTuJAAAAAAAAAAAAAAAAABgAAAF9yZWxzL1BLAwQUAAAACACHTuJA&#10;ihRmPNEAAACUAQAACwAAAF9yZWxzLy5yZWxzpZDBasMwDIbvg72D0X1xmsMYo04vo9Br6R7A2Ipj&#10;GltGMtn69vMOg2X0tqN+oe8T//7wmRa1IkukbGDX9aAwO/IxBwPvl+PTCyipNnu7UEYDNxQ4jI8P&#10;+zMutrYjmWMR1ShZDMy1lletxc2YrHRUMLfNRJxsbSMHXay72oB66Ptnzb8ZMG6Y6uQN8MkPoC63&#10;0sx/2Ck6JqGpdo6SpmmK7h5VB7Zlju7INuEbuUazHLAa8CwaB2pZ134EfV+/+6fe00c+47rVfoeM&#10;649Xb7ocvwBQSwMECgAAAAAAh07iQAAAAAAAAAAAAAAAAAoAAABkcnMvX3JlbHMvUEsDBBQAAAAI&#10;AIdO4kAubPAAvwAAAKUBAAAZAAAAZHJzL19yZWxzL2Uyb0RvYy54bWwucmVsc72QwYrCMBCG7wv7&#10;DmHu27Q9LLKY9iKCV3EfYEimabCZhCSKvr2BZUFB8OZxZvi//2PW48Uv4kwpu8AKuqYFQayDcWwV&#10;/B62XysQuSAbXAKTgitlGIfPj/WeFiw1lGcXs6gUzgrmUuKPlFnP5DE3IRLXyxSSx1LHZGVEfURL&#10;sm/bb5nuGTA8MMXOKEg704M4XGNtfs0O0+Q0bYI+eeLypEI6X7srEJOlosCTcfi37JvIFuRzh+49&#10;Dt2/g3x47nADUEsDBBQAAAAIAIdO4kB557oEBAEAABMCAAATAAAAW0NvbnRlbnRfVHlwZXNdLnht&#10;bJWRwU7DMAyG70i8Q5QralN2QAit3YGOIyA0HiBK3DaicaI4lO3tSbpNgokh7Rjb3+8vyXK1tSOb&#10;IJBxWPPbsuIMUDltsK/5++apuOeMokQtR4dQ8x0QXzXXV8vNzgOxRCPVfIjRPwhBagArqXQeMHU6&#10;F6yM6Rh64aX6kD2IRVXdCeUwAsYi5gzeLFvo5OcY2XqbynsTjz1nj/u5vKrmxmY+18WfRICRThDp&#10;/WiUjOluYkJ94lUcnMpEzjM0GE83SfzMhtz57fRzwYF7SY8ZjAb2KkN8ljaZCx1IaPeFAaby/5Bs&#10;aalwXWcUlG2gNmFvMB2tzqXDwrVOXRq+nqljtpi/tPkGUEsBAhQAFAAAAAgAh07iQHnnugQEAQAA&#10;EwIAABMAAAAAAAAAAQAgAAAAhhcCAFtDb250ZW50X1R5cGVzXS54bWxQSwECFAAKAAAAAACHTuJA&#10;AAAAAAAAAAAAAAAABgAAAAAAAAAAABAAAABKFQIAX3JlbHMvUEsBAhQAFAAAAAgAh07iQIoUZjzR&#10;AAAAlAEAAAsAAAAAAAAAAQAgAAAAbhUCAF9yZWxzLy5yZWxzUEsBAhQACgAAAAAAh07iQAAAAAAA&#10;AAAAAAAAAAQAAAAAAAAAAAAQAAAAAAAAAGRycy9QSwECFAAKAAAAAACHTuJAAAAAAAAAAAAAAAAA&#10;CgAAAAAAAAAAABAAAABoFgIAZHJzL19yZWxzL1BLAQIUABQAAAAIAIdO4kAubPAAvwAAAKUBAAAZ&#10;AAAAAAAAAAEAIAAAAJAWAgBkcnMvX3JlbHMvZTJvRG9jLnhtbC5yZWxzUEsBAhQAFAAAAAgAh07i&#10;QIwDGNXYAAAACAEAAA8AAAAAAAAAAQAgAAAAIgAAAGRycy9kb3ducmV2LnhtbFBLAQIUABQAAAAI&#10;AIdO4kDJnr/FdgMAAO8PAAAOAAAAAAAAAAEAIAAAACcBAABkcnMvZTJvRG9jLnhtbFBLAQIUAAoA&#10;AAAAAIdO4kAAAAAAAAAAAAAAAAAKAAAAAAAAAAAAEAAAAMkEAABkcnMvbWVkaWEvUEsBAhQAFAAA&#10;AAgAh07iQK0BUD49DAIAJAwCABQAAAAAAAAAAQAgAAAA2wgAAGRycy9tZWRpYS9pbWFnZTEucG5n&#10;UEsBAhQAFAAAAAgAh07iQKfUROG4AwAAswMAABQAAAAAAAAAAQAgAAAA8QQAAGRycy9tZWRpYS9p&#10;bWFnZTIucG5nUEsFBgAAAAALAAsAlAIAALsYAgAAAA==&#10;">
+            <v:group id="_x0000_s1026" o:spid="_x0000_s1026" o:spt="203" style="position:absolute;left:0pt;margin-left:0pt;margin-top:15.9pt;height:116.25pt;width:595.4pt;mso-position-horizontal-relative:page;mso-position-vertical-relative:page;mso-wrap-distance-bottom:0pt;mso-wrap-distance-left:9pt;mso-wrap-distance-right:9pt;mso-wrap-distance-top:0pt;z-index:251663360;mso-width-relative:page;mso-height-relative:page;" coordsize="7561581,1476375" o:gfxdata="UEsDBAoAAAAAAIdO4kAAAAAAAAAAAAAAAAAEAAAAZHJzL1BLAwQUAAAACACHTuJAjAMY1dgAAAAI&#10;AQAADwAAAGRycy9kb3ducmV2LnhtbE2PwU7DMBBE70j8g7VI3KjtBioIcSpUAacKiRYJcXPjbRI1&#10;Xkexm7R/z/YEt1nNauZNsTz5Tow4xDaQAT1TIJCq4FqqDXxt3+4eQcRkydkuEBo4Y4RleX1V2NyF&#10;iT5x3KRacAjF3BpoUupzKWPVoLdxFnok9vZh8DbxOdTSDXbicN/JuVIL6W1L3NDYHlcNVofN0Rt4&#10;n+z0kunXcX3Yr84/24eP77VGY25vtHoGkfCU/p7hgs/oUDLTLhzJRdEZ4CHJQKaZ/+LqJ8VqZ2C+&#10;uM9AloX8P6D8BVBLAwQUAAAACACHTuJAyZ6/xXYDAADvDwAADgAAAGRycy9lMm9Eb2MueG1s7Vfr&#10;atswFP4/2DsY/19t+R7TpIx1LYOxhnV7AEWRY4NtGUm5dE+/cyQ7bZp0TUdbBmsgia5H3/k+Heno&#10;9GzT1M6KS1WJduySE991eMvEvGoXY/fnj4sPmesoTds5rUXLx+4NV+7Z5P2703WX80CUop5z6YCR&#10;VuXrbuyWWne55ylW8oaqE9HxFjoLIRuqoSoX3lzSNVhvai/w/cRbCznvpGBcKWg9t51ub1EeY1AU&#10;RcX4uWDLhrfaWpW8phpcUmXVKXdi0BYFZ/qqKBTXTj12wVNtfmERKM/w15uc0nwhaVdWrIdAj4Fw&#10;z6eGVi0sujV1TjV1lrLaM9VUTAolCn3CRONZRwwj4AXx73FzKcWyM74s8vWi25IOQt1j/a/Nsm+r&#10;qXSq+dgN4igFVlragOhmZcc2AUXrbpHDyEvZXXdT2TcsbA293hSywX/wx9kYcm+25PKNdhg0pnFC&#10;4oy4DoM+EqVJmMaWflaCRnvzWPn5kZnesLCH+LZwuorl8O3ZgtIeW4/vUZill5ID92itXU0rNpW2&#10;sssY+GMZgxE4w3BG0C+ciGNxJlQ9rO8YmtVVd1HVNRKH5eeNAEfmvJlxEFZ+mRtANFdacs1KXLCA&#10;hb9DdCCyOx0G5S0wxKxA8QMah0EWZXHsOvtKkyhKMx/2klGaRKEPFbvQsFE6qfQlF42DBYAISIBr&#10;mtPVV9VjGob01FkYBh+gwi0Jx48aSIPanspPionrknYoN5rdVTgcFEa6aLuorcYhetSP3gaFeogt&#10;kgInfmLYIkHmj0iE82k+RAfJMhKQnjOIOz8wwbHd4jQf+DiKMprXLZpvBe4wyz22QKQMGLGkN7NN&#10;78ZMzG/gJCiF/HUFt0NRi/XYFX3JxQsDdMJe16m/tMA2YNVDQQ6F2VCQuv4kzJlrYXxcalFURlpc&#10;2K7W4wEZX1HP6LCeRo+j9QwDEsPnYT0jPw7D1IbAm5zA60uFJ2hgD+Dd8DTRc7yccZqkAUQ6Xk0H&#10;wzOM/dFo9KbnkPe9mJ5wRh7SM3nScRslUTYiEH4P6fkWnq90e4IGh+RMnyRnDKmxn/3htCVpkvhR&#10;8P+GJyZq8H2dnBd43s95A1QUYfwrOa8BdCe1fYacF1Iec6AEcPX3T8chf4PXTeBn8HTGnDeIkgzK&#10;Nu16vpTXPHPgHWhS9v7Nig/Nu3WTUt2+0ye/AVBLAwQKAAAAAACHTuJAAAAAAAAAAAAAAAAACgAA&#10;AGRycy9tZWRpYS9QSwMEFAAAAAgAh07iQK0BUD49DAIAJAwCABQAAABkcnMvbWVkaWEvaW1hZ2Ux&#10;LnBuZwAAgP9/iVBORw0KGgoAAAANSUhEUgAAAT0AAAD7CAYAAAAYXUOAAAAAAXNSR0IArs4c6QAA&#10;AARnQU1BAACxjwv8YQUAAAAJcEhZcwAADsMAAA7DAcdvqGQAAP+lSURBVHhe7H0HgBzFte3pyXl3&#10;NidtXq1yzkiABAKByEIi52gcsLGxjQOSnCN+DtgGTDDBgEQWQSQFFFDOeXPOYXKe+efWanm899//&#10;Lzo8ey+0Zqenu7q6uuvUOVW3bmHE/rK2MrVSV3RlkRVvDrrnNLsyfopJ9pWA4fTPIzZiI/ZnNu30&#10;54j9BSyVSmlrRq2xzPz9hBx9MaqSqbjRZQg3Z4YOtKam3+XVNKROHzpiIzZifybTnf4csf+GCZid&#10;3nTc9CtXrjSsWbPGtGfPI7Zk8rizt/dtV13/I2kP/GhB+qj1KJxzx9x5/angzw63nHok4LZfYTxz&#10;afmf1p2V+bUfudNSWJN2/x+qnXJuSUmJBdMfMa5ZA/1KrNSlVnLjdU5fdsRGbMT+CzZSgf4T9gng&#10;aNBpqbX6lU8t11Xe1Ge6tLDUtP/IBms4mjSYAz2GNHe6KeDvs1p0RteMiZOsjow0c1P9Kb0eOkNG&#10;Tm7u8f21Z+zfffy8/v5+y6iSrN0Lzpn1fl5Zel1zQ12kpbEnabWlRwryiyM9/QOBzKziQFBzhRNR&#10;V8xpyYinF8wIv153KnqgPRpdXXhnPIXxiVUrl6dWrUJK07QRpjhiI/bv2Ajo/Tu2Eimy4VU6lDQa&#10;Kr9Xajr33MstpWNybe2eAUfUFbENRhJua8SUnYgi12rS2Z12m1lL6V0D/d05DY2NGRaTwe7x9lu9&#10;nkFdWrpL73DYrfv37s/YtHFzWmdXh1ZZURaaPmt6T0V5mV+vtyQIrEmHPT2SmZcXjIYTvvRMd7fF&#10;4OiPpOLBgD8agtHQC7Ox2+429ZcaM33pZkOgp68u8Opba8P1Dz8e+fJLrbGVQJIYSIQeAcERG7F/&#10;bSOg9ylLkSzxQ9MIcm0rHzXZb/uOJVEUtedlzkxzuAvTezq68yOheK7HEy/o6O0psGfbsru6u7MH&#10;egezydrSvF6vPhj0IBQK6qOxkJGJ6cNRv+b19Gv+oA8mox5msxle34DW0dGKtLQ02O0OWCw2YWmI&#10;RhJIJEFMs8FqtSfNZkfKZLDErFZn3O5IS7kcaUmHyxVyEwhzszJ6YoPxnpzM9I6s/KxmoyHanZVp&#10;70wmAv22VMgzZcFo/4nHHgpd+sbPo4/chYTcHvMzAoIj9g9vI6BHIxJodz0Cw6N3fNlUOXqWDTmF&#10;roPbT2bprRk5gQgKAl7j2FAwWj7o9RX09PRk9Pb2pfv8A7ZDJ/fok4hqiURKl0zGtFgsgngihmQy&#10;wS2KUDgIg4FAZ9HDaNQhQUSLxUPqmkajCQMDfphMIOhZ1XedJoO40s3KLaVHguJVHpGmmWDQG6HT&#10;GU4fk0poKWOqumxS0mHNiOYX5vVnZWX0O53WLpNZ1+RyG0+UFLgb+/tO9EyYnNkd85zwIvhb/zs9&#10;PZHpKwmAq0cAcMT+ce0fFvQoAXU7lywxvhN3WoL75jsjPlOmyVqeGxiMVRt0tvLOjt5xXT09VV3d&#10;nemdna3W1vYGY09vl94f8kDPUtOZUtAZo4ilIgQzIVIJ6PV6temIWZqmh6ZLIBaTLSr0kSyPCEfz&#10;+ULwegGTmYDHzWweOi9JlieAKabTMR2mkSI0yTb0m6QLBaRGzYqQj1eNG6AlNaZhQ5orI5WXWxDL&#10;zx8VysnK9RUXFjUVlmce1FKReqMzcirN7mlP6E/25V39y8H0dIQbVyPG1Hn2iAwesX8c+4cCPRmI&#10;oOmxZo1l3MMljndr9+XGBlJ5TkN5ecirTervGqxubmosra+vy+zsabX09LYbY4mAFon6CW5BBWKa&#10;nptSi/zk96F0hzYxASsBMAGnOCFFADAlrI3AOHTcEBCGwnLi0Dkul16xvXA4pI4T1ifpMykFgoKp&#10;shlI8owm7lRpEDSNViWHSS4JfpKSHiadlfudMGiWlNPhjhfml0SqR4/pLysrbXZl2Ot0Nv/hkKXp&#10;ZHqasSOvY3JX/9tLvC9feHeoHY8kVhM+JZURG7G/Z/vHAL2V1IurYdxy6Frbddd93R3odxfvPHpw&#10;tMNtnnvkxMnqlua2kraW1oyOrnbT4GC3Fk+FNb2RiKSFkdQiSKZCCuwEhKAJCEXJj4g9BBpCnAI4&#10;ATslSYlOce5PxBMEKRMBzEJpauIxxtO/xxAKhRAMhnlclAzNinTSLpPJiHCEwErcMRh0iMYEFZkG&#10;TxPgTJyWzILZ8hkVvOV+A0FQriPXl/xEI0CMP6biJrJIJ0JB5ieClMORhsKC4lhxcYmvvHJU08Sp&#10;U0+6krm7MnTZJ/3h9obqSebeM+7KCaz1Ph7RVq8eAb8R+7u1v1vQU6xO4GjddMvF9U86Nzzfmttx&#10;Uivr78SkgY7IrP7B3vFb936YOxjoNnu9Pl2QVC8SDRBcCGhEjxQisDvIpAh4sk/ATkBIU8xtCPBc&#10;lmx+GgmAOgVGGn8UdRqNJcm+kgQnnRKP0VgK0TDpGFHKaLBIrhRzk8ELYXJD0jaOCIHOajHBajMi&#10;ngiTzYVgsRrI7pguf5dNT0AUUIQ+jnDSixTZplxT0pN8GaUP0eyCjWCaiOsRjTLdMPNDSmjQm2Gz&#10;OWVLOszu6NhRM/srysaeqp5Qsidh9u1bu+4XdS8fe6/11WC297er7gmvwqrEiBvMiP292d8n6KWI&#10;LnfB8vprE5xTIjcXpVmqq9pOBM8Y7PdPb2/pGF1zqtZV03jU6I11kzH5FSDIQIPVaiMw6Ag2MUQi&#10;IYJMjCAjstIII/frSLmSpHgJ0ZJkUnG/GZGgRlkaVf12inrJjDKCXSLB/UFhiUMDGIkYAc9oJqDZ&#10;YJbRCzJE6aMbHBjk3wkFsEmiViol55CdJSKqz89sJqBKssIA+Wl32JiGGXoTGafBD4MlyWPMCnDj&#10;IpsjYQLd0GCKZFPuyWKxIclCEfkciUT40MkONTuJrAvFeVXxyoqKUOXo8rrS6qLDsxaVbWxsf//E&#10;7b/+asvW+Rh8eDNCy5eT8I7MFhmxvxP7+wG9FO9lLVGnCZaWtZ93t+zKKym1TRjf3eg9a6DfO+PE&#10;sSMFu/ftsnX2NOsE4OxpFoRifTCajTBRHsbjSTKiKJJxneork4EBPeWoMDgkKUspGYOBKPx+H3z+&#10;AKIhwAI3kjGDAjUxo8FMVkY5q5MRVj2qqkbDbnfCSWkpnzarnQBq4LXI0nitN95Yh8FBHwqLCjB3&#10;zizk5+eqEd9AwKdGeT2eQfUp372+AX4GlAQOhQLwhwZhsIUIfjL6SylrJaByM9soqc0GymINcdJR&#10;kckxkco6AjsZo9FoGHLMScgAiAyGECgpta1mR6qidHRkzNixneWVJYdmzh+7pVer3186M9mwct09&#10;vatXI4hVQnVHwG/E/nfb3wXopVamdDeXrjLdc3NjenXJ0sKCrMkTa/Z1Lqo5fnzm/kN7S2pqjli6&#10;+pq0WCoAk1XkoXArsrmwX0lLo076xCg7EyJPiSLcUklKTGIFMQa+gTD8nhAZlBoqoAR1EBTtoERE&#10;mjMdebkFKC4uxqhRowhc+cjIyCIAWRUzNJstPN4Ck4AhL6z88ZhQMBjCm2+ux0C/h6CXj/nz5yM3&#10;N1vuhr+H+a/I1iRiZHzBoJ8AOECAHMTAQD+6urrQN9iN5vY6eLx96OnpgCdAxpiKgXgNq8MI4i+s&#10;Tj10MvBiiCHFz2SKAJgYGixRTJBgbrU6yPpMlN/kggRwu8WdKsgri5aVVHSPGzdxX9XE4o2F1eY9&#10;fWhsPq+sqW+vdXUEa6VHc0T2jtj/TvtfDXorU9SOqzSTxzjG/cQjbxYi4Zix69CBs/bs3D+vs7sl&#10;f8e+TcZocpAVPgSLgzLQRumKACVeVDr3kZFuRUwcgvm3TnzhKPliIR28/XF4+smwPGRvcMGiJ7g5&#10;cpCTVYzS4iqUFJcjOzsXs2ZMJcsyk8XZCCynMyVdf9K5Jh13xqFdYkkZYaAJEPIb5SvlqsmKaIBy&#10;U6cRrIbcWZRJ/xy1r0hckcRK137amHwsHFHkdoBA2NXdhvbOZrS01aK24QhO1B3g91oyQcphlx7O&#10;dANMdgK2IY6ULqoke8rA+5YLkcnquenIW4UQhgP8LWoiuDtRWlCdHFVQ0T9r1uydUyZO2GxK+rfd&#10;e9/XWx7+4ud6tVHHIpo2MuAxYv/77H8v6E2H8bHvn+e8/Np78tLj1VP7Bzxn7Np54Jya2mNFNXWH&#10;rJ19zZojzYBwwkeG4xvqA0OUci8BHcHIQcCJ+Shd4/wky/F5g/B6oiD5Y4W3Eq+cKMgpQ0FuBUZX&#10;TsbY0ZNRWlKN3MxCuFwEIf6fjPODmPSJCQQI/1GjvNz4uwoa9Ukp/2tyxB8+tSsejsFgOY2Usl8A&#10;dBhMpRuRElwNYsi+4fMUQHKT/KQiGAx0o43g193fiv2Hd6C5rQb1zcfhC/fB4TAhLd0OPS8RJfjr&#10;rCEEYwRBJiMSWZcysRFgWgnKZL2D7DYGpyUnVZRfEamumtw9d9a8zVXjKjY1eY7vqbjhwjY8Ax9P&#10;lRGaf31jIzZif7P2vw70RMpqq2+wTr73cPaLT/x8rD3qXNh6svXCnbu2lu3Z+5F10Neu2chwzNYk&#10;dKYkwhG/chER8mWzWWEx29QAQtRnhbfNjqjXCK9P+soiavpX6ahSTJ40DVVVYzB+zCQUl5SSaEl/&#10;mV1JUwVsw6UmX2Mpgg1xyKQhHhX2NsTK5G+dxs1o4N9R7ieTkwPJ6pQJTMifsk9M0ub/MbJQ42kn&#10;ZrlWlN9NwgKHr3v69GhoaH88mlLXlnsSEukPDsJhs/PwCLckJXEf6htqcejoQRw9dhgtLY3w+/2I&#10;6weQNioInS2gmJ/4/qnk+Y+UlfgY6nUsyJQZQUKblnKiqnRyZNqseY3lE8rfd+enfZBA6pguPNg5&#10;9qrLglirIHrERuxv3k5Xob99k+CbOy/IMN76swr3jLKqEr3dO29goPXCTR9tnFpz6oS7u6dRFyOr&#10;M1sEHcIIhalNaXaLA3abi9LVhmAgjt5eDwb7CXKDJkQHsmHX5yAvLw9jxozB1KlTMXbsWBQWFpIV&#10;Sb/dp2nckAmAGo1G1T8nNjQoEVbHi8UIcEY1OivgQQEqKEKT44YHMaQ/zWQyf7JP/R4jy2O6w+ck&#10;iWIJ/j6c1rB5vV4yTdfpb0P5Mej1iPFYm6D9aZN8pPifXEdM0u/p7UVDQwP279+PIzU7sfXQi8gu&#10;siInN53AR5iMeZHQxHdQDyMZZywaVsCXSpp5jyzVkMwLdifLyqu8Z5218IgR5veuuu7iTYnsRP3b&#10;Gx7v27RyVXT16hEH5xH727a/adBTAQBWEgNWi5jUrKOWNOUk/WnTDm6rWbxn747Fm3a9VtjeXWvs&#10;6+3m0VHYCTwmkwEpAoD4rVnM6Qh6Y6qyJiOsuAGNMjaBcDBGKWfHlNFzUFFajenTp2PixIkK7IZN&#10;wEeAIkLwGAa0f23RaOQTUBk2OU+2ob47glIwqNxUBITizFQvgUdcYsrLy9XvYgJwAmZiQ4MflJfc&#10;Pg2gw6Aon2JyDT0BM8k0Zf+wfRo0h/Mg+2TwRMBa9gnTa+1qRmPXcew6sBVbt29Ed28jwY+SfpQb&#10;OgNlsr+HRR5GPCXnDQ3eSJrhEIHYbIHbnp+YO3VJ99TJUzfMXjR2fdBwfLfbe1WXpwn+1MqVSaxa&#10;NRLqasT+Ju1vEvQE7FatWWu81fYru2PuUceza2513vud2wotJuOsV156a3lzU13VvqMfWVt6D2pm&#10;q8hWExmTCZEwAS0gCEcZa3QhETYh6NfBOwD4BmMI+Y3ISC/EvJlnYub0WZg1fRqyMt3/gjl9mn19&#10;2gQohNFlZWUpEJG/ZYR2YGBAjYaeOnUKpaWlKq1169ahtrZWjbJaLBbccMMNapT4xz/+MQ4cPIDp&#10;06bj+9//vgLZrVu3YuPGjYp9CagIwE6ePBlLlixRQDycn5qaGpWWRGaRUVwZLf7XwCYmoKhxn+wf&#10;/k3s08eKydEDwRBiyRg6OhuxZ+8W7Nq3AW2dp5DU+2C1J0CCjGgyQLAOUOsmeH09gVav2KWfGJ1t&#10;L0dh9uhwWUlFwxnz57w2cdq4Hemm6qaPn6/xfPB6ry/3RwO+5VgeG5nbO2J/S/Y3CXorsdKw0vdy&#10;puZsGXu8ZfeUjBzkpLmiFe9tenP2po/WjxoMtOpaOmuRV8CDeQfC6sQRV0vJqKNdgV00aEJPRxgB&#10;nwH6pAxKVGPc6OmYNmkupk4hwyt3/fOIK03AQoBjWGIKGxOgEkD7tMwVkJNKbyIDk2P+6Z/+CS0t&#10;Lejs7MTdd9+twEpA7o033lDH2O12fO9738OFF16Ic845B/X19UpGb9iwAa2trQoIX375ZZWmAJ6A&#10;q3wuW7YMv/jFLxTI7dy5Ey+88ALPrWNeLMjMzFQuLueee65ykRFgFCb3aXkrJvtFSotz9acBT90r&#10;jKf78giI/CkYiqK9pwFHj+/A9l3v4+iJ7TA7IrC6UrA6k4iT9UWjHjI/sIy48dy+NjY4Jgdy3JXJ&#10;cdUzeubMXnxobPm0o72t8faxo+cd0gWLj3wVB3pWUW2PAN+I/a3Y3yTokZW4GjpOTQr6Ive9/taa&#10;xZFkv97hTulae46amtuPaFZHjEyE7CvgVzcgo5fiQGzS0lmhrRjsiaCvi8Cky0KmqxjjqmbijLmL&#10;MXfW2cjKIIDx+DiBMpKIwWzR/k1mJ4AxzJZEZgoYbtq0SYFcfUM98vPyqeBW4aabb0JtTa06Z/Xq&#10;1fjGN76B5cuX47XXXvsENC+++CI89NAvcPvtt+Pjjz9GZWWlYoP79u3Dvffei/b2duTm5+K2W27D&#10;K6+8ghMnTiifv+effx5FRUW466678NFHHylgFJN0Zfvyl7+Mm266CdXV1Wq/AKbM9vAHAkrKDsty&#10;kdiCOMPnfXK/MrosoMcP8cGWEWCPvw9N7UfR3HECH25+He3dp+CPdMLpNsLmSCJI4JOxF5JOWMwE&#10;6cEoomErnJYiZLsq4zZjXlyL25KjCir3Llp45i/Lqgp26cKZHaevNmIj9lc38Vb42zJSkHdvXFl4&#10;+80dZ35w5ntXb9r2TubJ+n3Gjr56QyjeoxmsZDUJr+pr0yWsMKbcMOuyWaXSyOziaKn3IDhggMOc&#10;i1mTz8RlS6/C9dfcTMk4ETar9PexghMpdSaQiYnz7hADEnYnAwciA4MEl/7+ISdgYVUy7Uwk5ebN&#10;m/Hwww+jo6NDSc0rr7wSx48dV1JWwLGgoAALFy7Enj171L4gwUbMZDZhxvQZOHDggAI0sVtvvVUN&#10;Kjz99NPqe1ZmlgKwY8eOoampSQGWsEbJx89+9jOVloDbtddeq8Be8iCSd/Hixap/sKenB2vWrMFb&#10;b7+twFmuL/ckElzY4vDgyzDji0dZBuqvofKQqW7yaTVZkZeZi0KC7eiKsTAaHBjsD8JHcItHJbyC&#10;ODNbuZnRO+CFziDzkY3wef3o7OrWtbW3Glramo2HDu3PjcQH9ZlP61tjZd/r3rvuVzGJ43f6kiM2&#10;Yn81G37v/+rGCqqtLIHlGa0w940XX5jpCTQv7vfVp8W1HtjTWSFNYYTjXlZcHWWZCQ57NtJtFYgH&#10;M9DdCrTUBNB0yo/woAUTxyzArdd/EQ/c/11cdvEypLszKbDiiMu8UxPrnUHqHvnNp3iudP6LXD1w&#10;8CB++MMf4uJLLsbPf/5zNcAggxXSlyejvAIgwpYEZAQIKyoqlIwVRicgJFPFMjIylAwWk9+OHD6i&#10;+u5E6sq5w3J0eGRXjhEJLb8PA6XMkXW73YoFCmCJCQAL0KZIteQcMQExYYDvvPOOyvd3vvMd/OQn&#10;P8G3vvUt3HLLLXjuuec+yYsMvAybQcpAIsnIp/50ecQV5+NGVmfIRHXxDNy8/Au4/94f4ryzr4XD&#10;WI6Ix4mEPwPRoAtmo5WMewhQZcBDM4ThzNBRDkcQTLRbDh7/eOHmD985d9Ou7pKuVdk2Qt6nSnzE&#10;RuyvY38ToEfA07Xftc4afMJUcvfMZ87q7ovd8c67b5x98NhGa0LfD81IGatFVfDN/r4gjFomoj4b&#10;+jo0tDcm0Nuhg7/PhvKimfj83Svxzft/iOWX3UT2VMjEBTBkJDYIgzWJVLSP3z28cwEXAiEBSEyx&#10;IpsNjzzyiOpL27d3H3bs2IGTJ0+q38UmTJiAvPw8BXBiBwmQs2bNUn+LtbW1qT47AcZhaSngJn+/&#10;+uqr6rsMdAgI+Xw+BVYCgnKMgJyA2rx58zBz5kzMmDFDAWF3d/cnoCUA19fXB4/Ho87JzslGTk6O&#10;krW/+/3vPmGIEyZOUAMdkne5l9///vdDo8fU9MJCpf+RNJkpBhAKtAEJlocm01LiSIh3MsgIIQEQ&#10;bESpNIwunInrV3wBd970TcyZeimsulKEBmxIhtkaxQjU/qRKW8IA+oPtCMY7UD0hG0ZbMMMXGLx0&#10;wx9PnG969t7R566FS1yP1M2M2Ij9leyv/gLKVDJNW2HbuerDkl99fuO57zy/5+7nnvzj/O2733WY&#10;HVHNTDkrYZ4kFLs+ZYJFn05ykoZk1ImBniR624Ksr3YsOvNi3P+lB3HTtXegqmIMwcQqWMc7FHKh&#10;wWDjd6Ea4virO81suA33bwnoiQngCIsSMBKWdejQIbVffpe4d0WFReq7ML3jx48r0Bl2dRGAEgAS&#10;YBNQGjbZJ1L5yJEjCsBEcgroCdMbBlABq7KyMnzxi1/EH//4Rzz11FPKZ1AAbhhAJT8CZDJKXFJS&#10;gtFVoxUwCjh3dhDIaMK67v3CvVi6dKm6jgDh7t27EQqHlTwXBvjQQw9h7ZoX0dRQC6vDTowjWwx6&#10;VVnpjWZEQpT5bAsM1LypGFlcnCzUkIU5k87CtVfejqXnrsCYilnEzXR4exN8FhaYdXaEI2E15zcj&#10;04pwogehaJuhvuFIxZ+eeOe2k9tMF3/wg/dH5x4+N41P/f/uRB2xEfsL2V8X9FLQP/VFuE7ggbGL&#10;yq9a8eozW76wccOGOc1th41efysCoW5KpijsNjvslnTYTFmIBe1oqffj8J5GsrxuzJo2G1/47Ofx&#10;+XvuxaIFi2CzDo1gmkwagr7YEPBx8w+G4B3w84swPzPTiSEe/ee+9WHftrPPPhvFJcVqnwCbDCAI&#10;C5P+PmFw48aN+0RaCogJwAkIiQnQicQVmTp8jACPmEjhYdYovwljEzAcNjmurq5OMU+RxwJmsl1+&#10;+eXKcVpM+vFEJksf3/r169WgiQyKfPDBBwpUJd3MrEwF3NKnNwy8kh+5B2Gb7777Ln7zm9/gy1+9&#10;H1+876tY9/rbbDwGVbTl4cnCOj2ZHmFJgE+UtYmgKMXIpgNF2UVYfM5iXL3selx6/g1wO6oQ8Vmg&#10;JR1IxYfm8dqcRujNUZidcXj8zfoTJw9WvffazrvefvLIrXdfUDrl4+TvMpncCPCN2F/F/nqgtxz6&#10;m177hfPYG57RZW7rRdu37Llx2/ZNFQeO7DTICGFGpgsa2Zbd6oKBrC0ZNSIZsUAfd1B4iQ9LMc6Y&#10;fSZuvuFmLLt0GUpHlahkZaAiFpKgnVCVT76LOdJdcLlzVCRhxDVKLxf04ntBE7BTrIuAI4MCZy44&#10;8xMGtnfvXjXgIKO3wv7Gjx//CaAJ8xLgkn69YRNWJccJK5RPAcTc3FyV3nCaYtJXKCxOjpFN+gJF&#10;WsuI7H333Yevfe1rSj6LzJW+OWGBIoffeustlScZ1RWnamGOGzZu+EQqn33W2SpPAtZyPbn+WWed&#10;hebmZmzZskUdI8f6vUG89tr7+OL938RvH/0j4smhMS2Zfqai1RPlPpkhx02m0vm9HsrkCNw2N6aO&#10;noG5M89FXvpoRLx6sm8ninIr4bBnqDiC0VhIubYktBAGPG26U7WH8nZs+Xj51g/fu2pi4dbJL+JF&#10;t8yflr7coauM2Ij9ZeyvAnp80fVv//KXGQ8uT5sY7665ae0Lz93x4trHy5pbj+sdToMaSZTgm1rS&#10;QOXlpIyidPITGPpT6GkPoLvND19vHBdfcCnmzZpNliTsTmoogSUp4ZU0VtShGtva1oUX/vQK5sxZ&#10;gAVkgr95+BEMkAGGKOFk1FFkq4CemATxFFA4//zz1Xcx6aOTfrBhq6qqUgxMTABHfO0ECMUEDGX0&#10;VdK0WAnQTKuiohxTpkxRf4vJp4CSgJwwsWEwlE1Gd8W/76WXXsKuXbvUcYcPH1ajuJInkbly/ne+&#10;9x0FfuKKsm3bNrQ0t6j9si1atEj59QmzFJPBEHF2lnRF6sp1xLfva197AGPGjUV9TRN+/8jj2Lvv&#10;EFkm6ddQO6AAT/4Wtifs08p7E1ZrlulzLGOJ01qSU4lJ1bNh1jJQe6wLPR1BJMJmnmNGmj0HXp8f&#10;JokE7STQRru1hpZDma+/9vK1v/3pTz+3vDhvVt/R9XlsbE5fccRG7C9jfw3QMxQWFqYvLDt7Urah&#10;fMXzzz65Yve+zXl9vmYtEOkjECUJGAQ56VdKWBHwJNHZ6kVvVxDJmET/SIPbmoXigjKMrZoAM1nH&#10;kOcNCUMshWBgSDIK8O3csQf3feVL+Po3v4ZTp04SSHbjWyu/jYcf+R2vMSQ7xVF3GJDE5Ls4Dw/7&#10;vgkrEkkpACTHSf9ddrbEvaNk5j6RpNL3JiYgJpJY9dcpfiT+bFbMnj1bAcawCfAIKInkHDbxyxNW&#10;J8Ap1xGJK8B3xx134Nvf/jacTqeSsiKDuzq6lD+fBEkQXz9hjJKmALKkI3JXvks6MqtD0nr1tVfV&#10;vYiJhJ88dQrCMSIaj2ltaUVtQ70s4aFMGoTTni2IyXogKkjq6TKWQY6EEVrcAKPmwPkLL8bS865E&#10;flYZdJS4DksO97vgGYwohi5dpQKeFoeOYDmArr7jzoZTB895+rFXb9X5MmfPmjUrh4kOUecRG7G/&#10;gP1FQW/NmjV6shV3SUnJ+CN7mq9/9+33r/po2xuZ7V1HtKJR6QQ8goF3UK0jkUrYmDkb+rujaG8Z&#10;UGB35uxFuPPmu/HgN1fjn372a4yuGEcqYkKwV4LAsWaxdrnIbMSOHz2G3z3yG6x/dx2aWmsxfspY&#10;JPRRREUirn8DH+/+WB0nslY2MT1rusx1FWkqjGlYxoqcPHr0qDpORlgF5IaBUvr1ZJ8MLIiJbBUg&#10;FKYnwCN9d3Pnzv1EAss+MemfG55vK2nJgIgcJyxs+BiRqMLa/vSnP6nzr7rqKgWscrzsl3wJIA/b&#10;JZdcovz6hn0BhRkKS5SBjuamZrVP0j/jjDPw3nvvobGmhnCTQEl1CUrKCpBEVA3vSPABMWGssmCR&#10;mv8rKjTGLapBp3ewrG2IhZLITM/DjVffjAe//l3cfdt9WHr+clSWT8ZAXxQWUyblMBAMh1QgU6Od&#10;zFbfj0Cs1bZ3584lTz3x6p3r1q2bQ6acy8uNAN+I/UXsLwd6y6FfcmvM3ZHaPvk3f/z2De09dZet&#10;e/eFrKR+UIMhjEFPDxz2dLidRQgHTEiFrWip88DTl0R2WinOW3gZ7rr987j26psw/4wzUVpagXiC&#10;lZD/W8WRT/ruyPRE1abiSQVGa9Y8r9jYTDKoL33pC1i08CxVtXZs3Y6nn36KJyRZwYf600XiDv8t&#10;/nrCumQAQEymmclIrRxjddgUoxLHZrGauhNMJYbyyqHBDLmeDCKkudIUeHV39xIkx/OcIeYoo8p6&#10;vQk93QOUp8IyxcdPIphQQpLhyvKQAmySh/6BfgVwgq9Gox7VYypUeHhJNycvA9u3b0dDU6M6RgBO&#10;GKWAoPRBismAjLjZPProY58AuIBnWUk5j9s2RN5oVZXlmDp9Mpk1pT7/MxmNCEnIaJpqEPi/KluZ&#10;tyYjG/weC0VhtMgaIWGkpWVgwdxzcMHZl+KChctw6ZIbcN7ZKxD1mskIXWR+TrVMZSQSpmwOsbQG&#10;4A21207W7Vzw3Os/u3Pjvl+eEbS8mc+r/MvoDSM2Yn8G+4uAHhmDLhWE64i/r9obaF7W3Lf7sjXv&#10;/iI9kGzRdKYorDZKOp0VybAZMb8F4V4rBtp08HWaYEsV4JrLbse9d38ZxaMqmZqMLJoQiUaGog2z&#10;AkZTMXj9g1j/wXo0NTYiEKYUJvqFWDFlxHX3zj2Ux7249qrrWM/1OHfROTj7jLPI+mKfsDydLKwT&#10;HYpgIsEEhCGJr5tYV28XNn20WfUX+oN+SsNJ0FuIGPy/vbcF3f0dmDx94icg0tLWDH8oQKDhffR7&#10;EfSFceH5F/GXISdmE5zwScDSsLisyEkEwd5BytKPKCclBT2la0ylIxP9s3IzUVY5CgcO7eHxZHpU&#10;5hL+6dCRg2igNJXjS8oqUFhUjJ279igQFJs1cw4BuJ6s9xT6e/rhTsvG5Zdege1btqOxtlG6QHll&#10;Ez5/9+dgE0djg1l56EmhWs02JfXFRLL7wz60t7cNSV0WmYStkk+zzQoJbppKGfjVQtTKREXeVNyy&#10;/Ms4a+Yy0rxsgp8DaVaWZXwoX440C/zxVniSByw1He8tePa1x28cDLfPLF6wO4N6YITxjdif1f7s&#10;oCd+eOPnvpve9O7hcbOzF13/1lvvLv/TS7/PShgHWWGGFt6REUMtYWSFsiAeMMDbE0dvaxhjyybj&#10;G19dhZuuu4OV0KU62mPRuOqbksomlU76xnoHevC5e7+AC5ZeiF/95teK9UybNk1N8h/ux3ryiafg&#10;tDvw3jvv4dFHHqNUvIZSul8S5K+swPGh0Evyt0hA8d8788wz1bkCDnv37UU9GVSaI025kBQWDclZ&#10;vz+Kt996H+1tXWR3Q/50udm5KC4cRcZGVhMNU3VrKrT8mfPm8NcoQolBaMkwpk4di9IS8fuLknlt&#10;wMtrXkRI1rrgBe02C0pHFYMYh672Pjz5+B/xwbsb1IJECbklzYC2tk7+LWteRHHxRRcpd5kdu3Yo&#10;0HO7M3Heeefh9ddfh2ewT4Z4UJSfi+rKKjLELejp62IiwJLFSzBpwmQYNCPzG1GSVjYxkbUyiCFO&#10;0V+87z5uX8LWj7epARyT1fyJPJcZK8JWZWqbwKjLloNMRz6WLb0Jyy+5GRn2QnS1+WCzZCKVNJH9&#10;DiAj0wGdzQdPuNFy7PChRX98YuPdx7d4ZhcV3ScdpiPuLCP2Z7PT3OTPYytXrtTdg1W2Zd+4qsr+&#10;vfhFGz788Oo9e7fltHXWauLEqie7ikV0RF4LM2LHQG8Ibc29SMRNrKBluO2Wu3HOwiUwWykJdTJP&#10;VmOF1MiGYpRgEpAzoSKLPPnkk2qTKVzSzyWd+TIHVljcm2++qSqujLJKh/7nP/95BW4HD+7Hb3/7&#10;G3T1dGPKlMmSGaZNoUpUEVcWWfdCIhk896fn1b1IzL5ZM2ehoLAA9bV1+HjrTrS19FGGW3D04Ekc&#10;4pbgvZSUluJqAqrFbGR+vCgtzse8edNQWJhBRpuktMzBjGljcO6SeTzuEuiMMThdRuTmujFtxgTc&#10;cMO1cKeno3r0aB43CydP1Ko1dE8ca0BdQwtzYkVmWj7mzJyvBjqCQR8qCWTXX389jh07gk0bNqj7&#10;nTZ5Mhafey4e/vWvCMzS5wncdsdtcGe48eRTTyEkQQZp4iIj0V/EhIUK2A+zXzEp06efflr5BspI&#10;skh9Gb2W/DnEsZktj2CkTI2TZ6RO5T8yem6n/K2sLENCi6GptV6t6yuRpWNs5ZI8XtbxlWUrkbAY&#10;YmEtz3NvTPfI0z/tap7W3new/TvR1Vg7hL4jNmL/g/bPb/f/sJEtaN3da+3t4WBJccmEa7Zu2Xbj&#10;q+ueKer2NmnZ+TZ4fX0w6ckQyA7MeifiEQPqTnTCOxDF/NlLcMXF12Hp+ZerkUSj3sjK8unGP4XW&#10;9la8te5t1Vclo5EymvmVr3xF/VpZVYlHfv+I6peTif3DEU9k/qzMpxW3khdffB6nTtViyuRxWLNm&#10;LapYiZMEUZ1Bj6DfDxvZYg1/v+yyy9DQ2KAAYemFS1WFl4GC2rpWjC6ZyHTN6O7qJnDZsWjRAiw6&#10;5yxcuuwCdLZ1qOUbZaHw0nJKOwkozO9qNgjBYchItFOs9Ck9Bj1eSmw9XOmZaG/uhMPuhCsjCy+9&#10;8ApOnazHe+9/iIAviKrKMZg79wxcuPQ8XHfTcuzcsxX5uQU48+yzcPjgARw7cVyl/P3vfk+5xfzi&#10;oZ8jFI2qldb+8NhjeOKJJ/DGujcUMxNXGwlZJf1+wu6GwU5AU8pL5O2GjRtVGYrzs5SBmADsT3/6&#10;U+Tm5SDB/AtLVCbjH6e1QyTqZ+PEcrRqCKMf72x4De9tfAUef6dasS0cG1QLqdusDqRidsSCFkrg&#10;fO/USdPevveLN/32nedfOnbuYvOAhpHFh0bsf9b+bExv5eqd5h23Hh+16LyrF85/b9Mde/ZtLm7p&#10;Oq5LpAJI6VipdGZYjG628g74PDG0t3oJOiZMnTgfy5fdgKWLL2EqJsXKhiOhiLTV6TTsP7hPTdP6&#10;1S9/rQBN5quKL5o44Ir0amttUxVe5sXKoINMv5JRTXElkc+Tp06S6Q1NL/MH+pHmdmMq2d4nbiwE&#10;P1n0W/r/mhubsO3jnazwKdSTdZ06cQpWixXLr1iOX/7ilzhrwQJcdNH5uObqFVi+fBnGja1WmGYx&#10;2+HOykA6gQsCCkkd0yVbNQo7kv56Ewa6vLDaM/i7jWXhIKNNQzKchCszS63XIbK6rKQCixYvoAy9&#10;ANdfdz0BfgHmz5uL9DQ7giEfWppaMNg/gCbee1NLo8p/2agSnH3WWdiybTPZYT3TSeGKZZehoKgA&#10;jzz2iCrHBBuOz9x1F5ZdsUwxM7F/Br2YYnwyBe/BBx9UDG9Y8krXgYwSC1A+/ezTasClIK9AgWQk&#10;JOfx5pmMOHrbLBYK9xiMvNfismLFoFv4bLzeMNLS3YglZZW6oTgE4VCQDUTCFI8lCz5/X3fo6i9d&#10;0jVt6/OeyozrYnx+I4xvxP7H7M8CenfeCWPORxNzVlz6vbNfe/GdW3bs2jLx6Mkder0pBrvDRAYU&#10;gdnkhD6RjqAnhbbGXtWxP3XCPFx/za1YdOZiqk2rWnRHOw14wiL0Bh1qak7iYcrS3/7uYQwODPUp&#10;vfjiiwrQhJHIVC8BP5lUL31O11xzjXIPGZ4pITJXXE4mTZqA46dOCCVFc0srzjzzLEpQ6V/TCLQW&#10;xfqk0gaDYby//n3K7XwsOvccXHfdDbj1lltx4/U3Ui6nIS8vCxXVxcgrzILJJqA2lFedWRvKP0Ga&#10;9Z8MkjKelT4elxh9LHZZc9YhU7/0aopcNErJTjkowVDlWJkipzPrYJQBE4KILNKdlmVDWpoDRocG&#10;A9Ofe8YcjK8eT5ZJtpRI8npJgvBZ+OpXv8YyaCL7fZWgHsTo0ZX4zGfuwVtvvY2jRw6R+cVRQOb3&#10;jW98CyUlpQrsPi1pRap6WHYS/FSmrolvoLA/MfFhfOCBB/Dyy2vx/R98h+kdIRA6CYITYTDqEQpE&#10;1VQ0o8mIZCoJo2Yg7MUI8xYy49Fga4L6ukYM+rwwWPWIkv0mk3LvBpiMmhYOh2xtbb2jVn1TH8is&#10;LGx1je3w/emhPfHVWK2uP2Ij9t+1PwPordGfGPurjF99tXjast3Nt7/51quzaxv3GwPRHrILvtxm&#10;WY3fSTnDyt6vowwMkHkYMH3KGVh22bVYMP8cWA0u7pNVvowIBaNkEFFWiiEJ5WNl2btvD7Zt3yEq&#10;V0kucS2RvjzpfxLnYZFiMuIo4CeDDiJzRdIKyxOHYHHyvemmm1Fbe4og2Im+vgEVz668vEL1EUro&#10;eZl/KlND3GkZKGKat992B269+Vacc/5iVFA+SwAEq80APTeRdLFISDkJi0tLPBVXo8sqz8J6ZJqb&#10;9Bky/0mCYJRgGCHwSPHLZUxWcqHT6956/EEYybIM5iGwk4DDsViUClhYlE59Cj7JguD6lAGlVWVY&#10;vPg8nL/4fFx66WVkYRdj8qRJePLJp3jPxwkqUTVjJSs7B88//wIZcJgAmcLll1/BMrhF+Sbq2BgM&#10;z0oR8Otk+YlvoMzRFfeZ4cEN6UqQaM0yy+MHP/g+Ojt64Q96MWXyVErueer8eFTi62m8L01da8hV&#10;Rocoy0SvmQiyFXxmOrS1t6tQYXGyPXmQej2voSM8JiKIhOPOzrbBwnRnaffnVv20+75lmwOrN/9x&#10;CHVHbMT+m/Y/DHopLXPeMruneXH1bYf7r1q37rUL65sP2zzBDtjsRuWwS/mCSDCJeNiC/u4UutqD&#10;KC2qwk3X34kLz7kYZr1djeYOL4gjET8cLov6e2BgEPn5eRg7bgyOHjuKjrY2MpAhvzapXAJs8reM&#10;6IrbiYCg+OtJJGMBs/fff19VXnEYnjNnDtndQu77kOdE0NLSRnCcjXHjxmOgd4CAZlUyMM2djmlk&#10;N6VV5TCTqYXCERjNp0FKn0AoMkAA8/F4M6Uq2Q2BXZysdcYkQT6MEIIkN3HuJZuDn9WfDE5PIDFG&#10;ENcCRJk4z5GFu2P8HmQZ6eCL9JLZ6bg/zE3618jimIbsiSkHYt4vgVGmzcnot8wZM5r0KCgpRHqm&#10;mw1FWH3KqGskHEVdfSN27dpDECKgGq1Ip7T8xje+SbY7UQVMlbKTcpPjBfSkAZEBDinHYcATk/m+&#10;EuhU1vfo7Gzn/aco66/BnXfcpdKM8llZWAZ6ArwwPrvDymcgS2uaCXhG+ChhbUYnKqvGSHuCQ8f2&#10;qYZDx3IMR3wEXmlIjAR9ozYw4HfZzRnuz9/R03Rwnr73BVt1CJs3j/Tvjdh/2/5HQe/Kn4+zrvr8&#10;mLLnH6u+ZOHCLdds3v5ORkv7Kc3q0BO4bPAOstLp7Go+bc3xNjI9I2VWJb5871exeOFSyq4E5V2S&#10;mTKrfjGhRiazMK6h9CVasbAcK8Fz7Ngx2LzpI/T29inZOiy/hM0NB+IUE4CT+bP33HOPGnkUtw4B&#10;xHoCQXFJOepqZZBCp/qZsjIzcc45i5Wck2vK/FIZMdbIsMhhuIvgIsxOrXIonfoSOFMmghj4a5T/&#10;BRBIDWAg1IG+QBM6B+vQ1HkYR+t3YPfRD7Dr4HvYd2oDdh5ej3c/eh5bPn4dJxo/xtGabdh95EMc&#10;r9uFxs6j6Pe1otdPQNf5EUh4kDBEZHCZNgQ+kg/JgUFCocjSE5qwK1mBbYgdmsXdpbQMF19yCcF9&#10;HsGqmEBI+CUojR8/jvL3AVyxbBnBWKS8UQGdMGb5WxyeJXqLzEARsJMADMpFhcAorFnCZ0lk5igb&#10;hIULz8bq732XxwE/+P4PsXXLdvT29KOirIoNABsFKUPKeFlMiLyd8lX6TKUsyVDLSmB1GrFv/04k&#10;E7K+hwnhaIjnmRGnxo/EkvrWxr7cUCDluOKii9ufm/rTHt/WM6LAsaFCGLER+y+aqkr/E8YKYny2&#10;5o7cL9340PkP//SXn925c+Ok7sETep0hRECSRWXIJJIu6JMOMrwwWhpDcJor8PUvr6JkOg8WI2Xl&#10;6bTE+rq9yMx2fZLDeDzFijkkj8UxVirIyy++jPu/dr+aiyomsksATXzzBLjkmlKZ5W9Zv0K+y+jt&#10;0GT/BLKzi3hsDFdcIeAwB3Nmz8TUaeMImiFWQqmgAi1x6WAnh5VRytP9i9zvjw5Ab0ogkBzEoHeA&#10;4NqD7p52tHW2or2jGQOeXgSCgwhG/KznBEieH41RWlLmSZ+mz+NXk/kzM9LUoIeAgVFvobzjNaW/&#10;z+pARloOmY8TGenZlKe5yMspQHZOHs/JYtmlwwY3m4ch30CxSJQsk02GgcxKWgcdhtiy1xtCc1Mr&#10;fJTOUkYFBUVwOnVqlgSV/CcmfaBf+MIXlJuPNBbi9iMmq7WJCejJyLVEbokSmH76kx9h5pzZ+Oxn&#10;Pof317+r8lxMgL34okuUa1BxqazcROkvfZuUuySSbCqk8RD4DqLVewgbt72K9R+uIXuOkN6H4PH5&#10;eX9kqwEeHMuAw5LXV105fu2XvnvbY2aDoyZ1cqxfsFQlPGIj9l+w/xGmt3JlStfvviHzskXXTlux&#10;r/Gu9e+8MaOu7ZAhTGBwOG0q1JDMarIZc9DTGkRHiwf5mRVYccUtuOzi5bBb7CojssBPd2cvHA4b&#10;5fDpGUkEhkhEwE4WtBnKblwWyzaYUVJcjIL8AhVBRIBNmInMX5W5sNKfJ9+FoUg/nvi0yTQtCdEk&#10;zC8YlEjCKdx4/Q34zndXY9GiOSqQgOCaOBMTYnklWTCblVSTfrQY98hYZAADwW70+VuwYceL2Hng&#10;bWza+jo2b3sTew9uQn3zQfQONMAX7qYE5hlxD9MIsaRFwoqjMpmYxUA5qsFs1sHmoPQT+aoja9Tx&#10;GlqYnzLbJKHWou3sr0dz6xGcqNuLE6d24UT9bjQ0HUBd4zE1bSyeiqmuAwFiA+WmMNM48xomwKp1&#10;eY0WXseI7NxM5OXmITc3DWZeWxizgJD0PUrDIKO1P/jBD1QAU2F2Eyl9Za6vzNGV8hPpK32lUs6y&#10;dq9Eai4rK8ett96O3bt3qnVxxWfQ5/Gg9mQNG5MgZk6bASslrl4AmNcSsAtF4nx2ZJfMr9NsQU5+&#10;FjraO9BLkJUBDfHlE3ks/piylGUsmrD6B8Ojol8Pd69/pbjrgR1/8K7+tXo4IzZi/yX7b4MegUV7&#10;882DtvKZB8aOf+7MK6qrn1+y5/Bmm8FMgEjKyJyMYur5omcjFjCi/mQX3NYCXHzB1bh2xS1IT8tQ&#10;gkdYjyg1R5o4BQMb3v8QPV19yMnNhonSRwBK3FWk4iR5hswRtbHSCOuQkVrph5JIJDLt7Oabb1aj&#10;uSLFpMKK/BX2J5VZ2Iu4W1x44QW46YZbcfXVV1HmDkVNEYksoCFI209gI1YwKxFeKQw/+nGi4RA+&#10;2vEe3v3wDXy45RUcPL4B9S370NPTTJDx8jq8llHyyRsggifiBDGZokUwj0b4T5xszmhHkiKtt8uD&#10;SChBwM8gWFnZKMR4fTJKApksRBRn5U8kwgQsCVPF8jMlKft8GBxsR2vHKQL3cUr1ehw/eYx5OIn+&#10;QDcSApYOHSzU3AY9N8ruCC8mi4wbddLXNjQBhW2GGkCRwhQwE7cT8XMU0BO2JxFhZGlKiRcowUqH&#10;Z7WI/JXy/PrXv47xLEPx1duyabMacRYWLau5yeju1m1b2Og0Ytq06agcXTmkaE+bOFqbjHqCNUGa&#10;YCirt+Xl5KtGqqe3B650F7w+rxq1TpKKpvgCpRJJq68/6PrWt5OdP3ro+fZ9+2xhYKR/b8T+a/bf&#10;Aj3KTE27LmUKPNmU97UvZy5dsn3vNe98sDbXE2pRATx1OgPBzACzLhPJsAWNp/qhhW04f+EyXHfV&#10;7ZRZJWpgQ1r2BGWdjPhJRVzzpxcpRx/Ex9s/VvNfyyrLCZ5kJeEYK96Q179O2AM3ASqZcnbo8CGc&#10;OH5CsRBZwOdzn/ucqqTShyeVVoBPXFfEQflHP/qRkrPTpk+EO8OhBktEW8cSAYQTsvhQioAnHC+A&#10;Tn8D9p/Yjk1b3sKm7e9g/9HtaOk8iQF/G+wOYVYie5kfpi//IcGEEjqk4rz/pA0ZziLkkdXmuStR&#10;nDseFaOmwabPhadXg91UiPGj52F02TRkphUjw1UEtyufWaHMDSdhNlihS+mZFkVhVEZdCWrMm81i&#10;gt1pR99gH3oGO9HQego19UfQ1FxDWd0NnQWwu8iwiDYCLMwI05RHLaOkOtVwCKMVNxlheNIPKg1F&#10;Y2OjYnIrVqzAddddp5a7FBcfKWMpSylD8X2Usv32ypX48P2N0FvtzF8cl1x6Gb5IaSyhro4dOoQ+&#10;Sv5pk6dg8qQJZLVk7SJI5cL8R563uLNoBHgj35GctDzozQa0trchEPRTOofVgIaM7Goan00yqQv5&#10;IlnenojhsSennNr53ZMDv393U2TEjWXE/iumXsP/hum7u3fn5I/R5uw/cvSbf3zx95NqmvcaXdlW&#10;DHo9sFvdSEWtBDoX2ur86GwIYP70c3HP7V/EzDnz1NWlH8psGpr3KXM4/X4vvnzvF/HoE0+qC8yb&#10;ORu333UnrrrmmtP9bEAwGofFZFCsQUY5JbLJ/v37VUWVwQoxiUIsC2LLamAScFOiEMv6sxdeuFQt&#10;yi0Wouy2WM2sWFIjWbnUGKuP/wbRM9CCA4d2kUUdx8lTh9DV10JNReZlMxAYzLy+mcA1qBYS05FZ&#10;mc0OpLkykZNdgPzcUUh3ZSM7qxBpjgw47G5CjkVJwAxXFgaZ36PHjhMIdKgeX410hwv93h5EY0Fi&#10;QxT+wADZTg/6Bzrh8fWis6uFWxPBqUeNcsp0OYl9F9PHoDOa1YCGsGlhkBZjOiV/GQpySjF5/GyU&#10;l4xBobuU8GdmWSf4aSTTsvOe2WCQ4QlYi2+jrOH79ttvqyjLsqqaOCbLCK5IWgE7kcAieb/IZyOz&#10;OGQk/HTIFyy96GLlu/f8s8/g4d/9RpWtiec8x++XXX4ZDGTkKemTFTpPxmlgKyFdDxrPHVqZTiKv&#10;DGLN+iex9s0nYXRS4hsDBGaCnoB+xIRUyAWXsaT3vDPP//2Xr1y1pvnSolrdS61DFHTERuw/Yf8N&#10;ppfSDjztt175le9Vf7hh/lXbdnx07o4D75lMjihY/1lxxS/LgFjIhN6OOAa7EhhdMhlXXX4Lzpq3&#10;eKjviRVhOERTIOBTmbHYLAj5fag9eULJw5N1dTiw/yBcaekoKS5nZaU0SvI8Mj4135PpSL+d+OqJ&#10;j57EoJPBDFlUW9aEvfjii5Uzshzzne98V0VPEQkn08mENSbjZFCa+IdRirOSReM+fLxrE1569Vls&#10;3LYe9c3HEIz3w+qkzHSRoeiCCMUGmMc4sm2TUJa3ALMmL8FZc6/gdhnmTr8QMyefg8ll81CSO0Ex&#10;vAx7EdLtBXCYs3mPdjK8dBRml6KooBzp1hzCkAV2sxsZthy4bfnIJesrzqlGdfFUjK+ajcnjzsC0&#10;8WdjbPkc5KaPgSGRrXz9AoluxPUelhrByyCuL0kEQl5093SjleDfUFdP6RpHekYaXARWM0HKQDAS&#10;wEsRgGSGhEbKJxJX5t8Ko7vlllsUm/vud7+rWJuAk/wu5SvuKRLHTxoR9erwt4suuwLfoNyVroOf&#10;/PhHfO4+5Ga6cd21V+PWW25WYfqF5kn/nOh8+ZTraym2eGTEgt7RsPQ9mpCWlUb22gWPv0u5AulN&#10;Et2akp96XCfh7GNWS39PwnX/11Y3bzp8VfvrY8PB1cdGRnNH7D9n/x2mZ3z9wIGihdPSV2zbte6z&#10;T/3p56Pi+nYY7AnFKGyWNMRDTrIhPdpOeeEwFeCaS2/GzZS1AmCsp4BtaEK7MLggge5Xv/41PP19&#10;am6ngJK4TnxEidvV1aP66sSZ9kv3fQXFJYW8RgpWk0aWF1QDH2L19bX47W9/i1//9leIhiSScDk+&#10;eP8DOO0uuLNkLZohdme1UG6pfqYU/LE+2Iwx+OM92LF7J3bu3YbjtQeQNESGBhVI5QQY4gSJRJzX&#10;clpRWVGOyuJpmFJ5GeVrOfLJ8KRjXm5Khju0FMFFjfTGEQ8GoDc6yVykr9KgpmqZFbNk0UunoZxF&#10;AiTrUogPnnJ9iYXgJIPTyQCIpJvkcdSsQ1eQxcjD8MY6sevEGzjesAM1J47A65G5zGRYBjNBwkRF&#10;yASjJoRDGrLceZg7ayHmzzobpUWVvL4AERsXyvqhUPtDJuHnZRnM7du3qilvDY1Np38Brr32KjQ2&#10;tGDP3j2q/07iAE6YNBU33nQjbuFmIVt/+pmn8MPvfR+XXn4JvvG1ryK3sAARPh+zXVyAhsfmZTnO&#10;BGTNERJq3jg3/hSND3JfBHV9B/DQ776NLs8pSl6/Aj1he7I2ij6aj0TYHWVDsv7Rx/74qysvmLr3&#10;qacOeAmiI/17I/YftiGa9Z80Ga39p6fgHHPG+ImtbQ03vPP+sxMaOvbo3Rmsn3yhk2ErpUg5BtsN&#10;SPkpbev7cdG5l+KOW2+H2+Xmi8y3XOCWV5dWP8KW/oUX1+DbD67Ehxs3ob6hHh2dXbhy+QoylYTq&#10;p5NBiZ07d7Bye1BRQfaU7lZMzeuNKB8vMaNRw3jKxRPHD6u1H3Ky03DZpZegeFQxwXHICVdmO0RZ&#10;2USZyXiqpvejfmAjXlz3a7zz4cvo6GuAzh6mdPRCM8soaAw+jxlugtvCuRfhsvOux+LZV2J65flw&#10;uSoIzmkwkrWQt/JmyE4ogTVWcE20ZqiJWCW+fHqClQ7ehJHHG6BXMo8ZDhL8DDrlg+dNBhHR+Zgn&#10;ymt9mDjgQ9x/BMa4uLwQmAh6IeY3TLDSG10wmXNRWrgA46rOwpTq2chPz0HU14+wv58MKkzW5ofR&#10;znNkrjPv40T9fhw5uodlYEBuVh7x1sHyknmvQ4+CpI3AKwiUQntbC+pqTqCrs5lyOoHKsiK0dbSj&#10;h43PIFmyxOAbP2ES8nJy8Ma6VxFgg3X+ksVqpsvU6dNw0cWXoKAgXz1n6buTiCp6vaStIRaN8Qry&#10;/fQ7cBoLRUKLma1mZGfn4MjBQ0iwNZAFxWNUBDKLp9/n4TOBfiDcmfbVH3b0fv9nn2l48EvlPp42&#10;Mpo7Yv9h+y+BXunm1ebPPP3L0s8PJi5fN33NRbVNO+2JVD8rEWsO21yLlofAgBH97YC/X8OMybNx&#10;4XlLMUHCrMuiOiJV+L/fJzMQzHj22WcVq5MRV+lIP3b8BLZu244333pbSVZxShbgE9tLpnH48CFM&#10;mjSJoFYIp8sEv5eAJrMkWKHdbpdafczGdB98cBXGjB4Do9Wu/PukksmUNrNdbjuOgWQ33t7yPF5a&#10;9xDqm/bxGLIrglAo5iWTDMIb8GNc9RxcdP6tWHHJXThn6hKUUK6aknZWZCOVmfQx6mGKm9TKbdI3&#10;JQWQSOkI/r2IRw5i0HOAjNan2J2BwCXOGuiXmHn8pLxM+WLQxOGZoDCIZtbeDmTIItzBw9D8TWRv&#10;gkY5BD0nU2Yjwo2CVBGkRFLCdrowyp2DcWwIJlRXo7SgEimyoq6eEPNhgD/qQ1q2FSYy8O6uBtTU&#10;HkVXewuSiYSaayzyV4IrSOMjAz4yYCHOzLNmzFC/GXn9fALYiSPH0Ds4BHgXLr1IDWY8+tjvKWt7&#10;0cBGSkZ1ZV2RiRMmKJchTTe0iLnJLJGijarfVb7L8xXAk0g2RnkmYuKbqLzRk6pLxGI1Ip6IMd06&#10;FWpeFiOSAK7ybKKJiACltb2px/XLHxfUffmGm7t/+4e1whkFv0dsxP5dkzftP2WplSt1L7r2ZLQN&#10;fnfOFUcOXf/+xtdLe3pOaS639M3EVaQkh6UAPZ1hVi6Ckc6O22+9C+eecy7MliEn3HhQOuCH3Cpk&#10;TuqpU6ewbfs2NV9WOswF5KR/SUYWZQUvGZyQCiObmBy3YcNG5OXms6KNUz5vOl3ytGuFjrJW5tvO&#10;w5hxE1iZrfyNEBePsSIFmIc4K2899h/fgjff+xMl7dtkNEfJAHlvlIOeQUo8UzpGl0/G0vOvxplz&#10;LsLU6nOQb6sk0MiK/2RqPNZIoBiCHwvlpIwk8yK8lhSpTiPb1TejL/w2okbKQXMtGWM9nFI4YdbN&#10;HSfR9uHHcBXnQUuT9Sb0iBADXWR3ThDoBj+C0XsUyegA2RqlqKWccCBrf2gyV4VbknlJEkj1MOsj&#10;zEeAe/Vw2kpQkjMD+VkLUJg/gzLYSPDrgifQwmIhYJnJFVMeNiANaG2vQSgeYHaTlL9pin0F2CAY&#10;NFnFTYM7I4useYqKybf+nXdw9FQ90qwEvIuW4rOf/Szeeuct7Ni1i88kouYcywi6rNgmoDZs0i0g&#10;z0yeo7Bs2eS5SgQWFdFGmB5NgjuI8/LQ1xTsPC4tx0GAPoG+wW62DUPdC+L8HAmHYbU7dJ6eYFq6&#10;vdg/beLUhp+/VNwLz+YRtjdi/yH7T4Eeq6u25p57LN/78Veq6jp6l73z3huLTtTtNaU0WYXfgnAo&#10;zDfYBEMyHb2dEcpIE2ZMPQPXX3093OnUvny5RYjIqKueUkpedGEAMtAgsd0OHjqofO6k41zATyqM&#10;DErIp3wXCTTsKzY4OKCiGScJJGPGVKl+QYlEIhPno1EN6azIModXVBVJDIJkPGZLEp3eWjzxzEN4&#10;451nUNN4iNARQLrLSeCwIxG0IzejHPNnX4DzFl6BM8YvRq6jEjaNTCvOayeiSIa6kAqfYAVtV/nX&#10;S1XVbOrWkgQhWdFQ9uq0PoQNHyFuOKKONQZ6YROCd7IPDS9txJa162CT9X3zmHZGHnQpMh/dSeiC&#10;e4jqGwliXUzFCs1ZSoStYtm7mEeRzbxenJsEMaAkTib7SZJ6mDBVHqUotHTeexEKC6pRSeblSLeS&#10;8ckau50quICb5RLye9De2YKde7aho7cdFpeV7DgfdnM6C2woYLw8SneaCzkFeby3BLZ/tIHyMoTJ&#10;E8ehrb0Vjz76B6Y7tDC5ODHLDIyCgoKhhkdGZlno8hwF8GSUWOb4Dn+X5+glazQLOxaWKa2SPCTe&#10;pfSKyl8WAmxCi6Kzqx0eb78adBG2LrNyJJ1oKGlM+EwOqyutOT74mcZjB3/AHPNxjtiI/Tv2nwK9&#10;1eQkD/w8mvXyyzctmjP33avf++iN3Bj6NQET8SHT1Fq1VvR1RdHDraJ4Mq5efiOmTJzCd5rSTLxY&#10;+WLr2crL4j0yKqcnUMmgRSErzLhx49RoocyYEGATk/htMnXK4XKw8sQ/2S8vfn9/H44cOYB+SiyZ&#10;TVGQP4oVimwiRt4jsypYlwIhXo9/G4xR9AXr8f7GF7Du/afQ5+tEYVEOWUcCQQ9g1RVi2sTFuPT8&#10;m3H2GVeiMGM8K5+DAECmSF5l0jHveg80UyMCwTcw0L+VeZJmgCxFSyNj5T0J10iQ/SUo26RPUH8E&#10;gwQxFxuFDGG5jVF4Xv8Yx1/dDF3nALpOHUK4twV5xdnQ5Qbg716HcGArzGlkZtF+gmoFMzaBoFfM&#10;vMjgDx+XdA0oWCLdZJkrwNPVEQhPwettomylRDXnsgEwwWGzoKqiBKWjS9gQpPhcwupe4zFNxRAc&#10;DA6gs6eWoDIIuzMN7sx8YpBMa5M5ufwQwUgEyssdpRqXztYWtZTmB5s+4jX57JiPO++6S01dkylq&#10;YgJYEixCQE9MGiFxi5FnLPtkpTiZ5bHujTeUHHbK0phyO8oIZgRIeStlxY2cwix0dLSgpr4GFnFQ&#10;J+DJjJZwJEjJa9V62/32eFivf+71cUfatbrBnwRroyOueyP279l/GPRk5kWdf7X1zjseKLutMbpi&#10;49bNs0827jLZnHxBdTHF2KxkCvGwCS31g9DHXbhoyQosu3SFmgoF6exXcpaVlfVh7+7dqGEFyMjM&#10;VBVCKopMbpeKIL5h4jsm7E5MVvI/68yz1AiuMEFhfgKOYj5fgBWpBhMnTMaECVNV0AKrTT/U5PM6&#10;gZiP14+hofswXnz1Uew/8hHMtji3GDr7elQMuuKCiTj3rMuxdPEKjC6bDpPeyeonnfBGSHQQHZmV&#10;JgtT6IMEnpME9y0wmJsRC/XzIlE1MiuiUwKjijMxyQqvHaZkPUqW6EW6BBGt8SC+vgGN77VgsCYB&#10;ty6FpCeA/rYGDHbUI1vfBVtOD/MlfoYEMZk/i3GAjaBnKCRSETST0vfH3WICFKYulusxJCOb0efd&#10;RzDuYllaYKLMBZlrIEpw0FuQbs1EQWk53K5iBAMJtDe3sTHwIDPHArPdxDL0o7W1A5FoEtm5ObCZ&#10;3Arv5BqCXXrNjKlTp6OajLqnuxsna+pgMepxw0034stfuV8FahWZK311AnDKB+806ImUHR6k2LJl&#10;i/IBFB/KXXz+wu7Ly8rVAIqM7ageAh3T4KlytoXlFiabbWpu5LsQJfsUtq5nw+eB3ebCYFfEkEzq&#10;0773E61mwZFL2iI3PiuDGiNsb8T+v/YfBr3xq1brn3riZzlfbBm74J2pO2/cf3hbZlTrpdry8wVN&#10;kbmx3U9YKWvJJgZ1mDJhAa5bcSsK82XWBeuPupK8yim0tbbiRz/+Eb7y1a+qObEySCFAJqxOppXJ&#10;VCb5FIdjmSIlsyrS09NUIEzxu5NKJTInEiTQWky4csU1WLH8Okq0TMSTZFrEhgGCsBq7MPpwqGYL&#10;3nr3OXy07U0EwoOUf3Z09fWDeEmgrMLlF9+CCxZcDpctXXgo5R8BieCVZL6F8aj6KzVSqFyiGaHI&#10;x5R2Nfy7H4mkhxhHlktg1csIrkyHiHOjDE3Ee+BIEbxqI+h5/jDq1lIet/EnAUUiipvsz0Kw6D5U&#10;j2DLDjLVKDVlEEGNEtqdjXhqOsF1Ep9SHo+3KOEnrBV6HpeoBQa3IBbcwP0fwWhtgdWug90lKymW&#10;IR60sWzSkVCcyQyXMRdVo6bAYLKitvYkOrvbEImH4Eij/I2n0ELJKgslmU16ONMdMFlsCAVT8Hqi&#10;LHsznA4b8vksqyrKsI+y+MKlF+Ab33xQzb8deh5D83eFiUuXhPTfiUnElD179uKhhx5S09ZkiUoJ&#10;+CCuSj4+o/ETJqpw9/EES94wNMtGGpwhkyjSLqYZQEtrA9V7gI1mnNeLwkBGb9TsWtAftfZ1BwzP&#10;PFVUu+3pKzrbXnl1hO2N2P/X/mOgx4Z77XKY4423jb75cPLyHTt2zTnVcMBgdkbU0osyXcqkTyfY&#10;aWhr8sJhzsPFS5ZjybkS8n0oCrDeKP0wbK1DQXz88VZ8/YFvKYkqckfCGQnAyQCFxL0TwJOOcVl0&#10;W6J6SMQPmQ4lsfFkPYx7770XxaOKWFkjKC0pwapVP8To6nIylSGCJCzFbIrDl2pGx+BxPPfib8nw&#10;tiA3P4NMQQZJZC6rHXPnzcaZZ1yEaRMWw6rPJkBIP2IcNquTFZgESyQeLSUsRAXZFCrSzUp3ACl9&#10;C8w6Hyv7IBmIn58Bsh+imUbA08ui/cyLhSDZ0IHkB6fQ8kYTwvv4Ewlj0KGHQSp60gRdWI/MRBgB&#10;gmHTyR640/rhmJCLiIFsSz8TBus4glYmWaMRUYKdDgPcjgGR3WSU+wnOB6h6jxCEfUwvDRb9aGZz&#10;Ko8pUNlN8Z+EFicci0i3KxlrJpJXji5XU76krMRnzum0YXCwEwcO7SZbDrIxGAO7yUlGJfsl4ALB&#10;kKzQIpFUigtx6623oHBUKQFpaI1eNfjET3mm8rf4/InDskRvFsB7+eWX1fMVG+6blQEsiVg9umqM&#10;YohqGiItRvmt6ZIIRgNIMzlgcZqxZ+9ONgIRxOI+NZAksjkjLQ+D/V5dNBaxOR/KaFv1TX3dj/Xv&#10;+PHmCNsbsf+3/cdAbzz0FFoZTe/fuujQZU3LX3njhWyqCy2a7IPDacFgXwRZrlGoZ6X196dw/sLL&#10;sOKK65GelomeLlZiu4OSkBcz67GXrf7Xv/k1tHd1kjillGQVVxWZ3C7AJ1OcpDKIyYwKWY3/wIED&#10;StbKcbImhowQ3nLTTbjwgiW4/vqbYDI7CToEMiFYPM8b7SEI+3Gs5SM8/fwv0D1wkiwohb7eQYRD&#10;euRmVeP8c6/D9ZcRPPPnwK4vISTYWBgGnjfMMiRmnVAyIr7QVOkgFAaSGuCeBlbMFlbcAVbwMAEx&#10;REDvgT7hIUgJvcweyohGhKvpwq4fPQvj4SjydZTnBOougvmS+76EUYuvwP7tB2Hx65BNTZcYiKKt&#10;nsI0Owxn3lgYcubCg3x4BfR4bT0C3I5TZb+GuOcdJGInYHTKqKyHgE/mo5tMxreA155CZGVhsAHQ&#10;E/A0dXZSMT67yYUxleMxbdxMVFaPwf59R9DT20mWbSKrlCARXrLAZrS1taKCstVuyuA9mlSQAipa&#10;2B12VJaVwZWRwRvUqWcigR7EBLiE6UlXxz4+y5UrV6r5u8LU5ZkJmxeT2R0y4DF6TDVuvvlWFBQV&#10;Mn2ZUqhHLEJ2qGbq8FkYzHwCUWQ5MvhvGLv3bmMeJTKNCdFIjPmREWANXR09FqPBbqh4qvJYa+vt&#10;PSdfeDEywvZG7P9l/yHQa07BcsEfby/1txdctX3rtlnN7TWmlMEPvSkKvzeIdMcodLQE4O2lZLOX&#10;YMXl12PyxGno7elDbl4+JYm8yFIpgLb2Dmzc9AGaG2WRahKW0wMTAn4ieWST/rwPP/xQLegjK/Jf&#10;cMEFSj4JKEqF2bNvD7oJmhcvvRDhSFxF6FUzGlS/kAQB8OJQ4xa8+tZjOHZqK2IJH0FXInpkYMLo&#10;OVg0fznOn38NgSCbWzoLQTcEyuJUrHIj/+oVC2JVPy1v5W/+Y/STcRyjTK6lxOqmHAvBlBJnYhmd&#10;jPAsYXqy1gaBgDJu4L3taHt9O2yeBOW/DiG9hZhUhMorLgLKJyDaOYiOGiJdJIg8yu6OrjA6KK+r&#10;Jk+DNupsMrx8Vvg0pke2jE4Y4vtgiL0HXfIQ8+shDoeZnzDBKoOgN42gMJ3Sdww3grQ8XYnirM4V&#10;0DRxk7FlGWGWkPQ2VJNl8WAcOb6XbJzPMsOmghb4/NIQ9ZERjoXDlIVgOAWrmffP/6U5GOqn033i&#10;oiKsTmSuuBc9//zzuO8r9+HggYOfPF95fvLsBPhkW7p0KX71619hzuxZTEtHkNOTHSZhtjJnLHCJ&#10;wSdyWXIt19NZUuhnvrq7W6FT83W5aWSx8QTZp13fcLLZMbpkbNusGXvqzjx6l+/NR98cYXsj9m/a&#10;vwt60if9CwPctx76ydSl59TfuGXbhzmDwTYNOlZynh0KxuGylaLh5AAiXisBZSmuvPxqglgGWaAT&#10;sdDQWg46k4aQP4aiogJMmzEVDY21GOgfQFjmXZpMStJKx7ZIWmF10u8jnyKLGpsaMW7sOFWB2tra&#10;4PV4cc/d92DytOkKzIRhSGVM6uKsCj6catuDt957BjUNuyiFYmSalF5RHYrzJpGFXo0Zk86nDMxQ&#10;1V/4G5WUuKupDvTTSMEbp8RipZLqJYPO6jc5WOsnnpxAKF7Lv7tZQaXXLAE9E9FSSYKwnfkYDYOJ&#10;8rKtA1ueeA7xg/UYxXsUF49wBsFjQT4Kr7+YuFiMnKJiRGOdqOs+CX/AK+WtWFVRyRwYJ1wKkzEL&#10;Sc1MuPLDihokPTtgiO6AZugg4Okob1MIJQli+lIYDdN4vxOYQInCBMU2FUpJotTqZMNqP29Gbsei&#10;T0N2eg4yc13wEFDa22tgJLBJhBOP14Pe7n54BwMoKi5HJll7SPnxET6lo5P3GgxFVDpS/sL4ZGFx&#10;cV0R0Av4A6qPVoI+iNyVGTUCdtK4iYvL93/4A5RXlWH/wUN45+231IyZTLebIGpW3afiK6jySgCU&#10;qXlZzgxEUgEcOkogjYUgMQllMXUzmbUsJdra2m7MSsuPTqyYcOyWS6zdwd7XYxI4dsRG7F/bvwt6&#10;41fBtKTiWyUP3ldy2ftnbDj7VP1BU1Lv45lR5XJiZaUM9JvQ0xGHzVCIu2//EkZXjmblE5lIRiCa&#10;iAAiL6+sliUrmmXm5WDipEnobO9kRes4Hck4iokTJ6qQT1KTZH0G5Y/F/cP9eQJ4UoFkfdvLr7gC&#10;abY0FZJIAmGGYz7Koygaew/jjbf/iANHthIYKDsJqnqdHWPKZ+G8hVfhjElLVf+dxJWTgAWpVIgM&#10;KcCKG+Z1KUc16ZcjWsQFCUXODn1Vnwr0ArydLqbpIeAM8BYpL+V3/ibVMxJz8a4nUmqXIlXfit2v&#10;rofD44HGfAxStmXNyEDmjFw48ykPZZSVUjDN4kVeqYP32gN/mHnWrMivOBu22ZcTSO0sN5Yzelnk&#10;hxDz7GS+T8Fg4w2waIXdxrR0gmwVgYAsTytnnvIkM6dBWiS6UGAiqWw6Pz+lb42fKQvLnrI7Iwsl&#10;FQXoG+hBSzNZJ89NJwDpNBNOnDpJ0E+iqroSToud904mzYIQR3SLTaaIxfHOO+/g61//Gp57/jk0&#10;NjSqGTGyJOe1116rHJelX1YYvARwve2225QTswQNlUCksr3w4vM4dvQoLr/8MlgtTiGnQ3kX47Ui&#10;1LwKBM1JNb+6f6CbEteqYhjKSnCiNmymNF1b66D1jOnn1H/hC/0NH1rP8K9drWBzxEbsX9j/F/Qo&#10;V7Rta3/lWHH9Y1OuOtJ85auvvVAGU1CDiZJFk1E0mRGQidaGCHy9RsyftRTXXnkLLIahmHeyuHUq&#10;GYMm0x1URUmyAgvL0CGfFUMArr6uQbEAtR4tZW1Bfj7By6RCQYmEkmloUnEE/CS4pVQYCWIpzFAN&#10;MIiDsEHcRnzo8dfgvY1rsX3X24jEveLLhXBIh1E5E7Hs0tsxZ8x5vLILiaiBv4l/XSO3k8zjAVbk&#10;E/y7k5kWD2LKRnFPEXcUTfojh5iRYk6sfOIQI6GTwklKungA5ghZngKYFMJxN8+ZDJOhBNHGHhze&#10;uguxfkpYTxg2kr+py86G0x3G1jfXodhZgUOvvIzOrj2ounw2CqbmU1q2odljx7TzboaxarICW4nZ&#10;B30zaTXTCh4h0/Sp5SbjZD4Ryti4VkjGM4nlMJV5IJDq0v8ZNGTkRAEcgS5FQEvJspf7KPk7ECIz&#10;d7oKmF/AbXVhVFkp2jv6UFPXpOa8RtgyWK1GBYSDnj5MmjgeRgJhwB+BlVJVTJ6NhJf/wx8eV+xO&#10;pqDJ4kFf/OIX1cj82rVr1TH5fK4zZ85Un9JH+6Of/hi79uxBa30z34soSXEzZkyfyvciD3YX0+az&#10;lXsQVxYTmaWgl4UMNMR3qq6+hnKejZQhqEbqZSGk7MwireZkiykvq3hw0ph5x+aYL+rD6pcklREb&#10;sX9h/1/QW7UahuZbphc8+tvqC7Ys2n7RRzvftTkzTaxsBCFSDJm07ulNYrDLAJMuF3fc+CWMrRoF&#10;vYUnix40EBgpQTSDGTt37MaLa15CfXMrzDYTW2o7st3ZKtSTuDhs27ZN9fvU1dcrVife/b///e/x&#10;mc98RlWkmroaFZjgF7/4BaZMmaKkliwaJCOnwvCS6MdbHzyNTdteZ4XwsVLa4PMmcObspVh81tWY&#10;POZMWOAmCBJAkjqCb4SMopsAWINAcDcr7AFK4EboUi3EtTbmX9bdkHV1hR2RlZF1ygCuSFiJCSej&#10;BMJ0tThBMCrhBOJkXGFKMIKkNpaNQR6SXR5sWf8hJX4U46eOw/xlS4GKQniP7cf7a1pg625Fy5Fj&#10;6DhxHBnhXjinV6CQDDi9ZBqy5ywh3cqWLkU+JTYyAliJ7UgljiNFBquZZG5rjMwrn6AgfXkzWOQT&#10;eTDPEWqqkY0nanivJ0kFjwHhgzz+AELcAtF9Skq7bGMJGvlIxtgw6a1Is2Yhg6AjAwkHDu1hmUaR&#10;keWiZPegpaVeNXIyxc8ufnwsQ4/Hi4wMCfxgVM9M+ulkpFb6YR977DE88cQTqrESk2crjZsAobit&#10;+L0+Xoe/ybq+lN/SgNU1nMC8uXNRVCTALSfxfwX6Ov455HxjdBhwsuYYWjvrYXXGyfYCMOrtbGSc&#10;CHqShv5uv6W6clL997Tqxp85fhdavXn1CNsbsX9h/0/QS61M6S7Y+GP77xc+NPbKI7XLN2x+d0xn&#10;f4MeBr+KKSdzxI06Gzqa+PIG3Fg473JceemNlBkKH1jpgGB/B0yUH5s/3IRvrnwQ6958B8+/8CJ2&#10;7/4YDqdDrW8hE99lXVqZirZjxw4la6XfRzrGxW1FYrtJ8M9zz1mMefPmKT89McUXSVGUpEx2Yefh&#10;9/DupufR2VtH9mKB0eCARZdDhncXpo07jziQxspvpAS0EfCEslH2iW9YpItSdz+iAibJBlb+Glb1&#10;owinjhHEmgkqlLBiiu3JHFG5OWE5LhiSOTBTWkqVFICMqP4+IytgGYEgC/qECQMt/agYOwWzl10D&#10;jJmE4KYdqN1Midoax0BzJ9IJMNl9epzc1gF3ohWOeTPh5r3G8/Pgt6UjaWM5Gwh6SQJYaiuSZKR6&#10;SlR9Qs+r5sNqnEHwP4fAMJuFUsXSoNxHC++OwBZdj1jqAzYCmxFObEM0eVD5Fya1bpa7AS73HJLZ&#10;DJYNkdVoI8iZkZ02CnlF+WhsaWTj5kcw3AOXQ6Z/hVB7qglp9mxUlkxCOKqpEF0Swj8/Lw9nzJ+v&#10;QE98Lp955hkFeDKwIf16YtIfO+yfJ/uFxcvovQCeWHaeA9lZWVi0cCFyMrL5bpnZILHdFB9tvksh&#10;5fysscHUo2+wF3VNZLwGz9DCRnEDUjED5Xe21tbYqy8vGNuzcN6So2lX/Nazfv16eTgjNmKf2L8J&#10;eims1K06/AfH6lsfqLjny90XNjbXX7Bp2/o0qyOl+UK9lDx6Vmwr4j4XelqSfOHc+MxtX8KEscWq&#10;G0x51/PTaDehq60NX77/q/hw41bEYkmyqZCSshs2bcKUCZMJbFNVxSgszEd5RQlq60+plbukYmzc&#10;+IEa6JBV+KdMmar6/MQvTGiAmoRO3DKYUjjasBWvvvk42ntPQNaNTSSMZGxOXH7RrZgx6VxYdQUw&#10;aUbVCa/yJnKR0pC1iEmRKRhaYTJ1sRJ3Mt0O3kA7kuFOhP0SACFERphSgKeXDnxILSOVjZkoqckA&#10;jU6hIpSLMvtVutwzmNYYls8o4mI5qkqnonDe2UOsbc9BvEkwQPMgCghmrjQr2tuCGOPMgY1s7kSL&#10;F6FAL3LHk7Wx4sd0FiYtI64ECrLPePwgy6WPm5HS002JPpWs+gzmQQCvggDmYt4DiFOuRwhyibj0&#10;ax5iadUTKLtYVkFYyKwsZhds5nKy1jFkjMwnJWs0rmNxSCiqFIExgZLyQtTUHiJQSXSbCK9lUqOr&#10;Pm8YrvQcjCrgs+Z9C+M2m00ErBwcP16jIjCvWfMizxkqXnle8r5MEofzkmJeJ6ZkcEpaRj5DAb3R&#10;Yyqx4srl+N53vsf3YSYCvgAsVALSpSDvkcT9S2kSgELGnfkMeFpd/UmCn4QPc6O/N6DclmxWN1pb&#10;uoxmq1X36NPuw5ZNfd1Pb3k7PDKgMWKftv8H09tsXjP6cOntX7nz4t0X773m472bilq7avXhhAdW&#10;UjlZ90aLuhHqyUZ3QwrjKibj7jvu5kvJ38RNjalG2bLLvNoNG7fgkceeRC5l0/z5Z1CqZqChrhaX&#10;LL0E11x1LRw2J6XRITQ318Fk0eGss+Yp+dLZ3gsLQfPj7TvR09OHs89apEDT4ZCoKRplExt4cVNB&#10;AL967Buob92LnLxMVqgoEiEHlp53PZYsWqbWozCIwxoBUoGk3LH0lKsOftY5fRgJLUSAGEAiVgd9&#10;zAMz78+ss8MeMcEa1VHC+gkmIQI6wY77eTJieoKDAKEswUhmp7dUkuu5kdSXE1iqoYvmQDeQDmRU&#10;yvQQ1D7+OLb+6VnYvAPISEQQCxMkw3HlWxhJ+MjEKN9SbCRqB+E90sxGoAKmwlKWdRgDuhBZKxDw&#10;1DMvBDyCuME+E2bHRczPeN5YPvPHazE3WriFzHsz4qGtsBpqCfbdCqb1mh3JoJVSO52QPYa3MZ3P&#10;aQxB2kF2Kg594hNHmGHjIKHws9wZsDspJY8dRjQUZNklWPZpauZGMBzGqLISuO0yx9fA31m8bEx6&#10;uvvxk5/+lCDlV4uhF5cW4Zxz52PZ8mXQEeB8lMMdXX1qdTyrBHZ1peHqq5bjy/d9BZdcdBkbCys+&#10;+miLWvBI5mEL4El4Kxmp1bE1DQUI2iaHDFqgrbUD7R0n1bum50uXSvA5UQazILTOzg7L+BkVHRd9&#10;fk5L3Zz3PAf/+PpI396IfWL/F+il2KZ+rfc628vXnDtr3YwPP/vR9o1jD5/cZQgnB/nSmxGPBPmS&#10;J8ieMtF+SoMhkYGFZ5+Dc85ZhLgEHdAkaoamAC8eT+LZ557Hu+++pwYerrjiclxyycVqrmZ19RhW&#10;wBh++pOf4Oe//AmefupJPPfCs+jr7VaLAZnJDpobZGABOG/xBdzOU7M1xGs/JAFBraxs5Favf/gk&#10;Dp1YD4szqqIHxyJ6zJq2BOcsuAxZzlGs8A5W5SFfOxkAVHesJVjBJby6UQlTjd+TySD0qQGCjGdo&#10;9FAUsBysl9kIHh4dpKxn5ZMoyMhlObkkVYSSlJOJLMQppTX+ZjLmwK4RaOMEIVMecKwGDS88hRPv&#10;vY5UcxPsQT/MTF+ASFb80sQRVzUixM6og5sR0e4uBFrbkTOqDLrsLDIYK/zMl97PvGluaObRsNvn&#10;M4WxfGAy7YxArIk/HMsrvo/3sYX3eoQMrJd3IKPsQqhMSKbSSJJKCVRTmYEpZITZhIg03gXlK5sG&#10;PjkhUfw3xnsjHLKBS8RiaGtsVqDDNgc6ixHN3U2UmTZUV04hUJvJjnkv3PR6Gxs+HRwuF5YtuxTf&#10;/vYDygWprrEOb739No4cOEnACyI7vwjzFyzAt7/5DVx+6WXIIMDKzI2VK1fhN795WLnLzJw1U/Xl&#10;ygwecWmSrgxxEDdS78pi8KGQDydqd/GeZLCM+80W/g34gyHNYDSZ2WjZf/HzvM7G7327/RfHrgw/&#10;gj2pkYWERkzs/wK9VViltZ2ssM69/uaJLc1d5+3cuzWjpaOeIMQXiy92NEJmJJPIU+nw9RpQWToB&#10;N9xwg1qBTKSMuJmIyYRzGbWTUVhxMpaVyGSZRpk+JFFU3nlnPR773SM4fPgAeih3Q+Go8vg/VdsM&#10;ttSsfEZe04oFC87CtdddjwkTqhXgCSxHon4YTWGcaPsIjz//PcRSDbDZk+jtjqC4sAzLL/sMqotm&#10;8lipICJJpd9I2B0vIEkkKLNlqpNBWJsAolEdJ+OycTIGWXowmfSSvRGJLF7EDWRiOr9El2LFlr66&#10;SdAl3XKT0DPfiaRVgbwOTli5GcQxOUaacvg4Op97FEfX/g6mlj7k6inRRJ0zO640EyxhSko2IJlx&#10;K+wpC8s0BQvBJRrwormtHT5/nIyvGCjII1AmYbJnwiizPUxVzIf03xHwZHRZHA11rczcZn6+TwDe&#10;SXBu5/1ECWwpglUKcTZGKQKywSQ+hPN47HSy0QrmRxZgp2hMsQHjozOQARsJeoQ4uMwOFGRkoruj&#10;B23tPYgayLoybGjobUDPwADyXMXISi+gtDQjTNYqs3MWnDlfdUXMnTMXjz/+BwVi77+9WfXl2fk8&#10;Z8yahdtuuZ0s/2p4BgfwT//0C9x///1qUaLhYBJxvl8y/1r6eYfn9A4HMJD3SwIbODOMOHJqOwZ9&#10;bCCYtrRRwWCY7yfzqLPp/P3RrJaaPsf9D3z/VPnsq/tXvfSjyGpslhdhxP7BbQih/pUFe/6YyMs0&#10;+UaPLe7KyEyLFxcXqH6bgX4vW1U9TDorAj5KnigrBlt1iY4iJqHY5QWVFzPGl1eFhHI4VMw1MZl7&#10;KR3csjh3Y2O9glxCBqyUQuXlo9h6E48ICl0dHpw8UY8Z02bjnns+j7POPFOdTxqj3DQcDj0Gos3Y&#10;sO1P6OqvhY3fBwdCSHe6MX/uJZhYwkpN4BGGJ87KSdTxKod5t9y0RtbsAMxqMENCsAm8Ui4axhNU&#10;zyBYzEPEUIkAmayXhwSFFZqjSJq9PE/6+3qYSWZc1HGczIiYarPKzNYgr9dJsOgm3egF2tvQ/MRj&#10;aHjzTTjagUpSO1mlQ/q50sqAijNKYEsXeQxyUT3SmQueSOkZQA7vJ8+UwPF1r6D+rbVAy1FeTyK6&#10;ELjNVjIfNyi2WXYmZkPAQGZFiGN2PUKpo4hpTbyQSHZhahJXMJMgXsH7mwC9dQofFBkiZESa928c&#10;4Gcbj2/gvuO8DssodII33sJ7DSI3txyLz74EVnMGtJRN+eUVleSio+cEPtq+Xl1HouAJMx9+mwJk&#10;4rfffjd++5s/oKWRZUYrLhmF5VddhbvuuEsFL3jw299iY3mdAjsxGdgQgBOTqW4yJ1tMZnxI/67Y&#10;cIMq5rI54E7LUn20wWAIXq+fLM+jmGYiGcGR40dMGzdsnPHIcy/OKT6POhqr/813fcT+8Uzq3L+w&#10;VVitndu039T27ZkV8QeN8w8d2VdosgiXiBGUAnzZCCYJA0Je8gi/DRlp+TiToGQ5HR5KTF5S2cRT&#10;X8K6l5SUqJZeFnQefrHFxo4Zg/PPPxeXX36pclodO7ZaveStrZ1s7RMYUz0On7n7M5RIdoTI7vRk&#10;SglN5p9GsWX361j/0VPQkfFZTS4M9GiYP+tqLFl4KxlKFSW4poBNQyuhYi+iKZm2Vcfvp0O1835S&#10;Ki355uA/snYHWZTOjoSBzIEaVKpz0ijjw3rEYgKgZJ+Uh/oEQTXJc1JEaJOH57YyR/sQSX4Ei7iJ&#10;1B1DfNNWHPnTezA2+MjHjLBFLehhQ5BwAeMv4bUunQxnXxcGGiIwEOllepiIaLUwt16CwosbRxz+&#10;8HEUFfmhSxfQI4DEuRHjIrxiSk1PM4t7IOVfCuHYQQTDJwhwneq7lszjbyX8exwbpLmU3oug181h&#10;I1DGc8Mkvjt5H1u48TO1my0QyylwkGXXzAatb+h5GpzIzS5An5fPr7WJ7L0H+blOJEJRnDrYQJnt&#10;QjEbLLOBAEypLoEJZGDnuT+9iMaGWlgdLlRXVWLyxMlqBs4Tf3gMa196STV68qxlDq4wO5HBV199&#10;tVo24Morr1SDVvLOSMMpLE+OGZr6xiKg5G5sOYV3P3gJXT2tiuWJE7zI2zRXOkvSiNbG1njYF0mO&#10;rhjbsmX2vH1fXzHYj0f3yqEj9g9u/wbose4/cq3rsz3ZMzvbBs7d+vGGzFDUQ3ahg9VoI7jZ4SOr&#10;SoRM6OuMw25xK785kbfSEstkc1EiUmHETUFmUIiDsXjoS6BJ6ZcTV5QHH3wQN954HV98M958c52S&#10;xkuWXIiZM+bigw83snL5MIt/X3XVcr7MfJsNMYKW8JowOv2NePmNJ9HaewR2F6/jdyArbRwuv+Ae&#10;VBXOVv16VrPcWoDg24Jo/AAi4f3cTpIstZOcUKqGellR+pDUCCjSwyah3jU766usk5HkZkFSl8aK&#10;lkO25KaktkGLOmHXiggiY1ixZQCjmVsd2e8eeH1bYEoegSnWAe/Hh7HzuXVInvAiPaojNLmYkzgh&#10;K4qsGVZkLy8EZpBpJaMYqO1DkMRQJrzJkjnyRMR9TdYVyiJAdvVFYS5qQvoYM/PXRS7YBZMziIFU&#10;J0wsaAnDZJR+uWSMYNCBRIR0OWmhTC2GxTCVzGcajMZZlLQzoRknsEyymAsfQsnDBMj3CZRbyMqP&#10;Q4vVIB5pQizczfshc6X0N6aV8ngHmaMLBRVVOHTkIHq6mymHvXBZLSrKSU/vAMaOG6PW8/UTwKwW&#10;G1xOO/LzSghyHj4HG3p7+3Di6DE0NjUp/zzhbWlWB4EsigkEt1tvvVX5Y86dO1c1jI8++ihl8W+U&#10;r6YMaIgfoADfsMT1BwKorT+O1978E3zhATJDB98rC5+1hKG3wUQADgbCcNkzA5dfeenW9yZPP/Dl&#10;Rw/3b8bmEdAbsf8b9AruhPGE9eGc265NLtm1e88ZB4/stEAXgdligsVkV/0/PR2DSMUodUJmTBg3&#10;TfW/5ObkKGYnnc7S5yKAJ3/LiypAJxJXfO4uvfRS5c81efIEAmUOVq1ejXff3YAdO3dg3Rtvq5G7&#10;pkbqwaROBaicPLWajIzMRwYbCB1hMrWNW9/Cx7s/oFSTznsbSVsBzj3zesydcSHMejI1AobyLomT&#10;zYCIkqpFNFLDyn2S7KmVxxPskm2sJA38TjmaCBM8WB/UQj9G/i0rUeTCoKuCWaPsTY2GIUk5qs9m&#10;+tKXx2LTifzbQXm1neCxgyzpEFwa0/J4Mbj1FI6uiyAtSCJIxpowxdFHGRjI1WPUBWVwnW+n+qZM&#10;dpnRUUe2xywl42SSdpad0aLyL1rMQOriI0JYKiLImUsEdIcIXJ3wxmvIKut5j83MdSdzbIAuYWa7&#10;4IYuXg6LfjKZlyymzo0MD2R3SFUwRV5X10khvgHB+LsEN7K7VA3P7yZwBmCMR/h8TTDbC2HMqOL5&#10;5WpEmtAFi9ENX2IQvV2NSAa6eE6S4BNBPYFMR2Y3YcokOMzCsoYispSWlCIjPRtbt2xFQ90pxdyj&#10;kaB64YoJZuddcB7u+/L9uObaazB69Gi1eLg4nsv8XZm2Jj59ElxWgFDYntgw6EnYe3FKbm0nc5cI&#10;zkYdjBYD721onVxZfN2ks2qJuC669Pzzdv/60dzDm1cfIFUeAb0R+zdAz9IF89a2C0pvuz165daP&#10;N1V39jXrXW4CiwwBSqDQpBm9HQHoolZceN4yXHvNzQr0BPAE6ESCDEfaOHr0qAoTJTMupLWWQQw5&#10;Rl5mmb8pay28//57lLwxDPQOwhcMoL6hQQ1qXHHpMnz2c59jK24kywqRecThS3azZe/GW++uRWd/&#10;K0xs3SNBI9y2sVh2yZ3ISZOw6hR8BLxUTKam8fb0ZIh6DwzxPl6TldVA1kr5ajb0IhxsIFgRqJI+&#10;ggwBUvqMxH1DyUYRpeUsoGLKzQIy3Ayo1buMcSYuoHwQXv8Oyu4jrIyNcBm9vDbRqieO2N5BdOxL&#10;IUOqGA+PsSL2MyvxwhTKF5fAOofX0Qia6SxLYXrMRnyQ4Cjh9hMWtVnIsFIyoJJGBCljbubyprIl&#10;uokHPn890l1RVvxaArIXFjViLhP13TDoC6GzlvNBjubFydQ0skrV50dQQAvi2j6EE+8TgLbBbmiD&#10;MTnA82NsVGQghw0GcqC3E/BM48kqMyijMwlvDulNRHaWFV1NJ6GLeeDp7YI9Iwt6kxlHDh3FnDnz&#10;4U6TOIIGMnKJlwe0NfXg1ddeQV9vL2WwBVMnTcHXv/5V3HHHHVhw5hk4VVOHJ596UoHdBx98oByb&#10;5V2RrhE1YsvnIRF2REVIt4iAngyiScCD7Ew33Jl2vhsBDHrZsMkgkVljAymFnoLZZNOa6tp0RQUV&#10;Hd+OBPc/XvTFHmxePeK6MmL/EvTEXeUO1zhnfUd8fOftvqs2b3kvO5r0aCaLhlAgRLnkoizUo7PV&#10;g4KsCtxz9/2YMH7yJy3w8CibDFRILDWJjSfTy6Sz+sUXX8T69e+oaUiHDh1ia36crbkPCxcuJBCR&#10;XRn06G7t4QsPXHDORfj6Nx5AWVkhW3EmrIshQNCyG3R46e2ncaLuAAHSQ6Al89Tn4oLzblWRmiX2&#10;mkRx1rGqJpJhshaRrBYyOTIoGZ0kQKTIVohMBMBugiPZDQbIstoQS3Qx/wKUZFREGS2ViWjYDL2B&#10;gK/uT6aC8dwAGWN4O6LRXdCZ2igbeyFrjYcHvDCmCJahXPRt6oLnZAppMe6n2pRZA9IFmMgDKhbm&#10;wDjNgF5PHSTUfrgjBN9+/k7sdRKkzXEZxZW+0RR5bQAxFwFgMpA3jywtnbnwtSON4JNiRbdrBIhw&#10;H4GfIEz2qoI7yFocel5MojeLBBctyfKDqZF/b6YMf5tMchdBuhOWEAGTLEnHMkpSvoeZQc1aDZ1d&#10;prOVkRGS2XITji2LEOWbLZSMKZw6vBuBoFfWgCLQSMDQMNmdHtVjJsFORiigJ/1rngE/Xn7lZRUV&#10;5/77v4yf/eTHGBzsV/Nxf//I7/DUM8+itrZWNYTDgxUy8HXWWWdi2bIr1fxdGcEVAPykwbRY1CCZ&#10;hKPKzs1A9dgq7Ni1Ff4w1Yc+wufohyxPINPawr6ULh6L+W695c5DV/QdbH1kzdPREUflEfsXI1qr&#10;hLM0x5y+vmhFS3NTTizp1zRWGI2yQSa9J9nKBjxhChgX5csYFFPCSGvs9XrVJiYRcwXUZDqZsD4J&#10;DipyRVxX3n//Azz11FP4/ve/j28Q1FYsvxq33X6bAsO2llbYrBbkZubjkksvxtSJExRrE9PrKJGN&#10;JgzEulHffIovOAWXKw09/SkktCLWvGIZP0QobsNARBwurIgbCHgS6SUpIFbMO61CLFaMYNCFMCuE&#10;JqxN6UhWElM72cNxVu59BAYZwaQu5U8maRKEG6TauI8SLdCIqMhjfSP05kYYdV2UUX6WCwHPSC4k&#10;Mz1Yoha7Q4Gd7MpmGpIDCW5iIW5aU4LiRpI8ATY2EkxfHI8dPE4LRQkePu6VMiZzMSUQ4P5sUaYZ&#10;ZKAEOLOJGZM+VmKETH+zkvnZ9LKeCFlnYDNioV08uJ6XYAbk6QrB0wd4D02IpXYTqA/CZuhmCUXV&#10;T4hIQE4ry9YNL1li1FLOcq/glkPQdsCR1CGHDV1OMAUjwSazL4SihA25OjY4iTivG1CuKrt3bUND&#10;Q40aXRcTDCscVajm4QpAbdywARcsvRC33XoHXnrpJRw8eoLMUBg1HwNZnIQVk6Ulh/rzHsbqVatU&#10;f57M15XBDmlQpZtEBjHERUVuzqQ5KandGFVQwucsQR8koIWeTXcQmiHG56DX9fUOFG7+aEe5PT3D&#10;rq1d8S/e9xH7xzSp1p/Y2SuhX7LsrsLINyzn7Nq9c3Zj22FDyhBhhSZ/kqCUlLQ97QGYkm6yqysw&#10;beoMgp6s2m9Wm1hjYyMef/xx5XIgklZG3aSlzsrKUi+tjNgJGPr9QeXu0d/jVbLG5/FR3qUQjobx&#10;+c98DpXjShTLk7BR4twm0X/3n9yBrR9/gMEAmQ0ZmM09CafqNOza4UNtHUEkVYyMDA1Gq4aYZmAF&#10;ZIWKJ9VsJ6ITT+HfrAzhJAEhEqdSJROSKWVGiaYSRkInK2SIe80YIhBpmQBH6jBiyfcRiGwhaBIQ&#10;Uw2sUJTWOrKNIYxT6ztIEFMYKK1iOhg79Gjc6YODxDA94YAlrleuHsJ+7EzemhmjBCU9TOYjvKld&#10;RX539TMn8jtz4OLdJghmA8xaiJg++ao0aKPNSAW7hpbWFQUnLcJpsSbjy0j6EUl4WUoS9ovp6/k8&#10;yFY1TZ6Lj8z0IMv2XebhBMEuTiZLdq3PQiiZjkE2HFrmFKRbz2IDM5bkkPnqTPA5k1r6CY3tlI/b&#10;d6H15ZdxmKw92daOTHcaelM+pChb9XyQLQ2tSHfmYdLEmZTYAk4aQc1EKR7A2+vfRH1jHTq7Owhw&#10;cb5LvFeLiYwtgSUXnI+vfOV+FYdP5lWLE7u8Q6IOZA6vBJOVkV0JV6UkL98dFY4+JF0mEktPj16y&#10;3yMn9vB5Bck8UyzrCAyU+6mogWwziorS8Y1nXjDv0KiHdw2+uXdkBPcf3f4F6DU2pkyf6WkZ7flK&#10;+KIPNrw7ZiDUomn6EEFKCIMRyZAFPa0BZLlKccXFVyM/v5igRHbCVnZ4MRhxSN7AVl1ChH86woaA&#10;nrTcElVFJMugZ1CthWohu8t0Z2KQTFFGMOXvz3/us8jKFa82YQwiZeLwU1pu2PwmjtccQEo8fI1Z&#10;aB/Io6SZxDyU41RNFJu21GPbrj4MBh3IyLXCSkwTh2ZNJzMO4ojGIkiSdUg/lEFHqe6TUU7p3CcQ&#10;EjeiMZm1QPmpjT5N82pYQXchlPiQwHaAmenked1kHV5KZ8kcN4KPBBlVYyCiqURKJ3Lhr+lCnNhs&#10;ilvJ2oxkZGbETHH0UBbanbzvSmrWdgva32pAL0FP/KAlOfVAKNO6CAzdTHPUQiB3cQFRkQAcDyi1&#10;rg7k76K4lbHyS5xC8buL6TxqdDYaC5EJuQgSbDk0PxLhZuJ8DdMnmKUKmNUSll01TM4ZfAYzeRvj&#10;yJBHsQkogj6eC2Myi4SRSPzBdoSefxGNr7+K1q1bkGpvgZMNli/Ick7nNTMcCPrIs41p6Gzrx5xZ&#10;C+B0pg81dgajGqSQPr32Dhk4Siq/zklTJuPcxedh5XdWqTUypHGUyCsSmeVXv/qVYnuvvPIK9u3b&#10;pxzZxSVKBsFEAouCkIZTzhkqrSSfbAA7927gp4fPNsHGSfqWTXxn09Dd7knlZhV7pk2au++R76d6&#10;DnW9OjT/cMT+Ye1ToJfSPNU1ts+1hiZ339VzwcaP3slP6ClZdSGChoyeWqn6jBjsSaCycCqWXrAM&#10;6VkZ6uUT6TH0EkKNtEmwSHFREWkri8YI+EnUFJEqcqy8vPK9vbMd93/lK7jnM5/BFFaEKZMmYfF5&#10;i3H+kvP58jJrCTIWY5KvdRR7jmzH+g/Xoc/bBVeGFQZ7KTr94+GNjkOfJwP+aC4rfzk8fguO17Zg&#10;1746eIlBMQKC0y0jsg4CQDpZSCbi+jSEI+lIxnIIFvxutBL0HIgm+B15ZHGUXaZ+pMLbyfJ2smQO&#10;8PwWGFkeRsPQCKTE41RG0BMGpyfgC3PRCyM25REYgBMHCD7BCIKUqxFdBB4e2EbS5IvFUaLxGs0m&#10;NH7cgShZlYBGRObVEuCTDpYPi9NfCMy/oQpauQNxbZDASmSUixHEY6qfkgiYIminxNGYQG6gtDQM&#10;ENY6mReWtS7B/DKjGoE+oYdOc8BsqGYZSLDRWdCMC4mfc/l9KoF5PMyxSmh9FONHBoDddfA/sQY9&#10;r7+FgR0fw9DciLTAAAqZep5Oh2A8it4CI3rJcMPBBLIzC1Bf04KC3BJMGjtFSVpxLXE5nZgybbKa&#10;e52Tk6umH55z7mIVVXsH0332uWcVyAmjk0EveWekARUTcBNfPVmDQ9ZLGVYTw++adEFABRcNYu+h&#10;LVQAzbwnSm6WkTA9Y8qBjjYybltOePq0Wbtj6fHWN998LjLSr/ePbZ8CvVVacrA1LRRKzD514uSi&#10;Hfs2pZvsZHGazKcVZ1kLvP0pqigrJo9bgIULliChyXSuqHoJhc0JuIl0HTVqFKXvVOWeIi17b1+v&#10;aqHlBZZZGRIsVF7u3Px8XLD0IpyzcCEWLTxbza+dMWM60yNwCGsiSwuEBnGk5iBefPkZ1DYfg42S&#10;SQZWevxOnOoYg4FoFdmbm9I1E0ZHFsmPnkwvxC2IbXt3o6G5Hd29OoRTLoKfg8AlwJZPYHJRJuXz&#10;nDzoLW6CVj4MBE2zMRs6AQqCXCi4nXhBdqR1kv1FYSb4i5wdjqSsTABPBg6kFy4ijsY8N2khyzKj&#10;taUPJirEEBXiIOtmmBgVZb31kbQ1N3ai+XgTmutZbkwvYY6gj7XYo0+JKgXRBWkz+XHhaKRsIcR1&#10;AQI9DyRgxgnkkZQeJoKCWgs3xkTlumSgBmpucd7WkRlrMQlioOPzcxIUsyn9yomX4wgMY/kpsfSq&#10;eRz1c5gALMPLtdTjm3ej9ZkXcOzxxzG4czvMfY3IJ3hmW1MwRXwkkwk4SG1j6Xp0lNpRF/PDZuZN&#10;Mh/hkERhiWDuvAWwmwmwEk2BBRQiiAn7b2/rwLHjx/Hq6+vwxuuvY88eSubWVsUKZZN3SNSCmDSM&#10;sk+AT5TBokWL1Bobw4AX8kd5b3pIEFnN4ENd62E0dxxFShdnQ8YDkjo+r3QM9Iahi1tjkybOOnTm&#10;/PNrf2rXAptXj8TY+0e2T0AvlRqv7/pGRlY0mDh7/8Hd82sbD1mN9rCIQlZqHpAwoK89TNnjxoKZ&#10;F2LWzDkw2oamnUmoKBl1kxdSnEslDBFrmmJ9An7nnHOuckyWdRRE9qqXmccP9vVjO1v7o4cPobOj&#10;E/m5sl4DZZW03oIuZBXReAgn64/hlTfWsLKSETkN8BMIOwfTkXBcDl+qElGy0aDmhS8+QNCjlONb&#10;n9BMSCWtzE8EB/YP4sQRP9qb7QQLCyxuK5ymAt6Xk7gqPmCF/Luc+a8ksyRApFoI5ofJpo7y927e&#10;M5lSkoUgLEtiwJFlkTZySwgGMbuUnzEjZaGXMjKFcG8/QTQOe74Nrio7HNUhuMcC2dwKqvXIzk/B&#10;TIKWOQrIqaaEnQrkT7cie0YaCmboUToritIzAPsEE8J2P4LWiDpenyJair+iyUjgIwCbQmyUwmQ2&#10;ZrJhgp3OJ8XO4wjBUq1jZMlxPfPOezSW8IdJvLdRZI2ZLF4bECSj8pIdnjiOyBuUr7/9Fdqefxwp&#10;sqY8fztK7SGYEx6yOjLWRBBGyQNvW7pZm1kWzWUGNCNE0HPD5+G7obOhr8cLd3o2qkaPIZsOkWma&#10;UNtYh4d/+zusf389G7suApYf5VXVBDEbpkydjLLSsk9i7QnwyXsk4FdZWYk777xTze0WmSzdKDKo&#10;Ib8bqQTYFtM0NnoeDARbcfjUFsRSfEfYFsRjBGmCXtCnwT+QSo6rmlx35oLzjnz47a96eNJIv94/&#10;sH0CeuPHrzVqzhV5saBvydFT+6a099QYNDMrFVt18XBPRSzoJIDY9Pk4a+6FqB4/Fl5vEBarSQ1Q&#10;iIk8EekgMra6ulqF+RYXA+nPGz9uHBYsWDDUn0fW11BXxxeb8sXvIzA14oONH6gXfta0mWrqUowV&#10;kpwHFjNfbsqXTTvfBCx+ytsBMiU7TI4z0Nw7HqFAOlIGtu5kfzLoInJYZlPIkpBOMj9x29CR5fkC&#10;erIAAID/f4xO7NjXgI5+Vi6rC/YcFyIEAFDSGuFm9RGk7Wat3snKsgsWgyz8Q3nPX2WAQkavJfCl&#10;WhJSYlQRXaKRFIys9ERT4lEYYX8CbTLAS5mVnluAlCMJd5kZ2ZOz4K7IgHuUC1lV+ciflIescgJg&#10;tRnuEua1zIq0cVlwVlphzIupcRRrmRsHGnpgSQ/DnWGGFqJmJt4mKC/FVSQSCvLeyOYodwVkYWKZ&#10;EfQSsrHs4gTEGOW2jtRRpyd1jBFlA2ayNQJdJEgZewzBd9/FyT8+hYZXXoHp5FEURbzI0ZPV8lkk&#10;Inz2LBKJoqJWwCSZFMAj4YUu14STBGG/VU/xDjLuKIGRDCxAlt3Rj9lTZjLPufzFAFd6FlqaO7Bn&#10;6y5Mnzod8xedrZySb7juegQJdocOHlNrG0dZthKjr5rvyGKy/p///CG1GHgoLMtKBiiPswl8VB0s&#10;e5m1ouN9MnnEtAACiR58vG8DG0m+ow49YmSkZoO8RymtvzuQrK4c3fHSaw/v27P6n3pr1Z38fdpK&#10;FstmLOcTCxiXYK7+OtSkNmOE2X7aPgG9tWvvND+16Wuln7vjxsve3/hKaTjVrU+mPIq1paJkSF5W&#10;Mq8NmfZi3HLTZ+C0pMPiHBqdFRP/PImi8oMf/EBFyxBpK6Nuwz580krn5OQo5jdn7lzMnbMAgwQf&#10;YX8SSkhW2b/51ttQWTWZQMeKb5aROnHcCGDbwdex9+R6WHMiMKblk13Nx8DgRF5bXGYoTcUfT9pu&#10;WdiHzDSVJHxR+iTjEhZKoh0TDCT+nfSbETWOtnVh/fZ9ONEWQme/Di4ngchhJrTVIznwLlKhTbxv&#10;mWkQpJTl+8K0YCLoWLiZeD+piLpvnQTeEwBgRdMEFAiuMZ8OiWAKNmMO5V6MacQRjPUSyAPo9AzA&#10;nM57tSQov/upCAnUerIxW4wSlozNwIqv60eIUtpDMPMlA7C4+JAoLS0Wyrm0IbmYlICfBGEz2aye&#10;eUtR+kYMQYQIiCGRz+qVZ3FYEwhLPCi/Bea4MNoMoG8A+PhNDK55Fqd+/DMk3t8E26kaZJF9pRO4&#10;ZM6vlCKTV7gubErcakyinrkxWfXW+Ji/JA+IyeipXSNA58GW4UQ0GMCU3ArMnzgXJreEvTIiFDVg&#10;VEEVrr1sOe66/Taced5Z6OzrxGOPPIH3392EpqYGyCLr0lc594wzsPj8C5BfOArP/OkF/On5Nfjt&#10;w7+lEgEWzD9TNbIibU1GAp+Au+SR/4V1Xhw6tgP+YA/fHQkwy8aIABoKEDA9/mSG2zlw8aJJOy9Z&#10;/Xjnx7w9uY2/M9OSS35pvmXbR1mOe5tKzQ9Eyo8vP5m2YeqPEyvfisU2/x0D/X/WpKoqm7VygWGw&#10;s9fV1deXGYkH9Qlx66Cl4gkCCIEvbkKSL6/LmaWkrMa3P3l6bVLx1ZPQUTLaJp3QsmaqrJC1c+dO&#10;1Xcn/TNqFgaPkzm5Mpn8Orb0jz7yGL7w+S9g8vQyZOabUFRcivwCNyURK61PXR7+iA/dvU0ErhBb&#10;9JAasIylishgyFxYEYwEIL3Iz4RZSVD1d0o6dfRUotI/RGDmXUpYqChB1KdzElQy4dXl4tVNp/Cb&#10;NR/jR48cxlPr2nC0XkMQlH+mIjIGm7pnpedkHm8yjIhvAFHvULkY0lj5SJgE7CQ0gVrHgow3Qrqj&#10;8ZyuQd63wYukRUCOSpJSOMLkvNyCBDheHklikM8cQBclW9tAFN2+BAIC3iTOljRx12HaIp9VRBfm&#10;QTaCnDEpz4TvcIAHxPg305aoWwkeJ1NvU+KLzLKhIkWuwQqXibq0pRl46Xn4f/ZdnPz1z9DxwjOo&#10;7OxCSW8vCgl4WQQ8HqVAjVchjKjiVZt8lxKV38T/WcDQzmvkeIGxpkzk2NL53IMEdivOOXcRzj9r&#10;ARxq7nOcLC0G8c4ZP6EA06dMRVdLC37zTz+nbL0D77+3Hj09Q1FYrA6Z5wwcOnoUzzz7NL7/ox/g&#10;7bfXYff2jyiZu6gGmpQry9CxJjUTkI9a5S/GFk8iebtsmaz5fO7DkKbXqWCmepNe7/f7nP0Bv+Pg&#10;+z+SW/m7spWplYZMvOYYv2FpsWmUZ16j4ehnunHqwVhR/2fP+dbYSat+489IrVz5d3ff/1UbomG0&#10;lW+0ZX3lJsvi99at+fGb7/5+1GD4FExkFwJ6Zl0BBtqBrnrg3PnL8IOVD/GFkiCh4kA7VJbilPzA&#10;N76BX/7yl+q79Mm4M91Ic6apgAMidyXiirityLQiMytiaUmRysGApxm79u7C5IkL4HLkqgqs+sC1&#10;JBq79uGxFx7A8fYdiNqjCEar4Otfhj7PWPgTLkRT6UgkuUmlN5xGykT6EPujJiMXIbRLNw5NHcdq&#10;oicQiduJnZWSFd7kNyKX8nh8PuX1hD6cMfMoJlQ0IsfRjGSoDgm/Rw1kSOBkGJlukA1A2I+knWAj&#10;XYAEGpI9GO0F8NSKw7IJnr4QwsQkmRInhWwmCPi9AogmRGNkKkyL5FGNAks4PCtrsVrYmrIyRGlG&#10;kgg7WZ4MBpudDtgy+YXMbWixIgFZfqjRS24KjbjJPQv1kUovv5nI7mp5znY2StsiCOxnXtv84sYN&#10;Zh0OubYkSZM8SlLyjwCJ2v2p3053YSoT4usheDc7+E5MyMSuKgeaM20oGzMJi2ctwfSsccyLDX6j&#10;GRGzDQ5bBgYHPXj65w/jiUceRw2BTpKSQa+hwQsmyL+jIcm0gJqV7FDCzJswuqpaeQOcf+5iXHrx&#10;JcjPL1DHKB1PE52R0AbZWDXgjy/+GNt2v0Hpz7zyYcVJfbV4BhqODyaKcqob7r7lsz+ZVnjhO8+9&#10;84ee/HvzU2tXHsWa8auxlmmsWr4Sx1SK47GcO5arv6mAjgLj1A9HcYy3tZzHq/08YPmq5VixevjI&#10;8tSa5dOTR9eukmClf5E+w5WplG4Vn/LAwNqcqvyCiv5Bw6JEzHhuJKybYrE6LLGwLmw2GF41+nXP&#10;Ne06tjv/0PZ+rB6ZiqfeHDIx7fXm5vyzx+kvf/3l51a+v/nJ7GCiCWZrVPWN2Ayj0NEYxUCLHjdd&#10;9QV87p6vDVUsVjTpfBbpKqNwd919Fz7a/NEnL/OwyXcxBYRut3JALSwoQemo0ageV46pM0rhSnei&#10;snQKknyZlaRSHDSE3UffxW+e/jpCxl4EyKa8UYJd/2UEyir4NSviKdY8UibCDwFCeCBviaCn5kjR&#10;9BJRWC9Tz5Jkfg5WEL6PBj8PCzE/3E2NFKUmjPpJiyK9yE5vx4wJjZgyuhvzxiRRVRBEVQ6lrKyO&#10;5q9DLOTllSjbrWYy3y4qMt6nLJfYHYKZIJ/s9fJYSi8iXlCizPNnYUa8e8pSEwwEgpBiRXp4eYA8&#10;AE0YHMHKyC/Cci0sV+lHU/PXpJCNvEc7a7JR7o/y1MiE5XeCA8g8o9LVJ8UtAyoJojC/w0MA2d0A&#10;/3GgZzcfVwPgJs1MZz4MMtjD4+UUqZ2SPcmHNF/qhThtUjsEAAXkBEuV9ws3Od7HrPWQjZ4gY22c&#10;UwnL3JkomzAN1SXjUUjwVzTM5SBERwmydgRJQV/5zTN47DeP40RjO2xuBwYDfoKbXIlpMj15Pyoq&#10;ytXsDHdmppqiKH/7vV6WZRBTJk5S+1ORBCRasu70SK48zzi68ML632DdO89RhSThdMngSpLPsxzd&#10;rdFUmrOg78brbn9m6dlXvGeKZ3drgd6kzLuOmgiYGt8X2jBBNKZY1rR05s02vPO0BXnJKPMqc0IG&#10;TnWhsLQMpUWlBHdDvL9nMNhVf8TbstURGLVCi2rSt/LnspUwpEobHOPvqi6oCx44IxzyLQ4nQgvs&#10;NktmIpkwxvxRvpYZiAUSA2aTY12hzfHEjy+/49Brb93kXYsVf758/S8w9Y6vxErd0qZbSwtLgje+&#10;suaP927d9WJ6ytTDOhdVra9VPwrNNUGEex346he+iysuu0GFktOkTp42WctU4qHJXEoZqRU/vK6u&#10;rk/Ab9gVYdhhWaqOSU+mlvBiVIkL1994He770reQ5c5VndTh+KCa0/rGxj/iyVd+CKooeChdfOGx&#10;8PYtRb+nnEBoptR1kNW5CGh8G9W6F6xsZDwJQU2JwS79fAaCHpE0IX5ttIQ+TNKUhHVAZmWYEJOB&#10;GDtlsDmi1rLVJ7rgSvVgcoER08oimD2mD5WFLXDba+CwDKi+IjOrWXKQoCeXdBch2dmqlpuVtTSS&#10;vJysxwpHKdDP69sIEwRUyBQyB9kXmaJ4GQf7uwl+LmiUh4LyQUr5SNTHRiLEhkZAiMcJ2ogvnkxb&#10;sxCGjAFEmAfxUhlg0mYek6Pm/LKAuvl5ijsPtJHh9aF1B09h7ZTF1ExkPUYCosze0MGjwG64PguL&#10;k+opECIgJzYMhoLHITIxeY4yA2W4Xy/C/X3MdnMRGdpFZ6P08ouRUTqaxUxgldFt6XuzxNA02A2z&#10;xYwCVx58tf34cN0WvPX+RzhS20g4TCAtIwOjR4/BuIkTMGbsWFSPHYPy8gqyfQMBkY2cx4tfPPQQ&#10;tm39GF/4/OexfMVVzNxpaFY0jxsb5xS68daG5/DSuqegN6eQmZ3L9ycbJaPGyrzilMuaFZs+bU5t&#10;ljOzIRKK+V12fYqanPc4tNLJv7ahPRLl8P+24TKSgRurzHU26FPhaDAWi0a6CnOy92nJWE0MPe1P&#10;vnje4IoVrXzoqSQBcPi0/7rJ+lQroMs1X2/Z8uBM99mj7hzjSwbP7PQ2Xm13JkpSukFTLDLIZxCF&#10;TjMixnfbbMtD1Kfvz3ZnPlNlNP7p3QvvPJG5/h3fELX4x7Qh0GOrcfPKhipdwn/Pc0//7pY9h16z&#10;W9JYeXQBMhvKDzKIhuN+2BKjsPqbD2HenHNUjUnyKehIT0TaPv/CC2olLJGwDzzwgBqxlbVQZc6t&#10;LO0orizS3yegJ6O3soqWwyox2HoJiAl8/Vtfxte++iBsZso4ZSG+jH34/bM/xIY9L0KfboWXldYb&#10;Ho/erkVkCeWIK9CTQQyn6tBPsObKQtzqJRaQE9CTRbt5H4rhKUde+S0BazyJUTw3GdLgTdoRsZP/&#10;2GQ2AxGL1MkU7UN6qBX51jqMzT+MMyYFcPYcK8aUGxCO9KO/rR2F7mIgkJA1zbmvByYHzyPRilNl&#10;G6yZ6DypQ8AXR8W0UcyjRDOWgKNAyyk9ak4mUE/2VVIJVE8oQFahG3rpt4wTdFNeWIXpSq0S0BPw&#10;k44xF3faSVBMQdZ37g9aYYsS6AYJQ3VEgN1e+Hd2wXeQl2sfmvcrDFDYZpxpSLlIJafAZnp8hMy3&#10;eOIMV2wBvuG/5fKyyUCF9EWGeZ4Up4Aec6L2Ccaazx4H2+VL4Jg7A4aMXMTEVSTEvOiTCDoTZEAS&#10;GUaDJWGGbkCHgfYg+tnYhFIGuHLyYXG5kJ6eBpuTz51AF42GMTDI+wgEVd/xqVO1WPntb+Ojj7bh&#10;oZ/8FF/40peYb7IYxYJpUnVl5Jrvyt7Dm/Duxldgc5mZpgtVlRNQkDOK7UUaG1gbnESGeCSWiAWD&#10;KRMptVUCXSh4///Z6ZIYBlr1XZ6JgGUCsWQcsmhSUqdLkXuG44lkmy6W3Dd2QtWW4EDzkbGVZd2N&#10;e7cOXrTol6FH906PrsSqJCXpaT3z75uoMJkTv3YFDMtZ1KtWPZcxqfziwl3bTkx0OfMvGOzrnWlP&#10;Z7tnCWkxX6t6fyxsZHU2O+IemfrIB51KSyYTlo7KgvInLKdqX3u56qyTr2Jl6C8lw//W7PSTXGny&#10;2+4Y39/f86VH//Dz5fuPvWVJz04inqROYlOvi+ej4YQXhWkT8cOVD6OqZAzffgMf9j/36Un0lPfe&#10;e085Jl97zTUqArAMXIi0lVkZMqIrTsnHjx9HQ0MDersHcWD/EbS3N4MPDV/96n246ZY7keZgTeKb&#10;HI72I6Z14YcPfQ2NA4cQlEqklSIQnsRzziArqkRUb+FrxwovfVk01X8nQ420BCnYEOhF+DdrqoCd&#10;gCMrnxxpSsagC3WRxZJ56cYhwnd5MHmCbPA4GUID8hztKDC1YGxeFyYWdaA8qw/FmXrkpidgITjJ&#10;IIPPmwmjMRv7DpzA+MkO2N1+5SNmplYL+wrwu4caIcVz052TYU3vRJgMUsKbH/rYinfeCuHc86ci&#10;N9+FUUVGpDmJlLEWJCLtsPBVlJXAPjGpY+L/7GZFt1AWS9kOmODwFQFHvPDubEfbx8TAY8REql8B&#10;Oze3BEGNBaTMKPPk1CrsYbUAu7iZqEtI2qdtWIydrubKkgJ6PEZYYZTXlXNccn9OPYKVbmStWAKc&#10;PRNxt5NtipMSnUf4AoSSOAbEodpBJs36rWd5pcnCRKYM3gMfuC0T0YEoAgTJrt4+tHd0oLNHpqt1&#10;oLeXz57v1uFDxyDBZeW9CYej+OZXv4GvfOUrQ2Uj1XW4yqrvfejzNeDwkR1Iz7bDQlCTIKQGUm6L&#10;ChcmkaQpixN8L9hKSUw+tpg8T5ZDSp6GoNMJslbI17gcw5IQgjVUIgamIT/ybxaWrJ+c0LHp52lG&#10;CXBhsnG3LuX1BENmo73RF/AeLi8sPuzW2Y8nA4bmcJtrwO/LDi0wXxa+/pzdkeu/cVtc+8IXUtpa&#10;6UQkFOIolmMt/z0qEcyxZs2V+g3O8cbItKjVmZyUYayaVdQ2kJyRjJpm+L2DE1wOfXFC3CqSQURj&#10;Pj7qAOucTChgE8X7NPNlDJG06PRpzF9GUpey14zJG/Xkt8pHv2KfVtu64qVR4X9ExqdAj62JrT11&#10;aLrf67n/iad+fcHBY28aZDQ1GverAYFUJAtNp3wYXXAGfvyd3yArPZdgxwrIs6OUICaTWclZ8bUS&#10;59Hq6tFoIxOSSeLiUzV0DdYvvkQSC03O8fmC8PQH+JK3oHegFbNmT0NBXjFCkQisarpRAN3+Q/jm&#10;D+5B2MS0QymC3AT4I1PR0joNkUQlX0pZs8ugWJ445Ork7ePLmCSrE9aX4AuQUJNkee0Ej+O9COjp&#10;kmzhNQl40MmWkLUxks1zg7BZa5GX3YyxlX2oLvJjUrERRS4fcogkDgKwReZ2snIFAh50U62uexso&#10;H52LjVu7cPcXCpBZMACPP0TQy8bxA1H80w890q2FB747GVn5PYhr7XA7c9F0dBRef/UoOntDqKjM&#10;xqxJ6WSQOsrnftY02QSkJdPc5AnJpxSJjYkx/1GRzy2Uls/1QVdDjBES6QVyWBfTeLA+oFcDAcrd&#10;iEnFWR1kUfXhpESeyt/SPMinyFthg2JD1ZxGsJNBFTlDyCZLCSHq2xT3W2xWBNxmZJ8zC7oV5wFj&#10;ighSPip2C58Gz5YRbr2Oz7Ub9sx0ljNRieAifnPQSQPFq+pJiS3Z8PpjOFlbh0OHD6OG1Leuvh6d&#10;3X08hipCZ4Ksf2Ex8bmRlS1dcgE++5nPkcmxYZQykj4EVU5kvmTaBksUXR31yMlzsdLzzeCj9w4O&#10;EIglDiTBIBZhWgJy0jieLg0BMHlvVNXnP6II5Cducd5DgoWTVMAngCfp8A6Fp7FMwzEvpTslsEwL&#10;jEifsZ5lbuU77uB7ZUyZzOmxcCgaioZTPbl5+QccOkdzT79nIDoQ6CwqGN3a0NoZtmZmxQ2GGHnv&#10;0NS7OHo0Q9ivIdyrpaya0ahZ04JGQ6ndmVXm84Une32BCUaTxWk2RPQhf4tmIZXXmLd4PM5nIINg&#10;slZIH9udAZSXFw31p7Oe6DQXn6czGQ/r688eM/rHJ596deOXrslvWY0V8mj/oUxgno+/y94Dz8L2&#10;tpr7fv7L75wZ17fowskuvnSsZ2yZ/f02nDrUhzOnX4pv3f9D5OdSrqmzh0BPXoGf/uxnlLjPo6xU&#10;fOf0yidP3FRk3qQs5SfT0WQakUwrkigZJpOF7CadoKiD3WVUC0EbKVfl4Rn4gicxgMO17+KRZ3+A&#10;9kAjIsYsRLRZaO2qoiSej2C4CFEZ5uULKYAnririmycmjbGM5uotBni8lJwGM9LsBAzKomQgDIfO&#10;DpM9SFUoYaqOojwjgdG5PsrYHiyabkAVP82xHkQGEigurMC297ehqMiOwvIoyUEbEtSFXV0mPPpI&#10;FJ1dwD1fmoqS0SaYXP2siyn4Bt343a9249h+sq4s4JwLgauunYGWjj3MRzbaa9xwOsYjSNRZ+8Kr&#10;KMsHrrmkCGZnQILQkWGTU0j/oMWB3jY/sth4qGWFOnijNXE0v1cD/2GCVx3ArKuwVOJhZKRwFQwP&#10;EaJsEvjTRDZGuhcnzZKSSmfZizztJTBnUd8OeeT9s8kxYqr+04a+S5kSRFnJ+7jFeDHX+DLYuFkv&#10;XASM47tgjWKAqsDtJhhFKPdbuqGLanjsqT8iu6AYYydOwZixY6A5+TvBKCnh+MUBPZHGSm5Wc2X9&#10;4ZB6VgOeQXjYIErsPAETGSRLxodcnooLR6G8jNe2uxSAJUibh8KeCXxLTL8AYlGyHZmzTRQP+QOw&#10;UZGIW5XyYxE9z/MU3MvLTQYYi4RhdBGA2UhEB3phKsxHor8P+jSH+JsjwUbbE4gSTMRJ38aSYGPP&#10;pEx89/RGvg9Mk1mEie+uxeZUoCeMMB7XwWSWjgB5p1MpgnZIpzNGqYDiWiLVZ09Lbwmr5QOlAyKe&#10;SooEkDN1cZJJ6ZFOkZgmjEaTzh4IhEuMeoMzkUhaqVNN4vtqEN/MUBPblgS3DN6HCR2dJBFtnSyX&#10;ENUT3wZLRCkJp9OqXJ9MhhyWmyVujevfnZiT93jX661bF6zw96/V/rEGNhToNQ8+lx5MFF4w0N/1&#10;+d899pPZcX2rFpNRQprV4EZgwI66wx4snr8CX/viKmRlSoRcwO/zw0EqIzHOvvilL+Hhhx9W+z9t&#10;wyO3nx7NHXZnCfvCfDEMOO+Cc/HDH/4Aebl5BD7lqyItHvYefRmPr/kpesJtBL1iVuAz0NRRhVBs&#10;NgKRXL6QkialE1tq8dHTicxlmymOtWLy6iQoY618QU2stkl/E0xRD9LMZB3WPthHtWLqNBvmjXag&#10;0u1FsaUZ8d6tcOprCciSVjWajsfxk58cUU7C3/rBZBht7YgQEDPdE/GVzx3GAFnXzXdOQkGFHs7M&#10;EHxBLzpaEnjysS7ceetidHe1oLntBOafaUJZCStX3IwP1rVjB+WozHgrrwAuvbASWdkELm8DdHL7&#10;LCs/mRvrPwoLy3hOJvwbT6Bzkx9hSlh9O1BiNUHzRgld4qwr5aCHgWUtQGVwWOBn5e+Tisw6Kmmy&#10;GGThMqWQHVEHAVKYnOcToBMTsBsq0SEzinsNQUqO0bMy91oT6E+3ImPBZOQsng9MHcNWkb9mDA3C&#10;JMmAHRY7ojWdeO/V9XjrjT1qFHpUeRVmzZ+HaXOmwFVI8LbGERWCJWt7UBbKiLYwwyEuKhfjffDE&#10;cITgRS0rq+5Jv5nFbIFNYvCJk57EPDTEeV9+AiTlXDRI0IuTjetgJKCpBYrEmTQURqSjG/U1NWig&#10;TB7s7WY56VR0nxDfj0AoiDSrTblien2DcKQ5EWBDMWHWLAI5r+9wIJzQIRKXhaYkhqBRNSwGvczf&#10;iTDvBD/mV3xRxWxOB9VCLtIzCERRQrr4pwrTlekj/4e99wCX7KquhFflHF/O/V7nHNVKrSwEEiAQ&#10;EpicHABjGxgnDLZBHhjb2Ma/jRnD2CYYgwCRQUJCKOeW1N3qHF/OlXOu+tc61U8SGHscZr7PwJzX&#10;t6vq1q0bztl77bVOFDMVrWZgr1QaTavNTeZsNz+UxG7XL3JrNixN2nRT12c+Oez8X78nMGoCVY3E&#10;qdUzCEfqRlnNTlUwM63hgANYs2YrurojLMMcDh65n/dTQ29vyPiZjMHr60ElYymFg5Hv24q5T161&#10;97rDngVLigL75wb4LK+miX0Fd0ZnS+FXTE2deeenP/MXu+rWOUvDjOPUarBBFJIBTJzM4OaX/BLe&#10;96vvh18dyBSYpJOYNInAJz7xCdxx5x0sG6tha2qsENCpBXdlIgKBnQppJYUifjO77lXXXI5vfeNb&#10;hiG63VowmgVE0L3n8U/hS9/7K2RaKVRsq5CuXIVJgl6lsYsA2GEkLCkFnK1aG/TqYZqM27A8NVzY&#10;NIYKRX6XhLs5gQ7nKazqymJdnwN9ncvYe1EJHf4ssmfTuHj9Wtojgb58lmh+1gyztdh24N4H0vjb&#10;T0+SGQLv+a0LcdElASQyPwRlAu79XgNPP6XJMsmiSMYuvtqDVas7zJRZP/xBAtdcvhU+J1nyySfR&#10;RbQZGGKwyFpQTEURS2SwRAbbOcT9q4YpixfJYMmWwk4Qk8nUeMEEESoVxvRtpzD7AIGOwOUiENLe&#10;TSfhskgFy6BKgBRGM5tNFxA/ATTBVy2RW2dWeqO8P5IOm6oNF4k5WcrTVMnMHHi+CJ8DPLmdWmyV&#10;BKh1A3qUeGSJub4AahsH0H3DRbBecyFP6kO+QslPECM0oZ6iNE8WcOS+p/Ctz98DP2VeloBMzDIy&#10;d3BdL9bsXIP1e9djcO0Ir8CbU2dFZ/suVEeseQdNHZrq4iijrW49pAWtctWAnwEzFk6tXiQYkZEx&#10;8DnICN0ETvWBBBmmodBFMtO5GBYmF3DmyCmMnzyLdCyBaqGCFgFUozmalKb5CuUzT+mjbVbINk3V&#10;L/Pqlrf/IvZedzXcYtlk3A1ew66ZqGs8QIhNW61l43CofxGZVymfItOaRzITp1oukwVaCEAjPIzX&#10;orSuEpQlnd1UH5pL0MrgXi4zZyU9CcKa8VupxRIQeJP6meNqvD9N2NDiPk0fpsCm1CTgTs+dNhM8&#10;1Eph2s0GDA3sQrB7FQuV92Qj6zv9KOYXjiEUaqKnR1UCLXjdIdidnbDU7DHYPV++bOfIl//yJYPH&#10;dn+alrlyEz/jiUUPuzsy23d2bvLNp8+deuPnvvhX6yutGUuTmWZYWs2PXDyAqZMFvP2178Gv/tJ/&#10;I4WnoaoSmDZrWnAZiNRQodZZTT4gEFTvebXcPvXUUzh48OCPML0fTy+/8Xp8+bavPTeGV55Xaizh&#10;+/f/Jb7xw/+FsrOAkm0NEvmrDeiVsQ1V0zeP57SRLbbKog2w1bmvRSpvVZ1ek/5E42wk6bxLGOtZ&#10;wN4NE9g+mqCULRP8Ugg4T6BAJnbv1xt46RVrkUudwciwBxZviWzRSYdYi//1mWM4fBjYsClCAE/h&#10;d397O4YGY6hRPu0/2EScLLi7Zw3ldg59w27KCskaMogMWUCzB26Ll0xCwSMPu6uCEs/hcY/xvpl5&#10;IwQ2Okm+WmZ21uGPuNAqpJA8exS9GsZhJ5o+tYTDnzwDzJExBWwopNXBmfbLn2paJ60p3k/ypPUr&#10;NDLEyiz0DkeohmnkAR5kZZBhAEOYernBL7/zLEpPEzCn2m0jPw562lZAT+0/apRp0A6yPj7DjjUI&#10;3nAJcMUWIn2IIrpGjKmjTIYXdjlgL1Xw0Ld/iAdvvxuVGH/LsnCAgYgAUaxXkGFZ2HlbQ5sHsWr9&#10;CDZs2Wz6Z3Z0UWyHeH9yVjEa0UPKylIyDQ+Bz+zXRA+qx1NdHN8KWCwB3TXRXQhGYK0zz2NzScwR&#10;6NKLGYyfOIfUQgrx+TjZTRUuskoPJWqr3kSREaLldUKzsljIyEx7HAFe1QFVouA7P/BbWHvRBfCt&#10;IogEmcGmUlXs/3ymM7gbQ1WOSS8x+KJWRiE2h/nFaSqARUxMnmRgd6OnN4LurjDBh/mhYYyqb1Yd&#10;hvoDsjAVVFRHY85IQDessaX6OYIn894lW+FzawKHRIrPs7yMVIasmrLc7Y5iZGAHuscuYAYwD3VO&#10;RT6t5eIp4OTBe5FKjGOQMreTJMOsHdMkuln8Lauzd7G7M/qZYO1rtzfv+8iZhRtN98Of+WRpvoTE&#10;4r6To6dnYv9tcu7Iy7709U/1FmrjFlowmZkH1bwH2ZgPkydzeN87PoS3veGdZiIBw/RkKIJNJg07&#10;O378uBmKJnanYWna1MCh9EKZq/fRThYCt1WrRnDtNS/Fm9/0y/ys8aFMtId8ZRHfvOuj+N5D/4B6&#10;oIGydR2Ws9dhYm4NWd8Ggp4MkTdAp7Zprjn96HyhVzXEwdqiOcoTltDtieHaC8q45ep5rOs+DE/x&#10;CCLWFBqZPCO/B9/9Wh7btnZh654OSs4yis0CyjTqZqsDf/nXx7GaEvStb3gRvvzZe3DR9gg6gk06&#10;hhPJKNlncxQuy05MnKshn29icSmDTELsMoLYTAvlTAG/8763YMtGalkndWk9zvuWhg2iXqQkDZCO&#10;0YtrBbIGoVCWDnPnV1E7fgTW0wtoTpYQP0ZZyseVM6aIRKFNZB6BPAbW8nhmq6e/v10OAoERHqjO&#10;gz5KXEo7fwevWyEDi7MctK7v359G6rsEvAR/QjxUESoJPlSkcmN1Y9FnS8OGBgG7yGe1jPah67qL&#10;gOsvBkajKNXTZlig226BpdLkuRqYOnIOX//87Ti1P4E1vR3IzKTpsFqcnIGE8qpiJyi0CgTKquk7&#10;3t3rR7gzjL6BAQJDP0LRCAKhIFw+L5xuF3wKgrQV1WGZNiphC9+rnq9GcMrlYtwySC2nkIhlKF1z&#10;SPE1tZhGMVNCPpmHl0CnujiLJoyoWI00ddgpghm4i2SLPr+H+8nwaiViLQUrD8jYqnjbb78Xay69&#10;CMHVBD3ReNXliX0b0ONbJd5Ps1YzVSgO1S97BE4Vfl8gQ0ujxAAWTywQBCeQ5GuV+4VfakzRTDFd&#10;0V4DcMI4kYd2BTvz02w2Hl8zRCKXa89Aw6eHl3K7q6ODgBdBb99qRHq00L7Iggv1EpkgWalJqsOk&#10;/K9lF3Hi+GOoFpexZlWEEpi2W07B7+9goO1t8fTnNo64/2d45oPfOTry2Ayfgjn0s50s07fAM/zt&#10;U+vPzid+/8zkwSu+8q3/2ZGvjltUv2q3k/LnXMjGg5g8nsUf/vaf47U3vdk0PqjAtW6pWnHVBUUr&#10;XD322GNGvqp/1YqMXWF4GoWhoWjatmzZgrHVw2acrRo5fJ4uGnjQBM9CtklD5BtrEf/wlffh+49/&#10;Dk2yg5JlA5bT12NiYTVqjrWomgH0KuwKDWmBvs/rNNRJ2UWmx7cEPpvFDlt1Gd7mFK7dkcTbblzE&#10;1r6DcCQfUt07/C4aiGs17iX7OXwCeN/vX4NT00/zjCVEujvh9IRx9w+OY/0GJ7ZuuQiLM5p6vhd2&#10;gmGSDnDv5CxOUi4uzXRgbtpBydmPSsmNZQKfjRop6IiiTMf84md/FxtHxaqyvM8YLOp9be+m7wi4&#10;tZ+pRGqkTtQzB3H29k8hfuBRtGarBGegh1ge0ZC9KJnGEEXpOoJXY5ZsLk8PIlRp1SHNmhJmlG8V&#10;8cCRKZwkvmqqvZ2bnLhwrAf1UzN0Wx53Wx6TX+WpKIm9zDKBHovSMDy9alPSq5WSVo0XGOlG77WU&#10;sy8m4K3rM4Qn20gTUPIkOBVYmwEsHZnE179wB44fOMtSIaOpuRF1keUVKb94TEtdO1TdwFtUQwbd&#10;kTicNyMx1OVOU0XZXU7KRY2V5UZQCEfChlE3GpR8RAatlaI7M5/JWBrqekMwyGdLZsyxUNvKHFaD&#10;vVpaNazP5SBDdfi4n6BHOan2ghYR18JzlSplhIJ+AmIJTZ7LITxjYaStFdz8a7+MrZS3/rVraCgR&#10;nloyW63TPEjRQRmkzDsf9E11iD6aLlMKHcIOBd08tGIbkRU1MsFsNg0tjlQuZqksUu2GGm6aFUdn&#10;EOuTcrIQHTUpbSAQoo90khFHTUOg1+uHXezX2H6Q98EASuZYJ3OtEbDVkGI1owba/Wc9HgdNawqH&#10;D93POFjAQK8NXk8JLoJjPh8k0HfVfV73Yy/aYv/41z+470nfryHG52g77c9ossx9qM/bd+vDm+ay&#10;iT84fOyxS2/71qeixfq0xSmPYAFU816U0lEyvTz+xwf/Bje++FWmLlapReOzEAA1BO3FL36xYXqq&#10;t3t+1EU7CQQ1SkPjbtWPTy26MjCXp4muri5sWLsH27btMLaiLhYynqatiL/76vtwzxNt0MthHWLp&#10;l2N6ifLWMcooqPG1RANGVpuDACDaQtBTn72qjJFQYqOTB9SFJXYC68JH8YsvW8BLds5hQDMhWxcI&#10;6DSSAZ53vIJP//0U1mwCFkmKdu0F9ly4hg5Cg2n6KO96cHreglhpEKcIcE8e8uLZE4zCtgDt38uo&#10;y6hZZYCo+vkbF1VOHf29ZDfNWaqWKfz+b78Ol+7pAzkXj67R/Sqoq/LIQknKZ/ZbCXatad4/txP3&#10;4fDdX0ZscQHbd4TQ2Ut2sYogp9EmmrxPiK56pZCXEmccVZ7g5MEUNlIudg924b4Hnsa5ZbVl8jBm&#10;pBo2f/FV2+HPEOUqvIPbj+HcVxroyjvhVidfHcdNtyM5e96HjdtaWG617iC8l2wl4JHl7SDlpcwt&#10;qTqBQclj0TTQBZQmSvjh957ED773NJ/Xg0hwwLCvgNVOYLSaRgLVSVUI9lWCGH2coGOD2+8jY2M+&#10;CsC0n48mWavoJwhoqR8cg6ZYntbGUKW+/LGl+lseoJlmyG14z+oo0wYMoY84voXo5vbayZS0PgiD&#10;M5HV6w2Y1yqZaZks2EUZre7JDjUY8ImbDHZVBvs8gfmWX38nVl9+EUIb1rGAOqn7ZFR+Qp7XXFep&#10;wCupcz6v+lwSYxOy2kjbnGpIMffL+zGAzcRnrfN6duWwGTYpkOT5RPeMZNbZtPG9GnjMd3xh2Sgf&#10;BPjt5DONKVn1d3e0EAirKaTIjeGETuSyBMwEIaop0G9T089i/OyDcLliGB5oT/zRqHbC4x1EsdIq&#10;h3z+71wx2vmZi+a/t/+Pw6uzlp/hoWrM0ZcjW8hZW7WmrVIrW8zCLcw0ARvLijnN2Gl1MIPpJG7K&#10;AgMoTCxDFaRabkXR1XihtMLsVoadKeXzeTz99NP44he/iI9//OP4yEc+go989CP44Af+AH/4Bx/C&#10;7bd/vX1ctmrqq3Tu9rKA6nPXtgfTn0qJ17SpAUNG01IfPd2Qtd1Sy0PMAAYNSWtS5qbq8Ds64LF1&#10;IZcgaM3XCeJaV5ZAUnPCFfCglZxnIG9g72XAuTlgeE0Ig2uvRaK4A1OJHTi7sAdfvduPL97lw598&#10;Lo7P/9CJhyc3o+x/HQK+N/M61yFd3oqsfROK3g2kZOvJhHoJapqW6gAu2d7AWLQKiVhelY8miBFg&#10;5Gn4cRIfalc8AsS+DYx/hQccwbbLgrjmLWvRefkqxAd4X5VzOFU6hXxwCePZk7j9B8dw/8NPEbDX&#10;Y6nhwV1PAMmaH9VWBE8c4i3wYm95y024/JLLscR4oIk9zbQtVTpJtmG60ZUbAfrS82WkLH0e8GwE&#10;dCdZHlnBejKdCxmQVvWyUJnnDC4tizo4k71kCX5lO448dQSP30fAow8HnUFUc2V4yTg0D6OVBVir&#10;qCK/bvq4ee0++HmM10r2VaZ0LdnhqLrhYnDxk7n46KzuBhlVhQ5btMNV88DbIsNpUPKyzOxlF5x0&#10;Zg/L0N0McguRyfvN7x11/q7pJoi5yMhpA3UL3GR5QV+A9+KgrKO8zmbJuIpkRORsZJaNuqYJo92R&#10;iaoHSSFXQp3S2caHsWl6G0UC5oyDJSWAVO4YLOPm1GBppkqrTqhpd2FWDZ1d12be1loWPjc1iOkQ&#10;z7ymNNYawnZ1iNe4SosmzGVh2fneQQntOP/ezu91TIvMXLP91MjqWpToDq+Rr2Zzta+tLouBIPO4&#10;Th+UT/AenRY3KvRLMejlOQVU2sSqdbSLYaSppPIV3hsDhz+oKbiWYLcU3dVq8YonJjM3Pum9buz7&#10;0T/3tT604nA/e8l22198x/G+rkJ3PJO8cik5NTg1d8LTtGYtmozRbnPDaYsivsTsLLtx6YVXkZVp&#10;pbDzoYcIVVcEJ0Bp4lDNniLmNjY2ZkBP0lUsT+/VdG+a7xmuBZCVMkGN5RaLZ3H1ldfgiiuugFPN&#10;aNxXpy+5yDSfPnonxuePw+KiwVo6UCitQSofMss7NugYjqKHgExW4CoovhFoaFxaLkxjP0sOOmCI&#10;8rZGRyrBWh+nrHwaYyNljA0T8wrTJp5aKKtaDjKfVYPYfMleeIcux4ml9bj/6Bj+4Xs+fPPxHtx3&#10;YgDHl8aQtWxD0TqGurWbcoLMIl1GNBRGxlZC3l5Fq8dLOEuiUTyDXudTeNGmx3Hlqhh2+/sQ8ncT&#10;rPNkp8t0JtXtHUar/CiSM1+EP/ddqtL7SOCm0XDMIVeZJgtuYW6hgE99fgl3PFyFzd3CEFmXzxfG&#10;t+/K4c77hWHz2LT5Uhw7fJYypguDqzbhkacOYeOuDkS7I3RuOw4+NY5r94XgdtKBYyk4JssoThD4&#10;Mx4KNjmzOI5cln6oQMdoV7I6UQyG4d+5Bc6rLwWRG+iijGqkUNFalnYCeq0Ch6Ub9/3TD3D3dx5C&#10;Q4BHZ1SdmbXWoLzlYTIRMi+rIpFhMbyW5Bz/TBwz7IZGyDJUXZ1ZqJvfa9osVQHbaWfifOp0blEg&#10;lsTl7wQpFr7XZ7Eqi+bS4qaA0t7IrPidlIgWI9L8ii36sDqZqHeBJLAiqbq62NXfjh9FoJoMIC3a&#10;msZgb75oIzqGeuBUZaqrl79RyNJv24xSkKNNIdfJc2qp9PYTtvdp8m+zqWuLblqJn01Q10HmBOef&#10;xqCo3q9sPGCFGfKjOUyb+c0LNp3n/OGS/upDSMjjpqoWnpPZQ+nK5yeo21uI9HWhWKhgcjbB4iBH&#10;psLQ6CK1rTAE+Col6+o/CnbnvnLdJctfff3N6YUPkyX8DK4nYl14ph8eX6BpczjrDofddJJskuKp&#10;+4hsyqTn3qwkWjP31apq7HChr68PH/jAB/C3f/u3ZoHvf/zHfzQLOmvBl9tuu80s9K1lIf/mb/7G&#10;rGb/+7//+3jb296OjgjpNRmBhsso5fNq9GhBI3pKlSwvwesq0JokQ9C/dp0J7w5+yhcHj2mUaqTq&#10;cgCNt7XwnrwIB9wIOBKoZR6Hu/4Qdq9N4+KtIYQ1PVUtQePmiVW3VuWzNp0okbEcP5PFt+6exN/f&#10;voC/+2YR53KXYbJyBRZwCeLWPUZil5q9dBDeIBHb53dRqhRRUofXag6NJGlVYRzrIku4cm0J12+p&#10;YsR2CNWZe8iISMHK+0nJfoj0xO1YGP8aUrPfg7P0FM91kIFlHoupGTiCPoSH+826GYKk7ZvV8gts&#10;XLPHLKTttYTQR9K1cTMwN9PAgw88jDSzrVAsm174jCs4ezpBKfM0/unzP8S2jWJfBIXsAiWxE+k4&#10;mV66hGgkqkFLZkIWiSw1Xkg1a1mhXNAJ2+gQ/JfuATaP0XN4RCvGE9Vgc+ZQKSzBRTA5fO+TGD+5&#10;iDJJn4qlQbCzUK6KP7oFZAIsUfXzHiorEn9ow177r53Ekgh2/KgGKfMLgp8wUJ9VR/fcKzftN21V&#10;AkhjID9p4wFK0szquP4jW/srXUdvGzyPsXAN06OUEQDWNKBaCM7vdHWVRRvqnk8880/c/l3pR0/5&#10;o+lf+053rCodbUY9tHeZTbdsHowbEVikgSyBH1xYs2EXeoe2YXaxgKpakCmx1aevVk1YLJZCdGJx&#10;5hbrBt/lZ8of7HvJX595Xgr8DCVr856ZltVha1jtlhqZWLPRUEUxv/ix0msbqDGNdqJlOMykdxRr&#10;xSIi4bCZNioajaKnu9usb3D55ZebqYE0n97g4CBCoZBhhOrG8vDDj8Lt8pL+N56rA1QfLVNSLGxT&#10;L0NAk8QV9qlxTECnO7FJctvIGighm808nPwccfrhUeHWyigVM0hUJvijR7B+5H685or9eOcNk3jF&#10;jjxGPHT+1hycQXo4WSjyNiQn6jh3qI6nHyngsYcIdmd9vMoaxAtOZDX1lKKps0FAJdOgE9vIoKwN&#10;B0qWGjL1HCW0lZLNjY58GRuLcVzhX8AVXSm05k9Tpi2jZXuGJ7gTrdQ/Ipa9DUXLvSg3D8JH1hQR&#10;4OeqBjgefRCYOudEfrET+VQHBjrH8OJ9l2OIEsZdLMBPBuwuWrBzdC1Goh68/Y1XoFXJGwl75vg4&#10;fO4JvOaVfsOy7vlmBptHgVe/dBBW7VBdRYAgzRf18SuU0/B5eghi3ZTjNtSClMEBYnKYt7pmAF2X&#10;E/AupawdIsPxqaV2EtXaWcqqLDytMiaOn8B9d95NcJ1UTw86O6WiCBeLUHVsK3VY5zHHpDbgtV/V&#10;sPF8Og86L0jiTWbjj3/k9fwm8PrPJqkOY1HnQc80IPDcsv/2imx8I+P7v5WURf/S9m9KhlNy+7Ef&#10;nD+H1n1e+eq5ER/eEFatWguvr9OM4EhnG4xXtPFWloQzZYG/uHY8Pvlam8ez969/6cku7P60Yu7P&#10;VLI++NS9LYczWCU9LtrtbdB7numx0I2ZEvIMA3zeUCUb8vn2pJ3qX6cxtZKvarVdjsVMo8anPvUp&#10;M3387/zO7+Dtv/h2vOENb8D73/9+fOtb3zLfnz2racKrWFwgMLCAQqEgpa+iVgtOnsvMyqxC5WWl&#10;qK2W9oB3U5dHA63bGK1s5Co2HufwUk7IEYoExAyGAnHsWrWEV11WxisuTWBD91EEGydhqyygmC0h&#10;sdBA6Vwei6fzWJ5P02HdcDkIELZ+St4BOAPDKNYJypI1Nm6SzfRWTWtv1ogg5cg1cwS+IslBE8Fm&#10;BYO1ZVzA617eN42NwVMY6yIj29iHvtV2FJcfxtTSvWSFh9DRV0IyM4VnD5/mc4cJ3iFojd5jx8Vw&#10;KUW9Q+gYWY94jlLYrYACHHz6BBlWiRK9iYGoH7lYiWCbxg0vHsMffWgIN77EA2t1EmMDPrzuhkH8&#10;1i+P4JYXUZ5phEuK+WLtAxYzUPZ2DZL4YRmzjVnM2BYwZWtgnIcsEvhqa5zwXbiGkpYUUf0IHaSR&#10;ngxqrhzveY6MtoZaoo4Hv/0AZs4mUMpUKZG06DZJgegiGZEaKeqmQaHtcfI9bW3Aa4dP895sPwZ4&#10;BsxWAK39vg1wLGO+rmz/J5IkntLK9WU+2gR6lYqGl+ku5QP/FdN5ZDN5pHxnWtl1flMjhuopRcOt&#10;VD9NuRaP9wS7sWPHJcgXXFhmWZZJPGwu+nN1lmA/Za80EtsT2eobh8vO7b7Zz0UYOs9f4GcjWWNT&#10;vmatXqjUK82Uw+GqqIVItQNKKnPZheokBIDqnd/uONk2E7c6KZ9PDzzwgFms+b3vfS/e8Y534Kab&#10;bsJ73vMe/Omf/im+/e1v4+iRo2YhcPXRUx2f+m719Y1g376rsHr1aoJfhaBmM73OS8WcKUrNVabm&#10;d8kZyR8bnVNTozsEPvrzF1H1lkjWbEiULciXKgiRru/pqeLG9U2848pOvHybHX1kd+XMCQIKQcSq&#10;RcttKCRI8jIkWUUp3AY8ASc6B8lW+whCHguZYgkNZwgNeyev1E2wixAYCQJkfmp9tdqLaLgpLXw1&#10;lBsFVAhi3bYzuHzNEq7aNI71fUexfkcA3g6yRTr6bDaNzm7Ka78PxXQRt32xin/6VgqHJunEvVvh&#10;7loHD8FtKZ5DplzEMqWub6CJpGUctEv88Angof0zKFWzGF4Vxi/cPIJs5lmebxZDPSmsG6Z4afCB&#10;inW4LJ2wZ0KwpCNIHymjMuVF6WARc9+NgXEGafpB0d9AsieP6uYqHBcwcF0K9L+0H+tffx3CL1Pz&#10;tbqmJJANZJBqxRlg6oj6upCdKGH/Hadw5vEYbKTAWqfDwaBgadIWWE425o7sx3S+ZWoDG6GDBapX&#10;7V3Z1xQAcv/KtpJEAl8IcCvMboXlrWz/2dS2c7I902LHz+aUqgMU8KmBTvt1p0r/FcHvX2B6TO3c&#10;5103q2jogZjE/DQxggKTJ7IKY2svQbHix8xSEhWyd1N1wcDpdKfdzVppn8fa9bIXDybWfuElb6Ph&#10;f+g/n+H/RZJtEzZZ9od3Ot/7/syqfDm78ekDj3e1rAWLRcNnGnW4HaE2OKRquHjP5di4dpOpnFUH&#10;SqtW7a9VMTc3Z+bSU13eo48+arqwxONxM7mAmJwaNNRPT79RS+7FF1+M3/u9D+C97/lNvOfX34td&#10;e3bC51O9HiWtCpCFo9azqYUjODn+LKqWMp0iDK2NkSmEyIy0OJBGWVYNNdfiQC11GiUoey0V9Dsr&#10;6HOVELWWUM8kyOwSMm0E/GSDNAJ7uYGoywbNQdD08pvACJqhzcja1mOpPICFfBeS5RDqLlI1K69D&#10;mtlQZbk6oRLw7S3eJYG2wqjg8GrYW5nyeh5Xb0jjVRdXMTJ0jqY4iXg5hx88NY8fPDqNpWQCXREa&#10;ltb0IOt64P6YFiNDrjSNVaM+uPxOVOpF3PvDeSSWJjE3s4RgKEkGVUdnuIHr9vmxc10H3COjKMWW&#10;zOpowQDPZydjTZQYIByoEh2Xx0vIzpeQWixR9mYI9sDc+CKeeSyP5CLMrC9RKtrhnX7073Oi76oB&#10;dFy6Bh0Xswwuvwq2HbuBnij9qYAUFuDqaCGZnYGlSjZr68NTdzyL7//jY3CVo4bdtRrMfzE8BgNm&#10;LbQym1ovmwQ9M2SM+S5AM8Orzr9K3ppIxnJuu+v5/1fwxQCasYQX/N9+fX5T0utzP/p3JTWita/T&#10;bihRA4daV7XkaRElrN89hoG1q+Hp6GVE0AJH7eotsdcVUvBfI63kxfOpDXFi2nxChxX2NpoT1DX5&#10;gqqk7GiQAQa7h5CiKptbGofDwc8hwqFdDUME+KbV9btFx9Cb3/QrOPPmd88+8qmP5KOlv679LKys&#10;xtz4cLOUCJUtDvui0+bOa4C3meVENsnHs6pViAGlhRoBrEywUbW3fsmfMr/V30f1eGKAGomhJIkr&#10;RucL+HDhhRfiXe96l2GAWgJSrblidrfc8gsY6Bs0Q9rE8nQFtepqoLXD6TDGpY6Z6j2vMmi16nCQ&#10;xTltVdOLwFl1wZHxIlyMwtPww9PSSFE/78+D6XgTTxxz4NNf9eHvvrEeX7v/MhycuhrpSj+q+RLc&#10;ywQ+sr1U04NccDVKwe1INNYjVhhDqb4G1WYPNHu8jebfsMS5LfNDmvkgr1aVuocyMUiM7abDhFG1&#10;5+HsiWNsdwp9GyUHtV6wE5/5egnffxI4NQ9s3b0Tq0dXoSvQi+WzdswcAzavpfIkKD1+4AQK9SzW&#10;bOhggODPmd/r6Gtjrgh6rcO4sGsHmeMuOCtOlE4dw1zsNMEyjaWpKk4/WcXBx3iN/SVMnSSI8laX&#10;ZjKm60U+00Ch3ES81IC7H9hwBXDBa/sx9NaNcL19Axwvp569hAxtIy+6eoRUb5QX91ESxTCbOY2S&#10;bRG15iLvh9w2Wcfh+07hmXvGUZpl2Ta6YK8xUJHttSpiYqrHIwjSpCQLX1inJy9ZeV2p19Nm6vYE&#10;gufdtJ3E4tp/agRpbzr/+a9/LOm8/5FtJeku23V5uheyO96L5uvT6AzZonECk/5v+PrK0//o9u9K&#10;P3K4PqjuTp1XVFcnPSuNRD5ggF3A7SALZx5YSN4QxMiaC9HbuwHxZBXL8Yx5ZpulhGpxAQ5LvjuR&#10;HL/J0XHwyj/xvmUYn/2wk1D6z1H2pyxpYRHm1ELN4nBkrE6npr9p2Wi8bdBTp0pFbPUXrxuqrI6V&#10;7cRodz7DBXACM6WVV+1LJVIYHx83rbd/9md/hnvvvdcwva9//evYu2cPbrzxlbj+xS/Dxz72p4jF&#10;Fw3Yig2qoBosKrcrQNbgatsdQc9qy/NziW7BUuNtuK0BOFsu2MqUooU0HVCtWWpgCPOJurHU2oZT&#10;6TXYP+nCs7NVIzN9vZ1whnoIsKuQcV+ByealePTsIL70/SK++PUlPPpUGflcBOEAUaJeg03TIDcp&#10;yy0aQmRq7FGjk5R5jwEvWSc9qJHJIs7rF8n4Ms0smpUsgbCBX3jbKF7yigi6yKyCvg7EZpdJcBhE&#10;yEg1AcAvv+VavOutFyASINYwv4J2C37jLVvwuhs2YufuC4HsEDBBYDphR/yrB3D8B1P4/tczmJ8D&#10;nj26gKkzVdSyJGYanMI8KmiAhtejmejRMeDA6i1D6FkdxaZLu3D9r+/DqhuvBdbwucYIVpSumpcq&#10;30phMU0Zq0W/C2qFZt66Wujt04wiGbLGaXRT5lsIzt//8l2YOjqL0cExswaIOkW26m2pabNr7Q27&#10;GddqbId5JHBR0TWtbdbRNpfnEUfOaFifXvmpqUD6I0mf2/tWgEpnav9pn87wn0uq11vxYmGckj5L&#10;zZiqnPaVtPv/ePqXz7py3R/ffkIyN7/y/Yocb2/qf9h+z8NWRmlURF5aJBYepOIV+DtWYdvuawll&#10;Ycwv5FEuknSQ5Thpv3ZLwhIMVAafOPH9t3/90Meu/dprNwzMTMu6frqT7Vbciunp37XlW1NdrZZt&#10;76lTx1Yvxc9ZfUEaMUGoSGbkcXWQBpfQ3z2Kyy6+ghKNcfh8PyDmpgEyjbk9cuQI1DlZkXMlaV1b&#10;TUKgTUak7yV5k6k0FpaWMTM9gUIpQ+Z3EzzegGF1Mji11NaQxRPPPGTGeKrPfLUZQKUaJnCMokKm&#10;VSdI1C2UnJYs3DaNA60a0CxYfWQpPrjDESymnsXw6nFcfmUVnT0n0CRwVrARZ/Kb8eUDEdx1uA8P&#10;HYji7Nwo8rWdPN96ssUQr9OiI9MsrWSWYpeUYy0+t5nBhc+nR2zWCihWM3D0dMNSL8BXmsW1u0fg&#10;LB2F18vnDVXRPzSIEwdiSE2O47K964mf82h6KnC4i9i51ooRgktvhHlJY+t2dMFRIPOaJvjcPwXc&#10;m0D17mXE753G3KEqozGwaj0QHubhPCTo8KOYqZrx+BrhEuog1+2wonNVHd6uGuqeIqLDfri7bMgU&#10;E/BG+5AqlnD4+BHMZdPoWbcZ0zzn/JID/vAa+INkwgwgdksRrTIZazEDX92OEuXyHV+4G6efyKPL&#10;w4BYZH4QIeoszzZLUqa0G3gslFIr9b4ry0K0uUH7vTRsG7IIKnR78958xf8YEMy5hAb8kWms0pT5&#10;fD5ji6UCKo0S7zWIMtWBjWVt+v3RpnQJlb1mJ9H1V+7hX914r5rRRNxdT1HjM7RsFLi2CoY3daOf&#10;8tbXScqthY7MeGn+zNyfTWb/n068A/OoCvHtT+1NObPy3vRieO6zjtOmX5lMesF7ERPlp14VKlQ2&#10;zDim9hnlkxbmow2aKl9Jo1PU1cvmcqIj5ENyeRnZVBI+flafTZGLeiNnIfMN3+qz9jj9pblX/sIz&#10;qauvGyjefntMN/JTmUzlxMc/frfV0fPr0epvFfccPnJwQyI9bbO7RJOZYcxPS8uP+EIOqwbW49IL&#10;rzA97Q3oMRP1TyM1NLRM69mqm8ratWtNFxX13xseHjYdljWJqFp51W1Fi4AHAxpGZie4lBnty7jy&#10;ysuxZvV6Al67clb9pGrI4dDhJ5EqLNLwrfzsZvSKoFQYQrXGVxs/q/OnpoWXM7XINFrcpzGJPEch&#10;PwOP+xwu2JXFrgu8cAXsmIpH8PCxIXxjfwiPzK7CmdRaJEurUW6tJoMboK8RTGU2GrRvwI7bc2bE&#10;7KK1N+TdPMrtIOiS+Vb1uZZBD9nghWt86HEfZ7SMoeVojw9t5imneYtrO/2weV3wRXwYHAvQ4ehs&#10;TY1a6ETAQ6072cSJbz6O2XuXUThRRuIgge4U74ZSe3idE6tJ/gIjVjP8KUdiZuO9dXRq8Lkbw2tH&#10;USbwdg764OpkXtkrCI0O4PhZylHSqXsejiHJALR224V46sQ4DpwpYfPeiwhcIYJ7Bzo7+6BlKuvF&#10;FCyaZ69UNDOSOKo+fOczd+DYwymEWNbVvIY4MZ9pF8QokycrXOn5Ojk6mckjgtJ5ltd2UCYeJGBr&#10;723vsyiImtc2gOqzksbbun0upNMpBqMmBkYGec0GFmLzxnIZesy1pSrsdGQxTnNVlpGddvTC3gY/&#10;ManOUXKOYKHzNPhALZZ5hdvqHQOmTs/XOUDQ46ZBwwZUeGTr/wzoaUZr5cEK+OtPT6DP2m/yhK8/&#10;CnTyy/bvnt+3cry2dnmY+zy/12QWX1dueeXVVDWQQtuYz05/AB0+H3LM6zyZf8RPhdXMw2GvkaiU&#10;bL9TqXS9+7dt4U2b9i2cCP9qfOEdf1fB98yFf+qSAb3+/mXrJY+0QsX357YfPXpoaywx7mhZKixY&#10;SkoeYml6kYjl0R0ZxmWXXAW/m3pMBkVj06SGNrvdjKndsnmzAb0XXXstXvnKV5rtVa96lXm9+eab&#10;8Qu/8Au4lt9pVmU1kpw8cYpOVyEAurD7gl3YsHEbKpp2W6vy06E1ku346UOYXjwBm9uGKp2haeli&#10;wfSh2uhF2R5GxeonE/SgbPHy1ct79cNVDSJEFhbFGWxZFceeXYxqZCgPHaIDPzqA+07tw1PLOzFT&#10;GULW0o+aow9NR9AwuCohxcy9bi+QCLTrGm2U0C2N9hCoUlK11KHTVoOHkkFjRuutPJwEvHA5h01d&#10;VWwaGKcsXmozMObP6qEOYmgJPoePZwtgsUgji46h4VsDi2sjfP59RLPL+LAtTH19P2LPUtxTThYI&#10;dn7625p9ZI9XrYW1r4xjS3kGBGD71n509bkR7HQgPLoeeTLnyHAE2WoB08sZtChfEukM7vgBmbXG&#10;t9bdGJ9Jw+YZwFOH5nD8TBnXvuilcLs0waSVoEvHb8VQKy5Q3bLctWjIsgXHH5nAvV8/hvIymaWT&#10;eV3iM53vxNtsEGhWPEhJ789v5F885oVftt1PoNf+pNf2+38J9HRMgewu2t1BN69hbnEOl19zGS5/&#10;0RWIJeJ0zpwBRl1QDFOdjGuUdJqeySJ5qvObE//kTQDxz0GvjgqD1ertfQS9NQQ9srznmF4blv5P&#10;gZ6eVbDdDvPmbsy+9u0JT5iLtTIDfZl2zajJANtsaG49BmJ1IauSkfO7lobR6Vn5zO0k6GyfRWdd&#10;OWeb670g8YNIX4PlqC5qdr8PZSqypblx2oKUUwkO2kWFSsyiifwc0b7f+p2g5zd/ZWDh/k+8LDns&#10;X1N98MEHf+qAz4De97533PLfrFcHax8sbjx18viuxdg5V40orwkQzThCgl4uXTMjAi6/9BqEIp3c&#10;p0y2mSi7ktR3T+xFINieCBRmGip19NTSkA899JBZPEiro01OTptWpUIpSwlcQldvCFdfdQOCfg/B&#10;ggVAJmkjwIzPnsCpiWcIDg3KUkpnWy+yiT5eq5+fPJSbNiM5W3YSe5Yqj4CLheji/feE0+jqIGNz&#10;1nDkXBV3PezFwTNjSGAPAWctWi4asjab1xiJJntsoYimvUjmUKbJEfQ0KBUaM0nA00bHbFm1rhif&#10;v04AJAOp8z4DZH2OXBH9wRx2b47RMaYMG6qUbXCHRphfUUQiu2EPbKT/DMAR2QRb5164grsJ6HuA&#10;Eh3r0BKyTz6LejkLawjwjpEdXjOE1monZitnkeloYGznMPrHRgheLtgpnwvFHGYninh8P/PT60Sh&#10;ZsHt3ywgEGlh+65LKImncOpkC6tWbcJ371wiQzyLVWMEWp8bm9dvJYFm4KppZtIUjXsJzXIGbvW5&#10;azgxcXAGX/r0DzVlITqCPchnmvC4wlSyYlUO5rUA50fTypA2vRMQ6VVgsZIMwGlTmfE7faM1J+SS&#10;2q9yMIDCTXPpqZW8wGBSaVLOepSXbiTzCTLcTmSTBHcWjyYfNYmA2mZ3PMv/DpXIcMz98QZoQbo6&#10;QY+gRsCrEPhWb+/HwLoV0BvkD/5vgF47ZwxgPZf0vs3kNCV+mf5RKmZRrRRJMMqo6bWs6fTzpmuX&#10;1sTQmGJNb2VVf1Xjj23fE5y2wa+dfvyW1aChahrlf62gXgUtBF0CyAIKuXn6bonqzIJsLoFUKseM&#10;CjqqjXDfH3wg3Oh3rjl33fU3agjVSiX/T02SVTJtamXrnpLb5V/y+QJVaX01YqiTsmnMoGNrDJ+m&#10;xclmyYKUeEy1VDk/z1c7aUhaLB7HM888g29+85tmaNqryPAuvfRS02/vQx/6kBmm9uSTT2Ji4iyW&#10;Ekvw+J1Yv6kPfkYZzSChhlxNE5TPl3lzHvRQXnhdBDcyN4c1RzDNEpDImqwFdFTjiFZjBN4YQ1ac&#10;XhInmMVQcCdQdJeQpOOemAvjB48P4IGntiGRfxn8kesQosy21Sf59NyaGlGwgCqdXiuoqf7I5mQU&#10;dRL07BlueVMPaGZzIeDZmm5iaJC/V+tXndduwGn10HCiKNa6MBFnHtj6kPevQit4BTK4HIdODWMm&#10;fzFaHbcA3bcguPrt8AZfQWt5CdIgw2utB4oMJDNZxHMpWHv4KDsINC8H0nvzSO+uIXjDGPqv24XW&#10;QCfznfdDqVotllCzhfEPn5tHOtuFr39jngFnj6qqMHnOhvkpBzr96ylZga3rRzFG37384i685qbd&#10;uOri1WjkFtHIJ1HPZVGhA9XFKgj0zWYJDYJflYyvTAxRm0W9pjGcQeZZiFjvQ6WudUzaIPfCrc2E&#10;z2/c03bqn7CttEz8KylbkKPxki6ySvqxxkjbfTYsZRYxuTCOvsF+2g1VB5OupXo/l9NN9uI0dY3/&#10;udR+OgFp+72A6P9sUgurztvOp/Ymm2pfS31iKwbsCvkMctkkfW8JmfQSAWgRyeQ8QS+JYi6OXD6G&#10;YiFLUGRBK9IyrfBG5cLK1k56Hl2DAC62qLc81OGmkqkTzAnyQzsuRLizj7+xoUTbUF8Kp42sm7K3&#10;WamHz51eeFkulVx38unvqJ/ZT106nxe3Nvc/PlttuJoJj8dbEctq97Fi1hirJej5PMgwA5JJrVSl&#10;fQQ5so2V2Y41W7L66b3zne8wIy/e8pa34NOf/jTuuecezMzMmG4sasBQGh0dNTL33e96Bz7xl/8f&#10;/uEfPo23v/2t6IgEjaTV7OHtVmArensG0RHtNDLaQrqNVppsQ40lZdO0bqesdLYoSckEjOTmv4bq&#10;Zegky2UHpWQvFrKbkC0SReyb6BTdsGt6+VYWTh5vhpXxOk7KNaemz3VaUaKsLzCqVrmvaiGj0Zxl&#10;Wj+06TL1kFqEyIwDtdFQrNxHcK5UHChawziXj+Dg8lqcyF2LHxzeifuOXIAv3BPCI+dGsezchpJ1&#10;DZ9rLYpidughg/G089heQdaeRq2jio4LgM0v60LvZV1wr7fDPepBNWzHvc8ew9/e9gTuf+YMyTcd&#10;w22FPxxFmhjYsHRinBh+7EQC111/DU6cqpoV/pfn4ozevNf6Ikim0RuuopY8jZ1rO+GqMw9qNbgt&#10;AUS9I+gIrWVwG6DUd6BiKWN4XRdueeM+uh8wuzwLd9iPYpkSi4VfIUC2nbS9aQZiAd3K53Z64Xtm&#10;Fd+2N/Gqfz1JHhfJYkrU026/i4GnwaBSwrYLtmPLji1I5ZIIhsNmFJDuY6UztLrKiO2tfP6vnAQq&#10;pvqI/4tf6c841vlko99pIoU6n1sLHmlGmFaDQalBWct9FgZiyd0Gy6KhWToMgsmldY7nYe75JEMT&#10;oCpvatAchmXmsTlctq9hnAbjW3B7/HB5AmSVDfjdQfQNjcJjd2vKs2YpkyoOhKPVerz0Xz+Tf0Jq&#10;IxvTrl+62X7xN4Ldc2+evuzM+MHOaiNr0SpTqmextvwECR+WyER2b78Ea0fXw8qo+sKk0RaaPfkL&#10;X/iCAUABXF3rHRiPJnPxeLBjxw4DdldddRV27tyJjRvXk7W1cPrcMTxz4ADzO4Sh/iGp5nZiYbSc&#10;BZydfgITjOyeIMVnVVNeb6dDdCNNWVqxOk2HYY+miiqHTcW7TKhO0K5YnJR8/ZTKA4xidA46eaO6&#10;TBDLwOP28DdRyuBOgl8ITouch1GXhlRvkfHI3qQx6x1koL20FZ6bgGc3/QXTpoHDNHpUCXoOLyNy&#10;ycznWKDDFRudOD2zFrd9M4gnj4/ioVNEnfAa7LpqLyWbF17wXDUvPJTE7hqZq4uBxDoBpJ6EozOO&#10;1Vczym7yo2aPwxcJY+FcCp/7hwl8444SOruBSy6OwBflvXrJBJo2zM2lMT2bhTvgxPjsJPZd2YeZ&#10;+Rk8/uAkps8SKDYBF2yLYLBnGWsGBlBOFeAL96JJtFTfRlujGz4yQouTec+HsDkpigjCLhK7/jXD&#10;qDFgZTLquqOJGYqUnKrTbMshBcQ2G1IytWjMff2/Iqzar+pvp9e2g+snOpZ//G1b3vL786/ts7FM&#10;fV4+kwszs7MIdQVwwWV7zPx137rjW9i0gQGMOZlN5Mh0NBySwYvyTnXF2mR2z81h95MS9anhQTzw&#10;eXnLj/ZaW97u6DnfkMHgRBtqN2To3ghS/0Z5u2L7/3pS66ywQ8cqLwVKAi+xMCkpMnqyPTujhdfr&#10;NIrL73PD53Ey/6nGqMRUl6kuQ16Ck91NBaKOhj8R9JR0LV2jXUbKIo240j75R3ppHPnlczwsC6+z&#10;wWu6YXEw4FsDSCWarcWF1OzW1Ws+f2Dtngc/fsPxWPZrX9PN/lSl50Cvd99v2n/l3PrIu988d8Gz&#10;h/cPlWspm7pqKIusBBAb3JidimPP9ouwYc02tFctU1BQ3Y06EgcwPz9vRmSoC8tKUp2fCl8AqFEa&#10;mkL+6NGjePjhh/HNr38Dd939fdxx5w/xxP4n4XGGsG3LXoTCzGSVCwva4azi5PhhnDp30Kx3Wiq6&#10;CDz9yJZcyFg6aBoELB7rqlsISjT8VhUNSuCGHJP33ICPMtDB6zOYeWsEWTotWZ7kT63qpWG56SSM&#10;e8ZZCHaarJN47nB7GVVF7CnrWpTDGu9rDJQsUcsN8pnrlM8VntdLQFcFutvnJBuuYnYJOH7OjVR+&#10;E/KNEeTqfkQGerHv8lUIkkVp0hNNaQQtOu1UY0mSWu44WqX9iI6RV62LIJVeQL6ldV/tCDgCiETr&#10;BMAKugdsGB7uQDBCyWfNMu+tyGdamJisYO2GCAG7iKGhLG56yWZ0WHO4fu8wdu5Yy6hUQMgWoUp3&#10;wx1rmJmOI64QWYKLLFVLc/YwX8KM/HQgD8vUbSGYFOAi4163ay/KBMjDh08SdOzEuRp8TrIvMgsD&#10;U+qYrBExqutTYwQdV45ssdb4WVYgQJMTytza4CeHE8aZ49UFhB9W9pvvyBw11DCZjSHSHcTefRch&#10;FA2ZqcDOTpxCNEwWbPWiQJlfosx3nq8HVpWMjFbLfgqPdZGVesQ2UrX5qaBYoCfbVLW/1LDqo1t2&#10;CnyC3ppt/ehfN3oe9Ib5i7aSM7/Tc7Zvlkn3+9wHJn1WNRfLtSYFQgbGINpS/1bTGKGNioX7K5UU&#10;bShnuj416nmCDhkcAU6zODf1nvZYocSv83u33YZwyAcv2bYz6IPT7+OxOf5OI6daBEUP3IxSDq1g&#10;pcXNzfOaG3pB0g6VQ/u1ViwTJFkmzTwZ3TzdLYZ8bhyF7DQiQZUlIb5/DCi6MT9X4aOHpnZvX/fl&#10;/Zdv/N6X//Q3JqpvvrX44K3mgX+q0nOgd+ibk9adD7QCY5GR3UeOHFqfzi7bNXsxvZ2srkGDshE8&#10;GH2dEbz48ptp0Pwp/9VrZDyaoMCAWwPf/e53kEgknwO7lWgXCkUIlE6zer2ZLrtQM6ZBFclIRsBg&#10;NNHc/6+++WWM/E0Whgqmhiqpu88XwYEDZ1ApWlggRVRYQJr3rYDNvPYQ2VILAZeV7G8SjuAShlZr&#10;rYpTlHVRFJI0PtXxeOwoNnOGwXhckguU22SKVbudACm53OQz8F7pKXICTaZqDFiRl6xOIKr3chEL&#10;2VCTLLLO38HBaEuJqHnpeBjP4zVyuKFZkfm8VkrxJkHSUS/gpZetRncACIhBW8ju7GTDWa0vbENt&#10;/hDzZz91/SKvY8HTx+P4q0/GsGPXHnR12ejwLazfOYQvfWURWzf6KNMJMpY0Al7abK2IVJy5RUd5&#10;+Uu7sG1jD5BYRl/HELyOCLUpH+VoCaXHljF//wxmH0ti/tksXHo2DU2KBJAlercqZBLdg7D4HVhO&#10;Fllmq5BNqhWPILBxNWxePybG59DM1OG3qZ6VYEPws5AFV4vqekOnJNsgLjJ/U3wMBU3mWVNgZGOA&#10;JFCSJTUYWIxVmAXYKfFUV0rwVr4r0GmWaDUWaZyxahC6+rqxZsMaHDl6mEBRRf/gCEEvCr/Ti8WF&#10;eczNzvM3LBk6erPGMEfmrenT7QJjU15kaOftUFOPCbj0qSWaI9tlsORRZEwMlNYKFUILa7YOo2/N&#10;IPwG9Bg0zAgG3beOZVTUTxlyBaGm/kzmIjS1MHgW5pCJnUatsohMaoLAlWJeZVHILKGQX0K5tIxs&#10;fpqAPYNycZ6+sMjXGF+XUc7HUMolUEzHUc6mCIAFaJZlLdHg5Ka+i0Q63kqJz1jg7SuwUPFUrFQB&#10;o8w/grOkEp9BtyOLZSmb+1bSa71pZT7ZqIq4j7YIWxL15BHElh5lHs4gGqjyGWtw+fpQy/iQKfY0&#10;S83++VXrd342mcndGXzHn52euPq7uV9rU9SfuvQc6OFDZywvvrrmiUaC6w696sDOhaVxl5mSiE6t&#10;rBPby6fJNmxduOLil5sKY3UNsFMKWU2fPQaEYtGsgubz+c1Eort37zZDz170oheb6eJr9RqWlxcJ&#10;KIzElJeVUoXvG1gztha/+q534y1veq0xbjujeaVI2Uc2pGscO3kad955N9la00wBDmuSrM2NUoXM&#10;hFHeWl0iVs3CaR3HxXs8uOQiCw1mHLmYHf2dq8m4YvAFHHReD/LJNMJ+FwplXtvuJ0DR6eQw501D&#10;cbAtt/jKzy0asQzZbDqGx0ritFttCYR0Ti0yLsc1r/qVaVG2t4Mtv2/VKvA7mnjJpavRS8no5e8s&#10;BCyTr2o9bjlgq8yQHDxKQB9HzduFx48u4N6HG4gnx7FrewQePw2cIGlFBnNn8rh45xgSdPgQI3tn&#10;uAc7R5y4aG0UncFOYLEKy9E4So/OIfG9GcTvmEXq6QTmjlYwP85b5iVXbfTDF/TA5SAQlWji2QZl&#10;fpjlQknvUpDwk0E1EY5oAaM5VGpJ9I8Omdb4xLkFMr8sQp1kWmSDlRJ1AIOhxnXms3my3xTcHpZd&#10;S0xQgU/MQ0PUJLv41uQljc+wv/NgZ7KcjmoAkYyLjN0f8TF4FZFIZTC0qg+JdILAdxSzM9PYTfap&#10;Xx4/eoT3SQbc3WWqLCqU4uU8GTTLQnKXxcVzi9XxTlR27aJte6voGqVhe2JRfifQYyCrULav2TaC&#10;gXUD8HW9EPTUuq8ztUFP3ef1v6bSMifU1lIj0DIKhQWeL0+AyxCjyFq1yE+xYOrQagyAlRIBnd6n&#10;xoQWbdwEet6PnUCsjsEuG8FJdXjMQ21N3lujwWer8LdqtS2k+X2V51KDoxPVupVMsIegTdZsd6Cm&#10;+j3z8Ep6aHPD+kebpFsr69V5tLqIevwE73ecTxGHy84AzS+tVj9sjiEkkq7mcsIxMdSz9p8effGr&#10;v7PtA++dekn4t7K3f5jG+1M6v+hzoPfAAx9u2T1zrny1umZ5eX7XiTMHAjZXhQ/OTGX+qa6nRppb&#10;zlix78IXM9J2UkpR6jH6yHCVIpEotm7dgptvvgW33HILbrjhBtNvT2xAc+jt37+f0rfd2qsC27R5&#10;C37zd34bf/w/PopX3vRyLC8uYmpiAoPDw5ShLsMiNSPL6YnTeOrg4yzQKhkPIxkZhNvTIjOsojOy&#10;hHAgTrVwDL7qUVx3oRVX7yXtKU3iyAFGQUuUTJLUnVHRV4vCrmnVLZqJ2c1nUiOEIjclHa3BwU0d&#10;NZWMQxoPMSKIGzNBACag04gFGofYiHFayh0DejIp41h0Wr5SdXAfeQAN3kOmeMXetdDSt16bqulp&#10;vGQYDgupmk5Ti1NiPIsiQa3ijeKOh+bw9FGgl6StTgawbjXv1U44qOTh4fH9ARcivjV8zihQ8MNa&#10;IFhN8X4fjgHfmUX2h3XknuapT/P3UwxIlNxWksPwJsC3j2C3ucsw20aijPQT80gfYZ6VHWhYHShT&#10;rgd71OBDJlqNE5PTsPuZ58Em+ntC8MOF2akpSs8C5W6LQOg3oxkUlNTbxWIniydDl1MrB9RhXNJX&#10;79uBQ2DIVzEwvrMQZJQjGurYDip0cu6rktF09fF6YSeiXV3IFfOIp8hKCC5bt23DAdrTzNQiggTv&#10;YqGA+FIS0UgHfFo8x2nncSoH3YPwiD+S35//bEgKvV+TlcoG1AVJMww/D3pDlLeDBL0BFhjzWVOL&#10;/TPQk63oMx9UgKdE2VoqxSkTY3xuDfniMxHwLZScVbKrpqSxqQ93EQS5r0K/Ktv5HRVHjVZG1VKr&#10;Nfm7cruuTUtUcrORbYsBN1S1AgIr80iyVhXJFs0kzsAZiXTBrP1LsNeiWHoyWaWxQZ2KvzG2buph&#10;89yxjGbyFAPrWZ4rCxfVks3mY/DqpEweQC7jaaUzlqU1PcOfR6b2/V3RbacvOPKNLL77TDua/ZSm&#10;50Dv1ls/bPnkcMPx7vcuDdRrjV0HDz7Z3bJrWTwZc4vOScOtBZCIVXDBtssxPDAGm1uGrKhM52E0&#10;k8QV8AnkVK+nNTE++tGP4mMf+3McOXKUkUog5sDunXvwhje8Ea97/evoMHYe949m/O0X/+kLSFIa&#10;v/zGm8jeGXHEgmhcTVLwOiNoqZrhHTM6EUCs1gI2jPoIJL1kdx0YjhIYoklcurmJjcMxdHhbiM02&#10;KS8WsHETDam0YFZC7O5ei/lEnoxRkySofq5OE1akFWOTVBGP42XlHQqJMho5p6KmurQQeFWJrzon&#10;fSdnfh70zA95bBv0jMHxNHae20lj3bttHdYMQ3N28hsyGjqSXf2/Shbk42fJQh+BP1RHgo7ygweT&#10;plP1q152OZbOTGF1NyWllayONG1s2y7YsmRPy2G0ns1h6ZETyD04jeIP4kjfU0T+Kd7HHNl0wglP&#10;3cPAVYVUbng9wXJPD5zDIQJKGfWFEvLHYog9mEZlOcb9DGrRJpIMdC7qZq+dDlLNm47hFjpcrjTP&#10;+3Oht7OX4GbBMc2kQOA0eSMAYfnb6XPGOSW7+Jy0HOP0zDTlDh+cDqc1Yk2FverGhELML+5XXaDA&#10;SfAnm9q0bTM2bN5sloWsU4aSEKFvsA/BUIAyz27UxsBAL6684mo6fQvLCwsI+P1kUyUy0DydV+Ai&#10;3+T5TOHwHcvmOX/9T4Ke7rt92pVn038VVEsx5AoJMqa2Dfm8nQgEOuF2R+D1R+APROH1RXmvPfD5&#10;taSC3ge5z0/GrJ4TzAPZEKFN4UAdrdt5qaFyDAjKboJao+EkSHlZvh4TCEKa2l79Y8+Psz3/yOaV&#10;vJG/0TDNEj+pUSqGSuwQ1dkU2WJGOAmnyw+HPcpzhSjNQ83FheK5fXsu/czZ3S/63gf2/H9nT/3S&#10;2eyx7/5u41bLT/dMK+dLS+lW/NovxW1XXb+jC39o2XXg2adXaW1TgZ4qS502somGD7lEDSOD67Fp&#10;w2YauMNIGFoSM00GBszOzuALX/gnfPzjf4HPfe7zprvKyrxkkrIDA0Po7OoxrVLf/s63cNddd+LB&#10;B+43x5UpTdRH8JZXvAreMJmLAZ0WojT6zr4wZufPYH5xHA43S1iVwaUULtrahX2b69jQtYCdq8oY&#10;DKdhKSyh0+vBSI+bv53E1de5EYgWcG46Y8bvVmshyjpNUUWHthBAZRA0rnZ9npxC16U8YvTU7CHt&#10;bBLw6ZiG6c9HF+GfwI7H/Augp/tXXZ9s39EoYvv6fmxd5yTTa7NLChJKMQejqhvLp57B9LHbmT8t&#10;FOsJxGJV7Nszio19Xbh01AFv08Og38n7HQGeXuSWxdx3JxF/aB7ZJyuoHeflqJA9tOdIy4+AbQAe&#10;awipahbZIAFzlx/BPX2o+nlviTR88wS3Rwl2JwjOxK6hjdxeNQDL+hYS6o1MNhYqE7iig8xnFwrp&#10;AsGHLmgpINvKYWzLGB2ogGWyq5lZNeK06MB+ZHJJlKtFRDvCZtoxNVLw6VmMzB2CSZvp8fzMPVO+&#10;Jp/aNU+MOSwTvlMe8m9kbBTHThzHo48fxelzM5ieXUI6E6OtxPHsoQmcPDKDiYl5goWdkq+CbDot&#10;tUrpV0AwHERD0pF5r7J47k9lyNf29Qkj/PifYXpG2rY/mBepgUYljlKZdqj6cDKvcLAXnsggXL4O&#10;E2ydftqfm3zZH4bH74WHAcbNzRVw0i5V51Y1BMF09ud5WwoYVCX1uo0s0kI/Yaiuifn7yfLE7Bwo&#10;VSrwBUIMsgRNm/pU6j7bt2RWLZRC0WgjAV5tmartHJnxM/wywQDSJEB74VdPB3sPlpatjUzOOm6v&#10;+r9479gV37/3z9KTf/kW5D7ceneDQUpP+lOdXgB6wGOP/b6l9dFGAP/dve7YseOb0/klhm4aIqOs&#10;TRVBzOhGxQYn9f6uXep+4TYL/KiBot37vt115fbbv4avfe3rjEIsHDJAvQaDYbIzC+LxGKYojWZn&#10;5zA7M2UiTCjsR5OFXCxVUeG2Y/surFu/jiVmQTafIzu0UcL6MBs/hxOnDhH0yMYIpJV0Fn2BJno9&#10;Uwi2TqM3kIazkUAulkDE48BgRwXr1tUxsLqAzgE/Tk6n8OyJJfREtqFa5IVtBQKYop+co90Ju23U&#10;/KOhtQhoMmq11uleZEIaUypHMvHzOcD7F0BPlc78neEb1Rw2ruogSw4Y0NPQJ/ONRr3xsNyJJ3H2&#10;8S9j45gboa4Q1nc20O/pQ7jA43xdwATlyNEiSg/N4NnbKF8PZFA6WoZrsYEAv9JU8lrrO2gle7SF&#10;Uec5UzToeh+heRdBf2sHvEM+5g9d/DR/+0weJUpfpMgAOymjX0SW8IoOOMbIqNxW5p8bblVZUXoB&#10;dFSP5throtYsoqq6XpcNm8bWUZJVEYsvI53VDDyaUkz1UpRW9Na2szL/6IAmvwy7k0zTq7Z2fqqV&#10;sN1XWQxH9kY2w1dvIEDZ1SSgWrjJt+sECTdBwkFwqJO1+zHQ32lsS1UjhWIJWhtWLFEtsaaYFMyY&#10;TFUEd4g5mXHBKkSWzX8O9FYCpPlgXtSJvV5P0ZbTPF+NJuAks+uGzUOqrXpBtawSmDR5hWxF99dm&#10;nu08qdUKKBSyyBdysNp5V7o/mwcedwheN8vBETQTgPgIoE6Xz6ghK/O8VK2QhYf4Wcs9qTpB99k+&#10;rRgerAo0aV4uhmpuFuXsJANoDB4nmS7ZosPB87kHUCgF6sWc/fD6tZf83R2dL72z98oPjR973fez&#10;m3Flw3LrTz/gKf0I6AFfbfV//suecEf/4NTbFvfOLIy7LDYBgVqNnGiU1YnXh2Q8i4sv2oeujl5m&#10;lui4HIMRlkxNXUEeffQxU3+3shykjFArTwkA+/r6MTw0Slbgwo2vuAEXXLCTUnkIi/NLyOZY4JS1&#10;qpe56rJrWYAaItUgE1IBVmDzNnDs5CHTzG9pWBF0DcLBwh6OZNDpicPWzDKCNhG0U/54ydQaZ+Hv&#10;zjPiz8MZtCPDJ5mYTcBaGUO96kOdsq+urhG0/Iaek2Vq/NNE77bDCthMvyzu0zKTAsJ2hbzYi41M&#10;0AaHnJt5ZPz2BaDXoOGprtDFPGmQla4dCuOSC6JaOpZnJ3DwXLYKXwlE1hOPYeaR72MtZSx6yQwI&#10;Nq5yhOyN33/vKRQfZrC4L435R0voIlAN1snmsmR18MjEzXWa1RZKlD8F5s+SLYvZbjKwy1pwX+hH&#10;KUCwiuXgmCKrPVBF+kAdEZJlR4BAeTFfX9YD7Cgg4Y3BTccP+1S1wOdcLvIBRnnQKjRzAgU3pbID&#10;ydQygr4wRvoG4Au6sbQ0g2SyDi+DjdvjQS7NYEVnNXmpfBTQGOdu102Z+lHlp1xT+c53NBO+EnS5&#10;X5/TDGpbd2zH2g3r4PA4zdCzju5ORDo60Nc/gHAoii2btxm7Onv6FNlelWwnQHWi9W5pi4wmhpiY&#10;Mj0Pfnp9bp/krcriPwZ6zwGeTq3NfKyiWUkRuJKGrWkOO5+7AzY3I4uWgtRxJit4VTU68G0b8PSF&#10;6tzqqFZLfCYGY37SeGA1EIVCXfCEaBeUyt6A3ncbKWx3aThgDYVyEcFIFA4CmLrX6BGV1eYCAj1F&#10;t+ocWtkplAl61fISfJ66ISyqw5MlxeP2Rq3iPtDfvfYfv935S/cs/uafTd/0rV8oXPWgpanZmH5W&#10;kvHTlfRhIvnhuQO5kfVd5/p6BrLWloc24ma+CQAcqBHEXF4HFmLTjKpJ/kKF1S42JXVrUZ3e+vXr&#10;zcwqaoRQ6qKcvfbaF+Ed73gXfvVX340//dM/MdPLv+Utb0Yun8b377qD0nUJHkoBv9ODY8dOIEOJ&#10;oqSRGep8qXG3Gwa2UFqP0n/cZl82n8DZqbMo1F2w+7RoMX/Ae0CIRlmeo7EystXmqabKBLoMLt/j&#10;xjX7nJQHTxNIE7x1VQyry4oAzYEqjbC90enO2/OKs6hbg63p5EZZ0VA/Eb6uVBSdT+1PKx6gJNHW&#10;Zi+qdC6XKVv4lXKt7XxEHSe32CScebIUqlYcpYEe5RH3LSD+t09g+tMHcOq2KjKPEpjOAOspWQMZ&#10;HrdEVlWlg5Xy5jT2hpPXt6HCLC+StFWIUwPX8/Sbycw7CUbMltpkBtMEz9QJAqcmD+A+C9Wr95J+&#10;YM8w6pRbuSIDFFkKCtS8LebhEJ+quYzS8iKsGgxsG0Ux6SZbHkQ6wX29Llx89XZcfM12RHmaTD5v&#10;VmXzBcjeZTeG5+pViVBm6kWVKzy92JfAz3zXfjX7zasNxULJ9AiYmZnG/Nw8wcwCrcsyMzMJ9YvM&#10;ZvLI54rIZnMIaVGq7g7EEkuIJ2IGJFU8Op9qCVde/6+lF5xaI0JWusgoGWBXWnEV3pfiifbXaVMN&#10;UwWgzU6wa5qtTRh4x2K9VFrmAsovDQU6fzE1YGhUkHKuRoA1ktjkHu1NMVWgp6TuVg2WaX4BJQJe&#10;vbREY1ALMqV4zcPbCaNa8RJnHSc2r7/wM13Na+8ZHXzTVKznysKttyos/GylFWs0SVg+Fj1t/cad&#10;F/uaHwrvPHn6ZH88tWhTfV2tWjeRvVSomsWbnXYvtm7ZTbqtyKJWpyqBRAaupva6mUVZIzDe/e53&#10;4z3vea9p0X3d615LWbwLXq8Pn/vcZ/CB338/nn5mP9IpzYgM9A8O4c1vfRv++3//Y8oWtURpZuEi&#10;2QPlMwtaE3n39HXgwfvvJVOkxLUvwh0ExpfS6B7YyHvxUL5peE2OvsbNTyArB3BuPISTR7MY7OtE&#10;yNdJx+nGwdNLBLcgnJQJ4DNUymR8WkTA7YXN6TLL48lGzQwc1Bhibu16P9oPmYhaxDTaXRmorirK&#10;A/0vlqcJCDT5gc2mWWopz2Tl9aJpXLn20mGEGfAJTdy0AhUNslbD/He/C+eZZ81MK/b9CcQfa6Bw&#10;nLdG7KFKR4DqhHdmZm3R9Ah2shGSbGi6OUGrpvdqUPLFub+4io9+EY/f5EG0xw8/7T39RNoAp3WW&#10;57T5UfY3ECOr7L6Bn1+xFVg3ghPHM3j6kXFcvP1i1Io5gjrR1c4Lk3HPpHgSzwiZSxABPpctnWJQ&#10;q6POYKK+YkPDI6Yu7dTxhGm40dA8bbVyzUg0qyaEYAkKuNTXrGyGUVlRod2okUJdL7QaXiTaieFV&#10;q9A30I9Vo6MEsDjGJ04hFA1j5+7tiCWXMLZmlVmf5eSR01iYWSQzqqG3pxcjQyNGSajPXyaVMmVm&#10;YxArFKn/VZgsBrWmanSQoprxZt0bpbjmS1R/S004QEGD1VuHMLCeTK9niM+9muXnQFONaDoJCYAw&#10;SbUXghiDZSp8YZNYVSPDYE5FwbKwMJjaqY5c6gp0fv5N5Qdvsa3yeQKt2wKLjEJyu4YS77dC5tZs&#10;VREI0DarRcpbO1m5F81yis9A29Z1dO9kepksJau6RQXCcFP+qkVX3wn0rLQJ2BJoJk4gvnyM5bGI&#10;gKMBv5dqyNZJSTuCdMZNvHQ9s7p302cHSrvveUlfdPYfM39VJuC1EfRnLKmofiQNPPZq/NEVN3je&#10;+qbylvFzU+uTqbhDhqpZUxx2zbFFUKPk1JjYvbuvgMvh52cCBg233VpGG/F4cdFFF+G1r32tWRtj&#10;ZETG2EOwKZgRG//w95/BX/31X5oWNvWzVFC88KI9+OAHP4g3vemtPLYbGYJdNltBZ5ePpmBIP+Ng&#10;y9TnaGTH5OQxemsJGv1X4O/TpHlrxtbR8Yrw2Xm/HZ1YmEsikQvjbz4+jU//TQojwwlcuHcHCjTu&#10;eCbNc6obhLrGECgJxHCTVVIiqh7JSRDROMd2M79avhg6aaVt+Xu+UYNWTts9D3qGD5v9DYIelS3v&#10;tj3dkYPo3Spn0Rex46pLViGiLl88ZwVlM38LUgXEf/gQGgdPIbhUh4s+2ogBPtI2f8UDb51gJxSV&#10;hxBQzr8DcdrwKGISBU4DKRpzjczNvQMIbwjB53OhMlNE7qkcGkcJhMStAJl0xW7FnKOI3pfyuFf2&#10;AZu7cd8D+1kup/D4ww0yqNPo7goRgOg8BOsKpaKFTrtYJFhWrQTgDJ2NQcGSo4SkjFR9Jz05lylg&#10;8vS8hovCaRVEe4zNSGLWGyWeh8xMzsx71VICTo/btPR3RLswPDxKOxlFf/+QaZUtkeU9+eTjWF5e&#10;Mit2lapaWCmCYimLYMiDdDKNI08vIpsqI7mcRSK+YEZn2AlyXT3dGFs9iny2AJvDhjqBTiDj8wUo&#10;OwkYzDwz/RSPVTGqasDGe2wRvFsECc2qJXlrQK+XoOcmwyVwyQYU+kxjgR6ZW51MTPZpzEImQWC0&#10;1jO8DkHXUC0bgchPhRTgW5aWrqmWf0V0Hi/bN6Zk/iujwTyqlHIEtiLzTPXlNrKxiplxxulzIsfg&#10;kyag5/msHq/mQqSUJwjqWD+ZutMhcGWe87wCZWiAQW0a5cwplAszcFpIItR/keVTrXchmXE1Uon6&#10;6Q2Daz979dDl9932x87pN9568mcW8JT+Gei9+kPHW5PJS+2/+DZvbzJZ2nFu4lxArUkqZIFbjQBR&#10;qxIMWi46cwhDA6sZxcj2WHrtaW1oI27Pc/JWw9MEBwuLi2bKeK2OJmmrFl1NYjAw0EfZV8DYqlHs&#10;23c5pcss/uoTn8Rf/c0n6EctguFuGhYvzjJgUREknKYy+/DRIyhqkgG3BWUiZ5wyp3eomyDXwlLS&#10;g6GR3Sg17Pjwh87inq9T7tHWH3uqgMGxs7j+lUOwu+g0h9SJtc8wD8mpKh0adV3LgZaNrwI9TU/P&#10;TU396qMnw9ckoqbWieCm7iz/EuiJZYgROPihpRZNMr3LLxxDT7gNlzW42jVy6QqW7n0Y1sMTCObJ&#10;omtu4msLrhajsTmvRjZQvqj7EG9Rsk2bzq3GO94OsvyvRMAL7YkgtHUQgWAU9nNA7rEUyo+34F7m&#10;mcgA8vUS6iE65gZg1bvJcjfbmV8Z/N1n5/G1fwTOTgInZ4CdO31YNzSE0tkzmD13ls/jwpElAiCf&#10;y9/M0cHkVWSqhG4NzbMoUNjcOHfiNB2T96VrJfkstAF121GDlS/gJpF2YpDn3XvhxXwdQTgcgY9B&#10;UnMoLi3EcebMWRw+dAQHpufI2lvw+rVyHnOLvx9bM2gAr6szjNj8MlKLaXiZx07mi0whly0hk0wR&#10;/DIEhTy2bt9KZdBr6v/UErxpy1bamiZMEBqo8zQh7F8Bvb61/fB3n2d6P1anZ0CPf+paokGa/NgG&#10;PTIwSzVLaZ7gOUkEiLYuKgkNizMopF4HLW42Fh59wKIIAe2jgTYLBCgSATPSokz7sZi8adaYDwzI&#10;Dofq09OILWsm8iw6Onthp53my2kzGa+bwKpO4qjLKHRDTFqkPX8S+fRJsvJluCmRXVpNvxlBKh9t&#10;1BuRo3s37vjU+pbv7vv+9E+mPn7rfyvfaiDzZzf9M9B74EHgHaeS9vKtl/TZPxLcsf/pp7pLlZyl&#10;yXzQ3G2NOo2GkqSUq+LYoWkWaMAs7O1gxJYZyJgkNwSC+fP1cnff/QOzHORXvnKb6cZQp5RR59LX&#10;vubVZIIjmJyawplTZyhDz+J73/su7uLx09OTNJwqLr74UjPTslOV0uZsbSa5FI9hfG4KTkrYRiNP&#10;ZgZKHyuSuV4cPOyjc+xERy8hxZ7E/seyZI7AS14J/MLrtyISmiLIdmFxUoyCUiizRBCiFHIGiXmq&#10;bFaDBT/TgG1qQKEUVQuY5JJpoKBFNeTJTP8a6FnlqcwSjQm20oiDziou3bMWQz3KeE1Y6qBUpYEu&#10;J7B8z31wn52mlCUztJIhtTTWV/mpCu2KZv2hHBdY8rz8T2YpYk1fR1qv3UBEgLdtBA5KnupMCckn&#10;FlE73oA366Ok6UC2lcUynyu6DRh9HQHvIt5fn4dSJ4JEYpGAY5Q2WRLwB7/xRtgml3DiwcM4ebiC&#10;hew0TufIULwu9JBxBGzqmJ4nwyiY4VANyu6QL4TTx8axMEn2w+BhYWD00RE1ZVWNqNS01JElImpu&#10;wh4C0Z13fBunT01iYXYesdgylheTqJZqprz7IxHKLzq7j2yQgU3DAodH1a/NwaBqw/jZCSRny/C5&#10;gggR4L1ktVaqjXKlTvCrmEaQ6emzmJqc5Lnjxia9Hh9OnzlNYCRIVMii7AwuKmfm5U8CvZ7VvQj0&#10;DPOZ/znoKckSTLmLRioJ9MjgUU/TdpMM2m0/aKoTMe+/XmLQ4P5qUZO1JvhMWcrNOCr8XK8kUCd4&#10;VSsZMuIcy6FMwCRXdrlJMhi03AGqkZAah5nnvF+rC32U9Opwrvp1Dc8L+CJwucK8nqqDmNRNpTmP&#10;Sv4YVdUZ2Jpp+J2yqwDLK9hKlcKzw8NbvrwqOHTPoTc9MfOhU18uXYWrZHQ/02klHvxIuh4jja5o&#10;d4nGVLJbHS3ilDE6AVaLzu8ksas0ijhx4jhuu+02PP20VvBX+bYrXjXdjxb/VvqN3/gNvPOd78Rj&#10;jz1uGiXUwtvT04e9F+zFs88ex7PPPGu6sZSqDTz2+NM4cVL9KGRMZB0EwZOnTpk6QlXyxlN5FqYH&#10;Ec8Arr7spQiHulDMUGLRtmxND05P+HDg5Fo8cfTF+NJ3OlGqj5rK9df8IvBrv08JfQXQGW0gXM8C&#10;M/vxa6+J4rINpxDFAwjjCLq9NAoNzVEXHV5Pk7ip/k5JEV0L0RiVab77Z/HinyfRAZkfAVIsWIa5&#10;MheDTkMC2UYtstRqjsyAbNCmqM+8BWVjHZrLjwzz/KXkU9pklTpznbdaotHn1zIQXOaHfxulqo49&#10;FkNanZVPEbRrQTSdAcSQRd7XQPceoPfllEDXDKJV1+zDi0glF7Bn9whufhPw9l8BfvHVo3CW7Ji4&#10;6xwmHwYS48CJZ6uIJyawkDyBPJnVsuxBF6NTa2bfhhgM40V3j98wOw2sdzvsfE6NadX0SBUj9amU&#10;yVTimJmao+PSOQXg3MQ+PJTeagxraebsesuwo0qxbMbT0qzMQHz1eVRHWxsZkmS9Zr6xVgmjNTIq&#10;0t4A1UMo6EQooOVHyYCzDUrkDOKxBGbmZpCjbFY3j0iHWiz/9WQ6Tpsy/MmJoY1/BumeT2SevADc&#10;AqtyBTWt61HMIJteoCSfQio1jmTqDJKJ44gvP0NAfobS/BBSsWNIxc8gm5w1c+RVSTBamhy1RpXA&#10;Z9MGO8u4cwBjY5uwadM2WIM+UK8yP/j8ZJEul+pNyKzP24sxsFYaNdWVWNJkilpPhbZbJ1GoOGrd&#10;3Z37B9ZsfPC7n7tz4qvfeUXxVtz6Yw/zs5l+AuhRUr7it6yz0+nAkQOnu8qlhk2tjnUzhXvbBlwe&#10;Slu31chMAZ0q0ZV0nGE3TFrWUTOpaD69+XmNeG+YURpKbkqeL3zhNtz3wx/ikSefNMYpZawJRfsH&#10;u/DKV96I973vvfiN9/wqtmzZAq+3DaCa6cX0QYIPY0ObcMnWq+Gtd8DesCFPHHMEwkiWGbn9I3ji&#10;cAF3PZDDwNiVeM/vX4Xf/MONeMWNo2jlJ1CLT2N0JIjV4UN49bVFvO56Nwb8Z5Cef4x4swCPMQxl&#10;DW9Kg+UFcmRejZZa2tRaphmbxQhXrItHmvgom3l+U5cVY4HMNHW6rlTJdLTiGJNcya9LSN0w6rcK&#10;C7xangUiwDdRxnSf0JmogkzS4cpdO0JkfiEskXyUVpHh7Y6QvVGGOWuoUYouPzOP8jGCTtpGHLIT&#10;7pYxxXNbNgKDr+0CXkRw9C7DMtQJv8dJ0CpgeNiDX/rFPbj1AzfhtTdcgeKD+3H63knk53lB+lKO&#10;j1ElU0gk5pHKtcg+ImQcZFeqGqANOJy8u2YeXd1hOlb7+dSHT1NRqc+cbMYf8KKjJ4JIZw80gmDj&#10;+k2IdvqhkRwaYaEOxVo7RaCk+RP9Xn7H86heS30ZxXy9HjvtxwoHfxPk927mK2ORaRxw8E/A5ySY&#10;Skl2dka4+RGN+tHT24t0poAqbbRUKSNPMP3fJTMruLbziWHv/Lt2arLwNOnAj+5lsvFOSMN1zw7T&#10;b5HagBTNbi0SqIsE8wK/z9NmcrC3CqaeTcGO/Jz3Tuty2sziPH6SB5/byWNtzEMaCkEfmrWFgQ4+&#10;2Sg/VzRzcsm0GGvomcl52Yu5KTFNSuWWJjjWCBWRBxoqgbRWsdS90e6ZWL9/cfU7XlN4jQk9Px9J&#10;fvSjiXly/KFGKxFLVCenZ1oaByiDEpi5WBB2GqBW3nKzMLTIz6ZNm82koErtmUnaKZPJ4oorrsCF&#10;e/eazx6P32xKy/FlAl0JYX8Ygz1D2LRhI37x7W/DJz/xV/jsZ/4Bf/bnf4o/+IMP4nd/531mPY2T&#10;x2fMfUUiYf7aToZCil724uV7b8HF664j8A6jZHHCFliGI3QIkcFDVCPL+OxtSZya2oOqxc+IegJd&#10;jhi6g3V4Wb6thYMox7+JC9afxutf5sE1F1rQ44+ZyTadWpBbDK9JgG0R4AhyTQpRtLQFCGZBfhcw&#10;96LUBrwfS7I9Vbo1+aUkMA1XcwyuzDQtdmqgnEChccK28jRZDo+njxG2uTGvGtrM4SbpeNm7s+FG&#10;hXQ7tzOE6iV98K+hVK3nUDp5BssH86gxuwLEzQh/bK3G0OpooPNSKtlb+OsXkeWtKqFoW0Z6cYnX&#10;bxCoAnzeBELqE5N4DHjmASx85zE0NV6XUjIejKBABkcRi3K+gNg5Gy/XzwBBcJEMJ8I4vE76YxEd&#10;kYDmK2BwaBC8WFbSy8w9OaUaEcoEnFy2gHNnJhDkebXEpzqkKyA0yfbFDLWUpBo4NJRN/dUEO5UC&#10;YwNZk4pFVSyZlNb2zfN+yqahwt4k02EwddE41YtALDKdyjLPeR9eD7r7+kxfUZ8/AB+BVX35/k2J&#10;TNYksq4KA7mmrVd3ECV98yNAaMCGBS+fYdm7CHwuAphATItIqSOw19NgoGnC724hyDIMUY76nCEC&#10;nDY/33Nz+0xdnm7RwkLXwveVWgKVzARSiVPIxsm246eRXZ6kVKc8Zr7IztoTZej65m6YaAS0r0Yr&#10;y9siKzBTWtFHq+oqY61Z3Jbk1FieUuKFD/Gzn/4Z6GmYyf6Pf7fykmtfdOqiS3d/P+SJLnvt4ZbP&#10;HUaAIOWgE6jPqTPAQvWT2TlLKFQSzDVGKUZoZXqpWDUNGeod/6qbb6Ks9VDW5mnIQE9fP7Zt2YEP&#10;fuAP8Ma3vhWbt202U1FpJMfmzVtxzTXXYM3q1QS4EM6cHcf/+OOP4Jd/+W2494d0RqZSUS1xVjNC&#10;oLt/Ey7a8SI6fMis3ZDLaIjaBEnZU4j2lVn2Q7j9W8t44gAdwkeaw/uvZjN8tcESJlOg1K0lj6DT&#10;MY+brx3A614awUDkKO/1fgSCC8wdDeymFCDYCfhMdqnm2yRlHdleq81C2yuylUxEN7Mr13l83Ubn&#10;p7wjVZM8rpDeyHF0BrP+RkMbQZAg0MrSUnkKJc0jp+4deteuKTRvTaryYzaSQrwjgejuAUTW9FHy&#10;+VA6l0bsAC850e7eEuEzNvwNLBKb69uAtW/ugf8mIl9PB/IEE0uAzsVjzIkdZKWVDKyaI3E+i9aD&#10;k5h8ipCuuQx6ozhrqSEZcKGgR6y6EZsnY8pRVGkueYKZXbOmMCsq1SToqzIBsrw2KKiuVKvsi8kp&#10;JmpkjxaIL1c0FXqFRNhKhucnAPrM/lqFbJVyWd2W9V53KODQubjHtEh7uGmHnwDnVR0V7YFaBPlq&#10;GdlaybyWCZYBnx8B3pCbIOom447NLRAgiiwTNQzVTUOUSqJdlmSsvNh5iOMz0DbUqdJUrZRQrRGw&#10;WXZVStZqXTPJ6N4IsO0OSeaZzbJ1Gh+uefLKae7P83uyOgKOAykGxyT3ZWgfKQY9HkeGjVoRVjE2&#10;04CR45ZBvZJleWSRzyXNeik1vq+VM6aeMK8p43NzDByLiKdTyBbJNlvk8zYfiQkpuTqCyyQd559E&#10;AACA/398gHiBAAD/9ElEQVSg3WB+1nlvxt4ouVtm1uRivZ5LVpUZL3jsn4d03qN+NP2d892tl1z/&#10;ZHVwc0dm9eiWQCqRWeV02d2p3CIs9hKjj2bX0NA0B85OnMa69Ruwamg9jb4tOyRHFFA0PCYa9WFy&#10;+hTGVg/gHe96F37lV96F17/+F5EvlPGd73wdR48fRiwew8mTJ5BiIW7fvh2RaBR3330Xfu/9v2vm&#10;5ztz9gSBroVdu3ZTroQJShUVGguwjs7BbpRqBZw+ewheP0HHWkGaxtLZOUjZM4YJgkEx78Sq0U2U&#10;Vzm0XPMEJoJJhe6Yc8DeuxMnHz3LqGrFBZcNoNA8ieXyaSzll+n1vVQUirh+2o7qbzQwWw0xNQT9&#10;QTRrNDB6iroUWFs08JYMnTKDINwkS6MYMy3Qbhf5AI3cTXoXDZRw9aWrmE9iWQwaJXrLgVks3n0Q&#10;vWQlTgOKLRpxnfmrweW6bts1xRGTBLHC1gYCF5O5bRwkGysidyjLLQXHVAsd9B8/ATdOVjlBoth5&#10;MwHw1QSOF61DzTaMHz54Ej1dAwiSqdssOVNPVigWKKf6gUkf8t9cwrG76bvE7LN9TsyuDmAqWkGe&#10;ktJa9qC4YMFQaDM2jHQjYJ8iK6Ys14wddHSHl1BSsODZJ+MoZjTs0NEe1EKpoGdQNwmtjaEeAJrs&#10;QQ0bXT1dmDw3w8DoJSCJRdUQCgYNK/S42n3stCyjJu/1h1oYWzeKTCGOcycW0FxmfjXIDRmIq2RR&#10;Bcq3IuVhg6ahOlRrrcWYUsKOtRswywBaJuBpzdxYJg5PkOyd5WhhIFKQUjcsLWyvhd7yZKlbLx6l&#10;YuhFqGeQF+6iYiWa2+3Y//QzODN5HEPDg2RgPpiZxQV4BFHYWUJUCqX0WdM9xIE0n5cAR3lp43ub&#10;+mXKRjRhaKvOV7XeVrjRpwiYLY1J5PuWpczPNVM/ubS0yPLqQmB4mFmcRJrMThOKan6waO86uIJ9&#10;6AwPIOQfoO0xSuleBHpmfDMjT2UZyemHEXbRN1QJTJAu1Xnfvp6szeW5u/xHfSf/4rf/uN3i+HOS&#10;fiLo3X789tbtl91V/b2PHMj8+kd/s5D+zeKG5aX5vpa1ZK1bKTHUKZURQyykWNCU1jVcsu8qeBwh&#10;U+enfFeAVDeFVquMV7/2Jtx00ytwyYWXYWJyFn/x8b/Bn/7ZnyG2MEfwy5IBUi7RuY8fJeAsL+Kx&#10;xx7DB37v/Tg3OW7mSlNyu+0ExB1mnj5Vxmq2XAd1VKlaJEgSgHg/R489bWRV/4B65icJVlE6pB8L&#10;c3VkMzaMjPUh3BFErjRj5GYu1YEHv3MUn/ybJE6ePoGhoQYuuGAQq8cc/G4W8Tm1oAUoy8NSLLA5&#10;q2YK86omM80Q6CijNJ5Yk814NCMJ80WBoNEKkeGQHZLFaElBzY6smXBtPMlIXwCXXz7EPNKaom7Y&#10;qoSDJ04hde/jCJV4PRq9IXykD+p4rALSdEFlBplyhNfZBHRcbEN4Uw8legbxZxdQOlWGBph02BvI&#10;EvSyHjr/sBosCHqv6YNrXycWmY+f+eIhfP6LMco+NSI06ChqFSRfafYCM5Sndy/h8e9UMb3IeLLG&#10;g/mxKI7ZckiRWLl83chM1lCJ27B97R5sE8NsnYPTppE5BD1VmjPglNMWPPVgnkyEz6bnV181slzZ&#10;ihnD3LYOEsQKz+lkng+iUM6bPpuSg6b7ENmjZKyFct/GgMFsIrtpIdwD7N13AfO2iv2PT8LPMlEj&#10;W7qaR7FJICUwO31tJmmqJ8o1dAaj6OvuxtTZCdMIJQ5tp90YbCADtzXUSk8uqL6UPG+V+a9G6tXb&#10;ujG6eTO86qdnJ5NWfSwzN7a0bMqyS+sNU22oxwlvl8BHwKMErebmGSgZMFsFBkNJyiIfv0ypTtXQ&#10;IMOkY6jaQ/W0Wn2tPeKiQpvR7Moad6RRO9qnfLOafoB2Po+lVMLCIs9dK5sAnaWaCnStpR1HKJ3V&#10;tYlRQfXpJov5W9NCxlSeRyH2JHx2rRxH1s3Ak6/6W/ZgX3x0ZPTOv7TuHq9UtBTXz0/6iaCndOuD&#10;aH51R7JhO3Zla2B4be/k9PSWxcS0y+ZksahHOJPmgrO2nDh7ehrXXPlSSqp+Y0zaBHhq/NCkBDJA&#10;OfiXvnI7fvu33o8jRzQLMik8DWxkZMh0Yt68aROmpiZx6NARnDt7Duk0oyENo6Mjghe96Dq8853v&#10;wrWUvqpcLpcIPl7JzXY/ua5QN4KhKE6dIojmyqYDc7owC6srQZBzIr3sw9njjKzlMfT3bUCgJ4Yq&#10;HfTu+5P4/FcaePBR+vwUbTY7ic0Dbly2wYZtvRaCiBVLs7OYXqbBOoOwen3IZOk2KQe6on3I1eKo&#10;W9WirEoRsgoCd73poBjyoa46PAcN2cw+TUNW3VLFicFIJy7b2wWnK2DYj0vLL977KDIP3o9gXf3e&#10;GoIQNFV3yvO0rE7k6Ai5AA12vR8d2wfg6iDdI+gmnlpG5SzZwnIdhVQDdZKRBdUwXEkVe1MHQq8h&#10;S+nTQkBpHHg6QdCr4KEngCPj9AU64s69g4iEVwETUdS/fAaH7iwixpifHKPKHXZjIWxDnPLcbu1A&#10;PePB1JElMoY+vHjfdVg3HEKrchJOe5wXFAeV9uV5mTdPPZhhUHDyd9zNPJFUNSBG0BPzZS4xXzS7&#10;dRrdPQEChg2zkzGEQ34TRIr5IoELZoiiacyxtJCnWwYiDey8YJtZC/fQMxPIahE8pwe+YIhgR+am&#10;hpNsjoqxROlNJkkmpUXn1Qn61LmzVAI+VCp103e0pmsIfMmIbSwzN2WyGexoUX9IYOOuVegaGkFg&#10;YBTw9TDQBuD3htATDJOte1j+mo+Q92tYJUtSfUkaOQbXJZTUeZussak6XT091UCTUrjZdJO58z5b&#10;bnIwB5+L+9UrgJvGf+s5xeg1y4z6EtqdBGOXGg1d5pkVHAJBL9kqWXHDAmdgkOTTbxpvKL3MtfRP&#10;QabFZzEjiIrzyCWegtdJdUYAtVh8Zp0Zj78v9om/Dt2dqPz9BH9xHiF/PpKy6F9MX7wLtetudi2F&#10;+yzPbNm2ebpcYNRhVFS3A7umC2dkCkXcNJ0Sjhx/Bvlaii5Lh5U3MynS6xJzC4uUrhl84xvfwplT&#10;p5FJLVPOBHH5FVeZzspaBHylBVhRMBZLIEQH2EQgfP/7P4C/+qu/wqtf/WoCHUFWleaMfE0159cp&#10;A6V7SNlHejfhlhvehrG+HVicTMPPaO70zKLYOITukSb8nRHceXcCX/5KBtMLlHqObbjq5W/Q2C7j&#10;spIEG8hu9u6h9AtmMOo9hjddU8LvvtWJN7w4jbD1hyjN34eQI4/+Ti9cZEpOJw1PrZZ8zirBgX6G&#10;Au+/SmlRtRO6NBTOUaQR8wsTCjxkqE46dTsgazOtb6lpGikzVcxGsoyORN6IGgNM3JlHLExmsNGJ&#10;notXwb56ACCrm30ohsxJnoM3bycGpihla5sJdrcAa395C/xv4ocRAlGE0nBIkzwMIcpnJbkiQABb&#10;do5imDIV50jjvjuJA3eVMKPhyKt5j5s7cM7XwCKdLOrvhrPgxfwxAnzNT9C5DNt276Q8ZHmpwY8O&#10;RmTTk5jUXnybe7i7ZSiQWJuOMWGBn9XTjS/MtmiUAaxeQVc3gwCLsUL5pTG1YjtWImYwEoKXwc1P&#10;kOml+lbjmQKe+tyFO4DLX3oJLrj6MmzauQ1DPCDi8SPEE0XdfnRHorQ8G+WfD3PJZdSpJiwusU8b&#10;7HWyOgYhm5la3YNyo8kg6CBb5KamIj5axRJGy9FFg2TGVuyoqs61YoXXFUQo0EEAb/MFcar2/5T2&#10;tMlcvmxGEuWLBGr+rlB28NWDfNlLheFFpuTnFuB+H/fZuJEnVyhsyzq+hVylcf59kzK+wvcN/o4M&#10;m8Hd6Q3wecJw0A8cHi/BtWyqCkxmr6Tzb9UcZJrImeUvHAessWmaWMFO2CSbrJNVv+DLn4/0LzI9&#10;pQeZRb/ye87m2q/CPvC/1g4cfObZjblCyq4FX2g7qFcrjDQuZrAD2VQJvV1DGOgZpbGpM6lAjwXK&#10;Uu3s6KCB2fHd792JyYlZ06L25je/Ee97329genoan/zk/8R3vvNdFLSkP1NPXw8u23cF/vAPP4zr&#10;r38J+vv7GSWb0KLhmtVFbEB+ZjHNyozXlIjqvT421IlCNYtzZ7SOLaUb9c9SYg7eUA29A50EUzuO&#10;nVxApWlFR2c/AWuOMvw01q4BduwCtu2qUxrT5cj4XJ4mIpEcBvqy2Lw2gx7fLCyUUdVcEQmy0AIN&#10;St0SNEGmqrPVJ1+jjFqUuQ3KzJaDlMlK0GNeyeZsdTt8pBAdHhv2XdSFIUpVr+pwkrNYvOf7yI2f&#10;RrRFeSa5yx8IIJYaZHCUdPa9QNel3XCPkKGkc1g+tIT0MTr/kuFXqFLKWvcAA6/tQ8cNZG4b1F+L&#10;gSY3yXupwhmOMI/oOMtZrFsNjO4GbrhqEwZr3Zi57Rk8/e1FpOk76REnzkQcOOGrIh+gRKTDhqyd&#10;mDwRx/JiHnv2XY3XvuEN2LaRYEnZVE4dJPifZ3oGAIFSyo6nHiLTS7eZniYGNYxDoGdaF/leQEnw&#10;a1rrpuNwKBgwZauxz+ohEKV0jHZFMLZ6FcJdYTIbH1996OzpwkWXXGQk39zcIp555hwWFlJm6GHI&#10;68dQT6+Rs+ooneB51WIb7e3CCQZaVUWo07nNplZmhhS9un0oE/RKddoQATPFPCgSNKtkgoGR1RjY&#10;vBfeKAONt5/lGqbUZtRgkK0QqARuTgbuGmW1ZsxpUb6m0gkkkzF+Xzbs1cTlhp2vDtojz9v0Uj5T&#10;BTT9/J2bz6tWVG08hoBrjm24+NllXitVgSK/5+81R56NmxrDikWCIb/zBYfMmF7D9NTMq/xVwGT+&#10;qi+jaTkqLyCboLzVeHTVIYq0MHh5Az3Lfx50/+AX0/0zH/vYx36umN6/CnpKD+54tvnbs32WyEc3&#10;uePvLF149sxpvy/gs2jomJxcFN5NqTY9NYvOSC92btnDjHW0W+p4dg37UWflRqOFqelZ3PG975qu&#10;Li992Q148skn8KlP/S3l7hHD8JTWrduA9//u7+HDH74VGzasY6T3mkhlGB4BTxXdqqSWXDJ3Tykg&#10;H1IE11q9GtYk55qeG2eEXIQ/QnagHvKVIr/rMWxsaqaIZLyBvr4Qtm7rxw0v2Yitm61YvcpJBtGi&#10;cWbhItOx2dJIJU+jK9jCnq3rsGX1BgJcCZmcpFLRdDhtkQ2hWmTkFHMg8BGEdX/qYddSa56F+wh2&#10;bhqup2YlE6njkr19GO3mPdcIcKkUlu68Gy3mTdgMgyPb4WOViFtJspkAAa9/3yCs3Q5MTJ7C4cfj&#10;iJ+qGunvHyJz2wIMX9+Pgddsh3M76dAg2QsZZrGygOAQ5Zdb/QXraFRquHDbKF50y1W4dKQDkSTZ&#10;4tcOYvzhRSzTHzSEbbbfg0kpZz/PYQ/BlnMju1DG+LllrFqzEb/wljfj0gv3iRyjmDiFZuEYXDbS&#10;QxAF1HpNVyslnXh6BfQYACTXrWTF7bFzZFjCPPqm2Kx2FYp1jI6twujoGtOA1d3da6aOcrs8OHzk&#10;IJaXlzE5s4jZ2QyyhQQ2bFxv1mG5+/unDEgmE0UsE/ji8wThfAF+StmBgUGsXbfW1BPLCE+dPkcn&#10;jzCoVs2QMI1wsAXCWGR5lFxhFChTEe5HweWHpXMAlp4B2LpHsFhxYjrbwnzGgnjeQm7EoCPcJlA6&#10;fEFThWOjzWnsserhRAL0cJpMVdNeOXg+tzcMl7eTLK0THspkbe5AH4/hZ36nefG8XgY0ffZ1U3Z2&#10;83P7OD+Pc7ijPK4L4cgAba6DACp2LLVDmd0zBq8nwPyVZlCGtkGvPS6cUlYvDE7ZpOQt7ZQMzyKQ&#10;r3ngCfTF/yLq++Efei6avvXWW/8f6P1IehCtmZNrm9s+umTp+JMt68+cGR9hJLNpPK7DKaNuwcEI&#10;lM+VoDLfun0XAt4g9xERmVwuARX90GnHJRdfgoMHn8WZ8TN44L4fEuwOMzKqIhwYGhoxM7H8xZ//&#10;JV728utpzBkWcBMezbBCQxLwqW+f+m8pJSiRvaT4YkQWrehE46tXaWw0mkgn5WYjidmFCYTCIRQp&#10;ETL5JfgiKUomNVL0YfKsF8sJ1a0NYz0lXXcoj2Z+HrXCAs9IFkWJqqHxXu8Aiqkojjw5SbaWxnVX&#10;9WH3dp7He4rRs0SGQUapGZhVN1Rzkdj5YKn7GAz43PW6WU/XXbPDw6jupYzykv1dvGcUq8jgHDXm&#10;0VIV8W/cBdfUMgKSI7x2kYBX6KPKusQG9+ZuOAJuLE7PYP54C/UMyHioWrf7Mfq6CKI3dsJ2Kdld&#10;VwBPPfwsWYYNDspGZ5cTqews86QOR6u9+puPkg9pC1yPF1G/YwLH7lw00j63joGAeHk2SMDtCcHj&#10;6AbjBXJkkqlYHZ3Dw7j5da/F1dddjjDLWivvl1KTsBSOwm2P0ctUnyemZ0Ux6cLTD6eRT9tpA9pF&#10;VkVWZ+ry5JRq7bQxUPGt1kvREC1NRCu2vrCwzG0Rx48fw+kzUyzvKplN3Yxi0U9rvMS6Dasxv7CA&#10;E8eWFB/IJp1kmwq+LQajEhlpjEC5YMBSPU4yZMa5PO2GTK6iVQwJpqpPKzoCiDmjaPWuRis6DN+q&#10;DWh0D8O5ah2anatQDPTi6EIJT52J4cGD5/DwgbPYf/QcTkwmkSxZyeQ1gafG1coa+UzqiuMgm1c3&#10;mWDEjIPVNPAeSmGfvwveYDeZGYEs1IcAg28g2Ac/P/uC/dwGCXD9BuT8wQG+DvH7IQbsEdrvMAL+&#10;ATh5vIPg6HIGGRDCCHUM0v4jvHLbz5i5zARmOPHPBFyCnhRRq0SmF38CHmeWgbLKfQ7mqQfBYG/M&#10;Gwrc+7vW3VP89f8DvR9Px//8ePPS/Glctv5dnZOvX9p85sxZvxYeLtdSpsFIhiyZOzO9iNVj6xAJ&#10;M3q5giwHCl0aq7ZcpgK3R0bhxV2Uc8VSznRKFUPbs2cv3vWud+Hdv/rrWLu23dFZvfcFeCUeU6tV&#10;CHYOXoMMUt08GMIEeHRdgq6Ge4tFaLonvtLxfN4m+ga7MUeGMDE5T4ewoqc7yvudIrMowm9fQ6Po&#10;xuR8AwuLGTpOEd1dNCYyEyeB3Beh9KKBWBpO5LI+PPFAAv/wt2fw7NOnMDyYwY5tBWzdAGxa34OB&#10;bgHZLJqVabK+JAEvzbvnaytOwEvAZy3BQxbgafL563l4LUmCXh9W93nhEDmKL2Lh21+DbXERTivB&#10;xNlAmoCXF45dFkQpWME0weDsONkuVczOi4HVL74I0StGYKOkxWovwT2FO+7Yjz/6aAF1+xKCw3a0&#10;XEkGAAJNsUGw9fP6nYz6IeR/cAxL35vEkfsK0NyRc6RtiwS8VC8BgvGk1vCgmfIjOdfC0iKDmrcD&#10;V1//cryRLK9Lk7MSlAXkjfIiGrkDcFPeWozIFoWznwe9LAoJMj0bAxIBz2paE9sV+ionLcJtMTTJ&#10;aupyJ+dSBqwy6aw5rsoyj0Qi0OI+Oq26R0UiHoJXnVLYa+wsFcsj5AmZlkt15A1GgjwmwCBFaUgb&#10;yWaLlLgZZJIZuMnKLGR4TQJ23e5FhRJ1uWWHbWQLAqu3wdVPYKHdNsNdsHYNIkdgWSYztxKgClY/&#10;8zJIiRtGhrJ4YnYJZ6YXMD4xjd6Obj6LnXYtdNdQQw/s6utIhC6WKnCRhVkIhi3NlszvLARKbVZn&#10;+xUWMkxLkEDFVxs/a58qaDU9lI2vLTFufgcPWgyQFhIJq4XXcGmqqjDBTZUqPIW6Sihgmp7MbdBT&#10;W7Sm7rIUFwl6++F1MFo2tViTk2XsxUfcHZk/QuC++sfuEOipf8vPTfo3gZ6qmB5+Q7nu3j9sXdN/&#10;0fCJZ8+M5Qppa8umeit1P7WQSdQpLYIEmnmCwm50MLLJCTQysFRoMYLZKQeLWDU6zBPWyPQeJAB6&#10;8Ou//mv4yEc+ghtuuJ7Rx48q5WujQSizqy5DdTxkDOfH8dIljZRoF6sIvFyQxsBX00VBX9Ur9CU7&#10;Iu5eStd9mJ/OYGZqGg47AZdyg1qP3+cpXwmmLhsW0w0cP9nE/KKDsiqEvv4AHPUYSpRNwfAojjy2&#10;jP/xkQQefRKYnyE4EKS2b1rCmmGCmXsKo0Mx7NpWomR1YO8eD9asKSIQmITDegoB3zzszXnSthha&#10;+WU0czPwOxJY1d/CpResIQ2OoXbyYUz+4FtwVeLIUYbmCD6tS4DRl9O4+0uouyoIkdntuNKPtbeE&#10;4Ls0TJpHYHXxvBEraq0wHrg/jg99JIeTc8DB00BHV5ZslCDDvIhoRo3SJuA0nehLB3H061Wc4nNk&#10;eZ3seidmuhuYoU9q8tEOZxeaMSeWT5dZVgQGSwhveNdv4tWvexO6yIrcNAQzJpn5nFg+AXvpMHN/&#10;ieVVopQiQBLUUktW3P+9BTRrIQYTMQ51xaAcFxNRl5XzEtd01yA4NJtWsmYvwao9EkENZG6ChZJa&#10;ZiXdNAWUjvO6bWSCMcq1LDR7SS3TMKqiSsq3btMGRPsY6GIL8BLk1I/SwWPckpgEiGbLiRgDgHpS&#10;eoZHENm8Ax2bL0CsaUeewbTqIShpYZ0ImXO0m9jTiY7BMbItApuTYMl7dXk9CPH7JsFF05vtf+wx&#10;TI3PoH9gDTqjzImYFq+qIuQPq5mAz6E1LNwEbTds3CyaaUVVH/ILns/CLGknZiiVigEtw9zEJPiZ&#10;zyxDl60rnisLdZypPuIHsTa1jNMp+BP+Rq1DfCvvUD2q6tZRWWAgeoZ+Mc+8as9EzrBO2dxT/Fh4&#10;6KHE731+4o//+I/blek/J+nfBHq33grceQzNv77w1Zbab3T4Fyeze5Zj8x7N+utgRpouJB6fqWOp&#10;lGs0Mj+Z0E4jTWxkBWrlVP6r4t9N9hbp8BHUmviDP/gQbnrlq8yce2r50kgLu50ARsDT4HzN4Wcw&#10;TgVLiDNS1rxvEP7kUGpAaE/eKTJhIZsSe0CTEVPdPao+rF+7hfdVw5mzJ80YTR/ZppY1tDspmwiw&#10;quNLZ+hMsSqWlooo5K0I0+B7hjRDcIESZQhnJuYIjCAoA6+4MYKX39CFcnGCIJqEk07f6y3C6Y2R&#10;9ZFx+ArYvi2KvRdEsGZVBVvWWrFpzInt623Ysr6OdWMlsuEierpiZEkn6QNTaCYOwNORRdfeXgy/&#10;ei26riXgDdbhClsR2LiGzHMAtu0bUcIM8ylGQkC91+tGMbtMgkCa1hrE00+NI8/HV3y48XrgssvW&#10;k+GJxlHS3m/D+O2UZg9VkGJMTzEezXYBh8mgkh0MHD43SkUHCrNkezOEqWwQVk83Xv+u92LfVS/G&#10;KFmXn7ls0aB3IZatiUL6NOzlZ/kMCe5TufCPzphcsGH/fUnGtSCLQpK3xm/4qnIzq6LJqVVdoe4a&#10;+hXPqY3go+BlDMVs/N78TCFVI1salLstVDWJLZ+BChudvi7k4inYXC4Mrx7BcipG1jvPMvMhuRSn&#10;GiDwQhPCOpDlueqUm76xtQS8zWR4G9GkvCw6XGj5nLAGfGgS1GxakSwYZXmGDIvzuj3oCPnQ0RFA&#10;VzRkArOZFIEg73e5zXC4ebLUBnNIs4ZrxIg65Wv9Cj0FoYmbeJdGVct628/b4rM/53w6ULuVVh7/&#10;hYnfyQ/Mxh+1V0drH6i/87DIpC/lHco4sT1+JiMvJPYzH5bgYdZrHDS5v8Xq6i58yN7xyHuqY2f+&#10;/M///P+B3k9MH0brbfc8Uc/euLW5Krp17OTp00OJ3LxNkwRotTSNeaxpOnS+15xfa9auRV90sN1J&#10;2fRSbheYwEtSc9OWDWa4WWcHvY9fNlgYgjM1WCgJ/JTaoKeRCYxcpmZWi9OUoT5LVbIIBx1QPeOa&#10;9ZwaBJno6HplMUoSh2noXZ3dZJs5zM6cpDOSibldKOVSqFXSiBITOnvFmJyYGB/E2YlBJHJ9yNd9&#10;6B7zwuqroFDKY6C3hMsu9RBM+jG0vkb5lIGfzGTqWJH3qil7fKgVbPj+974DeyuBi3d2ondwGqOr&#10;FrFu7SI2bpzDZm4buA2NzBL8jxIPZIwH4Fo1i+gr++G6LIRWTwyILsGqlo7OdajHffj7759GPTyC&#10;QtSOQCeljYYtzeTgCJMtqfc+nTCTXsI1l3Rg7+YSbriiHyHKUjyQA+6o4eyXqzj6dBXjQQuW14Yw&#10;S1l7nHlaXuVHmQ7uQB+a+S4kpq1YmmuiZ3g9rr3+Fbjp5luwtiuCELPdrBxYZzlqunIy5VLhFKzF&#10;wwS9FBkLAxZBTJNBLEzWcOCRPPM5QtBTJNLUWHJCJs3oa7p6GPHF9+QiK5vx+ucdWfCg/20KggQf&#10;hkMTGFsN1Z9pAJgTPkpHjc+V1gh0hsiuakhmUwaXy4Uy3GSN1ArIlJooUSZ6xlajY+s2+NZtgH9k&#10;NbT+seZN1PRknoCTAVxsP4LBvgEGsCCfxoYOn4MymkrFUafdWMhKnQh43GRNXjSo6ouVOian5yi9&#10;ixgYHKSttWc5YdzmtfWcbXM0z2uSMVImgR73tTGQG6OvidzMK7PxOJ2I/4yIWdkURM63iAtA22eV&#10;X/AdHUzv2jro/PmpIIrJp1hsiwQ9+hGVTpNy2erszP9pdOzRj3VceooHM4r+/KQ2svxbEtneX/9j&#10;uXlF0924Yfc7/K97/ZlNZ2dPBdXtQN0MNJhb8tOr6JfROMImLti5j6DkIfCxtETn+aKZb5OZRYJI&#10;XzvasWBV96A+fTLmWlWDzOsvYHlNAp6MQIxBBlOnBJaMiCGROszPlDOMYGbWZjmk6jbESISw/Fcq&#10;1hAlsxwZ6UetWEVsSXOZFVCqZFGpxeF0V+FzNuGyeNAs99J4PZiKV/DsxCJiFR5HEF2zdi+uv/5F&#10;2LJ1lHaYhtNRRCREAKg2eG4nXBonfHweX/3CJL72pRbOnljG3PxT2L6F5uWaQMS5iIBrmnJ3wQxD&#10;Q6OA2Mwcnnn0aUToXOENlHPBPIruGMpkcTYPg0ehjuNPLOLvv3gGf/2FMs4snYHDX0ZPpxUdLnqb&#10;pi4nhthqvH97AKu6u3H1lTfiooERhMg+Uj88iYlvp3D6kSymFwhwA73IbiHgdVkwzXxK0oHjNa3b&#10;4UFmwY6FqRoqpQDGxrbiZTe9Am943asR9djMJJ3I0BkFXHY6po1A2kqS6Z4h9h0hsGjUgUBP5eXG&#10;5Mksjjyp+tAo9wkp205q/LBJeddkOQkgCXTtAl6BA722N71XavMi2g3tQ4fabQ44ubkoFd2UjeV0&#10;Dr19fQbotARi3+CA6ZCcjifgI1Or0e7KDRsKtEHX4Ah6du6Gf81GNDQPXYRsvczrEPQcXtoe80Oq&#10;UuPFtZB9iJ/Hj59jFlfRFbChL+JDZ0Tr0lqQy+QQjyXNdGjRrh6qBgcSyQTttoLOzn50REwts3ku&#10;gXkbftRzrl3v3IZzvjMH8B5MnefKZjKK20rSmVbSC49TtyZV7egkzF+T2iBLjzF7zV1Q1RST+2Gt&#10;z8FjJxxq5ArLqY6O6h9Hxp52/eWdx+lvLFTz05+L9G8HPaX/hebXn7qxUR9f0yr9d8vo/PLc6GJi&#10;1uZ10wAJEFoJSw0TKrPYYgLDw6sZMYcIZk4CnoqBkrKUwkMP34tQJIhosMsYtKSLBuJrCh0bjdrU&#10;R5jjlXgyE9lkKirsBnGtQrY3QaC9mzh3Bn5L2EwACgJhdekkJdA8HG46nIMs0Nue1ifoJbtcdynZ&#10;qAenjh0huMUwtJmy0VaCPVuElyAY9dNZQjlkKKmmsj48djSImdR6Ok4nHJ4gOsNedFPiuG1hFLIl&#10;3kMMzhDdmsY/N2vDbZ+t45lHgKVxkOUC11y2jreQIBvKkP0xmPIZ1Y/t4IMZfPkf5vDIA0AyHYIv&#10;yifmMXo+j1s98dVRNoxnTtjx2S8VME5pPcttz6YyNo7YyDzKZKA0dLW5qXIcPQhaR4Bp5tnTccx+&#10;41mc/EEV8ySNc1T6C1t5TxuLmA0tYLaZpaTzIBhdjcIywb7aheSiFdmcHet2XIyb3/havOi6iwnO&#10;vI8WAS03DcwfYzEsE5gLpM8ZFsES8snjsJVOMS/oL+qE3JRju3Dy2QROP8vyqof5mTeospNTy6Va&#10;BD0jb4ku/NZigpmATeWqOqh2XZTyQexQm6ZUaphJaWmsBGBJS7MgE39SqVYR7gjz3sU8c5ShUbIZ&#10;B4Nau164aSegN3nWSDe6t+1C9/ZdsA0MoxrqgJWgWMiVTeBtUebXWlUUywXTJUrSuZRmgJyahLNZ&#10;JfBX4LIxuNtpg7QN9ZPLcVOH9Gh3F2VtEClK66mZCbOWxeDAgOZaNXAlK24DkOCp/bfCa9tJgNWG&#10;quffr/xq5Si9rgDbynECz/Zwuue/U1cpfVIetmerQSOBKpkeanN8Bj5vi0HI6kWxEWr9iX/j0T/7&#10;5PefvfHGG9PHjx//f6D3L6VX/8WjjQOjL6v/ym+9z/Kr713ecurMyXCzVaPpaGiYk8anMZSa/JHs&#10;omjB5k3b4REgsZDU5aRWLeJrX78NBw8+jb7+QcrbbtM4IWPTAjFqcGj3O1oxABWythWmRzGjFfKb&#10;0/zd/VRPp82Snq5GEaXlk5iaegqp3EnYHQl4CEhtzav6RkXpCIb6NpBtxnHwyJNGDqmyWwuDB3x1&#10;WB0LqNriaJCtOgLdaFgHMbdQxsFDR3Hs2Ckkkzk6XgfvYhi1BhlaZweyxRIS+RI6urfizMlFLMy2&#10;GO2ZTzdvwt69UQLHItlCCR4b47J6/Kc8eOCOGD79CeAUwTGeSGHb1ioBOYSg341ciqyFclHdGcKR&#10;DTi4f9x0getkFr7tjSPYc/EaWMWWyEbNDKIJotqBPBKPLWD/bY/j7BMTWBhvmOVq8z1OZEY9mB8o&#10;YYbsscDD1SjYsKxCIck8SbqRnCwSJJy45JKr8fo3vwn7Lt+LbqfyPs7zT1FGP4Wzp++ljGNw8edh&#10;cRPkKglkFk/B3piGy1pkWVAyEQCslE3PPjmHiaNaNY7yWnO/mXITqDGtgF6DN8disVgFiHw4fnie&#10;4a2UO8UhNaJZKJ7nVyuwjNXO/1tkc3WWndvvo6rQ5JgOgi8ZXTpNGeo2c/ItLSeppvk9f+GhlO3a&#10;tgPO4VE0O3vQpKQv1W1IJWmPknsCPSqJMm1QLtGsWHmuHMvNSsDjPTTzjFd53oZsxA2nS11RorBp&#10;KCQVit2hMbIVJGKLqDH49/V0YbAnaO5XcNWG+BckPd5zO3TEC3fos7bzwcFUB6wAIN8/1/ohVmc/&#10;/0vlmVJb3q4wPeUVaklUDOhNw20mIaAsJuiVmtFmoHvPce8nvn3gZS97WeLBBx/UT38uknL035WO&#10;335rK3V6oXHW9qJW5UOWnpmp+fX5fMJupcxVxXVN03Cr75TDj1S8SDlC6bVqrem3V29oQe88Hn7k&#10;Xjyx/zG4nD4ajAMdpjMqgUatW0yaQ01TyksOq4el+hwptK+AXlNStzUDW/1R2BoEOMzxsGkUs7OU&#10;vGdQapxA2TJH0ErympSYblKdRoDsDGSYLvT0RihRipg8muJvA7C4aijZE8i10qhY0qYjZ9SbRdCx&#10;BB8/a+2HdMaDQydqePJIDXPq3+fbjHwmgEB0BK6Qk9fL0r1z2H2RExdeCoyMljA2SieqL5r+atKi&#10;1maQ4NxHKenAkWNZJGiDl14O/MrNgwg50wSZGvPNSnZaRzaVhLeaQchewkV7OnDhhTbs2ktglDnP&#10;REjhuoFHk2jeF8eZHxRw8okCJiaIgbxWapSv6/yY73ZiMVCHlkASKVRDrs3WQ8DqwtzpFkqLBGIG&#10;g80bN+M1N70c1195EcNDEfXiDF0shtjpexDP7Mdi7gkyo1l4g1nmBdleuUzGOgd7nYyaMtv0wSOQ&#10;aeD+M4/FMHvaAavk7flOy4bpKa2AnmF7ZHhWrT2icpWTChzF7lbYnvr30dW52flG742/qwlTjRsE&#10;I5uH5ZLLIODxkE1bUUwkyDVtZt5GjX1OEQtqoQj6du5C56atqJAJOrsGyJI7MD0fZ1BmICZrrDta&#10;xGFCs43cyO7jvRMUssyxShORUAB9vR3o7O6ANxSG3RXkbg+ZkgW+MG2HgaRRLxF4CfpkUcn4PO+1&#10;ibVr18HHx5QJazOmu5LMc7TfmmQMXUYieFTeaONnrdei4wRHz/2G+8+z5dZ5nHwe9Fa48gtAr5kk&#10;09uPRoUBylZk1vFkVhdBv6P5F707z/g/8Z2n7rzzztitt/58zJqspJz+d6dYgRBy0xOVl7/s9bX8&#10;L1c3Tp2b6W7UK5Z6vWjAq1lnDKKHFcn2NFX35i3bKWUjRpoUKzmz/sX07DgOHn0ax04fwnJiCZFo&#10;GB3hiGmkyGaX4HRQdlpzdArJPg3EV10rHY6siTGdDG0ajfLjBMpZAkWORpflPkpagpTFGkO9tczr&#10;HEN3ZxelRjcdJtie74+Go4Vm9l10GXZvuwaBQCdm4pNYSMwzitvIEjQxZoHyZs7U5/hcFt4bWSId&#10;zE7GWq27cfz0HB546CiOHivg+JkiFgtaq60LA6suwLqtF2DDlh0YGB5BWUO/aprrLIpmLUAW7Gb+&#10;aEoisg3M4PobO7F6sICLCFA2t2gYJSGJlK3pJvB2EiD9WDuwCpsG12HL8BDcmRxmH5/E7F2LmP7B&#10;ORx9pIwDhwhwJFtUp3Ct8SPTS2cf9uGco4gUnyVFVtzk82od2GzOhqkzNcRmAnDUurB+dAve+sa3&#10;4Jff+hbs3DxCB1YfQwaL5CEkph7E4vyDcPsWCew59PS7mVdklQQ4xaBGkflcjcFjp5RUPVFDsjOK&#10;px6bx/xZsh9LiHleIhuvcT8BjuBibZLFa94nuqOc0sJ7a48eUKLji5WbL9pbTeO4+KouK+rzqfnt&#10;VN9rqj7sZM0NzZhiJ0SoP2IJXpZfo1pn0Guhe/VGjKeKsPWvwuilVyO8djPKLg9Cff0sRwtOnTzD&#10;smhP+qDZXEyXmjqBlvfYKNRQSKQx0t+Pvm41hDFY8TqCbq2TbLWL7blQrucRDHlRbbQbCJxkZQtT&#10;86hk81jDQN/ZpYaUdjKNrfqwgk/6/MJXk/Sw3FZ+tPL6wmO0T5/PH9r+aiUPNS5In9p1h5LUaGZR&#10;ThxGrTwLp13+VKNfMbTVo60PuUbmPvihjz1xdjy0+IlPPHdnP/PpPwR6uBWt+76dbtyU2lPf8ImL&#10;Q/NvnN+QjCe96vXftDQQiISRocy1OT1IaH1Ulw+Dq4YJZA5KFgcy6QweeeJ+BPqqSFdncPzkcSwu&#10;LZkl/ga6JE0Oo1oaJxs7DFTP0YFm6Q9LLHANeUqypDPctBj1IaTzcwgyCldyapTI0zGbND7yhmyG&#10;UV9LLKZQTJ+kDOP91PxEvAi0iJG6MnT2jRiAClNKpuMN5NP8HSU5EYpSM0oDDdFYNc3PSRrLCfid&#10;iwiTAUY0CsPdh5n0Khyf78fTx9x44lAAh09EcHamC7OJbswno2SNa1FoDqHSGkLDMYC6NWJaEn0R&#10;D668agsu3d6PXWOdsGuoQZ2AUqYez4bJ5AjO5wiCJ1k8B0ooPTCDyTuO4/T3lzD/aBWp41XMMyvm&#10;erkNAIs9DESDwHxnFbGOOhacFWTsZDFuLwqqyKdcW463sDDZQCEewnDHhdiz/TK85zffifUbRwjQ&#10;/bA4GFTKx6iC7oK98gzOHPsSOsNx9JJQOlx0dZuXDHSMeeIzLpZnfoccmt1lGZ5eP1rlFsr5fjx6&#10;/yTiC2CwIOg1ipT0qhskg6rTDSVR6bTcY5y1LnbFfU0yHbNx/wu3lrU9Vb/6yKmfXkuMiIGzocoU&#10;nkDcUEkTZGqqddNaTBsrU2lM5etwj+5AYP0F8K8iy9MkuF096OlhKCPlbzH45ihhPS4HLLUqAnYn&#10;PASt9NwSGvkcQm4brrrsQoQCDj67uazpciXW7hD0WSvcVycQV2F1UqXY/MgvVbkVeK4ANLvQ6MYe&#10;E6bF46RSbKJmL+RTBsBWkE2JdiAmZg7isXq8FTq3kkx1jdL5/eZFLbKqRFAeale73tA4dz2DVi1B&#10;6X0OvgBJCQONpeVDreRrRfu3zv9uI/9E7+KaOfyvB6Xtfy6SyZf/UHovmpvvuKh6ae/Wqu8j/u6J&#10;s5NrsoW4NdIRRqGUoxEz3tBSrJQM4xOT0CLMowOrzT5aLY6dPIK51DmyCD+ZmhdHjxzHudPnsGPH&#10;ZowODVOuZrE4d4xscRbV8gyBb5mymd5UneI2yXOcpSNM80bSaFZzjNqk/JrxpEVp7etFgFG80UiT&#10;hWQwt3AKHVEvagUy0BpdRR323HSoWoHRz41Vgxsx2L0WVrKy5Xkt4pKnbfnIGsghyFbs7gV43TmC&#10;Ng29VTSmpZ72ruAQgZZAZfGgVCawkHKdnVzGoWPTePzABJ48NIdHn1nAk5TRTx/P4eCpEo5OVnF6&#10;scnrZGGbmUf26DiWjiwicWAZyUdnMH/vHGbuWcbM/TFMPhzD+IEkJs/kEYs1TJ/CFr2u5Xcj3+3G&#10;aV8VGUrYWg9ZdciGOEEoSSeo0AFtrl7k87yvnAfZuAP5hAPOWge2jl2MV7/sjXjja29B34CF+UIn&#10;YjDJTjwCe/4AlhcewNzMXRhZDQSjdCNnHd7wakxOVMhgOhHoGUW9mkApPwu/6tuqDCaOGuplOwqZ&#10;Hjz0w3Gklik/1cGc+WR6rZh6KZUNGaFxUMEGgaytV/k93fR/s/14UsfmhtG8BCAzvb9akBsEUQKy&#10;xYac1U8524vouu3wDYzBHokiRDnq99oYFIt0+hxSLGfNy2jj72xkjaV0lgEyyaDmxm7aYcCvyTR4&#10;XrU+axOkNPlAZuJPgaw6y6jfm2b94fPHi1iei9OOavCFPFi/Z9jcq4XqxI4KHA0GMmU3H+c56Grp&#10;fNohwGM+CfTMqz7rucUvX/C6st/IfO1njlo08azmghbn1R7ldp3PJYOhdCAjT6dO0n4X0KrGGYjI&#10;Tqt+/HHX6tiHG44nv9r4wVTik6dUufpzkf7joPcgWnfjyrrv249V/tuvv71yyw0nd6YysVC1UbBU&#10;FXlZvpqbUDNoaMYLzXvXS+CLBjsoCSI0JDcOHjqOxHIBEUpMj8uPs6cnkCVw7LvoWngDA2RfKcpK&#10;FrUzjlL9FAr1w6jbTlKGTjLKLjJCM3KRzWhN2WpFRT6Ak8cTePShJfg7ougZGSDjipNZucnCjhBr&#10;M+jsIFMo5Ci1KL1I/Cw1Gr2lC72Rfly443KsHtpEmw5iaoL3bCW8qd6Jm+Y+09jNEg3aThYQ7VRv&#10;p5OIek4g6juDkHcWPjdluTMPi53s0O5CskwQLYYwk+nGqeUeHJ7pw1MTA9g/PozZo2Q7D59C+dF5&#10;LD/bQPJUC0nieWoRoIpFhvaaZukkSPpixNV4B8BTINbjwGKXg4yOAaU/jAbvpdSoUepVoZk6Go0g&#10;KoVOlJOdiE/7sXSG3y+5sbZnJ95w4xvxK294K/Zdsgf+CJ2wdoK0ZQ7FhYcovQ9gcfkJlBtn0DfW&#10;gnpBhskiszUb/ukf5/HZv0/h/h+cxOUXXwz/IBn6/AEE6Z82OammyCeLzSfCeOT+cQIAA5k1QMmn&#10;hgo55/kKdhtdk6DUYMCQw2oiArsAhw78791U19vU7NkMYGJ5Zrp+nrvK8xUoh7M2B2q+KNbvvRje&#10;7h7aQACRqA9UqQh4KPwo07W6nqatXz0yhMH+Hvh9Tnh5QJTHXnThFt4/eaYmhyU91Xhh1S+aV55D&#10;6806yFTVAVidstVzUOt1JONL0HTyTk8DO3ZtIhtWM5rqoEtkgwSp84v3nO+5Q+Bm3nB/89/5ajoo&#10;m4hC+6SiUddn3p6BRysBVjO/mEYiGyV+XSuxHYbHOcf7zsFB39N0V38UXF/wdHU8scF9/7npP5mq&#10;mH5pPwfpPw56Jj3YzN7yt7W7PvlYufcTq0LpRHr1+MRpr8st61CHYtW/tNBBuau1bSulOjZs2got&#10;hDIwNELp0IUTx89hbmqebI8G6QiQzflw4QXXUF6G0dFLWUgAXVg+xYJOIdjRIAgySjcXGXBTaBXb&#10;s8raAi6CZYWsbSO+8rVJfO6rwL5rPIj2dyHU1YtwxwhVD9lO/hwq1TlK2CTcdoKeLU2ro+FY1aHZ&#10;xWBaRO/AEHZsuAjDA2sxO3+WsnAOc5Q8TVppB8/j9XealbQWF87ATdltaU0TNJfJdjK8lxJc3gY8&#10;fjsjvZ+fKaM9fCZKvRafrWXXmMogDZ2Mo15FZOkMXJQfNScdlI5YoRNXCMQ1gnSNwNYc9KHE1wwB&#10;LhNxIOl3YNlLRulpmbVuU+UmilXNOu2ngUdJAiIoZdxIzDewPFNCOebAtrE9ePX1r8ObX/Va3HDF&#10;hQgPMho5ZoHSQXruOGKnv4t4/BHUa+dQq8XR0UcZ2BngcTwns2Q6VsTf/i1wzZVDDC5+dHV0oCuY&#10;IGtJwVIg25Heaxb5XFGWowX33TvL+3CiTlmtiTTVJaRpJStTYwHNoma3M/gQnAkYFOC8b4GmQOzf&#10;tzVpV+orrb6ZNnXsJRiphVcT1RQZcfN2DxqhTmy9dB+zXNNTBclqydwYIDo0bRal8mJci2TXsGXT&#10;OoyOhtHX3YneLnWWryPCwKxXgRtxhs9CkOF1zQQKavDgPi1wrttp0TY0w4/W3E1k4ihWMrS3Cjas&#10;7sFA1A2vOs9TjajvqRhjQ6ON1JmfVzjPH//dm8DNMDnTLajdAq5qA3VkEctT3pqjWhTY+TkSjyNU&#10;KwnafY355dVEopZWYE31zyI9+1u5j53J/LmU+P8DvX9T+pV1n27cnNxV/tKX/rDwm79e6p6bnF9T&#10;beRtlZpmeaUDprJmNpZMOoUMI2tHVFMHdVNCdGKtRm109tMgHJib1SLIDnR2DmHfvqsRjnRi4twE&#10;IpEO+INRMsIMUjxX0OszCzuXchm4KTGsZHlEGXjtgwSnED77pUl0jQA3v3kTSrSO2dkSbv/iAWzd&#10;tJescAnl0hRKpRPIZc+gmFuCnYxPs2VAa4MWxxmWNTtID0b6R/GS6y7D6Ooxfo4iRd04M1VAbImy&#10;gZ+7u/oNwFm9dAYXgYRO3KDz1Rp5bpTcdZ7bEoOHjNTvmEfIOYVO9yQ6vdxcpxF0nUTTP4NSfwPp&#10;ARuS3QSzjhYWKTeX6W+xYAtTKGLJSRZINpdxO1GiJK+63Kjzei1HCPV6gCXQQ6nZifkpGyZOlJBe&#10;AiKeCNYOrcIrr7sWb7jpFXglt76BHli8SVLIJ4Hcd4nvDyK/uB9Hn72TeT1HcFpGNLoKUzNVfP6f&#10;TiPUyfM6ChihNKw64maa/vmpPPq6mDcExJzGuJJVibRJttYbXrLsMh5/PKHhzZT7lFssn0qrjApZ&#10;VblJ+UgHZchiuVi4X12USqhRalYoF/+9m1YFzlFqagZoTWZb1zV4XdWhZVmcWQJrYNUY1uzYhRbl&#10;QiAURJj2aCUjjjIfiWVI5POUuGkza3JJUzPXGohQAmt1sTLlr8PBE5maQ8nYBgOfGjzaklZVHFpz&#10;wqJ1OOoE9qYNeX6OpRPIlVMM3mVcsG74/2fvPQDkusqz4edOudPbzva+q9Wq92JJ7jYu2BgMLrQA&#10;aRgSSCABQghFEilASGih91CNCwbb4G5Llpt612pVtvfpfebOzJ3/ec9KaV++749JSIitI1/f2Zlb&#10;zj33vM95nnPe8x70hCXwLUFOTZEUuCqTnPKzYokCXfN7ud6L2bOZZJ0lZMrAkvR1EvDEQ0BdTS7L&#10;TzK1T0EkGyUjJaO3stCQLFbk49PUoWBtrn3a5ToaSjmOvufzX0rvxE5e7KWfVPH8Z9PWrVtt3sv2&#10;tr37tj+++t6fPPq+hx6/d3HRnLY4yVpSaYMyAKjztSI6BTQGF+Etb/xjbFp+hXqFEhR9ZjaFk6eG&#10;cODgIRw6dAjrN6zBLa97FZ58/CH4fRYamg2BYB4V4xQMg5IynEFXh0iGMTZkURqcF3b/anzzy8fw&#10;o7tj+MSXe7FiVRdGJyP41PZjkHVrZGHoD34kjI62PFJzNLacjmqxD9VyPfz+RgRbOgF/PevOAlrs&#10;BtQKZAV+cXCm1GPFPnJyCDuefRZ7Dh7A1Mwcq1ISoYYkNDI8u02WHXRBd/IcyippS8Q1QPovlScV&#10;/5PpUhZTnGZp/Lmcct2RQz0sI6/LRSAVxiSMQqq0VFYbSkVhyvKZzInXMEo8l1vRIDstS/493GQO&#10;Ls8t2RHyhbB8US+2bFyKZYtasWT1Ep7Li8qqZfk5nnOWGTmGRH4H4qnT0GsBSjoL3ME0HGSwJ44B&#10;X/zSuHhqYJbo8ZlvL4e3rgy/vV0NgJx+1gIfUa4xPE7wJtsrEGGdPJjytlJuxp7nHdj5JFmv1oFi&#10;jpyDLINwwHsKMrIYJGw+a5ysLCf98RLyysq/fpUkEUbKpkfZuwxYWYXtkHaJ20nW4kLaFoKrayUW&#10;XnQ1LIFWNLS2o7VRIiET9NhQSTDOqVwVLxw8jBzfRzIu4cJcWLd2LTwESVn8ycLrOchkZUqkAhK+&#10;U1mwXLo9iFnQ+VkAL1cis6yx4aYCOD48iMjUEEJ89g+87losaSO7dxZJGjNsnPmeyA6J9Pzs4Xfc&#10;i2bmVzSFF7fnqbLanuoDFDBVwOeaP0BC18tBsrCLneBojqI8/AD3TyMZOwKvLYiavgBx25p8R9+y&#10;ry3JL/7Kica5IQ23/2ov439Z+i8BvVqNIkbTHL4te7qOPzf2+i985svviKdGWtPi3GqrwkGm4iWz&#10;i01XkIpZcMmmG3HjK27DugUbYZZZ7WtuNaJaqFTw0OMP4vGnfoGmpgCuuPQSfPlLX0BiJo533/E7&#10;uOry1Rg6vRvJ5ACWLCshENgF3ZtEImpHLNqEj/3FSTS1kaR/9ga2tpM4sPcs/u6vs7j1utW468eH&#10;8NXvhLF0Gck/QaCU9CIxHiT788DUhym3CGCUnlbrUoS8r4W9aQufTCSCVKQwN6ITiyuRLeLo0TEc&#10;Pbkfu3bdiYIxrYymQgZgJ7KqhdAlNLkayKFp8vllzrBEmybB4PVN5cuYZIsrWKB7ZS1hAhjlYIWA&#10;JoxBVrOvUqdJeC5qYVHdKObLKGbIaiRLyu3DjVLJwzKoQ29PM9atWIqNq9ZgUW8HXAFe2JYieJ9k&#10;xR9FJT2CVGYURnGajI5szyZBAuQ6skZGAxlqDN7WLjz582PYvnUWb/2dK/Hjnz6FN/xBANe8agUC&#10;ROb7frATQ3uteOutt6Cl9SQsxeNwi4uQsA3erlRuxfBQNxu5DjLjduWuJExYJZl+RmOsivsMjVN6&#10;4SSJb978AMGLT5pJ1laWqW52NZAhs27E0MtsPGSebY5M+Gy6hpqXjDzYjMaWLrSG6+Eg2urVAgzi&#10;QdFOdjo8oiKmzE7PIJvLYHH/IixdtJjvT0M6lVLxICUIrgCdKPGKzDOm1dgF9ARgmP1c0ULWacM0&#10;fxuaHkMyOoEmKp11fOzWaoYNRYZ1q6DChpUtrA8i/TWRpmxZuP+3ePYf2UuHoE2ty2xjmTIblNe1&#10;mkN1IZwHPatJRUCw9biotmwn0dU7BqNwCk5Nh2HpRoyg179ow/fW5Dq/dG34yMnt2C6jJS/59F8C&#10;epJqW2uWH2z9gfcy3btqdHDu9x/+5c9vHh7f7y+ZUconF8amsqj3k1m4GzE+ksRVF9+Mt9/2HgJM&#10;l5rWc2LwNLwhH3q7u3Dvwz/AYwS/hX3dyKXSGDx2Crl4Gjdddz3e8obb1Mjb4zu+gAXLzmD5aieZ&#10;TxW//MUxfPNLwF//zeXoXEIBQgnx1KPHsfORLKZJcBYtBT7w0UWwOeYwN1HE/XcWsH5RN5YsbYW7&#10;aR9SRQO6qFRrB4zsMjagXXD7Gskq+6C5qJfBlln1yRCIyiFkUznEszGcHTuDI0cPY/D0ScxEJhWD&#10;k7nB4m8ogGeXmHK2CnSLCZfLAhdlqqymleJxZTsZHlt8YYfSt2SQwYlrBkkhgZHyUACOAFijhYqN&#10;eO1eNFD2N0k/ZaAem7dcjnC9G93dbrS1yqiMgAtPShPU8sNkKydRLA0gWyCok5mKpJPYDzaZcaHV&#10;43vfm6KcBd70lh6sXLmEkr+Kv/jgI3DpTQSsAE5NncIXv34Lj4+jmDBx/3dO4OYbroXTtYcsbQhB&#10;sqBsyoDFY0W60I5EfB3q6i+lVTYgUyjCYp+fAQBTgr3yOWjwwvREoKkBSNWfx7zItDL5/CL2MivF&#10;aYaIQvxMCS1LJoq7VMVmQdHqRt7mx3Cygsl4Ga66VrS2dKM+EIKfRVTOUBxTqiaKMgDEsiUQZ7MZ&#10;nD59WgHciqXLmG8gk8mogTKXy62YuLD380tKqLKkxBaUKRH0skTCiK2m1uMw4jMEuwL2fOkf4GDl&#10;cxUiaj51TlbFY/nb+a9aykEnO7X8ihbIUmCy/nNZyggyQU/K1LSKUzj5NIE/HYtAYseuXqfjVllO&#10;ICxzpalTCn6k9ZWl9gXLf9oVr//sBxY8ceQ9eFjQ8iWffsUi//fTbWx+fn96Jry4a3TzwZ27/uC+&#10;+398VbY4LpG1yXoMxJIiBV0q4mtuzo7brno3rr/6NsjC3vuO7cMTTz+Ojq52dC/oxCQlwiOP3YvJ&#10;iUH43BYk5qI0vCo+8J6/xKtf+3aMnNyLXft+gFUbnWRp+/ggcxgajODijWvRFG7Blz//Czz3JHDD&#10;devxzW/uw7a/WY0t1zqRyafxx28/AQdtrZoAtlyi47f/pJHANEFJ5kWMeGGUXPB7umBWfawfQQpN&#10;Wbhc+hb5IB6RwB0suRY+cQe5igcFGniRQJchU5iZncLwsKzdMIWjxw4SvPKUs7JQc5LGIZGCWa9k&#10;8IRGWy7KmroCpuJ4a6gFqomSKs6g20e5bLfB5/NSloXR3d6GPjYIvR1kLM1NlOS0Hp1Mi8+NyhDM&#10;ImV+XmZT5MnoMqhVZ2B1TMCoTiKZyaJvQReB3Mt8Eny9Nnzoo0dVKKrRKYIps/CX269Ee0cVOx47&#10;jG3vT+H9f/JG/OAnP8ZVr/Tine+5BLViCfGRRjT6g0ikn4FDS8BRsaNAFmrz1mFyrg4LV7yXpHgz&#10;aR/ZsbgQyeJIkiTEFY2TFIebVLnz1U72AiK/4l5CcgvwyECG7IU5ilwUFsz3MsbG9M77n4A32Iau&#10;zj6yPB3tTcwLiy0aTSDNZ6qRIeX4EHV1YTLnImZnIoo5TUxM4fjx4ywbYf9WKo8mNgyrUF8v88U1&#10;viMNBYKmgGAxS1YbcuPA5DQSmTj6GoIY3fEEDn/1K2jNJ+E1EsTpHHIOQzE9cY+RxYkkUoxFAqv+&#10;CsnkdcQ9RzE7AT4CqSnMTgaPrFLuVdYBlypumyWLroVVfPSvrubzkgGQGRcJiOOlsLl8443Pb/Qv&#10;2P6Ob/z1c2996xHpEn3JJ6k9/6Xpjn2wj979jrYv/PVbrvjZD3/4p6fPHFiayo1YTUsaLjdbJt5R&#10;XFmslCbu0hK86hVvxNXXXoYSgeDBh36JBx78haqEPb2tlI6zSGfGiAM5+MiIJobTWLnwYrz3nX+L&#10;cEMLNGcZzx74IVnGQ+jsysJtS6O9gVK0qOHv/+YFFKjkRoeBrj7gbz7zuxiL7aE8ceKdv70Pr33V&#10;Wjx0zwG897392PSKPCXKBJnoCsQiaQTqqkglYuQmZE+VAOuPj3LGo0aAHVYvbFoDmVwb9NBFrGQ0&#10;AheNXK3KJjVQNhP5clmFQ5dV8YUxpCiVkrIifTpNZpsniFgwN5yDVw/C7XXBQZlrJ2Nye500Uif3&#10;OuobAwTFKtzOGtzUUw4ZSRS/LlOMPIFy7iQr+hQBc5ZfEX2kv4gM1zQJeohSws3CT5bt1FswMDhH&#10;APZj1ZVXIT23D9+76yR+cA/w5rdeiR9+5yl88lOXYe16Att0BJ/eOoQ8y04ut+niEN741tUqeo6W&#10;7YVutWBs/CGWQQxhZz1KBSuqrkZEki3oX/oeoG4TsYcvWbrxKGfF+FQEYMEqZaBSOv/5dO5STHIP&#10;2QT0JOaimgVO+HNjiuz5l48/hxLBub29j6pCZv3oarBzbjaKXLbAcpaF3Mn2bJSLdgfJvANTM7N4&#10;9vnnMTE+pUZcZWaNrH3S0NCgwLG7uxfLVnZSNRBuiFnxCOt0rYYpNmz5HMuFwFM6cQRP/PWn0FpI&#10;IUCpqyGPPEGvKvKWORWws8qanaB0ZhEJ9r2YfdVaYmPPTX1JsFP9wA6WLeuGrHHLm2gSV5KFrdmK&#10;JBMGPvRXV0Jzj/FdZFGyezDNut3cu2Wwyej6+PYn/vSX7/0dpMQrkhd6SScW4X9t2v91mKdH31Qa&#10;ff8N2a4v2muJSLo3nc4FU+mUJgFEJYS4AIG4tcgatYViFhW2nEsXrcSSZesxNhrFvj1HCQ4ZBRYe&#10;l4PsK07JZ6WBSXXxY926y9HRuQhHh8ZZ8erJzHzYs+ssbDVZIyOIoN9KhjSDkeEKSqwDr3pNF/pX&#10;X04GpOOJx05Ad1nx+JPDymXqzb/Xh9YuP2ams/jqP4zhxNEUVq4yCTgSADUDh56dn81Ri7OBnES1&#10;OE7wGCGwDqEWPwpb5iCQOzS/FY/R7k6zVk7ATknocWUR8JbRWOeg/AwoIO9f0oWlKxdi1dqFuPzS&#10;Ndh02RKsvbgfK9e1Y/nKJixaHERPtxPtrRbUBRII+BJkxrNq2p1WOolC+jCy8YPIJ16AaexHtXAS&#10;lcIctEoWdlm3RPyw3JPQ3Ty3w8Xjq3jwZ1H89G4DR49ksHbFcjjr46jvNvHTx/MomSNoCDZg7wsD&#10;WLNe7k1mo0/hDB9x00XAFVdegab6buzdNYozR0s0LemDnKTsp4yqFtX0UMNiI86FEWraQKNqJPTQ&#10;0ij12HTwk0gtOxmGTJGSX6pqE2uU0Ec0MtXyvtjtn5OCELURulCuWZkX1hUyH4kzmMxVEYnKgvJk&#10;74EwQUpTDa8sSFRmPdTtFgSD1H88R9elsdEwPDpNln6Cz8BrCLIR8GTgpFCoIJHMQGJEanY/EoUS&#10;mZ3BuiwDWBqVQhIuNt6lyTGMETSzgwPwFQtUFWXoAqzEExvzJ159NpMARaCUkWBBMSmtF7MXlzAL&#10;66fMXbawIVRCl7LVps07QovjtE6payEbtpLZubw1bNjshz0o/YhpgmUJBhtqt7sh8zl7y76Vvu5T&#10;V3zVm9/+MnBb+S8HPUnb04+YPvPD+as7b002fM5RSc6llmazOVc+l9Bk2M4mseD48mSAYzY+p6SE&#10;Tsm7uHMV1m/cwrbGSlk7iUQkQuCxI5dm1SDb8rrb4PU2o6mlC209Pbj3gfvxy4cfQx3ly4olmzEz&#10;kcGxQ6fYkmls2duwZLmO296wGO3dbYjMTeLpnQfwnW+P4eqrLsZzzw/jw1tbsGApmRsr9dhwHp/5&#10;JEFhLXDRxWR2BDsZdbbbpV9OFtcpKvcWC43YRflg13OUKdN8DpGXwzBzp5BLDHA7gWLyFErJM8jE&#10;B5FNnaG8Haa0HUHFGCN4j5OMjUMrjKCaGoCZHUA5cxTl7FEUuM8nD6jFmbOxfchE9yIX2Y9MZB/3&#10;B1BIHiFDPM37jrBNn4bTGicgZ5h/AzqNQClKsl+bl3lz0TKZ75mpKr79dSBEZU7FTUBIYvk6sr8Q&#10;gcIWxy8eIPDfcj0efngAfYsIhq02rF22BEtWebCw/xIkYjb87J4X8MiDx9AUXIB1a/r57CNkq6Nk&#10;QQIgErPOQSndhUA9WZ6jlcyTRmmVQBFZbrIX2idQJTxM/p4PLCBQpagIv1GM8EXt5QriTCLXFe80&#10;+ZvVWYGrjJnPR9Su8t5jY1OsEuTtfj/3dtV3WyYbdUj+ycjrwj4FkBVeOpM1cODQIQyPUWEQBMUp&#10;XSIoWwX8eG2ZDpxIZzExOaEc3ofHRyl5w3ASPMupBDo8PG5mEocf/SVssTm4CUg6gVBGqVVIKfHO&#10;Zv5MUjHxNZTo0fP9my9umx8EMtQouPRvWmRAx5QQA3IvmZ0iAy0ykDHfINgcVSxb64e/RUolB4OA&#10;WCHoVbS6ypcc3UcuN1cdu+Qf/ja7/WXgtvJrAT3CXu15XFuNvWm09PrXrU6V3lMOlQpGZyqVdpbJ&#10;DmSBIFnkWXMUUKhkkKccjcxJP4QTS3qWY/nyRXCyktk1B1JRtmRmI1x6J9yeDsqHGsamJuCv07Fi&#10;dQ+e3/0Y7vrJj8nwWnDTK9+JJf3XYvdz4zh+YhJLV/XDEawiS6Bx+ysYOjvC+ljBwJFhNNQD7/vQ&#10;BqTyp1l3mvDIA8cQnQX++I/Wo6GNEikXZ2vJLIlNimtBmWZVoSSRSksWA11AheBtp5Sk/DZtOViE&#10;FYqDsi0LF8HFXp6Fy5iAiwDhyAxBJyjaI8e4HYaVoOYsHYQ1vxe2/EHopeNwVAbIFE7DUxuCtzYM&#10;H8bg0SZ5rSk4tRm4LFFK+CjlaoKAXIRFFothA2FBBhZrgcYgMo2WKx05NMJ8jkDo8iKZMnDDK6/D&#10;seNn+ThpXHFtD6VrAR5HG3Y/M4fTxwfQ1ARKNgsa2xpgddbh1NkCnn06gzvvPIKdj0+jt2slXnvT&#10;9WhqKCOeYN51WfaSRaD5kCk44PEvgzu4mWXTrGSxpgpPBjIEfDz8v8695FUqnTgriW1J9WNeRbOJ&#10;lb6o/TxDlNcjn+Zj1Mkd5q8u3/EoVAgIk1MzaqBIYjWWxRXF7iZImHDrBJ8qWZDbSwlsqBF4mRo3&#10;Mj6BKZlFZNcVqAsLlGg9MvVNJDBzgFg6znqbUX2lzc2sTJSxDfYagsUchp7dgaHdu+Aiw9JrBtnX&#10;PMjL1DxZEY5QRXbMEpBr85dfZavJ0/Hda9J1YBK0K15+plzm88KSp7Ql7JN9V5WEdlPu5tG7JIiW&#10;XrJa5qnMPJUJ5kYlUPuSb/kA6caBqz6XSG3H3fJ4L+kk9eLXk3burH3kTb80Pn3D2zK/f8ttUfND&#10;CMzNzPWWy4Zdph+VxYuf70Oi5LicHmRSaUyT8clq9os7F6gRtKuvvBYbN1yCt7z5Dtxw48245tpr&#10;sHBpL/YfeR5P7LwfXZ1uFAsRVoEypidjeOrxE1i39pV4xbW3I0XZce+Dd2FyepJSN4S2tl40hDoo&#10;9yYIchW88U1r4QoNKRmQj7fjS58ZwiVbgMuu6GCFkeAFBA8ZcBBica7bqFYSkBEj4JesewZ3sja3&#10;rK8qseFsZFZWS5GFKgvlpLjPcEtyk88x/sbNxr/tCQJLgqxolvaUpP0mefE4LyQdadwM/lZOs/KK&#10;n5vMHDHUSLAspShVng05amUakug0iVpMpqeED/Nhip8fy5R2ykalChela3d7L4KBFrK5E1i+IoS1&#10;GzpQyiXQ3tiKnlZK4moGr3315di46RVIJHz44U924ac/m8QDD8zA416EV17/Vtzy2tvQ1WHD7PRe&#10;VEtDavH0cp4yyupDOutAXf1a2P3UwzU/80Fwk5W+1fQo+efjxrwqc5Lykw/yu8Cm/C1Pxe1F7eeT&#10;gJ5c6Z+/mQdVcV/L5CREmQmjVFaRlQX4ZN0WYVkyh9VNkBJ5W+V7zuRysFOmNjRRdlocKlBGOpNj&#10;PTXJ+HQ+jyzpyfIn/deFKvJd+FlXX/eaG+Fz8+9CBksb6jB9aC+e+uH3UJweZ6NCaNJKbLTJ8sS/&#10;j4AnfK9IwBMCJm2TgOF8wbzYTZI0HXzZBD5N1h8RZifgKqO3Uiqmh1VY599OlGpJtPbZaD9h3ruA&#10;EuVthRkwqt7a572rRzylrr39X/hW7OvYLxl6SadfH+gx3X339tqJZWfLbY+25jd19iUj74iFc5li&#10;W7lcsldouWVrlZWwRjlEpqKlUSxGKGkn+FlDa3M7K6QX4boQW2ILZcRxRFJDbK1oxP0tBLIqfvqT&#10;L8LKl2mU4pidjWBqlq25PYQV69ajp38pFixchWTChX3PxXBkzxx6afy9XT7c/vo+tHVGYXcV4XV2&#10;4YEfD2LweB7vfDdl8wIbQVFaSj6AOH2ywgrgyTxzVGUNXpFq/IOGK+4fSgJzE2IjVVFmIwj4SJe6&#10;cg0R5kUwhI2b7KVzXzaJMcf6qt6A7MX+z28ytUu3wywS2M7X8X9p1bzX/J/8QdgmDxdXEBmJlMgk&#10;MjStOQ1kSizlcg7BujYYBeCZHUNqKpaN8rxqxOC3xdDTFsTaFZuQjHrxHJXN9757GvfeP4aS2Yo1&#10;G1+FW29/O17zmjeguyOIcvEobzSEkF5DLZdRZWS3+xBP62hq3ECizk3C7lN52XXhWnwfCoLIRvi4&#10;yr5lUw2HbPMSdf4RX+x+vgx4lfkyknT+B4KbhI2X5R9lnWQZgBDpms7yuXlPg/Jbpsg52Xg5HJSl&#10;ZH+azJBw6LA5bWStfv6uI5nNqajMZUpgK1mfUTIIntJHSU5p1dBY58PiRb0ol9II8nxfOom9D/wM&#10;04f3oc4pIl7mbJPXSYEwoxY2BjUCTdHBd8tGwWayMVMwKFL/xW1SkFUCb009vPSZEgAJqgrwNCoP&#10;1jGTjKJCZWLh/fLVGBoXFLFkTRPtLsH7sxHguZVqCJ/3b5xqryx4rulng3M/T+2UN/WSTr9W0FNp&#10;J8xHl+0qXXV3KHnrrtfHIr+Tb56bTBH4TKtFN1kJKHP5Dn0+KyWTBUNDpzAzPYtgKITGpnraP9kV&#10;jef0yHH86K5/xCOP/BITU5MYOn0CPpeJObaoMjXII6u/Gy62yDquvuYqttDiGOxCc2MfFi24lC2e&#10;C3f++E5EE5P8vgDdzepmspJbmvGtrx3DxZe6cMU1zTDNCbIEQlaNMkhKp0xwLrGKSb2teWinRCVx&#10;mmNdq5DmqQVxhFqxKGsCkPxeSA6JAQqsf8qti9apPCkE0GQvG68tjvnnbH8+8W81nVIYBctEc3t4&#10;LA9kxZVB25rIbAERuZ/kTTq01Z6/8SdhWEoyyYK6drI8zzz7K5dqNFgND/9yFkcPl+B0p7F61Rqe&#10;E8DJgQTuvecQHntiGPc/OIJStQMXXXIDLrn8Jtz8ujdhw4YtaAyEYKNkT8eepuwfRICgJ0tt8o6U&#10;gHWIJv2obyVN9skMEMo/ZouYwcc+/7BSPv8iyWOoQpErqE9MYmsCACIFz8lBHiggJ0corOR2fi/b&#10;/C/yP/mWV5K9sHOCmISYz+dzcHu8CPkJvTY3YgkybpZn2TDgsNn4WQIK2FgOVjYMdZR6rE+RNLx+&#10;F/8Oo7m1HdF4Cul0EQ6dklhuxRcR9DkIeB5cc9lGOGpk9kYW7S4dhx9+EI9///sIUDLby0XWJQnj&#10;NN9wqcWPVKPE+8sMD17MKpFauMnzzpeEJHkyudO/TPKbfE9Wr8qGvF7ePV++lJI0ImqxIN5IlZSV&#10;Kkp+q0p4LpHkTuSoIlq67SQEPfyJysJeUHZjVkPm590bZlxZ9/MJ/U3TJ3ZuZ+V5aScxmV9/uhvV&#10;u3Cg9Enfb6e++sX1ieS0JZRPl9sLxTmr7iirUN+y8LdBdPH6JSZFGfuP71W+tv5GL2WIB+HWZtT5&#10;mnBg9zHsemIvHMK4CDIyDSieKCHgb2XrbqKjox6XXbqehlegMf8ETz71lOqLWb/pElz1yluRK4fx&#10;6FPjGBqXpSvZ4pIiXfWKRVixvp4t4ixZQIyGnGdFYaWifpUQUoWMdA7LQs5kLGqerRX5ZA4OT4h2&#10;xtaUjEqYhazdIMEypT+F9Z0S+RzO8bP8LapYFbn0u/DaivRJXZY+KnG44vfzcyf5t7AhOV5ZNr+n&#10;lai+KgE8+Y3PXinW5ue+MlG9KeapIm9ws9lqZNHK/lmmQTIVN5lMGqvWt2HLJdfjuT0ZytgYfvaw&#10;gX3HTOSqjVh50SZsvnIjXH4bBk4chsepo8HnhZMyOjp+QI0WO60TZKBpNcAjwJ7KO5Cq9KNxybU0&#10;JC8fxc772FQjIcE/Je9q6EKegwYoxq7sl4mKT7l8SKMmMl5Dht+KwZKWSveHMDCLLDhkmy8nhXDz&#10;SYJUCZes8hOhhL+xzCuyMhwLjQWdTCXQ3NGqugRM06YcwwNsGEu5Aox8EeUCgcnhhsGyt9h8VBvS&#10;byegRFFOZifvuMzGZt/+oyxqp3rP5WIBbl7/mivWYO2yNjgtWbT67AhXizj4ywfx/L33ANEI/Mwf&#10;23NmktKY79LtFHcnFwplym3m1c4XVSNjdPIdGaV5R2lYRZryPZLdS+MlzFKYu4SzV313MurMjzIz&#10;xMJCLPPlWijDbTxPYvupCkbpLmt4yDRGjQ26FLSTkj3PfNuprcgHsGzlAoQayXbLEbJgMr1yUPus&#10;e2PBpzU/c8PVsfEnPvkV0cYv6cQq99+TarWa+d0vXln80t99L/mpv/x8bGZ2tD1fjDQVi1mrgIb0&#10;k8iKaHlWgmIlx8pXwdjkKCuEiZbOFgSsdQiwNbbWnKjS2COzMZw9M06DcCOX0ZBNFeAPemGw1Y1E&#10;xtHX146Wlnrs2PkkHn3iYYxPTcMbaMZlV7wWq9a8iscFsOfZAZwenMY0pXGQMrq5tYPA4afxOFmZ&#10;6mEUfWQ3NrgdbawcbqTY4qdTSbUWql7fAIPSR1pXWabQInPMKEnVIIdqdVnnWRfFxhU5VOgnYCZF&#10;zo2VV5NoyUIDCJg1oX2UXdI3KAYnaFkxyIKldVdoKds5xJBzWFYWv1eNziUzNZZfHY23nr/6kTd0&#10;VvZW6L42HlqPaNSOYikMh3MhRsYq+MUDJ1gmBP4JgratD1dfeztuf+ObEWh04YW9T+PQkQMsnzyZ&#10;txMDRw7j0PN7UMwMoblhGj49qsJxufi84oJSqASQMxejsWsjahLZhIYq/4SdSjYFqCrM/7ybCn8R&#10;4BJAYFLYTmDWZNpULU8QTyCfjfD6eT6ePKuUkyo4XoQbzz3PiqUJyDGPutXBOiKDBfyGFy/lclQK&#10;U/C6hfVrqj/OTmSV7gcJ6S6NhgCNkro2h1otrVoloBEYcwTDRDaNXDGj+v5OnR3G6OgM7+Th67Aj&#10;4HSjqy2MVUs7EKR8bfQS0BNzOLt7N/b+8heYOHQYQd4o7HLzWXII8v2UCnkyziJKBFJZ19nBumPj&#10;g1fy0sdowOmShbddasRbFshyetyKadpYvnOzM/CRBIhQLjLPdgKh9CsaRQMeT4DXZWNLZivlJ/3k&#10;Olshi9SdMsGSdUp6/DSdTQplec1agTugY9mqHgQbi6xyMdpbBdVyANtry8ufNt27svbHhof+fudL&#10;3kGZJfTfk7Zv3y4OupVcLpc/efJk9MPbfzcSS0/4E7FCh0Vz2ITdKGrOSi0TvUXaZNNJVrpRFLJF&#10;NLY2odnfgsVL+7Fo8VJ0tveht3Mt6kO96O7k3x29WLVqmZr5cP8DP1Yh511eYGj4BFlQlt9ncerk&#10;WRqyF12dCzF2NoHrrnw7GkIXIRnzYtfOETz52FmMD1tZKZcg4F6DIwezePD+AaQzLkofD5raegic&#10;YZIyjQAYI4kpoWwhcyBlM2h4stK+GgGkgcli/qLq2BirdRTEbg021RVWbgn3KKOsSkbzn3oLZGyq&#10;u1COVSOwrLSspMJ2xftemI1B8JBRtwrZRoUAataCrMxtJI3NzNdSDJw08NzuOTy1M4aJCSdaGq/g&#10;83uxf7+Bn/9sBD+/bwjP7koiHmnCipU3oKm9Ha+45lJcffXFNKssdux6CMeOH0AgGMQSlrHT4VLM&#10;yEU20dftRWdbigY1iXIuBbf0OfJfvkx2Z1uMutZVfCY3v5FRWj48GZSAmjy3AJ4YrsQGURXuHOjJ&#10;byLLBdjleQvZJA19ivscj7MQ0KQApWHg9YTByCZgz6sJ9skK/6w4ZGAEEDIn6b87cugQ9u3ZS7Cz&#10;sdFr5vHzhS/RlwU/gwE7PAEyX6cTc1kDBTKiMl+WQSqaZB2ZjUURY73L8ZpnhyYQmUuxDJhhZrGz&#10;uQkrly9Gb3czXxGBLDKDh37yIzz4w+8jSoCsI7j6CTo2ylvhoCU2DuKL5/S4FGAZBbK6UhkOPpfO&#10;v52OECV3Bik2nkHmadGyPixe0YOFS7q4daCx2Y+JqSFkMgV4eY1ijuwODvgDrWyUpEikFFiHpN+Q&#10;gKoaG9moGiSsm4TaEqfrMoFSapDurqJvKWV7pzDliDqvWqtju72i8gmrf58WPHNq7lPPZ2Rx/5dy&#10;UnXwvzmZZ8+eLb33k9cm27rbYnNTucaqYWvKZ/P2YikPr8+pWIS0xuL9PkOGNsEtS0NIsRWOJxNq&#10;IaHN6y9lBbwEy5dswWWXXUkJUyHQxbF85UIsXtILt9eC53c/jWwuwRbNykpSwfFjA0jEs/BT5kxN&#10;xPDtb98Lp7se11z/aqxeeymz5sPoWB6HD0Ww/8Asnnr8NH5+f57X1rD/8AQBYQKnh2MEszC8oTb4&#10;CIB2Z4AVy0dgEm94wjYNWdNZ8Z2sbARAGd2Vye2so6xg5wgLgUynUpbuO1miV85ROMF9iXhXoIGJ&#10;NBWfsBzFRolMxOoIEsQbed0gTM3DazZgci6IiWkfdj07hT370vjRnQN4YV+Rxsosuvp4TBu++o0H&#10;sXPXWUxMkpHa27By7SvQ1buK0tuNgVOH0L2gGfUNfpw6dQyHj7xAUK6wfMgisgUqeQc8lIAdjc3o&#10;bpMFrkeYqQniM2UbZZN0J+TIFOye1fDVLeJNWQ58EEuNYC06UWySm4CjGlX8t6DHP5TclS+1Mo1a&#10;ZqykUCxKUFhxtJZpWuJ6wYPkOLmYsF4eK42iGLkMegmTkQD0snRmlczKRgBY3N/P/LMV4XnVmqkG&#10;K2Rk28rjbcL4bDbEU1QUvIZNyWdTTd/LJOfIzmKoGbI28RjqPV6s6O3H+sX9WNLZjCBlYmLyFM4c&#10;fA73fuOrOPD4YzCTSSxobkS92wGDSqBCBuqWNVXsFkrlvGJd8tkm0XgobU0y+BTvHc2n0NbSgU2b&#10;LsLi5QtZXwpsuI5SUh/CgUMDCNe72Dit5Luy8/3NECRpG2R4EtlbFr+XdVvU4BhrlzQINQK3SUkt&#10;LNjuciigU7JYQl+xYbY4DHQs8KB3sYd1KEnQLLJsQiyDRdXPBduPeG0TxyOffi6xcye/egknqZb/&#10;7elcVBbd3HSwfmjH5EW/uO/Rtxw5+MLV2eKEz+kjFNgLBLksHGQaFppYIcdKWfXRWNxIRktY0L0E&#10;N9/w27jm0tdSRhBACCJHT5zE5/5hG06e3ouGRp2gUqMkyKgJ5AUJNkqgKJdt6OtdiTe+4a3o7O7F&#10;X33io6xcu7FwQQ9uv/VmXH7ZJbwfwXLXPoycmsDAsWEauYk//IM7EI+N48zZgzh6bBcr7AgyZJLt&#10;bUBrCyilW9HV00yQdtLQRMYRKGs5uJgHoyITvCXA6bzkrQobpIwRIihqV7z7VRUjMMsSiiblr80W&#10;JCP1U+44kc2UCdwyIGFHqWhiZiaunLnn5oDjxw0ynAacOR1BS3M/LxHCuvWXoL6pESvXLafUzOGb&#10;3/siLGSkF19+MZYuX4YCGcwDv3gEu5/bq/ohe7q60duzkEyoiOGxk0iw4bBYfGShNjTWt0AzNPQ1&#10;duGStT709x2F13ISLup2O1mWQXCL5Nvha3oj/B1XAS5KfjIRmW1gEZor4MZnlOUVhd3K8/FbxZrU&#10;M0shqBrI5yhEkEnNoJhPUHKVVN4sZGFuV4ByL0zA9/NFu+fBT43y8OSyzrrEvbAaiYkotFEuLh2Z&#10;BBlZ1F2WK9DsIoGBZLGgHIvTWUrOskTBdpLhkQmK3xRBOk/QTUgeClE14hqLJGGvutDga0fA4cfk&#10;0BmMDR3l92eoxmNIz0zCLlN+WFcryRQcVQNtbJB9Dh3pRAweStOiUVRsq0bmmyWjEz4WZmPpcDvR&#10;u6SfklOWsUyoLoWzUzKDBfAzS9L/JoN7Mvd39er1cLPxeeH5FzA1OstGieya1czKus2C4vuSUWB5&#10;dOmXlGJ1EBAdbDgLLC8L65EFJTMLa7CAK25swe2/x/dtHSTIJgjInaxbN5f6erd81+8b/Mrf/taH&#10;jt1+N/HyJZz+R0BvPgk31+yxkLOpEHt4zf333P2G4ycOXJdIj4VkpQcZSEhnDHTSKFPJAman03yZ&#10;XrVWqRjM8r4r8Gfv/iLC/k7UhaWvBjh8bDe+/s3PY/D0QRQKKbIRG+w2C6VompWNn+1eMgM7Fi9a&#10;imWrFqNqS+GBX95DMDQIfEvwymteg9dc93oeGSK7c2FiKIV0PIeVq3vmDVUTNjmByamTOHHiOYwO&#10;v4BcZoqAOIMsjYCKipLEha6uejQ0eJhPMgmtCL/bTiAOInCuf6bK+0mHl80yT3msiiXaeG0DsWhG&#10;VlgkA/JR1lQwNZMg203SrqrIFwyCrcwaIPujrWmWVvT1b0Zz40KsXXMpmpv7sJSMRGqsq47/s5Qx&#10;PHEUNk8RzSEvhudO4Wvf/Cqe3PEEulq70de+nHghBqmxrHmfyBjylIkWCxsIgl0pX4RJ2nnxqg14&#10;/U2LsKjvCPFcnKpLyreyVPNhLt+KpgXvgL1uAzSCnkxUs1fI0ERWSkYU6BnqucV15V+BnvpDPhaQ&#10;SszwfhGWicyA4Y9VE7OTs3x/Lrhp+IFQHYGCwGfnSeLSw/vInNNKnixPRrlZnqYsA6CmpVhQIPty&#10;BXi8SQZXZV3KFzCXSCAaJxMjYkj8Q63m5PshcEjUbOV8TOZTzrCRnVZTygrxDF7YsRcTpyIIOQKY&#10;HqXUjE3x3mkyYGBZ/xLUimUel0BsYgISK7HZ64LHZUWciqKzp5UgKsDCRo4oJl5KQX8Iba0darH7&#10;VCmGk2cGMD4hM1cIcl42eDqP42eJSD0zlVVdNB6XC4sW9aOjow0jQ6cxdGZIBdmNzrAyMDnshore&#10;gwpBvMCKUbWSHep8JJY7QU+zuAh6abYRWWy8Qscd798E03aGbC+BrNGCYuUVZk/PFQ+0haf+1vGz&#10;9+87cbsSJi/Z9D8IevOp9jXY37inp+7uB761/HOf/dqbjh4duDFbjDfaHGWtVJZ+Gh3JlCzgYqgX&#10;7XL5KFXLZPVe3HzdO/Cq62+HQ3OpCCVum5uteAbPPvccHnzwQYLTGBLJGBvDEs/1YWF/t1qyL5mK&#10;8qXT0IwpjE4Owu30I5koYu2qi/Fn7/84WryLEeXfDaEWNRjhoh2J+4n0EZM0MLFimQUUCKYysDHN&#10;+4yPnsHoCJnA+FlE5ibUamH5XJoVroo6nx9NzQ0IkK1IX48ECtWJkDL3UxJZL0qU3zOzMYyPTyJH&#10;cJORYl33Il8Uh2cnAsEw6hqaKHka0dbWgcaWZixasYyG1YdQsINXYSbFcrhJXkkMyN4kHLuMhpKJ&#10;0FB/9thd+NZ3vkrwTKO/ZwkqaSc6WxaSodYrtpEhy3J53Goq1qnBsyw3A2ECzjWbLsZVl9Qj5H6U&#10;j70bIY2slHK7YDgwm+1E9/I/QsW9kuBTp0DPVqaMlGlb50CvqpX4UeTt/43plVnOcVVmFSPD8q5R&#10;yjnI6mNkt4bgFt+7Bx7KbpdIOic3YX18DaofgFJdGGA5xYZOHlyOEWonDpT8wSDgjc1MYTYW520t&#10;VAFOOO2ypkVOrWlsykBGuczyNsmoTBTTY4jPjGGCZfDzH96HiYE5rFy4AulYDLLyWqnIfLHtFWTo&#10;aAihf8ECuCg9ExECdyFHgONbJgh393Th2NFjbMiyaGlrwILOXgR8QbUa4PjEKKaj0yA2qqIIhfgY&#10;RDh59zKCKwFopd/PkBFf8WxgWXZ3uXDppZfweANP73geTmtYBbWoVlJw6VaSWy/rlAyK8al5vqxR&#10;IvLdTpZaJOixxmPZRcAHtl2JCkHPYk8jWwoR+C6udS+49GmXa/pvrv397bvuuUeGz1+66X8c9OZT&#10;zeZb/KFAJte69KGfn7nu0V/u/62Z2Zl2r89lnZ6bZAsqEoHGzJomtD8UDLCyuuGxN+HyLdfj8ouv&#10;Q6O/my9YRtk8VDeUhawMEl5+ZnYSBmXuqTOHEU9OweEyMTV9FqlCDNH0DJJkOM3NbQSsSYT8TXjP&#10;H31YrdHhQpjXo6xm7gT4FNixdoqConKikZiKRcp3YtwyA6BSMglSKWQpEQv5DCYnRihNWdkyEjwh&#10;hbnpGUxNEtRyOUpRjRVUfKVYLS266o/SuJfYbSK9uyk5jUqNLCdA6dqOppZW5p1MUbNQ8nnhraN8&#10;ozyRLJC3kLHZFdCIshMOLe4rMkiSL0dV8NLJxDA++9m/pYzaj76FCzB8Zgz1rhYCcjM8ZFDVWpUs&#10;NYBNmzejb9ESmOWKGlTwkzG0s7zt5eNkvd+E3zYIl80GI0FjdDRjNteDnrV/SiPqJ+iFUWB52MrC&#10;qs8xPeZDnHTF/DS4/xn0ZCdE1y6T5OXAEss5QXY3SjMtIUwmJH1Z6WgcaYKEgJWTZeNxe+H2+ghs&#10;BDcBNdFzbDBKBLZ0huXJG/rIplzcyqTDdh5rlqs4OzqGGBmZjdJTolEXc1kyc43g6maZWVXkG7fT&#10;QiamkSWOYObsAGbIqB6/9xdIT+SxuHMpBg4e4nNUIRMwiCnKH1Fev0hNiYqzeu1KXHrFZQQ9G44c&#10;O8qGY4DvVCPrl1BgAcTm4hgbHsHcVIQNLrPPa3T0uJRrYTxRQP/iPlz5imtYX6t49plnMDoqc7ZZ&#10;zrJEKJPcTwx2UX8TNl50MQZPjGNqahIJWbOZ9cBFRqdcVViuMrBREsnAjDocIYJeFtlyAgvXAh/5&#10;pIDeEHQHpX7BjWxlXa2t95KDudTQJzb/9ZcfOvIDFXX/JZt+Q0CP6TZYk48G/C77X/T89AfTtw6d&#10;jt928uSJnlQuZrWy9ZWAlNlSVEXZ9gZ0vlBWcIKRmy906cKNuGzLzVi2+DJ4tVa+86ACK1UjmSQo&#10;5xM7HsGdd34De/Y/qYBPZPNspEBwICtgkpFXAZOVK9bi1TfdgisvvobfzrvXShL7lFkZMiKpFrPh&#10;L8yCIh1yDBtVZYMKA4mS0lkuXKBm5lgRxToMAnGKsltW9afY4/1UCHmprbyCKX56RHang4zGEyJT&#10;C6oROs3qIiiKn978veUGArDzDEpkUZ4f5RnmI4Foavh3Ph8yeCCjzE899SR27HqawJtFJpXDzFyE&#10;eaxA1m8qkkHLOYGgB+GwD70Lu7D5kkuxcf1q/s1GRJyQBaAnHkN09ivwWc7AK8hqDSGRd6Oor0bL&#10;sj/mS1lOuWvhoU7CDgtCWJgUgcrnvw96cth8TvkrpaVZzsIoZpEj4ytk4wSEDjVSPDs1w7KqIUAg&#10;k700EsGOFhYvJWgmyfKwsXEpYWo2TiwMsdHopywMs0ikXOQmVjJ5XmcuSpaf4t/MJ5mRKn+rLNpt&#10;UX2/MivWaibhqLFBHD6JuVODeOB790DL2NDgbsbpwZMIusQlKKGWHxCsllcijE9eiTeoo76pnuDv&#10;4LsrstGYw/r167Fq5Ro8+MD9OHqM4MTjWppcZLQ82ZTILQX4Ai5mqYo/+/D7sfAiolIhg+NHDuHx&#10;xx/je7fAQyUisrWUqxIAWV48z+Px4ZJLLsOZ0yeoMgaw5/ljkFXenDavqqeyhIHMepLGIp2UZTyd&#10;BLpZuOuBD31iPRrbyf4lJJk1iFx1GVyhJcfbejv+dm14188fi9+VpvqQF/OSTPLOfjPSCdQcf14y&#10;vru0OfXdb3ww9v73OCylomNZMp5zJRJJ1jCT0tTFFpXsy3rOL4nsy6AEnpgawQBb1ZmZKGyULkF/&#10;HRs4NxJsTl2sCDJg0N7eibb2FoTr6hQbisxlKDe7EI+UyIT8WLFkDeqDTazYp3Bg/wEMnDiO1qZG&#10;nu9Q/mpSWcXXS/zM5HOJra94Qp0YHEE0nmaFD8y3/vxN7ieAI6Yg1c4q/VvcdIKqh/LG7Qtx88If&#10;rON5YYJ4A3yU7j5+dlIK2yhHxL/CSnppJWuQOZICeOLgm2fjPTo5h5OnTxGoeD3dQ2O1UJLKurx2&#10;8FCyNoItNc6+vbvxwx/8EE8+sYMSrwLTsBFQyvCSkfV19SNHGSvdBV5PkExT5LSNEjpMJrGYbK8X&#10;Dqn3Gm9YyFLKn0bVOEp2nZgPukAunCu7UNN74G3aSCtrkbFClg+ZlKAdbVp2UlimJg438qc4X6tX&#10;OZ/kMipR+vIHi9VOFk3xRtlfKuYUE3LWBeEj48vx+WSOrHQNFMnqklQApiHzmQ0y5iKisQifWaOM&#10;bIevkYAoBSY+kdJnxxvpdhccEgXZ4VX9aza+LENchggqJQKJMPhypYiKxOanXMxGp5CNzGL42HF4&#10;NIJUVhyaWXGElvFp7NJYkYmrNotJMF4iN5drFWRlwITgWqBMHRum0qgUEAqE0dXRzPqaQZwqRNhb&#10;fbiF5cUyYaVKpfPMexjtDX6kszGcOnUCJweOqhiMCcryVEr8GGt8ViCTLCAWS+Pgwf3oYsOw+eL1&#10;fP5JRKYTCiTFrAtksjZphdmQSkQZm4N7sj1xn9p0WQPrnhxVZhlYUdHInB2h3KfswUOTH00M/IX2&#10;mry4mL1Uk9TB36i0lTX0wFU9Dd+6+4nL7rzr7q1PP/fk4qmZU9ZgoxVtvZSuliQyhQliQlV13Yjb&#10;QoFkXDr4vXoLlizajPWrrla+ewvbV7G621GiBJJ+IQclZI2INzU9oZZ1jMywYuZLBFMvehe0k7XZ&#10;cWLgCHbseAonThxDa2sbbr75dbjq6msgC5LnySacTp/qsykUDPz04bvwwEM/g48S6qabbmKl7oSb&#10;8que4CWRRuq8soygzK4kSPJ46WMR2eeSxVeZFHNkHVX19F8lVm7+q1RkZgUNigfOzExjkMA+MDCA&#10;kfFRVvw83vsHH0I42Ij2TlnDgzZ4jmHOJabw+GOP4ZFHHlLyWXwg87kCWlo68IbXvxnLl6+h9DqN&#10;WDSNrHQAVjQE6wPo6m5EKw1PJuHXUEQiPY7Y1DDczLeVgGfHL1BnH4ctU+HzUa6ZddD8W9DY/3Zi&#10;4BIyPXEv0f81myPuVLQ8YU1xIcW7ZNKISvxNopqoqVqqJsoxBgF2FvH4JMrFFLoXdBBQrchOTVG+&#10;Sv+VNj8Drpbj+8wQsMlkCOiJdBmhug60dy1mXmQZR7KnmsxykPnScm0mQV5uuayJXCGlAEicaVJZ&#10;viGiV7VCUDATcJlziI8cw+zRo9j5swfgKvgQHU2SjOlqMEkaNQcb0yqpuI2M0WT+1GwLfm9x8p5k&#10;9iUyueZwGGeGYoqHN5Ddrdu4EbrbjdNDZzA8NAojYyDkcbHhc2NsMsZG2Ys1G1bynWSxf98RMkWw&#10;IZrnqiJt2c6r7h1ZuMhOhbJgUR9/MfjOAtjzwrPIxaoIegIsRhvfD0vcFIdoFxsJC9kn60BlSlYg&#10;xZ98bBEWrXCwrmSQla4BO8vYtTTe1r7pS/U+x9c/q71l+nbpfH6JJr6m36y0k+/35Hs3VfIdf1Ro&#10;7fq6cfDAwea5uVlfsZSt1iw1zSiWLOKjJEtDZmnIAi5OSg6vP8CKnMOZ4VMYGTuJmdkRpPIRWJ0V&#10;1LNZk4WWKwQS8bkLhxrR1d6DxYsXY8WKZejvX4iAz4P6+nr0L+zF6tXLVLigyclR7Nz5OPbseRaN&#10;ZEDd3d2qZS9lKYv1Gpo7AgTJg9i163FKyMfxxBOP4NjxY8gSgY1SCcm0REphJXX7CHY22Am6VptF&#10;vGAUsxDjkWZHmKdEji5zkxBHOUo8CVs0OHgCzz63Ez+99yf45UM/Z8u+GyOjgxhVgyYjeObJPXyO&#10;XuV2YiUQ5ymLnn7mcXz3u9/A7hd2YemyRZiaGuf9nbj99lvxpje+EX18PodDQ119CO1kCcuWLcHi&#10;pQv4bO2oowSyWCuIF2YxFxvGQw/diZGzR2lsRQJ1iqxylOwvDVPW1qRUzdd80H2LiDEbWJMaUCZ6&#10;C8tTKx0K0MheAF2TFfglCQvkn/N/nPtNRt7lw/mNvFUYJq28UBB3nwpcOpmaRDgmOxKGI8EA2lsb&#10;eXSW7Cyn+m+93iA6OgkCrAtqyp/Nzf+R5fH6LFIFfOo23Ot8fplVE/DY+d5daiS6zk/WTAANuGqo&#10;c7OxKRHkcnEkx0ahkYUV4uKMI2ucOCGOv07p1+Bz6A4PbBJElO9XXFOErUp8Rp33KRcNNPhdCPl1&#10;TM/kMT01qjISaqjDEr4bLwFyZHiG+S+goV5HNFLA84fGcWhwFtUMG806NhNeNutkvzIo7SbQ1tcH&#10;sWz5YixduhhDo8M4enRQdW+alOrSd5knC5ZBvwDrfLGQ5zMzXzXmlfWjbObUAMvajV42lEQ/q7Bq&#10;qgKJq2etq/1dYMlQIdq+d9FnupI7d+48/5Zecuk3DvRUeuh07etbOozPfuEjkd/7wzfOpbNpq8/v&#10;LTa2Nse1ms1VKljsRknTnB4/wcHki2MltTtVZa6RVRSKccTTZEanDii/q4qVUsklndYOtU6CSE7p&#10;uDYpT6zCNKgJBcyk4khN9rI1XtTfq4CgVErj6JF9BJwXkIhOs4JprHheApgFXocbvX0LCDxdCPoC&#10;rJg6GdkUdj39FB565H4C1CkcPbYPR07sxVx8DFYHW169SHaTYUtdQbGWINiRcZBd5EoRzERGcIzH&#10;Pr3rUQLoQ3ju+Z2YIWiJo3a1TClyzmFX7rd6xWq8+U1vQDuZWTBsI6M4hm99+4t47rkd8Ps9KjrN&#10;rmeew2te/Rq89a2/jUWLFsPt8SjQFY9AWbVfpiGZKFCmEqTNFNVaFGcmD+OxJ36Ku+79JqZmBggY&#10;CXS0NqClnuCtj8FmEnRkoMJRj2zFA09oEex16wlSAT6XErbKNUMBjDAr7sXzXz7+H6AnQCQn/FOS&#10;P8gW2UDJIJGMfKdzzJf0t/p8LF+nWlBb+vBkIKhGGVqplsjYCAieEDxNnbyfhzKY79NGpsf7yX1l&#10;YEeYvsrOufvNz1EmZaQkdVhZdwgobtYfl73EMs7CmpmF28hi7swgYiMEwAIbp1IVdeGA6ht1uHSC&#10;mlAvmf1AocgbVMXznPcR6eywOFDLl2ElEDl5fRcZuERrnpyKkxWmsGzpUvR1N7PxS7MBLSvFId2N&#10;MkgSoFWGgl5ei+wsS+ZLJdO/qBfrN6xlY+VDPDaN51/Yh8lpKRtg40WLkU4nMTudh4f5kriB2VyO&#10;z8gyJMu3WJzKdaWKnJoSuGKNE90LyYb5oipS53UHG6yQ+Wn/0hFnpv25tx/5afzunSdeskzvX1W5&#10;36S0la/ppnVTzmv2Xxs+MPxge9wy2hBorIV3PPrYpXt2H7xkam6kyxGALpGCpeLWzDwNukLJI5XQ&#10;UKN5DruHUslkRfejr2s1Nq2/GqtXXYxmbxeNz87NxjoqHuzz/T7zqaY86oVtSJQm6Zw6dGA3vve9&#10;72H//oPo7OzCpZdcjp4FfVi0ZAk6O2SlNFBipWmQJQV6g4ODZEoRAuVBxJNRzM7OIdwYxtp1q9l6&#10;B5XlBYNBMs46JGNxnkM5FY+rVlcqqY0UUP5VCcpqBI5WW0+ptLBv0fwC6S0SQdqDGUr04eFhgttT&#10;iERm0dTarK4xPT2jGMfbf/8PyPaWwUv2cz6JnMvm43C4xQgktLh031dxduQU9h14GsdO7kWURkUB&#10;CIfNQEdjA67deCV6mkzolSfhLM/Akae80tswk/OirudG6B1vIFttUz6+kjRDfBBZtQRlqM1MLau0&#10;Uu3fylsp8vPFzqQi2YiPnlroJ4fI3FlK8HEynQqaGhoI5iLjnUhHcpieOE0AnqDUI4MRcLP50Ny2&#10;GHqoncd4WA40eNXf+c9VXAGuoBLPEEktTs0KnSUWnXrZLGvESLvHkT29HyYbnLu++i0MPhODnYem&#10;EkBjRztGZ6dV9JbaOdeSqlXiacuC5zydT6pT7jr5/nxONzKxmHon0oVSpRSOUVaLq+nGzUvgc5A5&#10;Ur96fUEMsM5EZhIEQCevY0EuJ4tIEaBWrmTj24bOrjacOXUcTzyyk98z2wRGF1lqlvX81tuux6G9&#10;u3HycALdXSFY2CjICLFL1m5h2disdahYTG5zfOMFvPkOL1752tV85izzxnfj8yNe6TDaO9/wiD3a&#10;+7FHf3T7ySu3j0phvCTTbyzonU+1rbDtv6mm70/cbe9c1eReurK7LbJ/aM39D95z83N7HrnI5q4G&#10;nS7NalIPVM0sdL3Klo7MQuozn05ja2mteVnhfdz7CTQdWL18E1YuW4M1fet4B5lsrrGlZYusE0XF&#10;/0vdmBvPr0i/Dfcyt/O5Z5/HfffdhzNnzpLx6QjUudDUVI/Onm7K4WYEAgG4CUbSj5YjkxymNIol&#10;ZAbFhBot9JGtyFKRJwZO8D40NDISJ2VWOBhQU+5CBEK1xirvLY6u0g+4oKdXyfC6QJCteZpydQrR&#10;uZga9RNDEfeIMAFBjpffmpvbccONr8bmTZdSivlgo86SLgAxdRsvLD5e0mMIZDBnnMKJwQPYv+cg&#10;zg6dYl4ltFROjUh7fQ6yrRK6m9pw5ZrL0eYvwVHZhYAlAXuG5Vlrwkw1iJaFr4bWfCvLqUVhh0ol&#10;k2xJwISf/1+gd07eq+NkU5nkxvzVKmmMTgyQkUdptLI4kgt+bwj+cAd/tmDi9HGUM2dgJ0BqOgHI&#10;5oXD04z6lm6q2nrF/mCff5dyC9ks5PgWuTY3mRJoOzfZ+bxTmmRBo2R2YQLRswcIfAP4xif+HtEB&#10;NqAycJMlmAUbkCwSZgnqHulzrc735ckjCW+WASyZlCOctkaK1lhXT0VRRbFcRMxIEfh0pHjO+o3r&#10;EWWjJQ3XwiW9atTX43Fi566nCHhV9C9px5KlSyALGJ0ZPK2mqxmFClXHacXmJK/i/Wh3VPGRj74f&#10;J48dxU/vfEQVH8U1bUBG8mWE2sp3Uce3TvlrSyJTyeKWt1hxyxs2kA2XYJLtVv1OTKUbjN4Fv/OY&#10;dWLBx4wDD57Qfmf7BdD7n07zU9dut6z89E3O1L4fNnzlk7+zNBEdvubeO39yXXR2dkEo5NH9Qb7k&#10;Wo4tYYZyV86qqlZWRhR1MgGZjpbNVtgCB9BU34kVi9ZhUd8qrFi+Fn679BE51EwHqyarYs332chs&#10;BdFGmjjnsaalo2k8/sQT2LHzCZw6dRSnaBgOl5ugFUK+kCfoecnEWiixi6p1l9FXk+f7gj7oTgeO&#10;Hj+CyclJdHd2syK3MT9ZxBMJ5Alo0qcnczPFbUXX7fxspXGJ/57MHTZQJJCWac32c31H9Q2UmPkc&#10;y8YkA+zHFVdfhXVrN6CltZ2SZp52lSpyvDDaCgxKKXG3iSQnsOfAEzh26kmMTZ+kbE8SbHWyF5kv&#10;XKJkKrEMaLg05m6C+eWrNqM1YBDwTqLRnQcShM6iBxGzAW2LbwHqbyHTo1wi6Cnsogx3KFDnHwrY&#10;xDlakjQ+BB8BN0nyhyQ56Z+O5cb7G0YSsdhZ7tNsjCREO4U4gT4cIuMLt8LMZpCODZENTsLm8CJY&#10;14Si+CrqPoQa2ggGPl7IzvrAJ+cmDaBVyW8Zc5fSkEQpzG/EfVtuLdmwEvScmEZi5CDmDu/F5z78&#10;d1Dro1dklo4ThqyE5Oa1KyacBDWr9KUR4NVMNl5X3rWV71GBO9+Zl3Ujz7xaWJhl3sTqc2Iuk8Ca&#10;tRchHc+SvQ2RtcliWQZe9epXMP/zmZHuliNHDpPpRjA7Baxb06NG2o8dPA6v268CWmSK4kyuY9v2&#10;j2D/7t348fd+gQDZncOms5EuULXynlTwNmuTiuhSc+aQpbS+8Q3ArRI53COVvQrTV4fhqN/oX/zW&#10;x6yzLR8r7zZP4HeuvAB6v0lJ2N/tLni++tmft4+dmF2288GBV588PnDR+ORIV81q2INhJ3whndJy&#10;mi+V1Zub9MFZWFHEN0sqmKyYaBZ8CDib0N7WjWVLVmJx3wq0tnShMdgqsxfZNoqThUhfARAxC15A&#10;DJayUyJZ7DtwSEnJs2fPks2NKyZm0GBlypWE/PF4XfD5vWhoCENn6yxBEUKhENo7RJ560dXVRaAR&#10;oyhgZGgIM9NzrKxltvQFxGMJtc+ksshI2HKJRCA5sNtVJ7rESetsb6TsaScTXIR2yh+3VzrUz0Wr&#10;USgi3KNCo85iOjKJ02dP4PiJIzh1dgDTBBS7O6YmNrjUlCwSqDLLhcVF/klWqCNEZtVAdrplxTIs&#10;aLDCr00R+OKwZWMkczpmq01o6nktHI1vYrmEeUfKc6HFKtnnY+BJ0oRLyR/nWPS5JMAzDzQ8RO4r&#10;AQblQ5nlXSlQou0nWJURCrSoPryZqKxgp1HqdpDNsVHidyNDw8ikczxG3JRsqsyC/Fzf3s1rsAxk&#10;tEhC3SiEFSl8PlM23l++sylRK29YWKAOme44iejJ3YgO7sZ3PvEtzB4B6twNfDdZApTOV+8j5gAA&#10;gP9/Sb+dxkaRZSb9YgJo0ocmNFYaSWp1ubo4iRt5Q00L010OzEZjSpquWrOWx9px+NARZPj+ZRRY&#10;2Lov6KWM96k+unRSYgzOP8aWLSt5CxP79x1T/X6SYZtfZ8NgYMvFq+G2+fHMkwdgIbOrD7mRTEzz&#10;fswKz3XYu9hIsVboJWSr07jpzWR6v7UKdhfR3BNAodyGRLHb6Fhw1WM9Ye1jZ3HLCd7hAuj9piVh&#10;fpu1zzjtl74y+PNHphc+9tT+9Qf3HbxxNhZZHkvNhTOFqLWrr5ktZwUVMo0cW0WZZiXEzR+wIuSr&#10;RzJiwCyylTbFAdRLmdmiQK+3qx9tTd1YtWwdK5owPtZcsghZcUpcMqxCIyV6pzS3rFTJRJrAlCEr&#10;oVSgAYi8lRG+QMBHICkR2CjNCH4SEURGcdn0qpqs1luVuaQqienTIGsaKkWyOpnTWSwpdlOkrBGD&#10;kFFOWXtXRoMlGo0EMnC6rMoZdh7kZGJ/gYCUUzJ1bPIs5uKTGBo9heGRQcxExpEtSKBOXstegcNb&#10;IQPIUjbJuYDT7iLDZT5NmdAugVLzlLeN5jWXrEFPg27xm1MI29PQy9N8dIrAUj2aul8NR/2beckw&#10;H0Hkkkg8cXmZ99cTwxe3Cj4wt38GvfOwLBAkzE9hJd+TiDYVeqacRTZ2hiAWp6xtgisYQD4XRaGU&#10;VyzO5HsINraoaYfxSIzAIjMqXAgSpOW+MpMh1CoDGyxfmc4jKKF89gTs5psFEfvS5ydAKEdIz5yd&#10;oIfaNJInnyfwPYtvf+qHCvRCzgZK5jgBS6CnnkBHEekQjwDpSuGVJIoJryFPJmvPqqjJ/EKchEt8&#10;h9I/5yDwlcvitmRFW1sn2nu68cKevYhGU2wEpf8NyhVKQnGxXUaA31UoheXdb9pMkGSd2vvCEfg8&#10;glU6jo8YaGqR8rNSBlcR1MNoJBOWucMeD9kjpay4RdktXaiWZQCvgGR1Aq97mwu3vmUZLJ4IX3qQ&#10;dWIhJTtBr2vDY4tbcx+76G2/e+If//EC6P3mpq1859vf53IvvT48faK88NEd+zbt2vH81WNjEytj&#10;yemA0221+VhB3D4bJQarU63IyitbFgH/fFNIUqacPsX4q1UdXmcIfnc9gt5mdLT0YsniNVjcvxJN&#10;oXYahfSnzLudaKz4IjMtbPHPm/e/TCJ3yoYESBVg0+bXV2CSeZrnkwSOFIOQDvHzI5kWoQL/TpLr&#10;VUjFZK6u9OVJJRbokD6qklkkO4hianYEY+OnFdgNnD7ICh1DOh8luKUISlUFkiJlLQTPQqbIa0lo&#10;JQfzSElPUMoRYFNRA6lkvhqbTlY2rumv3n7j1fqSLo/NV5lC0BqDrTSBCmlzBK1oaH8l7PW3MxtN&#10;vD4LkcUgoCIgIyUyXyoCegJx84Yt6Tzoyd5CgLCrjj4BZD5TgfnNSZCFBObmZphfF6V8M9+NhmRG&#10;QjWJQLWivbNLOYUTgTA7OYFknHLP4YCPjYIECw02tjIbBFqN95UZLxZ+JrpJwyfvXKbwCTDxFSl/&#10;SGF6EkwABPXs4POYPfUsvvO3/4hpBXqtrDNRSlkBPbJaNgo2u/SPsgz5jYRvn2+2xCd0fhOJqib+&#10;83s10nsuyXxaAbWNm9bD6fGwgSuyURpRvqNSCtIzIKnANmDjRUsR9Pt54SqGz57CxFgKrU0umPYq&#10;Fi1fglBjM0bOTuLAs8cQ9ncpR/q52UGqCzZcZlaN7trQwfy5UCpnkDSm8aZ3BnDzm5axDZpj+fiQ&#10;LfUjWegyWlrWPb6otfKxP/yHN5943/v+qavzJZf+94PefNJwB2wHv/42z5oN1zee2m307/jFgYsP&#10;7Dl2yfTk1OKCkQlYbTWbx+/SnNQG/EwboOgrjLJSsrFjxRQGJ8BX5quuktVpZHduZx1qZRuZoA6H&#10;zYdwXTO6Ohegt3cBJVYrmupb4bJ7CCQy9UpYxHw7T/7GSkpWxmvKCPH5Ypb4erKspaS8wdafbM/t&#10;9vAY+V3MX84VSJVkokSAFmiQqMDiZiJJmIWcW64QmLJxROIzkDmaE5OjmJ0bRyw5g1R6TvX3+Aj0&#10;EoHaai9TyogxSWB1gwBI9kh577Y3QbcECDh2FHNlcVauxaIZM5upyvz7it/pLV960arcW157pb3R&#10;a9Y7KiPWoDUKa3EMVeYpZmlFuPVa2MOv5fO204DEZGVRJHme+XnL87n+P0FP0nng02pZPqN4HBdZ&#10;3jPMxynK+lkya5diuharyXKqoxH7KTGtlJYWAoqAjqZGw0ONZJlVE7HxMRV/UUCysaGFAOiDXUZ8&#10;9RB/JyQJ+MnrYBLZp+S3/C2ZUIT7HOgRGPIEvRmC3rc+RdA7THnraUCRTK9GllYl6JllaeYkWKhs&#10;TLy8zBKSSwrwkcSToZO18Xvpm1XtGPMgri5Uv4gns4jzvpeu78eCBX2IxmJk4jOqi0EaP3HbkQWN&#10;GusbMDM9jejcHCQycmdHh+oLjsTmMBWbohow0NLYjWyygrPHp8kqyVatObJKecCCAj2t2qL6PfOl&#10;OFJGDL/3p024/pZFrPgx1Kw+FKqLEc91lOvqlz+6qs/x0W/Ubh64UrvA9P53JFErrMaBbVs9u78Y&#10;bl7gWbXgy5/64WUDx89snByPLstkkgHNWtMDfh/lErmCb5bVPKGcg1Xl4MkOkXhWJ6xsGWUGhliF&#10;xEKTJljATyari7zVrToa61oR8NUpp+aG+iaCYqNympYV890ukbayxKBL+ZdZyBB1kcr8NEdQevbZ&#10;ZzEzM4M1a9ZgxfLlcFMukq8RCESiEtqIvgLOEvIpk04hn88ik01iZnYK0zSCZDqGaCKCfDGHXD6t&#10;pLV0iDtcdsppOys98y1XNDIEijzZjQHanurXFMusUe54LAtQTFkRicRqczPRajJRrFg0Zzngby43&#10;1bdEN65fffwNr9tytqfOvX52bHCLozqih/UY7OYkmaIN0WoDgs1XwBa+iRcl6AldYiEK6CsGd26b&#10;BxOBg3MU5l8kAQdYEjyDwEiQT0dOYyqyD+lkBHVkLo31zXARvEuUvJViI8tfwuILu64hOjtOYEkr&#10;x/KmrjYFXIWpCbLDOZK/GjzuAN9NG+xBmZYmob5Y/jJSIC9agE7dm/kSXxkZqJI8aGTEBsHkFEFv&#10;8BmC3k8wdUyYnpdsOittGdV3gA2WLmsvqfm3mlrYXC4mjZZceP5pPedcSoTJCzOV+bYS2FQn0zfI&#10;zA0zjXhq/vj+JWGsWLkMEngilY4rpijLJ2RTOTI+mcZWRzBzIDITQSySUIsczbGBlhp6zYaVVCVN&#10;2E+2J41aOOBAnmxZEy8G3rdqBEl4fciVovw1i3d/dDG2XM335UiiYpXBnOWIZltL4fDiny9fEPz4&#10;2q1Pn757+0t3gaCXFuidTwS/pbfD/os9q9zF6VuarKnWrkPPTa49fODM5rGhqaXRWLQ1Z8w5gq0l&#10;i+bKajK8L8xBJvZLRZPpXzLYoWSgcvCcN1/pg5OZFKolJhjmUkVKJBtB0qE6pYWPiWOoTkllsznQ&#10;0txJw/PzOqxYFVPtJSikuLDs3v0CpqZnsH7dOixbtowAJ1PbZNFuAgblXqGYRSJJxpZJsgKTfdBs&#10;xIdN+gxFnperrNAWk0ZCOKUekvyLocgor9A0iaUmk9KFVpzPs2wyuihsolJw1KaHy2Yl56iUqbGZ&#10;60rA21Csa2ib6OxYfOTqG65/ZsWCrtO/dfMy63OPPvamM4OH39zgirr89hlU82eUUSfRAH/jJdDD&#10;1xE0elgoZFKU+vPm/0+kimmeAZ6jU0zyNxFYvIbF5m3Sl0dWkk1jltIsljoIiWJst7SwQVgFi+rv&#10;4rllghdZlkoE+Eo6gnh8SkW1cTk1NDUFYXFYKNsTSCTYWOTybIAaEW5qh83byJOkPNgYkPFJFwGp&#10;97lC4V4yayG5IeuUkPgFYXoEvW9+6keYkoEMT4BML6VGaSsEPVlPVsInMBt8MjYv1MtVeSfyQMLq&#10;+EOOLNXj8sJJ8JMbmKxXMnasFvfhdWpWMlutrDwNZBBIRliFETY2hxXLS/MZZHaFLJcg7kvJOYmp&#10;yKfg5ULhkJo6KKzW723A+PAcZkcjkAZdfBwLxRTrC4HTrlM+O9XaHHlzFnZPFR/4q0uwaHWAoJdi&#10;c+Tj8yxHLNOY6e1f982WWuYffudzB8a3b98uL+klmfjGX7pJBjvuvnub/YfPrnaf2bs2fPJwvvOp&#10;J19Y8fTOo5tHJgZW7jvxVLsnqLv8/qDN49U1XYKOKr+2IoqVPMElxwopFYcFRdyr1ShXKFHFoGW0&#10;00GpI6HRVR8O6zobdLWXWi8+UsWiOKqyZdddik0WChJ8c74zX9xUhAEIS/R4JKqzLBQjfWxCOQlM&#10;lRICAQ+/y81LHkonsU+hFgLS4vcnBiIBMavl+X5JkegymV6nZBEgzuckjLqwS5u6fz5brCUSWSRT&#10;yWopg3IxZ6369PpKOFhX6OzqGV21bN3BLVte+cKSvhtOvfa1fzlZV7c08w/vnavXGy2/m0pNv6u7&#10;seDXtTGUEieYFxNpM4RAw0bK2ysplSiXLEHJII1InvA86AnYqULhR2GC8rcwPylQ/i2mZROnkZIK&#10;/BmLjKBUGYedzCtGI1+6eDkc4fn5pADZnGlX08wUY7XxOqUs0gS+aGycd5bFoch0ZXnPWhlDoyN8&#10;n06EyMibmrug2SQ0ukSjYTmBzI/AJUnkprqesgbmhfK2cPJ5TCmm9zVMk+nVudpRrE4TqM7JW0pV&#10;J08Q3z/lqsIXIExdXGLk3cgCPQFK72UrlsBLIJIpiarR5EuTgQm7mn9NRm/K4FcJRrUIn9+Jju4O&#10;vp8Ydu16Wvnria+2zPCwEaib6trQKn6ILDeZUSTh5U0y2thsDidPnCXOWpUTd6kgAy6E0WqBEt+P&#10;DB/J5rQQVmMItgIf+cRr0SA+9Q4CrelGqdpPeVs3vWTphs/ve/iJf1x227Y5NgpSzV+S6SUNeucT&#10;6412O+v1B7fCse4DD/p72q9p2nn6he4Xju5dv3/3gTVDQ0MLxsZHW4rFnMvj123heq9FJJXgU42t&#10;f00jC6ExVM35vl3xghDAIUYpIJIOa/HFFbalmnm14pn0oTmRSopvHA3EKU7LNH8yPgExmTcsvmzn&#10;O7xdbspgCW/E64kRyACHMAf5zSZuKPz+vEuJfCcOxOJTKPKQf/L+4nlPBlOVvkkbqiUbQdBF1lOt&#10;xeM5MxnN14p5iWdkLbucfm6B3PKly6c6m9sGN29Zv3fT+o0Dfs/CyezMDdGH/tibveeeu42lW7fV&#10;fr71h+GB0vduGTx+5AN+Z7TXY5lCrTQMBw00FjPhq18NveFSwL2YuWjiJlFh5Onl078AvPPMTkBd&#10;gZ7s2JpIEyJuRXzmQjJOg48QuA0EAz6Mj0dUkAS7y02gJ8Q4yNaqFMLUdNIXqy7DY1ERZiNho2Yo&#10;92O8T4HvTcLsE9krVYKJOJAvgtsh+XPwNOHkXh4ns2n5HqVMmRWBISVxS2SPwvROCtP7MmYPWxFy&#10;tRIcouoxqhJZmwAjc5JtaqKxfMdMKWYleeO7IMisW78WK1evQCQexVM7n8TU5BQbMd6Bh0ofq6Qc&#10;iaUEhJYQgR6/C6vWrERrewsZ7wyZXopMX0KHOVSQhXS0hMhcDNkkGaTbq0ZnRR772KjKVDqtamED&#10;6mC9TKu6IyPNbr8fqVyRDJj1yZJFUy+w7ZNvhruB74bf5Q0ywPIC1pXGw6+6+vWf+sP1b/jFbz30&#10;UIagJy/vJZleFqB3Pgn43X3bXZbxv79dv/yhrZ61b9/aMDR7qmV6YnThyYHDK0+fGlg0eHagby42&#10;6k/nEjIP3e70kr+EXJo/6ITTxeKysfKQagiTkFBCAmjq2sIAWf9lL+AnIFVRbinCJOZZ2vnvRYLK&#10;OrXifyXeK14v2RkBsCgB+piErcl8U2GIcj1Jct75eylmyU06xu0WiQJMC6LuksHhTLJQSyWKZHUw&#10;M0mDWdWrtapedeqBcn2wsdDU0DHX3tE7tHTl8pMrlncd7lkcHg/pxgySthQe2VbQXn+3wVvxSaTS&#10;E6V+Vu/F+u9eWTDz75+dOnFJWzhH1BnmT2TDhpPEqx3+tkuot1aRJDWhYvOrBczKfHCHAjgBBWFU&#10;vGpZRp/F160MK2Woop9Cj+URXU6Uk1HMRWLweetohDZMTg2rKXf++k6eLpDELLEBEHgySzJNkNeU&#10;JKSkkmYjkKL8i5NRJyhFC2wkynxnHnh8dbxmPRxkeqYacGJjw/yIVUvuzm/Sr+iW/nuCXnp4P+YI&#10;el/e9lXkR3TiQ4ASNkIQ8ZK1EfCkb9AowOkRRi+DLcQQlxWJVAEBKvDLrroEZ84MKgkqPnjC4l94&#10;YRRFvneRs3U8xuMMIFzXxOewqBkwmUISLa0NCjRldo/0Bb/w/G4c2juFIsFRYvgRy1S+eUl1XUkC&#10;4OSCgsdsHGRapXiYyjPxGzvLiq1kIh9BkJi/6cpW/N6fvI6/xVFipbK7W3F6xGYuXrz5oTp78NOJ&#10;D1y2W3sJu6tIOldrXn5JpO82bZt1+/uyjjd8v+w9YH0ydGryyYYnn320f2xqqG98YmL54aN7OxLJ&#10;eEMyM+srFItOYo7V47NogZBPk0i5ZcpdnS26OAuraWVMAkZVU/y0TH4nhkpzOqcUxDlZprOJA630&#10;zQhjI8FjBQ/xs4XGU1J+eOLbJf5aMmgiSbE5fhbXGPU3a71JOlXMkh1lq7VUMlnLpE2TSlh+q9g0&#10;e9Vm8VQbQh1lnzcYa6zviPcvWH5q7cKLTi7sWHW6wds7Ei1r8a6VnhTWTRawTysR3sSTQ+zpX6Wt&#10;qOkPug6tfvzY0fdF54Zua2ssaTaDUtLMkSFR3FHi+tvWA5S5MBbwDNIWwQN+krkOslAkzZtX5tUV&#10;ftPq1UR/ai6J1UcOXUnLaKeJSGwa2UwJzeElSpbOzJ2GN+CH1y3OyUQKe36ekYnriebkvUn3aLji&#10;ACyRXGqUihJ1pVwRtxaD38+749jtfpYp83BuIEVyJNPQZHJFWeVUJK8sGl4hfDBvpVHEz+7H9NEd&#10;+MrHf4D0Gb6nqovHkGEFJcqyThUQgpHPUUrbKMcpay0UzS4dspqbk6xtxeql2LfvBJpadW4tCDfW&#10;KaZnd0rDxzrj8CE2U+DxBcSis2qARKwx3ORCW1s72jvbMTUxjdGhUUyMkbmyfRC4VqGy2NgJMBrn&#10;Gkkry1f6mMWZRpNYk/NfsnHl/9RskTLfYhZsj3DbW1bh2tdfwfqTQoXKoGKpx+SsK7dl/cVf6tDW&#10;fPeg03+KZ8+3tC/RNG9FL+NUE2vcSga4bJvt7su363sas95yg83/1LOPN3f39zTtfmFfx+ETA/1T&#10;4zOdkzPjXbOzkWAsFvFk82k93B62mRZDs7AWW63kJjQyXbdqDieBS8Wkk7oj0UzEMDUFcgJ85x1O&#10;CwWCgsTXc3kVsMlsDJHBstSf9P9Jv2C5bNaMUoUVWDaKqJJRK5aKRDhLrZoTX2BmwUKQs+sVr+4t&#10;un3uQtBdH69vDI8vX7R6bFFf31E73LNtzu7plfXrYq9f/HuZP8RnCpV9MNavJ42skdHNk55/N912&#10;113Ws++zdb/wQvT14zOxDzb6Db+OGarUpGJqORkFrl8MezMlrraWD+if7+xX6igpXf3c09qUouV3&#10;NECU0wT9aSSSZ2AlG8znBbUsyOXjBCc/ejs2sxzdOHD4MbJeK0lgK8HFTVDJEvQqyhVFd9XToBsJ&#10;FgQ1ubR6BGGWshfXEXks+YWbfCWboJ1sshMM5k/izD2/Np2Mc1YILBl+OYfkmb2InXoe3/rUN5EY&#10;1OG1hAmyMUrEKuIJXlUPolyosNFyw6hKn2QVDrdDrcAnI7jNbY3o6GwRUip3IxO0qFk7wkCl0VMz&#10;bJhdUQc5ni6N4Ko1YSxfvVJd6+TAACZGI8qNSuaRy2VYEgqOpJ9WAoSKr6lCNwKyBPWyWClj5QAC&#10;uYBjpepQnjqmNQM9aKj+vHe972Z0r2inkijA5DMkc96aUWmeuGjx0o+Vd6x7OPIqzyxfpJTWSza9&#10;7EHv3yYJYjr9tX3WqVfB/saf3+MI9/Z7lyy5yN/Q0FA3eGaka2JyunNsfLgnGo80Hj1zMJxKx5oy&#10;maw/n8s5KGFsplkUAFQDdC6PrlUMgzVImAAFms2qWW2WmpM62eXSNenDSybStaqEU2F1lZXwqxLM&#10;l9W6UjWRSskq0+JWSzmlySRy3dQ0G8mc0El7ubt1USHkDaabW9umG+rrY23NbePM50R7Y8v4JZu3&#10;TFrTluRrlt+Yso2Zhdzf20vL3resvA3bqtqLqtQ17ebFH6p75FBgy9kRzyestcwSn56xwJij6eUo&#10;yUqwedvhbrmcdOhqGnKIVJNnqUgpAnpiriFF8BTyUdpmMzOIyDKKlll4vDLq7SN7syObT6h+yJaG&#10;lWpgZnLmhGLMdntYRQyR0Fd5SlcJoOkNtCMYWkTjloEh8W2cb2BkU35ypE4CFjKLRjmOy8/n2NQ/&#10;JXsJRo0gRz0uoCHgZOMzITuC2PBhjB1+At///D2YOkjY5v1tdgIFHyedFaZVp/wbJVyZNF4S6Vkn&#10;6EnkZRm1tRJs7GT/BYMAxHtLz0SRACbqXD6LTJU8kbBRgoPHAZdevh59/QuQTKbw2GMPIzo3rwTc&#10;DrI706rYHsWGAnMZPJHBCvlGq7rPPZqAL9GT39eq4kTvh0ZNnK/Mouqu4sobGvDb77yZjRJZMdUE&#10;nE2YjtsrLY3LnvOnKh8/9Afv3rPkuZh4iL+k0wXQ+38kFeTg7tstuO1uy+T+O+ypxNOupiVld2Yu&#10;4Rur7vOt3dAdOHFqd2MylgxHpqJNk5PDrYl4LJhKJ30lo+AiI3PlC2lnMV9wVKtla6VC5anVrA6n&#10;Q3c6XL7p6Wnr1PS0odutpbb27qrDrpcLJaNq0SwVm81Vdbs8VavVVnQ5XEWny5f3eQNFnz+QdXvc&#10;mc7Ovgl7tW66p2VldMWSFTMuf2NatzdlioV8Lr1rrBhccUMRbXeUt2JddZvQ2f9Ex/Tb3gbn0/d8&#10;qH9gqO8v5qajrwl7q04YE3DbYsgXsyhZgvA1bIEt9BoWWpviWxZdYj/PkjmJKGs4p3cFw/NIxMYw&#10;PXsaHp+BUIjM1uknc5MFfMi6CPl2vYn4SAsXoiah7ynThBlHYxOIxSMEPQeCdW2oa15KqUhUkEtL&#10;n6owKlJmtSaJ+k7+R4QRii2MSMLcn9eRPBZWAQnmlg3KvCXIefwuPYHS1DGMUt7e+427cHgnpbIA&#10;F28lY1Ql5kd3epVbiIPoVmbeqKbh8loJYrqS1kZR2OY80Dl1MjFBQckDYdVud6BcTKM+5EImzech&#10;25dZGsH6BjYIWbjcMkoDtbCVxyFTA+cXVpcuALX+CLMucQTVJXlNC0FvPhGvrPOSV3irWQ3D7rEh&#10;bUyhrFfxge1XYt3VS5GKzcAdaIbpaMHErFZYv3zLjx1n45+dWX3klIaXrn/e+XQB9F5EEhC8nbTh&#10;OLZZv3c/bJ/98kW2V9/W53jFzf3Olpawu1RKexOJWU+hUHAmk1GXzWG4x8YmfPF4MqA7LM5SKetM&#10;yfJTZrUukyosf/ihRxbMRuZswVAwe/mVlx1e1LtgqFiuZXS7LU/GVjQrWikQaEzX1dWlNc3D2lwt&#10;ORzOQs3wFPsWrc6YiY68JXx90RxYVtzy0R9UXrinjhacMGu1u8gI/+skyl20oK+vfVfTkztXvvXU&#10;YPrddV5rm6M2Bbd9kkwsjUSZct69Gv6GNwJ6/znQK/0L0COIqS/lankUUtOIJibIcmcIdvN+hhJf&#10;UFidbKG6AIqCFjyhVCiT9c3PPRZn8UrJgN8fRH1jG+/ZQBybn+42n+QmAlyy/5ef/8VeHJGFRqrY&#10;YzyzzO8k4KhYgoQkoUREiRQrdhozp5/DwV2HMH6UbLHmJctLI1XMI10QacnDMgnWCUMNIJHcqTEZ&#10;uYyMzuaIPz4fv+eeRA0kfLDpXv5u5bOGydoMaJUMj80Kg1ddFxVeIC4OzLyGjOz7PT7i9bn5OgQ9&#10;C9m/+JFq3IsT+/wLFtDzcCeDF5S7MhWQz6nkrREg4pLxOqNo7AE+9Ddvhb9DRz6ZgDvUhrzZhJmo&#10;Ft2weMPnlp3yfu/pjZ+e0nC3FNZLOl0Avf9kEiBUHzTNsp9Wuvb6z1s++/CnLY6lm63v/t4d1uTZ&#10;uHXRZZfZrrzhCpvTa7NOzmZspmb1fuPuny/54T33XHPy5IkVfb09h7Z+6AMPvvGmm86OnTqcj87k&#10;KyUzb5Zm3dVVLcFKQ93iihEfNkO1iFnaUTO/+65t5u0ntleXbq3Vtm37z7G4/1CqkTzNrHQH6m+/&#10;7PTp8PtrZfOKgCNicVkGCXJZJLIVFLEIDU1vhS2wRvXnWWxFnhZlBaNwrIhTMQFGkSyiQzGBUilH&#10;qVpBLp9VktXpoRTMG/w7CY9/3snargWJT4QJa4kg4IbL1gin3YuAn7ItQESR4W+rFL88PlFI+rKk&#10;f63Ge8hC62WRrrLuRRYSaxHlHEE1z2NKBAqCXo6fywRUMjGZVlcwCrDxXnarhMSfhN/L64jYyy8C&#10;vG2kcry2IaHLPChVrMwP5Wy+gGKuiFQqg2gkRaaWJzhXyeBKajHuyGyKwGbB5HhEgWMyxsu4rChm&#10;q+AOft/86mUCmDLaKgFF08k0YiyTJm+DejIBORkdlhnHtep89Bb5W3izJEuVZUFQt1hlfvU8URPQ&#10;q5Lp5Y0M6rusuOmNG3D1axZQK1O+y8n2MGYzvppub9i3sbnhr74a+sbOV2iPpV9c18f/znQB9H5N&#10;iTVHIyLO/6Ft0+7GCe04lqry9pvH7R+ffaDpcz/50oa9R/at2rhqw5G3vuKNu29f1j+3DL9X3l7b&#10;Xtu6jSdv17Bt3qJV4sn/YxVyXw32xSPXL/fWvesd4+OJtwWdcae3cphGlFeSLFVsRmPrrbSldcwo&#10;uYqEUYeEuWQi47BpsoYEP1ek811kJQ3P5ieG5JDKTsPrdZPHmkhno/AHDOWyY6uJU3KNgFeAXTq+&#10;HHU8TzQvqVSVgKSuJUbOjSytbOQpPQlwpTTBMstTM3wF3AT0qgRB8bMkIEpcFVutDAeRRsU50J0K&#10;9LKyrrK9Bo+TX5oJWIw5uB1h0jUCnuZEqUo5z3w5PPU8zqei4QjWylrFmlp8nK9HZqXISLE4Kxq8&#10;Ziyr+imnJmUt5ApGhie4L2NmKobJoTmUC5Ttc5TPZIPRWZHCzA8BK1zfgnyaz8AClBiLDvFXYVmU&#10;yDQF9MSRXhzaVTlWWbbKX7DIBmIe9ARAdT2Mufg0+td68ed/eQccDWmULEl461r4rC7MxgPG4uXr&#10;7tIGD37u7z78wWPveViG1V/66QLo/Q8kAUQWvAMp07Pz/kd0w7QZP3jb7+e+Wxsp/aY6hda2wvKL&#10;29Fx/cIHbzt7tvRhV3Uu2OGcoKFT4hJAsgaZhbUTobYNQGgZz6in4UlMQglIP1/RZHRURTKRxoAE&#10;uSIhmfiDRRPZJkZLc66SDglbIxtT3uEK3EiPqmQxlIMoJ+a3apJSdwZVfjar89O/ZGEcmcolgtdO&#10;kCgVk5SH0ndHtinsRpL0/cmCyZSlssQly5us1AmZTy2O3zkCn9WiwUVQkbzIwEG1IjNaKrDZuOl8&#10;Cma/zPuII6f4Yso9BZBk+qFuJ2pVCfj8XuZzyyJGsrauhb8xUywIXlceuuKAmXchlahgaipOJhjD&#10;xFgc40OyjyERofytyqCFDLLIDBJZF0RKSNY3ocRlUYkngHRXGuL8x9+8EjWIeSuyEZLykLm30l15&#10;x59ciY2vXMeST8DqlRFdH0paG2bTTTN+f+unSiMD9/xp5O3Td98uM4lf+knq4oX0P5MsW7dutWzb&#10;tk3eAWXqNnP79u3nFctvXCJOaV85iuAHX7Vzy54d2Q/bcvEN3bYZm82cYy2iVCXDKtUoz+r6YW+4&#10;iIDVx+87VE+aCE9BchtZlq4w/ZzhC/QrkSbshOAmDFDNfeVGplbLCNhRnlYpN8spsrUYwSZOMIsT&#10;VKLwuYoEPVnsu6qmall4/1rVTtAjG5Q4hUKJaMYyeloVPxo1a0VYKL8Qn0c5pjAfjVoYpI3AJ9PU&#10;BMgMXlPmYovPpfhAK6YlTFX6BMmwxDFdllnUyGjl3pJkeVHpfyyXyDrLBvwNZImiWymlDW7zEZxF&#10;rgt6OXkfMkLNw+uTKcINs+hUIemzCROFjIbnnj6IRLyAmfE4IjNkmel5Fif9fbrNpboG/JT6ko9M&#10;Vlivi7l3qFFjp7uC6ekIbry1Fbe8+VKEOtyouezQgs3IFx2IZoNVq3fF45uvePNnxsfHn+fJIuRf&#10;Fklq3YV0If3H0vW0qMN/3TNzcvPb0iORO1oshTqvnbZiJxiVp5EuRqjuggg1rCfbkxXSlhC8vAr4&#10;JFk0mbkgACMsijthSCJVJR475gg4EygWx1DMj1M6RlAqEPSMAklfkYBWVuHeXQQqhzgdW2XElGBI&#10;Vij45aS8tIisNAlkMqdWRmnLJsFRFvO2ksVZ1GyIXLaEVCbNexAw5fYE3xKBqlCQGIvMKZnYeSdw&#10;8ZksSFC7WkX5CbpkqUf+5KYGlfUsLA6Nspt5cjhUaHY72arDTpbpJKiRKZYSMwSgGvGNf/O3mvho&#10;mgRMCXCglaERTTVKV+WOYuq8Da9fdTL/Hmg1D1VyGyrJCmYn0hgdnsXQ6SmcPTOGkaEsEpTCEmZP&#10;loWslHWyTQKdjHoT9rIpylhjCuGWKj607U3o3RRGpRqHra6BiNmIWNyFdCmUcgW6v/AH7/vcD+67&#10;775hgrG8mJdFugB6F9J/PJHt7UoheMOyA5uP75j6cz2VvLjRV7JojgSNahz50jBKZB0e/2K4Gy/m&#10;CWu5tdDgCUTiSqHJvFiCpATUFK/bcpGGHicYTROYxsmGxggIU7xWhOCVRdAtAEZblKkTMuWOmGvR&#10;xPOPsk/AzUp5WTDUqK4h+wwBLVlEMpZGNi0zXwxkMwUaOWkM1bGAnsyzFWyTwYMMvyeOKWlY4G/y&#10;vczuECImuCScVDxnhCnKdxJ0VCbZyBq0+jn3FemL81C5eryUl/xO1hkJBGSFMx31DX41vSxQ54TT&#10;Kw7rBH6er9lrsNlNPnOUjcA5Rsl7yMi1rM/ilFXcdD/yUTJjWxA26Ve0h5h5O4xYngwuini0iB2P&#10;P4t4pIDREajlI8V52Wr1wkH56+Mpl1/djdf/9qXQ6ljmtiIbonaWixtzMV+1uXXFbt3j/suPfvq+&#10;3Z/85CeT6u2+TNIF0LuQXly6Dbr+zP29iWP6m6fPTL6rzlcO+dwFlAlY1eoocoU0VWUTgoE1sDff&#10;yBNofbL2BQhkNVpncZYAVUJNBhyMCIxSFMUC92Vhe2lKtyoZlQYH0UE6/PUaWZRFFhSy8niLCrOU&#10;JpPJZVw4fiRPI3YglUghHZfvsioySZYAkMvNA5QM0sogr5q2LHKXW5WKWhx9FZjxK/mfAjAeL6Ak&#10;58jcaAE66aKzn/tOgFLUuDBEGcOQc3gJ5XAswbDV/fi79LPJ/FqdgOoi+fQFycpYDOF6oKkljJa2&#10;RtTVe1AX0uH2WuDwiuSWC2fPsVdxZicwktlWKiY3SneBegvZn10kMW9WI8pWg8jOVXBmOEoGGMXR&#10;w1M4emhKKfDuBS588KO/g2buTes0LH6eZ2/BZMyNfL51cuXyLd8o5tM/uv6tfzH28MMP82lfPukC&#10;6F1ILy7J7K71H/QHDm3YMDldftfMxNSNDUGb3VKbhtM+hWIuSsalwa0vgLfrOrITGnQlRoZF2VoZ&#10;VCOg1ZIdFjNPGjUFp7iIEC2cpEESUKFGMCkUaOgFIgnPzSariMylMTU+i+kJbpMUwsRPYW4S97NU&#10;9MLIVymFxd3ECqdbJ0hKhGj+ViCLIhWzCUVTgFRW/XWlsvjEkZnpAf42H05M/N7y+RRylNwy5iGA&#10;JdeQAQP+SbCTIQ1ey6ITBEVK82+ni+CaI3BTtvN8CStlVAoqXxIFRgBQgayAKDdDwJZ/C4jaeP3O&#10;DhD4gOZWFzcvGps9qG9xoaHeCVeQd63kmQcDNcrrmvIEEJ89AqBEdJCZKOUA9wQzGwHQGUYpbuL4&#10;sWGy3RxZZhDLV3aQMbKcHSUqfg8SxRBSufpye8vau1zV5q/d9tYrDt61Yy73mzp49utKF0DvQnrR&#10;qYZ19pHp5W1rF1x6zRNPTPx50Onu8epJrcEfh2nMIhtPwmGrJ/vpIzsykScglmrjVKkTyohRCcNO&#10;6/faMrBrVUpWNyolnQxNQ2ymjJkJWafDgoP7hlCg8EomCmRxAigKQwhU8j+ZsSBsTOKLuBRAScQ4&#10;YV1yD1HPXlmQmyBh8m/DLKghEznXSR3q0UOo5OxIRNNU2zlKcp2bBB4oKjXucsrcVQPJZEEBsUyD&#10;kzVU4jGCIq8jUVByRoHHzA+iyPrF4l8iMlvy5HE7Ka3TBB3p6yNAci/raMg/AV7p6BTGyJ8IsGS3&#10;xC0/GWF9qxWNTVYyQyuWLu9EIGRDQ5MX9gBBTvpDjRzBXGIsmvA4fCwTymQCrZP50wOkkmUbyiXe&#10;U3eT8bEceD8HqWaiYMNM0mdabe1nL7/oho9/5e8e3Vl+3/unbhekfpmlC6B3Ib3oJA7ZMzOae/3m&#10;P+k7tmfROybOJt7oxFywoz4BB2ZRSM2Qwcni2AQCiwaLIwONm0XPscLp0CrtsErUkmwayWh0vpP+&#10;TAKjQyDgEeTI5CRYtITkr1U93GxkX7JVyLzEPUWCBBhqHmwgFEB9oBuy2JIs62CUM8ikY5TAWcSj&#10;VXR3d2H56iVYsLAV/joHgY9nFu2UkTomhqJ4+olncHZqGMuX9eKVN16J7r5WZHMJzMVm0NnZjunp&#10;WVhrOkL+RoyPzeCpx57G8OkJuH0uJPNZBOtd6OroQXNjk2KWk+PTSETiiuVJjMNKRUL/V5S/naw6&#10;wC9VGSq5WpUYeII6OVSrBFeZUUESJyxQ+gpla2wBevspV3tDaG2rR7jJh3A4oCRxPjkLd5gH87ys&#10;kSRY86YWO6U7UbvmoBR2oVjW4PI3Yy7F48uN8Z6ORfet71r3xZuN46e24Y7Cy43lSboAehfSr5os&#10;tfT9dYl46nqHVXvHxOi+zR2NE7S7Edi0JMopsjiQeYijGG2QX5IVmYhHapge0RGftuDoC7LQeBZz&#10;czKDgXaqgILHcm+WZcK8hEwig7G7USjmIavKWW3CtqZhdVVx1Y3dWL1uKQGSxxJRujob0dXdgo/8&#10;xccwcpZMj3hQT9Sw6iblponGNh9e/ZrX4Stf/KFaSEcGBrLZHBlZCqFGFz687QN49IkH8NSOg1i9&#10;pgHXXnctfvbTnyIWKWDz5ktw6aar8JE//zhM5q9YJOC2A2/73VsJdhXK+hLcDr9alyPoDePo0QHc&#10;d8/PCL5Aa0cTogR3mUoXCIcRrAtjbGgcNYJkIBBWPn+yLrOsn5FIJdTghgQTkO+l+AQEJT6An2q2&#10;tcOKvv4e7n1kgs1kcUU4fSWYepZsNsUyFsdvQirBz9SEYZLtWkPIFgPwBlbMbL7o6nvf+5Z3f83z&#10;9GNnXv9Cp/gJveyS6q64kC6kF5sklknwjk/on25/Xcff2DOr/jw/0WVkBqwwZmi8rFgS0yjUBZQc&#10;SM4UcOZEHAeen8Qzj41jxy+n8Myjk0hMuRGfcpGx8IJVC3Ratl0j+6Gl13i+rClSrhaVi4fMcSVK&#10;zYdVDzmxdtMiXHrFCpwYOIoH7nsee/cMIDI3jOameszNjhEwipibodorGUjE0khnCQa2Inq7+7Dz&#10;qX2Ym04RqPIqOIH0v4XrfVhIMBk8dQynBpIEiDyWLluKZ587hJkpoC6ooYls7tixw8hnasrP+I53&#10;3YpMLoKndzyOh39xCkePHEdNS2Pd2jXYtWsHxkaivI64yeQQDHvwylddj4svvgiLlizAhotWoaMt&#10;hO6eBsxERlBgXmQEV6Iku92NBM96QpcXDpuXTNNB2VxBhsx1aqKG0wNxHDkwg317zmB4iOcSPB16&#10;ED5PA1yU7brVS+Ck7GdjI9P9TLNMlmlHruB2fPAvvNrwre88sLjx+5GNb99V2rlz+8uO6V0AvQvp&#10;V0rbt8K26trn60bTV147Gzl5U8iX8qM8RjYio4oe5KdqOLU7hkPPzOHxX57Fk79IYN8uA+ODNMQk&#10;DdKsQzZOtDE8ZDVOMhMXWRz1ao1SkAAnofllZpcsilSzZCmRZTnFHArlEprbbZSi1+Dw4WOUpycx&#10;Nwm4rAFKVmFLPkyMRTF2Ngev3sDrhiHxCGEhqwr5sGH9Fhw5NIZMskQlSZB1yIJKNTV4ISGiRqix&#10;owSXjg4vFvb1Y/+e4ygRL52OKvcVDJ+dRIUsb+3Gxdh86Wbc+eO7MXhsXr5KP6KRj2Pdmotw+tQZ&#10;jIxE4PbwecvAdTdchnUbV+D53Tvw9DMPw+Us45LLl6Ctw4MjR/bMR2rhhTWLhQBXVv6EZaMGrSJO&#10;07IuMQHQLoMyxCizgiqvmU0A0wTkU8cyOHxgCoNH55CM2eDgMwc99WR5GuxWifAtoa4cKBoO6wfy&#10;/vD2v26e/eXFK4f60h9P7H9wP3nryyvNdzBcSBfSi0xbt11h23Xs/fWaPbe4WBgPZDPjxBUaZNaO&#10;g4+P4M7vnsB3vnwGP//xBPY/XcXMsBWlVACaEYZW9St3kYDXCw81qIuyVbPWUC4XICGWZKEjcTGR&#10;yMACRsJY1MJIxETpF9NdBTQ1BzF4YkzNVw15exDyLUAmZsGe58n4ZnJqcMGCAO9D2kl9LYswVcoZ&#10;XrdCBim9OlW4vR7oFgcqZErZdAH7XjiE2KwB8SX2uMIEuqAaaZUtMpPFwf0HkZOF6ZjWrdmIydEE&#10;jh8WBgp0trvQGLIiGgHu+snPcHpwCPVhXeWvl2xu08YN+OWDP8MjjxxBNlfFz+47RFZ5ENH4BBLn&#10;rinPLH5+To8Nsii7rFOsysUooyqLaxCexEfRrmZe6HDb+HwZF+aGgKPPAU/9ooD7f3gad317P77/&#10;9R2YOJFiGQThtrrJvItk0URvM+VMJefWOZsyna94/GvSIfiy6+K6AHoX0q+UPnfot531bWc7auXx&#10;VWZ5TC/lSTlMJ/Y9N4k7vzOLHY8CcRp8Ph0gGHbR8JaQefVSetVRGBcp5WJkNyOoYIjwM8rv5ghQ&#10;MuVM4hjTsC1eMioavlXnX1a1MI5MoxXHYJmNYbVUVMQVJ6VczXBQwhZRyFbI8qbVLAqbgKaR4T3y&#10;agBFfOoKBI6yOc0LxHl/AyWyyFJJIpjoKqYfiZ7qVxQUkND7LlsQVeZB1qeQgJ7RiPgQzssjnzeM&#10;6YkMAVsg1YqJoQKfVUdTuBV7nxskiAohc6kAAjNTEn2ljGVL11EiAzFey+UiUB0bxanBGRWGSgY+&#10;JDyVjMRWzRwZaIkytwq7uJwgQxYb4/NE2BCIL19BOWUXM1WWrR9BbyuaAq0Uw02Ij7mwb2cWD/+k&#10;gIfuHkB+ggVm+FAlS3XbTTi0lJZKjizxNpZWfPTvtvm3bt16AfQupAvp/y/J6G1Fi+r1Ya2xlI80&#10;6NaMJeAWLzYfQW8Yg8dBeRUmQwqRqegEHhq0UUKxYBLcNLhk1kKIchASCsogZIjbR1UxG3HvEF80&#10;lAXqXGRiZDMyzUq63AX0WGOtRDBZQ1bCpZcJlA5d5r9q8ARsrNBkcASUREquaRJ0rGRtBB+ClTAp&#10;h27C46Gw5TEyKb8qS9oxWcz52MkyJUwGDWSUOZnIKTCSGRcCXiR8KombiSwBIGvritO02+VVgQiU&#10;24zFriaxhoJNagQ5FA5jPGbgsUefRH//YrzyuhvIAMlyg6BUjuPo4UkF0C4JFsp9pVRV82jTmRjy&#10;+SgBTtavlZXz+BxOFwJ8ONmCPgF8mZ1iwqQMFvcXSHBTYXYIwcf87t8JjJ0UJA3DUqY8VlPzkgT6&#10;ybp8cbRrxHmWT/byw4ALoHch/UrJ6aizJaYmnYm5cSqwCoGphuh0EWdOslIR5CyUVJlCAiVEoPuS&#10;8NQV4fKWKTOzBIssZsgC3TRMnQgy72snkUTmI4rAcKr+OZmHajXdvJ5TsSmnhQBK4pOOy6yLHLp7&#10;KZd5uNWVgFGdQrYQgbiqbbp4JTq6RMBSLhPUSmRGBTK3PDeZ1Var2cGvVMRiSTWyy2JRGBVvXSR7&#10;4t7llnm38+uUuAjo52dYyKgtcRD5QgoNzS7eV2R3CkFKW1lvI56cQEfYhVhsnGAoMQIz6O8IYN/e&#10;A/jUJ/8aXp8bf/6h96GvdzEKaRdOnEigXJB1kQlKuhc+v6zc5j3nYzifLDIoxK1M1lnIWJFLyiaj&#10;u2nek3raOsfyTpAV5liestYxAdxwSdhCjA7wuQqNcFuaUSuxTMkiHbYYUom9To8ra29tbb3A9C6k&#10;C+k/kmoep+ao77RaKDGDda2kRl7EE3k1VSvcaMXM9JQKlilTs8qV+UChBWWkNbUmRMAvlU8nCFoV&#10;i5MRSNkTQxQjs1rJYUizxM1D1gzx6n6CQkCBVZwKNUn2tGTZarXwTb4yhwqNXiYqLFjUgs2Xb0Jd&#10;A2W1Lq7AReVALGxTZkbIQRY7v+d5OTJFimKCJu9JmuUmg5L7qwGJaoHMUefewFy0iqg4QvP64vws&#10;i42Pj57BosXdBEQgSyCMJCidee6adf34wJ+/C/6ghJEvwGIzCHROBZj5vIEffv8ePPLwE7j++tfg&#10;qitfgYZQGKGQnyw4SyDPsgxkAW95ZrkXwVbJexnNln5J3lz686x+lqGf+ZGCElYqkZINlq3EDczz&#10;eSt8BpmNQqY3OoNaQTomg/yewE3K6/DqiCVjfHUFyx3r9svrfFmlC6B3Ib3otG2bpsW8fmslsM4e&#10;N4KYSzsIHI0INtSrOJqyULlIzCoNr1Yik6vSUKse2qdEupPw5i6YlK+y1kSFhqyWNSTyWHQaNy2V&#10;JqsAQ9NlxgPForWivkvFUgh4XfC5Arj7zsfR2bWZALcWCbIzkiDECYjtCzrR1bMIWcNAWqameQsI&#10;twTR3R/Axi19aj3e616zGRuu9OKiaxYiQLzO8NhMngBYMbBoeRdu+61rsOXylfCGNdx02yuwYkM7&#10;2ruEtc2DsofPtufZZwg8Nqze2KKkqpK2lNAXXbxUzayg+IYseCZg94fvegd6enoUqEvczycfOYRn&#10;n3keN9y4BVZhXelZ+P0ysMJHJU0WiW7KGhsCcoaAnZip8DcJQSWLalrUtU2WW5VbhUAoiGwhIluZ&#10;BxU60Cru22TkdQRQP8tahpx9HlRcPkxlbFq49yLr9ETKsm3omQtM70K6kP4jKZFs0iJJr9eoBohm&#10;daxJlGaBABpaSCpEcpI5WaoiV12UqQ4lE/9ppUnFWCS2HX8n0AklkV9ktoRsMuggRiv/VCAAq4Xs&#10;xsFrkXkJ04sbmBqL4977foZXXHcV3vy7r8AlV/XgXe+5GsFwHb7ytW+QiRWUj5z0ybW39+D6a1+H&#10;BQvWUU5OYGRkEitXrSZYBQhQDXA6debZS6ZXRxnrQzZfwvjkJI4cP44C6VFdQxt0T5iAJw7TwuCs&#10;iJD9feXL38aWS67Bq2+5EVcQQP/4va+Hj8ztR3fdiSSxWkCsoS0Ml0+HN+RWS2OmmH8Zga5qBoxy&#10;AX7+JoRN1jmWKFbFPIGejYWUjc1KUc9nF9arAodKoFWWi1oPg59NoXJqdFoY83wfpZSfDAWJBJf1&#10;d5vbqPcdNmh2O2wOJ4FQ1gsOWdLpkMVS7apsu/0951X0yya97FD+5Z7+aU0PbNO2adshK6WJubyY&#10;6UgSUDQSeXtzq+99rztyeM9Wp368PuxKa27Dgm9/7k7sfSSGao7GKAZJgDBlmkVVhgFo9byXBeI6&#10;YqjKp1xJaKa0ZH5P8KMhC0BKZoRVyfcamY5IXLFxYYsCBqYjC8Mdw8JVXoT8ITSEmxDwBfH803tx&#10;cE8KTfUEJ5nPm6kiGKoncIWQzMYxMzutAEGiogRJ2RJz0u8nLiBOBSxOLwHCmUOuyOvzOB9Zks3i&#10;Rz5toiIjugRpl93GPBeRLCZw2TWXweP2oFwuor6uDgPHj2Lv7lOK6WYIYjfctBTv/cCf4pmnn8CO&#10;nY9jeCSC1k4vrrvyNRjYP4UdD7+gnsvhcKuuAVkkqUi9LFK7kJdpe5JUQbBMJEfcC/CxJEwFwvK9&#10;dAmQIXJTZWf4+YwJuMIG3vuhK7Fk80KUKH21oAszOfHX64z09fV/o81+9utfeFvXxO133z5/g/+f&#10;JO9du/s2y9bjS7Vt25ex5hznrbf9+tdo+S9OF0DvZZBYOy0aNMv0b73P4b7oaWdl4aS7rvWEfW74&#10;LyyO8FCt2bmq3GrrKg7t0wt3/P7vFb9Gdfb/XCCGlT9ae7Pv8tAX1+4//swHJ2d2XOnVE45GhxcP&#10;fO9R3PedkzDTtGSRXf8qyXdV/l9szFCAp1gdkwCRjJgqkBOD5ieHw0emRmlbrFDqyVHzI6yyr1hT&#10;lLQGEmROVI4qnFJkmuyKt1RBz7kJ+xHgJHFSq3LI1YNhCkV+SCf5GMQQP9lYwN+i7l0sFlE20zAs&#10;BTI85j40P/ghC6f5KKvtlJfFfB5VymYJwJxnJmcSPJ/Xq6vXkU4YKDI/jbyHl8dnshJ6Huhf0q7m&#10;6q5auwIerxPpbBaz43EM7J7C1EiMTyP9l+LgTEar21T/nt/rJaMUkBO5O78XlvcvDdZk+YoEng8N&#10;Pw968pQ1I8jfYgi2GPj4392OUIcdeVnu0u/DyJy11lC3Zc+GFRd/brm78siDyXtTmvZ/j9jNSqBt&#10;453f+b4mx8rbP+prWNTgPR2dcJUyYfPEqatK+cCbS9WTCSM4+d78YvcjFO93VfDfsVjVfyJdAL2X&#10;aBJGt20btDdv/YL9z05+xLvPmwkly2iuBNFGG273h/Ie0zrsrppzxVzOWQh7Wmftxbpx26Bn6JE/&#10;HIze+dzi3HaohWr/3XT95+H4+WWf6as1Nf3p2PQzb/DZ4u5mrx97Hj2Cb/39bhgSL7R8DvSsMpn+&#10;nyubsk0mubjIRZkyJXvxqKjwSwGrecASQ5aRXQEqYVwCiJRvEhqKe5F3spi2RDiZSWQVxDY2BJDN&#10;phAKuVDf6IfutqgBiWDYB5dn3slOoiCHQz44HQaCvgClc5DspwZZjMi0FmFxZmFzl+Fw25DO5MkY&#10;HdBtITIxO9KpJIEww/xqSOVkBoWdbDGGifEZFHNEXuY/QySOzFWh83lkgEQAVQYxvLLMJZ/L6fIh&#10;R/0r85Pl2byeAJ+NTNZCmcoDcpkcwc9CQOPFKGXnFzInM5aCk2vyL5XK0v8pZSigxw/SIkihGmHu&#10;kuheVsVffuZNvEEKsu5tkWxyeMpZawtf9ejipk1/e/DJ4893vv71hOl/P0kd2rENjituSjQu3xRs&#10;ny5OLc6VE13R2YnuxYtXpLLFcLwCT8ZIFeJ+n3s0PZGMlCPxGI4nUnc9sLp4210wtX/q0/jNSRdA&#10;7yWWtrLqb70e9uV3/sTz8x/u8Cy98tUNC1Zc1nU2Fr2obFSX0ix7jWKp3eXVLOXKnB1Wg/jhJrp4&#10;0rWye6i9pePnLfDtvN4snXZr23Pb/28s4C5YHx5c0PqqP/rQ7w4O7f4jey0SbnF5MHp8Fp/72ONI&#10;TAm4/TPoKYNkEhhVH8lQZLRTI3DJJjdRI6zKwMWQgRCBqlLOo1AqSGg5xdrEl01GUCX8kzskfXEe&#10;tLd3obGpHv39CxEIOGBUklixupsSdY5ylYzRrcHiJjWzOSlRCVQEIWs4CCSHeSHy4KKOKhHX5uEx&#10;VlnicY7AV0I6HYNfon/a6oAib0jQUxN1xSenWJ5ng17SwVIFpXwRDnH+43MlYhkCVwnTk3HllDw+&#10;EcPMdJzXMxCNppDOFRCfzoKEUvXnSbemgLuM0vIDy4cNgElJbzGZ1/nyEOCbl7fzbE+cqKWPUxiw&#10;hM6SnoN5Y2ZZFgmu1hg2XeHCH33o1ag4Z2C6akhUHZiLhSurFr3xW67Rpq98YNNDx7dju+Dm/5mI&#10;6vd/vcX13a9Y2vYNTF8+MjV8QzY7t8HphN9E3uW0O9lEuIxisQazVks3BIMD8Ux8yue07PFVZw6n&#10;jzw1pfnuTlz/7FDxovegvH0ejn8j0gXQ+1+fatptuNtyd+24Pb7/rY6gddi7cE1r0+np2f66hua+&#10;YqXUmU0U15oWs8/pcril+7tWMSy1qsyKINMQQ7d4oJXttVxRqxWLlRGbTbvz4kWWn9zS9fDQ9hPb&#10;s+du9K9SrbbVsuJoomGmf9Wbjpw98N5iZrKzgdKsFLXiE3/xE4wdEYdeAoIka5r3mDdWBXoEBpG+&#10;ytoEvSxkNURC2rmaaibrTshgyNxcRGGMhGIPBYCGehfa2+rR2lKvJvC39jahobkBtlAYRnQORrkE&#10;byvvqaWRTY7A4SrD7rfCyAvQlOFxt8BqDSCflfsLgOYIHDXkCxTUdie8AYnmEkG6MAy/m/zJLMFt&#10;J5AZXp7DE2pOXsOvXGNk4R9ZQ2NmdgYulwPBoA+FLBkgJalbMixdp/56gmMV5ZxMgRMg01EqaZiN&#10;JpGKFDA3lkJkIoWx8SlEZrOICTvmbfwuSlvimG73sVA0xQ5r1O81WfODpVarsCxZjjKSKyM1CvTI&#10;Ams27k0XqkU/sTeB297Shdf91ipUHFOoeSyYSsmocl/mlkv+7O8zT7b9eP3MI2fvvv3f78+7/vrr&#10;Hf/wsSUdyze965rR0bk/dFpq/TLeoyJ41QowZD6eDFZJkAiHXoPdXa0UKtVioTBDVv1ca2N4YPTU&#10;kaPNjQ1TqZHM7L4nBjPHH2kvnLjnBAFwG+/5Pyd/L4De/9pUs9xGiPjK9zc6S0t2BxeuqIVK5nST&#10;11PtKJXN9blkYnOVgKfbTLtZLbk0TfxDisooxWI06fiSemd3IC/r1maLBJImsqJQbXw6Nrzlou5P&#10;P/ajv35o2Y33TvLgf80GyAK6fvttjkXfeV37M/HE7XPps7+djA4tDNk1OMsBfPz9/4gTe7NkMbLI&#10;t1QxGgjZnkWAj8ZqJYhUrQ4Crk316QnTE/u1kvKID5nH5yKDsmBhfwfCDS50dATR0uRCgAAmvnfQ&#10;mR3dIGubVH1rEiJe1s5wu71IZJLIlaKUknYUykmCpoZ8SdbRldHQRlB8IRWXPjeCH5mghHbPZIRl&#10;mpA1b7OFGeW829dVj4aAB1PDE2RlsqykH153A0HTzpKvUW5r8Pgpmd00emZfprXZbRUCnotS1SQo&#10;ir8c80VgkICeMi25UrEooJTgArqseVENoZQg6JaIVWSRExNJTI4nFQCeOTWJQoYSvkpY5uNK2Hiz&#10;VOY15/tCtbJGMOVFWRwCeqZV5ukJfpHplYN8RXP4wz/bjEte2Y6aYxaaGxiJkJu5VyeuWvXur5y4&#10;236POXbpSe1PJ0qUoP+KhVHWWnbtWhO++bpvXXb2bPw9frdvS7kQt6bjcwjzmS1ePxsCtgJ6AaZR&#10;IEDL4u4OViWfrDpXK5etxXJFKwRD9SfNqnUk6PXuSc7Fh42ca9rn7os0Gdekxkq35dH/xxQeUiP+&#10;e9MF0PtfkUgbtmra1u01S3dth+194Vv0QnzQWylNNLodLd2pVGGtqdX6jFJ+kdNla0SlFMxlEx67&#10;taJZayUCAoFOFoUwDZSLaRpTGrm8LH2ooXPxQtSMDFKFFDx1PiTSJfhDPVVLTX+8zlH8+7/pevvu&#10;98Tjako8hSDtQ7Nfe+vD3j33ZNqN6db1gabAbx0feHhjKGR4KrEJmBkr7v3uHtz3/d0Eg26e5UCp&#10;ShDyW5CMRhCW+OiGC+QtMGxJdC3phIOayUtjWrluLXoW9hHogqjvamB+aVgat3JcraVhqc1PyTJr&#10;ORjVNKzOChlcXoFWteomGHgIZCYyhQKKpSLBJKOoic3pJrgFeH4QVks9nPZmgpYbxB/oLieN3AWv&#10;xwcnZbDXVYHDEsf00GFU00l89e+/i1P7AJ8QYj6NOCgLibMQpEn6CGhWMj1dgZ/f50GozoNA0AWn&#10;y4JQvRcuMiy3j8LVTdFKAJaQVCKpScsIkn7YbD7KWDdsmlxMpDQ3w4lyVkM6UcT0+BzGR6cwMjKG&#10;mfEJyuWsCkOVnk3Db29Qi4UXzQKbP2F8ZGAlgjfqeN80PvKJm9Czgpl1p2DUyOz1OjYyS8qNnhv3&#10;dDVuuu/xg3+zc+tfXTp50/XfSBVDryjddvtt5JVa7TvY6ryjtHxJzd7y7uhc5I2Z+Lirqc4LO6l4&#10;Nk5GOp3mO7OyYanC7tHIqMlsSX9rBPUKmwer1cM/vSgVraZmc1fYIKX4XmKBUGjA5/OdMIu5gVxm&#10;5kyizj+3z6Kn7953prDu668u3/G1rVVN/Al+zYMgF0DvNzzVboNVe+Z+BzJBj5nVvVrNEfB6e+qj&#10;o2c73QFtTTlXXK3BvYgIEaiWStaaadAeq1pNwE6nZZYLQD6NdDKKyPQUhodO4+ypU5iZmUYw0Iil&#10;q5Zh7UV9CDY4USVTyZHxWPUmGnbdlDuPT3/huj++N3M2Pn3THe/QHvjaZs+HTvQ0tK9x901Oz25B&#10;3n+dy60tj0/tdfpdaQ2UhuQ/ePQnu/HNLz4Nj95KhkLQKyXJioB4IoEQ2ZrH2Qh/XRArLlmABct7&#10;0NndS5naCltbuyArMS5GoCySpdWgi2STCfeywHclSYBK85ppMqk0DK2ISJQScU5mIHihO9rg83bw&#10;XsJY/QgSYG0OYSAugoKHDEyMU6aCUDYK+hAsxHvYNGwEMepqaRwojVGZQXbwEJKjZ/G1v/0CTu3J&#10;wiWMtKrz+XQVgl2637IyisvvZTtvSDJdTSJkkXgque6hLJduQQdvbSXbausCtly6Hks2rEM6EiPw&#10;zvsGmiZ/rHp5rgCfdAsQka08SVaOI5MqsaEaHxvnNoThs6cxOjiGkSOTsFRsKJsVFMtZ2FwSiEEW&#10;UHKjscmCD2y9Fh0LWKAuPqdMWnaGWLwLWIYbC9VaeFQPJJ4MhrRnDz86esozcNXMHzzTkVx6d624&#10;ofNS33U7335lVrd9TNNKK83ijEbsxuDRszhx4AymhlJsYMpo6HCgtSOMhQsXk413sViDfGibYqVl&#10;mcNs98Du5XcOt4yom6apGRWjmjXN6ri30X/M1H0HHHUto9G5genBM0diE5XRxEe+sb1whHhZ21ar&#10;/rpGgC+A3m9KkuHA+fdh2cpq3/cQdH95ues11/1xoL39ipaJ8cySZLq80OcJtlhtjl6zlu8sF6b8&#10;lXLWTeKgybQjO0+X6LukDkSOCsx0lixhDAOHj2Jw4CSmJ8cp7RIo5g215GyettDZY8Wtb7kWF1+5&#10;EiVrisZsQ77ihd/fbzTXdd1364I1X35Pz7dGb9i63Y212SVT1aENeXPmSofHssjMpfw1W85SmDpB&#10;bJ2Ay5ZiJQ/h+I5j+Nwnn0aGOJUjUcvwPsQ0tHdYsXHDGmxYewl6Vi8HglQ2MnxJCVdWHfdkPOJR&#10;K5uLYBmL8nmk84qyXBb7Npi/Wp6GlaNML1BmyqphLuIXLx7sp3GRWVbreAwBo0IkUggkpUrbUQpd&#10;lJTY0flqL3LQTnEojs/yTxb4kY6vSSROHUBpcgJf/8TncOqFggI9cXGpkerJfNsaZbbMtpAr1Xgv&#10;8ZmrVtlw8FmqVRUGgLK9AlfYgkwxpqaqrdwE3Ppbr8SqtQvJzvJwB0KU53xmnc9Ltlkzyfqs/Gxh&#10;/mtCKblJkhuJdC2Q0payZIEJJOeiiA3N4si+Q9i79wiOn5xVEZYlVal0t1wawIf/6vV8vFnkcwRX&#10;v594X08gbWOZrEY+46wF25oL2VRx0mEN7e8Krzy83vuaF6Z+8sjwFe8s+r4w8NAbJlIzf6hb4iGr&#10;mUI+lsDP73wUe58aRHpGnKl5IxZviJdsJyvv6ulFd69sfaxTBMD6MMrJhHKIlhFsWTxdGhab+BTx&#10;vbDxLqUMV6Zg2FMBr+tEtVqaCDcGDnuDxulYbmQqmj6UfeTBbxfXLnxNacnH3KXaXdsr/1aG/6rp&#10;Auj9DyVxB9C28TU+COvXWH0u3n+tM4DN7gWtazwhS2Ngdni2HiV3i80ZaDeK2rpyybK0Uqk11GpV&#10;vVY17VZLwWrXUrBJX8688KKxEuvSOYwPT2B6dAbHDx1HfC6GqdFpxCMRNQKqQidxk5DnMnggAwdb&#10;rmnA777rdTRQGiqtO2dY4fZ0l53WlqO+WvCRXCw8u3DZRXUDU2euMZBaWNVSIas1Yy1nZmC3FGB3&#10;sRoZc4ohiSEM7tqNv/n4CRVaavkKLzZu2oRV65agvd2hAoOqG3s8BLoqKjR6V7gF8JLhFAm46XIt&#10;m69VM4VSuT4clvWwHU6dgrKaR5XAJ4BnJfqIxC1meU8CvO5ohO7rIViSRqGJx5BdgCzJKeVyLllM&#10;AhYlnvR/ETArvLcmTERzo8jLW2WRb+QJfwQWTCE9eAD50VF885OfwRmCnpvFa8poNGmdXEXND+az&#10;qwAGxCO7lfLZKvelXGYhCMuTqWjJ3CxCrTquvHEjrrphHTp6eIydMlReFulflfTPQYlrcQoDJcUp&#10;1Gr5XKVYyJdKHo9fL5dLusOuWV12U6uRmdrZpkEaglwatekJVAplslwbjp08jsPHnsOOJ8cxNwG8&#10;6a1hvOVtm2DzMnPSceohezSlz9JOub2U772BJNLG4guYDr2lVKt64w74dhgzEy+09RS0BNLX5IzZ&#10;q4qFGY+T5TJ4eBDf/8p9GDpG5mp1IZ0yYLFV+Q756rnJ8pn1DVb0Lu7D4hVL0dbdhuUrl8DpJeg5&#10;xCWpgkqtwvuyrK0UBQR0m7sTZc1Vs1n0csU02ZZUZoxy/kxdwH6IyDTtdnpTPQsbJ0vpKIXJg7Ev&#10;/eM3CseOjZYvugjl247zgsofULViLypdAL3/piTe7Nvmy9tS9wVYJzzQL7my0X3dkveENq64pT6f&#10;dbWcGpjozefL7V6rqyEdS3V7/aFOi6XqoGz1WTQKJhl8EAuTmeOUf0Q4tpq0Llbm9GwCw2eGMXhs&#10;EGcGRxCZiGN2cprSjRWeDEUimDhtNEhaY6VQUpFH/CEvWV0KPuLEn219M3pW1KFsKbIy8vuSs1bf&#10;tDwLM0TFG9acus+eK+T9VVvJhmqKhGMKjrAdhclRVLM5TE8MwMifxdLFLUgm5/CjHx7BhvXrsbh/&#10;C/zNbTDLST75LErlOdhtNd4jjIqrG6mSmwBkrxkVvVIwbGkafqKxtWvE4/bOkjE5ZybnVlktWmfI&#10;59DdZFcSJaRMtlMlyLrsCRiFNAp8xprmJ6tohJuGZAkRAO2NLBeClMz9kvJnMWgWYXtEKW4yf9VC&#10;CUkzVHzvfHLIoIs5gcTAPuRGhgl6n8WZ51NkemK4st6EEyWeJZK2YiTJ6ubPduouyHoUsg6IDIpU&#10;rSZBJYvl6xbhxltfgS1XryUbrRHUJwiIJWJ8M8siQDUYgt1O8KvakcwapUKxNNEQDO8GNaXF7nAn&#10;4pFOp8PaXjGLbRUjRZVZ1C1ayVJh+bf6pMGjzZsEeBkp8VswcuwQHn/ocQT9VtxyyyZK/ylMjOYR&#10;CrejfUEv7PV82a5GVLLMZ8VJlsn7643Q9DrTaXEVjFIm4fIY6SpSjbn0aIjvzWopFfDwTx/DT761&#10;D8U4Wbu3lY0ppb3OciQDlalvAvDS9grbdHgIaCz6NetXoa2nFf2LFygQ9NYxnyKzWYdN1sMiGxzN&#10;6SWp5/c2AnDVwnrAX2y2nGZxUNHnyl6vZ9BmqZ7saK0/YndWZ62WSiwycyLpcsaTecdzad81T5Qm&#10;lk2Ut26DSfv6D4HgBdD7NSYBOmh3WbSu4/ba6DLH6fGSb2HHBm99c7Nv6Mzxpo7WYEckEV+YT9dW&#10;aKatna162FY13W7dZnM4rLZSPmOxmBWtKpPFKwZZCU2VUq1cLqNULCETTWNmahYDJ07i1MkzZHcT&#10;yKbIPig9BBs9NgnEyda4wD/OAZ9udZATzo+aVqo5sgayDrbY7/zTa3DZ9ctRsuXgqK9T59lYubWq&#10;r2ZWvSjkK5o47/pl0WhbGenYtMrT/t37MXjkDIZOHYGfLO6OP7gIjf31mDszgcbGDUgkbRgemUY0&#10;OYUVaxvQQCxinUap5kW8tAiGtTFrs1hHTWttoL2z84DDExq3+Fsnh8/OZDubL3JlEumlmWT0qkIu&#10;syXgIQX2yhw0lkdJlkwjpSFolwRkSL0q4kti9ZN5NpMRtcDmp9ytUS4q9sVnZtmxNGibyiWaLM2u&#10;FHCWOCieM2ItOijJyhOIEvQMylsBvVMvJEBI47ksT14rb51fBtLvJIspi9MwqY7NVGveFqqGuqaL&#10;hO6am64hu7sKDasXopaeQzQdQ6DBD51laJQ06J4enuNDqVQzcvnKrN3qeMYTcO9obOk8YrdaU8cP&#10;PW+1upKhlT3NjdHsbO/c9MSifKm6ymF39VjK0TpXZViTSDYnD03i5OBpdHY3or+vhzyT7VI5C3e9&#10;Fc/98jHc95OI6mdct6UfK9evQ3d/H8vKxt8b+NDiuygAaFE+hyzGmlHOsObm+FgZthMlpKMp/ONX&#10;foQXHpmCrWiFz9KOaEx8eEpqYEccx2VgR/wIxWlcALDG+8VJzOtI4ju7Q+jq7UAHt86eDnR3d7Ic&#10;QsiT+VmcOhsQvlJRHmygrERNq91FMLXVHK46llOZtLdSchDlbFZHqmiUUi6ndrqlvf3UoeHB4Y6u&#10;tunZ9MnYgQPPZcbO3ltI62fKq7csrVzelK5aMCEtkomt3MgKaY0KEC+A3q8hyZA/cLftF88c8Czq&#10;ucLb2dpT57a3NWVL2d5sKvf/tfclcHZUZb7/Wu++9e3b+5JesyeEkIUAIYQlQFhESFBUNll8OowL&#10;8lxG6fSM8xSVEQRGA6iAoJKoIMgWCRBiEpJ0QrZe0vu+3X2/VXVv1ftONeiMg+8JsoxjPn7F7XTf&#10;e6vqnO/7f///Oae+MzfgLytKpYI1ej5Yq6tZnyTLdit5OYc8Z7ASwVrOXN6hJGOk7ch7WH0mttQk&#10;EUNwfBTd3V0YHpjCxGAOk6MJjI2OI51KkasLsDAvpCDWCLQYMWSFiUS2BwW5AEvFlEqJVRBIsOUU&#10;jL3IKjQhizXrm3HVDevhCPDgnBx0+jAnEYpxNpInJI1YCRGN3EVRMDoyhK72Xry6vQ3TI0limQp0&#10;Yl+lFcA/ff3DKGm0IZ+MIxLz4Llt+/HS9m7YCHtuufUczCc2CTGOLDG8LL/KsLoaRyrL7Vvt7tHn&#10;yxq0gTHLyuSnnjw30/rsp/MY3CT2tVYULS0L1vUe2rU6HB5dS0h1crHX4fRaqIlkup5cmAA9gmw+&#10;hgwxKxKvEOxFsBDwuT1NJKfK6L4JaZncJThgT3wwI8w324cazawMY6IYNRzxLXqdQKbvAJL9/Xjw&#10;jrtwfHeK2pUlCRuBtExij7WdBVKKjQXSR6n98gSWBMWwe4A5J8mYvbgeV958LcnVBDKkAQVqAIuz&#10;iEDCRSDBGI8PU1OKEUsqcY4XD1RWVr44d/7y3x86Zhv6yq5vhe+/5CYVbfdzm8cvkmrlz1rLlH2e&#10;RSvOLJO961bHY9YrCZAWWvghUQ2N4957foW9r4VR3wicf97pOG35KiQjQThJBm97bjeefKwHQWom&#10;trzHTURv1dpVWEQMtGF2KYpLqW/ZNDRrGI4SAXsqxVDNgq75XBo6JczBjlE8cNcjCPURoKt+ktbE&#10;eAscgSQHlbV5IU9sO2eCHmtYVvKKnctcz6ir5kbnzP3YpE55ZTkaGupQUuXDwlMb4fJb4PX4yc9t&#10;JJfZeJ+p3+kaeAJCmRKVaE6IcOZklJ2hM3I5Vc1zYlLhbeMeX/GAqmYm7E5rX3GJe4SSazoaTmV9&#10;RdakQtKkaXZd1l/rzfV1Hct1jmzN3b+pVT0Beu+SGWjh8fKgfO21H7J2xyXPU691lsw5ad3s4FS6&#10;SbB4GsmP5hLeVBbyBQ+BDYFbTpStGZ7VP2NAx5yNZxvUEAUTKU2ysXctk0I8GiSA60Lf8U6Mk9yK&#10;hEKIBun3FJtJkhqsLJNE3sXWm+kke9nCVba2X+JZ0UlWrYP9ixyQApyxPxakrGgnq9xhtVkQi4cI&#10;9FRUNsv4/NeuQfmCYnLgcXPQWZD8BOAU3GwMJ6agp3MCHce6cLzzKDG7KJ2Pvll1I5cgBqpnYXeo&#10;uP1frqBgckBwWPDoQy/idy/241g7MHseAWLrpZTx6dpskyRvS5HKLzZUri68uKnsO+HuXz+x74nT&#10;xhd/8RMqx7HFq288CWJsEVpege0iZ6H0nNPn12WymdXBYOycTCyxoEJ2Ow2efNhCiUJOEqCHESf9&#10;pRQ0GDwFkVAMq70SdlctAQ0DPzbmRkz1zVzPwI5+ZJuIm/tvUNBKCIHPDyB0fB+U0RH86JvfR9e+&#10;gvmIG6vxrBHosTF8QbDDprqo9XkCWTZGN8G2mkXTIgGXfuR8LL7sLGhsE182Syx5iHkS8JKMNDQn&#10;oomCoRliQpCE9tqa0mfCwcHXutp291ecPD+0o2Rj9k834J55HOwVy3d/8FpFyHryqie2DX7ZbsnN&#10;s6rdXCGdw+Z7t2PnK4MmsM2ZC9z2xUvRRLKSzd08+qMX8MuH+kl+l8Plc2IqOkR5TIWDmqKh2YNF&#10;J8/F0mXLUFNfQ8zYYSavnBoH2zJTlHQoYQVtO8ax+dtbICkEPBk7iHmhiAA8kQqaRVxZKStz/SJd&#10;a0HQKKGytiROzRI1/Y1n2+ORA7KSYwxb2fgfby2Arb2urpfRPHs+McAGlFdUo6S0HE6Pl/yP/Nru&#10;YGoJeTp0tk6IjbvSeSSzTdmyJ4fBikbnVaUgyXzSYRXiWU3Rcum0UlLuGU2n4tOyxZrIa7kIL2kD&#10;fCE0uO4sceQE6L0Lxp5OePSCIufHWvky/6JAndXmagrGsoupZ5crqVylVZLtmsHLRl4X2Ap7syfZ&#10;ilOegpUkpmHkwLGoK8hIRXVMj+YQnk6ju/04xoZ7EZ7sRzYVhpLImvXp+DwrOsmCkG3tx67gjzHC&#10;wI05GmMx5vOY7HczL/Q7Ym9v/Mw+w3bsZ0uscuSbTorJa245HavOn4Nopg8+fw15WwOikzpGiNkd&#10;OdCHAztJ9o1HCQwT5oRImhUVKAjE4qyIhqMmy7nl8+twxqWnIdg/gHu+/xgO7mOLdine6Tw3fmY1&#10;ziFGmeePQWPja+IcYnzV6VXzVtw78cDTDzbdIAxdtGlzobX1Txasthj8dxrKbHOtR1yLzp4MzKor&#10;LBxqHztXTEjnumS51OGzi2w5i5YN0U3StbFJjjwx0HSK2EURBVElREc5BSjdE9uLFx5qOWIT9BNr&#10;D7oSMzGwf1sQpPbqRqJ7L5SRYdz3L3dj4ABdKrUnNT+cPh900YFQJAaXbIOdyHAqPxP8Z15Yj49e&#10;fwl8TSXUHsPme/OcnYI8AIlAlxOrqM0kbXQ4EWyY1fh0utDzyllnlR527N8+ufN/H0ph8+b8Wy/T&#10;MDhd5+TTR75YNV5bubZ9RP2qrozPshTGkE9Y8K9ffRVte0ZgISwoqQbOOg+46rqLyEE8+PItj6H/&#10;MPH9wixoqk4MuGA+ccJYV55u3OsXTMnZOLcRa845E/5SOyzlAtRYOzG1MUrAPtz/f17H7ueHYWVP&#10;e2QouVklpNNR8q+ZKi9/7Cw27jljzC/Z8p50NkWAyMrzW6GqbCyV2pjajRVXVfIErtR+DDTZWj9f&#10;oATFZQHMaqxG/ZxZqGmohMNtMUtzmR3EjFWLeJNGMkHFbkLXqG0JGkUWWBRTBh2cUVDyRj5vCAYd&#10;aVGyjCuq0l1k37/lBOi9C9bS0iJOHrqr6u4HfnXVdCR8icClGx2WvCMbD1md1Dd2iY0gMXegTmLL&#10;SRgwsc5iUtZDdF4uIDM+ibb9ndi7uxs9HTEQASN54kWc7SJDLMpCwMGxsTqVbVxYbKpd2BQY5uzt&#10;m8YGlWdA7j+//hEU3zQSJrDbSMKoBcRT9D6iMhs/WYcrP7kaKjeOSCSP3S8lcbw9gr7ufsSn6ENp&#10;HxwWP0QxjEQiSpLEZ44vShJ9RzoLUiHYcNV8bPzIBeAddnzz9u+gbW/WXLbClnBdc9MyXHTFYuj8&#10;URREkkNCJbJabXZ22bKHIw8P3ffVz6HrrZ4FZUyHXoRN8+lW7nuIf+zXDa6eX07WOMcWnDrQEzyX&#10;SPKZHrfktltYcZgEUeQgqfApCiyFWB8FF7FnXvbD6W2E5GQLpgPEHmwEJU6zfXLUNSKdQaKfKe3Q&#10;/48g2vUqMgT2j/zbw9j/fJb4oQBfeQlJ9hhC2SwaGpso8CeQSKZQVW/DRRsvwNoLV0IspYDMk6Ql&#10;WOWIjVgcAQrIADFl2YhFhKhLKt3htzS/eN151+x67sA/jF/yxdWxzfezqjZ/wIu3MINradkkoDVU&#10;cte0Z2Mwy39eU8Zq7GIU2aCMr3zmBYz0EbPSUiZ7uv7TTqy//lJEyY++2fIMhjvpXnOVlBTysJMk&#10;zaljBHqUf1lLsyzJXJJAqKaOTXYU4eTlVVi6shgW1yBiQQ733t6NtpfDcBBYFdgEGAGnwpZIkW+z&#10;QqbmFb4JSuYjhuz3TE1IdC6NQI35P0nnAlvIQx1JVK9AkjhfyJrjgfQLk8HJlLtU4tGcrMJNYKzQ&#10;z6ecWos1a1egrqkGVotEnzFmZtrZcItEmZSRBbOCBcWBljb3TcnliW3SiVSdLYWSkMqKiBDfU3KF&#10;7oaaye+zuDhhf6W1XtzKHYp+RNp9bNvcnuFD88aCvUXjoR6r6ExBE0NIaINIKL1QtF7yjn7zyOf7&#10;ycsJSbIjpFN7iL6PweNPorRSpdcUdXwck+Eh+hxzAsDqIMclmZAnB+EoazrYA/PkQkwJ/fFgzjVT&#10;muk/v84sqv3jwcSaDbEI24SGZV6POWYVCSpQ07z5+tgjL+OpJ9qwd2c/JocojtmAFRuYIX0ikDNZ&#10;WZbPaeRZJKnJwdjyKzYxNzzYju5eokZyAhuvWovLP1KL2qYZNtk/eAx5LUtkVyJQ4siBWagLfEGQ&#10;Xf6mavLiTW/pj2+wn0JrB7TWs65Ver+/OsKdvbHr5bZ7nq2uqfiBaLX9PJbS+uNZ4rcExGAbZVt8&#10;pCzpZ2o8BuxqJo1sbBJalNpbJXnNxQnkonQoJAMV8HSGmZMTaLGBPkpOGt1rKqOClbeXbV7Ewknz&#10;CYwinw2Tkz0Ym07hpNMC+NQXrsN5Gy8keehCdCJOn7HAXjSbJGUt9VAJEnEhn0io/R63/LPFzVWb&#10;a6bw3I8Sy3on3Ksj999vjpT+PwCPGd1/6ya9Y2yaYNzlLBiirBKxYQknFJ1C/1CcgpuuZWk9rr76&#10;LFxwzieQH5bRtnucQIswgWiXQDDMCUkCl4zZ10z6pom65pLUMdR/rH97O0exc/sRPPTjZ7FrVxt9&#10;0Iep8TRC4ZnCXGxDcRslD9laTG3iJI9jbJnAk44CgZ150DvZAAsDN7bAnLE4pjh0SgKMpFkc4pvD&#10;dnCyWQ7ZRzIZCMVziCfzSJOjRBMqxiYpsTQJqKIcVVSSIEUyQvjWQ53URd9Hr9IwUmmKKXWEYmkK&#10;qhKkWIkgrbIFRdSTBIgiXWsqbcN0sJDldNveKy++6AdXLTlj71s62Ql7e0YYpiezm5Nr18Z+5fHE&#10;noxEp2MaZSSzdDq1sCERJFE2YmNnCpeDyqcJDAnMLDpJzDBSiUkCNQWLVzbj6mvX47O3fgJf+N9X&#10;4sxzGlFOiiyWBsZDWcpcKkSngDRJ4pHwgHluluTYwagQk7QscXPkfG9uJjNzSGB7LPzxEOmwUtYn&#10;FiI46XCYbOx4BwVJSIXT6gebnB0nfGYTvAxfi71O+k6eAjiKVDxDbk2BQmDCNvZhDImSNCS61wHy&#10;x5d+9zL2bn8RDQuacNW1V+DaT56N5acT1hDgJVN0IoO8nm3xyIJEF6RIolDubKpxtDy+hX3tW9oM&#10;8L1xMIR/FOnl/A9GcmWBvSUNdT8un1V5TyStHAxO53JqwQHJXo5sXqagc8Fh85iFPwspuvbpARhh&#10;ujGNbpCSDkE8rCSHWByKLFIZ4NFvDYpUVlo+laFkQgBvsfuQIpbDlvpYHFlz/O6jN8zBx268FPNW&#10;z6ePqNSXOZJotXAG5kJPu0l9VSI8zedSSeO1+rryey5ZWvmTO2YV7btuhXWEn7otTX3GMOIvtE38&#10;oLTCquR9pdm84GLjkGyNYDQaQXktcN76Bbjxf12NS6//FDHcWjy19SB2vNCD0Cg1N53FImsEwgpk&#10;YtisUo2WVqlffeZSG7YDHJvwYjUJVSJMY8MEUip1JqmKoYEQQsE4obKFDlaaniMgYY/6sXo4rFw9&#10;Azoma2cOVu6LIThjfmyybGZnuZkZXZ38nzEyVjmHPTI3HR9FQSYWHbAQRlHytKRR2+DH1TechXt+&#10;eCPFwHW4aP0qlFawrQUmkMmM02cjBPYxKLkwdIohBTkCuhSSBHYayV2JkpPdXQ6Xuwo2RxVbl5h2&#10;SK4XV9XX/HC5Z/GOn128c/jPOtkJ+8tt0xYg2AZdt9el7vpmY7C1tZj621VRKMhOm9XFsT1SbTYX&#10;OSPpPzbgy5lTjyZICTxxMTlP/yYvNmbKgLtcDpSVB3DGhefipPl1KC4jJ9XJ+UIkg8lZLS4OXreH&#10;mBZ7goBhAIEcdfgMq2NVhtlB/zEmxdO/GPKyMqIEMhy9j2MeSSmYvZ+xLYvsNgevddHAaasXoHR2&#10;NUa6D2GiP2+u7mdPshnk5EZWItdnGZ/OaeTZWc0Kv4zqFTRyaroFVpxzbBIY7J9GMjaM6qpqNC5Y&#10;gDnNs+ApssJf6iYSpcHh9iGjWUnX+fGvfHnsexbHrs+t/PpQa+sUhd5faPdDb81Z1MC/nxK/+eya&#10;ifL7vjf8D5+LSalstkSSLTZJkjhZlCCJJIeobfUcSWq2ia2ahqgkiATSBRNSCwTCHHtEjf5pwhA/&#10;iRwFZDIYxKG9xzDUS20u2OFwiZhOpM3ioldeuxRXffJieMttBP4sIREbd5cA3mr6Ag8Bg8VIxPmQ&#10;JHm3L21a+GDuluDO3vS6wV8/f1uqtbX1bYDdjH0GJWLbN84oH1S5dWo+N09ToqKDACWXyWHB/AW4&#10;9PKN8BQXY/BQBx798Vbs2tGB6UED2VQBdgJtUaCbK7D9gMnXiKmzbSNFzoYsAXWemG5BZzMCBI7U&#10;nYSFuOzy1QTgbuzbeQRH9xHI593mI275fIFUiU5+w56wYKyY8SaWctkrfS9RZjaCw/IHczOL1YI8&#10;tb3K0JT+RiITOYWgUyJfFgzoUg4OXxZLV9XgY5TwN3zsLGKslfD6ST4TCOpcioA4ZZ6X7bBnIWYo&#10;CF6KB/rZVUR9yGKKbTvggMNZDJuL+oDzIp2xGOGIFnHZbE9dcNqix7yjU/s+Mnnv6I9/84vMCdB7&#10;F6y1FVhzAMZHbo0I373Nm1l80ryh629kS+aLq1XV6vb4yqi/SiCQ3BKIeQiSById5t4R5GU8ZVvy&#10;AnIMkmFsSQk5oED0bXqil0DDh4VrTsGaFSehepaXAk9Aij2HORAhRsZmehnQzbgdK8Q+8zPLtQRy&#10;DOvY75kjMnA0/ZL+ZtZpI+mmJFEgB2bVetl2iWyhafNcL2bVFyM+FUfnoSDUJH0TfcQuOYgteYjZ&#10;EYhQ4BiGOgPYBKasyoZGAcNmikVyZo2kUiIBHDuWRCw+SKAjo2ZWNcncOtjsJCgpyAzeggLnIrXs&#10;5QzOH/kaV9iZnrIN7L5vN6MDf7m17jAyz3xH+9bXZmW6b18VKvV+Y5zXCoXx6dAsr9trYyuBzJCk&#10;+7RwOtgKILawO5uO0L3QRZsRwAbG7YTuhCLsWTNhCkp8HNHpIA7uOYrENAN5HlliGRV1wIWXn4IP&#10;X3U+VClD7ISDaHcRwyCkkHx07xLJKc1Q8s6glpF+fsr8s7byQw+33VLpnjprzzO5s1g3vQObh7S0&#10;64uXll+fyKxT8rkmTk/zEiXIYl8AFdVNyCazeO7p5/H0b17Ajt8NoEAJSjDIz2CDxNbQGRnqa3Yf&#10;jK+x2X7ZlO489aHL5SIwYeNsqukjdY0Czjv/NKi5GF568QC621n7sbEzNnGmEYNiY5XE+hg1NH2K&#10;Wtg8mJ+ZHkevBI70fZIsUVJgWwOwzaIouZBvy5RoSqodqJmr4rwPNeHj16zDhRcvw6x5XlgsUQK0&#10;aQLUDMneEBEFtgWnlyR1GX0Xm4wqo6OcADEAQybQs9Jn7CS3neUQXFV0DT5qf8VIZzCh5KJPXrCs&#10;5rHTK21dG/7tyvBnN7TnNu7g2FTiCXs3rIVNJRHqtG7dyqM9YL9i8+UVr08PnrZ9/+/X63x+lcdj&#10;K3I6JIGXdMqwlAcZs2Oso8CqY5KGZLMUPBs7oSNPv2cbMkBDPkfOymQkTwzJPotYigcHtx/Fkz9/&#10;CSNHJiCqtj8MIrNlAsz+Y1S9mXH/NNLYeyWXTGBFIEVOqdLBlPCHP1qKaz55DqKhHL78D79CcoqB&#10;GQjwfHSZbD9aBgoU7AWSeTaSM0yiUhCxQgMiZVvBQv8m+Z7TEwSqKZC/omyWgJOWz8G5F56Gskpi&#10;VFIWsUyKJE0Zokmn4XI2H6ixWW6P33nqq/yd5ezG35m1QHy+dZ776xfk6p9++Bfn8bnEJZl4eElF&#10;qVWWOPpa9hib+SRLhsheEnmKT7u3kjCPkMzVRI3EgoYBYQ+iA/sxeOwoHvj2g5g6XoCNt8HhzWLj&#10;x8/D2R8+jT6oIi8S27U7iJ2zishuYiKlxDCsSizKHaoomfOEJTbvhauXHRiuSlQnWmce/n3H1gLI&#10;d01tmTeWzX85HJ+4zG6JylYjBich2oG9ndi94wj27yL5R7epJgko+BLzaRyG8SjEqH/+uLWkVXDS&#10;zxIBiZMSLLEuYrzReJAkJJ2EuudDn5iLj37mMnQfeRUP/PD3aN8POCjBsj2BmR+xjZSYY9E3sG//&#10;g70JJuYKAvIKhXzFQQCZI0XC/uZyuynZpCFbZDQuKcZnvrYOzkoCTskgFREmX2TluFg1ap6A1Ue+&#10;RgzVwgow0JG309/Iv4g0cCL5PCurIZPkJrZJWZPOxkPNGno6oybi8XjH2SsXPM6rx3av5e7oXXXg&#10;UPqmU6j9GehzLH2dsHfFWGn1TdTTLRs35I3WNYmrW8ODfT+XXjxj3mX3zW0+7UGODxyIxq2xRNJR&#10;SCteI68WUWdTwMm1dDSQM80igCuHkibHyJKD5TVkc4Q43DQFVZAcZxRGpB9qcBATo/0Y6Bkyz8sA&#10;jQGbCW50sLFDnY43X9mD8WwsRSeg0f7DUbAQ8CTjKEgpeEoFzF3ix8KTBThdJL/1LPx+B+rrPCR1&#10;2EQA4XM6R+dgg/oynE477E4bXRcxU3MaWSCFYSfgZBvxyMhkvchmvJTZS0me2NDfX8DTz7Rjx+79&#10;GAsmwXmqCDDLCST8xBZsBHrOqLfCmmy9c+Xbln3/yVqRPx/z43vjlx+XiuWnymr8m4lJ79Z0R0aH&#10;i4KQWAebNuBFyCTLlUwcamqK5PsIBRUdfJD6hFFbxlLo+yg8JAL26TCFlD2FizeuxlkXLieQZDOl&#10;LFg9yFEgZvPssBrBWDaezma2V5W4f1hsq3z6Q6cHex9MVMf/WsCbsRZdCscydod9WtN4TeA91OYB&#10;jE/n8MwLO3C0iwCPHIDdntVJIExop5CMJy+igxidRABIwMWM8hz1m45kIoVUKkP9lTLv1+UR4CHC&#10;WlVBIEOJIVBUjLIyoHkBHYtKUUq5wc7wx6oiTf3OZnwNQrg3D4Z2DH7YxkVs8sIiyxDY4ylkbO2e&#10;mtOQTKlIxgiAcwamxoJIBanNqQ8KrFq1MEmslNgdH6XrISnOyl4bbmLPRdAKFfTvRlKuzXShs4jh&#10;VUK01RAAViGd9erTITkViYs95dVNjy6Zd/JdfV1tz83ng92zuMOJm09h1QdhvDEh9gdwPmHvsrHa&#10;c9S8wopniROs1UsnrUpDR+/RFaF4fIXVZWsQJUuFQNrD5XAINoGymJoiJhWizp4g+TgMkacgFMah&#10;p8aQiSfgdBBAZsvw/K8P4KmtnSS56NsJZNjaPjakzDryzZkyEwh5lWQCW1YgwEpSxBAp81IqZ+8J&#10;lJeiojKAs889FRYrj4b6elgqS5EdOAqbm5gQR4Cq2/HcllH84Lu7zQojbEtCi8AyLU/MkICLwJQ9&#10;1MW8iBd8dH43BRPJVeIWbEczVujTEOMQnFlkClOYsziAj157OZrmsyUjBmyBEoQmE8QInZmK4qIH&#10;SixdPwy71F5wf6Z8+dsy1vYXyGn9i8X5aW1pKp27nC8YF7rt8MtcimMBJXPEqLWEOTGTJgZQVr0Q&#10;nHs+XbeHPh/HZPtBhIeG8W///F1QnsFll5+E6z7LqpbkkEqkYfGWEvMuJ5CxE1uyIp3OjfOF/FNN&#10;Vfyv1FSs48zADeHnTa08E2h/vbXwtccCJUOBiiv6xqe+RPdSVeyzITg6ih2v7MGeHQcRnUyC7Uui&#10;062xyYtcLE4JjKkEARa2ro2YH1uwzpKUJDDWTnijRknmq3AX2chfVNBt4Sv/vJHk54x8FVnVFzcB&#10;TTKPwdFe5BQNff2T2LXjAKYGWNKgJiHfkIhxKmx8kKkSAjsmZpQ3ngpi12I2Ajs1S5DsRyGFmsXA&#10;jf+4HvXLK2EkO5DnpiA52FMhdJ15L2w2Qlu+jhJnDbFyPwGdhw6LCeLE6HRe9yipZD4hGGgXBPn1&#10;OZVNr5V7y7vGDkcnmufdlDiAzeRL/7X9T4Dee2xM9s43toqhM550/GLgl8XHJ8eqkhpXd7SvaxFv&#10;sy1MxbJVVtHtlomKCPmERTDGyFG6eJnr5a3yKApaGE4PpVc9gKO/68fjj7Sh9whlXAtRfJ0AT2eq&#10;mq1/msm25rIlcxMJtvCYgjGXICAqmMUFGpsasPjkk7BoySKUzyohT4yQ95GkyGTR19uFTCqOynIr&#10;SqqIxRhOtO8s4O5v/orYJ0lWAli23orJW+J3BKbkjyRlVaINhrkVoc0cYGbjkxwb4CZQdBWLaFpQ&#10;juomN5oXVmPxKeTE5LSpaJLIlh1pIqC5bO7o2Utr7lhR3bv9p32fDr6Tqhl/zto2t0kf33xKcWas&#10;d+5ruw5flkqlLvX7nJVOm84buRARthjRlhiiShSczUdyrwH2Ysa8JSR6ujDe24OvfuF7WL2iCh++&#10;4kJUzCIJ77HT34uQSdsJ9OoQSup6Np2ZamosfbTCFf5tSv9h550PPB+7+WaKzXfZNhhbnB3W8lN+&#10;d/D4rYYhrCNnkfwV5SYgHWxrx+H9nRg43ofwJDEnLU0+IiAZIVCPqOA0Yl26A6zQZ4EkpE5Mz2Fl&#10;Y3mCuZcIm02dIPV/5moPvvaNK8EFqBuyGgb7RjE+lSSfWQpnbYCScI76zoPYNDHFSR6v7+vEkSNH&#10;zGo+eU2nZC2RzFQRCobhsLjMSQ+o5KP0wrEJFPMRSDYRQom8tIB1ly7Gugub4PYnkdH7YPeR73oC&#10;9BkPSfVKhBMBQzVqdNlVaxg2R4F4ayKVD8csdvuUI1/SWVZU0x1wBY5FRzCCqCtYVdSZHKn+kfL/&#10;2uHtBOi9T8aY3yZsEta0BKx33PkN25OJHcX8bCkw1pOoECbcNUhkZonKNAHgZBlvdFVq2mCp3xkX&#10;tGwYsqUYwZ4UfvajV7HnZUrPGjlGwUnQkzUliyQKBDT0OzZYQWDHkyOzIpaCRUTjnHosXbYEsxfM&#10;RkVFKck6tvSgQNk0QZwsQu/LQ4mH8fOf/wwdB6cYJmHDlQEsnHcqJntKccemn2NqlI0HkfR1O0gy&#10;5cylJ4RwSGULKCqxwev3mXKcFdW0ON2oqW9EdX0V5i+ZjfIaH7EG98yqevblxIryORk5lUM0Fo95&#10;bOkfNvtGHvvF97t7z2p9mK0GfLdNPDb8gLvOX96kJoSLE5n8lRYL3+CTFE5KjBBwZUiKjyBGLNjg&#10;S1FeRhLKVwR1YBBjBHr33XUv/teNV6NhxSJko/2weonVWmYhRZIrp5XpsZTRW+Kx/XL5Es8Tt3+x&#10;se9jB5HA1hlO824bWwR//9W5ikhg0QU9A/rnvL6SZpfHx0MxkIrnIBgyvcbQcbQN3ccPoqv9Najp&#10;HPWvDC1FzC1jQUHJE2hlIVHkh8YTKPZ7kVUmYHcIiEULuO7TZ+LiT8xHcKodv316Bw4eBqbCwGdu&#10;XYAz1p5KcjqEQHETAZgfsl5Nju0mPquiq+M4dr76e/T3DkBXCG90DslohthejpRy3iwowEYYRfJV&#10;NnvMWGQkPkWJRMBHPrECay4mNikNUVKdhGhhFbApuYhzSYZXRrR8+YRuLRnOSfYpa4llIFcUHuA8&#10;kQluNDbVrM6P5cJ74mhuZWsM3pLZ/amdAL0PwAgA+Zs3Q7j/Jk66c8MV1mu33+Xwj4wW1TnVpnhm&#10;7JyJYPcFnD5dqSQHBacokWxR8bunX8e2305ASQhw2GoRi6dNJVZgBTZZNxPI2e0OBCoCqKqthr+k&#10;CKecuoJeffAVs5lFyrbkE+azDQSOHFKIBzvhtBnkZDy2PfU0fvC9NiQp2//T7TLOOm8jop0+fOuf&#10;t6Dz8BRbg0zgxhgdsTximbLdCoV+V+A08BLJooADzfOacfKyFZi7YLEpocFYkUG+aMkTyLLKMPSj&#10;1U/M0Wmk01rIKeC3p1alf/ybfz33GIneBNdqDk2++9Zi8GgNO+32gcZIyFjX0z9xc12xvVqOD/GS&#10;h4JSGUBcSRNr9sLtCpDEd0ENBhEcGsLo4ABWrFhF7I6+x6rS3duRUAPUZo16MuYZXjh3xX2Slt3e&#10;LD3Xu+uXH8pwG98bwPuDrYRt/dF/b9idXLD+wNH4TXaHp9bPniXTCVKIWYE9hJ2cRCYxjGx2HB1H&#10;juHgnuMY6Y0T+Ngo4ShIJIeRisXgsbBngVWk0hNmZRg2TPmx61bh8qsXIpMZxb33PoM9+4CqeuBL&#10;LetRNa/WrLjictdDzXkpwc2FkWKrByjhsi3d6M5ZPceezm4cO9KOibFJAuEkIqEI0vR7LacRqGnU&#10;3oq5hMXt8iMcHcLS5TZcdd3paJwvU/KcMO9BdlQgnQoYbv+CkNNZ+1qZx7Z196HunobrTp0e+YfJ&#10;hNt3SY6Si2qwBENS5+0ohBOg9wEbm1D6fg/kf0zMK124/NaVHcHsDbHIyFoRQUHPRmEX2VqpATz+&#10;01fR007Jj5dhsfgJeETkhCiKiolZ1c7CrLo6YlezUFtfh8qaaojFJInZ2ihKfKY3EBPkJDZJUUAs&#10;mUAyNoYylwYuHzEH60eP96D1y5vhLwK+cNtqlASq8aufdBIYdiMeZYPRIqyuPMLxqDlrKzucZtWQ&#10;6oZKLFlWh0VLm9Ewu4aQ0QvkOMRiGTicHmTzOdjdFpLdBN4x1VA0WUlExPEKV8Uv55UVbVv0+ktH&#10;nlt9ZZQc8V0Yy/vz1mK08I2PNjpXnlHeqBWEa2yq8tEKORmQXWxf2wEoukLsg1iwlofLxpkP3qeJ&#10;1fiKK0x2Gksk4a2vhpKXEc0FiPF6p2x8+WPL6y969HR+bt+jWJHi3iyS8B4aS5hdOM3xWdxa/7MB&#10;z/pYSrjU6XQt5HnRKhkOTuYIMGRKZE4C6Dg5Fls1npJw/Mgwdr1yBO1HjyKeHGCLVqAniBmS/LU5&#10;1JlqMMkCGubIxOpWo+bkJrzws1fwwI86seZCGdd/+uPQRcpavI38bxYxMY+RUophd5YQMSZfE0Xk&#10;kxlim+RyJoLmkY3FMTo8guPHOtDX24vgJIFgkq27o7amLKoQC02mxsGKfZ+51okrNp6KwCw36A/m&#10;eVIZFymEZl0pFA1csmbOvzz44M8Ou5oX9vsPlae5P7OL219iJ0DvgzYCvb6tcF949eb5Bzoyt+ic&#10;donMT9hDE8fhcbjQfXQMv/rFPhw7qMLvL4XbUwaXx4X6xhrMXlRHQelGZWU13MUlgM1G2VanICbh&#10;my/Q7wLQCnnK4DopIIMNQufTmYxqscmTTiGTEdSpUrGQ9ttkgw+OTeDe7z2IZeTsF39kEfoPd+K7&#10;m3ZgfJAIjkysjWSJ7Egjo5GSmDsXlbOacdra8wn0KuCvIa8VElAyMUq5ImxOAgprCbSkhngqoxtS&#10;XjO4fDiXVXrLymr2V3qX7Hckmw/jS92Tg3e3MLB4TwHvTWNDDD0hznXGCsvJHa9su1pIBK/yeDWL&#10;kh+DxqmmhE8ngnBY07AJCvRUGhY7taviJoZnhRwIIJEnhitUZdSC5WcLK+c/vKKn8ciK5kjq/dzX&#10;lXCFnw7Afo01W9qTR+OuvXvOjCdwikuuZNVTyy28YbHZVVEQJwnaspSuLBTplIxUG4LjQzhw8EV0&#10;EQOc6IhjYnCM2HeOmFucLd80N0+/8poALtuwHomIB5v+5W4CvUW4ZMM5SFHf291s36liGFJ5lHdW&#10;jU+EVFehYPjtVrtVFkTBIkuws6dfiEGq2Qys9LM5xmsUkAkH0dfdg6NHD2N4cKZ4BXPZoYE2U61c&#10;saEOF1y4nOS3SkkmBquthFRECXJ6iVZZVvN8U1X5T197aNcux1WYxl/hMydA7wO2FrTI7ZaWmmFP&#10;70Xb9my/VRQnKzWll1NS08hnZOzYfgyH9oXh9czH4pNOQ1VdLfxlNpRV+CCSxDRDYGYwj4CJMix7&#10;sJHVJSNHC04ESdCKBVG25gqcmFA0rTejJjvrm+q7xdyoJT06cKGQ11c4XJKUmA6jbedR1Na40TDf&#10;wDO/fALPbiHZF/QRO/SBl3nUziGArSvB2eeeg7rm+ZC8AdKrdH4hTBEfM5dFQHAhHbcZsZhE5y2K&#10;FzRjxOHSjuh8tFMpxNuLPGUDFudnQthSGzeu3Kpw5jzf+2fGli3C2Vu2lz1318bTQmMjX3U4jQWy&#10;UxPY+jxDN4iJjFLQTsEqpiESK9YSAiTXImrTErOW3nCMsomzbD/J+3+rjvb8nj/2qWm815L2LYwB&#10;HwWv1NFxj3P5Wr6ETy6qik3MaRzpz1DvcfNES3quryjhNoy4zSKLHHv6AqQaTGzOjkEhJt6+cwR9&#10;HX3o6tqDKcpuajqPVCqKpWcA1153Ofy+5XjuhVcwa24x5i6pg8a2BnCVIB6yE6qWdaTttmeMokAk&#10;PpWsLSj8EgFCtVUWHaS1XTxX4Ev8Po7Qjzg8KQ5G5Nm6FVYMgC13UXl0d46T5M6RFN6FjqOvUPIW&#10;cO45J2P2bPIrLmnW6MtpIgRbJQRLVWRO/fxHzq3wP3TZ2OGeS3AzW9T6juwE6H2AtsUwhIeeeSYw&#10;uN55xpGJqc9ntInliXiHwJatlBcXQ8s6MNSXIbk1j8BmGbm4E+b+CLasuTmMyFtnpAQrW8uL0PM6&#10;kknVSGUVTSlA9Xr8EzlV6VY0dNU0Vx/jLfahvQPtk6d++ILE9E+/VzqneuGNnV09H3M5ORdPjJAt&#10;SUmEB5FVOvGjBx7GodcApyVArHIFFp28CKvPXQpvgIKnyA0tniG544XkkCmTp5EjppBVScwqgmLk&#10;vSNuW0W3rFfsaapf2K7zU8Mjk69E4D8e54yPZ+nW/0wJpffHzke35dnh16q97vKPDoyHPyU7xQpB&#10;UiHojJ2Q3BLGYJDsZ1tTKqECLCXLCSjcyIhOYySWGy5tqL+7bG7F09++rWbks59l5T0+OGPDI9wm&#10;uvQnYDlHL3H+/uWCTxYCpRn+2OzpyK7FCSW0xCpbmy2SzSPzDlEgV5EkhdgfhX7ORUcBPYd2EwPr&#10;xOG2IxgY3AdDUHHVx5fhzFUbSUzLyLOir3oCBdKuHk8VSVJv3usr/13Kk73b/7nzj3c9ttdWa6kq&#10;zwQT1ZFgsllJ60tEjqsVeK6CnNIuSzwrgcNJlBTZWgP2vKKucZSbi2FWGxALJI0nMTJ8CLIUR0WZ&#10;hIIRhUrnZAucBYufOHqpkUnKfacvrP7uR3nfNrH10rHWViLg78BOgN4HZFs2QLB/F+7b3ecu6RXW&#10;XzsaUS9LpEedHJeG2ymb9fKK3Y3k1ayQJ8t8HnIOmQ7qMiGPAr3mVBHkEwbJi4LAcdlcvpDKZtUQ&#10;+VV3oNjbk0kkesprm/pyqfS01V0X7eycnb79F4uUeZu26p/cfmfprKbaayPZ3C2Kliwt8Vso0JNI&#10;p4PYseN5/G5bG8nrcpxx+oewatU62ItIKhs500EFCyVwAlxF80HJC4aaT6ualg1xRv64IOkBJAzb&#10;87zGJtUAAAwISURBVK/bZNvR5tqT+l/8zZHRi9ZdH//kNRsymx7axICOsbr3ldm9lbFSVXOKOedQ&#10;8KWTj7WHb7JYLJcFfJJNU0g1FUKQ9AhJ3SRJMwJ0tmWkWAGt4MNoMJd0eH2Pr1x7/gPPPnu8c+7c&#10;uRSxJtX+4I3Ar2VTCze/Y7749a37Lfc9for7gg/V+MdD8XqDcy/KZfTlmiHNt1osflHiHQ6LwTvY&#10;4nUlRajJVgNwGO/tw57d29DXuweaFsT111+L8poyZDIhyHY7dMOGdFZiz+HmiouKfjKZit4/0ry+&#10;+2vf/2XhU+fVyletPtWRz2meVDxdOjIwWV1VUdMcjKUa89n0PFESS0RRtOe1glOWRd5pkXmrSBfN&#10;qiawSVe2Haeegq7HydfjdE1xxJJswXjefDQzr0qQRX+uua7i1Q81RB986KKv7N7chumbD7z9pUEn&#10;QO8DMDPofsM5T7lqbdNvp8+5dmhS+Gg8EyrOF+LmRtEuhxec4aCESLKS80MQi4nMsd2yBHPMJZlL&#10;6CorQsu7cpqOCMfrfYLA99itYg9h0WA2mx8vLvKELll3daK0tCH96E8fVQzCxjfZFTv/xwDv/sKe&#10;Sw70Dn0lpcRns/kH5ug8r2Kwfwgd7b049dQLSeLUQnaUUeYVKfhJ6jklKOSgsYSiJzIuDbo8QjFz&#10;qKTcu7u2vLq9pikwXFWHcM38ZPqc+VA2bGAzax8cq/tztmULhE99vrs8Mqau7jzS+QWXQz6p2JEX&#10;9HwYPPWDwJ4v1jnzsSeIRZiMGEY+b3l1ycIF368pW7/z0OT/iQDvfDD9vTbqY37jpq2iPXajvee4&#10;7B/uSlb29/bPiUVyJ00Fw6eTJ9UFigy7gBxv5e2wSWw82CCmP4bx0XaEQr2oq/OhpNSOdC4Du82D&#10;fMEOLe8kaWpNN9UEvi1E+cfW1FwwuJVjS5Bn/IpeKP9yssul246NtHk8UlGRJFgrEon0LL2g1may&#10;hTlWi1Sjq2q1aKSs7PFxh9VGIoRlc8qHBHr5QtQcLilQP7Ad6jJpkrpZVuDCAS3H5dxc8oWvXVX3&#10;w8zoK/sejG+N0/neVj+cAL3337i7775b/uxVxXUem/2SofHU5y0uoTQYGeJs1gI8PgdJDyYZffTW&#10;Iug5q6GqNl3TRVU3jGRaScWUQmyqtLK4J5JQ+3zFRSN2hzocTQ+FfF4tWtdsyyy7eqnyy0SNhlZz&#10;rOktAafqzsdtZZ+uOO2lgel/ShYyq71enmeg53BI4CnYU0kN7uKGGYZpUJYnl+MkkRXlzIdiE3FN&#10;13rszpKD8xat3JtI93Z3DPx69NXffzm+bwq5+8fpvO/V8pN30R7Xr7B9wvrl2shU5tLJ8dBnyous&#10;VXYpR+QjZj5vTGmFAM9B0l02gjFl7KQFs78d6j/8PN/oHCLAe0fS6n03IlO4GeKtLsgbN97rWrfu&#10;mhKDt83u7TmyWEtPrYTONzstvhILL8uy1cqZ5QSzQSixQUq8MUp4gKJkIEhWUh8yMV6nAU0em1ti&#10;u31qfOpZY+EN038mqXFbDPC3XfsTafBhh6VzOsJqJLtKrQsC/uJZpWO9g41lLmtNKBiuNwyxRrLI&#10;fgGGV5QNUbbkeMmq8dBjBKEaAV2G/JHNDFsJmGUQcCdWLlv6q3Q688OE45wuOhfbt/MvTqwnQO/9&#10;N9HhcBQJ2eE14YneTw+P9Z/hdHO8ZCHAcwvkYDkkE1lSrw5WnkrV87aIoVtHBMkx6HFa+51F6iAn&#10;Dk1UNxhTx4amYhYnUsF0S+bftwTVTW9jL1C2ofgjvU/MHbAX3zgejd7g9XE2TY3Cbuch2sg/dQsy&#10;UVaBpYi8hE6SLRSSWoZSb77T5ortqqoR25JKpmfJmtrJn728InnSlcgZW97eeqkP2hgz6Y/e4T6l&#10;4rz5Rw8PfZqu/sPlAYeNZ2sL2TPFggRdEzARSqUdkvzrS9YsvveWS889vvH+vgQ1yt/Mff7BWsD/&#10;ZA3k6y5+1TV2vNPv97jrrHL1QjXpXjE8GDpVFsRAecAtik56b4GILLEtgD1alqG2kpFIE96p1kLA&#10;5XvZo4x9K/1KYR9uuIEBzv/XWlgxjk3g2zZBPqXyHps+yjmXFtV7pmO8P5oJVMVi+dpgKN7Ey6jQ&#10;Csk6XtD8HJezWR28KJOMoWDg2KbqnGFBOpk3LI7AaFnt7Dtqmldv6+8naUJChY6/qE9OgN77aCzI&#10;br75ZtszzzzT9Nqu7Z/T0uENY8NdNqvNKATKnTmroEb0vBJy2K2jXodnRNDcg7VljSOyWjIpK2K4&#10;1BVNnHz6ntTDOy9SJm6GZmwGSdZ3xqjY8o3m17dXBOvqPtQ+NvR1uxOlopCFLBoEdJTR2RaFVj+S&#10;cT2fyuiTJG8PzZlduU10RNsN9+tDyy/7dWjD5q2Zm8xJib8doPsvtgFC8+E233iXvrq7N/QZiyCv&#10;KSpy8VouZS7CjgTjbGX1y8ubffetkcZ2JsDFt/43lrV/kTH2txH8IxfD+vE1X/XOrvlU5XTafdJU&#10;NLQ6m0utlOVCpUXWLLyQ5sAp9HZWfp1HPGUQ6+VSTeW1j4jHO++7U9zYwx7mf+Nb35aZEzBbCYRv&#10;gwTv69a2SJF9/5DhVe2iV7FkS/rDI5WqkqpJJDJ1OUWvymW0QDptFGka7xQ4i6AZNs7qLnt5yfI1&#10;30un07s2bdqUaG39y9ZJngC999EY6D333HOu5cuXr9y165V/9VqFQF6JTlSWOsYrKi3DkcjhgZoK&#10;+/jFyxZM7d9zND79upQoS6xPv/xYY27uU1cqBjYUYGx819jU+p3wPd8wsnY0M93CC8r8oiIrL4r6&#10;zCxwQsln0khwhu2o3+nfJutyG+DoffngTyKvaJ/PtG6gSPhbBrv/aMY82aXcPUtB2YUdHeNfrq4o&#10;K5FFgVMUxZgOBkdWLGj6jnew44XOxosH6d3vKMj/OxoDno0c+A0bNthuumOrv6HeV7V/7OCynBpb&#10;FUoEV3p9colkMWSrnWSvICObAUKh1HRNSfn3irp7H73luQvGW/90E6d3YOw6Nm0yuNbWTSJuTUnL&#10;PrnIOuYO2kPatJMvKvF5PFX+qRhfMTym1cbDWq1mSBXJrFie0URO1cUf3fbPt/34G1/6RnTjX7Fg&#10;+YS9R8ZAr62tzV5VVdWo5RIfjk30XFluD6+7YJl+ysqGxxuTR1BqtMHzk5dhJTQRjRZW/tMcHH5P&#10;7IrHr7BhTD1DT00/NdC5R4tMHjImBneqfR3PT4VG9zw/dvjFr1Znk+cuinrqlnef76ZrEd8YrP4f&#10;ZSzo8PIG54Z5OGnq+L4HB4/uicZHuozho3si2kj7vWfZ1aUtL29xvpd98UEa69MtWwxhM9rs6Yde&#10;rDzZll5hSbTdmAvveWSg47ddQz3bMlOju/Xw+FF9oGvfMWc6dHlNzPC9l77AvptiQGB1BOdNBZw3&#10;NW8uXlH63Kz59tcWl+LYWqQ7L+eR3EjxtJLe7qb3nyiT99/YxEceecRxzz33+BPjrwa+9aV6T8s1&#10;M1s0tLS08GYAvk+2pWWDnBrBYuSSD+/bsz3b3fn78OjI3m1qbM8/ObI7z63SjzV+FvBiwwb5f2rA&#10;v2kbKMDmxR4vYgE92vH68z2v71dGu45tawAuxebHitnf33jr/1hjfdyCFnHLPMM5/OLNlZj40Yoi&#10;6fXrpidefazz2Pa+zvbduePte7dNjw2dQcnZ/sbH3hcjAOSMLRC2bIHc+aTfFY9/2e9EIvCtb33L&#10;Q4AnvZcAfMLeHWMd9ObxAdoWob5+aY2aTXz6pZeeORoLd/zY7xq9uPfgPzZd4r/NtRmspu0HfY3v&#10;n5F+l5yJrjn5qeFbtj35ROfxV3f94w11i5opwKU33vJ3Yy0t4G8qh31q77wyiDtWu3zx257d9viB&#10;qXDPF+efXN2ApR9wm8yQg/8GMXTC/raMHKdly73Ojo5Xm6cT7WdI9oGTyN2LiW1S5vz7cyYG8KGf&#10;3u2ugt4YEHHaPHeg8Tb/bNffE/D/FzPAt3wP3qzl2YbDI9tW9ub2ND0butvNZoLfeMcJO2F/W7Zl&#10;wwbhzserbLr/SddFm8fslOHNbRX+Xo1JqDuvqLLddtsq1+OPX2H7e5C1/18zILQYsH5nYpGj9mVY&#10;2dNEb/zlb9CA/wsNbkYMnHGb/gAAAABJRU5ErkJgglBLAwQUAAAACACHTuJAp9RE4bgDAACzAwAA&#10;FAAAAGRycy9tZWRpYS9pbWFnZTIucG5nAbMDTPyJUE5HDQoaCgAAAA1JSERSAAAJsQAAAFEIBgAA&#10;AOYgecIAAAABc1JHQgCuzhzpAAAABGdBTUEAALGPC/xhBQAAAAlwSFlzAAAuIwAALiMBeKU/dgAA&#10;A0hJREFUeF7t2kEKgDAQBMFNPm5+rhEHT96EiFAFS+8jpgAAAAAAAAAAAOArbd5+vQAAAAAAAAAA&#10;ALDESKunAAAAAAAAAAAAsJwRGwAAAAAAAAAAAAAAAAAAAAAAAAAAAAAAAAAAAAAAAAAAAAAAAAAA&#10;AAAAAAAAAAAAAAAAAAAAAAAAAAAAAAAAAAAAAAAAAAAAAAAAAAAAAAAAAAAAAAAAAAAAAAAAAAAA&#10;AAAAAAAAAAAAAAAAAAAAAAAAAAAAAAAAAAAAAAAAAAAAAAAAAAAAAAAAAAAAAAAAAAAAAAAAAAAA&#10;AAAAAAAAAAAAAAAAAAAAAAAAAAAAAAAAAAAAAAAAAAAAAAAAAAAAAAAAAAAAAAAAAAAAAAAAAAAA&#10;AAAAAAAAAAAAAAAAAAAAAAAAAAAAAAAAAAAAAAAAAAAAAAAAAAAAAAAAAAAAAAAAAAAAAAAAAAAA&#10;AAAAAAAAAAAAAAAAAAAAAAAAAAAAAAAAAAAAAAAAAAAAAAAAAAAAAAAAAAAAAAAAAAAAAAAAAAAA&#10;AAAAAAAAAAAAAAAAAAAAAAAAAAAAAAAAAAAAAAAAAAAAAAAAAAAAAAAAAAAAAAAAAAAAAAAAAAAA&#10;AAAAAAAAAAAAAAAAAAAAAAAAAAAAAAAAAAAAAAAAAAAAAAAAAAAAAAAAAAAAAAAAAAAAAAAAAAAA&#10;AAAAAAAAAAAAAAAAAAAAAAAAAAAAAAAAAAAAAAAAAAAAAAAAAAAAAAAAAAAAAAAAAAAAAAAAAAAA&#10;AAAAAAAAAAAAAAAAAAAAAAAAAAAAAAAAAAAAAAAAAAAAAAAAAAAAAAAAAAAAAAAAAAAAAAAAAAAA&#10;AAAAAAAAAAAAAAAAAAAAAAAAAAAAAAAAAAAAAAAAAAAAAAAAAAAAAAAAAAAAAAAAAAAAAAAAAAAA&#10;AAAAAAAAAAAAAAAAAAAAAAAAAAAAAAAAAAAAAAAAAAAAAAAAAAAAAAAAAAAAAAAAAAAAAAAAAAAA&#10;AAAAAAAAAAAAAAAAAAAAAAAAAAAAAAAAAAAAAAAAAAAAAAAAAAAAAAAAAAAAAAAAAAAAAAAAAAAA&#10;AAAAAAAAAAD8Q0ufbOlppAAAAAAAAAAAAPDWvUnrKQAAAAAAAAAAACxWdQD9SwMHii4UjwAAAABJ&#10;RU5ErkJgglBLAwQKAAAAAACHTuJAAAAAAAAAAAAAAAAABgAAAF9yZWxzL1BLAwQUAAAACACHTuJA&#10;ihRmPNEAAACUAQAACwAAAF9yZWxzLy5yZWxzpZDBasMwDIbvg72D0X1xmsMYo04vo9Br6R7A2Ipj&#10;GltGMtn69vMOg2X0tqN+oe8T//7wmRa1IkukbGDX9aAwO/IxBwPvl+PTCyipNnu7UEYDNxQ4jI8P&#10;+zMutrYjmWMR1ShZDMy1lletxc2YrHRUMLfNRJxsbSMHXay72oB66Ptnzb8ZMG6Y6uQN8MkPoC63&#10;0sx/2Ck6JqGpdo6SpmmK7h5VB7Zlju7INuEbuUazHLAa8CwaB2pZ134EfV+/+6fe00c+47rVfoeM&#10;649Xb7ocvwBQSwMECgAAAAAAh07iQAAAAAAAAAAAAAAAAAoAAABkcnMvX3JlbHMvUEsDBBQAAAAI&#10;AIdO4kAubPAAvwAAAKUBAAAZAAAAZHJzL19yZWxzL2Uyb0RvYy54bWwucmVsc72QwYrCMBCG7wv7&#10;DmHu27Q9LLKY9iKCV3EfYEimabCZhCSKvr2BZUFB8OZxZvi//2PW48Uv4kwpu8AKuqYFQayDcWwV&#10;/B62XysQuSAbXAKTgitlGIfPj/WeFiw1lGcXs6gUzgrmUuKPlFnP5DE3IRLXyxSSx1LHZGVEfURL&#10;sm/bb5nuGTA8MMXOKEg704M4XGNtfs0O0+Q0bYI+eeLypEI6X7srEJOlosCTcfi37JvIFuRzh+49&#10;Dt2/g3x47nADUEsDBBQAAAAIAIdO4kB557oEBAEAABMCAAATAAAAW0NvbnRlbnRfVHlwZXNdLnht&#10;bJWRwU7DMAyG70i8Q5QralN2QAit3YGOIyA0HiBK3DaicaI4lO3tSbpNgokh7Rjb3+8vyXK1tSOb&#10;IJBxWPPbsuIMUDltsK/5++apuOeMokQtR4dQ8x0QXzXXV8vNzgOxRCPVfIjRPwhBagArqXQeMHU6&#10;F6yM6Rh64aX6kD2IRVXdCeUwAsYi5gzeLFvo5OcY2XqbynsTjz1nj/u5vKrmxmY+18WfRICRThDp&#10;/WiUjOluYkJ94lUcnMpEzjM0GE83SfzMhtz57fRzwYF7SY8ZjAb2KkN8ljaZCx1IaPeFAaby/5Bs&#10;aalwXWcUlG2gNmFvMB2tzqXDwrVOXRq+nqljtpi/tPkGUEsBAhQAFAAAAAgAh07iQHnnugQEAQAA&#10;EwIAABMAAAAAAAAAAQAgAAAAhhcCAFtDb250ZW50X1R5cGVzXS54bWxQSwECFAAKAAAAAACHTuJA&#10;AAAAAAAAAAAAAAAABgAAAAAAAAAAABAAAABKFQIAX3JlbHMvUEsBAhQAFAAAAAgAh07iQIoUZjzR&#10;AAAAlAEAAAsAAAAAAAAAAQAgAAAAbhUCAF9yZWxzLy5yZWxzUEsBAhQACgAAAAAAh07iQAAAAAAA&#10;AAAAAAAAAAQAAAAAAAAAAAAQAAAAAAAAAGRycy9QSwECFAAKAAAAAACHTuJAAAAAAAAAAAAAAAAA&#10;CgAAAAAAAAAAABAAAABoFgIAZHJzL19yZWxzL1BLAQIUABQAAAAIAIdO4kAubPAAvwAAAKUBAAAZ&#10;AAAAAAAAAAEAIAAAAJAWAgBkcnMvX3JlbHMvZTJvRG9jLnhtbC5yZWxzUEsBAhQAFAAAAAgAh07i&#10;QIwDGNXYAAAACAEAAA8AAAAAAAAAAQAgAAAAIgAAAGRycy9kb3ducmV2LnhtbFBLAQIUABQAAAAI&#10;AIdO4kDJnr/FdgMAAO8PAAAOAAAAAAAAAAEAIAAAACcBAABkcnMvZTJvRG9jLnhtbFBLAQIUAAoA&#10;AAAAAIdO4kAAAAAAAAAAAAAAAAAKAAAAAAAAAAAAEAAAAMkEAABkcnMvbWVkaWEvUEsBAhQAFAAA&#10;AAgAh07iQK0BUD49DAIAJAwCABQAAAAAAAAAAQAgAAAA8QQAAGRycy9tZWRpYS9pbWFnZTEucG5n&#10;UEsBAhQAFAAAAAgAh07iQKfUROG4AwAAswMAABQAAAAAAAAAAQAgAAAAYBECAGRycy9tZWRpYS9p&#10;bWFnZTIucG5nUEsFBgAAAAALAAsAlAIAALsYAgAAAA==&#10;">
               <o:lock v:ext="edit" aspectratio="f"/>
               <v:shape id="_x0000_s1026" o:spid="_x0000_s1026" o:spt="75" type="#_x0000_t75" style="position:absolute;left:3284855;top:0;height:1143000;width:1447800;" filled="f" o:preferrelative="t" stroked="f" coordsize="21600,21600" o:gfxdata="UEsDBAoAAAAAAIdO4kAAAAAAAAAAAAAAAAAEAAAAZHJzL1BLAwQUAAAACACHTuJAzaZbscEAAADe&#10;AAAADwAAAGRycy9kb3ducmV2LnhtbEWPS2vDMBCE74X+B7GFXkIiOc2jOFECKQRyKORJzltrY5ta&#10;K9dS4vjfV4VAj8PMfMPMl3dbiRs1vnSsIRkoEMSZMyXnGk7Hdf8dhA/IBivHpKEjD8vF89McU+Na&#10;3tPtEHIRIexT1FCEUKdS+qwgi37gauLoXVxjMUTZ5NI02Ea4reRQqYm0WHJcKLCmj4Ky78PVavjK&#10;2k4hn996u+32Z/e56jYr12n9+pKoGYhA9/AffrQ3RsNwPJom8HcnXgG5+AVQSwMEFAAAAAgAh07i&#10;QDMvBZ47AAAAOQAAABAAAABkcnMvc2hhcGV4bWwueG1ss7GvyM1RKEstKs7Mz7NVMtQzUFJIzUvO&#10;T8nMS7dVCg1x07VQUiguScxLSczJz0u1VapMLVayt+PlAgBQSwMECgAAAAAAh07iQAAAAAAAAAAA&#10;AAAAAAYAAABfcmVscy9QSwMEFAAAAAgAh07iQNVcJijMAAAAjwEAAAsAAABfcmVscy8ucmVsc6WQ&#10;sWoDMQyG90DfwWjv+ZKhlBBftkLWkEJXYevuTM6Wscw1efu4lEIvZMugQb/Q9wnt9pcwqZmyeI4G&#10;1k0LiqJl5+Ng4PP08foOSgpGhxNHMnAlgX33stodacJSl2T0SVSlRDEwlpK2WosdKaA0nCjWSc85&#10;YKltHnRCe8aB9KZt33T+z4BuwVQHZyAf3AbU6Zqq+Y4dvM0s3JfGctDc994+omoZMdFXmCoG80DF&#10;gMvym9bTmlqgH5vXT5odf8cjzUvxT5hp/vPqxRu7G1BLAwQUAAAACACHTuJAWuMRZvcAAADiAQAA&#10;EwAAAFtDb250ZW50X1R5cGVzXS54bWyVkU1PxCAQhu8m/gcyV9NSPRhjSvdg9ahG1x8wgWlLtgXC&#10;YN3999L9uBjXxCPMvM/7BOrVdhrFTJGtdwquywoEOe2Ndb2Cj/VTcQeCEzqDo3ekYEcMq+byol7v&#10;ArHIaccKhpTCvZSsB5qQSx/I5Unn44QpH2MvA+oN9iRvqupWau8SuVSkhQFN3VKHn2MSj9t8fTCJ&#10;NDKIh8Pi0qUAQxitxpRN5ezMj5bi2FDm5H6HBxv4KmuA/LVhmZwvOOZe8tNEa0i8YkzPOGUNaSJL&#10;479cpLn8G7JYTlz4rrOayjZym2NvNJ+sztF5wEAZ/V/8+5I7weX+h5pvUEsBAhQAFAAAAAgAh07i&#10;QFrjEWb3AAAA4gEAABMAAAAAAAAAAQAgAAAAkgIAAFtDb250ZW50X1R5cGVzXS54bWxQSwECFAAK&#10;AAAAAACHTuJAAAAAAAAAAAAAAAAABgAAAAAAAAAAABAAAAB5AQAAX3JlbHMvUEsBAhQAFAAAAAgA&#10;h07iQNVcJijMAAAAjwEAAAsAAAAAAAAAAQAgAAAAnQEAAF9yZWxzLy5yZWxzUEsBAhQACgAAAAAA&#10;h07iQAAAAAAAAAAAAAAAAAQAAAAAAAAAAAAQAAAAAAAAAGRycy9QSwECFAAUAAAACACHTuJAzaZb&#10;scEAAADeAAAADwAAAAAAAAABACAAAAAiAAAAZHJzL2Rvd25yZXYueG1sUEsBAhQAFAAAAAgAh07i&#10;QDMvBZ47AAAAOQAAABAAAAAAAAAAAQAgAAAAEAEAAGRycy9zaGFwZXhtbC54bWxQSwUGAAAAAAYA&#10;BgBbAQAAugMAAAAA&#10;">
                 <v:fill on="f" focussize="0,0"/>
@@ -2992,7 +2985,7 @@
     <w:lsdException w:qFormat="1" w:unhideWhenUsed="0" w:uiPriority="10" w:semiHidden="0" w:name="Title"/>
     <w:lsdException w:uiPriority="99" w:name="Closing"/>
     <w:lsdException w:uiPriority="99" w:name="Signature"/>
-    <w:lsdException w:uiPriority="1" w:name="Default Paragraph Font"/>
+    <w:lsdException w:qFormat="1" w:uiPriority="1" w:name="Default Paragraph Font"/>
     <w:lsdException w:uiPriority="99" w:name="Body Text"/>
     <w:lsdException w:uiPriority="99" w:name="Body Text Indent"/>
     <w:lsdException w:uiPriority="99" w:name="List Continue"/>
@@ -3222,6 +3215,7 @@
     <w:name w:val="Default Paragraph Font"/>
     <w:semiHidden/>
     <w:unhideWhenUsed/>
+    <w:qFormat/>
     <w:uiPriority w:val="1"/>
   </w:style>
   <w:style w:type="table" w:default="1" w:styleId="4">
